--- a/NOTER - Voice atypicalities in schizophrenia - machine learning approaches .docx
+++ b/NOTER - Voice atypicalities in schizophrenia - machine learning approaches .docx
@@ -190,7 +190,25 @@
           <w:highlight w:val="white"/>
           <w:lang w:val="en-US"/>
         </w:rPr>
-        <w:t>Explain why random forest/cvsm/others is good in the paper.</w:t>
+        <w:t>Explain why random forest/</w:t>
+      </w:r>
+      <w:proofErr w:type="spellStart"/>
+      <w:r>
+        <w:rPr>
+          <w:rFonts w:asciiTheme="majorHAnsi" w:hAnsiTheme="majorHAnsi" w:cstheme="majorHAnsi"/>
+          <w:highlight w:val="white"/>
+          <w:lang w:val="en-US"/>
+        </w:rPr>
+        <w:t>cvsm</w:t>
+      </w:r>
+      <w:proofErr w:type="spellEnd"/>
+      <w:r>
+        <w:rPr>
+          <w:rFonts w:asciiTheme="majorHAnsi" w:hAnsiTheme="majorHAnsi" w:cstheme="majorHAnsi"/>
+          <w:highlight w:val="white"/>
+          <w:lang w:val="en-US"/>
+        </w:rPr>
+        <w:t>/others is good in the paper.</w:t>
       </w:r>
     </w:p>
     <w:p>
@@ -361,6 +379,128 @@
     </w:p>
     <w:p>
       <w:pPr>
+        <w:pStyle w:val="ListParagraph"/>
+        <w:numPr>
+          <w:ilvl w:val="0"/>
+          <w:numId w:val="5"/>
+        </w:numPr>
+        <w:spacing w:line="480" w:lineRule="auto"/>
+        <w:rPr>
+          <w:rFonts w:asciiTheme="majorHAnsi" w:hAnsiTheme="majorHAnsi" w:cstheme="majorHAnsi"/>
+          <w:highlight w:val="white"/>
+          <w:lang w:val="en-US"/>
+        </w:rPr>
+      </w:pPr>
+      <w:r>
+        <w:rPr>
+          <w:rFonts w:asciiTheme="majorHAnsi" w:hAnsiTheme="majorHAnsi" w:cstheme="majorHAnsi"/>
+          <w:lang w:val="en-US"/>
+        </w:rPr>
+        <w:t xml:space="preserve">Should </w:t>
+      </w:r>
+      <w:r>
+        <w:rPr>
+          <w:rFonts w:asciiTheme="majorHAnsi" w:hAnsiTheme="majorHAnsi" w:cstheme="majorHAnsi"/>
+          <w:lang w:val="en-US"/>
+        </w:rPr>
+        <w:t xml:space="preserve">machine learning method (SVM </w:t>
+      </w:r>
+      <w:r>
+        <w:rPr>
+          <w:rFonts w:asciiTheme="majorHAnsi" w:hAnsiTheme="majorHAnsi" w:cstheme="majorHAnsi"/>
+          <w:lang w:val="en-US"/>
+        </w:rPr>
+        <w:t>linear kernel</w:t>
+      </w:r>
+      <w:r>
+        <w:rPr>
+          <w:rFonts w:asciiTheme="majorHAnsi" w:hAnsiTheme="majorHAnsi" w:cstheme="majorHAnsi"/>
+          <w:lang w:val="en-US"/>
+        </w:rPr>
+        <w:t>)</w:t>
+      </w:r>
+      <w:r>
+        <w:rPr>
+          <w:rFonts w:asciiTheme="majorHAnsi" w:hAnsiTheme="majorHAnsi" w:cstheme="majorHAnsi"/>
+          <w:lang w:val="en-US"/>
+        </w:rPr>
+        <w:t xml:space="preserve"> be m</w:t>
+      </w:r>
+      <w:r>
+        <w:rPr>
+          <w:rFonts w:asciiTheme="majorHAnsi" w:hAnsiTheme="majorHAnsi" w:cstheme="majorHAnsi"/>
+          <w:lang w:val="en-US"/>
+        </w:rPr>
+        <w:t>entioned in detail?</w:t>
+      </w:r>
+    </w:p>
+    <w:p>
+      <w:pPr>
+        <w:pStyle w:val="ListParagraph"/>
+        <w:numPr>
+          <w:ilvl w:val="0"/>
+          <w:numId w:val="5"/>
+        </w:numPr>
+        <w:spacing w:line="480" w:lineRule="auto"/>
+        <w:rPr>
+          <w:rFonts w:asciiTheme="majorHAnsi" w:hAnsiTheme="majorHAnsi" w:cstheme="majorHAnsi"/>
+          <w:highlight w:val="white"/>
+          <w:lang w:val="en-US"/>
+        </w:rPr>
+      </w:pPr>
+      <w:r>
+        <w:rPr>
+          <w:rFonts w:asciiTheme="majorHAnsi" w:hAnsiTheme="majorHAnsi" w:cstheme="majorHAnsi"/>
+          <w:lang w:val="en-US"/>
+        </w:rPr>
+        <w:t>What an ensemble model is</w:t>
+      </w:r>
+      <w:r>
+        <w:rPr>
+          <w:rFonts w:asciiTheme="majorHAnsi" w:hAnsiTheme="majorHAnsi" w:cstheme="majorHAnsi"/>
+          <w:lang w:val="en-US"/>
+        </w:rPr>
+        <w:t xml:space="preserve"> </w:t>
+      </w:r>
+      <w:r>
+        <w:rPr>
+          <w:rFonts w:asciiTheme="majorHAnsi" w:hAnsiTheme="majorHAnsi" w:cstheme="majorHAnsi"/>
+          <w:lang w:val="en-US"/>
+        </w:rPr>
+        <w:t>and why we’re using it should be incorporated in the text</w:t>
+      </w:r>
+    </w:p>
+    <w:p>
+      <w:pPr>
+        <w:pStyle w:val="ListParagraph"/>
+        <w:numPr>
+          <w:ilvl w:val="0"/>
+          <w:numId w:val="5"/>
+        </w:numPr>
+        <w:spacing w:line="480" w:lineRule="auto"/>
+        <w:rPr>
+          <w:rFonts w:asciiTheme="majorHAnsi" w:hAnsiTheme="majorHAnsi" w:cstheme="majorHAnsi"/>
+          <w:highlight w:val="white"/>
+          <w:lang w:val="da-DK"/>
+        </w:rPr>
+      </w:pPr>
+      <w:r>
+        <w:rPr>
+          <w:rFonts w:asciiTheme="majorHAnsi" w:hAnsiTheme="majorHAnsi" w:cstheme="majorHAnsi"/>
+          <w:lang w:val="da-DK"/>
+        </w:rPr>
+        <w:t>Nævn i teksten et s</w:t>
+      </w:r>
+      <w:r>
+        <w:rPr>
+          <w:rFonts w:asciiTheme="majorHAnsi" w:hAnsiTheme="majorHAnsi" w:cstheme="majorHAnsi"/>
+          <w:lang w:val="da-DK"/>
+        </w:rPr>
+        <w:t>ted at vi arbejdede med predictions på voice-fil niveau og ikke participant!</w:t>
+      </w:r>
+    </w:p>
+    <w:p>
+      <w:pPr>
         <w:pStyle w:val="Heading1"/>
         <w:ind w:firstLine="0"/>
         <w:rPr>
@@ -376,6 +516,7 @@
           <w:highlight w:val="white"/>
           <w:lang w:val="en-US"/>
         </w:rPr>
+        <w:lastRenderedPageBreak/>
         <w:t>Abstract</w:t>
       </w:r>
       <w:bookmarkEnd w:id="0"/>
@@ -392,7 +533,21 @@
           <w:rFonts w:asciiTheme="majorHAnsi" w:hAnsiTheme="majorHAnsi" w:cstheme="majorHAnsi"/>
           <w:lang w:val="en-US"/>
         </w:rPr>
-        <w:t>Can machine learning (ML) applied to voice data be used as a tool to help diagnose people with schizophrenia? Numerous studies have shown high ML accuracy when classifying schizophrenia, but the ways in which they do so differ widely, as concluded in the latest metastudy within the field. Little work has been done to replicate these previous ML methods on new data, and there is currently no consensus on which methods should be used.</w:t>
+        <w:t>Can machine learning (ML) applied to voice data be used as a tool to help diagnose people with schizophrenia? Numerous studies have shown high ML accuracy when classifying schizophrenia, but the ways in which they do so differ widely, as concluded in the latest meta</w:t>
+      </w:r>
+      <w:r>
+        <w:rPr>
+          <w:rFonts w:asciiTheme="majorHAnsi" w:hAnsiTheme="majorHAnsi" w:cstheme="majorHAnsi"/>
+          <w:lang w:val="en-US"/>
+        </w:rPr>
+        <w:t xml:space="preserve"> </w:t>
+      </w:r>
+      <w:r>
+        <w:rPr>
+          <w:rFonts w:asciiTheme="majorHAnsi" w:hAnsiTheme="majorHAnsi" w:cstheme="majorHAnsi"/>
+          <w:lang w:val="en-US"/>
+        </w:rPr>
+        <w:t>study within the field. Little work has been done to replicate these previous ML methods on new data, and there is currently no consensus on which methods should be used.</w:t>
       </w:r>
       <w:r>
         <w:rPr>
@@ -400,15 +555,7 @@
           <w:lang w:val="en-US"/>
         </w:rPr>
         <w:br/>
-        <w:t xml:space="preserve">This study replicated two promising ML studies on new data, using an improved validation technique </w:t>
-      </w:r>
-      <w:r>
-        <w:rPr>
-          <w:rFonts w:asciiTheme="majorHAnsi" w:hAnsiTheme="majorHAnsi" w:cstheme="majorHAnsi"/>
-          <w:lang w:val="en-US"/>
-        </w:rPr>
-        <w:lastRenderedPageBreak/>
-        <w:t>and an inclusion of  sensitivity and specificity rates. Accuracy rates found through replication were dissimilar to the original studies, with study X* and study Y* having overall accuracy rates for classification at 60% and 67%. In other words, a drop of 6 and 3 percentage points for the two studies, respectively. Through discussion, this study has found that the difference in scores in the replication points toward low ecological validity and robustness. The rest of the literature was also discussed, and I found that the widely heterogeneous results within the field indicate similar trends.</w:t>
+        <w:t>This study replicated two promising ML studies on new data, using an improved validation technique and an inclusion of  sensitivity and specificity rates. Accuracy rates found through replication were dissimilar to the original studies, with study X* and study Y* having overall accuracy rates for classification at 60% and 67%. In other words, a drop of 6 and 3 percentage points for the two studies, respectively. Through discussion, this study has found that the difference in scores in the replication points toward low ecological validity and robustness. The rest of the literature was also discussed, and I found that the widely heterogeneous results within the field indicate similar trends.</w:t>
       </w:r>
       <w:r>
         <w:rPr>
@@ -594,12 +741,20 @@
         <w:ind w:firstLine="0"/>
         <w:rPr>
           <w:rFonts w:asciiTheme="majorHAnsi" w:eastAsia="Times New Roman" w:hAnsiTheme="majorHAnsi" w:cstheme="majorHAnsi"/>
+          <w:highlight w:val="white"/>
+          <w:lang w:val="en-US"/>
+        </w:rPr>
+      </w:pPr>
+      <w:r>
+        <w:rPr>
+          <w:rFonts w:asciiTheme="majorHAnsi" w:eastAsia="Times New Roman" w:hAnsiTheme="majorHAnsi" w:cstheme="majorHAnsi"/>
           <w:b/>
           <w:bCs/>
           <w:highlight w:val="white"/>
           <w:lang w:val="en-US"/>
         </w:rPr>
-      </w:pPr>
+        <w:t>Actual paper:</w:t>
+      </w:r>
       <w:r>
         <w:rPr>
           <w:rFonts w:asciiTheme="majorHAnsi" w:eastAsia="Times New Roman" w:hAnsiTheme="majorHAnsi" w:cstheme="majorHAnsi"/>
@@ -608,9 +763,12 @@
           <w:highlight w:val="white"/>
           <w:lang w:val="en-US"/>
         </w:rPr>
-        <w:t>Actual paper:</w:t>
-      </w:r>
-      <w:r>
+        <w:br/>
+      </w:r>
+    </w:p>
+    <w:p>
+      <w:pPr>
+        <w:ind w:firstLine="0"/>
         <w:rPr>
           <w:rFonts w:asciiTheme="majorHAnsi" w:eastAsia="Times New Roman" w:hAnsiTheme="majorHAnsi" w:cstheme="majorHAnsi"/>
           <w:b/>
@@ -618,16 +776,7 @@
           <w:highlight w:val="white"/>
           <w:lang w:val="en-US"/>
         </w:rPr>
-        <w:br/>
-      </w:r>
-      <w:r>
-        <w:rPr>
-          <w:rFonts w:asciiTheme="majorHAnsi" w:eastAsia="Times New Roman" w:hAnsiTheme="majorHAnsi" w:cstheme="majorHAnsi"/>
-          <w:highlight w:val="white"/>
-          <w:lang w:val="en-US"/>
-        </w:rPr>
-        <w:br/>
-      </w:r>
+      </w:pPr>
       <w:r>
         <w:rPr>
           <w:rFonts w:asciiTheme="majorHAnsi" w:eastAsia="Times New Roman" w:hAnsiTheme="majorHAnsi" w:cstheme="majorHAnsi"/>
@@ -751,9 +900,19 @@
           <w:highlight w:val="white"/>
           <w:lang w:val="en-US"/>
         </w:rPr>
-        <w:t>Biomarkers and voice atypicalities</w:t>
+        <w:t xml:space="preserve">Biomarkers and voice </w:t>
+      </w:r>
+      <w:proofErr w:type="spellStart"/>
+      <w:r>
+        <w:rPr>
+          <w:rFonts w:asciiTheme="majorHAnsi" w:hAnsiTheme="majorHAnsi" w:cstheme="majorHAnsi"/>
+          <w:highlight w:val="white"/>
+          <w:lang w:val="en-US"/>
+        </w:rPr>
+        <w:t>atypicalities</w:t>
       </w:r>
       <w:bookmarkEnd w:id="4"/>
+      <w:proofErr w:type="spellEnd"/>
     </w:p>
     <w:p>
       <w:pPr>
@@ -800,6 +959,7 @@
           <w:highlight w:val="white"/>
           <w:lang w:val="en-US"/>
         </w:rPr>
+        <w:lastRenderedPageBreak/>
         <w:br/>
       </w:r>
       <w:r>
@@ -1052,7 +1212,25 @@
           <w:highlight w:val="white"/>
           <w:lang w:val="en-US"/>
         </w:rPr>
-        <w:t> Voice atypicalities in SZ’s have always been known (Bleuler, 1911; Kraepelin, 1919).</w:t>
+        <w:t xml:space="preserve"> Voice </w:t>
+      </w:r>
+      <w:proofErr w:type="spellStart"/>
+      <w:r>
+        <w:rPr>
+          <w:rFonts w:asciiTheme="majorHAnsi" w:eastAsia="Times New Roman" w:hAnsiTheme="majorHAnsi" w:cstheme="majorHAnsi"/>
+          <w:highlight w:val="white"/>
+          <w:lang w:val="en-US"/>
+        </w:rPr>
+        <w:t>atypicalities</w:t>
+      </w:r>
+      <w:proofErr w:type="spellEnd"/>
+      <w:r>
+        <w:rPr>
+          <w:rFonts w:asciiTheme="majorHAnsi" w:eastAsia="Times New Roman" w:hAnsiTheme="majorHAnsi" w:cstheme="majorHAnsi"/>
+          <w:highlight w:val="white"/>
+          <w:lang w:val="en-US"/>
+        </w:rPr>
+        <w:t xml:space="preserve"> in SZ’s have always been known (Bleuler, 1911; Kraepelin, 1919).</w:t>
       </w:r>
       <w:r>
         <w:rPr>
@@ -1061,25 +1239,61 @@
           <w:lang w:val="en-US"/>
         </w:rPr>
         <w:br/>
-        <w:t>Schizophrenia has certain distinctive features vocally. Qualitatively the atypicalities have been described using numerous different terms (Alogia, blunt affect, "poverty of speech", "latency of speech", increased pauses, distinctive tone, intensity of voice etc.).</w:t>
-      </w:r>
-    </w:p>
-    <w:p>
-      <w:pPr>
-        <w:ind w:firstLine="0"/>
-        <w:rPr>
-          <w:rFonts w:asciiTheme="majorHAnsi" w:eastAsia="Times New Roman" w:hAnsiTheme="majorHAnsi" w:cstheme="majorHAnsi"/>
-          <w:highlight w:val="white"/>
-          <w:lang w:val="en-US"/>
-        </w:rPr>
-      </w:pPr>
-      <w:r>
-        <w:rPr>
-          <w:rFonts w:asciiTheme="majorHAnsi" w:eastAsia="Times New Roman" w:hAnsiTheme="majorHAnsi" w:cstheme="majorHAnsi"/>
-          <w:highlight w:val="white"/>
-          <w:lang w:val="en-US"/>
-        </w:rPr>
-        <w:t>Voice atypicalities have been studied using 3 methods. Qualitative perceptual ratings, quantitative acoustic analysis and ML investigations.</w:t>
+        <w:t xml:space="preserve">Schizophrenia has certain distinctive features vocally. Qualitatively the </w:t>
+      </w:r>
+      <w:proofErr w:type="spellStart"/>
+      <w:r>
+        <w:rPr>
+          <w:rFonts w:asciiTheme="majorHAnsi" w:eastAsia="Times New Roman" w:hAnsiTheme="majorHAnsi" w:cstheme="majorHAnsi"/>
+          <w:highlight w:val="white"/>
+          <w:lang w:val="en-US"/>
+        </w:rPr>
+        <w:t>atypicalities</w:t>
+      </w:r>
+      <w:proofErr w:type="spellEnd"/>
+      <w:r>
+        <w:rPr>
+          <w:rFonts w:asciiTheme="majorHAnsi" w:eastAsia="Times New Roman" w:hAnsiTheme="majorHAnsi" w:cstheme="majorHAnsi"/>
+          <w:highlight w:val="white"/>
+          <w:lang w:val="en-US"/>
+        </w:rPr>
+        <w:t xml:space="preserve"> have been described using numerous different terms (Alogia, blunt affect, "poverty of speech", "latency of speech", increased pauses, distinctive tone, intensity of voice etc.).</w:t>
+      </w:r>
+    </w:p>
+    <w:p>
+      <w:pPr>
+        <w:ind w:firstLine="0"/>
+        <w:rPr>
+          <w:rFonts w:asciiTheme="majorHAnsi" w:eastAsia="Times New Roman" w:hAnsiTheme="majorHAnsi" w:cstheme="majorHAnsi"/>
+          <w:highlight w:val="white"/>
+          <w:lang w:val="en-US"/>
+        </w:rPr>
+      </w:pPr>
+      <w:r>
+        <w:rPr>
+          <w:rFonts w:asciiTheme="majorHAnsi" w:eastAsia="Times New Roman" w:hAnsiTheme="majorHAnsi" w:cstheme="majorHAnsi"/>
+          <w:highlight w:val="white"/>
+          <w:lang w:val="en-US"/>
+        </w:rPr>
+        <w:t xml:space="preserve">Voice </w:t>
+      </w:r>
+      <w:proofErr w:type="spellStart"/>
+      <w:r>
+        <w:rPr>
+          <w:rFonts w:asciiTheme="majorHAnsi" w:eastAsia="Times New Roman" w:hAnsiTheme="majorHAnsi" w:cstheme="majorHAnsi"/>
+          <w:highlight w:val="white"/>
+          <w:lang w:val="en-US"/>
+        </w:rPr>
+        <w:t>atypicalities</w:t>
+      </w:r>
+      <w:proofErr w:type="spellEnd"/>
+      <w:r>
+        <w:rPr>
+          <w:rFonts w:asciiTheme="majorHAnsi" w:eastAsia="Times New Roman" w:hAnsiTheme="majorHAnsi" w:cstheme="majorHAnsi"/>
+          <w:highlight w:val="white"/>
+          <w:lang w:val="en-US"/>
+        </w:rPr>
+        <w:t xml:space="preserve"> have been studied using 3 methods. Qualitative perceptual ratings, quantitative acoustic analysis and ML investigations.</w:t>
       </w:r>
     </w:p>
     <w:p>
@@ -1131,7 +1345,23 @@
           <w:rFonts w:asciiTheme="majorHAnsi" w:hAnsiTheme="majorHAnsi" w:cstheme="majorHAnsi"/>
           <w:lang w:val="en-US"/>
         </w:rPr>
-        <w:t>Quantitative acoustic analyses have identified acoustic features on the basis of automated processes, leaving the assessment of the acoustic features more reliable. Using automation, the features of a set of voice data will identical over multiple feature detections, given the same feature detection hard- and software.</w:t>
+        <w:t xml:space="preserve">Quantitative acoustic analyses have identified acoustic features </w:t>
+      </w:r>
+      <w:proofErr w:type="gramStart"/>
+      <w:r>
+        <w:rPr>
+          <w:rFonts w:asciiTheme="majorHAnsi" w:hAnsiTheme="majorHAnsi" w:cstheme="majorHAnsi"/>
+          <w:lang w:val="en-US"/>
+        </w:rPr>
+        <w:t>on the basis of</w:t>
+      </w:r>
+      <w:proofErr w:type="gramEnd"/>
+      <w:r>
+        <w:rPr>
+          <w:rFonts w:asciiTheme="majorHAnsi" w:hAnsiTheme="majorHAnsi" w:cstheme="majorHAnsi"/>
+          <w:lang w:val="en-US"/>
+        </w:rPr>
+        <w:t xml:space="preserve"> automated processes, leaving the assessment of the acoustic features more reliable. Using automation, the features of a set of voice data will identical over multiple feature detections, given the same feature detection hard- and software.</w:t>
       </w:r>
       <w:r>
         <w:rPr>
@@ -1155,8 +1385,17 @@
           <w:rFonts w:asciiTheme="majorHAnsi" w:hAnsiTheme="majorHAnsi" w:cstheme="majorHAnsi"/>
           <w:lang w:val="en-US"/>
         </w:rPr>
-        <w:t>This is also in next section?:</w:t>
-      </w:r>
+        <w:t xml:space="preserve">This is also in next </w:t>
+      </w:r>
+      <w:proofErr w:type="gramStart"/>
+      <w:r>
+        <w:rPr>
+          <w:rFonts w:asciiTheme="majorHAnsi" w:hAnsiTheme="majorHAnsi" w:cstheme="majorHAnsi"/>
+          <w:lang w:val="en-US"/>
+        </w:rPr>
+        <w:t>section?:</w:t>
+      </w:r>
+      <w:proofErr w:type="gramEnd"/>
     </w:p>
     <w:p>
       <w:pPr>
@@ -1248,6 +1487,7 @@
           <w:highlight w:val="white"/>
           <w:lang w:val="en-US"/>
         </w:rPr>
+        <w:lastRenderedPageBreak/>
         <w:t>We don't know which features proves to have differences between SZ and TD</w:t>
       </w:r>
     </w:p>
@@ -1266,25 +1506,97 @@
           <w:highlight w:val="white"/>
           <w:lang w:val="en-US"/>
         </w:rPr>
-        <w:t xml:space="preserve">The litt. is a mess - results in different directions. </w:t>
-      </w:r>
-    </w:p>
-    <w:p>
-      <w:pPr>
-        <w:ind w:firstLine="0"/>
-        <w:rPr>
-          <w:rFonts w:asciiTheme="majorHAnsi" w:eastAsia="Times New Roman" w:hAnsiTheme="majorHAnsi" w:cstheme="majorHAnsi"/>
-          <w:highlight w:val="white"/>
-          <w:lang w:val="en-US"/>
-        </w:rPr>
-      </w:pPr>
-      <w:r>
-        <w:rPr>
-          <w:rFonts w:asciiTheme="majorHAnsi" w:eastAsia="Times New Roman" w:hAnsiTheme="majorHAnsi" w:cstheme="majorHAnsi"/>
-          <w:highlight w:val="white"/>
-          <w:lang w:val="en-US"/>
-        </w:rPr>
-        <w:t>There's already a metastudy on Schizophrenia; which found atypicalities on different voice/speaking parameters - with varying effect sizes.</w:t>
+        <w:t xml:space="preserve">The </w:t>
+      </w:r>
+      <w:proofErr w:type="spellStart"/>
+      <w:r>
+        <w:rPr>
+          <w:rFonts w:asciiTheme="majorHAnsi" w:eastAsia="Times New Roman" w:hAnsiTheme="majorHAnsi" w:cstheme="majorHAnsi"/>
+          <w:highlight w:val="white"/>
+          <w:lang w:val="en-US"/>
+        </w:rPr>
+        <w:t>litt</w:t>
+      </w:r>
+      <w:proofErr w:type="spellEnd"/>
+      <w:r>
+        <w:rPr>
+          <w:rFonts w:asciiTheme="majorHAnsi" w:eastAsia="Times New Roman" w:hAnsiTheme="majorHAnsi" w:cstheme="majorHAnsi"/>
+          <w:highlight w:val="white"/>
+          <w:lang w:val="en-US"/>
+        </w:rPr>
+        <w:t xml:space="preserve">. is a mess - results in different </w:t>
+      </w:r>
+      <w:proofErr w:type="gramStart"/>
+      <w:r>
+        <w:rPr>
+          <w:rFonts w:asciiTheme="majorHAnsi" w:eastAsia="Times New Roman" w:hAnsiTheme="majorHAnsi" w:cstheme="majorHAnsi"/>
+          <w:highlight w:val="white"/>
+          <w:lang w:val="en-US"/>
+        </w:rPr>
+        <w:t>directions.</w:t>
+      </w:r>
+      <w:proofErr w:type="gramEnd"/>
+      <w:r>
+        <w:rPr>
+          <w:rFonts w:asciiTheme="majorHAnsi" w:eastAsia="Times New Roman" w:hAnsiTheme="majorHAnsi" w:cstheme="majorHAnsi"/>
+          <w:highlight w:val="white"/>
+          <w:lang w:val="en-US"/>
+        </w:rPr>
+        <w:t xml:space="preserve"> </w:t>
+      </w:r>
+    </w:p>
+    <w:p>
+      <w:pPr>
+        <w:ind w:firstLine="0"/>
+        <w:rPr>
+          <w:rFonts w:asciiTheme="majorHAnsi" w:eastAsia="Times New Roman" w:hAnsiTheme="majorHAnsi" w:cstheme="majorHAnsi"/>
+          <w:highlight w:val="white"/>
+          <w:lang w:val="en-US"/>
+        </w:rPr>
+      </w:pPr>
+      <w:r>
+        <w:rPr>
+          <w:rFonts w:asciiTheme="majorHAnsi" w:eastAsia="Times New Roman" w:hAnsiTheme="majorHAnsi" w:cstheme="majorHAnsi"/>
+          <w:highlight w:val="white"/>
+          <w:lang w:val="en-US"/>
+        </w:rPr>
+        <w:t xml:space="preserve">There's already a </w:t>
+      </w:r>
+      <w:proofErr w:type="spellStart"/>
+      <w:r>
+        <w:rPr>
+          <w:rFonts w:asciiTheme="majorHAnsi" w:eastAsia="Times New Roman" w:hAnsiTheme="majorHAnsi" w:cstheme="majorHAnsi"/>
+          <w:highlight w:val="white"/>
+          <w:lang w:val="en-US"/>
+        </w:rPr>
+        <w:t>metastudy</w:t>
+      </w:r>
+      <w:proofErr w:type="spellEnd"/>
+      <w:r>
+        <w:rPr>
+          <w:rFonts w:asciiTheme="majorHAnsi" w:eastAsia="Times New Roman" w:hAnsiTheme="majorHAnsi" w:cstheme="majorHAnsi"/>
+          <w:highlight w:val="white"/>
+          <w:lang w:val="en-US"/>
+        </w:rPr>
+        <w:t xml:space="preserve"> on Schizophrenia; which found </w:t>
+      </w:r>
+      <w:proofErr w:type="spellStart"/>
+      <w:r>
+        <w:rPr>
+          <w:rFonts w:asciiTheme="majorHAnsi" w:eastAsia="Times New Roman" w:hAnsiTheme="majorHAnsi" w:cstheme="majorHAnsi"/>
+          <w:highlight w:val="white"/>
+          <w:lang w:val="en-US"/>
+        </w:rPr>
+        <w:t>atypicalities</w:t>
+      </w:r>
+      <w:proofErr w:type="spellEnd"/>
+      <w:r>
+        <w:rPr>
+          <w:rFonts w:asciiTheme="majorHAnsi" w:eastAsia="Times New Roman" w:hAnsiTheme="majorHAnsi" w:cstheme="majorHAnsi"/>
+          <w:highlight w:val="white"/>
+          <w:lang w:val="en-US"/>
+        </w:rPr>
+        <w:t xml:space="preserve"> on different voice/speaking parameters - with varying effect sizes.</w:t>
       </w:r>
     </w:p>
     <w:p>
@@ -1349,7 +1661,6 @@
           <w:highlight w:val="white"/>
           <w:lang w:val="en-US"/>
         </w:rPr>
-        <w:lastRenderedPageBreak/>
         <w:t>1.2 Machine learning for detection of acoustic patterns</w:t>
       </w:r>
       <w:bookmarkEnd w:id="5"/>
@@ -1634,7 +1945,23 @@
           <w:lang w:val="en-US"/>
         </w:rPr>
         <w:br/>
-        <w:t>Qualitative perceptual ratings have found relatively robust differences in voice between SZ and TD. Relying on raters to assess perceptual differences has some limitations. A feature such as “latency of speech” is interpretable and is partly going to be rated on the basis of human intuition – this requires comprehensive training for the rater. Moreover, the complex interplay between multiple acoustic features is hardly very accessible, even given proper and rigorous training.</w:t>
+        <w:t xml:space="preserve">Qualitative perceptual ratings have found relatively robust differences in voice between SZ and TD. Relying on raters to assess perceptual differences has some limitations. A feature such as “latency of speech” is interpretable and is partly going to be rated </w:t>
+      </w:r>
+      <w:proofErr w:type="gramStart"/>
+      <w:r>
+        <w:rPr>
+          <w:rFonts w:asciiTheme="majorHAnsi" w:hAnsiTheme="majorHAnsi" w:cstheme="majorHAnsi"/>
+          <w:lang w:val="en-US"/>
+        </w:rPr>
+        <w:t>on the basis of</w:t>
+      </w:r>
+      <w:proofErr w:type="gramEnd"/>
+      <w:r>
+        <w:rPr>
+          <w:rFonts w:asciiTheme="majorHAnsi" w:hAnsiTheme="majorHAnsi" w:cstheme="majorHAnsi"/>
+          <w:lang w:val="en-US"/>
+        </w:rPr>
+        <w:t xml:space="preserve"> human intuition – this requires comprehensive training for the rater. Moreover, the complex interplay between multiple acoustic features is hardly very accessible, even given proper and rigorous training.</w:t>
       </w:r>
       <w:r>
         <w:rPr>
@@ -1706,8 +2033,17 @@
           <w:rFonts w:asciiTheme="majorHAnsi" w:hAnsiTheme="majorHAnsi" w:cstheme="majorHAnsi"/>
           <w:lang w:val="en-US"/>
         </w:rPr>
-        <w:t>Feature selection; ridge, lasso, elasticnet</w:t>
-      </w:r>
+        <w:t xml:space="preserve">Feature selection; ridge, lasso, </w:t>
+      </w:r>
+      <w:proofErr w:type="spellStart"/>
+      <w:r>
+        <w:rPr>
+          <w:rFonts w:asciiTheme="majorHAnsi" w:hAnsiTheme="majorHAnsi" w:cstheme="majorHAnsi"/>
+          <w:lang w:val="en-US"/>
+        </w:rPr>
+        <w:t>elasticnet</w:t>
+      </w:r>
+      <w:proofErr w:type="spellEnd"/>
     </w:p>
     <w:p>
       <w:pPr>
@@ -1746,6 +2082,7 @@
           <w:rFonts w:asciiTheme="majorHAnsi" w:hAnsiTheme="majorHAnsi" w:cstheme="majorHAnsi"/>
           <w:lang w:val="en-US"/>
         </w:rPr>
+        <w:lastRenderedPageBreak/>
         <w:t xml:space="preserve">Multivariate ML investigations have found promising results. Focus on minimizing out-of-sample-error instead of within sample-error as when using more traditional analyses, makes the applicability of the method more practically generalizable. It also allows for analyzing multiple features in conjunction. High correlation between almost all features (3.3, correlation </w:t>
       </w:r>
       <w:hyperlink r:id="rId11" w:history="1">
@@ -1803,15 +2140,7 @@
           <w:rFonts w:asciiTheme="majorHAnsi" w:hAnsiTheme="majorHAnsi" w:cstheme="majorHAnsi"/>
           <w:lang w:val="en-US"/>
         </w:rPr>
-        <w:t xml:space="preserve">Multivariate ML investigations have found promising results. Focus on minimizing out-of-sample-error instead of within sample-error as when using more traditional analyses, makes the applicability </w:t>
-      </w:r>
-      <w:r>
-        <w:rPr>
-          <w:rFonts w:asciiTheme="majorHAnsi" w:hAnsiTheme="majorHAnsi" w:cstheme="majorHAnsi"/>
-          <w:lang w:val="en-US"/>
-        </w:rPr>
-        <w:lastRenderedPageBreak/>
-        <w:t xml:space="preserve">of the method more practically generalizable. It also allows for analyzing multiple features in conjunction. High correlation between almost all features (3.3, correlation </w:t>
+        <w:t xml:space="preserve">Multivariate ML investigations have found promising results. Focus on minimizing out-of-sample-error instead of within sample-error as when using more traditional analyses, makes the applicability of the method more practically generalizable. It also allows for analyzing multiple features in conjunction. High correlation between almost all features (3.3, correlation </w:t>
       </w:r>
       <w:hyperlink r:id="rId12" w:history="1">
         <w:r>
@@ -1867,7 +2196,23 @@
           <w:rFonts w:asciiTheme="majorHAnsi" w:hAnsiTheme="majorHAnsi" w:cstheme="majorHAnsi"/>
           <w:lang w:val="en-US"/>
         </w:rPr>
-        <w:t>Clinical application -&gt; given schizophrenia, and given samtaleterapi or drugs, see how they're doing along the way by them talking every week on their phone.</w:t>
+        <w:t xml:space="preserve">Clinical application -&gt; given schizophrenia, and given </w:t>
+      </w:r>
+      <w:proofErr w:type="spellStart"/>
+      <w:r>
+        <w:rPr>
+          <w:rFonts w:asciiTheme="majorHAnsi" w:hAnsiTheme="majorHAnsi" w:cstheme="majorHAnsi"/>
+          <w:lang w:val="en-US"/>
+        </w:rPr>
+        <w:t>samtaleterapi</w:t>
+      </w:r>
+      <w:proofErr w:type="spellEnd"/>
+      <w:r>
+        <w:rPr>
+          <w:rFonts w:asciiTheme="majorHAnsi" w:hAnsiTheme="majorHAnsi" w:cstheme="majorHAnsi"/>
+          <w:lang w:val="en-US"/>
+        </w:rPr>
+        <w:t xml:space="preserve"> or drugs, see how they're doing along the way by them talking every week on their phone.</w:t>
       </w:r>
       <w:r>
         <w:rPr>
@@ -1884,14 +2229,66 @@
           <w:iCs/>
           <w:lang w:val="en-US"/>
         </w:rPr>
-        <w:t>In addition, voice analysis may potentially allow to assess the response to psychosocial or pharmacological treatment over longer periods using objective and quantitative indices, and enhance the capability of clinicians to capture the complex relationship between emotion regulation, expressive behavior, social perception and cognitive and clinical features of the disorder (e.g. Ben-Zeev et al., 2017; Dahlgren et al., 2018; Tahir et al., 2019)</w:t>
-      </w:r>
-      <w:r>
-        <w:rPr>
-          <w:rFonts w:asciiTheme="majorHAnsi" w:hAnsiTheme="majorHAnsi" w:cstheme="majorHAnsi"/>
-          <w:lang w:val="en-US"/>
-        </w:rPr>
-        <w:t>" (Parola, Fusaroli et. al 2019)</w:t>
+        <w:t>In addition, voice analysis may potentially allow to assess the response to psychosocial or pharmacological treatment over longer periods using objective and quantitative indices, and enhance the capability of clinicians to capture the complex relationship between emotion regulation, expressive behavior, social perception and cognitive and clinical features of the disorder (e.g. Ben-</w:t>
+      </w:r>
+      <w:proofErr w:type="spellStart"/>
+      <w:r>
+        <w:rPr>
+          <w:rFonts w:asciiTheme="majorHAnsi" w:hAnsiTheme="majorHAnsi" w:cstheme="majorHAnsi"/>
+          <w:i/>
+          <w:iCs/>
+          <w:lang w:val="en-US"/>
+        </w:rPr>
+        <w:t>Zeev</w:t>
+      </w:r>
+      <w:proofErr w:type="spellEnd"/>
+      <w:r>
+        <w:rPr>
+          <w:rFonts w:asciiTheme="majorHAnsi" w:hAnsiTheme="majorHAnsi" w:cstheme="majorHAnsi"/>
+          <w:i/>
+          <w:iCs/>
+          <w:lang w:val="en-US"/>
+        </w:rPr>
+        <w:t xml:space="preserve"> et al., 2017; Dahlgren et al., 2018; Tahir et al., 2019)</w:t>
+      </w:r>
+      <w:r>
+        <w:rPr>
+          <w:rFonts w:asciiTheme="majorHAnsi" w:hAnsiTheme="majorHAnsi" w:cstheme="majorHAnsi"/>
+          <w:lang w:val="en-US"/>
+        </w:rPr>
+        <w:t>" (</w:t>
+      </w:r>
+      <w:proofErr w:type="spellStart"/>
+      <w:r>
+        <w:rPr>
+          <w:rFonts w:asciiTheme="majorHAnsi" w:hAnsiTheme="majorHAnsi" w:cstheme="majorHAnsi"/>
+          <w:lang w:val="en-US"/>
+        </w:rPr>
+        <w:t>Parola</w:t>
+      </w:r>
+      <w:proofErr w:type="spellEnd"/>
+      <w:r>
+        <w:rPr>
+          <w:rFonts w:asciiTheme="majorHAnsi" w:hAnsiTheme="majorHAnsi" w:cstheme="majorHAnsi"/>
+          <w:lang w:val="en-US"/>
+        </w:rPr>
+        <w:t xml:space="preserve">, </w:t>
+      </w:r>
+      <w:proofErr w:type="spellStart"/>
+      <w:r>
+        <w:rPr>
+          <w:rFonts w:asciiTheme="majorHAnsi" w:hAnsiTheme="majorHAnsi" w:cstheme="majorHAnsi"/>
+          <w:lang w:val="en-US"/>
+        </w:rPr>
+        <w:t>Fusaroli</w:t>
+      </w:r>
+      <w:proofErr w:type="spellEnd"/>
+      <w:r>
+        <w:rPr>
+          <w:rFonts w:asciiTheme="majorHAnsi" w:hAnsiTheme="majorHAnsi" w:cstheme="majorHAnsi"/>
+          <w:lang w:val="en-US"/>
+        </w:rPr>
+        <w:t xml:space="preserve"> et. al 2019)</w:t>
       </w:r>
       <w:r>
         <w:rPr>
@@ -1904,13 +2301,23 @@
         </w:rPr>
         <w:br/>
       </w:r>
-      <w:r>
-        <w:rPr>
-          <w:rFonts w:asciiTheme="majorHAnsi" w:eastAsia="Times New Roman" w:hAnsiTheme="majorHAnsi" w:cstheme="majorHAnsi"/>
-          <w:highlight w:val="white"/>
-          <w:lang w:val="en-US"/>
-        </w:rPr>
-        <w:t xml:space="preserve">Va </w:t>
+      <w:proofErr w:type="spellStart"/>
+      <w:r>
+        <w:rPr>
+          <w:rFonts w:asciiTheme="majorHAnsi" w:eastAsia="Times New Roman" w:hAnsiTheme="majorHAnsi" w:cstheme="majorHAnsi"/>
+          <w:highlight w:val="white"/>
+          <w:lang w:val="en-US"/>
+        </w:rPr>
+        <w:t>Va</w:t>
+      </w:r>
+      <w:proofErr w:type="spellEnd"/>
+      <w:r>
+        <w:rPr>
+          <w:rFonts w:asciiTheme="majorHAnsi" w:eastAsia="Times New Roman" w:hAnsiTheme="majorHAnsi" w:cstheme="majorHAnsi"/>
+          <w:highlight w:val="white"/>
+          <w:lang w:val="en-US"/>
+        </w:rPr>
+        <w:t xml:space="preserve"> </w:t>
       </w:r>
       <w:hyperlink r:id="rId13">
         <w:r>
@@ -2010,7 +2417,39 @@
           <w:lang w:val="en-US"/>
         </w:rPr>
         <w:br/>
-        <w:t>Assisting tool for assessing diagnosis (Parola, Fusaroli et. al 2019)</w:t>
+        <w:t>Assisting tool for assessing diagnosis (</w:t>
+      </w:r>
+      <w:proofErr w:type="spellStart"/>
+      <w:r>
+        <w:rPr>
+          <w:rFonts w:asciiTheme="majorHAnsi" w:hAnsiTheme="majorHAnsi" w:cstheme="majorHAnsi"/>
+          <w:lang w:val="en-US"/>
+        </w:rPr>
+        <w:t>Parola</w:t>
+      </w:r>
+      <w:proofErr w:type="spellEnd"/>
+      <w:r>
+        <w:rPr>
+          <w:rFonts w:asciiTheme="majorHAnsi" w:hAnsiTheme="majorHAnsi" w:cstheme="majorHAnsi"/>
+          <w:lang w:val="en-US"/>
+        </w:rPr>
+        <w:t xml:space="preserve">, </w:t>
+      </w:r>
+      <w:proofErr w:type="spellStart"/>
+      <w:r>
+        <w:rPr>
+          <w:rFonts w:asciiTheme="majorHAnsi" w:hAnsiTheme="majorHAnsi" w:cstheme="majorHAnsi"/>
+          <w:lang w:val="en-US"/>
+        </w:rPr>
+        <w:t>Fusaroli</w:t>
+      </w:r>
+      <w:proofErr w:type="spellEnd"/>
+      <w:r>
+        <w:rPr>
+          <w:rFonts w:asciiTheme="majorHAnsi" w:hAnsiTheme="majorHAnsi" w:cstheme="majorHAnsi"/>
+          <w:lang w:val="en-US"/>
+        </w:rPr>
+        <w:t xml:space="preserve"> et. al 2019)</w:t>
       </w:r>
     </w:p>
     <w:p>
@@ -2040,7 +2479,25 @@
           <w:lang w:val="en-US"/>
         </w:rPr>
         <w:br/>
-        <w:t>(Püschel et al., 1998)</w:t>
+        <w:t>(</w:t>
+      </w:r>
+      <w:proofErr w:type="spellStart"/>
+      <w:r>
+        <w:rPr>
+          <w:rFonts w:asciiTheme="majorHAnsi" w:eastAsia="Times New Roman" w:hAnsiTheme="majorHAnsi" w:cstheme="majorHAnsi"/>
+          <w:highlight w:val="white"/>
+          <w:lang w:val="en-US"/>
+        </w:rPr>
+        <w:t>Püschel</w:t>
+      </w:r>
+      <w:proofErr w:type="spellEnd"/>
+      <w:r>
+        <w:rPr>
+          <w:rFonts w:asciiTheme="majorHAnsi" w:eastAsia="Times New Roman" w:hAnsiTheme="majorHAnsi" w:cstheme="majorHAnsi"/>
+          <w:highlight w:val="white"/>
+          <w:lang w:val="en-US"/>
+        </w:rPr>
+        <w:t xml:space="preserve"> et al., 1998)</w:t>
       </w:r>
     </w:p>
     <w:p>
@@ -2095,7 +2552,25 @@
           <w:highlight w:val="white"/>
           <w:lang w:val="en-US"/>
         </w:rPr>
-        <w:t>Applicability of Bachelors project:</w:t>
+        <w:t xml:space="preserve">Applicability of </w:t>
+      </w:r>
+      <w:proofErr w:type="gramStart"/>
+      <w:r>
+        <w:rPr>
+          <w:rFonts w:asciiTheme="majorHAnsi" w:eastAsia="Times New Roman" w:hAnsiTheme="majorHAnsi" w:cstheme="majorHAnsi"/>
+          <w:highlight w:val="white"/>
+          <w:lang w:val="en-US"/>
+        </w:rPr>
+        <w:t>Bachelors</w:t>
+      </w:r>
+      <w:proofErr w:type="gramEnd"/>
+      <w:r>
+        <w:rPr>
+          <w:rFonts w:asciiTheme="majorHAnsi" w:eastAsia="Times New Roman" w:hAnsiTheme="majorHAnsi" w:cstheme="majorHAnsi"/>
+          <w:highlight w:val="white"/>
+          <w:lang w:val="en-US"/>
+        </w:rPr>
+        <w:t xml:space="preserve"> project:</w:t>
       </w:r>
     </w:p>
     <w:p>
@@ -2149,7 +2624,43 @@
           <w:highlight w:val="white"/>
           <w:lang w:val="en-US"/>
         </w:rPr>
-        <w:t>Assisting tool for assessing diagnosis (Parola, Fusaroli et. al 2019)</w:t>
+        <w:t>Assisting tool for assessing diagnosis (</w:t>
+      </w:r>
+      <w:proofErr w:type="spellStart"/>
+      <w:r>
+        <w:rPr>
+          <w:rFonts w:asciiTheme="majorHAnsi" w:eastAsia="Times New Roman" w:hAnsiTheme="majorHAnsi" w:cstheme="majorHAnsi"/>
+          <w:highlight w:val="white"/>
+          <w:lang w:val="en-US"/>
+        </w:rPr>
+        <w:t>Parola</w:t>
+      </w:r>
+      <w:proofErr w:type="spellEnd"/>
+      <w:r>
+        <w:rPr>
+          <w:rFonts w:asciiTheme="majorHAnsi" w:eastAsia="Times New Roman" w:hAnsiTheme="majorHAnsi" w:cstheme="majorHAnsi"/>
+          <w:highlight w:val="white"/>
+          <w:lang w:val="en-US"/>
+        </w:rPr>
+        <w:t xml:space="preserve">, </w:t>
+      </w:r>
+      <w:proofErr w:type="spellStart"/>
+      <w:r>
+        <w:rPr>
+          <w:rFonts w:asciiTheme="majorHAnsi" w:eastAsia="Times New Roman" w:hAnsiTheme="majorHAnsi" w:cstheme="majorHAnsi"/>
+          <w:highlight w:val="white"/>
+          <w:lang w:val="en-US"/>
+        </w:rPr>
+        <w:t>Fusaroli</w:t>
+      </w:r>
+      <w:proofErr w:type="spellEnd"/>
+      <w:r>
+        <w:rPr>
+          <w:rFonts w:asciiTheme="majorHAnsi" w:eastAsia="Times New Roman" w:hAnsiTheme="majorHAnsi" w:cstheme="majorHAnsi"/>
+          <w:highlight w:val="white"/>
+          <w:lang w:val="en-US"/>
+        </w:rPr>
+        <w:t xml:space="preserve"> et. al 2019)</w:t>
       </w:r>
     </w:p>
     <w:p>
@@ -2184,24 +2695,43 @@
           <w:highlight w:val="white"/>
           <w:lang w:val="en-US"/>
         </w:rPr>
-        <w:t>Clinical application -&gt; given schizophrenia, and given samtaleterapi or drugs, see how they're doing along the way by them talking every week on their phone.</w:t>
-      </w:r>
-    </w:p>
-    <w:p>
-      <w:pPr>
-        <w:ind w:firstLine="0"/>
-        <w:rPr>
-          <w:rFonts w:asciiTheme="majorHAnsi" w:eastAsia="Times New Roman" w:hAnsiTheme="majorHAnsi" w:cstheme="majorHAnsi"/>
-          <w:highlight w:val="white"/>
-          <w:lang w:val="en-US"/>
-        </w:rPr>
-      </w:pPr>
-      <w:r>
-        <w:rPr>
-          <w:rFonts w:asciiTheme="majorHAnsi" w:eastAsia="Times New Roman" w:hAnsiTheme="majorHAnsi" w:cstheme="majorHAnsi"/>
-          <w:highlight w:val="white"/>
-          <w:lang w:val="en-US"/>
-        </w:rPr>
+        <w:t xml:space="preserve">Clinical application -&gt; given schizophrenia, and given </w:t>
+      </w:r>
+      <w:proofErr w:type="spellStart"/>
+      <w:r>
+        <w:rPr>
+          <w:rFonts w:asciiTheme="majorHAnsi" w:eastAsia="Times New Roman" w:hAnsiTheme="majorHAnsi" w:cstheme="majorHAnsi"/>
+          <w:highlight w:val="white"/>
+          <w:lang w:val="en-US"/>
+        </w:rPr>
+        <w:t>samtaleterapi</w:t>
+      </w:r>
+      <w:proofErr w:type="spellEnd"/>
+      <w:r>
+        <w:rPr>
+          <w:rFonts w:asciiTheme="majorHAnsi" w:eastAsia="Times New Roman" w:hAnsiTheme="majorHAnsi" w:cstheme="majorHAnsi"/>
+          <w:highlight w:val="white"/>
+          <w:lang w:val="en-US"/>
+        </w:rPr>
+        <w:t xml:space="preserve"> or drugs, see how they're doing along the way by them talking every week on their phone.</w:t>
+      </w:r>
+    </w:p>
+    <w:p>
+      <w:pPr>
+        <w:ind w:firstLine="0"/>
+        <w:rPr>
+          <w:rFonts w:asciiTheme="majorHAnsi" w:eastAsia="Times New Roman" w:hAnsiTheme="majorHAnsi" w:cstheme="majorHAnsi"/>
+          <w:highlight w:val="white"/>
+          <w:lang w:val="en-US"/>
+        </w:rPr>
+      </w:pPr>
+      <w:r>
+        <w:rPr>
+          <w:rFonts w:asciiTheme="majorHAnsi" w:eastAsia="Times New Roman" w:hAnsiTheme="majorHAnsi" w:cstheme="majorHAnsi"/>
+          <w:highlight w:val="white"/>
+          <w:lang w:val="en-US"/>
+        </w:rPr>
+        <w:lastRenderedPageBreak/>
         <w:t>"</w:t>
       </w:r>
       <w:r>
@@ -2212,15 +2742,73 @@
           <w:highlight w:val="white"/>
           <w:lang w:val="en-US"/>
         </w:rPr>
-        <w:t>In addition, voice analysis may potentially allow to assess the response to psychosocial or pharmacological treatment over longer periods using objective and quantitative indices, and enhance the capability of clinicians to capture the complex relationship between emotion regulation, expressive behavior, social perception and cognitive and clinical features of the disorder (e.g. Ben-Zeev et al., 2017; Dahlgren et al., 2018; Tahir et al., 2019)</w:t>
-      </w:r>
-      <w:r>
-        <w:rPr>
-          <w:rFonts w:asciiTheme="majorHAnsi" w:eastAsia="Times New Roman" w:hAnsiTheme="majorHAnsi" w:cstheme="majorHAnsi"/>
-          <w:highlight w:val="white"/>
-          <w:lang w:val="en-US"/>
-        </w:rPr>
-        <w:t>" (Parola, Fusaroli et. al 2019)</w:t>
+        <w:t>In addition, voice analysis may potentially allow to assess the response to psychosocial or pharmacological treatment over longer periods using objective and quantitative indices, and enhance the capability of clinicians to capture the complex relationship between emotion regulation, expressive behavior, social perception and cognitive and clinical features of the disorder (e.g. Ben-</w:t>
+      </w:r>
+      <w:proofErr w:type="spellStart"/>
+      <w:r>
+        <w:rPr>
+          <w:rFonts w:asciiTheme="majorHAnsi" w:eastAsia="Times New Roman" w:hAnsiTheme="majorHAnsi" w:cstheme="majorHAnsi"/>
+          <w:i/>
+          <w:iCs/>
+          <w:highlight w:val="white"/>
+          <w:lang w:val="en-US"/>
+        </w:rPr>
+        <w:t>Zeev</w:t>
+      </w:r>
+      <w:proofErr w:type="spellEnd"/>
+      <w:r>
+        <w:rPr>
+          <w:rFonts w:asciiTheme="majorHAnsi" w:eastAsia="Times New Roman" w:hAnsiTheme="majorHAnsi" w:cstheme="majorHAnsi"/>
+          <w:i/>
+          <w:iCs/>
+          <w:highlight w:val="white"/>
+          <w:lang w:val="en-US"/>
+        </w:rPr>
+        <w:t xml:space="preserve"> et al., 2017; Dahlgren et al., 2018; Tahir et al., 2019)</w:t>
+      </w:r>
+      <w:r>
+        <w:rPr>
+          <w:rFonts w:asciiTheme="majorHAnsi" w:eastAsia="Times New Roman" w:hAnsiTheme="majorHAnsi" w:cstheme="majorHAnsi"/>
+          <w:highlight w:val="white"/>
+          <w:lang w:val="en-US"/>
+        </w:rPr>
+        <w:t>" (</w:t>
+      </w:r>
+      <w:proofErr w:type="spellStart"/>
+      <w:r>
+        <w:rPr>
+          <w:rFonts w:asciiTheme="majorHAnsi" w:eastAsia="Times New Roman" w:hAnsiTheme="majorHAnsi" w:cstheme="majorHAnsi"/>
+          <w:highlight w:val="white"/>
+          <w:lang w:val="en-US"/>
+        </w:rPr>
+        <w:t>Parola</w:t>
+      </w:r>
+      <w:proofErr w:type="spellEnd"/>
+      <w:r>
+        <w:rPr>
+          <w:rFonts w:asciiTheme="majorHAnsi" w:eastAsia="Times New Roman" w:hAnsiTheme="majorHAnsi" w:cstheme="majorHAnsi"/>
+          <w:highlight w:val="white"/>
+          <w:lang w:val="en-US"/>
+        </w:rPr>
+        <w:t xml:space="preserve">, </w:t>
+      </w:r>
+      <w:proofErr w:type="spellStart"/>
+      <w:r>
+        <w:rPr>
+          <w:rFonts w:asciiTheme="majorHAnsi" w:eastAsia="Times New Roman" w:hAnsiTheme="majorHAnsi" w:cstheme="majorHAnsi"/>
+          <w:highlight w:val="white"/>
+          <w:lang w:val="en-US"/>
+        </w:rPr>
+        <w:t>Fusaroli</w:t>
+      </w:r>
+      <w:proofErr w:type="spellEnd"/>
+      <w:r>
+        <w:rPr>
+          <w:rFonts w:asciiTheme="majorHAnsi" w:eastAsia="Times New Roman" w:hAnsiTheme="majorHAnsi" w:cstheme="majorHAnsi"/>
+          <w:highlight w:val="white"/>
+          <w:lang w:val="en-US"/>
+        </w:rPr>
+        <w:t xml:space="preserve"> et. al 2019)</w:t>
       </w:r>
     </w:p>
     <w:p>
@@ -2293,7 +2881,6 @@
           <w:highlight w:val="white"/>
           <w:lang w:val="en-US"/>
         </w:rPr>
-        <w:lastRenderedPageBreak/>
         <w:t>1.2.2 Current limitations in the literature</w:t>
       </w:r>
       <w:bookmarkEnd w:id="7"/>
@@ -2786,8 +3373,33 @@
           <w:rFonts w:asciiTheme="majorHAnsi" w:eastAsia="Times New Roman" w:hAnsiTheme="majorHAnsi" w:cstheme="majorHAnsi"/>
           <w:lang w:val="en-US"/>
         </w:rPr>
-        <w:t>Meta text to have a rød tråd</w:t>
-      </w:r>
+        <w:t xml:space="preserve">Meta text to have a </w:t>
+      </w:r>
+      <w:proofErr w:type="spellStart"/>
+      <w:r>
+        <w:rPr>
+          <w:rFonts w:asciiTheme="majorHAnsi" w:eastAsia="Times New Roman" w:hAnsiTheme="majorHAnsi" w:cstheme="majorHAnsi"/>
+          <w:lang w:val="en-US"/>
+        </w:rPr>
+        <w:t>rød</w:t>
+      </w:r>
+      <w:proofErr w:type="spellEnd"/>
+      <w:r>
+        <w:rPr>
+          <w:rFonts w:asciiTheme="majorHAnsi" w:eastAsia="Times New Roman" w:hAnsiTheme="majorHAnsi" w:cstheme="majorHAnsi"/>
+          <w:lang w:val="en-US"/>
+        </w:rPr>
+        <w:t xml:space="preserve"> </w:t>
+      </w:r>
+      <w:proofErr w:type="spellStart"/>
+      <w:r>
+        <w:rPr>
+          <w:rFonts w:asciiTheme="majorHAnsi" w:eastAsia="Times New Roman" w:hAnsiTheme="majorHAnsi" w:cstheme="majorHAnsi"/>
+          <w:lang w:val="en-US"/>
+        </w:rPr>
+        <w:t>tråd</w:t>
+      </w:r>
+      <w:proofErr w:type="spellEnd"/>
     </w:p>
     <w:p>
       <w:pPr>
@@ -2858,6 +3470,7 @@
           <w:rFonts w:asciiTheme="majorHAnsi" w:eastAsia="Times New Roman" w:hAnsiTheme="majorHAnsi" w:cstheme="majorHAnsi"/>
           <w:lang w:val="en-US"/>
         </w:rPr>
+        <w:lastRenderedPageBreak/>
         <w:t>Idea of a pipeline</w:t>
       </w:r>
     </w:p>
@@ -3006,7 +3619,6 @@
         <w:rPr>
           <w:lang w:val="en-US"/>
         </w:rPr>
-        <w:lastRenderedPageBreak/>
         <w:t>Mention confusion matrix</w:t>
       </w:r>
     </w:p>
@@ -3037,7 +3649,25 @@
           <w:lang w:val="en-US"/>
         </w:rPr>
         <w:br/>
-        <w:t>Take the individual conceptual steps from the intro, and explain in specific detail how we tailored this ML “to the conceptual steps”.</w:t>
+        <w:t xml:space="preserve">Take the individual conceptual steps from the </w:t>
+      </w:r>
+      <w:proofErr w:type="gramStart"/>
+      <w:r>
+        <w:rPr>
+          <w:rFonts w:ascii="Arial" w:eastAsia="Times New Roman" w:hAnsi="Arial"/>
+          <w:color w:val="000000"/>
+          <w:lang w:val="en-US"/>
+        </w:rPr>
+        <w:t>intro, and</w:t>
+      </w:r>
+      <w:proofErr w:type="gramEnd"/>
+      <w:r>
+        <w:rPr>
+          <w:rFonts w:ascii="Arial" w:eastAsia="Times New Roman" w:hAnsi="Arial"/>
+          <w:color w:val="000000"/>
+          <w:lang w:val="en-US"/>
+        </w:rPr>
+        <w:t xml:space="preserve"> explain in specific detail how we tailored this ML “to the conceptual steps”.</w:t>
       </w:r>
     </w:p>
     <w:p>
@@ -3556,7 +4186,16 @@
           <w:highlight w:val="white"/>
           <w:lang w:val="en-US"/>
         </w:rPr>
-        <w:t>train and test the model. After seeing how it performs on the test set, you may tune the parameters and repeat the process until the predictions</w:t>
+        <w:t xml:space="preserve">train and test the model. After seeing how it performs on the test set, you may tune the </w:t>
+      </w:r>
+      <w:r>
+        <w:rPr>
+          <w:rFonts w:asciiTheme="majorHAnsi" w:eastAsia="Times New Roman" w:hAnsiTheme="majorHAnsi" w:cstheme="majorHAnsi"/>
+          <w:highlight w:val="white"/>
+          <w:lang w:val="en-US"/>
+        </w:rPr>
+        <w:lastRenderedPageBreak/>
+        <w:t>parameters and repeat the process until the predictions</w:t>
       </w:r>
       <w:r>
         <w:rPr>
@@ -3648,7 +4287,6 @@
           <w:rFonts w:asciiTheme="majorHAnsi" w:hAnsiTheme="majorHAnsi" w:cstheme="majorHAnsi"/>
           <w:noProof/>
         </w:rPr>
-        <w:lastRenderedPageBreak/>
         <w:drawing>
           <wp:inline distT="0" distB="0" distL="0" distR="0" wp14:anchorId="7ED3620D" wp14:editId="0E658BA8">
             <wp:extent cx="5733415" cy="4319905"/>
@@ -3932,13 +4570,23 @@
           <w:lang w:val="en-US"/>
         </w:rPr>
       </w:pPr>
+      <w:proofErr w:type="spellStart"/>
       <w:r>
         <w:rPr>
           <w:rFonts w:ascii="Arial" w:hAnsi="Arial"/>
           <w:color w:val="000000"/>
           <w:lang w:val="en-US"/>
         </w:rPr>
-        <w:t>Noone should just mindlessly replicate</w:t>
+        <w:t>Noone</w:t>
+      </w:r>
+      <w:proofErr w:type="spellEnd"/>
+      <w:r>
+        <w:rPr>
+          <w:rFonts w:ascii="Arial" w:hAnsi="Arial"/>
+          <w:color w:val="000000"/>
+          <w:lang w:val="en-US"/>
+        </w:rPr>
+        <w:t xml:space="preserve"> should just mindlessly replicate</w:t>
       </w:r>
       <w:r>
         <w:rPr>
@@ -4018,6 +4666,7 @@
           <w:lang w:val="en-US"/>
         </w:rPr>
       </w:pPr>
+      <w:proofErr w:type="spellStart"/>
       <w:r>
         <w:rPr>
           <w:b/>
@@ -4025,7 +4674,6 @@
           <w:u w:val="single"/>
           <w:lang w:val="en-US"/>
         </w:rPr>
-        <w:lastRenderedPageBreak/>
         <w:t>R</w:t>
       </w:r>
       <w:r>
@@ -4044,112 +4692,59 @@
           <w:u w:val="single"/>
           <w:lang w:val="en-US"/>
         </w:rPr>
-        <w:t>ccardos words on overall goal of thesis:</w:t>
-      </w:r>
-    </w:p>
-    <w:p>
-      <w:pPr>
-        <w:pStyle w:val="BodyText"/>
-        <w:rPr>
-          <w:u w:val="single"/>
-          <w:lang w:val="en-US"/>
-        </w:rPr>
-      </w:pPr>
-      <w:r>
-        <w:rPr>
-          <w:u w:val="single"/>
-          <w:lang w:val="en-US"/>
-        </w:rPr>
-        <w:t>How does it work to replicate the results of these paper when you increase the conservativeness of the procedure - and what do you learn from the problems, that future researcher can use when they do these kind of analysis</w:t>
-      </w:r>
-    </w:p>
-    <w:p>
-      <w:pPr>
-        <w:rPr>
-          <w:rFonts w:asciiTheme="majorHAnsi" w:eastAsia="Times New Roman" w:hAnsiTheme="majorHAnsi" w:cstheme="majorHAnsi"/>
-          <w:highlight w:val="white"/>
-          <w:lang w:val="en-US"/>
-        </w:rPr>
-      </w:pPr>
-      <w:r>
-        <w:rPr>
-          <w:rFonts w:asciiTheme="majorHAnsi" w:eastAsia="Times New Roman" w:hAnsiTheme="majorHAnsi" w:cstheme="majorHAnsi"/>
-          <w:highlight w:val="white"/>
-          <w:lang w:val="en-US"/>
-        </w:rPr>
-        <w:br/>
-      </w:r>
-    </w:p>
-    <w:p>
-      <w:pPr>
-        <w:ind w:firstLine="0"/>
-        <w:rPr>
-          <w:rFonts w:asciiTheme="majorHAnsi" w:eastAsia="Times New Roman" w:hAnsiTheme="majorHAnsi" w:cstheme="majorHAnsi"/>
-          <w:highlight w:val="white"/>
-          <w:lang w:val="en-US"/>
-        </w:rPr>
-      </w:pPr>
-      <w:r>
-        <w:rPr>
-          <w:rFonts w:asciiTheme="majorHAnsi" w:eastAsia="Times New Roman" w:hAnsiTheme="majorHAnsi" w:cstheme="majorHAnsi"/>
+        <w:t>ccardos</w:t>
+      </w:r>
+      <w:proofErr w:type="spellEnd"/>
+      <w:r>
+        <w:rPr>
           <w:b/>
           <w:bCs/>
-          <w:highlight w:val="white"/>
-          <w:lang w:val="en-US"/>
-        </w:rPr>
-        <w:t>Thesis statement idea 1 (Maries):</w:t>
-      </w:r>
-    </w:p>
-    <w:p>
-      <w:pPr>
-        <w:ind w:firstLine="0"/>
-        <w:rPr>
-          <w:rFonts w:asciiTheme="majorHAnsi" w:eastAsia="Times New Roman" w:hAnsiTheme="majorHAnsi" w:cstheme="majorHAnsi"/>
-          <w:highlight w:val="white"/>
-          <w:lang w:val="en-US"/>
-        </w:rPr>
-      </w:pPr>
-      <w:r>
-        <w:rPr>
-          <w:rFonts w:asciiTheme="majorHAnsi" w:eastAsia="Times New Roman" w:hAnsiTheme="majorHAnsi" w:cstheme="majorHAnsi"/>
-          <w:highlight w:val="white"/>
-          <w:lang w:val="en-US"/>
-        </w:rPr>
-        <w:t>This thesis aims to investigate the capabilities of existing machine-learning classifying individuals with ASD from acoustic features. We will review previous literature, extract strong voice-features and machine-learning models, and validate models on new data. We predict that support vector machine will achieve higher accuracy but will have less x and that naive bayes will x. Additionally, we predict that validation methods x,y,z will make results stronger in specific case/weaker generalization. By this, we will attempt to establish a procedure for machine-learning studies that achieve the most robust and ecologically valid measures.</w:t>
-      </w:r>
-    </w:p>
-    <w:p>
-      <w:pPr>
-        <w:rPr>
-          <w:rFonts w:asciiTheme="majorHAnsi" w:eastAsia="Times New Roman" w:hAnsiTheme="majorHAnsi" w:cstheme="majorHAnsi"/>
-          <w:highlight w:val="white"/>
-          <w:lang w:val="en-US"/>
-        </w:rPr>
-      </w:pPr>
-      <w:r>
-        <w:rPr>
-          <w:rFonts w:asciiTheme="majorHAnsi" w:eastAsia="Times New Roman" w:hAnsiTheme="majorHAnsi" w:cstheme="majorHAnsi"/>
-          <w:highlight w:val="white"/>
-          <w:lang w:val="en-US"/>
-        </w:rPr>
-        <w:t> </w:t>
-      </w:r>
-    </w:p>
-    <w:p>
-      <w:pPr>
-        <w:rPr>
-          <w:rFonts w:asciiTheme="majorHAnsi" w:eastAsia="Times New Roman" w:hAnsiTheme="majorHAnsi" w:cstheme="majorHAnsi"/>
-          <w:highlight w:val="white"/>
-          <w:lang w:val="en-US"/>
-        </w:rPr>
-      </w:pPr>
-      <w:r>
-        <w:rPr>
-          <w:rFonts w:asciiTheme="majorHAnsi" w:eastAsia="Times New Roman" w:hAnsiTheme="majorHAnsi" w:cstheme="majorHAnsi"/>
-          <w:highlight w:val="white"/>
-          <w:lang w:val="en-US"/>
-        </w:rPr>
-        <w:t> </w:t>
+          <w:u w:val="single"/>
+          <w:lang w:val="en-US"/>
+        </w:rPr>
+        <w:t xml:space="preserve"> words on overall goal of thesis:</w:t>
+      </w:r>
+    </w:p>
+    <w:p>
+      <w:pPr>
+        <w:pStyle w:val="BodyText"/>
+        <w:rPr>
+          <w:u w:val="single"/>
+          <w:lang w:val="en-US"/>
+        </w:rPr>
+      </w:pPr>
+      <w:r>
+        <w:rPr>
+          <w:u w:val="single"/>
+          <w:lang w:val="en-US"/>
+        </w:rPr>
+        <w:t xml:space="preserve">How does it work to replicate the results of these paper when you increase the conservativeness of the procedure - and what do you learn from the problems, that future researcher can use when they do these kind of </w:t>
+      </w:r>
+      <w:proofErr w:type="gramStart"/>
+      <w:r>
+        <w:rPr>
+          <w:u w:val="single"/>
+          <w:lang w:val="en-US"/>
+        </w:rPr>
+        <w:t>analysis</w:t>
+      </w:r>
+      <w:proofErr w:type="gramEnd"/>
+    </w:p>
+    <w:p>
+      <w:pPr>
+        <w:rPr>
+          <w:rFonts w:asciiTheme="majorHAnsi" w:eastAsia="Times New Roman" w:hAnsiTheme="majorHAnsi" w:cstheme="majorHAnsi"/>
+          <w:highlight w:val="white"/>
+          <w:lang w:val="en-US"/>
+        </w:rPr>
+      </w:pPr>
+      <w:r>
+        <w:rPr>
+          <w:rFonts w:asciiTheme="majorHAnsi" w:eastAsia="Times New Roman" w:hAnsiTheme="majorHAnsi" w:cstheme="majorHAnsi"/>
+          <w:highlight w:val="white"/>
+          <w:lang w:val="en-US"/>
+        </w:rPr>
+        <w:br/>
       </w:r>
     </w:p>
     <w:p>
@@ -4169,6 +4764,146 @@
           <w:highlight w:val="white"/>
           <w:lang w:val="en-US"/>
         </w:rPr>
+        <w:t>Thesis statement idea 1 (</w:t>
+      </w:r>
+      <w:proofErr w:type="spellStart"/>
+      <w:r>
+        <w:rPr>
+          <w:rFonts w:asciiTheme="majorHAnsi" w:eastAsia="Times New Roman" w:hAnsiTheme="majorHAnsi" w:cstheme="majorHAnsi"/>
+          <w:b/>
+          <w:bCs/>
+          <w:highlight w:val="white"/>
+          <w:lang w:val="en-US"/>
+        </w:rPr>
+        <w:t>Maries</w:t>
+      </w:r>
+      <w:proofErr w:type="spellEnd"/>
+      <w:r>
+        <w:rPr>
+          <w:rFonts w:asciiTheme="majorHAnsi" w:eastAsia="Times New Roman" w:hAnsiTheme="majorHAnsi" w:cstheme="majorHAnsi"/>
+          <w:b/>
+          <w:bCs/>
+          <w:highlight w:val="white"/>
+          <w:lang w:val="en-US"/>
+        </w:rPr>
+        <w:t>):</w:t>
+      </w:r>
+    </w:p>
+    <w:p>
+      <w:pPr>
+        <w:ind w:firstLine="0"/>
+        <w:rPr>
+          <w:rFonts w:asciiTheme="majorHAnsi" w:eastAsia="Times New Roman" w:hAnsiTheme="majorHAnsi" w:cstheme="majorHAnsi"/>
+          <w:highlight w:val="white"/>
+          <w:lang w:val="en-US"/>
+        </w:rPr>
+      </w:pPr>
+      <w:r>
+        <w:rPr>
+          <w:rFonts w:asciiTheme="majorHAnsi" w:eastAsia="Times New Roman" w:hAnsiTheme="majorHAnsi" w:cstheme="majorHAnsi"/>
+          <w:highlight w:val="white"/>
+          <w:lang w:val="en-US"/>
+        </w:rPr>
+        <w:t xml:space="preserve">This thesis aims to investigate the capabilities of existing machine-learning classifying individuals with ASD from acoustic features. We will review previous literature, extract strong voice-features and machine-learning models, and validate models on new data. We predict that support vector machine will achieve higher accuracy but will have less x and that naive </w:t>
+      </w:r>
+      <w:proofErr w:type="spellStart"/>
+      <w:r>
+        <w:rPr>
+          <w:rFonts w:asciiTheme="majorHAnsi" w:eastAsia="Times New Roman" w:hAnsiTheme="majorHAnsi" w:cstheme="majorHAnsi"/>
+          <w:highlight w:val="white"/>
+          <w:lang w:val="en-US"/>
+        </w:rPr>
+        <w:t>bayes</w:t>
+      </w:r>
+      <w:proofErr w:type="spellEnd"/>
+      <w:r>
+        <w:rPr>
+          <w:rFonts w:asciiTheme="majorHAnsi" w:eastAsia="Times New Roman" w:hAnsiTheme="majorHAnsi" w:cstheme="majorHAnsi"/>
+          <w:highlight w:val="white"/>
+          <w:lang w:val="en-US"/>
+        </w:rPr>
+        <w:t xml:space="preserve"> will x. Additionally, we predict that validation methods </w:t>
+      </w:r>
+      <w:proofErr w:type="spellStart"/>
+      <w:proofErr w:type="gramStart"/>
+      <w:r>
+        <w:rPr>
+          <w:rFonts w:asciiTheme="majorHAnsi" w:eastAsia="Times New Roman" w:hAnsiTheme="majorHAnsi" w:cstheme="majorHAnsi"/>
+          <w:highlight w:val="white"/>
+          <w:lang w:val="en-US"/>
+        </w:rPr>
+        <w:t>x,y</w:t>
+      </w:r>
+      <w:proofErr w:type="gramEnd"/>
+      <w:r>
+        <w:rPr>
+          <w:rFonts w:asciiTheme="majorHAnsi" w:eastAsia="Times New Roman" w:hAnsiTheme="majorHAnsi" w:cstheme="majorHAnsi"/>
+          <w:highlight w:val="white"/>
+          <w:lang w:val="en-US"/>
+        </w:rPr>
+        <w:t>,z</w:t>
+      </w:r>
+      <w:proofErr w:type="spellEnd"/>
+      <w:r>
+        <w:rPr>
+          <w:rFonts w:asciiTheme="majorHAnsi" w:eastAsia="Times New Roman" w:hAnsiTheme="majorHAnsi" w:cstheme="majorHAnsi"/>
+          <w:highlight w:val="white"/>
+          <w:lang w:val="en-US"/>
+        </w:rPr>
+        <w:t xml:space="preserve"> will make results stronger in specific case/weaker generalization. By this, we will attempt to establish a procedure for machine-learning studies that achieve the most robust and ecologically valid measures.</w:t>
+      </w:r>
+    </w:p>
+    <w:p>
+      <w:pPr>
+        <w:rPr>
+          <w:rFonts w:asciiTheme="majorHAnsi" w:eastAsia="Times New Roman" w:hAnsiTheme="majorHAnsi" w:cstheme="majorHAnsi"/>
+          <w:highlight w:val="white"/>
+          <w:lang w:val="en-US"/>
+        </w:rPr>
+      </w:pPr>
+      <w:r>
+        <w:rPr>
+          <w:rFonts w:asciiTheme="majorHAnsi" w:eastAsia="Times New Roman" w:hAnsiTheme="majorHAnsi" w:cstheme="majorHAnsi"/>
+          <w:highlight w:val="white"/>
+          <w:lang w:val="en-US"/>
+        </w:rPr>
+        <w:t> </w:t>
+      </w:r>
+    </w:p>
+    <w:p>
+      <w:pPr>
+        <w:rPr>
+          <w:rFonts w:asciiTheme="majorHAnsi" w:eastAsia="Times New Roman" w:hAnsiTheme="majorHAnsi" w:cstheme="majorHAnsi"/>
+          <w:highlight w:val="white"/>
+          <w:lang w:val="en-US"/>
+        </w:rPr>
+      </w:pPr>
+      <w:r>
+        <w:rPr>
+          <w:rFonts w:asciiTheme="majorHAnsi" w:eastAsia="Times New Roman" w:hAnsiTheme="majorHAnsi" w:cstheme="majorHAnsi"/>
+          <w:highlight w:val="white"/>
+          <w:lang w:val="en-US"/>
+        </w:rPr>
+        <w:t> </w:t>
+      </w:r>
+    </w:p>
+    <w:p>
+      <w:pPr>
+        <w:ind w:firstLine="0"/>
+        <w:rPr>
+          <w:rFonts w:asciiTheme="majorHAnsi" w:eastAsia="Times New Roman" w:hAnsiTheme="majorHAnsi" w:cstheme="majorHAnsi"/>
+          <w:highlight w:val="white"/>
+          <w:lang w:val="en-US"/>
+        </w:rPr>
+      </w:pPr>
+      <w:r>
+        <w:rPr>
+          <w:rFonts w:asciiTheme="majorHAnsi" w:eastAsia="Times New Roman" w:hAnsiTheme="majorHAnsi" w:cstheme="majorHAnsi"/>
+          <w:b/>
+          <w:bCs/>
+          <w:highlight w:val="white"/>
+          <w:lang w:val="en-US"/>
+        </w:rPr>
         <w:t>Thesis statement idea 2:</w:t>
       </w:r>
     </w:p>
@@ -4187,7 +4922,25 @@
           <w:highlight w:val="white"/>
           <w:lang w:val="en-US"/>
         </w:rPr>
-        <w:t xml:space="preserve">This thesis aims to replicate two promising findings of machine learning classification of schizophrenia, using voice data. Since the literature on the area has very heterogeneous findings, I expect worse performance given the new data that I will test on. Given the inrobustness and low ecological validity of ML attempts, I will attempt to establish a ML pipeline less prone to the pitfalls of ML, with the intention of establishing a general procedure for future research. </w:t>
+        <w:t xml:space="preserve">This thesis aims to replicate two promising findings of machine learning classification of schizophrenia, using voice data. Since the literature on the area has very heterogeneous findings, I expect worse performance given the new data that I will test on. Given the </w:t>
+      </w:r>
+      <w:proofErr w:type="spellStart"/>
+      <w:r>
+        <w:rPr>
+          <w:rFonts w:asciiTheme="majorHAnsi" w:eastAsia="Times New Roman" w:hAnsiTheme="majorHAnsi" w:cstheme="majorHAnsi"/>
+          <w:highlight w:val="white"/>
+          <w:lang w:val="en-US"/>
+        </w:rPr>
+        <w:t>inrobustness</w:t>
+      </w:r>
+      <w:proofErr w:type="spellEnd"/>
+      <w:r>
+        <w:rPr>
+          <w:rFonts w:asciiTheme="majorHAnsi" w:eastAsia="Times New Roman" w:hAnsiTheme="majorHAnsi" w:cstheme="majorHAnsi"/>
+          <w:highlight w:val="white"/>
+          <w:lang w:val="en-US"/>
+        </w:rPr>
+        <w:t xml:space="preserve"> and low ecological validity of ML attempts, I will attempt to establish a ML pipeline less prone to the pitfalls of ML, with the intention of establishing a general procedure for future research. </w:t>
       </w:r>
     </w:p>
     <w:p>
@@ -4309,6 +5062,7 @@
           <w:highlight w:val="white"/>
           <w:lang w:val="en-US"/>
         </w:rPr>
+        <w:lastRenderedPageBreak/>
         <w:t xml:space="preserve">2. Materials and </w:t>
       </w:r>
       <w:r>
@@ -4385,15 +5139,7 @@
           <w:highlight w:val="white"/>
           <w:lang w:val="en-US"/>
         </w:rPr>
-        <w:t xml:space="preserve">The replication of this paper follows and provides an exemplification of the steps the pipeline consists of (fig. 1). The rest of the methods section will provide a detailed description of the course of action taken to replicate the paper by * Chakraborty et al. *. However, to provide an overview of </w:t>
-      </w:r>
-      <w:r>
-        <w:rPr>
-          <w:highlight w:val="white"/>
-          <w:lang w:val="en-US"/>
-        </w:rPr>
-        <w:lastRenderedPageBreak/>
-        <w:t>the process and showcase how it followed our proposed pipeline, a short summary will be provided a long with a figure which visualizes the process (fig. 2).</w:t>
+        <w:t>The replication of this paper follows and provides an exemplification of the steps the pipeline consists of (fig. 1). The rest of the methods section will provide a detailed description of the course of action taken to replicate the paper by * Chakraborty et al. *. However, to provide an overview of the process and showcase how it followed our proposed pipeline, a short summary will be provided a long with a figure which visualizes the process (fig. 2).</w:t>
       </w:r>
     </w:p>
     <w:p>
@@ -4540,15 +5286,8 @@
           <w:highlight w:val="white"/>
           <w:lang w:val="en-US"/>
         </w:rPr>
-        <w:t xml:space="preserve">First and foremost, cleaned voice data was acquired from which relevant features were extracted (the feature list was in this replication determined by the original study). The voice data was then partitioned into a training and a holdout set in an 80/20 partitioning process that kept IDs separate in each partition. Feature scaling was then performed using min/max normalization such that it did not allow data leakage from the training to the holdout set. As an ensemble model was desired, we then performed feature selection using LASSO on 5 different splits of the training data. The 5 resulting feature lists where then used as parameters for training 5 distinct SVM linear kernel classification models. These model in turn had their parameters tuned before being tested on a test portion of the training data that the models had not seen. After tuning the parameters until a desired outcome was found, the training data was used to train 5 models, each with its own feature </w:t>
-      </w:r>
-      <w:r>
-        <w:rPr>
-          <w:highlight w:val="white"/>
-          <w:lang w:val="en-US"/>
-        </w:rPr>
         <w:lastRenderedPageBreak/>
-        <w:t>set and subsequently predicted the holdout set. The majority vote of a given holdout voice file was then recorded and this constituted the ensemble models predictions. Finally, all models were evaluated based on their performance, with appropriate metrics.</w:t>
+        <w:t>First and foremost, cleaned voice data was acquired from which relevant features were extracted (the feature list was in this replication determined by the original study). The voice data was then partitioned into a training and a holdout set in an 80/20 partitioning process that kept IDs separate in each partition. Feature scaling was then performed using min/max normalization such that it did not allow data leakage from the training to the holdout set. As an ensemble model was desired, we then performed feature selection using LASSO on 5 different splits of the training data. The 5 resulting feature lists where then used as parameters for training 5 distinct SVM linear kernel classification models. These model in turn had their parameters tuned before being tested on a test portion of the training data that the models had not seen. After tuning the parameters until a desired outcome was found, the training data was used to train 5 models, each with its own feature set and subsequently predicted the holdout set. The majority vote of a given holdout voice file was then recorded and this constituted the ensemble models predictions. Finally, all models were evaluated based on their performance, with appropriate metrics.</w:t>
       </w:r>
     </w:p>
     <w:p>
@@ -4634,7 +5373,25 @@
           <w:highlight w:val="white"/>
           <w:lang w:val="en-US"/>
         </w:rPr>
-        <w:t xml:space="preserve"> was manually screened – first by title and since by content. As their search was last updated as of April 12 2018, the search was continued from that date and forward in time by the use of search using Google Scholar on the Sep 15 2020, using the same search terms (schizo* AND machine learning AND prosody OR inflection OR intensity OR pitch OR fundamental frequency OR speech rate OR voice quality OR acoustic OR intonation OR vocal).</w:t>
+        <w:t xml:space="preserve"> was manually screened – first by title and since by content. As their search was last updated as of April 12 2018, the search was continued from that date and forward in time by the use of search using Google Scholar on the Sep 15 2020, using the same search terms (</w:t>
+      </w:r>
+      <w:proofErr w:type="spellStart"/>
+      <w:r>
+        <w:rPr>
+          <w:rFonts w:asciiTheme="majorHAnsi" w:eastAsia="Times New Roman" w:hAnsiTheme="majorHAnsi" w:cstheme="majorHAnsi"/>
+          <w:highlight w:val="white"/>
+          <w:lang w:val="en-US"/>
+        </w:rPr>
+        <w:t>schizo</w:t>
+      </w:r>
+      <w:proofErr w:type="spellEnd"/>
+      <w:r>
+        <w:rPr>
+          <w:rFonts w:asciiTheme="majorHAnsi" w:eastAsia="Times New Roman" w:hAnsiTheme="majorHAnsi" w:cstheme="majorHAnsi"/>
+          <w:highlight w:val="white"/>
+          <w:lang w:val="en-US"/>
+        </w:rPr>
+        <w:t>* AND machine learning AND prosody OR inflection OR intensity OR pitch OR fundamental frequency OR speech rate OR voice quality OR acoustic OR intonation OR vocal).</w:t>
       </w:r>
     </w:p>
     <w:p>
@@ -4869,7 +5626,43 @@
           <w:highlight w:val="white"/>
           <w:lang w:val="en-US"/>
         </w:rPr>
-        <w:t xml:space="preserve">Participants from all studies went through the same tasks; namely the Frith Happé animations task (FHA) </w:t>
+        <w:t xml:space="preserve">Participants from all studies went through the same tasks; namely the </w:t>
+      </w:r>
+      <w:proofErr w:type="spellStart"/>
+      <w:r>
+        <w:rPr>
+          <w:rFonts w:asciiTheme="majorHAnsi" w:eastAsia="Times New Roman" w:hAnsiTheme="majorHAnsi" w:cstheme="majorHAnsi"/>
+          <w:highlight w:val="white"/>
+          <w:lang w:val="en-US"/>
+        </w:rPr>
+        <w:t>Frith</w:t>
+      </w:r>
+      <w:proofErr w:type="spellEnd"/>
+      <w:r>
+        <w:rPr>
+          <w:rFonts w:asciiTheme="majorHAnsi" w:eastAsia="Times New Roman" w:hAnsiTheme="majorHAnsi" w:cstheme="majorHAnsi"/>
+          <w:highlight w:val="white"/>
+          <w:lang w:val="en-US"/>
+        </w:rPr>
+        <w:t xml:space="preserve"> </w:t>
+      </w:r>
+      <w:proofErr w:type="spellStart"/>
+      <w:r>
+        <w:rPr>
+          <w:rFonts w:asciiTheme="majorHAnsi" w:eastAsia="Times New Roman" w:hAnsiTheme="majorHAnsi" w:cstheme="majorHAnsi"/>
+          <w:highlight w:val="white"/>
+          <w:lang w:val="en-US"/>
+        </w:rPr>
+        <w:t>Happé</w:t>
+      </w:r>
+      <w:proofErr w:type="spellEnd"/>
+      <w:r>
+        <w:rPr>
+          <w:rFonts w:asciiTheme="majorHAnsi" w:eastAsia="Times New Roman" w:hAnsiTheme="majorHAnsi" w:cstheme="majorHAnsi"/>
+          <w:highlight w:val="white"/>
+          <w:lang w:val="en-US"/>
+        </w:rPr>
+        <w:t xml:space="preserve"> animations task (FHA) </w:t>
       </w:r>
       <w:r>
         <w:rPr>
@@ -4917,7 +5710,25 @@
           <w:highlight w:val="white"/>
           <w:lang w:val="en-US"/>
         </w:rPr>
-        <w:t xml:space="preserve">. All participant went through 8 such trials, except for in the study from 2015 by Bliksted et al., where the participants were presented with 10 trials </w:t>
+        <w:t xml:space="preserve">. All participant went through 8 such trials, except for in the study from 2015 by </w:t>
+      </w:r>
+      <w:proofErr w:type="spellStart"/>
+      <w:r>
+        <w:rPr>
+          <w:rFonts w:asciiTheme="majorHAnsi" w:eastAsia="Times New Roman" w:hAnsiTheme="majorHAnsi" w:cstheme="majorHAnsi"/>
+          <w:highlight w:val="white"/>
+          <w:lang w:val="en-US"/>
+        </w:rPr>
+        <w:t>Bliksted</w:t>
+      </w:r>
+      <w:proofErr w:type="spellEnd"/>
+      <w:r>
+        <w:rPr>
+          <w:rFonts w:asciiTheme="majorHAnsi" w:eastAsia="Times New Roman" w:hAnsiTheme="majorHAnsi" w:cstheme="majorHAnsi"/>
+          <w:highlight w:val="white"/>
+          <w:lang w:val="en-US"/>
+        </w:rPr>
+        <w:t xml:space="preserve"> et al., where the participants were presented with 10 trials </w:t>
       </w:r>
       <w:r>
         <w:rPr>
@@ -4983,7 +5794,16 @@
           <w:highlight w:val="white"/>
           <w:lang w:val="en-US"/>
         </w:rPr>
-        <w:t>Moreover, recording equipment and recording setting was constant within study, but unique across studies. This results in data corpora of diverse speech recordings suitable for testing whether implementation of a certain machine learning algorithm proves to be versatile in its predictions across data sets.</w:t>
+        <w:t xml:space="preserve">Moreover, recording equipment and recording setting was constant within study, but unique across studies. This results in data corpora of diverse speech recordings suitable for testing whether </w:t>
+      </w:r>
+      <w:r>
+        <w:rPr>
+          <w:rFonts w:asciiTheme="majorHAnsi" w:eastAsia="Times New Roman" w:hAnsiTheme="majorHAnsi" w:cstheme="majorHAnsi"/>
+          <w:highlight w:val="white"/>
+          <w:lang w:val="en-US"/>
+        </w:rPr>
+        <w:lastRenderedPageBreak/>
+        <w:t>implementation of a certain machine learning algorithm proves to be versatile in its predictions across data sets.</w:t>
       </w:r>
     </w:p>
     <w:p>
@@ -5087,16 +5907,7 @@
           <w:lang w:val="en-US"/>
         </w:rPr>
         <w:br/>
-        <w:t xml:space="preserve">The patient group was originally matched one-to-one with healthy control subjects (N = 116), using the following criteria: age, sex, handedness, ethnicity, community of residence and parental social </w:t>
-      </w:r>
-      <w:r>
-        <w:rPr>
-          <w:rFonts w:asciiTheme="majorHAnsi" w:eastAsia="Times New Roman" w:hAnsiTheme="majorHAnsi" w:cstheme="majorHAnsi"/>
-          <w:highlight w:val="white"/>
-          <w:lang w:val="en-US"/>
-        </w:rPr>
-        <w:lastRenderedPageBreak/>
-        <w:t xml:space="preserve">economic status (based on the highest parental education and expected parental income according to Statistics Denmark regarding wages) and educational level (based on the last commenced education) </w:t>
+        <w:t xml:space="preserve">The patient group was originally matched one-to-one with healthy control subjects (N = 116), using the following criteria: age, sex, handedness, ethnicity, community of residence and parental social economic status (based on the highest parental education and expected parental income according to Statistics Denmark regarding wages) and educational level (based on the last commenced education) </w:t>
       </w:r>
       <w:r>
         <w:rPr>
@@ -5255,12 +6066,21 @@
                 <w:highlight w:val="white"/>
               </w:rPr>
             </w:pPr>
+            <w:proofErr w:type="gramStart"/>
             <w:r>
               <w:rPr>
                 <w:rFonts w:eastAsia="Times New Roman"/>
                 <w:highlight w:val="white"/>
               </w:rPr>
-              <w:t xml:space="preserve">N() </w:t>
+              <w:t>N(</w:t>
+            </w:r>
+            <w:proofErr w:type="gramEnd"/>
+            <w:r>
+              <w:rPr>
+                <w:rFonts w:eastAsia="Times New Roman"/>
+                <w:highlight w:val="white"/>
+              </w:rPr>
+              <w:t xml:space="preserve">) </w:t>
             </w:r>
           </w:p>
         </w:tc>
@@ -5339,12 +6159,21 @@
                 <w:highlight w:val="white"/>
               </w:rPr>
             </w:pPr>
+            <w:proofErr w:type="gramStart"/>
             <w:r>
               <w:rPr>
                 <w:rFonts w:eastAsia="Times New Roman"/>
                 <w:highlight w:val="white"/>
               </w:rPr>
-              <w:t>Mean(Age)</w:t>
+              <w:t>Mean(</w:t>
+            </w:r>
+            <w:proofErr w:type="gramEnd"/>
+            <w:r>
+              <w:rPr>
+                <w:rFonts w:eastAsia="Times New Roman"/>
+                <w:highlight w:val="white"/>
+              </w:rPr>
+              <w:t>Age)</w:t>
             </w:r>
           </w:p>
         </w:tc>
@@ -5381,12 +6210,21 @@
                 <w:highlight w:val="white"/>
               </w:rPr>
             </w:pPr>
+            <w:proofErr w:type="gramStart"/>
             <w:r>
               <w:rPr>
                 <w:rFonts w:eastAsia="Times New Roman"/>
                 <w:highlight w:val="white"/>
               </w:rPr>
-              <w:t>Range(Age)</w:t>
+              <w:t>Range(</w:t>
+            </w:r>
+            <w:proofErr w:type="gramEnd"/>
+            <w:r>
+              <w:rPr>
+                <w:rFonts w:eastAsia="Times New Roman"/>
+                <w:highlight w:val="white"/>
+              </w:rPr>
+              <w:t>Age)</w:t>
             </w:r>
           </w:p>
         </w:tc>
@@ -5729,12 +6567,21 @@
                 <w:highlight w:val="white"/>
               </w:rPr>
             </w:pPr>
+            <w:proofErr w:type="spellStart"/>
             <w:r>
               <w:rPr>
                 <w:rFonts w:eastAsia="Times New Roman"/>
                 <w:highlight w:val="white"/>
               </w:rPr>
-              <w:t>Bliksted et al., 2014</w:t>
+              <w:t>Bliksted</w:t>
+            </w:r>
+            <w:proofErr w:type="spellEnd"/>
+            <w:r>
+              <w:rPr>
+                <w:rFonts w:eastAsia="Times New Roman"/>
+                <w:highlight w:val="white"/>
+              </w:rPr>
+              <w:t xml:space="preserve"> et al., 2014</w:t>
             </w:r>
           </w:p>
         </w:tc>
@@ -6053,12 +6900,21 @@
                 <w:highlight w:val="white"/>
               </w:rPr>
             </w:pPr>
+            <w:proofErr w:type="spellStart"/>
             <w:r>
               <w:rPr>
                 <w:rFonts w:eastAsia="Times New Roman"/>
                 <w:highlight w:val="white"/>
               </w:rPr>
-              <w:t>Bliksted et al., 2019</w:t>
+              <w:t>Bliksted</w:t>
+            </w:r>
+            <w:proofErr w:type="spellEnd"/>
+            <w:r>
+              <w:rPr>
+                <w:rFonts w:eastAsia="Times New Roman"/>
+                <w:highlight w:val="white"/>
+              </w:rPr>
+              <w:t xml:space="preserve"> et al., 2019</w:t>
             </w:r>
           </w:p>
         </w:tc>
@@ -7079,8 +7935,18 @@
           <w:highlight w:val="white"/>
           <w:lang w:val="en-US"/>
         </w:rPr>
-        <w:t>Table x * :</w:t>
-      </w:r>
+        <w:t xml:space="preserve">Table x </w:t>
+      </w:r>
+      <w:proofErr w:type="gramStart"/>
+      <w:r>
+        <w:rPr>
+          <w:rFonts w:asciiTheme="majorHAnsi" w:eastAsia="Times New Roman" w:hAnsiTheme="majorHAnsi" w:cstheme="majorHAnsi"/>
+          <w:highlight w:val="white"/>
+          <w:lang w:val="en-US"/>
+        </w:rPr>
+        <w:t>* :</w:t>
+      </w:r>
+      <w:proofErr w:type="gramEnd"/>
     </w:p>
     <w:p>
       <w:pPr>
@@ -7144,7 +8010,43 @@
           <w:highlight w:val="white"/>
           <w:lang w:val="en-US"/>
         </w:rPr>
-        <w:t xml:space="preserve">The participants went through the Frith Happé animations task. This task consisted of watching a </w:t>
+        <w:t xml:space="preserve">The participants went through the </w:t>
+      </w:r>
+      <w:proofErr w:type="spellStart"/>
+      <w:r>
+        <w:rPr>
+          <w:rFonts w:asciiTheme="majorHAnsi" w:eastAsia="Times New Roman" w:hAnsiTheme="majorHAnsi" w:cstheme="majorHAnsi"/>
+          <w:highlight w:val="white"/>
+          <w:lang w:val="en-US"/>
+        </w:rPr>
+        <w:t>Frith</w:t>
+      </w:r>
+      <w:proofErr w:type="spellEnd"/>
+      <w:r>
+        <w:rPr>
+          <w:rFonts w:asciiTheme="majorHAnsi" w:eastAsia="Times New Roman" w:hAnsiTheme="majorHAnsi" w:cstheme="majorHAnsi"/>
+          <w:highlight w:val="white"/>
+          <w:lang w:val="en-US"/>
+        </w:rPr>
+        <w:t xml:space="preserve"> </w:t>
+      </w:r>
+      <w:proofErr w:type="spellStart"/>
+      <w:r>
+        <w:rPr>
+          <w:rFonts w:asciiTheme="majorHAnsi" w:eastAsia="Times New Roman" w:hAnsiTheme="majorHAnsi" w:cstheme="majorHAnsi"/>
+          <w:highlight w:val="white"/>
+          <w:lang w:val="en-US"/>
+        </w:rPr>
+        <w:t>Happé</w:t>
+      </w:r>
+      <w:proofErr w:type="spellEnd"/>
+      <w:r>
+        <w:rPr>
+          <w:rFonts w:asciiTheme="majorHAnsi" w:eastAsia="Times New Roman" w:hAnsiTheme="majorHAnsi" w:cstheme="majorHAnsi"/>
+          <w:highlight w:val="white"/>
+          <w:lang w:val="en-US"/>
+        </w:rPr>
+        <w:t xml:space="preserve"> animations task. This task consisted of watching a </w:t>
       </w:r>
       <w:r>
         <w:rPr>
@@ -7210,7 +8112,28 @@
           <w:bCs/>
           <w:lang w:val="en-US"/>
         </w:rPr>
-        <w:t>3. Mental interaction (ToM)</w:t>
+        <w:lastRenderedPageBreak/>
+        <w:t>3. Mental interaction (</w:t>
+      </w:r>
+      <w:proofErr w:type="spellStart"/>
+      <w:r>
+        <w:rPr>
+          <w:rFonts w:asciiTheme="majorHAnsi" w:eastAsia="Times New Roman" w:hAnsiTheme="majorHAnsi" w:cstheme="majorHAnsi"/>
+          <w:b/>
+          <w:bCs/>
+          <w:lang w:val="en-US"/>
+        </w:rPr>
+        <w:t>ToM</w:t>
+      </w:r>
+      <w:proofErr w:type="spellEnd"/>
+      <w:r>
+        <w:rPr>
+          <w:rFonts w:asciiTheme="majorHAnsi" w:eastAsia="Times New Roman" w:hAnsiTheme="majorHAnsi" w:cstheme="majorHAnsi"/>
+          <w:b/>
+          <w:bCs/>
+          <w:lang w:val="en-US"/>
+        </w:rPr>
+        <w:t>)</w:t>
       </w:r>
       <w:r>
         <w:rPr>
@@ -7258,364 +8181,609 @@
           <w:highlight w:val="white"/>
           <w:lang w:val="en-US"/>
         </w:rPr>
+        <w:t>2.4 Preprocessing</w:t>
+      </w:r>
+      <w:bookmarkEnd w:id="19"/>
+    </w:p>
+    <w:p>
+      <w:pPr>
+        <w:pStyle w:val="Heading3"/>
+        <w:ind w:firstLine="0"/>
+        <w:rPr>
+          <w:rFonts w:asciiTheme="majorHAnsi" w:hAnsiTheme="majorHAnsi" w:cstheme="majorHAnsi"/>
+          <w:highlight w:val="white"/>
+          <w:lang w:val="en-US"/>
+        </w:rPr>
+      </w:pPr>
+      <w:bookmarkStart w:id="20" w:name="_Toc57284930"/>
+      <w:r>
+        <w:rPr>
+          <w:rFonts w:asciiTheme="majorHAnsi" w:hAnsiTheme="majorHAnsi" w:cstheme="majorHAnsi"/>
+          <w:highlight w:val="white"/>
+          <w:lang w:val="en-US"/>
+        </w:rPr>
+        <w:t>2.4.1 Cleaning of audio files</w:t>
+      </w:r>
+      <w:bookmarkEnd w:id="20"/>
+    </w:p>
+    <w:p>
+      <w:pPr>
+        <w:rPr>
+          <w:rFonts w:asciiTheme="majorHAnsi" w:eastAsia="Times New Roman" w:hAnsiTheme="majorHAnsi" w:cstheme="majorHAnsi"/>
+          <w:highlight w:val="white"/>
+          <w:lang w:val="en-US"/>
+        </w:rPr>
+      </w:pPr>
+      <w:r>
+        <w:rPr>
+          <w:rFonts w:asciiTheme="majorHAnsi" w:eastAsia="Times New Roman" w:hAnsiTheme="majorHAnsi" w:cstheme="majorHAnsi"/>
+          <w:highlight w:val="white"/>
+          <w:lang w:val="en-US"/>
+        </w:rPr>
+        <w:t xml:space="preserve">The cleaning of the audio files was carried out by </w:t>
+      </w:r>
+      <w:proofErr w:type="spellStart"/>
+      <w:r>
+        <w:rPr>
+          <w:rFonts w:asciiTheme="majorHAnsi" w:eastAsia="Times New Roman" w:hAnsiTheme="majorHAnsi" w:cstheme="majorHAnsi"/>
+          <w:highlight w:val="white"/>
+          <w:lang w:val="en-US"/>
+        </w:rPr>
+        <w:t>Ludvig</w:t>
+      </w:r>
+      <w:proofErr w:type="spellEnd"/>
+      <w:r>
+        <w:rPr>
+          <w:rFonts w:asciiTheme="majorHAnsi" w:eastAsia="Times New Roman" w:hAnsiTheme="majorHAnsi" w:cstheme="majorHAnsi"/>
+          <w:highlight w:val="white"/>
+          <w:lang w:val="en-US"/>
+        </w:rPr>
+        <w:t xml:space="preserve"> Olsen in 2018 </w:t>
+      </w:r>
+      <w:r>
+        <w:rPr>
+          <w:rFonts w:asciiTheme="majorHAnsi" w:eastAsia="Times New Roman" w:hAnsiTheme="majorHAnsi" w:cstheme="majorHAnsi"/>
+          <w:highlight w:val="white"/>
+          <w:lang w:val="en-US"/>
+        </w:rPr>
+        <w:fldChar w:fldCharType="begin"/>
+      </w:r>
+      <w:r>
+        <w:rPr>
+          <w:rFonts w:asciiTheme="majorHAnsi" w:eastAsia="Times New Roman" w:hAnsiTheme="majorHAnsi" w:cstheme="majorHAnsi"/>
+          <w:highlight w:val="white"/>
+          <w:lang w:val="en-US"/>
+        </w:rPr>
+        <w:instrText xml:space="preserve"> ADDIN ZOTERO_ITEM CSL_CITATION {"citationID":"4INRv0do","properties":{"formattedCitation":"(Olsen, 2018)","plainCitation":"(Olsen, 2018)","noteIndex":0},"citationItems":[{"id":416,"uris":["http://zotero.org/users/5126004/items/2JVTNUNM"],"uri":["http://zotero.org/users/5126004/items/2JVTNUNM"],"itemData":{"id":416,"type":"manuscript","event-place":"Aarhus University","publisher-place":"Aarhus University","title":"Automatically diagnosing mental disorders from voice: A deep learning approach","author":[{"family":"Olsen","given":"Ludvig"}],"issued":{"date-parts":[["2018"]]}}}],"schema":"https://github.com/citation-style-language/schema/raw/master/csl-citation.json"} </w:instrText>
+      </w:r>
+      <w:r>
+        <w:rPr>
+          <w:rFonts w:asciiTheme="majorHAnsi" w:eastAsia="Times New Roman" w:hAnsiTheme="majorHAnsi" w:cstheme="majorHAnsi"/>
+          <w:highlight w:val="white"/>
+          <w:lang w:val="en-US"/>
+        </w:rPr>
+        <w:fldChar w:fldCharType="separate"/>
+      </w:r>
+      <w:r>
+        <w:rPr>
+          <w:rFonts w:asciiTheme="majorHAnsi" w:hAnsiTheme="majorHAnsi" w:cstheme="majorHAnsi"/>
+          <w:highlight w:val="white"/>
+          <w:lang w:val="en-US"/>
+        </w:rPr>
+        <w:t>(Olsen, 2018)</w:t>
+      </w:r>
+      <w:r>
+        <w:rPr>
+          <w:rFonts w:asciiTheme="majorHAnsi" w:eastAsia="Times New Roman" w:hAnsiTheme="majorHAnsi" w:cstheme="majorHAnsi"/>
+          <w:highlight w:val="white"/>
+          <w:lang w:val="en-US"/>
+        </w:rPr>
+        <w:fldChar w:fldCharType="end"/>
+      </w:r>
+      <w:r>
+        <w:rPr>
+          <w:rFonts w:asciiTheme="majorHAnsi" w:eastAsia="Times New Roman" w:hAnsiTheme="majorHAnsi" w:cstheme="majorHAnsi"/>
+          <w:highlight w:val="white"/>
+          <w:lang w:val="en-US"/>
+        </w:rPr>
+        <w:br/>
+        <w:t xml:space="preserve">The audio files were then converted to 16-bit .wav files, with a sample rate of 16k. They were subsequently denoised by stacking multiple instances of the Voice De-noise and De-hum tools in the </w:t>
+      </w:r>
+      <w:proofErr w:type="spellStart"/>
+      <w:r>
+        <w:rPr>
+          <w:rFonts w:asciiTheme="majorHAnsi" w:eastAsia="Times New Roman" w:hAnsiTheme="majorHAnsi" w:cstheme="majorHAnsi"/>
+          <w:highlight w:val="white"/>
+          <w:lang w:val="en-US"/>
+        </w:rPr>
+        <w:t>iZotope</w:t>
+      </w:r>
+      <w:proofErr w:type="spellEnd"/>
+      <w:r>
+        <w:rPr>
+          <w:rFonts w:asciiTheme="majorHAnsi" w:eastAsia="Times New Roman" w:hAnsiTheme="majorHAnsi" w:cstheme="majorHAnsi"/>
+          <w:highlight w:val="white"/>
+          <w:lang w:val="en-US"/>
+        </w:rPr>
+        <w:t xml:space="preserve"> RX 6 audio editor </w:t>
+      </w:r>
+      <w:r>
+        <w:rPr>
+          <w:rFonts w:asciiTheme="majorHAnsi" w:eastAsia="Times New Roman" w:hAnsiTheme="majorHAnsi" w:cstheme="majorHAnsi"/>
+          <w:highlight w:val="white"/>
+          <w:lang w:val="en-US"/>
+        </w:rPr>
+        <w:fldChar w:fldCharType="begin"/>
+      </w:r>
+      <w:r>
+        <w:rPr>
+          <w:rFonts w:asciiTheme="majorHAnsi" w:eastAsia="Times New Roman" w:hAnsiTheme="majorHAnsi" w:cstheme="majorHAnsi"/>
+          <w:highlight w:val="white"/>
+          <w:lang w:val="en-US"/>
+        </w:rPr>
+        <w:instrText xml:space="preserve"> ADDIN ZOTERO_ITEM CSL_CITATION {"citationID":"sv4usqEj","properties":{"formattedCitation":"(iZotope Inc., 2018)","plainCitation":"(iZotope Inc., 2018)","noteIndex":0},"citationItems":[{"id":417,"uris":["http://zotero.org/users/5126004/items/HS9XBADE"],"uri":["http://zotero.org/users/5126004/items/HS9XBADE"],"itemData":{"id":417,"type":"graphic","title":"iZotope RX 6","author":[{"family":"iZotope Inc.","given":""}],"issued":{"date-parts":[["2018"]]}}}],"schema":"https://github.com/citation-style-language/schema/raw/master/csl-citation.json"} </w:instrText>
+      </w:r>
+      <w:r>
+        <w:rPr>
+          <w:rFonts w:asciiTheme="majorHAnsi" w:eastAsia="Times New Roman" w:hAnsiTheme="majorHAnsi" w:cstheme="majorHAnsi"/>
+          <w:highlight w:val="white"/>
+          <w:lang w:val="en-US"/>
+        </w:rPr>
+        <w:fldChar w:fldCharType="separate"/>
+      </w:r>
+      <w:r>
+        <w:rPr>
+          <w:rFonts w:asciiTheme="majorHAnsi" w:hAnsiTheme="majorHAnsi" w:cstheme="majorHAnsi"/>
+          <w:highlight w:val="white"/>
+          <w:lang w:val="en-US"/>
+        </w:rPr>
+        <w:t>(iZotope Inc., 2018)</w:t>
+      </w:r>
+      <w:r>
+        <w:rPr>
+          <w:rFonts w:asciiTheme="majorHAnsi" w:eastAsia="Times New Roman" w:hAnsiTheme="majorHAnsi" w:cstheme="majorHAnsi"/>
+          <w:highlight w:val="white"/>
+          <w:lang w:val="en-US"/>
+        </w:rPr>
+        <w:fldChar w:fldCharType="end"/>
+      </w:r>
+      <w:r>
+        <w:rPr>
+          <w:rFonts w:asciiTheme="majorHAnsi" w:eastAsia="Times New Roman" w:hAnsiTheme="majorHAnsi" w:cstheme="majorHAnsi"/>
+          <w:highlight w:val="white"/>
+          <w:lang w:val="en-US"/>
+        </w:rPr>
+        <w:t xml:space="preserve">. A small equalizer tilt was applied at 1085Hz with the </w:t>
+      </w:r>
+      <w:proofErr w:type="spellStart"/>
+      <w:r>
+        <w:rPr>
+          <w:rFonts w:asciiTheme="majorHAnsi" w:eastAsia="Times New Roman" w:hAnsiTheme="majorHAnsi" w:cstheme="majorHAnsi"/>
+          <w:highlight w:val="white"/>
+          <w:lang w:val="en-US"/>
+        </w:rPr>
+        <w:t>Fabfilter</w:t>
+      </w:r>
+      <w:proofErr w:type="spellEnd"/>
+      <w:r>
+        <w:rPr>
+          <w:rFonts w:asciiTheme="majorHAnsi" w:eastAsia="Times New Roman" w:hAnsiTheme="majorHAnsi" w:cstheme="majorHAnsi"/>
+          <w:highlight w:val="white"/>
+          <w:lang w:val="en-US"/>
+        </w:rPr>
+        <w:t xml:space="preserve"> Pro-Q2 equalizer to bring more brightness to the signal </w:t>
+      </w:r>
+      <w:r>
+        <w:rPr>
+          <w:rFonts w:asciiTheme="majorHAnsi" w:eastAsia="Times New Roman" w:hAnsiTheme="majorHAnsi" w:cstheme="majorHAnsi"/>
+          <w:highlight w:val="white"/>
+          <w:lang w:val="en-US"/>
+        </w:rPr>
+        <w:fldChar w:fldCharType="begin"/>
+      </w:r>
+      <w:r>
+        <w:rPr>
+          <w:rFonts w:asciiTheme="majorHAnsi" w:eastAsia="Times New Roman" w:hAnsiTheme="majorHAnsi" w:cstheme="majorHAnsi"/>
+          <w:highlight w:val="white"/>
+          <w:lang w:val="en-US"/>
+        </w:rPr>
+        <w:instrText xml:space="preserve"> ADDIN ZOTERO_ITEM CSL_CITATION {"citationID":"3VuE8Bw5","properties":{"formattedCitation":"(FabFilter Software Instruments, 2018)","plainCitation":"(FabFilter Software Instruments, 2018)","noteIndex":0},"citationItems":[{"id":418,"uris":["http://zotero.org/users/5126004/items/EATQSMJQ"],"uri":["http://zotero.org/users/5126004/items/EATQSMJQ"],"itemData":{"id":418,"type":"book","title":"FabFilter","version":"Fabfilter pro-q 2.","author":[{"family":"FabFilter Software Instruments","given":""}],"issued":{"date-parts":[["2018"]]}}}],"schema":"https://github.com/citation-style-language/schema/raw/master/csl-citation.json"} </w:instrText>
+      </w:r>
+      <w:r>
+        <w:rPr>
+          <w:rFonts w:asciiTheme="majorHAnsi" w:eastAsia="Times New Roman" w:hAnsiTheme="majorHAnsi" w:cstheme="majorHAnsi"/>
+          <w:highlight w:val="white"/>
+          <w:lang w:val="en-US"/>
+        </w:rPr>
+        <w:fldChar w:fldCharType="separate"/>
+      </w:r>
+      <w:r>
+        <w:rPr>
+          <w:rFonts w:asciiTheme="majorHAnsi" w:hAnsiTheme="majorHAnsi" w:cstheme="majorHAnsi"/>
+          <w:highlight w:val="white"/>
+          <w:lang w:val="en-US"/>
+        </w:rPr>
+        <w:t>(FabFilter Software Instruments, 2018)</w:t>
+      </w:r>
+      <w:r>
+        <w:rPr>
+          <w:rFonts w:asciiTheme="majorHAnsi" w:eastAsia="Times New Roman" w:hAnsiTheme="majorHAnsi" w:cstheme="majorHAnsi"/>
+          <w:highlight w:val="white"/>
+          <w:lang w:val="en-US"/>
+        </w:rPr>
+        <w:fldChar w:fldCharType="end"/>
+      </w:r>
+      <w:r>
+        <w:rPr>
+          <w:rFonts w:asciiTheme="majorHAnsi" w:eastAsia="Times New Roman" w:hAnsiTheme="majorHAnsi" w:cstheme="majorHAnsi"/>
+          <w:highlight w:val="white"/>
+          <w:lang w:val="en-US"/>
+        </w:rPr>
+        <w:t>. The signal was normalized to peak at -1dB both before and after the cleaning steps.</w:t>
+      </w:r>
+      <w:r>
+        <w:rPr>
+          <w:rFonts w:asciiTheme="majorHAnsi" w:eastAsia="Times New Roman" w:hAnsiTheme="majorHAnsi" w:cstheme="majorHAnsi"/>
+          <w:highlight w:val="white"/>
+          <w:lang w:val="en-US"/>
+        </w:rPr>
+        <w:br/>
+      </w:r>
+    </w:p>
+    <w:p>
+      <w:pPr>
+        <w:pStyle w:val="Heading3"/>
+        <w:ind w:firstLine="0"/>
+        <w:rPr>
+          <w:rFonts w:asciiTheme="majorHAnsi" w:hAnsiTheme="majorHAnsi" w:cstheme="majorHAnsi"/>
+          <w:highlight w:val="white"/>
+          <w:lang w:val="en-US"/>
+        </w:rPr>
+      </w:pPr>
+      <w:bookmarkStart w:id="21" w:name="_Toc57284931"/>
+      <w:r>
+        <w:rPr>
+          <w:rFonts w:asciiTheme="majorHAnsi" w:hAnsiTheme="majorHAnsi" w:cstheme="majorHAnsi"/>
+          <w:highlight w:val="white"/>
+          <w:lang w:val="en-US"/>
+        </w:rPr>
+        <w:t>2.4.2 Feature extraction from audio files</w:t>
+      </w:r>
+      <w:bookmarkEnd w:id="21"/>
+    </w:p>
+    <w:p>
+      <w:pPr>
+        <w:rPr>
+          <w:rFonts w:asciiTheme="majorHAnsi" w:eastAsia="Times New Roman" w:hAnsiTheme="majorHAnsi" w:cstheme="majorHAnsi"/>
+          <w:highlight w:val="white"/>
+          <w:lang w:val="en-US"/>
+        </w:rPr>
+      </w:pPr>
+      <w:r>
+        <w:rPr>
+          <w:rFonts w:asciiTheme="majorHAnsi" w:eastAsia="Times New Roman" w:hAnsiTheme="majorHAnsi" w:cstheme="majorHAnsi"/>
+          <w:highlight w:val="white"/>
+          <w:lang w:val="en-US"/>
+        </w:rPr>
+        <w:t xml:space="preserve">The toolkit </w:t>
+      </w:r>
+      <w:proofErr w:type="spellStart"/>
+      <w:r>
+        <w:rPr>
+          <w:rFonts w:asciiTheme="majorHAnsi" w:eastAsia="Times New Roman" w:hAnsiTheme="majorHAnsi" w:cstheme="majorHAnsi"/>
+          <w:highlight w:val="white"/>
+          <w:lang w:val="en-US"/>
+        </w:rPr>
+        <w:t>openSMILE</w:t>
+      </w:r>
+      <w:proofErr w:type="spellEnd"/>
+      <w:r>
+        <w:rPr>
+          <w:rFonts w:asciiTheme="majorHAnsi" w:eastAsia="Times New Roman" w:hAnsiTheme="majorHAnsi" w:cstheme="majorHAnsi"/>
+          <w:highlight w:val="white"/>
+          <w:lang w:val="en-US"/>
+        </w:rPr>
+        <w:t xml:space="preserve"> 2.3.0 was used for extracting the features needed for the SVM classification algorithm. From within the </w:t>
+      </w:r>
+      <w:proofErr w:type="spellStart"/>
+      <w:r>
+        <w:rPr>
+          <w:rFonts w:asciiTheme="majorHAnsi" w:eastAsia="Times New Roman" w:hAnsiTheme="majorHAnsi" w:cstheme="majorHAnsi"/>
+          <w:highlight w:val="white"/>
+          <w:lang w:val="en-US"/>
+        </w:rPr>
+        <w:t>openSMILE</w:t>
+      </w:r>
+      <w:proofErr w:type="spellEnd"/>
+      <w:r>
+        <w:rPr>
+          <w:rFonts w:asciiTheme="majorHAnsi" w:eastAsia="Times New Roman" w:hAnsiTheme="majorHAnsi" w:cstheme="majorHAnsi"/>
+          <w:highlight w:val="white"/>
+          <w:lang w:val="en-US"/>
+        </w:rPr>
+        <w:t xml:space="preserve"> software package, the base-set configuration file of emotion recognition features called ‘</w:t>
+      </w:r>
+      <w:proofErr w:type="spellStart"/>
+      <w:r>
+        <w:rPr>
+          <w:rFonts w:asciiTheme="majorHAnsi" w:eastAsia="Times New Roman" w:hAnsiTheme="majorHAnsi" w:cstheme="majorHAnsi"/>
+          <w:highlight w:val="white"/>
+          <w:lang w:val="en-US"/>
+        </w:rPr>
+        <w:t>emobase</w:t>
+      </w:r>
+      <w:proofErr w:type="spellEnd"/>
+      <w:r>
+        <w:rPr>
+          <w:rFonts w:asciiTheme="majorHAnsi" w:eastAsia="Times New Roman" w:hAnsiTheme="majorHAnsi" w:cstheme="majorHAnsi"/>
+          <w:highlight w:val="white"/>
+          <w:lang w:val="en-US"/>
+        </w:rPr>
+        <w:t xml:space="preserve">’ was chosen for feature extraction. </w:t>
+      </w:r>
+    </w:p>
+    <w:p>
+      <w:pPr>
+        <w:ind w:firstLine="0"/>
+        <w:rPr>
+          <w:rFonts w:asciiTheme="majorHAnsi" w:eastAsia="Times New Roman" w:hAnsiTheme="majorHAnsi" w:cstheme="majorHAnsi"/>
+          <w:highlight w:val="white"/>
+          <w:lang w:val="en-US"/>
+        </w:rPr>
+      </w:pPr>
+      <w:r>
+        <w:rPr>
+          <w:rFonts w:asciiTheme="majorHAnsi" w:eastAsia="Times New Roman" w:hAnsiTheme="majorHAnsi" w:cstheme="majorHAnsi"/>
+          <w:highlight w:val="white"/>
+          <w:lang w:val="en-US"/>
+        </w:rPr>
+        <w:t xml:space="preserve">The feature set specified by </w:t>
+      </w:r>
+      <w:proofErr w:type="spellStart"/>
+      <w:r>
+        <w:rPr>
+          <w:rFonts w:asciiTheme="majorHAnsi" w:eastAsia="Times New Roman" w:hAnsiTheme="majorHAnsi" w:cstheme="majorHAnsi"/>
+          <w:highlight w:val="white"/>
+          <w:lang w:val="en-US"/>
+        </w:rPr>
+        <w:t>emobase</w:t>
+      </w:r>
+      <w:proofErr w:type="spellEnd"/>
+      <w:r>
+        <w:rPr>
+          <w:rFonts w:asciiTheme="majorHAnsi" w:eastAsia="Times New Roman" w:hAnsiTheme="majorHAnsi" w:cstheme="majorHAnsi"/>
+          <w:highlight w:val="white"/>
+          <w:lang w:val="en-US"/>
+        </w:rPr>
+        <w:t xml:space="preserve"> contains 988 features used for emotion recognition:</w:t>
+      </w:r>
+    </w:p>
+    <w:p>
+      <w:pPr>
+        <w:ind w:firstLine="0"/>
+        <w:rPr>
+          <w:rFonts w:asciiTheme="majorHAnsi" w:eastAsia="Times New Roman" w:hAnsiTheme="majorHAnsi" w:cstheme="majorHAnsi"/>
+          <w:highlight w:val="white"/>
+          <w:lang w:val="en-US"/>
+        </w:rPr>
+      </w:pPr>
+      <w:r>
+        <w:rPr>
+          <w:rFonts w:asciiTheme="majorHAnsi" w:eastAsia="Times New Roman" w:hAnsiTheme="majorHAnsi" w:cstheme="majorHAnsi"/>
+          <w:highlight w:val="white"/>
+          <w:lang w:val="en-US"/>
+        </w:rPr>
+        <w:t>Intensity, Loudness, 12 MFCC’s, F0 Pitch, Probability of voicing, F0 envelope, 8 LSFs (Line</w:t>
+      </w:r>
+    </w:p>
+    <w:p>
+      <w:pPr>
+        <w:ind w:firstLine="0"/>
+        <w:rPr>
+          <w:rFonts w:asciiTheme="majorHAnsi" w:eastAsia="Times New Roman" w:hAnsiTheme="majorHAnsi" w:cstheme="majorHAnsi"/>
+          <w:highlight w:val="white"/>
+          <w:lang w:val="en-US"/>
+        </w:rPr>
+      </w:pPr>
+      <w:r>
+        <w:rPr>
+          <w:rFonts w:asciiTheme="majorHAnsi" w:eastAsia="Times New Roman" w:hAnsiTheme="majorHAnsi" w:cstheme="majorHAnsi"/>
+          <w:highlight w:val="white"/>
+          <w:lang w:val="en-US"/>
+        </w:rPr>
+        <w:t>Spectral Frequencies), Zero-Crossing Rate. Delta regression coefficients are then computed from all these previously mentioned low-level descriptors (LLD). Both the LLDs and their delta coefficients are smoothed by a moving average window that filters with a window size of 3 seconds. Furthermore, the following functionals are applied to the LLDs and the delta coefficients:</w:t>
+      </w:r>
+    </w:p>
+    <w:p>
+      <w:pPr>
+        <w:ind w:firstLine="0"/>
+        <w:rPr>
+          <w:rFonts w:asciiTheme="majorHAnsi" w:eastAsia="Times New Roman" w:hAnsiTheme="majorHAnsi" w:cstheme="majorHAnsi"/>
+          <w:highlight w:val="white"/>
+          <w:lang w:val="en-US"/>
+        </w:rPr>
+      </w:pPr>
+      <w:r>
+        <w:rPr>
+          <w:rFonts w:asciiTheme="majorHAnsi" w:eastAsia="Times New Roman" w:hAnsiTheme="majorHAnsi" w:cstheme="majorHAnsi"/>
+          <w:highlight w:val="white"/>
+          <w:lang w:val="en-US"/>
+        </w:rPr>
+        <w:t>Max./Min. values and their respective relative position within input, range, arithmetic mean, 2 linear</w:t>
+      </w:r>
+    </w:p>
+    <w:p>
+      <w:pPr>
+        <w:ind w:firstLine="0"/>
+        <w:rPr>
+          <w:rFonts w:asciiTheme="majorHAnsi" w:eastAsia="Times New Roman" w:hAnsiTheme="majorHAnsi" w:cstheme="majorHAnsi"/>
+          <w:highlight w:val="white"/>
+          <w:lang w:val="en-US"/>
+        </w:rPr>
+      </w:pPr>
+      <w:r>
+        <w:rPr>
+          <w:rFonts w:asciiTheme="majorHAnsi" w:eastAsia="Times New Roman" w:hAnsiTheme="majorHAnsi" w:cstheme="majorHAnsi"/>
+          <w:highlight w:val="white"/>
+          <w:lang w:val="en-US"/>
+        </w:rPr>
+        <w:t>regression coefficients and linear and quadratic error, standard deviation, skewness, kurtosis,</w:t>
+      </w:r>
+    </w:p>
+    <w:p>
+      <w:pPr>
+        <w:ind w:firstLine="0"/>
+        <w:rPr>
+          <w:rFonts w:asciiTheme="majorHAnsi" w:eastAsia="Times New Roman" w:hAnsiTheme="majorHAnsi" w:cstheme="majorHAnsi"/>
+          <w:highlight w:val="white"/>
+          <w:lang w:val="en-US"/>
+        </w:rPr>
+      </w:pPr>
+      <w:r>
+        <w:rPr>
+          <w:rFonts w:asciiTheme="majorHAnsi" w:eastAsia="Times New Roman" w:hAnsiTheme="majorHAnsi" w:cstheme="majorHAnsi"/>
+          <w:highlight w:val="white"/>
+          <w:lang w:val="en-US"/>
+        </w:rPr>
+        <w:t xml:space="preserve">quartile 1-3, and 3 inter-quartile ranges. </w:t>
+      </w:r>
+    </w:p>
+    <w:p>
+      <w:pPr>
+        <w:ind w:firstLine="0"/>
+        <w:rPr>
+          <w:rFonts w:asciiTheme="majorHAnsi" w:eastAsia="Times New Roman" w:hAnsiTheme="majorHAnsi" w:cstheme="majorHAnsi"/>
+          <w:highlight w:val="white"/>
+          <w:lang w:val="en-US"/>
+        </w:rPr>
+      </w:pPr>
+      <w:r>
+        <w:rPr>
+          <w:rFonts w:asciiTheme="majorHAnsi" w:eastAsia="Times New Roman" w:hAnsiTheme="majorHAnsi" w:cstheme="majorHAnsi"/>
+          <w:highlight w:val="white"/>
+          <w:lang w:val="en-US"/>
+        </w:rPr>
+        <w:t>This results in the feature set consisting of 988 features. In other words; 26 LLDs, a delta regression coefficient for each LLD and 19 functionals for each of the LLDs and for each of the delta regression coefficients (26 * 2 * 19 = 988).</w:t>
+      </w:r>
+      <w:r>
+        <w:rPr>
+          <w:rFonts w:asciiTheme="majorHAnsi" w:eastAsia="Times New Roman" w:hAnsiTheme="majorHAnsi" w:cstheme="majorHAnsi"/>
+          <w:highlight w:val="white"/>
+          <w:lang w:val="en-US"/>
+        </w:rPr>
+        <w:t xml:space="preserve"> </w:t>
+      </w:r>
+      <w:r>
+        <w:rPr>
+          <w:rFonts w:asciiTheme="majorHAnsi" w:eastAsia="Times New Roman" w:hAnsiTheme="majorHAnsi" w:cstheme="majorHAnsi"/>
+          <w:highlight w:val="white"/>
+          <w:lang w:val="en-US"/>
+        </w:rPr>
+        <w:t>The process of feature extraction was executed on each of the speech recordings, yielding a single feature vector for each trial of each participant.</w:t>
+      </w:r>
+    </w:p>
+    <w:p>
+      <w:pPr>
+        <w:rPr>
+          <w:rFonts w:asciiTheme="majorHAnsi" w:eastAsia="Times New Roman" w:hAnsiTheme="majorHAnsi" w:cstheme="majorHAnsi"/>
+          <w:highlight w:val="white"/>
+          <w:lang w:val="en-US"/>
+        </w:rPr>
+      </w:pPr>
+    </w:p>
+    <w:p>
+      <w:pPr>
+        <w:pStyle w:val="Heading3"/>
+        <w:ind w:firstLine="0"/>
+        <w:rPr>
+          <w:rFonts w:asciiTheme="majorHAnsi" w:hAnsiTheme="majorHAnsi" w:cstheme="majorHAnsi"/>
+          <w:highlight w:val="white"/>
+          <w:lang w:val="en-US"/>
+        </w:rPr>
+      </w:pPr>
+      <w:bookmarkStart w:id="22" w:name="_Toc57284932"/>
+      <w:r>
+        <w:rPr>
+          <w:rFonts w:asciiTheme="majorHAnsi" w:hAnsiTheme="majorHAnsi" w:cstheme="majorHAnsi"/>
+          <w:highlight w:val="white"/>
+          <w:lang w:val="en-US"/>
+        </w:rPr>
+        <w:t>2.4.3 Partitioning</w:t>
+      </w:r>
+      <w:bookmarkEnd w:id="22"/>
+    </w:p>
+    <w:p>
+      <w:pPr>
+        <w:rPr>
+          <w:rFonts w:asciiTheme="majorHAnsi" w:eastAsia="Times New Roman" w:hAnsiTheme="majorHAnsi" w:cstheme="majorHAnsi"/>
+          <w:highlight w:val="white"/>
+          <w:lang w:val="en-US"/>
+        </w:rPr>
+      </w:pPr>
+      <w:r>
+        <w:rPr>
+          <w:rFonts w:asciiTheme="majorHAnsi" w:eastAsia="Times New Roman" w:hAnsiTheme="majorHAnsi" w:cstheme="majorHAnsi"/>
+          <w:highlight w:val="white"/>
+          <w:lang w:val="en-US"/>
+        </w:rPr>
+        <w:t xml:space="preserve">To be able to evaluate the performance of the model the dataset was partitioned into a training set and a test set consisting of 80% and 20% of the total data, respectively. The partitioning was carried out using the package groupdata2 and was done semi-randomly </w:t>
+      </w:r>
+      <w:r>
+        <w:rPr>
+          <w:rFonts w:asciiTheme="majorHAnsi" w:eastAsia="Times New Roman" w:hAnsiTheme="majorHAnsi" w:cstheme="majorHAnsi"/>
+          <w:highlight w:val="white"/>
+          <w:lang w:val="en-US"/>
+        </w:rPr>
+        <w:fldChar w:fldCharType="begin"/>
+      </w:r>
+      <w:r>
+        <w:rPr>
+          <w:rFonts w:asciiTheme="majorHAnsi" w:eastAsia="Times New Roman" w:hAnsiTheme="majorHAnsi" w:cstheme="majorHAnsi"/>
+          <w:highlight w:val="white"/>
+          <w:lang w:val="en-US"/>
+        </w:rPr>
+        <w:instrText xml:space="preserve"> ADDIN ZOTERO_ITEM CSL_CITATION {"citationID":"Tza615W3","properties":{"formattedCitation":"(Olsen, 2020)","plainCitation":"(Olsen, 2020)","noteIndex":0},"citationItems":[{"id":423,"uris":["http://zotero.org/users/5126004/items/YAVUUPKG"],"uri":["http://zotero.org/users/5126004/items/YAVUUPKG"],"itemData":{"id":423,"type":"book","title":"groupdata2: Creating Groups from Data","URL":"https://CRAN.R-project.org/package=groupdata2","version":"1.3.0","author":[{"family":"Olsen","given":"Ludvig"}],"issued":{"date-parts":[["2020"]]}}}],"schema":"https://github.com/citation-style-language/schema/raw/master/csl-citation.json"} </w:instrText>
+      </w:r>
+      <w:r>
+        <w:rPr>
+          <w:rFonts w:asciiTheme="majorHAnsi" w:eastAsia="Times New Roman" w:hAnsiTheme="majorHAnsi" w:cstheme="majorHAnsi"/>
+          <w:highlight w:val="white"/>
+          <w:lang w:val="en-US"/>
+        </w:rPr>
+        <w:fldChar w:fldCharType="separate"/>
+      </w:r>
+      <w:r>
+        <w:rPr>
+          <w:rFonts w:asciiTheme="majorHAnsi" w:hAnsiTheme="majorHAnsi" w:cstheme="majorHAnsi"/>
+          <w:highlight w:val="white"/>
+          <w:lang w:val="en-US"/>
+        </w:rPr>
+        <w:t>(Olsen, 2020)</w:t>
+      </w:r>
+      <w:r>
+        <w:rPr>
+          <w:rFonts w:asciiTheme="majorHAnsi" w:eastAsia="Times New Roman" w:hAnsiTheme="majorHAnsi" w:cstheme="majorHAnsi"/>
+          <w:highlight w:val="white"/>
+          <w:lang w:val="en-US"/>
+        </w:rPr>
+        <w:fldChar w:fldCharType="end"/>
+      </w:r>
+      <w:r>
+        <w:rPr>
+          <w:rFonts w:asciiTheme="majorHAnsi" w:eastAsia="Times New Roman" w:hAnsiTheme="majorHAnsi" w:cstheme="majorHAnsi"/>
+          <w:highlight w:val="white"/>
+          <w:lang w:val="en-US"/>
+        </w:rPr>
+        <w:t xml:space="preserve">. The partitioning kept each participant ID only within one of the two resulting training and test sets. This prevented leakage of information from the training set to the test set, which otherwise would have </w:t>
+      </w:r>
+      <w:r>
+        <w:rPr>
+          <w:rFonts w:asciiTheme="majorHAnsi" w:eastAsia="Times New Roman" w:hAnsiTheme="majorHAnsi" w:cstheme="majorHAnsi"/>
+          <w:highlight w:val="white"/>
+          <w:lang w:val="en-US"/>
+        </w:rPr>
         <w:lastRenderedPageBreak/>
-        <w:t>2.4 Preprocessing</w:t>
-      </w:r>
-      <w:bookmarkEnd w:id="19"/>
-    </w:p>
-    <w:p>
-      <w:pPr>
-        <w:pStyle w:val="Heading3"/>
-        <w:ind w:firstLine="0"/>
-        <w:rPr>
-          <w:rFonts w:asciiTheme="majorHAnsi" w:hAnsiTheme="majorHAnsi" w:cstheme="majorHAnsi"/>
-          <w:highlight w:val="white"/>
-          <w:lang w:val="en-US"/>
-        </w:rPr>
-      </w:pPr>
-      <w:bookmarkStart w:id="20" w:name="_Toc57284930"/>
-      <w:r>
-        <w:rPr>
-          <w:rFonts w:asciiTheme="majorHAnsi" w:hAnsiTheme="majorHAnsi" w:cstheme="majorHAnsi"/>
-          <w:highlight w:val="white"/>
-          <w:lang w:val="en-US"/>
-        </w:rPr>
-        <w:t>2.4.1 Cleaning of audio files</w:t>
-      </w:r>
-      <w:bookmarkEnd w:id="20"/>
-    </w:p>
-    <w:p>
-      <w:pPr>
-        <w:rPr>
-          <w:rFonts w:asciiTheme="majorHAnsi" w:eastAsia="Times New Roman" w:hAnsiTheme="majorHAnsi" w:cstheme="majorHAnsi"/>
-          <w:highlight w:val="white"/>
-          <w:lang w:val="en-US"/>
-        </w:rPr>
-      </w:pPr>
-      <w:r>
-        <w:rPr>
-          <w:rFonts w:asciiTheme="majorHAnsi" w:eastAsia="Times New Roman" w:hAnsiTheme="majorHAnsi" w:cstheme="majorHAnsi"/>
-          <w:highlight w:val="white"/>
-          <w:lang w:val="en-US"/>
-        </w:rPr>
-        <w:t xml:space="preserve">The cleaning of the audio files was carried out by Ludvig Olsen in 2018 </w:t>
-      </w:r>
-      <w:r>
-        <w:rPr>
-          <w:rFonts w:asciiTheme="majorHAnsi" w:eastAsia="Times New Roman" w:hAnsiTheme="majorHAnsi" w:cstheme="majorHAnsi"/>
-          <w:highlight w:val="white"/>
-          <w:lang w:val="en-US"/>
-        </w:rPr>
-        <w:fldChar w:fldCharType="begin"/>
-      </w:r>
-      <w:r>
-        <w:rPr>
-          <w:rFonts w:asciiTheme="majorHAnsi" w:eastAsia="Times New Roman" w:hAnsiTheme="majorHAnsi" w:cstheme="majorHAnsi"/>
-          <w:highlight w:val="white"/>
-          <w:lang w:val="en-US"/>
-        </w:rPr>
-        <w:instrText xml:space="preserve"> ADDIN ZOTERO_ITEM CSL_CITATION {"citationID":"4INRv0do","properties":{"formattedCitation":"(Olsen, 2018)","plainCitation":"(Olsen, 2018)","noteIndex":0},"citationItems":[{"id":416,"uris":["http://zotero.org/users/5126004/items/2JVTNUNM"],"uri":["http://zotero.org/users/5126004/items/2JVTNUNM"],"itemData":{"id":416,"type":"manuscript","event-place":"Aarhus University","publisher-place":"Aarhus University","title":"Automatically diagnosing mental disorders from voice: A deep learning approach","author":[{"family":"Olsen","given":"Ludvig"}],"issued":{"date-parts":[["2018"]]}}}],"schema":"https://github.com/citation-style-language/schema/raw/master/csl-citation.json"} </w:instrText>
-      </w:r>
-      <w:r>
-        <w:rPr>
-          <w:rFonts w:asciiTheme="majorHAnsi" w:eastAsia="Times New Roman" w:hAnsiTheme="majorHAnsi" w:cstheme="majorHAnsi"/>
-          <w:highlight w:val="white"/>
-          <w:lang w:val="en-US"/>
-        </w:rPr>
-        <w:fldChar w:fldCharType="separate"/>
-      </w:r>
-      <w:r>
-        <w:rPr>
-          <w:rFonts w:asciiTheme="majorHAnsi" w:hAnsiTheme="majorHAnsi" w:cstheme="majorHAnsi"/>
-          <w:highlight w:val="white"/>
-          <w:lang w:val="en-US"/>
-        </w:rPr>
-        <w:t>(Olsen, 2018)</w:t>
-      </w:r>
-      <w:r>
-        <w:rPr>
-          <w:rFonts w:asciiTheme="majorHAnsi" w:eastAsia="Times New Roman" w:hAnsiTheme="majorHAnsi" w:cstheme="majorHAnsi"/>
-          <w:highlight w:val="white"/>
-          <w:lang w:val="en-US"/>
-        </w:rPr>
-        <w:fldChar w:fldCharType="end"/>
-      </w:r>
-      <w:r>
-        <w:rPr>
-          <w:rFonts w:asciiTheme="majorHAnsi" w:eastAsia="Times New Roman" w:hAnsiTheme="majorHAnsi" w:cstheme="majorHAnsi"/>
-          <w:highlight w:val="white"/>
-          <w:lang w:val="en-US"/>
-        </w:rPr>
-        <w:br/>
-        <w:t xml:space="preserve">The audio files were then converted to 16-bit .wav files, with a sample rate of 16k. They were subsequently denoised by stacking multiple instances of the Voice De-noise and De-hum tools in the iZotope RX 6 audio editor </w:t>
-      </w:r>
-      <w:r>
-        <w:rPr>
-          <w:rFonts w:asciiTheme="majorHAnsi" w:eastAsia="Times New Roman" w:hAnsiTheme="majorHAnsi" w:cstheme="majorHAnsi"/>
-          <w:highlight w:val="white"/>
-          <w:lang w:val="en-US"/>
-        </w:rPr>
-        <w:fldChar w:fldCharType="begin"/>
-      </w:r>
-      <w:r>
-        <w:rPr>
-          <w:rFonts w:asciiTheme="majorHAnsi" w:eastAsia="Times New Roman" w:hAnsiTheme="majorHAnsi" w:cstheme="majorHAnsi"/>
-          <w:highlight w:val="white"/>
-          <w:lang w:val="en-US"/>
-        </w:rPr>
-        <w:instrText xml:space="preserve"> ADDIN ZOTERO_ITEM CSL_CITATION {"citationID":"sv4usqEj","properties":{"formattedCitation":"(iZotope Inc., 2018)","plainCitation":"(iZotope Inc., 2018)","noteIndex":0},"citationItems":[{"id":417,"uris":["http://zotero.org/users/5126004/items/HS9XBADE"],"uri":["http://zotero.org/users/5126004/items/HS9XBADE"],"itemData":{"id":417,"type":"graphic","title":"iZotope RX 6","author":[{"family":"iZotope Inc.","given":""}],"issued":{"date-parts":[["2018"]]}}}],"schema":"https://github.com/citation-style-language/schema/raw/master/csl-citation.json"} </w:instrText>
-      </w:r>
-      <w:r>
-        <w:rPr>
-          <w:rFonts w:asciiTheme="majorHAnsi" w:eastAsia="Times New Roman" w:hAnsiTheme="majorHAnsi" w:cstheme="majorHAnsi"/>
-          <w:highlight w:val="white"/>
-          <w:lang w:val="en-US"/>
-        </w:rPr>
-        <w:fldChar w:fldCharType="separate"/>
-      </w:r>
-      <w:r>
-        <w:rPr>
-          <w:rFonts w:asciiTheme="majorHAnsi" w:hAnsiTheme="majorHAnsi" w:cstheme="majorHAnsi"/>
-          <w:highlight w:val="white"/>
-          <w:lang w:val="en-US"/>
-        </w:rPr>
-        <w:t>(iZotope Inc., 2018)</w:t>
-      </w:r>
-      <w:r>
-        <w:rPr>
-          <w:rFonts w:asciiTheme="majorHAnsi" w:eastAsia="Times New Roman" w:hAnsiTheme="majorHAnsi" w:cstheme="majorHAnsi"/>
-          <w:highlight w:val="white"/>
-          <w:lang w:val="en-US"/>
-        </w:rPr>
-        <w:fldChar w:fldCharType="end"/>
-      </w:r>
-      <w:r>
-        <w:rPr>
-          <w:rFonts w:asciiTheme="majorHAnsi" w:eastAsia="Times New Roman" w:hAnsiTheme="majorHAnsi" w:cstheme="majorHAnsi"/>
-          <w:highlight w:val="white"/>
-          <w:lang w:val="en-US"/>
-        </w:rPr>
-        <w:t xml:space="preserve">. A small equalizer tilt was applied at 1085Hz with the Fabfilter Pro-Q2 equalizer to bring more brightness to the signal </w:t>
-      </w:r>
-      <w:r>
-        <w:rPr>
-          <w:rFonts w:asciiTheme="majorHAnsi" w:eastAsia="Times New Roman" w:hAnsiTheme="majorHAnsi" w:cstheme="majorHAnsi"/>
-          <w:highlight w:val="white"/>
-          <w:lang w:val="en-US"/>
-        </w:rPr>
-        <w:fldChar w:fldCharType="begin"/>
-      </w:r>
-      <w:r>
-        <w:rPr>
-          <w:rFonts w:asciiTheme="majorHAnsi" w:eastAsia="Times New Roman" w:hAnsiTheme="majorHAnsi" w:cstheme="majorHAnsi"/>
-          <w:highlight w:val="white"/>
-          <w:lang w:val="en-US"/>
-        </w:rPr>
-        <w:instrText xml:space="preserve"> ADDIN ZOTERO_ITEM CSL_CITATION {"citationID":"3VuE8Bw5","properties":{"formattedCitation":"(FabFilter Software Instruments, 2018)","plainCitation":"(FabFilter Software Instruments, 2018)","noteIndex":0},"citationItems":[{"id":418,"uris":["http://zotero.org/users/5126004/items/EATQSMJQ"],"uri":["http://zotero.org/users/5126004/items/EATQSMJQ"],"itemData":{"id":418,"type":"book","title":"FabFilter","version":"Fabfilter pro-q 2.","author":[{"family":"FabFilter Software Instruments","given":""}],"issued":{"date-parts":[["2018"]]}}}],"schema":"https://github.com/citation-style-language/schema/raw/master/csl-citation.json"} </w:instrText>
-      </w:r>
-      <w:r>
-        <w:rPr>
-          <w:rFonts w:asciiTheme="majorHAnsi" w:eastAsia="Times New Roman" w:hAnsiTheme="majorHAnsi" w:cstheme="majorHAnsi"/>
-          <w:highlight w:val="white"/>
-          <w:lang w:val="en-US"/>
-        </w:rPr>
-        <w:fldChar w:fldCharType="separate"/>
-      </w:r>
-      <w:r>
-        <w:rPr>
-          <w:rFonts w:asciiTheme="majorHAnsi" w:hAnsiTheme="majorHAnsi" w:cstheme="majorHAnsi"/>
-          <w:highlight w:val="white"/>
-          <w:lang w:val="en-US"/>
-        </w:rPr>
-        <w:t>(FabFilter Software Instruments, 2018)</w:t>
-      </w:r>
-      <w:r>
-        <w:rPr>
-          <w:rFonts w:asciiTheme="majorHAnsi" w:eastAsia="Times New Roman" w:hAnsiTheme="majorHAnsi" w:cstheme="majorHAnsi"/>
-          <w:highlight w:val="white"/>
-          <w:lang w:val="en-US"/>
-        </w:rPr>
-        <w:fldChar w:fldCharType="end"/>
-      </w:r>
-      <w:r>
-        <w:rPr>
-          <w:rFonts w:asciiTheme="majorHAnsi" w:eastAsia="Times New Roman" w:hAnsiTheme="majorHAnsi" w:cstheme="majorHAnsi"/>
-          <w:highlight w:val="white"/>
-          <w:lang w:val="en-US"/>
-        </w:rPr>
-        <w:t>. The signal was normalized to peak at -1dB both before and after the cleaning steps.</w:t>
-      </w:r>
-      <w:r>
-        <w:rPr>
-          <w:rFonts w:asciiTheme="majorHAnsi" w:eastAsia="Times New Roman" w:hAnsiTheme="majorHAnsi" w:cstheme="majorHAnsi"/>
-          <w:highlight w:val="white"/>
-          <w:lang w:val="en-US"/>
-        </w:rPr>
-        <w:br/>
-      </w:r>
-    </w:p>
-    <w:p>
-      <w:pPr>
-        <w:pStyle w:val="Heading3"/>
-        <w:ind w:firstLine="0"/>
-        <w:rPr>
-          <w:rFonts w:asciiTheme="majorHAnsi" w:hAnsiTheme="majorHAnsi" w:cstheme="majorHAnsi"/>
-          <w:highlight w:val="white"/>
-          <w:lang w:val="en-US"/>
-        </w:rPr>
-      </w:pPr>
-      <w:bookmarkStart w:id="21" w:name="_Toc57284931"/>
-      <w:r>
-        <w:rPr>
-          <w:rFonts w:asciiTheme="majorHAnsi" w:hAnsiTheme="majorHAnsi" w:cstheme="majorHAnsi"/>
-          <w:highlight w:val="white"/>
-          <w:lang w:val="en-US"/>
-        </w:rPr>
-        <w:t>2.4.2 Feature extraction from audio files</w:t>
-      </w:r>
-      <w:bookmarkEnd w:id="21"/>
-    </w:p>
-    <w:p>
-      <w:pPr>
-        <w:rPr>
-          <w:rFonts w:asciiTheme="majorHAnsi" w:eastAsia="Times New Roman" w:hAnsiTheme="majorHAnsi" w:cstheme="majorHAnsi"/>
-          <w:highlight w:val="white"/>
-          <w:lang w:val="en-US"/>
-        </w:rPr>
-      </w:pPr>
-      <w:r>
-        <w:rPr>
-          <w:rFonts w:asciiTheme="majorHAnsi" w:eastAsia="Times New Roman" w:hAnsiTheme="majorHAnsi" w:cstheme="majorHAnsi"/>
-          <w:highlight w:val="white"/>
-          <w:lang w:val="en-US"/>
-        </w:rPr>
-        <w:t xml:space="preserve">The toolkit openSMILE 2.3.0 was used for extracting the features needed for the SVM classification algorithm. From within the openSMILE software package, the base-set configuration file of emotion recognition features called ‘emobase’ was chosen for feature extraction. </w:t>
-      </w:r>
-    </w:p>
-    <w:p>
-      <w:pPr>
-        <w:ind w:firstLine="0"/>
-        <w:rPr>
-          <w:rFonts w:asciiTheme="majorHAnsi" w:eastAsia="Times New Roman" w:hAnsiTheme="majorHAnsi" w:cstheme="majorHAnsi"/>
-          <w:highlight w:val="white"/>
-          <w:lang w:val="en-US"/>
-        </w:rPr>
-      </w:pPr>
-      <w:r>
-        <w:rPr>
-          <w:rFonts w:asciiTheme="majorHAnsi" w:eastAsia="Times New Roman" w:hAnsiTheme="majorHAnsi" w:cstheme="majorHAnsi"/>
-          <w:highlight w:val="white"/>
-          <w:lang w:val="en-US"/>
-        </w:rPr>
-        <w:t>The feature set specified by emobase contains 988 features used for emotion recognition:</w:t>
-      </w:r>
-    </w:p>
-    <w:p>
-      <w:pPr>
-        <w:ind w:firstLine="0"/>
-        <w:rPr>
-          <w:rFonts w:asciiTheme="majorHAnsi" w:eastAsia="Times New Roman" w:hAnsiTheme="majorHAnsi" w:cstheme="majorHAnsi"/>
-          <w:highlight w:val="white"/>
-          <w:lang w:val="en-US"/>
-        </w:rPr>
-      </w:pPr>
-      <w:r>
-        <w:rPr>
-          <w:rFonts w:asciiTheme="majorHAnsi" w:eastAsia="Times New Roman" w:hAnsiTheme="majorHAnsi" w:cstheme="majorHAnsi"/>
-          <w:highlight w:val="white"/>
-          <w:lang w:val="en-US"/>
-        </w:rPr>
-        <w:t>Intensity, Loudness, 12 MFCC’s, F0 Pitch, Probability of voicing, F0 envelope, 8 LSFs (Line</w:t>
-      </w:r>
-    </w:p>
-    <w:p>
-      <w:pPr>
-        <w:ind w:firstLine="0"/>
-        <w:rPr>
-          <w:rFonts w:asciiTheme="majorHAnsi" w:eastAsia="Times New Roman" w:hAnsiTheme="majorHAnsi" w:cstheme="majorHAnsi"/>
-          <w:highlight w:val="white"/>
-          <w:lang w:val="en-US"/>
-        </w:rPr>
-      </w:pPr>
-      <w:r>
-        <w:rPr>
-          <w:rFonts w:asciiTheme="majorHAnsi" w:eastAsia="Times New Roman" w:hAnsiTheme="majorHAnsi" w:cstheme="majorHAnsi"/>
-          <w:highlight w:val="white"/>
-          <w:lang w:val="en-US"/>
-        </w:rPr>
-        <w:t>Spectral Frequencies), Zero-Crossing Rate. Delta regression coefficients are then computed from all these previously mentioned low-level descriptors (LLD). Both the LLDs and their delta coefficients are smoothed by a moving average window that filters with a window size of 3 seconds. Furthermore, the following functionals are applied to the LLDs and the delta coefficients:</w:t>
-      </w:r>
-    </w:p>
-    <w:p>
-      <w:pPr>
-        <w:ind w:firstLine="0"/>
-        <w:rPr>
-          <w:rFonts w:asciiTheme="majorHAnsi" w:eastAsia="Times New Roman" w:hAnsiTheme="majorHAnsi" w:cstheme="majorHAnsi"/>
-          <w:highlight w:val="white"/>
-          <w:lang w:val="en-US"/>
-        </w:rPr>
-      </w:pPr>
-      <w:r>
-        <w:rPr>
-          <w:rFonts w:asciiTheme="majorHAnsi" w:eastAsia="Times New Roman" w:hAnsiTheme="majorHAnsi" w:cstheme="majorHAnsi"/>
-          <w:highlight w:val="white"/>
-          <w:lang w:val="en-US"/>
-        </w:rPr>
-        <w:t>Max./Min. values and their respective relative position within input, range, arithmetic mean, 2 linear</w:t>
-      </w:r>
-    </w:p>
-    <w:p>
-      <w:pPr>
-        <w:ind w:firstLine="0"/>
-        <w:rPr>
-          <w:rFonts w:asciiTheme="majorHAnsi" w:eastAsia="Times New Roman" w:hAnsiTheme="majorHAnsi" w:cstheme="majorHAnsi"/>
-          <w:highlight w:val="white"/>
-          <w:lang w:val="en-US"/>
-        </w:rPr>
-      </w:pPr>
-      <w:r>
-        <w:rPr>
-          <w:rFonts w:asciiTheme="majorHAnsi" w:eastAsia="Times New Roman" w:hAnsiTheme="majorHAnsi" w:cstheme="majorHAnsi"/>
-          <w:highlight w:val="white"/>
-          <w:lang w:val="en-US"/>
-        </w:rPr>
-        <w:t>regression coefficients and linear and quadratic error, standard deviation, skewness, kurtosis,</w:t>
-      </w:r>
-    </w:p>
-    <w:p>
-      <w:pPr>
-        <w:ind w:firstLine="0"/>
-        <w:rPr>
-          <w:rFonts w:asciiTheme="majorHAnsi" w:eastAsia="Times New Roman" w:hAnsiTheme="majorHAnsi" w:cstheme="majorHAnsi"/>
-          <w:highlight w:val="white"/>
-          <w:lang w:val="en-US"/>
-        </w:rPr>
-      </w:pPr>
-      <w:r>
-        <w:rPr>
-          <w:rFonts w:asciiTheme="majorHAnsi" w:eastAsia="Times New Roman" w:hAnsiTheme="majorHAnsi" w:cstheme="majorHAnsi"/>
-          <w:highlight w:val="white"/>
-          <w:lang w:val="en-US"/>
-        </w:rPr>
-        <w:t xml:space="preserve">quartile 1-3, and 3 inter-quartile ranges. </w:t>
-      </w:r>
-    </w:p>
-    <w:p>
-      <w:pPr>
-        <w:ind w:firstLine="0"/>
-        <w:rPr>
-          <w:rFonts w:asciiTheme="majorHAnsi" w:eastAsia="Times New Roman" w:hAnsiTheme="majorHAnsi" w:cstheme="majorHAnsi"/>
-          <w:highlight w:val="white"/>
-          <w:lang w:val="en-US"/>
-        </w:rPr>
-      </w:pPr>
-      <w:r>
-        <w:rPr>
-          <w:rFonts w:asciiTheme="majorHAnsi" w:eastAsia="Times New Roman" w:hAnsiTheme="majorHAnsi" w:cstheme="majorHAnsi"/>
-          <w:highlight w:val="white"/>
-          <w:lang w:val="en-US"/>
-        </w:rPr>
-        <w:t>This results in the feature set consisting of 988 features. In other words; 26 LLDs, a delta regression coefficient for each LLD and 19 functionals for each of the LLDs and for each of the delta regression coefficients (26 * 2 * 19 = 988).</w:t>
+        <w:t>led to overfitting and finally unprecise values for the evaluation.</w:t>
       </w:r>
       <w:r>
         <w:rPr>
@@ -7631,117 +8799,6 @@
           <w:highlight w:val="white"/>
           <w:lang w:val="en-US"/>
         </w:rPr>
-        <w:t>The process of feature extraction was executed on each of the speech recordings, yielding a single feature vector for each trial of each participant.</w:t>
-      </w:r>
-    </w:p>
-    <w:p>
-      <w:pPr>
-        <w:rPr>
-          <w:rFonts w:asciiTheme="majorHAnsi" w:eastAsia="Times New Roman" w:hAnsiTheme="majorHAnsi" w:cstheme="majorHAnsi"/>
-          <w:highlight w:val="white"/>
-          <w:lang w:val="en-US"/>
-        </w:rPr>
-      </w:pPr>
-    </w:p>
-    <w:p>
-      <w:pPr>
-        <w:pStyle w:val="Heading3"/>
-        <w:ind w:firstLine="0"/>
-        <w:rPr>
-          <w:rFonts w:asciiTheme="majorHAnsi" w:hAnsiTheme="majorHAnsi" w:cstheme="majorHAnsi"/>
-          <w:highlight w:val="white"/>
-          <w:lang w:val="en-US"/>
-        </w:rPr>
-      </w:pPr>
-      <w:bookmarkStart w:id="22" w:name="_Toc57284932"/>
-      <w:r>
-        <w:rPr>
-          <w:rFonts w:asciiTheme="majorHAnsi" w:hAnsiTheme="majorHAnsi" w:cstheme="majorHAnsi"/>
-          <w:highlight w:val="white"/>
-          <w:lang w:val="en-US"/>
-        </w:rPr>
-        <w:t>2.4.3 Partitioning</w:t>
-      </w:r>
-      <w:bookmarkEnd w:id="22"/>
-    </w:p>
-    <w:p>
-      <w:pPr>
-        <w:rPr>
-          <w:rFonts w:asciiTheme="majorHAnsi" w:eastAsia="Times New Roman" w:hAnsiTheme="majorHAnsi" w:cstheme="majorHAnsi"/>
-          <w:highlight w:val="white"/>
-          <w:lang w:val="en-US"/>
-        </w:rPr>
-      </w:pPr>
-      <w:r>
-        <w:rPr>
-          <w:rFonts w:asciiTheme="majorHAnsi" w:eastAsia="Times New Roman" w:hAnsiTheme="majorHAnsi" w:cstheme="majorHAnsi"/>
-          <w:highlight w:val="white"/>
-          <w:lang w:val="en-US"/>
-        </w:rPr>
-        <w:t xml:space="preserve">To be able to evaluate the performance of the model the dataset was partitioned into a training set and a test set consisting of 80% and 20% of the total data, respectively. The partitioning was carried out using the package groupdata2 and was done semi-randomly </w:t>
-      </w:r>
-      <w:r>
-        <w:rPr>
-          <w:rFonts w:asciiTheme="majorHAnsi" w:eastAsia="Times New Roman" w:hAnsiTheme="majorHAnsi" w:cstheme="majorHAnsi"/>
-          <w:highlight w:val="white"/>
-          <w:lang w:val="en-US"/>
-        </w:rPr>
-        <w:fldChar w:fldCharType="begin"/>
-      </w:r>
-      <w:r>
-        <w:rPr>
-          <w:rFonts w:asciiTheme="majorHAnsi" w:eastAsia="Times New Roman" w:hAnsiTheme="majorHAnsi" w:cstheme="majorHAnsi"/>
-          <w:highlight w:val="white"/>
-          <w:lang w:val="en-US"/>
-        </w:rPr>
-        <w:instrText xml:space="preserve"> ADDIN ZOTERO_ITEM CSL_CITATION {"citationID":"Tza615W3","properties":{"formattedCitation":"(Olsen, 2020)","plainCitation":"(Olsen, 2020)","noteIndex":0},"citationItems":[{"id":423,"uris":["http://zotero.org/users/5126004/items/YAVUUPKG"],"uri":["http://zotero.org/users/5126004/items/YAVUUPKG"],"itemData":{"id":423,"type":"book","title":"groupdata2: Creating Groups from Data","URL":"https://CRAN.R-project.org/package=groupdata2","version":"1.3.0","author":[{"family":"Olsen","given":"Ludvig"}],"issued":{"date-parts":[["2020"]]}}}],"schema":"https://github.com/citation-style-language/schema/raw/master/csl-citation.json"} </w:instrText>
-      </w:r>
-      <w:r>
-        <w:rPr>
-          <w:rFonts w:asciiTheme="majorHAnsi" w:eastAsia="Times New Roman" w:hAnsiTheme="majorHAnsi" w:cstheme="majorHAnsi"/>
-          <w:highlight w:val="white"/>
-          <w:lang w:val="en-US"/>
-        </w:rPr>
-        <w:fldChar w:fldCharType="separate"/>
-      </w:r>
-      <w:r>
-        <w:rPr>
-          <w:rFonts w:asciiTheme="majorHAnsi" w:hAnsiTheme="majorHAnsi" w:cstheme="majorHAnsi"/>
-          <w:highlight w:val="white"/>
-          <w:lang w:val="en-US"/>
-        </w:rPr>
-        <w:t>(Olsen, 2020)</w:t>
-      </w:r>
-      <w:r>
-        <w:rPr>
-          <w:rFonts w:asciiTheme="majorHAnsi" w:eastAsia="Times New Roman" w:hAnsiTheme="majorHAnsi" w:cstheme="majorHAnsi"/>
-          <w:highlight w:val="white"/>
-          <w:lang w:val="en-US"/>
-        </w:rPr>
-        <w:fldChar w:fldCharType="end"/>
-      </w:r>
-      <w:r>
-        <w:rPr>
-          <w:rFonts w:asciiTheme="majorHAnsi" w:eastAsia="Times New Roman" w:hAnsiTheme="majorHAnsi" w:cstheme="majorHAnsi"/>
-          <w:highlight w:val="white"/>
-          <w:lang w:val="en-US"/>
-        </w:rPr>
-        <w:t>. The partitioning kept each participant ID only within one of the two resulting training and test sets. This prevented leakage of information from the training set to the test set, which otherwise would have led to overfitting and finally unprecise values for the evaluation.</w:t>
-      </w:r>
-      <w:r>
-        <w:rPr>
-          <w:rFonts w:asciiTheme="majorHAnsi" w:eastAsia="Times New Roman" w:hAnsiTheme="majorHAnsi" w:cstheme="majorHAnsi"/>
-          <w:highlight w:val="white"/>
-          <w:lang w:val="en-US"/>
-        </w:rPr>
-        <w:t xml:space="preserve"> </w:t>
-      </w:r>
-      <w:r>
-        <w:rPr>
-          <w:rFonts w:asciiTheme="majorHAnsi" w:eastAsia="Times New Roman" w:hAnsiTheme="majorHAnsi" w:cstheme="majorHAnsi"/>
-          <w:highlight w:val="white"/>
-          <w:lang w:val="en-US"/>
-        </w:rPr>
         <w:t>Moreover, to avoid a skewed distribution of sex or diagnosis between sets (e.g. ending up with only males/controls in the test set as a result of a random partitioning), sex and controls/patients were evenly distributed in the partitioning.</w:t>
       </w:r>
     </w:p>
@@ -7767,7 +8824,6 @@
           <w:noProof/>
           <w:lang w:val="en-US"/>
         </w:rPr>
-        <w:lastRenderedPageBreak/>
         <w:drawing>
           <wp:inline distT="0" distB="0" distL="0" distR="0" wp14:anchorId="5C14A490" wp14:editId="1EFA0A52">
             <wp:extent cx="1914792" cy="1047896"/>
@@ -8014,25 +9070,61 @@
           <w:highlight w:val="white"/>
           <w:lang w:val="en-US"/>
         </w:rPr>
-        <w:t>As the 988 acoustic features from the ‘emobase’ package were originally designed to distinguish emotions from speech, some of the features were bound to be redundant for the purpose of distinguishing between patients and controls. As a measure to counterfeit this, a rigorous feature selection method was applied to rid the model of superfluous features. This was done in order to simplify the model and thereby reduces both complexity, computational power needed to run the model and in order to improve both predictive power and interpretability of the classifier.</w:t>
-      </w:r>
-    </w:p>
-    <w:p>
-      <w:pPr>
-        <w:ind w:firstLine="0"/>
-        <w:rPr>
-          <w:rFonts w:asciiTheme="majorHAnsi" w:eastAsia="Times New Roman" w:hAnsiTheme="majorHAnsi" w:cstheme="majorHAnsi"/>
-          <w:highlight w:val="white"/>
-          <w:lang w:val="en-US"/>
-        </w:rPr>
-      </w:pPr>
-      <w:r>
-        <w:rPr>
-          <w:rFonts w:asciiTheme="majorHAnsi" w:eastAsia="Times New Roman" w:hAnsiTheme="majorHAnsi" w:cstheme="majorHAnsi"/>
-          <w:highlight w:val="white"/>
-          <w:lang w:val="en-US"/>
-        </w:rPr>
-        <w:t xml:space="preserve">Feature selection was done using L2 regularization, also called the Least Absolute Shrinkage and Selection Operator (LASSO) analysis regression. To carry out this process, the ‘glmnet’ R Package was utilized for the purpose of this paper. </w:t>
+        <w:t>As the 988 acoustic features from the ‘</w:t>
+      </w:r>
+      <w:proofErr w:type="spellStart"/>
+      <w:r>
+        <w:rPr>
+          <w:rFonts w:asciiTheme="majorHAnsi" w:eastAsia="Times New Roman" w:hAnsiTheme="majorHAnsi" w:cstheme="majorHAnsi"/>
+          <w:highlight w:val="white"/>
+          <w:lang w:val="en-US"/>
+        </w:rPr>
+        <w:t>emobase</w:t>
+      </w:r>
+      <w:proofErr w:type="spellEnd"/>
+      <w:r>
+        <w:rPr>
+          <w:rFonts w:asciiTheme="majorHAnsi" w:eastAsia="Times New Roman" w:hAnsiTheme="majorHAnsi" w:cstheme="majorHAnsi"/>
+          <w:highlight w:val="white"/>
+          <w:lang w:val="en-US"/>
+        </w:rPr>
+        <w:t>’ package were originally designed to distinguish emotions from speech, some of the features were bound to be redundant for the purpose of distinguishing between patients and controls. As a measure to counterfeit this, a rigorous feature selection method was applied to rid the model of superfluous features. This was done in order to simplify the model and thereby reduces both complexity, computational power needed to run the model and in order to improve both predictive power and interpretability of the classifier.</w:t>
+      </w:r>
+    </w:p>
+    <w:p>
+      <w:pPr>
+        <w:ind w:firstLine="0"/>
+        <w:rPr>
+          <w:rFonts w:asciiTheme="majorHAnsi" w:eastAsia="Times New Roman" w:hAnsiTheme="majorHAnsi" w:cstheme="majorHAnsi"/>
+          <w:highlight w:val="white"/>
+          <w:lang w:val="en-US"/>
+        </w:rPr>
+      </w:pPr>
+      <w:r>
+        <w:rPr>
+          <w:rFonts w:asciiTheme="majorHAnsi" w:eastAsia="Times New Roman" w:hAnsiTheme="majorHAnsi" w:cstheme="majorHAnsi"/>
+          <w:highlight w:val="white"/>
+          <w:lang w:val="en-US"/>
+        </w:rPr>
+        <w:t>Feature selection was done using L2 regularization, also called the Least Absolute Shrinkage and Selection Operator (LASSO) analysis regression. To carry out this process, the ‘</w:t>
+      </w:r>
+      <w:proofErr w:type="spellStart"/>
+      <w:r>
+        <w:rPr>
+          <w:rFonts w:asciiTheme="majorHAnsi" w:eastAsia="Times New Roman" w:hAnsiTheme="majorHAnsi" w:cstheme="majorHAnsi"/>
+          <w:highlight w:val="white"/>
+          <w:lang w:val="en-US"/>
+        </w:rPr>
+        <w:t>glmnet</w:t>
+      </w:r>
+      <w:proofErr w:type="spellEnd"/>
+      <w:r>
+        <w:rPr>
+          <w:rFonts w:asciiTheme="majorHAnsi" w:eastAsia="Times New Roman" w:hAnsiTheme="majorHAnsi" w:cstheme="majorHAnsi"/>
+          <w:highlight w:val="white"/>
+          <w:lang w:val="en-US"/>
+        </w:rPr>
+        <w:t xml:space="preserve">’ R Package was utilized for the purpose of this paper. </w:t>
       </w:r>
       <w:r>
         <w:rPr>
@@ -8090,7 +9182,34 @@
           <w:highlight w:val="white"/>
           <w:lang w:val="en-US"/>
         </w:rPr>
-        <w:t>Although the parameters could have been regularized using Ridge or ElasticNet, LASSO regularization has the advantage of being able to shrink irrelevant parameters all the way to zero – as opposed to Ridge regularization. Elastic net is a combination of Ridge and Lasso and would therefore be a compromise between the two. The shrinking of parameter estimates to zero is beneficial given the many features that are unrelated to the distinction between schizophrenia and healthy individuals.</w:t>
+        <w:t xml:space="preserve">Although the parameters could have been regularized using Ridge or </w:t>
+      </w:r>
+      <w:proofErr w:type="spellStart"/>
+      <w:r>
+        <w:rPr>
+          <w:rFonts w:asciiTheme="majorHAnsi" w:eastAsia="Times New Roman" w:hAnsiTheme="majorHAnsi" w:cstheme="majorHAnsi"/>
+          <w:highlight w:val="white"/>
+          <w:lang w:val="en-US"/>
+        </w:rPr>
+        <w:t>ElasticNet</w:t>
+      </w:r>
+      <w:proofErr w:type="spellEnd"/>
+      <w:r>
+        <w:rPr>
+          <w:rFonts w:asciiTheme="majorHAnsi" w:eastAsia="Times New Roman" w:hAnsiTheme="majorHAnsi" w:cstheme="majorHAnsi"/>
+          <w:highlight w:val="white"/>
+          <w:lang w:val="en-US"/>
+        </w:rPr>
+        <w:t xml:space="preserve">, LASSO regularization has the advantage of being able to shrink irrelevant parameters all the way to zero – </w:t>
+      </w:r>
+      <w:r>
+        <w:rPr>
+          <w:rFonts w:asciiTheme="majorHAnsi" w:eastAsia="Times New Roman" w:hAnsiTheme="majorHAnsi" w:cstheme="majorHAnsi"/>
+          <w:highlight w:val="white"/>
+          <w:lang w:val="en-US"/>
+        </w:rPr>
+        <w:lastRenderedPageBreak/>
+        <w:t>as opposed to Ridge regularization. Elastic net is a combination of Ridge and Lasso and would therefore be a compromise between the two. The shrinking of parameter estimates to zero is beneficial given the many features that are unrelated to the distinction between schizophrenia and healthy individuals.</w:t>
       </w:r>
     </w:p>
     <w:p>
@@ -8110,7 +9229,6 @@
           <w:highlight w:val="white"/>
           <w:lang w:val="en-US"/>
         </w:rPr>
-        <w:lastRenderedPageBreak/>
         <w:t>2.5.2 What is L2 regularization?</w:t>
       </w:r>
       <w:bookmarkEnd w:id="26"/>
@@ -8129,7 +9247,25 @@
           <w:highlight w:val="white"/>
           <w:lang w:val="en-US"/>
         </w:rPr>
-        <w:t xml:space="preserve">This method optimizes beta estimates for all parameters not only through misclassification error but also adding a L2 regularization term. The latter adds a penalty to each beta estimate on the basis of a lambda value multiplied with the beta estimate. </w:t>
+        <w:t xml:space="preserve">This method optimizes beta estimates for all parameters not only through misclassification error but also adding a L2 regularization term. The latter adds a penalty to each beta estimate </w:t>
+      </w:r>
+      <w:proofErr w:type="gramStart"/>
+      <w:r>
+        <w:rPr>
+          <w:rFonts w:asciiTheme="majorHAnsi" w:eastAsia="Times New Roman" w:hAnsiTheme="majorHAnsi" w:cstheme="majorHAnsi"/>
+          <w:highlight w:val="white"/>
+          <w:lang w:val="en-US"/>
+        </w:rPr>
+        <w:t>on the basis of</w:t>
+      </w:r>
+      <w:proofErr w:type="gramEnd"/>
+      <w:r>
+        <w:rPr>
+          <w:rFonts w:asciiTheme="majorHAnsi" w:eastAsia="Times New Roman" w:hAnsiTheme="majorHAnsi" w:cstheme="majorHAnsi"/>
+          <w:highlight w:val="white"/>
+          <w:lang w:val="en-US"/>
+        </w:rPr>
+        <w:t xml:space="preserve"> a lambda value multiplied with the beta estimate. </w:t>
       </w:r>
     </w:p>
     <w:p>
@@ -8286,7 +9422,25 @@
           <w:highlight w:val="white"/>
           <w:lang w:val="en-US"/>
         </w:rPr>
-        <w:t>The lambda value producing the minimum value in the loss function (lambda.min) was first computed. This was done by testing a range of lambda values using Leave-One-Out CV</w:t>
+        <w:t>The lambda value producing the minimum value in the loss function (</w:t>
+      </w:r>
+      <w:proofErr w:type="spellStart"/>
+      <w:r>
+        <w:rPr>
+          <w:rFonts w:asciiTheme="majorHAnsi" w:eastAsia="Times New Roman" w:hAnsiTheme="majorHAnsi" w:cstheme="majorHAnsi"/>
+          <w:highlight w:val="white"/>
+          <w:lang w:val="en-US"/>
+        </w:rPr>
+        <w:t>lambda.min</w:t>
+      </w:r>
+      <w:proofErr w:type="spellEnd"/>
+      <w:r>
+        <w:rPr>
+          <w:rFonts w:asciiTheme="majorHAnsi" w:eastAsia="Times New Roman" w:hAnsiTheme="majorHAnsi" w:cstheme="majorHAnsi"/>
+          <w:highlight w:val="white"/>
+          <w:lang w:val="en-US"/>
+        </w:rPr>
+        <w:t>) was first computed. This was done by testing a range of lambda values using Leave-One-Out CV</w:t>
       </w:r>
       <w:r>
         <w:rPr>
@@ -8302,7 +9456,43 @@
           <w:highlight w:val="white"/>
           <w:lang w:val="en-US"/>
         </w:rPr>
-        <w:t xml:space="preserve"> (LOO-CV). Subsequently the lambda value resulting in the fewest number of parameters within 1 SE from the lambda.min was chosen (lambda.1se). Although lambda.min has the lowest level of misclassification, lambda.1se has the advantage of acknowledging the fact that the fits are estimated with some error </w:t>
+        <w:t xml:space="preserve"> (LOO-CV). Subsequently the lambda value resulting in the fewest number of parameters within 1 SE from the </w:t>
+      </w:r>
+      <w:proofErr w:type="spellStart"/>
+      <w:r>
+        <w:rPr>
+          <w:rFonts w:asciiTheme="majorHAnsi" w:eastAsia="Times New Roman" w:hAnsiTheme="majorHAnsi" w:cstheme="majorHAnsi"/>
+          <w:highlight w:val="white"/>
+          <w:lang w:val="en-US"/>
+        </w:rPr>
+        <w:t>lambda.min</w:t>
+      </w:r>
+      <w:proofErr w:type="spellEnd"/>
+      <w:r>
+        <w:rPr>
+          <w:rFonts w:asciiTheme="majorHAnsi" w:eastAsia="Times New Roman" w:hAnsiTheme="majorHAnsi" w:cstheme="majorHAnsi"/>
+          <w:highlight w:val="white"/>
+          <w:lang w:val="en-US"/>
+        </w:rPr>
+        <w:t xml:space="preserve"> was chosen (lambda.1se). Although </w:t>
+      </w:r>
+      <w:proofErr w:type="spellStart"/>
+      <w:r>
+        <w:rPr>
+          <w:rFonts w:asciiTheme="majorHAnsi" w:eastAsia="Times New Roman" w:hAnsiTheme="majorHAnsi" w:cstheme="majorHAnsi"/>
+          <w:highlight w:val="white"/>
+          <w:lang w:val="en-US"/>
+        </w:rPr>
+        <w:t>lambda.min</w:t>
+      </w:r>
+      <w:proofErr w:type="spellEnd"/>
+      <w:r>
+        <w:rPr>
+          <w:rFonts w:asciiTheme="majorHAnsi" w:eastAsia="Times New Roman" w:hAnsiTheme="majorHAnsi" w:cstheme="majorHAnsi"/>
+          <w:highlight w:val="white"/>
+          <w:lang w:val="en-US"/>
+        </w:rPr>
+        <w:t xml:space="preserve"> has the lowest level of misclassification, lambda.1se has the advantage of acknowledging the fact that the fits are estimated with some error </w:t>
       </w:r>
       <w:r>
         <w:rPr>
@@ -8441,8 +9631,18 @@
           <w:highlight w:val="white"/>
           <w:lang w:val="en-US"/>
         </w:rPr>
-        <w:t>Fig. x * :</w:t>
-      </w:r>
+        <w:t xml:space="preserve">Fig. x </w:t>
+      </w:r>
+      <w:proofErr w:type="gramStart"/>
+      <w:r>
+        <w:rPr>
+          <w:rFonts w:asciiTheme="majorHAnsi" w:eastAsia="Times New Roman" w:hAnsiTheme="majorHAnsi" w:cstheme="majorHAnsi"/>
+          <w:highlight w:val="white"/>
+          <w:lang w:val="en-US"/>
+        </w:rPr>
+        <w:t>* :</w:t>
+      </w:r>
+      <w:proofErr w:type="gramEnd"/>
     </w:p>
     <w:p>
       <w:pPr>
@@ -8463,7 +9663,29 @@
           <w:highlight w:val="white"/>
           <w:lang w:val="en-US"/>
         </w:rPr>
-        <w:t>A range of lambda values (x-axis) and the resulting 1) misclassification error, and 2) number of features (seen at the top). From left to right, the dotted lines represent lambda.min and lambda.1se, respectively.</w:t>
+        <w:t xml:space="preserve">A range of lambda values (x-axis) and the resulting 1) misclassification error, and 2) number of features (seen at the top). From left to right, the dotted lines represent </w:t>
+      </w:r>
+      <w:proofErr w:type="spellStart"/>
+      <w:r>
+        <w:rPr>
+          <w:rFonts w:asciiTheme="majorHAnsi" w:eastAsia="Times New Roman" w:hAnsiTheme="majorHAnsi" w:cstheme="majorHAnsi"/>
+          <w:i/>
+          <w:iCs/>
+          <w:highlight w:val="white"/>
+          <w:lang w:val="en-US"/>
+        </w:rPr>
+        <w:t>lambda.min</w:t>
+      </w:r>
+      <w:proofErr w:type="spellEnd"/>
+      <w:r>
+        <w:rPr>
+          <w:rFonts w:asciiTheme="majorHAnsi" w:eastAsia="Times New Roman" w:hAnsiTheme="majorHAnsi" w:cstheme="majorHAnsi"/>
+          <w:i/>
+          <w:iCs/>
+          <w:highlight w:val="white"/>
+          <w:lang w:val="en-US"/>
+        </w:rPr>
+        <w:t xml:space="preserve"> and lambda.1se, respectively.</w:t>
       </w:r>
     </w:p>
     <w:p>
@@ -8526,7 +9748,25 @@
           <w:highlight w:val="white"/>
           <w:lang w:val="en-US"/>
         </w:rPr>
-        <w:t xml:space="preserve">The previously mentioned L2 regularization was carried out on 4/5th’s of each of these splits, resulting in 5 different feature sets (see appendix x* for list of these feature sets). </w:t>
+        <w:t>The previously mentioned L2 regularization was carried out on 4/</w:t>
+      </w:r>
+      <w:proofErr w:type="gramStart"/>
+      <w:r>
+        <w:rPr>
+          <w:rFonts w:asciiTheme="majorHAnsi" w:eastAsia="Times New Roman" w:hAnsiTheme="majorHAnsi" w:cstheme="majorHAnsi"/>
+          <w:highlight w:val="white"/>
+          <w:lang w:val="en-US"/>
+        </w:rPr>
+        <w:t>5th’s</w:t>
+      </w:r>
+      <w:proofErr w:type="gramEnd"/>
+      <w:r>
+        <w:rPr>
+          <w:rFonts w:asciiTheme="majorHAnsi" w:eastAsia="Times New Roman" w:hAnsiTheme="majorHAnsi" w:cstheme="majorHAnsi"/>
+          <w:highlight w:val="white"/>
+          <w:lang w:val="en-US"/>
+        </w:rPr>
+        <w:t xml:space="preserve"> of each of these splits, resulting in 5 different feature sets (see appendix x* for list of these feature sets). </w:t>
       </w:r>
       <w:r>
         <w:rPr>
@@ -8623,8 +9863,18 @@
           <w:highlight w:val="white"/>
           <w:lang w:val="en-US"/>
         </w:rPr>
-        <w:t>Figure x * :</w:t>
-      </w:r>
+        <w:t xml:space="preserve">Figure x </w:t>
+      </w:r>
+      <w:proofErr w:type="gramStart"/>
+      <w:r>
+        <w:rPr>
+          <w:rFonts w:asciiTheme="majorHAnsi" w:eastAsia="Times New Roman" w:hAnsiTheme="majorHAnsi" w:cstheme="majorHAnsi"/>
+          <w:highlight w:val="white"/>
+          <w:lang w:val="en-US"/>
+        </w:rPr>
+        <w:t>* :</w:t>
+      </w:r>
+      <w:proofErr w:type="gramEnd"/>
     </w:p>
     <w:p>
       <w:pPr>
@@ -8667,7 +9917,29 @@
           <w:highlight w:val="white"/>
           <w:lang w:val="en-US"/>
         </w:rPr>
-        <w:t>The training data is divided up into 5 folds. One fold is then excluded.</w:t>
+        <w:t xml:space="preserve">The training data is divided up into 5 folds. </w:t>
+      </w:r>
+      <w:proofErr w:type="gramStart"/>
+      <w:r>
+        <w:rPr>
+          <w:rFonts w:asciiTheme="majorHAnsi" w:eastAsia="Times New Roman" w:hAnsiTheme="majorHAnsi" w:cstheme="majorHAnsi"/>
+          <w:i/>
+          <w:iCs/>
+          <w:highlight w:val="white"/>
+          <w:lang w:val="en-US"/>
+        </w:rPr>
+        <w:t>One fold</w:t>
+      </w:r>
+      <w:proofErr w:type="gramEnd"/>
+      <w:r>
+        <w:rPr>
+          <w:rFonts w:asciiTheme="majorHAnsi" w:eastAsia="Times New Roman" w:hAnsiTheme="majorHAnsi" w:cstheme="majorHAnsi"/>
+          <w:i/>
+          <w:iCs/>
+          <w:highlight w:val="white"/>
+          <w:lang w:val="en-US"/>
+        </w:rPr>
+        <w:t xml:space="preserve"> is then excluded.</w:t>
       </w:r>
       <w:r>
         <w:rPr>
@@ -8862,8 +10134,18 @@
           <w:highlight w:val="white"/>
           <w:lang w:val="en-US"/>
         </w:rPr>
-        <w:t>Creating the submodels</w:t>
-      </w:r>
+        <w:t xml:space="preserve">Creating the </w:t>
+      </w:r>
+      <w:proofErr w:type="spellStart"/>
+      <w:r>
+        <w:rPr>
+          <w:rFonts w:asciiTheme="majorHAnsi" w:eastAsia="Times New Roman" w:hAnsiTheme="majorHAnsi" w:cstheme="majorHAnsi"/>
+          <w:highlight w:val="white"/>
+          <w:lang w:val="en-US"/>
+        </w:rPr>
+        <w:t>submodels</w:t>
+      </w:r>
+      <w:proofErr w:type="spellEnd"/>
     </w:p>
     <w:p>
       <w:pPr>
@@ -8906,8 +10188,18 @@
           <w:highlight w:val="white"/>
           <w:lang w:val="en-US"/>
         </w:rPr>
-        <w:t>Testing the submodels</w:t>
-      </w:r>
+        <w:t xml:space="preserve">Testing the </w:t>
+      </w:r>
+      <w:proofErr w:type="spellStart"/>
+      <w:r>
+        <w:rPr>
+          <w:rFonts w:asciiTheme="majorHAnsi" w:eastAsia="Times New Roman" w:hAnsiTheme="majorHAnsi" w:cstheme="majorHAnsi"/>
+          <w:highlight w:val="white"/>
+          <w:lang w:val="en-US"/>
+        </w:rPr>
+        <w:t>submodels</w:t>
+      </w:r>
+      <w:proofErr w:type="spellEnd"/>
     </w:p>
     <w:p>
       <w:pPr>
@@ -9018,23 +10310,7 @@
           <w:highlight w:val="white"/>
           <w:lang w:val="en-US"/>
         </w:rPr>
-        <w:t>D</w:t>
-      </w:r>
-      <w:r>
-        <w:rPr>
-          <w:rFonts w:asciiTheme="majorHAnsi" w:eastAsia="Times New Roman" w:hAnsiTheme="majorHAnsi" w:cstheme="majorHAnsi"/>
-          <w:highlight w:val="white"/>
-          <w:lang w:val="en-US"/>
-        </w:rPr>
-        <w:t>ecision</w:t>
-      </w:r>
-      <w:r>
-        <w:rPr>
-          <w:rFonts w:asciiTheme="majorHAnsi" w:eastAsia="Times New Roman" w:hAnsiTheme="majorHAnsi" w:cstheme="majorHAnsi"/>
-          <w:highlight w:val="white"/>
-          <w:lang w:val="en-US"/>
-        </w:rPr>
-        <w:t xml:space="preserve"> based on m</w:t>
+        <w:t>Decision based on m</w:t>
       </w:r>
       <w:r>
         <w:rPr>
@@ -9078,7 +10354,7 @@
     </w:p>
     <w:p>
       <w:pPr>
-        <w:ind w:firstLine="0"/>
+        <w:ind w:left="720" w:hanging="720"/>
         <w:rPr>
           <w:rFonts w:asciiTheme="majorHAnsi" w:eastAsia="Times New Roman" w:hAnsiTheme="majorHAnsi" w:cstheme="majorHAnsi"/>
           <w:highlight w:val="white"/>
@@ -9151,7 +10427,17 @@
           <w:highlight w:val="white"/>
           <w:lang w:val="en-US"/>
         </w:rPr>
-        <w:t xml:space="preserve"> The evaluation metrics used can be seen below:</w:t>
+        <w:t xml:space="preserve"> The evaluatio</w:t>
+      </w:r>
+      <w:bookmarkStart w:id="30" w:name="_GoBack"/>
+      <w:bookmarkEnd w:id="30"/>
+      <w:r>
+        <w:rPr>
+          <w:rFonts w:asciiTheme="majorHAnsi" w:eastAsia="Times New Roman" w:hAnsiTheme="majorHAnsi" w:cstheme="majorHAnsi"/>
+          <w:highlight w:val="white"/>
+          <w:lang w:val="en-US"/>
+        </w:rPr>
+        <w:t>n metrics used can be seen below:</w:t>
       </w:r>
     </w:p>
     <w:p>
@@ -9400,7 +10686,7 @@
           <w:lang w:val="en-US"/>
         </w:rPr>
       </w:pPr>
-      <w:bookmarkStart w:id="30" w:name="_Toc57284940"/>
+      <w:bookmarkStart w:id="31" w:name="_Toc57284940"/>
       <w:r>
         <w:rPr>
           <w:rFonts w:asciiTheme="majorHAnsi" w:hAnsiTheme="majorHAnsi" w:cstheme="majorHAnsi"/>
@@ -9409,7 +10695,7 @@
         </w:rPr>
         <w:t>3. Results</w:t>
       </w:r>
-      <w:bookmarkEnd w:id="30"/>
+      <w:bookmarkEnd w:id="31"/>
     </w:p>
     <w:p>
       <w:pPr>
@@ -11686,8 +12972,18 @@
           <w:highlight w:val="white"/>
           <w:lang w:val="en-US"/>
         </w:rPr>
-        <w:t>Table x * :</w:t>
-      </w:r>
+        <w:t xml:space="preserve">Table x </w:t>
+      </w:r>
+      <w:proofErr w:type="gramStart"/>
+      <w:r>
+        <w:rPr>
+          <w:rFonts w:asciiTheme="majorHAnsi" w:eastAsia="Times New Roman" w:hAnsiTheme="majorHAnsi" w:cstheme="majorHAnsi"/>
+          <w:highlight w:val="white"/>
+          <w:lang w:val="en-US"/>
+        </w:rPr>
+        <w:t>* :</w:t>
+      </w:r>
+      <w:proofErr w:type="gramEnd"/>
     </w:p>
     <w:p>
       <w:pPr>
@@ -12092,8 +13388,17 @@
           <w:highlight w:val="white"/>
           <w:lang w:val="en-US"/>
         </w:rPr>
-        <w:t>Table x* :</w:t>
-      </w:r>
+        <w:t>Table x</w:t>
+      </w:r>
+      <w:proofErr w:type="gramStart"/>
+      <w:r>
+        <w:rPr>
+          <w:highlight w:val="white"/>
+          <w:lang w:val="en-US"/>
+        </w:rPr>
+        <w:t>* :</w:t>
+      </w:r>
+      <w:proofErr w:type="gramEnd"/>
       <w:r>
         <w:rPr>
           <w:highlight w:val="white"/>
@@ -12510,8 +13815,18 @@
           <w:highlight w:val="white"/>
           <w:lang w:val="en-US"/>
         </w:rPr>
-        <w:t>Table x * :</w:t>
-      </w:r>
+        <w:t xml:space="preserve">Table x </w:t>
+      </w:r>
+      <w:proofErr w:type="gramStart"/>
+      <w:r>
+        <w:rPr>
+          <w:rFonts w:asciiTheme="majorHAnsi" w:eastAsia="Times New Roman" w:hAnsiTheme="majorHAnsi" w:cstheme="majorHAnsi"/>
+          <w:highlight w:val="white"/>
+          <w:lang w:val="en-US"/>
+        </w:rPr>
+        <w:t>* :</w:t>
+      </w:r>
+      <w:proofErr w:type="gramEnd"/>
     </w:p>
     <w:p>
       <w:pPr>
@@ -12931,8 +14246,18 @@
           <w:highlight w:val="white"/>
           <w:lang w:val="en-US"/>
         </w:rPr>
-        <w:t>Table x * :</w:t>
-      </w:r>
+        <w:t xml:space="preserve">Table x </w:t>
+      </w:r>
+      <w:proofErr w:type="gramStart"/>
+      <w:r>
+        <w:rPr>
+          <w:rFonts w:asciiTheme="majorHAnsi" w:eastAsia="Times New Roman" w:hAnsiTheme="majorHAnsi" w:cstheme="majorHAnsi"/>
+          <w:highlight w:val="white"/>
+          <w:lang w:val="en-US"/>
+        </w:rPr>
+        <w:t>* :</w:t>
+      </w:r>
+      <w:proofErr w:type="gramEnd"/>
     </w:p>
     <w:p>
       <w:pPr>
@@ -13338,7 +14663,7 @@
           <w:tcPr>
             <w:tcW w:w="640" w:type="dxa"/>
             <w:vMerge w:val="restart"/>
-            <w:shd w:val="clear" w:color="auto" w:fill="EEECE1" w:themeFill="background2"/>
+            <w:shd w:val="clear" w:color="auto" w:fill="auto"/>
             <w:vAlign w:val="center"/>
           </w:tcPr>
           <w:p>
@@ -13361,7 +14686,7 @@
           <w:tcPr>
             <w:tcW w:w="1011" w:type="dxa"/>
             <w:vMerge w:val="restart"/>
-            <w:shd w:val="clear" w:color="auto" w:fill="EEECE1" w:themeFill="background2"/>
+            <w:shd w:val="clear" w:color="auto" w:fill="auto"/>
             <w:vAlign w:val="center"/>
           </w:tcPr>
           <w:p>
@@ -13526,6 +14851,7 @@
           <w:tcPr>
             <w:tcW w:w="640" w:type="dxa"/>
             <w:vMerge/>
+            <w:shd w:val="clear" w:color="auto" w:fill="auto"/>
             <w:vAlign w:val="center"/>
           </w:tcPr>
           <w:p>
@@ -13542,6 +14868,7 @@
           <w:tcPr>
             <w:tcW w:w="1011" w:type="dxa"/>
             <w:vMerge/>
+            <w:shd w:val="clear" w:color="auto" w:fill="auto"/>
             <w:vAlign w:val="center"/>
           </w:tcPr>
           <w:p>
@@ -13703,7 +15030,7 @@
           <w:tcPr>
             <w:tcW w:w="640" w:type="dxa"/>
             <w:vMerge w:val="restart"/>
-            <w:shd w:val="clear" w:color="auto" w:fill="EEECE1" w:themeFill="background2"/>
+            <w:shd w:val="clear" w:color="auto" w:fill="auto"/>
             <w:vAlign w:val="center"/>
           </w:tcPr>
           <w:p>
@@ -13726,7 +15053,7 @@
           <w:tcPr>
             <w:tcW w:w="1011" w:type="dxa"/>
             <w:vMerge w:val="restart"/>
-            <w:shd w:val="clear" w:color="auto" w:fill="EEECE1" w:themeFill="background2"/>
+            <w:shd w:val="clear" w:color="auto" w:fill="auto"/>
             <w:vAlign w:val="center"/>
           </w:tcPr>
           <w:p>
@@ -13891,6 +15218,7 @@
           <w:tcPr>
             <w:tcW w:w="640" w:type="dxa"/>
             <w:vMerge/>
+            <w:shd w:val="clear" w:color="auto" w:fill="auto"/>
             <w:vAlign w:val="center"/>
           </w:tcPr>
           <w:p>
@@ -13907,6 +15235,7 @@
           <w:tcPr>
             <w:tcW w:w="1011" w:type="dxa"/>
             <w:vMerge/>
+            <w:shd w:val="clear" w:color="auto" w:fill="auto"/>
             <w:vAlign w:val="center"/>
           </w:tcPr>
           <w:p>
@@ -14068,7 +15397,7 @@
           <w:tcPr>
             <w:tcW w:w="640" w:type="dxa"/>
             <w:vMerge w:val="restart"/>
-            <w:shd w:val="clear" w:color="auto" w:fill="EEECE1" w:themeFill="background2"/>
+            <w:shd w:val="clear" w:color="auto" w:fill="auto"/>
             <w:vAlign w:val="center"/>
           </w:tcPr>
           <w:p>
@@ -14103,7 +15432,7 @@
           <w:tcPr>
             <w:tcW w:w="1011" w:type="dxa"/>
             <w:vMerge w:val="restart"/>
-            <w:shd w:val="clear" w:color="auto" w:fill="EEECE1" w:themeFill="background2"/>
+            <w:shd w:val="clear" w:color="auto" w:fill="auto"/>
             <w:vAlign w:val="center"/>
           </w:tcPr>
           <w:p>
@@ -14268,6 +15597,7 @@
           <w:tcPr>
             <w:tcW w:w="640" w:type="dxa"/>
             <w:vMerge/>
+            <w:shd w:val="clear" w:color="auto" w:fill="auto"/>
             <w:vAlign w:val="center"/>
           </w:tcPr>
           <w:p>
@@ -14284,6 +15614,7 @@
           <w:tcPr>
             <w:tcW w:w="1011" w:type="dxa"/>
             <w:vMerge/>
+            <w:shd w:val="clear" w:color="auto" w:fill="auto"/>
             <w:vAlign w:val="center"/>
           </w:tcPr>
           <w:p>
@@ -14397,8 +15728,18 @@
           <w:highlight w:val="white"/>
           <w:lang w:val="en-US"/>
         </w:rPr>
-        <w:t>Table x * :</w:t>
-      </w:r>
+        <w:t xml:space="preserve">Table x </w:t>
+      </w:r>
+      <w:proofErr w:type="gramStart"/>
+      <w:r>
+        <w:rPr>
+          <w:rFonts w:asciiTheme="majorHAnsi" w:eastAsia="Times New Roman" w:hAnsiTheme="majorHAnsi" w:cstheme="majorHAnsi"/>
+          <w:highlight w:val="white"/>
+          <w:lang w:val="en-US"/>
+        </w:rPr>
+        <w:t>* :</w:t>
+      </w:r>
+      <w:proofErr w:type="gramEnd"/>
     </w:p>
     <w:p>
       <w:pPr>
@@ -14443,7 +15784,7 @@
           <w:lang w:val="en-US"/>
         </w:rPr>
       </w:pPr>
-      <w:bookmarkStart w:id="31" w:name="_Toc57284941"/>
+      <w:bookmarkStart w:id="32" w:name="_Toc57284941"/>
       <w:r>
         <w:rPr>
           <w:rFonts w:asciiTheme="majorHAnsi" w:hAnsiTheme="majorHAnsi" w:cstheme="majorHAnsi"/>
@@ -14452,7 +15793,7 @@
         </w:rPr>
         <w:t>4. Discussion</w:t>
       </w:r>
-      <w:bookmarkEnd w:id="31"/>
+      <w:bookmarkEnd w:id="32"/>
     </w:p>
     <w:p>
       <w:pPr>
@@ -14463,7 +15804,7 @@
           <w:lang w:val="en-US"/>
         </w:rPr>
       </w:pPr>
-      <w:bookmarkStart w:id="32" w:name="_Toc57284942"/>
+      <w:bookmarkStart w:id="33" w:name="_Toc57284942"/>
       <w:r>
         <w:rPr>
           <w:rFonts w:asciiTheme="majorHAnsi" w:hAnsiTheme="majorHAnsi" w:cstheme="majorHAnsi"/>
@@ -14479,7 +15820,7 @@
         </w:rPr>
         <w:t>Results and replication comparison</w:t>
       </w:r>
-      <w:bookmarkEnd w:id="32"/>
+      <w:bookmarkEnd w:id="33"/>
     </w:p>
     <w:p>
       <w:pPr>
@@ -14491,7 +15832,7 @@
           <w:lang w:val="en-US"/>
         </w:rPr>
       </w:pPr>
-      <w:bookmarkStart w:id="33" w:name="_Toc57284943"/>
+      <w:bookmarkStart w:id="34" w:name="_Toc57284943"/>
       <w:r>
         <w:rPr>
           <w:rFonts w:asciiTheme="majorHAnsi" w:hAnsiTheme="majorHAnsi" w:cstheme="majorHAnsi"/>
@@ -14500,7 +15841,7 @@
         </w:rPr>
         <w:t>4.1.1 Performance</w:t>
       </w:r>
-      <w:bookmarkEnd w:id="33"/>
+      <w:bookmarkEnd w:id="34"/>
     </w:p>
     <w:p>
       <w:pPr>
@@ -14831,7 +16172,7 @@
           <w:lang w:val="en-US"/>
         </w:rPr>
       </w:pPr>
-      <w:bookmarkStart w:id="34" w:name="_Toc57284944"/>
+      <w:bookmarkStart w:id="35" w:name="_Toc57284944"/>
       <w:r>
         <w:rPr>
           <w:rFonts w:asciiTheme="majorHAnsi" w:hAnsiTheme="majorHAnsi" w:cstheme="majorHAnsi"/>
@@ -14840,7 +16181,7 @@
         </w:rPr>
         <w:t>4.1.2 Data</w:t>
       </w:r>
-      <w:bookmarkEnd w:id="34"/>
+      <w:bookmarkEnd w:id="35"/>
     </w:p>
     <w:p>
       <w:pPr>
@@ -15122,7 +16463,7 @@
           <w:lang w:val="en-US"/>
         </w:rPr>
       </w:pPr>
-      <w:bookmarkStart w:id="35" w:name="_Toc57284945"/>
+      <w:bookmarkStart w:id="36" w:name="_Toc57284945"/>
       <w:r>
         <w:rPr>
           <w:rFonts w:asciiTheme="majorHAnsi" w:hAnsiTheme="majorHAnsi" w:cstheme="majorHAnsi"/>
@@ -15131,7 +16472,7 @@
         </w:rPr>
         <w:t>4.1.3 Feature selection</w:t>
       </w:r>
-      <w:bookmarkEnd w:id="35"/>
+      <w:bookmarkEnd w:id="36"/>
     </w:p>
     <w:p>
       <w:pPr>
@@ -15379,7 +16720,27 @@
           <w:iCs/>
           <w:lang w:val="en-US"/>
         </w:rPr>
-        <w:t xml:space="preserve"> 2 , Mutual Information, Pearson correlation, Principal Components, linear SVM, Decision Trees, and Random Forests. Subsequently, the optimal number of features were selected according to the previous ranking methods</w:t>
+        <w:t xml:space="preserve"> </w:t>
+      </w:r>
+      <w:proofErr w:type="gramStart"/>
+      <w:r>
+        <w:rPr>
+          <w:rFonts w:asciiTheme="majorHAnsi" w:eastAsia="Times New Roman" w:hAnsiTheme="majorHAnsi" w:cstheme="majorHAnsi"/>
+          <w:i/>
+          <w:iCs/>
+          <w:lang w:val="en-US"/>
+        </w:rPr>
+        <w:t>2 ,</w:t>
+      </w:r>
+      <w:proofErr w:type="gramEnd"/>
+      <w:r>
+        <w:rPr>
+          <w:rFonts w:asciiTheme="majorHAnsi" w:eastAsia="Times New Roman" w:hAnsiTheme="majorHAnsi" w:cstheme="majorHAnsi"/>
+          <w:i/>
+          <w:iCs/>
+          <w:lang w:val="en-US"/>
+        </w:rPr>
+        <w:t xml:space="preserve"> Mutual Information, Pearson correlation, Principal Components, linear SVM, Decision Trees, and Random Forests. Subsequently, the optimal number of features were selected according to the previous ranking methods</w:t>
       </w:r>
       <w:r>
         <w:rPr>
@@ -15394,7 +16755,23 @@
           <w:lang w:val="en-US"/>
         </w:rPr>
         <w:br/>
-        <w:t>PCA used to rank? Most common method is that PCA is used for defining new features, namely PC1 + PC2 + ... +PCn, until some desired threshold of accumulated variance is met.</w:t>
+        <w:t>PCA used to rank? Most common method is that PCA is used for defining new features, namely PC1 + PC2 + ... +</w:t>
+      </w:r>
+      <w:proofErr w:type="spellStart"/>
+      <w:r>
+        <w:rPr>
+          <w:rFonts w:asciiTheme="majorHAnsi" w:eastAsia="Times New Roman" w:hAnsiTheme="majorHAnsi" w:cstheme="majorHAnsi"/>
+          <w:lang w:val="en-US"/>
+        </w:rPr>
+        <w:t>PCn</w:t>
+      </w:r>
+      <w:proofErr w:type="spellEnd"/>
+      <w:r>
+        <w:rPr>
+          <w:rFonts w:asciiTheme="majorHAnsi" w:eastAsia="Times New Roman" w:hAnsiTheme="majorHAnsi" w:cstheme="majorHAnsi"/>
+          <w:lang w:val="en-US"/>
+        </w:rPr>
+        <w:t>, until some desired threshold of accumulated variance is met.</w:t>
       </w:r>
     </w:p>
     <w:p>
@@ -15592,7 +16969,7 @@
           <w:lang w:val="en-US"/>
         </w:rPr>
       </w:pPr>
-      <w:bookmarkStart w:id="36" w:name="_Toc57284946"/>
+      <w:bookmarkStart w:id="37" w:name="_Toc57284946"/>
       <w:r>
         <w:rPr>
           <w:rFonts w:asciiTheme="majorHAnsi" w:hAnsiTheme="majorHAnsi" w:cstheme="majorHAnsi"/>
@@ -15601,7 +16978,7 @@
         </w:rPr>
         <w:t>4.1.4 Methods ()</w:t>
       </w:r>
-      <w:bookmarkEnd w:id="36"/>
+      <w:bookmarkEnd w:id="37"/>
     </w:p>
     <w:p>
       <w:pPr>
@@ -15886,7 +17263,23 @@
           <w:lang w:val="en-US"/>
         </w:rPr>
         <w:br/>
-        <w:t>The “diversity” the opposing idea would bring, is not due to difference in neither type of models or any other diversity parameter. The opposing choice would only give diversity from differences in training data.</w:t>
+        <w:t xml:space="preserve">The “diversity” the opposing idea would bring, is not due to difference in neither type of models </w:t>
+      </w:r>
+      <w:proofErr w:type="gramStart"/>
+      <w:r>
+        <w:rPr>
+          <w:rFonts w:asciiTheme="majorHAnsi" w:eastAsia="Times New Roman" w:hAnsiTheme="majorHAnsi" w:cstheme="majorHAnsi"/>
+          <w:lang w:val="en-US"/>
+        </w:rPr>
+        <w:t>or</w:t>
+      </w:r>
+      <w:proofErr w:type="gramEnd"/>
+      <w:r>
+        <w:rPr>
+          <w:rFonts w:asciiTheme="majorHAnsi" w:eastAsia="Times New Roman" w:hAnsiTheme="majorHAnsi" w:cstheme="majorHAnsi"/>
+          <w:lang w:val="en-US"/>
+        </w:rPr>
+        <w:t xml:space="preserve"> any other diversity parameter. The opposing choice would only give diversity from differences in training data.</w:t>
       </w:r>
     </w:p>
     <w:p>
@@ -15989,7 +17382,23 @@
           <w:rFonts w:asciiTheme="majorHAnsi" w:eastAsia="Times New Roman" w:hAnsiTheme="majorHAnsi" w:cstheme="majorHAnsi"/>
           <w:lang w:val="en-US"/>
         </w:rPr>
-        <w:t>But the potentially very small positive effect a more diverse set of decision-agents, might very well be negated by the fact that all of the 5 diverse models would be worse, due to their more limited data. In other words; no – it isn’t likely to have had a large effect. But it would have been interesting to do both.</w:t>
+        <w:t xml:space="preserve">But the potentially very small positive effect a more diverse set of decision-agents, might very well be negated by the fact that </w:t>
+      </w:r>
+      <w:proofErr w:type="gramStart"/>
+      <w:r>
+        <w:rPr>
+          <w:rFonts w:asciiTheme="majorHAnsi" w:eastAsia="Times New Roman" w:hAnsiTheme="majorHAnsi" w:cstheme="majorHAnsi"/>
+          <w:lang w:val="en-US"/>
+        </w:rPr>
+        <w:t>all of</w:t>
+      </w:r>
+      <w:proofErr w:type="gramEnd"/>
+      <w:r>
+        <w:rPr>
+          <w:rFonts w:asciiTheme="majorHAnsi" w:eastAsia="Times New Roman" w:hAnsiTheme="majorHAnsi" w:cstheme="majorHAnsi"/>
+          <w:lang w:val="en-US"/>
+        </w:rPr>
+        <w:t xml:space="preserve"> the 5 diverse models would be worse, due to their more limited data. In other words; no – it isn’t likely to have had a large effect. But it would have been interesting to do both.</w:t>
       </w:r>
     </w:p>
     <w:p>
@@ -16011,7 +17420,7 @@
           <w:lang w:val="en-US"/>
         </w:rPr>
       </w:pPr>
-      <w:bookmarkStart w:id="37" w:name="_Toc57284947"/>
+      <w:bookmarkStart w:id="38" w:name="_Toc57284947"/>
       <w:r>
         <w:rPr>
           <w:rFonts w:asciiTheme="majorHAnsi" w:hAnsiTheme="majorHAnsi" w:cstheme="majorHAnsi"/>
@@ -16020,7 +17429,7 @@
         </w:rPr>
         <w:t>4.2 Pipeline</w:t>
       </w:r>
-      <w:bookmarkEnd w:id="37"/>
+      <w:bookmarkEnd w:id="38"/>
     </w:p>
     <w:p>
       <w:pPr>
@@ -16032,7 +17441,7 @@
           <w:lang w:val="en-US"/>
         </w:rPr>
       </w:pPr>
-      <w:bookmarkStart w:id="38" w:name="_Toc57284948"/>
+      <w:bookmarkStart w:id="39" w:name="_Toc57284948"/>
       <w:r>
         <w:rPr>
           <w:rFonts w:asciiTheme="majorHAnsi" w:hAnsiTheme="majorHAnsi" w:cstheme="majorHAnsi"/>
@@ -16041,7 +17450,7 @@
         </w:rPr>
         <w:t xml:space="preserve">4.2.1 </w:t>
       </w:r>
-      <w:bookmarkEnd w:id="38"/>
+      <w:bookmarkEnd w:id="39"/>
       <w:r>
         <w:rPr>
           <w:rFonts w:asciiTheme="majorHAnsi" w:hAnsiTheme="majorHAnsi" w:cstheme="majorHAnsi"/>
@@ -16191,7 +17600,7 @@
           <w:lang w:val="en-US"/>
         </w:rPr>
       </w:pPr>
-      <w:bookmarkStart w:id="39" w:name="_Toc57284949"/>
+      <w:bookmarkStart w:id="40" w:name="_Toc57284949"/>
       <w:r>
         <w:rPr>
           <w:rFonts w:asciiTheme="majorHAnsi" w:hAnsiTheme="majorHAnsi" w:cstheme="majorHAnsi"/>
@@ -16200,7 +17609,7 @@
         </w:rPr>
         <w:t xml:space="preserve">4.2.2 </w:t>
       </w:r>
-      <w:bookmarkEnd w:id="39"/>
+      <w:bookmarkEnd w:id="40"/>
       <w:r>
         <w:rPr>
           <w:rFonts w:asciiTheme="majorHAnsi" w:hAnsiTheme="majorHAnsi" w:cstheme="majorHAnsi"/>
@@ -16286,7 +17695,23 @@
           <w:rFonts w:asciiTheme="majorHAnsi" w:hAnsiTheme="majorHAnsi" w:cstheme="majorHAnsi"/>
           <w:lang w:val="en-US"/>
         </w:rPr>
-        <w:t>Labels are biased, and based upon culture.</w:t>
+        <w:t xml:space="preserve">Labels are </w:t>
+      </w:r>
+      <w:proofErr w:type="gramStart"/>
+      <w:r>
+        <w:rPr>
+          <w:rFonts w:asciiTheme="majorHAnsi" w:hAnsiTheme="majorHAnsi" w:cstheme="majorHAnsi"/>
+          <w:lang w:val="en-US"/>
+        </w:rPr>
+        <w:t>biased, and</w:t>
+      </w:r>
+      <w:proofErr w:type="gramEnd"/>
+      <w:r>
+        <w:rPr>
+          <w:rFonts w:asciiTheme="majorHAnsi" w:hAnsiTheme="majorHAnsi" w:cstheme="majorHAnsi"/>
+          <w:lang w:val="en-US"/>
+        </w:rPr>
+        <w:t xml:space="preserve"> based upon culture.</w:t>
       </w:r>
     </w:p>
     <w:p>
@@ -16551,10 +17976,24 @@
           <w:highlight w:val="white"/>
           <w:lang w:val="en-US"/>
         </w:rPr>
-        <w:t>Results real good if overfit</w:t>
-      </w:r>
-      <w:bookmarkStart w:id="40" w:name="_GoBack"/>
-      <w:bookmarkEnd w:id="40"/>
+        <w:t xml:space="preserve">Results </w:t>
+      </w:r>
+      <w:proofErr w:type="gramStart"/>
+      <w:r>
+        <w:rPr>
+          <w:highlight w:val="white"/>
+          <w:lang w:val="en-US"/>
+        </w:rPr>
+        <w:t>real</w:t>
+      </w:r>
+      <w:proofErr w:type="gramEnd"/>
+      <w:r>
+        <w:rPr>
+          <w:highlight w:val="white"/>
+          <w:lang w:val="en-US"/>
+        </w:rPr>
+        <w:t xml:space="preserve"> good if overfit</w:t>
+      </w:r>
     </w:p>
     <w:p>
       <w:pPr>
@@ -16606,7 +18045,25 @@
           <w:color w:val="000000"/>
           <w:lang w:val="en-US"/>
         </w:rPr>
-        <w:t>Many choices have to do with handycrafts and arbitrary choices (tuning)</w:t>
+        <w:t xml:space="preserve">Many choices have to do with </w:t>
+      </w:r>
+      <w:proofErr w:type="spellStart"/>
+      <w:r>
+        <w:rPr>
+          <w:rFonts w:ascii="Arial" w:eastAsia="Times New Roman" w:hAnsi="Arial"/>
+          <w:color w:val="000000"/>
+          <w:lang w:val="en-US"/>
+        </w:rPr>
+        <w:t>handycrafts</w:t>
+      </w:r>
+      <w:proofErr w:type="spellEnd"/>
+      <w:r>
+        <w:rPr>
+          <w:rFonts w:ascii="Arial" w:eastAsia="Times New Roman" w:hAnsi="Arial"/>
+          <w:color w:val="000000"/>
+          <w:lang w:val="en-US"/>
+        </w:rPr>
+        <w:t xml:space="preserve"> and arbitrary choices (tuning)</w:t>
       </w:r>
     </w:p>
     <w:p>
@@ -16837,7 +18294,25 @@
           <w:color w:val="000000"/>
           <w:lang w:val="en-US"/>
         </w:rPr>
-        <w:t>Many choices have to do with handycrafts and arbitrary choices (tuning)</w:t>
+        <w:t xml:space="preserve">Many choices have to do with </w:t>
+      </w:r>
+      <w:proofErr w:type="spellStart"/>
+      <w:r>
+        <w:rPr>
+          <w:rFonts w:ascii="Arial" w:eastAsia="Times New Roman" w:hAnsi="Arial"/>
+          <w:color w:val="000000"/>
+          <w:lang w:val="en-US"/>
+        </w:rPr>
+        <w:t>handycrafts</w:t>
+      </w:r>
+      <w:proofErr w:type="spellEnd"/>
+      <w:r>
+        <w:rPr>
+          <w:rFonts w:ascii="Arial" w:eastAsia="Times New Roman" w:hAnsi="Arial"/>
+          <w:color w:val="000000"/>
+          <w:lang w:val="en-US"/>
+        </w:rPr>
+        <w:t xml:space="preserve"> and arbitrary choices (tuning)</w:t>
       </w:r>
     </w:p>
     <w:p>
@@ -17040,9 +18515,19 @@
           <w:highlight w:val="white"/>
           <w:lang w:val="en-US"/>
         </w:rPr>
-        <w:t xml:space="preserve"> Better transparency, descriptions, + more open sciency</w:t>
+        <w:t xml:space="preserve"> Better transparency, descriptions, + more open </w:t>
+      </w:r>
+      <w:proofErr w:type="spellStart"/>
+      <w:r>
+        <w:rPr>
+          <w:rFonts w:asciiTheme="majorHAnsi" w:hAnsiTheme="majorHAnsi" w:cstheme="majorHAnsi"/>
+          <w:highlight w:val="white"/>
+          <w:lang w:val="en-US"/>
+        </w:rPr>
+        <w:t>sciency</w:t>
       </w:r>
       <w:bookmarkEnd w:id="44"/>
+      <w:proofErr w:type="spellEnd"/>
     </w:p>
     <w:p>
       <w:pPr>
@@ -22203,7 +23688,7 @@
 </file>
 
 <file path=customXml/itemProps2.xml><?xml version="1.0" encoding="utf-8"?>
-<ds:datastoreItem xmlns:ds="http://schemas.openxmlformats.org/officeDocument/2006/customXml" ds:itemID="{CC0B7C0C-D9CA-43C2-9850-1CC44EE408BF}">
+<ds:datastoreItem xmlns:ds="http://schemas.openxmlformats.org/officeDocument/2006/customXml" ds:itemID="{BC40FDB0-74B1-4CA6-98EC-801B976B9388}">
   <ds:schemaRefs>
     <ds:schemaRef ds:uri="http://schemas.openxmlformats.org/officeDocument/2006/bibliography"/>
   </ds:schemaRefs>

--- a/NOTER - Voice atypicalities in schizophrenia - machine learning approaches .docx
+++ b/NOTER - Voice atypicalities in schizophrenia - machine learning approaches .docx
@@ -190,25 +190,7 @@
           <w:highlight w:val="white"/>
           <w:lang w:val="en-US"/>
         </w:rPr>
-        <w:t>Explain why random forest/</w:t>
-      </w:r>
-      <w:proofErr w:type="spellStart"/>
-      <w:r>
-        <w:rPr>
-          <w:rFonts w:asciiTheme="majorHAnsi" w:hAnsiTheme="majorHAnsi" w:cstheme="majorHAnsi"/>
-          <w:highlight w:val="white"/>
-          <w:lang w:val="en-US"/>
-        </w:rPr>
-        <w:t>cvsm</w:t>
-      </w:r>
-      <w:proofErr w:type="spellEnd"/>
-      <w:r>
-        <w:rPr>
-          <w:rFonts w:asciiTheme="majorHAnsi" w:hAnsiTheme="majorHAnsi" w:cstheme="majorHAnsi"/>
-          <w:highlight w:val="white"/>
-          <w:lang w:val="en-US"/>
-        </w:rPr>
-        <w:t>/others is good in the paper.</w:t>
+        <w:t>Explain why random forest/cvsm/others is good in the paper.</w:t>
       </w:r>
     </w:p>
     <w:p>
@@ -489,18 +471,63 @@
           <w:rFonts w:asciiTheme="majorHAnsi" w:hAnsiTheme="majorHAnsi" w:cstheme="majorHAnsi"/>
           <w:lang w:val="da-DK"/>
         </w:rPr>
-        <w:t>Nævn i teksten et s</w:t>
+        <w:t xml:space="preserve">Nævn i </w:t>
       </w:r>
       <w:r>
         <w:rPr>
           <w:rFonts w:asciiTheme="majorHAnsi" w:hAnsiTheme="majorHAnsi" w:cstheme="majorHAnsi"/>
           <w:lang w:val="da-DK"/>
         </w:rPr>
+        <w:t>methods</w:t>
+      </w:r>
+      <w:r>
+        <w:rPr>
+          <w:rFonts w:asciiTheme="majorHAnsi" w:hAnsiTheme="majorHAnsi" w:cstheme="majorHAnsi"/>
+          <w:lang w:val="da-DK"/>
+        </w:rPr>
+        <w:t xml:space="preserve"> et s</w:t>
+      </w:r>
+      <w:r>
+        <w:rPr>
+          <w:rFonts w:asciiTheme="majorHAnsi" w:hAnsiTheme="majorHAnsi" w:cstheme="majorHAnsi"/>
+          <w:lang w:val="da-DK"/>
+        </w:rPr>
         <w:t>ted at vi arbejdede med predictions på voice-fil niveau og ikke participant!</w:t>
       </w:r>
     </w:p>
     <w:p>
       <w:pPr>
+        <w:pStyle w:val="ListParagraph"/>
+        <w:numPr>
+          <w:ilvl w:val="0"/>
+          <w:numId w:val="5"/>
+        </w:numPr>
+        <w:spacing w:line="480" w:lineRule="auto"/>
+        <w:rPr>
+          <w:rFonts w:asciiTheme="majorHAnsi" w:hAnsiTheme="majorHAnsi" w:cstheme="majorHAnsi"/>
+          <w:highlight w:val="white"/>
+          <w:lang w:val="da-DK"/>
+        </w:rPr>
+      </w:pPr>
+      <w:r>
+        <w:rPr>
+          <w:rFonts w:asciiTheme="majorHAnsi" w:hAnsiTheme="majorHAnsi" w:cstheme="majorHAnsi"/>
+          <w:lang w:val="da-DK"/>
+        </w:rPr>
+        <w:t xml:space="preserve">Uddyb i methods </w:t>
+      </w:r>
+      <w:bookmarkStart w:id="0" w:name="_GoBack"/>
+      <w:bookmarkEnd w:id="0"/>
+      <w:r>
+        <w:rPr>
+          <w:rFonts w:asciiTheme="majorHAnsi" w:hAnsiTheme="majorHAnsi" w:cstheme="majorHAnsi"/>
+          <w:lang w:val="da-DK"/>
+        </w:rPr>
+        <w:t>at vi laver ”stacking” ensemble predictions. Så det bliver udspecificeret</w:t>
+      </w:r>
+    </w:p>
+    <w:p>
+      <w:pPr>
         <w:pStyle w:val="Heading1"/>
         <w:ind w:firstLine="0"/>
         <w:rPr>
@@ -509,7 +536,7 @@
           <w:lang w:val="en-US"/>
         </w:rPr>
       </w:pPr>
-      <w:bookmarkStart w:id="0" w:name="_Toc57284910"/>
+      <w:bookmarkStart w:id="1" w:name="_Toc57284910"/>
       <w:r>
         <w:rPr>
           <w:rFonts w:asciiTheme="majorHAnsi" w:hAnsiTheme="majorHAnsi" w:cstheme="majorHAnsi"/>
@@ -519,7 +546,7 @@
         <w:lastRenderedPageBreak/>
         <w:t>Abstract</w:t>
       </w:r>
-      <w:bookmarkEnd w:id="0"/>
+      <w:bookmarkEnd w:id="1"/>
     </w:p>
     <w:p>
       <w:pPr>
@@ -667,7 +694,7 @@
           <w:lang w:val="en-US"/>
         </w:rPr>
       </w:pPr>
-      <w:bookmarkStart w:id="1" w:name="_Toc57284911"/>
+      <w:bookmarkStart w:id="2" w:name="_Toc57284911"/>
       <w:r>
         <w:rPr>
           <w:rFonts w:asciiTheme="majorHAnsi" w:hAnsiTheme="majorHAnsi" w:cstheme="majorHAnsi"/>
@@ -676,7 +703,7 @@
         </w:rPr>
         <w:t>1. Introduction</w:t>
       </w:r>
-      <w:bookmarkEnd w:id="1"/>
+      <w:bookmarkEnd w:id="2"/>
     </w:p>
     <w:p>
       <w:pPr>
@@ -688,7 +715,7 @@
           <w:lang w:val="en-US"/>
         </w:rPr>
       </w:pPr>
-      <w:bookmarkStart w:id="2" w:name="_Toc57284912"/>
+      <w:bookmarkStart w:id="3" w:name="_Toc57284912"/>
       <w:r>
         <w:rPr>
           <w:rFonts w:asciiTheme="majorHAnsi" w:hAnsiTheme="majorHAnsi" w:cstheme="majorHAnsi"/>
@@ -705,7 +732,7 @@
         </w:rPr>
         <w:t>biomarkers</w:t>
       </w:r>
-      <w:bookmarkEnd w:id="2"/>
+      <w:bookmarkEnd w:id="3"/>
     </w:p>
     <w:p>
       <w:pPr>
@@ -717,7 +744,7 @@
           <w:lang w:val="en-US"/>
         </w:rPr>
       </w:pPr>
-      <w:bookmarkStart w:id="3" w:name="_Toc57284913"/>
+      <w:bookmarkStart w:id="4" w:name="_Toc57284913"/>
       <w:r>
         <w:rPr>
           <w:rFonts w:asciiTheme="majorHAnsi" w:hAnsiTheme="majorHAnsi" w:cstheme="majorHAnsi"/>
@@ -734,7 +761,7 @@
         </w:rPr>
         <w:t>Schizophrenia</w:t>
       </w:r>
-      <w:bookmarkEnd w:id="3"/>
+      <w:bookmarkEnd w:id="4"/>
     </w:p>
     <w:p>
       <w:pPr>
@@ -869,7 +896,7 @@
           <w:lang w:val="en-US"/>
         </w:rPr>
       </w:pPr>
-      <w:bookmarkStart w:id="4" w:name="_Toc57284914"/>
+      <w:bookmarkStart w:id="5" w:name="_Toc57284914"/>
       <w:r>
         <w:rPr>
           <w:rFonts w:asciiTheme="majorHAnsi" w:hAnsiTheme="majorHAnsi" w:cstheme="majorHAnsi"/>
@@ -900,19 +927,9 @@
           <w:highlight w:val="white"/>
           <w:lang w:val="en-US"/>
         </w:rPr>
-        <w:t xml:space="preserve">Biomarkers and voice </w:t>
-      </w:r>
-      <w:proofErr w:type="spellStart"/>
-      <w:r>
-        <w:rPr>
-          <w:rFonts w:asciiTheme="majorHAnsi" w:hAnsiTheme="majorHAnsi" w:cstheme="majorHAnsi"/>
-          <w:highlight w:val="white"/>
-          <w:lang w:val="en-US"/>
-        </w:rPr>
-        <w:t>atypicalities</w:t>
-      </w:r>
-      <w:bookmarkEnd w:id="4"/>
-      <w:proofErr w:type="spellEnd"/>
+        <w:t>Biomarkers and voice atypicalities</w:t>
+      </w:r>
+      <w:bookmarkEnd w:id="5"/>
     </w:p>
     <w:p>
       <w:pPr>
@@ -1212,25 +1229,7 @@
           <w:highlight w:val="white"/>
           <w:lang w:val="en-US"/>
         </w:rPr>
-        <w:t xml:space="preserve"> Voice </w:t>
-      </w:r>
-      <w:proofErr w:type="spellStart"/>
-      <w:r>
-        <w:rPr>
-          <w:rFonts w:asciiTheme="majorHAnsi" w:eastAsia="Times New Roman" w:hAnsiTheme="majorHAnsi" w:cstheme="majorHAnsi"/>
-          <w:highlight w:val="white"/>
-          <w:lang w:val="en-US"/>
-        </w:rPr>
-        <w:t>atypicalities</w:t>
-      </w:r>
-      <w:proofErr w:type="spellEnd"/>
-      <w:r>
-        <w:rPr>
-          <w:rFonts w:asciiTheme="majorHAnsi" w:eastAsia="Times New Roman" w:hAnsiTheme="majorHAnsi" w:cstheme="majorHAnsi"/>
-          <w:highlight w:val="white"/>
-          <w:lang w:val="en-US"/>
-        </w:rPr>
-        <w:t xml:space="preserve"> in SZ’s have always been known (Bleuler, 1911; Kraepelin, 1919).</w:t>
+        <w:t> Voice atypicalities in SZ’s have always been known (Bleuler, 1911; Kraepelin, 1919).</w:t>
       </w:r>
       <w:r>
         <w:rPr>
@@ -1239,61 +1238,25 @@
           <w:lang w:val="en-US"/>
         </w:rPr>
         <w:br/>
-        <w:t xml:space="preserve">Schizophrenia has certain distinctive features vocally. Qualitatively the </w:t>
-      </w:r>
-      <w:proofErr w:type="spellStart"/>
-      <w:r>
-        <w:rPr>
-          <w:rFonts w:asciiTheme="majorHAnsi" w:eastAsia="Times New Roman" w:hAnsiTheme="majorHAnsi" w:cstheme="majorHAnsi"/>
-          <w:highlight w:val="white"/>
-          <w:lang w:val="en-US"/>
-        </w:rPr>
-        <w:t>atypicalities</w:t>
-      </w:r>
-      <w:proofErr w:type="spellEnd"/>
-      <w:r>
-        <w:rPr>
-          <w:rFonts w:asciiTheme="majorHAnsi" w:eastAsia="Times New Roman" w:hAnsiTheme="majorHAnsi" w:cstheme="majorHAnsi"/>
-          <w:highlight w:val="white"/>
-          <w:lang w:val="en-US"/>
-        </w:rPr>
-        <w:t xml:space="preserve"> have been described using numerous different terms (Alogia, blunt affect, "poverty of speech", "latency of speech", increased pauses, distinctive tone, intensity of voice etc.).</w:t>
-      </w:r>
-    </w:p>
-    <w:p>
-      <w:pPr>
-        <w:ind w:firstLine="0"/>
-        <w:rPr>
-          <w:rFonts w:asciiTheme="majorHAnsi" w:eastAsia="Times New Roman" w:hAnsiTheme="majorHAnsi" w:cstheme="majorHAnsi"/>
-          <w:highlight w:val="white"/>
-          <w:lang w:val="en-US"/>
-        </w:rPr>
-      </w:pPr>
-      <w:r>
-        <w:rPr>
-          <w:rFonts w:asciiTheme="majorHAnsi" w:eastAsia="Times New Roman" w:hAnsiTheme="majorHAnsi" w:cstheme="majorHAnsi"/>
-          <w:highlight w:val="white"/>
-          <w:lang w:val="en-US"/>
-        </w:rPr>
-        <w:t xml:space="preserve">Voice </w:t>
-      </w:r>
-      <w:proofErr w:type="spellStart"/>
-      <w:r>
-        <w:rPr>
-          <w:rFonts w:asciiTheme="majorHAnsi" w:eastAsia="Times New Roman" w:hAnsiTheme="majorHAnsi" w:cstheme="majorHAnsi"/>
-          <w:highlight w:val="white"/>
-          <w:lang w:val="en-US"/>
-        </w:rPr>
-        <w:t>atypicalities</w:t>
-      </w:r>
-      <w:proofErr w:type="spellEnd"/>
-      <w:r>
-        <w:rPr>
-          <w:rFonts w:asciiTheme="majorHAnsi" w:eastAsia="Times New Roman" w:hAnsiTheme="majorHAnsi" w:cstheme="majorHAnsi"/>
-          <w:highlight w:val="white"/>
-          <w:lang w:val="en-US"/>
-        </w:rPr>
-        <w:t xml:space="preserve"> have been studied using 3 methods. Qualitative perceptual ratings, quantitative acoustic analysis and ML investigations.</w:t>
+        <w:t>Schizophrenia has certain distinctive features vocally. Qualitatively the atypicalities have been described using numerous different terms (Alogia, blunt affect, "poverty of speech", "latency of speech", increased pauses, distinctive tone, intensity of voice etc.).</w:t>
+      </w:r>
+    </w:p>
+    <w:p>
+      <w:pPr>
+        <w:ind w:firstLine="0"/>
+        <w:rPr>
+          <w:rFonts w:asciiTheme="majorHAnsi" w:eastAsia="Times New Roman" w:hAnsiTheme="majorHAnsi" w:cstheme="majorHAnsi"/>
+          <w:highlight w:val="white"/>
+          <w:lang w:val="en-US"/>
+        </w:rPr>
+      </w:pPr>
+      <w:r>
+        <w:rPr>
+          <w:rFonts w:asciiTheme="majorHAnsi" w:eastAsia="Times New Roman" w:hAnsiTheme="majorHAnsi" w:cstheme="majorHAnsi"/>
+          <w:highlight w:val="white"/>
+          <w:lang w:val="en-US"/>
+        </w:rPr>
+        <w:t>Voice atypicalities have been studied using 3 methods. Qualitative perceptual ratings, quantitative acoustic analysis and ML investigations.</w:t>
       </w:r>
     </w:p>
     <w:p>
@@ -1345,23 +1308,7 @@
           <w:rFonts w:asciiTheme="majorHAnsi" w:hAnsiTheme="majorHAnsi" w:cstheme="majorHAnsi"/>
           <w:lang w:val="en-US"/>
         </w:rPr>
-        <w:t xml:space="preserve">Quantitative acoustic analyses have identified acoustic features </w:t>
-      </w:r>
-      <w:proofErr w:type="gramStart"/>
-      <w:r>
-        <w:rPr>
-          <w:rFonts w:asciiTheme="majorHAnsi" w:hAnsiTheme="majorHAnsi" w:cstheme="majorHAnsi"/>
-          <w:lang w:val="en-US"/>
-        </w:rPr>
-        <w:t>on the basis of</w:t>
-      </w:r>
-      <w:proofErr w:type="gramEnd"/>
-      <w:r>
-        <w:rPr>
-          <w:rFonts w:asciiTheme="majorHAnsi" w:hAnsiTheme="majorHAnsi" w:cstheme="majorHAnsi"/>
-          <w:lang w:val="en-US"/>
-        </w:rPr>
-        <w:t xml:space="preserve"> automated processes, leaving the assessment of the acoustic features more reliable. Using automation, the features of a set of voice data will identical over multiple feature detections, given the same feature detection hard- and software.</w:t>
+        <w:t>Quantitative acoustic analyses have identified acoustic features on the basis of automated processes, leaving the assessment of the acoustic features more reliable. Using automation, the features of a set of voice data will identical over multiple feature detections, given the same feature detection hard- and software.</w:t>
       </w:r>
       <w:r>
         <w:rPr>
@@ -1385,17 +1332,8 @@
           <w:rFonts w:asciiTheme="majorHAnsi" w:hAnsiTheme="majorHAnsi" w:cstheme="majorHAnsi"/>
           <w:lang w:val="en-US"/>
         </w:rPr>
-        <w:t xml:space="preserve">This is also in next </w:t>
-      </w:r>
-      <w:proofErr w:type="gramStart"/>
-      <w:r>
-        <w:rPr>
-          <w:rFonts w:asciiTheme="majorHAnsi" w:hAnsiTheme="majorHAnsi" w:cstheme="majorHAnsi"/>
-          <w:lang w:val="en-US"/>
-        </w:rPr>
-        <w:t>section?:</w:t>
-      </w:r>
-      <w:proofErr w:type="gramEnd"/>
+        <w:t>This is also in next section?:</w:t>
+      </w:r>
     </w:p>
     <w:p>
       <w:pPr>
@@ -1506,97 +1444,25 @@
           <w:highlight w:val="white"/>
           <w:lang w:val="en-US"/>
         </w:rPr>
-        <w:t xml:space="preserve">The </w:t>
-      </w:r>
-      <w:proofErr w:type="spellStart"/>
-      <w:r>
-        <w:rPr>
-          <w:rFonts w:asciiTheme="majorHAnsi" w:eastAsia="Times New Roman" w:hAnsiTheme="majorHAnsi" w:cstheme="majorHAnsi"/>
-          <w:highlight w:val="white"/>
-          <w:lang w:val="en-US"/>
-        </w:rPr>
-        <w:t>litt</w:t>
-      </w:r>
-      <w:proofErr w:type="spellEnd"/>
-      <w:r>
-        <w:rPr>
-          <w:rFonts w:asciiTheme="majorHAnsi" w:eastAsia="Times New Roman" w:hAnsiTheme="majorHAnsi" w:cstheme="majorHAnsi"/>
-          <w:highlight w:val="white"/>
-          <w:lang w:val="en-US"/>
-        </w:rPr>
-        <w:t xml:space="preserve">. is a mess - results in different </w:t>
-      </w:r>
-      <w:proofErr w:type="gramStart"/>
-      <w:r>
-        <w:rPr>
-          <w:rFonts w:asciiTheme="majorHAnsi" w:eastAsia="Times New Roman" w:hAnsiTheme="majorHAnsi" w:cstheme="majorHAnsi"/>
-          <w:highlight w:val="white"/>
-          <w:lang w:val="en-US"/>
-        </w:rPr>
-        <w:t>directions.</w:t>
-      </w:r>
-      <w:proofErr w:type="gramEnd"/>
-      <w:r>
-        <w:rPr>
-          <w:rFonts w:asciiTheme="majorHAnsi" w:eastAsia="Times New Roman" w:hAnsiTheme="majorHAnsi" w:cstheme="majorHAnsi"/>
-          <w:highlight w:val="white"/>
-          <w:lang w:val="en-US"/>
-        </w:rPr>
-        <w:t xml:space="preserve"> </w:t>
-      </w:r>
-    </w:p>
-    <w:p>
-      <w:pPr>
-        <w:ind w:firstLine="0"/>
-        <w:rPr>
-          <w:rFonts w:asciiTheme="majorHAnsi" w:eastAsia="Times New Roman" w:hAnsiTheme="majorHAnsi" w:cstheme="majorHAnsi"/>
-          <w:highlight w:val="white"/>
-          <w:lang w:val="en-US"/>
-        </w:rPr>
-      </w:pPr>
-      <w:r>
-        <w:rPr>
-          <w:rFonts w:asciiTheme="majorHAnsi" w:eastAsia="Times New Roman" w:hAnsiTheme="majorHAnsi" w:cstheme="majorHAnsi"/>
-          <w:highlight w:val="white"/>
-          <w:lang w:val="en-US"/>
-        </w:rPr>
-        <w:t xml:space="preserve">There's already a </w:t>
-      </w:r>
-      <w:proofErr w:type="spellStart"/>
-      <w:r>
-        <w:rPr>
-          <w:rFonts w:asciiTheme="majorHAnsi" w:eastAsia="Times New Roman" w:hAnsiTheme="majorHAnsi" w:cstheme="majorHAnsi"/>
-          <w:highlight w:val="white"/>
-          <w:lang w:val="en-US"/>
-        </w:rPr>
-        <w:t>metastudy</w:t>
-      </w:r>
-      <w:proofErr w:type="spellEnd"/>
-      <w:r>
-        <w:rPr>
-          <w:rFonts w:asciiTheme="majorHAnsi" w:eastAsia="Times New Roman" w:hAnsiTheme="majorHAnsi" w:cstheme="majorHAnsi"/>
-          <w:highlight w:val="white"/>
-          <w:lang w:val="en-US"/>
-        </w:rPr>
-        <w:t xml:space="preserve"> on Schizophrenia; which found </w:t>
-      </w:r>
-      <w:proofErr w:type="spellStart"/>
-      <w:r>
-        <w:rPr>
-          <w:rFonts w:asciiTheme="majorHAnsi" w:eastAsia="Times New Roman" w:hAnsiTheme="majorHAnsi" w:cstheme="majorHAnsi"/>
-          <w:highlight w:val="white"/>
-          <w:lang w:val="en-US"/>
-        </w:rPr>
-        <w:t>atypicalities</w:t>
-      </w:r>
-      <w:proofErr w:type="spellEnd"/>
-      <w:r>
-        <w:rPr>
-          <w:rFonts w:asciiTheme="majorHAnsi" w:eastAsia="Times New Roman" w:hAnsiTheme="majorHAnsi" w:cstheme="majorHAnsi"/>
-          <w:highlight w:val="white"/>
-          <w:lang w:val="en-US"/>
-        </w:rPr>
-        <w:t xml:space="preserve"> on different voice/speaking parameters - with varying effect sizes.</w:t>
+        <w:t xml:space="preserve">The litt. is a mess - results in different directions. </w:t>
+      </w:r>
+    </w:p>
+    <w:p>
+      <w:pPr>
+        <w:ind w:firstLine="0"/>
+        <w:rPr>
+          <w:rFonts w:asciiTheme="majorHAnsi" w:eastAsia="Times New Roman" w:hAnsiTheme="majorHAnsi" w:cstheme="majorHAnsi"/>
+          <w:highlight w:val="white"/>
+          <w:lang w:val="en-US"/>
+        </w:rPr>
+      </w:pPr>
+      <w:r>
+        <w:rPr>
+          <w:rFonts w:asciiTheme="majorHAnsi" w:eastAsia="Times New Roman" w:hAnsiTheme="majorHAnsi" w:cstheme="majorHAnsi"/>
+          <w:highlight w:val="white"/>
+          <w:lang w:val="en-US"/>
+        </w:rPr>
+        <w:t>There's already a metastudy on Schizophrenia; which found atypicalities on different voice/speaking parameters - with varying effect sizes.</w:t>
       </w:r>
     </w:p>
     <w:p>
@@ -1654,7 +1520,7 @@
           <w:lang w:val="en-US"/>
         </w:rPr>
       </w:pPr>
-      <w:bookmarkStart w:id="5" w:name="_Toc57284915"/>
+      <w:bookmarkStart w:id="6" w:name="_Toc57284915"/>
       <w:r>
         <w:rPr>
           <w:rFonts w:asciiTheme="majorHAnsi" w:hAnsiTheme="majorHAnsi" w:cstheme="majorHAnsi"/>
@@ -1663,7 +1529,7 @@
         </w:rPr>
         <w:t>1.2 Machine learning for detection of acoustic patterns</w:t>
       </w:r>
-      <w:bookmarkEnd w:id="5"/>
+      <w:bookmarkEnd w:id="6"/>
     </w:p>
     <w:p>
       <w:pPr>
@@ -1675,7 +1541,7 @@
           <w:lang w:val="en-US"/>
         </w:rPr>
       </w:pPr>
-      <w:bookmarkStart w:id="6" w:name="_Toc57284916"/>
+      <w:bookmarkStart w:id="7" w:name="_Toc57284916"/>
       <w:r>
         <w:rPr>
           <w:rFonts w:asciiTheme="majorHAnsi" w:hAnsiTheme="majorHAnsi" w:cstheme="majorHAnsi"/>
@@ -1684,7 +1550,7 @@
         </w:rPr>
         <w:t>1.2.1 Prospects of machine learning in classifying schizophrenia</w:t>
       </w:r>
-      <w:bookmarkEnd w:id="6"/>
+      <w:bookmarkEnd w:id="7"/>
     </w:p>
     <w:p>
       <w:pPr>
@@ -1945,23 +1811,7 @@
           <w:lang w:val="en-US"/>
         </w:rPr>
         <w:br/>
-        <w:t xml:space="preserve">Qualitative perceptual ratings have found relatively robust differences in voice between SZ and TD. Relying on raters to assess perceptual differences has some limitations. A feature such as “latency of speech” is interpretable and is partly going to be rated </w:t>
-      </w:r>
-      <w:proofErr w:type="gramStart"/>
-      <w:r>
-        <w:rPr>
-          <w:rFonts w:asciiTheme="majorHAnsi" w:hAnsiTheme="majorHAnsi" w:cstheme="majorHAnsi"/>
-          <w:lang w:val="en-US"/>
-        </w:rPr>
-        <w:t>on the basis of</w:t>
-      </w:r>
-      <w:proofErr w:type="gramEnd"/>
-      <w:r>
-        <w:rPr>
-          <w:rFonts w:asciiTheme="majorHAnsi" w:hAnsiTheme="majorHAnsi" w:cstheme="majorHAnsi"/>
-          <w:lang w:val="en-US"/>
-        </w:rPr>
-        <w:t xml:space="preserve"> human intuition – this requires comprehensive training for the rater. Moreover, the complex interplay between multiple acoustic features is hardly very accessible, even given proper and rigorous training.</w:t>
+        <w:t>Qualitative perceptual ratings have found relatively robust differences in voice between SZ and TD. Relying on raters to assess perceptual differences has some limitations. A feature such as “latency of speech” is interpretable and is partly going to be rated on the basis of human intuition – this requires comprehensive training for the rater. Moreover, the complex interplay between multiple acoustic features is hardly very accessible, even given proper and rigorous training.</w:t>
       </w:r>
       <w:r>
         <w:rPr>
@@ -2033,17 +1883,8 @@
           <w:rFonts w:asciiTheme="majorHAnsi" w:hAnsiTheme="majorHAnsi" w:cstheme="majorHAnsi"/>
           <w:lang w:val="en-US"/>
         </w:rPr>
-        <w:t xml:space="preserve">Feature selection; ridge, lasso, </w:t>
-      </w:r>
-      <w:proofErr w:type="spellStart"/>
-      <w:r>
-        <w:rPr>
-          <w:rFonts w:asciiTheme="majorHAnsi" w:hAnsiTheme="majorHAnsi" w:cstheme="majorHAnsi"/>
-          <w:lang w:val="en-US"/>
-        </w:rPr>
-        <w:t>elasticnet</w:t>
-      </w:r>
-      <w:proofErr w:type="spellEnd"/>
+        <w:t>Feature selection; ridge, lasso, elasticnet</w:t>
+      </w:r>
     </w:p>
     <w:p>
       <w:pPr>
@@ -2196,23 +2037,7 @@
           <w:rFonts w:asciiTheme="majorHAnsi" w:hAnsiTheme="majorHAnsi" w:cstheme="majorHAnsi"/>
           <w:lang w:val="en-US"/>
         </w:rPr>
-        <w:t xml:space="preserve">Clinical application -&gt; given schizophrenia, and given </w:t>
-      </w:r>
-      <w:proofErr w:type="spellStart"/>
-      <w:r>
-        <w:rPr>
-          <w:rFonts w:asciiTheme="majorHAnsi" w:hAnsiTheme="majorHAnsi" w:cstheme="majorHAnsi"/>
-          <w:lang w:val="en-US"/>
-        </w:rPr>
-        <w:t>samtaleterapi</w:t>
-      </w:r>
-      <w:proofErr w:type="spellEnd"/>
-      <w:r>
-        <w:rPr>
-          <w:rFonts w:asciiTheme="majorHAnsi" w:hAnsiTheme="majorHAnsi" w:cstheme="majorHAnsi"/>
-          <w:lang w:val="en-US"/>
-        </w:rPr>
-        <w:t xml:space="preserve"> or drugs, see how they're doing along the way by them talking every week on their phone.</w:t>
+        <w:t>Clinical application -&gt; given schizophrenia, and given samtaleterapi or drugs, see how they're doing along the way by them talking every week on their phone.</w:t>
       </w:r>
       <w:r>
         <w:rPr>
@@ -2229,66 +2054,14 @@
           <w:iCs/>
           <w:lang w:val="en-US"/>
         </w:rPr>
-        <w:t>In addition, voice analysis may potentially allow to assess the response to psychosocial or pharmacological treatment over longer periods using objective and quantitative indices, and enhance the capability of clinicians to capture the complex relationship between emotion regulation, expressive behavior, social perception and cognitive and clinical features of the disorder (e.g. Ben-</w:t>
-      </w:r>
-      <w:proofErr w:type="spellStart"/>
-      <w:r>
-        <w:rPr>
-          <w:rFonts w:asciiTheme="majorHAnsi" w:hAnsiTheme="majorHAnsi" w:cstheme="majorHAnsi"/>
-          <w:i/>
-          <w:iCs/>
-          <w:lang w:val="en-US"/>
-        </w:rPr>
-        <w:t>Zeev</w:t>
-      </w:r>
-      <w:proofErr w:type="spellEnd"/>
-      <w:r>
-        <w:rPr>
-          <w:rFonts w:asciiTheme="majorHAnsi" w:hAnsiTheme="majorHAnsi" w:cstheme="majorHAnsi"/>
-          <w:i/>
-          <w:iCs/>
-          <w:lang w:val="en-US"/>
-        </w:rPr>
-        <w:t xml:space="preserve"> et al., 2017; Dahlgren et al., 2018; Tahir et al., 2019)</w:t>
-      </w:r>
-      <w:r>
-        <w:rPr>
-          <w:rFonts w:asciiTheme="majorHAnsi" w:hAnsiTheme="majorHAnsi" w:cstheme="majorHAnsi"/>
-          <w:lang w:val="en-US"/>
-        </w:rPr>
-        <w:t>" (</w:t>
-      </w:r>
-      <w:proofErr w:type="spellStart"/>
-      <w:r>
-        <w:rPr>
-          <w:rFonts w:asciiTheme="majorHAnsi" w:hAnsiTheme="majorHAnsi" w:cstheme="majorHAnsi"/>
-          <w:lang w:val="en-US"/>
-        </w:rPr>
-        <w:t>Parola</w:t>
-      </w:r>
-      <w:proofErr w:type="spellEnd"/>
-      <w:r>
-        <w:rPr>
-          <w:rFonts w:asciiTheme="majorHAnsi" w:hAnsiTheme="majorHAnsi" w:cstheme="majorHAnsi"/>
-          <w:lang w:val="en-US"/>
-        </w:rPr>
-        <w:t xml:space="preserve">, </w:t>
-      </w:r>
-      <w:proofErr w:type="spellStart"/>
-      <w:r>
-        <w:rPr>
-          <w:rFonts w:asciiTheme="majorHAnsi" w:hAnsiTheme="majorHAnsi" w:cstheme="majorHAnsi"/>
-          <w:lang w:val="en-US"/>
-        </w:rPr>
-        <w:t>Fusaroli</w:t>
-      </w:r>
-      <w:proofErr w:type="spellEnd"/>
-      <w:r>
-        <w:rPr>
-          <w:rFonts w:asciiTheme="majorHAnsi" w:hAnsiTheme="majorHAnsi" w:cstheme="majorHAnsi"/>
-          <w:lang w:val="en-US"/>
-        </w:rPr>
-        <w:t xml:space="preserve"> et. al 2019)</w:t>
+        <w:t>In addition, voice analysis may potentially allow to assess the response to psychosocial or pharmacological treatment over longer periods using objective and quantitative indices, and enhance the capability of clinicians to capture the complex relationship between emotion regulation, expressive behavior, social perception and cognitive and clinical features of the disorder (e.g. Ben-Zeev et al., 2017; Dahlgren et al., 2018; Tahir et al., 2019)</w:t>
+      </w:r>
+      <w:r>
+        <w:rPr>
+          <w:rFonts w:asciiTheme="majorHAnsi" w:hAnsiTheme="majorHAnsi" w:cstheme="majorHAnsi"/>
+          <w:lang w:val="en-US"/>
+        </w:rPr>
+        <w:t>" (Parola, Fusaroli et. al 2019)</w:t>
       </w:r>
       <w:r>
         <w:rPr>
@@ -2301,23 +2074,13 @@
         </w:rPr>
         <w:br/>
       </w:r>
-      <w:proofErr w:type="spellStart"/>
-      <w:r>
-        <w:rPr>
-          <w:rFonts w:asciiTheme="majorHAnsi" w:eastAsia="Times New Roman" w:hAnsiTheme="majorHAnsi" w:cstheme="majorHAnsi"/>
-          <w:highlight w:val="white"/>
-          <w:lang w:val="en-US"/>
-        </w:rPr>
-        <w:t>Va</w:t>
-      </w:r>
-      <w:proofErr w:type="spellEnd"/>
-      <w:r>
-        <w:rPr>
-          <w:rFonts w:asciiTheme="majorHAnsi" w:eastAsia="Times New Roman" w:hAnsiTheme="majorHAnsi" w:cstheme="majorHAnsi"/>
-          <w:highlight w:val="white"/>
-          <w:lang w:val="en-US"/>
-        </w:rPr>
-        <w:t xml:space="preserve"> </w:t>
+      <w:r>
+        <w:rPr>
+          <w:rFonts w:asciiTheme="majorHAnsi" w:eastAsia="Times New Roman" w:hAnsiTheme="majorHAnsi" w:cstheme="majorHAnsi"/>
+          <w:highlight w:val="white"/>
+          <w:lang w:val="en-US"/>
+        </w:rPr>
+        <w:t xml:space="preserve">Va </w:t>
       </w:r>
       <w:hyperlink r:id="rId13">
         <w:r>
@@ -2417,39 +2180,7 @@
           <w:lang w:val="en-US"/>
         </w:rPr>
         <w:br/>
-        <w:t>Assisting tool for assessing diagnosis (</w:t>
-      </w:r>
-      <w:proofErr w:type="spellStart"/>
-      <w:r>
-        <w:rPr>
-          <w:rFonts w:asciiTheme="majorHAnsi" w:hAnsiTheme="majorHAnsi" w:cstheme="majorHAnsi"/>
-          <w:lang w:val="en-US"/>
-        </w:rPr>
-        <w:t>Parola</w:t>
-      </w:r>
-      <w:proofErr w:type="spellEnd"/>
-      <w:r>
-        <w:rPr>
-          <w:rFonts w:asciiTheme="majorHAnsi" w:hAnsiTheme="majorHAnsi" w:cstheme="majorHAnsi"/>
-          <w:lang w:val="en-US"/>
-        </w:rPr>
-        <w:t xml:space="preserve">, </w:t>
-      </w:r>
-      <w:proofErr w:type="spellStart"/>
-      <w:r>
-        <w:rPr>
-          <w:rFonts w:asciiTheme="majorHAnsi" w:hAnsiTheme="majorHAnsi" w:cstheme="majorHAnsi"/>
-          <w:lang w:val="en-US"/>
-        </w:rPr>
-        <w:t>Fusaroli</w:t>
-      </w:r>
-      <w:proofErr w:type="spellEnd"/>
-      <w:r>
-        <w:rPr>
-          <w:rFonts w:asciiTheme="majorHAnsi" w:hAnsiTheme="majorHAnsi" w:cstheme="majorHAnsi"/>
-          <w:lang w:val="en-US"/>
-        </w:rPr>
-        <w:t xml:space="preserve"> et. al 2019)</w:t>
+        <w:t>Assisting tool for assessing diagnosis (Parola, Fusaroli et. al 2019)</w:t>
       </w:r>
     </w:p>
     <w:p>
@@ -2479,25 +2210,7 @@
           <w:lang w:val="en-US"/>
         </w:rPr>
         <w:br/>
-        <w:t>(</w:t>
-      </w:r>
-      <w:proofErr w:type="spellStart"/>
-      <w:r>
-        <w:rPr>
-          <w:rFonts w:asciiTheme="majorHAnsi" w:eastAsia="Times New Roman" w:hAnsiTheme="majorHAnsi" w:cstheme="majorHAnsi"/>
-          <w:highlight w:val="white"/>
-          <w:lang w:val="en-US"/>
-        </w:rPr>
-        <w:t>Püschel</w:t>
-      </w:r>
-      <w:proofErr w:type="spellEnd"/>
-      <w:r>
-        <w:rPr>
-          <w:rFonts w:asciiTheme="majorHAnsi" w:eastAsia="Times New Roman" w:hAnsiTheme="majorHAnsi" w:cstheme="majorHAnsi"/>
-          <w:highlight w:val="white"/>
-          <w:lang w:val="en-US"/>
-        </w:rPr>
-        <w:t xml:space="preserve"> et al., 1998)</w:t>
+        <w:t>(Püschel et al., 1998)</w:t>
       </w:r>
     </w:p>
     <w:p>
@@ -2552,25 +2265,7 @@
           <w:highlight w:val="white"/>
           <w:lang w:val="en-US"/>
         </w:rPr>
-        <w:t xml:space="preserve">Applicability of </w:t>
-      </w:r>
-      <w:proofErr w:type="gramStart"/>
-      <w:r>
-        <w:rPr>
-          <w:rFonts w:asciiTheme="majorHAnsi" w:eastAsia="Times New Roman" w:hAnsiTheme="majorHAnsi" w:cstheme="majorHAnsi"/>
-          <w:highlight w:val="white"/>
-          <w:lang w:val="en-US"/>
-        </w:rPr>
-        <w:t>Bachelors</w:t>
-      </w:r>
-      <w:proofErr w:type="gramEnd"/>
-      <w:r>
-        <w:rPr>
-          <w:rFonts w:asciiTheme="majorHAnsi" w:eastAsia="Times New Roman" w:hAnsiTheme="majorHAnsi" w:cstheme="majorHAnsi"/>
-          <w:highlight w:val="white"/>
-          <w:lang w:val="en-US"/>
-        </w:rPr>
-        <w:t xml:space="preserve"> project:</w:t>
+        <w:t>Applicability of Bachelors project:</w:t>
       </w:r>
     </w:p>
     <w:p>
@@ -2624,43 +2319,7 @@
           <w:highlight w:val="white"/>
           <w:lang w:val="en-US"/>
         </w:rPr>
-        <w:t>Assisting tool for assessing diagnosis (</w:t>
-      </w:r>
-      <w:proofErr w:type="spellStart"/>
-      <w:r>
-        <w:rPr>
-          <w:rFonts w:asciiTheme="majorHAnsi" w:eastAsia="Times New Roman" w:hAnsiTheme="majorHAnsi" w:cstheme="majorHAnsi"/>
-          <w:highlight w:val="white"/>
-          <w:lang w:val="en-US"/>
-        </w:rPr>
-        <w:t>Parola</w:t>
-      </w:r>
-      <w:proofErr w:type="spellEnd"/>
-      <w:r>
-        <w:rPr>
-          <w:rFonts w:asciiTheme="majorHAnsi" w:eastAsia="Times New Roman" w:hAnsiTheme="majorHAnsi" w:cstheme="majorHAnsi"/>
-          <w:highlight w:val="white"/>
-          <w:lang w:val="en-US"/>
-        </w:rPr>
-        <w:t xml:space="preserve">, </w:t>
-      </w:r>
-      <w:proofErr w:type="spellStart"/>
-      <w:r>
-        <w:rPr>
-          <w:rFonts w:asciiTheme="majorHAnsi" w:eastAsia="Times New Roman" w:hAnsiTheme="majorHAnsi" w:cstheme="majorHAnsi"/>
-          <w:highlight w:val="white"/>
-          <w:lang w:val="en-US"/>
-        </w:rPr>
-        <w:t>Fusaroli</w:t>
-      </w:r>
-      <w:proofErr w:type="spellEnd"/>
-      <w:r>
-        <w:rPr>
-          <w:rFonts w:asciiTheme="majorHAnsi" w:eastAsia="Times New Roman" w:hAnsiTheme="majorHAnsi" w:cstheme="majorHAnsi"/>
-          <w:highlight w:val="white"/>
-          <w:lang w:val="en-US"/>
-        </w:rPr>
-        <w:t xml:space="preserve"> et. al 2019)</w:t>
+        <w:t>Assisting tool for assessing diagnosis (Parola, Fusaroli et. al 2019)</w:t>
       </w:r>
     </w:p>
     <w:p>
@@ -2695,25 +2354,7 @@
           <w:highlight w:val="white"/>
           <w:lang w:val="en-US"/>
         </w:rPr>
-        <w:t xml:space="preserve">Clinical application -&gt; given schizophrenia, and given </w:t>
-      </w:r>
-      <w:proofErr w:type="spellStart"/>
-      <w:r>
-        <w:rPr>
-          <w:rFonts w:asciiTheme="majorHAnsi" w:eastAsia="Times New Roman" w:hAnsiTheme="majorHAnsi" w:cstheme="majorHAnsi"/>
-          <w:highlight w:val="white"/>
-          <w:lang w:val="en-US"/>
-        </w:rPr>
-        <w:t>samtaleterapi</w:t>
-      </w:r>
-      <w:proofErr w:type="spellEnd"/>
-      <w:r>
-        <w:rPr>
-          <w:rFonts w:asciiTheme="majorHAnsi" w:eastAsia="Times New Roman" w:hAnsiTheme="majorHAnsi" w:cstheme="majorHAnsi"/>
-          <w:highlight w:val="white"/>
-          <w:lang w:val="en-US"/>
-        </w:rPr>
-        <w:t xml:space="preserve"> or drugs, see how they're doing along the way by them talking every week on their phone.</w:t>
+        <w:t>Clinical application -&gt; given schizophrenia, and given samtaleterapi or drugs, see how they're doing along the way by them talking every week on their phone.</w:t>
       </w:r>
     </w:p>
     <w:p>
@@ -2742,73 +2383,15 @@
           <w:highlight w:val="white"/>
           <w:lang w:val="en-US"/>
         </w:rPr>
-        <w:t>In addition, voice analysis may potentially allow to assess the response to psychosocial or pharmacological treatment over longer periods using objective and quantitative indices, and enhance the capability of clinicians to capture the complex relationship between emotion regulation, expressive behavior, social perception and cognitive and clinical features of the disorder (e.g. Ben-</w:t>
-      </w:r>
-      <w:proofErr w:type="spellStart"/>
-      <w:r>
-        <w:rPr>
-          <w:rFonts w:asciiTheme="majorHAnsi" w:eastAsia="Times New Roman" w:hAnsiTheme="majorHAnsi" w:cstheme="majorHAnsi"/>
-          <w:i/>
-          <w:iCs/>
-          <w:highlight w:val="white"/>
-          <w:lang w:val="en-US"/>
-        </w:rPr>
-        <w:t>Zeev</w:t>
-      </w:r>
-      <w:proofErr w:type="spellEnd"/>
-      <w:r>
-        <w:rPr>
-          <w:rFonts w:asciiTheme="majorHAnsi" w:eastAsia="Times New Roman" w:hAnsiTheme="majorHAnsi" w:cstheme="majorHAnsi"/>
-          <w:i/>
-          <w:iCs/>
-          <w:highlight w:val="white"/>
-          <w:lang w:val="en-US"/>
-        </w:rPr>
-        <w:t xml:space="preserve"> et al., 2017; Dahlgren et al., 2018; Tahir et al., 2019)</w:t>
-      </w:r>
-      <w:r>
-        <w:rPr>
-          <w:rFonts w:asciiTheme="majorHAnsi" w:eastAsia="Times New Roman" w:hAnsiTheme="majorHAnsi" w:cstheme="majorHAnsi"/>
-          <w:highlight w:val="white"/>
-          <w:lang w:val="en-US"/>
-        </w:rPr>
-        <w:t>" (</w:t>
-      </w:r>
-      <w:proofErr w:type="spellStart"/>
-      <w:r>
-        <w:rPr>
-          <w:rFonts w:asciiTheme="majorHAnsi" w:eastAsia="Times New Roman" w:hAnsiTheme="majorHAnsi" w:cstheme="majorHAnsi"/>
-          <w:highlight w:val="white"/>
-          <w:lang w:val="en-US"/>
-        </w:rPr>
-        <w:t>Parola</w:t>
-      </w:r>
-      <w:proofErr w:type="spellEnd"/>
-      <w:r>
-        <w:rPr>
-          <w:rFonts w:asciiTheme="majorHAnsi" w:eastAsia="Times New Roman" w:hAnsiTheme="majorHAnsi" w:cstheme="majorHAnsi"/>
-          <w:highlight w:val="white"/>
-          <w:lang w:val="en-US"/>
-        </w:rPr>
-        <w:t xml:space="preserve">, </w:t>
-      </w:r>
-      <w:proofErr w:type="spellStart"/>
-      <w:r>
-        <w:rPr>
-          <w:rFonts w:asciiTheme="majorHAnsi" w:eastAsia="Times New Roman" w:hAnsiTheme="majorHAnsi" w:cstheme="majorHAnsi"/>
-          <w:highlight w:val="white"/>
-          <w:lang w:val="en-US"/>
-        </w:rPr>
-        <w:t>Fusaroli</w:t>
-      </w:r>
-      <w:proofErr w:type="spellEnd"/>
-      <w:r>
-        <w:rPr>
-          <w:rFonts w:asciiTheme="majorHAnsi" w:eastAsia="Times New Roman" w:hAnsiTheme="majorHAnsi" w:cstheme="majorHAnsi"/>
-          <w:highlight w:val="white"/>
-          <w:lang w:val="en-US"/>
-        </w:rPr>
-        <w:t xml:space="preserve"> et. al 2019)</w:t>
+        <w:t>In addition, voice analysis may potentially allow to assess the response to psychosocial or pharmacological treatment over longer periods using objective and quantitative indices, and enhance the capability of clinicians to capture the complex relationship between emotion regulation, expressive behavior, social perception and cognitive and clinical features of the disorder (e.g. Ben-Zeev et al., 2017; Dahlgren et al., 2018; Tahir et al., 2019)</w:t>
+      </w:r>
+      <w:r>
+        <w:rPr>
+          <w:rFonts w:asciiTheme="majorHAnsi" w:eastAsia="Times New Roman" w:hAnsiTheme="majorHAnsi" w:cstheme="majorHAnsi"/>
+          <w:highlight w:val="white"/>
+          <w:lang w:val="en-US"/>
+        </w:rPr>
+        <w:t>" (Parola, Fusaroli et. al 2019)</w:t>
       </w:r>
     </w:p>
     <w:p>
@@ -2874,7 +2457,7 @@
           <w:lang w:val="en-US"/>
         </w:rPr>
       </w:pPr>
-      <w:bookmarkStart w:id="7" w:name="_Toc57284917"/>
+      <w:bookmarkStart w:id="8" w:name="_Toc57284917"/>
       <w:r>
         <w:rPr>
           <w:rFonts w:asciiTheme="majorHAnsi" w:hAnsiTheme="majorHAnsi" w:cstheme="majorHAnsi"/>
@@ -2883,7 +2466,7 @@
         </w:rPr>
         <w:t>1.2.2 Current limitations in the literature</w:t>
       </w:r>
-      <w:bookmarkEnd w:id="7"/>
+      <w:bookmarkEnd w:id="8"/>
     </w:p>
     <w:p>
       <w:pPr>
@@ -3133,7 +2716,7 @@
           <w:lang w:val="en-US"/>
         </w:rPr>
       </w:pPr>
-      <w:bookmarkStart w:id="8" w:name="_Toc57284918"/>
+      <w:bookmarkStart w:id="9" w:name="_Toc57284918"/>
       <w:r>
         <w:rPr>
           <w:rFonts w:asciiTheme="majorHAnsi" w:hAnsiTheme="majorHAnsi" w:cstheme="majorHAnsi"/>
@@ -3150,7 +2733,7 @@
         </w:rPr>
         <w:t>Alleviating current limitations</w:t>
       </w:r>
-      <w:bookmarkEnd w:id="8"/>
+      <w:bookmarkEnd w:id="9"/>
     </w:p>
     <w:p>
       <w:pPr>
@@ -3162,7 +2745,7 @@
           <w:lang w:val="en-US"/>
         </w:rPr>
       </w:pPr>
-      <w:bookmarkStart w:id="9" w:name="_Toc57284919"/>
+      <w:bookmarkStart w:id="10" w:name="_Toc57284919"/>
       <w:r>
         <w:rPr>
           <w:rFonts w:asciiTheme="majorHAnsi" w:hAnsiTheme="majorHAnsi" w:cstheme="majorHAnsi"/>
@@ -3179,7 +2762,7 @@
         </w:rPr>
         <w:t>Through replications</w:t>
       </w:r>
-      <w:bookmarkEnd w:id="9"/>
+      <w:bookmarkEnd w:id="10"/>
     </w:p>
     <w:p>
       <w:pPr>
@@ -3265,7 +2848,7 @@
           <w:lang w:val="en-US"/>
         </w:rPr>
       </w:pPr>
-      <w:bookmarkStart w:id="10" w:name="_Toc57284920"/>
+      <w:bookmarkStart w:id="11" w:name="_Toc57284920"/>
       <w:r>
         <w:rPr>
           <w:rFonts w:asciiTheme="majorHAnsi" w:hAnsiTheme="majorHAnsi" w:cstheme="majorHAnsi"/>
@@ -3298,7 +2881,7 @@
         </w:rPr>
         <w:t>Through proper ML implementation</w:t>
       </w:r>
-      <w:bookmarkEnd w:id="10"/>
+      <w:bookmarkEnd w:id="11"/>
     </w:p>
     <w:p>
       <w:pPr>
@@ -3373,33 +2956,8 @@
           <w:rFonts w:asciiTheme="majorHAnsi" w:eastAsia="Times New Roman" w:hAnsiTheme="majorHAnsi" w:cstheme="majorHAnsi"/>
           <w:lang w:val="en-US"/>
         </w:rPr>
-        <w:t xml:space="preserve">Meta text to have a </w:t>
-      </w:r>
-      <w:proofErr w:type="spellStart"/>
-      <w:r>
-        <w:rPr>
-          <w:rFonts w:asciiTheme="majorHAnsi" w:eastAsia="Times New Roman" w:hAnsiTheme="majorHAnsi" w:cstheme="majorHAnsi"/>
-          <w:lang w:val="en-US"/>
-        </w:rPr>
-        <w:t>rød</w:t>
-      </w:r>
-      <w:proofErr w:type="spellEnd"/>
-      <w:r>
-        <w:rPr>
-          <w:rFonts w:asciiTheme="majorHAnsi" w:eastAsia="Times New Roman" w:hAnsiTheme="majorHAnsi" w:cstheme="majorHAnsi"/>
-          <w:lang w:val="en-US"/>
-        </w:rPr>
-        <w:t xml:space="preserve"> </w:t>
-      </w:r>
-      <w:proofErr w:type="spellStart"/>
-      <w:r>
-        <w:rPr>
-          <w:rFonts w:asciiTheme="majorHAnsi" w:eastAsia="Times New Roman" w:hAnsiTheme="majorHAnsi" w:cstheme="majorHAnsi"/>
-          <w:lang w:val="en-US"/>
-        </w:rPr>
-        <w:t>tråd</w:t>
-      </w:r>
-      <w:proofErr w:type="spellEnd"/>
+        <w:t>Meta text to have a rød tråd</w:t>
+      </w:r>
     </w:p>
     <w:p>
       <w:pPr>
@@ -3649,25 +3207,7 @@
           <w:lang w:val="en-US"/>
         </w:rPr>
         <w:br/>
-        <w:t xml:space="preserve">Take the individual conceptual steps from the </w:t>
-      </w:r>
-      <w:proofErr w:type="gramStart"/>
-      <w:r>
-        <w:rPr>
-          <w:rFonts w:ascii="Arial" w:eastAsia="Times New Roman" w:hAnsi="Arial"/>
-          <w:color w:val="000000"/>
-          <w:lang w:val="en-US"/>
-        </w:rPr>
-        <w:t>intro, and</w:t>
-      </w:r>
-      <w:proofErr w:type="gramEnd"/>
-      <w:r>
-        <w:rPr>
-          <w:rFonts w:ascii="Arial" w:eastAsia="Times New Roman" w:hAnsi="Arial"/>
-          <w:color w:val="000000"/>
-          <w:lang w:val="en-US"/>
-        </w:rPr>
-        <w:t xml:space="preserve"> explain in specific detail how we tailored this ML “to the conceptual steps”.</w:t>
+        <w:t>Take the individual conceptual steps from the intro, and explain in specific detail how we tailored this ML “to the conceptual steps”.</w:t>
       </w:r>
     </w:p>
     <w:p>
@@ -4452,7 +3992,7 @@
           <w:lang w:val="en-US"/>
         </w:rPr>
       </w:pPr>
-      <w:bookmarkStart w:id="11" w:name="_Toc57284921"/>
+      <w:bookmarkStart w:id="12" w:name="_Toc57284921"/>
       <w:r>
         <w:rPr>
           <w:rFonts w:asciiTheme="majorHAnsi" w:hAnsiTheme="majorHAnsi" w:cstheme="majorHAnsi"/>
@@ -4501,7 +4041,7 @@
         </w:rPr>
         <w:t>Thesis statement / purpose of paper</w:t>
       </w:r>
-      <w:bookmarkEnd w:id="11"/>
+      <w:bookmarkEnd w:id="12"/>
     </w:p>
     <w:p>
       <w:pPr>
@@ -4570,23 +4110,13 @@
           <w:lang w:val="en-US"/>
         </w:rPr>
       </w:pPr>
-      <w:proofErr w:type="spellStart"/>
       <w:r>
         <w:rPr>
           <w:rFonts w:ascii="Arial" w:hAnsi="Arial"/>
           <w:color w:val="000000"/>
           <w:lang w:val="en-US"/>
         </w:rPr>
-        <w:t>Noone</w:t>
-      </w:r>
-      <w:proofErr w:type="spellEnd"/>
-      <w:r>
-        <w:rPr>
-          <w:rFonts w:ascii="Arial" w:hAnsi="Arial"/>
-          <w:color w:val="000000"/>
-          <w:lang w:val="en-US"/>
-        </w:rPr>
-        <w:t xml:space="preserve"> should just mindlessly replicate</w:t>
+        <w:t>Noone should just mindlessly replicate</w:t>
       </w:r>
       <w:r>
         <w:rPr>
@@ -4666,7 +4196,6 @@
           <w:lang w:val="en-US"/>
         </w:rPr>
       </w:pPr>
-      <w:proofErr w:type="spellStart"/>
       <w:r>
         <w:rPr>
           <w:b/>
@@ -4692,59 +4221,112 @@
           <w:u w:val="single"/>
           <w:lang w:val="en-US"/>
         </w:rPr>
-        <w:t>ccardos</w:t>
-      </w:r>
-      <w:proofErr w:type="spellEnd"/>
-      <w:r>
-        <w:rPr>
+        <w:t>ccardos words on overall goal of thesis:</w:t>
+      </w:r>
+    </w:p>
+    <w:p>
+      <w:pPr>
+        <w:pStyle w:val="BodyText"/>
+        <w:rPr>
+          <w:u w:val="single"/>
+          <w:lang w:val="en-US"/>
+        </w:rPr>
+      </w:pPr>
+      <w:r>
+        <w:rPr>
+          <w:u w:val="single"/>
+          <w:lang w:val="en-US"/>
+        </w:rPr>
+        <w:t>How does it work to replicate the results of these paper when you increase the conservativeness of the procedure - and what do you learn from the problems, that future researcher can use when they do these kind of analysis</w:t>
+      </w:r>
+    </w:p>
+    <w:p>
+      <w:pPr>
+        <w:rPr>
+          <w:rFonts w:asciiTheme="majorHAnsi" w:eastAsia="Times New Roman" w:hAnsiTheme="majorHAnsi" w:cstheme="majorHAnsi"/>
+          <w:highlight w:val="white"/>
+          <w:lang w:val="en-US"/>
+        </w:rPr>
+      </w:pPr>
+      <w:r>
+        <w:rPr>
+          <w:rFonts w:asciiTheme="majorHAnsi" w:eastAsia="Times New Roman" w:hAnsiTheme="majorHAnsi" w:cstheme="majorHAnsi"/>
+          <w:highlight w:val="white"/>
+          <w:lang w:val="en-US"/>
+        </w:rPr>
+        <w:br/>
+      </w:r>
+    </w:p>
+    <w:p>
+      <w:pPr>
+        <w:ind w:firstLine="0"/>
+        <w:rPr>
+          <w:rFonts w:asciiTheme="majorHAnsi" w:eastAsia="Times New Roman" w:hAnsiTheme="majorHAnsi" w:cstheme="majorHAnsi"/>
+          <w:highlight w:val="white"/>
+          <w:lang w:val="en-US"/>
+        </w:rPr>
+      </w:pPr>
+      <w:r>
+        <w:rPr>
+          <w:rFonts w:asciiTheme="majorHAnsi" w:eastAsia="Times New Roman" w:hAnsiTheme="majorHAnsi" w:cstheme="majorHAnsi"/>
           <w:b/>
           <w:bCs/>
-          <w:u w:val="single"/>
-          <w:lang w:val="en-US"/>
-        </w:rPr>
-        <w:t xml:space="preserve"> words on overall goal of thesis:</w:t>
-      </w:r>
-    </w:p>
-    <w:p>
-      <w:pPr>
-        <w:pStyle w:val="BodyText"/>
-        <w:rPr>
-          <w:u w:val="single"/>
-          <w:lang w:val="en-US"/>
-        </w:rPr>
-      </w:pPr>
-      <w:r>
-        <w:rPr>
-          <w:u w:val="single"/>
-          <w:lang w:val="en-US"/>
-        </w:rPr>
-        <w:t xml:space="preserve">How does it work to replicate the results of these paper when you increase the conservativeness of the procedure - and what do you learn from the problems, that future researcher can use when they do these kind of </w:t>
-      </w:r>
-      <w:proofErr w:type="gramStart"/>
-      <w:r>
-        <w:rPr>
-          <w:u w:val="single"/>
-          <w:lang w:val="en-US"/>
-        </w:rPr>
-        <w:t>analysis</w:t>
-      </w:r>
-      <w:proofErr w:type="gramEnd"/>
-    </w:p>
-    <w:p>
-      <w:pPr>
-        <w:rPr>
-          <w:rFonts w:asciiTheme="majorHAnsi" w:eastAsia="Times New Roman" w:hAnsiTheme="majorHAnsi" w:cstheme="majorHAnsi"/>
-          <w:highlight w:val="white"/>
-          <w:lang w:val="en-US"/>
-        </w:rPr>
-      </w:pPr>
-      <w:r>
-        <w:rPr>
-          <w:rFonts w:asciiTheme="majorHAnsi" w:eastAsia="Times New Roman" w:hAnsiTheme="majorHAnsi" w:cstheme="majorHAnsi"/>
-          <w:highlight w:val="white"/>
-          <w:lang w:val="en-US"/>
-        </w:rPr>
-        <w:br/>
+          <w:highlight w:val="white"/>
+          <w:lang w:val="en-US"/>
+        </w:rPr>
+        <w:t>Thesis statement idea 1 (Maries):</w:t>
+      </w:r>
+    </w:p>
+    <w:p>
+      <w:pPr>
+        <w:ind w:firstLine="0"/>
+        <w:rPr>
+          <w:rFonts w:asciiTheme="majorHAnsi" w:eastAsia="Times New Roman" w:hAnsiTheme="majorHAnsi" w:cstheme="majorHAnsi"/>
+          <w:highlight w:val="white"/>
+          <w:lang w:val="en-US"/>
+        </w:rPr>
+      </w:pPr>
+      <w:r>
+        <w:rPr>
+          <w:rFonts w:asciiTheme="majorHAnsi" w:eastAsia="Times New Roman" w:hAnsiTheme="majorHAnsi" w:cstheme="majorHAnsi"/>
+          <w:highlight w:val="white"/>
+          <w:lang w:val="en-US"/>
+        </w:rPr>
+        <w:t>This thesis aims to investigate the capabilities of existing machine-learning classifying individuals with ASD from acoustic features. We will review previous literature, extract strong voice-features and machine-learning models, and validate models on new data. We predict that support vector machine will achieve higher accuracy but will have less x and that naive bayes will x. Additionally, we predict that validation methods x,y,z will make results stronger in specific case/weaker generalization. By this, we will attempt to establish a procedure for machine-learning studies that achieve the most robust and ecologically valid measures.</w:t>
+      </w:r>
+    </w:p>
+    <w:p>
+      <w:pPr>
+        <w:rPr>
+          <w:rFonts w:asciiTheme="majorHAnsi" w:eastAsia="Times New Roman" w:hAnsiTheme="majorHAnsi" w:cstheme="majorHAnsi"/>
+          <w:highlight w:val="white"/>
+          <w:lang w:val="en-US"/>
+        </w:rPr>
+      </w:pPr>
+      <w:r>
+        <w:rPr>
+          <w:rFonts w:asciiTheme="majorHAnsi" w:eastAsia="Times New Roman" w:hAnsiTheme="majorHAnsi" w:cstheme="majorHAnsi"/>
+          <w:highlight w:val="white"/>
+          <w:lang w:val="en-US"/>
+        </w:rPr>
+        <w:t> </w:t>
+      </w:r>
+    </w:p>
+    <w:p>
+      <w:pPr>
+        <w:rPr>
+          <w:rFonts w:asciiTheme="majorHAnsi" w:eastAsia="Times New Roman" w:hAnsiTheme="majorHAnsi" w:cstheme="majorHAnsi"/>
+          <w:highlight w:val="white"/>
+          <w:lang w:val="en-US"/>
+        </w:rPr>
+      </w:pPr>
+      <w:r>
+        <w:rPr>
+          <w:rFonts w:asciiTheme="majorHAnsi" w:eastAsia="Times New Roman" w:hAnsiTheme="majorHAnsi" w:cstheme="majorHAnsi"/>
+          <w:highlight w:val="white"/>
+          <w:lang w:val="en-US"/>
+        </w:rPr>
+        <w:t> </w:t>
       </w:r>
     </w:p>
     <w:p>
@@ -4764,146 +4346,6 @@
           <w:highlight w:val="white"/>
           <w:lang w:val="en-US"/>
         </w:rPr>
-        <w:t>Thesis statement idea 1 (</w:t>
-      </w:r>
-      <w:proofErr w:type="spellStart"/>
-      <w:r>
-        <w:rPr>
-          <w:rFonts w:asciiTheme="majorHAnsi" w:eastAsia="Times New Roman" w:hAnsiTheme="majorHAnsi" w:cstheme="majorHAnsi"/>
-          <w:b/>
-          <w:bCs/>
-          <w:highlight w:val="white"/>
-          <w:lang w:val="en-US"/>
-        </w:rPr>
-        <w:t>Maries</w:t>
-      </w:r>
-      <w:proofErr w:type="spellEnd"/>
-      <w:r>
-        <w:rPr>
-          <w:rFonts w:asciiTheme="majorHAnsi" w:eastAsia="Times New Roman" w:hAnsiTheme="majorHAnsi" w:cstheme="majorHAnsi"/>
-          <w:b/>
-          <w:bCs/>
-          <w:highlight w:val="white"/>
-          <w:lang w:val="en-US"/>
-        </w:rPr>
-        <w:t>):</w:t>
-      </w:r>
-    </w:p>
-    <w:p>
-      <w:pPr>
-        <w:ind w:firstLine="0"/>
-        <w:rPr>
-          <w:rFonts w:asciiTheme="majorHAnsi" w:eastAsia="Times New Roman" w:hAnsiTheme="majorHAnsi" w:cstheme="majorHAnsi"/>
-          <w:highlight w:val="white"/>
-          <w:lang w:val="en-US"/>
-        </w:rPr>
-      </w:pPr>
-      <w:r>
-        <w:rPr>
-          <w:rFonts w:asciiTheme="majorHAnsi" w:eastAsia="Times New Roman" w:hAnsiTheme="majorHAnsi" w:cstheme="majorHAnsi"/>
-          <w:highlight w:val="white"/>
-          <w:lang w:val="en-US"/>
-        </w:rPr>
-        <w:t xml:space="preserve">This thesis aims to investigate the capabilities of existing machine-learning classifying individuals with ASD from acoustic features. We will review previous literature, extract strong voice-features and machine-learning models, and validate models on new data. We predict that support vector machine will achieve higher accuracy but will have less x and that naive </w:t>
-      </w:r>
-      <w:proofErr w:type="spellStart"/>
-      <w:r>
-        <w:rPr>
-          <w:rFonts w:asciiTheme="majorHAnsi" w:eastAsia="Times New Roman" w:hAnsiTheme="majorHAnsi" w:cstheme="majorHAnsi"/>
-          <w:highlight w:val="white"/>
-          <w:lang w:val="en-US"/>
-        </w:rPr>
-        <w:t>bayes</w:t>
-      </w:r>
-      <w:proofErr w:type="spellEnd"/>
-      <w:r>
-        <w:rPr>
-          <w:rFonts w:asciiTheme="majorHAnsi" w:eastAsia="Times New Roman" w:hAnsiTheme="majorHAnsi" w:cstheme="majorHAnsi"/>
-          <w:highlight w:val="white"/>
-          <w:lang w:val="en-US"/>
-        </w:rPr>
-        <w:t xml:space="preserve"> will x. Additionally, we predict that validation methods </w:t>
-      </w:r>
-      <w:proofErr w:type="spellStart"/>
-      <w:proofErr w:type="gramStart"/>
-      <w:r>
-        <w:rPr>
-          <w:rFonts w:asciiTheme="majorHAnsi" w:eastAsia="Times New Roman" w:hAnsiTheme="majorHAnsi" w:cstheme="majorHAnsi"/>
-          <w:highlight w:val="white"/>
-          <w:lang w:val="en-US"/>
-        </w:rPr>
-        <w:t>x,y</w:t>
-      </w:r>
-      <w:proofErr w:type="gramEnd"/>
-      <w:r>
-        <w:rPr>
-          <w:rFonts w:asciiTheme="majorHAnsi" w:eastAsia="Times New Roman" w:hAnsiTheme="majorHAnsi" w:cstheme="majorHAnsi"/>
-          <w:highlight w:val="white"/>
-          <w:lang w:val="en-US"/>
-        </w:rPr>
-        <w:t>,z</w:t>
-      </w:r>
-      <w:proofErr w:type="spellEnd"/>
-      <w:r>
-        <w:rPr>
-          <w:rFonts w:asciiTheme="majorHAnsi" w:eastAsia="Times New Roman" w:hAnsiTheme="majorHAnsi" w:cstheme="majorHAnsi"/>
-          <w:highlight w:val="white"/>
-          <w:lang w:val="en-US"/>
-        </w:rPr>
-        <w:t xml:space="preserve"> will make results stronger in specific case/weaker generalization. By this, we will attempt to establish a procedure for machine-learning studies that achieve the most robust and ecologically valid measures.</w:t>
-      </w:r>
-    </w:p>
-    <w:p>
-      <w:pPr>
-        <w:rPr>
-          <w:rFonts w:asciiTheme="majorHAnsi" w:eastAsia="Times New Roman" w:hAnsiTheme="majorHAnsi" w:cstheme="majorHAnsi"/>
-          <w:highlight w:val="white"/>
-          <w:lang w:val="en-US"/>
-        </w:rPr>
-      </w:pPr>
-      <w:r>
-        <w:rPr>
-          <w:rFonts w:asciiTheme="majorHAnsi" w:eastAsia="Times New Roman" w:hAnsiTheme="majorHAnsi" w:cstheme="majorHAnsi"/>
-          <w:highlight w:val="white"/>
-          <w:lang w:val="en-US"/>
-        </w:rPr>
-        <w:t> </w:t>
-      </w:r>
-    </w:p>
-    <w:p>
-      <w:pPr>
-        <w:rPr>
-          <w:rFonts w:asciiTheme="majorHAnsi" w:eastAsia="Times New Roman" w:hAnsiTheme="majorHAnsi" w:cstheme="majorHAnsi"/>
-          <w:highlight w:val="white"/>
-          <w:lang w:val="en-US"/>
-        </w:rPr>
-      </w:pPr>
-      <w:r>
-        <w:rPr>
-          <w:rFonts w:asciiTheme="majorHAnsi" w:eastAsia="Times New Roman" w:hAnsiTheme="majorHAnsi" w:cstheme="majorHAnsi"/>
-          <w:highlight w:val="white"/>
-          <w:lang w:val="en-US"/>
-        </w:rPr>
-        <w:t> </w:t>
-      </w:r>
-    </w:p>
-    <w:p>
-      <w:pPr>
-        <w:ind w:firstLine="0"/>
-        <w:rPr>
-          <w:rFonts w:asciiTheme="majorHAnsi" w:eastAsia="Times New Roman" w:hAnsiTheme="majorHAnsi" w:cstheme="majorHAnsi"/>
-          <w:highlight w:val="white"/>
-          <w:lang w:val="en-US"/>
-        </w:rPr>
-      </w:pPr>
-      <w:r>
-        <w:rPr>
-          <w:rFonts w:asciiTheme="majorHAnsi" w:eastAsia="Times New Roman" w:hAnsiTheme="majorHAnsi" w:cstheme="majorHAnsi"/>
-          <w:b/>
-          <w:bCs/>
-          <w:highlight w:val="white"/>
-          <w:lang w:val="en-US"/>
-        </w:rPr>
         <w:t>Thesis statement idea 2:</w:t>
       </w:r>
     </w:p>
@@ -4922,25 +4364,7 @@
           <w:highlight w:val="white"/>
           <w:lang w:val="en-US"/>
         </w:rPr>
-        <w:t xml:space="preserve">This thesis aims to replicate two promising findings of machine learning classification of schizophrenia, using voice data. Since the literature on the area has very heterogeneous findings, I expect worse performance given the new data that I will test on. Given the </w:t>
-      </w:r>
-      <w:proofErr w:type="spellStart"/>
-      <w:r>
-        <w:rPr>
-          <w:rFonts w:asciiTheme="majorHAnsi" w:eastAsia="Times New Roman" w:hAnsiTheme="majorHAnsi" w:cstheme="majorHAnsi"/>
-          <w:highlight w:val="white"/>
-          <w:lang w:val="en-US"/>
-        </w:rPr>
-        <w:t>inrobustness</w:t>
-      </w:r>
-      <w:proofErr w:type="spellEnd"/>
-      <w:r>
-        <w:rPr>
-          <w:rFonts w:asciiTheme="majorHAnsi" w:eastAsia="Times New Roman" w:hAnsiTheme="majorHAnsi" w:cstheme="majorHAnsi"/>
-          <w:highlight w:val="white"/>
-          <w:lang w:val="en-US"/>
-        </w:rPr>
-        <w:t xml:space="preserve"> and low ecological validity of ML attempts, I will attempt to establish a ML pipeline less prone to the pitfalls of ML, with the intention of establishing a general procedure for future research. </w:t>
+        <w:t xml:space="preserve">This thesis aims to replicate two promising findings of machine learning classification of schizophrenia, using voice data. Since the literature on the area has very heterogeneous findings, I expect worse performance given the new data that I will test on. Given the inrobustness and low ecological validity of ML attempts, I will attempt to establish a ML pipeline less prone to the pitfalls of ML, with the intention of establishing a general procedure for future research. </w:t>
       </w:r>
     </w:p>
     <w:p>
@@ -5055,7 +4479,7 @@
           <w:lang w:val="en-US"/>
         </w:rPr>
       </w:pPr>
-      <w:bookmarkStart w:id="12" w:name="_Toc57284922"/>
+      <w:bookmarkStart w:id="13" w:name="_Toc57284922"/>
       <w:r>
         <w:rPr>
           <w:rFonts w:asciiTheme="majorHAnsi" w:hAnsiTheme="majorHAnsi" w:cstheme="majorHAnsi"/>
@@ -5081,7 +4505,7 @@
         </w:rPr>
         <w:t>ethods</w:t>
       </w:r>
-      <w:bookmarkEnd w:id="12"/>
+      <w:bookmarkEnd w:id="13"/>
     </w:p>
     <w:p>
       <w:pPr>
@@ -5093,7 +4517,7 @@
           <w:lang w:val="en-US"/>
         </w:rPr>
       </w:pPr>
-      <w:bookmarkStart w:id="13" w:name="_Toc57284923"/>
+      <w:bookmarkStart w:id="14" w:name="_Toc57284923"/>
       <w:r>
         <w:rPr>
           <w:rFonts w:asciiTheme="majorHAnsi" w:hAnsiTheme="majorHAnsi" w:cstheme="majorHAnsi"/>
@@ -5102,7 +4526,7 @@
         </w:rPr>
         <w:t>2.1 Pipeline</w:t>
       </w:r>
-      <w:bookmarkEnd w:id="13"/>
+      <w:bookmarkEnd w:id="14"/>
     </w:p>
     <w:p>
       <w:pPr>
@@ -5300,7 +4724,7 @@
           <w:lang w:val="en-US"/>
         </w:rPr>
       </w:pPr>
-      <w:bookmarkStart w:id="14" w:name="_Toc57284924"/>
+      <w:bookmarkStart w:id="15" w:name="_Toc57284924"/>
       <w:r>
         <w:rPr>
           <w:rFonts w:asciiTheme="majorHAnsi" w:hAnsiTheme="majorHAnsi" w:cstheme="majorHAnsi"/>
@@ -5309,7 +4733,7 @@
         </w:rPr>
         <w:t>2.2 Literature search and choice of replication</w:t>
       </w:r>
-      <w:bookmarkEnd w:id="14"/>
+      <w:bookmarkEnd w:id="15"/>
     </w:p>
     <w:p>
       <w:pPr>
@@ -5373,25 +4797,7 @@
           <w:highlight w:val="white"/>
           <w:lang w:val="en-US"/>
         </w:rPr>
-        <w:t xml:space="preserve"> was manually screened – first by title and since by content. As their search was last updated as of April 12 2018, the search was continued from that date and forward in time by the use of search using Google Scholar on the Sep 15 2020, using the same search terms (</w:t>
-      </w:r>
-      <w:proofErr w:type="spellStart"/>
-      <w:r>
-        <w:rPr>
-          <w:rFonts w:asciiTheme="majorHAnsi" w:eastAsia="Times New Roman" w:hAnsiTheme="majorHAnsi" w:cstheme="majorHAnsi"/>
-          <w:highlight w:val="white"/>
-          <w:lang w:val="en-US"/>
-        </w:rPr>
-        <w:t>schizo</w:t>
-      </w:r>
-      <w:proofErr w:type="spellEnd"/>
-      <w:r>
-        <w:rPr>
-          <w:rFonts w:asciiTheme="majorHAnsi" w:eastAsia="Times New Roman" w:hAnsiTheme="majorHAnsi" w:cstheme="majorHAnsi"/>
-          <w:highlight w:val="white"/>
-          <w:lang w:val="en-US"/>
-        </w:rPr>
-        <w:t>* AND machine learning AND prosody OR inflection OR intensity OR pitch OR fundamental frequency OR speech rate OR voice quality OR acoustic OR intonation OR vocal).</w:t>
+        <w:t xml:space="preserve"> was manually screened – first by title and since by content. As their search was last updated as of April 12 2018, the search was continued from that date and forward in time by the use of search using Google Scholar on the Sep 15 2020, using the same search terms (schizo* AND machine learning AND prosody OR inflection OR intensity OR pitch OR fundamental frequency OR speech rate OR voice quality OR acoustic OR intonation OR vocal).</w:t>
       </w:r>
     </w:p>
     <w:p>
@@ -5488,7 +4894,7 @@
           <w:lang w:val="en-US"/>
         </w:rPr>
       </w:pPr>
-      <w:bookmarkStart w:id="15" w:name="_Toc57284925"/>
+      <w:bookmarkStart w:id="16" w:name="_Toc57284925"/>
       <w:r>
         <w:rPr>
           <w:rFonts w:asciiTheme="majorHAnsi" w:hAnsiTheme="majorHAnsi" w:cstheme="majorHAnsi"/>
@@ -5497,7 +4903,7 @@
         </w:rPr>
         <w:t>2.3 Data</w:t>
       </w:r>
-      <w:bookmarkEnd w:id="15"/>
+      <w:bookmarkEnd w:id="16"/>
     </w:p>
     <w:p>
       <w:pPr>
@@ -5509,7 +4915,7 @@
           <w:lang w:val="en-US"/>
         </w:rPr>
       </w:pPr>
-      <w:bookmarkStart w:id="16" w:name="_Toc57284926"/>
+      <w:bookmarkStart w:id="17" w:name="_Toc57284926"/>
       <w:r>
         <w:rPr>
           <w:rFonts w:asciiTheme="majorHAnsi" w:hAnsiTheme="majorHAnsi" w:cstheme="majorHAnsi"/>
@@ -5518,7 +4924,7 @@
         </w:rPr>
         <w:t>2.3.1 Data sources</w:t>
       </w:r>
-      <w:bookmarkEnd w:id="16"/>
+      <w:bookmarkEnd w:id="17"/>
     </w:p>
     <w:p>
       <w:pPr>
@@ -5626,43 +5032,7 @@
           <w:highlight w:val="white"/>
           <w:lang w:val="en-US"/>
         </w:rPr>
-        <w:t xml:space="preserve">Participants from all studies went through the same tasks; namely the </w:t>
-      </w:r>
-      <w:proofErr w:type="spellStart"/>
-      <w:r>
-        <w:rPr>
-          <w:rFonts w:asciiTheme="majorHAnsi" w:eastAsia="Times New Roman" w:hAnsiTheme="majorHAnsi" w:cstheme="majorHAnsi"/>
-          <w:highlight w:val="white"/>
-          <w:lang w:val="en-US"/>
-        </w:rPr>
-        <w:t>Frith</w:t>
-      </w:r>
-      <w:proofErr w:type="spellEnd"/>
-      <w:r>
-        <w:rPr>
-          <w:rFonts w:asciiTheme="majorHAnsi" w:eastAsia="Times New Roman" w:hAnsiTheme="majorHAnsi" w:cstheme="majorHAnsi"/>
-          <w:highlight w:val="white"/>
-          <w:lang w:val="en-US"/>
-        </w:rPr>
-        <w:t xml:space="preserve"> </w:t>
-      </w:r>
-      <w:proofErr w:type="spellStart"/>
-      <w:r>
-        <w:rPr>
-          <w:rFonts w:asciiTheme="majorHAnsi" w:eastAsia="Times New Roman" w:hAnsiTheme="majorHAnsi" w:cstheme="majorHAnsi"/>
-          <w:highlight w:val="white"/>
-          <w:lang w:val="en-US"/>
-        </w:rPr>
-        <w:t>Happé</w:t>
-      </w:r>
-      <w:proofErr w:type="spellEnd"/>
-      <w:r>
-        <w:rPr>
-          <w:rFonts w:asciiTheme="majorHAnsi" w:eastAsia="Times New Roman" w:hAnsiTheme="majorHAnsi" w:cstheme="majorHAnsi"/>
-          <w:highlight w:val="white"/>
-          <w:lang w:val="en-US"/>
-        </w:rPr>
-        <w:t xml:space="preserve"> animations task (FHA) </w:t>
+        <w:t xml:space="preserve">Participants from all studies went through the same tasks; namely the Frith Happé animations task (FHA) </w:t>
       </w:r>
       <w:r>
         <w:rPr>
@@ -5710,25 +5080,7 @@
           <w:highlight w:val="white"/>
           <w:lang w:val="en-US"/>
         </w:rPr>
-        <w:t xml:space="preserve">. All participant went through 8 such trials, except for in the study from 2015 by </w:t>
-      </w:r>
-      <w:proofErr w:type="spellStart"/>
-      <w:r>
-        <w:rPr>
-          <w:rFonts w:asciiTheme="majorHAnsi" w:eastAsia="Times New Roman" w:hAnsiTheme="majorHAnsi" w:cstheme="majorHAnsi"/>
-          <w:highlight w:val="white"/>
-          <w:lang w:val="en-US"/>
-        </w:rPr>
-        <w:t>Bliksted</w:t>
-      </w:r>
-      <w:proofErr w:type="spellEnd"/>
-      <w:r>
-        <w:rPr>
-          <w:rFonts w:asciiTheme="majorHAnsi" w:eastAsia="Times New Roman" w:hAnsiTheme="majorHAnsi" w:cstheme="majorHAnsi"/>
-          <w:highlight w:val="white"/>
-          <w:lang w:val="en-US"/>
-        </w:rPr>
-        <w:t xml:space="preserve"> et al., where the participants were presented with 10 trials </w:t>
+        <w:t xml:space="preserve">. All participant went through 8 such trials, except for in the study from 2015 by Bliksted et al., where the participants were presented with 10 trials </w:t>
       </w:r>
       <w:r>
         <w:rPr>
@@ -5825,7 +5177,7 @@
           <w:lang w:val="en-US"/>
         </w:rPr>
       </w:pPr>
-      <w:bookmarkStart w:id="17" w:name="_Toc57284927"/>
+      <w:bookmarkStart w:id="18" w:name="_Toc57284927"/>
       <w:r>
         <w:rPr>
           <w:rFonts w:asciiTheme="majorHAnsi" w:hAnsiTheme="majorHAnsi" w:cstheme="majorHAnsi"/>
@@ -5834,7 +5186,7 @@
         </w:rPr>
         <w:t>2.3.2 Participants</w:t>
       </w:r>
-      <w:bookmarkEnd w:id="17"/>
+      <w:bookmarkEnd w:id="18"/>
     </w:p>
     <w:p>
       <w:pPr>
@@ -6066,120 +5418,123 @@
                 <w:highlight w:val="white"/>
               </w:rPr>
             </w:pPr>
-            <w:proofErr w:type="gramStart"/>
             <w:r>
               <w:rPr>
                 <w:rFonts w:eastAsia="Times New Roman"/>
                 <w:highlight w:val="white"/>
               </w:rPr>
-              <w:t>N(</w:t>
-            </w:r>
-            <w:proofErr w:type="gramEnd"/>
-            <w:r>
+              <w:t xml:space="preserve">N() </w:t>
+            </w:r>
+          </w:p>
+        </w:tc>
+        <w:tc>
+          <w:tcPr>
+            <w:tcW w:w="1129" w:type="dxa"/>
+          </w:tcPr>
+          <w:p>
+            <w:pPr>
+              <w:pStyle w:val="NoSpacing"/>
               <w:rPr>
                 <w:rFonts w:eastAsia="Times New Roman"/>
                 <w:highlight w:val="white"/>
               </w:rPr>
-              <w:t xml:space="preserve">) </w:t>
-            </w:r>
-          </w:p>
-        </w:tc>
-        <w:tc>
-          <w:tcPr>
-            <w:tcW w:w="1129" w:type="dxa"/>
-          </w:tcPr>
-          <w:p>
-            <w:pPr>
-              <w:pStyle w:val="NoSpacing"/>
+            </w:pPr>
+            <w:r>
               <w:rPr>
                 <w:rFonts w:eastAsia="Times New Roman"/>
                 <w:highlight w:val="white"/>
               </w:rPr>
-            </w:pPr>
-            <w:r>
+              <w:t>Diagnosis</w:t>
+            </w:r>
+          </w:p>
+        </w:tc>
+        <w:tc>
+          <w:tcPr>
+            <w:tcW w:w="1312" w:type="dxa"/>
+          </w:tcPr>
+          <w:p>
+            <w:pPr>
+              <w:pStyle w:val="NoSpacing"/>
               <w:rPr>
                 <w:rFonts w:eastAsia="Times New Roman"/>
                 <w:highlight w:val="white"/>
               </w:rPr>
-              <w:t>Diagnosis</w:t>
-            </w:r>
-          </w:p>
-        </w:tc>
-        <w:tc>
-          <w:tcPr>
-            <w:tcW w:w="1312" w:type="dxa"/>
-          </w:tcPr>
-          <w:p>
-            <w:pPr>
-              <w:pStyle w:val="NoSpacing"/>
+            </w:pPr>
+            <w:r>
               <w:rPr>
                 <w:rFonts w:eastAsia="Times New Roman"/>
                 <w:highlight w:val="white"/>
               </w:rPr>
-            </w:pPr>
-            <w:r>
+              <w:t>N(Females)</w:t>
+            </w:r>
+          </w:p>
+        </w:tc>
+        <w:tc>
+          <w:tcPr>
+            <w:tcW w:w="1083" w:type="dxa"/>
+          </w:tcPr>
+          <w:p>
+            <w:pPr>
+              <w:pStyle w:val="NoSpacing"/>
               <w:rPr>
                 <w:rFonts w:eastAsia="Times New Roman"/>
                 <w:highlight w:val="white"/>
               </w:rPr>
-              <w:t>N(Females)</w:t>
-            </w:r>
-          </w:p>
-        </w:tc>
-        <w:tc>
-          <w:tcPr>
-            <w:tcW w:w="1083" w:type="dxa"/>
-          </w:tcPr>
-          <w:p>
-            <w:pPr>
-              <w:pStyle w:val="NoSpacing"/>
+            </w:pPr>
+            <w:r>
               <w:rPr>
                 <w:rFonts w:eastAsia="Times New Roman"/>
                 <w:highlight w:val="white"/>
               </w:rPr>
-            </w:pPr>
-            <w:r>
+              <w:t>N(Males)</w:t>
+            </w:r>
+          </w:p>
+        </w:tc>
+        <w:tc>
+          <w:tcPr>
+            <w:tcW w:w="1255" w:type="dxa"/>
+          </w:tcPr>
+          <w:p>
+            <w:pPr>
+              <w:pStyle w:val="NoSpacing"/>
               <w:rPr>
                 <w:rFonts w:eastAsia="Times New Roman"/>
                 <w:highlight w:val="white"/>
               </w:rPr>
-              <w:t>N(Males)</w:t>
-            </w:r>
-          </w:p>
-        </w:tc>
-        <w:tc>
-          <w:tcPr>
-            <w:tcW w:w="1255" w:type="dxa"/>
-          </w:tcPr>
-          <w:p>
-            <w:pPr>
-              <w:pStyle w:val="NoSpacing"/>
+            </w:pPr>
+            <w:r>
               <w:rPr>
                 <w:rFonts w:eastAsia="Times New Roman"/>
                 <w:highlight w:val="white"/>
               </w:rPr>
-            </w:pPr>
-            <w:proofErr w:type="gramStart"/>
-            <w:r>
+              <w:t>Mean(Age)</w:t>
+            </w:r>
+          </w:p>
+        </w:tc>
+        <w:tc>
+          <w:tcPr>
+            <w:tcW w:w="992" w:type="dxa"/>
+          </w:tcPr>
+          <w:p>
+            <w:pPr>
+              <w:pStyle w:val="NoSpacing"/>
               <w:rPr>
                 <w:rFonts w:eastAsia="Times New Roman"/>
                 <w:highlight w:val="white"/>
               </w:rPr>
-              <w:t>Mean(</w:t>
-            </w:r>
-            <w:proofErr w:type="gramEnd"/>
+            </w:pPr>
             <w:r>
               <w:rPr>
                 <w:rFonts w:eastAsia="Times New Roman"/>
                 <w:highlight w:val="white"/>
               </w:rPr>
-              <w:t>Age)</w:t>
-            </w:r>
-          </w:p>
-        </w:tc>
-        <w:tc>
-          <w:tcPr>
-            <w:tcW w:w="992" w:type="dxa"/>
+              <w:t>SD(Age)</w:t>
+            </w:r>
+          </w:p>
+        </w:tc>
+        <w:tc>
+          <w:tcPr>
+            <w:tcW w:w="1320" w:type="dxa"/>
           </w:tcPr>
           <w:p>
             <w:pPr>
@@ -6194,37 +5549,7 @@
                 <w:rFonts w:eastAsia="Times New Roman"/>
                 <w:highlight w:val="white"/>
               </w:rPr>
-              <w:t>SD(Age)</w:t>
-            </w:r>
-          </w:p>
-        </w:tc>
-        <w:tc>
-          <w:tcPr>
-            <w:tcW w:w="1320" w:type="dxa"/>
-          </w:tcPr>
-          <w:p>
-            <w:pPr>
-              <w:pStyle w:val="NoSpacing"/>
-              <w:rPr>
-                <w:rFonts w:eastAsia="Times New Roman"/>
-                <w:highlight w:val="white"/>
-              </w:rPr>
-            </w:pPr>
-            <w:proofErr w:type="gramStart"/>
-            <w:r>
-              <w:rPr>
-                <w:rFonts w:eastAsia="Times New Roman"/>
-                <w:highlight w:val="white"/>
-              </w:rPr>
-              <w:t>Range(</w:t>
-            </w:r>
-            <w:proofErr w:type="gramEnd"/>
-            <w:r>
-              <w:rPr>
-                <w:rFonts w:eastAsia="Times New Roman"/>
-                <w:highlight w:val="white"/>
-              </w:rPr>
-              <w:t>Age)</w:t>
+              <w:t>Range(Age)</w:t>
             </w:r>
           </w:p>
         </w:tc>
@@ -6567,21 +5892,12 @@
                 <w:highlight w:val="white"/>
               </w:rPr>
             </w:pPr>
-            <w:proofErr w:type="spellStart"/>
             <w:r>
               <w:rPr>
                 <w:rFonts w:eastAsia="Times New Roman"/>
                 <w:highlight w:val="white"/>
               </w:rPr>
-              <w:t>Bliksted</w:t>
-            </w:r>
-            <w:proofErr w:type="spellEnd"/>
-            <w:r>
-              <w:rPr>
-                <w:rFonts w:eastAsia="Times New Roman"/>
-                <w:highlight w:val="white"/>
-              </w:rPr>
-              <w:t xml:space="preserve"> et al., 2014</w:t>
+              <w:t>Bliksted et al., 2014</w:t>
             </w:r>
           </w:p>
         </w:tc>
@@ -6900,21 +6216,12 @@
                 <w:highlight w:val="white"/>
               </w:rPr>
             </w:pPr>
-            <w:proofErr w:type="spellStart"/>
             <w:r>
               <w:rPr>
                 <w:rFonts w:eastAsia="Times New Roman"/>
                 <w:highlight w:val="white"/>
               </w:rPr>
-              <w:t>Bliksted</w:t>
-            </w:r>
-            <w:proofErr w:type="spellEnd"/>
-            <w:r>
-              <w:rPr>
-                <w:rFonts w:eastAsia="Times New Roman"/>
-                <w:highlight w:val="white"/>
-              </w:rPr>
-              <w:t xml:space="preserve"> et al., 2019</w:t>
+              <w:t>Bliksted et al., 2019</w:t>
             </w:r>
           </w:p>
         </w:tc>
@@ -7935,18 +7242,8 @@
           <w:highlight w:val="white"/>
           <w:lang w:val="en-US"/>
         </w:rPr>
-        <w:t xml:space="preserve">Table x </w:t>
-      </w:r>
-      <w:proofErr w:type="gramStart"/>
-      <w:r>
-        <w:rPr>
-          <w:rFonts w:asciiTheme="majorHAnsi" w:eastAsia="Times New Roman" w:hAnsiTheme="majorHAnsi" w:cstheme="majorHAnsi"/>
-          <w:highlight w:val="white"/>
-          <w:lang w:val="en-US"/>
-        </w:rPr>
-        <w:t>* :</w:t>
-      </w:r>
-      <w:proofErr w:type="gramEnd"/>
+        <w:t>Table x * :</w:t>
+      </w:r>
     </w:p>
     <w:p>
       <w:pPr>
@@ -7986,7 +7283,7 @@
           <w:lang w:val="en-US"/>
         </w:rPr>
       </w:pPr>
-      <w:bookmarkStart w:id="18" w:name="_Toc57284928"/>
+      <w:bookmarkStart w:id="19" w:name="_Toc57284928"/>
       <w:r>
         <w:rPr>
           <w:rFonts w:asciiTheme="majorHAnsi" w:hAnsiTheme="majorHAnsi" w:cstheme="majorHAnsi"/>
@@ -7995,58 +7292,22 @@
         </w:rPr>
         <w:t>2.3.2 Procedure/task</w:t>
       </w:r>
-      <w:bookmarkEnd w:id="18"/>
-    </w:p>
-    <w:p>
-      <w:pPr>
-        <w:rPr>
-          <w:rFonts w:asciiTheme="majorHAnsi" w:eastAsia="Times New Roman" w:hAnsiTheme="majorHAnsi" w:cstheme="majorHAnsi"/>
-          <w:lang w:val="en-US"/>
-        </w:rPr>
-      </w:pPr>
-      <w:r>
-        <w:rPr>
-          <w:rFonts w:asciiTheme="majorHAnsi" w:eastAsia="Times New Roman" w:hAnsiTheme="majorHAnsi" w:cstheme="majorHAnsi"/>
-          <w:highlight w:val="white"/>
-          <w:lang w:val="en-US"/>
-        </w:rPr>
-        <w:t xml:space="preserve">The participants went through the </w:t>
-      </w:r>
-      <w:proofErr w:type="spellStart"/>
-      <w:r>
-        <w:rPr>
-          <w:rFonts w:asciiTheme="majorHAnsi" w:eastAsia="Times New Roman" w:hAnsiTheme="majorHAnsi" w:cstheme="majorHAnsi"/>
-          <w:highlight w:val="white"/>
-          <w:lang w:val="en-US"/>
-        </w:rPr>
-        <w:t>Frith</w:t>
-      </w:r>
-      <w:proofErr w:type="spellEnd"/>
-      <w:r>
-        <w:rPr>
-          <w:rFonts w:asciiTheme="majorHAnsi" w:eastAsia="Times New Roman" w:hAnsiTheme="majorHAnsi" w:cstheme="majorHAnsi"/>
-          <w:highlight w:val="white"/>
-          <w:lang w:val="en-US"/>
-        </w:rPr>
-        <w:t xml:space="preserve"> </w:t>
-      </w:r>
-      <w:proofErr w:type="spellStart"/>
-      <w:r>
-        <w:rPr>
-          <w:rFonts w:asciiTheme="majorHAnsi" w:eastAsia="Times New Roman" w:hAnsiTheme="majorHAnsi" w:cstheme="majorHAnsi"/>
-          <w:highlight w:val="white"/>
-          <w:lang w:val="en-US"/>
-        </w:rPr>
-        <w:t>Happé</w:t>
-      </w:r>
-      <w:proofErr w:type="spellEnd"/>
-      <w:r>
-        <w:rPr>
-          <w:rFonts w:asciiTheme="majorHAnsi" w:eastAsia="Times New Roman" w:hAnsiTheme="majorHAnsi" w:cstheme="majorHAnsi"/>
-          <w:highlight w:val="white"/>
-          <w:lang w:val="en-US"/>
-        </w:rPr>
-        <w:t xml:space="preserve"> animations task. This task consisted of watching a </w:t>
+      <w:bookmarkEnd w:id="19"/>
+    </w:p>
+    <w:p>
+      <w:pPr>
+        <w:rPr>
+          <w:rFonts w:asciiTheme="majorHAnsi" w:eastAsia="Times New Roman" w:hAnsiTheme="majorHAnsi" w:cstheme="majorHAnsi"/>
+          <w:lang w:val="en-US"/>
+        </w:rPr>
+      </w:pPr>
+      <w:r>
+        <w:rPr>
+          <w:rFonts w:asciiTheme="majorHAnsi" w:eastAsia="Times New Roman" w:hAnsiTheme="majorHAnsi" w:cstheme="majorHAnsi"/>
+          <w:highlight w:val="white"/>
+          <w:lang w:val="en-US"/>
+        </w:rPr>
+        <w:t xml:space="preserve">The participants went through the Frith Happé animations task. This task consisted of watching a </w:t>
       </w:r>
       <w:r>
         <w:rPr>
@@ -8113,27 +7374,7 @@
           <w:lang w:val="en-US"/>
         </w:rPr>
         <w:lastRenderedPageBreak/>
-        <w:t>3. Mental interaction (</w:t>
-      </w:r>
-      <w:proofErr w:type="spellStart"/>
-      <w:r>
-        <w:rPr>
-          <w:rFonts w:asciiTheme="majorHAnsi" w:eastAsia="Times New Roman" w:hAnsiTheme="majorHAnsi" w:cstheme="majorHAnsi"/>
-          <w:b/>
-          <w:bCs/>
-          <w:lang w:val="en-US"/>
-        </w:rPr>
-        <w:t>ToM</w:t>
-      </w:r>
-      <w:proofErr w:type="spellEnd"/>
-      <w:r>
-        <w:rPr>
-          <w:rFonts w:asciiTheme="majorHAnsi" w:eastAsia="Times New Roman" w:hAnsiTheme="majorHAnsi" w:cstheme="majorHAnsi"/>
-          <w:b/>
-          <w:bCs/>
-          <w:lang w:val="en-US"/>
-        </w:rPr>
-        <w:t>)</w:t>
+        <w:t>3. Mental interaction (ToM)</w:t>
       </w:r>
       <w:r>
         <w:rPr>
@@ -8174,7 +7415,7 @@
           <w:lang w:val="en-US"/>
         </w:rPr>
       </w:pPr>
-      <w:bookmarkStart w:id="19" w:name="_Toc57284929"/>
+      <w:bookmarkStart w:id="20" w:name="_Toc57284929"/>
       <w:r>
         <w:rPr>
           <w:rFonts w:asciiTheme="majorHAnsi" w:hAnsiTheme="majorHAnsi" w:cstheme="majorHAnsi"/>
@@ -8183,7 +7424,7 @@
         </w:rPr>
         <w:t>2.4 Preprocessing</w:t>
       </w:r>
-      <w:bookmarkEnd w:id="19"/>
+      <w:bookmarkEnd w:id="20"/>
     </w:p>
     <w:p>
       <w:pPr>
@@ -8195,7 +7436,7 @@
           <w:lang w:val="en-US"/>
         </w:rPr>
       </w:pPr>
-      <w:bookmarkStart w:id="20" w:name="_Toc57284930"/>
+      <w:bookmarkStart w:id="21" w:name="_Toc57284930"/>
       <w:r>
         <w:rPr>
           <w:rFonts w:asciiTheme="majorHAnsi" w:hAnsiTheme="majorHAnsi" w:cstheme="majorHAnsi"/>
@@ -8204,41 +7445,23 @@
         </w:rPr>
         <w:t>2.4.1 Cleaning of audio files</w:t>
       </w:r>
-      <w:bookmarkEnd w:id="20"/>
-    </w:p>
-    <w:p>
-      <w:pPr>
-        <w:rPr>
-          <w:rFonts w:asciiTheme="majorHAnsi" w:eastAsia="Times New Roman" w:hAnsiTheme="majorHAnsi" w:cstheme="majorHAnsi"/>
-          <w:highlight w:val="white"/>
-          <w:lang w:val="en-US"/>
-        </w:rPr>
-      </w:pPr>
-      <w:r>
-        <w:rPr>
-          <w:rFonts w:asciiTheme="majorHAnsi" w:eastAsia="Times New Roman" w:hAnsiTheme="majorHAnsi" w:cstheme="majorHAnsi"/>
-          <w:highlight w:val="white"/>
-          <w:lang w:val="en-US"/>
-        </w:rPr>
-        <w:t xml:space="preserve">The cleaning of the audio files was carried out by </w:t>
-      </w:r>
-      <w:proofErr w:type="spellStart"/>
-      <w:r>
-        <w:rPr>
-          <w:rFonts w:asciiTheme="majorHAnsi" w:eastAsia="Times New Roman" w:hAnsiTheme="majorHAnsi" w:cstheme="majorHAnsi"/>
-          <w:highlight w:val="white"/>
-          <w:lang w:val="en-US"/>
-        </w:rPr>
-        <w:t>Ludvig</w:t>
-      </w:r>
-      <w:proofErr w:type="spellEnd"/>
-      <w:r>
-        <w:rPr>
-          <w:rFonts w:asciiTheme="majorHAnsi" w:eastAsia="Times New Roman" w:hAnsiTheme="majorHAnsi" w:cstheme="majorHAnsi"/>
-          <w:highlight w:val="white"/>
-          <w:lang w:val="en-US"/>
-        </w:rPr>
-        <w:t xml:space="preserve"> Olsen in 2018 </w:t>
+      <w:bookmarkEnd w:id="21"/>
+    </w:p>
+    <w:p>
+      <w:pPr>
+        <w:rPr>
+          <w:rFonts w:asciiTheme="majorHAnsi" w:eastAsia="Times New Roman" w:hAnsiTheme="majorHAnsi" w:cstheme="majorHAnsi"/>
+          <w:highlight w:val="white"/>
+          <w:lang w:val="en-US"/>
+        </w:rPr>
+      </w:pPr>
+      <w:r>
+        <w:rPr>
+          <w:rFonts w:asciiTheme="majorHAnsi" w:eastAsia="Times New Roman" w:hAnsiTheme="majorHAnsi" w:cstheme="majorHAnsi"/>
+          <w:highlight w:val="white"/>
+          <w:lang w:val="en-US"/>
+        </w:rPr>
+        <w:t xml:space="preserve">The cleaning of the audio files was carried out by Ludvig Olsen in 2018 </w:t>
       </w:r>
       <w:r>
         <w:rPr>
@@ -8287,25 +7510,7 @@
           <w:lang w:val="en-US"/>
         </w:rPr>
         <w:br/>
-        <w:t xml:space="preserve">The audio files were then converted to 16-bit .wav files, with a sample rate of 16k. They were subsequently denoised by stacking multiple instances of the Voice De-noise and De-hum tools in the </w:t>
-      </w:r>
-      <w:proofErr w:type="spellStart"/>
-      <w:r>
-        <w:rPr>
-          <w:rFonts w:asciiTheme="majorHAnsi" w:eastAsia="Times New Roman" w:hAnsiTheme="majorHAnsi" w:cstheme="majorHAnsi"/>
-          <w:highlight w:val="white"/>
-          <w:lang w:val="en-US"/>
-        </w:rPr>
-        <w:t>iZotope</w:t>
-      </w:r>
-      <w:proofErr w:type="spellEnd"/>
-      <w:r>
-        <w:rPr>
-          <w:rFonts w:asciiTheme="majorHAnsi" w:eastAsia="Times New Roman" w:hAnsiTheme="majorHAnsi" w:cstheme="majorHAnsi"/>
-          <w:highlight w:val="white"/>
-          <w:lang w:val="en-US"/>
-        </w:rPr>
-        <w:t xml:space="preserve"> RX 6 audio editor </w:t>
+        <w:t xml:space="preserve">The audio files were then converted to 16-bit .wav files, with a sample rate of 16k. They were subsequently denoised by stacking multiple instances of the Voice De-noise and De-hum tools in the iZotope RX 6 audio editor </w:t>
       </w:r>
       <w:r>
         <w:rPr>
@@ -8353,25 +7558,7 @@
           <w:highlight w:val="white"/>
           <w:lang w:val="en-US"/>
         </w:rPr>
-        <w:t xml:space="preserve">. A small equalizer tilt was applied at 1085Hz with the </w:t>
-      </w:r>
-      <w:proofErr w:type="spellStart"/>
-      <w:r>
-        <w:rPr>
-          <w:rFonts w:asciiTheme="majorHAnsi" w:eastAsia="Times New Roman" w:hAnsiTheme="majorHAnsi" w:cstheme="majorHAnsi"/>
-          <w:highlight w:val="white"/>
-          <w:lang w:val="en-US"/>
-        </w:rPr>
-        <w:t>Fabfilter</w:t>
-      </w:r>
-      <w:proofErr w:type="spellEnd"/>
-      <w:r>
-        <w:rPr>
-          <w:rFonts w:asciiTheme="majorHAnsi" w:eastAsia="Times New Roman" w:hAnsiTheme="majorHAnsi" w:cstheme="majorHAnsi"/>
-          <w:highlight w:val="white"/>
-          <w:lang w:val="en-US"/>
-        </w:rPr>
-        <w:t xml:space="preserve"> Pro-Q2 equalizer to bring more brightness to the signal </w:t>
+        <w:t xml:space="preserve">. A small equalizer tilt was applied at 1085Hz with the Fabfilter Pro-Q2 equalizer to bring more brightness to the signal </w:t>
       </w:r>
       <w:r>
         <w:rPr>
@@ -8440,7 +7627,7 @@
           <w:lang w:val="en-US"/>
         </w:rPr>
       </w:pPr>
-      <w:bookmarkStart w:id="21" w:name="_Toc57284931"/>
+      <w:bookmarkStart w:id="22" w:name="_Toc57284931"/>
       <w:r>
         <w:rPr>
           <w:rFonts w:asciiTheme="majorHAnsi" w:hAnsiTheme="majorHAnsi" w:cstheme="majorHAnsi"/>
@@ -8449,113 +7636,41 @@
         </w:rPr>
         <w:t>2.4.2 Feature extraction from audio files</w:t>
       </w:r>
-      <w:bookmarkEnd w:id="21"/>
-    </w:p>
-    <w:p>
-      <w:pPr>
-        <w:rPr>
-          <w:rFonts w:asciiTheme="majorHAnsi" w:eastAsia="Times New Roman" w:hAnsiTheme="majorHAnsi" w:cstheme="majorHAnsi"/>
-          <w:highlight w:val="white"/>
-          <w:lang w:val="en-US"/>
-        </w:rPr>
-      </w:pPr>
-      <w:r>
-        <w:rPr>
-          <w:rFonts w:asciiTheme="majorHAnsi" w:eastAsia="Times New Roman" w:hAnsiTheme="majorHAnsi" w:cstheme="majorHAnsi"/>
-          <w:highlight w:val="white"/>
-          <w:lang w:val="en-US"/>
-        </w:rPr>
-        <w:t xml:space="preserve">The toolkit </w:t>
-      </w:r>
-      <w:proofErr w:type="spellStart"/>
-      <w:r>
-        <w:rPr>
-          <w:rFonts w:asciiTheme="majorHAnsi" w:eastAsia="Times New Roman" w:hAnsiTheme="majorHAnsi" w:cstheme="majorHAnsi"/>
-          <w:highlight w:val="white"/>
-          <w:lang w:val="en-US"/>
-        </w:rPr>
-        <w:t>openSMILE</w:t>
-      </w:r>
-      <w:proofErr w:type="spellEnd"/>
-      <w:r>
-        <w:rPr>
-          <w:rFonts w:asciiTheme="majorHAnsi" w:eastAsia="Times New Roman" w:hAnsiTheme="majorHAnsi" w:cstheme="majorHAnsi"/>
-          <w:highlight w:val="white"/>
-          <w:lang w:val="en-US"/>
-        </w:rPr>
-        <w:t xml:space="preserve"> 2.3.0 was used for extracting the features needed for the SVM classification algorithm. From within the </w:t>
-      </w:r>
-      <w:proofErr w:type="spellStart"/>
-      <w:r>
-        <w:rPr>
-          <w:rFonts w:asciiTheme="majorHAnsi" w:eastAsia="Times New Roman" w:hAnsiTheme="majorHAnsi" w:cstheme="majorHAnsi"/>
-          <w:highlight w:val="white"/>
-          <w:lang w:val="en-US"/>
-        </w:rPr>
-        <w:t>openSMILE</w:t>
-      </w:r>
-      <w:proofErr w:type="spellEnd"/>
-      <w:r>
-        <w:rPr>
-          <w:rFonts w:asciiTheme="majorHAnsi" w:eastAsia="Times New Roman" w:hAnsiTheme="majorHAnsi" w:cstheme="majorHAnsi"/>
-          <w:highlight w:val="white"/>
-          <w:lang w:val="en-US"/>
-        </w:rPr>
-        <w:t xml:space="preserve"> software package, the base-set configuration file of emotion recognition features called ‘</w:t>
-      </w:r>
-      <w:proofErr w:type="spellStart"/>
-      <w:r>
-        <w:rPr>
-          <w:rFonts w:asciiTheme="majorHAnsi" w:eastAsia="Times New Roman" w:hAnsiTheme="majorHAnsi" w:cstheme="majorHAnsi"/>
-          <w:highlight w:val="white"/>
-          <w:lang w:val="en-US"/>
-        </w:rPr>
-        <w:t>emobase</w:t>
-      </w:r>
-      <w:proofErr w:type="spellEnd"/>
-      <w:r>
-        <w:rPr>
-          <w:rFonts w:asciiTheme="majorHAnsi" w:eastAsia="Times New Roman" w:hAnsiTheme="majorHAnsi" w:cstheme="majorHAnsi"/>
-          <w:highlight w:val="white"/>
-          <w:lang w:val="en-US"/>
-        </w:rPr>
-        <w:t xml:space="preserve">’ was chosen for feature extraction. </w:t>
-      </w:r>
-    </w:p>
-    <w:p>
-      <w:pPr>
-        <w:ind w:firstLine="0"/>
-        <w:rPr>
-          <w:rFonts w:asciiTheme="majorHAnsi" w:eastAsia="Times New Roman" w:hAnsiTheme="majorHAnsi" w:cstheme="majorHAnsi"/>
-          <w:highlight w:val="white"/>
-          <w:lang w:val="en-US"/>
-        </w:rPr>
-      </w:pPr>
-      <w:r>
-        <w:rPr>
-          <w:rFonts w:asciiTheme="majorHAnsi" w:eastAsia="Times New Roman" w:hAnsiTheme="majorHAnsi" w:cstheme="majorHAnsi"/>
-          <w:highlight w:val="white"/>
-          <w:lang w:val="en-US"/>
-        </w:rPr>
-        <w:t xml:space="preserve">The feature set specified by </w:t>
-      </w:r>
-      <w:proofErr w:type="spellStart"/>
-      <w:r>
-        <w:rPr>
-          <w:rFonts w:asciiTheme="majorHAnsi" w:eastAsia="Times New Roman" w:hAnsiTheme="majorHAnsi" w:cstheme="majorHAnsi"/>
-          <w:highlight w:val="white"/>
-          <w:lang w:val="en-US"/>
-        </w:rPr>
-        <w:t>emobase</w:t>
-      </w:r>
-      <w:proofErr w:type="spellEnd"/>
-      <w:r>
-        <w:rPr>
-          <w:rFonts w:asciiTheme="majorHAnsi" w:eastAsia="Times New Roman" w:hAnsiTheme="majorHAnsi" w:cstheme="majorHAnsi"/>
-          <w:highlight w:val="white"/>
-          <w:lang w:val="en-US"/>
-        </w:rPr>
-        <w:t xml:space="preserve"> contains 988 features used for emotion recognition:</w:t>
+      <w:bookmarkEnd w:id="22"/>
+    </w:p>
+    <w:p>
+      <w:pPr>
+        <w:rPr>
+          <w:rFonts w:asciiTheme="majorHAnsi" w:eastAsia="Times New Roman" w:hAnsiTheme="majorHAnsi" w:cstheme="majorHAnsi"/>
+          <w:highlight w:val="white"/>
+          <w:lang w:val="en-US"/>
+        </w:rPr>
+      </w:pPr>
+      <w:r>
+        <w:rPr>
+          <w:rFonts w:asciiTheme="majorHAnsi" w:eastAsia="Times New Roman" w:hAnsiTheme="majorHAnsi" w:cstheme="majorHAnsi"/>
+          <w:highlight w:val="white"/>
+          <w:lang w:val="en-US"/>
+        </w:rPr>
+        <w:t xml:space="preserve">The toolkit openSMILE 2.3.0 was used for extracting the features needed for the SVM classification algorithm. From within the openSMILE software package, the base-set configuration file of emotion recognition features called ‘emobase’ was chosen for feature extraction. </w:t>
+      </w:r>
+    </w:p>
+    <w:p>
+      <w:pPr>
+        <w:ind w:firstLine="0"/>
+        <w:rPr>
+          <w:rFonts w:asciiTheme="majorHAnsi" w:eastAsia="Times New Roman" w:hAnsiTheme="majorHAnsi" w:cstheme="majorHAnsi"/>
+          <w:highlight w:val="white"/>
+          <w:lang w:val="en-US"/>
+        </w:rPr>
+      </w:pPr>
+      <w:r>
+        <w:rPr>
+          <w:rFonts w:asciiTheme="majorHAnsi" w:eastAsia="Times New Roman" w:hAnsiTheme="majorHAnsi" w:cstheme="majorHAnsi"/>
+          <w:highlight w:val="white"/>
+          <w:lang w:val="en-US"/>
+        </w:rPr>
+        <w:t>The feature set specified by emobase contains 988 features used for emotion recognition:</w:t>
       </w:r>
     </w:p>
     <w:p>
@@ -8701,7 +7816,7 @@
           <w:lang w:val="en-US"/>
         </w:rPr>
       </w:pPr>
-      <w:bookmarkStart w:id="22" w:name="_Toc57284932"/>
+      <w:bookmarkStart w:id="23" w:name="_Toc57284932"/>
       <w:r>
         <w:rPr>
           <w:rFonts w:asciiTheme="majorHAnsi" w:hAnsiTheme="majorHAnsi" w:cstheme="majorHAnsi"/>
@@ -8710,7 +7825,7 @@
         </w:rPr>
         <w:t>2.4.3 Partitioning</w:t>
       </w:r>
-      <w:bookmarkEnd w:id="22"/>
+      <w:bookmarkEnd w:id="23"/>
     </w:p>
     <w:p>
       <w:pPr>
@@ -8880,7 +7995,7 @@
           <w:lang w:val="en-US"/>
         </w:rPr>
       </w:pPr>
-      <w:bookmarkStart w:id="23" w:name="_Toc57284933"/>
+      <w:bookmarkStart w:id="24" w:name="_Toc57284933"/>
       <w:r>
         <w:rPr>
           <w:rFonts w:asciiTheme="majorHAnsi" w:hAnsiTheme="majorHAnsi" w:cstheme="majorHAnsi"/>
@@ -8889,7 +8004,7 @@
         </w:rPr>
         <w:t>2.4.4 Normalization</w:t>
       </w:r>
-      <w:bookmarkEnd w:id="23"/>
+      <w:bookmarkEnd w:id="24"/>
     </w:p>
     <w:p>
       <w:pPr>
@@ -9024,7 +8139,7 @@
           <w:lang w:val="en-US"/>
         </w:rPr>
       </w:pPr>
-      <w:bookmarkStart w:id="24" w:name="_Toc57284934"/>
+      <w:bookmarkStart w:id="25" w:name="_Toc57284934"/>
       <w:r>
         <w:rPr>
           <w:rFonts w:asciiTheme="majorHAnsi" w:hAnsiTheme="majorHAnsi" w:cstheme="majorHAnsi"/>
@@ -9033,7 +8148,7 @@
         </w:rPr>
         <w:t>2.5 Feature selection using LASSO</w:t>
       </w:r>
-      <w:bookmarkEnd w:id="24"/>
+      <w:bookmarkEnd w:id="25"/>
     </w:p>
     <w:p>
       <w:pPr>
@@ -9045,7 +8160,7 @@
           <w:lang w:val="en-US"/>
         </w:rPr>
       </w:pPr>
-      <w:bookmarkStart w:id="25" w:name="_Toc57284935"/>
+      <w:bookmarkStart w:id="26" w:name="_Toc57284935"/>
       <w:r>
         <w:rPr>
           <w:rFonts w:asciiTheme="majorHAnsi" w:hAnsiTheme="majorHAnsi" w:cstheme="majorHAnsi"/>
@@ -9054,77 +8169,41 @@
         </w:rPr>
         <w:t>2.5.1 Motivation for using LASSO</w:t>
       </w:r>
-      <w:bookmarkEnd w:id="25"/>
-    </w:p>
-    <w:p>
-      <w:pPr>
-        <w:rPr>
-          <w:rFonts w:asciiTheme="majorHAnsi" w:eastAsia="Times New Roman" w:hAnsiTheme="majorHAnsi" w:cstheme="majorHAnsi"/>
-          <w:highlight w:val="white"/>
-          <w:lang w:val="en-US"/>
-        </w:rPr>
-      </w:pPr>
-      <w:r>
-        <w:rPr>
-          <w:rFonts w:asciiTheme="majorHAnsi" w:eastAsia="Times New Roman" w:hAnsiTheme="majorHAnsi" w:cstheme="majorHAnsi"/>
-          <w:highlight w:val="white"/>
-          <w:lang w:val="en-US"/>
-        </w:rPr>
-        <w:t>As the 988 acoustic features from the ‘</w:t>
-      </w:r>
-      <w:proofErr w:type="spellStart"/>
-      <w:r>
-        <w:rPr>
-          <w:rFonts w:asciiTheme="majorHAnsi" w:eastAsia="Times New Roman" w:hAnsiTheme="majorHAnsi" w:cstheme="majorHAnsi"/>
-          <w:highlight w:val="white"/>
-          <w:lang w:val="en-US"/>
-        </w:rPr>
-        <w:t>emobase</w:t>
-      </w:r>
-      <w:proofErr w:type="spellEnd"/>
-      <w:r>
-        <w:rPr>
-          <w:rFonts w:asciiTheme="majorHAnsi" w:eastAsia="Times New Roman" w:hAnsiTheme="majorHAnsi" w:cstheme="majorHAnsi"/>
-          <w:highlight w:val="white"/>
-          <w:lang w:val="en-US"/>
-        </w:rPr>
-        <w:t>’ package were originally designed to distinguish emotions from speech, some of the features were bound to be redundant for the purpose of distinguishing between patients and controls. As a measure to counterfeit this, a rigorous feature selection method was applied to rid the model of superfluous features. This was done in order to simplify the model and thereby reduces both complexity, computational power needed to run the model and in order to improve both predictive power and interpretability of the classifier.</w:t>
-      </w:r>
-    </w:p>
-    <w:p>
-      <w:pPr>
-        <w:ind w:firstLine="0"/>
-        <w:rPr>
-          <w:rFonts w:asciiTheme="majorHAnsi" w:eastAsia="Times New Roman" w:hAnsiTheme="majorHAnsi" w:cstheme="majorHAnsi"/>
-          <w:highlight w:val="white"/>
-          <w:lang w:val="en-US"/>
-        </w:rPr>
-      </w:pPr>
-      <w:r>
-        <w:rPr>
-          <w:rFonts w:asciiTheme="majorHAnsi" w:eastAsia="Times New Roman" w:hAnsiTheme="majorHAnsi" w:cstheme="majorHAnsi"/>
-          <w:highlight w:val="white"/>
-          <w:lang w:val="en-US"/>
-        </w:rPr>
-        <w:t>Feature selection was done using L2 regularization, also called the Least Absolute Shrinkage and Selection Operator (LASSO) analysis regression. To carry out this process, the ‘</w:t>
-      </w:r>
-      <w:proofErr w:type="spellStart"/>
-      <w:r>
-        <w:rPr>
-          <w:rFonts w:asciiTheme="majorHAnsi" w:eastAsia="Times New Roman" w:hAnsiTheme="majorHAnsi" w:cstheme="majorHAnsi"/>
-          <w:highlight w:val="white"/>
-          <w:lang w:val="en-US"/>
-        </w:rPr>
-        <w:t>glmnet</w:t>
-      </w:r>
-      <w:proofErr w:type="spellEnd"/>
-      <w:r>
-        <w:rPr>
-          <w:rFonts w:asciiTheme="majorHAnsi" w:eastAsia="Times New Roman" w:hAnsiTheme="majorHAnsi" w:cstheme="majorHAnsi"/>
-          <w:highlight w:val="white"/>
-          <w:lang w:val="en-US"/>
-        </w:rPr>
-        <w:t xml:space="preserve">’ R Package was utilized for the purpose of this paper. </w:t>
+      <w:bookmarkEnd w:id="26"/>
+    </w:p>
+    <w:p>
+      <w:pPr>
+        <w:rPr>
+          <w:rFonts w:asciiTheme="majorHAnsi" w:eastAsia="Times New Roman" w:hAnsiTheme="majorHAnsi" w:cstheme="majorHAnsi"/>
+          <w:highlight w:val="white"/>
+          <w:lang w:val="en-US"/>
+        </w:rPr>
+      </w:pPr>
+      <w:r>
+        <w:rPr>
+          <w:rFonts w:asciiTheme="majorHAnsi" w:eastAsia="Times New Roman" w:hAnsiTheme="majorHAnsi" w:cstheme="majorHAnsi"/>
+          <w:highlight w:val="white"/>
+          <w:lang w:val="en-US"/>
+        </w:rPr>
+        <w:t>As the 988 acoustic features from the ‘emobase’ package were originally designed to distinguish emotions from speech, some of the features were bound to be redundant for the purpose of distinguishing between patients and controls. As a measure to counterfeit this, a rigorous feature selection method was applied to rid the model of superfluous features. This was done in order to simplify the model and thereby reduces both complexity, computational power needed to run the model and in order to improve both predictive power and interpretability of the classifier.</w:t>
+      </w:r>
+    </w:p>
+    <w:p>
+      <w:pPr>
+        <w:ind w:firstLine="0"/>
+        <w:rPr>
+          <w:rFonts w:asciiTheme="majorHAnsi" w:eastAsia="Times New Roman" w:hAnsiTheme="majorHAnsi" w:cstheme="majorHAnsi"/>
+          <w:highlight w:val="white"/>
+          <w:lang w:val="en-US"/>
+        </w:rPr>
+      </w:pPr>
+      <w:r>
+        <w:rPr>
+          <w:rFonts w:asciiTheme="majorHAnsi" w:eastAsia="Times New Roman" w:hAnsiTheme="majorHAnsi" w:cstheme="majorHAnsi"/>
+          <w:highlight w:val="white"/>
+          <w:lang w:val="en-US"/>
+        </w:rPr>
+        <w:t xml:space="preserve">Feature selection was done using L2 regularization, also called the Least Absolute Shrinkage and Selection Operator (LASSO) analysis regression. To carry out this process, the ‘glmnet’ R Package was utilized for the purpose of this paper. </w:t>
       </w:r>
       <w:r>
         <w:rPr>
@@ -9182,25 +8261,7 @@
           <w:highlight w:val="white"/>
           <w:lang w:val="en-US"/>
         </w:rPr>
-        <w:t xml:space="preserve">Although the parameters could have been regularized using Ridge or </w:t>
-      </w:r>
-      <w:proofErr w:type="spellStart"/>
-      <w:r>
-        <w:rPr>
-          <w:rFonts w:asciiTheme="majorHAnsi" w:eastAsia="Times New Roman" w:hAnsiTheme="majorHAnsi" w:cstheme="majorHAnsi"/>
-          <w:highlight w:val="white"/>
-          <w:lang w:val="en-US"/>
-        </w:rPr>
-        <w:t>ElasticNet</w:t>
-      </w:r>
-      <w:proofErr w:type="spellEnd"/>
-      <w:r>
-        <w:rPr>
-          <w:rFonts w:asciiTheme="majorHAnsi" w:eastAsia="Times New Roman" w:hAnsiTheme="majorHAnsi" w:cstheme="majorHAnsi"/>
-          <w:highlight w:val="white"/>
-          <w:lang w:val="en-US"/>
-        </w:rPr>
-        <w:t xml:space="preserve">, LASSO regularization has the advantage of being able to shrink irrelevant parameters all the way to zero – </w:t>
+        <w:t xml:space="preserve">Although the parameters could have been regularized using Ridge or ElasticNet, LASSO regularization has the advantage of being able to shrink irrelevant parameters all the way to zero – </w:t>
       </w:r>
       <w:r>
         <w:rPr>
@@ -9222,7 +8283,7 @@
           <w:lang w:val="en-US"/>
         </w:rPr>
       </w:pPr>
-      <w:bookmarkStart w:id="26" w:name="_Toc57284936"/>
+      <w:bookmarkStart w:id="27" w:name="_Toc57284936"/>
       <w:r>
         <w:rPr>
           <w:rFonts w:asciiTheme="majorHAnsi" w:hAnsiTheme="majorHAnsi" w:cstheme="majorHAnsi"/>
@@ -9231,41 +8292,23 @@
         </w:rPr>
         <w:t>2.5.2 What is L2 regularization?</w:t>
       </w:r>
-      <w:bookmarkEnd w:id="26"/>
-    </w:p>
-    <w:p>
-      <w:pPr>
-        <w:rPr>
-          <w:rFonts w:asciiTheme="majorHAnsi" w:eastAsia="Times New Roman" w:hAnsiTheme="majorHAnsi" w:cstheme="majorHAnsi"/>
-          <w:highlight w:val="white"/>
-          <w:lang w:val="en-US"/>
-        </w:rPr>
-      </w:pPr>
-      <w:r>
-        <w:rPr>
-          <w:rFonts w:asciiTheme="majorHAnsi" w:eastAsia="Times New Roman" w:hAnsiTheme="majorHAnsi" w:cstheme="majorHAnsi"/>
-          <w:highlight w:val="white"/>
-          <w:lang w:val="en-US"/>
-        </w:rPr>
-        <w:t xml:space="preserve">This method optimizes beta estimates for all parameters not only through misclassification error but also adding a L2 regularization term. The latter adds a penalty to each beta estimate </w:t>
-      </w:r>
-      <w:proofErr w:type="gramStart"/>
-      <w:r>
-        <w:rPr>
-          <w:rFonts w:asciiTheme="majorHAnsi" w:eastAsia="Times New Roman" w:hAnsiTheme="majorHAnsi" w:cstheme="majorHAnsi"/>
-          <w:highlight w:val="white"/>
-          <w:lang w:val="en-US"/>
-        </w:rPr>
-        <w:t>on the basis of</w:t>
-      </w:r>
-      <w:proofErr w:type="gramEnd"/>
-      <w:r>
-        <w:rPr>
-          <w:rFonts w:asciiTheme="majorHAnsi" w:eastAsia="Times New Roman" w:hAnsiTheme="majorHAnsi" w:cstheme="majorHAnsi"/>
-          <w:highlight w:val="white"/>
-          <w:lang w:val="en-US"/>
-        </w:rPr>
-        <w:t xml:space="preserve"> a lambda value multiplied with the beta estimate. </w:t>
+      <w:bookmarkEnd w:id="27"/>
+    </w:p>
+    <w:p>
+      <w:pPr>
+        <w:rPr>
+          <w:rFonts w:asciiTheme="majorHAnsi" w:eastAsia="Times New Roman" w:hAnsiTheme="majorHAnsi" w:cstheme="majorHAnsi"/>
+          <w:highlight w:val="white"/>
+          <w:lang w:val="en-US"/>
+        </w:rPr>
+      </w:pPr>
+      <w:r>
+        <w:rPr>
+          <w:rFonts w:asciiTheme="majorHAnsi" w:eastAsia="Times New Roman" w:hAnsiTheme="majorHAnsi" w:cstheme="majorHAnsi"/>
+          <w:highlight w:val="white"/>
+          <w:lang w:val="en-US"/>
+        </w:rPr>
+        <w:t xml:space="preserve">This method optimizes beta estimates for all parameters not only through misclassification error but also adding a L2 regularization term. The latter adds a penalty to each beta estimate on the basis of a lambda value multiplied with the beta estimate. </w:t>
       </w:r>
     </w:p>
     <w:p>
@@ -9422,25 +8465,7 @@
           <w:highlight w:val="white"/>
           <w:lang w:val="en-US"/>
         </w:rPr>
-        <w:t>The lambda value producing the minimum value in the loss function (</w:t>
-      </w:r>
-      <w:proofErr w:type="spellStart"/>
-      <w:r>
-        <w:rPr>
-          <w:rFonts w:asciiTheme="majorHAnsi" w:eastAsia="Times New Roman" w:hAnsiTheme="majorHAnsi" w:cstheme="majorHAnsi"/>
-          <w:highlight w:val="white"/>
-          <w:lang w:val="en-US"/>
-        </w:rPr>
-        <w:t>lambda.min</w:t>
-      </w:r>
-      <w:proofErr w:type="spellEnd"/>
-      <w:r>
-        <w:rPr>
-          <w:rFonts w:asciiTheme="majorHAnsi" w:eastAsia="Times New Roman" w:hAnsiTheme="majorHAnsi" w:cstheme="majorHAnsi"/>
-          <w:highlight w:val="white"/>
-          <w:lang w:val="en-US"/>
-        </w:rPr>
-        <w:t>) was first computed. This was done by testing a range of lambda values using Leave-One-Out CV</w:t>
+        <w:t>The lambda value producing the minimum value in the loss function (lambda.min) was first computed. This was done by testing a range of lambda values using Leave-One-Out CV</w:t>
       </w:r>
       <w:r>
         <w:rPr>
@@ -9456,43 +8481,7 @@
           <w:highlight w:val="white"/>
           <w:lang w:val="en-US"/>
         </w:rPr>
-        <w:t xml:space="preserve"> (LOO-CV). Subsequently the lambda value resulting in the fewest number of parameters within 1 SE from the </w:t>
-      </w:r>
-      <w:proofErr w:type="spellStart"/>
-      <w:r>
-        <w:rPr>
-          <w:rFonts w:asciiTheme="majorHAnsi" w:eastAsia="Times New Roman" w:hAnsiTheme="majorHAnsi" w:cstheme="majorHAnsi"/>
-          <w:highlight w:val="white"/>
-          <w:lang w:val="en-US"/>
-        </w:rPr>
-        <w:t>lambda.min</w:t>
-      </w:r>
-      <w:proofErr w:type="spellEnd"/>
-      <w:r>
-        <w:rPr>
-          <w:rFonts w:asciiTheme="majorHAnsi" w:eastAsia="Times New Roman" w:hAnsiTheme="majorHAnsi" w:cstheme="majorHAnsi"/>
-          <w:highlight w:val="white"/>
-          <w:lang w:val="en-US"/>
-        </w:rPr>
-        <w:t xml:space="preserve"> was chosen (lambda.1se). Although </w:t>
-      </w:r>
-      <w:proofErr w:type="spellStart"/>
-      <w:r>
-        <w:rPr>
-          <w:rFonts w:asciiTheme="majorHAnsi" w:eastAsia="Times New Roman" w:hAnsiTheme="majorHAnsi" w:cstheme="majorHAnsi"/>
-          <w:highlight w:val="white"/>
-          <w:lang w:val="en-US"/>
-        </w:rPr>
-        <w:t>lambda.min</w:t>
-      </w:r>
-      <w:proofErr w:type="spellEnd"/>
-      <w:r>
-        <w:rPr>
-          <w:rFonts w:asciiTheme="majorHAnsi" w:eastAsia="Times New Roman" w:hAnsiTheme="majorHAnsi" w:cstheme="majorHAnsi"/>
-          <w:highlight w:val="white"/>
-          <w:lang w:val="en-US"/>
-        </w:rPr>
-        <w:t xml:space="preserve"> has the lowest level of misclassification, lambda.1se has the advantage of acknowledging the fact that the fits are estimated with some error </w:t>
+        <w:t xml:space="preserve"> (LOO-CV). Subsequently the lambda value resulting in the fewest number of parameters within 1 SE from the lambda.min was chosen (lambda.1se). Although lambda.min has the lowest level of misclassification, lambda.1se has the advantage of acknowledging the fact that the fits are estimated with some error </w:t>
       </w:r>
       <w:r>
         <w:rPr>
@@ -9631,18 +8620,8 @@
           <w:highlight w:val="white"/>
           <w:lang w:val="en-US"/>
         </w:rPr>
-        <w:t xml:space="preserve">Fig. x </w:t>
-      </w:r>
-      <w:proofErr w:type="gramStart"/>
-      <w:r>
-        <w:rPr>
-          <w:rFonts w:asciiTheme="majorHAnsi" w:eastAsia="Times New Roman" w:hAnsiTheme="majorHAnsi" w:cstheme="majorHAnsi"/>
-          <w:highlight w:val="white"/>
-          <w:lang w:val="en-US"/>
-        </w:rPr>
-        <w:t>* :</w:t>
-      </w:r>
-      <w:proofErr w:type="gramEnd"/>
+        <w:t>Fig. x * :</w:t>
+      </w:r>
     </w:p>
     <w:p>
       <w:pPr>
@@ -9663,29 +8642,7 @@
           <w:highlight w:val="white"/>
           <w:lang w:val="en-US"/>
         </w:rPr>
-        <w:t xml:space="preserve">A range of lambda values (x-axis) and the resulting 1) misclassification error, and 2) number of features (seen at the top). From left to right, the dotted lines represent </w:t>
-      </w:r>
-      <w:proofErr w:type="spellStart"/>
-      <w:r>
-        <w:rPr>
-          <w:rFonts w:asciiTheme="majorHAnsi" w:eastAsia="Times New Roman" w:hAnsiTheme="majorHAnsi" w:cstheme="majorHAnsi"/>
-          <w:i/>
-          <w:iCs/>
-          <w:highlight w:val="white"/>
-          <w:lang w:val="en-US"/>
-        </w:rPr>
-        <w:t>lambda.min</w:t>
-      </w:r>
-      <w:proofErr w:type="spellEnd"/>
-      <w:r>
-        <w:rPr>
-          <w:rFonts w:asciiTheme="majorHAnsi" w:eastAsia="Times New Roman" w:hAnsiTheme="majorHAnsi" w:cstheme="majorHAnsi"/>
-          <w:i/>
-          <w:iCs/>
-          <w:highlight w:val="white"/>
-          <w:lang w:val="en-US"/>
-        </w:rPr>
-        <w:t xml:space="preserve"> and lambda.1se, respectively.</w:t>
+        <w:t>A range of lambda values (x-axis) and the resulting 1) misclassification error, and 2) number of features (seen at the top). From left to right, the dotted lines represent lambda.min and lambda.1se, respectively.</w:t>
       </w:r>
     </w:p>
     <w:p>
@@ -9707,7 +8664,7 @@
           <w:lang w:val="en-US"/>
         </w:rPr>
       </w:pPr>
-      <w:bookmarkStart w:id="27" w:name="_Toc57284937"/>
+      <w:bookmarkStart w:id="28" w:name="_Toc57284937"/>
       <w:r>
         <w:rPr>
           <w:rFonts w:asciiTheme="majorHAnsi" w:hAnsiTheme="majorHAnsi" w:cstheme="majorHAnsi"/>
@@ -9716,7 +8673,7 @@
         </w:rPr>
         <w:t>2.5.4 Feature selection</w:t>
       </w:r>
-      <w:bookmarkEnd w:id="27"/>
+      <w:bookmarkEnd w:id="28"/>
     </w:p>
     <w:p>
       <w:pPr>
@@ -9748,25 +8705,7 @@
           <w:highlight w:val="white"/>
           <w:lang w:val="en-US"/>
         </w:rPr>
-        <w:t>The previously mentioned L2 regularization was carried out on 4/</w:t>
-      </w:r>
-      <w:proofErr w:type="gramStart"/>
-      <w:r>
-        <w:rPr>
-          <w:rFonts w:asciiTheme="majorHAnsi" w:eastAsia="Times New Roman" w:hAnsiTheme="majorHAnsi" w:cstheme="majorHAnsi"/>
-          <w:highlight w:val="white"/>
-          <w:lang w:val="en-US"/>
-        </w:rPr>
-        <w:t>5th’s</w:t>
-      </w:r>
-      <w:proofErr w:type="gramEnd"/>
-      <w:r>
-        <w:rPr>
-          <w:rFonts w:asciiTheme="majorHAnsi" w:eastAsia="Times New Roman" w:hAnsiTheme="majorHAnsi" w:cstheme="majorHAnsi"/>
-          <w:highlight w:val="white"/>
-          <w:lang w:val="en-US"/>
-        </w:rPr>
-        <w:t xml:space="preserve"> of each of these splits, resulting in 5 different feature sets (see appendix x* for list of these feature sets). </w:t>
+        <w:t xml:space="preserve">The previously mentioned L2 regularization was carried out on 4/5th’s of each of these splits, resulting in 5 different feature sets (see appendix x* for list of these feature sets). </w:t>
       </w:r>
       <w:r>
         <w:rPr>
@@ -9863,18 +8802,8 @@
           <w:highlight w:val="white"/>
           <w:lang w:val="en-US"/>
         </w:rPr>
-        <w:t xml:space="preserve">Figure x </w:t>
-      </w:r>
-      <w:proofErr w:type="gramStart"/>
-      <w:r>
-        <w:rPr>
-          <w:rFonts w:asciiTheme="majorHAnsi" w:eastAsia="Times New Roman" w:hAnsiTheme="majorHAnsi" w:cstheme="majorHAnsi"/>
-          <w:highlight w:val="white"/>
-          <w:lang w:val="en-US"/>
-        </w:rPr>
-        <w:t>* :</w:t>
-      </w:r>
-      <w:proofErr w:type="gramEnd"/>
+        <w:t>Figure x * :</w:t>
+      </w:r>
     </w:p>
     <w:p>
       <w:pPr>
@@ -9917,9 +8846,8 @@
           <w:highlight w:val="white"/>
           <w:lang w:val="en-US"/>
         </w:rPr>
-        <w:t xml:space="preserve">The training data is divided up into 5 folds. </w:t>
-      </w:r>
-      <w:proofErr w:type="gramStart"/>
+        <w:t>The training data is divided up into 5 folds. One fold is then excluded.</w:t>
+      </w:r>
       <w:r>
         <w:rPr>
           <w:rFonts w:asciiTheme="majorHAnsi" w:eastAsia="Times New Roman" w:hAnsiTheme="majorHAnsi" w:cstheme="majorHAnsi"/>
@@ -9928,9 +8856,8 @@
           <w:highlight w:val="white"/>
           <w:lang w:val="en-US"/>
         </w:rPr>
-        <w:t>One fold</w:t>
-      </w:r>
-      <w:proofErr w:type="gramEnd"/>
+        <w:t xml:space="preserve"> </w:t>
+      </w:r>
       <w:r>
         <w:rPr>
           <w:rFonts w:asciiTheme="majorHAnsi" w:eastAsia="Times New Roman" w:hAnsiTheme="majorHAnsi" w:cstheme="majorHAnsi"/>
@@ -9939,7 +8866,7 @@
           <w:highlight w:val="white"/>
           <w:lang w:val="en-US"/>
         </w:rPr>
-        <w:t xml:space="preserve"> is then excluded.</w:t>
+        <w:t>Using cross-validation, the LASSO regression fit for a specific lambda value is then computed with each of the folds being omitted once. The misclassification error for each of these fits is then accumulated and stored. The process is then reiterated using a new lambda value from the lambda grid, until all errors from all relevant lambda values have been obtained.</w:t>
       </w:r>
       <w:r>
         <w:rPr>
@@ -9959,26 +8886,6 @@
           <w:highlight w:val="white"/>
           <w:lang w:val="en-US"/>
         </w:rPr>
-        <w:t>Using cross-validation, the LASSO regression fit for a specific lambda value is then computed with each of the folds being omitted once. The misclassification error for each of these fits is then accumulated and stored. The process is then reiterated using a new lambda value from the lambda grid, until all errors from all relevant lambda values have been obtained.</w:t>
-      </w:r>
-      <w:r>
-        <w:rPr>
-          <w:rFonts w:asciiTheme="majorHAnsi" w:eastAsia="Times New Roman" w:hAnsiTheme="majorHAnsi" w:cstheme="majorHAnsi"/>
-          <w:i/>
-          <w:iCs/>
-          <w:highlight w:val="white"/>
-          <w:lang w:val="en-US"/>
-        </w:rPr>
-        <w:t xml:space="preserve"> </w:t>
-      </w:r>
-      <w:r>
-        <w:rPr>
-          <w:rFonts w:asciiTheme="majorHAnsi" w:eastAsia="Times New Roman" w:hAnsiTheme="majorHAnsi" w:cstheme="majorHAnsi"/>
-          <w:i/>
-          <w:iCs/>
-          <w:highlight w:val="white"/>
-          <w:lang w:val="en-US"/>
-        </w:rPr>
         <w:t>This entire procedure is then repeated for each of the 5 splits.</w:t>
       </w:r>
     </w:p>
@@ -9992,7 +8899,7 @@
           <w:lang w:val="en-US"/>
         </w:rPr>
       </w:pPr>
-      <w:bookmarkStart w:id="28" w:name="_Toc57284938"/>
+      <w:bookmarkStart w:id="29" w:name="_Toc57284938"/>
       <w:r>
         <w:rPr>
           <w:rFonts w:asciiTheme="majorHAnsi" w:hAnsiTheme="majorHAnsi" w:cstheme="majorHAnsi"/>
@@ -10001,7 +8908,7 @@
         </w:rPr>
         <w:t>2.6 Model and model tuning</w:t>
       </w:r>
-      <w:bookmarkEnd w:id="28"/>
+      <w:bookmarkEnd w:id="29"/>
     </w:p>
     <w:p>
       <w:pPr>
@@ -10134,18 +9041,8 @@
           <w:highlight w:val="white"/>
           <w:lang w:val="en-US"/>
         </w:rPr>
-        <w:t xml:space="preserve">Creating the </w:t>
-      </w:r>
-      <w:proofErr w:type="spellStart"/>
-      <w:r>
-        <w:rPr>
-          <w:rFonts w:asciiTheme="majorHAnsi" w:eastAsia="Times New Roman" w:hAnsiTheme="majorHAnsi" w:cstheme="majorHAnsi"/>
-          <w:highlight w:val="white"/>
-          <w:lang w:val="en-US"/>
-        </w:rPr>
-        <w:t>submodels</w:t>
-      </w:r>
-      <w:proofErr w:type="spellEnd"/>
+        <w:t>Creating the submodels</w:t>
+      </w:r>
     </w:p>
     <w:p>
       <w:pPr>
@@ -10188,18 +9085,8 @@
           <w:highlight w:val="white"/>
           <w:lang w:val="en-US"/>
         </w:rPr>
-        <w:t xml:space="preserve">Testing the </w:t>
-      </w:r>
-      <w:proofErr w:type="spellStart"/>
-      <w:r>
-        <w:rPr>
-          <w:rFonts w:asciiTheme="majorHAnsi" w:eastAsia="Times New Roman" w:hAnsiTheme="majorHAnsi" w:cstheme="majorHAnsi"/>
-          <w:highlight w:val="white"/>
-          <w:lang w:val="en-US"/>
-        </w:rPr>
-        <w:t>submodels</w:t>
-      </w:r>
-      <w:proofErr w:type="spellEnd"/>
+        <w:t>Testing the submodels</w:t>
+      </w:r>
     </w:p>
     <w:p>
       <w:pPr>
@@ -10340,7 +9227,7 @@
           <w:lang w:val="en-US"/>
         </w:rPr>
       </w:pPr>
-      <w:bookmarkStart w:id="29" w:name="_Toc57284939"/>
+      <w:bookmarkStart w:id="30" w:name="_Toc57284939"/>
       <w:r>
         <w:rPr>
           <w:rFonts w:asciiTheme="majorHAnsi" w:hAnsiTheme="majorHAnsi" w:cstheme="majorHAnsi"/>
@@ -10350,7 +9237,7 @@
         <w:lastRenderedPageBreak/>
         <w:t>2.7 Evaluation metrics</w:t>
       </w:r>
-      <w:bookmarkEnd w:id="29"/>
+      <w:bookmarkEnd w:id="30"/>
     </w:p>
     <w:p>
       <w:pPr>
@@ -10427,17 +9314,7 @@
           <w:highlight w:val="white"/>
           <w:lang w:val="en-US"/>
         </w:rPr>
-        <w:t xml:space="preserve"> The evaluatio</w:t>
-      </w:r>
-      <w:bookmarkStart w:id="30" w:name="_GoBack"/>
-      <w:bookmarkEnd w:id="30"/>
-      <w:r>
-        <w:rPr>
-          <w:rFonts w:asciiTheme="majorHAnsi" w:eastAsia="Times New Roman" w:hAnsiTheme="majorHAnsi" w:cstheme="majorHAnsi"/>
-          <w:highlight w:val="white"/>
-          <w:lang w:val="en-US"/>
-        </w:rPr>
-        <w:t>n metrics used can be seen below:</w:t>
+        <w:t xml:space="preserve"> The evaluation metrics used can be seen below:</w:t>
       </w:r>
     </w:p>
     <w:p>
@@ -12972,18 +11849,8 @@
           <w:highlight w:val="white"/>
           <w:lang w:val="en-US"/>
         </w:rPr>
-        <w:t xml:space="preserve">Table x </w:t>
-      </w:r>
-      <w:proofErr w:type="gramStart"/>
-      <w:r>
-        <w:rPr>
-          <w:rFonts w:asciiTheme="majorHAnsi" w:eastAsia="Times New Roman" w:hAnsiTheme="majorHAnsi" w:cstheme="majorHAnsi"/>
-          <w:highlight w:val="white"/>
-          <w:lang w:val="en-US"/>
-        </w:rPr>
-        <w:t>* :</w:t>
-      </w:r>
-      <w:proofErr w:type="gramEnd"/>
+        <w:t>Table x * :</w:t>
+      </w:r>
     </w:p>
     <w:p>
       <w:pPr>
@@ -13388,17 +12255,8 @@
           <w:highlight w:val="white"/>
           <w:lang w:val="en-US"/>
         </w:rPr>
-        <w:t>Table x</w:t>
-      </w:r>
-      <w:proofErr w:type="gramStart"/>
-      <w:r>
-        <w:rPr>
-          <w:highlight w:val="white"/>
-          <w:lang w:val="en-US"/>
-        </w:rPr>
-        <w:t>* :</w:t>
-      </w:r>
-      <w:proofErr w:type="gramEnd"/>
+        <w:t>Table x* :</w:t>
+      </w:r>
       <w:r>
         <w:rPr>
           <w:highlight w:val="white"/>
@@ -13815,18 +12673,8 @@
           <w:highlight w:val="white"/>
           <w:lang w:val="en-US"/>
         </w:rPr>
-        <w:t xml:space="preserve">Table x </w:t>
-      </w:r>
-      <w:proofErr w:type="gramStart"/>
-      <w:r>
-        <w:rPr>
-          <w:rFonts w:asciiTheme="majorHAnsi" w:eastAsia="Times New Roman" w:hAnsiTheme="majorHAnsi" w:cstheme="majorHAnsi"/>
-          <w:highlight w:val="white"/>
-          <w:lang w:val="en-US"/>
-        </w:rPr>
-        <w:t>* :</w:t>
-      </w:r>
-      <w:proofErr w:type="gramEnd"/>
+        <w:t>Table x * :</w:t>
+      </w:r>
     </w:p>
     <w:p>
       <w:pPr>
@@ -14246,18 +13094,8 @@
           <w:highlight w:val="white"/>
           <w:lang w:val="en-US"/>
         </w:rPr>
-        <w:t xml:space="preserve">Table x </w:t>
-      </w:r>
-      <w:proofErr w:type="gramStart"/>
-      <w:r>
-        <w:rPr>
-          <w:rFonts w:asciiTheme="majorHAnsi" w:eastAsia="Times New Roman" w:hAnsiTheme="majorHAnsi" w:cstheme="majorHAnsi"/>
-          <w:highlight w:val="white"/>
-          <w:lang w:val="en-US"/>
-        </w:rPr>
-        <w:t>* :</w:t>
-      </w:r>
-      <w:proofErr w:type="gramEnd"/>
+        <w:t>Table x * :</w:t>
+      </w:r>
     </w:p>
     <w:p>
       <w:pPr>
@@ -15728,18 +14566,8 @@
           <w:highlight w:val="white"/>
           <w:lang w:val="en-US"/>
         </w:rPr>
-        <w:t xml:space="preserve">Table x </w:t>
-      </w:r>
-      <w:proofErr w:type="gramStart"/>
-      <w:r>
-        <w:rPr>
-          <w:rFonts w:asciiTheme="majorHAnsi" w:eastAsia="Times New Roman" w:hAnsiTheme="majorHAnsi" w:cstheme="majorHAnsi"/>
-          <w:highlight w:val="white"/>
-          <w:lang w:val="en-US"/>
-        </w:rPr>
-        <w:t>* :</w:t>
-      </w:r>
-      <w:proofErr w:type="gramEnd"/>
+        <w:t>Table x * :</w:t>
+      </w:r>
     </w:p>
     <w:p>
       <w:pPr>
@@ -15893,6 +14721,446 @@
         </w:rPr>
         <w:t>Notes:</w:t>
       </w:r>
+    </w:p>
+    <w:p>
+      <w:pPr>
+        <w:pStyle w:val="ListParagraph"/>
+        <w:numPr>
+          <w:ilvl w:val="0"/>
+          <w:numId w:val="24"/>
+        </w:numPr>
+        <w:rPr>
+          <w:rFonts w:asciiTheme="majorHAnsi" w:eastAsia="Times New Roman" w:hAnsiTheme="majorHAnsi" w:cstheme="majorHAnsi"/>
+          <w:lang w:val="en-US"/>
+        </w:rPr>
+      </w:pPr>
+      <w:r>
+        <w:rPr>
+          <w:rFonts w:asciiTheme="majorHAnsi" w:eastAsia="Times New Roman" w:hAnsiTheme="majorHAnsi" w:cstheme="majorHAnsi"/>
+          <w:lang w:val="en-US"/>
+        </w:rPr>
+        <w:t>Performance of models on test</w:t>
+      </w:r>
+    </w:p>
+    <w:p>
+      <w:pPr>
+        <w:pStyle w:val="ListParagraph"/>
+        <w:numPr>
+          <w:ilvl w:val="1"/>
+          <w:numId w:val="24"/>
+        </w:numPr>
+        <w:rPr>
+          <w:rFonts w:asciiTheme="majorHAnsi" w:eastAsia="Times New Roman" w:hAnsiTheme="majorHAnsi" w:cstheme="majorHAnsi"/>
+          <w:lang w:val="en-US"/>
+        </w:rPr>
+      </w:pPr>
+      <w:r>
+        <w:rPr>
+          <w:rFonts w:asciiTheme="majorHAnsi" w:eastAsia="Times New Roman" w:hAnsiTheme="majorHAnsi" w:cstheme="majorHAnsi"/>
+          <w:lang w:val="en-US"/>
+        </w:rPr>
+        <w:t>F1-score</w:t>
+      </w:r>
+      <w:r>
+        <w:rPr>
+          <w:rFonts w:asciiTheme="majorHAnsi" w:eastAsia="Times New Roman" w:hAnsiTheme="majorHAnsi" w:cstheme="majorHAnsi"/>
+          <w:lang w:val="en-US"/>
+        </w:rPr>
+        <w:t xml:space="preserve"> (</w:t>
+      </w:r>
+      <w:r>
+        <w:rPr>
+          <w:rFonts w:asciiTheme="majorHAnsi" w:eastAsia="Times New Roman" w:hAnsiTheme="majorHAnsi" w:cstheme="majorHAnsi"/>
+          <w:lang w:val="en-US"/>
+        </w:rPr>
+        <w:t xml:space="preserve">and short </w:t>
+      </w:r>
+      <w:r>
+        <w:rPr>
+          <w:rFonts w:asciiTheme="majorHAnsi" w:eastAsia="Times New Roman" w:hAnsiTheme="majorHAnsi" w:cstheme="majorHAnsi"/>
+          <w:lang w:val="en-US"/>
+        </w:rPr>
+        <w:t xml:space="preserve">mention </w:t>
+      </w:r>
+      <w:r>
+        <w:rPr>
+          <w:rFonts w:asciiTheme="majorHAnsi" w:eastAsia="Times New Roman" w:hAnsiTheme="majorHAnsi" w:cstheme="majorHAnsi"/>
+          <w:lang w:val="en-US"/>
+        </w:rPr>
+        <w:t xml:space="preserve">of </w:t>
+      </w:r>
+      <w:r>
+        <w:rPr>
+          <w:rFonts w:asciiTheme="majorHAnsi" w:eastAsia="Times New Roman" w:hAnsiTheme="majorHAnsi" w:cstheme="majorHAnsi"/>
+          <w:lang w:val="en-US"/>
+        </w:rPr>
+        <w:t>accuracy)</w:t>
+      </w:r>
+    </w:p>
+    <w:p>
+      <w:pPr>
+        <w:pStyle w:val="ListParagraph"/>
+        <w:numPr>
+          <w:ilvl w:val="2"/>
+          <w:numId w:val="24"/>
+        </w:numPr>
+        <w:rPr>
+          <w:rFonts w:asciiTheme="majorHAnsi" w:eastAsia="Times New Roman" w:hAnsiTheme="majorHAnsi" w:cstheme="majorHAnsi"/>
+          <w:lang w:val="en-US"/>
+        </w:rPr>
+      </w:pPr>
+      <w:r>
+        <w:rPr>
+          <w:rFonts w:asciiTheme="majorHAnsi" w:eastAsia="Times New Roman" w:hAnsiTheme="majorHAnsi" w:cstheme="majorHAnsi"/>
+          <w:lang w:val="en-US"/>
+        </w:rPr>
+        <w:t>F1-score for model overall</w:t>
+      </w:r>
+    </w:p>
+    <w:p>
+      <w:pPr>
+        <w:pStyle w:val="ListParagraph"/>
+        <w:numPr>
+          <w:ilvl w:val="2"/>
+          <w:numId w:val="24"/>
+        </w:numPr>
+        <w:rPr>
+          <w:rFonts w:asciiTheme="majorHAnsi" w:eastAsia="Times New Roman" w:hAnsiTheme="majorHAnsi" w:cstheme="majorHAnsi"/>
+          <w:lang w:val="en-US"/>
+        </w:rPr>
+      </w:pPr>
+      <w:r>
+        <w:rPr>
+          <w:rFonts w:asciiTheme="majorHAnsi" w:eastAsia="Times New Roman" w:hAnsiTheme="majorHAnsi" w:cstheme="majorHAnsi"/>
+          <w:lang w:val="en-US"/>
+        </w:rPr>
+        <w:t>F1-scores for p</w:t>
+      </w:r>
+      <w:r>
+        <w:rPr>
+          <w:rFonts w:asciiTheme="majorHAnsi" w:eastAsia="Times New Roman" w:hAnsiTheme="majorHAnsi" w:cstheme="majorHAnsi"/>
+          <w:lang w:val="en-US"/>
+        </w:rPr>
+        <w:t>atients and controls respectivel</w:t>
+      </w:r>
+      <w:r>
+        <w:rPr>
+          <w:rFonts w:asciiTheme="majorHAnsi" w:eastAsia="Times New Roman" w:hAnsiTheme="majorHAnsi" w:cstheme="majorHAnsi"/>
+          <w:lang w:val="en-US"/>
+        </w:rPr>
+        <w:t>y</w:t>
+      </w:r>
+    </w:p>
+    <w:p>
+      <w:pPr>
+        <w:pStyle w:val="ListParagraph"/>
+        <w:numPr>
+          <w:ilvl w:val="1"/>
+          <w:numId w:val="24"/>
+        </w:numPr>
+        <w:rPr>
+          <w:rFonts w:asciiTheme="majorHAnsi" w:eastAsia="Times New Roman" w:hAnsiTheme="majorHAnsi" w:cstheme="majorHAnsi"/>
+          <w:lang w:val="en-US"/>
+        </w:rPr>
+      </w:pPr>
+      <w:r>
+        <w:rPr>
+          <w:rFonts w:asciiTheme="majorHAnsi" w:eastAsia="Times New Roman" w:hAnsiTheme="majorHAnsi" w:cstheme="majorHAnsi"/>
+          <w:lang w:val="en-US"/>
+        </w:rPr>
+        <w:t>Precision + recall</w:t>
+      </w:r>
+    </w:p>
+    <w:p>
+      <w:pPr>
+        <w:pStyle w:val="ListParagraph"/>
+        <w:numPr>
+          <w:ilvl w:val="1"/>
+          <w:numId w:val="24"/>
+        </w:numPr>
+        <w:rPr>
+          <w:rFonts w:asciiTheme="majorHAnsi" w:eastAsia="Times New Roman" w:hAnsiTheme="majorHAnsi" w:cstheme="majorHAnsi"/>
+          <w:lang w:val="en-US"/>
+        </w:rPr>
+      </w:pPr>
+      <w:r>
+        <w:rPr>
+          <w:rFonts w:asciiTheme="majorHAnsi" w:eastAsia="Times New Roman" w:hAnsiTheme="majorHAnsi" w:cstheme="majorHAnsi"/>
+          <w:lang w:val="en-US"/>
+        </w:rPr>
+        <w:t>Between sexes</w:t>
+      </w:r>
+    </w:p>
+    <w:p>
+      <w:pPr>
+        <w:pStyle w:val="ListParagraph"/>
+        <w:numPr>
+          <w:ilvl w:val="2"/>
+          <w:numId w:val="24"/>
+        </w:numPr>
+        <w:rPr>
+          <w:rFonts w:asciiTheme="majorHAnsi" w:eastAsia="Times New Roman" w:hAnsiTheme="majorHAnsi" w:cstheme="majorHAnsi"/>
+          <w:lang w:val="en-US"/>
+        </w:rPr>
+      </w:pPr>
+      <w:r>
+        <w:rPr>
+          <w:rFonts w:asciiTheme="majorHAnsi" w:eastAsia="Times New Roman" w:hAnsiTheme="majorHAnsi" w:cstheme="majorHAnsi"/>
+          <w:lang w:val="en-US"/>
+        </w:rPr>
+        <w:t xml:space="preserve">This: </w:t>
+      </w:r>
+      <w:r>
+        <w:rPr>
+          <w:rFonts w:asciiTheme="majorHAnsi" w:eastAsia="Times New Roman" w:hAnsiTheme="majorHAnsi" w:cstheme="majorHAnsi"/>
+          <w:lang w:val="en-US"/>
+        </w:rPr>
+        <w:t>Well-balanced</w:t>
+      </w:r>
+      <w:r>
+        <w:rPr>
+          <w:rFonts w:asciiTheme="majorHAnsi" w:eastAsia="Times New Roman" w:hAnsiTheme="majorHAnsi" w:cstheme="majorHAnsi"/>
+          <w:lang w:val="en-US"/>
+        </w:rPr>
+        <w:t xml:space="preserve"> in replication</w:t>
+      </w:r>
+    </w:p>
+    <w:p>
+      <w:pPr>
+        <w:pStyle w:val="ListParagraph"/>
+        <w:numPr>
+          <w:ilvl w:val="2"/>
+          <w:numId w:val="24"/>
+        </w:numPr>
+        <w:rPr>
+          <w:rFonts w:asciiTheme="majorHAnsi" w:eastAsia="Times New Roman" w:hAnsiTheme="majorHAnsi" w:cstheme="majorHAnsi"/>
+          <w:lang w:val="en-US"/>
+        </w:rPr>
+      </w:pPr>
+      <w:r>
+        <w:rPr>
+          <w:rFonts w:asciiTheme="majorHAnsi" w:eastAsia="Times New Roman" w:hAnsiTheme="majorHAnsi" w:cstheme="majorHAnsi"/>
+          <w:lang w:val="en-US"/>
+        </w:rPr>
+        <w:t xml:space="preserve">Original: </w:t>
+      </w:r>
+      <w:r>
+        <w:rPr>
+          <w:rFonts w:asciiTheme="majorHAnsi" w:eastAsia="Times New Roman" w:hAnsiTheme="majorHAnsi" w:cstheme="majorHAnsi"/>
+          <w:lang w:val="en-US"/>
+        </w:rPr>
+        <w:t>No information in original paper</w:t>
+      </w:r>
+    </w:p>
+    <w:p>
+      <w:pPr>
+        <w:pStyle w:val="ListParagraph"/>
+        <w:numPr>
+          <w:ilvl w:val="3"/>
+          <w:numId w:val="24"/>
+        </w:numPr>
+        <w:rPr>
+          <w:rFonts w:asciiTheme="majorHAnsi" w:eastAsia="Times New Roman" w:hAnsiTheme="majorHAnsi" w:cstheme="majorHAnsi"/>
+          <w:lang w:val="en-US"/>
+        </w:rPr>
+      </w:pPr>
+      <w:r>
+        <w:rPr>
+          <w:rFonts w:asciiTheme="majorHAnsi" w:eastAsia="Times New Roman" w:hAnsiTheme="majorHAnsi" w:cstheme="majorHAnsi"/>
+          <w:lang w:val="en-US"/>
+        </w:rPr>
+        <w:t>Ought to be included</w:t>
+      </w:r>
+    </w:p>
+    <w:p>
+      <w:pPr>
+        <w:pStyle w:val="ListParagraph"/>
+        <w:numPr>
+          <w:ilvl w:val="0"/>
+          <w:numId w:val="24"/>
+        </w:numPr>
+        <w:rPr>
+          <w:rFonts w:asciiTheme="majorHAnsi" w:eastAsia="Times New Roman" w:hAnsiTheme="majorHAnsi" w:cstheme="majorHAnsi"/>
+          <w:lang w:val="en-US"/>
+        </w:rPr>
+      </w:pPr>
+      <w:r>
+        <w:rPr>
+          <w:rFonts w:asciiTheme="majorHAnsi" w:eastAsia="Times New Roman" w:hAnsiTheme="majorHAnsi" w:cstheme="majorHAnsi"/>
+          <w:lang w:val="en-US"/>
+        </w:rPr>
+        <w:t>Where do the differences in performance come from?</w:t>
+      </w:r>
+    </w:p>
+    <w:p>
+      <w:pPr>
+        <w:pStyle w:val="ListParagraph"/>
+        <w:numPr>
+          <w:ilvl w:val="1"/>
+          <w:numId w:val="24"/>
+        </w:numPr>
+        <w:rPr>
+          <w:rFonts w:asciiTheme="majorHAnsi" w:eastAsia="Times New Roman" w:hAnsiTheme="majorHAnsi" w:cstheme="majorHAnsi"/>
+          <w:lang w:val="en-US"/>
+        </w:rPr>
+      </w:pPr>
+      <w:r>
+        <w:rPr>
+          <w:rFonts w:asciiTheme="majorHAnsi" w:eastAsia="Times New Roman" w:hAnsiTheme="majorHAnsi" w:cstheme="majorHAnsi"/>
+          <w:lang w:val="en-US"/>
+        </w:rPr>
+        <w:t>Methods (as will be discussed in next section</w:t>
+      </w:r>
+      <w:r>
+        <w:rPr>
+          <w:rFonts w:asciiTheme="majorHAnsi" w:eastAsia="Times New Roman" w:hAnsiTheme="majorHAnsi" w:cstheme="majorHAnsi"/>
+          <w:lang w:val="en-US"/>
+        </w:rPr>
+        <w:t>)</w:t>
+      </w:r>
+    </w:p>
+    <w:p>
+      <w:pPr>
+        <w:rPr>
+          <w:rFonts w:asciiTheme="majorHAnsi" w:eastAsia="Times New Roman" w:hAnsiTheme="majorHAnsi" w:cstheme="majorHAnsi"/>
+          <w:lang w:val="en-US"/>
+        </w:rPr>
+      </w:pPr>
+    </w:p>
+    <w:p>
+      <w:pPr>
+        <w:pStyle w:val="BodyText"/>
+        <w:rPr>
+          <w:lang w:val="en-US"/>
+        </w:rPr>
+      </w:pPr>
+    </w:p>
+    <w:p>
+      <w:pPr>
+        <w:pStyle w:val="BodyText"/>
+        <w:rPr>
+          <w:lang w:val="en-US"/>
+        </w:rPr>
+      </w:pPr>
+    </w:p>
+    <w:p>
+      <w:pPr>
+        <w:pStyle w:val="BodyText"/>
+        <w:rPr>
+          <w:lang w:val="en-US"/>
+        </w:rPr>
+      </w:pPr>
+    </w:p>
+    <w:p>
+      <w:pPr>
+        <w:pStyle w:val="BodyText"/>
+        <w:rPr>
+          <w:lang w:val="en-US"/>
+        </w:rPr>
+      </w:pPr>
+      <w:r>
+        <w:rPr>
+          <w:lang w:val="en-US"/>
+        </w:rPr>
+        <w:t>Maybe include:</w:t>
+      </w:r>
+    </w:p>
+    <w:p>
+      <w:pPr>
+        <w:pStyle w:val="ListParagraph"/>
+        <w:numPr>
+          <w:ilvl w:val="0"/>
+          <w:numId w:val="24"/>
+        </w:numPr>
+        <w:rPr>
+          <w:rFonts w:asciiTheme="majorHAnsi" w:eastAsia="Times New Roman" w:hAnsiTheme="majorHAnsi" w:cstheme="majorHAnsi"/>
+          <w:lang w:val="en-US"/>
+        </w:rPr>
+      </w:pPr>
+      <w:r>
+        <w:rPr>
+          <w:rFonts w:asciiTheme="majorHAnsi" w:eastAsia="Times New Roman" w:hAnsiTheme="majorHAnsi" w:cstheme="majorHAnsi"/>
+          <w:lang w:val="en-US"/>
+        </w:rPr>
+        <w:t>Performance of models on train</w:t>
+      </w:r>
+    </w:p>
+    <w:p>
+      <w:pPr>
+        <w:pStyle w:val="ListParagraph"/>
+        <w:numPr>
+          <w:ilvl w:val="1"/>
+          <w:numId w:val="24"/>
+        </w:numPr>
+        <w:rPr>
+          <w:rFonts w:asciiTheme="majorHAnsi" w:eastAsia="Times New Roman" w:hAnsiTheme="majorHAnsi" w:cstheme="majorHAnsi"/>
+          <w:lang w:val="en-US"/>
+        </w:rPr>
+      </w:pPr>
+      <w:r>
+        <w:rPr>
+          <w:rFonts w:asciiTheme="majorHAnsi" w:eastAsia="Times New Roman" w:hAnsiTheme="majorHAnsi" w:cstheme="majorHAnsi"/>
+          <w:lang w:val="en-US"/>
+        </w:rPr>
+        <w:t>High performance</w:t>
+      </w:r>
+    </w:p>
+    <w:p>
+      <w:pPr>
+        <w:pStyle w:val="ListParagraph"/>
+        <w:numPr>
+          <w:ilvl w:val="1"/>
+          <w:numId w:val="24"/>
+        </w:numPr>
+        <w:rPr>
+          <w:rFonts w:asciiTheme="majorHAnsi" w:eastAsia="Times New Roman" w:hAnsiTheme="majorHAnsi" w:cstheme="majorHAnsi"/>
+          <w:lang w:val="en-US"/>
+        </w:rPr>
+      </w:pPr>
+      <w:r>
+        <w:rPr>
+          <w:rFonts w:asciiTheme="majorHAnsi" w:eastAsia="Times New Roman" w:hAnsiTheme="majorHAnsi" w:cstheme="majorHAnsi"/>
+          <w:lang w:val="en-US"/>
+        </w:rPr>
+        <w:t>Low generalizability due to overfitting</w:t>
+      </w:r>
+    </w:p>
+    <w:p>
+      <w:pPr>
+        <w:pStyle w:val="ListParagraph"/>
+        <w:numPr>
+          <w:ilvl w:val="2"/>
+          <w:numId w:val="24"/>
+        </w:numPr>
+        <w:rPr>
+          <w:rFonts w:asciiTheme="majorHAnsi" w:eastAsia="Times New Roman" w:hAnsiTheme="majorHAnsi" w:cstheme="majorHAnsi"/>
+          <w:lang w:val="en-US"/>
+        </w:rPr>
+      </w:pPr>
+      <w:r>
+        <w:rPr>
+          <w:rFonts w:asciiTheme="majorHAnsi" w:eastAsia="Times New Roman" w:hAnsiTheme="majorHAnsi" w:cstheme="majorHAnsi"/>
+          <w:lang w:val="en-US"/>
+        </w:rPr>
+        <w:t>Mention bad study that overfits</w:t>
+      </w:r>
+    </w:p>
+    <w:p>
+      <w:pPr>
+        <w:pStyle w:val="BodyText"/>
+        <w:rPr>
+          <w:lang w:val="en-US"/>
+        </w:rPr>
+      </w:pPr>
+    </w:p>
+    <w:p>
+      <w:pPr>
+        <w:ind w:firstLine="0"/>
+        <w:rPr>
+          <w:rFonts w:asciiTheme="majorHAnsi" w:eastAsia="Times New Roman" w:hAnsiTheme="majorHAnsi" w:cstheme="majorHAnsi"/>
+          <w:lang w:val="en-US"/>
+        </w:rPr>
+      </w:pPr>
     </w:p>
     <w:p>
       <w:pPr>
@@ -15902,21 +15170,43 @@
           <w:numId w:val="13"/>
         </w:numPr>
         <w:rPr>
-          <w:rFonts w:asciiTheme="majorHAnsi" w:eastAsia="Times New Roman" w:hAnsiTheme="majorHAnsi" w:cstheme="majorHAnsi"/>
-          <w:lang w:val="en-US"/>
-        </w:rPr>
-      </w:pPr>
-      <w:r>
-        <w:rPr>
-          <w:rFonts w:asciiTheme="majorHAnsi" w:eastAsia="Times New Roman" w:hAnsiTheme="majorHAnsi" w:cstheme="majorHAnsi"/>
-          <w:lang w:val="en-US"/>
-        </w:rPr>
-        <w:t>F1-score</w:t>
+          <w:rFonts w:asciiTheme="majorHAnsi" w:hAnsiTheme="majorHAnsi" w:cstheme="majorHAnsi"/>
+          <w:lang w:val="en-US"/>
+        </w:rPr>
+      </w:pPr>
+      <w:r>
+        <w:rPr>
+          <w:rFonts w:asciiTheme="majorHAnsi" w:eastAsia="Times New Roman" w:hAnsiTheme="majorHAnsi" w:cstheme="majorHAnsi"/>
+          <w:lang w:val="en-US"/>
+        </w:rPr>
+        <w:t xml:space="preserve">These things in terms of what is being predicted (train/test/holdout) - better predictions when overfitting – obviously. </w:t>
+      </w:r>
+      <w:r>
+        <w:rPr>
+          <w:rFonts w:asciiTheme="majorHAnsi" w:hAnsiTheme="majorHAnsi" w:cstheme="majorHAnsi"/>
+          <w:lang w:val="en-US"/>
+        </w:rPr>
+        <w:t>To underline how much more shit the predictions will get when you’re rigorous</w:t>
+      </w:r>
+      <w:r>
+        <w:rPr>
+          <w:rFonts w:asciiTheme="majorHAnsi" w:hAnsiTheme="majorHAnsi" w:cstheme="majorHAnsi"/>
+          <w:lang w:val="en-US"/>
+        </w:rPr>
+        <w:t xml:space="preserve">. </w:t>
+      </w:r>
+      <w:r>
+        <w:rPr>
+          <w:rFonts w:asciiTheme="majorHAnsi" w:hAnsiTheme="majorHAnsi" w:cstheme="majorHAnsi"/>
+          <w:lang w:val="en-US"/>
+        </w:rPr>
+        <w:t>With increased conservatism, how good are the results really?</w:t>
       </w:r>
     </w:p>
     <w:p>
       <w:pPr>
         <w:pStyle w:val="ListParagraph"/>
+        <w:ind w:firstLine="0"/>
         <w:rPr>
           <w:rFonts w:asciiTheme="majorHAnsi" w:eastAsia="Times New Roman" w:hAnsiTheme="majorHAnsi" w:cstheme="majorHAnsi"/>
           <w:lang w:val="en-US"/>
@@ -15935,13 +15225,6 @@
           <w:lang w:val="en-US"/>
         </w:rPr>
       </w:pPr>
-      <w:r>
-        <w:rPr>
-          <w:rFonts w:asciiTheme="majorHAnsi" w:eastAsia="Times New Roman" w:hAnsiTheme="majorHAnsi" w:cstheme="majorHAnsi"/>
-          <w:lang w:val="en-US"/>
-        </w:rPr>
-        <w:t>Accuracy, Precision, Recall (the rest)</w:t>
-      </w:r>
     </w:p>
     <w:p>
       <w:pPr>
@@ -15960,43 +15243,162 @@
           <w:numId w:val="13"/>
         </w:numPr>
         <w:rPr>
-          <w:rFonts w:asciiTheme="majorHAnsi" w:hAnsiTheme="majorHAnsi" w:cstheme="majorHAnsi"/>
-          <w:lang w:val="en-US"/>
-        </w:rPr>
-      </w:pPr>
-      <w:r>
-        <w:rPr>
-          <w:rFonts w:asciiTheme="majorHAnsi" w:eastAsia="Times New Roman" w:hAnsiTheme="majorHAnsi" w:cstheme="majorHAnsi"/>
-          <w:lang w:val="en-US"/>
-        </w:rPr>
-        <w:t xml:space="preserve">These things in terms of what is being predicted (train/test/holdout) - better predictions when overfitting – obviously. </w:t>
-      </w:r>
-      <w:r>
-        <w:rPr>
-          <w:rFonts w:asciiTheme="majorHAnsi" w:hAnsiTheme="majorHAnsi" w:cstheme="majorHAnsi"/>
-          <w:lang w:val="en-US"/>
-        </w:rPr>
-        <w:t>To underline how much more shit the predictions will get when you’re rigorous</w:t>
-      </w:r>
-      <w:r>
-        <w:rPr>
-          <w:rFonts w:asciiTheme="majorHAnsi" w:hAnsiTheme="majorHAnsi" w:cstheme="majorHAnsi"/>
-          <w:lang w:val="en-US"/>
-        </w:rPr>
-        <w:t xml:space="preserve">. </w:t>
-      </w:r>
-      <w:r>
-        <w:rPr>
-          <w:rFonts w:asciiTheme="majorHAnsi" w:hAnsiTheme="majorHAnsi" w:cstheme="majorHAnsi"/>
-          <w:lang w:val="en-US"/>
-        </w:rPr>
-        <w:t>With increased conservatism, how good are the results really?</w:t>
+          <w:rFonts w:asciiTheme="majorHAnsi" w:eastAsia="Times New Roman" w:hAnsiTheme="majorHAnsi" w:cstheme="majorHAnsi"/>
+          <w:lang w:val="en-US"/>
+        </w:rPr>
+      </w:pPr>
+      <w:r>
+        <w:rPr>
+          <w:rFonts w:asciiTheme="majorHAnsi" w:eastAsia="Times New Roman" w:hAnsiTheme="majorHAnsi" w:cstheme="majorHAnsi"/>
+          <w:lang w:val="en-US"/>
+        </w:rPr>
+        <w:t xml:space="preserve">Performance between </w:t>
+      </w:r>
+      <w:r>
+        <w:rPr>
+          <w:rFonts w:asciiTheme="majorHAnsi" w:eastAsia="Times New Roman" w:hAnsiTheme="majorHAnsi" w:cstheme="majorHAnsi"/>
+          <w:lang w:val="en-US"/>
+        </w:rPr>
+        <w:t>groups</w:t>
       </w:r>
     </w:p>
     <w:p>
       <w:pPr>
         <w:pStyle w:val="ListParagraph"/>
-        <w:ind w:firstLine="0"/>
+        <w:numPr>
+          <w:ilvl w:val="1"/>
+          <w:numId w:val="13"/>
+        </w:numPr>
+        <w:rPr>
+          <w:rFonts w:asciiTheme="majorHAnsi" w:eastAsia="Times New Roman" w:hAnsiTheme="majorHAnsi" w:cstheme="majorHAnsi"/>
+          <w:lang w:val="en-US"/>
+        </w:rPr>
+      </w:pPr>
+      <w:r>
+        <w:rPr>
+          <w:rFonts w:asciiTheme="majorHAnsi" w:eastAsia="Times New Roman" w:hAnsiTheme="majorHAnsi" w:cstheme="majorHAnsi"/>
+          <w:lang w:val="en-US"/>
+        </w:rPr>
+        <w:t>Sexes:</w:t>
+      </w:r>
+    </w:p>
+    <w:p>
+      <w:pPr>
+        <w:pStyle w:val="ListParagraph"/>
+        <w:numPr>
+          <w:ilvl w:val="2"/>
+          <w:numId w:val="13"/>
+        </w:numPr>
+        <w:rPr>
+          <w:rFonts w:asciiTheme="majorHAnsi" w:eastAsia="Times New Roman" w:hAnsiTheme="majorHAnsi" w:cstheme="majorHAnsi"/>
+          <w:lang w:val="en-US"/>
+        </w:rPr>
+      </w:pPr>
+      <w:r>
+        <w:rPr>
+          <w:rFonts w:asciiTheme="majorHAnsi" w:eastAsia="Times New Roman" w:hAnsiTheme="majorHAnsi" w:cstheme="majorHAnsi"/>
+          <w:lang w:val="en-US"/>
+        </w:rPr>
+        <w:t>This: Balanced test-set (but perhaps a bit worse training)</w:t>
+      </w:r>
+    </w:p>
+    <w:p>
+      <w:pPr>
+        <w:pStyle w:val="ListParagraph"/>
+        <w:numPr>
+          <w:ilvl w:val="2"/>
+          <w:numId w:val="13"/>
+        </w:numPr>
+        <w:rPr>
+          <w:rFonts w:asciiTheme="majorHAnsi" w:eastAsia="Times New Roman" w:hAnsiTheme="majorHAnsi" w:cstheme="majorHAnsi"/>
+          <w:lang w:val="en-US"/>
+        </w:rPr>
+      </w:pPr>
+      <w:r>
+        <w:rPr>
+          <w:rFonts w:asciiTheme="majorHAnsi" w:eastAsia="Times New Roman" w:hAnsiTheme="majorHAnsi" w:cstheme="majorHAnsi"/>
+          <w:lang w:val="en-US"/>
+        </w:rPr>
+        <w:t>Original: No information. But balanced dataset.</w:t>
+      </w:r>
+    </w:p>
+    <w:p>
+      <w:pPr>
+        <w:pStyle w:val="ListParagraph"/>
+        <w:numPr>
+          <w:ilvl w:val="1"/>
+          <w:numId w:val="13"/>
+        </w:numPr>
+        <w:rPr>
+          <w:rFonts w:asciiTheme="majorHAnsi" w:eastAsia="Times New Roman" w:hAnsiTheme="majorHAnsi" w:cstheme="majorHAnsi"/>
+          <w:lang w:val="en-US"/>
+        </w:rPr>
+      </w:pPr>
+      <w:r>
+        <w:rPr>
+          <w:rFonts w:asciiTheme="majorHAnsi" w:eastAsia="Times New Roman" w:hAnsiTheme="majorHAnsi" w:cstheme="majorHAnsi"/>
+          <w:lang w:val="en-US"/>
+        </w:rPr>
+        <w:t>Nationalities</w:t>
+      </w:r>
+    </w:p>
+    <w:p>
+      <w:pPr>
+        <w:pStyle w:val="ListParagraph"/>
+        <w:numPr>
+          <w:ilvl w:val="2"/>
+          <w:numId w:val="13"/>
+        </w:numPr>
+        <w:rPr>
+          <w:rFonts w:asciiTheme="majorHAnsi" w:eastAsia="Times New Roman" w:hAnsiTheme="majorHAnsi" w:cstheme="majorHAnsi"/>
+          <w:lang w:val="en-US"/>
+        </w:rPr>
+      </w:pPr>
+      <w:r>
+        <w:rPr>
+          <w:rFonts w:asciiTheme="majorHAnsi" w:eastAsia="Times New Roman" w:hAnsiTheme="majorHAnsi" w:cstheme="majorHAnsi"/>
+          <w:lang w:val="en-US"/>
+        </w:rPr>
+        <w:t>This: None</w:t>
+      </w:r>
+    </w:p>
+    <w:p>
+      <w:pPr>
+        <w:pStyle w:val="ListParagraph"/>
+        <w:numPr>
+          <w:ilvl w:val="2"/>
+          <w:numId w:val="13"/>
+        </w:numPr>
+        <w:rPr>
+          <w:rFonts w:asciiTheme="majorHAnsi" w:eastAsia="Times New Roman" w:hAnsiTheme="majorHAnsi" w:cstheme="majorHAnsi"/>
+          <w:lang w:val="en-US"/>
+        </w:rPr>
+      </w:pPr>
+      <w:r>
+        <w:rPr>
+          <w:rFonts w:asciiTheme="majorHAnsi" w:eastAsia="Times New Roman" w:hAnsiTheme="majorHAnsi" w:cstheme="majorHAnsi"/>
+          <w:lang w:val="en-US"/>
+        </w:rPr>
+        <w:t xml:space="preserve">Original: No information. </w:t>
+      </w:r>
+      <w:r>
+        <w:rPr>
+          <w:rFonts w:asciiTheme="majorHAnsi" w:eastAsia="Times New Roman" w:hAnsiTheme="majorHAnsi" w:cstheme="majorHAnsi"/>
+          <w:lang w:val="en-US"/>
+        </w:rPr>
+        <w:t>But u</w:t>
+      </w:r>
+      <w:r>
+        <w:rPr>
+          <w:rFonts w:asciiTheme="majorHAnsi" w:eastAsia="Times New Roman" w:hAnsiTheme="majorHAnsi" w:cstheme="majorHAnsi"/>
+          <w:lang w:val="en-US"/>
+        </w:rPr>
+        <w:t>nbalanced dataset</w:t>
+      </w:r>
+    </w:p>
+    <w:p>
+      <w:pPr>
+        <w:pStyle w:val="ListParagraph"/>
         <w:rPr>
           <w:rFonts w:asciiTheme="majorHAnsi" w:eastAsia="Times New Roman" w:hAnsiTheme="majorHAnsi" w:cstheme="majorHAnsi"/>
           <w:lang w:val="en-US"/>
@@ -16015,15 +15417,136 @@
           <w:lang w:val="en-US"/>
         </w:rPr>
       </w:pPr>
+      <w:r>
+        <w:rPr>
+          <w:rFonts w:asciiTheme="majorHAnsi" w:eastAsia="Times New Roman" w:hAnsiTheme="majorHAnsi" w:cstheme="majorHAnsi"/>
+          <w:lang w:val="en-US"/>
+        </w:rPr>
+        <w:t>Where do the differences come from?</w:t>
+      </w:r>
     </w:p>
     <w:p>
       <w:pPr>
         <w:pStyle w:val="ListParagraph"/>
-        <w:rPr>
-          <w:rFonts w:asciiTheme="majorHAnsi" w:eastAsia="Times New Roman" w:hAnsiTheme="majorHAnsi" w:cstheme="majorHAnsi"/>
-          <w:lang w:val="en-US"/>
-        </w:rPr>
-      </w:pPr>
+        <w:numPr>
+          <w:ilvl w:val="1"/>
+          <w:numId w:val="13"/>
+        </w:numPr>
+        <w:rPr>
+          <w:rFonts w:asciiTheme="majorHAnsi" w:eastAsia="Times New Roman" w:hAnsiTheme="majorHAnsi" w:cstheme="majorHAnsi"/>
+          <w:lang w:val="en-US"/>
+        </w:rPr>
+      </w:pPr>
+      <w:r>
+        <w:rPr>
+          <w:rFonts w:asciiTheme="majorHAnsi" w:eastAsia="Times New Roman" w:hAnsiTheme="majorHAnsi" w:cstheme="majorHAnsi"/>
+          <w:lang w:val="en-US"/>
+        </w:rPr>
+        <w:t>Data, Feature selection, Methods</w:t>
+      </w:r>
+    </w:p>
+    <w:p>
+      <w:pPr>
+        <w:pStyle w:val="ListParagraph"/>
+        <w:numPr>
+          <w:ilvl w:val="1"/>
+          <w:numId w:val="13"/>
+        </w:numPr>
+        <w:rPr>
+          <w:rFonts w:asciiTheme="majorHAnsi" w:eastAsia="Times New Roman" w:hAnsiTheme="majorHAnsi" w:cstheme="majorHAnsi"/>
+          <w:lang w:val="en-US"/>
+        </w:rPr>
+      </w:pPr>
+      <w:r>
+        <w:rPr>
+          <w:rFonts w:asciiTheme="majorHAnsi" w:eastAsia="Times New Roman" w:hAnsiTheme="majorHAnsi" w:cstheme="majorHAnsi"/>
+          <w:lang w:val="en-US"/>
+        </w:rPr>
+        <w:t>See next sections</w:t>
+      </w:r>
+    </w:p>
+    <w:p>
+      <w:pPr>
+        <w:rPr>
+          <w:rFonts w:asciiTheme="majorHAnsi" w:hAnsiTheme="majorHAnsi" w:cstheme="majorHAnsi"/>
+          <w:lang w:val="en-US"/>
+        </w:rPr>
+      </w:pPr>
+    </w:p>
+    <w:p>
+      <w:pPr>
+        <w:pStyle w:val="Heading3"/>
+        <w:ind w:firstLine="0"/>
+        <w:rPr>
+          <w:rFonts w:asciiTheme="majorHAnsi" w:hAnsiTheme="majorHAnsi" w:cstheme="majorHAnsi"/>
+          <w:highlight w:val="white"/>
+          <w:lang w:val="en-US"/>
+        </w:rPr>
+      </w:pPr>
+      <w:bookmarkStart w:id="35" w:name="_Toc57284944"/>
+      <w:r>
+        <w:rPr>
+          <w:rFonts w:asciiTheme="majorHAnsi" w:hAnsiTheme="majorHAnsi" w:cstheme="majorHAnsi"/>
+          <w:highlight w:val="white"/>
+          <w:lang w:val="en-US"/>
+        </w:rPr>
+        <w:t>4.1.2 Data</w:t>
+      </w:r>
+      <w:bookmarkEnd w:id="35"/>
+    </w:p>
+    <w:p>
+      <w:pPr>
+        <w:ind w:firstLine="0"/>
+        <w:rPr>
+          <w:rFonts w:asciiTheme="majorHAnsi" w:eastAsia="Times New Roman" w:hAnsiTheme="majorHAnsi" w:cstheme="majorHAnsi"/>
+          <w:b/>
+          <w:bCs/>
+          <w:highlight w:val="white"/>
+          <w:lang w:val="en-US"/>
+        </w:rPr>
+      </w:pPr>
+      <w:r>
+        <w:rPr>
+          <w:rFonts w:asciiTheme="majorHAnsi" w:eastAsia="Times New Roman" w:hAnsiTheme="majorHAnsi" w:cstheme="majorHAnsi"/>
+          <w:b/>
+          <w:bCs/>
+          <w:highlight w:val="white"/>
+          <w:lang w:val="en-US"/>
+        </w:rPr>
+        <w:t>Actual:</w:t>
+      </w:r>
+    </w:p>
+    <w:p>
+      <w:pPr>
+        <w:ind w:firstLine="0"/>
+        <w:rPr>
+          <w:rFonts w:asciiTheme="majorHAnsi" w:eastAsia="Times New Roman" w:hAnsiTheme="majorHAnsi" w:cstheme="majorHAnsi"/>
+          <w:highlight w:val="white"/>
+          <w:lang w:val="en-US"/>
+        </w:rPr>
+      </w:pPr>
+    </w:p>
+    <w:p>
+      <w:pPr>
+        <w:ind w:firstLine="0"/>
+        <w:rPr>
+          <w:rFonts w:asciiTheme="majorHAnsi" w:eastAsia="Times New Roman" w:hAnsiTheme="majorHAnsi" w:cstheme="majorHAnsi"/>
+          <w:b/>
+          <w:bCs/>
+          <w:highlight w:val="white"/>
+          <w:lang w:val="en-US"/>
+        </w:rPr>
+      </w:pPr>
+      <w:r>
+        <w:rPr>
+          <w:rFonts w:asciiTheme="majorHAnsi" w:eastAsia="Times New Roman" w:hAnsiTheme="majorHAnsi" w:cstheme="majorHAnsi"/>
+          <w:b/>
+          <w:bCs/>
+          <w:highlight w:val="white"/>
+          <w:lang w:val="en-US"/>
+        </w:rPr>
+        <w:t>Notes:</w:t>
+      </w:r>
     </w:p>
     <w:p>
       <w:pPr>
@@ -16033,16 +15556,18 @@
           <w:numId w:val="13"/>
         </w:numPr>
         <w:rPr>
-          <w:rFonts w:asciiTheme="majorHAnsi" w:eastAsia="Times New Roman" w:hAnsiTheme="majorHAnsi" w:cstheme="majorHAnsi"/>
-          <w:lang w:val="en-US"/>
-        </w:rPr>
-      </w:pPr>
-      <w:r>
-        <w:rPr>
-          <w:rFonts w:asciiTheme="majorHAnsi" w:eastAsia="Times New Roman" w:hAnsiTheme="majorHAnsi" w:cstheme="majorHAnsi"/>
-          <w:lang w:val="en-US"/>
-        </w:rPr>
-        <w:t>Performance between sexes</w:t>
+          <w:rFonts w:asciiTheme="majorHAnsi" w:hAnsiTheme="majorHAnsi" w:cstheme="majorHAnsi"/>
+          <w:highlight w:val="white"/>
+          <w:lang w:val="en-US"/>
+        </w:rPr>
+      </w:pPr>
+      <w:r>
+        <w:rPr>
+          <w:rFonts w:asciiTheme="majorHAnsi" w:hAnsiTheme="majorHAnsi" w:cstheme="majorHAnsi"/>
+          <w:highlight w:val="white"/>
+          <w:lang w:val="en-US"/>
+        </w:rPr>
+        <w:t>Language/nationality</w:t>
       </w:r>
     </w:p>
     <w:p>
@@ -16053,16 +15578,62 @@
           <w:numId w:val="13"/>
         </w:numPr>
         <w:rPr>
-          <w:rFonts w:asciiTheme="majorHAnsi" w:eastAsia="Times New Roman" w:hAnsiTheme="majorHAnsi" w:cstheme="majorHAnsi"/>
-          <w:lang w:val="en-US"/>
-        </w:rPr>
-      </w:pPr>
-      <w:r>
-        <w:rPr>
-          <w:rFonts w:asciiTheme="majorHAnsi" w:eastAsia="Times New Roman" w:hAnsiTheme="majorHAnsi" w:cstheme="majorHAnsi"/>
-          <w:lang w:val="en-US"/>
-        </w:rPr>
-        <w:t>This: Balanced test-set (but perhaps a bit worse training)</w:t>
+          <w:rFonts w:asciiTheme="majorHAnsi" w:hAnsiTheme="majorHAnsi" w:cstheme="majorHAnsi"/>
+          <w:highlight w:val="white"/>
+          <w:lang w:val="en-US"/>
+        </w:rPr>
+      </w:pPr>
+      <w:r>
+        <w:rPr>
+          <w:rFonts w:asciiTheme="majorHAnsi" w:hAnsiTheme="majorHAnsi" w:cstheme="majorHAnsi"/>
+          <w:highlight w:val="white"/>
+          <w:lang w:val="en-US"/>
+        </w:rPr>
+        <w:t>Biased because of difference in labeling</w:t>
+      </w:r>
+    </w:p>
+    <w:p>
+      <w:pPr>
+        <w:pStyle w:val="ListParagraph"/>
+        <w:numPr>
+          <w:ilvl w:val="2"/>
+          <w:numId w:val="13"/>
+        </w:numPr>
+        <w:rPr>
+          <w:rFonts w:asciiTheme="majorHAnsi" w:hAnsiTheme="majorHAnsi" w:cstheme="majorHAnsi"/>
+          <w:highlight w:val="white"/>
+          <w:lang w:val="en-US"/>
+        </w:rPr>
+      </w:pPr>
+      <w:r>
+        <w:rPr>
+          <w:rFonts w:asciiTheme="majorHAnsi" w:hAnsiTheme="majorHAnsi" w:cstheme="majorHAnsi"/>
+          <w:highlight w:val="white"/>
+          <w:lang w:val="en-US"/>
+        </w:rPr>
+        <w:t>This: Danish diagnostics</w:t>
+      </w:r>
+    </w:p>
+    <w:p>
+      <w:pPr>
+        <w:pStyle w:val="ListParagraph"/>
+        <w:numPr>
+          <w:ilvl w:val="2"/>
+          <w:numId w:val="13"/>
+        </w:numPr>
+        <w:rPr>
+          <w:rFonts w:asciiTheme="majorHAnsi" w:hAnsiTheme="majorHAnsi" w:cstheme="majorHAnsi"/>
+          <w:highlight w:val="white"/>
+          <w:lang w:val="en-US"/>
+        </w:rPr>
+      </w:pPr>
+      <w:r>
+        <w:rPr>
+          <w:rFonts w:asciiTheme="majorHAnsi" w:hAnsiTheme="majorHAnsi" w:cstheme="majorHAnsi"/>
+          <w:highlight w:val="white"/>
+          <w:lang w:val="en-US"/>
+        </w:rPr>
+        <w:t>Original: Chinese, Malay, Indian diagnostics</w:t>
       </w:r>
     </w:p>
     <w:p>
@@ -16073,26 +15644,71 @@
           <w:numId w:val="13"/>
         </w:numPr>
         <w:rPr>
-          <w:rFonts w:asciiTheme="majorHAnsi" w:eastAsia="Times New Roman" w:hAnsiTheme="majorHAnsi" w:cstheme="majorHAnsi"/>
-          <w:lang w:val="en-US"/>
-        </w:rPr>
-      </w:pPr>
-      <w:r>
-        <w:rPr>
-          <w:rFonts w:asciiTheme="majorHAnsi" w:eastAsia="Times New Roman" w:hAnsiTheme="majorHAnsi" w:cstheme="majorHAnsi"/>
-          <w:lang w:val="en-US"/>
-        </w:rPr>
-        <w:t>Original: No information. But balanced dataset.</w:t>
+          <w:rFonts w:asciiTheme="majorHAnsi" w:hAnsiTheme="majorHAnsi" w:cstheme="majorHAnsi"/>
+          <w:highlight w:val="white"/>
+          <w:lang w:val="en-US"/>
+        </w:rPr>
+      </w:pPr>
+      <w:r>
+        <w:rPr>
+          <w:rFonts w:asciiTheme="majorHAnsi" w:hAnsiTheme="majorHAnsi" w:cstheme="majorHAnsi"/>
+          <w:highlight w:val="white"/>
+          <w:lang w:val="en-US"/>
+        </w:rPr>
+        <w:t>Biased because of difference in language</w:t>
       </w:r>
     </w:p>
     <w:p>
       <w:pPr>
         <w:pStyle w:val="ListParagraph"/>
-        <w:rPr>
-          <w:rFonts w:asciiTheme="majorHAnsi" w:eastAsia="Times New Roman" w:hAnsiTheme="majorHAnsi" w:cstheme="majorHAnsi"/>
-          <w:lang w:val="en-US"/>
-        </w:rPr>
-      </w:pPr>
+        <w:numPr>
+          <w:ilvl w:val="2"/>
+          <w:numId w:val="13"/>
+        </w:numPr>
+        <w:rPr>
+          <w:rFonts w:asciiTheme="majorHAnsi" w:hAnsiTheme="majorHAnsi" w:cstheme="majorHAnsi"/>
+          <w:highlight w:val="white"/>
+          <w:lang w:val="en-US"/>
+        </w:rPr>
+      </w:pPr>
+      <w:r>
+        <w:rPr>
+          <w:rFonts w:asciiTheme="majorHAnsi" w:hAnsiTheme="majorHAnsi" w:cstheme="majorHAnsi"/>
+          <w:highlight w:val="white"/>
+          <w:lang w:val="en-US"/>
+        </w:rPr>
+        <w:t>This: Danish</w:t>
+      </w:r>
+    </w:p>
+    <w:p>
+      <w:pPr>
+        <w:pStyle w:val="ListParagraph"/>
+        <w:numPr>
+          <w:ilvl w:val="2"/>
+          <w:numId w:val="13"/>
+        </w:numPr>
+        <w:rPr>
+          <w:rFonts w:asciiTheme="majorHAnsi" w:hAnsiTheme="majorHAnsi" w:cstheme="majorHAnsi"/>
+          <w:highlight w:val="white"/>
+          <w:lang w:val="en-US"/>
+        </w:rPr>
+      </w:pPr>
+      <w:r>
+        <w:rPr>
+          <w:rFonts w:asciiTheme="majorHAnsi" w:hAnsiTheme="majorHAnsi" w:cstheme="majorHAnsi"/>
+          <w:highlight w:val="white"/>
+          <w:lang w:val="en-US"/>
+        </w:rPr>
+        <w:t>Original:</w:t>
+      </w:r>
+      <w:r>
+        <w:rPr>
+          <w:rFonts w:asciiTheme="majorHAnsi" w:hAnsiTheme="majorHAnsi" w:cstheme="majorHAnsi"/>
+          <w:highlight w:val="white"/>
+          <w:lang w:val="en-US"/>
+        </w:rPr>
+        <w:t xml:space="preserve"> 3 Countries, with different languages</w:t>
+      </w:r>
     </w:p>
     <w:p>
       <w:pPr>
@@ -16102,16 +15718,18 @@
           <w:numId w:val="13"/>
         </w:numPr>
         <w:rPr>
-          <w:rFonts w:asciiTheme="majorHAnsi" w:eastAsia="Times New Roman" w:hAnsiTheme="majorHAnsi" w:cstheme="majorHAnsi"/>
-          <w:lang w:val="en-US"/>
-        </w:rPr>
-      </w:pPr>
-      <w:r>
-        <w:rPr>
-          <w:rFonts w:asciiTheme="majorHAnsi" w:eastAsia="Times New Roman" w:hAnsiTheme="majorHAnsi" w:cstheme="majorHAnsi"/>
-          <w:lang w:val="en-US"/>
-        </w:rPr>
-        <w:t>Where do the differences come from?</w:t>
+          <w:rFonts w:asciiTheme="majorHAnsi" w:hAnsiTheme="majorHAnsi" w:cstheme="majorHAnsi"/>
+          <w:highlight w:val="white"/>
+          <w:lang w:val="en-US"/>
+        </w:rPr>
+      </w:pPr>
+      <w:r>
+        <w:rPr>
+          <w:rFonts w:asciiTheme="majorHAnsi" w:hAnsiTheme="majorHAnsi" w:cstheme="majorHAnsi"/>
+          <w:highlight w:val="white"/>
+          <w:lang w:val="en-US"/>
+        </w:rPr>
+        <w:t>Task</w:t>
       </w:r>
     </w:p>
     <w:p>
@@ -16122,16 +15740,34 @@
           <w:numId w:val="13"/>
         </w:numPr>
         <w:rPr>
-          <w:rFonts w:asciiTheme="majorHAnsi" w:eastAsia="Times New Roman" w:hAnsiTheme="majorHAnsi" w:cstheme="majorHAnsi"/>
-          <w:lang w:val="en-US"/>
-        </w:rPr>
-      </w:pPr>
-      <w:r>
-        <w:rPr>
-          <w:rFonts w:asciiTheme="majorHAnsi" w:eastAsia="Times New Roman" w:hAnsiTheme="majorHAnsi" w:cstheme="majorHAnsi"/>
-          <w:lang w:val="en-US"/>
-        </w:rPr>
-        <w:t>Data, Feature selection, Methods</w:t>
+          <w:rFonts w:asciiTheme="majorHAnsi" w:hAnsiTheme="majorHAnsi" w:cstheme="majorHAnsi"/>
+          <w:highlight w:val="white"/>
+          <w:lang w:val="en-US"/>
+        </w:rPr>
+      </w:pPr>
+      <w:r>
+        <w:rPr>
+          <w:rFonts w:asciiTheme="majorHAnsi" w:hAnsiTheme="majorHAnsi" w:cstheme="majorHAnsi"/>
+          <w:highlight w:val="white"/>
+          <w:lang w:val="en-US"/>
+        </w:rPr>
+        <w:t xml:space="preserve">This: mid-level difficulty; description of triangles. </w:t>
+      </w:r>
+      <w:r>
+        <w:rPr>
+          <w:rFonts w:asciiTheme="majorHAnsi" w:hAnsiTheme="majorHAnsi" w:cstheme="majorHAnsi"/>
+          <w:highlight w:val="white"/>
+          <w:lang w:val="en-US"/>
+        </w:rPr>
+        <w:t>N</w:t>
+      </w:r>
+      <w:r>
+        <w:rPr>
+          <w:rFonts w:asciiTheme="majorHAnsi" w:hAnsiTheme="majorHAnsi" w:cstheme="majorHAnsi"/>
+          <w:highlight w:val="white"/>
+          <w:lang w:val="en-US"/>
+        </w:rPr>
+        <w:t>o social component</w:t>
       </w:r>
     </w:p>
     <w:p>
@@ -16142,99 +15778,18 @@
           <w:numId w:val="13"/>
         </w:numPr>
         <w:rPr>
-          <w:rFonts w:asciiTheme="majorHAnsi" w:eastAsia="Times New Roman" w:hAnsiTheme="majorHAnsi" w:cstheme="majorHAnsi"/>
-          <w:lang w:val="en-US"/>
-        </w:rPr>
-      </w:pPr>
-      <w:r>
-        <w:rPr>
-          <w:rFonts w:asciiTheme="majorHAnsi" w:eastAsia="Times New Roman" w:hAnsiTheme="majorHAnsi" w:cstheme="majorHAnsi"/>
-          <w:lang w:val="en-US"/>
-        </w:rPr>
-        <w:t>See next sections</w:t>
-      </w:r>
-    </w:p>
-    <w:p>
-      <w:pPr>
-        <w:rPr>
-          <w:rFonts w:asciiTheme="majorHAnsi" w:hAnsiTheme="majorHAnsi" w:cstheme="majorHAnsi"/>
-          <w:lang w:val="en-US"/>
-        </w:rPr>
-      </w:pPr>
-    </w:p>
-    <w:p>
-      <w:pPr>
-        <w:pStyle w:val="Heading3"/>
-        <w:ind w:firstLine="0"/>
-        <w:rPr>
-          <w:rFonts w:asciiTheme="majorHAnsi" w:hAnsiTheme="majorHAnsi" w:cstheme="majorHAnsi"/>
-          <w:highlight w:val="white"/>
-          <w:lang w:val="en-US"/>
-        </w:rPr>
-      </w:pPr>
-      <w:bookmarkStart w:id="35" w:name="_Toc57284944"/>
-      <w:r>
-        <w:rPr>
-          <w:rFonts w:asciiTheme="majorHAnsi" w:hAnsiTheme="majorHAnsi" w:cstheme="majorHAnsi"/>
-          <w:highlight w:val="white"/>
-          <w:lang w:val="en-US"/>
-        </w:rPr>
-        <w:t>4.1.2 Data</w:t>
-      </w:r>
-      <w:bookmarkEnd w:id="35"/>
-    </w:p>
-    <w:p>
-      <w:pPr>
-        <w:ind w:firstLine="0"/>
-        <w:rPr>
-          <w:rFonts w:asciiTheme="majorHAnsi" w:eastAsia="Times New Roman" w:hAnsiTheme="majorHAnsi" w:cstheme="majorHAnsi"/>
-          <w:b/>
-          <w:bCs/>
-          <w:highlight w:val="white"/>
-          <w:lang w:val="en-US"/>
-        </w:rPr>
-      </w:pPr>
-      <w:r>
-        <w:rPr>
-          <w:rFonts w:asciiTheme="majorHAnsi" w:eastAsia="Times New Roman" w:hAnsiTheme="majorHAnsi" w:cstheme="majorHAnsi"/>
-          <w:b/>
-          <w:bCs/>
-          <w:highlight w:val="white"/>
-          <w:lang w:val="en-US"/>
-        </w:rPr>
-        <w:t>Actual:</w:t>
-      </w:r>
-    </w:p>
-    <w:p>
-      <w:pPr>
-        <w:ind w:firstLine="0"/>
-        <w:rPr>
-          <w:rFonts w:asciiTheme="majorHAnsi" w:eastAsia="Times New Roman" w:hAnsiTheme="majorHAnsi" w:cstheme="majorHAnsi"/>
-          <w:highlight w:val="white"/>
-          <w:lang w:val="en-US"/>
-        </w:rPr>
-      </w:pPr>
-    </w:p>
-    <w:p>
-      <w:pPr>
-        <w:ind w:firstLine="0"/>
-        <w:rPr>
-          <w:rFonts w:asciiTheme="majorHAnsi" w:eastAsia="Times New Roman" w:hAnsiTheme="majorHAnsi" w:cstheme="majorHAnsi"/>
-          <w:b/>
-          <w:bCs/>
-          <w:highlight w:val="white"/>
-          <w:lang w:val="en-US"/>
-        </w:rPr>
-      </w:pPr>
-      <w:r>
-        <w:rPr>
-          <w:rFonts w:asciiTheme="majorHAnsi" w:eastAsia="Times New Roman" w:hAnsiTheme="majorHAnsi" w:cstheme="majorHAnsi"/>
-          <w:b/>
-          <w:bCs/>
-          <w:highlight w:val="white"/>
-          <w:lang w:val="en-US"/>
-        </w:rPr>
-        <w:t>Notes:</w:t>
+          <w:rFonts w:asciiTheme="majorHAnsi" w:hAnsiTheme="majorHAnsi" w:cstheme="majorHAnsi"/>
+          <w:highlight w:val="white"/>
+          <w:lang w:val="en-US"/>
+        </w:rPr>
+      </w:pPr>
+      <w:r>
+        <w:rPr>
+          <w:rFonts w:asciiTheme="majorHAnsi" w:hAnsiTheme="majorHAnsi" w:cstheme="majorHAnsi"/>
+          <w:highlight w:val="white"/>
+          <w:lang w:val="en-US"/>
+        </w:rPr>
+        <w:t>Original: high-level difficulty; interview. Social component</w:t>
       </w:r>
     </w:p>
     <w:p>
@@ -16256,7 +15811,7 @@
           <w:highlight w:val="white"/>
           <w:lang w:val="en-US"/>
         </w:rPr>
-        <w:t>Data type (another task)</w:t>
+        <w:t>Data quantity</w:t>
       </w:r>
     </w:p>
     <w:p>
@@ -16278,7 +15833,7 @@
           <w:highlight w:val="white"/>
           <w:lang w:val="en-US"/>
         </w:rPr>
-        <w:t>This: mid-level difficulty; description of triangles. no social component</w:t>
+        <w:t>This: More participants with shorter recordings</w:t>
       </w:r>
     </w:p>
     <w:p>
@@ -16300,19 +15855,8 @@
           <w:highlight w:val="white"/>
           <w:lang w:val="en-US"/>
         </w:rPr>
-        <w:t>Original: high-level difficulty; interview. Social component</w:t>
-      </w:r>
-    </w:p>
-    <w:p>
-      <w:pPr>
-        <w:pStyle w:val="ListParagraph"/>
-        <w:ind w:left="1440"/>
-        <w:rPr>
-          <w:rFonts w:asciiTheme="majorHAnsi" w:hAnsiTheme="majorHAnsi" w:cstheme="majorHAnsi"/>
-          <w:highlight w:val="white"/>
-          <w:lang w:val="en-US"/>
-        </w:rPr>
-      </w:pPr>
+        <w:t>Original: Fewer participants with longer recordings</w:t>
+      </w:r>
     </w:p>
     <w:p>
       <w:pPr>
@@ -16333,7 +15877,7 @@
           <w:highlight w:val="white"/>
           <w:lang w:val="en-US"/>
         </w:rPr>
-        <w:t>Less or more data?</w:t>
+        <w:t>Sound quality</w:t>
       </w:r>
     </w:p>
     <w:p>
@@ -16355,7 +15899,15 @@
           <w:highlight w:val="white"/>
           <w:lang w:val="en-US"/>
         </w:rPr>
-        <w:t>This: More participants with shorter recordings</w:t>
+        <w:t xml:space="preserve">This: </w:t>
+      </w:r>
+      <w:r>
+        <w:rPr>
+          <w:rFonts w:asciiTheme="majorHAnsi" w:hAnsiTheme="majorHAnsi" w:cstheme="majorHAnsi"/>
+          <w:highlight w:val="white"/>
+          <w:lang w:val="en-US"/>
+        </w:rPr>
+        <w:t>Difference in recording equipment</w:t>
       </w:r>
     </w:p>
     <w:p>
@@ -16377,19 +15929,8 @@
           <w:highlight w:val="white"/>
           <w:lang w:val="en-US"/>
         </w:rPr>
-        <w:t>Original: Fewer participants with longer recordings</w:t>
-      </w:r>
-    </w:p>
-    <w:p>
-      <w:pPr>
-        <w:pStyle w:val="ListParagraph"/>
-        <w:ind w:left="1440"/>
-        <w:rPr>
-          <w:rFonts w:asciiTheme="majorHAnsi" w:hAnsiTheme="majorHAnsi" w:cstheme="majorHAnsi"/>
-          <w:highlight w:val="white"/>
-          <w:lang w:val="en-US"/>
-        </w:rPr>
-      </w:pPr>
+        <w:t>Original: Maybe?</w:t>
+      </w:r>
     </w:p>
     <w:p>
       <w:pPr>
@@ -16410,7 +15951,7 @@
           <w:highlight w:val="white"/>
           <w:lang w:val="en-US"/>
         </w:rPr>
-        <w:t xml:space="preserve">Diverse data </w:t>
+        <w:t>What contributed to the differences in performance? (If any)</w:t>
       </w:r>
     </w:p>
     <w:p>
@@ -16432,20 +15973,12 @@
           <w:highlight w:val="white"/>
           <w:lang w:val="en-US"/>
         </w:rPr>
-        <w:t>Difference in recording equipment</w:t>
-      </w:r>
-    </w:p>
-    <w:p>
-      <w:pPr>
-        <w:rPr>
-          <w:rFonts w:asciiTheme="majorHAnsi" w:hAnsiTheme="majorHAnsi" w:cstheme="majorHAnsi"/>
-          <w:highlight w:val="white"/>
-          <w:lang w:val="en-US"/>
-        </w:rPr>
-      </w:pPr>
-    </w:p>
-    <w:p>
-      <w:pPr>
+        <w:t>Possibly all. Likely not sound quality to a large extent</w:t>
+      </w:r>
+    </w:p>
+    <w:p>
+      <w:pPr>
+        <w:ind w:firstLine="0"/>
         <w:rPr>
           <w:rFonts w:asciiTheme="majorHAnsi" w:hAnsiTheme="majorHAnsi" w:cstheme="majorHAnsi"/>
           <w:highlight w:val="white"/>
@@ -16535,11 +16068,13 @@
           <w:ilvl w:val="0"/>
           <w:numId w:val="13"/>
         </w:numPr>
-        <w:rPr>
-          <w:rFonts w:asciiTheme="majorHAnsi" w:hAnsiTheme="majorHAnsi" w:cstheme="majorHAnsi"/>
-          <w:lang w:val="en-US"/>
-        </w:rPr>
-      </w:pPr>
+        <w:ind w:left="1440" w:hanging="1080"/>
+        <w:rPr>
+          <w:rFonts w:asciiTheme="majorHAnsi" w:hAnsiTheme="majorHAnsi" w:cstheme="majorHAnsi"/>
+          <w:lang w:val="en-US"/>
+        </w:rPr>
+      </w:pPr>
+      <w:bookmarkStart w:id="37" w:name="_Hlk57626236"/>
       <w:r>
         <w:rPr>
           <w:rFonts w:asciiTheme="majorHAnsi" w:hAnsiTheme="majorHAnsi" w:cstheme="majorHAnsi"/>
@@ -16555,6 +16090,7 @@
           <w:ilvl w:val="1"/>
           <w:numId w:val="13"/>
         </w:numPr>
+        <w:ind w:hanging="1080"/>
         <w:rPr>
           <w:rFonts w:asciiTheme="majorHAnsi" w:hAnsiTheme="majorHAnsi" w:cstheme="majorHAnsi"/>
           <w:lang w:val="en-US"/>
@@ -16575,6 +16111,7 @@
           <w:ilvl w:val="1"/>
           <w:numId w:val="13"/>
         </w:numPr>
+        <w:ind w:hanging="1080"/>
         <w:rPr>
           <w:rFonts w:asciiTheme="majorHAnsi" w:hAnsiTheme="majorHAnsi" w:cstheme="majorHAnsi"/>
           <w:lang w:val="en-US"/>
@@ -16595,6 +16132,7 @@
           <w:ilvl w:val="1"/>
           <w:numId w:val="13"/>
         </w:numPr>
+        <w:ind w:hanging="1080"/>
         <w:rPr>
           <w:rFonts w:asciiTheme="majorHAnsi" w:hAnsiTheme="majorHAnsi" w:cstheme="majorHAnsi"/>
           <w:lang w:val="en-US"/>
@@ -16615,17 +16153,39 @@
           <w:ilvl w:val="2"/>
           <w:numId w:val="13"/>
         </w:numPr>
-        <w:rPr>
-          <w:rFonts w:asciiTheme="majorHAnsi" w:hAnsiTheme="majorHAnsi" w:cstheme="majorHAnsi"/>
-          <w:lang w:val="en-US"/>
-        </w:rPr>
-      </w:pPr>
-      <w:r>
-        <w:rPr>
-          <w:rFonts w:asciiTheme="majorHAnsi" w:hAnsiTheme="majorHAnsi" w:cstheme="majorHAnsi"/>
-          <w:lang w:val="en-US"/>
-        </w:rPr>
-        <w:t>Explanation of how it could be understood (see below)</w:t>
+        <w:ind w:left="1440" w:hanging="1080"/>
+        <w:rPr>
+          <w:rFonts w:asciiTheme="majorHAnsi" w:hAnsiTheme="majorHAnsi" w:cstheme="majorHAnsi"/>
+          <w:lang w:val="en-US"/>
+        </w:rPr>
+      </w:pPr>
+      <w:r>
+        <w:rPr>
+          <w:rFonts w:asciiTheme="majorHAnsi" w:hAnsiTheme="majorHAnsi" w:cstheme="majorHAnsi"/>
+          <w:lang w:val="en-US"/>
+        </w:rPr>
+        <w:t>Their feature selection method hard to follow</w:t>
+      </w:r>
+    </w:p>
+    <w:p>
+      <w:pPr>
+        <w:pStyle w:val="ListParagraph"/>
+        <w:numPr>
+          <w:ilvl w:val="2"/>
+          <w:numId w:val="13"/>
+        </w:numPr>
+        <w:ind w:left="1440" w:hanging="1080"/>
+        <w:rPr>
+          <w:rFonts w:asciiTheme="majorHAnsi" w:hAnsiTheme="majorHAnsi" w:cstheme="majorHAnsi"/>
+          <w:lang w:val="en-US"/>
+        </w:rPr>
+      </w:pPr>
+      <w:r>
+        <w:rPr>
+          <w:rFonts w:asciiTheme="majorHAnsi" w:hAnsiTheme="majorHAnsi" w:cstheme="majorHAnsi"/>
+          <w:lang w:val="en-US"/>
+        </w:rPr>
+        <w:t>Could have been understood in two different ways</w:t>
       </w:r>
     </w:p>
     <w:p>
@@ -16635,27 +16195,42 @@
           <w:ilvl w:val="1"/>
           <w:numId w:val="13"/>
         </w:numPr>
-        <w:rPr>
-          <w:rFonts w:asciiTheme="majorHAnsi" w:hAnsiTheme="majorHAnsi" w:cstheme="majorHAnsi"/>
-          <w:lang w:val="en-US"/>
-        </w:rPr>
-      </w:pPr>
-      <w:r>
-        <w:rPr>
-          <w:rFonts w:asciiTheme="majorHAnsi" w:hAnsiTheme="majorHAnsi" w:cstheme="majorHAnsi"/>
-          <w:lang w:val="en-US"/>
-        </w:rPr>
-        <w:t>Shouldn’t really matter (see below)</w:t>
-      </w:r>
-    </w:p>
-    <w:p>
-      <w:pPr>
-        <w:rPr>
-          <w:rFonts w:asciiTheme="majorHAnsi" w:hAnsiTheme="majorHAnsi" w:cstheme="majorHAnsi"/>
-          <w:lang w:val="en-US"/>
-        </w:rPr>
-      </w:pPr>
-    </w:p>
+        <w:ind w:hanging="1080"/>
+        <w:rPr>
+          <w:rFonts w:asciiTheme="majorHAnsi" w:hAnsiTheme="majorHAnsi" w:cstheme="majorHAnsi"/>
+          <w:lang w:val="en-US"/>
+        </w:rPr>
+      </w:pPr>
+      <w:r>
+        <w:rPr>
+          <w:rFonts w:asciiTheme="majorHAnsi" w:hAnsiTheme="majorHAnsi" w:cstheme="majorHAnsi"/>
+          <w:lang w:val="en-US"/>
+        </w:rPr>
+        <w:t>Specific feature selection method s</w:t>
+      </w:r>
+      <w:r>
+        <w:rPr>
+          <w:rFonts w:asciiTheme="majorHAnsi" w:hAnsiTheme="majorHAnsi" w:cstheme="majorHAnsi"/>
+          <w:lang w:val="en-US"/>
+        </w:rPr>
+        <w:t xml:space="preserve">houldn’t </w:t>
+      </w:r>
+      <w:r>
+        <w:rPr>
+          <w:rFonts w:asciiTheme="majorHAnsi" w:hAnsiTheme="majorHAnsi" w:cstheme="majorHAnsi"/>
+          <w:lang w:val="en-US"/>
+        </w:rPr>
+        <w:t>have a large impact</w:t>
+      </w:r>
+      <w:r>
+        <w:rPr>
+          <w:rFonts w:asciiTheme="majorHAnsi" w:hAnsiTheme="majorHAnsi" w:cstheme="majorHAnsi"/>
+          <w:lang w:val="en-US"/>
+        </w:rPr>
+        <w:t xml:space="preserve"> on performance</w:t>
+      </w:r>
+    </w:p>
+    <w:bookmarkEnd w:id="37"/>
     <w:p>
       <w:pPr>
         <w:rPr>
@@ -16720,27 +16295,7 @@
           <w:iCs/>
           <w:lang w:val="en-US"/>
         </w:rPr>
-        <w:t xml:space="preserve"> </w:t>
-      </w:r>
-      <w:proofErr w:type="gramStart"/>
-      <w:r>
-        <w:rPr>
-          <w:rFonts w:asciiTheme="majorHAnsi" w:eastAsia="Times New Roman" w:hAnsiTheme="majorHAnsi" w:cstheme="majorHAnsi"/>
-          <w:i/>
-          <w:iCs/>
-          <w:lang w:val="en-US"/>
-        </w:rPr>
-        <w:t>2 ,</w:t>
-      </w:r>
-      <w:proofErr w:type="gramEnd"/>
-      <w:r>
-        <w:rPr>
-          <w:rFonts w:asciiTheme="majorHAnsi" w:eastAsia="Times New Roman" w:hAnsiTheme="majorHAnsi" w:cstheme="majorHAnsi"/>
-          <w:i/>
-          <w:iCs/>
-          <w:lang w:val="en-US"/>
-        </w:rPr>
-        <w:t xml:space="preserve"> Mutual Information, Pearson correlation, Principal Components, linear SVM, Decision Trees, and Random Forests. Subsequently, the optimal number of features were selected according to the previous ranking methods</w:t>
+        <w:t xml:space="preserve"> 2 , Mutual Information, Pearson correlation, Principal Components, linear SVM, Decision Trees, and Random Forests. Subsequently, the optimal number of features were selected according to the previous ranking methods</w:t>
       </w:r>
       <w:r>
         <w:rPr>
@@ -16755,23 +16310,7 @@
           <w:lang w:val="en-US"/>
         </w:rPr>
         <w:br/>
-        <w:t>PCA used to rank? Most common method is that PCA is used for defining new features, namely PC1 + PC2 + ... +</w:t>
-      </w:r>
-      <w:proofErr w:type="spellStart"/>
-      <w:r>
-        <w:rPr>
-          <w:rFonts w:asciiTheme="majorHAnsi" w:eastAsia="Times New Roman" w:hAnsiTheme="majorHAnsi" w:cstheme="majorHAnsi"/>
-          <w:lang w:val="en-US"/>
-        </w:rPr>
-        <w:t>PCn</w:t>
-      </w:r>
-      <w:proofErr w:type="spellEnd"/>
-      <w:r>
-        <w:rPr>
-          <w:rFonts w:asciiTheme="majorHAnsi" w:eastAsia="Times New Roman" w:hAnsiTheme="majorHAnsi" w:cstheme="majorHAnsi"/>
-          <w:lang w:val="en-US"/>
-        </w:rPr>
-        <w:t>, until some desired threshold of accumulated variance is met.</w:t>
+        <w:t>PCA used to rank? Most common method is that PCA is used for defining new features, namely PC1 + PC2 + ... +PCn, until some desired threshold of accumulated variance is met.</w:t>
       </w:r>
     </w:p>
     <w:p>
@@ -16875,7 +16414,6 @@
           <w:rFonts w:asciiTheme="majorHAnsi" w:eastAsia="Times New Roman" w:hAnsiTheme="majorHAnsi" w:cstheme="majorHAnsi"/>
           <w:lang w:val="en-US"/>
         </w:rPr>
-        <w:lastRenderedPageBreak/>
         <w:t>Link of idea of PCA for feature selection. (starts at 3:50). It shows that there are different methods (example with gain, here)</w:t>
       </w:r>
     </w:p>
@@ -16969,7 +16507,7 @@
           <w:lang w:val="en-US"/>
         </w:rPr>
       </w:pPr>
-      <w:bookmarkStart w:id="37" w:name="_Toc57284946"/>
+      <w:bookmarkStart w:id="38" w:name="_Toc57284946"/>
       <w:r>
         <w:rPr>
           <w:rFonts w:asciiTheme="majorHAnsi" w:hAnsiTheme="majorHAnsi" w:cstheme="majorHAnsi"/>
@@ -16978,7 +16516,7 @@
         </w:rPr>
         <w:t>4.1.4 Methods ()</w:t>
       </w:r>
-      <w:bookmarkEnd w:id="37"/>
+      <w:bookmarkEnd w:id="38"/>
     </w:p>
     <w:p>
       <w:pPr>
@@ -17031,6 +16569,7 @@
           <w:highlight w:val="white"/>
           <w:lang w:val="en-US"/>
         </w:rPr>
+        <w:lastRenderedPageBreak/>
         <w:t>Notes:</w:t>
       </w:r>
     </w:p>
@@ -17053,7 +16592,89 @@
           <w:highlight w:val="white"/>
           <w:lang w:val="en-US"/>
         </w:rPr>
-        <w:t>Predicting .wav files</w:t>
+        <w:t>Predicting</w:t>
+      </w:r>
+      <w:r>
+        <w:rPr>
+          <w:rFonts w:asciiTheme="majorHAnsi" w:eastAsia="Times New Roman" w:hAnsiTheme="majorHAnsi" w:cstheme="majorHAnsi"/>
+          <w:highlight w:val="white"/>
+          <w:lang w:val="en-US"/>
+        </w:rPr>
+        <w:t xml:space="preserve"> (single participants, or same participants multiple times)</w:t>
+      </w:r>
+    </w:p>
+    <w:p>
+      <w:pPr>
+        <w:pStyle w:val="ListParagraph"/>
+        <w:numPr>
+          <w:ilvl w:val="1"/>
+          <w:numId w:val="13"/>
+        </w:numPr>
+        <w:rPr>
+          <w:rFonts w:asciiTheme="majorHAnsi" w:eastAsia="Times New Roman" w:hAnsiTheme="majorHAnsi" w:cstheme="majorHAnsi"/>
+          <w:highlight w:val="white"/>
+          <w:lang w:val="en-US"/>
+        </w:rPr>
+      </w:pPr>
+      <w:r>
+        <w:rPr>
+          <w:rFonts w:asciiTheme="majorHAnsi" w:eastAsia="Times New Roman" w:hAnsiTheme="majorHAnsi" w:cstheme="majorHAnsi"/>
+          <w:highlight w:val="white"/>
+          <w:lang w:val="en-US"/>
+        </w:rPr>
+        <w:t xml:space="preserve">This: </w:t>
+      </w:r>
+      <w:r>
+        <w:rPr>
+          <w:rFonts w:asciiTheme="majorHAnsi" w:eastAsia="Times New Roman" w:hAnsiTheme="majorHAnsi" w:cstheme="majorHAnsi"/>
+          <w:highlight w:val="white"/>
+          <w:lang w:val="en-US"/>
+        </w:rPr>
+        <w:t>Predicting .wav files (several for each participant)</w:t>
+      </w:r>
+    </w:p>
+    <w:p>
+      <w:pPr>
+        <w:pStyle w:val="ListParagraph"/>
+        <w:numPr>
+          <w:ilvl w:val="1"/>
+          <w:numId w:val="13"/>
+        </w:numPr>
+        <w:rPr>
+          <w:rFonts w:asciiTheme="majorHAnsi" w:eastAsia="Times New Roman" w:hAnsiTheme="majorHAnsi" w:cstheme="majorHAnsi"/>
+          <w:highlight w:val="white"/>
+          <w:lang w:val="en-US"/>
+        </w:rPr>
+      </w:pPr>
+      <w:r>
+        <w:rPr>
+          <w:rFonts w:asciiTheme="majorHAnsi" w:eastAsia="Times New Roman" w:hAnsiTheme="majorHAnsi" w:cstheme="majorHAnsi"/>
+          <w:highlight w:val="white"/>
+          <w:lang w:val="en-US"/>
+        </w:rPr>
+        <w:t>Original: Predicting participants</w:t>
+      </w:r>
+    </w:p>
+    <w:p>
+      <w:pPr>
+        <w:pStyle w:val="ListParagraph"/>
+        <w:numPr>
+          <w:ilvl w:val="1"/>
+          <w:numId w:val="13"/>
+        </w:numPr>
+        <w:rPr>
+          <w:rFonts w:asciiTheme="majorHAnsi" w:eastAsia="Times New Roman" w:hAnsiTheme="majorHAnsi" w:cstheme="majorHAnsi"/>
+          <w:highlight w:val="white"/>
+          <w:lang w:val="en-US"/>
+        </w:rPr>
+      </w:pPr>
+      <w:r>
+        <w:rPr>
+          <w:rFonts w:asciiTheme="majorHAnsi" w:eastAsia="Times New Roman" w:hAnsiTheme="majorHAnsi" w:cstheme="majorHAnsi"/>
+          <w:highlight w:val="white"/>
+          <w:lang w:val="en-US"/>
+        </w:rPr>
+        <w:t>Does this matter?</w:t>
       </w:r>
     </w:p>
     <w:p>
@@ -17075,7 +16696,39 @@
           <w:highlight w:val="white"/>
           <w:lang w:val="en-US"/>
         </w:rPr>
-        <w:t>Using ensemble</w:t>
+        <w:t>E</w:t>
+      </w:r>
+      <w:r>
+        <w:rPr>
+          <w:rFonts w:asciiTheme="majorHAnsi" w:eastAsia="Times New Roman" w:hAnsiTheme="majorHAnsi" w:cstheme="majorHAnsi"/>
+          <w:highlight w:val="white"/>
+          <w:lang w:val="en-US"/>
+        </w:rPr>
+        <w:t>nsemble</w:t>
+      </w:r>
+      <w:r>
+        <w:rPr>
+          <w:rFonts w:asciiTheme="majorHAnsi" w:eastAsia="Times New Roman" w:hAnsiTheme="majorHAnsi" w:cstheme="majorHAnsi"/>
+          <w:highlight w:val="white"/>
+          <w:lang w:val="en-US"/>
+        </w:rPr>
+        <w:t xml:space="preserve"> modeling</w:t>
+      </w:r>
+      <w:r>
+        <w:rPr>
+          <w:rFonts w:asciiTheme="majorHAnsi" w:eastAsia="Times New Roman" w:hAnsiTheme="majorHAnsi" w:cstheme="majorHAnsi"/>
+          <w:highlight w:val="white"/>
+          <w:lang w:val="en-US"/>
+        </w:rPr>
+        <w:t xml:space="preserve"> vs. </w:t>
+      </w:r>
+      <w:r>
+        <w:rPr>
+          <w:rFonts w:asciiTheme="majorHAnsi" w:eastAsia="Times New Roman" w:hAnsiTheme="majorHAnsi" w:cstheme="majorHAnsi"/>
+          <w:highlight w:val="white"/>
+          <w:lang w:val="en-US"/>
+        </w:rPr>
+        <w:t>Single machine learning algorithm</w:t>
       </w:r>
     </w:p>
     <w:p>
@@ -17097,6 +16750,219 @@
           <w:highlight w:val="white"/>
           <w:lang w:val="en-US"/>
         </w:rPr>
+        <w:t>Stacking e</w:t>
+      </w:r>
+      <w:r>
+        <w:rPr>
+          <w:rFonts w:asciiTheme="majorHAnsi" w:eastAsia="Times New Roman" w:hAnsiTheme="majorHAnsi" w:cstheme="majorHAnsi"/>
+          <w:highlight w:val="white"/>
+          <w:lang w:val="en-US"/>
+        </w:rPr>
+        <w:t>nsemble modeling</w:t>
+      </w:r>
+    </w:p>
+    <w:p>
+      <w:pPr>
+        <w:pStyle w:val="ListParagraph"/>
+        <w:numPr>
+          <w:ilvl w:val="2"/>
+          <w:numId w:val="13"/>
+        </w:numPr>
+        <w:rPr>
+          <w:rFonts w:asciiTheme="majorHAnsi" w:eastAsia="Times New Roman" w:hAnsiTheme="majorHAnsi" w:cstheme="majorHAnsi"/>
+          <w:highlight w:val="white"/>
+          <w:lang w:val="en-US"/>
+        </w:rPr>
+      </w:pPr>
+      <w:r>
+        <w:rPr>
+          <w:rFonts w:asciiTheme="majorHAnsi" w:eastAsia="Times New Roman" w:hAnsiTheme="majorHAnsi" w:cstheme="majorHAnsi"/>
+          <w:highlight w:val="white"/>
+          <w:lang w:val="en-US"/>
+        </w:rPr>
+        <w:t>Pros</w:t>
+      </w:r>
+    </w:p>
+    <w:p>
+      <w:pPr>
+        <w:pStyle w:val="ListParagraph"/>
+        <w:numPr>
+          <w:ilvl w:val="2"/>
+          <w:numId w:val="13"/>
+        </w:numPr>
+        <w:rPr>
+          <w:rFonts w:asciiTheme="majorHAnsi" w:eastAsia="Times New Roman" w:hAnsiTheme="majorHAnsi" w:cstheme="majorHAnsi"/>
+          <w:highlight w:val="white"/>
+          <w:lang w:val="en-US"/>
+        </w:rPr>
+      </w:pPr>
+      <w:r>
+        <w:rPr>
+          <w:rFonts w:asciiTheme="majorHAnsi" w:eastAsia="Times New Roman" w:hAnsiTheme="majorHAnsi" w:cstheme="majorHAnsi"/>
+          <w:highlight w:val="white"/>
+          <w:lang w:val="en-US"/>
+        </w:rPr>
+        <w:t>Cons</w:t>
+      </w:r>
+    </w:p>
+    <w:p>
+      <w:pPr>
+        <w:pStyle w:val="ListParagraph"/>
+        <w:numPr>
+          <w:ilvl w:val="1"/>
+          <w:numId w:val="13"/>
+        </w:numPr>
+        <w:rPr>
+          <w:rFonts w:asciiTheme="majorHAnsi" w:eastAsia="Times New Roman" w:hAnsiTheme="majorHAnsi" w:cstheme="majorHAnsi"/>
+          <w:highlight w:val="white"/>
+          <w:lang w:val="en-US"/>
+        </w:rPr>
+      </w:pPr>
+      <w:r>
+        <w:rPr>
+          <w:rFonts w:asciiTheme="majorHAnsi" w:eastAsia="Times New Roman" w:hAnsiTheme="majorHAnsi" w:cstheme="majorHAnsi"/>
+          <w:highlight w:val="white"/>
+          <w:lang w:val="en-US"/>
+        </w:rPr>
+        <w:t>Single machine learning algorithm</w:t>
+      </w:r>
+    </w:p>
+    <w:p>
+      <w:pPr>
+        <w:pStyle w:val="ListParagraph"/>
+        <w:numPr>
+          <w:ilvl w:val="2"/>
+          <w:numId w:val="13"/>
+        </w:numPr>
+        <w:rPr>
+          <w:rFonts w:asciiTheme="majorHAnsi" w:eastAsia="Times New Roman" w:hAnsiTheme="majorHAnsi" w:cstheme="majorHAnsi"/>
+          <w:highlight w:val="white"/>
+          <w:lang w:val="en-US"/>
+        </w:rPr>
+      </w:pPr>
+      <w:r>
+        <w:rPr>
+          <w:rFonts w:asciiTheme="majorHAnsi" w:eastAsia="Times New Roman" w:hAnsiTheme="majorHAnsi" w:cstheme="majorHAnsi"/>
+          <w:highlight w:val="white"/>
+          <w:lang w:val="en-US"/>
+        </w:rPr>
+        <w:t>Pros</w:t>
+      </w:r>
+    </w:p>
+    <w:p>
+      <w:pPr>
+        <w:pStyle w:val="ListParagraph"/>
+        <w:numPr>
+          <w:ilvl w:val="2"/>
+          <w:numId w:val="13"/>
+        </w:numPr>
+        <w:rPr>
+          <w:rFonts w:asciiTheme="majorHAnsi" w:eastAsia="Times New Roman" w:hAnsiTheme="majorHAnsi" w:cstheme="majorHAnsi"/>
+          <w:highlight w:val="white"/>
+          <w:lang w:val="en-US"/>
+        </w:rPr>
+      </w:pPr>
+      <w:r>
+        <w:rPr>
+          <w:rFonts w:asciiTheme="majorHAnsi" w:eastAsia="Times New Roman" w:hAnsiTheme="majorHAnsi" w:cstheme="majorHAnsi"/>
+          <w:highlight w:val="white"/>
+          <w:lang w:val="en-US"/>
+        </w:rPr>
+        <w:t>Cons</w:t>
+      </w:r>
+    </w:p>
+    <w:p>
+      <w:pPr>
+        <w:ind w:firstLine="0"/>
+        <w:rPr>
+          <w:rFonts w:asciiTheme="majorHAnsi" w:eastAsia="Times New Roman" w:hAnsiTheme="majorHAnsi" w:cstheme="majorHAnsi"/>
+          <w:highlight w:val="white"/>
+          <w:lang w:val="en-US"/>
+        </w:rPr>
+      </w:pPr>
+    </w:p>
+    <w:p>
+      <w:pPr>
+        <w:ind w:firstLine="0"/>
+        <w:rPr>
+          <w:rFonts w:asciiTheme="majorHAnsi" w:eastAsia="Times New Roman" w:hAnsiTheme="majorHAnsi" w:cstheme="majorHAnsi"/>
+          <w:highlight w:val="white"/>
+          <w:lang w:val="en-US"/>
+        </w:rPr>
+      </w:pPr>
+    </w:p>
+    <w:p>
+      <w:pPr>
+        <w:pStyle w:val="BodyText"/>
+        <w:rPr>
+          <w:highlight w:val="white"/>
+          <w:lang w:val="en-US"/>
+        </w:rPr>
+      </w:pPr>
+      <w:r>
+        <w:rPr>
+          <w:highlight w:val="white"/>
+          <w:lang w:val="en-US"/>
+        </w:rPr>
+        <w:br/>
+      </w:r>
+      <w:r>
+        <w:rPr>
+          <w:highlight w:val="white"/>
+          <w:lang w:val="en-US"/>
+        </w:rPr>
+        <w:br/>
+      </w:r>
+      <w:r>
+        <w:rPr>
+          <w:highlight w:val="white"/>
+          <w:lang w:val="en-US"/>
+        </w:rPr>
+        <w:br/>
+        <w:t>MAYBE INCLUDE:</w:t>
+      </w:r>
+    </w:p>
+    <w:p>
+      <w:pPr>
+        <w:pStyle w:val="ListParagraph"/>
+        <w:numPr>
+          <w:ilvl w:val="0"/>
+          <w:numId w:val="13"/>
+        </w:numPr>
+        <w:rPr>
+          <w:rFonts w:asciiTheme="majorHAnsi" w:eastAsia="Times New Roman" w:hAnsiTheme="majorHAnsi" w:cstheme="majorHAnsi"/>
+          <w:highlight w:val="white"/>
+          <w:lang w:val="en-US"/>
+        </w:rPr>
+      </w:pPr>
+      <w:r>
+        <w:rPr>
+          <w:rFonts w:asciiTheme="majorHAnsi" w:eastAsia="Times New Roman" w:hAnsiTheme="majorHAnsi" w:cstheme="majorHAnsi"/>
+          <w:highlight w:val="white"/>
+          <w:lang w:val="en-US"/>
+        </w:rPr>
+        <w:t>Specifics on ensemble modeling</w:t>
+      </w:r>
+    </w:p>
+    <w:p>
+      <w:pPr>
+        <w:pStyle w:val="ListParagraph"/>
+        <w:numPr>
+          <w:ilvl w:val="1"/>
+          <w:numId w:val="13"/>
+        </w:numPr>
+        <w:rPr>
+          <w:rFonts w:asciiTheme="majorHAnsi" w:eastAsia="Times New Roman" w:hAnsiTheme="majorHAnsi" w:cstheme="majorHAnsi"/>
+          <w:highlight w:val="white"/>
+          <w:lang w:val="en-US"/>
+        </w:rPr>
+      </w:pPr>
+      <w:r>
+        <w:rPr>
+          <w:rFonts w:asciiTheme="majorHAnsi" w:eastAsia="Times New Roman" w:hAnsiTheme="majorHAnsi" w:cstheme="majorHAnsi"/>
+          <w:highlight w:val="white"/>
+          <w:lang w:val="en-US"/>
+        </w:rPr>
         <w:t>Diversity/data trade-off in ensemble modeling</w:t>
       </w:r>
     </w:p>
@@ -17263,23 +17129,7 @@
           <w:lang w:val="en-US"/>
         </w:rPr>
         <w:br/>
-        <w:t xml:space="preserve">The “diversity” the opposing idea would bring, is not due to difference in neither type of models </w:t>
-      </w:r>
-      <w:proofErr w:type="gramStart"/>
-      <w:r>
-        <w:rPr>
-          <w:rFonts w:asciiTheme="majorHAnsi" w:eastAsia="Times New Roman" w:hAnsiTheme="majorHAnsi" w:cstheme="majorHAnsi"/>
-          <w:lang w:val="en-US"/>
-        </w:rPr>
-        <w:t>or</w:t>
-      </w:r>
-      <w:proofErr w:type="gramEnd"/>
-      <w:r>
-        <w:rPr>
-          <w:rFonts w:asciiTheme="majorHAnsi" w:eastAsia="Times New Roman" w:hAnsiTheme="majorHAnsi" w:cstheme="majorHAnsi"/>
-          <w:lang w:val="en-US"/>
-        </w:rPr>
-        <w:t xml:space="preserve"> any other diversity parameter. The opposing choice would only give diversity from differences in training data.</w:t>
+        <w:t>The “diversity” the opposing idea would bring, is not due to difference in neither type of models or any other diversity parameter. The opposing choice would only give diversity from differences in training data.</w:t>
       </w:r>
     </w:p>
     <w:p>
@@ -17382,23 +17232,8 @@
           <w:rFonts w:asciiTheme="majorHAnsi" w:eastAsia="Times New Roman" w:hAnsiTheme="majorHAnsi" w:cstheme="majorHAnsi"/>
           <w:lang w:val="en-US"/>
         </w:rPr>
-        <w:t xml:space="preserve">But the potentially very small positive effect a more diverse set of decision-agents, might very well be negated by the fact that </w:t>
-      </w:r>
-      <w:proofErr w:type="gramStart"/>
-      <w:r>
-        <w:rPr>
-          <w:rFonts w:asciiTheme="majorHAnsi" w:eastAsia="Times New Roman" w:hAnsiTheme="majorHAnsi" w:cstheme="majorHAnsi"/>
-          <w:lang w:val="en-US"/>
-        </w:rPr>
-        <w:t>all of</w:t>
-      </w:r>
-      <w:proofErr w:type="gramEnd"/>
-      <w:r>
-        <w:rPr>
-          <w:rFonts w:asciiTheme="majorHAnsi" w:eastAsia="Times New Roman" w:hAnsiTheme="majorHAnsi" w:cstheme="majorHAnsi"/>
-          <w:lang w:val="en-US"/>
-        </w:rPr>
-        <w:t xml:space="preserve"> the 5 diverse models would be worse, due to their more limited data. In other words; no – it isn’t likely to have had a large effect. But it would have been interesting to do both.</w:t>
+        <w:lastRenderedPageBreak/>
+        <w:t>But the potentially very small positive effect a more diverse set of decision-agents, might very well be negated by the fact that all of the 5 diverse models would be worse, due to their more limited data. In other words; no – it isn’t likely to have had a large effect. But it would have been interesting to do both.</w:t>
       </w:r>
     </w:p>
     <w:p>
@@ -17420,7 +17255,7 @@
           <w:lang w:val="en-US"/>
         </w:rPr>
       </w:pPr>
-      <w:bookmarkStart w:id="38" w:name="_Toc57284947"/>
+      <w:bookmarkStart w:id="39" w:name="_Toc57284947"/>
       <w:r>
         <w:rPr>
           <w:rFonts w:asciiTheme="majorHAnsi" w:hAnsiTheme="majorHAnsi" w:cstheme="majorHAnsi"/>
@@ -17429,7 +17264,7 @@
         </w:rPr>
         <w:t>4.2 Pipeline</w:t>
       </w:r>
-      <w:bookmarkEnd w:id="38"/>
+      <w:bookmarkEnd w:id="39"/>
     </w:p>
     <w:p>
       <w:pPr>
@@ -17441,7 +17276,7 @@
           <w:lang w:val="en-US"/>
         </w:rPr>
       </w:pPr>
-      <w:bookmarkStart w:id="39" w:name="_Toc57284948"/>
+      <w:bookmarkStart w:id="40" w:name="_Toc57284948"/>
       <w:r>
         <w:rPr>
           <w:rFonts w:asciiTheme="majorHAnsi" w:hAnsiTheme="majorHAnsi" w:cstheme="majorHAnsi"/>
@@ -17450,7 +17285,7 @@
         </w:rPr>
         <w:t xml:space="preserve">4.2.1 </w:t>
       </w:r>
-      <w:bookmarkEnd w:id="39"/>
+      <w:bookmarkEnd w:id="40"/>
       <w:r>
         <w:rPr>
           <w:rFonts w:asciiTheme="majorHAnsi" w:hAnsiTheme="majorHAnsi" w:cstheme="majorHAnsi"/>
@@ -17600,7 +17435,7 @@
           <w:lang w:val="en-US"/>
         </w:rPr>
       </w:pPr>
-      <w:bookmarkStart w:id="40" w:name="_Toc57284949"/>
+      <w:bookmarkStart w:id="41" w:name="_Toc57284949"/>
       <w:r>
         <w:rPr>
           <w:rFonts w:asciiTheme="majorHAnsi" w:hAnsiTheme="majorHAnsi" w:cstheme="majorHAnsi"/>
@@ -17609,7 +17444,7 @@
         </w:rPr>
         <w:t xml:space="preserve">4.2.2 </w:t>
       </w:r>
-      <w:bookmarkEnd w:id="40"/>
+      <w:bookmarkEnd w:id="41"/>
       <w:r>
         <w:rPr>
           <w:rFonts w:asciiTheme="majorHAnsi" w:hAnsiTheme="majorHAnsi" w:cstheme="majorHAnsi"/>
@@ -17695,23 +17530,7 @@
           <w:rFonts w:asciiTheme="majorHAnsi" w:hAnsiTheme="majorHAnsi" w:cstheme="majorHAnsi"/>
           <w:lang w:val="en-US"/>
         </w:rPr>
-        <w:t xml:space="preserve">Labels are </w:t>
-      </w:r>
-      <w:proofErr w:type="gramStart"/>
-      <w:r>
-        <w:rPr>
-          <w:rFonts w:asciiTheme="majorHAnsi" w:hAnsiTheme="majorHAnsi" w:cstheme="majorHAnsi"/>
-          <w:lang w:val="en-US"/>
-        </w:rPr>
-        <w:t>biased, and</w:t>
-      </w:r>
-      <w:proofErr w:type="gramEnd"/>
-      <w:r>
-        <w:rPr>
-          <w:rFonts w:asciiTheme="majorHAnsi" w:hAnsiTheme="majorHAnsi" w:cstheme="majorHAnsi"/>
-          <w:lang w:val="en-US"/>
-        </w:rPr>
-        <w:t xml:space="preserve"> based upon culture.</w:t>
+        <w:t>Labels are biased and based upon culture.</w:t>
       </w:r>
     </w:p>
     <w:p>
@@ -17976,23 +17795,7 @@
           <w:highlight w:val="white"/>
           <w:lang w:val="en-US"/>
         </w:rPr>
-        <w:t xml:space="preserve">Results </w:t>
-      </w:r>
-      <w:proofErr w:type="gramStart"/>
-      <w:r>
-        <w:rPr>
-          <w:highlight w:val="white"/>
-          <w:lang w:val="en-US"/>
-        </w:rPr>
-        <w:t>real</w:t>
-      </w:r>
-      <w:proofErr w:type="gramEnd"/>
-      <w:r>
-        <w:rPr>
-          <w:highlight w:val="white"/>
-          <w:lang w:val="en-US"/>
-        </w:rPr>
-        <w:t xml:space="preserve"> good if overfit</w:t>
+        <w:t>Results real good if overfit</w:t>
       </w:r>
     </w:p>
     <w:p>
@@ -18024,7 +17827,6 @@
           <w:color w:val="000000"/>
           <w:lang w:val="en-US"/>
         </w:rPr>
-        <w:lastRenderedPageBreak/>
         <w:t>Discussion:</w:t>
       </w:r>
     </w:p>
@@ -18045,25 +17847,7 @@
           <w:color w:val="000000"/>
           <w:lang w:val="en-US"/>
         </w:rPr>
-        <w:t xml:space="preserve">Many choices have to do with </w:t>
-      </w:r>
-      <w:proofErr w:type="spellStart"/>
-      <w:r>
-        <w:rPr>
-          <w:rFonts w:ascii="Arial" w:eastAsia="Times New Roman" w:hAnsi="Arial"/>
-          <w:color w:val="000000"/>
-          <w:lang w:val="en-US"/>
-        </w:rPr>
-        <w:t>handycrafts</w:t>
-      </w:r>
-      <w:proofErr w:type="spellEnd"/>
-      <w:r>
-        <w:rPr>
-          <w:rFonts w:ascii="Arial" w:eastAsia="Times New Roman" w:hAnsi="Arial"/>
-          <w:color w:val="000000"/>
-          <w:lang w:val="en-US"/>
-        </w:rPr>
-        <w:t xml:space="preserve"> and arbitrary choices (tuning)</w:t>
+        <w:t>Many choices have to do with handycrafts and arbitrary choices (tuning)</w:t>
       </w:r>
     </w:p>
     <w:p>
@@ -18134,7 +17918,7 @@
           <w:lang w:val="en-US"/>
         </w:rPr>
       </w:pPr>
-      <w:bookmarkStart w:id="41" w:name="_Toc57284950"/>
+      <w:bookmarkStart w:id="42" w:name="_Toc57284950"/>
       <w:r>
         <w:rPr>
           <w:rFonts w:asciiTheme="majorHAnsi" w:hAnsiTheme="majorHAnsi" w:cstheme="majorHAnsi"/>
@@ -18143,7 +17927,7 @@
         </w:rPr>
         <w:t>4.3 Where does research go from here?</w:t>
       </w:r>
-      <w:bookmarkEnd w:id="41"/>
+      <w:bookmarkEnd w:id="42"/>
     </w:p>
     <w:p>
       <w:pPr>
@@ -18155,7 +17939,7 @@
           <w:lang w:val="en-US"/>
         </w:rPr>
       </w:pPr>
-      <w:bookmarkStart w:id="42" w:name="_Toc57284951"/>
+      <w:bookmarkStart w:id="43" w:name="_Toc57284951"/>
       <w:r>
         <w:rPr>
           <w:rFonts w:asciiTheme="majorHAnsi" w:hAnsiTheme="majorHAnsi" w:cstheme="majorHAnsi"/>
@@ -18172,7 +17956,7 @@
         </w:rPr>
         <w:t>Need for strict research principles</w:t>
       </w:r>
-      <w:bookmarkEnd w:id="42"/>
+      <w:bookmarkEnd w:id="43"/>
     </w:p>
     <w:p>
       <w:pPr>
@@ -18294,25 +18078,7 @@
           <w:color w:val="000000"/>
           <w:lang w:val="en-US"/>
         </w:rPr>
-        <w:t xml:space="preserve">Many choices have to do with </w:t>
-      </w:r>
-      <w:proofErr w:type="spellStart"/>
-      <w:r>
-        <w:rPr>
-          <w:rFonts w:ascii="Arial" w:eastAsia="Times New Roman" w:hAnsi="Arial"/>
-          <w:color w:val="000000"/>
-          <w:lang w:val="en-US"/>
-        </w:rPr>
-        <w:t>handycrafts</w:t>
-      </w:r>
-      <w:proofErr w:type="spellEnd"/>
-      <w:r>
-        <w:rPr>
-          <w:rFonts w:ascii="Arial" w:eastAsia="Times New Roman" w:hAnsi="Arial"/>
-          <w:color w:val="000000"/>
-          <w:lang w:val="en-US"/>
-        </w:rPr>
-        <w:t xml:space="preserve"> and arbitrary choices (tuning)</w:t>
+        <w:t>Many choices have to do with handycrafts and arbitrary choices (tuning)</w:t>
       </w:r>
     </w:p>
     <w:p>
@@ -18383,7 +18149,7 @@
           <w:lang w:val="en-US"/>
         </w:rPr>
       </w:pPr>
-      <w:bookmarkStart w:id="43" w:name="_Toc57284952"/>
+      <w:bookmarkStart w:id="44" w:name="_Toc57284952"/>
       <w:r>
         <w:rPr>
           <w:rFonts w:asciiTheme="majorHAnsi" w:hAnsiTheme="majorHAnsi" w:cstheme="majorHAnsi"/>
@@ -18408,7 +18174,7 @@
         </w:rPr>
         <w:t xml:space="preserve"> More replications</w:t>
       </w:r>
-      <w:bookmarkEnd w:id="43"/>
+      <w:bookmarkEnd w:id="44"/>
     </w:p>
     <w:p>
       <w:pPr>
@@ -18492,7 +18258,7 @@
           <w:lang w:val="en-US"/>
         </w:rPr>
       </w:pPr>
-      <w:bookmarkStart w:id="44" w:name="_Toc57284953"/>
+      <w:bookmarkStart w:id="45" w:name="_Toc57284953"/>
       <w:r>
         <w:rPr>
           <w:rFonts w:asciiTheme="majorHAnsi" w:hAnsiTheme="majorHAnsi" w:cstheme="majorHAnsi"/>
@@ -18515,19 +18281,9 @@
           <w:highlight w:val="white"/>
           <w:lang w:val="en-US"/>
         </w:rPr>
-        <w:t xml:space="preserve"> Better transparency, descriptions, + more open </w:t>
-      </w:r>
-      <w:proofErr w:type="spellStart"/>
-      <w:r>
-        <w:rPr>
-          <w:rFonts w:asciiTheme="majorHAnsi" w:hAnsiTheme="majorHAnsi" w:cstheme="majorHAnsi"/>
-          <w:highlight w:val="white"/>
-          <w:lang w:val="en-US"/>
-        </w:rPr>
-        <w:t>sciency</w:t>
-      </w:r>
-      <w:bookmarkEnd w:id="44"/>
-      <w:proofErr w:type="spellEnd"/>
+        <w:t xml:space="preserve"> Better transparency, descriptions, + more open sciency</w:t>
+      </w:r>
+      <w:bookmarkEnd w:id="45"/>
     </w:p>
     <w:p>
       <w:pPr>
@@ -18651,13 +18407,14 @@
           <w:lang w:val="en-US"/>
         </w:rPr>
       </w:pPr>
-      <w:bookmarkStart w:id="45" w:name="_Toc57287913"/>
-      <w:r>
-        <w:rPr>
-          <w:rFonts w:asciiTheme="majorHAnsi" w:hAnsiTheme="majorHAnsi" w:cstheme="majorHAnsi"/>
-          <w:highlight w:val="white"/>
-          <w:lang w:val="en-US"/>
-        </w:rPr>
+      <w:bookmarkStart w:id="46" w:name="_Toc57287913"/>
+      <w:r>
+        <w:rPr>
+          <w:rFonts w:asciiTheme="majorHAnsi" w:hAnsiTheme="majorHAnsi" w:cstheme="majorHAnsi"/>
+          <w:highlight w:val="white"/>
+          <w:lang w:val="en-US"/>
+        </w:rPr>
+        <w:lastRenderedPageBreak/>
         <w:t>4.</w:t>
       </w:r>
       <w:r>
@@ -18692,7 +18449,7 @@
         </w:rPr>
         <w:t xml:space="preserve"> </w:t>
       </w:r>
-      <w:bookmarkEnd w:id="45"/>
+      <w:bookmarkEnd w:id="46"/>
       <w:r>
         <w:rPr>
           <w:rFonts w:asciiTheme="majorHAnsi" w:hAnsiTheme="majorHAnsi" w:cstheme="majorHAnsi"/>
@@ -18759,7 +18516,6 @@
           <w:highlight w:val="white"/>
           <w:lang w:val="en-US"/>
         </w:rPr>
-        <w:lastRenderedPageBreak/>
         <w:t>Conservative</w:t>
       </w:r>
     </w:p>
@@ -18861,7 +18617,7 @@
           <w:lang w:val="en-US"/>
         </w:rPr>
       </w:pPr>
-      <w:bookmarkStart w:id="46" w:name="_Toc57284954"/>
+      <w:bookmarkStart w:id="47" w:name="_Toc57284954"/>
       <w:r>
         <w:rPr>
           <w:rFonts w:asciiTheme="majorHAnsi" w:hAnsiTheme="majorHAnsi" w:cstheme="majorHAnsi"/>
@@ -18870,7 +18626,7 @@
         </w:rPr>
         <w:t>5. Conclusion</w:t>
       </w:r>
-      <w:bookmarkEnd w:id="46"/>
+      <w:bookmarkEnd w:id="47"/>
     </w:p>
     <w:p>
       <w:pPr>
@@ -18984,7 +18740,7 @@
           <w:lang w:val="en-US"/>
         </w:rPr>
       </w:pPr>
-      <w:bookmarkStart w:id="47" w:name="_Toc57284955"/>
+      <w:bookmarkStart w:id="48" w:name="_Toc57284955"/>
       <w:r>
         <w:rPr>
           <w:rFonts w:asciiTheme="majorHAnsi" w:hAnsiTheme="majorHAnsi" w:cstheme="majorHAnsi"/>
@@ -19001,7 +18757,7 @@
         </w:rPr>
         <w:t>. References</w:t>
       </w:r>
-      <w:bookmarkEnd w:id="47"/>
+      <w:bookmarkEnd w:id="48"/>
     </w:p>
     <w:p>
       <w:pPr>
@@ -19152,6 +18908,7 @@
           <w:rFonts w:asciiTheme="majorHAnsi" w:hAnsiTheme="majorHAnsi" w:cstheme="majorHAnsi"/>
           <w:lang w:val="en-US"/>
         </w:rPr>
+        <w:lastRenderedPageBreak/>
         <w:t xml:space="preserve">Bliksted, V., Fagerlund, B., Weed, E., Frith, C., &amp; Videbech, P. (2014). Social cognition and neurocognitive deficits in first-episode schizophrenia. </w:t>
       </w:r>
       <w:r>
@@ -19200,7 +18957,6 @@
           <w:rFonts w:asciiTheme="majorHAnsi" w:hAnsiTheme="majorHAnsi" w:cstheme="majorHAnsi"/>
           <w:lang w:val="en-US"/>
         </w:rPr>
-        <w:lastRenderedPageBreak/>
         <w:t xml:space="preserve">Bliksted, V., Frith, C., Videbech, P., Fagerlund, B., Emborg, C., Simonsen, A., Roepstorff, A., &amp; Campbell-Meiklejohn, D. (2019). Hyper-and hypomentalizing in patients with first-episode schizophrenia: FMRI and behavioral studies. </w:t>
       </w:r>
       <w:r>
@@ -19593,6 +19349,7 @@
           <w:highlight w:val="white"/>
           <w:lang w:val="en-US"/>
         </w:rPr>
+        <w:lastRenderedPageBreak/>
         <w:t>8</w:t>
       </w:r>
       <w:r>
@@ -20357,6 +20114,92 @@
     </w:lvl>
   </w:abstractNum>
   <w:abstractNum w:abstractNumId="4" w15:restartNumberingAfterBreak="0">
+    <w:nsid w:val="20563811"/>
+    <w:multiLevelType w:val="hybridMultilevel"/>
+    <w:tmpl w:val="64AA261C"/>
+    <w:lvl w:ilvl="0" w:tplc="0406000F">
+      <w:start w:val="1"/>
+      <w:numFmt w:val="decimal"/>
+      <w:lvlText w:val="%1."/>
+      <w:lvlJc w:val="left"/>
+      <w:pPr>
+        <w:ind w:left="720" w:hanging="360"/>
+      </w:pPr>
+    </w:lvl>
+    <w:lvl w:ilvl="1" w:tplc="04060019">
+      <w:start w:val="1"/>
+      <w:numFmt w:val="lowerLetter"/>
+      <w:lvlText w:val="%2."/>
+      <w:lvlJc w:val="left"/>
+      <w:pPr>
+        <w:ind w:left="1440" w:hanging="360"/>
+      </w:pPr>
+    </w:lvl>
+    <w:lvl w:ilvl="2" w:tplc="0406001B">
+      <w:start w:val="1"/>
+      <w:numFmt w:val="lowerRoman"/>
+      <w:lvlText w:val="%3."/>
+      <w:lvlJc w:val="right"/>
+      <w:pPr>
+        <w:ind w:left="2160" w:hanging="180"/>
+      </w:pPr>
+    </w:lvl>
+    <w:lvl w:ilvl="3" w:tplc="0406000F">
+      <w:start w:val="1"/>
+      <w:numFmt w:val="decimal"/>
+      <w:lvlText w:val="%4."/>
+      <w:lvlJc w:val="left"/>
+      <w:pPr>
+        <w:ind w:left="2880" w:hanging="360"/>
+      </w:pPr>
+    </w:lvl>
+    <w:lvl w:ilvl="4" w:tplc="04060019">
+      <w:start w:val="1"/>
+      <w:numFmt w:val="lowerLetter"/>
+      <w:lvlText w:val="%5."/>
+      <w:lvlJc w:val="left"/>
+      <w:pPr>
+        <w:ind w:left="3600" w:hanging="360"/>
+      </w:pPr>
+    </w:lvl>
+    <w:lvl w:ilvl="5" w:tplc="0406001B" w:tentative="1">
+      <w:start w:val="1"/>
+      <w:numFmt w:val="lowerRoman"/>
+      <w:lvlText w:val="%6."/>
+      <w:lvlJc w:val="right"/>
+      <w:pPr>
+        <w:ind w:left="4320" w:hanging="180"/>
+      </w:pPr>
+    </w:lvl>
+    <w:lvl w:ilvl="6" w:tplc="0406000F" w:tentative="1">
+      <w:start w:val="1"/>
+      <w:numFmt w:val="decimal"/>
+      <w:lvlText w:val="%7."/>
+      <w:lvlJc w:val="left"/>
+      <w:pPr>
+        <w:ind w:left="5040" w:hanging="360"/>
+      </w:pPr>
+    </w:lvl>
+    <w:lvl w:ilvl="7" w:tplc="04060019" w:tentative="1">
+      <w:start w:val="1"/>
+      <w:numFmt w:val="lowerLetter"/>
+      <w:lvlText w:val="%8."/>
+      <w:lvlJc w:val="left"/>
+      <w:pPr>
+        <w:ind w:left="5760" w:hanging="360"/>
+      </w:pPr>
+    </w:lvl>
+    <w:lvl w:ilvl="8" w:tplc="0406001B" w:tentative="1">
+      <w:start w:val="1"/>
+      <w:numFmt w:val="lowerRoman"/>
+      <w:lvlText w:val="%9."/>
+      <w:lvlJc w:val="right"/>
+      <w:pPr>
+        <w:ind w:left="6480" w:hanging="180"/>
+      </w:pPr>
+    </w:lvl>
+  </w:abstractNum>
+  <w:abstractNum w:abstractNumId="5" w15:restartNumberingAfterBreak="0">
     <w:nsid w:val="27080AF8"/>
     <w:multiLevelType w:val="hybridMultilevel"/>
     <w:tmpl w:val="E0C0B2C6"/>
@@ -20442,7 +20285,7 @@
       </w:pPr>
     </w:lvl>
   </w:abstractNum>
-  <w:abstractNum w:abstractNumId="5" w15:restartNumberingAfterBreak="0">
+  <w:abstractNum w:abstractNumId="6" w15:restartNumberingAfterBreak="0">
     <w:nsid w:val="2DA55BFF"/>
     <w:multiLevelType w:val="hybridMultilevel"/>
     <w:tmpl w:val="370E6A4E"/>
@@ -20555,7 +20398,7 @@
       </w:rPr>
     </w:lvl>
   </w:abstractNum>
-  <w:abstractNum w:abstractNumId="6" w15:restartNumberingAfterBreak="0">
+  <w:abstractNum w:abstractNumId="7" w15:restartNumberingAfterBreak="0">
     <w:nsid w:val="2FB45504"/>
     <w:multiLevelType w:val="hybridMultilevel"/>
     <w:tmpl w:val="7F1CE426"/>
@@ -20641,7 +20484,7 @@
       </w:pPr>
     </w:lvl>
   </w:abstractNum>
-  <w:abstractNum w:abstractNumId="7" w15:restartNumberingAfterBreak="0">
+  <w:abstractNum w:abstractNumId="8" w15:restartNumberingAfterBreak="0">
     <w:nsid w:val="407A4F28"/>
     <w:multiLevelType w:val="hybridMultilevel"/>
     <w:tmpl w:val="0B3A1562"/>
@@ -20727,7 +20570,7 @@
       </w:pPr>
     </w:lvl>
   </w:abstractNum>
-  <w:abstractNum w:abstractNumId="8" w15:restartNumberingAfterBreak="0">
+  <w:abstractNum w:abstractNumId="9" w15:restartNumberingAfterBreak="0">
     <w:nsid w:val="4258656D"/>
     <w:multiLevelType w:val="hybridMultilevel"/>
     <w:tmpl w:val="CA2A6772"/>
@@ -20813,7 +20656,7 @@
       </w:pPr>
     </w:lvl>
   </w:abstractNum>
-  <w:abstractNum w:abstractNumId="9" w15:restartNumberingAfterBreak="0">
+  <w:abstractNum w:abstractNumId="10" w15:restartNumberingAfterBreak="0">
     <w:nsid w:val="4B984551"/>
     <w:multiLevelType w:val="hybridMultilevel"/>
     <w:tmpl w:val="1A4C36BE"/>
@@ -20926,7 +20769,7 @@
       </w:rPr>
     </w:lvl>
   </w:abstractNum>
-  <w:abstractNum w:abstractNumId="10" w15:restartNumberingAfterBreak="0">
+  <w:abstractNum w:abstractNumId="11" w15:restartNumberingAfterBreak="0">
     <w:nsid w:val="512C4AC3"/>
     <w:multiLevelType w:val="hybridMultilevel"/>
     <w:tmpl w:val="BD9C7FDA"/>
@@ -21039,7 +20882,7 @@
       </w:rPr>
     </w:lvl>
   </w:abstractNum>
-  <w:abstractNum w:abstractNumId="11" w15:restartNumberingAfterBreak="0">
+  <w:abstractNum w:abstractNumId="12" w15:restartNumberingAfterBreak="0">
     <w:nsid w:val="52C76A05"/>
     <w:multiLevelType w:val="hybridMultilevel"/>
     <w:tmpl w:val="0F1E6994"/>
@@ -21152,7 +20995,7 @@
       </w:rPr>
     </w:lvl>
   </w:abstractNum>
-  <w:abstractNum w:abstractNumId="12" w15:restartNumberingAfterBreak="0">
+  <w:abstractNum w:abstractNumId="13" w15:restartNumberingAfterBreak="0">
     <w:nsid w:val="541161D1"/>
     <w:multiLevelType w:val="hybridMultilevel"/>
     <w:tmpl w:val="AA3E99DC"/>
@@ -21238,7 +21081,7 @@
       </w:pPr>
     </w:lvl>
   </w:abstractNum>
-  <w:abstractNum w:abstractNumId="13" w15:restartNumberingAfterBreak="0">
+  <w:abstractNum w:abstractNumId="14" w15:restartNumberingAfterBreak="0">
     <w:nsid w:val="56AB2792"/>
     <w:multiLevelType w:val="hybridMultilevel"/>
     <w:tmpl w:val="3FA64D44"/>
@@ -21324,7 +21167,7 @@
       </w:pPr>
     </w:lvl>
   </w:abstractNum>
-  <w:abstractNum w:abstractNumId="14" w15:restartNumberingAfterBreak="0">
+  <w:abstractNum w:abstractNumId="15" w15:restartNumberingAfterBreak="0">
     <w:nsid w:val="5CB71D74"/>
     <w:multiLevelType w:val="hybridMultilevel"/>
     <w:tmpl w:val="CD6A09EE"/>
@@ -21437,7 +21280,7 @@
       </w:rPr>
     </w:lvl>
   </w:abstractNum>
-  <w:abstractNum w:abstractNumId="15" w15:restartNumberingAfterBreak="0">
+  <w:abstractNum w:abstractNumId="16" w15:restartNumberingAfterBreak="0">
     <w:nsid w:val="6A143F0C"/>
     <w:multiLevelType w:val="hybridMultilevel"/>
     <w:tmpl w:val="D49E2CF6"/>
@@ -21550,7 +21393,7 @@
       </w:rPr>
     </w:lvl>
   </w:abstractNum>
-  <w:abstractNum w:abstractNumId="16" w15:restartNumberingAfterBreak="0">
+  <w:abstractNum w:abstractNumId="17" w15:restartNumberingAfterBreak="0">
     <w:nsid w:val="6A977715"/>
     <w:multiLevelType w:val="hybridMultilevel"/>
     <w:tmpl w:val="3FA64D44"/>
@@ -21636,7 +21479,7 @@
       </w:pPr>
     </w:lvl>
   </w:abstractNum>
-  <w:abstractNum w:abstractNumId="17" w15:restartNumberingAfterBreak="0">
+  <w:abstractNum w:abstractNumId="18" w15:restartNumberingAfterBreak="0">
     <w:nsid w:val="6CE55C35"/>
     <w:multiLevelType w:val="hybridMultilevel"/>
     <w:tmpl w:val="6074D258"/>
@@ -21749,7 +21592,7 @@
       </w:rPr>
     </w:lvl>
   </w:abstractNum>
-  <w:abstractNum w:abstractNumId="18" w15:restartNumberingAfterBreak="0">
+  <w:abstractNum w:abstractNumId="19" w15:restartNumberingAfterBreak="0">
     <w:nsid w:val="6EC660DF"/>
     <w:multiLevelType w:val="hybridMultilevel"/>
     <w:tmpl w:val="0E2E6EC2"/>
@@ -21862,7 +21705,7 @@
       </w:rPr>
     </w:lvl>
   </w:abstractNum>
-  <w:abstractNum w:abstractNumId="19" w15:restartNumberingAfterBreak="0">
+  <w:abstractNum w:abstractNumId="20" w15:restartNumberingAfterBreak="0">
     <w:nsid w:val="75E64A7F"/>
     <w:multiLevelType w:val="hybridMultilevel"/>
     <w:tmpl w:val="401A7F78"/>
@@ -21948,7 +21791,7 @@
       </w:pPr>
     </w:lvl>
   </w:abstractNum>
-  <w:abstractNum w:abstractNumId="20" w15:restartNumberingAfterBreak="0">
+  <w:abstractNum w:abstractNumId="21" w15:restartNumberingAfterBreak="0">
     <w:nsid w:val="77095E65"/>
     <w:multiLevelType w:val="hybridMultilevel"/>
     <w:tmpl w:val="A9665BE6"/>
@@ -22061,7 +21904,7 @@
       </w:rPr>
     </w:lvl>
   </w:abstractNum>
-  <w:abstractNum w:abstractNumId="21" w15:restartNumberingAfterBreak="0">
+  <w:abstractNum w:abstractNumId="22" w15:restartNumberingAfterBreak="0">
     <w:nsid w:val="7B257E59"/>
     <w:multiLevelType w:val="hybridMultilevel"/>
     <w:tmpl w:val="DD48A4B2"/>
@@ -22147,7 +21990,7 @@
       </w:pPr>
     </w:lvl>
   </w:abstractNum>
-  <w:abstractNum w:abstractNumId="22" w15:restartNumberingAfterBreak="0">
+  <w:abstractNum w:abstractNumId="23" w15:restartNumberingAfterBreak="0">
     <w:nsid w:val="7C911B8C"/>
     <w:multiLevelType w:val="hybridMultilevel"/>
     <w:tmpl w:val="E062CF9A"/>
@@ -22261,58 +22104,58 @@
     </w:lvl>
   </w:abstractNum>
   <w:num w:numId="1">
-    <w:abstractNumId w:val="5"/>
+    <w:abstractNumId w:val="6"/>
   </w:num>
   <w:num w:numId="2">
-    <w:abstractNumId w:val="11"/>
+    <w:abstractNumId w:val="12"/>
   </w:num>
   <w:num w:numId="3">
-    <w:abstractNumId w:val="18"/>
+    <w:abstractNumId w:val="19"/>
   </w:num>
   <w:num w:numId="4">
-    <w:abstractNumId w:val="9"/>
+    <w:abstractNumId w:val="10"/>
   </w:num>
   <w:num w:numId="5">
-    <w:abstractNumId w:val="21"/>
+    <w:abstractNumId w:val="22"/>
   </w:num>
   <w:num w:numId="6">
-    <w:abstractNumId w:val="10"/>
+    <w:abstractNumId w:val="11"/>
   </w:num>
   <w:num w:numId="7">
     <w:abstractNumId w:val="3"/>
   </w:num>
   <w:num w:numId="8">
-    <w:abstractNumId w:val="22"/>
+    <w:abstractNumId w:val="23"/>
   </w:num>
   <w:num w:numId="9">
-    <w:abstractNumId w:val="6"/>
+    <w:abstractNumId w:val="7"/>
   </w:num>
   <w:num w:numId="10">
-    <w:abstractNumId w:val="8"/>
+    <w:abstractNumId w:val="9"/>
   </w:num>
   <w:num w:numId="11">
-    <w:abstractNumId w:val="19"/>
+    <w:abstractNumId w:val="20"/>
   </w:num>
   <w:num w:numId="12">
-    <w:abstractNumId w:val="12"/>
+    <w:abstractNumId w:val="13"/>
   </w:num>
   <w:num w:numId="13">
     <w:abstractNumId w:val="2"/>
   </w:num>
   <w:num w:numId="14">
-    <w:abstractNumId w:val="16"/>
+    <w:abstractNumId w:val="17"/>
   </w:num>
   <w:num w:numId="15">
-    <w:abstractNumId w:val="7"/>
+    <w:abstractNumId w:val="8"/>
   </w:num>
   <w:num w:numId="16">
-    <w:abstractNumId w:val="13"/>
+    <w:abstractNumId w:val="14"/>
   </w:num>
   <w:num w:numId="17">
-    <w:abstractNumId w:val="14"/>
+    <w:abstractNumId w:val="15"/>
   </w:num>
   <w:num w:numId="18">
-    <w:abstractNumId w:val="20"/>
+    <w:abstractNumId w:val="21"/>
   </w:num>
   <w:num w:numId="19">
     <w:abstractNumId w:val="0"/>
@@ -22321,13 +22164,16 @@
     <w:abstractNumId w:val="1"/>
   </w:num>
   <w:num w:numId="21">
-    <w:abstractNumId w:val="15"/>
+    <w:abstractNumId w:val="16"/>
   </w:num>
   <w:num w:numId="22">
-    <w:abstractNumId w:val="4"/>
+    <w:abstractNumId w:val="5"/>
   </w:num>
   <w:num w:numId="23">
-    <w:abstractNumId w:val="17"/>
+    <w:abstractNumId w:val="18"/>
+  </w:num>
+  <w:num w:numId="24">
+    <w:abstractNumId w:val="4"/>
   </w:num>
 </w:numbering>
 </file>
@@ -23688,7 +23534,7 @@
 </file>
 
 <file path=customXml/itemProps2.xml><?xml version="1.0" encoding="utf-8"?>
-<ds:datastoreItem xmlns:ds="http://schemas.openxmlformats.org/officeDocument/2006/customXml" ds:itemID="{BC40FDB0-74B1-4CA6-98EC-801B976B9388}">
+<ds:datastoreItem xmlns:ds="http://schemas.openxmlformats.org/officeDocument/2006/customXml" ds:itemID="{9383D31A-2BC5-4C60-8516-C16A5915F791}">
   <ds:schemaRefs>
     <ds:schemaRef ds:uri="http://schemas.openxmlformats.org/officeDocument/2006/bibliography"/>
   </ds:schemaRefs>

--- a/NOTER - Voice atypicalities in schizophrenia - machine learning approaches .docx
+++ b/NOTER - Voice atypicalities in schizophrenia - machine learning approaches .docx
@@ -514,16 +514,7 @@
           <w:rFonts w:asciiTheme="majorHAnsi" w:hAnsiTheme="majorHAnsi" w:cstheme="majorHAnsi"/>
           <w:lang w:val="da-DK"/>
         </w:rPr>
-        <w:t xml:space="preserve">Uddyb i methods </w:t>
-      </w:r>
-      <w:bookmarkStart w:id="0" w:name="_GoBack"/>
-      <w:bookmarkEnd w:id="0"/>
-      <w:r>
-        <w:rPr>
-          <w:rFonts w:asciiTheme="majorHAnsi" w:hAnsiTheme="majorHAnsi" w:cstheme="majorHAnsi"/>
-          <w:lang w:val="da-DK"/>
-        </w:rPr>
-        <w:t>at vi laver ”stacking” ensemble predictions. Så det bliver udspecificeret</w:t>
+        <w:t>Uddyb i methods at vi laver ”stacking” ensemble predictions. Så det bliver udspecificeret</w:t>
       </w:r>
     </w:p>
     <w:p>
@@ -536,7 +527,7 @@
           <w:lang w:val="en-US"/>
         </w:rPr>
       </w:pPr>
-      <w:bookmarkStart w:id="1" w:name="_Toc57284910"/>
+      <w:bookmarkStart w:id="0" w:name="_Toc57284910"/>
       <w:r>
         <w:rPr>
           <w:rFonts w:asciiTheme="majorHAnsi" w:hAnsiTheme="majorHAnsi" w:cstheme="majorHAnsi"/>
@@ -546,7 +537,7 @@
         <w:lastRenderedPageBreak/>
         <w:t>Abstract</w:t>
       </w:r>
-      <w:bookmarkEnd w:id="1"/>
+      <w:bookmarkEnd w:id="0"/>
     </w:p>
     <w:p>
       <w:pPr>
@@ -694,7 +685,7 @@
           <w:lang w:val="en-US"/>
         </w:rPr>
       </w:pPr>
-      <w:bookmarkStart w:id="2" w:name="_Toc57284911"/>
+      <w:bookmarkStart w:id="1" w:name="_Toc57284911"/>
       <w:r>
         <w:rPr>
           <w:rFonts w:asciiTheme="majorHAnsi" w:hAnsiTheme="majorHAnsi" w:cstheme="majorHAnsi"/>
@@ -703,7 +694,7 @@
         </w:rPr>
         <w:t>1. Introduction</w:t>
       </w:r>
-      <w:bookmarkEnd w:id="2"/>
+      <w:bookmarkEnd w:id="1"/>
     </w:p>
     <w:p>
       <w:pPr>
@@ -715,7 +706,7 @@
           <w:lang w:val="en-US"/>
         </w:rPr>
       </w:pPr>
-      <w:bookmarkStart w:id="3" w:name="_Toc57284912"/>
+      <w:bookmarkStart w:id="2" w:name="_Toc57284912"/>
       <w:r>
         <w:rPr>
           <w:rFonts w:asciiTheme="majorHAnsi" w:hAnsiTheme="majorHAnsi" w:cstheme="majorHAnsi"/>
@@ -732,7 +723,7 @@
         </w:rPr>
         <w:t>biomarkers</w:t>
       </w:r>
-      <w:bookmarkEnd w:id="3"/>
+      <w:bookmarkEnd w:id="2"/>
     </w:p>
     <w:p>
       <w:pPr>
@@ -744,7 +735,7 @@
           <w:lang w:val="en-US"/>
         </w:rPr>
       </w:pPr>
-      <w:bookmarkStart w:id="4" w:name="_Toc57284913"/>
+      <w:bookmarkStart w:id="3" w:name="_Toc57284913"/>
       <w:r>
         <w:rPr>
           <w:rFonts w:asciiTheme="majorHAnsi" w:hAnsiTheme="majorHAnsi" w:cstheme="majorHAnsi"/>
@@ -761,7 +752,7 @@
         </w:rPr>
         <w:t>Schizophrenia</w:t>
       </w:r>
-      <w:bookmarkEnd w:id="4"/>
+      <w:bookmarkEnd w:id="3"/>
     </w:p>
     <w:p>
       <w:pPr>
@@ -896,7 +887,7 @@
           <w:lang w:val="en-US"/>
         </w:rPr>
       </w:pPr>
-      <w:bookmarkStart w:id="5" w:name="_Toc57284914"/>
+      <w:bookmarkStart w:id="4" w:name="_Toc57284914"/>
       <w:r>
         <w:rPr>
           <w:rFonts w:asciiTheme="majorHAnsi" w:hAnsiTheme="majorHAnsi" w:cstheme="majorHAnsi"/>
@@ -929,7 +920,7 @@
         </w:rPr>
         <w:t>Biomarkers and voice atypicalities</w:t>
       </w:r>
-      <w:bookmarkEnd w:id="5"/>
+      <w:bookmarkEnd w:id="4"/>
     </w:p>
     <w:p>
       <w:pPr>
@@ -1520,7 +1511,7 @@
           <w:lang w:val="en-US"/>
         </w:rPr>
       </w:pPr>
-      <w:bookmarkStart w:id="6" w:name="_Toc57284915"/>
+      <w:bookmarkStart w:id="5" w:name="_Toc57284915"/>
       <w:r>
         <w:rPr>
           <w:rFonts w:asciiTheme="majorHAnsi" w:hAnsiTheme="majorHAnsi" w:cstheme="majorHAnsi"/>
@@ -1529,7 +1520,7 @@
         </w:rPr>
         <w:t>1.2 Machine learning for detection of acoustic patterns</w:t>
       </w:r>
-      <w:bookmarkEnd w:id="6"/>
+      <w:bookmarkEnd w:id="5"/>
     </w:p>
     <w:p>
       <w:pPr>
@@ -1541,7 +1532,7 @@
           <w:lang w:val="en-US"/>
         </w:rPr>
       </w:pPr>
-      <w:bookmarkStart w:id="7" w:name="_Toc57284916"/>
+      <w:bookmarkStart w:id="6" w:name="_Toc57284916"/>
       <w:r>
         <w:rPr>
           <w:rFonts w:asciiTheme="majorHAnsi" w:hAnsiTheme="majorHAnsi" w:cstheme="majorHAnsi"/>
@@ -1550,7 +1541,7 @@
         </w:rPr>
         <w:t>1.2.1 Prospects of machine learning in classifying schizophrenia</w:t>
       </w:r>
-      <w:bookmarkEnd w:id="7"/>
+      <w:bookmarkEnd w:id="6"/>
     </w:p>
     <w:p>
       <w:pPr>
@@ -2457,7 +2448,7 @@
           <w:lang w:val="en-US"/>
         </w:rPr>
       </w:pPr>
-      <w:bookmarkStart w:id="8" w:name="_Toc57284917"/>
+      <w:bookmarkStart w:id="7" w:name="_Toc57284917"/>
       <w:r>
         <w:rPr>
           <w:rFonts w:asciiTheme="majorHAnsi" w:hAnsiTheme="majorHAnsi" w:cstheme="majorHAnsi"/>
@@ -2466,7 +2457,7 @@
         </w:rPr>
         <w:t>1.2.2 Current limitations in the literature</w:t>
       </w:r>
-      <w:bookmarkEnd w:id="8"/>
+      <w:bookmarkEnd w:id="7"/>
     </w:p>
     <w:p>
       <w:pPr>
@@ -2716,7 +2707,7 @@
           <w:lang w:val="en-US"/>
         </w:rPr>
       </w:pPr>
-      <w:bookmarkStart w:id="9" w:name="_Toc57284918"/>
+      <w:bookmarkStart w:id="8" w:name="_Toc57284918"/>
       <w:r>
         <w:rPr>
           <w:rFonts w:asciiTheme="majorHAnsi" w:hAnsiTheme="majorHAnsi" w:cstheme="majorHAnsi"/>
@@ -2733,7 +2724,7 @@
         </w:rPr>
         <w:t>Alleviating current limitations</w:t>
       </w:r>
-      <w:bookmarkEnd w:id="9"/>
+      <w:bookmarkEnd w:id="8"/>
     </w:p>
     <w:p>
       <w:pPr>
@@ -2745,7 +2736,7 @@
           <w:lang w:val="en-US"/>
         </w:rPr>
       </w:pPr>
-      <w:bookmarkStart w:id="10" w:name="_Toc57284919"/>
+      <w:bookmarkStart w:id="9" w:name="_Toc57284919"/>
       <w:r>
         <w:rPr>
           <w:rFonts w:asciiTheme="majorHAnsi" w:hAnsiTheme="majorHAnsi" w:cstheme="majorHAnsi"/>
@@ -2762,7 +2753,7 @@
         </w:rPr>
         <w:t>Through replications</w:t>
       </w:r>
-      <w:bookmarkEnd w:id="10"/>
+      <w:bookmarkEnd w:id="9"/>
     </w:p>
     <w:p>
       <w:pPr>
@@ -2848,7 +2839,7 @@
           <w:lang w:val="en-US"/>
         </w:rPr>
       </w:pPr>
-      <w:bookmarkStart w:id="11" w:name="_Toc57284920"/>
+      <w:bookmarkStart w:id="10" w:name="_Toc57284920"/>
       <w:r>
         <w:rPr>
           <w:rFonts w:asciiTheme="majorHAnsi" w:hAnsiTheme="majorHAnsi" w:cstheme="majorHAnsi"/>
@@ -2881,7 +2872,7 @@
         </w:rPr>
         <w:t>Through proper ML implementation</w:t>
       </w:r>
-      <w:bookmarkEnd w:id="11"/>
+      <w:bookmarkEnd w:id="10"/>
     </w:p>
     <w:p>
       <w:pPr>
@@ -3992,7 +3983,7 @@
           <w:lang w:val="en-US"/>
         </w:rPr>
       </w:pPr>
-      <w:bookmarkStart w:id="12" w:name="_Toc57284921"/>
+      <w:bookmarkStart w:id="11" w:name="_Toc57284921"/>
       <w:r>
         <w:rPr>
           <w:rFonts w:asciiTheme="majorHAnsi" w:hAnsiTheme="majorHAnsi" w:cstheme="majorHAnsi"/>
@@ -4041,7 +4032,7 @@
         </w:rPr>
         <w:t>Thesis statement / purpose of paper</w:t>
       </w:r>
-      <w:bookmarkEnd w:id="12"/>
+      <w:bookmarkEnd w:id="11"/>
     </w:p>
     <w:p>
       <w:pPr>
@@ -4479,7 +4470,7 @@
           <w:lang w:val="en-US"/>
         </w:rPr>
       </w:pPr>
-      <w:bookmarkStart w:id="13" w:name="_Toc57284922"/>
+      <w:bookmarkStart w:id="12" w:name="_Toc57284922"/>
       <w:r>
         <w:rPr>
           <w:rFonts w:asciiTheme="majorHAnsi" w:hAnsiTheme="majorHAnsi" w:cstheme="majorHAnsi"/>
@@ -4505,7 +4496,7 @@
         </w:rPr>
         <w:t>ethods</w:t>
       </w:r>
-      <w:bookmarkEnd w:id="13"/>
+      <w:bookmarkEnd w:id="12"/>
     </w:p>
     <w:p>
       <w:pPr>
@@ -4517,7 +4508,7 @@
           <w:lang w:val="en-US"/>
         </w:rPr>
       </w:pPr>
-      <w:bookmarkStart w:id="14" w:name="_Toc57284923"/>
+      <w:bookmarkStart w:id="13" w:name="_Toc57284923"/>
       <w:r>
         <w:rPr>
           <w:rFonts w:asciiTheme="majorHAnsi" w:hAnsiTheme="majorHAnsi" w:cstheme="majorHAnsi"/>
@@ -4526,7 +4517,7 @@
         </w:rPr>
         <w:t>2.1 Pipeline</w:t>
       </w:r>
-      <w:bookmarkEnd w:id="14"/>
+      <w:bookmarkEnd w:id="13"/>
     </w:p>
     <w:p>
       <w:pPr>
@@ -4724,7 +4715,7 @@
           <w:lang w:val="en-US"/>
         </w:rPr>
       </w:pPr>
-      <w:bookmarkStart w:id="15" w:name="_Toc57284924"/>
+      <w:bookmarkStart w:id="14" w:name="_Toc57284924"/>
       <w:r>
         <w:rPr>
           <w:rFonts w:asciiTheme="majorHAnsi" w:hAnsiTheme="majorHAnsi" w:cstheme="majorHAnsi"/>
@@ -4733,7 +4724,7 @@
         </w:rPr>
         <w:t>2.2 Literature search and choice of replication</w:t>
       </w:r>
-      <w:bookmarkEnd w:id="15"/>
+      <w:bookmarkEnd w:id="14"/>
     </w:p>
     <w:p>
       <w:pPr>
@@ -4894,7 +4885,7 @@
           <w:lang w:val="en-US"/>
         </w:rPr>
       </w:pPr>
-      <w:bookmarkStart w:id="16" w:name="_Toc57284925"/>
+      <w:bookmarkStart w:id="15" w:name="_Toc57284925"/>
       <w:r>
         <w:rPr>
           <w:rFonts w:asciiTheme="majorHAnsi" w:hAnsiTheme="majorHAnsi" w:cstheme="majorHAnsi"/>
@@ -4903,7 +4894,7 @@
         </w:rPr>
         <w:t>2.3 Data</w:t>
       </w:r>
-      <w:bookmarkEnd w:id="16"/>
+      <w:bookmarkEnd w:id="15"/>
     </w:p>
     <w:p>
       <w:pPr>
@@ -4915,7 +4906,7 @@
           <w:lang w:val="en-US"/>
         </w:rPr>
       </w:pPr>
-      <w:bookmarkStart w:id="17" w:name="_Toc57284926"/>
+      <w:bookmarkStart w:id="16" w:name="_Toc57284926"/>
       <w:r>
         <w:rPr>
           <w:rFonts w:asciiTheme="majorHAnsi" w:hAnsiTheme="majorHAnsi" w:cstheme="majorHAnsi"/>
@@ -4924,7 +4915,7 @@
         </w:rPr>
         <w:t>2.3.1 Data sources</w:t>
       </w:r>
-      <w:bookmarkEnd w:id="17"/>
+      <w:bookmarkEnd w:id="16"/>
     </w:p>
     <w:p>
       <w:pPr>
@@ -5177,7 +5168,7 @@
           <w:lang w:val="en-US"/>
         </w:rPr>
       </w:pPr>
-      <w:bookmarkStart w:id="18" w:name="_Toc57284927"/>
+      <w:bookmarkStart w:id="17" w:name="_Toc57284927"/>
       <w:r>
         <w:rPr>
           <w:rFonts w:asciiTheme="majorHAnsi" w:hAnsiTheme="majorHAnsi" w:cstheme="majorHAnsi"/>
@@ -5186,7 +5177,7 @@
         </w:rPr>
         <w:t>2.3.2 Participants</w:t>
       </w:r>
-      <w:bookmarkEnd w:id="18"/>
+      <w:bookmarkEnd w:id="17"/>
     </w:p>
     <w:p>
       <w:pPr>
@@ -7283,7 +7274,7 @@
           <w:lang w:val="en-US"/>
         </w:rPr>
       </w:pPr>
-      <w:bookmarkStart w:id="19" w:name="_Toc57284928"/>
+      <w:bookmarkStart w:id="18" w:name="_Toc57284928"/>
       <w:r>
         <w:rPr>
           <w:rFonts w:asciiTheme="majorHAnsi" w:hAnsiTheme="majorHAnsi" w:cstheme="majorHAnsi"/>
@@ -7292,7 +7283,7 @@
         </w:rPr>
         <w:t>2.3.2 Procedure/task</w:t>
       </w:r>
-      <w:bookmarkEnd w:id="19"/>
+      <w:bookmarkEnd w:id="18"/>
     </w:p>
     <w:p>
       <w:pPr>
@@ -7415,7 +7406,7 @@
           <w:lang w:val="en-US"/>
         </w:rPr>
       </w:pPr>
-      <w:bookmarkStart w:id="20" w:name="_Toc57284929"/>
+      <w:bookmarkStart w:id="19" w:name="_Toc57284929"/>
       <w:r>
         <w:rPr>
           <w:rFonts w:asciiTheme="majorHAnsi" w:hAnsiTheme="majorHAnsi" w:cstheme="majorHAnsi"/>
@@ -7424,7 +7415,7 @@
         </w:rPr>
         <w:t>2.4 Preprocessing</w:t>
       </w:r>
-      <w:bookmarkEnd w:id="20"/>
+      <w:bookmarkEnd w:id="19"/>
     </w:p>
     <w:p>
       <w:pPr>
@@ -7436,7 +7427,7 @@
           <w:lang w:val="en-US"/>
         </w:rPr>
       </w:pPr>
-      <w:bookmarkStart w:id="21" w:name="_Toc57284930"/>
+      <w:bookmarkStart w:id="20" w:name="_Toc57284930"/>
       <w:r>
         <w:rPr>
           <w:rFonts w:asciiTheme="majorHAnsi" w:hAnsiTheme="majorHAnsi" w:cstheme="majorHAnsi"/>
@@ -7445,7 +7436,7 @@
         </w:rPr>
         <w:t>2.4.1 Cleaning of audio files</w:t>
       </w:r>
-      <w:bookmarkEnd w:id="21"/>
+      <w:bookmarkEnd w:id="20"/>
     </w:p>
     <w:p>
       <w:pPr>
@@ -7627,7 +7618,7 @@
           <w:lang w:val="en-US"/>
         </w:rPr>
       </w:pPr>
-      <w:bookmarkStart w:id="22" w:name="_Toc57284931"/>
+      <w:bookmarkStart w:id="21" w:name="_Toc57284931"/>
       <w:r>
         <w:rPr>
           <w:rFonts w:asciiTheme="majorHAnsi" w:hAnsiTheme="majorHAnsi" w:cstheme="majorHAnsi"/>
@@ -7636,7 +7627,7 @@
         </w:rPr>
         <w:t>2.4.2 Feature extraction from audio files</w:t>
       </w:r>
-      <w:bookmarkEnd w:id="22"/>
+      <w:bookmarkEnd w:id="21"/>
     </w:p>
     <w:p>
       <w:pPr>
@@ -7816,7 +7807,7 @@
           <w:lang w:val="en-US"/>
         </w:rPr>
       </w:pPr>
-      <w:bookmarkStart w:id="23" w:name="_Toc57284932"/>
+      <w:bookmarkStart w:id="22" w:name="_Toc57284932"/>
       <w:r>
         <w:rPr>
           <w:rFonts w:asciiTheme="majorHAnsi" w:hAnsiTheme="majorHAnsi" w:cstheme="majorHAnsi"/>
@@ -7825,7 +7816,7 @@
         </w:rPr>
         <w:t>2.4.3 Partitioning</w:t>
       </w:r>
-      <w:bookmarkEnd w:id="23"/>
+      <w:bookmarkEnd w:id="22"/>
     </w:p>
     <w:p>
       <w:pPr>
@@ -7995,7 +7986,7 @@
           <w:lang w:val="en-US"/>
         </w:rPr>
       </w:pPr>
-      <w:bookmarkStart w:id="24" w:name="_Toc57284933"/>
+      <w:bookmarkStart w:id="23" w:name="_Toc57284933"/>
       <w:r>
         <w:rPr>
           <w:rFonts w:asciiTheme="majorHAnsi" w:hAnsiTheme="majorHAnsi" w:cstheme="majorHAnsi"/>
@@ -8004,7 +7995,7 @@
         </w:rPr>
         <w:t>2.4.4 Normalization</w:t>
       </w:r>
-      <w:bookmarkEnd w:id="24"/>
+      <w:bookmarkEnd w:id="23"/>
     </w:p>
     <w:p>
       <w:pPr>
@@ -8139,7 +8130,7 @@
           <w:lang w:val="en-US"/>
         </w:rPr>
       </w:pPr>
-      <w:bookmarkStart w:id="25" w:name="_Toc57284934"/>
+      <w:bookmarkStart w:id="24" w:name="_Toc57284934"/>
       <w:r>
         <w:rPr>
           <w:rFonts w:asciiTheme="majorHAnsi" w:hAnsiTheme="majorHAnsi" w:cstheme="majorHAnsi"/>
@@ -8148,7 +8139,7 @@
         </w:rPr>
         <w:t>2.5 Feature selection using LASSO</w:t>
       </w:r>
-      <w:bookmarkEnd w:id="25"/>
+      <w:bookmarkEnd w:id="24"/>
     </w:p>
     <w:p>
       <w:pPr>
@@ -8160,7 +8151,7 @@
           <w:lang w:val="en-US"/>
         </w:rPr>
       </w:pPr>
-      <w:bookmarkStart w:id="26" w:name="_Toc57284935"/>
+      <w:bookmarkStart w:id="25" w:name="_Toc57284935"/>
       <w:r>
         <w:rPr>
           <w:rFonts w:asciiTheme="majorHAnsi" w:hAnsiTheme="majorHAnsi" w:cstheme="majorHAnsi"/>
@@ -8169,7 +8160,7 @@
         </w:rPr>
         <w:t>2.5.1 Motivation for using LASSO</w:t>
       </w:r>
-      <w:bookmarkEnd w:id="26"/>
+      <w:bookmarkEnd w:id="25"/>
     </w:p>
     <w:p>
       <w:pPr>
@@ -8283,7 +8274,7 @@
           <w:lang w:val="en-US"/>
         </w:rPr>
       </w:pPr>
-      <w:bookmarkStart w:id="27" w:name="_Toc57284936"/>
+      <w:bookmarkStart w:id="26" w:name="_Toc57284936"/>
       <w:r>
         <w:rPr>
           <w:rFonts w:asciiTheme="majorHAnsi" w:hAnsiTheme="majorHAnsi" w:cstheme="majorHAnsi"/>
@@ -8292,7 +8283,7 @@
         </w:rPr>
         <w:t>2.5.2 What is L2 regularization?</w:t>
       </w:r>
-      <w:bookmarkEnd w:id="27"/>
+      <w:bookmarkEnd w:id="26"/>
     </w:p>
     <w:p>
       <w:pPr>
@@ -8664,7 +8655,7 @@
           <w:lang w:val="en-US"/>
         </w:rPr>
       </w:pPr>
-      <w:bookmarkStart w:id="28" w:name="_Toc57284937"/>
+      <w:bookmarkStart w:id="27" w:name="_Toc57284937"/>
       <w:r>
         <w:rPr>
           <w:rFonts w:asciiTheme="majorHAnsi" w:hAnsiTheme="majorHAnsi" w:cstheme="majorHAnsi"/>
@@ -8673,7 +8664,7 @@
         </w:rPr>
         <w:t>2.5.4 Feature selection</w:t>
       </w:r>
-      <w:bookmarkEnd w:id="28"/>
+      <w:bookmarkEnd w:id="27"/>
     </w:p>
     <w:p>
       <w:pPr>
@@ -8899,7 +8890,7 @@
           <w:lang w:val="en-US"/>
         </w:rPr>
       </w:pPr>
-      <w:bookmarkStart w:id="29" w:name="_Toc57284938"/>
+      <w:bookmarkStart w:id="28" w:name="_Toc57284938"/>
       <w:r>
         <w:rPr>
           <w:rFonts w:asciiTheme="majorHAnsi" w:hAnsiTheme="majorHAnsi" w:cstheme="majorHAnsi"/>
@@ -8908,7 +8899,7 @@
         </w:rPr>
         <w:t>2.6 Model and model tuning</w:t>
       </w:r>
-      <w:bookmarkEnd w:id="29"/>
+      <w:bookmarkEnd w:id="28"/>
     </w:p>
     <w:p>
       <w:pPr>
@@ -9227,7 +9218,7 @@
           <w:lang w:val="en-US"/>
         </w:rPr>
       </w:pPr>
-      <w:bookmarkStart w:id="30" w:name="_Toc57284939"/>
+      <w:bookmarkStart w:id="29" w:name="_Toc57284939"/>
       <w:r>
         <w:rPr>
           <w:rFonts w:asciiTheme="majorHAnsi" w:hAnsiTheme="majorHAnsi" w:cstheme="majorHAnsi"/>
@@ -9237,7 +9228,7 @@
         <w:lastRenderedPageBreak/>
         <w:t>2.7 Evaluation metrics</w:t>
       </w:r>
-      <w:bookmarkEnd w:id="30"/>
+      <w:bookmarkEnd w:id="29"/>
     </w:p>
     <w:p>
       <w:pPr>
@@ -9563,7 +9554,7 @@
           <w:lang w:val="en-US"/>
         </w:rPr>
       </w:pPr>
-      <w:bookmarkStart w:id="31" w:name="_Toc57284940"/>
+      <w:bookmarkStart w:id="30" w:name="_Toc57284940"/>
       <w:r>
         <w:rPr>
           <w:rFonts w:asciiTheme="majorHAnsi" w:hAnsiTheme="majorHAnsi" w:cstheme="majorHAnsi"/>
@@ -9572,7 +9563,7 @@
         </w:rPr>
         <w:t>3. Results</w:t>
       </w:r>
-      <w:bookmarkEnd w:id="31"/>
+      <w:bookmarkEnd w:id="30"/>
     </w:p>
     <w:p>
       <w:pPr>
@@ -14612,7 +14603,7 @@
           <w:lang w:val="en-US"/>
         </w:rPr>
       </w:pPr>
-      <w:bookmarkStart w:id="32" w:name="_Toc57284941"/>
+      <w:bookmarkStart w:id="31" w:name="_Toc57284941"/>
       <w:r>
         <w:rPr>
           <w:rFonts w:asciiTheme="majorHAnsi" w:hAnsiTheme="majorHAnsi" w:cstheme="majorHAnsi"/>
@@ -14621,7 +14612,7 @@
         </w:rPr>
         <w:t>4. Discussion</w:t>
       </w:r>
-      <w:bookmarkEnd w:id="32"/>
+      <w:bookmarkEnd w:id="31"/>
     </w:p>
     <w:p>
       <w:pPr>
@@ -14632,7 +14623,7 @@
           <w:lang w:val="en-US"/>
         </w:rPr>
       </w:pPr>
-      <w:bookmarkStart w:id="33" w:name="_Toc57284942"/>
+      <w:bookmarkStart w:id="32" w:name="_Toc57284942"/>
       <w:r>
         <w:rPr>
           <w:rFonts w:asciiTheme="majorHAnsi" w:hAnsiTheme="majorHAnsi" w:cstheme="majorHAnsi"/>
@@ -14648,7 +14639,7 @@
         </w:rPr>
         <w:t>Results and replication comparison</w:t>
       </w:r>
-      <w:bookmarkEnd w:id="33"/>
+      <w:bookmarkEnd w:id="32"/>
     </w:p>
     <w:p>
       <w:pPr>
@@ -14660,7 +14651,7 @@
           <w:lang w:val="en-US"/>
         </w:rPr>
       </w:pPr>
-      <w:bookmarkStart w:id="34" w:name="_Toc57284943"/>
+      <w:bookmarkStart w:id="33" w:name="_Toc57284943"/>
       <w:r>
         <w:rPr>
           <w:rFonts w:asciiTheme="majorHAnsi" w:hAnsiTheme="majorHAnsi" w:cstheme="majorHAnsi"/>
@@ -14669,7 +14660,7 @@
         </w:rPr>
         <w:t>4.1.1 Performance</w:t>
       </w:r>
-      <w:bookmarkEnd w:id="34"/>
+      <w:bookmarkEnd w:id="33"/>
     </w:p>
     <w:p>
       <w:pPr>
@@ -15483,7 +15474,7 @@
           <w:lang w:val="en-US"/>
         </w:rPr>
       </w:pPr>
-      <w:bookmarkStart w:id="35" w:name="_Toc57284944"/>
+      <w:bookmarkStart w:id="34" w:name="_Toc57284944"/>
       <w:r>
         <w:rPr>
           <w:rFonts w:asciiTheme="majorHAnsi" w:hAnsiTheme="majorHAnsi" w:cstheme="majorHAnsi"/>
@@ -15492,7 +15483,7 @@
         </w:rPr>
         <w:t>4.1.2 Data</w:t>
       </w:r>
-      <w:bookmarkEnd w:id="35"/>
+      <w:bookmarkEnd w:id="34"/>
     </w:p>
     <w:p>
       <w:pPr>
@@ -15996,7 +15987,7 @@
           <w:lang w:val="en-US"/>
         </w:rPr>
       </w:pPr>
-      <w:bookmarkStart w:id="36" w:name="_Toc57284945"/>
+      <w:bookmarkStart w:id="35" w:name="_Toc57284945"/>
       <w:r>
         <w:rPr>
           <w:rFonts w:asciiTheme="majorHAnsi" w:hAnsiTheme="majorHAnsi" w:cstheme="majorHAnsi"/>
@@ -16005,7 +15996,7 @@
         </w:rPr>
         <w:t>4.1.3 Feature selection</w:t>
       </w:r>
-      <w:bookmarkEnd w:id="36"/>
+      <w:bookmarkEnd w:id="35"/>
     </w:p>
     <w:p>
       <w:pPr>
@@ -16060,21 +16051,29 @@
         </w:rPr>
         <w:t>Notes:</w:t>
       </w:r>
+    </w:p>
+    <w:p>
+      <w:pPr>
+        <w:pStyle w:val="BodyText"/>
+        <w:rPr>
+          <w:highlight w:val="white"/>
+          <w:lang w:val="en-US"/>
+        </w:rPr>
+      </w:pPr>
     </w:p>
     <w:p>
       <w:pPr>
         <w:pStyle w:val="ListParagraph"/>
         <w:numPr>
           <w:ilvl w:val="0"/>
-          <w:numId w:val="13"/>
+          <w:numId w:val="24"/>
         </w:numPr>
-        <w:ind w:left="1440" w:hanging="1080"/>
-        <w:rPr>
-          <w:rFonts w:asciiTheme="majorHAnsi" w:hAnsiTheme="majorHAnsi" w:cstheme="majorHAnsi"/>
-          <w:lang w:val="en-US"/>
-        </w:rPr>
-      </w:pPr>
-      <w:bookmarkStart w:id="37" w:name="_Hlk57626236"/>
+        <w:rPr>
+          <w:rFonts w:asciiTheme="majorHAnsi" w:hAnsiTheme="majorHAnsi" w:cstheme="majorHAnsi"/>
+          <w:lang w:val="en-US"/>
+        </w:rPr>
+      </w:pPr>
+      <w:bookmarkStart w:id="36" w:name="_Hlk57626236"/>
       <w:r>
         <w:rPr>
           <w:rFonts w:asciiTheme="majorHAnsi" w:hAnsiTheme="majorHAnsi" w:cstheme="majorHAnsi"/>
@@ -16088,9 +16087,8 @@
         <w:pStyle w:val="ListParagraph"/>
         <w:numPr>
           <w:ilvl w:val="1"/>
-          <w:numId w:val="13"/>
+          <w:numId w:val="24"/>
         </w:numPr>
-        <w:ind w:hanging="1080"/>
         <w:rPr>
           <w:rFonts w:asciiTheme="majorHAnsi" w:hAnsiTheme="majorHAnsi" w:cstheme="majorHAnsi"/>
           <w:lang w:val="en-US"/>
@@ -16109,9 +16107,8 @@
         <w:pStyle w:val="ListParagraph"/>
         <w:numPr>
           <w:ilvl w:val="1"/>
-          <w:numId w:val="13"/>
+          <w:numId w:val="24"/>
         </w:numPr>
-        <w:ind w:hanging="1080"/>
         <w:rPr>
           <w:rFonts w:asciiTheme="majorHAnsi" w:hAnsiTheme="majorHAnsi" w:cstheme="majorHAnsi"/>
           <w:lang w:val="en-US"/>
@@ -16123,6 +16120,26 @@
           <w:lang w:val="en-US"/>
         </w:rPr>
         <w:t>Original: PCA</w:t>
+      </w:r>
+    </w:p>
+    <w:p>
+      <w:pPr>
+        <w:pStyle w:val="ListParagraph"/>
+        <w:numPr>
+          <w:ilvl w:val="0"/>
+          <w:numId w:val="24"/>
+        </w:numPr>
+        <w:rPr>
+          <w:rFonts w:asciiTheme="majorHAnsi" w:hAnsiTheme="majorHAnsi" w:cstheme="majorHAnsi"/>
+          <w:lang w:val="en-US"/>
+        </w:rPr>
+      </w:pPr>
+      <w:r>
+        <w:rPr>
+          <w:rFonts w:asciiTheme="majorHAnsi" w:hAnsiTheme="majorHAnsi" w:cstheme="majorHAnsi"/>
+          <w:lang w:val="en-US"/>
+        </w:rPr>
+        <w:t>Hard to replicate, given the sparse information on how PCA was used</w:t>
       </w:r>
     </w:p>
     <w:p>
@@ -16130,30 +16147,8 @@
         <w:pStyle w:val="ListParagraph"/>
         <w:numPr>
           <w:ilvl w:val="1"/>
-          <w:numId w:val="13"/>
+          <w:numId w:val="24"/>
         </w:numPr>
-        <w:ind w:hanging="1080"/>
-        <w:rPr>
-          <w:rFonts w:asciiTheme="majorHAnsi" w:hAnsiTheme="majorHAnsi" w:cstheme="majorHAnsi"/>
-          <w:lang w:val="en-US"/>
-        </w:rPr>
-      </w:pPr>
-      <w:r>
-        <w:rPr>
-          <w:rFonts w:asciiTheme="majorHAnsi" w:hAnsiTheme="majorHAnsi" w:cstheme="majorHAnsi"/>
-          <w:lang w:val="en-US"/>
-        </w:rPr>
-        <w:t>Hard to replicate, given the sparse information on how PCA was used</w:t>
-      </w:r>
-    </w:p>
-    <w:p>
-      <w:pPr>
-        <w:pStyle w:val="ListParagraph"/>
-        <w:numPr>
-          <w:ilvl w:val="2"/>
-          <w:numId w:val="13"/>
-        </w:numPr>
-        <w:ind w:left="1440" w:hanging="1080"/>
         <w:rPr>
           <w:rFonts w:asciiTheme="majorHAnsi" w:hAnsiTheme="majorHAnsi" w:cstheme="majorHAnsi"/>
           <w:lang w:val="en-US"/>
@@ -16165,27 +16160,6 @@
           <w:lang w:val="en-US"/>
         </w:rPr>
         <w:t>Their feature selection method hard to follow</w:t>
-      </w:r>
-    </w:p>
-    <w:p>
-      <w:pPr>
-        <w:pStyle w:val="ListParagraph"/>
-        <w:numPr>
-          <w:ilvl w:val="2"/>
-          <w:numId w:val="13"/>
-        </w:numPr>
-        <w:ind w:left="1440" w:hanging="1080"/>
-        <w:rPr>
-          <w:rFonts w:asciiTheme="majorHAnsi" w:hAnsiTheme="majorHAnsi" w:cstheme="majorHAnsi"/>
-          <w:lang w:val="en-US"/>
-        </w:rPr>
-      </w:pPr>
-      <w:r>
-        <w:rPr>
-          <w:rFonts w:asciiTheme="majorHAnsi" w:hAnsiTheme="majorHAnsi" w:cstheme="majorHAnsi"/>
-          <w:lang w:val="en-US"/>
-        </w:rPr>
-        <w:t>Could have been understood in two different ways</w:t>
       </w:r>
     </w:p>
     <w:p>
@@ -16193,9 +16167,28 @@
         <w:pStyle w:val="ListParagraph"/>
         <w:numPr>
           <w:ilvl w:val="1"/>
-          <w:numId w:val="13"/>
+          <w:numId w:val="24"/>
         </w:numPr>
-        <w:ind w:hanging="1080"/>
+        <w:rPr>
+          <w:rFonts w:asciiTheme="majorHAnsi" w:hAnsiTheme="majorHAnsi" w:cstheme="majorHAnsi"/>
+          <w:lang w:val="en-US"/>
+        </w:rPr>
+      </w:pPr>
+      <w:r>
+        <w:rPr>
+          <w:rFonts w:asciiTheme="majorHAnsi" w:hAnsiTheme="majorHAnsi" w:cstheme="majorHAnsi"/>
+          <w:lang w:val="en-US"/>
+        </w:rPr>
+        <w:t>Could have been understood in two different ways</w:t>
+      </w:r>
+    </w:p>
+    <w:p>
+      <w:pPr>
+        <w:pStyle w:val="ListParagraph"/>
+        <w:numPr>
+          <w:ilvl w:val="0"/>
+          <w:numId w:val="24"/>
+        </w:numPr>
         <w:rPr>
           <w:rFonts w:asciiTheme="majorHAnsi" w:hAnsiTheme="majorHAnsi" w:cstheme="majorHAnsi"/>
           <w:lang w:val="en-US"/>
@@ -16230,7 +16223,7 @@
         <w:t xml:space="preserve"> on performance</w:t>
       </w:r>
     </w:p>
-    <w:bookmarkEnd w:id="37"/>
+    <w:bookmarkEnd w:id="36"/>
     <w:p>
       <w:pPr>
         <w:rPr>
@@ -16507,7 +16500,7 @@
           <w:lang w:val="en-US"/>
         </w:rPr>
       </w:pPr>
-      <w:bookmarkStart w:id="38" w:name="_Toc57284946"/>
+      <w:bookmarkStart w:id="37" w:name="_Toc57284946"/>
       <w:r>
         <w:rPr>
           <w:rFonts w:asciiTheme="majorHAnsi" w:hAnsiTheme="majorHAnsi" w:cstheme="majorHAnsi"/>
@@ -16516,7 +16509,7 @@
         </w:rPr>
         <w:t>4.1.4 Methods ()</w:t>
       </w:r>
-      <w:bookmarkEnd w:id="38"/>
+      <w:bookmarkEnd w:id="37"/>
     </w:p>
     <w:p>
       <w:pPr>
@@ -16569,8 +16562,350 @@
           <w:highlight w:val="white"/>
           <w:lang w:val="en-US"/>
         </w:rPr>
-        <w:lastRenderedPageBreak/>
         <w:t>Notes:</w:t>
+      </w:r>
+    </w:p>
+    <w:p>
+      <w:pPr>
+        <w:pStyle w:val="ListParagraph"/>
+        <w:numPr>
+          <w:ilvl w:val="0"/>
+          <w:numId w:val="25"/>
+        </w:numPr>
+        <w:rPr>
+          <w:rFonts w:asciiTheme="majorHAnsi" w:eastAsia="Times New Roman" w:hAnsiTheme="majorHAnsi" w:cstheme="majorHAnsi"/>
+          <w:highlight w:val="white"/>
+          <w:lang w:val="en-US"/>
+        </w:rPr>
+      </w:pPr>
+      <w:r>
+        <w:rPr>
+          <w:rFonts w:asciiTheme="majorHAnsi" w:eastAsia="Times New Roman" w:hAnsiTheme="majorHAnsi" w:cstheme="majorHAnsi"/>
+          <w:highlight w:val="white"/>
+          <w:lang w:val="en-US"/>
+        </w:rPr>
+        <w:t>Predicting</w:t>
+      </w:r>
+      <w:r>
+        <w:rPr>
+          <w:rFonts w:asciiTheme="majorHAnsi" w:eastAsia="Times New Roman" w:hAnsiTheme="majorHAnsi" w:cstheme="majorHAnsi"/>
+          <w:highlight w:val="white"/>
+          <w:lang w:val="en-US"/>
+        </w:rPr>
+        <w:t xml:space="preserve"> (single participants, or same participants multiple times)</w:t>
+      </w:r>
+    </w:p>
+    <w:p>
+      <w:pPr>
+        <w:pStyle w:val="ListParagraph"/>
+        <w:numPr>
+          <w:ilvl w:val="1"/>
+          <w:numId w:val="25"/>
+        </w:numPr>
+        <w:rPr>
+          <w:rFonts w:asciiTheme="majorHAnsi" w:eastAsia="Times New Roman" w:hAnsiTheme="majorHAnsi" w:cstheme="majorHAnsi"/>
+          <w:highlight w:val="white"/>
+          <w:lang w:val="en-US"/>
+        </w:rPr>
+      </w:pPr>
+      <w:r>
+        <w:rPr>
+          <w:rFonts w:asciiTheme="majorHAnsi" w:eastAsia="Times New Roman" w:hAnsiTheme="majorHAnsi" w:cstheme="majorHAnsi"/>
+          <w:highlight w:val="white"/>
+          <w:lang w:val="en-US"/>
+        </w:rPr>
+        <w:t xml:space="preserve">This: </w:t>
+      </w:r>
+      <w:r>
+        <w:rPr>
+          <w:rFonts w:asciiTheme="majorHAnsi" w:eastAsia="Times New Roman" w:hAnsiTheme="majorHAnsi" w:cstheme="majorHAnsi"/>
+          <w:highlight w:val="white"/>
+          <w:lang w:val="en-US"/>
+        </w:rPr>
+        <w:t>Predicting .wav files (several for each participant)</w:t>
+      </w:r>
+    </w:p>
+    <w:p>
+      <w:pPr>
+        <w:pStyle w:val="ListParagraph"/>
+        <w:numPr>
+          <w:ilvl w:val="1"/>
+          <w:numId w:val="25"/>
+        </w:numPr>
+        <w:rPr>
+          <w:rFonts w:asciiTheme="majorHAnsi" w:eastAsia="Times New Roman" w:hAnsiTheme="majorHAnsi" w:cstheme="majorHAnsi"/>
+          <w:highlight w:val="white"/>
+          <w:lang w:val="en-US"/>
+        </w:rPr>
+      </w:pPr>
+      <w:r>
+        <w:rPr>
+          <w:rFonts w:asciiTheme="majorHAnsi" w:eastAsia="Times New Roman" w:hAnsiTheme="majorHAnsi" w:cstheme="majorHAnsi"/>
+          <w:highlight w:val="white"/>
+          <w:lang w:val="en-US"/>
+        </w:rPr>
+        <w:t>Original: Predicting participants</w:t>
+      </w:r>
+    </w:p>
+    <w:p>
+      <w:pPr>
+        <w:pStyle w:val="ListParagraph"/>
+        <w:numPr>
+          <w:ilvl w:val="1"/>
+          <w:numId w:val="25"/>
+        </w:numPr>
+        <w:rPr>
+          <w:rFonts w:asciiTheme="majorHAnsi" w:eastAsia="Times New Roman" w:hAnsiTheme="majorHAnsi" w:cstheme="majorHAnsi"/>
+          <w:highlight w:val="white"/>
+          <w:lang w:val="en-US"/>
+        </w:rPr>
+      </w:pPr>
+      <w:r>
+        <w:rPr>
+          <w:rFonts w:asciiTheme="majorHAnsi" w:eastAsia="Times New Roman" w:hAnsiTheme="majorHAnsi" w:cstheme="majorHAnsi"/>
+          <w:highlight w:val="white"/>
+          <w:lang w:val="en-US"/>
+        </w:rPr>
+        <w:t>Does this matter?</w:t>
+      </w:r>
+    </w:p>
+    <w:p>
+      <w:pPr>
+        <w:pStyle w:val="ListParagraph"/>
+        <w:numPr>
+          <w:ilvl w:val="0"/>
+          <w:numId w:val="25"/>
+        </w:numPr>
+        <w:rPr>
+          <w:rFonts w:asciiTheme="majorHAnsi" w:eastAsia="Times New Roman" w:hAnsiTheme="majorHAnsi" w:cstheme="majorHAnsi"/>
+          <w:highlight w:val="white"/>
+          <w:lang w:val="en-US"/>
+        </w:rPr>
+      </w:pPr>
+      <w:r>
+        <w:rPr>
+          <w:rFonts w:asciiTheme="majorHAnsi" w:eastAsia="Times New Roman" w:hAnsiTheme="majorHAnsi" w:cstheme="majorHAnsi"/>
+          <w:highlight w:val="white"/>
+          <w:lang w:val="en-US"/>
+        </w:rPr>
+        <w:t>E</w:t>
+      </w:r>
+      <w:r>
+        <w:rPr>
+          <w:rFonts w:asciiTheme="majorHAnsi" w:eastAsia="Times New Roman" w:hAnsiTheme="majorHAnsi" w:cstheme="majorHAnsi"/>
+          <w:highlight w:val="white"/>
+          <w:lang w:val="en-US"/>
+        </w:rPr>
+        <w:t>nsemble</w:t>
+      </w:r>
+      <w:r>
+        <w:rPr>
+          <w:rFonts w:asciiTheme="majorHAnsi" w:eastAsia="Times New Roman" w:hAnsiTheme="majorHAnsi" w:cstheme="majorHAnsi"/>
+          <w:highlight w:val="white"/>
+          <w:lang w:val="en-US"/>
+        </w:rPr>
+        <w:t xml:space="preserve"> modeling</w:t>
+      </w:r>
+      <w:r>
+        <w:rPr>
+          <w:rFonts w:asciiTheme="majorHAnsi" w:eastAsia="Times New Roman" w:hAnsiTheme="majorHAnsi" w:cstheme="majorHAnsi"/>
+          <w:highlight w:val="white"/>
+          <w:lang w:val="en-US"/>
+        </w:rPr>
+        <w:t xml:space="preserve"> vs. </w:t>
+      </w:r>
+      <w:r>
+        <w:rPr>
+          <w:rFonts w:asciiTheme="majorHAnsi" w:eastAsia="Times New Roman" w:hAnsiTheme="majorHAnsi" w:cstheme="majorHAnsi"/>
+          <w:highlight w:val="white"/>
+          <w:lang w:val="en-US"/>
+        </w:rPr>
+        <w:t>Single machine learning algorithm</w:t>
+      </w:r>
+    </w:p>
+    <w:p>
+      <w:pPr>
+        <w:pStyle w:val="ListParagraph"/>
+        <w:numPr>
+          <w:ilvl w:val="1"/>
+          <w:numId w:val="25"/>
+        </w:numPr>
+        <w:rPr>
+          <w:rFonts w:asciiTheme="majorHAnsi" w:eastAsia="Times New Roman" w:hAnsiTheme="majorHAnsi" w:cstheme="majorHAnsi"/>
+          <w:highlight w:val="white"/>
+          <w:lang w:val="en-US"/>
+        </w:rPr>
+      </w:pPr>
+      <w:r>
+        <w:rPr>
+          <w:rFonts w:asciiTheme="majorHAnsi" w:eastAsia="Times New Roman" w:hAnsiTheme="majorHAnsi" w:cstheme="majorHAnsi"/>
+          <w:highlight w:val="white"/>
+          <w:lang w:val="en-US"/>
+        </w:rPr>
+        <w:t>Stacking e</w:t>
+      </w:r>
+      <w:r>
+        <w:rPr>
+          <w:rFonts w:asciiTheme="majorHAnsi" w:eastAsia="Times New Roman" w:hAnsiTheme="majorHAnsi" w:cstheme="majorHAnsi"/>
+          <w:highlight w:val="white"/>
+          <w:lang w:val="en-US"/>
+        </w:rPr>
+        <w:t>nsemble modeling</w:t>
+      </w:r>
+    </w:p>
+    <w:p>
+      <w:pPr>
+        <w:pStyle w:val="ListParagraph"/>
+        <w:numPr>
+          <w:ilvl w:val="2"/>
+          <w:numId w:val="25"/>
+        </w:numPr>
+        <w:rPr>
+          <w:rFonts w:asciiTheme="majorHAnsi" w:eastAsia="Times New Roman" w:hAnsiTheme="majorHAnsi" w:cstheme="majorHAnsi"/>
+          <w:highlight w:val="white"/>
+          <w:lang w:val="en-US"/>
+        </w:rPr>
+      </w:pPr>
+      <w:r>
+        <w:rPr>
+          <w:rFonts w:asciiTheme="majorHAnsi" w:eastAsia="Times New Roman" w:hAnsiTheme="majorHAnsi" w:cstheme="majorHAnsi"/>
+          <w:highlight w:val="white"/>
+          <w:lang w:val="en-US"/>
+        </w:rPr>
+        <w:t>Better</w:t>
+      </w:r>
+      <w:r>
+        <w:rPr>
+          <w:rFonts w:asciiTheme="majorHAnsi" w:eastAsia="Times New Roman" w:hAnsiTheme="majorHAnsi" w:cstheme="majorHAnsi"/>
+          <w:highlight w:val="white"/>
+          <w:lang w:val="en-US"/>
+        </w:rPr>
+        <w:t xml:space="preserve"> (if models are diverse, and generally good)</w:t>
+      </w:r>
+    </w:p>
+    <w:p>
+      <w:pPr>
+        <w:pStyle w:val="ListParagraph"/>
+        <w:numPr>
+          <w:ilvl w:val="2"/>
+          <w:numId w:val="25"/>
+        </w:numPr>
+        <w:rPr>
+          <w:rFonts w:asciiTheme="majorHAnsi" w:eastAsia="Times New Roman" w:hAnsiTheme="majorHAnsi" w:cstheme="majorHAnsi"/>
+          <w:highlight w:val="white"/>
+          <w:lang w:val="en-US"/>
+        </w:rPr>
+      </w:pPr>
+      <w:r>
+        <w:rPr>
+          <w:rFonts w:asciiTheme="majorHAnsi" w:eastAsia="Times New Roman" w:hAnsiTheme="majorHAnsi" w:cstheme="majorHAnsi"/>
+          <w:highlight w:val="white"/>
+          <w:lang w:val="en-US"/>
+        </w:rPr>
+        <w:t>Only very slightly</w:t>
+      </w:r>
+      <w:r>
+        <w:rPr>
+          <w:rFonts w:asciiTheme="majorHAnsi" w:eastAsia="Times New Roman" w:hAnsiTheme="majorHAnsi" w:cstheme="majorHAnsi"/>
+          <w:highlight w:val="white"/>
+          <w:lang w:val="en-US"/>
+        </w:rPr>
+        <w:t xml:space="preserve"> better</w:t>
+      </w:r>
+    </w:p>
+    <w:p>
+      <w:pPr>
+        <w:pStyle w:val="ListParagraph"/>
+        <w:numPr>
+          <w:ilvl w:val="1"/>
+          <w:numId w:val="25"/>
+        </w:numPr>
+        <w:rPr>
+          <w:rFonts w:asciiTheme="majorHAnsi" w:eastAsia="Times New Roman" w:hAnsiTheme="majorHAnsi" w:cstheme="majorHAnsi"/>
+          <w:highlight w:val="white"/>
+          <w:lang w:val="en-US"/>
+        </w:rPr>
+      </w:pPr>
+      <w:r>
+        <w:rPr>
+          <w:rFonts w:asciiTheme="majorHAnsi" w:eastAsia="Times New Roman" w:hAnsiTheme="majorHAnsi" w:cstheme="majorHAnsi"/>
+          <w:highlight w:val="white"/>
+          <w:lang w:val="en-US"/>
+        </w:rPr>
+        <w:t>Single machine learning algorithm</w:t>
+      </w:r>
+    </w:p>
+    <w:p>
+      <w:pPr>
+        <w:pStyle w:val="ListParagraph"/>
+        <w:numPr>
+          <w:ilvl w:val="2"/>
+          <w:numId w:val="25"/>
+        </w:numPr>
+        <w:rPr>
+          <w:rFonts w:asciiTheme="majorHAnsi" w:eastAsia="Times New Roman" w:hAnsiTheme="majorHAnsi" w:cstheme="majorHAnsi"/>
+          <w:highlight w:val="white"/>
+          <w:lang w:val="en-US"/>
+        </w:rPr>
+      </w:pPr>
+      <w:r>
+        <w:rPr>
+          <w:rFonts w:asciiTheme="majorHAnsi" w:eastAsia="Times New Roman" w:hAnsiTheme="majorHAnsi" w:cstheme="majorHAnsi"/>
+          <w:highlight w:val="white"/>
+          <w:lang w:val="en-US"/>
+        </w:rPr>
+        <w:t>Slightly worse</w:t>
+      </w:r>
+    </w:p>
+    <w:p>
+      <w:pPr>
+        <w:ind w:firstLine="0"/>
+        <w:rPr>
+          <w:rFonts w:asciiTheme="majorHAnsi" w:eastAsia="Times New Roman" w:hAnsiTheme="majorHAnsi" w:cstheme="majorHAnsi"/>
+          <w:highlight w:val="white"/>
+          <w:lang w:val="en-US"/>
+        </w:rPr>
+      </w:pPr>
+    </w:p>
+    <w:p>
+      <w:pPr>
+        <w:ind w:firstLine="0"/>
+        <w:rPr>
+          <w:rFonts w:asciiTheme="majorHAnsi" w:eastAsia="Times New Roman" w:hAnsiTheme="majorHAnsi" w:cstheme="majorHAnsi"/>
+          <w:highlight w:val="white"/>
+          <w:lang w:val="en-US"/>
+        </w:rPr>
+      </w:pPr>
+    </w:p>
+    <w:p>
+      <w:pPr>
+        <w:pStyle w:val="BodyText"/>
+        <w:rPr>
+          <w:highlight w:val="white"/>
+          <w:lang w:val="en-US"/>
+        </w:rPr>
+      </w:pPr>
+      <w:r>
+        <w:rPr>
+          <w:highlight w:val="white"/>
+          <w:lang w:val="en-US"/>
+        </w:rPr>
+        <w:br/>
+      </w:r>
+      <w:r>
+        <w:rPr>
+          <w:highlight w:val="white"/>
+          <w:lang w:val="en-US"/>
+        </w:rPr>
+        <w:br/>
+      </w:r>
+      <w:r>
+        <w:rPr>
+          <w:highlight w:val="white"/>
+          <w:lang w:val="en-US"/>
+        </w:rPr>
+        <w:br/>
+        <w:t>MAYBE INCLUDE:</w:t>
       </w:r>
     </w:p>
     <w:p>
@@ -16592,15 +16927,7 @@
           <w:highlight w:val="white"/>
           <w:lang w:val="en-US"/>
         </w:rPr>
-        <w:t>Predicting</w:t>
-      </w:r>
-      <w:r>
-        <w:rPr>
-          <w:rFonts w:asciiTheme="majorHAnsi" w:eastAsia="Times New Roman" w:hAnsiTheme="majorHAnsi" w:cstheme="majorHAnsi"/>
-          <w:highlight w:val="white"/>
-          <w:lang w:val="en-US"/>
-        </w:rPr>
-        <w:t xml:space="preserve"> (single participants, or same participants multiple times)</w:t>
+        <w:t>Specifics on ensemble modeling</w:t>
       </w:r>
     </w:p>
     <w:p>
@@ -16622,15 +16949,472 @@
           <w:highlight w:val="white"/>
           <w:lang w:val="en-US"/>
         </w:rPr>
-        <w:t xml:space="preserve">This: </w:t>
-      </w:r>
-      <w:r>
-        <w:rPr>
-          <w:rFonts w:asciiTheme="majorHAnsi" w:eastAsia="Times New Roman" w:hAnsiTheme="majorHAnsi" w:cstheme="majorHAnsi"/>
-          <w:highlight w:val="white"/>
-          <w:lang w:val="en-US"/>
-        </w:rPr>
-        <w:t>Predicting .wav files (several for each participant)</w:t>
+        <w:t>Diversity/data trade-off in ensemble modeling</w:t>
+      </w:r>
+    </w:p>
+    <w:p>
+      <w:pPr>
+        <w:rPr>
+          <w:rFonts w:asciiTheme="majorHAnsi" w:eastAsia="Times New Roman" w:hAnsiTheme="majorHAnsi" w:cstheme="majorHAnsi"/>
+          <w:highlight w:val="white"/>
+          <w:lang w:val="en-US"/>
+        </w:rPr>
+      </w:pPr>
+      <w:r>
+        <w:rPr>
+          <w:rFonts w:asciiTheme="majorHAnsi" w:eastAsia="Times New Roman" w:hAnsiTheme="majorHAnsi" w:cstheme="majorHAnsi"/>
+          <w:highlight w:val="white"/>
+          <w:lang w:val="en-US"/>
+        </w:rPr>
+        <w:br/>
+      </w:r>
+      <w:r>
+        <w:rPr>
+          <w:rFonts w:asciiTheme="majorHAnsi" w:eastAsia="Times New Roman" w:hAnsiTheme="majorHAnsi" w:cstheme="majorHAnsi"/>
+          <w:highlight w:val="white"/>
+          <w:lang w:val="en-US"/>
+        </w:rPr>
+        <w:br/>
+        <w:t>FOR BELOW I DO THE OPPOSITE NOW!!!!</w:t>
+      </w:r>
+    </w:p>
+    <w:p>
+      <w:pPr>
+        <w:rPr>
+          <w:rFonts w:asciiTheme="majorHAnsi" w:eastAsia="Times New Roman" w:hAnsiTheme="majorHAnsi" w:cstheme="majorHAnsi"/>
+          <w:highlight w:val="white"/>
+          <w:lang w:val="en-US"/>
+        </w:rPr>
+      </w:pPr>
+    </w:p>
+    <w:p>
+      <w:pPr>
+        <w:rPr>
+          <w:rFonts w:asciiTheme="majorHAnsi" w:hAnsiTheme="majorHAnsi" w:cstheme="majorHAnsi"/>
+          <w:highlight w:val="white"/>
+          <w:u w:val="single"/>
+          <w:lang w:val="en-US"/>
+        </w:rPr>
+      </w:pPr>
+      <w:r>
+        <w:rPr>
+          <w:rFonts w:asciiTheme="majorHAnsi" w:hAnsiTheme="majorHAnsi" w:cstheme="majorHAnsi"/>
+          <w:highlight w:val="white"/>
+          <w:u w:val="single"/>
+          <w:lang w:val="en-US"/>
+        </w:rPr>
+        <w:t>Diversity/data trade-off in ensemble modeling:</w:t>
+      </w:r>
+    </w:p>
+    <w:p>
+      <w:pPr>
+        <w:rPr>
+          <w:rFonts w:asciiTheme="majorHAnsi" w:eastAsia="Times New Roman" w:hAnsiTheme="majorHAnsi" w:cstheme="majorHAnsi"/>
+          <w:lang w:val="en-US"/>
+        </w:rPr>
+      </w:pPr>
+      <w:r>
+        <w:rPr>
+          <w:rFonts w:asciiTheme="majorHAnsi" w:eastAsia="Times New Roman" w:hAnsiTheme="majorHAnsi" w:cstheme="majorHAnsi"/>
+          <w:lang w:val="en-US"/>
+        </w:rPr>
+        <w:t>I use all training data in each of the ensemble-sub-models. As opposed to excluding the test sets, that were also excluded for feature selection.</w:t>
+      </w:r>
+    </w:p>
+    <w:p>
+      <w:pPr>
+        <w:rPr>
+          <w:rFonts w:asciiTheme="majorHAnsi" w:eastAsia="Times New Roman" w:hAnsiTheme="majorHAnsi" w:cstheme="majorHAnsi"/>
+          <w:lang w:val="en-US"/>
+        </w:rPr>
+      </w:pPr>
+    </w:p>
+    <w:p>
+      <w:pPr>
+        <w:rPr>
+          <w:rFonts w:asciiTheme="majorHAnsi" w:eastAsia="Times New Roman" w:hAnsiTheme="majorHAnsi" w:cstheme="majorHAnsi"/>
+          <w:lang w:val="en-US"/>
+        </w:rPr>
+      </w:pPr>
+      <w:r>
+        <w:rPr>
+          <w:rFonts w:asciiTheme="majorHAnsi" w:eastAsia="Times New Roman" w:hAnsiTheme="majorHAnsi" w:cstheme="majorHAnsi"/>
+          <w:lang w:val="en-US"/>
+        </w:rPr>
+        <w:t>Could this be an issue?</w:t>
+      </w:r>
+      <w:r>
+        <w:rPr>
+          <w:rFonts w:asciiTheme="majorHAnsi" w:eastAsia="Times New Roman" w:hAnsiTheme="majorHAnsi" w:cstheme="majorHAnsi"/>
+          <w:lang w:val="en-US"/>
+        </w:rPr>
+        <w:br/>
+        <w:t xml:space="preserve">Yes; groups of diverse problem solvers (in general) outperform, the best (also often similar) models. At least when the diverse problem solvers and the better, more similar models have roughly the same amount of data. </w:t>
+      </w:r>
+      <w:r>
+        <w:rPr>
+          <w:rFonts w:asciiTheme="majorHAnsi" w:eastAsia="Times New Roman" w:hAnsiTheme="majorHAnsi" w:cstheme="majorHAnsi"/>
+          <w:lang w:val="en-US"/>
+        </w:rPr>
+        <w:fldChar w:fldCharType="begin"/>
+      </w:r>
+      <w:r>
+        <w:rPr>
+          <w:rFonts w:asciiTheme="majorHAnsi" w:eastAsia="Times New Roman" w:hAnsiTheme="majorHAnsi" w:cstheme="majorHAnsi"/>
+          <w:lang w:val="en-US"/>
+        </w:rPr>
+        <w:instrText xml:space="preserve"> ADDIN ZOTERO_ITEM CSL_CITATION {"citationID":"Tr5ljoKe","properties":{"formattedCitation":"(Hong &amp; Page, 2004)","plainCitation":"(Hong &amp; Page, 2004)","noteIndex":0},"citationItems":[{"id":427,"uris":["http://zotero.org/users/5126004/items/CKQXX3BF"],"uri":["http://zotero.org/users/5126004/items/CKQXX3BF"],"itemData":{"id":427,"type":"article-journal","container-title":"Proceedings of the National Academy of Sciences","DOI":"10.1073/pnas.0403723101","ISSN":"0027-8424, 1091-6490","issue":"46","language":"en","page":"16385-16389","source":"Crossref","title":"Groups of diverse problem solvers can outperform groups of high-ability problem solvers","volume":"101","author":[{"family":"Hong","given":"L."},{"family":"Page","given":"S. E."}],"issued":{"date-parts":[["2004",11,16]]}}}],"schema":"https://github.com/citation-style-language/schema/raw/master/csl-citation.json"} </w:instrText>
+      </w:r>
+      <w:r>
+        <w:rPr>
+          <w:rFonts w:asciiTheme="majorHAnsi" w:eastAsia="Times New Roman" w:hAnsiTheme="majorHAnsi" w:cstheme="majorHAnsi"/>
+          <w:lang w:val="en-US"/>
+        </w:rPr>
+        <w:fldChar w:fldCharType="separate"/>
+      </w:r>
+      <w:r>
+        <w:rPr>
+          <w:rFonts w:asciiTheme="majorHAnsi" w:hAnsiTheme="majorHAnsi" w:cstheme="majorHAnsi"/>
+          <w:lang w:val="en-US"/>
+        </w:rPr>
+        <w:t>(Hong &amp; Page, 2004)</w:t>
+      </w:r>
+      <w:r>
+        <w:rPr>
+          <w:rFonts w:asciiTheme="majorHAnsi" w:eastAsia="Times New Roman" w:hAnsiTheme="majorHAnsi" w:cstheme="majorHAnsi"/>
+          <w:lang w:val="en-US"/>
+        </w:rPr>
+        <w:fldChar w:fldCharType="end"/>
+      </w:r>
+    </w:p>
+    <w:p>
+      <w:pPr>
+        <w:rPr>
+          <w:rFonts w:asciiTheme="majorHAnsi" w:eastAsia="Times New Roman" w:hAnsiTheme="majorHAnsi" w:cstheme="majorHAnsi"/>
+          <w:lang w:val="en-US"/>
+        </w:rPr>
+      </w:pPr>
+    </w:p>
+    <w:p>
+      <w:pPr>
+        <w:rPr>
+          <w:rFonts w:asciiTheme="majorHAnsi" w:eastAsia="Times New Roman" w:hAnsiTheme="majorHAnsi" w:cstheme="majorHAnsi"/>
+          <w:lang w:val="en-US"/>
+        </w:rPr>
+      </w:pPr>
+      <w:r>
+        <w:rPr>
+          <w:rFonts w:asciiTheme="majorHAnsi" w:eastAsia="Times New Roman" w:hAnsiTheme="majorHAnsi" w:cstheme="majorHAnsi"/>
+          <w:lang w:val="en-US"/>
+        </w:rPr>
+        <w:t>Why did I choose to do it anyways?</w:t>
+      </w:r>
+      <w:r>
+        <w:rPr>
+          <w:rFonts w:asciiTheme="majorHAnsi" w:eastAsia="Times New Roman" w:hAnsiTheme="majorHAnsi" w:cstheme="majorHAnsi"/>
+          <w:lang w:val="en-US"/>
+        </w:rPr>
+        <w:br/>
+        <w:t>The “diversity” the opposing idea would bring, is not due to difference in neither type of models or any other diversity parameter. The opposing choice would only give diversity from differences in training data.</w:t>
+      </w:r>
+    </w:p>
+    <w:p>
+      <w:pPr>
+        <w:rPr>
+          <w:rFonts w:asciiTheme="majorHAnsi" w:eastAsia="Times New Roman" w:hAnsiTheme="majorHAnsi" w:cstheme="majorHAnsi"/>
+          <w:lang w:val="en-US"/>
+        </w:rPr>
+      </w:pPr>
+      <w:r>
+        <w:rPr>
+          <w:rFonts w:asciiTheme="majorHAnsi" w:eastAsia="Times New Roman" w:hAnsiTheme="majorHAnsi" w:cstheme="majorHAnsi"/>
+          <w:lang w:val="en-US"/>
+        </w:rPr>
+        <w:t>The increase in diversity would in this study, be on the cost of less training data. And less training data means worse predictions in general.</w:t>
+      </w:r>
+    </w:p>
+    <w:p>
+      <w:pPr>
+        <w:rPr>
+          <w:rFonts w:asciiTheme="majorHAnsi" w:eastAsia="Times New Roman" w:hAnsiTheme="majorHAnsi" w:cstheme="majorHAnsi"/>
+          <w:lang w:val="en-US"/>
+        </w:rPr>
+      </w:pPr>
+      <w:r>
+        <w:rPr>
+          <w:rFonts w:asciiTheme="majorHAnsi" w:eastAsia="Times New Roman" w:hAnsiTheme="majorHAnsi" w:cstheme="majorHAnsi"/>
+          <w:lang w:val="en-US"/>
+        </w:rPr>
+        <w:br/>
+        <w:t>Does it really matter?</w:t>
+      </w:r>
+    </w:p>
+    <w:p>
+      <w:pPr>
+        <w:rPr>
+          <w:rFonts w:asciiTheme="majorHAnsi" w:eastAsia="Times New Roman" w:hAnsiTheme="majorHAnsi" w:cstheme="majorHAnsi"/>
+          <w:lang w:val="en-US"/>
+        </w:rPr>
+      </w:pPr>
+      <w:r>
+        <w:rPr>
+          <w:rFonts w:asciiTheme="majorHAnsi" w:eastAsia="Times New Roman" w:hAnsiTheme="majorHAnsi" w:cstheme="majorHAnsi"/>
+          <w:lang w:val="en-US"/>
+        </w:rPr>
+        <w:t xml:space="preserve">The trade-off between more/less training data and more/less diversity is unlikely to have had much of an impact. E.g. Less than 2 percent increase in acc. when having 10 agents (and we only have 5, which would probably mean even less of an impact) </w:t>
+      </w:r>
+      <w:r>
+        <w:rPr>
+          <w:rFonts w:asciiTheme="majorHAnsi" w:eastAsia="Times New Roman" w:hAnsiTheme="majorHAnsi" w:cstheme="majorHAnsi"/>
+          <w:lang w:val="en-US"/>
+        </w:rPr>
+        <w:fldChar w:fldCharType="begin"/>
+      </w:r>
+      <w:r>
+        <w:rPr>
+          <w:rFonts w:asciiTheme="majorHAnsi" w:eastAsia="Times New Roman" w:hAnsiTheme="majorHAnsi" w:cstheme="majorHAnsi"/>
+          <w:lang w:val="en-US"/>
+        </w:rPr>
+        <w:instrText xml:space="preserve"> ADDIN ZOTERO_ITEM CSL_CITATION {"citationID":"xlCu52Xx","properties":{"formattedCitation":"(Hong &amp; Page, 2004)","plainCitation":"(Hong &amp; Page, 2004)","noteIndex":0},"citationItems":[{"id":427,"uris":["http://zotero.org/users/5126004/items/CKQXX3BF"],"uri":["http://zotero.org/users/5126004/items/CKQXX3BF"],"itemData":{"id":427,"type":"article-journal","container-title":"Proceedings of the National Academy of Sciences","DOI":"10.1073/pnas.0403723101","ISSN":"0027-8424, 1091-6490","issue":"46","language":"en","page":"16385-16389","source":"Crossref","title":"Groups of diverse problem solvers can outperform groups of high-ability problem solvers","volume":"101","author":[{"family":"Hong","given":"L."},{"family":"Page","given":"S. E."}],"issued":{"date-parts":[["2004",11,16]]}}}],"schema":"https://github.com/citation-style-language/schema/raw/master/csl-citation.json"} </w:instrText>
+      </w:r>
+      <w:r>
+        <w:rPr>
+          <w:rFonts w:asciiTheme="majorHAnsi" w:eastAsia="Times New Roman" w:hAnsiTheme="majorHAnsi" w:cstheme="majorHAnsi"/>
+          <w:lang w:val="en-US"/>
+        </w:rPr>
+        <w:fldChar w:fldCharType="separate"/>
+      </w:r>
+      <w:r>
+        <w:rPr>
+          <w:rFonts w:asciiTheme="majorHAnsi" w:hAnsiTheme="majorHAnsi" w:cstheme="majorHAnsi"/>
+          <w:lang w:val="en-US"/>
+        </w:rPr>
+        <w:t>(Hong &amp; Page, 2004)</w:t>
+      </w:r>
+      <w:r>
+        <w:rPr>
+          <w:rFonts w:asciiTheme="majorHAnsi" w:eastAsia="Times New Roman" w:hAnsiTheme="majorHAnsi" w:cstheme="majorHAnsi"/>
+          <w:lang w:val="en-US"/>
+        </w:rPr>
+        <w:fldChar w:fldCharType="end"/>
+      </w:r>
+      <w:r>
+        <w:rPr>
+          <w:rFonts w:asciiTheme="majorHAnsi" w:eastAsia="Times New Roman" w:hAnsiTheme="majorHAnsi" w:cstheme="majorHAnsi"/>
+          <w:lang w:val="en-US"/>
+        </w:rPr>
+        <w:t>.</w:t>
+      </w:r>
+    </w:p>
+    <w:p>
+      <w:pPr>
+        <w:rPr>
+          <w:rFonts w:asciiTheme="majorHAnsi" w:eastAsia="Times New Roman" w:hAnsiTheme="majorHAnsi" w:cstheme="majorHAnsi"/>
+          <w:lang w:val="en-US"/>
+        </w:rPr>
+      </w:pPr>
+      <w:r>
+        <w:rPr>
+          <w:rFonts w:asciiTheme="majorHAnsi" w:eastAsia="Times New Roman" w:hAnsiTheme="majorHAnsi" w:cstheme="majorHAnsi"/>
+          <w:lang w:val="en-US"/>
+        </w:rPr>
+        <w:lastRenderedPageBreak/>
+        <w:t>But the potentially very small positive effect a more diverse set of decision-agents, might very well be negated by the fact that all of the 5 diverse models would be worse, due to their more limited data. In other words; no – it isn’t likely to have had a large effect. But it would have been interesting to do both.</w:t>
+      </w:r>
+    </w:p>
+    <w:p>
+      <w:pPr>
+        <w:rPr>
+          <w:rFonts w:asciiTheme="majorHAnsi" w:eastAsia="Times New Roman" w:hAnsiTheme="majorHAnsi" w:cstheme="majorHAnsi"/>
+          <w:highlight w:val="white"/>
+          <w:lang w:val="en-US"/>
+        </w:rPr>
+      </w:pPr>
+    </w:p>
+    <w:p>
+      <w:pPr>
+        <w:pStyle w:val="Heading2"/>
+        <w:ind w:firstLine="0"/>
+        <w:rPr>
+          <w:rFonts w:asciiTheme="majorHAnsi" w:hAnsiTheme="majorHAnsi" w:cstheme="majorHAnsi"/>
+          <w:highlight w:val="white"/>
+          <w:lang w:val="en-US"/>
+        </w:rPr>
+      </w:pPr>
+      <w:bookmarkStart w:id="38" w:name="_Toc57284947"/>
+      <w:r>
+        <w:rPr>
+          <w:rFonts w:asciiTheme="majorHAnsi" w:hAnsiTheme="majorHAnsi" w:cstheme="majorHAnsi"/>
+          <w:highlight w:val="white"/>
+          <w:lang w:val="en-US"/>
+        </w:rPr>
+        <w:t>4.2 Pipeline</w:t>
+      </w:r>
+      <w:bookmarkEnd w:id="38"/>
+    </w:p>
+    <w:p>
+      <w:pPr>
+        <w:pStyle w:val="Heading3"/>
+        <w:ind w:firstLine="0"/>
+        <w:rPr>
+          <w:rFonts w:asciiTheme="majorHAnsi" w:hAnsiTheme="majorHAnsi" w:cstheme="majorHAnsi"/>
+          <w:highlight w:val="white"/>
+          <w:lang w:val="en-US"/>
+        </w:rPr>
+      </w:pPr>
+      <w:bookmarkStart w:id="39" w:name="_Toc57284948"/>
+      <w:r>
+        <w:rPr>
+          <w:rFonts w:asciiTheme="majorHAnsi" w:hAnsiTheme="majorHAnsi" w:cstheme="majorHAnsi"/>
+          <w:highlight w:val="white"/>
+          <w:lang w:val="en-US"/>
+        </w:rPr>
+        <w:t xml:space="preserve">4.2.1 </w:t>
+      </w:r>
+      <w:bookmarkEnd w:id="39"/>
+      <w:r>
+        <w:rPr>
+          <w:rFonts w:asciiTheme="majorHAnsi" w:hAnsiTheme="majorHAnsi" w:cstheme="majorHAnsi"/>
+          <w:highlight w:val="white"/>
+          <w:lang w:val="en-US"/>
+        </w:rPr>
+        <w:t>(Narrow)</w:t>
+      </w:r>
+      <w:r>
+        <w:rPr>
+          <w:rFonts w:asciiTheme="majorHAnsi" w:hAnsiTheme="majorHAnsi" w:cstheme="majorHAnsi"/>
+          <w:highlight w:val="white"/>
+          <w:lang w:val="en-US"/>
+        </w:rPr>
+        <w:t xml:space="preserve"> </w:t>
+      </w:r>
+      <w:r>
+        <w:rPr>
+          <w:rFonts w:asciiTheme="majorHAnsi" w:hAnsiTheme="majorHAnsi" w:cstheme="majorHAnsi"/>
+          <w:highlight w:val="white"/>
+          <w:lang w:val="en-US"/>
+        </w:rPr>
+        <w:t>How did an i</w:t>
+      </w:r>
+      <w:r>
+        <w:rPr>
+          <w:rFonts w:asciiTheme="majorHAnsi" w:hAnsiTheme="majorHAnsi" w:cstheme="majorHAnsi"/>
+          <w:highlight w:val="white"/>
+          <w:lang w:val="en-US"/>
+        </w:rPr>
+        <w:t>mplementation of pipeline in</w:t>
+      </w:r>
+      <w:r>
+        <w:rPr>
+          <w:rFonts w:asciiTheme="majorHAnsi" w:hAnsiTheme="majorHAnsi" w:cstheme="majorHAnsi"/>
+          <w:highlight w:val="white"/>
+          <w:lang w:val="en-US"/>
+        </w:rPr>
+        <w:t xml:space="preserve"> this</w:t>
+      </w:r>
+      <w:r>
+        <w:rPr>
+          <w:rFonts w:asciiTheme="majorHAnsi" w:hAnsiTheme="majorHAnsi" w:cstheme="majorHAnsi"/>
+          <w:highlight w:val="white"/>
+          <w:lang w:val="en-US"/>
+        </w:rPr>
+        <w:t xml:space="preserve"> replication</w:t>
+      </w:r>
+      <w:r>
+        <w:rPr>
+          <w:rFonts w:asciiTheme="majorHAnsi" w:hAnsiTheme="majorHAnsi" w:cstheme="majorHAnsi"/>
+          <w:highlight w:val="white"/>
+          <w:lang w:val="en-US"/>
+        </w:rPr>
+        <w:t xml:space="preserve"> work out?</w:t>
+      </w:r>
+    </w:p>
+    <w:p>
+      <w:pPr>
+        <w:ind w:firstLine="0"/>
+        <w:rPr>
+          <w:rFonts w:asciiTheme="majorHAnsi" w:eastAsia="Times New Roman" w:hAnsiTheme="majorHAnsi" w:cstheme="majorHAnsi"/>
+          <w:b/>
+          <w:bCs/>
+          <w:highlight w:val="white"/>
+          <w:lang w:val="en-US"/>
+        </w:rPr>
+      </w:pPr>
+      <w:r>
+        <w:rPr>
+          <w:rFonts w:asciiTheme="majorHAnsi" w:eastAsia="Times New Roman" w:hAnsiTheme="majorHAnsi" w:cstheme="majorHAnsi"/>
+          <w:b/>
+          <w:bCs/>
+          <w:highlight w:val="white"/>
+          <w:lang w:val="en-US"/>
+        </w:rPr>
+        <w:t>Actual:</w:t>
+      </w:r>
+    </w:p>
+    <w:p>
+      <w:pPr>
+        <w:ind w:firstLine="0"/>
+        <w:rPr>
+          <w:rFonts w:asciiTheme="majorHAnsi" w:eastAsia="Times New Roman" w:hAnsiTheme="majorHAnsi" w:cstheme="majorHAnsi"/>
+          <w:highlight w:val="white"/>
+          <w:lang w:val="en-US"/>
+        </w:rPr>
+      </w:pPr>
+    </w:p>
+    <w:p>
+      <w:pPr>
+        <w:ind w:firstLine="0"/>
+        <w:rPr>
+          <w:rFonts w:asciiTheme="majorHAnsi" w:eastAsia="Times New Roman" w:hAnsiTheme="majorHAnsi" w:cstheme="majorHAnsi"/>
+          <w:b/>
+          <w:bCs/>
+          <w:highlight w:val="white"/>
+          <w:lang w:val="en-US"/>
+        </w:rPr>
+      </w:pPr>
+      <w:r>
+        <w:rPr>
+          <w:rFonts w:asciiTheme="majorHAnsi" w:eastAsia="Times New Roman" w:hAnsiTheme="majorHAnsi" w:cstheme="majorHAnsi"/>
+          <w:b/>
+          <w:bCs/>
+          <w:highlight w:val="white"/>
+          <w:lang w:val="en-US"/>
+        </w:rPr>
+        <w:t>Notes:</w:t>
+      </w:r>
+    </w:p>
+    <w:p>
+      <w:pPr>
+        <w:pStyle w:val="ListParagraph"/>
+        <w:numPr>
+          <w:ilvl w:val="0"/>
+          <w:numId w:val="28"/>
+        </w:numPr>
+        <w:rPr>
+          <w:highlight w:val="white"/>
+          <w:lang w:val="en-US"/>
+        </w:rPr>
+      </w:pPr>
+      <w:r>
+        <w:rPr>
+          <w:highlight w:val="white"/>
+          <w:lang w:val="en-US"/>
+        </w:rPr>
+        <w:t>R</w:t>
+      </w:r>
+      <w:r>
+        <w:rPr>
+          <w:highlight w:val="white"/>
+          <w:lang w:val="en-US"/>
+        </w:rPr>
+        <w:t>eplicat</w:t>
+      </w:r>
+      <w:r>
+        <w:rPr>
+          <w:highlight w:val="white"/>
+          <w:lang w:val="en-US"/>
+        </w:rPr>
+        <w:t>ion</w:t>
       </w:r>
     </w:p>
     <w:p>
@@ -16638,21 +17422,19 @@
         <w:pStyle w:val="ListParagraph"/>
         <w:numPr>
           <w:ilvl w:val="1"/>
-          <w:numId w:val="13"/>
+          <w:numId w:val="28"/>
         </w:numPr>
         <w:rPr>
-          <w:rFonts w:asciiTheme="majorHAnsi" w:eastAsia="Times New Roman" w:hAnsiTheme="majorHAnsi" w:cstheme="majorHAnsi"/>
-          <w:highlight w:val="white"/>
-          <w:lang w:val="en-US"/>
-        </w:rPr>
-      </w:pPr>
-      <w:r>
-        <w:rPr>
-          <w:rFonts w:asciiTheme="majorHAnsi" w:eastAsia="Times New Roman" w:hAnsiTheme="majorHAnsi" w:cstheme="majorHAnsi"/>
-          <w:highlight w:val="white"/>
-          <w:lang w:val="en-US"/>
-        </w:rPr>
-        <w:t>Original: Predicting participants</w:t>
+          <w:highlight w:val="white"/>
+          <w:lang w:val="en-US"/>
+        </w:rPr>
+      </w:pPr>
+      <w:r>
+        <w:rPr>
+          <w:highlight w:val="white"/>
+          <w:lang w:val="en-US"/>
+        </w:rPr>
+        <w:t>Possible</w:t>
       </w:r>
     </w:p>
     <w:p>
@@ -16660,21 +17442,33 @@
         <w:pStyle w:val="ListParagraph"/>
         <w:numPr>
           <w:ilvl w:val="1"/>
-          <w:numId w:val="13"/>
+          <w:numId w:val="28"/>
         </w:numPr>
         <w:rPr>
-          <w:rFonts w:asciiTheme="majorHAnsi" w:eastAsia="Times New Roman" w:hAnsiTheme="majorHAnsi" w:cstheme="majorHAnsi"/>
-          <w:highlight w:val="white"/>
-          <w:lang w:val="en-US"/>
-        </w:rPr>
-      </w:pPr>
-      <w:r>
-        <w:rPr>
-          <w:rFonts w:asciiTheme="majorHAnsi" w:eastAsia="Times New Roman" w:hAnsiTheme="majorHAnsi" w:cstheme="majorHAnsi"/>
-          <w:highlight w:val="white"/>
-          <w:lang w:val="en-US"/>
-        </w:rPr>
-        <w:t>Does this matter?</w:t>
+          <w:highlight w:val="white"/>
+          <w:lang w:val="en-US"/>
+        </w:rPr>
+      </w:pPr>
+      <w:r>
+        <w:rPr>
+          <w:highlight w:val="white"/>
+          <w:lang w:val="en-US"/>
+        </w:rPr>
+        <w:t>Hard (</w:t>
+      </w:r>
+      <w:r>
+        <w:rPr>
+          <w:highlight w:val="white"/>
+          <w:lang w:val="en-US"/>
+        </w:rPr>
+        <w:t>Methods explained in condensed manner</w:t>
+      </w:r>
+      <w:r>
+        <w:rPr>
+          <w:highlight w:val="white"/>
+          <w:lang w:val="en-US"/>
+        </w:rPr>
+        <w:t>)</w:t>
       </w:r>
     </w:p>
     <w:p>
@@ -16682,53 +17476,33 @@
         <w:pStyle w:val="ListParagraph"/>
         <w:numPr>
           <w:ilvl w:val="0"/>
-          <w:numId w:val="13"/>
+          <w:numId w:val="28"/>
         </w:numPr>
         <w:rPr>
-          <w:rFonts w:asciiTheme="majorHAnsi" w:eastAsia="Times New Roman" w:hAnsiTheme="majorHAnsi" w:cstheme="majorHAnsi"/>
-          <w:highlight w:val="white"/>
-          <w:lang w:val="en-US"/>
-        </w:rPr>
-      </w:pPr>
-      <w:r>
-        <w:rPr>
-          <w:rFonts w:asciiTheme="majorHAnsi" w:eastAsia="Times New Roman" w:hAnsiTheme="majorHAnsi" w:cstheme="majorHAnsi"/>
-          <w:highlight w:val="white"/>
-          <w:lang w:val="en-US"/>
-        </w:rPr>
-        <w:t>E</w:t>
-      </w:r>
-      <w:r>
-        <w:rPr>
-          <w:rFonts w:asciiTheme="majorHAnsi" w:eastAsia="Times New Roman" w:hAnsiTheme="majorHAnsi" w:cstheme="majorHAnsi"/>
-          <w:highlight w:val="white"/>
-          <w:lang w:val="en-US"/>
-        </w:rPr>
-        <w:t>nsemble</w:t>
-      </w:r>
-      <w:r>
-        <w:rPr>
-          <w:rFonts w:asciiTheme="majorHAnsi" w:eastAsia="Times New Roman" w:hAnsiTheme="majorHAnsi" w:cstheme="majorHAnsi"/>
-          <w:highlight w:val="white"/>
-          <w:lang w:val="en-US"/>
-        </w:rPr>
-        <w:t xml:space="preserve"> modeling</w:t>
-      </w:r>
-      <w:r>
-        <w:rPr>
-          <w:rFonts w:asciiTheme="majorHAnsi" w:eastAsia="Times New Roman" w:hAnsiTheme="majorHAnsi" w:cstheme="majorHAnsi"/>
-          <w:highlight w:val="white"/>
-          <w:lang w:val="en-US"/>
-        </w:rPr>
-        <w:t xml:space="preserve"> vs. </w:t>
-      </w:r>
-      <w:r>
-        <w:rPr>
-          <w:rFonts w:asciiTheme="majorHAnsi" w:eastAsia="Times New Roman" w:hAnsiTheme="majorHAnsi" w:cstheme="majorHAnsi"/>
-          <w:highlight w:val="white"/>
-          <w:lang w:val="en-US"/>
-        </w:rPr>
-        <w:t>Single machine learning algorithm</w:t>
+          <w:highlight w:val="white"/>
+          <w:lang w:val="en-US"/>
+        </w:rPr>
+      </w:pPr>
+      <w:r>
+        <w:rPr>
+          <w:highlight w:val="white"/>
+          <w:lang w:val="en-US"/>
+        </w:rPr>
+        <w:t>C</w:t>
+      </w:r>
+      <w:r>
+        <w:rPr>
+          <w:highlight w:val="white"/>
+          <w:lang w:val="en-US"/>
+        </w:rPr>
+        <w:t>ompar</w:t>
+      </w:r>
+      <w:r>
+        <w:rPr>
+          <w:highlight w:val="white"/>
+          <w:lang w:val="en-US"/>
+        </w:rPr>
+        <w:t>ison</w:t>
       </w:r>
     </w:p>
     <w:p>
@@ -16736,29 +17510,99 @@
         <w:pStyle w:val="ListParagraph"/>
         <w:numPr>
           <w:ilvl w:val="1"/>
-          <w:numId w:val="13"/>
+          <w:numId w:val="28"/>
         </w:numPr>
         <w:rPr>
-          <w:rFonts w:asciiTheme="majorHAnsi" w:eastAsia="Times New Roman" w:hAnsiTheme="majorHAnsi" w:cstheme="majorHAnsi"/>
-          <w:highlight w:val="white"/>
-          <w:lang w:val="en-US"/>
-        </w:rPr>
-      </w:pPr>
-      <w:r>
-        <w:rPr>
-          <w:rFonts w:asciiTheme="majorHAnsi" w:eastAsia="Times New Roman" w:hAnsiTheme="majorHAnsi" w:cstheme="majorHAnsi"/>
-          <w:highlight w:val="white"/>
-          <w:lang w:val="en-US"/>
-        </w:rPr>
-        <w:t>Stacking e</w:t>
-      </w:r>
-      <w:r>
-        <w:rPr>
-          <w:rFonts w:asciiTheme="majorHAnsi" w:eastAsia="Times New Roman" w:hAnsiTheme="majorHAnsi" w:cstheme="majorHAnsi"/>
-          <w:highlight w:val="white"/>
-          <w:lang w:val="en-US"/>
-        </w:rPr>
-        <w:t>nsemble modeling</w:t>
+          <w:highlight w:val="white"/>
+          <w:lang w:val="en-US"/>
+        </w:rPr>
+      </w:pPr>
+      <w:r>
+        <w:rPr>
+          <w:highlight w:val="white"/>
+          <w:lang w:val="en-US"/>
+        </w:rPr>
+        <w:t>Possible</w:t>
+      </w:r>
+    </w:p>
+    <w:p>
+      <w:pPr>
+        <w:pStyle w:val="ListParagraph"/>
+        <w:numPr>
+          <w:ilvl w:val="1"/>
+          <w:numId w:val="28"/>
+        </w:numPr>
+        <w:rPr>
+          <w:highlight w:val="white"/>
+          <w:lang w:val="en-US"/>
+        </w:rPr>
+      </w:pPr>
+      <w:r>
+        <w:rPr>
+          <w:highlight w:val="white"/>
+          <w:lang w:val="en-US"/>
+        </w:rPr>
+        <w:t>Hard (</w:t>
+      </w:r>
+      <w:r>
+        <w:rPr>
+          <w:highlight w:val="white"/>
+          <w:lang w:val="en-US"/>
+        </w:rPr>
+        <w:t>More information on sexes and nationalities needed</w:t>
+      </w:r>
+      <w:r>
+        <w:rPr>
+          <w:highlight w:val="white"/>
+          <w:lang w:val="en-US"/>
+        </w:rPr>
+        <w:t>)</w:t>
+      </w:r>
+    </w:p>
+    <w:p>
+      <w:pPr>
+        <w:pStyle w:val="ListParagraph"/>
+        <w:numPr>
+          <w:ilvl w:val="0"/>
+          <w:numId w:val="28"/>
+        </w:numPr>
+        <w:rPr>
+          <w:highlight w:val="white"/>
+          <w:lang w:val="en-US"/>
+        </w:rPr>
+      </w:pPr>
+      <w:r>
+        <w:rPr>
+          <w:highlight w:val="white"/>
+          <w:lang w:val="en-US"/>
+        </w:rPr>
+        <w:t>Getting s</w:t>
+      </w:r>
+      <w:r>
+        <w:rPr>
+          <w:highlight w:val="white"/>
+          <w:lang w:val="en-US"/>
+        </w:rPr>
+        <w:t>imilar results</w:t>
+      </w:r>
+    </w:p>
+    <w:p>
+      <w:pPr>
+        <w:pStyle w:val="ListParagraph"/>
+        <w:numPr>
+          <w:ilvl w:val="1"/>
+          <w:numId w:val="28"/>
+        </w:numPr>
+        <w:rPr>
+          <w:lang w:val="en-US"/>
+        </w:rPr>
+      </w:pPr>
+      <w:r>
+        <w:rPr>
+          <w:rFonts w:asciiTheme="majorHAnsi" w:hAnsiTheme="majorHAnsi" w:cstheme="majorHAnsi"/>
+          <w:lang w:val="en-US"/>
+        </w:rPr>
+        <w:t>Differences in performance – where does it come from?</w:t>
       </w:r>
     </w:p>
     <w:p>
@@ -16766,21 +17610,18 @@
         <w:pStyle w:val="ListParagraph"/>
         <w:numPr>
           <w:ilvl w:val="2"/>
-          <w:numId w:val="13"/>
+          <w:numId w:val="28"/>
         </w:numPr>
         <w:rPr>
-          <w:rFonts w:asciiTheme="majorHAnsi" w:eastAsia="Times New Roman" w:hAnsiTheme="majorHAnsi" w:cstheme="majorHAnsi"/>
-          <w:highlight w:val="white"/>
-          <w:lang w:val="en-US"/>
-        </w:rPr>
-      </w:pPr>
-      <w:r>
-        <w:rPr>
-          <w:rFonts w:asciiTheme="majorHAnsi" w:eastAsia="Times New Roman" w:hAnsiTheme="majorHAnsi" w:cstheme="majorHAnsi"/>
-          <w:highlight w:val="white"/>
-          <w:lang w:val="en-US"/>
-        </w:rPr>
-        <w:t>Pros</w:t>
+          <w:lang w:val="en-US"/>
+        </w:rPr>
+      </w:pPr>
+      <w:r>
+        <w:rPr>
+          <w:rFonts w:asciiTheme="majorHAnsi" w:hAnsiTheme="majorHAnsi" w:cstheme="majorHAnsi"/>
+          <w:lang w:val="en-US"/>
+        </w:rPr>
+        <w:t>Biased labels</w:t>
       </w:r>
     </w:p>
     <w:p>
@@ -16788,21 +17629,94 @@
         <w:pStyle w:val="ListParagraph"/>
         <w:numPr>
           <w:ilvl w:val="2"/>
-          <w:numId w:val="13"/>
+          <w:numId w:val="28"/>
         </w:numPr>
         <w:rPr>
-          <w:rFonts w:asciiTheme="majorHAnsi" w:eastAsia="Times New Roman" w:hAnsiTheme="majorHAnsi" w:cstheme="majorHAnsi"/>
-          <w:highlight w:val="white"/>
-          <w:lang w:val="en-US"/>
-        </w:rPr>
-      </w:pPr>
-      <w:r>
-        <w:rPr>
-          <w:rFonts w:asciiTheme="majorHAnsi" w:eastAsia="Times New Roman" w:hAnsiTheme="majorHAnsi" w:cstheme="majorHAnsi"/>
-          <w:highlight w:val="white"/>
-          <w:lang w:val="en-US"/>
-        </w:rPr>
-        <w:t>Cons</w:t>
+          <w:lang w:val="en-US"/>
+        </w:rPr>
+      </w:pPr>
+      <w:r>
+        <w:rPr>
+          <w:rFonts w:asciiTheme="majorHAnsi" w:hAnsiTheme="majorHAnsi" w:cstheme="majorHAnsi"/>
+          <w:lang w:val="en-US"/>
+        </w:rPr>
+        <w:t>Difference in language</w:t>
+      </w:r>
+    </w:p>
+    <w:p>
+      <w:pPr>
+        <w:pStyle w:val="ListParagraph"/>
+        <w:numPr>
+          <w:ilvl w:val="2"/>
+          <w:numId w:val="28"/>
+        </w:numPr>
+        <w:rPr>
+          <w:lang w:val="en-US"/>
+        </w:rPr>
+      </w:pPr>
+      <w:r>
+        <w:rPr>
+          <w:rFonts w:asciiTheme="majorHAnsi" w:hAnsiTheme="majorHAnsi" w:cstheme="majorHAnsi"/>
+          <w:lang w:val="en-US"/>
+        </w:rPr>
+        <w:t>Task differences</w:t>
+      </w:r>
+    </w:p>
+    <w:p>
+      <w:pPr>
+        <w:pStyle w:val="ListParagraph"/>
+        <w:numPr>
+          <w:ilvl w:val="2"/>
+          <w:numId w:val="28"/>
+        </w:numPr>
+        <w:rPr>
+          <w:lang w:val="en-US"/>
+        </w:rPr>
+      </w:pPr>
+      <w:r>
+        <w:rPr>
+          <w:rFonts w:asciiTheme="majorHAnsi" w:hAnsiTheme="majorHAnsi" w:cstheme="majorHAnsi"/>
+          <w:lang w:val="en-US"/>
+        </w:rPr>
+        <w:t>Difference in algorithms</w:t>
+      </w:r>
+    </w:p>
+    <w:p>
+      <w:pPr>
+        <w:pStyle w:val="ListParagraph"/>
+        <w:numPr>
+          <w:ilvl w:val="2"/>
+          <w:numId w:val="28"/>
+        </w:numPr>
+        <w:rPr>
+          <w:lang w:val="en-US"/>
+        </w:rPr>
+      </w:pPr>
+      <w:r>
+        <w:rPr>
+          <w:rFonts w:asciiTheme="majorHAnsi" w:hAnsiTheme="majorHAnsi" w:cstheme="majorHAnsi"/>
+          <w:lang w:val="en-US"/>
+        </w:rPr>
+        <w:t>Arbitrary choices for tuning</w:t>
+      </w:r>
+    </w:p>
+    <w:p>
+      <w:pPr>
+        <w:pStyle w:val="ListParagraph"/>
+        <w:numPr>
+          <w:ilvl w:val="2"/>
+          <w:numId w:val="28"/>
+        </w:numPr>
+        <w:rPr>
+          <w:lang w:val="en-US"/>
+        </w:rPr>
+      </w:pPr>
+      <w:r>
+        <w:rPr>
+          <w:rFonts w:asciiTheme="majorHAnsi" w:hAnsiTheme="majorHAnsi" w:cstheme="majorHAnsi"/>
+          <w:lang w:val="en-US"/>
+        </w:rPr>
+        <w:t>A mixture (which mixture?) of all the above</w:t>
       </w:r>
     </w:p>
     <w:p>
@@ -16810,21 +17724,214 @@
         <w:pStyle w:val="ListParagraph"/>
         <w:numPr>
           <w:ilvl w:val="1"/>
-          <w:numId w:val="13"/>
+          <w:numId w:val="28"/>
         </w:numPr>
         <w:rPr>
-          <w:rFonts w:asciiTheme="majorHAnsi" w:eastAsia="Times New Roman" w:hAnsiTheme="majorHAnsi" w:cstheme="majorHAnsi"/>
-          <w:highlight w:val="white"/>
-          <w:lang w:val="en-US"/>
-        </w:rPr>
-      </w:pPr>
-      <w:r>
-        <w:rPr>
-          <w:rFonts w:asciiTheme="majorHAnsi" w:eastAsia="Times New Roman" w:hAnsiTheme="majorHAnsi" w:cstheme="majorHAnsi"/>
-          <w:highlight w:val="white"/>
-          <w:lang w:val="en-US"/>
-        </w:rPr>
-        <w:t>Single machine learning algorithm</w:t>
+          <w:highlight w:val="white"/>
+          <w:lang w:val="en-US"/>
+        </w:rPr>
+      </w:pPr>
+      <w:r>
+        <w:rPr>
+          <w:rFonts w:asciiTheme="majorHAnsi" w:hAnsiTheme="majorHAnsi" w:cstheme="majorHAnsi"/>
+          <w:lang w:val="en-US"/>
+        </w:rPr>
+        <w:t>Some things might balance each other’s out, some might not</w:t>
+      </w:r>
+      <w:r>
+        <w:rPr>
+          <w:rFonts w:asciiTheme="majorHAnsi" w:hAnsiTheme="majorHAnsi" w:cstheme="majorHAnsi"/>
+          <w:lang w:val="en-US"/>
+        </w:rPr>
+        <w:br/>
+      </w:r>
+    </w:p>
+    <w:p>
+      <w:pPr>
+        <w:pStyle w:val="Heading3"/>
+        <w:ind w:firstLine="0"/>
+        <w:rPr>
+          <w:rFonts w:asciiTheme="majorHAnsi" w:hAnsiTheme="majorHAnsi" w:cstheme="majorHAnsi"/>
+          <w:highlight w:val="white"/>
+          <w:lang w:val="en-US"/>
+        </w:rPr>
+      </w:pPr>
+      <w:bookmarkStart w:id="40" w:name="_Toc57284949"/>
+      <w:r>
+        <w:rPr>
+          <w:rFonts w:asciiTheme="majorHAnsi" w:hAnsiTheme="majorHAnsi" w:cstheme="majorHAnsi"/>
+          <w:highlight w:val="white"/>
+          <w:lang w:val="en-US"/>
+        </w:rPr>
+        <w:t xml:space="preserve">4.2.2 </w:t>
+      </w:r>
+      <w:bookmarkEnd w:id="40"/>
+      <w:r>
+        <w:rPr>
+          <w:rFonts w:asciiTheme="majorHAnsi" w:hAnsiTheme="majorHAnsi" w:cstheme="majorHAnsi"/>
+          <w:highlight w:val="white"/>
+          <w:lang w:val="en-US"/>
+        </w:rPr>
+        <w:t xml:space="preserve">Problems </w:t>
+      </w:r>
+      <w:r>
+        <w:rPr>
+          <w:rFonts w:asciiTheme="majorHAnsi" w:hAnsiTheme="majorHAnsi" w:cstheme="majorHAnsi"/>
+          <w:highlight w:val="white"/>
+          <w:lang w:val="en-US"/>
+        </w:rPr>
+        <w:t xml:space="preserve">established </w:t>
+      </w:r>
+      <w:r>
+        <w:rPr>
+          <w:rFonts w:asciiTheme="majorHAnsi" w:hAnsiTheme="majorHAnsi" w:cstheme="majorHAnsi"/>
+          <w:highlight w:val="white"/>
+          <w:lang w:val="en-US"/>
+        </w:rPr>
+        <w:t xml:space="preserve">from </w:t>
+      </w:r>
+      <w:r>
+        <w:rPr>
+          <w:rFonts w:asciiTheme="majorHAnsi" w:hAnsiTheme="majorHAnsi" w:cstheme="majorHAnsi"/>
+          <w:highlight w:val="white"/>
+          <w:lang w:val="en-US"/>
+        </w:rPr>
+        <w:t>conservative replication</w:t>
+      </w:r>
+    </w:p>
+    <w:p>
+      <w:pPr>
+        <w:ind w:firstLine="0"/>
+        <w:rPr>
+          <w:rFonts w:asciiTheme="majorHAnsi" w:eastAsia="Times New Roman" w:hAnsiTheme="majorHAnsi" w:cstheme="majorHAnsi"/>
+          <w:b/>
+          <w:bCs/>
+          <w:highlight w:val="white"/>
+          <w:lang w:val="en-US"/>
+        </w:rPr>
+      </w:pPr>
+      <w:r>
+        <w:rPr>
+          <w:rFonts w:asciiTheme="majorHAnsi" w:eastAsia="Times New Roman" w:hAnsiTheme="majorHAnsi" w:cstheme="majorHAnsi"/>
+          <w:b/>
+          <w:bCs/>
+          <w:highlight w:val="white"/>
+          <w:lang w:val="en-US"/>
+        </w:rPr>
+        <w:t>Actual:</w:t>
+      </w:r>
+    </w:p>
+    <w:p>
+      <w:pPr>
+        <w:ind w:firstLine="0"/>
+        <w:rPr>
+          <w:rFonts w:asciiTheme="majorHAnsi" w:eastAsia="Times New Roman" w:hAnsiTheme="majorHAnsi" w:cstheme="majorHAnsi"/>
+          <w:highlight w:val="white"/>
+          <w:lang w:val="en-US"/>
+        </w:rPr>
+      </w:pPr>
+    </w:p>
+    <w:p>
+      <w:pPr>
+        <w:ind w:firstLine="0"/>
+        <w:rPr>
+          <w:rFonts w:asciiTheme="majorHAnsi" w:eastAsia="Times New Roman" w:hAnsiTheme="majorHAnsi" w:cstheme="majorHAnsi"/>
+          <w:b/>
+          <w:bCs/>
+          <w:highlight w:val="white"/>
+          <w:lang w:val="en-US"/>
+        </w:rPr>
+      </w:pPr>
+      <w:r>
+        <w:rPr>
+          <w:rFonts w:asciiTheme="majorHAnsi" w:eastAsia="Times New Roman" w:hAnsiTheme="majorHAnsi" w:cstheme="majorHAnsi"/>
+          <w:b/>
+          <w:bCs/>
+          <w:highlight w:val="white"/>
+          <w:lang w:val="en-US"/>
+        </w:rPr>
+        <w:t>Notes:</w:t>
+      </w:r>
+    </w:p>
+    <w:p>
+      <w:pPr>
+        <w:ind w:firstLine="0"/>
+        <w:rPr>
+          <w:lang w:val="en-US"/>
+        </w:rPr>
+      </w:pPr>
+    </w:p>
+    <w:p>
+      <w:pPr>
+        <w:pStyle w:val="ListParagraph"/>
+        <w:numPr>
+          <w:ilvl w:val="0"/>
+          <w:numId w:val="29"/>
+        </w:numPr>
+        <w:rPr>
+          <w:lang w:val="en-US"/>
+        </w:rPr>
+      </w:pPr>
+      <w:r>
+        <w:rPr>
+          <w:rFonts w:asciiTheme="majorHAnsi" w:hAnsiTheme="majorHAnsi" w:cstheme="majorHAnsi"/>
+          <w:lang w:val="en-US"/>
+        </w:rPr>
+        <w:t>Curious that other studies have found much(!) higher accuracies</w:t>
+      </w:r>
+    </w:p>
+    <w:p>
+      <w:pPr>
+        <w:pStyle w:val="ListParagraph"/>
+        <w:numPr>
+          <w:ilvl w:val="1"/>
+          <w:numId w:val="29"/>
+        </w:numPr>
+        <w:rPr>
+          <w:lang w:val="en-US"/>
+        </w:rPr>
+      </w:pPr>
+      <w:r>
+        <w:rPr>
+          <w:lang w:val="en-US"/>
+        </w:rPr>
+        <w:t>Study 1</w:t>
+      </w:r>
+    </w:p>
+    <w:p>
+      <w:pPr>
+        <w:pStyle w:val="ListParagraph"/>
+        <w:numPr>
+          <w:ilvl w:val="1"/>
+          <w:numId w:val="29"/>
+        </w:numPr>
+        <w:rPr>
+          <w:lang w:val="en-US"/>
+        </w:rPr>
+      </w:pPr>
+      <w:r>
+        <w:rPr>
+          <w:lang w:val="en-US"/>
+        </w:rPr>
+        <w:t>Study 2</w:t>
+      </w:r>
+    </w:p>
+    <w:p>
+      <w:pPr>
+        <w:pStyle w:val="ListParagraph"/>
+        <w:numPr>
+          <w:ilvl w:val="1"/>
+          <w:numId w:val="29"/>
+        </w:numPr>
+        <w:rPr>
+          <w:lang w:val="en-US"/>
+        </w:rPr>
+      </w:pPr>
+      <w:r>
+        <w:rPr>
+          <w:lang w:val="en-US"/>
+        </w:rPr>
+        <w:t xml:space="preserve">Overfitting? </w:t>
       </w:r>
     </w:p>
     <w:p>
@@ -16832,21 +17939,17 @@
         <w:pStyle w:val="ListParagraph"/>
         <w:numPr>
           <w:ilvl w:val="2"/>
-          <w:numId w:val="13"/>
+          <w:numId w:val="29"/>
         </w:numPr>
         <w:rPr>
-          <w:rFonts w:asciiTheme="majorHAnsi" w:eastAsia="Times New Roman" w:hAnsiTheme="majorHAnsi" w:cstheme="majorHAnsi"/>
-          <w:highlight w:val="white"/>
-          <w:lang w:val="en-US"/>
-        </w:rPr>
-      </w:pPr>
-      <w:r>
-        <w:rPr>
-          <w:rFonts w:asciiTheme="majorHAnsi" w:eastAsia="Times New Roman" w:hAnsiTheme="majorHAnsi" w:cstheme="majorHAnsi"/>
-          <w:highlight w:val="white"/>
-          <w:lang w:val="en-US"/>
-        </w:rPr>
-        <w:t>Pros</w:t>
+          <w:lang w:val="en-US"/>
+        </w:rPr>
+      </w:pPr>
+      <w:r>
+        <w:rPr>
+          <w:lang w:val="en-US"/>
+        </w:rPr>
+        <w:t>My predictions on training 90% accuracy</w:t>
       </w:r>
     </w:p>
     <w:p>
@@ -16854,94 +17957,45 @@
         <w:pStyle w:val="ListParagraph"/>
         <w:numPr>
           <w:ilvl w:val="2"/>
-          <w:numId w:val="13"/>
+          <w:numId w:val="29"/>
         </w:numPr>
         <w:rPr>
-          <w:rFonts w:asciiTheme="majorHAnsi" w:eastAsia="Times New Roman" w:hAnsiTheme="majorHAnsi" w:cstheme="majorHAnsi"/>
-          <w:highlight w:val="white"/>
-          <w:lang w:val="en-US"/>
-        </w:rPr>
-      </w:pPr>
-      <w:r>
-        <w:rPr>
-          <w:rFonts w:asciiTheme="majorHAnsi" w:eastAsia="Times New Roman" w:hAnsiTheme="majorHAnsi" w:cstheme="majorHAnsi"/>
-          <w:highlight w:val="white"/>
-          <w:lang w:val="en-US"/>
-        </w:rPr>
-        <w:t>Cons</w:t>
+          <w:lang w:val="en-US"/>
+        </w:rPr>
+      </w:pPr>
+      <w:r>
+        <w:rPr>
+          <w:lang w:val="en-US"/>
+        </w:rPr>
+        <w:t>Scaling</w:t>
       </w:r>
     </w:p>
     <w:p>
       <w:pPr>
         <w:ind w:firstLine="0"/>
         <w:rPr>
-          <w:rFonts w:asciiTheme="majorHAnsi" w:eastAsia="Times New Roman" w:hAnsiTheme="majorHAnsi" w:cstheme="majorHAnsi"/>
-          <w:highlight w:val="white"/>
-          <w:lang w:val="en-US"/>
-        </w:rPr>
-      </w:pPr>
-    </w:p>
-    <w:p>
-      <w:pPr>
-        <w:ind w:firstLine="0"/>
-        <w:rPr>
-          <w:rFonts w:asciiTheme="majorHAnsi" w:eastAsia="Times New Roman" w:hAnsiTheme="majorHAnsi" w:cstheme="majorHAnsi"/>
-          <w:highlight w:val="white"/>
-          <w:lang w:val="en-US"/>
-        </w:rPr>
-      </w:pPr>
-    </w:p>
-    <w:p>
-      <w:pPr>
-        <w:pStyle w:val="BodyText"/>
-        <w:rPr>
-          <w:highlight w:val="white"/>
-          <w:lang w:val="en-US"/>
-        </w:rPr>
-      </w:pPr>
-      <w:r>
-        <w:rPr>
-          <w:highlight w:val="white"/>
-          <w:lang w:val="en-US"/>
-        </w:rPr>
-        <w:br/>
-      </w:r>
-      <w:r>
-        <w:rPr>
-          <w:highlight w:val="white"/>
-          <w:lang w:val="en-US"/>
-        </w:rPr>
-        <w:br/>
-      </w:r>
-      <w:r>
-        <w:rPr>
-          <w:highlight w:val="white"/>
-          <w:lang w:val="en-US"/>
-        </w:rPr>
-        <w:br/>
-        <w:t>MAYBE INCLUDE:</w:t>
-      </w:r>
+          <w:lang w:val="en-US"/>
+        </w:rPr>
+      </w:pPr>
     </w:p>
     <w:p>
       <w:pPr>
         <w:pStyle w:val="ListParagraph"/>
         <w:numPr>
           <w:ilvl w:val="0"/>
-          <w:numId w:val="13"/>
+          <w:numId w:val="29"/>
         </w:numPr>
         <w:rPr>
-          <w:rFonts w:asciiTheme="majorHAnsi" w:eastAsia="Times New Roman" w:hAnsiTheme="majorHAnsi" w:cstheme="majorHAnsi"/>
-          <w:highlight w:val="white"/>
-          <w:lang w:val="en-US"/>
-        </w:rPr>
-      </w:pPr>
-      <w:r>
-        <w:rPr>
-          <w:rFonts w:asciiTheme="majorHAnsi" w:eastAsia="Times New Roman" w:hAnsiTheme="majorHAnsi" w:cstheme="majorHAnsi"/>
-          <w:highlight w:val="white"/>
-          <w:lang w:val="en-US"/>
-        </w:rPr>
-        <w:t>Specifics on ensemble modeling</w:t>
+          <w:lang w:val="en-US"/>
+        </w:rPr>
+      </w:pPr>
+      <w:r>
+        <w:rPr>
+          <w:rFonts w:asciiTheme="majorHAnsi" w:hAnsiTheme="majorHAnsi" w:cstheme="majorHAnsi"/>
+          <w:lang w:val="en-US"/>
+        </w:rPr>
+        <w:lastRenderedPageBreak/>
+        <w:t>Hard to know where differences in performance come from</w:t>
       </w:r>
     </w:p>
     <w:p>
@@ -16949,438 +18003,457 @@
         <w:pStyle w:val="ListParagraph"/>
         <w:numPr>
           <w:ilvl w:val="1"/>
-          <w:numId w:val="13"/>
+          <w:numId w:val="29"/>
         </w:numPr>
         <w:rPr>
-          <w:rFonts w:asciiTheme="majorHAnsi" w:eastAsia="Times New Roman" w:hAnsiTheme="majorHAnsi" w:cstheme="majorHAnsi"/>
-          <w:highlight w:val="white"/>
-          <w:lang w:val="en-US"/>
-        </w:rPr>
-      </w:pPr>
-      <w:r>
-        <w:rPr>
-          <w:rFonts w:asciiTheme="majorHAnsi" w:eastAsia="Times New Roman" w:hAnsiTheme="majorHAnsi" w:cstheme="majorHAnsi"/>
-          <w:highlight w:val="white"/>
-          <w:lang w:val="en-US"/>
-        </w:rPr>
-        <w:t>Diversity/data trade-off in ensemble modeling</w:t>
-      </w:r>
-    </w:p>
-    <w:p>
-      <w:pPr>
-        <w:rPr>
-          <w:rFonts w:asciiTheme="majorHAnsi" w:eastAsia="Times New Roman" w:hAnsiTheme="majorHAnsi" w:cstheme="majorHAnsi"/>
-          <w:highlight w:val="white"/>
-          <w:lang w:val="en-US"/>
-        </w:rPr>
-      </w:pPr>
-      <w:r>
-        <w:rPr>
-          <w:rFonts w:asciiTheme="majorHAnsi" w:eastAsia="Times New Roman" w:hAnsiTheme="majorHAnsi" w:cstheme="majorHAnsi"/>
-          <w:highlight w:val="white"/>
+          <w:lang w:val="en-US"/>
+        </w:rPr>
+      </w:pPr>
+      <w:r>
+        <w:rPr>
+          <w:rFonts w:asciiTheme="majorHAnsi" w:hAnsiTheme="majorHAnsi" w:cstheme="majorHAnsi"/>
+          <w:lang w:val="en-US"/>
+        </w:rPr>
+        <w:t>(All the differences on task, data, language, labeling etc.)</w:t>
+      </w:r>
+    </w:p>
+    <w:p>
+      <w:pPr>
+        <w:pStyle w:val="ListParagraph"/>
+        <w:numPr>
+          <w:ilvl w:val="1"/>
+          <w:numId w:val="29"/>
+        </w:numPr>
+        <w:rPr>
+          <w:lang w:val="en-US"/>
+        </w:rPr>
+      </w:pPr>
+      <w:r>
+        <w:rPr>
+          <w:rFonts w:asciiTheme="majorHAnsi" w:hAnsiTheme="majorHAnsi" w:cstheme="majorHAnsi"/>
+          <w:lang w:val="en-US"/>
+        </w:rPr>
+        <w:t>Solution: More documentation on this and more reproductions</w:t>
+      </w:r>
+    </w:p>
+    <w:p>
+      <w:pPr>
+        <w:ind w:firstLine="0"/>
+        <w:rPr>
+          <w:lang w:val="en-US"/>
+        </w:rPr>
+      </w:pPr>
+    </w:p>
+    <w:p>
+      <w:pPr>
+        <w:pStyle w:val="ListParagraph"/>
+        <w:numPr>
+          <w:ilvl w:val="0"/>
+          <w:numId w:val="29"/>
+        </w:numPr>
+        <w:rPr>
+          <w:lang w:val="en-US"/>
+        </w:rPr>
+      </w:pPr>
+      <w:r>
+        <w:rPr>
+          <w:rFonts w:asciiTheme="majorHAnsi" w:hAnsiTheme="majorHAnsi" w:cstheme="majorHAnsi"/>
+          <w:lang w:val="en-US"/>
+        </w:rPr>
+        <w:t xml:space="preserve">Bad documentation is insufficient for </w:t>
+      </w:r>
+      <w:r>
+        <w:rPr>
+          <w:rFonts w:asciiTheme="majorHAnsi" w:hAnsiTheme="majorHAnsi" w:cstheme="majorHAnsi"/>
+          <w:lang w:val="en-US"/>
+        </w:rPr>
+        <w:t xml:space="preserve">facilitating </w:t>
+      </w:r>
+      <w:r>
+        <w:rPr>
+          <w:rFonts w:asciiTheme="majorHAnsi" w:hAnsiTheme="majorHAnsi" w:cstheme="majorHAnsi"/>
+          <w:lang w:val="en-US"/>
+        </w:rPr>
+        <w:t>replication</w:t>
+      </w:r>
+    </w:p>
+    <w:p>
+      <w:pPr>
+        <w:pStyle w:val="ListParagraph"/>
+        <w:numPr>
+          <w:ilvl w:val="1"/>
+          <w:numId w:val="29"/>
+        </w:numPr>
+        <w:rPr>
+          <w:lang w:val="en-US"/>
+        </w:rPr>
+      </w:pPr>
+      <w:r>
+        <w:rPr>
+          <w:lang w:val="en-US"/>
+        </w:rPr>
+        <w:t>From practical experience</w:t>
+      </w:r>
+    </w:p>
+    <w:p>
+      <w:pPr>
+        <w:rPr>
+          <w:lang w:val="en-US"/>
+        </w:rPr>
+      </w:pPr>
+    </w:p>
+    <w:p>
+      <w:pPr>
+        <w:pStyle w:val="ListParagraph"/>
+        <w:numPr>
+          <w:ilvl w:val="0"/>
+          <w:numId w:val="29"/>
+        </w:numPr>
+        <w:rPr>
+          <w:lang w:val="en-US"/>
+        </w:rPr>
+      </w:pPr>
+      <w:r>
+        <w:rPr>
+          <w:lang w:val="en-US"/>
+        </w:rPr>
+        <w:t>It is u</w:t>
+      </w:r>
+      <w:r>
+        <w:rPr>
+          <w:lang w:val="en-US"/>
+        </w:rPr>
+        <w:t xml:space="preserve">p to </w:t>
+      </w:r>
+      <w:r>
+        <w:rPr>
+          <w:lang w:val="en-US"/>
+        </w:rPr>
+        <w:t>individual researchers</w:t>
+      </w:r>
+      <w:r>
+        <w:rPr>
+          <w:lang w:val="en-US"/>
+        </w:rPr>
+        <w:t xml:space="preserve"> and their experience</w:t>
+      </w:r>
+      <w:r>
+        <w:rPr>
+          <w:lang w:val="en-US"/>
+        </w:rPr>
+        <w:t xml:space="preserve"> to produce o</w:t>
+      </w:r>
+      <w:r>
+        <w:rPr>
+          <w:lang w:val="en-US"/>
+        </w:rPr>
+        <w:t>riginal studie</w:t>
+      </w:r>
+      <w:r>
+        <w:rPr>
+          <w:lang w:val="en-US"/>
+        </w:rPr>
+        <w:t>s and replications alike</w:t>
+      </w:r>
+      <w:r>
+        <w:rPr>
+          <w:lang w:val="en-US"/>
+        </w:rPr>
+        <w:t xml:space="preserve"> (not good)</w:t>
+      </w:r>
+    </w:p>
+    <w:p>
+      <w:pPr>
+        <w:pStyle w:val="ListParagraph"/>
+        <w:numPr>
+          <w:ilvl w:val="1"/>
+          <w:numId w:val="29"/>
+        </w:numPr>
+        <w:rPr>
+          <w:lang w:val="en-US"/>
+        </w:rPr>
+      </w:pPr>
+      <w:r>
+        <w:rPr>
+          <w:lang w:val="en-US"/>
+        </w:rPr>
+        <w:t>Arbitrary choices and handycrafts</w:t>
+      </w:r>
+    </w:p>
+    <w:p>
+      <w:pPr>
+        <w:pStyle w:val="ListParagraph"/>
+        <w:numPr>
+          <w:ilvl w:val="2"/>
+          <w:numId w:val="29"/>
+        </w:numPr>
+        <w:rPr>
+          <w:lang w:val="en-US"/>
+        </w:rPr>
+      </w:pPr>
+      <w:r>
+        <w:rPr>
+          <w:lang w:val="en-US"/>
+        </w:rPr>
+        <w:t>Tuning (C-parameters)</w:t>
+      </w:r>
+    </w:p>
+    <w:p>
+      <w:pPr>
+        <w:pStyle w:val="ListParagraph"/>
+        <w:numPr>
+          <w:ilvl w:val="2"/>
+          <w:numId w:val="29"/>
+        </w:numPr>
+        <w:rPr>
+          <w:lang w:val="en-US"/>
+        </w:rPr>
+      </w:pPr>
+      <w:r>
+        <w:rPr>
+          <w:lang w:val="en-US"/>
+        </w:rPr>
+        <w:t>Model type</w:t>
+      </w:r>
+    </w:p>
+    <w:p>
+      <w:pPr>
+        <w:pStyle w:val="ListParagraph"/>
+        <w:numPr>
+          <w:ilvl w:val="1"/>
+          <w:numId w:val="29"/>
+        </w:numPr>
+        <w:rPr>
+          <w:lang w:val="en-US"/>
+        </w:rPr>
+      </w:pPr>
+      <w:r>
+        <w:rPr>
+          <w:lang w:val="en-US"/>
+        </w:rPr>
+        <w:t>From practical experience – not possible to find established pipeline and solutions</w:t>
+      </w:r>
+    </w:p>
+    <w:p>
+      <w:pPr>
+        <w:ind w:firstLine="0"/>
+        <w:rPr>
+          <w:lang w:val="en-US"/>
+        </w:rPr>
+      </w:pPr>
+    </w:p>
+    <w:p>
+      <w:pPr>
+        <w:pStyle w:val="BodyText"/>
+        <w:rPr>
+          <w:lang w:val="en-US"/>
+        </w:rPr>
+      </w:pPr>
+    </w:p>
+    <w:p>
+      <w:pPr>
+        <w:pStyle w:val="BodyText"/>
+        <w:rPr>
+          <w:lang w:val="en-US"/>
+        </w:rPr>
+      </w:pPr>
+    </w:p>
+    <w:p>
+      <w:pPr>
+        <w:pStyle w:val="BodyText"/>
+        <w:rPr>
+          <w:lang w:val="en-US"/>
+        </w:rPr>
+      </w:pPr>
+    </w:p>
+    <w:p>
+      <w:pPr>
+        <w:ind w:firstLine="0"/>
+        <w:rPr>
+          <w:lang w:val="en-US"/>
+        </w:rPr>
+      </w:pPr>
+    </w:p>
+    <w:p>
+      <w:pPr>
+        <w:pStyle w:val="BodyText"/>
+        <w:ind w:firstLine="0"/>
+        <w:rPr>
+          <w:highlight w:val="white"/>
+          <w:lang w:val="en-US"/>
+        </w:rPr>
+      </w:pPr>
+    </w:p>
+    <w:p>
+      <w:pPr>
+        <w:pStyle w:val="BodyText"/>
+        <w:ind w:firstLine="0"/>
+        <w:rPr>
+          <w:highlight w:val="white"/>
+          <w:lang w:val="en-US"/>
+        </w:rPr>
+      </w:pPr>
+    </w:p>
+    <w:p>
+      <w:pPr>
+        <w:spacing w:line="240" w:lineRule="auto"/>
+        <w:ind w:firstLine="0"/>
+        <w:rPr>
+          <w:rFonts w:ascii="Times New Roman" w:eastAsia="Times New Roman" w:hAnsi="Times New Roman" w:cs="Times New Roman"/>
+          <w:sz w:val="24"/>
+          <w:szCs w:val="24"/>
+          <w:lang w:val="en-US"/>
+        </w:rPr>
+      </w:pPr>
+      <w:r>
+        <w:rPr>
+          <w:rFonts w:ascii="Arial" w:eastAsia="Times New Roman" w:hAnsi="Arial"/>
+          <w:color w:val="000000"/>
+          <w:lang w:val="en-US"/>
+        </w:rPr>
+        <w:t>To underline how much more shit the predictions will get when you’re rigorous</w:t>
+      </w:r>
+      <w:r>
+        <w:rPr>
+          <w:rFonts w:ascii="Arial" w:eastAsia="Times New Roman" w:hAnsi="Arial"/>
+          <w:color w:val="000000"/>
           <w:lang w:val="en-US"/>
         </w:rPr>
         <w:br/>
-      </w:r>
-      <w:r>
-        <w:rPr>
-          <w:rFonts w:asciiTheme="majorHAnsi" w:eastAsia="Times New Roman" w:hAnsiTheme="majorHAnsi" w:cstheme="majorHAnsi"/>
+        <w:t>With increased conservatism, how good are the results really?</w:t>
+      </w:r>
+    </w:p>
+    <w:p>
+      <w:pPr>
+        <w:pStyle w:val="BodyText"/>
+        <w:ind w:firstLine="0"/>
+        <w:rPr>
+          <w:highlight w:val="white"/>
+          <w:lang w:val="en-US"/>
+        </w:rPr>
+      </w:pPr>
+      <w:r>
+        <w:rPr>
+          <w:highlight w:val="white"/>
+          <w:lang w:val="en-US"/>
+        </w:rPr>
+        <w:t>Results real good if overfit</w:t>
+      </w:r>
+    </w:p>
+    <w:p>
+      <w:pPr>
+        <w:pStyle w:val="BodyText"/>
+        <w:ind w:firstLine="0"/>
+        <w:rPr>
+          <w:highlight w:val="white"/>
+          <w:lang w:val="en-US"/>
+        </w:rPr>
+      </w:pPr>
+      <w:r>
+        <w:rPr>
+          <w:highlight w:val="white"/>
+          <w:lang w:val="en-US"/>
+        </w:rPr>
+        <w:t>To underline how much more shit the predictions will get when you’re rigorous</w:t>
+      </w:r>
+      <w:r>
+        <w:rPr>
           <w:highlight w:val="white"/>
           <w:lang w:val="en-US"/>
         </w:rPr>
         <w:br/>
-        <w:t>FOR BELOW I DO THE OPPOSITE NOW!!!!</w:t>
-      </w:r>
-    </w:p>
-    <w:p>
-      <w:pPr>
-        <w:rPr>
-          <w:rFonts w:asciiTheme="majorHAnsi" w:eastAsia="Times New Roman" w:hAnsiTheme="majorHAnsi" w:cstheme="majorHAnsi"/>
-          <w:highlight w:val="white"/>
-          <w:lang w:val="en-US"/>
-        </w:rPr>
-      </w:pPr>
-    </w:p>
-    <w:p>
-      <w:pPr>
-        <w:rPr>
-          <w:rFonts w:asciiTheme="majorHAnsi" w:hAnsiTheme="majorHAnsi" w:cstheme="majorHAnsi"/>
-          <w:highlight w:val="white"/>
-          <w:u w:val="single"/>
-          <w:lang w:val="en-US"/>
-        </w:rPr>
-      </w:pPr>
-      <w:r>
-        <w:rPr>
-          <w:rFonts w:asciiTheme="majorHAnsi" w:hAnsiTheme="majorHAnsi" w:cstheme="majorHAnsi"/>
-          <w:highlight w:val="white"/>
-          <w:u w:val="single"/>
-          <w:lang w:val="en-US"/>
-        </w:rPr>
-        <w:t>Diversity/data trade-off in ensemble modeling:</w:t>
-      </w:r>
-    </w:p>
-    <w:p>
-      <w:pPr>
-        <w:rPr>
-          <w:rFonts w:asciiTheme="majorHAnsi" w:eastAsia="Times New Roman" w:hAnsiTheme="majorHAnsi" w:cstheme="majorHAnsi"/>
-          <w:lang w:val="en-US"/>
-        </w:rPr>
-      </w:pPr>
-      <w:r>
-        <w:rPr>
-          <w:rFonts w:asciiTheme="majorHAnsi" w:eastAsia="Times New Roman" w:hAnsiTheme="majorHAnsi" w:cstheme="majorHAnsi"/>
-          <w:lang w:val="en-US"/>
-        </w:rPr>
-        <w:t>I use all training data in each of the ensemble-sub-models. As opposed to excluding the test sets, that were also excluded for feature selection.</w:t>
-      </w:r>
-    </w:p>
-    <w:p>
-      <w:pPr>
-        <w:rPr>
-          <w:rFonts w:asciiTheme="majorHAnsi" w:eastAsia="Times New Roman" w:hAnsiTheme="majorHAnsi" w:cstheme="majorHAnsi"/>
-          <w:lang w:val="en-US"/>
-        </w:rPr>
-      </w:pPr>
-    </w:p>
-    <w:p>
-      <w:pPr>
-        <w:rPr>
-          <w:rFonts w:asciiTheme="majorHAnsi" w:eastAsia="Times New Roman" w:hAnsiTheme="majorHAnsi" w:cstheme="majorHAnsi"/>
-          <w:lang w:val="en-US"/>
-        </w:rPr>
-      </w:pPr>
-      <w:r>
-        <w:rPr>
-          <w:rFonts w:asciiTheme="majorHAnsi" w:eastAsia="Times New Roman" w:hAnsiTheme="majorHAnsi" w:cstheme="majorHAnsi"/>
-          <w:lang w:val="en-US"/>
-        </w:rPr>
-        <w:t>Could this be an issue?</w:t>
-      </w:r>
-      <w:r>
-        <w:rPr>
-          <w:rFonts w:asciiTheme="majorHAnsi" w:eastAsia="Times New Roman" w:hAnsiTheme="majorHAnsi" w:cstheme="majorHAnsi"/>
-          <w:lang w:val="en-US"/>
-        </w:rPr>
-        <w:br/>
-        <w:t xml:space="preserve">Yes; groups of diverse problem solvers (in general) outperform, the best (also often similar) models. At least when the diverse problem solvers and the better, more similar models have roughly the same amount of data. </w:t>
-      </w:r>
-      <w:r>
-        <w:rPr>
-          <w:rFonts w:asciiTheme="majorHAnsi" w:eastAsia="Times New Roman" w:hAnsiTheme="majorHAnsi" w:cstheme="majorHAnsi"/>
-          <w:lang w:val="en-US"/>
-        </w:rPr>
-        <w:fldChar w:fldCharType="begin"/>
-      </w:r>
-      <w:r>
-        <w:rPr>
-          <w:rFonts w:asciiTheme="majorHAnsi" w:eastAsia="Times New Roman" w:hAnsiTheme="majorHAnsi" w:cstheme="majorHAnsi"/>
-          <w:lang w:val="en-US"/>
-        </w:rPr>
-        <w:instrText xml:space="preserve"> ADDIN ZOTERO_ITEM CSL_CITATION {"citationID":"Tr5ljoKe","properties":{"formattedCitation":"(Hong &amp; Page, 2004)","plainCitation":"(Hong &amp; Page, 2004)","noteIndex":0},"citationItems":[{"id":427,"uris":["http://zotero.org/users/5126004/items/CKQXX3BF"],"uri":["http://zotero.org/users/5126004/items/CKQXX3BF"],"itemData":{"id":427,"type":"article-journal","container-title":"Proceedings of the National Academy of Sciences","DOI":"10.1073/pnas.0403723101","ISSN":"0027-8424, 1091-6490","issue":"46","language":"en","page":"16385-16389","source":"Crossref","title":"Groups of diverse problem solvers can outperform groups of high-ability problem solvers","volume":"101","author":[{"family":"Hong","given":"L."},{"family":"Page","given":"S. E."}],"issued":{"date-parts":[["2004",11,16]]}}}],"schema":"https://github.com/citation-style-language/schema/raw/master/csl-citation.json"} </w:instrText>
-      </w:r>
-      <w:r>
-        <w:rPr>
-          <w:rFonts w:asciiTheme="majorHAnsi" w:eastAsia="Times New Roman" w:hAnsiTheme="majorHAnsi" w:cstheme="majorHAnsi"/>
-          <w:lang w:val="en-US"/>
-        </w:rPr>
-        <w:fldChar w:fldCharType="separate"/>
-      </w:r>
-      <w:r>
-        <w:rPr>
-          <w:rFonts w:asciiTheme="majorHAnsi" w:hAnsiTheme="majorHAnsi" w:cstheme="majorHAnsi"/>
-          <w:lang w:val="en-US"/>
-        </w:rPr>
-        <w:t>(Hong &amp; Page, 2004)</w:t>
-      </w:r>
-      <w:r>
-        <w:rPr>
-          <w:rFonts w:asciiTheme="majorHAnsi" w:eastAsia="Times New Roman" w:hAnsiTheme="majorHAnsi" w:cstheme="majorHAnsi"/>
-          <w:lang w:val="en-US"/>
-        </w:rPr>
-        <w:fldChar w:fldCharType="end"/>
-      </w:r>
-    </w:p>
-    <w:p>
-      <w:pPr>
-        <w:rPr>
-          <w:rFonts w:asciiTheme="majorHAnsi" w:eastAsia="Times New Roman" w:hAnsiTheme="majorHAnsi" w:cstheme="majorHAnsi"/>
-          <w:lang w:val="en-US"/>
-        </w:rPr>
-      </w:pPr>
-    </w:p>
-    <w:p>
-      <w:pPr>
-        <w:rPr>
-          <w:rFonts w:asciiTheme="majorHAnsi" w:eastAsia="Times New Roman" w:hAnsiTheme="majorHAnsi" w:cstheme="majorHAnsi"/>
-          <w:lang w:val="en-US"/>
-        </w:rPr>
-      </w:pPr>
-      <w:r>
-        <w:rPr>
-          <w:rFonts w:asciiTheme="majorHAnsi" w:eastAsia="Times New Roman" w:hAnsiTheme="majorHAnsi" w:cstheme="majorHAnsi"/>
-          <w:lang w:val="en-US"/>
-        </w:rPr>
-        <w:t>Why did I choose to do it anyways?</w:t>
-      </w:r>
-      <w:r>
-        <w:rPr>
-          <w:rFonts w:asciiTheme="majorHAnsi" w:eastAsia="Times New Roman" w:hAnsiTheme="majorHAnsi" w:cstheme="majorHAnsi"/>
-          <w:lang w:val="en-US"/>
-        </w:rPr>
-        <w:br/>
-        <w:t>The “diversity” the opposing idea would bring, is not due to difference in neither type of models or any other diversity parameter. The opposing choice would only give diversity from differences in training data.</w:t>
-      </w:r>
-    </w:p>
-    <w:p>
-      <w:pPr>
-        <w:rPr>
-          <w:rFonts w:asciiTheme="majorHAnsi" w:eastAsia="Times New Roman" w:hAnsiTheme="majorHAnsi" w:cstheme="majorHAnsi"/>
-          <w:lang w:val="en-US"/>
-        </w:rPr>
-      </w:pPr>
-      <w:r>
-        <w:rPr>
-          <w:rFonts w:asciiTheme="majorHAnsi" w:eastAsia="Times New Roman" w:hAnsiTheme="majorHAnsi" w:cstheme="majorHAnsi"/>
-          <w:lang w:val="en-US"/>
-        </w:rPr>
-        <w:t>The increase in diversity would in this study, be on the cost of less training data. And less training data means worse predictions in general.</w:t>
-      </w:r>
-    </w:p>
-    <w:p>
-      <w:pPr>
-        <w:rPr>
-          <w:rFonts w:asciiTheme="majorHAnsi" w:eastAsia="Times New Roman" w:hAnsiTheme="majorHAnsi" w:cstheme="majorHAnsi"/>
-          <w:lang w:val="en-US"/>
-        </w:rPr>
-      </w:pPr>
-      <w:r>
-        <w:rPr>
-          <w:rFonts w:asciiTheme="majorHAnsi" w:eastAsia="Times New Roman" w:hAnsiTheme="majorHAnsi" w:cstheme="majorHAnsi"/>
-          <w:lang w:val="en-US"/>
-        </w:rPr>
-        <w:br/>
-        <w:t>Does it really matter?</w:t>
-      </w:r>
-    </w:p>
-    <w:p>
-      <w:pPr>
-        <w:rPr>
-          <w:rFonts w:asciiTheme="majorHAnsi" w:eastAsia="Times New Roman" w:hAnsiTheme="majorHAnsi" w:cstheme="majorHAnsi"/>
-          <w:lang w:val="en-US"/>
-        </w:rPr>
-      </w:pPr>
-      <w:r>
-        <w:rPr>
-          <w:rFonts w:asciiTheme="majorHAnsi" w:eastAsia="Times New Roman" w:hAnsiTheme="majorHAnsi" w:cstheme="majorHAnsi"/>
-          <w:lang w:val="en-US"/>
-        </w:rPr>
-        <w:t xml:space="preserve">The trade-off between more/less training data and more/less diversity is unlikely to have had much of an impact. E.g. Less than 2 percent increase in acc. when having 10 agents (and we only have 5, which would probably mean even less of an impact) </w:t>
-      </w:r>
-      <w:r>
-        <w:rPr>
-          <w:rFonts w:asciiTheme="majorHAnsi" w:eastAsia="Times New Roman" w:hAnsiTheme="majorHAnsi" w:cstheme="majorHAnsi"/>
-          <w:lang w:val="en-US"/>
-        </w:rPr>
-        <w:fldChar w:fldCharType="begin"/>
-      </w:r>
-      <w:r>
-        <w:rPr>
-          <w:rFonts w:asciiTheme="majorHAnsi" w:eastAsia="Times New Roman" w:hAnsiTheme="majorHAnsi" w:cstheme="majorHAnsi"/>
-          <w:lang w:val="en-US"/>
-        </w:rPr>
-        <w:instrText xml:space="preserve"> ADDIN ZOTERO_ITEM CSL_CITATION {"citationID":"xlCu52Xx","properties":{"formattedCitation":"(Hong &amp; Page, 2004)","plainCitation":"(Hong &amp; Page, 2004)","noteIndex":0},"citationItems":[{"id":427,"uris":["http://zotero.org/users/5126004/items/CKQXX3BF"],"uri":["http://zotero.org/users/5126004/items/CKQXX3BF"],"itemData":{"id":427,"type":"article-journal","container-title":"Proceedings of the National Academy of Sciences","DOI":"10.1073/pnas.0403723101","ISSN":"0027-8424, 1091-6490","issue":"46","language":"en","page":"16385-16389","source":"Crossref","title":"Groups of diverse problem solvers can outperform groups of high-ability problem solvers","volume":"101","author":[{"family":"Hong","given":"L."},{"family":"Page","given":"S. E."}],"issued":{"date-parts":[["2004",11,16]]}}}],"schema":"https://github.com/citation-style-language/schema/raw/master/csl-citation.json"} </w:instrText>
-      </w:r>
-      <w:r>
-        <w:rPr>
-          <w:rFonts w:asciiTheme="majorHAnsi" w:eastAsia="Times New Roman" w:hAnsiTheme="majorHAnsi" w:cstheme="majorHAnsi"/>
-          <w:lang w:val="en-US"/>
-        </w:rPr>
-        <w:fldChar w:fldCharType="separate"/>
-      </w:r>
-      <w:r>
-        <w:rPr>
-          <w:rFonts w:asciiTheme="majorHAnsi" w:hAnsiTheme="majorHAnsi" w:cstheme="majorHAnsi"/>
-          <w:lang w:val="en-US"/>
-        </w:rPr>
-        <w:t>(Hong &amp; Page, 2004)</w:t>
-      </w:r>
-      <w:r>
-        <w:rPr>
-          <w:rFonts w:asciiTheme="majorHAnsi" w:eastAsia="Times New Roman" w:hAnsiTheme="majorHAnsi" w:cstheme="majorHAnsi"/>
-          <w:lang w:val="en-US"/>
-        </w:rPr>
-        <w:fldChar w:fldCharType="end"/>
-      </w:r>
-      <w:r>
-        <w:rPr>
-          <w:rFonts w:asciiTheme="majorHAnsi" w:eastAsia="Times New Roman" w:hAnsiTheme="majorHAnsi" w:cstheme="majorHAnsi"/>
-          <w:lang w:val="en-US"/>
-        </w:rPr>
-        <w:t>.</w:t>
-      </w:r>
-    </w:p>
-    <w:p>
-      <w:pPr>
-        <w:rPr>
-          <w:rFonts w:asciiTheme="majorHAnsi" w:eastAsia="Times New Roman" w:hAnsiTheme="majorHAnsi" w:cstheme="majorHAnsi"/>
-          <w:lang w:val="en-US"/>
-        </w:rPr>
-      </w:pPr>
-      <w:r>
-        <w:rPr>
-          <w:rFonts w:asciiTheme="majorHAnsi" w:eastAsia="Times New Roman" w:hAnsiTheme="majorHAnsi" w:cstheme="majorHAnsi"/>
-          <w:lang w:val="en-US"/>
-        </w:rPr>
-        <w:lastRenderedPageBreak/>
-        <w:t>But the potentially very small positive effect a more diverse set of decision-agents, might very well be negated by the fact that all of the 5 diverse models would be worse, due to their more limited data. In other words; no – it isn’t likely to have had a large effect. But it would have been interesting to do both.</w:t>
-      </w:r>
-    </w:p>
-    <w:p>
-      <w:pPr>
-        <w:rPr>
-          <w:rFonts w:asciiTheme="majorHAnsi" w:eastAsia="Times New Roman" w:hAnsiTheme="majorHAnsi" w:cstheme="majorHAnsi"/>
-          <w:highlight w:val="white"/>
-          <w:lang w:val="en-US"/>
-        </w:rPr>
-      </w:pPr>
-    </w:p>
-    <w:p>
-      <w:pPr>
-        <w:pStyle w:val="Heading2"/>
+        <w:t>With increased conservatism, how good are the results really?</w:t>
+      </w:r>
+    </w:p>
+    <w:p>
+      <w:pPr>
+        <w:spacing w:line="240" w:lineRule="auto"/>
         <w:ind w:firstLine="0"/>
         <w:rPr>
-          <w:rFonts w:asciiTheme="majorHAnsi" w:hAnsiTheme="majorHAnsi" w:cstheme="majorHAnsi"/>
-          <w:highlight w:val="white"/>
-          <w:lang w:val="en-US"/>
-        </w:rPr>
-      </w:pPr>
-      <w:bookmarkStart w:id="39" w:name="_Toc57284947"/>
-      <w:r>
-        <w:rPr>
-          <w:rFonts w:asciiTheme="majorHAnsi" w:hAnsiTheme="majorHAnsi" w:cstheme="majorHAnsi"/>
-          <w:highlight w:val="white"/>
-          <w:lang w:val="en-US"/>
-        </w:rPr>
-        <w:t>4.2 Pipeline</w:t>
-      </w:r>
-      <w:bookmarkEnd w:id="39"/>
-    </w:p>
-    <w:p>
-      <w:pPr>
-        <w:pStyle w:val="Heading3"/>
-        <w:ind w:firstLine="0"/>
-        <w:rPr>
-          <w:rFonts w:asciiTheme="majorHAnsi" w:hAnsiTheme="majorHAnsi" w:cstheme="majorHAnsi"/>
-          <w:highlight w:val="white"/>
-          <w:lang w:val="en-US"/>
-        </w:rPr>
-      </w:pPr>
-      <w:bookmarkStart w:id="40" w:name="_Toc57284948"/>
-      <w:r>
-        <w:rPr>
-          <w:rFonts w:asciiTheme="majorHAnsi" w:hAnsiTheme="majorHAnsi" w:cstheme="majorHAnsi"/>
-          <w:highlight w:val="white"/>
-          <w:lang w:val="en-US"/>
-        </w:rPr>
-        <w:t xml:space="preserve">4.2.1 </w:t>
-      </w:r>
-      <w:bookmarkEnd w:id="40"/>
-      <w:r>
-        <w:rPr>
-          <w:rFonts w:asciiTheme="majorHAnsi" w:hAnsiTheme="majorHAnsi" w:cstheme="majorHAnsi"/>
-          <w:highlight w:val="white"/>
-          <w:lang w:val="en-US"/>
-        </w:rPr>
-        <w:t>How did an i</w:t>
-      </w:r>
-      <w:r>
-        <w:rPr>
-          <w:rFonts w:asciiTheme="majorHAnsi" w:hAnsiTheme="majorHAnsi" w:cstheme="majorHAnsi"/>
-          <w:highlight w:val="white"/>
-          <w:lang w:val="en-US"/>
-        </w:rPr>
-        <w:t>mplementation of pipeline in replication</w:t>
-      </w:r>
-      <w:r>
-        <w:rPr>
-          <w:rFonts w:asciiTheme="majorHAnsi" w:hAnsiTheme="majorHAnsi" w:cstheme="majorHAnsi"/>
-          <w:highlight w:val="white"/>
-          <w:lang w:val="en-US"/>
-        </w:rPr>
-        <w:t xml:space="preserve"> work out?</w:t>
-      </w:r>
-    </w:p>
-    <w:p>
-      <w:pPr>
-        <w:ind w:firstLine="0"/>
-        <w:rPr>
-          <w:rFonts w:asciiTheme="majorHAnsi" w:eastAsia="Times New Roman" w:hAnsiTheme="majorHAnsi" w:cstheme="majorHAnsi"/>
+          <w:rFonts w:ascii="Times New Roman" w:eastAsia="Times New Roman" w:hAnsi="Times New Roman" w:cs="Times New Roman"/>
+          <w:sz w:val="24"/>
+          <w:szCs w:val="24"/>
+          <w:lang w:val="en-US"/>
+        </w:rPr>
+      </w:pPr>
+      <w:r>
+        <w:rPr>
+          <w:rFonts w:ascii="Arial" w:eastAsia="Times New Roman" w:hAnsi="Arial"/>
           <w:b/>
           <w:bCs/>
-          <w:highlight w:val="white"/>
-          <w:lang w:val="en-US"/>
-        </w:rPr>
-      </w:pPr>
-      <w:r>
-        <w:rPr>
-          <w:rFonts w:asciiTheme="majorHAnsi" w:eastAsia="Times New Roman" w:hAnsiTheme="majorHAnsi" w:cstheme="majorHAnsi"/>
-          <w:b/>
-          <w:bCs/>
-          <w:highlight w:val="white"/>
-          <w:lang w:val="en-US"/>
-        </w:rPr>
-        <w:t>Actual:</w:t>
-      </w:r>
-    </w:p>
-    <w:p>
-      <w:pPr>
+          <w:color w:val="000000"/>
+          <w:lang w:val="en-US"/>
+        </w:rPr>
+        <w:t>Discussion:</w:t>
+      </w:r>
+    </w:p>
+    <w:p>
+      <w:pPr>
+        <w:spacing w:line="240" w:lineRule="auto"/>
         <w:ind w:firstLine="0"/>
         <w:rPr>
-          <w:rFonts w:asciiTheme="majorHAnsi" w:eastAsia="Times New Roman" w:hAnsiTheme="majorHAnsi" w:cstheme="majorHAnsi"/>
-          <w:highlight w:val="white"/>
-          <w:lang w:val="en-US"/>
-        </w:rPr>
-      </w:pPr>
-    </w:p>
-    <w:p>
-      <w:pPr>
+          <w:rFonts w:ascii="Times New Roman" w:eastAsia="Times New Roman" w:hAnsi="Times New Roman" w:cs="Times New Roman"/>
+          <w:sz w:val="24"/>
+          <w:szCs w:val="24"/>
+          <w:lang w:val="en-US"/>
+        </w:rPr>
+      </w:pPr>
+      <w:r>
+        <w:rPr>
+          <w:rFonts w:ascii="Arial" w:eastAsia="Times New Roman" w:hAnsi="Arial"/>
+          <w:color w:val="000000"/>
+          <w:lang w:val="en-US"/>
+        </w:rPr>
+        <w:t>Many choices have to do with handycrafts and arbitrary choices (tuning)</w:t>
+      </w:r>
+    </w:p>
+    <w:p>
+      <w:pPr>
+        <w:spacing w:line="240" w:lineRule="auto"/>
         <w:ind w:firstLine="0"/>
         <w:rPr>
-          <w:rFonts w:asciiTheme="majorHAnsi" w:eastAsia="Times New Roman" w:hAnsiTheme="majorHAnsi" w:cstheme="majorHAnsi"/>
-          <w:b/>
-          <w:bCs/>
-          <w:highlight w:val="white"/>
-          <w:lang w:val="en-US"/>
-        </w:rPr>
-      </w:pPr>
-      <w:r>
-        <w:rPr>
-          <w:rFonts w:asciiTheme="majorHAnsi" w:eastAsia="Times New Roman" w:hAnsiTheme="majorHAnsi" w:cstheme="majorHAnsi"/>
-          <w:b/>
-          <w:bCs/>
-          <w:highlight w:val="white"/>
-          <w:lang w:val="en-US"/>
-        </w:rPr>
-        <w:t>Notes:</w:t>
-      </w:r>
-    </w:p>
-    <w:p>
-      <w:pPr>
+          <w:rFonts w:ascii="Times New Roman" w:eastAsia="Times New Roman" w:hAnsi="Times New Roman" w:cs="Times New Roman"/>
+          <w:sz w:val="24"/>
+          <w:szCs w:val="24"/>
+          <w:lang w:val="en-US"/>
+        </w:rPr>
+      </w:pPr>
+      <w:r>
+        <w:rPr>
+          <w:rFonts w:ascii="Arial" w:eastAsia="Times New Roman" w:hAnsi="Arial"/>
+          <w:color w:val="000000"/>
+          <w:u w:val="single"/>
+          <w:lang w:val="en-US"/>
+        </w:rPr>
+        <w:t>We haven’t gotten enough research on principles of how to do this (</w:t>
+      </w:r>
+      <w:r>
+        <w:rPr>
+          <w:rFonts w:ascii="Arial" w:eastAsia="Times New Roman" w:hAnsi="Arial"/>
+          <w:color w:val="000000"/>
+          <w:lang w:val="en-US"/>
+        </w:rPr>
+        <w:t>Right now up to individual experience of researchers)</w:t>
+      </w:r>
+    </w:p>
+    <w:p>
+      <w:pPr>
+        <w:spacing w:line="240" w:lineRule="auto"/>
         <w:ind w:firstLine="0"/>
         <w:rPr>
-          <w:rFonts w:asciiTheme="majorHAnsi" w:eastAsia="Times New Roman" w:hAnsiTheme="majorHAnsi" w:cstheme="majorHAnsi"/>
-          <w:highlight w:val="white"/>
-          <w:lang w:val="en-US"/>
-        </w:rPr>
-      </w:pPr>
-      <w:r>
-        <w:rPr>
-          <w:rFonts w:asciiTheme="majorHAnsi" w:eastAsia="Times New Roman" w:hAnsiTheme="majorHAnsi" w:cstheme="majorHAnsi"/>
-          <w:highlight w:val="white"/>
-          <w:lang w:val="en-US"/>
-        </w:rPr>
-        <w:t>Hard (poor transparency)</w:t>
+          <w:rFonts w:ascii="Times New Roman" w:eastAsia="Times New Roman" w:hAnsi="Times New Roman" w:cs="Times New Roman"/>
+          <w:sz w:val="24"/>
+          <w:szCs w:val="24"/>
+          <w:lang w:val="en-US"/>
+        </w:rPr>
+      </w:pPr>
+      <w:r>
+        <w:rPr>
+          <w:rFonts w:ascii="Arial" w:eastAsia="Times New Roman" w:hAnsi="Arial"/>
+          <w:color w:val="000000"/>
+          <w:lang w:val="en-US"/>
+        </w:rPr>
+        <w:t>Present the issue that this hasn’t been fixed by our paper either. Even with relatively simple algorithms. Deep learning would mean that this is even worse.</w:t>
       </w:r>
     </w:p>
     <w:p>
@@ -17388,169 +18461,23 @@
         <w:pStyle w:val="BodyText"/>
         <w:ind w:firstLine="0"/>
         <w:rPr>
-          <w:highlight w:val="white"/>
-          <w:lang w:val="en-US"/>
-        </w:rPr>
-      </w:pPr>
-      <w:r>
-        <w:rPr>
-          <w:highlight w:val="white"/>
-          <w:lang w:val="en-US"/>
-        </w:rPr>
-        <w:br/>
-      </w:r>
-      <w:r>
-        <w:rPr>
-          <w:highlight w:val="white"/>
-          <w:lang w:val="en-US"/>
-        </w:rPr>
-        <w:t>To underline how much more shit the predictions will get when you’re rigorous</w:t>
-      </w:r>
-      <w:r>
-        <w:rPr>
-          <w:highlight w:val="white"/>
-          <w:lang w:val="en-US"/>
-        </w:rPr>
-        <w:br/>
-        <w:t>With increased conservatism, how good are the results really?</w:t>
-      </w:r>
-    </w:p>
-    <w:p>
-      <w:pPr>
+          <w:lang w:val="en-US"/>
+        </w:rPr>
+      </w:pPr>
+    </w:p>
+    <w:p>
+      <w:pPr>
+        <w:pStyle w:val="BodyText"/>
         <w:ind w:firstLine="0"/>
         <w:rPr>
-          <w:rFonts w:asciiTheme="majorHAnsi" w:eastAsia="Times New Roman" w:hAnsiTheme="majorHAnsi" w:cstheme="majorHAnsi"/>
-          <w:highlight w:val="white"/>
-          <w:lang w:val="en-US"/>
-        </w:rPr>
-      </w:pPr>
-    </w:p>
-    <w:p>
-      <w:pPr>
-        <w:pStyle w:val="Heading3"/>
-        <w:ind w:firstLine="0"/>
-        <w:rPr>
-          <w:rFonts w:asciiTheme="majorHAnsi" w:hAnsiTheme="majorHAnsi" w:cstheme="majorHAnsi"/>
-          <w:highlight w:val="white"/>
-          <w:lang w:val="en-US"/>
-        </w:rPr>
-      </w:pPr>
-      <w:bookmarkStart w:id="41" w:name="_Toc57284949"/>
-      <w:r>
-        <w:rPr>
-          <w:rFonts w:asciiTheme="majorHAnsi" w:hAnsiTheme="majorHAnsi" w:cstheme="majorHAnsi"/>
-          <w:highlight w:val="white"/>
-          <w:lang w:val="en-US"/>
-        </w:rPr>
-        <w:t xml:space="preserve">4.2.2 </w:t>
-      </w:r>
-      <w:bookmarkEnd w:id="41"/>
-      <w:r>
-        <w:rPr>
-          <w:rFonts w:asciiTheme="majorHAnsi" w:hAnsiTheme="majorHAnsi" w:cstheme="majorHAnsi"/>
-          <w:highlight w:val="white"/>
-          <w:lang w:val="en-US"/>
-        </w:rPr>
-        <w:t>Important lessons learned from conservative replication</w:t>
-      </w:r>
-    </w:p>
-    <w:p>
-      <w:pPr>
-        <w:ind w:firstLine="0"/>
-        <w:rPr>
-          <w:rFonts w:asciiTheme="majorHAnsi" w:eastAsia="Times New Roman" w:hAnsiTheme="majorHAnsi" w:cstheme="majorHAnsi"/>
-          <w:b/>
-          <w:bCs/>
-          <w:highlight w:val="white"/>
-          <w:lang w:val="en-US"/>
-        </w:rPr>
-      </w:pPr>
-      <w:r>
-        <w:rPr>
-          <w:rFonts w:asciiTheme="majorHAnsi" w:eastAsia="Times New Roman" w:hAnsiTheme="majorHAnsi" w:cstheme="majorHAnsi"/>
-          <w:b/>
-          <w:bCs/>
-          <w:highlight w:val="white"/>
-          <w:lang w:val="en-US"/>
-        </w:rPr>
-        <w:t>Actual:</w:t>
-      </w:r>
-    </w:p>
-    <w:p>
-      <w:pPr>
-        <w:ind w:firstLine="0"/>
-        <w:rPr>
-          <w:rFonts w:asciiTheme="majorHAnsi" w:eastAsia="Times New Roman" w:hAnsiTheme="majorHAnsi" w:cstheme="majorHAnsi"/>
-          <w:highlight w:val="white"/>
-          <w:lang w:val="en-US"/>
-        </w:rPr>
-      </w:pPr>
-    </w:p>
-    <w:p>
-      <w:pPr>
-        <w:ind w:firstLine="0"/>
-        <w:rPr>
-          <w:rFonts w:asciiTheme="majorHAnsi" w:eastAsia="Times New Roman" w:hAnsiTheme="majorHAnsi" w:cstheme="majorHAnsi"/>
-          <w:b/>
-          <w:bCs/>
-          <w:highlight w:val="white"/>
-          <w:lang w:val="en-US"/>
-        </w:rPr>
-      </w:pPr>
-      <w:r>
-        <w:rPr>
-          <w:rFonts w:asciiTheme="majorHAnsi" w:eastAsia="Times New Roman" w:hAnsiTheme="majorHAnsi" w:cstheme="majorHAnsi"/>
-          <w:b/>
-          <w:bCs/>
-          <w:highlight w:val="white"/>
-          <w:lang w:val="en-US"/>
-        </w:rPr>
-        <w:t>Notes:</w:t>
-      </w:r>
-    </w:p>
-    <w:p>
-      <w:pPr>
-        <w:ind w:firstLine="0"/>
-        <w:rPr>
-          <w:rFonts w:asciiTheme="majorHAnsi" w:hAnsiTheme="majorHAnsi" w:cstheme="majorHAnsi"/>
-          <w:lang w:val="en-US"/>
-        </w:rPr>
-      </w:pPr>
-    </w:p>
-    <w:p>
-      <w:pPr>
-        <w:ind w:firstLine="0"/>
-        <w:rPr>
-          <w:rFonts w:asciiTheme="majorHAnsi" w:hAnsiTheme="majorHAnsi" w:cstheme="majorHAnsi"/>
-          <w:lang w:val="en-US"/>
-        </w:rPr>
-      </w:pPr>
-      <w:r>
-        <w:rPr>
-          <w:rFonts w:asciiTheme="majorHAnsi" w:hAnsiTheme="majorHAnsi" w:cstheme="majorHAnsi"/>
-          <w:lang w:val="en-US"/>
-        </w:rPr>
-        <w:t>Labels are biased and based upon culture.</w:t>
-      </w:r>
-    </w:p>
-    <w:p>
-      <w:pPr>
-        <w:pStyle w:val="BodyText"/>
-        <w:rPr>
-          <w:lang w:val="en-US"/>
-        </w:rPr>
-      </w:pPr>
-      <w:r>
-        <w:rPr>
-          <w:lang w:val="en-US"/>
-        </w:rPr>
-        <w:t>So is language</w:t>
-      </w:r>
-      <w:r>
-        <w:rPr>
-          <w:lang w:val="en-US"/>
-        </w:rPr>
-        <w:t>/way of speaking</w:t>
+          <w:lang w:val="en-US"/>
+        </w:rPr>
+      </w:pPr>
+      <w:r>
+        <w:rPr>
+          <w:lang w:val="en-US"/>
+        </w:rPr>
+        <w:t>So is language/way of speaking</w:t>
       </w:r>
     </w:p>
     <w:p>
@@ -17568,13 +18495,7 @@
         <w:rPr>
           <w:lang w:val="en-US"/>
         </w:rPr>
-        <w:t>Hard to know whether differences in performance are due to</w:t>
-      </w:r>
-      <w:r>
-        <w:rPr>
-          <w:lang w:val="en-US"/>
-        </w:rPr>
-        <w:t>:</w:t>
+        <w:t>Hard to know whether differences in performance are due to:</w:t>
       </w:r>
     </w:p>
     <w:p>
@@ -17682,54 +18603,8 @@
         <w:rPr>
           <w:lang w:val="en-US"/>
         </w:rPr>
+        <w:lastRenderedPageBreak/>
         <w:t>a mixture of all (could balance each other out, if in opposite directions (some make it harder for the Danish corpus, some make it easier)</w:t>
-      </w:r>
-    </w:p>
-    <w:p>
-      <w:pPr>
-        <w:pStyle w:val="BodyText"/>
-        <w:rPr>
-          <w:lang w:val="en-US"/>
-        </w:rPr>
-      </w:pPr>
-    </w:p>
-    <w:p>
-      <w:pPr>
-        <w:ind w:firstLine="0"/>
-        <w:rPr>
-          <w:rFonts w:asciiTheme="majorHAnsi" w:eastAsia="Times New Roman" w:hAnsiTheme="majorHAnsi" w:cstheme="majorHAnsi"/>
-          <w:b/>
-          <w:bCs/>
-          <w:highlight w:val="white"/>
-          <w:lang w:val="en-US"/>
-        </w:rPr>
-      </w:pPr>
-      <w:r>
-        <w:rPr>
-          <w:rFonts w:asciiTheme="majorHAnsi" w:hAnsiTheme="majorHAnsi" w:cstheme="majorHAnsi"/>
-          <w:lang w:val="en-US"/>
-        </w:rPr>
-        <w:t>ML methods not robust to language differences and task differences.</w:t>
-      </w:r>
-    </w:p>
-    <w:p>
-      <w:pPr>
-        <w:ind w:firstLine="0"/>
-        <w:rPr>
-          <w:rFonts w:asciiTheme="majorHAnsi" w:eastAsia="Times New Roman" w:hAnsiTheme="majorHAnsi" w:cstheme="majorHAnsi"/>
-          <w:b/>
-          <w:bCs/>
-          <w:highlight w:val="white"/>
-          <w:lang w:val="en-US"/>
-        </w:rPr>
-      </w:pPr>
-      <w:r>
-        <w:rPr>
-          <w:rFonts w:asciiTheme="majorHAnsi" w:hAnsiTheme="majorHAnsi" w:cstheme="majorHAnsi"/>
-          <w:highlight w:val="white"/>
-          <w:lang w:val="en-US"/>
-        </w:rPr>
-        <w:t>Performance isn’t robust (determined by differences)</w:t>
       </w:r>
     </w:p>
     <w:p>
@@ -17737,39 +18612,9 @@
         <w:pStyle w:val="BodyText"/>
         <w:ind w:firstLine="0"/>
         <w:rPr>
-          <w:highlight w:val="white"/>
-          <w:lang w:val="en-US"/>
-        </w:rPr>
-      </w:pPr>
-    </w:p>
-    <w:p>
-      <w:pPr>
-        <w:spacing w:line="240" w:lineRule="auto"/>
-        <w:ind w:firstLine="0"/>
-        <w:rPr>
-          <w:rFonts w:ascii="Times New Roman" w:eastAsia="Times New Roman" w:hAnsi="Times New Roman" w:cs="Times New Roman"/>
-          <w:sz w:val="24"/>
-          <w:szCs w:val="24"/>
-          <w:lang w:val="en-US"/>
-        </w:rPr>
-      </w:pPr>
-      <w:r>
-        <w:rPr>
-          <w:rFonts w:ascii="Arial" w:eastAsia="Times New Roman" w:hAnsi="Arial"/>
-          <w:color w:val="000000"/>
-          <w:lang w:val="en-US"/>
-        </w:rPr>
-        <w:t>To underline how much more shit the predictions will get when you’re rigorous</w:t>
-      </w:r>
-      <w:r>
-        <w:rPr>
-          <w:rFonts w:ascii="Arial" w:eastAsia="Times New Roman" w:hAnsi="Arial"/>
-          <w:color w:val="000000"/>
-          <w:lang w:val="en-US"/>
-        </w:rPr>
-        <w:br/>
-        <w:t>With increased conservatism, how good are the results really?</w:t>
-      </w:r>
+          <w:lang w:val="en-US"/>
+        </w:rPr>
+      </w:pPr>
     </w:p>
     <w:p>
       <w:pPr>
@@ -17783,25 +18628,248 @@
     </w:p>
     <w:p>
       <w:pPr>
+        <w:pStyle w:val="Heading2"/>
+        <w:ind w:firstLine="0"/>
+        <w:rPr>
+          <w:rFonts w:asciiTheme="majorHAnsi" w:hAnsiTheme="majorHAnsi" w:cstheme="majorHAnsi"/>
+          <w:highlight w:val="white"/>
+          <w:lang w:val="en-US"/>
+        </w:rPr>
+      </w:pPr>
+      <w:bookmarkStart w:id="41" w:name="_Toc57284950"/>
+      <w:r>
+        <w:rPr>
+          <w:rFonts w:asciiTheme="majorHAnsi" w:hAnsiTheme="majorHAnsi" w:cstheme="majorHAnsi"/>
+          <w:highlight w:val="white"/>
+          <w:lang w:val="en-US"/>
+        </w:rPr>
+        <w:t xml:space="preserve">4.3 </w:t>
+      </w:r>
+      <w:bookmarkEnd w:id="41"/>
+      <w:r>
+        <w:rPr>
+          <w:rFonts w:asciiTheme="majorHAnsi" w:hAnsiTheme="majorHAnsi" w:cstheme="majorHAnsi"/>
+          <w:highlight w:val="white"/>
+          <w:lang w:val="en-US"/>
+        </w:rPr>
+        <w:t xml:space="preserve">Further </w:t>
+      </w:r>
+      <w:r>
+        <w:rPr>
+          <w:rFonts w:asciiTheme="majorHAnsi" w:hAnsiTheme="majorHAnsi" w:cstheme="majorHAnsi"/>
+          <w:highlight w:val="white"/>
+          <w:lang w:val="en-US"/>
+        </w:rPr>
+        <w:t>research</w:t>
+      </w:r>
+    </w:p>
+    <w:p>
+      <w:pPr>
+        <w:pStyle w:val="Heading3"/>
+        <w:ind w:firstLine="0"/>
+        <w:rPr>
+          <w:rFonts w:asciiTheme="majorHAnsi" w:hAnsiTheme="majorHAnsi" w:cstheme="majorHAnsi"/>
+          <w:highlight w:val="white"/>
+          <w:lang w:val="en-US"/>
+        </w:rPr>
+      </w:pPr>
+      <w:bookmarkStart w:id="42" w:name="_Toc57619590"/>
+      <w:r>
+        <w:rPr>
+          <w:rFonts w:asciiTheme="majorHAnsi" w:hAnsiTheme="majorHAnsi" w:cstheme="majorHAnsi"/>
+          <w:highlight w:val="white"/>
+          <w:lang w:val="en-US"/>
+        </w:rPr>
+        <w:t>4.</w:t>
+      </w:r>
+      <w:r>
+        <w:rPr>
+          <w:rFonts w:asciiTheme="majorHAnsi" w:hAnsiTheme="majorHAnsi" w:cstheme="majorHAnsi"/>
+          <w:highlight w:val="white"/>
+          <w:lang w:val="en-US"/>
+        </w:rPr>
+        <w:t>3</w:t>
+      </w:r>
+      <w:r>
+        <w:rPr>
+          <w:rFonts w:asciiTheme="majorHAnsi" w:hAnsiTheme="majorHAnsi" w:cstheme="majorHAnsi"/>
+          <w:highlight w:val="white"/>
+          <w:lang w:val="en-US"/>
+        </w:rPr>
+        <w:t>.</w:t>
+      </w:r>
+      <w:r>
+        <w:rPr>
+          <w:rFonts w:asciiTheme="majorHAnsi" w:hAnsiTheme="majorHAnsi" w:cstheme="majorHAnsi"/>
+          <w:highlight w:val="white"/>
+          <w:lang w:val="en-US"/>
+        </w:rPr>
+        <w:t>1</w:t>
+      </w:r>
+      <w:r>
+        <w:rPr>
+          <w:rFonts w:asciiTheme="majorHAnsi" w:hAnsiTheme="majorHAnsi" w:cstheme="majorHAnsi"/>
+          <w:highlight w:val="white"/>
+          <w:lang w:val="en-US"/>
+        </w:rPr>
+        <w:t xml:space="preserve"> </w:t>
+      </w:r>
+      <w:r>
+        <w:rPr>
+          <w:rFonts w:asciiTheme="majorHAnsi" w:hAnsiTheme="majorHAnsi" w:cstheme="majorHAnsi"/>
+          <w:highlight w:val="white"/>
+          <w:lang w:val="en-US"/>
+        </w:rPr>
+        <w:t>Need for a widely applicable, conservative, transparent pipeline.</w:t>
+      </w:r>
+      <w:bookmarkEnd w:id="42"/>
+    </w:p>
+    <w:p>
+      <w:pPr>
+        <w:rPr>
+          <w:highlight w:val="white"/>
+          <w:lang w:val="en-US"/>
+        </w:rPr>
+      </w:pPr>
+      <w:r>
+        <w:rPr>
+          <w:highlight w:val="white"/>
+          <w:lang w:val="en-US"/>
+        </w:rPr>
+        <w:t>S</w:t>
+      </w:r>
+    </w:p>
+    <w:p>
+      <w:pPr>
+        <w:pStyle w:val="Heading3"/>
+        <w:ind w:firstLine="0"/>
+        <w:rPr>
+          <w:rFonts w:asciiTheme="majorHAnsi" w:hAnsiTheme="majorHAnsi" w:cstheme="majorHAnsi"/>
+          <w:highlight w:val="white"/>
+          <w:lang w:val="en-US"/>
+        </w:rPr>
+      </w:pPr>
+      <w:bookmarkStart w:id="43" w:name="_Toc57619591"/>
+      <w:r>
+        <w:rPr>
+          <w:rFonts w:asciiTheme="majorHAnsi" w:hAnsiTheme="majorHAnsi" w:cstheme="majorHAnsi"/>
+          <w:highlight w:val="white"/>
+          <w:lang w:val="en-US"/>
+        </w:rPr>
+        <w:t>4.</w:t>
+      </w:r>
+      <w:r>
+        <w:rPr>
+          <w:rFonts w:asciiTheme="majorHAnsi" w:hAnsiTheme="majorHAnsi" w:cstheme="majorHAnsi"/>
+          <w:highlight w:val="white"/>
+          <w:lang w:val="en-US"/>
+        </w:rPr>
+        <w:t>3</w:t>
+      </w:r>
+      <w:r>
+        <w:rPr>
+          <w:rFonts w:asciiTheme="majorHAnsi" w:hAnsiTheme="majorHAnsi" w:cstheme="majorHAnsi"/>
+          <w:highlight w:val="white"/>
+          <w:lang w:val="en-US"/>
+        </w:rPr>
+        <w:t>.</w:t>
+      </w:r>
+      <w:r>
+        <w:rPr>
+          <w:rFonts w:asciiTheme="majorHAnsi" w:hAnsiTheme="majorHAnsi" w:cstheme="majorHAnsi"/>
+          <w:highlight w:val="white"/>
+          <w:lang w:val="en-US"/>
+        </w:rPr>
+        <w:t>2</w:t>
+      </w:r>
+      <w:r>
+        <w:rPr>
+          <w:rFonts w:asciiTheme="majorHAnsi" w:hAnsiTheme="majorHAnsi" w:cstheme="majorHAnsi"/>
+          <w:highlight w:val="white"/>
+          <w:lang w:val="en-US"/>
+        </w:rPr>
+        <w:t xml:space="preserve"> </w:t>
+      </w:r>
+      <w:r>
+        <w:rPr>
+          <w:rFonts w:asciiTheme="majorHAnsi" w:hAnsiTheme="majorHAnsi" w:cstheme="majorHAnsi"/>
+          <w:highlight w:val="white"/>
+          <w:lang w:val="en-US"/>
+        </w:rPr>
+        <w:t>Need for more replications and a generally more open science-based approach</w:t>
+      </w:r>
+      <w:bookmarkEnd w:id="43"/>
+    </w:p>
+    <w:p>
+      <w:pPr>
+        <w:rPr>
+          <w:highlight w:val="white"/>
+          <w:lang w:val="en-US"/>
+        </w:rPr>
+      </w:pPr>
+      <w:r>
+        <w:rPr>
+          <w:highlight w:val="white"/>
+          <w:lang w:val="en-US"/>
+        </w:rPr>
+        <w:t>S</w:t>
+      </w:r>
+    </w:p>
+    <w:p>
+      <w:pPr>
         <w:pStyle w:val="BodyText"/>
-        <w:ind w:firstLine="0"/>
-        <w:rPr>
-          <w:highlight w:val="white"/>
-          <w:lang w:val="en-US"/>
-        </w:rPr>
-      </w:pPr>
-      <w:r>
-        <w:rPr>
-          <w:highlight w:val="white"/>
-          <w:lang w:val="en-US"/>
-        </w:rPr>
-        <w:t>Results real good if overfit</w:t>
-      </w:r>
+        <w:rPr>
+          <w:highlight w:val="white"/>
+          <w:lang w:val="en-US"/>
+        </w:rPr>
+      </w:pPr>
     </w:p>
     <w:p>
       <w:pPr>
         <w:pStyle w:val="BodyText"/>
-        <w:ind w:firstLine="0"/>
+        <w:rPr>
+          <w:highlight w:val="white"/>
+          <w:lang w:val="en-US"/>
+        </w:rPr>
+      </w:pPr>
+    </w:p>
+    <w:p>
+      <w:pPr>
+        <w:pStyle w:val="BodyText"/>
+        <w:rPr>
+          <w:highlight w:val="white"/>
+          <w:lang w:val="en-US"/>
+        </w:rPr>
+      </w:pPr>
+    </w:p>
+    <w:p>
+      <w:pPr>
+        <w:pStyle w:val="BodyText"/>
+        <w:rPr>
+          <w:highlight w:val="white"/>
+          <w:lang w:val="en-US"/>
+        </w:rPr>
+      </w:pPr>
+      <w:r>
+        <w:rPr>
+          <w:highlight w:val="white"/>
+          <w:lang w:val="en-US"/>
+        </w:rPr>
+        <w:br/>
+      </w:r>
+      <w:r>
+        <w:rPr>
+          <w:highlight w:val="white"/>
+          <w:lang w:val="en-US"/>
+        </w:rPr>
+        <w:t>This study was not enough.</w:t>
+      </w:r>
+      <w:bookmarkStart w:id="44" w:name="_GoBack"/>
+      <w:bookmarkEnd w:id="44"/>
+    </w:p>
+    <w:p>
+      <w:pPr>
+        <w:pStyle w:val="BodyText"/>
         <w:rPr>
           <w:highlight w:val="white"/>
           <w:lang w:val="en-US"/>
@@ -17907,557 +18975,6 @@
           <w:lang w:val="en-US"/>
         </w:rPr>
       </w:pPr>
-    </w:p>
-    <w:p>
-      <w:pPr>
-        <w:pStyle w:val="Heading2"/>
-        <w:ind w:firstLine="0"/>
-        <w:rPr>
-          <w:rFonts w:asciiTheme="majorHAnsi" w:hAnsiTheme="majorHAnsi" w:cstheme="majorHAnsi"/>
-          <w:highlight w:val="white"/>
-          <w:lang w:val="en-US"/>
-        </w:rPr>
-      </w:pPr>
-      <w:bookmarkStart w:id="42" w:name="_Toc57284950"/>
-      <w:r>
-        <w:rPr>
-          <w:rFonts w:asciiTheme="majorHAnsi" w:hAnsiTheme="majorHAnsi" w:cstheme="majorHAnsi"/>
-          <w:highlight w:val="white"/>
-          <w:lang w:val="en-US"/>
-        </w:rPr>
-        <w:t>4.3 Where does research go from here?</w:t>
-      </w:r>
-      <w:bookmarkEnd w:id="42"/>
-    </w:p>
-    <w:p>
-      <w:pPr>
-        <w:pStyle w:val="Heading3"/>
-        <w:ind w:firstLine="0"/>
-        <w:rPr>
-          <w:rFonts w:asciiTheme="majorHAnsi" w:hAnsiTheme="majorHAnsi" w:cstheme="majorHAnsi"/>
-          <w:highlight w:val="white"/>
-          <w:lang w:val="en-US"/>
-        </w:rPr>
-      </w:pPr>
-      <w:bookmarkStart w:id="43" w:name="_Toc57284951"/>
-      <w:r>
-        <w:rPr>
-          <w:rFonts w:asciiTheme="majorHAnsi" w:hAnsiTheme="majorHAnsi" w:cstheme="majorHAnsi"/>
-          <w:highlight w:val="white"/>
-          <w:lang w:val="en-US"/>
-        </w:rPr>
-        <w:t xml:space="preserve">4.3.1 </w:t>
-      </w:r>
-      <w:r>
-        <w:rPr>
-          <w:rFonts w:asciiTheme="majorHAnsi" w:hAnsiTheme="majorHAnsi" w:cstheme="majorHAnsi"/>
-          <w:highlight w:val="white"/>
-          <w:lang w:val="en-US"/>
-        </w:rPr>
-        <w:t>Need for strict research principles</w:t>
-      </w:r>
-      <w:bookmarkEnd w:id="43"/>
-    </w:p>
-    <w:p>
-      <w:pPr>
-        <w:ind w:firstLine="0"/>
-        <w:rPr>
-          <w:rFonts w:asciiTheme="majorHAnsi" w:eastAsia="Times New Roman" w:hAnsiTheme="majorHAnsi" w:cstheme="majorHAnsi"/>
-          <w:b/>
-          <w:bCs/>
-          <w:highlight w:val="white"/>
-          <w:lang w:val="en-US"/>
-        </w:rPr>
-      </w:pPr>
-      <w:r>
-        <w:rPr>
-          <w:rFonts w:asciiTheme="majorHAnsi" w:eastAsia="Times New Roman" w:hAnsiTheme="majorHAnsi" w:cstheme="majorHAnsi"/>
-          <w:b/>
-          <w:bCs/>
-          <w:highlight w:val="white"/>
-          <w:lang w:val="en-US"/>
-        </w:rPr>
-        <w:t>Actual:</w:t>
-      </w:r>
-    </w:p>
-    <w:p>
-      <w:pPr>
-        <w:ind w:firstLine="0"/>
-        <w:rPr>
-          <w:rFonts w:asciiTheme="majorHAnsi" w:eastAsia="Times New Roman" w:hAnsiTheme="majorHAnsi" w:cstheme="majorHAnsi"/>
-          <w:highlight w:val="white"/>
-          <w:lang w:val="en-US"/>
-        </w:rPr>
-      </w:pPr>
-    </w:p>
-    <w:p>
-      <w:pPr>
-        <w:ind w:firstLine="0"/>
-        <w:rPr>
-          <w:rFonts w:asciiTheme="majorHAnsi" w:eastAsia="Times New Roman" w:hAnsiTheme="majorHAnsi" w:cstheme="majorHAnsi"/>
-          <w:b/>
-          <w:bCs/>
-          <w:highlight w:val="white"/>
-          <w:lang w:val="en-US"/>
-        </w:rPr>
-      </w:pPr>
-      <w:r>
-        <w:rPr>
-          <w:rFonts w:asciiTheme="majorHAnsi" w:eastAsia="Times New Roman" w:hAnsiTheme="majorHAnsi" w:cstheme="majorHAnsi"/>
-          <w:b/>
-          <w:bCs/>
-          <w:highlight w:val="white"/>
-          <w:lang w:val="en-US"/>
-        </w:rPr>
-        <w:t>Notes:</w:t>
-      </w:r>
-    </w:p>
-    <w:p>
-      <w:pPr>
-        <w:ind w:firstLine="0"/>
-        <w:rPr>
-          <w:rFonts w:asciiTheme="majorHAnsi" w:hAnsiTheme="majorHAnsi" w:cstheme="majorHAnsi"/>
-          <w:highlight w:val="white"/>
-          <w:lang w:val="en-US"/>
-        </w:rPr>
-      </w:pPr>
-      <w:r>
-        <w:rPr>
-          <w:rFonts w:asciiTheme="majorHAnsi" w:hAnsiTheme="majorHAnsi" w:cstheme="majorHAnsi"/>
-          <w:highlight w:val="white"/>
-          <w:lang w:val="en-US"/>
-        </w:rPr>
-        <w:t>To test generalizability and robustness</w:t>
-      </w:r>
-    </w:p>
-    <w:p>
-      <w:pPr>
-        <w:pStyle w:val="BodyText"/>
-        <w:rPr>
-          <w:highlight w:val="white"/>
-          <w:lang w:val="en-US"/>
-        </w:rPr>
-      </w:pPr>
-    </w:p>
-    <w:p>
-      <w:pPr>
-        <w:spacing w:line="240" w:lineRule="auto"/>
-        <w:ind w:firstLine="0"/>
-        <w:rPr>
-          <w:rFonts w:ascii="Times New Roman" w:eastAsia="Times New Roman" w:hAnsi="Times New Roman" w:cs="Times New Roman"/>
-          <w:sz w:val="24"/>
-          <w:szCs w:val="24"/>
-          <w:lang w:val="en-US"/>
-        </w:rPr>
-      </w:pPr>
-      <w:r>
-        <w:rPr>
-          <w:rFonts w:ascii="Arial" w:eastAsia="Times New Roman" w:hAnsi="Arial"/>
-          <w:b/>
-          <w:bCs/>
-          <w:color w:val="000000"/>
-          <w:lang w:val="en-US"/>
-        </w:rPr>
-        <w:t>Discussion:</w:t>
-      </w:r>
-    </w:p>
-    <w:p>
-      <w:pPr>
-        <w:spacing w:line="240" w:lineRule="auto"/>
-        <w:ind w:firstLine="0"/>
-        <w:rPr>
-          <w:rFonts w:ascii="Times New Roman" w:eastAsia="Times New Roman" w:hAnsi="Times New Roman" w:cs="Times New Roman"/>
-          <w:sz w:val="24"/>
-          <w:szCs w:val="24"/>
-          <w:lang w:val="en-US"/>
-        </w:rPr>
-      </w:pPr>
-      <w:r>
-        <w:rPr>
-          <w:rFonts w:ascii="Arial" w:eastAsia="Times New Roman" w:hAnsi="Arial"/>
-          <w:color w:val="000000"/>
-          <w:lang w:val="en-US"/>
-        </w:rPr>
-        <w:t>Many choices have to do with handycrafts and arbitrary choices (tuning)</w:t>
-      </w:r>
-    </w:p>
-    <w:p>
-      <w:pPr>
-        <w:spacing w:line="240" w:lineRule="auto"/>
-        <w:ind w:firstLine="0"/>
-        <w:rPr>
-          <w:rFonts w:ascii="Times New Roman" w:eastAsia="Times New Roman" w:hAnsi="Times New Roman" w:cs="Times New Roman"/>
-          <w:sz w:val="24"/>
-          <w:szCs w:val="24"/>
-          <w:lang w:val="en-US"/>
-        </w:rPr>
-      </w:pPr>
-      <w:r>
-        <w:rPr>
-          <w:rFonts w:ascii="Arial" w:eastAsia="Times New Roman" w:hAnsi="Arial"/>
-          <w:color w:val="000000"/>
-          <w:u w:val="single"/>
-          <w:lang w:val="en-US"/>
-        </w:rPr>
-        <w:t>We haven’t gotten enough research on principles of how to do this (</w:t>
-      </w:r>
-      <w:r>
-        <w:rPr>
-          <w:rFonts w:ascii="Arial" w:eastAsia="Times New Roman" w:hAnsi="Arial"/>
-          <w:color w:val="000000"/>
-          <w:lang w:val="en-US"/>
-        </w:rPr>
-        <w:t>Right now up to individual experience of researchers)</w:t>
-      </w:r>
-    </w:p>
-    <w:p>
-      <w:pPr>
-        <w:spacing w:line="240" w:lineRule="auto"/>
-        <w:ind w:firstLine="0"/>
-        <w:rPr>
-          <w:rFonts w:ascii="Times New Roman" w:eastAsia="Times New Roman" w:hAnsi="Times New Roman" w:cs="Times New Roman"/>
-          <w:sz w:val="24"/>
-          <w:szCs w:val="24"/>
-          <w:lang w:val="en-US"/>
-        </w:rPr>
-      </w:pPr>
-      <w:r>
-        <w:rPr>
-          <w:rFonts w:ascii="Arial" w:eastAsia="Times New Roman" w:hAnsi="Arial"/>
-          <w:color w:val="000000"/>
-          <w:lang w:val="en-US"/>
-        </w:rPr>
-        <w:t>Present the issue that this hasn’t been fixed by our paper either. Even with relatively simple algorithms. Deep learning would mean that this is even worse.</w:t>
-      </w:r>
-    </w:p>
-    <w:p>
-      <w:pPr>
-        <w:pStyle w:val="BodyText"/>
-        <w:rPr>
-          <w:highlight w:val="white"/>
-          <w:lang w:val="en-US"/>
-        </w:rPr>
-      </w:pPr>
-    </w:p>
-    <w:p>
-      <w:pPr>
-        <w:pStyle w:val="Heading3"/>
-        <w:ind w:firstLine="0"/>
-        <w:rPr>
-          <w:rFonts w:asciiTheme="majorHAnsi" w:hAnsiTheme="majorHAnsi" w:cstheme="majorHAnsi"/>
-          <w:highlight w:val="white"/>
-          <w:lang w:val="en-US"/>
-        </w:rPr>
-      </w:pPr>
-      <w:bookmarkStart w:id="44" w:name="_Toc57284952"/>
-      <w:r>
-        <w:rPr>
-          <w:rFonts w:asciiTheme="majorHAnsi" w:hAnsiTheme="majorHAnsi" w:cstheme="majorHAnsi"/>
-          <w:highlight w:val="white"/>
-          <w:lang w:val="en-US"/>
-        </w:rPr>
-        <w:t>4.3.</w:t>
-      </w:r>
-      <w:r>
-        <w:rPr>
-          <w:rFonts w:asciiTheme="majorHAnsi" w:hAnsiTheme="majorHAnsi" w:cstheme="majorHAnsi"/>
-          <w:highlight w:val="white"/>
-          <w:lang w:val="en-US"/>
-        </w:rPr>
-        <w:t>2</w:t>
-      </w:r>
-      <w:r>
-        <w:rPr>
-          <w:rFonts w:asciiTheme="majorHAnsi" w:hAnsiTheme="majorHAnsi" w:cstheme="majorHAnsi"/>
-          <w:highlight w:val="white"/>
-          <w:lang w:val="en-US"/>
-        </w:rPr>
-        <w:t xml:space="preserve"> More replications</w:t>
-      </w:r>
-      <w:bookmarkEnd w:id="44"/>
-    </w:p>
-    <w:p>
-      <w:pPr>
-        <w:ind w:firstLine="0"/>
-        <w:rPr>
-          <w:rFonts w:asciiTheme="majorHAnsi" w:eastAsia="Times New Roman" w:hAnsiTheme="majorHAnsi" w:cstheme="majorHAnsi"/>
-          <w:b/>
-          <w:bCs/>
-          <w:highlight w:val="white"/>
-          <w:lang w:val="en-US"/>
-        </w:rPr>
-      </w:pPr>
-      <w:r>
-        <w:rPr>
-          <w:rFonts w:asciiTheme="majorHAnsi" w:eastAsia="Times New Roman" w:hAnsiTheme="majorHAnsi" w:cstheme="majorHAnsi"/>
-          <w:b/>
-          <w:bCs/>
-          <w:highlight w:val="white"/>
-          <w:lang w:val="en-US"/>
-        </w:rPr>
-        <w:t>Actual:</w:t>
-      </w:r>
-    </w:p>
-    <w:p>
-      <w:pPr>
-        <w:ind w:firstLine="0"/>
-        <w:rPr>
-          <w:rFonts w:asciiTheme="majorHAnsi" w:eastAsia="Times New Roman" w:hAnsiTheme="majorHAnsi" w:cstheme="majorHAnsi"/>
-          <w:highlight w:val="white"/>
-          <w:lang w:val="en-US"/>
-        </w:rPr>
-      </w:pPr>
-    </w:p>
-    <w:p>
-      <w:pPr>
-        <w:ind w:firstLine="0"/>
-        <w:rPr>
-          <w:rFonts w:asciiTheme="majorHAnsi" w:eastAsia="Times New Roman" w:hAnsiTheme="majorHAnsi" w:cstheme="majorHAnsi"/>
-          <w:b/>
-          <w:bCs/>
-          <w:highlight w:val="white"/>
-          <w:lang w:val="en-US"/>
-        </w:rPr>
-      </w:pPr>
-      <w:r>
-        <w:rPr>
-          <w:rFonts w:asciiTheme="majorHAnsi" w:eastAsia="Times New Roman" w:hAnsiTheme="majorHAnsi" w:cstheme="majorHAnsi"/>
-          <w:b/>
-          <w:bCs/>
-          <w:highlight w:val="white"/>
-          <w:lang w:val="en-US"/>
-        </w:rPr>
-        <w:t>Notes:</w:t>
-      </w:r>
-    </w:p>
-    <w:p>
-      <w:pPr>
-        <w:ind w:firstLine="0"/>
-        <w:rPr>
-          <w:rFonts w:asciiTheme="majorHAnsi" w:hAnsiTheme="majorHAnsi" w:cstheme="majorHAnsi"/>
-          <w:highlight w:val="white"/>
-          <w:lang w:val="en-US"/>
-        </w:rPr>
-      </w:pPr>
-      <w:r>
-        <w:rPr>
-          <w:rFonts w:asciiTheme="majorHAnsi" w:hAnsiTheme="majorHAnsi" w:cstheme="majorHAnsi"/>
-          <w:highlight w:val="white"/>
-          <w:lang w:val="en-US"/>
-        </w:rPr>
-        <w:t>To test generalizability and robustness</w:t>
-      </w:r>
-    </w:p>
-    <w:p>
-      <w:pPr>
-        <w:pStyle w:val="Heading3"/>
-        <w:ind w:firstLine="0"/>
-        <w:rPr>
-          <w:rFonts w:asciiTheme="majorHAnsi" w:hAnsiTheme="majorHAnsi" w:cstheme="majorHAnsi"/>
-          <w:highlight w:val="white"/>
-          <w:lang w:val="en-US"/>
-        </w:rPr>
-      </w:pPr>
-      <w:bookmarkStart w:id="45" w:name="_Toc57284953"/>
-      <w:r>
-        <w:rPr>
-          <w:rFonts w:asciiTheme="majorHAnsi" w:hAnsiTheme="majorHAnsi" w:cstheme="majorHAnsi"/>
-          <w:highlight w:val="white"/>
-          <w:lang w:val="en-US"/>
-        </w:rPr>
-        <w:t>4.3.</w:t>
-      </w:r>
-      <w:r>
-        <w:rPr>
-          <w:rFonts w:asciiTheme="majorHAnsi" w:hAnsiTheme="majorHAnsi" w:cstheme="majorHAnsi"/>
-          <w:highlight w:val="white"/>
-          <w:lang w:val="en-US"/>
-        </w:rPr>
-        <w:t>3</w:t>
-      </w:r>
-      <w:r>
-        <w:rPr>
-          <w:rFonts w:asciiTheme="majorHAnsi" w:hAnsiTheme="majorHAnsi" w:cstheme="majorHAnsi"/>
-          <w:highlight w:val="white"/>
-          <w:lang w:val="en-US"/>
-        </w:rPr>
-        <w:t xml:space="preserve"> Better transparency, descriptions, + more open sciency</w:t>
-      </w:r>
-      <w:bookmarkEnd w:id="45"/>
-    </w:p>
-    <w:p>
-      <w:pPr>
-        <w:spacing w:line="240" w:lineRule="auto"/>
-        <w:ind w:firstLine="0"/>
-        <w:rPr>
-          <w:rFonts w:asciiTheme="majorHAnsi" w:hAnsiTheme="majorHAnsi" w:cstheme="majorHAnsi"/>
-          <w:b/>
-          <w:bCs/>
-          <w:lang w:val="en-US"/>
-        </w:rPr>
-      </w:pPr>
-      <w:r>
-        <w:rPr>
-          <w:rFonts w:asciiTheme="majorHAnsi" w:hAnsiTheme="majorHAnsi" w:cstheme="majorHAnsi"/>
-          <w:b/>
-          <w:bCs/>
-          <w:lang w:val="en-US"/>
-        </w:rPr>
-        <w:t>Actual:</w:t>
-      </w:r>
-    </w:p>
-    <w:p>
-      <w:pPr>
-        <w:spacing w:line="240" w:lineRule="auto"/>
-        <w:ind w:firstLine="0"/>
-        <w:rPr>
-          <w:rFonts w:asciiTheme="majorHAnsi" w:hAnsiTheme="majorHAnsi" w:cstheme="majorHAnsi"/>
-          <w:lang w:val="en-US"/>
-        </w:rPr>
-      </w:pPr>
-      <w:r>
-        <w:rPr>
-          <w:rFonts w:asciiTheme="majorHAnsi" w:hAnsiTheme="majorHAnsi" w:cstheme="majorHAnsi"/>
-          <w:lang w:val="en-US"/>
-        </w:rPr>
-        <w:t>S</w:t>
-      </w:r>
-    </w:p>
-    <w:p>
-      <w:pPr>
-        <w:spacing w:line="240" w:lineRule="auto"/>
-        <w:ind w:firstLine="0"/>
-        <w:rPr>
-          <w:rFonts w:asciiTheme="majorHAnsi" w:hAnsiTheme="majorHAnsi" w:cstheme="majorHAnsi"/>
-          <w:lang w:val="en-US"/>
-        </w:rPr>
-      </w:pPr>
-    </w:p>
-    <w:p>
-      <w:pPr>
-        <w:spacing w:line="240" w:lineRule="auto"/>
-        <w:ind w:firstLine="0"/>
-        <w:rPr>
-          <w:rFonts w:asciiTheme="majorHAnsi" w:hAnsiTheme="majorHAnsi" w:cstheme="majorHAnsi"/>
-          <w:b/>
-          <w:bCs/>
-          <w:lang w:val="en-US"/>
-        </w:rPr>
-      </w:pPr>
-      <w:r>
-        <w:rPr>
-          <w:rFonts w:asciiTheme="majorHAnsi" w:hAnsiTheme="majorHAnsi" w:cstheme="majorHAnsi"/>
-          <w:b/>
-          <w:bCs/>
-          <w:lang w:val="en-US"/>
-        </w:rPr>
-        <w:t>Notes:</w:t>
-      </w:r>
-    </w:p>
-    <w:p>
-      <w:pPr>
-        <w:spacing w:line="240" w:lineRule="auto"/>
-        <w:ind w:firstLine="0"/>
-        <w:rPr>
-          <w:rFonts w:asciiTheme="majorHAnsi" w:hAnsiTheme="majorHAnsi" w:cstheme="majorHAnsi"/>
-          <w:lang w:val="en-US"/>
-        </w:rPr>
-      </w:pPr>
-      <w:r>
-        <w:rPr>
-          <w:rFonts w:asciiTheme="majorHAnsi" w:hAnsiTheme="majorHAnsi" w:cstheme="majorHAnsi"/>
-          <w:lang w:val="en-US"/>
-        </w:rPr>
-        <w:t>This allows for more replications</w:t>
-      </w:r>
-    </w:p>
-    <w:p>
-      <w:pPr>
-        <w:spacing w:line="240" w:lineRule="auto"/>
-        <w:ind w:firstLine="0"/>
-        <w:rPr>
-          <w:rFonts w:asciiTheme="majorHAnsi" w:hAnsiTheme="majorHAnsi" w:cstheme="majorHAnsi"/>
-          <w:lang w:val="en-US"/>
-        </w:rPr>
-      </w:pPr>
-    </w:p>
-    <w:p>
-      <w:pPr>
-        <w:pStyle w:val="BodyText"/>
-        <w:rPr>
-          <w:lang w:val="en-US"/>
-        </w:rPr>
-      </w:pPr>
-    </w:p>
-    <w:p>
-      <w:pPr>
-        <w:pStyle w:val="BodyText"/>
-        <w:rPr>
-          <w:lang w:val="en-US"/>
-        </w:rPr>
-      </w:pPr>
-    </w:p>
-    <w:p>
-      <w:pPr>
-        <w:pStyle w:val="Heading3"/>
-        <w:ind w:firstLine="0"/>
-        <w:rPr>
-          <w:rFonts w:asciiTheme="majorHAnsi" w:hAnsiTheme="majorHAnsi" w:cstheme="majorHAnsi"/>
-          <w:highlight w:val="white"/>
-          <w:lang w:val="en-US"/>
-        </w:rPr>
-      </w:pPr>
-      <w:bookmarkStart w:id="46" w:name="_Toc57287913"/>
-      <w:r>
-        <w:rPr>
-          <w:rFonts w:asciiTheme="majorHAnsi" w:hAnsiTheme="majorHAnsi" w:cstheme="majorHAnsi"/>
-          <w:highlight w:val="white"/>
-          <w:lang w:val="en-US"/>
-        </w:rPr>
-        <w:lastRenderedPageBreak/>
-        <w:t>4.</w:t>
-      </w:r>
-      <w:r>
-        <w:rPr>
-          <w:rFonts w:asciiTheme="majorHAnsi" w:hAnsiTheme="majorHAnsi" w:cstheme="majorHAnsi"/>
-          <w:highlight w:val="white"/>
-          <w:lang w:val="en-US"/>
-        </w:rPr>
-        <w:t>2</w:t>
-      </w:r>
-      <w:r>
-        <w:rPr>
-          <w:rFonts w:asciiTheme="majorHAnsi" w:hAnsiTheme="majorHAnsi" w:cstheme="majorHAnsi"/>
-          <w:highlight w:val="white"/>
-          <w:lang w:val="en-US"/>
-        </w:rPr>
-        <w:t>.</w:t>
-      </w:r>
-      <w:r>
-        <w:rPr>
-          <w:rFonts w:asciiTheme="majorHAnsi" w:hAnsiTheme="majorHAnsi" w:cstheme="majorHAnsi"/>
-          <w:highlight w:val="white"/>
-          <w:lang w:val="en-US"/>
-        </w:rPr>
-        <w:t>3</w:t>
-      </w:r>
-      <w:r>
-        <w:rPr>
-          <w:rFonts w:asciiTheme="majorHAnsi" w:hAnsiTheme="majorHAnsi" w:cstheme="majorHAnsi"/>
-          <w:highlight w:val="white"/>
-          <w:lang w:val="en-US"/>
-        </w:rPr>
-        <w:t xml:space="preserve"> </w:t>
-      </w:r>
-      <w:bookmarkEnd w:id="46"/>
-      <w:r>
-        <w:rPr>
-          <w:rFonts w:asciiTheme="majorHAnsi" w:hAnsiTheme="majorHAnsi" w:cstheme="majorHAnsi"/>
-          <w:highlight w:val="white"/>
-          <w:lang w:val="en-US"/>
-        </w:rPr>
-        <w:t>Further research</w:t>
-      </w:r>
     </w:p>
     <w:p>
       <w:pPr>
@@ -18601,11 +19118,60 @@
     </w:p>
     <w:p>
       <w:pPr>
-        <w:pStyle w:val="BodyText"/>
-        <w:rPr>
-          <w:lang w:val="en-US"/>
-        </w:rPr>
-      </w:pPr>
+        <w:ind w:firstLine="0"/>
+        <w:rPr>
+          <w:rFonts w:asciiTheme="majorHAnsi" w:hAnsiTheme="majorHAnsi" w:cstheme="majorHAnsi"/>
+          <w:highlight w:val="white"/>
+          <w:lang w:val="en-US"/>
+        </w:rPr>
+      </w:pPr>
+    </w:p>
+    <w:p>
+      <w:pPr>
+        <w:ind w:firstLine="0"/>
+        <w:rPr>
+          <w:rFonts w:asciiTheme="majorHAnsi" w:hAnsiTheme="majorHAnsi" w:cstheme="majorHAnsi"/>
+          <w:highlight w:val="white"/>
+          <w:lang w:val="en-US"/>
+        </w:rPr>
+      </w:pPr>
+      <w:r>
+        <w:rPr>
+          <w:rFonts w:asciiTheme="majorHAnsi" w:hAnsiTheme="majorHAnsi" w:cstheme="majorHAnsi"/>
+          <w:highlight w:val="white"/>
+          <w:lang w:val="en-US"/>
+        </w:rPr>
+        <w:t>To test generalizability and robustness</w:t>
+      </w:r>
+    </w:p>
+    <w:p>
+      <w:pPr>
+        <w:spacing w:line="240" w:lineRule="auto"/>
+        <w:ind w:firstLine="0"/>
+        <w:rPr>
+          <w:rFonts w:asciiTheme="majorHAnsi" w:hAnsiTheme="majorHAnsi" w:cstheme="majorHAnsi"/>
+          <w:b/>
+          <w:bCs/>
+          <w:lang w:val="en-US"/>
+        </w:rPr>
+      </w:pPr>
+    </w:p>
+    <w:p>
+      <w:pPr>
+        <w:spacing w:line="240" w:lineRule="auto"/>
+        <w:ind w:firstLine="0"/>
+        <w:rPr>
+          <w:rFonts w:asciiTheme="majorHAnsi" w:hAnsiTheme="majorHAnsi" w:cstheme="majorHAnsi"/>
+          <w:lang w:val="en-US"/>
+        </w:rPr>
+      </w:pPr>
+      <w:r>
+        <w:rPr>
+          <w:rFonts w:asciiTheme="majorHAnsi" w:hAnsiTheme="majorHAnsi" w:cstheme="majorHAnsi"/>
+          <w:lang w:val="en-US"/>
+        </w:rPr>
+        <w:t>This allows for more replications</w:t>
+      </w:r>
     </w:p>
     <w:p>
       <w:pPr>
@@ -18617,16 +19183,17 @@
           <w:lang w:val="en-US"/>
         </w:rPr>
       </w:pPr>
-      <w:bookmarkStart w:id="47" w:name="_Toc57284954"/>
-      <w:r>
-        <w:rPr>
-          <w:rFonts w:asciiTheme="majorHAnsi" w:hAnsiTheme="majorHAnsi" w:cstheme="majorHAnsi"/>
-          <w:highlight w:val="white"/>
-          <w:lang w:val="en-US"/>
-        </w:rPr>
+      <w:bookmarkStart w:id="45" w:name="_Toc57284954"/>
+      <w:r>
+        <w:rPr>
+          <w:rFonts w:asciiTheme="majorHAnsi" w:hAnsiTheme="majorHAnsi" w:cstheme="majorHAnsi"/>
+          <w:highlight w:val="white"/>
+          <w:lang w:val="en-US"/>
+        </w:rPr>
+        <w:lastRenderedPageBreak/>
         <w:t>5. Conclusion</w:t>
       </w:r>
-      <w:bookmarkEnd w:id="47"/>
+      <w:bookmarkEnd w:id="45"/>
     </w:p>
     <w:p>
       <w:pPr>
@@ -18740,7 +19307,7 @@
           <w:lang w:val="en-US"/>
         </w:rPr>
       </w:pPr>
-      <w:bookmarkStart w:id="48" w:name="_Toc57284955"/>
+      <w:bookmarkStart w:id="46" w:name="_Toc57284955"/>
       <w:r>
         <w:rPr>
           <w:rFonts w:asciiTheme="majorHAnsi" w:hAnsiTheme="majorHAnsi" w:cstheme="majorHAnsi"/>
@@ -18757,7 +19324,7 @@
         </w:rPr>
         <w:t>. References</w:t>
       </w:r>
-      <w:bookmarkEnd w:id="48"/>
+      <w:bookmarkEnd w:id="46"/>
     </w:p>
     <w:p>
       <w:pPr>
@@ -18908,7 +19475,6 @@
           <w:rFonts w:asciiTheme="majorHAnsi" w:hAnsiTheme="majorHAnsi" w:cstheme="majorHAnsi"/>
           <w:lang w:val="en-US"/>
         </w:rPr>
-        <w:lastRenderedPageBreak/>
         <w:t xml:space="preserve">Bliksted, V., Fagerlund, B., Weed, E., Frith, C., &amp; Videbech, P. (2014). Social cognition and neurocognitive deficits in first-episode schizophrenia. </w:t>
       </w:r>
       <w:r>
@@ -19005,7 +19571,15 @@
           <w:rFonts w:asciiTheme="majorHAnsi" w:hAnsiTheme="majorHAnsi" w:cstheme="majorHAnsi"/>
           <w:lang w:val="en-US"/>
         </w:rPr>
-        <w:t xml:space="preserve">Chakraborty, D., Yang, Z., Tahir, Y., Maszczyk, T., Dauwels, J., Thalmann, N., Zheng, J., Maniam, Y., Amirah, N., &amp; Tan, B. L. (2018). Prediction of negative symptoms of schizophrenia from emotion related low-level speech signals. </w:t>
+        <w:t xml:space="preserve">Chakraborty, D., Yang, Z., Tahir, Y., Maszczyk, T., Dauwels, J., Thalmann, N., Zheng, J., Maniam, Y., Amirah, N., &amp; Tan, B. L. (2018). Prediction of negative symptoms of schizophrenia from </w:t>
+      </w:r>
+      <w:r>
+        <w:rPr>
+          <w:rFonts w:asciiTheme="majorHAnsi" w:hAnsiTheme="majorHAnsi" w:cstheme="majorHAnsi"/>
+          <w:lang w:val="en-US"/>
+        </w:rPr>
+        <w:lastRenderedPageBreak/>
+        <w:t xml:space="preserve">emotion related low-level speech signals. </w:t>
       </w:r>
       <w:r>
         <w:rPr>
@@ -19349,7 +19923,6 @@
           <w:highlight w:val="white"/>
           <w:lang w:val="en-US"/>
         </w:rPr>
-        <w:lastRenderedPageBreak/>
         <w:t>8</w:t>
       </w:r>
       <w:r>
@@ -19662,6 +20235,92 @@
 <file path=word/numbering.xml><?xml version="1.0" encoding="utf-8"?>
 <w:numbering xmlns:wpc="http://schemas.microsoft.com/office/word/2010/wordprocessingCanvas" xmlns:cx="http://schemas.microsoft.com/office/drawing/2014/chartex" xmlns:cx1="http://schemas.microsoft.com/office/drawing/2015/9/8/chartex" xmlns:cx2="http://schemas.microsoft.com/office/drawing/2015/10/21/chartex" xmlns:cx3="http://schemas.microsoft.com/office/drawing/2016/5/9/chartex" xmlns:cx4="http://schemas.microsoft.com/office/drawing/2016/5/10/chartex" xmlns:cx5="http://schemas.microsoft.com/office/drawing/2016/5/11/chartex" xmlns:cx6="http://schemas.microsoft.com/office/drawing/2016/5/12/chartex" xmlns:cx7="http://schemas.microsoft.com/office/drawing/2016/5/13/chartex" xmlns:cx8="http://schemas.microsoft.com/office/drawing/2016/5/14/chartex" xmlns:mc="http://schemas.openxmlformats.org/markup-compatibility/2006" xmlns:aink="http://schemas.microsoft.com/office/drawing/2016/ink" xmlns:am3d="http://schemas.microsoft.com/office/drawing/2017/model3d" xmlns:o="urn:schemas-microsoft-com:office:office" xmlns:r="http://schemas.openxmlformats.org/officeDocument/2006/relationships" xmlns:m="http://schemas.openxmlformats.org/officeDocument/2006/math" xmlns:v="urn:schemas-microsoft-com:vml" xmlns:wp14="http://schemas.microsoft.com/office/word/2010/wordprocessingDrawing" xmlns:wp="http://schemas.openxmlformats.org/drawingml/2006/wordprocessingDrawing" xmlns:w10="urn:schemas-microsoft-com:office:word" xmlns:w="http://schemas.openxmlformats.org/wordprocessingml/2006/main" xmlns:w14="http://schemas.microsoft.com/office/word/2010/wordml" xmlns:w15="http://schemas.microsoft.com/office/word/2012/wordml" xmlns:w16cid="http://schemas.microsoft.com/office/word/2016/wordml/cid" xmlns:w16se="http://schemas.microsoft.com/office/word/2015/wordml/symex" xmlns:wpg="http://schemas.microsoft.com/office/word/2010/wordprocessingGroup" xmlns:wpi="http://schemas.microsoft.com/office/word/2010/wordprocessingInk" xmlns:wne="http://schemas.microsoft.com/office/word/2006/wordml" xmlns:wps="http://schemas.microsoft.com/office/word/2010/wordprocessingShape" mc:Ignorable="w14 w15 w16se w16cid wp14">
   <w:abstractNum w:abstractNumId="0" w15:restartNumberingAfterBreak="0">
+    <w:nsid w:val="05507C02"/>
+    <w:multiLevelType w:val="hybridMultilevel"/>
+    <w:tmpl w:val="455EA90C"/>
+    <w:lvl w:ilvl="0" w:tplc="0406000F">
+      <w:start w:val="1"/>
+      <w:numFmt w:val="decimal"/>
+      <w:lvlText w:val="%1."/>
+      <w:lvlJc w:val="left"/>
+      <w:pPr>
+        <w:ind w:left="720" w:hanging="360"/>
+      </w:pPr>
+    </w:lvl>
+    <w:lvl w:ilvl="1" w:tplc="04060019">
+      <w:start w:val="1"/>
+      <w:numFmt w:val="lowerLetter"/>
+      <w:lvlText w:val="%2."/>
+      <w:lvlJc w:val="left"/>
+      <w:pPr>
+        <w:ind w:left="1440" w:hanging="360"/>
+      </w:pPr>
+    </w:lvl>
+    <w:lvl w:ilvl="2" w:tplc="0406001B">
+      <w:start w:val="1"/>
+      <w:numFmt w:val="lowerRoman"/>
+      <w:lvlText w:val="%3."/>
+      <w:lvlJc w:val="right"/>
+      <w:pPr>
+        <w:ind w:left="2160" w:hanging="180"/>
+      </w:pPr>
+    </w:lvl>
+    <w:lvl w:ilvl="3" w:tplc="0406000F" w:tentative="1">
+      <w:start w:val="1"/>
+      <w:numFmt w:val="decimal"/>
+      <w:lvlText w:val="%4."/>
+      <w:lvlJc w:val="left"/>
+      <w:pPr>
+        <w:ind w:left="2880" w:hanging="360"/>
+      </w:pPr>
+    </w:lvl>
+    <w:lvl w:ilvl="4" w:tplc="04060019" w:tentative="1">
+      <w:start w:val="1"/>
+      <w:numFmt w:val="lowerLetter"/>
+      <w:lvlText w:val="%5."/>
+      <w:lvlJc w:val="left"/>
+      <w:pPr>
+        <w:ind w:left="3600" w:hanging="360"/>
+      </w:pPr>
+    </w:lvl>
+    <w:lvl w:ilvl="5" w:tplc="0406001B" w:tentative="1">
+      <w:start w:val="1"/>
+      <w:numFmt w:val="lowerRoman"/>
+      <w:lvlText w:val="%6."/>
+      <w:lvlJc w:val="right"/>
+      <w:pPr>
+        <w:ind w:left="4320" w:hanging="180"/>
+      </w:pPr>
+    </w:lvl>
+    <w:lvl w:ilvl="6" w:tplc="0406000F" w:tentative="1">
+      <w:start w:val="1"/>
+      <w:numFmt w:val="decimal"/>
+      <w:lvlText w:val="%7."/>
+      <w:lvlJc w:val="left"/>
+      <w:pPr>
+        <w:ind w:left="5040" w:hanging="360"/>
+      </w:pPr>
+    </w:lvl>
+    <w:lvl w:ilvl="7" w:tplc="04060019" w:tentative="1">
+      <w:start w:val="1"/>
+      <w:numFmt w:val="lowerLetter"/>
+      <w:lvlText w:val="%8."/>
+      <w:lvlJc w:val="left"/>
+      <w:pPr>
+        <w:ind w:left="5760" w:hanging="360"/>
+      </w:pPr>
+    </w:lvl>
+    <w:lvl w:ilvl="8" w:tplc="0406001B" w:tentative="1">
+      <w:start w:val="1"/>
+      <w:numFmt w:val="lowerRoman"/>
+      <w:lvlText w:val="%9."/>
+      <w:lvlJc w:val="right"/>
+      <w:pPr>
+        <w:ind w:left="6480" w:hanging="180"/>
+      </w:pPr>
+    </w:lvl>
+  </w:abstractNum>
+  <w:abstractNum w:abstractNumId="1" w15:restartNumberingAfterBreak="0">
     <w:nsid w:val="094D051D"/>
     <w:multiLevelType w:val="hybridMultilevel"/>
     <w:tmpl w:val="DDA0CB98"/>
@@ -19774,7 +20433,7 @@
       </w:rPr>
     </w:lvl>
   </w:abstractNum>
-  <w:abstractNum w:abstractNumId="1" w15:restartNumberingAfterBreak="0">
+  <w:abstractNum w:abstractNumId="2" w15:restartNumberingAfterBreak="0">
     <w:nsid w:val="11756A1D"/>
     <w:multiLevelType w:val="hybridMultilevel"/>
     <w:tmpl w:val="CE0C5E3A"/>
@@ -19887,7 +20546,7 @@
       </w:rPr>
     </w:lvl>
   </w:abstractNum>
-  <w:abstractNum w:abstractNumId="2" w15:restartNumberingAfterBreak="0">
+  <w:abstractNum w:abstractNumId="3" w15:restartNumberingAfterBreak="0">
     <w:nsid w:val="12050897"/>
     <w:multiLevelType w:val="hybridMultilevel"/>
     <w:tmpl w:val="B4629916"/>
@@ -20000,7 +20659,7 @@
       </w:rPr>
     </w:lvl>
   </w:abstractNum>
-  <w:abstractNum w:abstractNumId="3" w15:restartNumberingAfterBreak="0">
+  <w:abstractNum w:abstractNumId="4" w15:restartNumberingAfterBreak="0">
     <w:nsid w:val="1597637C"/>
     <w:multiLevelType w:val="hybridMultilevel"/>
     <w:tmpl w:val="ADBC8912"/>
@@ -20113,10 +20772,10 @@
       </w:rPr>
     </w:lvl>
   </w:abstractNum>
-  <w:abstractNum w:abstractNumId="4" w15:restartNumberingAfterBreak="0">
+  <w:abstractNum w:abstractNumId="5" w15:restartNumberingAfterBreak="0">
     <w:nsid w:val="20563811"/>
     <w:multiLevelType w:val="hybridMultilevel"/>
-    <w:tmpl w:val="64AA261C"/>
+    <w:tmpl w:val="9334A716"/>
     <w:lvl w:ilvl="0" w:tplc="0406000F">
       <w:start w:val="1"/>
       <w:numFmt w:val="decimal"/>
@@ -20199,7 +20858,7 @@
       </w:pPr>
     </w:lvl>
   </w:abstractNum>
-  <w:abstractNum w:abstractNumId="5" w15:restartNumberingAfterBreak="0">
+  <w:abstractNum w:abstractNumId="6" w15:restartNumberingAfterBreak="0">
     <w:nsid w:val="27080AF8"/>
     <w:multiLevelType w:val="hybridMultilevel"/>
     <w:tmpl w:val="E0C0B2C6"/>
@@ -20285,7 +20944,93 @@
       </w:pPr>
     </w:lvl>
   </w:abstractNum>
-  <w:abstractNum w:abstractNumId="6" w15:restartNumberingAfterBreak="0">
+  <w:abstractNum w:abstractNumId="7" w15:restartNumberingAfterBreak="0">
+    <w:nsid w:val="2C590D55"/>
+    <w:multiLevelType w:val="hybridMultilevel"/>
+    <w:tmpl w:val="357E7FA6"/>
+    <w:lvl w:ilvl="0" w:tplc="0406000F">
+      <w:start w:val="1"/>
+      <w:numFmt w:val="decimal"/>
+      <w:lvlText w:val="%1."/>
+      <w:lvlJc w:val="left"/>
+      <w:pPr>
+        <w:ind w:left="720" w:hanging="360"/>
+      </w:pPr>
+    </w:lvl>
+    <w:lvl w:ilvl="1" w:tplc="04060019">
+      <w:start w:val="1"/>
+      <w:numFmt w:val="lowerLetter"/>
+      <w:lvlText w:val="%2."/>
+      <w:lvlJc w:val="left"/>
+      <w:pPr>
+        <w:ind w:left="1440" w:hanging="360"/>
+      </w:pPr>
+    </w:lvl>
+    <w:lvl w:ilvl="2" w:tplc="0406001B">
+      <w:start w:val="1"/>
+      <w:numFmt w:val="lowerRoman"/>
+      <w:lvlText w:val="%3."/>
+      <w:lvlJc w:val="right"/>
+      <w:pPr>
+        <w:ind w:left="2160" w:hanging="180"/>
+      </w:pPr>
+    </w:lvl>
+    <w:lvl w:ilvl="3" w:tplc="0406000F">
+      <w:start w:val="1"/>
+      <w:numFmt w:val="decimal"/>
+      <w:lvlText w:val="%4."/>
+      <w:lvlJc w:val="left"/>
+      <w:pPr>
+        <w:ind w:left="2880" w:hanging="360"/>
+      </w:pPr>
+    </w:lvl>
+    <w:lvl w:ilvl="4" w:tplc="04060019" w:tentative="1">
+      <w:start w:val="1"/>
+      <w:numFmt w:val="lowerLetter"/>
+      <w:lvlText w:val="%5."/>
+      <w:lvlJc w:val="left"/>
+      <w:pPr>
+        <w:ind w:left="3600" w:hanging="360"/>
+      </w:pPr>
+    </w:lvl>
+    <w:lvl w:ilvl="5" w:tplc="0406001B" w:tentative="1">
+      <w:start w:val="1"/>
+      <w:numFmt w:val="lowerRoman"/>
+      <w:lvlText w:val="%6."/>
+      <w:lvlJc w:val="right"/>
+      <w:pPr>
+        <w:ind w:left="4320" w:hanging="180"/>
+      </w:pPr>
+    </w:lvl>
+    <w:lvl w:ilvl="6" w:tplc="0406000F" w:tentative="1">
+      <w:start w:val="1"/>
+      <w:numFmt w:val="decimal"/>
+      <w:lvlText w:val="%7."/>
+      <w:lvlJc w:val="left"/>
+      <w:pPr>
+        <w:ind w:left="5040" w:hanging="360"/>
+      </w:pPr>
+    </w:lvl>
+    <w:lvl w:ilvl="7" w:tplc="04060019" w:tentative="1">
+      <w:start w:val="1"/>
+      <w:numFmt w:val="lowerLetter"/>
+      <w:lvlText w:val="%8."/>
+      <w:lvlJc w:val="left"/>
+      <w:pPr>
+        <w:ind w:left="5760" w:hanging="360"/>
+      </w:pPr>
+    </w:lvl>
+    <w:lvl w:ilvl="8" w:tplc="0406001B" w:tentative="1">
+      <w:start w:val="1"/>
+      <w:numFmt w:val="lowerRoman"/>
+      <w:lvlText w:val="%9."/>
+      <w:lvlJc w:val="right"/>
+      <w:pPr>
+        <w:ind w:left="6480" w:hanging="180"/>
+      </w:pPr>
+    </w:lvl>
+  </w:abstractNum>
+  <w:abstractNum w:abstractNumId="8" w15:restartNumberingAfterBreak="0">
     <w:nsid w:val="2DA55BFF"/>
     <w:multiLevelType w:val="hybridMultilevel"/>
     <w:tmpl w:val="370E6A4E"/>
@@ -20398,7 +21143,7 @@
       </w:rPr>
     </w:lvl>
   </w:abstractNum>
-  <w:abstractNum w:abstractNumId="7" w15:restartNumberingAfterBreak="0">
+  <w:abstractNum w:abstractNumId="9" w15:restartNumberingAfterBreak="0">
     <w:nsid w:val="2FB45504"/>
     <w:multiLevelType w:val="hybridMultilevel"/>
     <w:tmpl w:val="7F1CE426"/>
@@ -20484,7 +21229,7 @@
       </w:pPr>
     </w:lvl>
   </w:abstractNum>
-  <w:abstractNum w:abstractNumId="8" w15:restartNumberingAfterBreak="0">
+  <w:abstractNum w:abstractNumId="10" w15:restartNumberingAfterBreak="0">
     <w:nsid w:val="407A4F28"/>
     <w:multiLevelType w:val="hybridMultilevel"/>
     <w:tmpl w:val="0B3A1562"/>
@@ -20570,7 +21315,7 @@
       </w:pPr>
     </w:lvl>
   </w:abstractNum>
-  <w:abstractNum w:abstractNumId="9" w15:restartNumberingAfterBreak="0">
+  <w:abstractNum w:abstractNumId="11" w15:restartNumberingAfterBreak="0">
     <w:nsid w:val="4258656D"/>
     <w:multiLevelType w:val="hybridMultilevel"/>
     <w:tmpl w:val="CA2A6772"/>
@@ -20656,7 +21401,7 @@
       </w:pPr>
     </w:lvl>
   </w:abstractNum>
-  <w:abstractNum w:abstractNumId="10" w15:restartNumberingAfterBreak="0">
+  <w:abstractNum w:abstractNumId="12" w15:restartNumberingAfterBreak="0">
     <w:nsid w:val="4B984551"/>
     <w:multiLevelType w:val="hybridMultilevel"/>
     <w:tmpl w:val="1A4C36BE"/>
@@ -20769,7 +21514,7 @@
       </w:rPr>
     </w:lvl>
   </w:abstractNum>
-  <w:abstractNum w:abstractNumId="11" w15:restartNumberingAfterBreak="0">
+  <w:abstractNum w:abstractNumId="13" w15:restartNumberingAfterBreak="0">
     <w:nsid w:val="512C4AC3"/>
     <w:multiLevelType w:val="hybridMultilevel"/>
     <w:tmpl w:val="BD9C7FDA"/>
@@ -20882,7 +21627,7 @@
       </w:rPr>
     </w:lvl>
   </w:abstractNum>
-  <w:abstractNum w:abstractNumId="12" w15:restartNumberingAfterBreak="0">
+  <w:abstractNum w:abstractNumId="14" w15:restartNumberingAfterBreak="0">
     <w:nsid w:val="52C76A05"/>
     <w:multiLevelType w:val="hybridMultilevel"/>
     <w:tmpl w:val="0F1E6994"/>
@@ -20995,7 +21740,7 @@
       </w:rPr>
     </w:lvl>
   </w:abstractNum>
-  <w:abstractNum w:abstractNumId="13" w15:restartNumberingAfterBreak="0">
+  <w:abstractNum w:abstractNumId="15" w15:restartNumberingAfterBreak="0">
     <w:nsid w:val="541161D1"/>
     <w:multiLevelType w:val="hybridMultilevel"/>
     <w:tmpl w:val="AA3E99DC"/>
@@ -21081,7 +21826,7 @@
       </w:pPr>
     </w:lvl>
   </w:abstractNum>
-  <w:abstractNum w:abstractNumId="14" w15:restartNumberingAfterBreak="0">
+  <w:abstractNum w:abstractNumId="16" w15:restartNumberingAfterBreak="0">
     <w:nsid w:val="56AB2792"/>
     <w:multiLevelType w:val="hybridMultilevel"/>
     <w:tmpl w:val="3FA64D44"/>
@@ -21167,7 +21912,7 @@
       </w:pPr>
     </w:lvl>
   </w:abstractNum>
-  <w:abstractNum w:abstractNumId="15" w15:restartNumberingAfterBreak="0">
+  <w:abstractNum w:abstractNumId="17" w15:restartNumberingAfterBreak="0">
     <w:nsid w:val="5CB71D74"/>
     <w:multiLevelType w:val="hybridMultilevel"/>
     <w:tmpl w:val="CD6A09EE"/>
@@ -21280,7 +22025,93 @@
       </w:rPr>
     </w:lvl>
   </w:abstractNum>
-  <w:abstractNum w:abstractNumId="16" w15:restartNumberingAfterBreak="0">
+  <w:abstractNum w:abstractNumId="18" w15:restartNumberingAfterBreak="0">
+    <w:nsid w:val="643F2278"/>
+    <w:multiLevelType w:val="hybridMultilevel"/>
+    <w:tmpl w:val="1EAC0F10"/>
+    <w:lvl w:ilvl="0" w:tplc="0406000F">
+      <w:start w:val="1"/>
+      <w:numFmt w:val="decimal"/>
+      <w:lvlText w:val="%1."/>
+      <w:lvlJc w:val="left"/>
+      <w:pPr>
+        <w:ind w:left="720" w:hanging="360"/>
+      </w:pPr>
+    </w:lvl>
+    <w:lvl w:ilvl="1" w:tplc="04060019">
+      <w:start w:val="1"/>
+      <w:numFmt w:val="lowerLetter"/>
+      <w:lvlText w:val="%2."/>
+      <w:lvlJc w:val="left"/>
+      <w:pPr>
+        <w:ind w:left="1440" w:hanging="360"/>
+      </w:pPr>
+    </w:lvl>
+    <w:lvl w:ilvl="2" w:tplc="0406001B">
+      <w:start w:val="1"/>
+      <w:numFmt w:val="lowerRoman"/>
+      <w:lvlText w:val="%3."/>
+      <w:lvlJc w:val="right"/>
+      <w:pPr>
+        <w:ind w:left="2160" w:hanging="180"/>
+      </w:pPr>
+    </w:lvl>
+    <w:lvl w:ilvl="3" w:tplc="0406000F" w:tentative="1">
+      <w:start w:val="1"/>
+      <w:numFmt w:val="decimal"/>
+      <w:lvlText w:val="%4."/>
+      <w:lvlJc w:val="left"/>
+      <w:pPr>
+        <w:ind w:left="2880" w:hanging="360"/>
+      </w:pPr>
+    </w:lvl>
+    <w:lvl w:ilvl="4" w:tplc="04060019" w:tentative="1">
+      <w:start w:val="1"/>
+      <w:numFmt w:val="lowerLetter"/>
+      <w:lvlText w:val="%5."/>
+      <w:lvlJc w:val="left"/>
+      <w:pPr>
+        <w:ind w:left="3600" w:hanging="360"/>
+      </w:pPr>
+    </w:lvl>
+    <w:lvl w:ilvl="5" w:tplc="0406001B" w:tentative="1">
+      <w:start w:val="1"/>
+      <w:numFmt w:val="lowerRoman"/>
+      <w:lvlText w:val="%6."/>
+      <w:lvlJc w:val="right"/>
+      <w:pPr>
+        <w:ind w:left="4320" w:hanging="180"/>
+      </w:pPr>
+    </w:lvl>
+    <w:lvl w:ilvl="6" w:tplc="0406000F" w:tentative="1">
+      <w:start w:val="1"/>
+      <w:numFmt w:val="decimal"/>
+      <w:lvlText w:val="%7."/>
+      <w:lvlJc w:val="left"/>
+      <w:pPr>
+        <w:ind w:left="5040" w:hanging="360"/>
+      </w:pPr>
+    </w:lvl>
+    <w:lvl w:ilvl="7" w:tplc="04060019" w:tentative="1">
+      <w:start w:val="1"/>
+      <w:numFmt w:val="lowerLetter"/>
+      <w:lvlText w:val="%8."/>
+      <w:lvlJc w:val="left"/>
+      <w:pPr>
+        <w:ind w:left="5760" w:hanging="360"/>
+      </w:pPr>
+    </w:lvl>
+    <w:lvl w:ilvl="8" w:tplc="0406001B" w:tentative="1">
+      <w:start w:val="1"/>
+      <w:numFmt w:val="lowerRoman"/>
+      <w:lvlText w:val="%9."/>
+      <w:lvlJc w:val="right"/>
+      <w:pPr>
+        <w:ind w:left="6480" w:hanging="180"/>
+      </w:pPr>
+    </w:lvl>
+  </w:abstractNum>
+  <w:abstractNum w:abstractNumId="19" w15:restartNumberingAfterBreak="0">
     <w:nsid w:val="6A143F0C"/>
     <w:multiLevelType w:val="hybridMultilevel"/>
     <w:tmpl w:val="D49E2CF6"/>
@@ -21393,7 +22224,7 @@
       </w:rPr>
     </w:lvl>
   </w:abstractNum>
-  <w:abstractNum w:abstractNumId="17" w15:restartNumberingAfterBreak="0">
+  <w:abstractNum w:abstractNumId="20" w15:restartNumberingAfterBreak="0">
     <w:nsid w:val="6A977715"/>
     <w:multiLevelType w:val="hybridMultilevel"/>
     <w:tmpl w:val="3FA64D44"/>
@@ -21479,7 +22310,93 @@
       </w:pPr>
     </w:lvl>
   </w:abstractNum>
-  <w:abstractNum w:abstractNumId="18" w15:restartNumberingAfterBreak="0">
+  <w:abstractNum w:abstractNumId="21" w15:restartNumberingAfterBreak="0">
+    <w:nsid w:val="6BBB2E06"/>
+    <w:multiLevelType w:val="hybridMultilevel"/>
+    <w:tmpl w:val="BCFC9394"/>
+    <w:lvl w:ilvl="0" w:tplc="0406000F">
+      <w:start w:val="1"/>
+      <w:numFmt w:val="decimal"/>
+      <w:lvlText w:val="%1."/>
+      <w:lvlJc w:val="left"/>
+      <w:pPr>
+        <w:ind w:left="1287" w:hanging="360"/>
+      </w:pPr>
+    </w:lvl>
+    <w:lvl w:ilvl="1" w:tplc="04060019" w:tentative="1">
+      <w:start w:val="1"/>
+      <w:numFmt w:val="lowerLetter"/>
+      <w:lvlText w:val="%2."/>
+      <w:lvlJc w:val="left"/>
+      <w:pPr>
+        <w:ind w:left="2007" w:hanging="360"/>
+      </w:pPr>
+    </w:lvl>
+    <w:lvl w:ilvl="2" w:tplc="0406001B" w:tentative="1">
+      <w:start w:val="1"/>
+      <w:numFmt w:val="lowerRoman"/>
+      <w:lvlText w:val="%3."/>
+      <w:lvlJc w:val="right"/>
+      <w:pPr>
+        <w:ind w:left="2727" w:hanging="180"/>
+      </w:pPr>
+    </w:lvl>
+    <w:lvl w:ilvl="3" w:tplc="0406000F" w:tentative="1">
+      <w:start w:val="1"/>
+      <w:numFmt w:val="decimal"/>
+      <w:lvlText w:val="%4."/>
+      <w:lvlJc w:val="left"/>
+      <w:pPr>
+        <w:ind w:left="3447" w:hanging="360"/>
+      </w:pPr>
+    </w:lvl>
+    <w:lvl w:ilvl="4" w:tplc="04060019" w:tentative="1">
+      <w:start w:val="1"/>
+      <w:numFmt w:val="lowerLetter"/>
+      <w:lvlText w:val="%5."/>
+      <w:lvlJc w:val="left"/>
+      <w:pPr>
+        <w:ind w:left="4167" w:hanging="360"/>
+      </w:pPr>
+    </w:lvl>
+    <w:lvl w:ilvl="5" w:tplc="0406001B" w:tentative="1">
+      <w:start w:val="1"/>
+      <w:numFmt w:val="lowerRoman"/>
+      <w:lvlText w:val="%6."/>
+      <w:lvlJc w:val="right"/>
+      <w:pPr>
+        <w:ind w:left="4887" w:hanging="180"/>
+      </w:pPr>
+    </w:lvl>
+    <w:lvl w:ilvl="6" w:tplc="0406000F" w:tentative="1">
+      <w:start w:val="1"/>
+      <w:numFmt w:val="decimal"/>
+      <w:lvlText w:val="%7."/>
+      <w:lvlJc w:val="left"/>
+      <w:pPr>
+        <w:ind w:left="5607" w:hanging="360"/>
+      </w:pPr>
+    </w:lvl>
+    <w:lvl w:ilvl="7" w:tplc="04060019" w:tentative="1">
+      <w:start w:val="1"/>
+      <w:numFmt w:val="lowerLetter"/>
+      <w:lvlText w:val="%8."/>
+      <w:lvlJc w:val="left"/>
+      <w:pPr>
+        <w:ind w:left="6327" w:hanging="360"/>
+      </w:pPr>
+    </w:lvl>
+    <w:lvl w:ilvl="8" w:tplc="0406001B" w:tentative="1">
+      <w:start w:val="1"/>
+      <w:numFmt w:val="lowerRoman"/>
+      <w:lvlText w:val="%9."/>
+      <w:lvlJc w:val="right"/>
+      <w:pPr>
+        <w:ind w:left="7047" w:hanging="180"/>
+      </w:pPr>
+    </w:lvl>
+  </w:abstractNum>
+  <w:abstractNum w:abstractNumId="22" w15:restartNumberingAfterBreak="0">
     <w:nsid w:val="6CE55C35"/>
     <w:multiLevelType w:val="hybridMultilevel"/>
     <w:tmpl w:val="6074D258"/>
@@ -21592,7 +22509,93 @@
       </w:rPr>
     </w:lvl>
   </w:abstractNum>
-  <w:abstractNum w:abstractNumId="19" w15:restartNumberingAfterBreak="0">
+  <w:abstractNum w:abstractNumId="23" w15:restartNumberingAfterBreak="0">
+    <w:nsid w:val="6DED79E3"/>
+    <w:multiLevelType w:val="hybridMultilevel"/>
+    <w:tmpl w:val="72664440"/>
+    <w:lvl w:ilvl="0" w:tplc="0406000F">
+      <w:start w:val="1"/>
+      <w:numFmt w:val="decimal"/>
+      <w:lvlText w:val="%1."/>
+      <w:lvlJc w:val="left"/>
+      <w:pPr>
+        <w:ind w:left="720" w:hanging="360"/>
+      </w:pPr>
+    </w:lvl>
+    <w:lvl w:ilvl="1" w:tplc="04060019">
+      <w:start w:val="1"/>
+      <w:numFmt w:val="lowerLetter"/>
+      <w:lvlText w:val="%2."/>
+      <w:lvlJc w:val="left"/>
+      <w:pPr>
+        <w:ind w:left="1440" w:hanging="360"/>
+      </w:pPr>
+    </w:lvl>
+    <w:lvl w:ilvl="2" w:tplc="0406001B" w:tentative="1">
+      <w:start w:val="1"/>
+      <w:numFmt w:val="lowerRoman"/>
+      <w:lvlText w:val="%3."/>
+      <w:lvlJc w:val="right"/>
+      <w:pPr>
+        <w:ind w:left="2160" w:hanging="180"/>
+      </w:pPr>
+    </w:lvl>
+    <w:lvl w:ilvl="3" w:tplc="0406000F" w:tentative="1">
+      <w:start w:val="1"/>
+      <w:numFmt w:val="decimal"/>
+      <w:lvlText w:val="%4."/>
+      <w:lvlJc w:val="left"/>
+      <w:pPr>
+        <w:ind w:left="2880" w:hanging="360"/>
+      </w:pPr>
+    </w:lvl>
+    <w:lvl w:ilvl="4" w:tplc="04060019" w:tentative="1">
+      <w:start w:val="1"/>
+      <w:numFmt w:val="lowerLetter"/>
+      <w:lvlText w:val="%5."/>
+      <w:lvlJc w:val="left"/>
+      <w:pPr>
+        <w:ind w:left="3600" w:hanging="360"/>
+      </w:pPr>
+    </w:lvl>
+    <w:lvl w:ilvl="5" w:tplc="0406001B" w:tentative="1">
+      <w:start w:val="1"/>
+      <w:numFmt w:val="lowerRoman"/>
+      <w:lvlText w:val="%6."/>
+      <w:lvlJc w:val="right"/>
+      <w:pPr>
+        <w:ind w:left="4320" w:hanging="180"/>
+      </w:pPr>
+    </w:lvl>
+    <w:lvl w:ilvl="6" w:tplc="0406000F" w:tentative="1">
+      <w:start w:val="1"/>
+      <w:numFmt w:val="decimal"/>
+      <w:lvlText w:val="%7."/>
+      <w:lvlJc w:val="left"/>
+      <w:pPr>
+        <w:ind w:left="5040" w:hanging="360"/>
+      </w:pPr>
+    </w:lvl>
+    <w:lvl w:ilvl="7" w:tplc="04060019" w:tentative="1">
+      <w:start w:val="1"/>
+      <w:numFmt w:val="lowerLetter"/>
+      <w:lvlText w:val="%8."/>
+      <w:lvlJc w:val="left"/>
+      <w:pPr>
+        <w:ind w:left="5760" w:hanging="360"/>
+      </w:pPr>
+    </w:lvl>
+    <w:lvl w:ilvl="8" w:tplc="0406001B" w:tentative="1">
+      <w:start w:val="1"/>
+      <w:numFmt w:val="lowerRoman"/>
+      <w:lvlText w:val="%9."/>
+      <w:lvlJc w:val="right"/>
+      <w:pPr>
+        <w:ind w:left="6480" w:hanging="180"/>
+      </w:pPr>
+    </w:lvl>
+  </w:abstractNum>
+  <w:abstractNum w:abstractNumId="24" w15:restartNumberingAfterBreak="0">
     <w:nsid w:val="6EC660DF"/>
     <w:multiLevelType w:val="hybridMultilevel"/>
     <w:tmpl w:val="0E2E6EC2"/>
@@ -21705,7 +22708,7 @@
       </w:rPr>
     </w:lvl>
   </w:abstractNum>
-  <w:abstractNum w:abstractNumId="20" w15:restartNumberingAfterBreak="0">
+  <w:abstractNum w:abstractNumId="25" w15:restartNumberingAfterBreak="0">
     <w:nsid w:val="75E64A7F"/>
     <w:multiLevelType w:val="hybridMultilevel"/>
     <w:tmpl w:val="401A7F78"/>
@@ -21791,7 +22794,7 @@
       </w:pPr>
     </w:lvl>
   </w:abstractNum>
-  <w:abstractNum w:abstractNumId="21" w15:restartNumberingAfterBreak="0">
+  <w:abstractNum w:abstractNumId="26" w15:restartNumberingAfterBreak="0">
     <w:nsid w:val="77095E65"/>
     <w:multiLevelType w:val="hybridMultilevel"/>
     <w:tmpl w:val="A9665BE6"/>
@@ -21904,7 +22907,7 @@
       </w:rPr>
     </w:lvl>
   </w:abstractNum>
-  <w:abstractNum w:abstractNumId="22" w15:restartNumberingAfterBreak="0">
+  <w:abstractNum w:abstractNumId="27" w15:restartNumberingAfterBreak="0">
     <w:nsid w:val="7B257E59"/>
     <w:multiLevelType w:val="hybridMultilevel"/>
     <w:tmpl w:val="DD48A4B2"/>
@@ -21990,7 +22993,7 @@
       </w:pPr>
     </w:lvl>
   </w:abstractNum>
-  <w:abstractNum w:abstractNumId="23" w15:restartNumberingAfterBreak="0">
+  <w:abstractNum w:abstractNumId="28" w15:restartNumberingAfterBreak="0">
     <w:nsid w:val="7C911B8C"/>
     <w:multiLevelType w:val="hybridMultilevel"/>
     <w:tmpl w:val="E062CF9A"/>
@@ -22104,76 +23107,91 @@
     </w:lvl>
   </w:abstractNum>
   <w:num w:numId="1">
+    <w:abstractNumId w:val="8"/>
+  </w:num>
+  <w:num w:numId="2">
+    <w:abstractNumId w:val="14"/>
+  </w:num>
+  <w:num w:numId="3">
+    <w:abstractNumId w:val="24"/>
+  </w:num>
+  <w:num w:numId="4">
+    <w:abstractNumId w:val="12"/>
+  </w:num>
+  <w:num w:numId="5">
+    <w:abstractNumId w:val="27"/>
+  </w:num>
+  <w:num w:numId="6">
+    <w:abstractNumId w:val="13"/>
+  </w:num>
+  <w:num w:numId="7">
+    <w:abstractNumId w:val="4"/>
+  </w:num>
+  <w:num w:numId="8">
+    <w:abstractNumId w:val="28"/>
+  </w:num>
+  <w:num w:numId="9">
+    <w:abstractNumId w:val="9"/>
+  </w:num>
+  <w:num w:numId="10">
+    <w:abstractNumId w:val="11"/>
+  </w:num>
+  <w:num w:numId="11">
+    <w:abstractNumId w:val="25"/>
+  </w:num>
+  <w:num w:numId="12">
+    <w:abstractNumId w:val="15"/>
+  </w:num>
+  <w:num w:numId="13">
+    <w:abstractNumId w:val="3"/>
+  </w:num>
+  <w:num w:numId="14">
+    <w:abstractNumId w:val="20"/>
+  </w:num>
+  <w:num w:numId="15">
+    <w:abstractNumId w:val="10"/>
+  </w:num>
+  <w:num w:numId="16">
+    <w:abstractNumId w:val="16"/>
+  </w:num>
+  <w:num w:numId="17">
+    <w:abstractNumId w:val="17"/>
+  </w:num>
+  <w:num w:numId="18">
+    <w:abstractNumId w:val="26"/>
+  </w:num>
+  <w:num w:numId="19">
+    <w:abstractNumId w:val="1"/>
+  </w:num>
+  <w:num w:numId="20">
+    <w:abstractNumId w:val="2"/>
+  </w:num>
+  <w:num w:numId="21">
+    <w:abstractNumId w:val="19"/>
+  </w:num>
+  <w:num w:numId="22">
     <w:abstractNumId w:val="6"/>
   </w:num>
-  <w:num w:numId="2">
-    <w:abstractNumId w:val="12"/>
-  </w:num>
-  <w:num w:numId="3">
-    <w:abstractNumId w:val="19"/>
-  </w:num>
-  <w:num w:numId="4">
-    <w:abstractNumId w:val="10"/>
-  </w:num>
-  <w:num w:numId="5">
+  <w:num w:numId="23">
     <w:abstractNumId w:val="22"/>
   </w:num>
-  <w:num w:numId="6">
-    <w:abstractNumId w:val="11"/>
+  <w:num w:numId="24">
+    <w:abstractNumId w:val="5"/>
   </w:num>
-  <w:num w:numId="7">
-    <w:abstractNumId w:val="3"/>
+  <w:num w:numId="25">
+    <w:abstractNumId w:val="18"/>
   </w:num>
-  <w:num w:numId="8">
+  <w:num w:numId="26">
+    <w:abstractNumId w:val="21"/>
+  </w:num>
+  <w:num w:numId="27">
     <w:abstractNumId w:val="23"/>
   </w:num>
-  <w:num w:numId="9">
-    <w:abstractNumId w:val="7"/>
-  </w:num>
-  <w:num w:numId="10">
-    <w:abstractNumId w:val="9"/>
-  </w:num>
-  <w:num w:numId="11">
-    <w:abstractNumId w:val="20"/>
-  </w:num>
-  <w:num w:numId="12">
-    <w:abstractNumId w:val="13"/>
-  </w:num>
-  <w:num w:numId="13">
-    <w:abstractNumId w:val="2"/>
-  </w:num>
-  <w:num w:numId="14">
-    <w:abstractNumId w:val="17"/>
-  </w:num>
-  <w:num w:numId="15">
-    <w:abstractNumId w:val="8"/>
-  </w:num>
-  <w:num w:numId="16">
-    <w:abstractNumId w:val="14"/>
-  </w:num>
-  <w:num w:numId="17">
-    <w:abstractNumId w:val="15"/>
-  </w:num>
-  <w:num w:numId="18">
-    <w:abstractNumId w:val="21"/>
-  </w:num>
-  <w:num w:numId="19">
+  <w:num w:numId="28">
     <w:abstractNumId w:val="0"/>
   </w:num>
-  <w:num w:numId="20">
-    <w:abstractNumId w:val="1"/>
-  </w:num>
-  <w:num w:numId="21">
-    <w:abstractNumId w:val="16"/>
-  </w:num>
-  <w:num w:numId="22">
-    <w:abstractNumId w:val="5"/>
-  </w:num>
-  <w:num w:numId="23">
-    <w:abstractNumId w:val="18"/>
-  </w:num>
-  <w:num w:numId="24">
-    <w:abstractNumId w:val="4"/>
+  <w:num w:numId="29">
+    <w:abstractNumId w:val="7"/>
   </w:num>
 </w:numbering>
 </file>
@@ -23534,7 +24552,7 @@
 </file>
 
 <file path=customXml/itemProps2.xml><?xml version="1.0" encoding="utf-8"?>
-<ds:datastoreItem xmlns:ds="http://schemas.openxmlformats.org/officeDocument/2006/customXml" ds:itemID="{9383D31A-2BC5-4C60-8516-C16A5915F791}">
+<ds:datastoreItem xmlns:ds="http://schemas.openxmlformats.org/officeDocument/2006/customXml" ds:itemID="{2E50C502-3F33-4506-A87B-73A511557CED}">
   <ds:schemaRefs>
     <ds:schemaRef ds:uri="http://schemas.openxmlformats.org/officeDocument/2006/bibliography"/>
   </ds:schemaRefs>

--- a/NOTER - Voice atypicalities in schizophrenia - machine learning approaches .docx
+++ b/NOTER - Voice atypicalities in schizophrenia - machine learning approaches .docx
@@ -12,6 +12,202 @@
           <w:lang w:val="da-DK"/>
         </w:rPr>
       </w:pPr>
+      <w:r>
+        <w:rPr>
+          <w:rFonts w:asciiTheme="majorHAnsi" w:hAnsiTheme="majorHAnsi" w:cstheme="majorHAnsi"/>
+          <w:highlight w:val="white"/>
+          <w:lang w:val="da-DK"/>
+        </w:rPr>
+        <w:t>Diskussion:</w:t>
+      </w:r>
+    </w:p>
+    <w:p>
+      <w:pPr>
+        <w:pStyle w:val="BodyText"/>
+        <w:rPr>
+          <w:highlight w:val="white"/>
+          <w:lang w:val="da-DK"/>
+        </w:rPr>
+      </w:pPr>
+      <w:r>
+        <w:rPr>
+          <w:highlight w:val="white"/>
+          <w:lang w:val="da-DK"/>
+        </w:rPr>
+        <w:t>Hvordan gik step 1:8 i pipeline (meta, refleksiv)</w:t>
+      </w:r>
+    </w:p>
+    <w:p>
+      <w:pPr>
+        <w:pStyle w:val="BodyText"/>
+        <w:rPr>
+          <w:highlight w:val="white"/>
+          <w:lang w:val="da-DK"/>
+        </w:rPr>
+      </w:pPr>
+      <w:r>
+        <w:rPr>
+          <w:highlight w:val="white"/>
+          <w:lang w:val="da-DK"/>
+        </w:rPr>
+        <w:t xml:space="preserve">Vores pipeline </w:t>
+      </w:r>
+      <w:r>
+        <w:rPr>
+          <w:highlight w:val="white"/>
+          <w:u w:val="single"/>
+          <w:lang w:val="da-DK"/>
+        </w:rPr>
+        <w:t>er</w:t>
+      </w:r>
+      <w:r>
+        <w:rPr>
+          <w:highlight w:val="white"/>
+          <w:lang w:val="da-DK"/>
+        </w:rPr>
+        <w:t xml:space="preserve"> buddet på hvad man skal følge</w:t>
+      </w:r>
+      <w:r>
+        <w:rPr>
+          <w:highlight w:val="white"/>
+          <w:lang w:val="da-DK"/>
+        </w:rPr>
+        <w:t xml:space="preserve"> (</w:t>
+      </w:r>
+      <w:r>
+        <w:rPr>
+          <w:highlight w:val="white"/>
+          <w:lang w:val="da-DK"/>
+        </w:rPr>
+        <w:t xml:space="preserve">også i </w:t>
+      </w:r>
+      <w:r>
+        <w:rPr>
+          <w:highlight w:val="white"/>
+          <w:lang w:val="da-DK"/>
+        </w:rPr>
+        <w:t>intr</w:t>
+      </w:r>
+      <w:r>
+        <w:rPr>
+          <w:highlight w:val="white"/>
+          <w:lang w:val="da-DK"/>
+        </w:rPr>
+        <w:t>o</w:t>
+      </w:r>
+      <w:r>
+        <w:rPr>
+          <w:highlight w:val="white"/>
+          <w:lang w:val="da-DK"/>
+        </w:rPr>
+        <w:t>)</w:t>
+      </w:r>
+    </w:p>
+    <w:p>
+      <w:pPr>
+        <w:pStyle w:val="BodyText"/>
+        <w:rPr>
+          <w:highlight w:val="white"/>
+          <w:lang w:val="da-DK"/>
+        </w:rPr>
+      </w:pPr>
+      <w:r>
+        <w:rPr>
+          <w:highlight w:val="white"/>
+          <w:lang w:val="da-DK"/>
+        </w:rPr>
+        <w:t>Når man følger skal man være meta (refleksiv)</w:t>
+      </w:r>
+    </w:p>
+    <w:p>
+      <w:pPr>
+        <w:pStyle w:val="BodyText"/>
+        <w:rPr>
+          <w:highlight w:val="white"/>
+          <w:lang w:val="en-US"/>
+        </w:rPr>
+      </w:pPr>
+      <w:r>
+        <w:rPr>
+          <w:highlight w:val="white"/>
+          <w:lang w:val="en-US"/>
+        </w:rPr>
+        <w:t>In p</w:t>
+      </w:r>
+      <w:r>
+        <w:rPr>
+          <w:highlight w:val="white"/>
+          <w:lang w:val="en-US"/>
+        </w:rPr>
+        <w:t xml:space="preserve">ipeline: </w:t>
+      </w:r>
+    </w:p>
+    <w:p>
+      <w:pPr>
+        <w:pStyle w:val="BodyText"/>
+        <w:ind w:left="1440" w:firstLine="720"/>
+        <w:rPr>
+          <w:highlight w:val="white"/>
+          <w:lang w:val="en-US"/>
+        </w:rPr>
+      </w:pPr>
+      <w:r>
+        <w:rPr>
+          <w:highlight w:val="white"/>
+          <w:lang w:val="en-US"/>
+        </w:rPr>
+        <w:t>Reflection (on what the choices made do) + Proper documentation</w:t>
+      </w:r>
+    </w:p>
+    <w:p>
+      <w:pPr>
+        <w:pStyle w:val="BodyText"/>
+        <w:rPr>
+          <w:highlight w:val="white"/>
+          <w:lang w:val="en-US"/>
+        </w:rPr>
+      </w:pPr>
+    </w:p>
+    <w:p>
+      <w:pPr>
+        <w:pStyle w:val="BodyText"/>
+        <w:rPr>
+          <w:highlight w:val="white"/>
+          <w:lang w:val="en-US"/>
+        </w:rPr>
+      </w:pPr>
+      <w:r>
+        <w:rPr>
+          <w:highlight w:val="white"/>
+          <w:lang w:val="en-US"/>
+        </w:rPr>
+        <w:t xml:space="preserve">Discuss choices for </w:t>
+      </w:r>
+      <w:r>
+        <w:rPr>
+          <w:highlight w:val="white"/>
+          <w:lang w:val="en-US"/>
+        </w:rPr>
+        <w:t xml:space="preserve">all steps in </w:t>
+      </w:r>
+      <w:bookmarkStart w:id="0" w:name="_GoBack"/>
+      <w:bookmarkEnd w:id="0"/>
+      <w:r>
+        <w:rPr>
+          <w:highlight w:val="white"/>
+          <w:lang w:val="en-US"/>
+        </w:rPr>
+        <w:t>this specific pipeline. What did I choose? Pros and cons? Alternatives?</w:t>
+      </w:r>
+    </w:p>
+    <w:p>
+      <w:pPr>
+        <w:pStyle w:val="BodyText"/>
+        <w:rPr>
+          <w:highlight w:val="white"/>
+          <w:lang w:val="en-US"/>
+        </w:rPr>
+      </w:pPr>
     </w:p>
     <w:p>
       <w:pPr>
@@ -20,60 +216,14 @@
         <w:rPr>
           <w:rFonts w:asciiTheme="majorHAnsi" w:hAnsiTheme="majorHAnsi" w:cstheme="majorHAnsi"/>
           <w:highlight w:val="white"/>
-          <w:lang w:val="da-DK"/>
-        </w:rPr>
-      </w:pPr>
-      <w:r>
-        <w:rPr>
-          <w:rFonts w:asciiTheme="majorHAnsi" w:hAnsiTheme="majorHAnsi" w:cstheme="majorHAnsi"/>
-          <w:highlight w:val="white"/>
-          <w:lang w:val="da-DK"/>
-        </w:rPr>
-        <w:t>46</w:t>
-      </w:r>
-    </w:p>
-    <w:p>
-      <w:pPr>
-        <w:pStyle w:val="BodyText"/>
-        <w:rPr>
-          <w:highlight w:val="white"/>
-          <w:lang w:val="da-DK"/>
-        </w:rPr>
-      </w:pPr>
-      <w:r>
-        <w:rPr>
-          <w:highlight w:val="white"/>
-          <w:lang w:val="da-DK"/>
-        </w:rPr>
-        <w:t>48</w:t>
-      </w:r>
-    </w:p>
-    <w:p>
-      <w:pPr>
-        <w:spacing w:line="480" w:lineRule="auto"/>
-        <w:ind w:firstLine="0"/>
-        <w:rPr>
-          <w:rFonts w:asciiTheme="majorHAnsi" w:hAnsiTheme="majorHAnsi" w:cstheme="majorHAnsi"/>
-          <w:highlight w:val="white"/>
-          <w:lang w:val="da-DK"/>
-        </w:rPr>
-      </w:pPr>
-    </w:p>
-    <w:p>
-      <w:pPr>
-        <w:spacing w:line="480" w:lineRule="auto"/>
-        <w:ind w:firstLine="0"/>
-        <w:rPr>
-          <w:rFonts w:asciiTheme="majorHAnsi" w:hAnsiTheme="majorHAnsi" w:cstheme="majorHAnsi"/>
-          <w:highlight w:val="white"/>
-          <w:lang w:val="da-DK"/>
-        </w:rPr>
-      </w:pPr>
-      <w:r>
-        <w:rPr>
-          <w:rFonts w:asciiTheme="majorHAnsi" w:hAnsiTheme="majorHAnsi" w:cstheme="majorHAnsi"/>
-          <w:highlight w:val="white"/>
-          <w:lang w:val="da-DK"/>
+          <w:lang w:val="en-US"/>
+        </w:rPr>
+      </w:pPr>
+      <w:r>
+        <w:rPr>
+          <w:rFonts w:asciiTheme="majorHAnsi" w:hAnsiTheme="majorHAnsi" w:cstheme="majorHAnsi"/>
+          <w:highlight w:val="white"/>
+          <w:lang w:val="en-US"/>
         </w:rPr>
         <w:t>To do list:</w:t>
       </w:r>
@@ -190,7 +340,25 @@
           <w:highlight w:val="white"/>
           <w:lang w:val="en-US"/>
         </w:rPr>
-        <w:t>Explain why random forest/cvsm/others is good in the paper.</w:t>
+        <w:t>Explain why random forest/</w:t>
+      </w:r>
+      <w:proofErr w:type="spellStart"/>
+      <w:r>
+        <w:rPr>
+          <w:rFonts w:asciiTheme="majorHAnsi" w:hAnsiTheme="majorHAnsi" w:cstheme="majorHAnsi"/>
+          <w:highlight w:val="white"/>
+          <w:lang w:val="en-US"/>
+        </w:rPr>
+        <w:t>cvsm</w:t>
+      </w:r>
+      <w:proofErr w:type="spellEnd"/>
+      <w:r>
+        <w:rPr>
+          <w:rFonts w:asciiTheme="majorHAnsi" w:hAnsiTheme="majorHAnsi" w:cstheme="majorHAnsi"/>
+          <w:highlight w:val="white"/>
+          <w:lang w:val="en-US"/>
+        </w:rPr>
+        <w:t>/others is good in the paper.</w:t>
       </w:r>
     </w:p>
     <w:p>
@@ -471,6 +639,7 @@
           <w:rFonts w:asciiTheme="majorHAnsi" w:hAnsiTheme="majorHAnsi" w:cstheme="majorHAnsi"/>
           <w:lang w:val="da-DK"/>
         </w:rPr>
+        <w:lastRenderedPageBreak/>
         <w:t xml:space="preserve">Nævn i </w:t>
       </w:r>
       <w:r>
@@ -519,6 +688,56 @@
     </w:p>
     <w:p>
       <w:pPr>
+        <w:pStyle w:val="ListParagraph"/>
+        <w:numPr>
+          <w:ilvl w:val="0"/>
+          <w:numId w:val="5"/>
+        </w:numPr>
+        <w:spacing w:line="480" w:lineRule="auto"/>
+        <w:rPr>
+          <w:rFonts w:asciiTheme="majorHAnsi" w:hAnsiTheme="majorHAnsi" w:cstheme="majorHAnsi"/>
+          <w:highlight w:val="white"/>
+          <w:lang w:val="en-US"/>
+        </w:rPr>
+      </w:pPr>
+      <w:r>
+        <w:rPr>
+          <w:rFonts w:asciiTheme="majorHAnsi" w:hAnsiTheme="majorHAnsi" w:cstheme="majorHAnsi"/>
+          <w:lang w:val="en-US"/>
+        </w:rPr>
+        <w:t>Acknowledgements</w:t>
+      </w:r>
+      <w:r>
+        <w:rPr>
+          <w:rFonts w:asciiTheme="majorHAnsi" w:hAnsiTheme="majorHAnsi" w:cstheme="majorHAnsi"/>
+          <w:lang w:val="en-US"/>
+        </w:rPr>
+        <w:t xml:space="preserve"> add or no</w:t>
+      </w:r>
+      <w:r>
+        <w:rPr>
+          <w:rFonts w:asciiTheme="majorHAnsi" w:hAnsiTheme="majorHAnsi" w:cstheme="majorHAnsi"/>
+          <w:lang w:val="en-US"/>
+        </w:rPr>
+        <w:t>?</w:t>
+      </w:r>
+      <w:r>
+        <w:rPr>
+          <w:rFonts w:asciiTheme="majorHAnsi" w:hAnsiTheme="majorHAnsi" w:cstheme="majorHAnsi"/>
+          <w:lang w:val="en-US"/>
+        </w:rPr>
+        <w:t xml:space="preserve"> Perhaps also depends on Table of Contents (does it fit or not</w:t>
+      </w:r>
+      <w:r>
+        <w:rPr>
+          <w:rFonts w:asciiTheme="majorHAnsi" w:hAnsiTheme="majorHAnsi" w:cstheme="majorHAnsi"/>
+          <w:lang w:val="en-US"/>
+        </w:rPr>
+        <w:t>)</w:t>
+      </w:r>
+    </w:p>
+    <w:p>
+      <w:pPr>
         <w:pStyle w:val="Heading1"/>
         <w:ind w:firstLine="0"/>
         <w:rPr>
@@ -527,17 +746,16 @@
           <w:lang w:val="en-US"/>
         </w:rPr>
       </w:pPr>
-      <w:bookmarkStart w:id="0" w:name="_Toc57284910"/>
-      <w:r>
-        <w:rPr>
-          <w:rFonts w:asciiTheme="majorHAnsi" w:hAnsiTheme="majorHAnsi" w:cstheme="majorHAnsi"/>
-          <w:highlight w:val="white"/>
-          <w:lang w:val="en-US"/>
-        </w:rPr>
-        <w:lastRenderedPageBreak/>
+      <w:bookmarkStart w:id="1" w:name="_Toc57284910"/>
+      <w:r>
+        <w:rPr>
+          <w:rFonts w:asciiTheme="majorHAnsi" w:hAnsiTheme="majorHAnsi" w:cstheme="majorHAnsi"/>
+          <w:highlight w:val="white"/>
+          <w:lang w:val="en-US"/>
+        </w:rPr>
         <w:t>Abstract</w:t>
       </w:r>
-      <w:bookmarkEnd w:id="0"/>
+      <w:bookmarkEnd w:id="1"/>
     </w:p>
     <w:p>
       <w:pPr>
@@ -685,7 +903,7 @@
           <w:lang w:val="en-US"/>
         </w:rPr>
       </w:pPr>
-      <w:bookmarkStart w:id="1" w:name="_Toc57284911"/>
+      <w:bookmarkStart w:id="2" w:name="_Toc57284911"/>
       <w:r>
         <w:rPr>
           <w:rFonts w:asciiTheme="majorHAnsi" w:hAnsiTheme="majorHAnsi" w:cstheme="majorHAnsi"/>
@@ -694,7 +912,7 @@
         </w:rPr>
         <w:t>1. Introduction</w:t>
       </w:r>
-      <w:bookmarkEnd w:id="1"/>
+      <w:bookmarkEnd w:id="2"/>
     </w:p>
     <w:p>
       <w:pPr>
@@ -706,7 +924,7 @@
           <w:lang w:val="en-US"/>
         </w:rPr>
       </w:pPr>
-      <w:bookmarkStart w:id="2" w:name="_Toc57284912"/>
+      <w:bookmarkStart w:id="3" w:name="_Toc57284912"/>
       <w:r>
         <w:rPr>
           <w:rFonts w:asciiTheme="majorHAnsi" w:hAnsiTheme="majorHAnsi" w:cstheme="majorHAnsi"/>
@@ -723,7 +941,7 @@
         </w:rPr>
         <w:t>biomarkers</w:t>
       </w:r>
-      <w:bookmarkEnd w:id="2"/>
+      <w:bookmarkEnd w:id="3"/>
     </w:p>
     <w:p>
       <w:pPr>
@@ -735,7 +953,7 @@
           <w:lang w:val="en-US"/>
         </w:rPr>
       </w:pPr>
-      <w:bookmarkStart w:id="3" w:name="_Toc57284913"/>
+      <w:bookmarkStart w:id="4" w:name="_Toc57284913"/>
       <w:r>
         <w:rPr>
           <w:rFonts w:asciiTheme="majorHAnsi" w:hAnsiTheme="majorHAnsi" w:cstheme="majorHAnsi"/>
@@ -752,7 +970,7 @@
         </w:rPr>
         <w:t>Schizophrenia</w:t>
       </w:r>
-      <w:bookmarkEnd w:id="3"/>
+      <w:bookmarkEnd w:id="4"/>
     </w:p>
     <w:p>
       <w:pPr>
@@ -840,6 +1058,7 @@
           <w:color w:val="000000"/>
           <w:lang w:val="en-US"/>
         </w:rPr>
+        <w:lastRenderedPageBreak/>
         <w:t>Biomarkers - why voice</w:t>
       </w:r>
       <w:r>
@@ -887,7 +1106,7 @@
           <w:lang w:val="en-US"/>
         </w:rPr>
       </w:pPr>
-      <w:bookmarkStart w:id="4" w:name="_Toc57284914"/>
+      <w:bookmarkStart w:id="5" w:name="_Toc57284914"/>
       <w:r>
         <w:rPr>
           <w:rFonts w:asciiTheme="majorHAnsi" w:hAnsiTheme="majorHAnsi" w:cstheme="majorHAnsi"/>
@@ -918,9 +1137,19 @@
           <w:highlight w:val="white"/>
           <w:lang w:val="en-US"/>
         </w:rPr>
-        <w:t>Biomarkers and voice atypicalities</w:t>
-      </w:r>
-      <w:bookmarkEnd w:id="4"/>
+        <w:t xml:space="preserve">Biomarkers and voice </w:t>
+      </w:r>
+      <w:proofErr w:type="spellStart"/>
+      <w:r>
+        <w:rPr>
+          <w:rFonts w:asciiTheme="majorHAnsi" w:hAnsiTheme="majorHAnsi" w:cstheme="majorHAnsi"/>
+          <w:highlight w:val="white"/>
+          <w:lang w:val="en-US"/>
+        </w:rPr>
+        <w:t>atypicalities</w:t>
+      </w:r>
+      <w:bookmarkEnd w:id="5"/>
+      <w:proofErr w:type="spellEnd"/>
     </w:p>
     <w:p>
       <w:pPr>
@@ -967,7 +1196,6 @@
           <w:highlight w:val="white"/>
           <w:lang w:val="en-US"/>
         </w:rPr>
-        <w:lastRenderedPageBreak/>
         <w:br/>
       </w:r>
       <w:r>
@@ -1220,7 +1448,25 @@
           <w:highlight w:val="white"/>
           <w:lang w:val="en-US"/>
         </w:rPr>
-        <w:t> Voice atypicalities in SZ’s have always been known (Bleuler, 1911; Kraepelin, 1919).</w:t>
+        <w:t xml:space="preserve"> Voice </w:t>
+      </w:r>
+      <w:proofErr w:type="spellStart"/>
+      <w:r>
+        <w:rPr>
+          <w:rFonts w:asciiTheme="majorHAnsi" w:eastAsia="Times New Roman" w:hAnsiTheme="majorHAnsi" w:cstheme="majorHAnsi"/>
+          <w:highlight w:val="white"/>
+          <w:lang w:val="en-US"/>
+        </w:rPr>
+        <w:t>atypicalities</w:t>
+      </w:r>
+      <w:proofErr w:type="spellEnd"/>
+      <w:r>
+        <w:rPr>
+          <w:rFonts w:asciiTheme="majorHAnsi" w:eastAsia="Times New Roman" w:hAnsiTheme="majorHAnsi" w:cstheme="majorHAnsi"/>
+          <w:highlight w:val="white"/>
+          <w:lang w:val="en-US"/>
+        </w:rPr>
+        <w:t xml:space="preserve"> in SZ’s have always been known (Bleuler, 1911; Kraepelin, 1919).</w:t>
       </w:r>
       <w:r>
         <w:rPr>
@@ -1229,7 +1475,25 @@
           <w:lang w:val="en-US"/>
         </w:rPr>
         <w:br/>
-        <w:t>Schizophrenia has certain distinctive features vocally. Qualitatively the atypicalities have been described using numerous different terms (Alogia, blunt affect, "poverty of speech", "latency of speech", increased pauses, distinctive tone, intensity of voice etc.).</w:t>
+        <w:t xml:space="preserve">Schizophrenia has certain distinctive features vocally. Qualitatively the </w:t>
+      </w:r>
+      <w:proofErr w:type="spellStart"/>
+      <w:r>
+        <w:rPr>
+          <w:rFonts w:asciiTheme="majorHAnsi" w:eastAsia="Times New Roman" w:hAnsiTheme="majorHAnsi" w:cstheme="majorHAnsi"/>
+          <w:highlight w:val="white"/>
+          <w:lang w:val="en-US"/>
+        </w:rPr>
+        <w:t>atypicalities</w:t>
+      </w:r>
+      <w:proofErr w:type="spellEnd"/>
+      <w:r>
+        <w:rPr>
+          <w:rFonts w:asciiTheme="majorHAnsi" w:eastAsia="Times New Roman" w:hAnsiTheme="majorHAnsi" w:cstheme="majorHAnsi"/>
+          <w:highlight w:val="white"/>
+          <w:lang w:val="en-US"/>
+        </w:rPr>
+        <w:t xml:space="preserve"> have been described using numerous different terms (Alogia, blunt affect, "poverty of speech", "latency of speech", increased pauses, distinctive tone, intensity of voice etc.).</w:t>
       </w:r>
     </w:p>
     <w:p>
@@ -1247,7 +1511,25 @@
           <w:highlight w:val="white"/>
           <w:lang w:val="en-US"/>
         </w:rPr>
-        <w:t>Voice atypicalities have been studied using 3 methods. Qualitative perceptual ratings, quantitative acoustic analysis and ML investigations.</w:t>
+        <w:t xml:space="preserve">Voice </w:t>
+      </w:r>
+      <w:proofErr w:type="spellStart"/>
+      <w:r>
+        <w:rPr>
+          <w:rFonts w:asciiTheme="majorHAnsi" w:eastAsia="Times New Roman" w:hAnsiTheme="majorHAnsi" w:cstheme="majorHAnsi"/>
+          <w:highlight w:val="white"/>
+          <w:lang w:val="en-US"/>
+        </w:rPr>
+        <w:t>atypicalities</w:t>
+      </w:r>
+      <w:proofErr w:type="spellEnd"/>
+      <w:r>
+        <w:rPr>
+          <w:rFonts w:asciiTheme="majorHAnsi" w:eastAsia="Times New Roman" w:hAnsiTheme="majorHAnsi" w:cstheme="majorHAnsi"/>
+          <w:highlight w:val="white"/>
+          <w:lang w:val="en-US"/>
+        </w:rPr>
+        <w:t xml:space="preserve"> have been studied using 3 methods. Qualitative perceptual ratings, quantitative acoustic analysis and ML investigations.</w:t>
       </w:r>
     </w:p>
     <w:p>
@@ -1339,7 +1621,15 @@
           <w:rFonts w:asciiTheme="majorHAnsi" w:hAnsiTheme="majorHAnsi" w:cstheme="majorHAnsi"/>
           <w:lang w:val="en-US"/>
         </w:rPr>
-        <w:t xml:space="preserve">Multivariate ML investigations have found promising results. Focus on minimizing out-of-sample-error instead of within sample-error as when using more traditional analyses, makes the applicability of the method more practically generalizable. It also allows for analyzing multiple features in conjunction. High correlation between almost all features (3.3, correlation </w:t>
+        <w:t xml:space="preserve">Multivariate ML investigations have found promising results. Focus on minimizing out-of-sample-error instead of within sample-error as when using more traditional analyses, makes the applicability of the method more practically generalizable. It also allows for analyzing multiple features in </w:t>
+      </w:r>
+      <w:r>
+        <w:rPr>
+          <w:rFonts w:asciiTheme="majorHAnsi" w:hAnsiTheme="majorHAnsi" w:cstheme="majorHAnsi"/>
+          <w:lang w:val="en-US"/>
+        </w:rPr>
+        <w:lastRenderedPageBreak/>
+        <w:t xml:space="preserve">conjunction. High correlation between almost all features (3.3, correlation </w:t>
       </w:r>
       <w:hyperlink r:id="rId10" w:history="1">
         <w:r>
@@ -1416,7 +1706,6 @@
           <w:highlight w:val="white"/>
           <w:lang w:val="en-US"/>
         </w:rPr>
-        <w:lastRenderedPageBreak/>
         <w:t>We don't know which features proves to have differences between SZ and TD</w:t>
       </w:r>
     </w:p>
@@ -1435,7 +1724,25 @@
           <w:highlight w:val="white"/>
           <w:lang w:val="en-US"/>
         </w:rPr>
-        <w:t xml:space="preserve">The litt. is a mess - results in different directions. </w:t>
+        <w:t xml:space="preserve">The </w:t>
+      </w:r>
+      <w:proofErr w:type="spellStart"/>
+      <w:r>
+        <w:rPr>
+          <w:rFonts w:asciiTheme="majorHAnsi" w:eastAsia="Times New Roman" w:hAnsiTheme="majorHAnsi" w:cstheme="majorHAnsi"/>
+          <w:highlight w:val="white"/>
+          <w:lang w:val="en-US"/>
+        </w:rPr>
+        <w:t>litt</w:t>
+      </w:r>
+      <w:proofErr w:type="spellEnd"/>
+      <w:r>
+        <w:rPr>
+          <w:rFonts w:asciiTheme="majorHAnsi" w:eastAsia="Times New Roman" w:hAnsiTheme="majorHAnsi" w:cstheme="majorHAnsi"/>
+          <w:highlight w:val="white"/>
+          <w:lang w:val="en-US"/>
+        </w:rPr>
+        <w:t xml:space="preserve">. is a mess - results in different directions. </w:t>
       </w:r>
     </w:p>
     <w:p>
@@ -1453,7 +1760,43 @@
           <w:highlight w:val="white"/>
           <w:lang w:val="en-US"/>
         </w:rPr>
-        <w:t>There's already a metastudy on Schizophrenia; which found atypicalities on different voice/speaking parameters - with varying effect sizes.</w:t>
+        <w:t xml:space="preserve">There's already a </w:t>
+      </w:r>
+      <w:proofErr w:type="spellStart"/>
+      <w:r>
+        <w:rPr>
+          <w:rFonts w:asciiTheme="majorHAnsi" w:eastAsia="Times New Roman" w:hAnsiTheme="majorHAnsi" w:cstheme="majorHAnsi"/>
+          <w:highlight w:val="white"/>
+          <w:lang w:val="en-US"/>
+        </w:rPr>
+        <w:t>metastudy</w:t>
+      </w:r>
+      <w:proofErr w:type="spellEnd"/>
+      <w:r>
+        <w:rPr>
+          <w:rFonts w:asciiTheme="majorHAnsi" w:eastAsia="Times New Roman" w:hAnsiTheme="majorHAnsi" w:cstheme="majorHAnsi"/>
+          <w:highlight w:val="white"/>
+          <w:lang w:val="en-US"/>
+        </w:rPr>
+        <w:t xml:space="preserve"> on Schizophrenia; which found </w:t>
+      </w:r>
+      <w:proofErr w:type="spellStart"/>
+      <w:r>
+        <w:rPr>
+          <w:rFonts w:asciiTheme="majorHAnsi" w:eastAsia="Times New Roman" w:hAnsiTheme="majorHAnsi" w:cstheme="majorHAnsi"/>
+          <w:highlight w:val="white"/>
+          <w:lang w:val="en-US"/>
+        </w:rPr>
+        <w:t>atypicalities</w:t>
+      </w:r>
+      <w:proofErr w:type="spellEnd"/>
+      <w:r>
+        <w:rPr>
+          <w:rFonts w:asciiTheme="majorHAnsi" w:eastAsia="Times New Roman" w:hAnsiTheme="majorHAnsi" w:cstheme="majorHAnsi"/>
+          <w:highlight w:val="white"/>
+          <w:lang w:val="en-US"/>
+        </w:rPr>
+        <w:t xml:space="preserve"> on different voice/speaking parameters - with varying effect sizes.</w:t>
       </w:r>
     </w:p>
     <w:p>
@@ -1511,7 +1854,7 @@
           <w:lang w:val="en-US"/>
         </w:rPr>
       </w:pPr>
-      <w:bookmarkStart w:id="5" w:name="_Toc57284915"/>
+      <w:bookmarkStart w:id="6" w:name="_Toc57284915"/>
       <w:r>
         <w:rPr>
           <w:rFonts w:asciiTheme="majorHAnsi" w:hAnsiTheme="majorHAnsi" w:cstheme="majorHAnsi"/>
@@ -1520,7 +1863,7 @@
         </w:rPr>
         <w:t>1.2 Machine learning for detection of acoustic patterns</w:t>
       </w:r>
-      <w:bookmarkEnd w:id="5"/>
+      <w:bookmarkEnd w:id="6"/>
     </w:p>
     <w:p>
       <w:pPr>
@@ -1532,7 +1875,7 @@
           <w:lang w:val="en-US"/>
         </w:rPr>
       </w:pPr>
-      <w:bookmarkStart w:id="6" w:name="_Toc57284916"/>
+      <w:bookmarkStart w:id="7" w:name="_Toc57284916"/>
       <w:r>
         <w:rPr>
           <w:rFonts w:asciiTheme="majorHAnsi" w:hAnsiTheme="majorHAnsi" w:cstheme="majorHAnsi"/>
@@ -1541,7 +1884,7 @@
         </w:rPr>
         <w:t>1.2.1 Prospects of machine learning in classifying schizophrenia</w:t>
       </w:r>
-      <w:bookmarkEnd w:id="6"/>
+      <w:bookmarkEnd w:id="7"/>
     </w:p>
     <w:p>
       <w:pPr>
@@ -1833,6 +2176,7 @@
           <w:rFonts w:asciiTheme="majorHAnsi" w:hAnsiTheme="majorHAnsi" w:cstheme="majorHAnsi"/>
           <w:lang w:val="en-US"/>
         </w:rPr>
+        <w:lastRenderedPageBreak/>
         <w:t>ML doesn’t have this problem.</w:t>
       </w:r>
     </w:p>
@@ -1874,8 +2218,17 @@
           <w:rFonts w:asciiTheme="majorHAnsi" w:hAnsiTheme="majorHAnsi" w:cstheme="majorHAnsi"/>
           <w:lang w:val="en-US"/>
         </w:rPr>
-        <w:t>Feature selection; ridge, lasso, elasticnet</w:t>
-      </w:r>
+        <w:t xml:space="preserve">Feature selection; ridge, lasso, </w:t>
+      </w:r>
+      <w:proofErr w:type="spellStart"/>
+      <w:r>
+        <w:rPr>
+          <w:rFonts w:asciiTheme="majorHAnsi" w:hAnsiTheme="majorHAnsi" w:cstheme="majorHAnsi"/>
+          <w:lang w:val="en-US"/>
+        </w:rPr>
+        <w:t>elasticnet</w:t>
+      </w:r>
+      <w:proofErr w:type="spellEnd"/>
     </w:p>
     <w:p>
       <w:pPr>
@@ -1914,7 +2267,6 @@
           <w:rFonts w:asciiTheme="majorHAnsi" w:hAnsiTheme="majorHAnsi" w:cstheme="majorHAnsi"/>
           <w:lang w:val="en-US"/>
         </w:rPr>
-        <w:lastRenderedPageBreak/>
         <w:t xml:space="preserve">Multivariate ML investigations have found promising results. Focus on minimizing out-of-sample-error instead of within sample-error as when using more traditional analyses, makes the applicability of the method more practically generalizable. It also allows for analyzing multiple features in conjunction. High correlation between almost all features (3.3, correlation </w:t>
       </w:r>
       <w:hyperlink r:id="rId11" w:history="1">
@@ -2028,7 +2380,23 @@
           <w:rFonts w:asciiTheme="majorHAnsi" w:hAnsiTheme="majorHAnsi" w:cstheme="majorHAnsi"/>
           <w:lang w:val="en-US"/>
         </w:rPr>
-        <w:t>Clinical application -&gt; given schizophrenia, and given samtaleterapi or drugs, see how they're doing along the way by them talking every week on their phone.</w:t>
+        <w:t xml:space="preserve">Clinical application -&gt; given schizophrenia, and given </w:t>
+      </w:r>
+      <w:proofErr w:type="spellStart"/>
+      <w:r>
+        <w:rPr>
+          <w:rFonts w:asciiTheme="majorHAnsi" w:hAnsiTheme="majorHAnsi" w:cstheme="majorHAnsi"/>
+          <w:lang w:val="en-US"/>
+        </w:rPr>
+        <w:t>samtaleterapi</w:t>
+      </w:r>
+      <w:proofErr w:type="spellEnd"/>
+      <w:r>
+        <w:rPr>
+          <w:rFonts w:asciiTheme="majorHAnsi" w:hAnsiTheme="majorHAnsi" w:cstheme="majorHAnsi"/>
+          <w:lang w:val="en-US"/>
+        </w:rPr>
+        <w:t xml:space="preserve"> or drugs, see how they're doing along the way by them talking every week on their phone.</w:t>
       </w:r>
       <w:r>
         <w:rPr>
@@ -2045,14 +2413,66 @@
           <w:iCs/>
           <w:lang w:val="en-US"/>
         </w:rPr>
-        <w:t>In addition, voice analysis may potentially allow to assess the response to psychosocial or pharmacological treatment over longer periods using objective and quantitative indices, and enhance the capability of clinicians to capture the complex relationship between emotion regulation, expressive behavior, social perception and cognitive and clinical features of the disorder (e.g. Ben-Zeev et al., 2017; Dahlgren et al., 2018; Tahir et al., 2019)</w:t>
-      </w:r>
-      <w:r>
-        <w:rPr>
-          <w:rFonts w:asciiTheme="majorHAnsi" w:hAnsiTheme="majorHAnsi" w:cstheme="majorHAnsi"/>
-          <w:lang w:val="en-US"/>
-        </w:rPr>
-        <w:t>" (Parola, Fusaroli et. al 2019)</w:t>
+        <w:t>In addition, voice analysis may potentially allow to assess the response to psychosocial or pharmacological treatment over longer periods using objective and quantitative indices, and enhance the capability of clinicians to capture the complex relationship between emotion regulation, expressive behavior, social perception and cognitive and clinical features of the disorder (e.g. Ben-</w:t>
+      </w:r>
+      <w:proofErr w:type="spellStart"/>
+      <w:r>
+        <w:rPr>
+          <w:rFonts w:asciiTheme="majorHAnsi" w:hAnsiTheme="majorHAnsi" w:cstheme="majorHAnsi"/>
+          <w:i/>
+          <w:iCs/>
+          <w:lang w:val="en-US"/>
+        </w:rPr>
+        <w:t>Zeev</w:t>
+      </w:r>
+      <w:proofErr w:type="spellEnd"/>
+      <w:r>
+        <w:rPr>
+          <w:rFonts w:asciiTheme="majorHAnsi" w:hAnsiTheme="majorHAnsi" w:cstheme="majorHAnsi"/>
+          <w:i/>
+          <w:iCs/>
+          <w:lang w:val="en-US"/>
+        </w:rPr>
+        <w:t xml:space="preserve"> et al., 2017; Dahlgren et al., 2018; Tahir et al., 2019)</w:t>
+      </w:r>
+      <w:r>
+        <w:rPr>
+          <w:rFonts w:asciiTheme="majorHAnsi" w:hAnsiTheme="majorHAnsi" w:cstheme="majorHAnsi"/>
+          <w:lang w:val="en-US"/>
+        </w:rPr>
+        <w:t>" (</w:t>
+      </w:r>
+      <w:proofErr w:type="spellStart"/>
+      <w:r>
+        <w:rPr>
+          <w:rFonts w:asciiTheme="majorHAnsi" w:hAnsiTheme="majorHAnsi" w:cstheme="majorHAnsi"/>
+          <w:lang w:val="en-US"/>
+        </w:rPr>
+        <w:t>Parola</w:t>
+      </w:r>
+      <w:proofErr w:type="spellEnd"/>
+      <w:r>
+        <w:rPr>
+          <w:rFonts w:asciiTheme="majorHAnsi" w:hAnsiTheme="majorHAnsi" w:cstheme="majorHAnsi"/>
+          <w:lang w:val="en-US"/>
+        </w:rPr>
+        <w:t xml:space="preserve">, </w:t>
+      </w:r>
+      <w:proofErr w:type="spellStart"/>
+      <w:r>
+        <w:rPr>
+          <w:rFonts w:asciiTheme="majorHAnsi" w:hAnsiTheme="majorHAnsi" w:cstheme="majorHAnsi"/>
+          <w:lang w:val="en-US"/>
+        </w:rPr>
+        <w:t>Fusaroli</w:t>
+      </w:r>
+      <w:proofErr w:type="spellEnd"/>
+      <w:r>
+        <w:rPr>
+          <w:rFonts w:asciiTheme="majorHAnsi" w:hAnsiTheme="majorHAnsi" w:cstheme="majorHAnsi"/>
+          <w:lang w:val="en-US"/>
+        </w:rPr>
+        <w:t xml:space="preserve"> et. al 2019)</w:t>
       </w:r>
       <w:r>
         <w:rPr>
@@ -2065,13 +2485,23 @@
         </w:rPr>
         <w:br/>
       </w:r>
-      <w:r>
-        <w:rPr>
-          <w:rFonts w:asciiTheme="majorHAnsi" w:eastAsia="Times New Roman" w:hAnsiTheme="majorHAnsi" w:cstheme="majorHAnsi"/>
-          <w:highlight w:val="white"/>
-          <w:lang w:val="en-US"/>
-        </w:rPr>
-        <w:t xml:space="preserve">Va </w:t>
+      <w:proofErr w:type="spellStart"/>
+      <w:r>
+        <w:rPr>
+          <w:rFonts w:asciiTheme="majorHAnsi" w:eastAsia="Times New Roman" w:hAnsiTheme="majorHAnsi" w:cstheme="majorHAnsi"/>
+          <w:highlight w:val="white"/>
+          <w:lang w:val="en-US"/>
+        </w:rPr>
+        <w:t>Va</w:t>
+      </w:r>
+      <w:proofErr w:type="spellEnd"/>
+      <w:r>
+        <w:rPr>
+          <w:rFonts w:asciiTheme="majorHAnsi" w:eastAsia="Times New Roman" w:hAnsiTheme="majorHAnsi" w:cstheme="majorHAnsi"/>
+          <w:highlight w:val="white"/>
+          <w:lang w:val="en-US"/>
+        </w:rPr>
+        <w:t xml:space="preserve"> </w:t>
       </w:r>
       <w:hyperlink r:id="rId13">
         <w:r>
@@ -2171,7 +2601,39 @@
           <w:lang w:val="en-US"/>
         </w:rPr>
         <w:br/>
-        <w:t>Assisting tool for assessing diagnosis (Parola, Fusaroli et. al 2019)</w:t>
+        <w:t>Assisting tool for assessing diagnosis (</w:t>
+      </w:r>
+      <w:proofErr w:type="spellStart"/>
+      <w:r>
+        <w:rPr>
+          <w:rFonts w:asciiTheme="majorHAnsi" w:hAnsiTheme="majorHAnsi" w:cstheme="majorHAnsi"/>
+          <w:lang w:val="en-US"/>
+        </w:rPr>
+        <w:t>Parola</w:t>
+      </w:r>
+      <w:proofErr w:type="spellEnd"/>
+      <w:r>
+        <w:rPr>
+          <w:rFonts w:asciiTheme="majorHAnsi" w:hAnsiTheme="majorHAnsi" w:cstheme="majorHAnsi"/>
+          <w:lang w:val="en-US"/>
+        </w:rPr>
+        <w:t xml:space="preserve">, </w:t>
+      </w:r>
+      <w:proofErr w:type="spellStart"/>
+      <w:r>
+        <w:rPr>
+          <w:rFonts w:asciiTheme="majorHAnsi" w:hAnsiTheme="majorHAnsi" w:cstheme="majorHAnsi"/>
+          <w:lang w:val="en-US"/>
+        </w:rPr>
+        <w:t>Fusaroli</w:t>
+      </w:r>
+      <w:proofErr w:type="spellEnd"/>
+      <w:r>
+        <w:rPr>
+          <w:rFonts w:asciiTheme="majorHAnsi" w:hAnsiTheme="majorHAnsi" w:cstheme="majorHAnsi"/>
+          <w:lang w:val="en-US"/>
+        </w:rPr>
+        <w:t xml:space="preserve"> et. al 2019)</w:t>
       </w:r>
     </w:p>
     <w:p>
@@ -2201,7 +2663,25 @@
           <w:lang w:val="en-US"/>
         </w:rPr>
         <w:br/>
-        <w:t>(Püschel et al., 1998)</w:t>
+        <w:t>(</w:t>
+      </w:r>
+      <w:proofErr w:type="spellStart"/>
+      <w:r>
+        <w:rPr>
+          <w:rFonts w:asciiTheme="majorHAnsi" w:eastAsia="Times New Roman" w:hAnsiTheme="majorHAnsi" w:cstheme="majorHAnsi"/>
+          <w:highlight w:val="white"/>
+          <w:lang w:val="en-US"/>
+        </w:rPr>
+        <w:t>Püschel</w:t>
+      </w:r>
+      <w:proofErr w:type="spellEnd"/>
+      <w:r>
+        <w:rPr>
+          <w:rFonts w:asciiTheme="majorHAnsi" w:eastAsia="Times New Roman" w:hAnsiTheme="majorHAnsi" w:cstheme="majorHAnsi"/>
+          <w:highlight w:val="white"/>
+          <w:lang w:val="en-US"/>
+        </w:rPr>
+        <w:t xml:space="preserve"> et al., 1998)</w:t>
       </w:r>
     </w:p>
     <w:p>
@@ -2274,6 +2754,7 @@
           <w:highlight w:val="white"/>
           <w:lang w:val="en-US"/>
         </w:rPr>
+        <w:lastRenderedPageBreak/>
         <w:t>Meta-science, open science.</w:t>
       </w:r>
     </w:p>
@@ -2310,7 +2791,43 @@
           <w:highlight w:val="white"/>
           <w:lang w:val="en-US"/>
         </w:rPr>
-        <w:t>Assisting tool for assessing diagnosis (Parola, Fusaroli et. al 2019)</w:t>
+        <w:t>Assisting tool for assessing diagnosis (</w:t>
+      </w:r>
+      <w:proofErr w:type="spellStart"/>
+      <w:r>
+        <w:rPr>
+          <w:rFonts w:asciiTheme="majorHAnsi" w:eastAsia="Times New Roman" w:hAnsiTheme="majorHAnsi" w:cstheme="majorHAnsi"/>
+          <w:highlight w:val="white"/>
+          <w:lang w:val="en-US"/>
+        </w:rPr>
+        <w:t>Parola</w:t>
+      </w:r>
+      <w:proofErr w:type="spellEnd"/>
+      <w:r>
+        <w:rPr>
+          <w:rFonts w:asciiTheme="majorHAnsi" w:eastAsia="Times New Roman" w:hAnsiTheme="majorHAnsi" w:cstheme="majorHAnsi"/>
+          <w:highlight w:val="white"/>
+          <w:lang w:val="en-US"/>
+        </w:rPr>
+        <w:t xml:space="preserve">, </w:t>
+      </w:r>
+      <w:proofErr w:type="spellStart"/>
+      <w:r>
+        <w:rPr>
+          <w:rFonts w:asciiTheme="majorHAnsi" w:eastAsia="Times New Roman" w:hAnsiTheme="majorHAnsi" w:cstheme="majorHAnsi"/>
+          <w:highlight w:val="white"/>
+          <w:lang w:val="en-US"/>
+        </w:rPr>
+        <w:t>Fusaroli</w:t>
+      </w:r>
+      <w:proofErr w:type="spellEnd"/>
+      <w:r>
+        <w:rPr>
+          <w:rFonts w:asciiTheme="majorHAnsi" w:eastAsia="Times New Roman" w:hAnsiTheme="majorHAnsi" w:cstheme="majorHAnsi"/>
+          <w:highlight w:val="white"/>
+          <w:lang w:val="en-US"/>
+        </w:rPr>
+        <w:t xml:space="preserve"> et. al 2019)</w:t>
       </w:r>
     </w:p>
     <w:p>
@@ -2345,7 +2862,25 @@
           <w:highlight w:val="white"/>
           <w:lang w:val="en-US"/>
         </w:rPr>
-        <w:t>Clinical application -&gt; given schizophrenia, and given samtaleterapi or drugs, see how they're doing along the way by them talking every week on their phone.</w:t>
+        <w:t xml:space="preserve">Clinical application -&gt; given schizophrenia, and given </w:t>
+      </w:r>
+      <w:proofErr w:type="spellStart"/>
+      <w:r>
+        <w:rPr>
+          <w:rFonts w:asciiTheme="majorHAnsi" w:eastAsia="Times New Roman" w:hAnsiTheme="majorHAnsi" w:cstheme="majorHAnsi"/>
+          <w:highlight w:val="white"/>
+          <w:lang w:val="en-US"/>
+        </w:rPr>
+        <w:t>samtaleterapi</w:t>
+      </w:r>
+      <w:proofErr w:type="spellEnd"/>
+      <w:r>
+        <w:rPr>
+          <w:rFonts w:asciiTheme="majorHAnsi" w:eastAsia="Times New Roman" w:hAnsiTheme="majorHAnsi" w:cstheme="majorHAnsi"/>
+          <w:highlight w:val="white"/>
+          <w:lang w:val="en-US"/>
+        </w:rPr>
+        <w:t xml:space="preserve"> or drugs, see how they're doing along the way by them talking every week on their phone.</w:t>
       </w:r>
     </w:p>
     <w:p>
@@ -2363,7 +2898,6 @@
           <w:highlight w:val="white"/>
           <w:lang w:val="en-US"/>
         </w:rPr>
-        <w:lastRenderedPageBreak/>
         <w:t>"</w:t>
       </w:r>
       <w:r>
@@ -2374,15 +2908,73 @@
           <w:highlight w:val="white"/>
           <w:lang w:val="en-US"/>
         </w:rPr>
-        <w:t>In addition, voice analysis may potentially allow to assess the response to psychosocial or pharmacological treatment over longer periods using objective and quantitative indices, and enhance the capability of clinicians to capture the complex relationship between emotion regulation, expressive behavior, social perception and cognitive and clinical features of the disorder (e.g. Ben-Zeev et al., 2017; Dahlgren et al., 2018; Tahir et al., 2019)</w:t>
-      </w:r>
-      <w:r>
-        <w:rPr>
-          <w:rFonts w:asciiTheme="majorHAnsi" w:eastAsia="Times New Roman" w:hAnsiTheme="majorHAnsi" w:cstheme="majorHAnsi"/>
-          <w:highlight w:val="white"/>
-          <w:lang w:val="en-US"/>
-        </w:rPr>
-        <w:t>" (Parola, Fusaroli et. al 2019)</w:t>
+        <w:t>In addition, voice analysis may potentially allow to assess the response to psychosocial or pharmacological treatment over longer periods using objective and quantitative indices, and enhance the capability of clinicians to capture the complex relationship between emotion regulation, expressive behavior, social perception and cognitive and clinical features of the disorder (e.g. Ben-</w:t>
+      </w:r>
+      <w:proofErr w:type="spellStart"/>
+      <w:r>
+        <w:rPr>
+          <w:rFonts w:asciiTheme="majorHAnsi" w:eastAsia="Times New Roman" w:hAnsiTheme="majorHAnsi" w:cstheme="majorHAnsi"/>
+          <w:i/>
+          <w:iCs/>
+          <w:highlight w:val="white"/>
+          <w:lang w:val="en-US"/>
+        </w:rPr>
+        <w:t>Zeev</w:t>
+      </w:r>
+      <w:proofErr w:type="spellEnd"/>
+      <w:r>
+        <w:rPr>
+          <w:rFonts w:asciiTheme="majorHAnsi" w:eastAsia="Times New Roman" w:hAnsiTheme="majorHAnsi" w:cstheme="majorHAnsi"/>
+          <w:i/>
+          <w:iCs/>
+          <w:highlight w:val="white"/>
+          <w:lang w:val="en-US"/>
+        </w:rPr>
+        <w:t xml:space="preserve"> et al., 2017; Dahlgren et al., 2018; Tahir et al., 2019)</w:t>
+      </w:r>
+      <w:r>
+        <w:rPr>
+          <w:rFonts w:asciiTheme="majorHAnsi" w:eastAsia="Times New Roman" w:hAnsiTheme="majorHAnsi" w:cstheme="majorHAnsi"/>
+          <w:highlight w:val="white"/>
+          <w:lang w:val="en-US"/>
+        </w:rPr>
+        <w:t>" (</w:t>
+      </w:r>
+      <w:proofErr w:type="spellStart"/>
+      <w:r>
+        <w:rPr>
+          <w:rFonts w:asciiTheme="majorHAnsi" w:eastAsia="Times New Roman" w:hAnsiTheme="majorHAnsi" w:cstheme="majorHAnsi"/>
+          <w:highlight w:val="white"/>
+          <w:lang w:val="en-US"/>
+        </w:rPr>
+        <w:t>Parola</w:t>
+      </w:r>
+      <w:proofErr w:type="spellEnd"/>
+      <w:r>
+        <w:rPr>
+          <w:rFonts w:asciiTheme="majorHAnsi" w:eastAsia="Times New Roman" w:hAnsiTheme="majorHAnsi" w:cstheme="majorHAnsi"/>
+          <w:highlight w:val="white"/>
+          <w:lang w:val="en-US"/>
+        </w:rPr>
+        <w:t xml:space="preserve">, </w:t>
+      </w:r>
+      <w:proofErr w:type="spellStart"/>
+      <w:r>
+        <w:rPr>
+          <w:rFonts w:asciiTheme="majorHAnsi" w:eastAsia="Times New Roman" w:hAnsiTheme="majorHAnsi" w:cstheme="majorHAnsi"/>
+          <w:highlight w:val="white"/>
+          <w:lang w:val="en-US"/>
+        </w:rPr>
+        <w:t>Fusaroli</w:t>
+      </w:r>
+      <w:proofErr w:type="spellEnd"/>
+      <w:r>
+        <w:rPr>
+          <w:rFonts w:asciiTheme="majorHAnsi" w:eastAsia="Times New Roman" w:hAnsiTheme="majorHAnsi" w:cstheme="majorHAnsi"/>
+          <w:highlight w:val="white"/>
+          <w:lang w:val="en-US"/>
+        </w:rPr>
+        <w:t xml:space="preserve"> et. al 2019)</w:t>
       </w:r>
     </w:p>
     <w:p>
@@ -2448,7 +3040,7 @@
           <w:lang w:val="en-US"/>
         </w:rPr>
       </w:pPr>
-      <w:bookmarkStart w:id="7" w:name="_Toc57284917"/>
+      <w:bookmarkStart w:id="8" w:name="_Toc57284917"/>
       <w:r>
         <w:rPr>
           <w:rFonts w:asciiTheme="majorHAnsi" w:hAnsiTheme="majorHAnsi" w:cstheme="majorHAnsi"/>
@@ -2457,7 +3049,7 @@
         </w:rPr>
         <w:t>1.2.2 Current limitations in the literature</w:t>
       </w:r>
-      <w:bookmarkEnd w:id="7"/>
+      <w:bookmarkEnd w:id="8"/>
     </w:p>
     <w:p>
       <w:pPr>
@@ -2707,7 +3299,7 @@
           <w:lang w:val="en-US"/>
         </w:rPr>
       </w:pPr>
-      <w:bookmarkStart w:id="8" w:name="_Toc57284918"/>
+      <w:bookmarkStart w:id="9" w:name="_Toc57284918"/>
       <w:r>
         <w:rPr>
           <w:rFonts w:asciiTheme="majorHAnsi" w:hAnsiTheme="majorHAnsi" w:cstheme="majorHAnsi"/>
@@ -2724,7 +3316,7 @@
         </w:rPr>
         <w:t>Alleviating current limitations</w:t>
       </w:r>
-      <w:bookmarkEnd w:id="8"/>
+      <w:bookmarkEnd w:id="9"/>
     </w:p>
     <w:p>
       <w:pPr>
@@ -2736,7 +3328,7 @@
           <w:lang w:val="en-US"/>
         </w:rPr>
       </w:pPr>
-      <w:bookmarkStart w:id="9" w:name="_Toc57284919"/>
+      <w:bookmarkStart w:id="10" w:name="_Toc57284919"/>
       <w:r>
         <w:rPr>
           <w:rFonts w:asciiTheme="majorHAnsi" w:hAnsiTheme="majorHAnsi" w:cstheme="majorHAnsi"/>
@@ -2753,7 +3345,7 @@
         </w:rPr>
         <w:t>Through replications</w:t>
       </w:r>
-      <w:bookmarkEnd w:id="9"/>
+      <w:bookmarkEnd w:id="10"/>
     </w:p>
     <w:p>
       <w:pPr>
@@ -2839,7 +3431,7 @@
           <w:lang w:val="en-US"/>
         </w:rPr>
       </w:pPr>
-      <w:bookmarkStart w:id="10" w:name="_Toc57284920"/>
+      <w:bookmarkStart w:id="11" w:name="_Toc57284920"/>
       <w:r>
         <w:rPr>
           <w:rFonts w:asciiTheme="majorHAnsi" w:hAnsiTheme="majorHAnsi" w:cstheme="majorHAnsi"/>
@@ -2872,7 +3464,7 @@
         </w:rPr>
         <w:t>Through proper ML implementation</w:t>
       </w:r>
-      <w:bookmarkEnd w:id="10"/>
+      <w:bookmarkEnd w:id="11"/>
     </w:p>
     <w:p>
       <w:pPr>
@@ -2917,6 +3509,7 @@
           <w:highlight w:val="white"/>
           <w:lang w:val="en-US"/>
         </w:rPr>
+        <w:lastRenderedPageBreak/>
         <w:br/>
       </w:r>
       <w:r>
@@ -2947,8 +3540,33 @@
           <w:rFonts w:asciiTheme="majorHAnsi" w:eastAsia="Times New Roman" w:hAnsiTheme="majorHAnsi" w:cstheme="majorHAnsi"/>
           <w:lang w:val="en-US"/>
         </w:rPr>
-        <w:t>Meta text to have a rød tråd</w:t>
-      </w:r>
+        <w:t xml:space="preserve">Meta text to have a </w:t>
+      </w:r>
+      <w:proofErr w:type="spellStart"/>
+      <w:r>
+        <w:rPr>
+          <w:rFonts w:asciiTheme="majorHAnsi" w:eastAsia="Times New Roman" w:hAnsiTheme="majorHAnsi" w:cstheme="majorHAnsi"/>
+          <w:lang w:val="en-US"/>
+        </w:rPr>
+        <w:t>rød</w:t>
+      </w:r>
+      <w:proofErr w:type="spellEnd"/>
+      <w:r>
+        <w:rPr>
+          <w:rFonts w:asciiTheme="majorHAnsi" w:eastAsia="Times New Roman" w:hAnsiTheme="majorHAnsi" w:cstheme="majorHAnsi"/>
+          <w:lang w:val="en-US"/>
+        </w:rPr>
+        <w:t xml:space="preserve"> </w:t>
+      </w:r>
+      <w:proofErr w:type="spellStart"/>
+      <w:r>
+        <w:rPr>
+          <w:rFonts w:asciiTheme="majorHAnsi" w:eastAsia="Times New Roman" w:hAnsiTheme="majorHAnsi" w:cstheme="majorHAnsi"/>
+          <w:lang w:val="en-US"/>
+        </w:rPr>
+        <w:t>tråd</w:t>
+      </w:r>
+      <w:proofErr w:type="spellEnd"/>
     </w:p>
     <w:p>
       <w:pPr>
@@ -3019,7 +3637,6 @@
           <w:rFonts w:asciiTheme="majorHAnsi" w:eastAsia="Times New Roman" w:hAnsiTheme="majorHAnsi" w:cstheme="majorHAnsi"/>
           <w:lang w:val="en-US"/>
         </w:rPr>
-        <w:lastRenderedPageBreak/>
         <w:t>Idea of a pipeline</w:t>
       </w:r>
     </w:p>
@@ -3617,7 +4234,16 @@
           <w:highlight w:val="white"/>
           <w:lang w:val="en-US"/>
         </w:rPr>
-        <w:t>electing only the relevant machine learning parameters, that improves classification. Many different methods can be applied in order to obtain a relevant feature set.</w:t>
+        <w:t xml:space="preserve">electing only the relevant machine learning parameters, that improves classification. Many </w:t>
+      </w:r>
+      <w:r>
+        <w:rPr>
+          <w:rFonts w:asciiTheme="majorHAnsi" w:eastAsia="Times New Roman" w:hAnsiTheme="majorHAnsi" w:cstheme="majorHAnsi"/>
+          <w:highlight w:val="white"/>
+          <w:lang w:val="en-US"/>
+        </w:rPr>
+        <w:lastRenderedPageBreak/>
+        <w:t>different methods can be applied in order to obtain a relevant feature set.</w:t>
       </w:r>
       <w:r>
         <w:rPr>
@@ -3717,16 +4343,7 @@
           <w:highlight w:val="white"/>
           <w:lang w:val="en-US"/>
         </w:rPr>
-        <w:t xml:space="preserve">train and test the model. After seeing how it performs on the test set, you may tune the </w:t>
-      </w:r>
-      <w:r>
-        <w:rPr>
-          <w:rFonts w:asciiTheme="majorHAnsi" w:eastAsia="Times New Roman" w:hAnsiTheme="majorHAnsi" w:cstheme="majorHAnsi"/>
-          <w:highlight w:val="white"/>
-          <w:lang w:val="en-US"/>
-        </w:rPr>
-        <w:lastRenderedPageBreak/>
-        <w:t>parameters and repeat the process until the predictions</w:t>
+        <w:t>train and test the model. After seeing how it performs on the test set, you may tune the parameters and repeat the process until the predictions</w:t>
       </w:r>
       <w:r>
         <w:rPr>
@@ -3983,13 +4600,14 @@
           <w:lang w:val="en-US"/>
         </w:rPr>
       </w:pPr>
-      <w:bookmarkStart w:id="11" w:name="_Toc57284921"/>
-      <w:r>
-        <w:rPr>
-          <w:rFonts w:asciiTheme="majorHAnsi" w:hAnsiTheme="majorHAnsi" w:cstheme="majorHAnsi"/>
-          <w:highlight w:val="white"/>
-          <w:lang w:val="en-US"/>
-        </w:rPr>
+      <w:bookmarkStart w:id="12" w:name="_Toc57284921"/>
+      <w:r>
+        <w:rPr>
+          <w:rFonts w:asciiTheme="majorHAnsi" w:hAnsiTheme="majorHAnsi" w:cstheme="majorHAnsi"/>
+          <w:highlight w:val="white"/>
+          <w:lang w:val="en-US"/>
+        </w:rPr>
+        <w:lastRenderedPageBreak/>
         <w:t>1.</w:t>
       </w:r>
       <w:r>
@@ -4032,7 +4650,7 @@
         </w:rPr>
         <w:t>Thesis statement / purpose of paper</w:t>
       </w:r>
-      <w:bookmarkEnd w:id="11"/>
+      <w:bookmarkEnd w:id="12"/>
     </w:p>
     <w:p>
       <w:pPr>
@@ -4101,13 +4719,23 @@
           <w:lang w:val="en-US"/>
         </w:rPr>
       </w:pPr>
+      <w:proofErr w:type="spellStart"/>
       <w:r>
         <w:rPr>
           <w:rFonts w:ascii="Arial" w:hAnsi="Arial"/>
           <w:color w:val="000000"/>
           <w:lang w:val="en-US"/>
         </w:rPr>
-        <w:t>Noone should just mindlessly replicate</w:t>
+        <w:t>Noone</w:t>
+      </w:r>
+      <w:proofErr w:type="spellEnd"/>
+      <w:r>
+        <w:rPr>
+          <w:rFonts w:ascii="Arial" w:hAnsi="Arial"/>
+          <w:color w:val="000000"/>
+          <w:lang w:val="en-US"/>
+        </w:rPr>
+        <w:t xml:space="preserve"> should just mindlessly replicate</w:t>
       </w:r>
       <w:r>
         <w:rPr>
@@ -4187,6 +4815,7 @@
           <w:lang w:val="en-US"/>
         </w:rPr>
       </w:pPr>
+      <w:proofErr w:type="spellStart"/>
       <w:r>
         <w:rPr>
           <w:b/>
@@ -4212,112 +4841,50 @@
           <w:u w:val="single"/>
           <w:lang w:val="en-US"/>
         </w:rPr>
-        <w:t>ccardos words on overall goal of thesis:</w:t>
-      </w:r>
-    </w:p>
-    <w:p>
-      <w:pPr>
-        <w:pStyle w:val="BodyText"/>
-        <w:rPr>
-          <w:u w:val="single"/>
-          <w:lang w:val="en-US"/>
-        </w:rPr>
-      </w:pPr>
-      <w:r>
-        <w:rPr>
-          <w:u w:val="single"/>
-          <w:lang w:val="en-US"/>
-        </w:rPr>
-        <w:t>How does it work to replicate the results of these paper when you increase the conservativeness of the procedure - and what do you learn from the problems, that future researcher can use when they do these kind of analysis</w:t>
-      </w:r>
-    </w:p>
-    <w:p>
-      <w:pPr>
-        <w:rPr>
-          <w:rFonts w:asciiTheme="majorHAnsi" w:eastAsia="Times New Roman" w:hAnsiTheme="majorHAnsi" w:cstheme="majorHAnsi"/>
-          <w:highlight w:val="white"/>
-          <w:lang w:val="en-US"/>
-        </w:rPr>
-      </w:pPr>
-      <w:r>
-        <w:rPr>
-          <w:rFonts w:asciiTheme="majorHAnsi" w:eastAsia="Times New Roman" w:hAnsiTheme="majorHAnsi" w:cstheme="majorHAnsi"/>
-          <w:highlight w:val="white"/>
-          <w:lang w:val="en-US"/>
-        </w:rPr>
-        <w:br/>
-      </w:r>
-    </w:p>
-    <w:p>
-      <w:pPr>
-        <w:ind w:firstLine="0"/>
-        <w:rPr>
-          <w:rFonts w:asciiTheme="majorHAnsi" w:eastAsia="Times New Roman" w:hAnsiTheme="majorHAnsi" w:cstheme="majorHAnsi"/>
-          <w:highlight w:val="white"/>
-          <w:lang w:val="en-US"/>
-        </w:rPr>
-      </w:pPr>
-      <w:r>
-        <w:rPr>
-          <w:rFonts w:asciiTheme="majorHAnsi" w:eastAsia="Times New Roman" w:hAnsiTheme="majorHAnsi" w:cstheme="majorHAnsi"/>
+        <w:t>ccardos</w:t>
+      </w:r>
+      <w:proofErr w:type="spellEnd"/>
+      <w:r>
+        <w:rPr>
           <w:b/>
           <w:bCs/>
-          <w:highlight w:val="white"/>
-          <w:lang w:val="en-US"/>
-        </w:rPr>
-        <w:t>Thesis statement idea 1 (Maries):</w:t>
-      </w:r>
-    </w:p>
-    <w:p>
-      <w:pPr>
-        <w:ind w:firstLine="0"/>
-        <w:rPr>
-          <w:rFonts w:asciiTheme="majorHAnsi" w:eastAsia="Times New Roman" w:hAnsiTheme="majorHAnsi" w:cstheme="majorHAnsi"/>
-          <w:highlight w:val="white"/>
-          <w:lang w:val="en-US"/>
-        </w:rPr>
-      </w:pPr>
-      <w:r>
-        <w:rPr>
-          <w:rFonts w:asciiTheme="majorHAnsi" w:eastAsia="Times New Roman" w:hAnsiTheme="majorHAnsi" w:cstheme="majorHAnsi"/>
-          <w:highlight w:val="white"/>
-          <w:lang w:val="en-US"/>
-        </w:rPr>
-        <w:t>This thesis aims to investigate the capabilities of existing machine-learning classifying individuals with ASD from acoustic features. We will review previous literature, extract strong voice-features and machine-learning models, and validate models on new data. We predict that support vector machine will achieve higher accuracy but will have less x and that naive bayes will x. Additionally, we predict that validation methods x,y,z will make results stronger in specific case/weaker generalization. By this, we will attempt to establish a procedure for machine-learning studies that achieve the most robust and ecologically valid measures.</w:t>
-      </w:r>
-    </w:p>
-    <w:p>
-      <w:pPr>
-        <w:rPr>
-          <w:rFonts w:asciiTheme="majorHAnsi" w:eastAsia="Times New Roman" w:hAnsiTheme="majorHAnsi" w:cstheme="majorHAnsi"/>
-          <w:highlight w:val="white"/>
-          <w:lang w:val="en-US"/>
-        </w:rPr>
-      </w:pPr>
-      <w:r>
-        <w:rPr>
-          <w:rFonts w:asciiTheme="majorHAnsi" w:eastAsia="Times New Roman" w:hAnsiTheme="majorHAnsi" w:cstheme="majorHAnsi"/>
-          <w:highlight w:val="white"/>
-          <w:lang w:val="en-US"/>
-        </w:rPr>
-        <w:t> </w:t>
-      </w:r>
-    </w:p>
-    <w:p>
-      <w:pPr>
-        <w:rPr>
-          <w:rFonts w:asciiTheme="majorHAnsi" w:eastAsia="Times New Roman" w:hAnsiTheme="majorHAnsi" w:cstheme="majorHAnsi"/>
-          <w:highlight w:val="white"/>
-          <w:lang w:val="en-US"/>
-        </w:rPr>
-      </w:pPr>
-      <w:r>
-        <w:rPr>
-          <w:rFonts w:asciiTheme="majorHAnsi" w:eastAsia="Times New Roman" w:hAnsiTheme="majorHAnsi" w:cstheme="majorHAnsi"/>
-          <w:highlight w:val="white"/>
-          <w:lang w:val="en-US"/>
-        </w:rPr>
-        <w:t> </w:t>
+          <w:u w:val="single"/>
+          <w:lang w:val="en-US"/>
+        </w:rPr>
+        <w:t xml:space="preserve"> words on overall goal of thesis:</w:t>
+      </w:r>
+    </w:p>
+    <w:p>
+      <w:pPr>
+        <w:pStyle w:val="BodyText"/>
+        <w:rPr>
+          <w:u w:val="single"/>
+          <w:lang w:val="en-US"/>
+        </w:rPr>
+      </w:pPr>
+      <w:r>
+        <w:rPr>
+          <w:u w:val="single"/>
+          <w:lang w:val="en-US"/>
+        </w:rPr>
+        <w:t>How does it work to replicate the results of these paper when you increase the conservativeness of the procedure - and what do you learn from the problems, that future researcher can use when they do these kind of analysis</w:t>
+      </w:r>
+    </w:p>
+    <w:p>
+      <w:pPr>
+        <w:rPr>
+          <w:rFonts w:asciiTheme="majorHAnsi" w:eastAsia="Times New Roman" w:hAnsiTheme="majorHAnsi" w:cstheme="majorHAnsi"/>
+          <w:highlight w:val="white"/>
+          <w:lang w:val="en-US"/>
+        </w:rPr>
+      </w:pPr>
+      <w:r>
+        <w:rPr>
+          <w:rFonts w:asciiTheme="majorHAnsi" w:eastAsia="Times New Roman" w:hAnsiTheme="majorHAnsi" w:cstheme="majorHAnsi"/>
+          <w:highlight w:val="white"/>
+          <w:lang w:val="en-US"/>
+        </w:rPr>
+        <w:br/>
       </w:r>
     </w:p>
     <w:p>
@@ -4337,6 +4904,136 @@
           <w:highlight w:val="white"/>
           <w:lang w:val="en-US"/>
         </w:rPr>
+        <w:t>Thesis statement idea 1 (</w:t>
+      </w:r>
+      <w:proofErr w:type="spellStart"/>
+      <w:r>
+        <w:rPr>
+          <w:rFonts w:asciiTheme="majorHAnsi" w:eastAsia="Times New Roman" w:hAnsiTheme="majorHAnsi" w:cstheme="majorHAnsi"/>
+          <w:b/>
+          <w:bCs/>
+          <w:highlight w:val="white"/>
+          <w:lang w:val="en-US"/>
+        </w:rPr>
+        <w:t>Maries</w:t>
+      </w:r>
+      <w:proofErr w:type="spellEnd"/>
+      <w:r>
+        <w:rPr>
+          <w:rFonts w:asciiTheme="majorHAnsi" w:eastAsia="Times New Roman" w:hAnsiTheme="majorHAnsi" w:cstheme="majorHAnsi"/>
+          <w:b/>
+          <w:bCs/>
+          <w:highlight w:val="white"/>
+          <w:lang w:val="en-US"/>
+        </w:rPr>
+        <w:t>):</w:t>
+      </w:r>
+    </w:p>
+    <w:p>
+      <w:pPr>
+        <w:ind w:firstLine="0"/>
+        <w:rPr>
+          <w:rFonts w:asciiTheme="majorHAnsi" w:eastAsia="Times New Roman" w:hAnsiTheme="majorHAnsi" w:cstheme="majorHAnsi"/>
+          <w:highlight w:val="white"/>
+          <w:lang w:val="en-US"/>
+        </w:rPr>
+      </w:pPr>
+      <w:r>
+        <w:rPr>
+          <w:rFonts w:asciiTheme="majorHAnsi" w:eastAsia="Times New Roman" w:hAnsiTheme="majorHAnsi" w:cstheme="majorHAnsi"/>
+          <w:highlight w:val="white"/>
+          <w:lang w:val="en-US"/>
+        </w:rPr>
+        <w:t xml:space="preserve">This thesis aims to investigate the capabilities of existing machine-learning classifying individuals with ASD from acoustic features. We will review previous literature, extract strong voice-features and machine-learning models, and validate models on new data. We predict that support vector machine will achieve higher accuracy but will have less x and that naive </w:t>
+      </w:r>
+      <w:proofErr w:type="spellStart"/>
+      <w:r>
+        <w:rPr>
+          <w:rFonts w:asciiTheme="majorHAnsi" w:eastAsia="Times New Roman" w:hAnsiTheme="majorHAnsi" w:cstheme="majorHAnsi"/>
+          <w:highlight w:val="white"/>
+          <w:lang w:val="en-US"/>
+        </w:rPr>
+        <w:t>bayes</w:t>
+      </w:r>
+      <w:proofErr w:type="spellEnd"/>
+      <w:r>
+        <w:rPr>
+          <w:rFonts w:asciiTheme="majorHAnsi" w:eastAsia="Times New Roman" w:hAnsiTheme="majorHAnsi" w:cstheme="majorHAnsi"/>
+          <w:highlight w:val="white"/>
+          <w:lang w:val="en-US"/>
+        </w:rPr>
+        <w:t xml:space="preserve"> will x. Additionally, we predict that validation methods </w:t>
+      </w:r>
+      <w:proofErr w:type="spellStart"/>
+      <w:r>
+        <w:rPr>
+          <w:rFonts w:asciiTheme="majorHAnsi" w:eastAsia="Times New Roman" w:hAnsiTheme="majorHAnsi" w:cstheme="majorHAnsi"/>
+          <w:highlight w:val="white"/>
+          <w:lang w:val="en-US"/>
+        </w:rPr>
+        <w:t>x,y,z</w:t>
+      </w:r>
+      <w:proofErr w:type="spellEnd"/>
+      <w:r>
+        <w:rPr>
+          <w:rFonts w:asciiTheme="majorHAnsi" w:eastAsia="Times New Roman" w:hAnsiTheme="majorHAnsi" w:cstheme="majorHAnsi"/>
+          <w:highlight w:val="white"/>
+          <w:lang w:val="en-US"/>
+        </w:rPr>
+        <w:t xml:space="preserve"> will make results stronger in specific case/weaker generalization. By this, we will attempt to establish a procedure for machine-learning studies that achieve the most robust and ecologically valid measures.</w:t>
+      </w:r>
+    </w:p>
+    <w:p>
+      <w:pPr>
+        <w:rPr>
+          <w:rFonts w:asciiTheme="majorHAnsi" w:eastAsia="Times New Roman" w:hAnsiTheme="majorHAnsi" w:cstheme="majorHAnsi"/>
+          <w:highlight w:val="white"/>
+          <w:lang w:val="en-US"/>
+        </w:rPr>
+      </w:pPr>
+      <w:r>
+        <w:rPr>
+          <w:rFonts w:asciiTheme="majorHAnsi" w:eastAsia="Times New Roman" w:hAnsiTheme="majorHAnsi" w:cstheme="majorHAnsi"/>
+          <w:highlight w:val="white"/>
+          <w:lang w:val="en-US"/>
+        </w:rPr>
+        <w:t> </w:t>
+      </w:r>
+    </w:p>
+    <w:p>
+      <w:pPr>
+        <w:rPr>
+          <w:rFonts w:asciiTheme="majorHAnsi" w:eastAsia="Times New Roman" w:hAnsiTheme="majorHAnsi" w:cstheme="majorHAnsi"/>
+          <w:highlight w:val="white"/>
+          <w:lang w:val="en-US"/>
+        </w:rPr>
+      </w:pPr>
+      <w:r>
+        <w:rPr>
+          <w:rFonts w:asciiTheme="majorHAnsi" w:eastAsia="Times New Roman" w:hAnsiTheme="majorHAnsi" w:cstheme="majorHAnsi"/>
+          <w:highlight w:val="white"/>
+          <w:lang w:val="en-US"/>
+        </w:rPr>
+        <w:t> </w:t>
+      </w:r>
+    </w:p>
+    <w:p>
+      <w:pPr>
+        <w:ind w:firstLine="0"/>
+        <w:rPr>
+          <w:rFonts w:asciiTheme="majorHAnsi" w:eastAsia="Times New Roman" w:hAnsiTheme="majorHAnsi" w:cstheme="majorHAnsi"/>
+          <w:highlight w:val="white"/>
+          <w:lang w:val="en-US"/>
+        </w:rPr>
+      </w:pPr>
+      <w:r>
+        <w:rPr>
+          <w:rFonts w:asciiTheme="majorHAnsi" w:eastAsia="Times New Roman" w:hAnsiTheme="majorHAnsi" w:cstheme="majorHAnsi"/>
+          <w:b/>
+          <w:bCs/>
+          <w:highlight w:val="white"/>
+          <w:lang w:val="en-US"/>
+        </w:rPr>
         <w:t>Thesis statement idea 2:</w:t>
       </w:r>
     </w:p>
@@ -4355,7 +5052,25 @@
           <w:highlight w:val="white"/>
           <w:lang w:val="en-US"/>
         </w:rPr>
-        <w:t xml:space="preserve">This thesis aims to replicate two promising findings of machine learning classification of schizophrenia, using voice data. Since the literature on the area has very heterogeneous findings, I expect worse performance given the new data that I will test on. Given the inrobustness and low ecological validity of ML attempts, I will attempt to establish a ML pipeline less prone to the pitfalls of ML, with the intention of establishing a general procedure for future research. </w:t>
+        <w:t xml:space="preserve">This thesis aims to replicate two promising findings of machine learning classification of schizophrenia, using voice data. Since the literature on the area has very heterogeneous findings, I expect worse performance given the new data that I will test on. Given the </w:t>
+      </w:r>
+      <w:proofErr w:type="spellStart"/>
+      <w:r>
+        <w:rPr>
+          <w:rFonts w:asciiTheme="majorHAnsi" w:eastAsia="Times New Roman" w:hAnsiTheme="majorHAnsi" w:cstheme="majorHAnsi"/>
+          <w:highlight w:val="white"/>
+          <w:lang w:val="en-US"/>
+        </w:rPr>
+        <w:t>inrobustness</w:t>
+      </w:r>
+      <w:proofErr w:type="spellEnd"/>
+      <w:r>
+        <w:rPr>
+          <w:rFonts w:asciiTheme="majorHAnsi" w:eastAsia="Times New Roman" w:hAnsiTheme="majorHAnsi" w:cstheme="majorHAnsi"/>
+          <w:highlight w:val="white"/>
+          <w:lang w:val="en-US"/>
+        </w:rPr>
+        <w:t xml:space="preserve"> and low ecological validity of ML attempts, I will attempt to establish a ML pipeline less prone to the pitfalls of ML, with the intention of establishing a general procedure for future research. </w:t>
       </w:r>
     </w:p>
     <w:p>
@@ -4470,14 +5185,13 @@
           <w:lang w:val="en-US"/>
         </w:rPr>
       </w:pPr>
-      <w:bookmarkStart w:id="12" w:name="_Toc57284922"/>
-      <w:r>
-        <w:rPr>
-          <w:rFonts w:asciiTheme="majorHAnsi" w:hAnsiTheme="majorHAnsi" w:cstheme="majorHAnsi"/>
-          <w:highlight w:val="white"/>
-          <w:lang w:val="en-US"/>
-        </w:rPr>
-        <w:lastRenderedPageBreak/>
+      <w:bookmarkStart w:id="13" w:name="_Toc57284922"/>
+      <w:r>
+        <w:rPr>
+          <w:rFonts w:asciiTheme="majorHAnsi" w:hAnsiTheme="majorHAnsi" w:cstheme="majorHAnsi"/>
+          <w:highlight w:val="white"/>
+          <w:lang w:val="en-US"/>
+        </w:rPr>
         <w:t xml:space="preserve">2. Materials and </w:t>
       </w:r>
       <w:r>
@@ -4496,7 +5210,7 @@
         </w:rPr>
         <w:t>ethods</w:t>
       </w:r>
-      <w:bookmarkEnd w:id="12"/>
+      <w:bookmarkEnd w:id="13"/>
     </w:p>
     <w:p>
       <w:pPr>
@@ -4508,7 +5222,7 @@
           <w:lang w:val="en-US"/>
         </w:rPr>
       </w:pPr>
-      <w:bookmarkStart w:id="13" w:name="_Toc57284923"/>
+      <w:bookmarkStart w:id="14" w:name="_Toc57284923"/>
       <w:r>
         <w:rPr>
           <w:rFonts w:asciiTheme="majorHAnsi" w:hAnsiTheme="majorHAnsi" w:cstheme="majorHAnsi"/>
@@ -4517,7 +5231,7 @@
         </w:rPr>
         <w:t>2.1 Pipeline</w:t>
       </w:r>
-      <w:bookmarkEnd w:id="13"/>
+      <w:bookmarkEnd w:id="14"/>
     </w:p>
     <w:p>
       <w:pPr>
@@ -4638,6 +5352,7 @@
           <w:highlight w:val="white"/>
           <w:lang w:val="en-US"/>
         </w:rPr>
+        <w:lastRenderedPageBreak/>
         <w:t>Fig. x *.</w:t>
       </w:r>
     </w:p>
@@ -4701,7 +5416,6 @@
           <w:highlight w:val="white"/>
           <w:lang w:val="en-US"/>
         </w:rPr>
-        <w:lastRenderedPageBreak/>
         <w:t>First and foremost, cleaned voice data was acquired from which relevant features were extracted (the feature list was in this replication determined by the original study). The voice data was then partitioned into a training and a holdout set in an 80/20 partitioning process that kept IDs separate in each partition. Feature scaling was then performed using min/max normalization such that it did not allow data leakage from the training to the holdout set. As an ensemble model was desired, we then performed feature selection using LASSO on 5 different splits of the training data. The 5 resulting feature lists where then used as parameters for training 5 distinct SVM linear kernel classification models. These model in turn had their parameters tuned before being tested on a test portion of the training data that the models had not seen. After tuning the parameters until a desired outcome was found, the training data was used to train 5 models, each with its own feature set and subsequently predicted the holdout set. The majority vote of a given holdout voice file was then recorded and this constituted the ensemble models predictions. Finally, all models were evaluated based on their performance, with appropriate metrics.</w:t>
       </w:r>
     </w:p>
@@ -4715,7 +5429,7 @@
           <w:lang w:val="en-US"/>
         </w:rPr>
       </w:pPr>
-      <w:bookmarkStart w:id="14" w:name="_Toc57284924"/>
+      <w:bookmarkStart w:id="15" w:name="_Toc57284924"/>
       <w:r>
         <w:rPr>
           <w:rFonts w:asciiTheme="majorHAnsi" w:hAnsiTheme="majorHAnsi" w:cstheme="majorHAnsi"/>
@@ -4724,7 +5438,7 @@
         </w:rPr>
         <w:t>2.2 Literature search and choice of replication</w:t>
       </w:r>
-      <w:bookmarkEnd w:id="14"/>
+      <w:bookmarkEnd w:id="15"/>
     </w:p>
     <w:p>
       <w:pPr>
@@ -4788,7 +5502,25 @@
           <w:highlight w:val="white"/>
           <w:lang w:val="en-US"/>
         </w:rPr>
-        <w:t xml:space="preserve"> was manually screened – first by title and since by content. As their search was last updated as of April 12 2018, the search was continued from that date and forward in time by the use of search using Google Scholar on the Sep 15 2020, using the same search terms (schizo* AND machine learning AND prosody OR inflection OR intensity OR pitch OR fundamental frequency OR speech rate OR voice quality OR acoustic OR intonation OR vocal).</w:t>
+        <w:t xml:space="preserve"> was manually screened – first by title and since by content. As their search was last updated as of April 12 2018, the search was continued from that date and forward in time by the use of search using Google Scholar on the Sep 15 2020, using the same search terms (</w:t>
+      </w:r>
+      <w:proofErr w:type="spellStart"/>
+      <w:r>
+        <w:rPr>
+          <w:rFonts w:asciiTheme="majorHAnsi" w:eastAsia="Times New Roman" w:hAnsiTheme="majorHAnsi" w:cstheme="majorHAnsi"/>
+          <w:highlight w:val="white"/>
+          <w:lang w:val="en-US"/>
+        </w:rPr>
+        <w:t>schizo</w:t>
+      </w:r>
+      <w:proofErr w:type="spellEnd"/>
+      <w:r>
+        <w:rPr>
+          <w:rFonts w:asciiTheme="majorHAnsi" w:eastAsia="Times New Roman" w:hAnsiTheme="majorHAnsi" w:cstheme="majorHAnsi"/>
+          <w:highlight w:val="white"/>
+          <w:lang w:val="en-US"/>
+        </w:rPr>
+        <w:t>* AND machine learning AND prosody OR inflection OR intensity OR pitch OR fundamental frequency OR speech rate OR voice quality OR acoustic OR intonation OR vocal).</w:t>
       </w:r>
     </w:p>
     <w:p>
@@ -4885,7 +5617,7 @@
           <w:lang w:val="en-US"/>
         </w:rPr>
       </w:pPr>
-      <w:bookmarkStart w:id="15" w:name="_Toc57284925"/>
+      <w:bookmarkStart w:id="16" w:name="_Toc57284925"/>
       <w:r>
         <w:rPr>
           <w:rFonts w:asciiTheme="majorHAnsi" w:hAnsiTheme="majorHAnsi" w:cstheme="majorHAnsi"/>
@@ -4894,7 +5626,7 @@
         </w:rPr>
         <w:t>2.3 Data</w:t>
       </w:r>
-      <w:bookmarkEnd w:id="15"/>
+      <w:bookmarkEnd w:id="16"/>
     </w:p>
     <w:p>
       <w:pPr>
@@ -4906,7 +5638,7 @@
           <w:lang w:val="en-US"/>
         </w:rPr>
       </w:pPr>
-      <w:bookmarkStart w:id="16" w:name="_Toc57284926"/>
+      <w:bookmarkStart w:id="17" w:name="_Toc57284926"/>
       <w:r>
         <w:rPr>
           <w:rFonts w:asciiTheme="majorHAnsi" w:hAnsiTheme="majorHAnsi" w:cstheme="majorHAnsi"/>
@@ -4915,7 +5647,7 @@
         </w:rPr>
         <w:t>2.3.1 Data sources</w:t>
       </w:r>
-      <w:bookmarkEnd w:id="16"/>
+      <w:bookmarkEnd w:id="17"/>
     </w:p>
     <w:p>
       <w:pPr>
@@ -5023,7 +5755,44 @@
           <w:highlight w:val="white"/>
           <w:lang w:val="en-US"/>
         </w:rPr>
-        <w:t xml:space="preserve">Participants from all studies went through the same tasks; namely the Frith Happé animations task (FHA) </w:t>
+        <w:lastRenderedPageBreak/>
+        <w:t xml:space="preserve">Participants from all studies went through the same tasks; namely the </w:t>
+      </w:r>
+      <w:proofErr w:type="spellStart"/>
+      <w:r>
+        <w:rPr>
+          <w:rFonts w:asciiTheme="majorHAnsi" w:eastAsia="Times New Roman" w:hAnsiTheme="majorHAnsi" w:cstheme="majorHAnsi"/>
+          <w:highlight w:val="white"/>
+          <w:lang w:val="en-US"/>
+        </w:rPr>
+        <w:t>Frith</w:t>
+      </w:r>
+      <w:proofErr w:type="spellEnd"/>
+      <w:r>
+        <w:rPr>
+          <w:rFonts w:asciiTheme="majorHAnsi" w:eastAsia="Times New Roman" w:hAnsiTheme="majorHAnsi" w:cstheme="majorHAnsi"/>
+          <w:highlight w:val="white"/>
+          <w:lang w:val="en-US"/>
+        </w:rPr>
+        <w:t xml:space="preserve"> </w:t>
+      </w:r>
+      <w:proofErr w:type="spellStart"/>
+      <w:r>
+        <w:rPr>
+          <w:rFonts w:asciiTheme="majorHAnsi" w:eastAsia="Times New Roman" w:hAnsiTheme="majorHAnsi" w:cstheme="majorHAnsi"/>
+          <w:highlight w:val="white"/>
+          <w:lang w:val="en-US"/>
+        </w:rPr>
+        <w:t>Happé</w:t>
+      </w:r>
+      <w:proofErr w:type="spellEnd"/>
+      <w:r>
+        <w:rPr>
+          <w:rFonts w:asciiTheme="majorHAnsi" w:eastAsia="Times New Roman" w:hAnsiTheme="majorHAnsi" w:cstheme="majorHAnsi"/>
+          <w:highlight w:val="white"/>
+          <w:lang w:val="en-US"/>
+        </w:rPr>
+        <w:t xml:space="preserve"> animations task (FHA) </w:t>
       </w:r>
       <w:r>
         <w:rPr>
@@ -5071,7 +5840,25 @@
           <w:highlight w:val="white"/>
           <w:lang w:val="en-US"/>
         </w:rPr>
-        <w:t xml:space="preserve">. All participant went through 8 such trials, except for in the study from 2015 by Bliksted et al., where the participants were presented with 10 trials </w:t>
+        <w:t xml:space="preserve">. All participant went through 8 such trials, except for in the study from 2015 by </w:t>
+      </w:r>
+      <w:proofErr w:type="spellStart"/>
+      <w:r>
+        <w:rPr>
+          <w:rFonts w:asciiTheme="majorHAnsi" w:eastAsia="Times New Roman" w:hAnsiTheme="majorHAnsi" w:cstheme="majorHAnsi"/>
+          <w:highlight w:val="white"/>
+          <w:lang w:val="en-US"/>
+        </w:rPr>
+        <w:t>Bliksted</w:t>
+      </w:r>
+      <w:proofErr w:type="spellEnd"/>
+      <w:r>
+        <w:rPr>
+          <w:rFonts w:asciiTheme="majorHAnsi" w:eastAsia="Times New Roman" w:hAnsiTheme="majorHAnsi" w:cstheme="majorHAnsi"/>
+          <w:highlight w:val="white"/>
+          <w:lang w:val="en-US"/>
+        </w:rPr>
+        <w:t xml:space="preserve"> et al., where the participants were presented with 10 trials </w:t>
       </w:r>
       <w:r>
         <w:rPr>
@@ -5137,16 +5924,7 @@
           <w:highlight w:val="white"/>
           <w:lang w:val="en-US"/>
         </w:rPr>
-        <w:t xml:space="preserve">Moreover, recording equipment and recording setting was constant within study, but unique across studies. This results in data corpora of diverse speech recordings suitable for testing whether </w:t>
-      </w:r>
-      <w:r>
-        <w:rPr>
-          <w:rFonts w:asciiTheme="majorHAnsi" w:eastAsia="Times New Roman" w:hAnsiTheme="majorHAnsi" w:cstheme="majorHAnsi"/>
-          <w:highlight w:val="white"/>
-          <w:lang w:val="en-US"/>
-        </w:rPr>
-        <w:lastRenderedPageBreak/>
-        <w:t>implementation of a certain machine learning algorithm proves to be versatile in its predictions across data sets.</w:t>
+        <w:t>Moreover, recording equipment and recording setting was constant within study, but unique across studies. This results in data corpora of diverse speech recordings suitable for testing whether implementation of a certain machine learning algorithm proves to be versatile in its predictions across data sets.</w:t>
       </w:r>
     </w:p>
     <w:p>
@@ -5168,7 +5946,7 @@
           <w:lang w:val="en-US"/>
         </w:rPr>
       </w:pPr>
-      <w:bookmarkStart w:id="17" w:name="_Toc57284927"/>
+      <w:bookmarkStart w:id="18" w:name="_Toc57284927"/>
       <w:r>
         <w:rPr>
           <w:rFonts w:asciiTheme="majorHAnsi" w:hAnsiTheme="majorHAnsi" w:cstheme="majorHAnsi"/>
@@ -5177,7 +5955,7 @@
         </w:rPr>
         <w:t>2.3.2 Participants</w:t>
       </w:r>
-      <w:bookmarkEnd w:id="17"/>
+      <w:bookmarkEnd w:id="18"/>
     </w:p>
     <w:p>
       <w:pPr>
@@ -5883,12 +6661,21 @@
                 <w:highlight w:val="white"/>
               </w:rPr>
             </w:pPr>
+            <w:proofErr w:type="spellStart"/>
             <w:r>
               <w:rPr>
                 <w:rFonts w:eastAsia="Times New Roman"/>
                 <w:highlight w:val="white"/>
               </w:rPr>
-              <w:t>Bliksted et al., 2014</w:t>
+              <w:t>Bliksted</w:t>
+            </w:r>
+            <w:proofErr w:type="spellEnd"/>
+            <w:r>
+              <w:rPr>
+                <w:rFonts w:eastAsia="Times New Roman"/>
+                <w:highlight w:val="white"/>
+              </w:rPr>
+              <w:t xml:space="preserve"> et al., 2014</w:t>
             </w:r>
           </w:p>
         </w:tc>
@@ -6207,12 +6994,21 @@
                 <w:highlight w:val="white"/>
               </w:rPr>
             </w:pPr>
+            <w:proofErr w:type="spellStart"/>
             <w:r>
               <w:rPr>
                 <w:rFonts w:eastAsia="Times New Roman"/>
                 <w:highlight w:val="white"/>
               </w:rPr>
-              <w:t>Bliksted et al., 2019</w:t>
+              <w:t>Bliksted</w:t>
+            </w:r>
+            <w:proofErr w:type="spellEnd"/>
+            <w:r>
+              <w:rPr>
+                <w:rFonts w:eastAsia="Times New Roman"/>
+                <w:highlight w:val="white"/>
+              </w:rPr>
+              <w:t xml:space="preserve"> et al., 2019</w:t>
             </w:r>
           </w:p>
         </w:tc>
@@ -7274,7 +8070,7 @@
           <w:lang w:val="en-US"/>
         </w:rPr>
       </w:pPr>
-      <w:bookmarkStart w:id="18" w:name="_Toc57284928"/>
+      <w:bookmarkStart w:id="19" w:name="_Toc57284928"/>
       <w:r>
         <w:rPr>
           <w:rFonts w:asciiTheme="majorHAnsi" w:hAnsiTheme="majorHAnsi" w:cstheme="majorHAnsi"/>
@@ -7283,29 +8079,73 @@
         </w:rPr>
         <w:t>2.3.2 Procedure/task</w:t>
       </w:r>
-      <w:bookmarkEnd w:id="18"/>
-    </w:p>
-    <w:p>
-      <w:pPr>
-        <w:rPr>
-          <w:rFonts w:asciiTheme="majorHAnsi" w:eastAsia="Times New Roman" w:hAnsiTheme="majorHAnsi" w:cstheme="majorHAnsi"/>
-          <w:lang w:val="en-US"/>
-        </w:rPr>
-      </w:pPr>
-      <w:r>
-        <w:rPr>
-          <w:rFonts w:asciiTheme="majorHAnsi" w:eastAsia="Times New Roman" w:hAnsiTheme="majorHAnsi" w:cstheme="majorHAnsi"/>
-          <w:highlight w:val="white"/>
-          <w:lang w:val="en-US"/>
-        </w:rPr>
-        <w:t xml:space="preserve">The participants went through the Frith Happé animations task. This task consisted of watching a </w:t>
-      </w:r>
-      <w:r>
-        <w:rPr>
-          <w:rFonts w:asciiTheme="majorHAnsi" w:eastAsia="Times New Roman" w:hAnsiTheme="majorHAnsi" w:cstheme="majorHAnsi"/>
-          <w:lang w:val="en-US"/>
-        </w:rPr>
-        <w:t>2D top-view video of animated triangles. There were two distinct triangles; one large red and one small blue, both of which moved around on the screen and most videos furthermore contained an enclosure in the center of the video. There were three conditions with multiple videos for each condition:</w:t>
+      <w:bookmarkEnd w:id="19"/>
+    </w:p>
+    <w:p>
+      <w:pPr>
+        <w:rPr>
+          <w:rFonts w:asciiTheme="majorHAnsi" w:eastAsia="Times New Roman" w:hAnsiTheme="majorHAnsi" w:cstheme="majorHAnsi"/>
+          <w:lang w:val="en-US"/>
+        </w:rPr>
+      </w:pPr>
+      <w:r>
+        <w:rPr>
+          <w:rFonts w:asciiTheme="majorHAnsi" w:eastAsia="Times New Roman" w:hAnsiTheme="majorHAnsi" w:cstheme="majorHAnsi"/>
+          <w:highlight w:val="white"/>
+          <w:lang w:val="en-US"/>
+        </w:rPr>
+        <w:t xml:space="preserve">The participants went through the </w:t>
+      </w:r>
+      <w:proofErr w:type="spellStart"/>
+      <w:r>
+        <w:rPr>
+          <w:rFonts w:asciiTheme="majorHAnsi" w:eastAsia="Times New Roman" w:hAnsiTheme="majorHAnsi" w:cstheme="majorHAnsi"/>
+          <w:highlight w:val="white"/>
+          <w:lang w:val="en-US"/>
+        </w:rPr>
+        <w:t>Frith</w:t>
+      </w:r>
+      <w:proofErr w:type="spellEnd"/>
+      <w:r>
+        <w:rPr>
+          <w:rFonts w:asciiTheme="majorHAnsi" w:eastAsia="Times New Roman" w:hAnsiTheme="majorHAnsi" w:cstheme="majorHAnsi"/>
+          <w:highlight w:val="white"/>
+          <w:lang w:val="en-US"/>
+        </w:rPr>
+        <w:t xml:space="preserve"> </w:t>
+      </w:r>
+      <w:proofErr w:type="spellStart"/>
+      <w:r>
+        <w:rPr>
+          <w:rFonts w:asciiTheme="majorHAnsi" w:eastAsia="Times New Roman" w:hAnsiTheme="majorHAnsi" w:cstheme="majorHAnsi"/>
+          <w:highlight w:val="white"/>
+          <w:lang w:val="en-US"/>
+        </w:rPr>
+        <w:t>Happé</w:t>
+      </w:r>
+      <w:proofErr w:type="spellEnd"/>
+      <w:r>
+        <w:rPr>
+          <w:rFonts w:asciiTheme="majorHAnsi" w:eastAsia="Times New Roman" w:hAnsiTheme="majorHAnsi" w:cstheme="majorHAnsi"/>
+          <w:highlight w:val="white"/>
+          <w:lang w:val="en-US"/>
+        </w:rPr>
+        <w:t xml:space="preserve"> animations task. This task consisted of watching a </w:t>
+      </w:r>
+      <w:r>
+        <w:rPr>
+          <w:rFonts w:asciiTheme="majorHAnsi" w:eastAsia="Times New Roman" w:hAnsiTheme="majorHAnsi" w:cstheme="majorHAnsi"/>
+          <w:lang w:val="en-US"/>
+        </w:rPr>
+        <w:t xml:space="preserve">2D top-view video of animated triangles. There were two distinct triangles; one large red and one small blue, both of which moved around on the screen and most videos furthermore </w:t>
+      </w:r>
+      <w:r>
+        <w:rPr>
+          <w:rFonts w:asciiTheme="majorHAnsi" w:eastAsia="Times New Roman" w:hAnsiTheme="majorHAnsi" w:cstheme="majorHAnsi"/>
+          <w:lang w:val="en-US"/>
+        </w:rPr>
+        <w:lastRenderedPageBreak/>
+        <w:t>contained an enclosure in the center of the video. There were three conditions with multiple videos for each condition:</w:t>
       </w:r>
     </w:p>
     <w:p>
@@ -7364,8 +8204,27 @@
           <w:bCs/>
           <w:lang w:val="en-US"/>
         </w:rPr>
-        <w:lastRenderedPageBreak/>
-        <w:t>3. Mental interaction (ToM)</w:t>
+        <w:t>3. Mental interaction (</w:t>
+      </w:r>
+      <w:proofErr w:type="spellStart"/>
+      <w:r>
+        <w:rPr>
+          <w:rFonts w:asciiTheme="majorHAnsi" w:eastAsia="Times New Roman" w:hAnsiTheme="majorHAnsi" w:cstheme="majorHAnsi"/>
+          <w:b/>
+          <w:bCs/>
+          <w:lang w:val="en-US"/>
+        </w:rPr>
+        <w:t>ToM</w:t>
+      </w:r>
+      <w:proofErr w:type="spellEnd"/>
+      <w:r>
+        <w:rPr>
+          <w:rFonts w:asciiTheme="majorHAnsi" w:eastAsia="Times New Roman" w:hAnsiTheme="majorHAnsi" w:cstheme="majorHAnsi"/>
+          <w:b/>
+          <w:bCs/>
+          <w:lang w:val="en-US"/>
+        </w:rPr>
+        <w:t>)</w:t>
       </w:r>
       <w:r>
         <w:rPr>
@@ -7406,7 +8265,7 @@
           <w:lang w:val="en-US"/>
         </w:rPr>
       </w:pPr>
-      <w:bookmarkStart w:id="19" w:name="_Toc57284929"/>
+      <w:bookmarkStart w:id="20" w:name="_Toc57284929"/>
       <w:r>
         <w:rPr>
           <w:rFonts w:asciiTheme="majorHAnsi" w:hAnsiTheme="majorHAnsi" w:cstheme="majorHAnsi"/>
@@ -7415,7 +8274,7 @@
         </w:rPr>
         <w:t>2.4 Preprocessing</w:t>
       </w:r>
-      <w:bookmarkEnd w:id="19"/>
+      <w:bookmarkEnd w:id="20"/>
     </w:p>
     <w:p>
       <w:pPr>
@@ -7427,7 +8286,7 @@
           <w:lang w:val="en-US"/>
         </w:rPr>
       </w:pPr>
-      <w:bookmarkStart w:id="20" w:name="_Toc57284930"/>
+      <w:bookmarkStart w:id="21" w:name="_Toc57284930"/>
       <w:r>
         <w:rPr>
           <w:rFonts w:asciiTheme="majorHAnsi" w:hAnsiTheme="majorHAnsi" w:cstheme="majorHAnsi"/>
@@ -7436,23 +8295,41 @@
         </w:rPr>
         <w:t>2.4.1 Cleaning of audio files</w:t>
       </w:r>
-      <w:bookmarkEnd w:id="20"/>
-    </w:p>
-    <w:p>
-      <w:pPr>
-        <w:rPr>
-          <w:rFonts w:asciiTheme="majorHAnsi" w:eastAsia="Times New Roman" w:hAnsiTheme="majorHAnsi" w:cstheme="majorHAnsi"/>
-          <w:highlight w:val="white"/>
-          <w:lang w:val="en-US"/>
-        </w:rPr>
-      </w:pPr>
-      <w:r>
-        <w:rPr>
-          <w:rFonts w:asciiTheme="majorHAnsi" w:eastAsia="Times New Roman" w:hAnsiTheme="majorHAnsi" w:cstheme="majorHAnsi"/>
-          <w:highlight w:val="white"/>
-          <w:lang w:val="en-US"/>
-        </w:rPr>
-        <w:t xml:space="preserve">The cleaning of the audio files was carried out by Ludvig Olsen in 2018 </w:t>
+      <w:bookmarkEnd w:id="21"/>
+    </w:p>
+    <w:p>
+      <w:pPr>
+        <w:rPr>
+          <w:rFonts w:asciiTheme="majorHAnsi" w:eastAsia="Times New Roman" w:hAnsiTheme="majorHAnsi" w:cstheme="majorHAnsi"/>
+          <w:highlight w:val="white"/>
+          <w:lang w:val="en-US"/>
+        </w:rPr>
+      </w:pPr>
+      <w:r>
+        <w:rPr>
+          <w:rFonts w:asciiTheme="majorHAnsi" w:eastAsia="Times New Roman" w:hAnsiTheme="majorHAnsi" w:cstheme="majorHAnsi"/>
+          <w:highlight w:val="white"/>
+          <w:lang w:val="en-US"/>
+        </w:rPr>
+        <w:t xml:space="preserve">The cleaning of the audio files was carried out by </w:t>
+      </w:r>
+      <w:proofErr w:type="spellStart"/>
+      <w:r>
+        <w:rPr>
+          <w:rFonts w:asciiTheme="majorHAnsi" w:eastAsia="Times New Roman" w:hAnsiTheme="majorHAnsi" w:cstheme="majorHAnsi"/>
+          <w:highlight w:val="white"/>
+          <w:lang w:val="en-US"/>
+        </w:rPr>
+        <w:t>Ludvig</w:t>
+      </w:r>
+      <w:proofErr w:type="spellEnd"/>
+      <w:r>
+        <w:rPr>
+          <w:rFonts w:asciiTheme="majorHAnsi" w:eastAsia="Times New Roman" w:hAnsiTheme="majorHAnsi" w:cstheme="majorHAnsi"/>
+          <w:highlight w:val="white"/>
+          <w:lang w:val="en-US"/>
+        </w:rPr>
+        <w:t xml:space="preserve"> Olsen in 2018 </w:t>
       </w:r>
       <w:r>
         <w:rPr>
@@ -7501,7 +8378,25 @@
           <w:lang w:val="en-US"/>
         </w:rPr>
         <w:br/>
-        <w:t xml:space="preserve">The audio files were then converted to 16-bit .wav files, with a sample rate of 16k. They were subsequently denoised by stacking multiple instances of the Voice De-noise and De-hum tools in the iZotope RX 6 audio editor </w:t>
+        <w:t xml:space="preserve">The audio files were then converted to 16-bit .wav files, with a sample rate of 16k. They were subsequently denoised by stacking multiple instances of the Voice De-noise and De-hum tools in the </w:t>
+      </w:r>
+      <w:proofErr w:type="spellStart"/>
+      <w:r>
+        <w:rPr>
+          <w:rFonts w:asciiTheme="majorHAnsi" w:eastAsia="Times New Roman" w:hAnsiTheme="majorHAnsi" w:cstheme="majorHAnsi"/>
+          <w:highlight w:val="white"/>
+          <w:lang w:val="en-US"/>
+        </w:rPr>
+        <w:t>iZotope</w:t>
+      </w:r>
+      <w:proofErr w:type="spellEnd"/>
+      <w:r>
+        <w:rPr>
+          <w:rFonts w:asciiTheme="majorHAnsi" w:eastAsia="Times New Roman" w:hAnsiTheme="majorHAnsi" w:cstheme="majorHAnsi"/>
+          <w:highlight w:val="white"/>
+          <w:lang w:val="en-US"/>
+        </w:rPr>
+        <w:t xml:space="preserve"> RX 6 audio editor </w:t>
       </w:r>
       <w:r>
         <w:rPr>
@@ -7549,7 +8444,25 @@
           <w:highlight w:val="white"/>
           <w:lang w:val="en-US"/>
         </w:rPr>
-        <w:t xml:space="preserve">. A small equalizer tilt was applied at 1085Hz with the Fabfilter Pro-Q2 equalizer to bring more brightness to the signal </w:t>
+        <w:t xml:space="preserve">. A small equalizer tilt was applied at 1085Hz with the </w:t>
+      </w:r>
+      <w:proofErr w:type="spellStart"/>
+      <w:r>
+        <w:rPr>
+          <w:rFonts w:asciiTheme="majorHAnsi" w:eastAsia="Times New Roman" w:hAnsiTheme="majorHAnsi" w:cstheme="majorHAnsi"/>
+          <w:highlight w:val="white"/>
+          <w:lang w:val="en-US"/>
+        </w:rPr>
+        <w:t>Fabfilter</w:t>
+      </w:r>
+      <w:proofErr w:type="spellEnd"/>
+      <w:r>
+        <w:rPr>
+          <w:rFonts w:asciiTheme="majorHAnsi" w:eastAsia="Times New Roman" w:hAnsiTheme="majorHAnsi" w:cstheme="majorHAnsi"/>
+          <w:highlight w:val="white"/>
+          <w:lang w:val="en-US"/>
+        </w:rPr>
+        <w:t xml:space="preserve"> Pro-Q2 equalizer to bring more brightness to the signal </w:t>
       </w:r>
       <w:r>
         <w:rPr>
@@ -7618,7 +8531,7 @@
           <w:lang w:val="en-US"/>
         </w:rPr>
       </w:pPr>
-      <w:bookmarkStart w:id="21" w:name="_Toc57284931"/>
+      <w:bookmarkStart w:id="22" w:name="_Toc57284931"/>
       <w:r>
         <w:rPr>
           <w:rFonts w:asciiTheme="majorHAnsi" w:hAnsiTheme="majorHAnsi" w:cstheme="majorHAnsi"/>
@@ -7627,23 +8540,77 @@
         </w:rPr>
         <w:t>2.4.2 Feature extraction from audio files</w:t>
       </w:r>
-      <w:bookmarkEnd w:id="21"/>
-    </w:p>
-    <w:p>
-      <w:pPr>
-        <w:rPr>
-          <w:rFonts w:asciiTheme="majorHAnsi" w:eastAsia="Times New Roman" w:hAnsiTheme="majorHAnsi" w:cstheme="majorHAnsi"/>
-          <w:highlight w:val="white"/>
-          <w:lang w:val="en-US"/>
-        </w:rPr>
-      </w:pPr>
-      <w:r>
-        <w:rPr>
-          <w:rFonts w:asciiTheme="majorHAnsi" w:eastAsia="Times New Roman" w:hAnsiTheme="majorHAnsi" w:cstheme="majorHAnsi"/>
-          <w:highlight w:val="white"/>
-          <w:lang w:val="en-US"/>
-        </w:rPr>
-        <w:t xml:space="preserve">The toolkit openSMILE 2.3.0 was used for extracting the features needed for the SVM classification algorithm. From within the openSMILE software package, the base-set configuration file of emotion recognition features called ‘emobase’ was chosen for feature extraction. </w:t>
+      <w:bookmarkEnd w:id="22"/>
+    </w:p>
+    <w:p>
+      <w:pPr>
+        <w:rPr>
+          <w:rFonts w:asciiTheme="majorHAnsi" w:eastAsia="Times New Roman" w:hAnsiTheme="majorHAnsi" w:cstheme="majorHAnsi"/>
+          <w:highlight w:val="white"/>
+          <w:lang w:val="en-US"/>
+        </w:rPr>
+      </w:pPr>
+      <w:r>
+        <w:rPr>
+          <w:rFonts w:asciiTheme="majorHAnsi" w:eastAsia="Times New Roman" w:hAnsiTheme="majorHAnsi" w:cstheme="majorHAnsi"/>
+          <w:highlight w:val="white"/>
+          <w:lang w:val="en-US"/>
+        </w:rPr>
+        <w:t xml:space="preserve">The toolkit </w:t>
+      </w:r>
+      <w:proofErr w:type="spellStart"/>
+      <w:r>
+        <w:rPr>
+          <w:rFonts w:asciiTheme="majorHAnsi" w:eastAsia="Times New Roman" w:hAnsiTheme="majorHAnsi" w:cstheme="majorHAnsi"/>
+          <w:highlight w:val="white"/>
+          <w:lang w:val="en-US"/>
+        </w:rPr>
+        <w:t>openSMILE</w:t>
+      </w:r>
+      <w:proofErr w:type="spellEnd"/>
+      <w:r>
+        <w:rPr>
+          <w:rFonts w:asciiTheme="majorHAnsi" w:eastAsia="Times New Roman" w:hAnsiTheme="majorHAnsi" w:cstheme="majorHAnsi"/>
+          <w:highlight w:val="white"/>
+          <w:lang w:val="en-US"/>
+        </w:rPr>
+        <w:t xml:space="preserve"> 2.3.0 was used for extracting the features needed for the SVM classification algorithm. From within the </w:t>
+      </w:r>
+      <w:proofErr w:type="spellStart"/>
+      <w:r>
+        <w:rPr>
+          <w:rFonts w:asciiTheme="majorHAnsi" w:eastAsia="Times New Roman" w:hAnsiTheme="majorHAnsi" w:cstheme="majorHAnsi"/>
+          <w:highlight w:val="white"/>
+          <w:lang w:val="en-US"/>
+        </w:rPr>
+        <w:t>openSMILE</w:t>
+      </w:r>
+      <w:proofErr w:type="spellEnd"/>
+      <w:r>
+        <w:rPr>
+          <w:rFonts w:asciiTheme="majorHAnsi" w:eastAsia="Times New Roman" w:hAnsiTheme="majorHAnsi" w:cstheme="majorHAnsi"/>
+          <w:highlight w:val="white"/>
+          <w:lang w:val="en-US"/>
+        </w:rPr>
+        <w:t xml:space="preserve"> software package, the base-set configuration file of emotion recognition features called ‘</w:t>
+      </w:r>
+      <w:proofErr w:type="spellStart"/>
+      <w:r>
+        <w:rPr>
+          <w:rFonts w:asciiTheme="majorHAnsi" w:eastAsia="Times New Roman" w:hAnsiTheme="majorHAnsi" w:cstheme="majorHAnsi"/>
+          <w:highlight w:val="white"/>
+          <w:lang w:val="en-US"/>
+        </w:rPr>
+        <w:t>emobase</w:t>
+      </w:r>
+      <w:proofErr w:type="spellEnd"/>
+      <w:r>
+        <w:rPr>
+          <w:rFonts w:asciiTheme="majorHAnsi" w:eastAsia="Times New Roman" w:hAnsiTheme="majorHAnsi" w:cstheme="majorHAnsi"/>
+          <w:highlight w:val="white"/>
+          <w:lang w:val="en-US"/>
+        </w:rPr>
+        <w:t xml:space="preserve">’ was chosen for feature extraction. </w:t>
       </w:r>
     </w:p>
     <w:p>
@@ -7661,7 +8628,25 @@
           <w:highlight w:val="white"/>
           <w:lang w:val="en-US"/>
         </w:rPr>
-        <w:t>The feature set specified by emobase contains 988 features used for emotion recognition:</w:t>
+        <w:t xml:space="preserve">The feature set specified by </w:t>
+      </w:r>
+      <w:proofErr w:type="spellStart"/>
+      <w:r>
+        <w:rPr>
+          <w:rFonts w:asciiTheme="majorHAnsi" w:eastAsia="Times New Roman" w:hAnsiTheme="majorHAnsi" w:cstheme="majorHAnsi"/>
+          <w:highlight w:val="white"/>
+          <w:lang w:val="en-US"/>
+        </w:rPr>
+        <w:t>emobase</w:t>
+      </w:r>
+      <w:proofErr w:type="spellEnd"/>
+      <w:r>
+        <w:rPr>
+          <w:rFonts w:asciiTheme="majorHAnsi" w:eastAsia="Times New Roman" w:hAnsiTheme="majorHAnsi" w:cstheme="majorHAnsi"/>
+          <w:highlight w:val="white"/>
+          <w:lang w:val="en-US"/>
+        </w:rPr>
+        <w:t xml:space="preserve"> contains 988 features used for emotion recognition:</w:t>
       </w:r>
     </w:p>
     <w:p>
@@ -7807,16 +8792,17 @@
           <w:lang w:val="en-US"/>
         </w:rPr>
       </w:pPr>
-      <w:bookmarkStart w:id="22" w:name="_Toc57284932"/>
-      <w:r>
-        <w:rPr>
-          <w:rFonts w:asciiTheme="majorHAnsi" w:hAnsiTheme="majorHAnsi" w:cstheme="majorHAnsi"/>
-          <w:highlight w:val="white"/>
-          <w:lang w:val="en-US"/>
-        </w:rPr>
+      <w:bookmarkStart w:id="23" w:name="_Toc57284932"/>
+      <w:r>
+        <w:rPr>
+          <w:rFonts w:asciiTheme="majorHAnsi" w:hAnsiTheme="majorHAnsi" w:cstheme="majorHAnsi"/>
+          <w:highlight w:val="white"/>
+          <w:lang w:val="en-US"/>
+        </w:rPr>
+        <w:lastRenderedPageBreak/>
         <w:t>2.4.3 Partitioning</w:t>
       </w:r>
-      <w:bookmarkEnd w:id="22"/>
+      <w:bookmarkEnd w:id="23"/>
     </w:p>
     <w:p>
       <w:pPr>
@@ -7880,16 +8866,7 @@
           <w:highlight w:val="white"/>
           <w:lang w:val="en-US"/>
         </w:rPr>
-        <w:t xml:space="preserve">. The partitioning kept each participant ID only within one of the two resulting training and test sets. This prevented leakage of information from the training set to the test set, which otherwise would have </w:t>
-      </w:r>
-      <w:r>
-        <w:rPr>
-          <w:rFonts w:asciiTheme="majorHAnsi" w:eastAsia="Times New Roman" w:hAnsiTheme="majorHAnsi" w:cstheme="majorHAnsi"/>
-          <w:highlight w:val="white"/>
-          <w:lang w:val="en-US"/>
-        </w:rPr>
-        <w:lastRenderedPageBreak/>
-        <w:t>led to overfitting and finally unprecise values for the evaluation.</w:t>
+        <w:t>. The partitioning kept each participant ID only within one of the two resulting training and test sets. This prevented leakage of information from the training set to the test set, which otherwise would have led to overfitting and finally unprecise values for the evaluation.</w:t>
       </w:r>
       <w:r>
         <w:rPr>
@@ -7986,7 +8963,7 @@
           <w:lang w:val="en-US"/>
         </w:rPr>
       </w:pPr>
-      <w:bookmarkStart w:id="23" w:name="_Toc57284933"/>
+      <w:bookmarkStart w:id="24" w:name="_Toc57284933"/>
       <w:r>
         <w:rPr>
           <w:rFonts w:asciiTheme="majorHAnsi" w:hAnsiTheme="majorHAnsi" w:cstheme="majorHAnsi"/>
@@ -7995,7 +8972,7 @@
         </w:rPr>
         <w:t>2.4.4 Normalization</w:t>
       </w:r>
-      <w:bookmarkEnd w:id="23"/>
+      <w:bookmarkEnd w:id="24"/>
     </w:p>
     <w:p>
       <w:pPr>
@@ -8130,7 +9107,7 @@
           <w:lang w:val="en-US"/>
         </w:rPr>
       </w:pPr>
-      <w:bookmarkStart w:id="24" w:name="_Toc57284934"/>
+      <w:bookmarkStart w:id="25" w:name="_Toc57284934"/>
       <w:r>
         <w:rPr>
           <w:rFonts w:asciiTheme="majorHAnsi" w:hAnsiTheme="majorHAnsi" w:cstheme="majorHAnsi"/>
@@ -8139,7 +9116,7 @@
         </w:rPr>
         <w:t>2.5 Feature selection using LASSO</w:t>
       </w:r>
-      <w:bookmarkEnd w:id="24"/>
+      <w:bookmarkEnd w:id="25"/>
     </w:p>
     <w:p>
       <w:pPr>
@@ -8151,7 +9128,7 @@
           <w:lang w:val="en-US"/>
         </w:rPr>
       </w:pPr>
-      <w:bookmarkStart w:id="25" w:name="_Toc57284935"/>
+      <w:bookmarkStart w:id="26" w:name="_Toc57284935"/>
       <w:r>
         <w:rPr>
           <w:rFonts w:asciiTheme="majorHAnsi" w:hAnsiTheme="majorHAnsi" w:cstheme="majorHAnsi"/>
@@ -8160,23 +9137,50 @@
         </w:rPr>
         <w:t>2.5.1 Motivation for using LASSO</w:t>
       </w:r>
-      <w:bookmarkEnd w:id="25"/>
-    </w:p>
-    <w:p>
-      <w:pPr>
-        <w:rPr>
-          <w:rFonts w:asciiTheme="majorHAnsi" w:eastAsia="Times New Roman" w:hAnsiTheme="majorHAnsi" w:cstheme="majorHAnsi"/>
-          <w:highlight w:val="white"/>
-          <w:lang w:val="en-US"/>
-        </w:rPr>
-      </w:pPr>
-      <w:r>
-        <w:rPr>
-          <w:rFonts w:asciiTheme="majorHAnsi" w:eastAsia="Times New Roman" w:hAnsiTheme="majorHAnsi" w:cstheme="majorHAnsi"/>
-          <w:highlight w:val="white"/>
-          <w:lang w:val="en-US"/>
-        </w:rPr>
-        <w:t>As the 988 acoustic features from the ‘emobase’ package were originally designed to distinguish emotions from speech, some of the features were bound to be redundant for the purpose of distinguishing between patients and controls. As a measure to counterfeit this, a rigorous feature selection method was applied to rid the model of superfluous features. This was done in order to simplify the model and thereby reduces both complexity, computational power needed to run the model and in order to improve both predictive power and interpretability of the classifier.</w:t>
+      <w:bookmarkEnd w:id="26"/>
+    </w:p>
+    <w:p>
+      <w:pPr>
+        <w:rPr>
+          <w:rFonts w:asciiTheme="majorHAnsi" w:eastAsia="Times New Roman" w:hAnsiTheme="majorHAnsi" w:cstheme="majorHAnsi"/>
+          <w:highlight w:val="white"/>
+          <w:lang w:val="en-US"/>
+        </w:rPr>
+      </w:pPr>
+      <w:r>
+        <w:rPr>
+          <w:rFonts w:asciiTheme="majorHAnsi" w:eastAsia="Times New Roman" w:hAnsiTheme="majorHAnsi" w:cstheme="majorHAnsi"/>
+          <w:highlight w:val="white"/>
+          <w:lang w:val="en-US"/>
+        </w:rPr>
+        <w:t>As the 988 acoustic features from the ‘</w:t>
+      </w:r>
+      <w:proofErr w:type="spellStart"/>
+      <w:r>
+        <w:rPr>
+          <w:rFonts w:asciiTheme="majorHAnsi" w:eastAsia="Times New Roman" w:hAnsiTheme="majorHAnsi" w:cstheme="majorHAnsi"/>
+          <w:highlight w:val="white"/>
+          <w:lang w:val="en-US"/>
+        </w:rPr>
+        <w:t>emobase</w:t>
+      </w:r>
+      <w:proofErr w:type="spellEnd"/>
+      <w:r>
+        <w:rPr>
+          <w:rFonts w:asciiTheme="majorHAnsi" w:eastAsia="Times New Roman" w:hAnsiTheme="majorHAnsi" w:cstheme="majorHAnsi"/>
+          <w:highlight w:val="white"/>
+          <w:lang w:val="en-US"/>
+        </w:rPr>
+        <w:t xml:space="preserve">’ package were originally designed to distinguish emotions from speech, some of the features were bound to be redundant for the purpose of distinguishing between patients and controls. As a measure to counterfeit this, a rigorous feature selection method was applied to rid the model of superfluous features. This was done in </w:t>
+      </w:r>
+      <w:r>
+        <w:rPr>
+          <w:rFonts w:asciiTheme="majorHAnsi" w:eastAsia="Times New Roman" w:hAnsiTheme="majorHAnsi" w:cstheme="majorHAnsi"/>
+          <w:highlight w:val="white"/>
+          <w:lang w:val="en-US"/>
+        </w:rPr>
+        <w:lastRenderedPageBreak/>
+        <w:t>order to simplify the model and thereby reduces both complexity, computational power needed to run the model and in order to improve both predictive power and interpretability of the classifier.</w:t>
       </w:r>
     </w:p>
     <w:p>
@@ -8194,7 +9198,25 @@
           <w:highlight w:val="white"/>
           <w:lang w:val="en-US"/>
         </w:rPr>
-        <w:t xml:space="preserve">Feature selection was done using L2 regularization, also called the Least Absolute Shrinkage and Selection Operator (LASSO) analysis regression. To carry out this process, the ‘glmnet’ R Package was utilized for the purpose of this paper. </w:t>
+        <w:t>Feature selection was done using L2 regularization, also called the Least Absolute Shrinkage and Selection Operator (LASSO) analysis regression. To carry out this process, the ‘</w:t>
+      </w:r>
+      <w:proofErr w:type="spellStart"/>
+      <w:r>
+        <w:rPr>
+          <w:rFonts w:asciiTheme="majorHAnsi" w:eastAsia="Times New Roman" w:hAnsiTheme="majorHAnsi" w:cstheme="majorHAnsi"/>
+          <w:highlight w:val="white"/>
+          <w:lang w:val="en-US"/>
+        </w:rPr>
+        <w:t>glmnet</w:t>
+      </w:r>
+      <w:proofErr w:type="spellEnd"/>
+      <w:r>
+        <w:rPr>
+          <w:rFonts w:asciiTheme="majorHAnsi" w:eastAsia="Times New Roman" w:hAnsiTheme="majorHAnsi" w:cstheme="majorHAnsi"/>
+          <w:highlight w:val="white"/>
+          <w:lang w:val="en-US"/>
+        </w:rPr>
+        <w:t xml:space="preserve">’ R Package was utilized for the purpose of this paper. </w:t>
       </w:r>
       <w:r>
         <w:rPr>
@@ -8252,16 +9274,25 @@
           <w:highlight w:val="white"/>
           <w:lang w:val="en-US"/>
         </w:rPr>
-        <w:t xml:space="preserve">Although the parameters could have been regularized using Ridge or ElasticNet, LASSO regularization has the advantage of being able to shrink irrelevant parameters all the way to zero – </w:t>
-      </w:r>
-      <w:r>
-        <w:rPr>
-          <w:rFonts w:asciiTheme="majorHAnsi" w:eastAsia="Times New Roman" w:hAnsiTheme="majorHAnsi" w:cstheme="majorHAnsi"/>
-          <w:highlight w:val="white"/>
-          <w:lang w:val="en-US"/>
-        </w:rPr>
-        <w:lastRenderedPageBreak/>
-        <w:t>as opposed to Ridge regularization. Elastic net is a combination of Ridge and Lasso and would therefore be a compromise between the two. The shrinking of parameter estimates to zero is beneficial given the many features that are unrelated to the distinction between schizophrenia and healthy individuals.</w:t>
+        <w:t xml:space="preserve">Although the parameters could have been regularized using Ridge or </w:t>
+      </w:r>
+      <w:proofErr w:type="spellStart"/>
+      <w:r>
+        <w:rPr>
+          <w:rFonts w:asciiTheme="majorHAnsi" w:eastAsia="Times New Roman" w:hAnsiTheme="majorHAnsi" w:cstheme="majorHAnsi"/>
+          <w:highlight w:val="white"/>
+          <w:lang w:val="en-US"/>
+        </w:rPr>
+        <w:t>ElasticNet</w:t>
+      </w:r>
+      <w:proofErr w:type="spellEnd"/>
+      <w:r>
+        <w:rPr>
+          <w:rFonts w:asciiTheme="majorHAnsi" w:eastAsia="Times New Roman" w:hAnsiTheme="majorHAnsi" w:cstheme="majorHAnsi"/>
+          <w:highlight w:val="white"/>
+          <w:lang w:val="en-US"/>
+        </w:rPr>
+        <w:t>, LASSO regularization has the advantage of being able to shrink irrelevant parameters all the way to zero – as opposed to Ridge regularization. Elastic net is a combination of Ridge and Lasso and would therefore be a compromise between the two. The shrinking of parameter estimates to zero is beneficial given the many features that are unrelated to the distinction between schizophrenia and healthy individuals.</w:t>
       </w:r>
     </w:p>
     <w:p>
@@ -8274,7 +9305,7 @@
           <w:lang w:val="en-US"/>
         </w:rPr>
       </w:pPr>
-      <w:bookmarkStart w:id="26" w:name="_Toc57284936"/>
+      <w:bookmarkStart w:id="27" w:name="_Toc57284936"/>
       <w:r>
         <w:rPr>
           <w:rFonts w:asciiTheme="majorHAnsi" w:hAnsiTheme="majorHAnsi" w:cstheme="majorHAnsi"/>
@@ -8283,7 +9314,7 @@
         </w:rPr>
         <w:t>2.5.2 What is L2 regularization?</w:t>
       </w:r>
-      <w:bookmarkEnd w:id="26"/>
+      <w:bookmarkEnd w:id="27"/>
     </w:p>
     <w:p>
       <w:pPr>
@@ -8456,7 +9487,25 @@
           <w:highlight w:val="white"/>
           <w:lang w:val="en-US"/>
         </w:rPr>
-        <w:t>The lambda value producing the minimum value in the loss function (lambda.min) was first computed. This was done by testing a range of lambda values using Leave-One-Out CV</w:t>
+        <w:t>The lambda value producing the minimum value in the loss function (</w:t>
+      </w:r>
+      <w:proofErr w:type="spellStart"/>
+      <w:r>
+        <w:rPr>
+          <w:rFonts w:asciiTheme="majorHAnsi" w:eastAsia="Times New Roman" w:hAnsiTheme="majorHAnsi" w:cstheme="majorHAnsi"/>
+          <w:highlight w:val="white"/>
+          <w:lang w:val="en-US"/>
+        </w:rPr>
+        <w:t>lambda.min</w:t>
+      </w:r>
+      <w:proofErr w:type="spellEnd"/>
+      <w:r>
+        <w:rPr>
+          <w:rFonts w:asciiTheme="majorHAnsi" w:eastAsia="Times New Roman" w:hAnsiTheme="majorHAnsi" w:cstheme="majorHAnsi"/>
+          <w:highlight w:val="white"/>
+          <w:lang w:val="en-US"/>
+        </w:rPr>
+        <w:t>) was first computed. This was done by testing a range of lambda values using Leave-One-Out CV</w:t>
       </w:r>
       <w:r>
         <w:rPr>
@@ -8472,7 +9521,43 @@
           <w:highlight w:val="white"/>
           <w:lang w:val="en-US"/>
         </w:rPr>
-        <w:t xml:space="preserve"> (LOO-CV). Subsequently the lambda value resulting in the fewest number of parameters within 1 SE from the lambda.min was chosen (lambda.1se). Although lambda.min has the lowest level of misclassification, lambda.1se has the advantage of acknowledging the fact that the fits are estimated with some error </w:t>
+        <w:t xml:space="preserve"> (LOO-CV). Subsequently the lambda value resulting in the fewest number of parameters within 1 SE from the </w:t>
+      </w:r>
+      <w:proofErr w:type="spellStart"/>
+      <w:r>
+        <w:rPr>
+          <w:rFonts w:asciiTheme="majorHAnsi" w:eastAsia="Times New Roman" w:hAnsiTheme="majorHAnsi" w:cstheme="majorHAnsi"/>
+          <w:highlight w:val="white"/>
+          <w:lang w:val="en-US"/>
+        </w:rPr>
+        <w:t>lambda.min</w:t>
+      </w:r>
+      <w:proofErr w:type="spellEnd"/>
+      <w:r>
+        <w:rPr>
+          <w:rFonts w:asciiTheme="majorHAnsi" w:eastAsia="Times New Roman" w:hAnsiTheme="majorHAnsi" w:cstheme="majorHAnsi"/>
+          <w:highlight w:val="white"/>
+          <w:lang w:val="en-US"/>
+        </w:rPr>
+        <w:t xml:space="preserve"> was chosen (lambda.1se). Although </w:t>
+      </w:r>
+      <w:proofErr w:type="spellStart"/>
+      <w:r>
+        <w:rPr>
+          <w:rFonts w:asciiTheme="majorHAnsi" w:eastAsia="Times New Roman" w:hAnsiTheme="majorHAnsi" w:cstheme="majorHAnsi"/>
+          <w:highlight w:val="white"/>
+          <w:lang w:val="en-US"/>
+        </w:rPr>
+        <w:t>lambda.min</w:t>
+      </w:r>
+      <w:proofErr w:type="spellEnd"/>
+      <w:r>
+        <w:rPr>
+          <w:rFonts w:asciiTheme="majorHAnsi" w:eastAsia="Times New Roman" w:hAnsiTheme="majorHAnsi" w:cstheme="majorHAnsi"/>
+          <w:highlight w:val="white"/>
+          <w:lang w:val="en-US"/>
+        </w:rPr>
+        <w:t xml:space="preserve"> has the lowest level of misclassification, lambda.1se has the advantage of acknowledging the fact that the fits are estimated with some error </w:t>
       </w:r>
       <w:r>
         <w:rPr>
@@ -8633,7 +9718,29 @@
           <w:highlight w:val="white"/>
           <w:lang w:val="en-US"/>
         </w:rPr>
-        <w:t>A range of lambda values (x-axis) and the resulting 1) misclassification error, and 2) number of features (seen at the top). From left to right, the dotted lines represent lambda.min and lambda.1se, respectively.</w:t>
+        <w:t xml:space="preserve">A range of lambda values (x-axis) and the resulting 1) misclassification error, and 2) number of features (seen at the top). From left to right, the dotted lines represent </w:t>
+      </w:r>
+      <w:proofErr w:type="spellStart"/>
+      <w:r>
+        <w:rPr>
+          <w:rFonts w:asciiTheme="majorHAnsi" w:eastAsia="Times New Roman" w:hAnsiTheme="majorHAnsi" w:cstheme="majorHAnsi"/>
+          <w:i/>
+          <w:iCs/>
+          <w:highlight w:val="white"/>
+          <w:lang w:val="en-US"/>
+        </w:rPr>
+        <w:t>lambda.min</w:t>
+      </w:r>
+      <w:proofErr w:type="spellEnd"/>
+      <w:r>
+        <w:rPr>
+          <w:rFonts w:asciiTheme="majorHAnsi" w:eastAsia="Times New Roman" w:hAnsiTheme="majorHAnsi" w:cstheme="majorHAnsi"/>
+          <w:i/>
+          <w:iCs/>
+          <w:highlight w:val="white"/>
+          <w:lang w:val="en-US"/>
+        </w:rPr>
+        <w:t xml:space="preserve"> and lambda.1se, respectively.</w:t>
       </w:r>
     </w:p>
     <w:p>
@@ -8655,7 +9762,7 @@
           <w:lang w:val="en-US"/>
         </w:rPr>
       </w:pPr>
-      <w:bookmarkStart w:id="27" w:name="_Toc57284937"/>
+      <w:bookmarkStart w:id="28" w:name="_Toc57284937"/>
       <w:r>
         <w:rPr>
           <w:rFonts w:asciiTheme="majorHAnsi" w:hAnsiTheme="majorHAnsi" w:cstheme="majorHAnsi"/>
@@ -8664,7 +9771,7 @@
         </w:rPr>
         <w:t>2.5.4 Feature selection</w:t>
       </w:r>
-      <w:bookmarkEnd w:id="27"/>
+      <w:bookmarkEnd w:id="28"/>
     </w:p>
     <w:p>
       <w:pPr>
@@ -8890,7 +9997,7 @@
           <w:lang w:val="en-US"/>
         </w:rPr>
       </w:pPr>
-      <w:bookmarkStart w:id="28" w:name="_Toc57284938"/>
+      <w:bookmarkStart w:id="29" w:name="_Toc57284938"/>
       <w:r>
         <w:rPr>
           <w:rFonts w:asciiTheme="majorHAnsi" w:hAnsiTheme="majorHAnsi" w:cstheme="majorHAnsi"/>
@@ -8899,7 +10006,7 @@
         </w:rPr>
         <w:t>2.6 Model and model tuning</w:t>
       </w:r>
-      <w:bookmarkEnd w:id="28"/>
+      <w:bookmarkEnd w:id="29"/>
     </w:p>
     <w:p>
       <w:pPr>
@@ -9032,8 +10139,18 @@
           <w:highlight w:val="white"/>
           <w:lang w:val="en-US"/>
         </w:rPr>
-        <w:t>Creating the submodels</w:t>
-      </w:r>
+        <w:t xml:space="preserve">Creating the </w:t>
+      </w:r>
+      <w:proofErr w:type="spellStart"/>
+      <w:r>
+        <w:rPr>
+          <w:rFonts w:asciiTheme="majorHAnsi" w:eastAsia="Times New Roman" w:hAnsiTheme="majorHAnsi" w:cstheme="majorHAnsi"/>
+          <w:highlight w:val="white"/>
+          <w:lang w:val="en-US"/>
+        </w:rPr>
+        <w:t>submodels</w:t>
+      </w:r>
+      <w:proofErr w:type="spellEnd"/>
     </w:p>
     <w:p>
       <w:pPr>
@@ -9076,8 +10193,18 @@
           <w:highlight w:val="white"/>
           <w:lang w:val="en-US"/>
         </w:rPr>
-        <w:t>Testing the submodels</w:t>
-      </w:r>
+        <w:t xml:space="preserve">Testing the </w:t>
+      </w:r>
+      <w:proofErr w:type="spellStart"/>
+      <w:r>
+        <w:rPr>
+          <w:rFonts w:asciiTheme="majorHAnsi" w:eastAsia="Times New Roman" w:hAnsiTheme="majorHAnsi" w:cstheme="majorHAnsi"/>
+          <w:highlight w:val="white"/>
+          <w:lang w:val="en-US"/>
+        </w:rPr>
+        <w:t>submodels</w:t>
+      </w:r>
+      <w:proofErr w:type="spellEnd"/>
     </w:p>
     <w:p>
       <w:pPr>
@@ -9218,7 +10345,7 @@
           <w:lang w:val="en-US"/>
         </w:rPr>
       </w:pPr>
-      <w:bookmarkStart w:id="29" w:name="_Toc57284939"/>
+      <w:bookmarkStart w:id="30" w:name="_Toc57284939"/>
       <w:r>
         <w:rPr>
           <w:rFonts w:asciiTheme="majorHAnsi" w:hAnsiTheme="majorHAnsi" w:cstheme="majorHAnsi"/>
@@ -9228,7 +10355,7 @@
         <w:lastRenderedPageBreak/>
         <w:t>2.7 Evaluation metrics</w:t>
       </w:r>
-      <w:bookmarkEnd w:id="29"/>
+      <w:bookmarkEnd w:id="30"/>
     </w:p>
     <w:p>
       <w:pPr>
@@ -9554,7 +10681,7 @@
           <w:lang w:val="en-US"/>
         </w:rPr>
       </w:pPr>
-      <w:bookmarkStart w:id="30" w:name="_Toc57284940"/>
+      <w:bookmarkStart w:id="31" w:name="_Toc57284940"/>
       <w:r>
         <w:rPr>
           <w:rFonts w:asciiTheme="majorHAnsi" w:hAnsiTheme="majorHAnsi" w:cstheme="majorHAnsi"/>
@@ -9563,7 +10690,7 @@
         </w:rPr>
         <w:t>3. Results</w:t>
       </w:r>
-      <w:bookmarkEnd w:id="30"/>
+      <w:bookmarkEnd w:id="31"/>
     </w:p>
     <w:p>
       <w:pPr>
@@ -14603,7 +15730,7 @@
           <w:lang w:val="en-US"/>
         </w:rPr>
       </w:pPr>
-      <w:bookmarkStart w:id="31" w:name="_Toc57284941"/>
+      <w:bookmarkStart w:id="32" w:name="_Toc57284941"/>
       <w:r>
         <w:rPr>
           <w:rFonts w:asciiTheme="majorHAnsi" w:hAnsiTheme="majorHAnsi" w:cstheme="majorHAnsi"/>
@@ -14612,7 +15739,7 @@
         </w:rPr>
         <w:t>4. Discussion</w:t>
       </w:r>
-      <w:bookmarkEnd w:id="31"/>
+      <w:bookmarkEnd w:id="32"/>
     </w:p>
     <w:p>
       <w:pPr>
@@ -14623,7 +15750,7 @@
           <w:lang w:val="en-US"/>
         </w:rPr>
       </w:pPr>
-      <w:bookmarkStart w:id="32" w:name="_Toc57284942"/>
+      <w:bookmarkStart w:id="33" w:name="_Toc57284942"/>
       <w:r>
         <w:rPr>
           <w:rFonts w:asciiTheme="majorHAnsi" w:hAnsiTheme="majorHAnsi" w:cstheme="majorHAnsi"/>
@@ -14639,7 +15766,7 @@
         </w:rPr>
         <w:t>Results and replication comparison</w:t>
       </w:r>
-      <w:bookmarkEnd w:id="32"/>
+      <w:bookmarkEnd w:id="33"/>
     </w:p>
     <w:p>
       <w:pPr>
@@ -14651,7 +15778,7 @@
           <w:lang w:val="en-US"/>
         </w:rPr>
       </w:pPr>
-      <w:bookmarkStart w:id="33" w:name="_Toc57284943"/>
+      <w:bookmarkStart w:id="34" w:name="_Toc57284943"/>
       <w:r>
         <w:rPr>
           <w:rFonts w:asciiTheme="majorHAnsi" w:hAnsiTheme="majorHAnsi" w:cstheme="majorHAnsi"/>
@@ -14660,7 +15787,7 @@
         </w:rPr>
         <w:t>4.1.1 Performance</w:t>
       </w:r>
-      <w:bookmarkEnd w:id="33"/>
+      <w:bookmarkEnd w:id="34"/>
     </w:p>
     <w:p>
       <w:pPr>
@@ -15474,7 +16601,7 @@
           <w:lang w:val="en-US"/>
         </w:rPr>
       </w:pPr>
-      <w:bookmarkStart w:id="34" w:name="_Toc57284944"/>
+      <w:bookmarkStart w:id="35" w:name="_Toc57284944"/>
       <w:r>
         <w:rPr>
           <w:rFonts w:asciiTheme="majorHAnsi" w:hAnsiTheme="majorHAnsi" w:cstheme="majorHAnsi"/>
@@ -15483,7 +16610,7 @@
         </w:rPr>
         <w:t>4.1.2 Data</w:t>
       </w:r>
-      <w:bookmarkEnd w:id="34"/>
+      <w:bookmarkEnd w:id="35"/>
     </w:p>
     <w:p>
       <w:pPr>
@@ -15987,7 +17114,7 @@
           <w:lang w:val="en-US"/>
         </w:rPr>
       </w:pPr>
-      <w:bookmarkStart w:id="35" w:name="_Toc57284945"/>
+      <w:bookmarkStart w:id="36" w:name="_Toc57284945"/>
       <w:r>
         <w:rPr>
           <w:rFonts w:asciiTheme="majorHAnsi" w:hAnsiTheme="majorHAnsi" w:cstheme="majorHAnsi"/>
@@ -15996,7 +17123,7 @@
         </w:rPr>
         <w:t>4.1.3 Feature selection</w:t>
       </w:r>
-      <w:bookmarkEnd w:id="35"/>
+      <w:bookmarkEnd w:id="36"/>
     </w:p>
     <w:p>
       <w:pPr>
@@ -16073,7 +17200,7 @@
           <w:lang w:val="en-US"/>
         </w:rPr>
       </w:pPr>
-      <w:bookmarkStart w:id="36" w:name="_Hlk57626236"/>
+      <w:bookmarkStart w:id="37" w:name="_Hlk57626236"/>
       <w:r>
         <w:rPr>
           <w:rFonts w:asciiTheme="majorHAnsi" w:hAnsiTheme="majorHAnsi" w:cstheme="majorHAnsi"/>
@@ -16223,7 +17350,7 @@
         <w:t xml:space="preserve"> on performance</w:t>
       </w:r>
     </w:p>
-    <w:bookmarkEnd w:id="36"/>
+    <w:bookmarkEnd w:id="37"/>
     <w:p>
       <w:pPr>
         <w:rPr>
@@ -16303,7 +17430,23 @@
           <w:lang w:val="en-US"/>
         </w:rPr>
         <w:br/>
-        <w:t>PCA used to rank? Most common method is that PCA is used for defining new features, namely PC1 + PC2 + ... +PCn, until some desired threshold of accumulated variance is met.</w:t>
+        <w:t>PCA used to rank? Most common method is that PCA is used for defining new features, namely PC1 + PC2 + ... +</w:t>
+      </w:r>
+      <w:proofErr w:type="spellStart"/>
+      <w:r>
+        <w:rPr>
+          <w:rFonts w:asciiTheme="majorHAnsi" w:eastAsia="Times New Roman" w:hAnsiTheme="majorHAnsi" w:cstheme="majorHAnsi"/>
+          <w:lang w:val="en-US"/>
+        </w:rPr>
+        <w:t>PCn</w:t>
+      </w:r>
+      <w:proofErr w:type="spellEnd"/>
+      <w:r>
+        <w:rPr>
+          <w:rFonts w:asciiTheme="majorHAnsi" w:eastAsia="Times New Roman" w:hAnsiTheme="majorHAnsi" w:cstheme="majorHAnsi"/>
+          <w:lang w:val="en-US"/>
+        </w:rPr>
+        <w:t>, until some desired threshold of accumulated variance is met.</w:t>
       </w:r>
     </w:p>
     <w:p>
@@ -16500,7 +17643,7 @@
           <w:lang w:val="en-US"/>
         </w:rPr>
       </w:pPr>
-      <w:bookmarkStart w:id="37" w:name="_Toc57284946"/>
+      <w:bookmarkStart w:id="38" w:name="_Toc57284946"/>
       <w:r>
         <w:rPr>
           <w:rFonts w:asciiTheme="majorHAnsi" w:hAnsiTheme="majorHAnsi" w:cstheme="majorHAnsi"/>
@@ -16509,7 +17652,7 @@
         </w:rPr>
         <w:t>4.1.4 Methods ()</w:t>
       </w:r>
-      <w:bookmarkEnd w:id="37"/>
+      <w:bookmarkEnd w:id="38"/>
     </w:p>
     <w:p>
       <w:pPr>
@@ -17241,7 +18384,7 @@
           <w:lang w:val="en-US"/>
         </w:rPr>
       </w:pPr>
-      <w:bookmarkStart w:id="38" w:name="_Toc57284947"/>
+      <w:bookmarkStart w:id="39" w:name="_Toc57284947"/>
       <w:r>
         <w:rPr>
           <w:rFonts w:asciiTheme="majorHAnsi" w:hAnsiTheme="majorHAnsi" w:cstheme="majorHAnsi"/>
@@ -17250,7 +18393,7 @@
         </w:rPr>
         <w:t>4.2 Pipeline</w:t>
       </w:r>
-      <w:bookmarkEnd w:id="38"/>
+      <w:bookmarkEnd w:id="39"/>
     </w:p>
     <w:p>
       <w:pPr>
@@ -17262,7 +18405,7 @@
           <w:lang w:val="en-US"/>
         </w:rPr>
       </w:pPr>
-      <w:bookmarkStart w:id="39" w:name="_Toc57284948"/>
+      <w:bookmarkStart w:id="40" w:name="_Toc57284948"/>
       <w:r>
         <w:rPr>
           <w:rFonts w:asciiTheme="majorHAnsi" w:hAnsiTheme="majorHAnsi" w:cstheme="majorHAnsi"/>
@@ -17271,7 +18414,7 @@
         </w:rPr>
         <w:t xml:space="preserve">4.2.1 </w:t>
       </w:r>
-      <w:bookmarkEnd w:id="39"/>
+      <w:bookmarkEnd w:id="40"/>
       <w:r>
         <w:rPr>
           <w:rFonts w:asciiTheme="majorHAnsi" w:hAnsiTheme="majorHAnsi" w:cstheme="majorHAnsi"/>
@@ -17756,7 +18899,7 @@
           <w:lang w:val="en-US"/>
         </w:rPr>
       </w:pPr>
-      <w:bookmarkStart w:id="40" w:name="_Toc57284949"/>
+      <w:bookmarkStart w:id="41" w:name="_Toc57284949"/>
       <w:r>
         <w:rPr>
           <w:rFonts w:asciiTheme="majorHAnsi" w:hAnsiTheme="majorHAnsi" w:cstheme="majorHAnsi"/>
@@ -17765,7 +18908,7 @@
         </w:rPr>
         <w:t xml:space="preserve">4.2.2 </w:t>
       </w:r>
-      <w:bookmarkEnd w:id="40"/>
+      <w:bookmarkEnd w:id="41"/>
       <w:r>
         <w:rPr>
           <w:rFonts w:asciiTheme="majorHAnsi" w:hAnsiTheme="majorHAnsi" w:cstheme="majorHAnsi"/>
@@ -18177,8 +19320,16 @@
         <w:rPr>
           <w:lang w:val="en-US"/>
         </w:rPr>
-        <w:t>Arbitrary choices and handycrafts</w:t>
-      </w:r>
+        <w:t xml:space="preserve">Arbitrary choices and </w:t>
+      </w:r>
+      <w:proofErr w:type="spellStart"/>
+      <w:r>
+        <w:rPr>
+          <w:lang w:val="en-US"/>
+        </w:rPr>
+        <w:t>handycrafts</w:t>
+      </w:r>
+      <w:proofErr w:type="spellEnd"/>
     </w:p>
     <w:p>
       <w:pPr>
@@ -18404,7 +19555,25 @@
           <w:color w:val="000000"/>
           <w:lang w:val="en-US"/>
         </w:rPr>
-        <w:t>Many choices have to do with handycrafts and arbitrary choices (tuning)</w:t>
+        <w:t xml:space="preserve">Many choices have to do with </w:t>
+      </w:r>
+      <w:proofErr w:type="spellStart"/>
+      <w:r>
+        <w:rPr>
+          <w:rFonts w:ascii="Arial" w:eastAsia="Times New Roman" w:hAnsi="Arial"/>
+          <w:color w:val="000000"/>
+          <w:lang w:val="en-US"/>
+        </w:rPr>
+        <w:t>handycrafts</w:t>
+      </w:r>
+      <w:proofErr w:type="spellEnd"/>
+      <w:r>
+        <w:rPr>
+          <w:rFonts w:ascii="Arial" w:eastAsia="Times New Roman" w:hAnsi="Arial"/>
+          <w:color w:val="000000"/>
+          <w:lang w:val="en-US"/>
+        </w:rPr>
+        <w:t xml:space="preserve"> and arbitrary choices (tuning)</w:t>
       </w:r>
     </w:p>
     <w:p>
@@ -18636,7 +19805,7 @@
           <w:lang w:val="en-US"/>
         </w:rPr>
       </w:pPr>
-      <w:bookmarkStart w:id="41" w:name="_Toc57284950"/>
+      <w:bookmarkStart w:id="42" w:name="_Toc57284950"/>
       <w:r>
         <w:rPr>
           <w:rFonts w:asciiTheme="majorHAnsi" w:hAnsiTheme="majorHAnsi" w:cstheme="majorHAnsi"/>
@@ -18645,7 +19814,7 @@
         </w:rPr>
         <w:t xml:space="preserve">4.3 </w:t>
       </w:r>
-      <w:bookmarkEnd w:id="41"/>
+      <w:bookmarkEnd w:id="42"/>
       <w:r>
         <w:rPr>
           <w:rFonts w:asciiTheme="majorHAnsi" w:hAnsiTheme="majorHAnsi" w:cstheme="majorHAnsi"/>
@@ -18673,7 +19842,7 @@
           <w:lang w:val="en-US"/>
         </w:rPr>
       </w:pPr>
-      <w:bookmarkStart w:id="42" w:name="_Toc57619590"/>
+      <w:bookmarkStart w:id="43" w:name="_Toc57619590"/>
       <w:r>
         <w:rPr>
           <w:rFonts w:asciiTheme="majorHAnsi" w:hAnsiTheme="majorHAnsi" w:cstheme="majorHAnsi"/>
@@ -18722,98 +19891,338 @@
         </w:rPr>
         <w:t>Need for a widely applicable, conservative, transparent pipeline.</w:t>
       </w:r>
-      <w:bookmarkEnd w:id="42"/>
-    </w:p>
-    <w:p>
-      <w:pPr>
-        <w:rPr>
-          <w:highlight w:val="white"/>
-          <w:lang w:val="en-US"/>
-        </w:rPr>
-      </w:pPr>
-      <w:r>
-        <w:rPr>
-          <w:highlight w:val="white"/>
-          <w:lang w:val="en-US"/>
-        </w:rPr>
-        <w:t>S</w:t>
-      </w:r>
-    </w:p>
-    <w:p>
-      <w:pPr>
-        <w:pStyle w:val="Heading3"/>
-        <w:ind w:firstLine="0"/>
-        <w:rPr>
-          <w:rFonts w:asciiTheme="majorHAnsi" w:hAnsiTheme="majorHAnsi" w:cstheme="majorHAnsi"/>
-          <w:highlight w:val="white"/>
-          <w:lang w:val="en-US"/>
-        </w:rPr>
-      </w:pPr>
-      <w:bookmarkStart w:id="43" w:name="_Toc57619591"/>
-      <w:r>
-        <w:rPr>
-          <w:rFonts w:asciiTheme="majorHAnsi" w:hAnsiTheme="majorHAnsi" w:cstheme="majorHAnsi"/>
-          <w:highlight w:val="white"/>
-          <w:lang w:val="en-US"/>
-        </w:rPr>
-        <w:t>4.</w:t>
-      </w:r>
-      <w:r>
-        <w:rPr>
-          <w:rFonts w:asciiTheme="majorHAnsi" w:hAnsiTheme="majorHAnsi" w:cstheme="majorHAnsi"/>
-          <w:highlight w:val="white"/>
-          <w:lang w:val="en-US"/>
-        </w:rPr>
-        <w:t>3</w:t>
-      </w:r>
-      <w:r>
-        <w:rPr>
-          <w:rFonts w:asciiTheme="majorHAnsi" w:hAnsiTheme="majorHAnsi" w:cstheme="majorHAnsi"/>
-          <w:highlight w:val="white"/>
-          <w:lang w:val="en-US"/>
-        </w:rPr>
-        <w:t>.</w:t>
-      </w:r>
-      <w:r>
-        <w:rPr>
-          <w:rFonts w:asciiTheme="majorHAnsi" w:hAnsiTheme="majorHAnsi" w:cstheme="majorHAnsi"/>
-          <w:highlight w:val="white"/>
-          <w:lang w:val="en-US"/>
-        </w:rPr>
-        <w:t>2</w:t>
-      </w:r>
-      <w:r>
-        <w:rPr>
-          <w:rFonts w:asciiTheme="majorHAnsi" w:hAnsiTheme="majorHAnsi" w:cstheme="majorHAnsi"/>
-          <w:highlight w:val="white"/>
-          <w:lang w:val="en-US"/>
-        </w:rPr>
-        <w:t xml:space="preserve"> </w:t>
-      </w:r>
-      <w:r>
-        <w:rPr>
-          <w:rFonts w:asciiTheme="majorHAnsi" w:hAnsiTheme="majorHAnsi" w:cstheme="majorHAnsi"/>
-          <w:highlight w:val="white"/>
-          <w:lang w:val="en-US"/>
-        </w:rPr>
-        <w:t>Need for more replications and a generally more open science-based approach</w:t>
-      </w:r>
       <w:bookmarkEnd w:id="43"/>
     </w:p>
     <w:p>
       <w:pPr>
-        <w:rPr>
-          <w:highlight w:val="white"/>
-          <w:lang w:val="en-US"/>
-        </w:rPr>
-      </w:pPr>
-      <w:r>
-        <w:rPr>
-          <w:highlight w:val="white"/>
-          <w:lang w:val="en-US"/>
-        </w:rPr>
-        <w:t>S</w:t>
-      </w:r>
+        <w:pStyle w:val="ListParagraph"/>
+        <w:numPr>
+          <w:ilvl w:val="0"/>
+          <w:numId w:val="30"/>
+        </w:numPr>
+        <w:rPr>
+          <w:highlight w:val="white"/>
+          <w:lang w:val="en-US"/>
+        </w:rPr>
+      </w:pPr>
+      <w:r>
+        <w:rPr>
+          <w:highlight w:val="white"/>
+          <w:lang w:val="en-US"/>
+        </w:rPr>
+        <w:t>Meta (widely applicable, conservative, transparent pipeline) would help by:</w:t>
+      </w:r>
+    </w:p>
+    <w:p>
+      <w:pPr>
+        <w:pStyle w:val="ListParagraph"/>
+        <w:numPr>
+          <w:ilvl w:val="1"/>
+          <w:numId w:val="30"/>
+        </w:numPr>
+        <w:rPr>
+          <w:highlight w:val="white"/>
+          <w:lang w:val="en-US"/>
+        </w:rPr>
+      </w:pPr>
+      <w:r>
+        <w:rPr>
+          <w:highlight w:val="white"/>
+          <w:lang w:val="en-US"/>
+        </w:rPr>
+        <w:t xml:space="preserve">Avoiding in overfitting </w:t>
+      </w:r>
+      <w:bookmarkStart w:id="44" w:name="_Hlk57713942"/>
+      <w:r>
+        <w:rPr>
+          <w:highlight w:val="white"/>
+          <w:lang w:val="en-US"/>
+        </w:rPr>
+        <w:t>(as mentioned previously)</w:t>
+      </w:r>
+      <w:bookmarkEnd w:id="44"/>
+    </w:p>
+    <w:p>
+      <w:pPr>
+        <w:pStyle w:val="ListParagraph"/>
+        <w:numPr>
+          <w:ilvl w:val="1"/>
+          <w:numId w:val="30"/>
+        </w:numPr>
+        <w:rPr>
+          <w:highlight w:val="white"/>
+          <w:lang w:val="en-US"/>
+        </w:rPr>
+      </w:pPr>
+      <w:r>
+        <w:rPr>
+          <w:highlight w:val="white"/>
+          <w:lang w:val="en-US"/>
+        </w:rPr>
+        <w:t>Making it easier to compare results (as mentioned previously)</w:t>
+      </w:r>
+    </w:p>
+    <w:p>
+      <w:pPr>
+        <w:pStyle w:val="ListParagraph"/>
+        <w:numPr>
+          <w:ilvl w:val="2"/>
+          <w:numId w:val="30"/>
+        </w:numPr>
+        <w:rPr>
+          <w:highlight w:val="white"/>
+          <w:lang w:val="en-US"/>
+        </w:rPr>
+      </w:pPr>
+      <w:r>
+        <w:rPr>
+          <w:highlight w:val="white"/>
+          <w:lang w:val="en-US"/>
+        </w:rPr>
+        <w:t>Within or across sexes and nationalities,</w:t>
+      </w:r>
+    </w:p>
+    <w:p>
+      <w:pPr>
+        <w:pStyle w:val="ListParagraph"/>
+        <w:numPr>
+          <w:ilvl w:val="1"/>
+          <w:numId w:val="30"/>
+        </w:numPr>
+        <w:rPr>
+          <w:highlight w:val="white"/>
+          <w:lang w:val="en-US"/>
+        </w:rPr>
+      </w:pPr>
+      <w:r>
+        <w:rPr>
+          <w:highlight w:val="white"/>
+          <w:lang w:val="en-US"/>
+        </w:rPr>
+        <w:t>Making it easier to replicate</w:t>
+      </w:r>
+    </w:p>
+    <w:p>
+      <w:pPr>
+        <w:pStyle w:val="ListParagraph"/>
+        <w:numPr>
+          <w:ilvl w:val="1"/>
+          <w:numId w:val="30"/>
+        </w:numPr>
+        <w:rPr>
+          <w:highlight w:val="white"/>
+          <w:lang w:val="en-US"/>
+        </w:rPr>
+      </w:pPr>
+      <w:r>
+        <w:rPr>
+          <w:highlight w:val="white"/>
+          <w:lang w:val="en-US"/>
+        </w:rPr>
+        <w:t>Enabling research to know locate the origin of differences in results (as mentioned previously)</w:t>
+      </w:r>
+    </w:p>
+    <w:p>
+      <w:pPr>
+        <w:pStyle w:val="ListParagraph"/>
+        <w:numPr>
+          <w:ilvl w:val="2"/>
+          <w:numId w:val="30"/>
+        </w:numPr>
+        <w:rPr>
+          <w:lang w:val="en-US"/>
+        </w:rPr>
+      </w:pPr>
+      <w:r>
+        <w:rPr>
+          <w:rFonts w:asciiTheme="majorHAnsi" w:hAnsiTheme="majorHAnsi" w:cstheme="majorHAnsi"/>
+          <w:lang w:val="en-US"/>
+        </w:rPr>
+        <w:t>Biased labels</w:t>
+      </w:r>
+    </w:p>
+    <w:p>
+      <w:pPr>
+        <w:pStyle w:val="ListParagraph"/>
+        <w:numPr>
+          <w:ilvl w:val="2"/>
+          <w:numId w:val="30"/>
+        </w:numPr>
+        <w:rPr>
+          <w:lang w:val="en-US"/>
+        </w:rPr>
+      </w:pPr>
+      <w:r>
+        <w:rPr>
+          <w:rFonts w:asciiTheme="majorHAnsi" w:hAnsiTheme="majorHAnsi" w:cstheme="majorHAnsi"/>
+          <w:lang w:val="en-US"/>
+        </w:rPr>
+        <w:t>Difference in language</w:t>
+      </w:r>
+    </w:p>
+    <w:p>
+      <w:pPr>
+        <w:pStyle w:val="ListParagraph"/>
+        <w:numPr>
+          <w:ilvl w:val="2"/>
+          <w:numId w:val="30"/>
+        </w:numPr>
+        <w:rPr>
+          <w:lang w:val="en-US"/>
+        </w:rPr>
+      </w:pPr>
+      <w:r>
+        <w:rPr>
+          <w:rFonts w:asciiTheme="majorHAnsi" w:hAnsiTheme="majorHAnsi" w:cstheme="majorHAnsi"/>
+          <w:lang w:val="en-US"/>
+        </w:rPr>
+        <w:t>Task differences</w:t>
+      </w:r>
+    </w:p>
+    <w:p>
+      <w:pPr>
+        <w:pStyle w:val="ListParagraph"/>
+        <w:numPr>
+          <w:ilvl w:val="2"/>
+          <w:numId w:val="30"/>
+        </w:numPr>
+        <w:rPr>
+          <w:lang w:val="en-US"/>
+        </w:rPr>
+      </w:pPr>
+      <w:r>
+        <w:rPr>
+          <w:rFonts w:asciiTheme="majorHAnsi" w:hAnsiTheme="majorHAnsi" w:cstheme="majorHAnsi"/>
+          <w:lang w:val="en-US"/>
+        </w:rPr>
+        <w:t>Difference in algorithms</w:t>
+      </w:r>
+    </w:p>
+    <w:p>
+      <w:pPr>
+        <w:pStyle w:val="ListParagraph"/>
+        <w:numPr>
+          <w:ilvl w:val="2"/>
+          <w:numId w:val="30"/>
+        </w:numPr>
+        <w:rPr>
+          <w:lang w:val="en-US"/>
+        </w:rPr>
+      </w:pPr>
+      <w:r>
+        <w:rPr>
+          <w:rFonts w:asciiTheme="majorHAnsi" w:hAnsiTheme="majorHAnsi" w:cstheme="majorHAnsi"/>
+          <w:lang w:val="en-US"/>
+        </w:rPr>
+        <w:t>Arbitrary choices for tuning</w:t>
+      </w:r>
+    </w:p>
+    <w:p>
+      <w:pPr>
+        <w:pStyle w:val="ListParagraph"/>
+        <w:numPr>
+          <w:ilvl w:val="2"/>
+          <w:numId w:val="30"/>
+        </w:numPr>
+        <w:rPr>
+          <w:highlight w:val="white"/>
+          <w:lang w:val="en-US"/>
+        </w:rPr>
+      </w:pPr>
+      <w:r>
+        <w:rPr>
+          <w:rFonts w:asciiTheme="majorHAnsi" w:hAnsiTheme="majorHAnsi" w:cstheme="majorHAnsi"/>
+          <w:lang w:val="en-US"/>
+        </w:rPr>
+        <w:t>A mixture (which mixture?) of all the above</w:t>
+      </w:r>
+    </w:p>
+    <w:p>
+      <w:pPr>
+        <w:pStyle w:val="ListParagraph"/>
+        <w:numPr>
+          <w:ilvl w:val="1"/>
+          <w:numId w:val="30"/>
+        </w:numPr>
+        <w:rPr>
+          <w:highlight w:val="white"/>
+          <w:lang w:val="en-US"/>
+        </w:rPr>
+      </w:pPr>
+      <w:r>
+        <w:rPr>
+          <w:highlight w:val="white"/>
+          <w:lang w:val="en-US"/>
+        </w:rPr>
+        <w:t>Shedding light on arbitrary choices – either by:</w:t>
+      </w:r>
+    </w:p>
+    <w:p>
+      <w:pPr>
+        <w:pStyle w:val="ListParagraph"/>
+        <w:numPr>
+          <w:ilvl w:val="2"/>
+          <w:numId w:val="30"/>
+        </w:numPr>
+        <w:rPr>
+          <w:highlight w:val="white"/>
+          <w:lang w:val="en-US"/>
+        </w:rPr>
+      </w:pPr>
+      <w:r>
+        <w:rPr>
+          <w:highlight w:val="white"/>
+          <w:lang w:val="en-US"/>
+        </w:rPr>
+        <w:t>Providing information on it in the papers</w:t>
+      </w:r>
+    </w:p>
+    <w:p>
+      <w:pPr>
+        <w:pStyle w:val="ListParagraph"/>
+        <w:numPr>
+          <w:ilvl w:val="2"/>
+          <w:numId w:val="30"/>
+        </w:numPr>
+        <w:rPr>
+          <w:highlight w:val="white"/>
+          <w:lang w:val="en-US"/>
+        </w:rPr>
+      </w:pPr>
+      <w:r>
+        <w:rPr>
+          <w:highlight w:val="white"/>
+          <w:lang w:val="en-US"/>
+        </w:rPr>
+        <w:t>Providing a method for making these choices</w:t>
+      </w:r>
+    </w:p>
+    <w:p>
+      <w:pPr>
+        <w:pStyle w:val="ListParagraph"/>
+        <w:numPr>
+          <w:ilvl w:val="0"/>
+          <w:numId w:val="30"/>
+        </w:numPr>
+        <w:rPr>
+          <w:lang w:val="en-US"/>
+        </w:rPr>
+      </w:pPr>
+      <w:r>
+        <w:rPr>
+          <w:highlight w:val="white"/>
+          <w:lang w:val="en-US"/>
+        </w:rPr>
+        <w:t>In general: More replications and a generally more open-science based approach</w:t>
+      </w:r>
+    </w:p>
+    <w:p>
+      <w:pPr>
+        <w:rPr>
+          <w:highlight w:val="white"/>
+          <w:lang w:val="en-US"/>
+        </w:rPr>
+      </w:pPr>
     </w:p>
     <w:p>
       <w:pPr>
@@ -18841,15 +20250,6 @@
           <w:lang w:val="en-US"/>
         </w:rPr>
       </w:pPr>
-    </w:p>
-    <w:p>
-      <w:pPr>
-        <w:pStyle w:val="BodyText"/>
-        <w:rPr>
-          <w:highlight w:val="white"/>
-          <w:lang w:val="en-US"/>
-        </w:rPr>
-      </w:pPr>
       <w:r>
         <w:rPr>
           <w:highlight w:val="white"/>
@@ -18864,8 +20264,6 @@
         </w:rPr>
         <w:t>This study was not enough.</w:t>
       </w:r>
-      <w:bookmarkStart w:id="44" w:name="_GoBack"/>
-      <w:bookmarkEnd w:id="44"/>
     </w:p>
     <w:p>
       <w:pPr>
@@ -18915,7 +20313,25 @@
           <w:color w:val="000000"/>
           <w:lang w:val="en-US"/>
         </w:rPr>
-        <w:t>Many choices have to do with handycrafts and arbitrary choices (tuning)</w:t>
+        <w:t xml:space="preserve">Many choices have to do with </w:t>
+      </w:r>
+      <w:proofErr w:type="spellStart"/>
+      <w:r>
+        <w:rPr>
+          <w:rFonts w:ascii="Arial" w:eastAsia="Times New Roman" w:hAnsi="Arial"/>
+          <w:color w:val="000000"/>
+          <w:lang w:val="en-US"/>
+        </w:rPr>
+        <w:t>handycrafts</w:t>
+      </w:r>
+      <w:proofErr w:type="spellEnd"/>
+      <w:r>
+        <w:rPr>
+          <w:rFonts w:ascii="Arial" w:eastAsia="Times New Roman" w:hAnsi="Arial"/>
+          <w:color w:val="000000"/>
+          <w:lang w:val="en-US"/>
+        </w:rPr>
+        <w:t xml:space="preserve"> and arbitrary choices (tuning)</w:t>
       </w:r>
     </w:p>
     <w:p>
@@ -19053,6 +20469,7 @@
           <w:highlight w:val="white"/>
           <w:lang w:val="en-US"/>
         </w:rPr>
+        <w:lastRenderedPageBreak/>
         <w:t>Transparent</w:t>
       </w:r>
     </w:p>
@@ -19190,7 +20607,6 @@
           <w:highlight w:val="white"/>
           <w:lang w:val="en-US"/>
         </w:rPr>
-        <w:lastRenderedPageBreak/>
         <w:t>5. Conclusion</w:t>
       </w:r>
       <w:bookmarkEnd w:id="45"/>
@@ -19475,6 +20891,7 @@
           <w:rFonts w:asciiTheme="majorHAnsi" w:hAnsiTheme="majorHAnsi" w:cstheme="majorHAnsi"/>
           <w:lang w:val="en-US"/>
         </w:rPr>
+        <w:lastRenderedPageBreak/>
         <w:t xml:space="preserve">Bliksted, V., Fagerlund, B., Weed, E., Frith, C., &amp; Videbech, P. (2014). Social cognition and neurocognitive deficits in first-episode schizophrenia. </w:t>
       </w:r>
       <w:r>
@@ -19571,15 +20988,7 @@
           <w:rFonts w:asciiTheme="majorHAnsi" w:hAnsiTheme="majorHAnsi" w:cstheme="majorHAnsi"/>
           <w:lang w:val="en-US"/>
         </w:rPr>
-        <w:t xml:space="preserve">Chakraborty, D., Yang, Z., Tahir, Y., Maszczyk, T., Dauwels, J., Thalmann, N., Zheng, J., Maniam, Y., Amirah, N., &amp; Tan, B. L. (2018). Prediction of negative symptoms of schizophrenia from </w:t>
-      </w:r>
-      <w:r>
-        <w:rPr>
-          <w:rFonts w:asciiTheme="majorHAnsi" w:hAnsiTheme="majorHAnsi" w:cstheme="majorHAnsi"/>
-          <w:lang w:val="en-US"/>
-        </w:rPr>
-        <w:lastRenderedPageBreak/>
-        <w:t xml:space="preserve">emotion related low-level speech signals. </w:t>
+        <w:t xml:space="preserve">Chakraborty, D., Yang, Z., Tahir, Y., Maszczyk, T., Dauwels, J., Thalmann, N., Zheng, J., Maniam, Y., Amirah, N., &amp; Tan, B. L. (2018). Prediction of negative symptoms of schizophrenia from emotion related low-level speech signals. </w:t>
       </w:r>
       <w:r>
         <w:rPr>
@@ -19923,6 +21332,7 @@
           <w:highlight w:val="white"/>
           <w:lang w:val="en-US"/>
         </w:rPr>
+        <w:lastRenderedPageBreak/>
         <w:t>8</w:t>
       </w:r>
       <w:r>
@@ -20859,6 +22269,92 @@
     </w:lvl>
   </w:abstractNum>
   <w:abstractNum w:abstractNumId="6" w15:restartNumberingAfterBreak="0">
+    <w:nsid w:val="220254E1"/>
+    <w:multiLevelType w:val="hybridMultilevel"/>
+    <w:tmpl w:val="E39EE30E"/>
+    <w:lvl w:ilvl="0" w:tplc="0406000F">
+      <w:start w:val="1"/>
+      <w:numFmt w:val="decimal"/>
+      <w:lvlText w:val="%1."/>
+      <w:lvlJc w:val="left"/>
+      <w:pPr>
+        <w:ind w:left="1287" w:hanging="360"/>
+      </w:pPr>
+    </w:lvl>
+    <w:lvl w:ilvl="1" w:tplc="04060019">
+      <w:start w:val="1"/>
+      <w:numFmt w:val="lowerLetter"/>
+      <w:lvlText w:val="%2."/>
+      <w:lvlJc w:val="left"/>
+      <w:pPr>
+        <w:ind w:left="2007" w:hanging="360"/>
+      </w:pPr>
+    </w:lvl>
+    <w:lvl w:ilvl="2" w:tplc="0406001B">
+      <w:start w:val="1"/>
+      <w:numFmt w:val="lowerRoman"/>
+      <w:lvlText w:val="%3."/>
+      <w:lvlJc w:val="right"/>
+      <w:pPr>
+        <w:ind w:left="2727" w:hanging="180"/>
+      </w:pPr>
+    </w:lvl>
+    <w:lvl w:ilvl="3" w:tplc="0406000F" w:tentative="1">
+      <w:start w:val="1"/>
+      <w:numFmt w:val="decimal"/>
+      <w:lvlText w:val="%4."/>
+      <w:lvlJc w:val="left"/>
+      <w:pPr>
+        <w:ind w:left="3447" w:hanging="360"/>
+      </w:pPr>
+    </w:lvl>
+    <w:lvl w:ilvl="4" w:tplc="04060019" w:tentative="1">
+      <w:start w:val="1"/>
+      <w:numFmt w:val="lowerLetter"/>
+      <w:lvlText w:val="%5."/>
+      <w:lvlJc w:val="left"/>
+      <w:pPr>
+        <w:ind w:left="4167" w:hanging="360"/>
+      </w:pPr>
+    </w:lvl>
+    <w:lvl w:ilvl="5" w:tplc="0406001B" w:tentative="1">
+      <w:start w:val="1"/>
+      <w:numFmt w:val="lowerRoman"/>
+      <w:lvlText w:val="%6."/>
+      <w:lvlJc w:val="right"/>
+      <w:pPr>
+        <w:ind w:left="4887" w:hanging="180"/>
+      </w:pPr>
+    </w:lvl>
+    <w:lvl w:ilvl="6" w:tplc="0406000F" w:tentative="1">
+      <w:start w:val="1"/>
+      <w:numFmt w:val="decimal"/>
+      <w:lvlText w:val="%7."/>
+      <w:lvlJc w:val="left"/>
+      <w:pPr>
+        <w:ind w:left="5607" w:hanging="360"/>
+      </w:pPr>
+    </w:lvl>
+    <w:lvl w:ilvl="7" w:tplc="04060019" w:tentative="1">
+      <w:start w:val="1"/>
+      <w:numFmt w:val="lowerLetter"/>
+      <w:lvlText w:val="%8."/>
+      <w:lvlJc w:val="left"/>
+      <w:pPr>
+        <w:ind w:left="6327" w:hanging="360"/>
+      </w:pPr>
+    </w:lvl>
+    <w:lvl w:ilvl="8" w:tplc="0406001B" w:tentative="1">
+      <w:start w:val="1"/>
+      <w:numFmt w:val="lowerRoman"/>
+      <w:lvlText w:val="%9."/>
+      <w:lvlJc w:val="right"/>
+      <w:pPr>
+        <w:ind w:left="7047" w:hanging="180"/>
+      </w:pPr>
+    </w:lvl>
+  </w:abstractNum>
+  <w:abstractNum w:abstractNumId="7" w15:restartNumberingAfterBreak="0">
     <w:nsid w:val="27080AF8"/>
     <w:multiLevelType w:val="hybridMultilevel"/>
     <w:tmpl w:val="E0C0B2C6"/>
@@ -20944,7 +22440,7 @@
       </w:pPr>
     </w:lvl>
   </w:abstractNum>
-  <w:abstractNum w:abstractNumId="7" w15:restartNumberingAfterBreak="0">
+  <w:abstractNum w:abstractNumId="8" w15:restartNumberingAfterBreak="0">
     <w:nsid w:val="2C590D55"/>
     <w:multiLevelType w:val="hybridMultilevel"/>
     <w:tmpl w:val="357E7FA6"/>
@@ -21030,7 +22526,7 @@
       </w:pPr>
     </w:lvl>
   </w:abstractNum>
-  <w:abstractNum w:abstractNumId="8" w15:restartNumberingAfterBreak="0">
+  <w:abstractNum w:abstractNumId="9" w15:restartNumberingAfterBreak="0">
     <w:nsid w:val="2DA55BFF"/>
     <w:multiLevelType w:val="hybridMultilevel"/>
     <w:tmpl w:val="370E6A4E"/>
@@ -21143,7 +22639,7 @@
       </w:rPr>
     </w:lvl>
   </w:abstractNum>
-  <w:abstractNum w:abstractNumId="9" w15:restartNumberingAfterBreak="0">
+  <w:abstractNum w:abstractNumId="10" w15:restartNumberingAfterBreak="0">
     <w:nsid w:val="2FB45504"/>
     <w:multiLevelType w:val="hybridMultilevel"/>
     <w:tmpl w:val="7F1CE426"/>
@@ -21229,7 +22725,7 @@
       </w:pPr>
     </w:lvl>
   </w:abstractNum>
-  <w:abstractNum w:abstractNumId="10" w15:restartNumberingAfterBreak="0">
+  <w:abstractNum w:abstractNumId="11" w15:restartNumberingAfterBreak="0">
     <w:nsid w:val="407A4F28"/>
     <w:multiLevelType w:val="hybridMultilevel"/>
     <w:tmpl w:val="0B3A1562"/>
@@ -21315,7 +22811,7 @@
       </w:pPr>
     </w:lvl>
   </w:abstractNum>
-  <w:abstractNum w:abstractNumId="11" w15:restartNumberingAfterBreak="0">
+  <w:abstractNum w:abstractNumId="12" w15:restartNumberingAfterBreak="0">
     <w:nsid w:val="4258656D"/>
     <w:multiLevelType w:val="hybridMultilevel"/>
     <w:tmpl w:val="CA2A6772"/>
@@ -21401,7 +22897,7 @@
       </w:pPr>
     </w:lvl>
   </w:abstractNum>
-  <w:abstractNum w:abstractNumId="12" w15:restartNumberingAfterBreak="0">
+  <w:abstractNum w:abstractNumId="13" w15:restartNumberingAfterBreak="0">
     <w:nsid w:val="4B984551"/>
     <w:multiLevelType w:val="hybridMultilevel"/>
     <w:tmpl w:val="1A4C36BE"/>
@@ -21514,7 +23010,7 @@
       </w:rPr>
     </w:lvl>
   </w:abstractNum>
-  <w:abstractNum w:abstractNumId="13" w15:restartNumberingAfterBreak="0">
+  <w:abstractNum w:abstractNumId="14" w15:restartNumberingAfterBreak="0">
     <w:nsid w:val="512C4AC3"/>
     <w:multiLevelType w:val="hybridMultilevel"/>
     <w:tmpl w:val="BD9C7FDA"/>
@@ -21627,7 +23123,7 @@
       </w:rPr>
     </w:lvl>
   </w:abstractNum>
-  <w:abstractNum w:abstractNumId="14" w15:restartNumberingAfterBreak="0">
+  <w:abstractNum w:abstractNumId="15" w15:restartNumberingAfterBreak="0">
     <w:nsid w:val="52C76A05"/>
     <w:multiLevelType w:val="hybridMultilevel"/>
     <w:tmpl w:val="0F1E6994"/>
@@ -21740,7 +23236,7 @@
       </w:rPr>
     </w:lvl>
   </w:abstractNum>
-  <w:abstractNum w:abstractNumId="15" w15:restartNumberingAfterBreak="0">
+  <w:abstractNum w:abstractNumId="16" w15:restartNumberingAfterBreak="0">
     <w:nsid w:val="541161D1"/>
     <w:multiLevelType w:val="hybridMultilevel"/>
     <w:tmpl w:val="AA3E99DC"/>
@@ -21826,7 +23322,7 @@
       </w:pPr>
     </w:lvl>
   </w:abstractNum>
-  <w:abstractNum w:abstractNumId="16" w15:restartNumberingAfterBreak="0">
+  <w:abstractNum w:abstractNumId="17" w15:restartNumberingAfterBreak="0">
     <w:nsid w:val="56AB2792"/>
     <w:multiLevelType w:val="hybridMultilevel"/>
     <w:tmpl w:val="3FA64D44"/>
@@ -21912,7 +23408,7 @@
       </w:pPr>
     </w:lvl>
   </w:abstractNum>
-  <w:abstractNum w:abstractNumId="17" w15:restartNumberingAfterBreak="0">
+  <w:abstractNum w:abstractNumId="18" w15:restartNumberingAfterBreak="0">
     <w:nsid w:val="5CB71D74"/>
     <w:multiLevelType w:val="hybridMultilevel"/>
     <w:tmpl w:val="CD6A09EE"/>
@@ -22025,7 +23521,7 @@
       </w:rPr>
     </w:lvl>
   </w:abstractNum>
-  <w:abstractNum w:abstractNumId="18" w15:restartNumberingAfterBreak="0">
+  <w:abstractNum w:abstractNumId="19" w15:restartNumberingAfterBreak="0">
     <w:nsid w:val="643F2278"/>
     <w:multiLevelType w:val="hybridMultilevel"/>
     <w:tmpl w:val="1EAC0F10"/>
@@ -22111,7 +23607,7 @@
       </w:pPr>
     </w:lvl>
   </w:abstractNum>
-  <w:abstractNum w:abstractNumId="19" w15:restartNumberingAfterBreak="0">
+  <w:abstractNum w:abstractNumId="20" w15:restartNumberingAfterBreak="0">
     <w:nsid w:val="6A143F0C"/>
     <w:multiLevelType w:val="hybridMultilevel"/>
     <w:tmpl w:val="D49E2CF6"/>
@@ -22224,7 +23720,7 @@
       </w:rPr>
     </w:lvl>
   </w:abstractNum>
-  <w:abstractNum w:abstractNumId="20" w15:restartNumberingAfterBreak="0">
+  <w:abstractNum w:abstractNumId="21" w15:restartNumberingAfterBreak="0">
     <w:nsid w:val="6A977715"/>
     <w:multiLevelType w:val="hybridMultilevel"/>
     <w:tmpl w:val="3FA64D44"/>
@@ -22310,7 +23806,7 @@
       </w:pPr>
     </w:lvl>
   </w:abstractNum>
-  <w:abstractNum w:abstractNumId="21" w15:restartNumberingAfterBreak="0">
+  <w:abstractNum w:abstractNumId="22" w15:restartNumberingAfterBreak="0">
     <w:nsid w:val="6BBB2E06"/>
     <w:multiLevelType w:val="hybridMultilevel"/>
     <w:tmpl w:val="BCFC9394"/>
@@ -22396,7 +23892,7 @@
       </w:pPr>
     </w:lvl>
   </w:abstractNum>
-  <w:abstractNum w:abstractNumId="22" w15:restartNumberingAfterBreak="0">
+  <w:abstractNum w:abstractNumId="23" w15:restartNumberingAfterBreak="0">
     <w:nsid w:val="6CE55C35"/>
     <w:multiLevelType w:val="hybridMultilevel"/>
     <w:tmpl w:val="6074D258"/>
@@ -22509,7 +24005,7 @@
       </w:rPr>
     </w:lvl>
   </w:abstractNum>
-  <w:abstractNum w:abstractNumId="23" w15:restartNumberingAfterBreak="0">
+  <w:abstractNum w:abstractNumId="24" w15:restartNumberingAfterBreak="0">
     <w:nsid w:val="6DED79E3"/>
     <w:multiLevelType w:val="hybridMultilevel"/>
     <w:tmpl w:val="72664440"/>
@@ -22595,7 +24091,7 @@
       </w:pPr>
     </w:lvl>
   </w:abstractNum>
-  <w:abstractNum w:abstractNumId="24" w15:restartNumberingAfterBreak="0">
+  <w:abstractNum w:abstractNumId="25" w15:restartNumberingAfterBreak="0">
     <w:nsid w:val="6EC660DF"/>
     <w:multiLevelType w:val="hybridMultilevel"/>
     <w:tmpl w:val="0E2E6EC2"/>
@@ -22708,7 +24204,7 @@
       </w:rPr>
     </w:lvl>
   </w:abstractNum>
-  <w:abstractNum w:abstractNumId="25" w15:restartNumberingAfterBreak="0">
+  <w:abstractNum w:abstractNumId="26" w15:restartNumberingAfterBreak="0">
     <w:nsid w:val="75E64A7F"/>
     <w:multiLevelType w:val="hybridMultilevel"/>
     <w:tmpl w:val="401A7F78"/>
@@ -22794,7 +24290,7 @@
       </w:pPr>
     </w:lvl>
   </w:abstractNum>
-  <w:abstractNum w:abstractNumId="26" w15:restartNumberingAfterBreak="0">
+  <w:abstractNum w:abstractNumId="27" w15:restartNumberingAfterBreak="0">
     <w:nsid w:val="77095E65"/>
     <w:multiLevelType w:val="hybridMultilevel"/>
     <w:tmpl w:val="A9665BE6"/>
@@ -22907,7 +24403,7 @@
       </w:rPr>
     </w:lvl>
   </w:abstractNum>
-  <w:abstractNum w:abstractNumId="27" w15:restartNumberingAfterBreak="0">
+  <w:abstractNum w:abstractNumId="28" w15:restartNumberingAfterBreak="0">
     <w:nsid w:val="7B257E59"/>
     <w:multiLevelType w:val="hybridMultilevel"/>
     <w:tmpl w:val="DD48A4B2"/>
@@ -22993,7 +24489,7 @@
       </w:pPr>
     </w:lvl>
   </w:abstractNum>
-  <w:abstractNum w:abstractNumId="28" w15:restartNumberingAfterBreak="0">
+  <w:abstractNum w:abstractNumId="29" w15:restartNumberingAfterBreak="0">
     <w:nsid w:val="7C911B8C"/>
     <w:multiLevelType w:val="hybridMultilevel"/>
     <w:tmpl w:val="E062CF9A"/>
@@ -23107,58 +24603,58 @@
     </w:lvl>
   </w:abstractNum>
   <w:num w:numId="1">
-    <w:abstractNumId w:val="8"/>
+    <w:abstractNumId w:val="9"/>
   </w:num>
   <w:num w:numId="2">
-    <w:abstractNumId w:val="14"/>
+    <w:abstractNumId w:val="15"/>
   </w:num>
   <w:num w:numId="3">
-    <w:abstractNumId w:val="24"/>
+    <w:abstractNumId w:val="25"/>
   </w:num>
   <w:num w:numId="4">
-    <w:abstractNumId w:val="12"/>
+    <w:abstractNumId w:val="13"/>
   </w:num>
   <w:num w:numId="5">
-    <w:abstractNumId w:val="27"/>
+    <w:abstractNumId w:val="28"/>
   </w:num>
   <w:num w:numId="6">
-    <w:abstractNumId w:val="13"/>
+    <w:abstractNumId w:val="14"/>
   </w:num>
   <w:num w:numId="7">
     <w:abstractNumId w:val="4"/>
   </w:num>
   <w:num w:numId="8">
-    <w:abstractNumId w:val="28"/>
+    <w:abstractNumId w:val="29"/>
   </w:num>
   <w:num w:numId="9">
-    <w:abstractNumId w:val="9"/>
+    <w:abstractNumId w:val="10"/>
   </w:num>
   <w:num w:numId="10">
-    <w:abstractNumId w:val="11"/>
+    <w:abstractNumId w:val="12"/>
   </w:num>
   <w:num w:numId="11">
-    <w:abstractNumId w:val="25"/>
+    <w:abstractNumId w:val="26"/>
   </w:num>
   <w:num w:numId="12">
-    <w:abstractNumId w:val="15"/>
+    <w:abstractNumId w:val="16"/>
   </w:num>
   <w:num w:numId="13">
     <w:abstractNumId w:val="3"/>
   </w:num>
   <w:num w:numId="14">
-    <w:abstractNumId w:val="20"/>
+    <w:abstractNumId w:val="21"/>
   </w:num>
   <w:num w:numId="15">
-    <w:abstractNumId w:val="10"/>
+    <w:abstractNumId w:val="11"/>
   </w:num>
   <w:num w:numId="16">
-    <w:abstractNumId w:val="16"/>
+    <w:abstractNumId w:val="17"/>
   </w:num>
   <w:num w:numId="17">
-    <w:abstractNumId w:val="17"/>
+    <w:abstractNumId w:val="18"/>
   </w:num>
   <w:num w:numId="18">
-    <w:abstractNumId w:val="26"/>
+    <w:abstractNumId w:val="27"/>
   </w:num>
   <w:num w:numId="19">
     <w:abstractNumId w:val="1"/>
@@ -23167,31 +24663,34 @@
     <w:abstractNumId w:val="2"/>
   </w:num>
   <w:num w:numId="21">
-    <w:abstractNumId w:val="19"/>
+    <w:abstractNumId w:val="20"/>
   </w:num>
   <w:num w:numId="22">
-    <w:abstractNumId w:val="6"/>
+    <w:abstractNumId w:val="7"/>
   </w:num>
   <w:num w:numId="23">
-    <w:abstractNumId w:val="22"/>
+    <w:abstractNumId w:val="23"/>
   </w:num>
   <w:num w:numId="24">
     <w:abstractNumId w:val="5"/>
   </w:num>
   <w:num w:numId="25">
-    <w:abstractNumId w:val="18"/>
+    <w:abstractNumId w:val="19"/>
   </w:num>
   <w:num w:numId="26">
-    <w:abstractNumId w:val="21"/>
+    <w:abstractNumId w:val="22"/>
   </w:num>
   <w:num w:numId="27">
-    <w:abstractNumId w:val="23"/>
+    <w:abstractNumId w:val="24"/>
   </w:num>
   <w:num w:numId="28">
     <w:abstractNumId w:val="0"/>
   </w:num>
   <w:num w:numId="29">
-    <w:abstractNumId w:val="7"/>
+    <w:abstractNumId w:val="8"/>
+  </w:num>
+  <w:num w:numId="30">
+    <w:abstractNumId w:val="6"/>
   </w:num>
 </w:numbering>
 </file>
@@ -24552,7 +26051,7 @@
 </file>
 
 <file path=customXml/itemProps2.xml><?xml version="1.0" encoding="utf-8"?>
-<ds:datastoreItem xmlns:ds="http://schemas.openxmlformats.org/officeDocument/2006/customXml" ds:itemID="{2E50C502-3F33-4506-A87B-73A511557CED}">
+<ds:datastoreItem xmlns:ds="http://schemas.openxmlformats.org/officeDocument/2006/customXml" ds:itemID="{1D6C529A-BEB9-4483-98C1-B79767EDBB86}">
   <ds:schemaRefs>
     <ds:schemaRef ds:uri="http://schemas.openxmlformats.org/officeDocument/2006/bibliography"/>
   </ds:schemaRefs>

--- a/NOTER - Voice atypicalities in schizophrenia - machine learning approaches .docx
+++ b/NOTER - Voice atypicalities in schizophrenia - machine learning approaches .docx
@@ -190,8 +190,6 @@
         </w:rPr>
         <w:t xml:space="preserve">all steps in </w:t>
       </w:r>
-      <w:bookmarkStart w:id="0" w:name="_GoBack"/>
-      <w:bookmarkEnd w:id="0"/>
       <w:r>
         <w:rPr>
           <w:highlight w:val="white"/>
@@ -746,7 +744,7 @@
           <w:lang w:val="en-US"/>
         </w:rPr>
       </w:pPr>
-      <w:bookmarkStart w:id="1" w:name="_Toc57284910"/>
+      <w:bookmarkStart w:id="0" w:name="_Toc57284910"/>
       <w:r>
         <w:rPr>
           <w:rFonts w:asciiTheme="majorHAnsi" w:hAnsiTheme="majorHAnsi" w:cstheme="majorHAnsi"/>
@@ -755,7 +753,7 @@
         </w:rPr>
         <w:t>Abstract</w:t>
       </w:r>
-      <w:bookmarkEnd w:id="1"/>
+      <w:bookmarkEnd w:id="0"/>
     </w:p>
     <w:p>
       <w:pPr>
@@ -903,7 +901,7 @@
           <w:lang w:val="en-US"/>
         </w:rPr>
       </w:pPr>
-      <w:bookmarkStart w:id="2" w:name="_Toc57284911"/>
+      <w:bookmarkStart w:id="1" w:name="_Toc57284911"/>
       <w:r>
         <w:rPr>
           <w:rFonts w:asciiTheme="majorHAnsi" w:hAnsiTheme="majorHAnsi" w:cstheme="majorHAnsi"/>
@@ -912,7 +910,7 @@
         </w:rPr>
         <w:t>1. Introduction</w:t>
       </w:r>
-      <w:bookmarkEnd w:id="2"/>
+      <w:bookmarkEnd w:id="1"/>
     </w:p>
     <w:p>
       <w:pPr>
@@ -924,7 +922,7 @@
           <w:lang w:val="en-US"/>
         </w:rPr>
       </w:pPr>
-      <w:bookmarkStart w:id="3" w:name="_Toc57284912"/>
+      <w:bookmarkStart w:id="2" w:name="_Toc57284912"/>
       <w:r>
         <w:rPr>
           <w:rFonts w:asciiTheme="majorHAnsi" w:hAnsiTheme="majorHAnsi" w:cstheme="majorHAnsi"/>
@@ -941,7 +939,7 @@
         </w:rPr>
         <w:t>biomarkers</w:t>
       </w:r>
-      <w:bookmarkEnd w:id="3"/>
+      <w:bookmarkEnd w:id="2"/>
     </w:p>
     <w:p>
       <w:pPr>
@@ -953,7 +951,7 @@
           <w:lang w:val="en-US"/>
         </w:rPr>
       </w:pPr>
-      <w:bookmarkStart w:id="4" w:name="_Toc57284913"/>
+      <w:bookmarkStart w:id="3" w:name="_Toc57284913"/>
       <w:r>
         <w:rPr>
           <w:rFonts w:asciiTheme="majorHAnsi" w:hAnsiTheme="majorHAnsi" w:cstheme="majorHAnsi"/>
@@ -970,7 +968,7 @@
         </w:rPr>
         <w:t>Schizophrenia</w:t>
       </w:r>
-      <w:bookmarkEnd w:id="4"/>
+      <w:bookmarkEnd w:id="3"/>
     </w:p>
     <w:p>
       <w:pPr>
@@ -1106,7 +1104,7 @@
           <w:lang w:val="en-US"/>
         </w:rPr>
       </w:pPr>
-      <w:bookmarkStart w:id="5" w:name="_Toc57284914"/>
+      <w:bookmarkStart w:id="4" w:name="_Toc57284914"/>
       <w:r>
         <w:rPr>
           <w:rFonts w:asciiTheme="majorHAnsi" w:hAnsiTheme="majorHAnsi" w:cstheme="majorHAnsi"/>
@@ -1148,7 +1146,7 @@
         </w:rPr>
         <w:t>atypicalities</w:t>
       </w:r>
-      <w:bookmarkEnd w:id="5"/>
+      <w:bookmarkEnd w:id="4"/>
       <w:proofErr w:type="spellEnd"/>
     </w:p>
     <w:p>
@@ -1581,7 +1579,23 @@
           <w:rFonts w:asciiTheme="majorHAnsi" w:hAnsiTheme="majorHAnsi" w:cstheme="majorHAnsi"/>
           <w:lang w:val="en-US"/>
         </w:rPr>
-        <w:t>Quantitative acoustic analyses have identified acoustic features on the basis of automated processes, leaving the assessment of the acoustic features more reliable. Using automation, the features of a set of voice data will identical over multiple feature detections, given the same feature detection hard- and software.</w:t>
+        <w:t xml:space="preserve">Quantitative acoustic analyses have identified acoustic features </w:t>
+      </w:r>
+      <w:proofErr w:type="gramStart"/>
+      <w:r>
+        <w:rPr>
+          <w:rFonts w:asciiTheme="majorHAnsi" w:hAnsiTheme="majorHAnsi" w:cstheme="majorHAnsi"/>
+          <w:lang w:val="en-US"/>
+        </w:rPr>
+        <w:t>on the basis of</w:t>
+      </w:r>
+      <w:proofErr w:type="gramEnd"/>
+      <w:r>
+        <w:rPr>
+          <w:rFonts w:asciiTheme="majorHAnsi" w:hAnsiTheme="majorHAnsi" w:cstheme="majorHAnsi"/>
+          <w:lang w:val="en-US"/>
+        </w:rPr>
+        <w:t xml:space="preserve"> automated processes, leaving the assessment of the acoustic features more reliable. Using automation, the features of a set of voice data will identical over multiple feature detections, given the same feature detection hard- and software.</w:t>
       </w:r>
       <w:r>
         <w:rPr>
@@ -1605,8 +1619,17 @@
           <w:rFonts w:asciiTheme="majorHAnsi" w:hAnsiTheme="majorHAnsi" w:cstheme="majorHAnsi"/>
           <w:lang w:val="en-US"/>
         </w:rPr>
-        <w:t>This is also in next section?:</w:t>
-      </w:r>
+        <w:t xml:space="preserve">This is also in next </w:t>
+      </w:r>
+      <w:proofErr w:type="gramStart"/>
+      <w:r>
+        <w:rPr>
+          <w:rFonts w:asciiTheme="majorHAnsi" w:hAnsiTheme="majorHAnsi" w:cstheme="majorHAnsi"/>
+          <w:lang w:val="en-US"/>
+        </w:rPr>
+        <w:t>section?:</w:t>
+      </w:r>
+      <w:proofErr w:type="gramEnd"/>
     </w:p>
     <w:p>
       <w:pPr>
@@ -1742,7 +1765,25 @@
           <w:highlight w:val="white"/>
           <w:lang w:val="en-US"/>
         </w:rPr>
-        <w:t xml:space="preserve">. is a mess - results in different directions. </w:t>
+        <w:t xml:space="preserve">. is a mess - results in different </w:t>
+      </w:r>
+      <w:proofErr w:type="gramStart"/>
+      <w:r>
+        <w:rPr>
+          <w:rFonts w:asciiTheme="majorHAnsi" w:eastAsia="Times New Roman" w:hAnsiTheme="majorHAnsi" w:cstheme="majorHAnsi"/>
+          <w:highlight w:val="white"/>
+          <w:lang w:val="en-US"/>
+        </w:rPr>
+        <w:t>directions.</w:t>
+      </w:r>
+      <w:proofErr w:type="gramEnd"/>
+      <w:r>
+        <w:rPr>
+          <w:rFonts w:asciiTheme="majorHAnsi" w:eastAsia="Times New Roman" w:hAnsiTheme="majorHAnsi" w:cstheme="majorHAnsi"/>
+          <w:highlight w:val="white"/>
+          <w:lang w:val="en-US"/>
+        </w:rPr>
+        <w:t xml:space="preserve"> </w:t>
       </w:r>
     </w:p>
     <w:p>
@@ -1854,7 +1895,7 @@
           <w:lang w:val="en-US"/>
         </w:rPr>
       </w:pPr>
-      <w:bookmarkStart w:id="6" w:name="_Toc57284915"/>
+      <w:bookmarkStart w:id="5" w:name="_Toc57284915"/>
       <w:r>
         <w:rPr>
           <w:rFonts w:asciiTheme="majorHAnsi" w:hAnsiTheme="majorHAnsi" w:cstheme="majorHAnsi"/>
@@ -1863,7 +1904,7 @@
         </w:rPr>
         <w:t>1.2 Machine learning for detection of acoustic patterns</w:t>
       </w:r>
-      <w:bookmarkEnd w:id="6"/>
+      <w:bookmarkEnd w:id="5"/>
     </w:p>
     <w:p>
       <w:pPr>
@@ -1875,7 +1916,7 @@
           <w:lang w:val="en-US"/>
         </w:rPr>
       </w:pPr>
-      <w:bookmarkStart w:id="7" w:name="_Toc57284916"/>
+      <w:bookmarkStart w:id="6" w:name="_Toc57284916"/>
       <w:r>
         <w:rPr>
           <w:rFonts w:asciiTheme="majorHAnsi" w:hAnsiTheme="majorHAnsi" w:cstheme="majorHAnsi"/>
@@ -1884,7 +1925,7 @@
         </w:rPr>
         <w:t>1.2.1 Prospects of machine learning in classifying schizophrenia</w:t>
       </w:r>
-      <w:bookmarkEnd w:id="7"/>
+      <w:bookmarkEnd w:id="6"/>
     </w:p>
     <w:p>
       <w:pPr>
@@ -2145,7 +2186,23 @@
           <w:lang w:val="en-US"/>
         </w:rPr>
         <w:br/>
-        <w:t>Qualitative perceptual ratings have found relatively robust differences in voice between SZ and TD. Relying on raters to assess perceptual differences has some limitations. A feature such as “latency of speech” is interpretable and is partly going to be rated on the basis of human intuition – this requires comprehensive training for the rater. Moreover, the complex interplay between multiple acoustic features is hardly very accessible, even given proper and rigorous training.</w:t>
+        <w:t xml:space="preserve">Qualitative perceptual ratings have found relatively robust differences in voice between SZ and TD. Relying on raters to assess perceptual differences has some limitations. A feature such as “latency of speech” is interpretable and is partly going to be rated </w:t>
+      </w:r>
+      <w:proofErr w:type="gramStart"/>
+      <w:r>
+        <w:rPr>
+          <w:rFonts w:asciiTheme="majorHAnsi" w:hAnsiTheme="majorHAnsi" w:cstheme="majorHAnsi"/>
+          <w:lang w:val="en-US"/>
+        </w:rPr>
+        <w:t>on the basis of</w:t>
+      </w:r>
+      <w:proofErr w:type="gramEnd"/>
+      <w:r>
+        <w:rPr>
+          <w:rFonts w:asciiTheme="majorHAnsi" w:hAnsiTheme="majorHAnsi" w:cstheme="majorHAnsi"/>
+          <w:lang w:val="en-US"/>
+        </w:rPr>
+        <w:t xml:space="preserve"> human intuition – this requires comprehensive training for the rater. Moreover, the complex interplay between multiple acoustic features is hardly very accessible, even given proper and rigorous training.</w:t>
       </w:r>
       <w:r>
         <w:rPr>
@@ -2736,7 +2793,25 @@
           <w:highlight w:val="white"/>
           <w:lang w:val="en-US"/>
         </w:rPr>
-        <w:t>Applicability of Bachelors project:</w:t>
+        <w:t xml:space="preserve">Applicability of </w:t>
+      </w:r>
+      <w:proofErr w:type="gramStart"/>
+      <w:r>
+        <w:rPr>
+          <w:rFonts w:asciiTheme="majorHAnsi" w:eastAsia="Times New Roman" w:hAnsiTheme="majorHAnsi" w:cstheme="majorHAnsi"/>
+          <w:highlight w:val="white"/>
+          <w:lang w:val="en-US"/>
+        </w:rPr>
+        <w:t>Bachelors</w:t>
+      </w:r>
+      <w:proofErr w:type="gramEnd"/>
+      <w:r>
+        <w:rPr>
+          <w:rFonts w:asciiTheme="majorHAnsi" w:eastAsia="Times New Roman" w:hAnsiTheme="majorHAnsi" w:cstheme="majorHAnsi"/>
+          <w:highlight w:val="white"/>
+          <w:lang w:val="en-US"/>
+        </w:rPr>
+        <w:t xml:space="preserve"> project:</w:t>
       </w:r>
     </w:p>
     <w:p>
@@ -3040,7 +3115,7 @@
           <w:lang w:val="en-US"/>
         </w:rPr>
       </w:pPr>
-      <w:bookmarkStart w:id="8" w:name="_Toc57284917"/>
+      <w:bookmarkStart w:id="7" w:name="_Toc57284917"/>
       <w:r>
         <w:rPr>
           <w:rFonts w:asciiTheme="majorHAnsi" w:hAnsiTheme="majorHAnsi" w:cstheme="majorHAnsi"/>
@@ -3049,7 +3124,7 @@
         </w:rPr>
         <w:t>1.2.2 Current limitations in the literature</w:t>
       </w:r>
-      <w:bookmarkEnd w:id="8"/>
+      <w:bookmarkEnd w:id="7"/>
     </w:p>
     <w:p>
       <w:pPr>
@@ -3299,7 +3374,7 @@
           <w:lang w:val="en-US"/>
         </w:rPr>
       </w:pPr>
-      <w:bookmarkStart w:id="9" w:name="_Toc57284918"/>
+      <w:bookmarkStart w:id="8" w:name="_Toc57284918"/>
       <w:r>
         <w:rPr>
           <w:rFonts w:asciiTheme="majorHAnsi" w:hAnsiTheme="majorHAnsi" w:cstheme="majorHAnsi"/>
@@ -3316,7 +3391,7 @@
         </w:rPr>
         <w:t>Alleviating current limitations</w:t>
       </w:r>
-      <w:bookmarkEnd w:id="9"/>
+      <w:bookmarkEnd w:id="8"/>
     </w:p>
     <w:p>
       <w:pPr>
@@ -3328,7 +3403,7 @@
           <w:lang w:val="en-US"/>
         </w:rPr>
       </w:pPr>
-      <w:bookmarkStart w:id="10" w:name="_Toc57284919"/>
+      <w:bookmarkStart w:id="9" w:name="_Toc57284919"/>
       <w:r>
         <w:rPr>
           <w:rFonts w:asciiTheme="majorHAnsi" w:hAnsiTheme="majorHAnsi" w:cstheme="majorHAnsi"/>
@@ -3345,7 +3420,7 @@
         </w:rPr>
         <w:t>Through replications</w:t>
       </w:r>
-      <w:bookmarkEnd w:id="10"/>
+      <w:bookmarkEnd w:id="9"/>
     </w:p>
     <w:p>
       <w:pPr>
@@ -3431,7 +3506,7 @@
           <w:lang w:val="en-US"/>
         </w:rPr>
       </w:pPr>
-      <w:bookmarkStart w:id="11" w:name="_Toc57284920"/>
+      <w:bookmarkStart w:id="10" w:name="_Toc57284920"/>
       <w:r>
         <w:rPr>
           <w:rFonts w:asciiTheme="majorHAnsi" w:hAnsiTheme="majorHAnsi" w:cstheme="majorHAnsi"/>
@@ -3464,7 +3539,7 @@
         </w:rPr>
         <w:t>Through proper ML implementation</w:t>
       </w:r>
-      <w:bookmarkEnd w:id="11"/>
+      <w:bookmarkEnd w:id="10"/>
     </w:p>
     <w:p>
       <w:pPr>
@@ -3815,7 +3890,25 @@
           <w:lang w:val="en-US"/>
         </w:rPr>
         <w:br/>
-        <w:t>Take the individual conceptual steps from the intro, and explain in specific detail how we tailored this ML “to the conceptual steps”.</w:t>
+        <w:t xml:space="preserve">Take the individual conceptual steps from the </w:t>
+      </w:r>
+      <w:proofErr w:type="gramStart"/>
+      <w:r>
+        <w:rPr>
+          <w:rFonts w:ascii="Arial" w:eastAsia="Times New Roman" w:hAnsi="Arial"/>
+          <w:color w:val="000000"/>
+          <w:lang w:val="en-US"/>
+        </w:rPr>
+        <w:t>intro, and</w:t>
+      </w:r>
+      <w:proofErr w:type="gramEnd"/>
+      <w:r>
+        <w:rPr>
+          <w:rFonts w:ascii="Arial" w:eastAsia="Times New Roman" w:hAnsi="Arial"/>
+          <w:color w:val="000000"/>
+          <w:lang w:val="en-US"/>
+        </w:rPr>
+        <w:t xml:space="preserve"> explain in specific detail how we tailored this ML “to the conceptual steps”.</w:t>
       </w:r>
     </w:p>
     <w:p>
@@ -4600,7 +4693,7 @@
           <w:lang w:val="en-US"/>
         </w:rPr>
       </w:pPr>
-      <w:bookmarkStart w:id="12" w:name="_Toc57284921"/>
+      <w:bookmarkStart w:id="11" w:name="_Toc57284921"/>
       <w:r>
         <w:rPr>
           <w:rFonts w:asciiTheme="majorHAnsi" w:hAnsiTheme="majorHAnsi" w:cstheme="majorHAnsi"/>
@@ -4650,7 +4743,7 @@
         </w:rPr>
         <w:t>Thesis statement / purpose of paper</w:t>
       </w:r>
-      <w:bookmarkEnd w:id="12"/>
+      <w:bookmarkEnd w:id="11"/>
     </w:p>
     <w:p>
       <w:pPr>
@@ -4867,8 +4960,17 @@
           <w:u w:val="single"/>
           <w:lang w:val="en-US"/>
         </w:rPr>
-        <w:t>How does it work to replicate the results of these paper when you increase the conservativeness of the procedure - and what do you learn from the problems, that future researcher can use when they do these kind of analysis</w:t>
-      </w:r>
+        <w:t xml:space="preserve">How does it work to replicate the results of these paper when you increase the conservativeness of the procedure - and what do you learn from the problems, that future researcher can use when they do these kind of </w:t>
+      </w:r>
+      <w:proofErr w:type="gramStart"/>
+      <w:r>
+        <w:rPr>
+          <w:u w:val="single"/>
+          <w:lang w:val="en-US"/>
+        </w:rPr>
+        <w:t>analysis</w:t>
+      </w:r>
+      <w:proofErr w:type="gramEnd"/>
     </w:p>
     <w:p>
       <w:pPr>
@@ -4965,13 +5067,23 @@
         <w:t xml:space="preserve"> will x. Additionally, we predict that validation methods </w:t>
       </w:r>
       <w:proofErr w:type="spellStart"/>
-      <w:r>
-        <w:rPr>
-          <w:rFonts w:asciiTheme="majorHAnsi" w:eastAsia="Times New Roman" w:hAnsiTheme="majorHAnsi" w:cstheme="majorHAnsi"/>
-          <w:highlight w:val="white"/>
-          <w:lang w:val="en-US"/>
-        </w:rPr>
-        <w:t>x,y,z</w:t>
+      <w:proofErr w:type="gramStart"/>
+      <w:r>
+        <w:rPr>
+          <w:rFonts w:asciiTheme="majorHAnsi" w:eastAsia="Times New Roman" w:hAnsiTheme="majorHAnsi" w:cstheme="majorHAnsi"/>
+          <w:highlight w:val="white"/>
+          <w:lang w:val="en-US"/>
+        </w:rPr>
+        <w:t>x,y</w:t>
+      </w:r>
+      <w:proofErr w:type="gramEnd"/>
+      <w:r>
+        <w:rPr>
+          <w:rFonts w:asciiTheme="majorHAnsi" w:eastAsia="Times New Roman" w:hAnsiTheme="majorHAnsi" w:cstheme="majorHAnsi"/>
+          <w:highlight w:val="white"/>
+          <w:lang w:val="en-US"/>
+        </w:rPr>
+        <w:t>,z</w:t>
       </w:r>
       <w:proofErr w:type="spellEnd"/>
       <w:r>
@@ -5185,7 +5297,7 @@
           <w:lang w:val="en-US"/>
         </w:rPr>
       </w:pPr>
-      <w:bookmarkStart w:id="13" w:name="_Toc57284922"/>
+      <w:bookmarkStart w:id="12" w:name="_Toc57284922"/>
       <w:r>
         <w:rPr>
           <w:rFonts w:asciiTheme="majorHAnsi" w:hAnsiTheme="majorHAnsi" w:cstheme="majorHAnsi"/>
@@ -5210,7 +5322,7 @@
         </w:rPr>
         <w:t>ethods</w:t>
       </w:r>
-      <w:bookmarkEnd w:id="13"/>
+      <w:bookmarkEnd w:id="12"/>
     </w:p>
     <w:p>
       <w:pPr>
@@ -5222,7 +5334,7 @@
           <w:lang w:val="en-US"/>
         </w:rPr>
       </w:pPr>
-      <w:bookmarkStart w:id="14" w:name="_Toc57284923"/>
+      <w:bookmarkStart w:id="13" w:name="_Toc57284923"/>
       <w:r>
         <w:rPr>
           <w:rFonts w:asciiTheme="majorHAnsi" w:hAnsiTheme="majorHAnsi" w:cstheme="majorHAnsi"/>
@@ -5231,7 +5343,7 @@
         </w:rPr>
         <w:t>2.1 Pipeline</w:t>
       </w:r>
-      <w:bookmarkEnd w:id="14"/>
+      <w:bookmarkEnd w:id="13"/>
     </w:p>
     <w:p>
       <w:pPr>
@@ -5429,7 +5541,7 @@
           <w:lang w:val="en-US"/>
         </w:rPr>
       </w:pPr>
-      <w:bookmarkStart w:id="15" w:name="_Toc57284924"/>
+      <w:bookmarkStart w:id="14" w:name="_Toc57284924"/>
       <w:r>
         <w:rPr>
           <w:rFonts w:asciiTheme="majorHAnsi" w:hAnsiTheme="majorHAnsi" w:cstheme="majorHAnsi"/>
@@ -5438,7 +5550,7 @@
         </w:rPr>
         <w:t>2.2 Literature search and choice of replication</w:t>
       </w:r>
-      <w:bookmarkEnd w:id="15"/>
+      <w:bookmarkEnd w:id="14"/>
     </w:p>
     <w:p>
       <w:pPr>
@@ -5617,7 +5729,7 @@
           <w:lang w:val="en-US"/>
         </w:rPr>
       </w:pPr>
-      <w:bookmarkStart w:id="16" w:name="_Toc57284925"/>
+      <w:bookmarkStart w:id="15" w:name="_Toc57284925"/>
       <w:r>
         <w:rPr>
           <w:rFonts w:asciiTheme="majorHAnsi" w:hAnsiTheme="majorHAnsi" w:cstheme="majorHAnsi"/>
@@ -5626,7 +5738,7 @@
         </w:rPr>
         <w:t>2.3 Data</w:t>
       </w:r>
-      <w:bookmarkEnd w:id="16"/>
+      <w:bookmarkEnd w:id="15"/>
     </w:p>
     <w:p>
       <w:pPr>
@@ -5638,7 +5750,7 @@
           <w:lang w:val="en-US"/>
         </w:rPr>
       </w:pPr>
-      <w:bookmarkStart w:id="17" w:name="_Toc57284926"/>
+      <w:bookmarkStart w:id="16" w:name="_Toc57284926"/>
       <w:r>
         <w:rPr>
           <w:rFonts w:asciiTheme="majorHAnsi" w:hAnsiTheme="majorHAnsi" w:cstheme="majorHAnsi"/>
@@ -5647,7 +5759,7 @@
         </w:rPr>
         <w:t>2.3.1 Data sources</w:t>
       </w:r>
-      <w:bookmarkEnd w:id="17"/>
+      <w:bookmarkEnd w:id="16"/>
     </w:p>
     <w:p>
       <w:pPr>
@@ -5946,7 +6058,7 @@
           <w:lang w:val="en-US"/>
         </w:rPr>
       </w:pPr>
-      <w:bookmarkStart w:id="18" w:name="_Toc57284927"/>
+      <w:bookmarkStart w:id="17" w:name="_Toc57284927"/>
       <w:r>
         <w:rPr>
           <w:rFonts w:asciiTheme="majorHAnsi" w:hAnsiTheme="majorHAnsi" w:cstheme="majorHAnsi"/>
@@ -5955,7 +6067,7 @@
         </w:rPr>
         <w:t>2.3.2 Participants</w:t>
       </w:r>
-      <w:bookmarkEnd w:id="18"/>
+      <w:bookmarkEnd w:id="17"/>
     </w:p>
     <w:p>
       <w:pPr>
@@ -6187,12 +6299,21 @@
                 <w:highlight w:val="white"/>
               </w:rPr>
             </w:pPr>
+            <w:proofErr w:type="gramStart"/>
             <w:r>
               <w:rPr>
                 <w:rFonts w:eastAsia="Times New Roman"/>
                 <w:highlight w:val="white"/>
               </w:rPr>
-              <w:t xml:space="preserve">N() </w:t>
+              <w:t>N(</w:t>
+            </w:r>
+            <w:proofErr w:type="gramEnd"/>
+            <w:r>
+              <w:rPr>
+                <w:rFonts w:eastAsia="Times New Roman"/>
+                <w:highlight w:val="white"/>
+              </w:rPr>
+              <w:t xml:space="preserve">) </w:t>
             </w:r>
           </w:p>
         </w:tc>
@@ -6271,12 +6392,21 @@
                 <w:highlight w:val="white"/>
               </w:rPr>
             </w:pPr>
+            <w:proofErr w:type="gramStart"/>
             <w:r>
               <w:rPr>
                 <w:rFonts w:eastAsia="Times New Roman"/>
                 <w:highlight w:val="white"/>
               </w:rPr>
-              <w:t>Mean(Age)</w:t>
+              <w:t>Mean(</w:t>
+            </w:r>
+            <w:proofErr w:type="gramEnd"/>
+            <w:r>
+              <w:rPr>
+                <w:rFonts w:eastAsia="Times New Roman"/>
+                <w:highlight w:val="white"/>
+              </w:rPr>
+              <w:t>Age)</w:t>
             </w:r>
           </w:p>
         </w:tc>
@@ -6313,12 +6443,21 @@
                 <w:highlight w:val="white"/>
               </w:rPr>
             </w:pPr>
+            <w:proofErr w:type="gramStart"/>
             <w:r>
               <w:rPr>
                 <w:rFonts w:eastAsia="Times New Roman"/>
                 <w:highlight w:val="white"/>
               </w:rPr>
-              <w:t>Range(Age)</w:t>
+              <w:t>Range(</w:t>
+            </w:r>
+            <w:proofErr w:type="gramEnd"/>
+            <w:r>
+              <w:rPr>
+                <w:rFonts w:eastAsia="Times New Roman"/>
+                <w:highlight w:val="white"/>
+              </w:rPr>
+              <w:t>Age)</w:t>
             </w:r>
           </w:p>
         </w:tc>
@@ -8029,8 +8168,18 @@
           <w:highlight w:val="white"/>
           <w:lang w:val="en-US"/>
         </w:rPr>
-        <w:t>Table x * :</w:t>
-      </w:r>
+        <w:t xml:space="preserve">Table x </w:t>
+      </w:r>
+      <w:proofErr w:type="gramStart"/>
+      <w:r>
+        <w:rPr>
+          <w:rFonts w:asciiTheme="majorHAnsi" w:eastAsia="Times New Roman" w:hAnsiTheme="majorHAnsi" w:cstheme="majorHAnsi"/>
+          <w:highlight w:val="white"/>
+          <w:lang w:val="en-US"/>
+        </w:rPr>
+        <w:t>* :</w:t>
+      </w:r>
+      <w:proofErr w:type="gramEnd"/>
     </w:p>
     <w:p>
       <w:pPr>
@@ -8070,7 +8219,7 @@
           <w:lang w:val="en-US"/>
         </w:rPr>
       </w:pPr>
-      <w:bookmarkStart w:id="19" w:name="_Toc57284928"/>
+      <w:bookmarkStart w:id="18" w:name="_Toc57284928"/>
       <w:r>
         <w:rPr>
           <w:rFonts w:asciiTheme="majorHAnsi" w:hAnsiTheme="majorHAnsi" w:cstheme="majorHAnsi"/>
@@ -8079,7 +8228,7 @@
         </w:rPr>
         <w:t>2.3.2 Procedure/task</w:t>
       </w:r>
-      <w:bookmarkEnd w:id="19"/>
+      <w:bookmarkEnd w:id="18"/>
     </w:p>
     <w:p>
       <w:pPr>
@@ -8265,7 +8414,7 @@
           <w:lang w:val="en-US"/>
         </w:rPr>
       </w:pPr>
-      <w:bookmarkStart w:id="20" w:name="_Toc57284929"/>
+      <w:bookmarkStart w:id="19" w:name="_Toc57284929"/>
       <w:r>
         <w:rPr>
           <w:rFonts w:asciiTheme="majorHAnsi" w:hAnsiTheme="majorHAnsi" w:cstheme="majorHAnsi"/>
@@ -8274,7 +8423,7 @@
         </w:rPr>
         <w:t>2.4 Preprocessing</w:t>
       </w:r>
-      <w:bookmarkEnd w:id="20"/>
+      <w:bookmarkEnd w:id="19"/>
     </w:p>
     <w:p>
       <w:pPr>
@@ -8286,7 +8435,7 @@
           <w:lang w:val="en-US"/>
         </w:rPr>
       </w:pPr>
-      <w:bookmarkStart w:id="21" w:name="_Toc57284930"/>
+      <w:bookmarkStart w:id="20" w:name="_Toc57284930"/>
       <w:r>
         <w:rPr>
           <w:rFonts w:asciiTheme="majorHAnsi" w:hAnsiTheme="majorHAnsi" w:cstheme="majorHAnsi"/>
@@ -8295,7 +8444,7 @@
         </w:rPr>
         <w:t>2.4.1 Cleaning of audio files</w:t>
       </w:r>
-      <w:bookmarkEnd w:id="21"/>
+      <w:bookmarkEnd w:id="20"/>
     </w:p>
     <w:p>
       <w:pPr>
@@ -8531,7 +8680,7 @@
           <w:lang w:val="en-US"/>
         </w:rPr>
       </w:pPr>
-      <w:bookmarkStart w:id="22" w:name="_Toc57284931"/>
+      <w:bookmarkStart w:id="21" w:name="_Toc57284931"/>
       <w:r>
         <w:rPr>
           <w:rFonts w:asciiTheme="majorHAnsi" w:hAnsiTheme="majorHAnsi" w:cstheme="majorHAnsi"/>
@@ -8540,7 +8689,7 @@
         </w:rPr>
         <w:t>2.4.2 Feature extraction from audio files</w:t>
       </w:r>
-      <w:bookmarkEnd w:id="22"/>
+      <w:bookmarkEnd w:id="21"/>
     </w:p>
     <w:p>
       <w:pPr>
@@ -8792,7 +8941,7 @@
           <w:lang w:val="en-US"/>
         </w:rPr>
       </w:pPr>
-      <w:bookmarkStart w:id="23" w:name="_Toc57284932"/>
+      <w:bookmarkStart w:id="22" w:name="_Toc57284932"/>
       <w:r>
         <w:rPr>
           <w:rFonts w:asciiTheme="majorHAnsi" w:hAnsiTheme="majorHAnsi" w:cstheme="majorHAnsi"/>
@@ -8802,7 +8951,7 @@
         <w:lastRenderedPageBreak/>
         <w:t>2.4.3 Partitioning</w:t>
       </w:r>
-      <w:bookmarkEnd w:id="23"/>
+      <w:bookmarkEnd w:id="22"/>
     </w:p>
     <w:p>
       <w:pPr>
@@ -8963,7 +9112,7 @@
           <w:lang w:val="en-US"/>
         </w:rPr>
       </w:pPr>
-      <w:bookmarkStart w:id="24" w:name="_Toc57284933"/>
+      <w:bookmarkStart w:id="23" w:name="_Toc57284933"/>
       <w:r>
         <w:rPr>
           <w:rFonts w:asciiTheme="majorHAnsi" w:hAnsiTheme="majorHAnsi" w:cstheme="majorHAnsi"/>
@@ -8972,7 +9121,7 @@
         </w:rPr>
         <w:t>2.4.4 Normalization</w:t>
       </w:r>
-      <w:bookmarkEnd w:id="24"/>
+      <w:bookmarkEnd w:id="23"/>
     </w:p>
     <w:p>
       <w:pPr>
@@ -9107,7 +9256,7 @@
           <w:lang w:val="en-US"/>
         </w:rPr>
       </w:pPr>
-      <w:bookmarkStart w:id="25" w:name="_Toc57284934"/>
+      <w:bookmarkStart w:id="24" w:name="_Toc57284934"/>
       <w:r>
         <w:rPr>
           <w:rFonts w:asciiTheme="majorHAnsi" w:hAnsiTheme="majorHAnsi" w:cstheme="majorHAnsi"/>
@@ -9116,7 +9265,7 @@
         </w:rPr>
         <w:t>2.5 Feature selection using LASSO</w:t>
       </w:r>
-      <w:bookmarkEnd w:id="25"/>
+      <w:bookmarkEnd w:id="24"/>
     </w:p>
     <w:p>
       <w:pPr>
@@ -9128,7 +9277,7 @@
           <w:lang w:val="en-US"/>
         </w:rPr>
       </w:pPr>
-      <w:bookmarkStart w:id="26" w:name="_Toc57284935"/>
+      <w:bookmarkStart w:id="25" w:name="_Toc57284935"/>
       <w:r>
         <w:rPr>
           <w:rFonts w:asciiTheme="majorHAnsi" w:hAnsiTheme="majorHAnsi" w:cstheme="majorHAnsi"/>
@@ -9137,7 +9286,7 @@
         </w:rPr>
         <w:t>2.5.1 Motivation for using LASSO</w:t>
       </w:r>
-      <w:bookmarkEnd w:id="26"/>
+      <w:bookmarkEnd w:id="25"/>
     </w:p>
     <w:p>
       <w:pPr>
@@ -9305,7 +9454,7 @@
           <w:lang w:val="en-US"/>
         </w:rPr>
       </w:pPr>
-      <w:bookmarkStart w:id="27" w:name="_Toc57284936"/>
+      <w:bookmarkStart w:id="26" w:name="_Toc57284936"/>
       <w:r>
         <w:rPr>
           <w:rFonts w:asciiTheme="majorHAnsi" w:hAnsiTheme="majorHAnsi" w:cstheme="majorHAnsi"/>
@@ -9314,23 +9463,41 @@
         </w:rPr>
         <w:t>2.5.2 What is L2 regularization?</w:t>
       </w:r>
-      <w:bookmarkEnd w:id="27"/>
-    </w:p>
-    <w:p>
-      <w:pPr>
-        <w:rPr>
-          <w:rFonts w:asciiTheme="majorHAnsi" w:eastAsia="Times New Roman" w:hAnsiTheme="majorHAnsi" w:cstheme="majorHAnsi"/>
-          <w:highlight w:val="white"/>
-          <w:lang w:val="en-US"/>
-        </w:rPr>
-      </w:pPr>
-      <w:r>
-        <w:rPr>
-          <w:rFonts w:asciiTheme="majorHAnsi" w:eastAsia="Times New Roman" w:hAnsiTheme="majorHAnsi" w:cstheme="majorHAnsi"/>
-          <w:highlight w:val="white"/>
-          <w:lang w:val="en-US"/>
-        </w:rPr>
-        <w:t xml:space="preserve">This method optimizes beta estimates for all parameters not only through misclassification error but also adding a L2 regularization term. The latter adds a penalty to each beta estimate on the basis of a lambda value multiplied with the beta estimate. </w:t>
+      <w:bookmarkEnd w:id="26"/>
+    </w:p>
+    <w:p>
+      <w:pPr>
+        <w:rPr>
+          <w:rFonts w:asciiTheme="majorHAnsi" w:eastAsia="Times New Roman" w:hAnsiTheme="majorHAnsi" w:cstheme="majorHAnsi"/>
+          <w:highlight w:val="white"/>
+          <w:lang w:val="en-US"/>
+        </w:rPr>
+      </w:pPr>
+      <w:r>
+        <w:rPr>
+          <w:rFonts w:asciiTheme="majorHAnsi" w:eastAsia="Times New Roman" w:hAnsiTheme="majorHAnsi" w:cstheme="majorHAnsi"/>
+          <w:highlight w:val="white"/>
+          <w:lang w:val="en-US"/>
+        </w:rPr>
+        <w:t xml:space="preserve">This method optimizes beta estimates for all parameters not only through misclassification error but also adding a L2 regularization term. The latter adds a penalty to each beta estimate </w:t>
+      </w:r>
+      <w:proofErr w:type="gramStart"/>
+      <w:r>
+        <w:rPr>
+          <w:rFonts w:asciiTheme="majorHAnsi" w:eastAsia="Times New Roman" w:hAnsiTheme="majorHAnsi" w:cstheme="majorHAnsi"/>
+          <w:highlight w:val="white"/>
+          <w:lang w:val="en-US"/>
+        </w:rPr>
+        <w:t>on the basis of</w:t>
+      </w:r>
+      <w:proofErr w:type="gramEnd"/>
+      <w:r>
+        <w:rPr>
+          <w:rFonts w:asciiTheme="majorHAnsi" w:eastAsia="Times New Roman" w:hAnsiTheme="majorHAnsi" w:cstheme="majorHAnsi"/>
+          <w:highlight w:val="white"/>
+          <w:lang w:val="en-US"/>
+        </w:rPr>
+        <w:t xml:space="preserve"> a lambda value multiplied with the beta estimate. </w:t>
       </w:r>
     </w:p>
     <w:p>
@@ -9696,8 +9863,18 @@
           <w:highlight w:val="white"/>
           <w:lang w:val="en-US"/>
         </w:rPr>
-        <w:t>Fig. x * :</w:t>
-      </w:r>
+        <w:t xml:space="preserve">Fig. x </w:t>
+      </w:r>
+      <w:proofErr w:type="gramStart"/>
+      <w:r>
+        <w:rPr>
+          <w:rFonts w:asciiTheme="majorHAnsi" w:eastAsia="Times New Roman" w:hAnsiTheme="majorHAnsi" w:cstheme="majorHAnsi"/>
+          <w:highlight w:val="white"/>
+          <w:lang w:val="en-US"/>
+        </w:rPr>
+        <w:t>* :</w:t>
+      </w:r>
+      <w:proofErr w:type="gramEnd"/>
     </w:p>
     <w:p>
       <w:pPr>
@@ -9762,7 +9939,7 @@
           <w:lang w:val="en-US"/>
         </w:rPr>
       </w:pPr>
-      <w:bookmarkStart w:id="28" w:name="_Toc57284937"/>
+      <w:bookmarkStart w:id="27" w:name="_Toc57284937"/>
       <w:r>
         <w:rPr>
           <w:rFonts w:asciiTheme="majorHAnsi" w:hAnsiTheme="majorHAnsi" w:cstheme="majorHAnsi"/>
@@ -9771,7 +9948,7 @@
         </w:rPr>
         <w:t>2.5.4 Feature selection</w:t>
       </w:r>
-      <w:bookmarkEnd w:id="28"/>
+      <w:bookmarkEnd w:id="27"/>
     </w:p>
     <w:p>
       <w:pPr>
@@ -9803,7 +9980,25 @@
           <w:highlight w:val="white"/>
           <w:lang w:val="en-US"/>
         </w:rPr>
-        <w:t xml:space="preserve">The previously mentioned L2 regularization was carried out on 4/5th’s of each of these splits, resulting in 5 different feature sets (see appendix x* for list of these feature sets). </w:t>
+        <w:t>The previously mentioned L2 regularization was carried out on 4/</w:t>
+      </w:r>
+      <w:proofErr w:type="gramStart"/>
+      <w:r>
+        <w:rPr>
+          <w:rFonts w:asciiTheme="majorHAnsi" w:eastAsia="Times New Roman" w:hAnsiTheme="majorHAnsi" w:cstheme="majorHAnsi"/>
+          <w:highlight w:val="white"/>
+          <w:lang w:val="en-US"/>
+        </w:rPr>
+        <w:t>5th’s</w:t>
+      </w:r>
+      <w:proofErr w:type="gramEnd"/>
+      <w:r>
+        <w:rPr>
+          <w:rFonts w:asciiTheme="majorHAnsi" w:eastAsia="Times New Roman" w:hAnsiTheme="majorHAnsi" w:cstheme="majorHAnsi"/>
+          <w:highlight w:val="white"/>
+          <w:lang w:val="en-US"/>
+        </w:rPr>
+        <w:t xml:space="preserve"> of each of these splits, resulting in 5 different feature sets (see appendix x* for list of these feature sets). </w:t>
       </w:r>
       <w:r>
         <w:rPr>
@@ -9900,8 +10095,18 @@
           <w:highlight w:val="white"/>
           <w:lang w:val="en-US"/>
         </w:rPr>
-        <w:t>Figure x * :</w:t>
-      </w:r>
+        <w:t xml:space="preserve">Figure x </w:t>
+      </w:r>
+      <w:proofErr w:type="gramStart"/>
+      <w:r>
+        <w:rPr>
+          <w:rFonts w:asciiTheme="majorHAnsi" w:eastAsia="Times New Roman" w:hAnsiTheme="majorHAnsi" w:cstheme="majorHAnsi"/>
+          <w:highlight w:val="white"/>
+          <w:lang w:val="en-US"/>
+        </w:rPr>
+        <w:t>* :</w:t>
+      </w:r>
+      <w:proofErr w:type="gramEnd"/>
     </w:p>
     <w:p>
       <w:pPr>
@@ -9944,8 +10149,9 @@
           <w:highlight w:val="white"/>
           <w:lang w:val="en-US"/>
         </w:rPr>
-        <w:t>The training data is divided up into 5 folds. One fold is then excluded.</w:t>
-      </w:r>
+        <w:t xml:space="preserve">The training data is divided up into 5 folds. </w:t>
+      </w:r>
+      <w:proofErr w:type="gramStart"/>
       <w:r>
         <w:rPr>
           <w:rFonts w:asciiTheme="majorHAnsi" w:eastAsia="Times New Roman" w:hAnsiTheme="majorHAnsi" w:cstheme="majorHAnsi"/>
@@ -9954,8 +10160,9 @@
           <w:highlight w:val="white"/>
           <w:lang w:val="en-US"/>
         </w:rPr>
-        <w:t xml:space="preserve"> </w:t>
-      </w:r>
+        <w:t>One fold</w:t>
+      </w:r>
+      <w:proofErr w:type="gramEnd"/>
       <w:r>
         <w:rPr>
           <w:rFonts w:asciiTheme="majorHAnsi" w:eastAsia="Times New Roman" w:hAnsiTheme="majorHAnsi" w:cstheme="majorHAnsi"/>
@@ -9964,7 +10171,7 @@
           <w:highlight w:val="white"/>
           <w:lang w:val="en-US"/>
         </w:rPr>
-        <w:t>Using cross-validation, the LASSO regression fit for a specific lambda value is then computed with each of the folds being omitted once. The misclassification error for each of these fits is then accumulated and stored. The process is then reiterated using a new lambda value from the lambda grid, until all errors from all relevant lambda values have been obtained.</w:t>
+        <w:t xml:space="preserve"> is then excluded.</w:t>
       </w:r>
       <w:r>
         <w:rPr>
@@ -9984,6 +10191,26 @@
           <w:highlight w:val="white"/>
           <w:lang w:val="en-US"/>
         </w:rPr>
+        <w:t>Using cross-validation, the LASSO regression fit for a specific lambda value is then computed with each of the folds being omitted once. The misclassification error for each of these fits is then accumulated and stored. The process is then reiterated using a new lambda value from the lambda grid, until all errors from all relevant lambda values have been obtained.</w:t>
+      </w:r>
+      <w:r>
+        <w:rPr>
+          <w:rFonts w:asciiTheme="majorHAnsi" w:eastAsia="Times New Roman" w:hAnsiTheme="majorHAnsi" w:cstheme="majorHAnsi"/>
+          <w:i/>
+          <w:iCs/>
+          <w:highlight w:val="white"/>
+          <w:lang w:val="en-US"/>
+        </w:rPr>
+        <w:t xml:space="preserve"> </w:t>
+      </w:r>
+      <w:r>
+        <w:rPr>
+          <w:rFonts w:asciiTheme="majorHAnsi" w:eastAsia="Times New Roman" w:hAnsiTheme="majorHAnsi" w:cstheme="majorHAnsi"/>
+          <w:i/>
+          <w:iCs/>
+          <w:highlight w:val="white"/>
+          <w:lang w:val="en-US"/>
+        </w:rPr>
         <w:t>This entire procedure is then repeated for each of the 5 splits.</w:t>
       </w:r>
     </w:p>
@@ -9997,7 +10224,7 @@
           <w:lang w:val="en-US"/>
         </w:rPr>
       </w:pPr>
-      <w:bookmarkStart w:id="29" w:name="_Toc57284938"/>
+      <w:bookmarkStart w:id="28" w:name="_Toc57284938"/>
       <w:r>
         <w:rPr>
           <w:rFonts w:asciiTheme="majorHAnsi" w:hAnsiTheme="majorHAnsi" w:cstheme="majorHAnsi"/>
@@ -10006,7 +10233,7 @@
         </w:rPr>
         <w:t>2.6 Model and model tuning</w:t>
       </w:r>
-      <w:bookmarkEnd w:id="29"/>
+      <w:bookmarkEnd w:id="28"/>
     </w:p>
     <w:p>
       <w:pPr>
@@ -10345,7 +10572,7 @@
           <w:lang w:val="en-US"/>
         </w:rPr>
       </w:pPr>
-      <w:bookmarkStart w:id="30" w:name="_Toc57284939"/>
+      <w:bookmarkStart w:id="29" w:name="_Toc57284939"/>
       <w:r>
         <w:rPr>
           <w:rFonts w:asciiTheme="majorHAnsi" w:hAnsiTheme="majorHAnsi" w:cstheme="majorHAnsi"/>
@@ -10355,7 +10582,7 @@
         <w:lastRenderedPageBreak/>
         <w:t>2.7 Evaluation metrics</w:t>
       </w:r>
-      <w:bookmarkEnd w:id="30"/>
+      <w:bookmarkEnd w:id="29"/>
     </w:p>
     <w:p>
       <w:pPr>
@@ -10681,7 +10908,7 @@
           <w:lang w:val="en-US"/>
         </w:rPr>
       </w:pPr>
-      <w:bookmarkStart w:id="31" w:name="_Toc57284940"/>
+      <w:bookmarkStart w:id="30" w:name="_Toc57284940"/>
       <w:r>
         <w:rPr>
           <w:rFonts w:asciiTheme="majorHAnsi" w:hAnsiTheme="majorHAnsi" w:cstheme="majorHAnsi"/>
@@ -10690,7 +10917,7 @@
         </w:rPr>
         <w:t>3. Results</w:t>
       </w:r>
-      <w:bookmarkEnd w:id="31"/>
+      <w:bookmarkEnd w:id="30"/>
     </w:p>
     <w:p>
       <w:pPr>
@@ -10759,6 +10986,7 @@
           <w:lang w:val="en-US"/>
         </w:rPr>
       </w:pPr>
+      <w:bookmarkStart w:id="31" w:name="_Hlk57834621"/>
       <w:r>
         <w:rPr>
           <w:highlight w:val="white"/>
@@ -10771,28 +10999,210 @@
           <w:highlight w:val="white"/>
           <w:lang w:val="en-US"/>
         </w:rPr>
-        <w:t>presents the performance of the machine learning models.</w:t>
+        <w:t>presents the performance of the machine learning models</w:t>
+      </w:r>
+      <w:r>
+        <w:rPr>
+          <w:highlight w:val="white"/>
+          <w:lang w:val="en-US"/>
+        </w:rPr>
+        <w:t xml:space="preserve"> when predicting various parts of the full data</w:t>
+      </w:r>
+      <w:r>
+        <w:rPr>
+          <w:highlight w:val="white"/>
+          <w:lang w:val="en-US"/>
+        </w:rPr>
+        <w:t>.</w:t>
+      </w:r>
+      <w:r>
+        <w:rPr>
+          <w:highlight w:val="white"/>
+          <w:lang w:val="en-US"/>
+        </w:rPr>
+        <w:t xml:space="preserve"> </w:t>
+      </w:r>
+      <w:r>
+        <w:rPr>
+          <w:highlight w:val="white"/>
+          <w:lang w:val="en-US"/>
+        </w:rPr>
+        <w:t>A</w:t>
+      </w:r>
+      <w:r>
+        <w:rPr>
+          <w:highlight w:val="white"/>
+          <w:lang w:val="en-US"/>
+        </w:rPr>
+        <w:t xml:space="preserve"> crude </w:t>
+      </w:r>
+      <w:r>
+        <w:rPr>
+          <w:highlight w:val="white"/>
+          <w:lang w:val="en-US"/>
+        </w:rPr>
+        <w:t xml:space="preserve">overview of the performance of the 5 models on the various test sets </w:t>
+      </w:r>
+      <w:r>
+        <w:rPr>
+          <w:highlight w:val="white"/>
+          <w:lang w:val="en-US"/>
+        </w:rPr>
+        <w:t xml:space="preserve">is given </w:t>
+      </w:r>
+      <w:r>
+        <w:rPr>
+          <w:highlight w:val="white"/>
+          <w:lang w:val="en-US"/>
+        </w:rPr>
+        <w:t xml:space="preserve">in table 2. </w:t>
+      </w:r>
+      <w:r>
+        <w:rPr>
+          <w:highlight w:val="white"/>
+          <w:lang w:val="en-US"/>
+        </w:rPr>
+        <w:t xml:space="preserve">An </w:t>
+      </w:r>
+      <w:r>
+        <w:rPr>
+          <w:highlight w:val="white"/>
+          <w:lang w:val="en-US"/>
+        </w:rPr>
+        <w:t xml:space="preserve">in-depth </w:t>
+      </w:r>
+      <w:r>
+        <w:rPr>
+          <w:highlight w:val="white"/>
+          <w:lang w:val="en-US"/>
+        </w:rPr>
+        <w:t xml:space="preserve">look at the </w:t>
+      </w:r>
+      <w:r>
+        <w:rPr>
+          <w:highlight w:val="white"/>
+          <w:lang w:val="en-US"/>
+        </w:rPr>
+        <w:t>ensemble models performance; both for controls</w:t>
+      </w:r>
+      <w:r>
+        <w:rPr>
+          <w:highlight w:val="white"/>
+          <w:lang w:val="en-US"/>
+        </w:rPr>
+        <w:t xml:space="preserve"> and for the patient group</w:t>
+      </w:r>
+      <w:r>
+        <w:rPr>
+          <w:highlight w:val="white"/>
+          <w:lang w:val="en-US"/>
+        </w:rPr>
+        <w:t xml:space="preserve"> is provided in table 3</w:t>
+      </w:r>
+      <w:r>
+        <w:rPr>
+          <w:highlight w:val="white"/>
+          <w:lang w:val="en-US"/>
+        </w:rPr>
+        <w:t xml:space="preserve">. </w:t>
+      </w:r>
+      <w:r>
+        <w:rPr>
+          <w:highlight w:val="white"/>
+          <w:lang w:val="en-US"/>
+        </w:rPr>
+        <w:t>The latter also provides insight into performance differences between the sexes. Finally, confusion matrices</w:t>
+      </w:r>
+      <w:r>
+        <w:rPr>
+          <w:highlight w:val="white"/>
+          <w:lang w:val="en-US"/>
+        </w:rPr>
+        <w:t xml:space="preserve"> (table 4, 5 and 6)</w:t>
+      </w:r>
+      <w:r>
+        <w:rPr>
+          <w:highlight w:val="white"/>
+          <w:lang w:val="en-US"/>
+        </w:rPr>
+        <w:t xml:space="preserve"> provide the necessary details that </w:t>
+      </w:r>
+      <w:r>
+        <w:rPr>
+          <w:highlight w:val="white"/>
+          <w:lang w:val="en-US"/>
+        </w:rPr>
+        <w:t xml:space="preserve">would </w:t>
+      </w:r>
+      <w:r>
+        <w:rPr>
+          <w:highlight w:val="white"/>
+          <w:lang w:val="en-US"/>
+        </w:rPr>
+        <w:t xml:space="preserve">underlie calculations </w:t>
+      </w:r>
+      <w:r>
+        <w:rPr>
+          <w:highlight w:val="white"/>
+          <w:lang w:val="en-US"/>
+        </w:rPr>
+        <w:t xml:space="preserve">for </w:t>
+      </w:r>
+      <w:proofErr w:type="gramStart"/>
+      <w:r>
+        <w:rPr>
+          <w:highlight w:val="white"/>
+          <w:lang w:val="en-US"/>
+        </w:rPr>
+        <w:t xml:space="preserve">any </w:t>
+      </w:r>
+      <w:r>
+        <w:rPr>
+          <w:highlight w:val="white"/>
+          <w:lang w:val="en-US"/>
+        </w:rPr>
+        <w:t>and all</w:t>
+      </w:r>
+      <w:proofErr w:type="gramEnd"/>
+      <w:r>
+        <w:rPr>
+          <w:highlight w:val="white"/>
+          <w:lang w:val="en-US"/>
+        </w:rPr>
+        <w:t xml:space="preserve"> </w:t>
+      </w:r>
+      <w:r>
+        <w:rPr>
+          <w:highlight w:val="white"/>
+          <w:lang w:val="en-US"/>
+        </w:rPr>
+        <w:t xml:space="preserve">additional </w:t>
+      </w:r>
+      <w:r>
+        <w:rPr>
+          <w:highlight w:val="white"/>
+          <w:lang w:val="en-US"/>
+        </w:rPr>
+        <w:t xml:space="preserve">performance </w:t>
+      </w:r>
+      <w:r>
+        <w:rPr>
+          <w:highlight w:val="white"/>
+          <w:lang w:val="en-US"/>
+        </w:rPr>
+        <w:t>metrics.</w:t>
       </w:r>
     </w:p>
     <w:p>
       <w:pPr>
         <w:pStyle w:val="BodyText"/>
-        <w:numPr>
-          <w:ilvl w:val="0"/>
-          <w:numId w:val="19"/>
-        </w:numPr>
-        <w:rPr>
-          <w:highlight w:val="white"/>
-          <w:lang w:val="en-US"/>
-        </w:rPr>
-      </w:pPr>
-      <w:r>
-        <w:rPr>
-          <w:highlight w:val="white"/>
-          <w:lang w:val="en-US"/>
-        </w:rPr>
-        <w:t>TD and SZ refers to Typically developed and SZ refers to Schizophrenia</w:t>
-      </w:r>
+        <w:ind w:firstLine="0"/>
+        <w:rPr>
+          <w:highlight w:val="white"/>
+          <w:lang w:val="en-US"/>
+        </w:rPr>
+      </w:pPr>
+      <w:bookmarkStart w:id="32" w:name="_Hlk57834606"/>
     </w:p>
     <w:tbl>
       <w:tblPr>
@@ -10835,6 +11245,7 @@
                 <w:bCs/>
                 <w:highlight w:val="white"/>
               </w:rPr>
+              <w:lastRenderedPageBreak/>
               <w:t>Testing set</w:t>
             </w:r>
           </w:p>
@@ -10974,7 +11385,7 @@
         <w:tc>
           <w:tcPr>
             <w:tcW w:w="979" w:type="dxa"/>
-            <w:shd w:val="clear" w:color="auto" w:fill="DAEEF3" w:themeFill="accent5" w:themeFillTint="33"/>
+            <w:shd w:val="clear" w:color="auto" w:fill="C6D9F1" w:themeFill="text2" w:themeFillTint="33"/>
             <w:vAlign w:val="center"/>
           </w:tcPr>
           <w:p>
@@ -11101,7 +11512,7 @@
         <w:tc>
           <w:tcPr>
             <w:tcW w:w="979" w:type="dxa"/>
-            <w:shd w:val="clear" w:color="auto" w:fill="DAEEF3" w:themeFill="accent5" w:themeFillTint="33"/>
+            <w:shd w:val="clear" w:color="auto" w:fill="C6D9F1" w:themeFill="text2" w:themeFillTint="33"/>
             <w:vAlign w:val="center"/>
           </w:tcPr>
           <w:p>
@@ -11220,7 +11631,7 @@
         <w:tc>
           <w:tcPr>
             <w:tcW w:w="979" w:type="dxa"/>
-            <w:shd w:val="clear" w:color="auto" w:fill="DAEEF3" w:themeFill="accent5" w:themeFillTint="33"/>
+            <w:shd w:val="clear" w:color="auto" w:fill="C6D9F1" w:themeFill="text2" w:themeFillTint="33"/>
             <w:vAlign w:val="center"/>
           </w:tcPr>
           <w:p>
@@ -11341,7 +11752,7 @@
         <w:tc>
           <w:tcPr>
             <w:tcW w:w="979" w:type="dxa"/>
-            <w:shd w:val="clear" w:color="auto" w:fill="DAEEF3" w:themeFill="accent5" w:themeFillTint="33"/>
+            <w:shd w:val="clear" w:color="auto" w:fill="C6D9F1" w:themeFill="text2" w:themeFillTint="33"/>
             <w:vAlign w:val="center"/>
           </w:tcPr>
           <w:p>
@@ -11466,7 +11877,7 @@
         <w:tc>
           <w:tcPr>
             <w:tcW w:w="979" w:type="dxa"/>
-            <w:shd w:val="clear" w:color="auto" w:fill="DAEEF3" w:themeFill="accent5" w:themeFillTint="33"/>
+            <w:shd w:val="clear" w:color="auto" w:fill="C6D9F1" w:themeFill="text2" w:themeFillTint="33"/>
             <w:vAlign w:val="center"/>
           </w:tcPr>
           <w:p>
@@ -11481,7 +11892,6 @@
               <w:rPr>
                 <w:rFonts w:eastAsia="Times New Roman"/>
               </w:rPr>
-              <w:lastRenderedPageBreak/>
               <w:t>Train 5</w:t>
             </w:r>
           </w:p>
@@ -11616,7 +12026,7 @@
         <w:tc>
           <w:tcPr>
             <w:tcW w:w="979" w:type="dxa"/>
-            <w:shd w:val="clear" w:color="auto" w:fill="B6DDE8" w:themeFill="accent5" w:themeFillTint="66"/>
+            <w:shd w:val="clear" w:color="auto" w:fill="8DB3E2" w:themeFill="text2" w:themeFillTint="66"/>
             <w:vAlign w:val="center"/>
           </w:tcPr>
           <w:p>
@@ -11743,7 +12153,7 @@
         <w:tc>
           <w:tcPr>
             <w:tcW w:w="979" w:type="dxa"/>
-            <w:shd w:val="clear" w:color="auto" w:fill="B6DDE8" w:themeFill="accent5" w:themeFillTint="66"/>
+            <w:shd w:val="clear" w:color="auto" w:fill="8DB3E2" w:themeFill="text2" w:themeFillTint="66"/>
             <w:vAlign w:val="center"/>
           </w:tcPr>
           <w:p>
@@ -11863,7 +12273,7 @@
         <w:tc>
           <w:tcPr>
             <w:tcW w:w="979" w:type="dxa"/>
-            <w:shd w:val="clear" w:color="auto" w:fill="B6DDE8" w:themeFill="accent5" w:themeFillTint="66"/>
+            <w:shd w:val="clear" w:color="auto" w:fill="8DB3E2" w:themeFill="text2" w:themeFillTint="66"/>
             <w:vAlign w:val="center"/>
           </w:tcPr>
           <w:p>
@@ -11984,7 +12394,7 @@
         <w:tc>
           <w:tcPr>
             <w:tcW w:w="979" w:type="dxa"/>
-            <w:shd w:val="clear" w:color="auto" w:fill="B6DDE8" w:themeFill="accent5" w:themeFillTint="66"/>
+            <w:shd w:val="clear" w:color="auto" w:fill="8DB3E2" w:themeFill="text2" w:themeFillTint="66"/>
             <w:vAlign w:val="center"/>
           </w:tcPr>
           <w:p>
@@ -12112,7 +12522,7 @@
         <w:tc>
           <w:tcPr>
             <w:tcW w:w="979" w:type="dxa"/>
-            <w:shd w:val="clear" w:color="auto" w:fill="B6DDE8" w:themeFill="accent5" w:themeFillTint="66"/>
+            <w:shd w:val="clear" w:color="auto" w:fill="8DB3E2" w:themeFill="text2" w:themeFillTint="66"/>
             <w:vAlign w:val="center"/>
           </w:tcPr>
           <w:p>
@@ -12263,7 +12673,7 @@
           <w:tcPr>
             <w:tcW w:w="979" w:type="dxa"/>
             <w:vMerge w:val="restart"/>
-            <w:shd w:val="clear" w:color="auto" w:fill="92CDDC" w:themeFill="accent5" w:themeFillTint="99"/>
+            <w:shd w:val="clear" w:color="auto" w:fill="548DD4" w:themeFill="text2" w:themeFillTint="99"/>
             <w:vAlign w:val="center"/>
           </w:tcPr>
           <w:p>
@@ -12300,7 +12710,13 @@
               <w:rPr>
                 <w:rFonts w:eastAsia="Times New Roman"/>
               </w:rPr>
-              <w:t>Set 1</w:t>
+              <w:t>Train</w:t>
+            </w:r>
+            <w:r>
+              <w:rPr>
+                <w:rFonts w:eastAsia="Times New Roman"/>
+              </w:rPr>
+              <w:t xml:space="preserve"> 1</w:t>
             </w:r>
           </w:p>
         </w:tc>
@@ -12380,7 +12796,7 @@
           <w:tcPr>
             <w:tcW w:w="979" w:type="dxa"/>
             <w:vMerge/>
-            <w:shd w:val="clear" w:color="auto" w:fill="92CDDC" w:themeFill="accent5" w:themeFillTint="99"/>
+            <w:shd w:val="clear" w:color="auto" w:fill="548DD4" w:themeFill="text2" w:themeFillTint="99"/>
             <w:vAlign w:val="center"/>
           </w:tcPr>
           <w:p>
@@ -12411,7 +12827,13 @@
               <w:rPr>
                 <w:rFonts w:eastAsia="Times New Roman"/>
               </w:rPr>
-              <w:t>Set 2</w:t>
+              <w:t>Train</w:t>
+            </w:r>
+            <w:r>
+              <w:rPr>
+                <w:rFonts w:eastAsia="Times New Roman"/>
+              </w:rPr>
+              <w:t xml:space="preserve"> 2</w:t>
             </w:r>
           </w:p>
         </w:tc>
@@ -12490,7 +12912,7 @@
           <w:tcPr>
             <w:tcW w:w="979" w:type="dxa"/>
             <w:vMerge/>
-            <w:shd w:val="clear" w:color="auto" w:fill="92CDDC" w:themeFill="accent5" w:themeFillTint="99"/>
+            <w:shd w:val="clear" w:color="auto" w:fill="548DD4" w:themeFill="text2" w:themeFillTint="99"/>
             <w:vAlign w:val="center"/>
           </w:tcPr>
           <w:p>
@@ -12521,7 +12943,13 @@
               <w:rPr>
                 <w:rFonts w:eastAsia="Times New Roman"/>
               </w:rPr>
-              <w:t>Set 3</w:t>
+              <w:t>Train</w:t>
+            </w:r>
+            <w:r>
+              <w:rPr>
+                <w:rFonts w:eastAsia="Times New Roman"/>
+              </w:rPr>
+              <w:t xml:space="preserve"> 3</w:t>
             </w:r>
           </w:p>
         </w:tc>
@@ -12601,7 +13029,7 @@
           <w:tcPr>
             <w:tcW w:w="979" w:type="dxa"/>
             <w:vMerge/>
-            <w:shd w:val="clear" w:color="auto" w:fill="92CDDC" w:themeFill="accent5" w:themeFillTint="99"/>
+            <w:shd w:val="clear" w:color="auto" w:fill="548DD4" w:themeFill="text2" w:themeFillTint="99"/>
             <w:vAlign w:val="center"/>
           </w:tcPr>
           <w:p>
@@ -12632,7 +13060,13 @@
               <w:rPr>
                 <w:rFonts w:eastAsia="Times New Roman"/>
               </w:rPr>
-              <w:t xml:space="preserve">Set </w:t>
+              <w:t>Train</w:t>
+            </w:r>
+            <w:r>
+              <w:rPr>
+                <w:rFonts w:eastAsia="Times New Roman"/>
+              </w:rPr>
+              <w:t xml:space="preserve"> </w:t>
             </w:r>
             <w:r>
               <w:rPr>
@@ -12716,7 +13150,7 @@
           <w:tcPr>
             <w:tcW w:w="979" w:type="dxa"/>
             <w:vMerge/>
-            <w:shd w:val="clear" w:color="auto" w:fill="92CDDC" w:themeFill="accent5" w:themeFillTint="99"/>
+            <w:shd w:val="clear" w:color="auto" w:fill="548DD4" w:themeFill="text2" w:themeFillTint="99"/>
             <w:vAlign w:val="center"/>
           </w:tcPr>
           <w:p>
@@ -12747,7 +13181,13 @@
               <w:rPr>
                 <w:rFonts w:eastAsia="Times New Roman"/>
               </w:rPr>
-              <w:t xml:space="preserve">Set </w:t>
+              <w:t>Train</w:t>
+            </w:r>
+            <w:r>
+              <w:rPr>
+                <w:rFonts w:eastAsia="Times New Roman"/>
+              </w:rPr>
+              <w:t xml:space="preserve"> </w:t>
             </w:r>
             <w:r>
               <w:rPr>
@@ -12833,6 +13273,7 @@
           <w:tcPr>
             <w:tcW w:w="979" w:type="dxa"/>
             <w:vMerge/>
+            <w:shd w:val="clear" w:color="auto" w:fill="548DD4" w:themeFill="text2" w:themeFillTint="99"/>
             <w:vAlign w:val="center"/>
           </w:tcPr>
           <w:p>
@@ -12967,7 +13408,23 @@
           <w:highlight w:val="white"/>
           <w:lang w:val="en-US"/>
         </w:rPr>
-        <w:t>Table x * :</w:t>
+        <w:t xml:space="preserve">Table </w:t>
+      </w:r>
+      <w:r>
+        <w:rPr>
+          <w:rFonts w:asciiTheme="majorHAnsi" w:eastAsia="Times New Roman" w:hAnsiTheme="majorHAnsi" w:cstheme="majorHAnsi"/>
+          <w:highlight w:val="white"/>
+          <w:lang w:val="en-US"/>
+        </w:rPr>
+        <w:t>1</w:t>
+      </w:r>
+      <w:r>
+        <w:rPr>
+          <w:rFonts w:asciiTheme="majorHAnsi" w:eastAsia="Times New Roman" w:hAnsiTheme="majorHAnsi" w:cstheme="majorHAnsi"/>
+          <w:highlight w:val="white"/>
+          <w:lang w:val="en-US"/>
+        </w:rPr>
+        <w:t>:</w:t>
       </w:r>
     </w:p>
     <w:p>
@@ -13010,7 +13467,120 @@
           <w:highlight w:val="white"/>
           <w:lang w:val="en-US"/>
         </w:rPr>
-        <w:t>all SVM Linear Kernel models</w:t>
+        <w:t xml:space="preserve">all </w:t>
+      </w:r>
+      <w:r>
+        <w:rPr>
+          <w:rFonts w:asciiTheme="majorHAnsi" w:eastAsia="Times New Roman" w:hAnsiTheme="majorHAnsi" w:cstheme="majorHAnsi"/>
+          <w:i/>
+          <w:iCs/>
+          <w:highlight w:val="white"/>
+          <w:lang w:val="en-US"/>
+        </w:rPr>
+        <w:t>5 SVM linear kernel models, on various testing data.</w:t>
+      </w:r>
+    </w:p>
+    <w:p>
+      <w:pPr>
+        <w:ind w:firstLine="0"/>
+        <w:jc w:val="center"/>
+        <w:rPr>
+          <w:rFonts w:asciiTheme="majorHAnsi" w:eastAsia="Times New Roman" w:hAnsiTheme="majorHAnsi" w:cstheme="majorHAnsi"/>
+          <w:i/>
+          <w:iCs/>
+          <w:highlight w:val="white"/>
+          <w:lang w:val="en-US"/>
+        </w:rPr>
+      </w:pPr>
+      <w:r>
+        <w:rPr>
+          <w:i/>
+          <w:iCs/>
+          <w:highlight w:val="white"/>
+          <w:lang w:val="en-US"/>
+        </w:rPr>
+        <w:t>Within-sample prediction performance can be seen in the first 5 rows</w:t>
+      </w:r>
+      <w:r>
+        <w:rPr>
+          <w:i/>
+          <w:iCs/>
+          <w:highlight w:val="white"/>
+          <w:lang w:val="en-US"/>
+        </w:rPr>
+        <w:t>, while 5-10 depicts performance tested on the 5 test sets. Finally</w:t>
+      </w:r>
+      <w:r>
+        <w:rPr>
+          <w:i/>
+          <w:iCs/>
+          <w:highlight w:val="white"/>
+          <w:lang w:val="en-US"/>
+        </w:rPr>
+        <w:t>,</w:t>
+      </w:r>
+      <w:r>
+        <w:rPr>
+          <w:i/>
+          <w:iCs/>
+          <w:highlight w:val="white"/>
+          <w:lang w:val="en-US"/>
+        </w:rPr>
+        <w:t xml:space="preserve"> the</w:t>
+      </w:r>
+      <w:r>
+        <w:rPr>
+          <w:i/>
+          <w:iCs/>
+          <w:highlight w:val="white"/>
+          <w:lang w:val="en-US"/>
+        </w:rPr>
+        <w:t xml:space="preserve"> performance for the models</w:t>
+      </w:r>
+      <w:r>
+        <w:rPr>
+          <w:i/>
+          <w:iCs/>
+          <w:highlight w:val="white"/>
+          <w:lang w:val="en-US"/>
+        </w:rPr>
+        <w:t>’</w:t>
+      </w:r>
+      <w:r>
+        <w:rPr>
+          <w:i/>
+          <w:iCs/>
+          <w:highlight w:val="white"/>
+          <w:lang w:val="en-US"/>
+        </w:rPr>
+        <w:t xml:space="preserve"> predictions on the holdout set and the majority decision vote</w:t>
+      </w:r>
+      <w:r>
+        <w:rPr>
+          <w:i/>
+          <w:iCs/>
+          <w:highlight w:val="white"/>
+          <w:lang w:val="en-US"/>
+        </w:rPr>
+        <w:t xml:space="preserve"> can be seen in the </w:t>
+      </w:r>
+      <w:r>
+        <w:rPr>
+          <w:i/>
+          <w:iCs/>
+          <w:highlight w:val="white"/>
+          <w:lang w:val="en-US"/>
+        </w:rPr>
+        <w:t>bottommost</w:t>
+      </w:r>
+      <w:r>
+        <w:rPr>
+          <w:i/>
+          <w:iCs/>
+          <w:highlight w:val="white"/>
+          <w:lang w:val="en-US"/>
+        </w:rPr>
+        <w:t xml:space="preserve"> 6 rows.</w:t>
       </w:r>
     </w:p>
     <w:p>
@@ -13021,6 +13591,10 @@
           <w:lang w:val="en-US"/>
         </w:rPr>
       </w:pPr>
+      <w:bookmarkStart w:id="33" w:name="_Hlk57834653"/>
+      <w:bookmarkStart w:id="34" w:name="_GoBack"/>
+      <w:bookmarkEnd w:id="31"/>
+      <w:bookmarkEnd w:id="32"/>
     </w:p>
     <w:tbl>
       <w:tblPr>
@@ -13373,7 +13947,21 @@
           <w:highlight w:val="white"/>
           <w:lang w:val="en-US"/>
         </w:rPr>
-        <w:t>Table x* :</w:t>
+        <w:t xml:space="preserve">Table </w:t>
+      </w:r>
+      <w:r>
+        <w:rPr>
+          <w:highlight w:val="white"/>
+          <w:lang w:val="en-US"/>
+        </w:rPr>
+        <w:t>3</w:t>
+      </w:r>
+      <w:r>
+        <w:rPr>
+          <w:highlight w:val="white"/>
+          <w:lang w:val="en-US"/>
+        </w:rPr>
+        <w:t>:</w:t>
       </w:r>
       <w:r>
         <w:rPr>
@@ -13791,7 +14379,23 @@
           <w:highlight w:val="white"/>
           <w:lang w:val="en-US"/>
         </w:rPr>
-        <w:t>Table x * :</w:t>
+        <w:t xml:space="preserve">Table </w:t>
+      </w:r>
+      <w:r>
+        <w:rPr>
+          <w:rFonts w:asciiTheme="majorHAnsi" w:eastAsia="Times New Roman" w:hAnsiTheme="majorHAnsi" w:cstheme="majorHAnsi"/>
+          <w:highlight w:val="white"/>
+          <w:lang w:val="en-US"/>
+        </w:rPr>
+        <w:t>4</w:t>
+      </w:r>
+      <w:r>
+        <w:rPr>
+          <w:rFonts w:asciiTheme="majorHAnsi" w:eastAsia="Times New Roman" w:hAnsiTheme="majorHAnsi" w:cstheme="majorHAnsi"/>
+          <w:highlight w:val="white"/>
+          <w:lang w:val="en-US"/>
+        </w:rPr>
+        <w:t>:</w:t>
       </w:r>
     </w:p>
     <w:p>
@@ -14212,7 +14816,23 @@
           <w:highlight w:val="white"/>
           <w:lang w:val="en-US"/>
         </w:rPr>
-        <w:t>Table x * :</w:t>
+        <w:t xml:space="preserve">Table </w:t>
+      </w:r>
+      <w:r>
+        <w:rPr>
+          <w:rFonts w:asciiTheme="majorHAnsi" w:eastAsia="Times New Roman" w:hAnsiTheme="majorHAnsi" w:cstheme="majorHAnsi"/>
+          <w:highlight w:val="white"/>
+          <w:lang w:val="en-US"/>
+        </w:rPr>
+        <w:t>5</w:t>
+      </w:r>
+      <w:r>
+        <w:rPr>
+          <w:rFonts w:asciiTheme="majorHAnsi" w:eastAsia="Times New Roman" w:hAnsiTheme="majorHAnsi" w:cstheme="majorHAnsi"/>
+          <w:highlight w:val="white"/>
+          <w:lang w:val="en-US"/>
+        </w:rPr>
+        <w:t>:</w:t>
       </w:r>
     </w:p>
     <w:p>
@@ -14305,6 +14925,9 @@
           <w:lang w:val="en-US"/>
         </w:rPr>
       </w:pPr>
+      <w:bookmarkStart w:id="35" w:name="_Hlk57834628"/>
+      <w:bookmarkEnd w:id="33"/>
+      <w:bookmarkEnd w:id="34"/>
     </w:p>
     <w:p>
       <w:pPr>
@@ -14547,7 +15170,7 @@
           <w:tcPr>
             <w:tcW w:w="0" w:type="auto"/>
             <w:vMerge w:val="restart"/>
-            <w:shd w:val="clear" w:color="auto" w:fill="92CDDC" w:themeFill="accent5" w:themeFillTint="99"/>
+            <w:shd w:val="clear" w:color="auto" w:fill="548DD4" w:themeFill="text2" w:themeFillTint="99"/>
             <w:vAlign w:val="center"/>
           </w:tcPr>
           <w:p>
@@ -14755,7 +15378,7 @@
           <w:tcPr>
             <w:tcW w:w="0" w:type="auto"/>
             <w:vMerge/>
-            <w:shd w:val="clear" w:color="auto" w:fill="92CDDC" w:themeFill="accent5" w:themeFillTint="99"/>
+            <w:shd w:val="clear" w:color="auto" w:fill="548DD4" w:themeFill="text2" w:themeFillTint="99"/>
             <w:vAlign w:val="center"/>
           </w:tcPr>
           <w:p>
@@ -14927,7 +15550,7 @@
           <w:tcPr>
             <w:tcW w:w="0" w:type="auto"/>
             <w:vMerge/>
-            <w:shd w:val="clear" w:color="auto" w:fill="92CDDC" w:themeFill="accent5" w:themeFillTint="99"/>
+            <w:shd w:val="clear" w:color="auto" w:fill="548DD4" w:themeFill="text2" w:themeFillTint="99"/>
             <w:vAlign w:val="center"/>
           </w:tcPr>
           <w:p>
@@ -15122,7 +15745,7 @@
           <w:tcPr>
             <w:tcW w:w="0" w:type="auto"/>
             <w:vMerge/>
-            <w:shd w:val="clear" w:color="auto" w:fill="92CDDC" w:themeFill="accent5" w:themeFillTint="99"/>
+            <w:shd w:val="clear" w:color="auto" w:fill="548DD4" w:themeFill="text2" w:themeFillTint="99"/>
             <w:vAlign w:val="center"/>
           </w:tcPr>
           <w:p>
@@ -15294,7 +15917,7 @@
           <w:tcPr>
             <w:tcW w:w="0" w:type="auto"/>
             <w:vMerge/>
-            <w:shd w:val="clear" w:color="auto" w:fill="92CDDC" w:themeFill="accent5" w:themeFillTint="99"/>
+            <w:shd w:val="clear" w:color="auto" w:fill="548DD4" w:themeFill="text2" w:themeFillTint="99"/>
             <w:vAlign w:val="center"/>
           </w:tcPr>
           <w:p>
@@ -15501,7 +16124,7 @@
           <w:tcPr>
             <w:tcW w:w="0" w:type="auto"/>
             <w:vMerge/>
-            <w:shd w:val="clear" w:color="auto" w:fill="92CDDC" w:themeFill="accent5" w:themeFillTint="99"/>
+            <w:shd w:val="clear" w:color="auto" w:fill="548DD4" w:themeFill="text2" w:themeFillTint="99"/>
             <w:vAlign w:val="center"/>
           </w:tcPr>
           <w:p>
@@ -15672,24 +16295,42 @@
     <w:p>
       <w:pPr>
         <w:ind w:firstLine="0"/>
-        <w:rPr>
-          <w:rFonts w:asciiTheme="majorHAnsi" w:eastAsia="Times New Roman" w:hAnsiTheme="majorHAnsi" w:cstheme="majorHAnsi"/>
-          <w:highlight w:val="white"/>
-          <w:lang w:val="en-US"/>
-        </w:rPr>
-      </w:pPr>
-      <w:r>
-        <w:rPr>
-          <w:rFonts w:asciiTheme="majorHAnsi" w:eastAsia="Times New Roman" w:hAnsiTheme="majorHAnsi" w:cstheme="majorHAnsi"/>
-          <w:highlight w:val="white"/>
-          <w:lang w:val="en-US"/>
-        </w:rPr>
-        <w:t>Table x * :</w:t>
+        <w:jc w:val="center"/>
+        <w:rPr>
+          <w:rFonts w:asciiTheme="majorHAnsi" w:eastAsia="Times New Roman" w:hAnsiTheme="majorHAnsi" w:cstheme="majorHAnsi"/>
+          <w:highlight w:val="white"/>
+          <w:lang w:val="en-US"/>
+        </w:rPr>
+      </w:pPr>
+      <w:r>
+        <w:rPr>
+          <w:rFonts w:asciiTheme="majorHAnsi" w:eastAsia="Times New Roman" w:hAnsiTheme="majorHAnsi" w:cstheme="majorHAnsi"/>
+          <w:highlight w:val="white"/>
+          <w:lang w:val="en-US"/>
+        </w:rPr>
+        <w:t xml:space="preserve">Table </w:t>
+      </w:r>
+      <w:r>
+        <w:rPr>
+          <w:rFonts w:asciiTheme="majorHAnsi" w:eastAsia="Times New Roman" w:hAnsiTheme="majorHAnsi" w:cstheme="majorHAnsi"/>
+          <w:highlight w:val="white"/>
+          <w:lang w:val="en-US"/>
+        </w:rPr>
+        <w:t>2</w:t>
+      </w:r>
+      <w:r>
+        <w:rPr>
+          <w:rFonts w:asciiTheme="majorHAnsi" w:eastAsia="Times New Roman" w:hAnsiTheme="majorHAnsi" w:cstheme="majorHAnsi"/>
+          <w:highlight w:val="white"/>
+          <w:lang w:val="en-US"/>
+        </w:rPr>
+        <w:t>:</w:t>
       </w:r>
     </w:p>
     <w:p>
       <w:pPr>
         <w:ind w:firstLine="0"/>
+        <w:jc w:val="center"/>
         <w:rPr>
           <w:rFonts w:asciiTheme="majorHAnsi" w:eastAsia="Times New Roman" w:hAnsiTheme="majorHAnsi" w:cstheme="majorHAnsi"/>
           <w:i/>
@@ -15708,7 +16349,138 @@
         </w:rPr>
         <w:t>Performance of the ensemble model</w:t>
       </w:r>
-    </w:p>
+      <w:r>
+        <w:rPr>
+          <w:rFonts w:asciiTheme="majorHAnsi" w:eastAsia="Times New Roman" w:hAnsiTheme="majorHAnsi" w:cstheme="majorHAnsi"/>
+          <w:i/>
+          <w:iCs/>
+          <w:highlight w:val="white"/>
+          <w:lang w:val="en-US"/>
+        </w:rPr>
+        <w:t xml:space="preserve"> -</w:t>
+      </w:r>
+      <w:r>
+        <w:rPr>
+          <w:rFonts w:asciiTheme="majorHAnsi" w:eastAsia="Times New Roman" w:hAnsiTheme="majorHAnsi" w:cstheme="majorHAnsi"/>
+          <w:i/>
+          <w:iCs/>
+          <w:highlight w:val="white"/>
+          <w:lang w:val="en-US"/>
+        </w:rPr>
+        <w:t xml:space="preserve"> within both </w:t>
+      </w:r>
+      <w:r>
+        <w:rPr>
+          <w:rFonts w:asciiTheme="majorHAnsi" w:eastAsia="Times New Roman" w:hAnsiTheme="majorHAnsi" w:cstheme="majorHAnsi"/>
+          <w:i/>
+          <w:iCs/>
+          <w:highlight w:val="white"/>
+          <w:lang w:val="en-US"/>
+        </w:rPr>
+        <w:t xml:space="preserve">the sexes and </w:t>
+      </w:r>
+      <w:r>
+        <w:rPr>
+          <w:rFonts w:asciiTheme="majorHAnsi" w:eastAsia="Times New Roman" w:hAnsiTheme="majorHAnsi" w:cstheme="majorHAnsi"/>
+          <w:i/>
+          <w:iCs/>
+          <w:highlight w:val="white"/>
+          <w:lang w:val="en-US"/>
+        </w:rPr>
+        <w:t xml:space="preserve">diagnosis (TD </w:t>
+      </w:r>
+      <w:r>
+        <w:rPr>
+          <w:rFonts w:asciiTheme="majorHAnsi" w:eastAsia="Times New Roman" w:hAnsiTheme="majorHAnsi" w:cstheme="majorHAnsi"/>
+          <w:i/>
+          <w:iCs/>
+          <w:highlight w:val="white"/>
+          <w:lang w:val="en-US"/>
+        </w:rPr>
+        <w:t xml:space="preserve">stands </w:t>
+      </w:r>
+      <w:r>
+        <w:rPr>
+          <w:rFonts w:asciiTheme="majorHAnsi" w:eastAsia="Times New Roman" w:hAnsiTheme="majorHAnsi" w:cstheme="majorHAnsi"/>
+          <w:i/>
+          <w:iCs/>
+          <w:highlight w:val="white"/>
+          <w:lang w:val="en-US"/>
+        </w:rPr>
+        <w:t>for typically developed/the control group</w:t>
+      </w:r>
+      <w:r>
+        <w:rPr>
+          <w:rFonts w:asciiTheme="majorHAnsi" w:eastAsia="Times New Roman" w:hAnsiTheme="majorHAnsi" w:cstheme="majorHAnsi"/>
+          <w:i/>
+          <w:iCs/>
+          <w:highlight w:val="white"/>
+          <w:lang w:val="en-US"/>
+        </w:rPr>
+        <w:t xml:space="preserve"> while</w:t>
+      </w:r>
+      <w:r>
+        <w:rPr>
+          <w:rFonts w:asciiTheme="majorHAnsi" w:eastAsia="Times New Roman" w:hAnsiTheme="majorHAnsi" w:cstheme="majorHAnsi"/>
+          <w:i/>
+          <w:iCs/>
+          <w:highlight w:val="white"/>
+          <w:lang w:val="en-US"/>
+        </w:rPr>
+        <w:t xml:space="preserve"> SZ </w:t>
+      </w:r>
+      <w:r>
+        <w:rPr>
+          <w:rFonts w:asciiTheme="majorHAnsi" w:eastAsia="Times New Roman" w:hAnsiTheme="majorHAnsi" w:cstheme="majorHAnsi"/>
+          <w:i/>
+          <w:iCs/>
+          <w:highlight w:val="white"/>
+          <w:lang w:val="en-US"/>
+        </w:rPr>
+        <w:t xml:space="preserve">represents </w:t>
+      </w:r>
+      <w:r>
+        <w:rPr>
+          <w:rFonts w:asciiTheme="majorHAnsi" w:eastAsia="Times New Roman" w:hAnsiTheme="majorHAnsi" w:cstheme="majorHAnsi"/>
+          <w:i/>
+          <w:iCs/>
+          <w:highlight w:val="white"/>
+          <w:lang w:val="en-US"/>
+        </w:rPr>
+        <w:t xml:space="preserve">the </w:t>
+      </w:r>
+      <w:r>
+        <w:rPr>
+          <w:rFonts w:asciiTheme="majorHAnsi" w:eastAsia="Times New Roman" w:hAnsiTheme="majorHAnsi" w:cstheme="majorHAnsi"/>
+          <w:i/>
+          <w:iCs/>
+          <w:highlight w:val="white"/>
+          <w:lang w:val="en-US"/>
+        </w:rPr>
+        <w:t xml:space="preserve">schizophrenia </w:t>
+      </w:r>
+      <w:r>
+        <w:rPr>
+          <w:rFonts w:asciiTheme="majorHAnsi" w:eastAsia="Times New Roman" w:hAnsiTheme="majorHAnsi" w:cstheme="majorHAnsi"/>
+          <w:i/>
+          <w:iCs/>
+          <w:highlight w:val="white"/>
+          <w:lang w:val="en-US"/>
+        </w:rPr>
+        <w:t>group)</w:t>
+      </w:r>
+      <w:r>
+        <w:rPr>
+          <w:rFonts w:asciiTheme="majorHAnsi" w:eastAsia="Times New Roman" w:hAnsiTheme="majorHAnsi" w:cstheme="majorHAnsi"/>
+          <w:i/>
+          <w:iCs/>
+          <w:highlight w:val="white"/>
+          <w:lang w:val="en-US"/>
+        </w:rPr>
+        <w:t>.</w:t>
+      </w:r>
+    </w:p>
+    <w:bookmarkEnd w:id="35"/>
     <w:p>
       <w:pPr>
         <w:ind w:firstLine="0"/>
@@ -15730,7 +16502,7 @@
           <w:lang w:val="en-US"/>
         </w:rPr>
       </w:pPr>
-      <w:bookmarkStart w:id="32" w:name="_Toc57284941"/>
+      <w:bookmarkStart w:id="36" w:name="_Toc57284941"/>
       <w:r>
         <w:rPr>
           <w:rFonts w:asciiTheme="majorHAnsi" w:hAnsiTheme="majorHAnsi" w:cstheme="majorHAnsi"/>
@@ -15739,7 +16511,7 @@
         </w:rPr>
         <w:t>4. Discussion</w:t>
       </w:r>
-      <w:bookmarkEnd w:id="32"/>
+      <w:bookmarkEnd w:id="36"/>
     </w:p>
     <w:p>
       <w:pPr>
@@ -15750,7 +16522,7 @@
           <w:lang w:val="en-US"/>
         </w:rPr>
       </w:pPr>
-      <w:bookmarkStart w:id="33" w:name="_Toc57284942"/>
+      <w:bookmarkStart w:id="37" w:name="_Toc57284942"/>
       <w:r>
         <w:rPr>
           <w:rFonts w:asciiTheme="majorHAnsi" w:hAnsiTheme="majorHAnsi" w:cstheme="majorHAnsi"/>
@@ -15766,7 +16538,7 @@
         </w:rPr>
         <w:t>Results and replication comparison</w:t>
       </w:r>
-      <w:bookmarkEnd w:id="33"/>
+      <w:bookmarkEnd w:id="37"/>
     </w:p>
     <w:p>
       <w:pPr>
@@ -15778,7 +16550,7 @@
           <w:lang w:val="en-US"/>
         </w:rPr>
       </w:pPr>
-      <w:bookmarkStart w:id="34" w:name="_Toc57284943"/>
+      <w:bookmarkStart w:id="38" w:name="_Toc57284943"/>
       <w:r>
         <w:rPr>
           <w:rFonts w:asciiTheme="majorHAnsi" w:hAnsiTheme="majorHAnsi" w:cstheme="majorHAnsi"/>
@@ -15787,7 +16559,7 @@
         </w:rPr>
         <w:t>4.1.1 Performance</w:t>
       </w:r>
-      <w:bookmarkEnd w:id="34"/>
+      <w:bookmarkEnd w:id="38"/>
     </w:p>
     <w:p>
       <w:pPr>
@@ -16601,7 +17373,7 @@
           <w:lang w:val="en-US"/>
         </w:rPr>
       </w:pPr>
-      <w:bookmarkStart w:id="35" w:name="_Toc57284944"/>
+      <w:bookmarkStart w:id="39" w:name="_Toc57284944"/>
       <w:r>
         <w:rPr>
           <w:rFonts w:asciiTheme="majorHAnsi" w:hAnsiTheme="majorHAnsi" w:cstheme="majorHAnsi"/>
@@ -16610,7 +17382,7 @@
         </w:rPr>
         <w:t>4.1.2 Data</w:t>
       </w:r>
-      <w:bookmarkEnd w:id="35"/>
+      <w:bookmarkEnd w:id="39"/>
     </w:p>
     <w:p>
       <w:pPr>
@@ -16929,6 +17701,7 @@
           <w:highlight w:val="white"/>
           <w:lang w:val="en-US"/>
         </w:rPr>
+        <w:lastRenderedPageBreak/>
         <w:t>Data quantity</w:t>
       </w:r>
     </w:p>
@@ -17114,7 +17887,7 @@
           <w:lang w:val="en-US"/>
         </w:rPr>
       </w:pPr>
-      <w:bookmarkStart w:id="36" w:name="_Toc57284945"/>
+      <w:bookmarkStart w:id="40" w:name="_Toc57284945"/>
       <w:r>
         <w:rPr>
           <w:rFonts w:asciiTheme="majorHAnsi" w:hAnsiTheme="majorHAnsi" w:cstheme="majorHAnsi"/>
@@ -17123,7 +17896,7 @@
         </w:rPr>
         <w:t>4.1.3 Feature selection</w:t>
       </w:r>
-      <w:bookmarkEnd w:id="36"/>
+      <w:bookmarkEnd w:id="40"/>
     </w:p>
     <w:p>
       <w:pPr>
@@ -17200,7 +17973,7 @@
           <w:lang w:val="en-US"/>
         </w:rPr>
       </w:pPr>
-      <w:bookmarkStart w:id="37" w:name="_Hlk57626236"/>
+      <w:bookmarkStart w:id="41" w:name="_Hlk57626236"/>
       <w:r>
         <w:rPr>
           <w:rFonts w:asciiTheme="majorHAnsi" w:hAnsiTheme="majorHAnsi" w:cstheme="majorHAnsi"/>
@@ -17350,7 +18123,7 @@
         <w:t xml:space="preserve"> on performance</w:t>
       </w:r>
     </w:p>
-    <w:bookmarkEnd w:id="37"/>
+    <w:bookmarkEnd w:id="41"/>
     <w:p>
       <w:pPr>
         <w:rPr>
@@ -17415,7 +18188,27 @@
           <w:iCs/>
           <w:lang w:val="en-US"/>
         </w:rPr>
-        <w:t xml:space="preserve"> 2 , Mutual Information, Pearson correlation, Principal Components, linear SVM, Decision Trees, and Random Forests. Subsequently, the optimal number of features were selected according to the previous ranking methods</w:t>
+        <w:t xml:space="preserve"> </w:t>
+      </w:r>
+      <w:proofErr w:type="gramStart"/>
+      <w:r>
+        <w:rPr>
+          <w:rFonts w:asciiTheme="majorHAnsi" w:eastAsia="Times New Roman" w:hAnsiTheme="majorHAnsi" w:cstheme="majorHAnsi"/>
+          <w:i/>
+          <w:iCs/>
+          <w:lang w:val="en-US"/>
+        </w:rPr>
+        <w:t>2 ,</w:t>
+      </w:r>
+      <w:proofErr w:type="gramEnd"/>
+      <w:r>
+        <w:rPr>
+          <w:rFonts w:asciiTheme="majorHAnsi" w:eastAsia="Times New Roman" w:hAnsiTheme="majorHAnsi" w:cstheme="majorHAnsi"/>
+          <w:i/>
+          <w:iCs/>
+          <w:lang w:val="en-US"/>
+        </w:rPr>
+        <w:t xml:space="preserve"> Mutual Information, Pearson correlation, Principal Components, linear SVM, Decision Trees, and Random Forests. Subsequently, the optimal number of features were selected according to the previous ranking methods</w:t>
       </w:r>
       <w:r>
         <w:rPr>
@@ -17643,7 +18436,7 @@
           <w:lang w:val="en-US"/>
         </w:rPr>
       </w:pPr>
-      <w:bookmarkStart w:id="38" w:name="_Toc57284946"/>
+      <w:bookmarkStart w:id="42" w:name="_Toc57284946"/>
       <w:r>
         <w:rPr>
           <w:rFonts w:asciiTheme="majorHAnsi" w:hAnsiTheme="majorHAnsi" w:cstheme="majorHAnsi"/>
@@ -17652,7 +18445,7 @@
         </w:rPr>
         <w:t>4.1.4 Methods ()</w:t>
       </w:r>
-      <w:bookmarkEnd w:id="38"/>
+      <w:bookmarkEnd w:id="42"/>
     </w:p>
     <w:p>
       <w:pPr>
@@ -18250,6 +19043,7 @@
           <w:rFonts w:asciiTheme="majorHAnsi" w:eastAsia="Times New Roman" w:hAnsiTheme="majorHAnsi" w:cstheme="majorHAnsi"/>
           <w:lang w:val="en-US"/>
         </w:rPr>
+        <w:lastRenderedPageBreak/>
         <w:t>Why did I choose to do it anyways?</w:t>
       </w:r>
       <w:r>
@@ -18258,7 +19052,23 @@
           <w:lang w:val="en-US"/>
         </w:rPr>
         <w:br/>
-        <w:t>The “diversity” the opposing idea would bring, is not due to difference in neither type of models or any other diversity parameter. The opposing choice would only give diversity from differences in training data.</w:t>
+        <w:t xml:space="preserve">The “diversity” the opposing idea would bring, is not due to difference in neither type of models </w:t>
+      </w:r>
+      <w:proofErr w:type="gramStart"/>
+      <w:r>
+        <w:rPr>
+          <w:rFonts w:asciiTheme="majorHAnsi" w:eastAsia="Times New Roman" w:hAnsiTheme="majorHAnsi" w:cstheme="majorHAnsi"/>
+          <w:lang w:val="en-US"/>
+        </w:rPr>
+        <w:t>or</w:t>
+      </w:r>
+      <w:proofErr w:type="gramEnd"/>
+      <w:r>
+        <w:rPr>
+          <w:rFonts w:asciiTheme="majorHAnsi" w:eastAsia="Times New Roman" w:hAnsiTheme="majorHAnsi" w:cstheme="majorHAnsi"/>
+          <w:lang w:val="en-US"/>
+        </w:rPr>
+        <w:t xml:space="preserve"> any other diversity parameter. The opposing choice would only give diversity from differences in training data.</w:t>
       </w:r>
     </w:p>
     <w:p>
@@ -18361,8 +19171,23 @@
           <w:rFonts w:asciiTheme="majorHAnsi" w:eastAsia="Times New Roman" w:hAnsiTheme="majorHAnsi" w:cstheme="majorHAnsi"/>
           <w:lang w:val="en-US"/>
         </w:rPr>
-        <w:lastRenderedPageBreak/>
-        <w:t>But the potentially very small positive effect a more diverse set of decision-agents, might very well be negated by the fact that all of the 5 diverse models would be worse, due to their more limited data. In other words; no – it isn’t likely to have had a large effect. But it would have been interesting to do both.</w:t>
+        <w:t xml:space="preserve">But the potentially very small positive effect a more diverse set of decision-agents, might very well be negated by the fact that </w:t>
+      </w:r>
+      <w:proofErr w:type="gramStart"/>
+      <w:r>
+        <w:rPr>
+          <w:rFonts w:asciiTheme="majorHAnsi" w:eastAsia="Times New Roman" w:hAnsiTheme="majorHAnsi" w:cstheme="majorHAnsi"/>
+          <w:lang w:val="en-US"/>
+        </w:rPr>
+        <w:t>all of</w:t>
+      </w:r>
+      <w:proofErr w:type="gramEnd"/>
+      <w:r>
+        <w:rPr>
+          <w:rFonts w:asciiTheme="majorHAnsi" w:eastAsia="Times New Roman" w:hAnsiTheme="majorHAnsi" w:cstheme="majorHAnsi"/>
+          <w:lang w:val="en-US"/>
+        </w:rPr>
+        <w:t xml:space="preserve"> the 5 diverse models would be worse, due to their more limited data. In other words; no – it isn’t likely to have had a large effect. But it would have been interesting to do both.</w:t>
       </w:r>
     </w:p>
     <w:p>
@@ -18384,7 +19209,7 @@
           <w:lang w:val="en-US"/>
         </w:rPr>
       </w:pPr>
-      <w:bookmarkStart w:id="39" w:name="_Toc57284947"/>
+      <w:bookmarkStart w:id="43" w:name="_Toc57284947"/>
       <w:r>
         <w:rPr>
           <w:rFonts w:asciiTheme="majorHAnsi" w:hAnsiTheme="majorHAnsi" w:cstheme="majorHAnsi"/>
@@ -18393,7 +19218,7 @@
         </w:rPr>
         <w:t>4.2 Pipeline</w:t>
       </w:r>
-      <w:bookmarkEnd w:id="39"/>
+      <w:bookmarkEnd w:id="43"/>
     </w:p>
     <w:p>
       <w:pPr>
@@ -18405,7 +19230,7 @@
           <w:lang w:val="en-US"/>
         </w:rPr>
       </w:pPr>
-      <w:bookmarkStart w:id="40" w:name="_Toc57284948"/>
+      <w:bookmarkStart w:id="44" w:name="_Toc57284948"/>
       <w:r>
         <w:rPr>
           <w:rFonts w:asciiTheme="majorHAnsi" w:hAnsiTheme="majorHAnsi" w:cstheme="majorHAnsi"/>
@@ -18414,7 +19239,7 @@
         </w:rPr>
         <w:t xml:space="preserve">4.2.1 </w:t>
       </w:r>
-      <w:bookmarkEnd w:id="40"/>
+      <w:bookmarkEnd w:id="44"/>
       <w:r>
         <w:rPr>
           <w:rFonts w:asciiTheme="majorHAnsi" w:hAnsiTheme="majorHAnsi" w:cstheme="majorHAnsi"/>
@@ -18899,16 +19724,17 @@
           <w:lang w:val="en-US"/>
         </w:rPr>
       </w:pPr>
-      <w:bookmarkStart w:id="41" w:name="_Toc57284949"/>
-      <w:r>
-        <w:rPr>
-          <w:rFonts w:asciiTheme="majorHAnsi" w:hAnsiTheme="majorHAnsi" w:cstheme="majorHAnsi"/>
-          <w:highlight w:val="white"/>
-          <w:lang w:val="en-US"/>
-        </w:rPr>
+      <w:bookmarkStart w:id="45" w:name="_Toc57284949"/>
+      <w:r>
+        <w:rPr>
+          <w:rFonts w:asciiTheme="majorHAnsi" w:hAnsiTheme="majorHAnsi" w:cstheme="majorHAnsi"/>
+          <w:highlight w:val="white"/>
+          <w:lang w:val="en-US"/>
+        </w:rPr>
+        <w:lastRenderedPageBreak/>
         <w:t xml:space="preserve">4.2.2 </w:t>
       </w:r>
-      <w:bookmarkEnd w:id="41"/>
+      <w:bookmarkEnd w:id="45"/>
       <w:r>
         <w:rPr>
           <w:rFonts w:asciiTheme="majorHAnsi" w:hAnsiTheme="majorHAnsi" w:cstheme="majorHAnsi"/>
@@ -19137,7 +19963,6 @@
           <w:rFonts w:asciiTheme="majorHAnsi" w:hAnsiTheme="majorHAnsi" w:cstheme="majorHAnsi"/>
           <w:lang w:val="en-US"/>
         </w:rPr>
-        <w:lastRenderedPageBreak/>
         <w:t>Hard to know where differences in performance come from</w:t>
       </w:r>
     </w:p>
@@ -19488,7 +20313,23 @@
           <w:highlight w:val="white"/>
           <w:lang w:val="en-US"/>
         </w:rPr>
-        <w:t>Results real good if overfit</w:t>
+        <w:t xml:space="preserve">Results </w:t>
+      </w:r>
+      <w:proofErr w:type="gramStart"/>
+      <w:r>
+        <w:rPr>
+          <w:highlight w:val="white"/>
+          <w:lang w:val="en-US"/>
+        </w:rPr>
+        <w:t>real</w:t>
+      </w:r>
+      <w:proofErr w:type="gramEnd"/>
+      <w:r>
+        <w:rPr>
+          <w:highlight w:val="white"/>
+          <w:lang w:val="en-US"/>
+        </w:rPr>
+        <w:t xml:space="preserve"> good if overfit</w:t>
       </w:r>
     </w:p>
     <w:p>
@@ -19622,6 +20463,7 @@
           <w:color w:val="000000"/>
           <w:lang w:val="en-US"/>
         </w:rPr>
+        <w:lastRenderedPageBreak/>
         <w:t>Present the issue that this hasn’t been fixed by our paper either. Even with relatively simple algorithms. Deep learning would mean that this is even worse.</w:t>
       </w:r>
     </w:p>
@@ -19772,7 +20614,6 @@
         <w:rPr>
           <w:lang w:val="en-US"/>
         </w:rPr>
-        <w:lastRenderedPageBreak/>
         <w:t>a mixture of all (could balance each other out, if in opposite directions (some make it harder for the Danish corpus, some make it easier)</w:t>
       </w:r>
     </w:p>
@@ -19805,7 +20646,7 @@
           <w:lang w:val="en-US"/>
         </w:rPr>
       </w:pPr>
-      <w:bookmarkStart w:id="42" w:name="_Toc57284950"/>
+      <w:bookmarkStart w:id="46" w:name="_Toc57284950"/>
       <w:r>
         <w:rPr>
           <w:rFonts w:asciiTheme="majorHAnsi" w:hAnsiTheme="majorHAnsi" w:cstheme="majorHAnsi"/>
@@ -19814,7 +20655,7 @@
         </w:rPr>
         <w:t xml:space="preserve">4.3 </w:t>
       </w:r>
-      <w:bookmarkEnd w:id="42"/>
+      <w:bookmarkEnd w:id="46"/>
       <w:r>
         <w:rPr>
           <w:rFonts w:asciiTheme="majorHAnsi" w:hAnsiTheme="majorHAnsi" w:cstheme="majorHAnsi"/>
@@ -19842,7 +20683,7 @@
           <w:lang w:val="en-US"/>
         </w:rPr>
       </w:pPr>
-      <w:bookmarkStart w:id="43" w:name="_Toc57619590"/>
+      <w:bookmarkStart w:id="47" w:name="_Toc57619590"/>
       <w:r>
         <w:rPr>
           <w:rFonts w:asciiTheme="majorHAnsi" w:hAnsiTheme="majorHAnsi" w:cstheme="majorHAnsi"/>
@@ -19891,7 +20732,7 @@
         </w:rPr>
         <w:t>Need for a widely applicable, conservative, transparent pipeline.</w:t>
       </w:r>
-      <w:bookmarkEnd w:id="43"/>
+      <w:bookmarkEnd w:id="47"/>
     </w:p>
     <w:p>
       <w:pPr>
@@ -19932,7 +20773,7 @@
         </w:rPr>
         <w:t xml:space="preserve">Avoiding in overfitting </w:t>
       </w:r>
-      <w:bookmarkStart w:id="44" w:name="_Hlk57713942"/>
+      <w:bookmarkStart w:id="48" w:name="_Hlk57713942"/>
       <w:r>
         <w:rPr>
           <w:highlight w:val="white"/>
@@ -19940,7 +20781,7 @@
         </w:rPr>
         <w:t>(as mentioned previously)</w:t>
       </w:r>
-      <w:bookmarkEnd w:id="44"/>
+      <w:bookmarkEnd w:id="48"/>
     </w:p>
     <w:p>
       <w:pPr>
@@ -20213,7 +21054,23 @@
           <w:highlight w:val="white"/>
           <w:lang w:val="en-US"/>
         </w:rPr>
-        <w:t>In general: More replications and a generally more open-science based approach</w:t>
+        <w:t xml:space="preserve">In general: More replications and a generally more </w:t>
+      </w:r>
+      <w:proofErr w:type="gramStart"/>
+      <w:r>
+        <w:rPr>
+          <w:highlight w:val="white"/>
+          <w:lang w:val="en-US"/>
+        </w:rPr>
+        <w:t>open-science</w:t>
+      </w:r>
+      <w:proofErr w:type="gramEnd"/>
+      <w:r>
+        <w:rPr>
+          <w:highlight w:val="white"/>
+          <w:lang w:val="en-US"/>
+        </w:rPr>
+        <w:t xml:space="preserve"> based approach</w:t>
       </w:r>
     </w:p>
     <w:p>
@@ -20255,6 +21112,7 @@
           <w:highlight w:val="white"/>
           <w:lang w:val="en-US"/>
         </w:rPr>
+        <w:lastRenderedPageBreak/>
         <w:br/>
       </w:r>
       <w:r>
@@ -20469,7 +21327,6 @@
           <w:highlight w:val="white"/>
           <w:lang w:val="en-US"/>
         </w:rPr>
-        <w:lastRenderedPageBreak/>
         <w:t>Transparent</w:t>
       </w:r>
     </w:p>
@@ -20600,7 +21457,7 @@
           <w:lang w:val="en-US"/>
         </w:rPr>
       </w:pPr>
-      <w:bookmarkStart w:id="45" w:name="_Toc57284954"/>
+      <w:bookmarkStart w:id="49" w:name="_Toc57284954"/>
       <w:r>
         <w:rPr>
           <w:rFonts w:asciiTheme="majorHAnsi" w:hAnsiTheme="majorHAnsi" w:cstheme="majorHAnsi"/>
@@ -20609,7 +21466,7 @@
         </w:rPr>
         <w:t>5. Conclusion</w:t>
       </w:r>
-      <w:bookmarkEnd w:id="45"/>
+      <w:bookmarkEnd w:id="49"/>
     </w:p>
     <w:p>
       <w:pPr>
@@ -20723,7 +21580,7 @@
           <w:lang w:val="en-US"/>
         </w:rPr>
       </w:pPr>
-      <w:bookmarkStart w:id="46" w:name="_Toc57284955"/>
+      <w:bookmarkStart w:id="50" w:name="_Toc57284955"/>
       <w:r>
         <w:rPr>
           <w:rFonts w:asciiTheme="majorHAnsi" w:hAnsiTheme="majorHAnsi" w:cstheme="majorHAnsi"/>
@@ -20740,7 +21597,7 @@
         </w:rPr>
         <w:t>. References</w:t>
       </w:r>
-      <w:bookmarkEnd w:id="46"/>
+      <w:bookmarkEnd w:id="50"/>
     </w:p>
     <w:p>
       <w:pPr>
@@ -20827,6 +21684,7 @@
           <w:rFonts w:asciiTheme="majorHAnsi" w:hAnsiTheme="majorHAnsi" w:cstheme="majorHAnsi"/>
           <w:lang w:val="en-US"/>
         </w:rPr>
+        <w:lastRenderedPageBreak/>
         <w:t xml:space="preserve">Alberto, P., Arndis, S., Vibeke, B., &amp; Riccardo, F. (2019). </w:t>
       </w:r>
       <w:r>
@@ -20891,7 +21749,6 @@
           <w:rFonts w:asciiTheme="majorHAnsi" w:hAnsiTheme="majorHAnsi" w:cstheme="majorHAnsi"/>
           <w:lang w:val="en-US"/>
         </w:rPr>
-        <w:lastRenderedPageBreak/>
         <w:t xml:space="preserve">Bliksted, V., Fagerlund, B., Weed, E., Frith, C., &amp; Videbech, P. (2014). Social cognition and neurocognitive deficits in first-episode schizophrenia. </w:t>
       </w:r>
       <w:r>
@@ -21246,6 +22103,7 @@
           <w:iCs/>
           <w:lang w:val="en-US"/>
         </w:rPr>
+        <w:lastRenderedPageBreak/>
         <w:t>Statistics Denmark</w:t>
       </w:r>
       <w:r>
@@ -21332,7 +22190,6 @@
           <w:highlight w:val="white"/>
           <w:lang w:val="en-US"/>
         </w:rPr>
-        <w:lastRenderedPageBreak/>
         <w:t>8</w:t>
       </w:r>
       <w:r>
@@ -26051,7 +26908,7 @@
 </file>
 
 <file path=customXml/itemProps2.xml><?xml version="1.0" encoding="utf-8"?>
-<ds:datastoreItem xmlns:ds="http://schemas.openxmlformats.org/officeDocument/2006/customXml" ds:itemID="{1D6C529A-BEB9-4483-98C1-B79767EDBB86}">
+<ds:datastoreItem xmlns:ds="http://schemas.openxmlformats.org/officeDocument/2006/customXml" ds:itemID="{6C4983E6-6104-4C82-958F-9AB1CB9D2E3E}">
   <ds:schemaRefs>
     <ds:schemaRef ds:uri="http://schemas.openxmlformats.org/officeDocument/2006/bibliography"/>
   </ds:schemaRefs>

--- a/NOTER - Voice atypicalities in schizophrenia - machine learning approaches .docx
+++ b/NOTER - Voice atypicalities in schizophrenia - machine learning approaches .docx
@@ -2,211 +2,6 @@
 <file path=word/document.xml><?xml version="1.0" encoding="utf-8"?>
 <w:document xmlns:wpc="http://schemas.microsoft.com/office/word/2010/wordprocessingCanvas" xmlns:cx="http://schemas.microsoft.com/office/drawing/2014/chartex" xmlns:cx1="http://schemas.microsoft.com/office/drawing/2015/9/8/chartex" xmlns:cx2="http://schemas.microsoft.com/office/drawing/2015/10/21/chartex" xmlns:cx3="http://schemas.microsoft.com/office/drawing/2016/5/9/chartex" xmlns:cx4="http://schemas.microsoft.com/office/drawing/2016/5/10/chartex" xmlns:cx5="http://schemas.microsoft.com/office/drawing/2016/5/11/chartex" xmlns:cx6="http://schemas.microsoft.com/office/drawing/2016/5/12/chartex" xmlns:cx7="http://schemas.microsoft.com/office/drawing/2016/5/13/chartex" xmlns:cx8="http://schemas.microsoft.com/office/drawing/2016/5/14/chartex" xmlns:mc="http://schemas.openxmlformats.org/markup-compatibility/2006" xmlns:aink="http://schemas.microsoft.com/office/drawing/2016/ink" xmlns:am3d="http://schemas.microsoft.com/office/drawing/2017/model3d" xmlns:o="urn:schemas-microsoft-com:office:office" xmlns:r="http://schemas.openxmlformats.org/officeDocument/2006/relationships" xmlns:m="http://schemas.openxmlformats.org/officeDocument/2006/math" xmlns:v="urn:schemas-microsoft-com:vml" xmlns:wp14="http://schemas.microsoft.com/office/word/2010/wordprocessingDrawing" xmlns:wp="http://schemas.openxmlformats.org/drawingml/2006/wordprocessingDrawing" xmlns:w10="urn:schemas-microsoft-com:office:word" xmlns:w="http://schemas.openxmlformats.org/wordprocessingml/2006/main" xmlns:w14="http://schemas.microsoft.com/office/word/2010/wordml" xmlns:w15="http://schemas.microsoft.com/office/word/2012/wordml" xmlns:w16cid="http://schemas.microsoft.com/office/word/2016/wordml/cid" xmlns:w16se="http://schemas.microsoft.com/office/word/2015/wordml/symex" xmlns:wpg="http://schemas.microsoft.com/office/word/2010/wordprocessingGroup" xmlns:wpi="http://schemas.microsoft.com/office/word/2010/wordprocessingInk" xmlns:wne="http://schemas.microsoft.com/office/word/2006/wordml" xmlns:wps="http://schemas.microsoft.com/office/word/2010/wordprocessingShape" mc:Ignorable="w14 w15 w16se w16cid wp14">
   <w:body>
-    <w:p>
-      <w:pPr>
-        <w:spacing w:line="480" w:lineRule="auto"/>
-        <w:ind w:firstLine="0"/>
-        <w:rPr>
-          <w:rFonts w:asciiTheme="majorHAnsi" w:hAnsiTheme="majorHAnsi" w:cstheme="majorHAnsi"/>
-          <w:highlight w:val="white"/>
-          <w:lang w:val="da-DK"/>
-        </w:rPr>
-      </w:pPr>
-      <w:r>
-        <w:rPr>
-          <w:rFonts w:asciiTheme="majorHAnsi" w:hAnsiTheme="majorHAnsi" w:cstheme="majorHAnsi"/>
-          <w:highlight w:val="white"/>
-          <w:lang w:val="da-DK"/>
-        </w:rPr>
-        <w:t>Diskussion:</w:t>
-      </w:r>
-    </w:p>
-    <w:p>
-      <w:pPr>
-        <w:pStyle w:val="BodyText"/>
-        <w:rPr>
-          <w:highlight w:val="white"/>
-          <w:lang w:val="da-DK"/>
-        </w:rPr>
-      </w:pPr>
-      <w:r>
-        <w:rPr>
-          <w:highlight w:val="white"/>
-          <w:lang w:val="da-DK"/>
-        </w:rPr>
-        <w:t>Hvordan gik step 1:8 i pipeline (meta, refleksiv)</w:t>
-      </w:r>
-    </w:p>
-    <w:p>
-      <w:pPr>
-        <w:pStyle w:val="BodyText"/>
-        <w:rPr>
-          <w:highlight w:val="white"/>
-          <w:lang w:val="da-DK"/>
-        </w:rPr>
-      </w:pPr>
-      <w:r>
-        <w:rPr>
-          <w:highlight w:val="white"/>
-          <w:lang w:val="da-DK"/>
-        </w:rPr>
-        <w:t xml:space="preserve">Vores pipeline </w:t>
-      </w:r>
-      <w:r>
-        <w:rPr>
-          <w:highlight w:val="white"/>
-          <w:u w:val="single"/>
-          <w:lang w:val="da-DK"/>
-        </w:rPr>
-        <w:t>er</w:t>
-      </w:r>
-      <w:r>
-        <w:rPr>
-          <w:highlight w:val="white"/>
-          <w:lang w:val="da-DK"/>
-        </w:rPr>
-        <w:t xml:space="preserve"> buddet på hvad man skal følge</w:t>
-      </w:r>
-      <w:r>
-        <w:rPr>
-          <w:highlight w:val="white"/>
-          <w:lang w:val="da-DK"/>
-        </w:rPr>
-        <w:t xml:space="preserve"> (</w:t>
-      </w:r>
-      <w:r>
-        <w:rPr>
-          <w:highlight w:val="white"/>
-          <w:lang w:val="da-DK"/>
-        </w:rPr>
-        <w:t xml:space="preserve">også i </w:t>
-      </w:r>
-      <w:r>
-        <w:rPr>
-          <w:highlight w:val="white"/>
-          <w:lang w:val="da-DK"/>
-        </w:rPr>
-        <w:t>intr</w:t>
-      </w:r>
-      <w:r>
-        <w:rPr>
-          <w:highlight w:val="white"/>
-          <w:lang w:val="da-DK"/>
-        </w:rPr>
-        <w:t>o</w:t>
-      </w:r>
-      <w:r>
-        <w:rPr>
-          <w:highlight w:val="white"/>
-          <w:lang w:val="da-DK"/>
-        </w:rPr>
-        <w:t>)</w:t>
-      </w:r>
-    </w:p>
-    <w:p>
-      <w:pPr>
-        <w:pStyle w:val="BodyText"/>
-        <w:rPr>
-          <w:highlight w:val="white"/>
-          <w:lang w:val="da-DK"/>
-        </w:rPr>
-      </w:pPr>
-      <w:r>
-        <w:rPr>
-          <w:highlight w:val="white"/>
-          <w:lang w:val="da-DK"/>
-        </w:rPr>
-        <w:t>Når man følger skal man være meta (refleksiv)</w:t>
-      </w:r>
-    </w:p>
-    <w:p>
-      <w:pPr>
-        <w:pStyle w:val="BodyText"/>
-        <w:rPr>
-          <w:highlight w:val="white"/>
-          <w:lang w:val="en-US"/>
-        </w:rPr>
-      </w:pPr>
-      <w:r>
-        <w:rPr>
-          <w:highlight w:val="white"/>
-          <w:lang w:val="en-US"/>
-        </w:rPr>
-        <w:t>In p</w:t>
-      </w:r>
-      <w:r>
-        <w:rPr>
-          <w:highlight w:val="white"/>
-          <w:lang w:val="en-US"/>
-        </w:rPr>
-        <w:t xml:space="preserve">ipeline: </w:t>
-      </w:r>
-    </w:p>
-    <w:p>
-      <w:pPr>
-        <w:pStyle w:val="BodyText"/>
-        <w:ind w:left="1440" w:firstLine="720"/>
-        <w:rPr>
-          <w:highlight w:val="white"/>
-          <w:lang w:val="en-US"/>
-        </w:rPr>
-      </w:pPr>
-      <w:r>
-        <w:rPr>
-          <w:highlight w:val="white"/>
-          <w:lang w:val="en-US"/>
-        </w:rPr>
-        <w:t>Reflection (on what the choices made do) + Proper documentation</w:t>
-      </w:r>
-    </w:p>
-    <w:p>
-      <w:pPr>
-        <w:pStyle w:val="BodyText"/>
-        <w:rPr>
-          <w:highlight w:val="white"/>
-          <w:lang w:val="en-US"/>
-        </w:rPr>
-      </w:pPr>
-    </w:p>
-    <w:p>
-      <w:pPr>
-        <w:pStyle w:val="BodyText"/>
-        <w:rPr>
-          <w:highlight w:val="white"/>
-          <w:lang w:val="en-US"/>
-        </w:rPr>
-      </w:pPr>
-      <w:r>
-        <w:rPr>
-          <w:highlight w:val="white"/>
-          <w:lang w:val="en-US"/>
-        </w:rPr>
-        <w:t xml:space="preserve">Discuss choices for </w:t>
-      </w:r>
-      <w:r>
-        <w:rPr>
-          <w:highlight w:val="white"/>
-          <w:lang w:val="en-US"/>
-        </w:rPr>
-        <w:t xml:space="preserve">all steps in </w:t>
-      </w:r>
-      <w:r>
-        <w:rPr>
-          <w:highlight w:val="white"/>
-          <w:lang w:val="en-US"/>
-        </w:rPr>
-        <w:t>this specific pipeline. What did I choose? Pros and cons? Alternatives?</w:t>
-      </w:r>
-    </w:p>
-    <w:p>
-      <w:pPr>
-        <w:pStyle w:val="BodyText"/>
-        <w:rPr>
-          <w:highlight w:val="white"/>
-          <w:lang w:val="en-US"/>
-        </w:rPr>
-      </w:pPr>
-    </w:p>
     <w:p>
       <w:pPr>
         <w:spacing w:line="480" w:lineRule="auto"/>
@@ -338,25 +133,7 @@
           <w:highlight w:val="white"/>
           <w:lang w:val="en-US"/>
         </w:rPr>
-        <w:t>Explain why random forest/</w:t>
-      </w:r>
-      <w:proofErr w:type="spellStart"/>
-      <w:r>
-        <w:rPr>
-          <w:rFonts w:asciiTheme="majorHAnsi" w:hAnsiTheme="majorHAnsi" w:cstheme="majorHAnsi"/>
-          <w:highlight w:val="white"/>
-          <w:lang w:val="en-US"/>
-        </w:rPr>
-        <w:t>cvsm</w:t>
-      </w:r>
-      <w:proofErr w:type="spellEnd"/>
-      <w:r>
-        <w:rPr>
-          <w:rFonts w:asciiTheme="majorHAnsi" w:hAnsiTheme="majorHAnsi" w:cstheme="majorHAnsi"/>
-          <w:highlight w:val="white"/>
-          <w:lang w:val="en-US"/>
-        </w:rPr>
-        <w:t>/others is good in the paper.</w:t>
+        <w:t>Explain why random forest/cvsm/others is good in the paper.</w:t>
       </w:r>
     </w:p>
     <w:p>
@@ -637,7 +414,6 @@
           <w:rFonts w:asciiTheme="majorHAnsi" w:hAnsiTheme="majorHAnsi" w:cstheme="majorHAnsi"/>
           <w:lang w:val="da-DK"/>
         </w:rPr>
-        <w:lastRenderedPageBreak/>
         <w:t xml:space="preserve">Nævn i </w:t>
       </w:r>
       <w:r>
@@ -736,6 +512,80 @@
     </w:p>
     <w:p>
       <w:pPr>
+        <w:pStyle w:val="ListParagraph"/>
+        <w:numPr>
+          <w:ilvl w:val="0"/>
+          <w:numId w:val="5"/>
+        </w:numPr>
+        <w:spacing w:line="480" w:lineRule="auto"/>
+        <w:rPr>
+          <w:rFonts w:asciiTheme="majorHAnsi" w:hAnsiTheme="majorHAnsi" w:cstheme="majorHAnsi"/>
+          <w:highlight w:val="white"/>
+          <w:lang w:val="en-US"/>
+        </w:rPr>
+      </w:pPr>
+      <w:r>
+        <w:rPr>
+          <w:rFonts w:asciiTheme="majorHAnsi" w:hAnsiTheme="majorHAnsi" w:cstheme="majorHAnsi"/>
+          <w:lang w:val="en-US"/>
+        </w:rPr>
+        <w:t>Can it really by utilized in the real world? (This model will believe that roughly 50% of population is schizo) – not going into depth with</w:t>
+      </w:r>
+      <w:r>
+        <w:rPr>
+          <w:rFonts w:asciiTheme="majorHAnsi" w:hAnsiTheme="majorHAnsi" w:cstheme="majorHAnsi"/>
+          <w:lang w:val="en-US"/>
+        </w:rPr>
+        <w:t xml:space="preserve"> t</w:t>
+      </w:r>
+      <w:r>
+        <w:rPr>
+          <w:rFonts w:asciiTheme="majorHAnsi" w:hAnsiTheme="majorHAnsi" w:cstheme="majorHAnsi"/>
+          <w:lang w:val="en-US"/>
+        </w:rPr>
+        <w:t>his.</w:t>
+      </w:r>
+    </w:p>
+    <w:p>
+      <w:pPr>
+        <w:pStyle w:val="ListParagraph"/>
+        <w:numPr>
+          <w:ilvl w:val="0"/>
+          <w:numId w:val="5"/>
+        </w:numPr>
+        <w:spacing w:line="480" w:lineRule="auto"/>
+        <w:rPr>
+          <w:rFonts w:asciiTheme="majorHAnsi" w:hAnsiTheme="majorHAnsi" w:cstheme="majorHAnsi"/>
+          <w:highlight w:val="white"/>
+          <w:lang w:val="da-DK"/>
+        </w:rPr>
+      </w:pPr>
+      <w:r>
+        <w:rPr>
+          <w:rFonts w:asciiTheme="majorHAnsi" w:hAnsiTheme="majorHAnsi" w:cstheme="majorHAnsi"/>
+          <w:lang w:val="da-DK"/>
+        </w:rPr>
+        <w:t>Det originale studie ser u</w:t>
+      </w:r>
+      <w:r>
+        <w:rPr>
+          <w:rFonts w:asciiTheme="majorHAnsi" w:hAnsiTheme="majorHAnsi" w:cstheme="majorHAnsi"/>
+          <w:lang w:val="da-DK"/>
+        </w:rPr>
+        <w:t>d som om det tester within-sample, mens mit tester out-of-sample</w:t>
+      </w:r>
+      <w:r>
+        <w:rPr>
+          <w:rFonts w:asciiTheme="majorHAnsi" w:hAnsiTheme="majorHAnsi" w:cstheme="majorHAnsi"/>
+          <w:lang w:val="da-DK"/>
+        </w:rPr>
+        <w:t>. Skal jeg lade være med at nævne det? Eller skal jeg skrive omkring det?</w:t>
+      </w:r>
+      <w:bookmarkStart w:id="0" w:name="_GoBack"/>
+      <w:bookmarkEnd w:id="0"/>
+    </w:p>
+    <w:p>
+      <w:pPr>
         <w:pStyle w:val="Heading1"/>
         <w:ind w:firstLine="0"/>
         <w:rPr>
@@ -744,16 +594,17 @@
           <w:lang w:val="en-US"/>
         </w:rPr>
       </w:pPr>
-      <w:bookmarkStart w:id="0" w:name="_Toc57284910"/>
-      <w:r>
-        <w:rPr>
-          <w:rFonts w:asciiTheme="majorHAnsi" w:hAnsiTheme="majorHAnsi" w:cstheme="majorHAnsi"/>
-          <w:highlight w:val="white"/>
-          <w:lang w:val="en-US"/>
-        </w:rPr>
+      <w:bookmarkStart w:id="1" w:name="_Toc57284910"/>
+      <w:r>
+        <w:rPr>
+          <w:rFonts w:asciiTheme="majorHAnsi" w:hAnsiTheme="majorHAnsi" w:cstheme="majorHAnsi"/>
+          <w:highlight w:val="white"/>
+          <w:lang w:val="en-US"/>
+        </w:rPr>
+        <w:lastRenderedPageBreak/>
         <w:t>Abstract</w:t>
       </w:r>
-      <w:bookmarkEnd w:id="0"/>
+      <w:bookmarkEnd w:id="1"/>
     </w:p>
     <w:p>
       <w:pPr>
@@ -901,7 +752,7 @@
           <w:lang w:val="en-US"/>
         </w:rPr>
       </w:pPr>
-      <w:bookmarkStart w:id="1" w:name="_Toc57284911"/>
+      <w:bookmarkStart w:id="2" w:name="_Toc57284911"/>
       <w:r>
         <w:rPr>
           <w:rFonts w:asciiTheme="majorHAnsi" w:hAnsiTheme="majorHAnsi" w:cstheme="majorHAnsi"/>
@@ -910,7 +761,7 @@
         </w:rPr>
         <w:t>1. Introduction</w:t>
       </w:r>
-      <w:bookmarkEnd w:id="1"/>
+      <w:bookmarkEnd w:id="2"/>
     </w:p>
     <w:p>
       <w:pPr>
@@ -922,7 +773,7 @@
           <w:lang w:val="en-US"/>
         </w:rPr>
       </w:pPr>
-      <w:bookmarkStart w:id="2" w:name="_Toc57284912"/>
+      <w:bookmarkStart w:id="3" w:name="_Toc57284912"/>
       <w:r>
         <w:rPr>
           <w:rFonts w:asciiTheme="majorHAnsi" w:hAnsiTheme="majorHAnsi" w:cstheme="majorHAnsi"/>
@@ -939,7 +790,7 @@
         </w:rPr>
         <w:t>biomarkers</w:t>
       </w:r>
-      <w:bookmarkEnd w:id="2"/>
+      <w:bookmarkEnd w:id="3"/>
     </w:p>
     <w:p>
       <w:pPr>
@@ -951,7 +802,7 @@
           <w:lang w:val="en-US"/>
         </w:rPr>
       </w:pPr>
-      <w:bookmarkStart w:id="3" w:name="_Toc57284913"/>
+      <w:bookmarkStart w:id="4" w:name="_Toc57284913"/>
       <w:r>
         <w:rPr>
           <w:rFonts w:asciiTheme="majorHAnsi" w:hAnsiTheme="majorHAnsi" w:cstheme="majorHAnsi"/>
@@ -968,7 +819,7 @@
         </w:rPr>
         <w:t>Schizophrenia</w:t>
       </w:r>
-      <w:bookmarkEnd w:id="3"/>
+      <w:bookmarkEnd w:id="4"/>
     </w:p>
     <w:p>
       <w:pPr>
@@ -1056,7 +907,6 @@
           <w:color w:val="000000"/>
           <w:lang w:val="en-US"/>
         </w:rPr>
-        <w:lastRenderedPageBreak/>
         <w:t>Biomarkers - why voice</w:t>
       </w:r>
       <w:r>
@@ -1104,7 +954,7 @@
           <w:lang w:val="en-US"/>
         </w:rPr>
       </w:pPr>
-      <w:bookmarkStart w:id="4" w:name="_Toc57284914"/>
+      <w:bookmarkStart w:id="5" w:name="_Toc57284914"/>
       <w:r>
         <w:rPr>
           <w:rFonts w:asciiTheme="majorHAnsi" w:hAnsiTheme="majorHAnsi" w:cstheme="majorHAnsi"/>
@@ -1135,19 +985,9 @@
           <w:highlight w:val="white"/>
           <w:lang w:val="en-US"/>
         </w:rPr>
-        <w:t xml:space="preserve">Biomarkers and voice </w:t>
-      </w:r>
-      <w:proofErr w:type="spellStart"/>
-      <w:r>
-        <w:rPr>
-          <w:rFonts w:asciiTheme="majorHAnsi" w:hAnsiTheme="majorHAnsi" w:cstheme="majorHAnsi"/>
-          <w:highlight w:val="white"/>
-          <w:lang w:val="en-US"/>
-        </w:rPr>
-        <w:t>atypicalities</w:t>
-      </w:r>
-      <w:bookmarkEnd w:id="4"/>
-      <w:proofErr w:type="spellEnd"/>
+        <w:t>Biomarkers and voice atypicalities</w:t>
+      </w:r>
+      <w:bookmarkEnd w:id="5"/>
     </w:p>
     <w:p>
       <w:pPr>
@@ -1194,6 +1034,7 @@
           <w:highlight w:val="white"/>
           <w:lang w:val="en-US"/>
         </w:rPr>
+        <w:lastRenderedPageBreak/>
         <w:br/>
       </w:r>
       <w:r>
@@ -1446,25 +1287,7 @@
           <w:highlight w:val="white"/>
           <w:lang w:val="en-US"/>
         </w:rPr>
-        <w:t xml:space="preserve"> Voice </w:t>
-      </w:r>
-      <w:proofErr w:type="spellStart"/>
-      <w:r>
-        <w:rPr>
-          <w:rFonts w:asciiTheme="majorHAnsi" w:eastAsia="Times New Roman" w:hAnsiTheme="majorHAnsi" w:cstheme="majorHAnsi"/>
-          <w:highlight w:val="white"/>
-          <w:lang w:val="en-US"/>
-        </w:rPr>
-        <w:t>atypicalities</w:t>
-      </w:r>
-      <w:proofErr w:type="spellEnd"/>
-      <w:r>
-        <w:rPr>
-          <w:rFonts w:asciiTheme="majorHAnsi" w:eastAsia="Times New Roman" w:hAnsiTheme="majorHAnsi" w:cstheme="majorHAnsi"/>
-          <w:highlight w:val="white"/>
-          <w:lang w:val="en-US"/>
-        </w:rPr>
-        <w:t xml:space="preserve"> in SZ’s have always been known (Bleuler, 1911; Kraepelin, 1919).</w:t>
+        <w:t> Voice atypicalities in SZ’s have always been known (Bleuler, 1911; Kraepelin, 1919).</w:t>
       </w:r>
       <w:r>
         <w:rPr>
@@ -1473,25 +1296,7 @@
           <w:lang w:val="en-US"/>
         </w:rPr>
         <w:br/>
-        <w:t xml:space="preserve">Schizophrenia has certain distinctive features vocally. Qualitatively the </w:t>
-      </w:r>
-      <w:proofErr w:type="spellStart"/>
-      <w:r>
-        <w:rPr>
-          <w:rFonts w:asciiTheme="majorHAnsi" w:eastAsia="Times New Roman" w:hAnsiTheme="majorHAnsi" w:cstheme="majorHAnsi"/>
-          <w:highlight w:val="white"/>
-          <w:lang w:val="en-US"/>
-        </w:rPr>
-        <w:t>atypicalities</w:t>
-      </w:r>
-      <w:proofErr w:type="spellEnd"/>
-      <w:r>
-        <w:rPr>
-          <w:rFonts w:asciiTheme="majorHAnsi" w:eastAsia="Times New Roman" w:hAnsiTheme="majorHAnsi" w:cstheme="majorHAnsi"/>
-          <w:highlight w:val="white"/>
-          <w:lang w:val="en-US"/>
-        </w:rPr>
-        <w:t xml:space="preserve"> have been described using numerous different terms (Alogia, blunt affect, "poverty of speech", "latency of speech", increased pauses, distinctive tone, intensity of voice etc.).</w:t>
+        <w:t>Schizophrenia has certain distinctive features vocally. Qualitatively the atypicalities have been described using numerous different terms (Alogia, blunt affect, "poverty of speech", "latency of speech", increased pauses, distinctive tone, intensity of voice etc.).</w:t>
       </w:r>
     </w:p>
     <w:p>
@@ -1509,25 +1314,7 @@
           <w:highlight w:val="white"/>
           <w:lang w:val="en-US"/>
         </w:rPr>
-        <w:t xml:space="preserve">Voice </w:t>
-      </w:r>
-      <w:proofErr w:type="spellStart"/>
-      <w:r>
-        <w:rPr>
-          <w:rFonts w:asciiTheme="majorHAnsi" w:eastAsia="Times New Roman" w:hAnsiTheme="majorHAnsi" w:cstheme="majorHAnsi"/>
-          <w:highlight w:val="white"/>
-          <w:lang w:val="en-US"/>
-        </w:rPr>
-        <w:t>atypicalities</w:t>
-      </w:r>
-      <w:proofErr w:type="spellEnd"/>
-      <w:r>
-        <w:rPr>
-          <w:rFonts w:asciiTheme="majorHAnsi" w:eastAsia="Times New Roman" w:hAnsiTheme="majorHAnsi" w:cstheme="majorHAnsi"/>
-          <w:highlight w:val="white"/>
-          <w:lang w:val="en-US"/>
-        </w:rPr>
-        <w:t xml:space="preserve"> have been studied using 3 methods. Qualitative perceptual ratings, quantitative acoustic analysis and ML investigations.</w:t>
+        <w:t>Voice atypicalities have been studied using 3 methods. Qualitative perceptual ratings, quantitative acoustic analysis and ML investigations.</w:t>
       </w:r>
     </w:p>
     <w:p>
@@ -1579,23 +1366,7 @@
           <w:rFonts w:asciiTheme="majorHAnsi" w:hAnsiTheme="majorHAnsi" w:cstheme="majorHAnsi"/>
           <w:lang w:val="en-US"/>
         </w:rPr>
-        <w:t xml:space="preserve">Quantitative acoustic analyses have identified acoustic features </w:t>
-      </w:r>
-      <w:proofErr w:type="gramStart"/>
-      <w:r>
-        <w:rPr>
-          <w:rFonts w:asciiTheme="majorHAnsi" w:hAnsiTheme="majorHAnsi" w:cstheme="majorHAnsi"/>
-          <w:lang w:val="en-US"/>
-        </w:rPr>
-        <w:t>on the basis of</w:t>
-      </w:r>
-      <w:proofErr w:type="gramEnd"/>
-      <w:r>
-        <w:rPr>
-          <w:rFonts w:asciiTheme="majorHAnsi" w:hAnsiTheme="majorHAnsi" w:cstheme="majorHAnsi"/>
-          <w:lang w:val="en-US"/>
-        </w:rPr>
-        <w:t xml:space="preserve"> automated processes, leaving the assessment of the acoustic features more reliable. Using automation, the features of a set of voice data will identical over multiple feature detections, given the same feature detection hard- and software.</w:t>
+        <w:t>Quantitative acoustic analyses have identified acoustic features on the basis of automated processes, leaving the assessment of the acoustic features more reliable. Using automation, the features of a set of voice data will identical over multiple feature detections, given the same feature detection hard- and software.</w:t>
       </w:r>
       <w:r>
         <w:rPr>
@@ -1619,17 +1390,8 @@
           <w:rFonts w:asciiTheme="majorHAnsi" w:hAnsiTheme="majorHAnsi" w:cstheme="majorHAnsi"/>
           <w:lang w:val="en-US"/>
         </w:rPr>
-        <w:t xml:space="preserve">This is also in next </w:t>
-      </w:r>
-      <w:proofErr w:type="gramStart"/>
-      <w:r>
-        <w:rPr>
-          <w:rFonts w:asciiTheme="majorHAnsi" w:hAnsiTheme="majorHAnsi" w:cstheme="majorHAnsi"/>
-          <w:lang w:val="en-US"/>
-        </w:rPr>
-        <w:t>section?:</w:t>
-      </w:r>
-      <w:proofErr w:type="gramEnd"/>
+        <w:t>This is also in next section?:</w:t>
+      </w:r>
     </w:p>
     <w:p>
       <w:pPr>
@@ -1644,15 +1406,7 @@
           <w:rFonts w:asciiTheme="majorHAnsi" w:hAnsiTheme="majorHAnsi" w:cstheme="majorHAnsi"/>
           <w:lang w:val="en-US"/>
         </w:rPr>
-        <w:t xml:space="preserve">Multivariate ML investigations have found promising results. Focus on minimizing out-of-sample-error instead of within sample-error as when using more traditional analyses, makes the applicability of the method more practically generalizable. It also allows for analyzing multiple features in </w:t>
-      </w:r>
-      <w:r>
-        <w:rPr>
-          <w:rFonts w:asciiTheme="majorHAnsi" w:hAnsiTheme="majorHAnsi" w:cstheme="majorHAnsi"/>
-          <w:lang w:val="en-US"/>
-        </w:rPr>
-        <w:lastRenderedPageBreak/>
-        <w:t xml:space="preserve">conjunction. High correlation between almost all features (3.3, correlation </w:t>
+        <w:t xml:space="preserve">Multivariate ML investigations have found promising results. Focus on minimizing out-of-sample-error instead of within sample-error as when using more traditional analyses, makes the applicability of the method more practically generalizable. It also allows for analyzing multiple features in conjunction. High correlation between almost all features (3.3, correlation </w:t>
       </w:r>
       <w:hyperlink r:id="rId10" w:history="1">
         <w:r>
@@ -1729,6 +1483,7 @@
           <w:highlight w:val="white"/>
           <w:lang w:val="en-US"/>
         </w:rPr>
+        <w:lastRenderedPageBreak/>
         <w:t>We don't know which features proves to have differences between SZ and TD</w:t>
       </w:r>
     </w:p>
@@ -1747,43 +1502,7 @@
           <w:highlight w:val="white"/>
           <w:lang w:val="en-US"/>
         </w:rPr>
-        <w:t xml:space="preserve">The </w:t>
-      </w:r>
-      <w:proofErr w:type="spellStart"/>
-      <w:r>
-        <w:rPr>
-          <w:rFonts w:asciiTheme="majorHAnsi" w:eastAsia="Times New Roman" w:hAnsiTheme="majorHAnsi" w:cstheme="majorHAnsi"/>
-          <w:highlight w:val="white"/>
-          <w:lang w:val="en-US"/>
-        </w:rPr>
-        <w:t>litt</w:t>
-      </w:r>
-      <w:proofErr w:type="spellEnd"/>
-      <w:r>
-        <w:rPr>
-          <w:rFonts w:asciiTheme="majorHAnsi" w:eastAsia="Times New Roman" w:hAnsiTheme="majorHAnsi" w:cstheme="majorHAnsi"/>
-          <w:highlight w:val="white"/>
-          <w:lang w:val="en-US"/>
-        </w:rPr>
-        <w:t xml:space="preserve">. is a mess - results in different </w:t>
-      </w:r>
-      <w:proofErr w:type="gramStart"/>
-      <w:r>
-        <w:rPr>
-          <w:rFonts w:asciiTheme="majorHAnsi" w:eastAsia="Times New Roman" w:hAnsiTheme="majorHAnsi" w:cstheme="majorHAnsi"/>
-          <w:highlight w:val="white"/>
-          <w:lang w:val="en-US"/>
-        </w:rPr>
-        <w:t>directions.</w:t>
-      </w:r>
-      <w:proofErr w:type="gramEnd"/>
-      <w:r>
-        <w:rPr>
-          <w:rFonts w:asciiTheme="majorHAnsi" w:eastAsia="Times New Roman" w:hAnsiTheme="majorHAnsi" w:cstheme="majorHAnsi"/>
-          <w:highlight w:val="white"/>
-          <w:lang w:val="en-US"/>
-        </w:rPr>
-        <w:t xml:space="preserve"> </w:t>
+        <w:t xml:space="preserve">The litt. is a mess - results in different directions. </w:t>
       </w:r>
     </w:p>
     <w:p>
@@ -1801,43 +1520,7 @@
           <w:highlight w:val="white"/>
           <w:lang w:val="en-US"/>
         </w:rPr>
-        <w:t xml:space="preserve">There's already a </w:t>
-      </w:r>
-      <w:proofErr w:type="spellStart"/>
-      <w:r>
-        <w:rPr>
-          <w:rFonts w:asciiTheme="majorHAnsi" w:eastAsia="Times New Roman" w:hAnsiTheme="majorHAnsi" w:cstheme="majorHAnsi"/>
-          <w:highlight w:val="white"/>
-          <w:lang w:val="en-US"/>
-        </w:rPr>
-        <w:t>metastudy</w:t>
-      </w:r>
-      <w:proofErr w:type="spellEnd"/>
-      <w:r>
-        <w:rPr>
-          <w:rFonts w:asciiTheme="majorHAnsi" w:eastAsia="Times New Roman" w:hAnsiTheme="majorHAnsi" w:cstheme="majorHAnsi"/>
-          <w:highlight w:val="white"/>
-          <w:lang w:val="en-US"/>
-        </w:rPr>
-        <w:t xml:space="preserve"> on Schizophrenia; which found </w:t>
-      </w:r>
-      <w:proofErr w:type="spellStart"/>
-      <w:r>
-        <w:rPr>
-          <w:rFonts w:asciiTheme="majorHAnsi" w:eastAsia="Times New Roman" w:hAnsiTheme="majorHAnsi" w:cstheme="majorHAnsi"/>
-          <w:highlight w:val="white"/>
-          <w:lang w:val="en-US"/>
-        </w:rPr>
-        <w:t>atypicalities</w:t>
-      </w:r>
-      <w:proofErr w:type="spellEnd"/>
-      <w:r>
-        <w:rPr>
-          <w:rFonts w:asciiTheme="majorHAnsi" w:eastAsia="Times New Roman" w:hAnsiTheme="majorHAnsi" w:cstheme="majorHAnsi"/>
-          <w:highlight w:val="white"/>
-          <w:lang w:val="en-US"/>
-        </w:rPr>
-        <w:t xml:space="preserve"> on different voice/speaking parameters - with varying effect sizes.</w:t>
+        <w:t>There's already a metastudy on Schizophrenia; which found atypicalities on different voice/speaking parameters - with varying effect sizes.</w:t>
       </w:r>
     </w:p>
     <w:p>
@@ -1895,7 +1578,7 @@
           <w:lang w:val="en-US"/>
         </w:rPr>
       </w:pPr>
-      <w:bookmarkStart w:id="5" w:name="_Toc57284915"/>
+      <w:bookmarkStart w:id="6" w:name="_Toc57284915"/>
       <w:r>
         <w:rPr>
           <w:rFonts w:asciiTheme="majorHAnsi" w:hAnsiTheme="majorHAnsi" w:cstheme="majorHAnsi"/>
@@ -1904,7 +1587,7 @@
         </w:rPr>
         <w:t>1.2 Machine learning for detection of acoustic patterns</w:t>
       </w:r>
-      <w:bookmarkEnd w:id="5"/>
+      <w:bookmarkEnd w:id="6"/>
     </w:p>
     <w:p>
       <w:pPr>
@@ -1916,7 +1599,7 @@
           <w:lang w:val="en-US"/>
         </w:rPr>
       </w:pPr>
-      <w:bookmarkStart w:id="6" w:name="_Toc57284916"/>
+      <w:bookmarkStart w:id="7" w:name="_Toc57284916"/>
       <w:r>
         <w:rPr>
           <w:rFonts w:asciiTheme="majorHAnsi" w:hAnsiTheme="majorHAnsi" w:cstheme="majorHAnsi"/>
@@ -1925,7 +1608,7 @@
         </w:rPr>
         <w:t>1.2.1 Prospects of machine learning in classifying schizophrenia</w:t>
       </w:r>
-      <w:bookmarkEnd w:id="6"/>
+      <w:bookmarkEnd w:id="7"/>
     </w:p>
     <w:p>
       <w:pPr>
@@ -2186,23 +1869,7 @@
           <w:lang w:val="en-US"/>
         </w:rPr>
         <w:br/>
-        <w:t xml:space="preserve">Qualitative perceptual ratings have found relatively robust differences in voice between SZ and TD. Relying on raters to assess perceptual differences has some limitations. A feature such as “latency of speech” is interpretable and is partly going to be rated </w:t>
-      </w:r>
-      <w:proofErr w:type="gramStart"/>
-      <w:r>
-        <w:rPr>
-          <w:rFonts w:asciiTheme="majorHAnsi" w:hAnsiTheme="majorHAnsi" w:cstheme="majorHAnsi"/>
-          <w:lang w:val="en-US"/>
-        </w:rPr>
-        <w:t>on the basis of</w:t>
-      </w:r>
-      <w:proofErr w:type="gramEnd"/>
-      <w:r>
-        <w:rPr>
-          <w:rFonts w:asciiTheme="majorHAnsi" w:hAnsiTheme="majorHAnsi" w:cstheme="majorHAnsi"/>
-          <w:lang w:val="en-US"/>
-        </w:rPr>
-        <w:t xml:space="preserve"> human intuition – this requires comprehensive training for the rater. Moreover, the complex interplay between multiple acoustic features is hardly very accessible, even given proper and rigorous training.</w:t>
+        <w:t>Qualitative perceptual ratings have found relatively robust differences in voice between SZ and TD. Relying on raters to assess perceptual differences has some limitations. A feature such as “latency of speech” is interpretable and is partly going to be rated on the basis of human intuition – this requires comprehensive training for the rater. Moreover, the complex interplay between multiple acoustic features is hardly very accessible, even given proper and rigorous training.</w:t>
       </w:r>
       <w:r>
         <w:rPr>
@@ -2233,97 +1900,88 @@
           <w:rFonts w:asciiTheme="majorHAnsi" w:hAnsiTheme="majorHAnsi" w:cstheme="majorHAnsi"/>
           <w:lang w:val="en-US"/>
         </w:rPr>
+        <w:t>ML doesn’t have this problem.</w:t>
+      </w:r>
+    </w:p>
+    <w:p>
+      <w:pPr>
+        <w:ind w:firstLine="0"/>
+        <w:rPr>
+          <w:rFonts w:asciiTheme="majorHAnsi" w:hAnsiTheme="majorHAnsi" w:cstheme="majorHAnsi"/>
+          <w:lang w:val="en-US"/>
+        </w:rPr>
+      </w:pPr>
+    </w:p>
+    <w:p>
+      <w:pPr>
+        <w:ind w:firstLine="0"/>
+        <w:rPr>
+          <w:rFonts w:asciiTheme="majorHAnsi" w:hAnsiTheme="majorHAnsi" w:cstheme="majorHAnsi"/>
+          <w:lang w:val="en-US"/>
+        </w:rPr>
+      </w:pPr>
+      <w:r>
+        <w:rPr>
+          <w:rFonts w:asciiTheme="majorHAnsi" w:hAnsiTheme="majorHAnsi" w:cstheme="majorHAnsi"/>
+          <w:lang w:val="en-US"/>
+        </w:rPr>
+        <w:t xml:space="preserve">2. </w:t>
+      </w:r>
+    </w:p>
+    <w:p>
+      <w:pPr>
+        <w:ind w:firstLine="0"/>
+        <w:rPr>
+          <w:rFonts w:asciiTheme="majorHAnsi" w:hAnsiTheme="majorHAnsi" w:cstheme="majorHAnsi"/>
+          <w:lang w:val="en-US"/>
+        </w:rPr>
+      </w:pPr>
+      <w:r>
+        <w:rPr>
+          <w:rFonts w:asciiTheme="majorHAnsi" w:hAnsiTheme="majorHAnsi" w:cstheme="majorHAnsi"/>
+          <w:lang w:val="en-US"/>
+        </w:rPr>
+        <w:t>Feature selection; ridge, lasso, elasticnet</w:t>
+      </w:r>
+    </w:p>
+    <w:p>
+      <w:pPr>
+        <w:rPr>
+          <w:rFonts w:asciiTheme="majorHAnsi" w:hAnsiTheme="majorHAnsi" w:cstheme="majorHAnsi"/>
+          <w:lang w:val="en-US"/>
+        </w:rPr>
+      </w:pPr>
+    </w:p>
+    <w:p>
+      <w:pPr>
+        <w:ind w:firstLine="0"/>
+        <w:rPr>
+          <w:rFonts w:asciiTheme="majorHAnsi" w:hAnsiTheme="majorHAnsi" w:cstheme="majorHAnsi"/>
+          <w:lang w:val="en-US"/>
+        </w:rPr>
+      </w:pPr>
+      <w:r>
+        <w:rPr>
+          <w:rFonts w:asciiTheme="majorHAnsi" w:hAnsiTheme="majorHAnsi" w:cstheme="majorHAnsi"/>
+          <w:lang w:val="en-US"/>
+        </w:rPr>
+        <w:t>3.</w:t>
+      </w:r>
+    </w:p>
+    <w:p>
+      <w:pPr>
+        <w:ind w:firstLine="0"/>
+        <w:rPr>
+          <w:rFonts w:asciiTheme="majorHAnsi" w:hAnsiTheme="majorHAnsi" w:cstheme="majorHAnsi"/>
+          <w:lang w:val="en-US"/>
+        </w:rPr>
+      </w:pPr>
+      <w:r>
+        <w:rPr>
+          <w:rFonts w:asciiTheme="majorHAnsi" w:hAnsiTheme="majorHAnsi" w:cstheme="majorHAnsi"/>
+          <w:lang w:val="en-US"/>
+        </w:rPr>
         <w:lastRenderedPageBreak/>
-        <w:t>ML doesn’t have this problem.</w:t>
-      </w:r>
-    </w:p>
-    <w:p>
-      <w:pPr>
-        <w:ind w:firstLine="0"/>
-        <w:rPr>
-          <w:rFonts w:asciiTheme="majorHAnsi" w:hAnsiTheme="majorHAnsi" w:cstheme="majorHAnsi"/>
-          <w:lang w:val="en-US"/>
-        </w:rPr>
-      </w:pPr>
-    </w:p>
-    <w:p>
-      <w:pPr>
-        <w:ind w:firstLine="0"/>
-        <w:rPr>
-          <w:rFonts w:asciiTheme="majorHAnsi" w:hAnsiTheme="majorHAnsi" w:cstheme="majorHAnsi"/>
-          <w:lang w:val="en-US"/>
-        </w:rPr>
-      </w:pPr>
-      <w:r>
-        <w:rPr>
-          <w:rFonts w:asciiTheme="majorHAnsi" w:hAnsiTheme="majorHAnsi" w:cstheme="majorHAnsi"/>
-          <w:lang w:val="en-US"/>
-        </w:rPr>
-        <w:t xml:space="preserve">2. </w:t>
-      </w:r>
-    </w:p>
-    <w:p>
-      <w:pPr>
-        <w:ind w:firstLine="0"/>
-        <w:rPr>
-          <w:rFonts w:asciiTheme="majorHAnsi" w:hAnsiTheme="majorHAnsi" w:cstheme="majorHAnsi"/>
-          <w:lang w:val="en-US"/>
-        </w:rPr>
-      </w:pPr>
-      <w:r>
-        <w:rPr>
-          <w:rFonts w:asciiTheme="majorHAnsi" w:hAnsiTheme="majorHAnsi" w:cstheme="majorHAnsi"/>
-          <w:lang w:val="en-US"/>
-        </w:rPr>
-        <w:t xml:space="preserve">Feature selection; ridge, lasso, </w:t>
-      </w:r>
-      <w:proofErr w:type="spellStart"/>
-      <w:r>
-        <w:rPr>
-          <w:rFonts w:asciiTheme="majorHAnsi" w:hAnsiTheme="majorHAnsi" w:cstheme="majorHAnsi"/>
-          <w:lang w:val="en-US"/>
-        </w:rPr>
-        <w:t>elasticnet</w:t>
-      </w:r>
-      <w:proofErr w:type="spellEnd"/>
-    </w:p>
-    <w:p>
-      <w:pPr>
-        <w:rPr>
-          <w:rFonts w:asciiTheme="majorHAnsi" w:hAnsiTheme="majorHAnsi" w:cstheme="majorHAnsi"/>
-          <w:lang w:val="en-US"/>
-        </w:rPr>
-      </w:pPr>
-    </w:p>
-    <w:p>
-      <w:pPr>
-        <w:ind w:firstLine="0"/>
-        <w:rPr>
-          <w:rFonts w:asciiTheme="majorHAnsi" w:hAnsiTheme="majorHAnsi" w:cstheme="majorHAnsi"/>
-          <w:lang w:val="en-US"/>
-        </w:rPr>
-      </w:pPr>
-      <w:r>
-        <w:rPr>
-          <w:rFonts w:asciiTheme="majorHAnsi" w:hAnsiTheme="majorHAnsi" w:cstheme="majorHAnsi"/>
-          <w:lang w:val="en-US"/>
-        </w:rPr>
-        <w:t>3.</w:t>
-      </w:r>
-    </w:p>
-    <w:p>
-      <w:pPr>
-        <w:ind w:firstLine="0"/>
-        <w:rPr>
-          <w:rFonts w:asciiTheme="majorHAnsi" w:hAnsiTheme="majorHAnsi" w:cstheme="majorHAnsi"/>
-          <w:lang w:val="en-US"/>
-        </w:rPr>
-      </w:pPr>
-      <w:r>
-        <w:rPr>
-          <w:rFonts w:asciiTheme="majorHAnsi" w:hAnsiTheme="majorHAnsi" w:cstheme="majorHAnsi"/>
-          <w:lang w:val="en-US"/>
-        </w:rPr>
         <w:t xml:space="preserve">Multivariate ML investigations have found promising results. Focus on minimizing out-of-sample-error instead of within sample-error as when using more traditional analyses, makes the applicability of the method more practically generalizable. It also allows for analyzing multiple features in conjunction. High correlation between almost all features (3.3, correlation </w:t>
       </w:r>
       <w:hyperlink r:id="rId11" w:history="1">
@@ -2437,23 +2095,7 @@
           <w:rFonts w:asciiTheme="majorHAnsi" w:hAnsiTheme="majorHAnsi" w:cstheme="majorHAnsi"/>
           <w:lang w:val="en-US"/>
         </w:rPr>
-        <w:t xml:space="preserve">Clinical application -&gt; given schizophrenia, and given </w:t>
-      </w:r>
-      <w:proofErr w:type="spellStart"/>
-      <w:r>
-        <w:rPr>
-          <w:rFonts w:asciiTheme="majorHAnsi" w:hAnsiTheme="majorHAnsi" w:cstheme="majorHAnsi"/>
-          <w:lang w:val="en-US"/>
-        </w:rPr>
-        <w:t>samtaleterapi</w:t>
-      </w:r>
-      <w:proofErr w:type="spellEnd"/>
-      <w:r>
-        <w:rPr>
-          <w:rFonts w:asciiTheme="majorHAnsi" w:hAnsiTheme="majorHAnsi" w:cstheme="majorHAnsi"/>
-          <w:lang w:val="en-US"/>
-        </w:rPr>
-        <w:t xml:space="preserve"> or drugs, see how they're doing along the way by them talking every week on their phone.</w:t>
+        <w:t>Clinical application -&gt; given schizophrenia, and given samtaleterapi or drugs, see how they're doing along the way by them talking every week on their phone.</w:t>
       </w:r>
       <w:r>
         <w:rPr>
@@ -2470,66 +2112,14 @@
           <w:iCs/>
           <w:lang w:val="en-US"/>
         </w:rPr>
-        <w:t>In addition, voice analysis may potentially allow to assess the response to psychosocial or pharmacological treatment over longer periods using objective and quantitative indices, and enhance the capability of clinicians to capture the complex relationship between emotion regulation, expressive behavior, social perception and cognitive and clinical features of the disorder (e.g. Ben-</w:t>
-      </w:r>
-      <w:proofErr w:type="spellStart"/>
-      <w:r>
-        <w:rPr>
-          <w:rFonts w:asciiTheme="majorHAnsi" w:hAnsiTheme="majorHAnsi" w:cstheme="majorHAnsi"/>
-          <w:i/>
-          <w:iCs/>
-          <w:lang w:val="en-US"/>
-        </w:rPr>
-        <w:t>Zeev</w:t>
-      </w:r>
-      <w:proofErr w:type="spellEnd"/>
-      <w:r>
-        <w:rPr>
-          <w:rFonts w:asciiTheme="majorHAnsi" w:hAnsiTheme="majorHAnsi" w:cstheme="majorHAnsi"/>
-          <w:i/>
-          <w:iCs/>
-          <w:lang w:val="en-US"/>
-        </w:rPr>
-        <w:t xml:space="preserve"> et al., 2017; Dahlgren et al., 2018; Tahir et al., 2019)</w:t>
-      </w:r>
-      <w:r>
-        <w:rPr>
-          <w:rFonts w:asciiTheme="majorHAnsi" w:hAnsiTheme="majorHAnsi" w:cstheme="majorHAnsi"/>
-          <w:lang w:val="en-US"/>
-        </w:rPr>
-        <w:t>" (</w:t>
-      </w:r>
-      <w:proofErr w:type="spellStart"/>
-      <w:r>
-        <w:rPr>
-          <w:rFonts w:asciiTheme="majorHAnsi" w:hAnsiTheme="majorHAnsi" w:cstheme="majorHAnsi"/>
-          <w:lang w:val="en-US"/>
-        </w:rPr>
-        <w:t>Parola</w:t>
-      </w:r>
-      <w:proofErr w:type="spellEnd"/>
-      <w:r>
-        <w:rPr>
-          <w:rFonts w:asciiTheme="majorHAnsi" w:hAnsiTheme="majorHAnsi" w:cstheme="majorHAnsi"/>
-          <w:lang w:val="en-US"/>
-        </w:rPr>
-        <w:t xml:space="preserve">, </w:t>
-      </w:r>
-      <w:proofErr w:type="spellStart"/>
-      <w:r>
-        <w:rPr>
-          <w:rFonts w:asciiTheme="majorHAnsi" w:hAnsiTheme="majorHAnsi" w:cstheme="majorHAnsi"/>
-          <w:lang w:val="en-US"/>
-        </w:rPr>
-        <w:t>Fusaroli</w:t>
-      </w:r>
-      <w:proofErr w:type="spellEnd"/>
-      <w:r>
-        <w:rPr>
-          <w:rFonts w:asciiTheme="majorHAnsi" w:hAnsiTheme="majorHAnsi" w:cstheme="majorHAnsi"/>
-          <w:lang w:val="en-US"/>
-        </w:rPr>
-        <w:t xml:space="preserve"> et. al 2019)</w:t>
+        <w:t>In addition, voice analysis may potentially allow to assess the response to psychosocial or pharmacological treatment over longer periods using objective and quantitative indices, and enhance the capability of clinicians to capture the complex relationship between emotion regulation, expressive behavior, social perception and cognitive and clinical features of the disorder (e.g. Ben-Zeev et al., 2017; Dahlgren et al., 2018; Tahir et al., 2019)</w:t>
+      </w:r>
+      <w:r>
+        <w:rPr>
+          <w:rFonts w:asciiTheme="majorHAnsi" w:hAnsiTheme="majorHAnsi" w:cstheme="majorHAnsi"/>
+          <w:lang w:val="en-US"/>
+        </w:rPr>
+        <w:t>" (Parola, Fusaroli et. al 2019)</w:t>
       </w:r>
       <w:r>
         <w:rPr>
@@ -2542,23 +2132,13 @@
         </w:rPr>
         <w:br/>
       </w:r>
-      <w:proofErr w:type="spellStart"/>
-      <w:r>
-        <w:rPr>
-          <w:rFonts w:asciiTheme="majorHAnsi" w:eastAsia="Times New Roman" w:hAnsiTheme="majorHAnsi" w:cstheme="majorHAnsi"/>
-          <w:highlight w:val="white"/>
-          <w:lang w:val="en-US"/>
-        </w:rPr>
-        <w:t>Va</w:t>
-      </w:r>
-      <w:proofErr w:type="spellEnd"/>
-      <w:r>
-        <w:rPr>
-          <w:rFonts w:asciiTheme="majorHAnsi" w:eastAsia="Times New Roman" w:hAnsiTheme="majorHAnsi" w:cstheme="majorHAnsi"/>
-          <w:highlight w:val="white"/>
-          <w:lang w:val="en-US"/>
-        </w:rPr>
-        <w:t xml:space="preserve"> </w:t>
+      <w:r>
+        <w:rPr>
+          <w:rFonts w:asciiTheme="majorHAnsi" w:eastAsia="Times New Roman" w:hAnsiTheme="majorHAnsi" w:cstheme="majorHAnsi"/>
+          <w:highlight w:val="white"/>
+          <w:lang w:val="en-US"/>
+        </w:rPr>
+        <w:t xml:space="preserve">Va </w:t>
       </w:r>
       <w:hyperlink r:id="rId13">
         <w:r>
@@ -2658,39 +2238,7 @@
           <w:lang w:val="en-US"/>
         </w:rPr>
         <w:br/>
-        <w:t>Assisting tool for assessing diagnosis (</w:t>
-      </w:r>
-      <w:proofErr w:type="spellStart"/>
-      <w:r>
-        <w:rPr>
-          <w:rFonts w:asciiTheme="majorHAnsi" w:hAnsiTheme="majorHAnsi" w:cstheme="majorHAnsi"/>
-          <w:lang w:val="en-US"/>
-        </w:rPr>
-        <w:t>Parola</w:t>
-      </w:r>
-      <w:proofErr w:type="spellEnd"/>
-      <w:r>
-        <w:rPr>
-          <w:rFonts w:asciiTheme="majorHAnsi" w:hAnsiTheme="majorHAnsi" w:cstheme="majorHAnsi"/>
-          <w:lang w:val="en-US"/>
-        </w:rPr>
-        <w:t xml:space="preserve">, </w:t>
-      </w:r>
-      <w:proofErr w:type="spellStart"/>
-      <w:r>
-        <w:rPr>
-          <w:rFonts w:asciiTheme="majorHAnsi" w:hAnsiTheme="majorHAnsi" w:cstheme="majorHAnsi"/>
-          <w:lang w:val="en-US"/>
-        </w:rPr>
-        <w:t>Fusaroli</w:t>
-      </w:r>
-      <w:proofErr w:type="spellEnd"/>
-      <w:r>
-        <w:rPr>
-          <w:rFonts w:asciiTheme="majorHAnsi" w:hAnsiTheme="majorHAnsi" w:cstheme="majorHAnsi"/>
-          <w:lang w:val="en-US"/>
-        </w:rPr>
-        <w:t xml:space="preserve"> et. al 2019)</w:t>
+        <w:t>Assisting tool for assessing diagnosis (Parola, Fusaroli et. al 2019)</w:t>
       </w:r>
     </w:p>
     <w:p>
@@ -2720,25 +2268,7 @@
           <w:lang w:val="en-US"/>
         </w:rPr>
         <w:br/>
-        <w:t>(</w:t>
-      </w:r>
-      <w:proofErr w:type="spellStart"/>
-      <w:r>
-        <w:rPr>
-          <w:rFonts w:asciiTheme="majorHAnsi" w:eastAsia="Times New Roman" w:hAnsiTheme="majorHAnsi" w:cstheme="majorHAnsi"/>
-          <w:highlight w:val="white"/>
-          <w:lang w:val="en-US"/>
-        </w:rPr>
-        <w:t>Püschel</w:t>
-      </w:r>
-      <w:proofErr w:type="spellEnd"/>
-      <w:r>
-        <w:rPr>
-          <w:rFonts w:asciiTheme="majorHAnsi" w:eastAsia="Times New Roman" w:hAnsiTheme="majorHAnsi" w:cstheme="majorHAnsi"/>
-          <w:highlight w:val="white"/>
-          <w:lang w:val="en-US"/>
-        </w:rPr>
-        <w:t xml:space="preserve"> et al., 1998)</w:t>
+        <w:t>(Püschel et al., 1998)</w:t>
       </w:r>
     </w:p>
     <w:p>
@@ -2793,25 +2323,7 @@
           <w:highlight w:val="white"/>
           <w:lang w:val="en-US"/>
         </w:rPr>
-        <w:t xml:space="preserve">Applicability of </w:t>
-      </w:r>
-      <w:proofErr w:type="gramStart"/>
-      <w:r>
-        <w:rPr>
-          <w:rFonts w:asciiTheme="majorHAnsi" w:eastAsia="Times New Roman" w:hAnsiTheme="majorHAnsi" w:cstheme="majorHAnsi"/>
-          <w:highlight w:val="white"/>
-          <w:lang w:val="en-US"/>
-        </w:rPr>
-        <w:t>Bachelors</w:t>
-      </w:r>
-      <w:proofErr w:type="gramEnd"/>
-      <w:r>
-        <w:rPr>
-          <w:rFonts w:asciiTheme="majorHAnsi" w:eastAsia="Times New Roman" w:hAnsiTheme="majorHAnsi" w:cstheme="majorHAnsi"/>
-          <w:highlight w:val="white"/>
-          <w:lang w:val="en-US"/>
-        </w:rPr>
-        <w:t xml:space="preserve"> project:</w:t>
+        <w:t>Applicability of Bachelors project:</w:t>
       </w:r>
     </w:p>
     <w:p>
@@ -2829,150 +2341,96 @@
           <w:highlight w:val="white"/>
           <w:lang w:val="en-US"/>
         </w:rPr>
+        <w:t>Meta-science, open science.</w:t>
+      </w:r>
+    </w:p>
+    <w:p>
+      <w:pPr>
+        <w:ind w:firstLine="0"/>
+        <w:rPr>
+          <w:rFonts w:asciiTheme="majorHAnsi" w:eastAsia="Times New Roman" w:hAnsiTheme="majorHAnsi" w:cstheme="majorHAnsi"/>
+          <w:highlight w:val="white"/>
+          <w:lang w:val="en-US"/>
+        </w:rPr>
+      </w:pPr>
+      <w:r>
+        <w:rPr>
+          <w:rFonts w:asciiTheme="majorHAnsi" w:eastAsia="Times New Roman" w:hAnsiTheme="majorHAnsi" w:cstheme="majorHAnsi"/>
+          <w:highlight w:val="white"/>
+          <w:lang w:val="en-US"/>
+        </w:rPr>
+        <w:t> </w:t>
+      </w:r>
+    </w:p>
+    <w:p>
+      <w:pPr>
+        <w:ind w:firstLine="0"/>
+        <w:rPr>
+          <w:rFonts w:asciiTheme="majorHAnsi" w:eastAsia="Times New Roman" w:hAnsiTheme="majorHAnsi" w:cstheme="majorHAnsi"/>
+          <w:highlight w:val="white"/>
+          <w:lang w:val="en-US"/>
+        </w:rPr>
+      </w:pPr>
+      <w:r>
+        <w:rPr>
+          <w:rFonts w:asciiTheme="majorHAnsi" w:eastAsia="Times New Roman" w:hAnsiTheme="majorHAnsi" w:cstheme="majorHAnsi"/>
+          <w:highlight w:val="white"/>
+          <w:lang w:val="en-US"/>
+        </w:rPr>
+        <w:t>Assisting tool for assessing diagnosis (Parola, Fusaroli et. al 2019)</w:t>
+      </w:r>
+    </w:p>
+    <w:p>
+      <w:pPr>
+        <w:rPr>
+          <w:rFonts w:asciiTheme="majorHAnsi" w:eastAsia="Times New Roman" w:hAnsiTheme="majorHAnsi" w:cstheme="majorHAnsi"/>
+          <w:highlight w:val="white"/>
+          <w:lang w:val="en-US"/>
+        </w:rPr>
+      </w:pPr>
+      <w:r>
+        <w:rPr>
+          <w:rFonts w:asciiTheme="majorHAnsi" w:eastAsia="Times New Roman" w:hAnsiTheme="majorHAnsi" w:cstheme="majorHAnsi"/>
+          <w:highlight w:val="white"/>
+          <w:lang w:val="en-US"/>
+        </w:rPr>
+        <w:t> </w:t>
+      </w:r>
+    </w:p>
+    <w:p>
+      <w:pPr>
+        <w:ind w:firstLine="0"/>
+        <w:rPr>
+          <w:rFonts w:asciiTheme="majorHAnsi" w:eastAsia="Times New Roman" w:hAnsiTheme="majorHAnsi" w:cstheme="majorHAnsi"/>
+          <w:highlight w:val="white"/>
+          <w:lang w:val="en-US"/>
+        </w:rPr>
+      </w:pPr>
+      <w:r>
+        <w:rPr>
+          <w:rFonts w:asciiTheme="majorHAnsi" w:eastAsia="Times New Roman" w:hAnsiTheme="majorHAnsi" w:cstheme="majorHAnsi"/>
+          <w:highlight w:val="white"/>
+          <w:lang w:val="en-US"/>
+        </w:rPr>
+        <w:t>Clinical application -&gt; given schizophrenia, and given samtaleterapi or drugs, see how they're doing along the way by them talking every week on their phone.</w:t>
+      </w:r>
+    </w:p>
+    <w:p>
+      <w:pPr>
+        <w:ind w:firstLine="0"/>
+        <w:rPr>
+          <w:rFonts w:asciiTheme="majorHAnsi" w:eastAsia="Times New Roman" w:hAnsiTheme="majorHAnsi" w:cstheme="majorHAnsi"/>
+          <w:highlight w:val="white"/>
+          <w:lang w:val="en-US"/>
+        </w:rPr>
+      </w:pPr>
+      <w:r>
+        <w:rPr>
+          <w:rFonts w:asciiTheme="majorHAnsi" w:eastAsia="Times New Roman" w:hAnsiTheme="majorHAnsi" w:cstheme="majorHAnsi"/>
+          <w:highlight w:val="white"/>
+          <w:lang w:val="en-US"/>
+        </w:rPr>
         <w:lastRenderedPageBreak/>
-        <w:t>Meta-science, open science.</w:t>
-      </w:r>
-    </w:p>
-    <w:p>
-      <w:pPr>
-        <w:ind w:firstLine="0"/>
-        <w:rPr>
-          <w:rFonts w:asciiTheme="majorHAnsi" w:eastAsia="Times New Roman" w:hAnsiTheme="majorHAnsi" w:cstheme="majorHAnsi"/>
-          <w:highlight w:val="white"/>
-          <w:lang w:val="en-US"/>
-        </w:rPr>
-      </w:pPr>
-      <w:r>
-        <w:rPr>
-          <w:rFonts w:asciiTheme="majorHAnsi" w:eastAsia="Times New Roman" w:hAnsiTheme="majorHAnsi" w:cstheme="majorHAnsi"/>
-          <w:highlight w:val="white"/>
-          <w:lang w:val="en-US"/>
-        </w:rPr>
-        <w:t> </w:t>
-      </w:r>
-    </w:p>
-    <w:p>
-      <w:pPr>
-        <w:ind w:firstLine="0"/>
-        <w:rPr>
-          <w:rFonts w:asciiTheme="majorHAnsi" w:eastAsia="Times New Roman" w:hAnsiTheme="majorHAnsi" w:cstheme="majorHAnsi"/>
-          <w:highlight w:val="white"/>
-          <w:lang w:val="en-US"/>
-        </w:rPr>
-      </w:pPr>
-      <w:r>
-        <w:rPr>
-          <w:rFonts w:asciiTheme="majorHAnsi" w:eastAsia="Times New Roman" w:hAnsiTheme="majorHAnsi" w:cstheme="majorHAnsi"/>
-          <w:highlight w:val="white"/>
-          <w:lang w:val="en-US"/>
-        </w:rPr>
-        <w:t>Assisting tool for assessing diagnosis (</w:t>
-      </w:r>
-      <w:proofErr w:type="spellStart"/>
-      <w:r>
-        <w:rPr>
-          <w:rFonts w:asciiTheme="majorHAnsi" w:eastAsia="Times New Roman" w:hAnsiTheme="majorHAnsi" w:cstheme="majorHAnsi"/>
-          <w:highlight w:val="white"/>
-          <w:lang w:val="en-US"/>
-        </w:rPr>
-        <w:t>Parola</w:t>
-      </w:r>
-      <w:proofErr w:type="spellEnd"/>
-      <w:r>
-        <w:rPr>
-          <w:rFonts w:asciiTheme="majorHAnsi" w:eastAsia="Times New Roman" w:hAnsiTheme="majorHAnsi" w:cstheme="majorHAnsi"/>
-          <w:highlight w:val="white"/>
-          <w:lang w:val="en-US"/>
-        </w:rPr>
-        <w:t xml:space="preserve">, </w:t>
-      </w:r>
-      <w:proofErr w:type="spellStart"/>
-      <w:r>
-        <w:rPr>
-          <w:rFonts w:asciiTheme="majorHAnsi" w:eastAsia="Times New Roman" w:hAnsiTheme="majorHAnsi" w:cstheme="majorHAnsi"/>
-          <w:highlight w:val="white"/>
-          <w:lang w:val="en-US"/>
-        </w:rPr>
-        <w:t>Fusaroli</w:t>
-      </w:r>
-      <w:proofErr w:type="spellEnd"/>
-      <w:r>
-        <w:rPr>
-          <w:rFonts w:asciiTheme="majorHAnsi" w:eastAsia="Times New Roman" w:hAnsiTheme="majorHAnsi" w:cstheme="majorHAnsi"/>
-          <w:highlight w:val="white"/>
-          <w:lang w:val="en-US"/>
-        </w:rPr>
-        <w:t xml:space="preserve"> et. al 2019)</w:t>
-      </w:r>
-    </w:p>
-    <w:p>
-      <w:pPr>
-        <w:rPr>
-          <w:rFonts w:asciiTheme="majorHAnsi" w:eastAsia="Times New Roman" w:hAnsiTheme="majorHAnsi" w:cstheme="majorHAnsi"/>
-          <w:highlight w:val="white"/>
-          <w:lang w:val="en-US"/>
-        </w:rPr>
-      </w:pPr>
-      <w:r>
-        <w:rPr>
-          <w:rFonts w:asciiTheme="majorHAnsi" w:eastAsia="Times New Roman" w:hAnsiTheme="majorHAnsi" w:cstheme="majorHAnsi"/>
-          <w:highlight w:val="white"/>
-          <w:lang w:val="en-US"/>
-        </w:rPr>
-        <w:t> </w:t>
-      </w:r>
-    </w:p>
-    <w:p>
-      <w:pPr>
-        <w:ind w:firstLine="0"/>
-        <w:rPr>
-          <w:rFonts w:asciiTheme="majorHAnsi" w:eastAsia="Times New Roman" w:hAnsiTheme="majorHAnsi" w:cstheme="majorHAnsi"/>
-          <w:highlight w:val="white"/>
-          <w:lang w:val="en-US"/>
-        </w:rPr>
-      </w:pPr>
-      <w:r>
-        <w:rPr>
-          <w:rFonts w:asciiTheme="majorHAnsi" w:eastAsia="Times New Roman" w:hAnsiTheme="majorHAnsi" w:cstheme="majorHAnsi"/>
-          <w:highlight w:val="white"/>
-          <w:lang w:val="en-US"/>
-        </w:rPr>
-        <w:t xml:space="preserve">Clinical application -&gt; given schizophrenia, and given </w:t>
-      </w:r>
-      <w:proofErr w:type="spellStart"/>
-      <w:r>
-        <w:rPr>
-          <w:rFonts w:asciiTheme="majorHAnsi" w:eastAsia="Times New Roman" w:hAnsiTheme="majorHAnsi" w:cstheme="majorHAnsi"/>
-          <w:highlight w:val="white"/>
-          <w:lang w:val="en-US"/>
-        </w:rPr>
-        <w:t>samtaleterapi</w:t>
-      </w:r>
-      <w:proofErr w:type="spellEnd"/>
-      <w:r>
-        <w:rPr>
-          <w:rFonts w:asciiTheme="majorHAnsi" w:eastAsia="Times New Roman" w:hAnsiTheme="majorHAnsi" w:cstheme="majorHAnsi"/>
-          <w:highlight w:val="white"/>
-          <w:lang w:val="en-US"/>
-        </w:rPr>
-        <w:t xml:space="preserve"> or drugs, see how they're doing along the way by them talking every week on their phone.</w:t>
-      </w:r>
-    </w:p>
-    <w:p>
-      <w:pPr>
-        <w:ind w:firstLine="0"/>
-        <w:rPr>
-          <w:rFonts w:asciiTheme="majorHAnsi" w:eastAsia="Times New Roman" w:hAnsiTheme="majorHAnsi" w:cstheme="majorHAnsi"/>
-          <w:highlight w:val="white"/>
-          <w:lang w:val="en-US"/>
-        </w:rPr>
-      </w:pPr>
-      <w:r>
-        <w:rPr>
-          <w:rFonts w:asciiTheme="majorHAnsi" w:eastAsia="Times New Roman" w:hAnsiTheme="majorHAnsi" w:cstheme="majorHAnsi"/>
-          <w:highlight w:val="white"/>
-          <w:lang w:val="en-US"/>
-        </w:rPr>
         <w:t>"</w:t>
       </w:r>
       <w:r>
@@ -2983,73 +2441,15 @@
           <w:highlight w:val="white"/>
           <w:lang w:val="en-US"/>
         </w:rPr>
-        <w:t>In addition, voice analysis may potentially allow to assess the response to psychosocial or pharmacological treatment over longer periods using objective and quantitative indices, and enhance the capability of clinicians to capture the complex relationship between emotion regulation, expressive behavior, social perception and cognitive and clinical features of the disorder (e.g. Ben-</w:t>
-      </w:r>
-      <w:proofErr w:type="spellStart"/>
-      <w:r>
-        <w:rPr>
-          <w:rFonts w:asciiTheme="majorHAnsi" w:eastAsia="Times New Roman" w:hAnsiTheme="majorHAnsi" w:cstheme="majorHAnsi"/>
-          <w:i/>
-          <w:iCs/>
-          <w:highlight w:val="white"/>
-          <w:lang w:val="en-US"/>
-        </w:rPr>
-        <w:t>Zeev</w:t>
-      </w:r>
-      <w:proofErr w:type="spellEnd"/>
-      <w:r>
-        <w:rPr>
-          <w:rFonts w:asciiTheme="majorHAnsi" w:eastAsia="Times New Roman" w:hAnsiTheme="majorHAnsi" w:cstheme="majorHAnsi"/>
-          <w:i/>
-          <w:iCs/>
-          <w:highlight w:val="white"/>
-          <w:lang w:val="en-US"/>
-        </w:rPr>
-        <w:t xml:space="preserve"> et al., 2017; Dahlgren et al., 2018; Tahir et al., 2019)</w:t>
-      </w:r>
-      <w:r>
-        <w:rPr>
-          <w:rFonts w:asciiTheme="majorHAnsi" w:eastAsia="Times New Roman" w:hAnsiTheme="majorHAnsi" w:cstheme="majorHAnsi"/>
-          <w:highlight w:val="white"/>
-          <w:lang w:val="en-US"/>
-        </w:rPr>
-        <w:t>" (</w:t>
-      </w:r>
-      <w:proofErr w:type="spellStart"/>
-      <w:r>
-        <w:rPr>
-          <w:rFonts w:asciiTheme="majorHAnsi" w:eastAsia="Times New Roman" w:hAnsiTheme="majorHAnsi" w:cstheme="majorHAnsi"/>
-          <w:highlight w:val="white"/>
-          <w:lang w:val="en-US"/>
-        </w:rPr>
-        <w:t>Parola</w:t>
-      </w:r>
-      <w:proofErr w:type="spellEnd"/>
-      <w:r>
-        <w:rPr>
-          <w:rFonts w:asciiTheme="majorHAnsi" w:eastAsia="Times New Roman" w:hAnsiTheme="majorHAnsi" w:cstheme="majorHAnsi"/>
-          <w:highlight w:val="white"/>
-          <w:lang w:val="en-US"/>
-        </w:rPr>
-        <w:t xml:space="preserve">, </w:t>
-      </w:r>
-      <w:proofErr w:type="spellStart"/>
-      <w:r>
-        <w:rPr>
-          <w:rFonts w:asciiTheme="majorHAnsi" w:eastAsia="Times New Roman" w:hAnsiTheme="majorHAnsi" w:cstheme="majorHAnsi"/>
-          <w:highlight w:val="white"/>
-          <w:lang w:val="en-US"/>
-        </w:rPr>
-        <w:t>Fusaroli</w:t>
-      </w:r>
-      <w:proofErr w:type="spellEnd"/>
-      <w:r>
-        <w:rPr>
-          <w:rFonts w:asciiTheme="majorHAnsi" w:eastAsia="Times New Roman" w:hAnsiTheme="majorHAnsi" w:cstheme="majorHAnsi"/>
-          <w:highlight w:val="white"/>
-          <w:lang w:val="en-US"/>
-        </w:rPr>
-        <w:t xml:space="preserve"> et. al 2019)</w:t>
+        <w:t>In addition, voice analysis may potentially allow to assess the response to psychosocial or pharmacological treatment over longer periods using objective and quantitative indices, and enhance the capability of clinicians to capture the complex relationship between emotion regulation, expressive behavior, social perception and cognitive and clinical features of the disorder (e.g. Ben-Zeev et al., 2017; Dahlgren et al., 2018; Tahir et al., 2019)</w:t>
+      </w:r>
+      <w:r>
+        <w:rPr>
+          <w:rFonts w:asciiTheme="majorHAnsi" w:eastAsia="Times New Roman" w:hAnsiTheme="majorHAnsi" w:cstheme="majorHAnsi"/>
+          <w:highlight w:val="white"/>
+          <w:lang w:val="en-US"/>
+        </w:rPr>
+        <w:t>" (Parola, Fusaroli et. al 2019)</w:t>
       </w:r>
     </w:p>
     <w:p>
@@ -3115,7 +2515,7 @@
           <w:lang w:val="en-US"/>
         </w:rPr>
       </w:pPr>
-      <w:bookmarkStart w:id="7" w:name="_Toc57284917"/>
+      <w:bookmarkStart w:id="8" w:name="_Toc57284917"/>
       <w:r>
         <w:rPr>
           <w:rFonts w:asciiTheme="majorHAnsi" w:hAnsiTheme="majorHAnsi" w:cstheme="majorHAnsi"/>
@@ -3124,7 +2524,7 @@
         </w:rPr>
         <w:t>1.2.2 Current limitations in the literature</w:t>
       </w:r>
-      <w:bookmarkEnd w:id="7"/>
+      <w:bookmarkEnd w:id="8"/>
     </w:p>
     <w:p>
       <w:pPr>
@@ -3374,7 +2774,7 @@
           <w:lang w:val="en-US"/>
         </w:rPr>
       </w:pPr>
-      <w:bookmarkStart w:id="8" w:name="_Toc57284918"/>
+      <w:bookmarkStart w:id="9" w:name="_Toc57284918"/>
       <w:r>
         <w:rPr>
           <w:rFonts w:asciiTheme="majorHAnsi" w:hAnsiTheme="majorHAnsi" w:cstheme="majorHAnsi"/>
@@ -3391,7 +2791,7 @@
         </w:rPr>
         <w:t>Alleviating current limitations</w:t>
       </w:r>
-      <w:bookmarkEnd w:id="8"/>
+      <w:bookmarkEnd w:id="9"/>
     </w:p>
     <w:p>
       <w:pPr>
@@ -3403,7 +2803,7 @@
           <w:lang w:val="en-US"/>
         </w:rPr>
       </w:pPr>
-      <w:bookmarkStart w:id="9" w:name="_Toc57284919"/>
+      <w:bookmarkStart w:id="10" w:name="_Toc57284919"/>
       <w:r>
         <w:rPr>
           <w:rFonts w:asciiTheme="majorHAnsi" w:hAnsiTheme="majorHAnsi" w:cstheme="majorHAnsi"/>
@@ -3420,7 +2820,7 @@
         </w:rPr>
         <w:t>Through replications</w:t>
       </w:r>
-      <w:bookmarkEnd w:id="9"/>
+      <w:bookmarkEnd w:id="10"/>
     </w:p>
     <w:p>
       <w:pPr>
@@ -3506,7 +2906,7 @@
           <w:lang w:val="en-US"/>
         </w:rPr>
       </w:pPr>
-      <w:bookmarkStart w:id="10" w:name="_Toc57284920"/>
+      <w:bookmarkStart w:id="11" w:name="_Toc57284920"/>
       <w:r>
         <w:rPr>
           <w:rFonts w:asciiTheme="majorHAnsi" w:hAnsiTheme="majorHAnsi" w:cstheme="majorHAnsi"/>
@@ -3539,7 +2939,7 @@
         </w:rPr>
         <w:t>Through proper ML implementation</w:t>
       </w:r>
-      <w:bookmarkEnd w:id="10"/>
+      <w:bookmarkEnd w:id="11"/>
     </w:p>
     <w:p>
       <w:pPr>
@@ -3584,7 +2984,6 @@
           <w:highlight w:val="white"/>
           <w:lang w:val="en-US"/>
         </w:rPr>
-        <w:lastRenderedPageBreak/>
         <w:br/>
       </w:r>
       <w:r>
@@ -3615,33 +3014,8 @@
           <w:rFonts w:asciiTheme="majorHAnsi" w:eastAsia="Times New Roman" w:hAnsiTheme="majorHAnsi" w:cstheme="majorHAnsi"/>
           <w:lang w:val="en-US"/>
         </w:rPr>
-        <w:t xml:space="preserve">Meta text to have a </w:t>
-      </w:r>
-      <w:proofErr w:type="spellStart"/>
-      <w:r>
-        <w:rPr>
-          <w:rFonts w:asciiTheme="majorHAnsi" w:eastAsia="Times New Roman" w:hAnsiTheme="majorHAnsi" w:cstheme="majorHAnsi"/>
-          <w:lang w:val="en-US"/>
-        </w:rPr>
-        <w:t>rød</w:t>
-      </w:r>
-      <w:proofErr w:type="spellEnd"/>
-      <w:r>
-        <w:rPr>
-          <w:rFonts w:asciiTheme="majorHAnsi" w:eastAsia="Times New Roman" w:hAnsiTheme="majorHAnsi" w:cstheme="majorHAnsi"/>
-          <w:lang w:val="en-US"/>
-        </w:rPr>
-        <w:t xml:space="preserve"> </w:t>
-      </w:r>
-      <w:proofErr w:type="spellStart"/>
-      <w:r>
-        <w:rPr>
-          <w:rFonts w:asciiTheme="majorHAnsi" w:eastAsia="Times New Roman" w:hAnsiTheme="majorHAnsi" w:cstheme="majorHAnsi"/>
-          <w:lang w:val="en-US"/>
-        </w:rPr>
-        <w:t>tråd</w:t>
-      </w:r>
-      <w:proofErr w:type="spellEnd"/>
+        <w:t>Meta text to have a rød tråd</w:t>
+      </w:r>
     </w:p>
     <w:p>
       <w:pPr>
@@ -3712,6 +3086,7 @@
           <w:rFonts w:asciiTheme="majorHAnsi" w:eastAsia="Times New Roman" w:hAnsiTheme="majorHAnsi" w:cstheme="majorHAnsi"/>
           <w:lang w:val="en-US"/>
         </w:rPr>
+        <w:lastRenderedPageBreak/>
         <w:t>Idea of a pipeline</w:t>
       </w:r>
     </w:p>
@@ -3890,25 +3265,7 @@
           <w:lang w:val="en-US"/>
         </w:rPr>
         <w:br/>
-        <w:t xml:space="preserve">Take the individual conceptual steps from the </w:t>
-      </w:r>
-      <w:proofErr w:type="gramStart"/>
-      <w:r>
-        <w:rPr>
-          <w:rFonts w:ascii="Arial" w:eastAsia="Times New Roman" w:hAnsi="Arial"/>
-          <w:color w:val="000000"/>
-          <w:lang w:val="en-US"/>
-        </w:rPr>
-        <w:t>intro, and</w:t>
-      </w:r>
-      <w:proofErr w:type="gramEnd"/>
-      <w:r>
-        <w:rPr>
-          <w:rFonts w:ascii="Arial" w:eastAsia="Times New Roman" w:hAnsi="Arial"/>
-          <w:color w:val="000000"/>
-          <w:lang w:val="en-US"/>
-        </w:rPr>
-        <w:t xml:space="preserve"> explain in specific detail how we tailored this ML “to the conceptual steps”.</w:t>
+        <w:t>Take the individual conceptual steps from the intro, and explain in specific detail how we tailored this ML “to the conceptual steps”.</w:t>
       </w:r>
     </w:p>
     <w:p>
@@ -4327,16 +3684,7 @@
           <w:highlight w:val="white"/>
           <w:lang w:val="en-US"/>
         </w:rPr>
-        <w:t xml:space="preserve">electing only the relevant machine learning parameters, that improves classification. Many </w:t>
-      </w:r>
-      <w:r>
-        <w:rPr>
-          <w:rFonts w:asciiTheme="majorHAnsi" w:eastAsia="Times New Roman" w:hAnsiTheme="majorHAnsi" w:cstheme="majorHAnsi"/>
-          <w:highlight w:val="white"/>
-          <w:lang w:val="en-US"/>
-        </w:rPr>
-        <w:lastRenderedPageBreak/>
-        <w:t>different methods can be applied in order to obtain a relevant feature set.</w:t>
+        <w:t>electing only the relevant machine learning parameters, that improves classification. Many different methods can be applied in order to obtain a relevant feature set.</w:t>
       </w:r>
       <w:r>
         <w:rPr>
@@ -4436,7 +3784,16 @@
           <w:highlight w:val="white"/>
           <w:lang w:val="en-US"/>
         </w:rPr>
-        <w:t>train and test the model. After seeing how it performs on the test set, you may tune the parameters and repeat the process until the predictions</w:t>
+        <w:t xml:space="preserve">train and test the model. After seeing how it performs on the test set, you may tune the </w:t>
+      </w:r>
+      <w:r>
+        <w:rPr>
+          <w:rFonts w:asciiTheme="majorHAnsi" w:eastAsia="Times New Roman" w:hAnsiTheme="majorHAnsi" w:cstheme="majorHAnsi"/>
+          <w:highlight w:val="white"/>
+          <w:lang w:val="en-US"/>
+        </w:rPr>
+        <w:lastRenderedPageBreak/>
+        <w:t>parameters and repeat the process until the predictions</w:t>
       </w:r>
       <w:r>
         <w:rPr>
@@ -4693,14 +4050,13 @@
           <w:lang w:val="en-US"/>
         </w:rPr>
       </w:pPr>
-      <w:bookmarkStart w:id="11" w:name="_Toc57284921"/>
-      <w:r>
-        <w:rPr>
-          <w:rFonts w:asciiTheme="majorHAnsi" w:hAnsiTheme="majorHAnsi" w:cstheme="majorHAnsi"/>
-          <w:highlight w:val="white"/>
-          <w:lang w:val="en-US"/>
-        </w:rPr>
-        <w:lastRenderedPageBreak/>
+      <w:bookmarkStart w:id="12" w:name="_Toc57284921"/>
+      <w:r>
+        <w:rPr>
+          <w:rFonts w:asciiTheme="majorHAnsi" w:hAnsiTheme="majorHAnsi" w:cstheme="majorHAnsi"/>
+          <w:highlight w:val="white"/>
+          <w:lang w:val="en-US"/>
+        </w:rPr>
         <w:t>1.</w:t>
       </w:r>
       <w:r>
@@ -4743,7 +4099,7 @@
         </w:rPr>
         <w:t>Thesis statement / purpose of paper</w:t>
       </w:r>
-      <w:bookmarkEnd w:id="11"/>
+      <w:bookmarkEnd w:id="12"/>
     </w:p>
     <w:p>
       <w:pPr>
@@ -4812,23 +4168,13 @@
           <w:lang w:val="en-US"/>
         </w:rPr>
       </w:pPr>
-      <w:proofErr w:type="spellStart"/>
       <w:r>
         <w:rPr>
           <w:rFonts w:ascii="Arial" w:hAnsi="Arial"/>
           <w:color w:val="000000"/>
           <w:lang w:val="en-US"/>
         </w:rPr>
-        <w:t>Noone</w:t>
-      </w:r>
-      <w:proofErr w:type="spellEnd"/>
-      <w:r>
-        <w:rPr>
-          <w:rFonts w:ascii="Arial" w:hAnsi="Arial"/>
-          <w:color w:val="000000"/>
-          <w:lang w:val="en-US"/>
-        </w:rPr>
-        <w:t xml:space="preserve"> should just mindlessly replicate</w:t>
+        <w:t>Noone should just mindlessly replicate</w:t>
       </w:r>
       <w:r>
         <w:rPr>
@@ -4908,7 +4254,6 @@
           <w:lang w:val="en-US"/>
         </w:rPr>
       </w:pPr>
-      <w:proofErr w:type="spellStart"/>
       <w:r>
         <w:rPr>
           <w:b/>
@@ -4934,59 +4279,112 @@
           <w:u w:val="single"/>
           <w:lang w:val="en-US"/>
         </w:rPr>
-        <w:t>ccardos</w:t>
-      </w:r>
-      <w:proofErr w:type="spellEnd"/>
-      <w:r>
-        <w:rPr>
+        <w:t>ccardos words on overall goal of thesis:</w:t>
+      </w:r>
+    </w:p>
+    <w:p>
+      <w:pPr>
+        <w:pStyle w:val="BodyText"/>
+        <w:rPr>
+          <w:u w:val="single"/>
+          <w:lang w:val="en-US"/>
+        </w:rPr>
+      </w:pPr>
+      <w:r>
+        <w:rPr>
+          <w:u w:val="single"/>
+          <w:lang w:val="en-US"/>
+        </w:rPr>
+        <w:t>How does it work to replicate the results of these paper when you increase the conservativeness of the procedure - and what do you learn from the problems, that future researcher can use when they do these kind of analysis</w:t>
+      </w:r>
+    </w:p>
+    <w:p>
+      <w:pPr>
+        <w:rPr>
+          <w:rFonts w:asciiTheme="majorHAnsi" w:eastAsia="Times New Roman" w:hAnsiTheme="majorHAnsi" w:cstheme="majorHAnsi"/>
+          <w:highlight w:val="white"/>
+          <w:lang w:val="en-US"/>
+        </w:rPr>
+      </w:pPr>
+      <w:r>
+        <w:rPr>
+          <w:rFonts w:asciiTheme="majorHAnsi" w:eastAsia="Times New Roman" w:hAnsiTheme="majorHAnsi" w:cstheme="majorHAnsi"/>
+          <w:highlight w:val="white"/>
+          <w:lang w:val="en-US"/>
+        </w:rPr>
+        <w:br/>
+      </w:r>
+    </w:p>
+    <w:p>
+      <w:pPr>
+        <w:ind w:firstLine="0"/>
+        <w:rPr>
+          <w:rFonts w:asciiTheme="majorHAnsi" w:eastAsia="Times New Roman" w:hAnsiTheme="majorHAnsi" w:cstheme="majorHAnsi"/>
+          <w:highlight w:val="white"/>
+          <w:lang w:val="en-US"/>
+        </w:rPr>
+      </w:pPr>
+      <w:r>
+        <w:rPr>
+          <w:rFonts w:asciiTheme="majorHAnsi" w:eastAsia="Times New Roman" w:hAnsiTheme="majorHAnsi" w:cstheme="majorHAnsi"/>
           <w:b/>
           <w:bCs/>
-          <w:u w:val="single"/>
-          <w:lang w:val="en-US"/>
-        </w:rPr>
-        <w:t xml:space="preserve"> words on overall goal of thesis:</w:t>
-      </w:r>
-    </w:p>
-    <w:p>
-      <w:pPr>
-        <w:pStyle w:val="BodyText"/>
-        <w:rPr>
-          <w:u w:val="single"/>
-          <w:lang w:val="en-US"/>
-        </w:rPr>
-      </w:pPr>
-      <w:r>
-        <w:rPr>
-          <w:u w:val="single"/>
-          <w:lang w:val="en-US"/>
-        </w:rPr>
-        <w:t xml:space="preserve">How does it work to replicate the results of these paper when you increase the conservativeness of the procedure - and what do you learn from the problems, that future researcher can use when they do these kind of </w:t>
-      </w:r>
-      <w:proofErr w:type="gramStart"/>
-      <w:r>
-        <w:rPr>
-          <w:u w:val="single"/>
-          <w:lang w:val="en-US"/>
-        </w:rPr>
-        <w:t>analysis</w:t>
-      </w:r>
-      <w:proofErr w:type="gramEnd"/>
-    </w:p>
-    <w:p>
-      <w:pPr>
-        <w:rPr>
-          <w:rFonts w:asciiTheme="majorHAnsi" w:eastAsia="Times New Roman" w:hAnsiTheme="majorHAnsi" w:cstheme="majorHAnsi"/>
-          <w:highlight w:val="white"/>
-          <w:lang w:val="en-US"/>
-        </w:rPr>
-      </w:pPr>
-      <w:r>
-        <w:rPr>
-          <w:rFonts w:asciiTheme="majorHAnsi" w:eastAsia="Times New Roman" w:hAnsiTheme="majorHAnsi" w:cstheme="majorHAnsi"/>
-          <w:highlight w:val="white"/>
-          <w:lang w:val="en-US"/>
-        </w:rPr>
-        <w:br/>
+          <w:highlight w:val="white"/>
+          <w:lang w:val="en-US"/>
+        </w:rPr>
+        <w:t>Thesis statement idea 1 (Maries):</w:t>
+      </w:r>
+    </w:p>
+    <w:p>
+      <w:pPr>
+        <w:ind w:firstLine="0"/>
+        <w:rPr>
+          <w:rFonts w:asciiTheme="majorHAnsi" w:eastAsia="Times New Roman" w:hAnsiTheme="majorHAnsi" w:cstheme="majorHAnsi"/>
+          <w:highlight w:val="white"/>
+          <w:lang w:val="en-US"/>
+        </w:rPr>
+      </w:pPr>
+      <w:r>
+        <w:rPr>
+          <w:rFonts w:asciiTheme="majorHAnsi" w:eastAsia="Times New Roman" w:hAnsiTheme="majorHAnsi" w:cstheme="majorHAnsi"/>
+          <w:highlight w:val="white"/>
+          <w:lang w:val="en-US"/>
+        </w:rPr>
+        <w:t>This thesis aims to investigate the capabilities of existing machine-learning classifying individuals with ASD from acoustic features. We will review previous literature, extract strong voice-features and machine-learning models, and validate models on new data. We predict that support vector machine will achieve higher accuracy but will have less x and that naive bayes will x. Additionally, we predict that validation methods x,y,z will make results stronger in specific case/weaker generalization. By this, we will attempt to establish a procedure for machine-learning studies that achieve the most robust and ecologically valid measures.</w:t>
+      </w:r>
+    </w:p>
+    <w:p>
+      <w:pPr>
+        <w:rPr>
+          <w:rFonts w:asciiTheme="majorHAnsi" w:eastAsia="Times New Roman" w:hAnsiTheme="majorHAnsi" w:cstheme="majorHAnsi"/>
+          <w:highlight w:val="white"/>
+          <w:lang w:val="en-US"/>
+        </w:rPr>
+      </w:pPr>
+      <w:r>
+        <w:rPr>
+          <w:rFonts w:asciiTheme="majorHAnsi" w:eastAsia="Times New Roman" w:hAnsiTheme="majorHAnsi" w:cstheme="majorHAnsi"/>
+          <w:highlight w:val="white"/>
+          <w:lang w:val="en-US"/>
+        </w:rPr>
+        <w:t> </w:t>
+      </w:r>
+    </w:p>
+    <w:p>
+      <w:pPr>
+        <w:rPr>
+          <w:rFonts w:asciiTheme="majorHAnsi" w:eastAsia="Times New Roman" w:hAnsiTheme="majorHAnsi" w:cstheme="majorHAnsi"/>
+          <w:highlight w:val="white"/>
+          <w:lang w:val="en-US"/>
+        </w:rPr>
+      </w:pPr>
+      <w:r>
+        <w:rPr>
+          <w:rFonts w:asciiTheme="majorHAnsi" w:eastAsia="Times New Roman" w:hAnsiTheme="majorHAnsi" w:cstheme="majorHAnsi"/>
+          <w:highlight w:val="white"/>
+          <w:lang w:val="en-US"/>
+        </w:rPr>
+        <w:t> </w:t>
       </w:r>
     </w:p>
     <w:p>
@@ -5006,29 +4404,7 @@
           <w:highlight w:val="white"/>
           <w:lang w:val="en-US"/>
         </w:rPr>
-        <w:t>Thesis statement idea 1 (</w:t>
-      </w:r>
-      <w:proofErr w:type="spellStart"/>
-      <w:r>
-        <w:rPr>
-          <w:rFonts w:asciiTheme="majorHAnsi" w:eastAsia="Times New Roman" w:hAnsiTheme="majorHAnsi" w:cstheme="majorHAnsi"/>
-          <w:b/>
-          <w:bCs/>
-          <w:highlight w:val="white"/>
-          <w:lang w:val="en-US"/>
-        </w:rPr>
-        <w:t>Maries</w:t>
-      </w:r>
-      <w:proofErr w:type="spellEnd"/>
-      <w:r>
-        <w:rPr>
-          <w:rFonts w:asciiTheme="majorHAnsi" w:eastAsia="Times New Roman" w:hAnsiTheme="majorHAnsi" w:cstheme="majorHAnsi"/>
-          <w:b/>
-          <w:bCs/>
-          <w:highlight w:val="white"/>
-          <w:lang w:val="en-US"/>
-        </w:rPr>
-        <w:t>):</w:t>
+        <w:t>Thesis statement idea 2:</w:t>
       </w:r>
     </w:p>
     <w:p>
@@ -5046,143 +4422,7 @@
           <w:highlight w:val="white"/>
           <w:lang w:val="en-US"/>
         </w:rPr>
-        <w:t xml:space="preserve">This thesis aims to investigate the capabilities of existing machine-learning classifying individuals with ASD from acoustic features. We will review previous literature, extract strong voice-features and machine-learning models, and validate models on new data. We predict that support vector machine will achieve higher accuracy but will have less x and that naive </w:t>
-      </w:r>
-      <w:proofErr w:type="spellStart"/>
-      <w:r>
-        <w:rPr>
-          <w:rFonts w:asciiTheme="majorHAnsi" w:eastAsia="Times New Roman" w:hAnsiTheme="majorHAnsi" w:cstheme="majorHAnsi"/>
-          <w:highlight w:val="white"/>
-          <w:lang w:val="en-US"/>
-        </w:rPr>
-        <w:t>bayes</w:t>
-      </w:r>
-      <w:proofErr w:type="spellEnd"/>
-      <w:r>
-        <w:rPr>
-          <w:rFonts w:asciiTheme="majorHAnsi" w:eastAsia="Times New Roman" w:hAnsiTheme="majorHAnsi" w:cstheme="majorHAnsi"/>
-          <w:highlight w:val="white"/>
-          <w:lang w:val="en-US"/>
-        </w:rPr>
-        <w:t xml:space="preserve"> will x. Additionally, we predict that validation methods </w:t>
-      </w:r>
-      <w:proofErr w:type="spellStart"/>
-      <w:proofErr w:type="gramStart"/>
-      <w:r>
-        <w:rPr>
-          <w:rFonts w:asciiTheme="majorHAnsi" w:eastAsia="Times New Roman" w:hAnsiTheme="majorHAnsi" w:cstheme="majorHAnsi"/>
-          <w:highlight w:val="white"/>
-          <w:lang w:val="en-US"/>
-        </w:rPr>
-        <w:t>x,y</w:t>
-      </w:r>
-      <w:proofErr w:type="gramEnd"/>
-      <w:r>
-        <w:rPr>
-          <w:rFonts w:asciiTheme="majorHAnsi" w:eastAsia="Times New Roman" w:hAnsiTheme="majorHAnsi" w:cstheme="majorHAnsi"/>
-          <w:highlight w:val="white"/>
-          <w:lang w:val="en-US"/>
-        </w:rPr>
-        <w:t>,z</w:t>
-      </w:r>
-      <w:proofErr w:type="spellEnd"/>
-      <w:r>
-        <w:rPr>
-          <w:rFonts w:asciiTheme="majorHAnsi" w:eastAsia="Times New Roman" w:hAnsiTheme="majorHAnsi" w:cstheme="majorHAnsi"/>
-          <w:highlight w:val="white"/>
-          <w:lang w:val="en-US"/>
-        </w:rPr>
-        <w:t xml:space="preserve"> will make results stronger in specific case/weaker generalization. By this, we will attempt to establish a procedure for machine-learning studies that achieve the most robust and ecologically valid measures.</w:t>
-      </w:r>
-    </w:p>
-    <w:p>
-      <w:pPr>
-        <w:rPr>
-          <w:rFonts w:asciiTheme="majorHAnsi" w:eastAsia="Times New Roman" w:hAnsiTheme="majorHAnsi" w:cstheme="majorHAnsi"/>
-          <w:highlight w:val="white"/>
-          <w:lang w:val="en-US"/>
-        </w:rPr>
-      </w:pPr>
-      <w:r>
-        <w:rPr>
-          <w:rFonts w:asciiTheme="majorHAnsi" w:eastAsia="Times New Roman" w:hAnsiTheme="majorHAnsi" w:cstheme="majorHAnsi"/>
-          <w:highlight w:val="white"/>
-          <w:lang w:val="en-US"/>
-        </w:rPr>
-        <w:t> </w:t>
-      </w:r>
-    </w:p>
-    <w:p>
-      <w:pPr>
-        <w:rPr>
-          <w:rFonts w:asciiTheme="majorHAnsi" w:eastAsia="Times New Roman" w:hAnsiTheme="majorHAnsi" w:cstheme="majorHAnsi"/>
-          <w:highlight w:val="white"/>
-          <w:lang w:val="en-US"/>
-        </w:rPr>
-      </w:pPr>
-      <w:r>
-        <w:rPr>
-          <w:rFonts w:asciiTheme="majorHAnsi" w:eastAsia="Times New Roman" w:hAnsiTheme="majorHAnsi" w:cstheme="majorHAnsi"/>
-          <w:highlight w:val="white"/>
-          <w:lang w:val="en-US"/>
-        </w:rPr>
-        <w:t> </w:t>
-      </w:r>
-    </w:p>
-    <w:p>
-      <w:pPr>
-        <w:ind w:firstLine="0"/>
-        <w:rPr>
-          <w:rFonts w:asciiTheme="majorHAnsi" w:eastAsia="Times New Roman" w:hAnsiTheme="majorHAnsi" w:cstheme="majorHAnsi"/>
-          <w:highlight w:val="white"/>
-          <w:lang w:val="en-US"/>
-        </w:rPr>
-      </w:pPr>
-      <w:r>
-        <w:rPr>
-          <w:rFonts w:asciiTheme="majorHAnsi" w:eastAsia="Times New Roman" w:hAnsiTheme="majorHAnsi" w:cstheme="majorHAnsi"/>
-          <w:b/>
-          <w:bCs/>
-          <w:highlight w:val="white"/>
-          <w:lang w:val="en-US"/>
-        </w:rPr>
-        <w:t>Thesis statement idea 2:</w:t>
-      </w:r>
-    </w:p>
-    <w:p>
-      <w:pPr>
-        <w:ind w:firstLine="0"/>
-        <w:rPr>
-          <w:rFonts w:asciiTheme="majorHAnsi" w:eastAsia="Times New Roman" w:hAnsiTheme="majorHAnsi" w:cstheme="majorHAnsi"/>
-          <w:highlight w:val="white"/>
-          <w:lang w:val="en-US"/>
-        </w:rPr>
-      </w:pPr>
-      <w:r>
-        <w:rPr>
-          <w:rFonts w:asciiTheme="majorHAnsi" w:eastAsia="Times New Roman" w:hAnsiTheme="majorHAnsi" w:cstheme="majorHAnsi"/>
-          <w:highlight w:val="white"/>
-          <w:lang w:val="en-US"/>
-        </w:rPr>
-        <w:t xml:space="preserve">This thesis aims to replicate two promising findings of machine learning classification of schizophrenia, using voice data. Since the literature on the area has very heterogeneous findings, I expect worse performance given the new data that I will test on. Given the </w:t>
-      </w:r>
-      <w:proofErr w:type="spellStart"/>
-      <w:r>
-        <w:rPr>
-          <w:rFonts w:asciiTheme="majorHAnsi" w:eastAsia="Times New Roman" w:hAnsiTheme="majorHAnsi" w:cstheme="majorHAnsi"/>
-          <w:highlight w:val="white"/>
-          <w:lang w:val="en-US"/>
-        </w:rPr>
-        <w:t>inrobustness</w:t>
-      </w:r>
-      <w:proofErr w:type="spellEnd"/>
-      <w:r>
-        <w:rPr>
-          <w:rFonts w:asciiTheme="majorHAnsi" w:eastAsia="Times New Roman" w:hAnsiTheme="majorHAnsi" w:cstheme="majorHAnsi"/>
-          <w:highlight w:val="white"/>
-          <w:lang w:val="en-US"/>
-        </w:rPr>
-        <w:t xml:space="preserve"> and low ecological validity of ML attempts, I will attempt to establish a ML pipeline less prone to the pitfalls of ML, with the intention of establishing a general procedure for future research. </w:t>
+        <w:t xml:space="preserve">This thesis aims to replicate two promising findings of machine learning classification of schizophrenia, using voice data. Since the literature on the area has very heterogeneous findings, I expect worse performance given the new data that I will test on. Given the inrobustness and low ecological validity of ML attempts, I will attempt to establish a ML pipeline less prone to the pitfalls of ML, with the intention of establishing a general procedure for future research. </w:t>
       </w:r>
     </w:p>
     <w:p>
@@ -5297,13 +4537,14 @@
           <w:lang w:val="en-US"/>
         </w:rPr>
       </w:pPr>
-      <w:bookmarkStart w:id="12" w:name="_Toc57284922"/>
-      <w:r>
-        <w:rPr>
-          <w:rFonts w:asciiTheme="majorHAnsi" w:hAnsiTheme="majorHAnsi" w:cstheme="majorHAnsi"/>
-          <w:highlight w:val="white"/>
-          <w:lang w:val="en-US"/>
-        </w:rPr>
+      <w:bookmarkStart w:id="13" w:name="_Toc57284922"/>
+      <w:r>
+        <w:rPr>
+          <w:rFonts w:asciiTheme="majorHAnsi" w:hAnsiTheme="majorHAnsi" w:cstheme="majorHAnsi"/>
+          <w:highlight w:val="white"/>
+          <w:lang w:val="en-US"/>
+        </w:rPr>
+        <w:lastRenderedPageBreak/>
         <w:t xml:space="preserve">2. Materials and </w:t>
       </w:r>
       <w:r>
@@ -5322,7 +4563,7 @@
         </w:rPr>
         <w:t>ethods</w:t>
       </w:r>
-      <w:bookmarkEnd w:id="12"/>
+      <w:bookmarkEnd w:id="13"/>
     </w:p>
     <w:p>
       <w:pPr>
@@ -5334,7 +4575,7 @@
           <w:lang w:val="en-US"/>
         </w:rPr>
       </w:pPr>
-      <w:bookmarkStart w:id="13" w:name="_Toc57284923"/>
+      <w:bookmarkStart w:id="14" w:name="_Toc57284923"/>
       <w:r>
         <w:rPr>
           <w:rFonts w:asciiTheme="majorHAnsi" w:hAnsiTheme="majorHAnsi" w:cstheme="majorHAnsi"/>
@@ -5343,7 +4584,7 @@
         </w:rPr>
         <w:t>2.1 Pipeline</w:t>
       </w:r>
-      <w:bookmarkEnd w:id="13"/>
+      <w:bookmarkEnd w:id="14"/>
     </w:p>
     <w:p>
       <w:pPr>
@@ -5464,7 +4705,6 @@
           <w:highlight w:val="white"/>
           <w:lang w:val="en-US"/>
         </w:rPr>
-        <w:lastRenderedPageBreak/>
         <w:t>Fig. x *.</w:t>
       </w:r>
     </w:p>
@@ -5528,6 +4768,7 @@
           <w:highlight w:val="white"/>
           <w:lang w:val="en-US"/>
         </w:rPr>
+        <w:lastRenderedPageBreak/>
         <w:t>First and foremost, cleaned voice data was acquired from which relevant features were extracted (the feature list was in this replication determined by the original study). The voice data was then partitioned into a training and a holdout set in an 80/20 partitioning process that kept IDs separate in each partition. Feature scaling was then performed using min/max normalization such that it did not allow data leakage from the training to the holdout set. As an ensemble model was desired, we then performed feature selection using LASSO on 5 different splits of the training data. The 5 resulting feature lists where then used as parameters for training 5 distinct SVM linear kernel classification models. These model in turn had their parameters tuned before being tested on a test portion of the training data that the models had not seen. After tuning the parameters until a desired outcome was found, the training data was used to train 5 models, each with its own feature set and subsequently predicted the holdout set. The majority vote of a given holdout voice file was then recorded and this constituted the ensemble models predictions. Finally, all models were evaluated based on their performance, with appropriate metrics.</w:t>
       </w:r>
     </w:p>
@@ -5541,7 +4782,7 @@
           <w:lang w:val="en-US"/>
         </w:rPr>
       </w:pPr>
-      <w:bookmarkStart w:id="14" w:name="_Toc57284924"/>
+      <w:bookmarkStart w:id="15" w:name="_Toc57284924"/>
       <w:r>
         <w:rPr>
           <w:rFonts w:asciiTheme="majorHAnsi" w:hAnsiTheme="majorHAnsi" w:cstheme="majorHAnsi"/>
@@ -5550,7 +4791,7 @@
         </w:rPr>
         <w:t>2.2 Literature search and choice of replication</w:t>
       </w:r>
-      <w:bookmarkEnd w:id="14"/>
+      <w:bookmarkEnd w:id="15"/>
     </w:p>
     <w:p>
       <w:pPr>
@@ -5614,25 +4855,7 @@
           <w:highlight w:val="white"/>
           <w:lang w:val="en-US"/>
         </w:rPr>
-        <w:t xml:space="preserve"> was manually screened – first by title and since by content. As their search was last updated as of April 12 2018, the search was continued from that date and forward in time by the use of search using Google Scholar on the Sep 15 2020, using the same search terms (</w:t>
-      </w:r>
-      <w:proofErr w:type="spellStart"/>
-      <w:r>
-        <w:rPr>
-          <w:rFonts w:asciiTheme="majorHAnsi" w:eastAsia="Times New Roman" w:hAnsiTheme="majorHAnsi" w:cstheme="majorHAnsi"/>
-          <w:highlight w:val="white"/>
-          <w:lang w:val="en-US"/>
-        </w:rPr>
-        <w:t>schizo</w:t>
-      </w:r>
-      <w:proofErr w:type="spellEnd"/>
-      <w:r>
-        <w:rPr>
-          <w:rFonts w:asciiTheme="majorHAnsi" w:eastAsia="Times New Roman" w:hAnsiTheme="majorHAnsi" w:cstheme="majorHAnsi"/>
-          <w:highlight w:val="white"/>
-          <w:lang w:val="en-US"/>
-        </w:rPr>
-        <w:t>* AND machine learning AND prosody OR inflection OR intensity OR pitch OR fundamental frequency OR speech rate OR voice quality OR acoustic OR intonation OR vocal).</w:t>
+        <w:t xml:space="preserve"> was manually screened – first by title and since by content. As their search was last updated as of April 12 2018, the search was continued from that date and forward in time by the use of search using Google Scholar on the Sep 15 2020, using the same search terms (schizo* AND machine learning AND prosody OR inflection OR intensity OR pitch OR fundamental frequency OR speech rate OR voice quality OR acoustic OR intonation OR vocal).</w:t>
       </w:r>
     </w:p>
     <w:p>
@@ -5729,7 +4952,7 @@
           <w:lang w:val="en-US"/>
         </w:rPr>
       </w:pPr>
-      <w:bookmarkStart w:id="15" w:name="_Toc57284925"/>
+      <w:bookmarkStart w:id="16" w:name="_Toc57284925"/>
       <w:r>
         <w:rPr>
           <w:rFonts w:asciiTheme="majorHAnsi" w:hAnsiTheme="majorHAnsi" w:cstheme="majorHAnsi"/>
@@ -5738,7 +4961,7 @@
         </w:rPr>
         <w:t>2.3 Data</w:t>
       </w:r>
-      <w:bookmarkEnd w:id="15"/>
+      <w:bookmarkEnd w:id="16"/>
     </w:p>
     <w:p>
       <w:pPr>
@@ -5750,7 +4973,7 @@
           <w:lang w:val="en-US"/>
         </w:rPr>
       </w:pPr>
-      <w:bookmarkStart w:id="16" w:name="_Toc57284926"/>
+      <w:bookmarkStart w:id="17" w:name="_Toc57284926"/>
       <w:r>
         <w:rPr>
           <w:rFonts w:asciiTheme="majorHAnsi" w:hAnsiTheme="majorHAnsi" w:cstheme="majorHAnsi"/>
@@ -5759,7 +4982,7 @@
         </w:rPr>
         <w:t>2.3.1 Data sources</w:t>
       </w:r>
-      <w:bookmarkEnd w:id="16"/>
+      <w:bookmarkEnd w:id="17"/>
     </w:p>
     <w:p>
       <w:pPr>
@@ -5867,176 +5090,130 @@
           <w:highlight w:val="white"/>
           <w:lang w:val="en-US"/>
         </w:rPr>
+        <w:t xml:space="preserve">Participants from all studies went through the same tasks; namely the Frith Happé animations task (FHA) </w:t>
+      </w:r>
+      <w:r>
+        <w:rPr>
+          <w:rFonts w:asciiTheme="majorHAnsi" w:eastAsia="Times New Roman" w:hAnsiTheme="majorHAnsi" w:cstheme="majorHAnsi"/>
+          <w:highlight w:val="white"/>
+          <w:lang w:val="en-US"/>
+        </w:rPr>
+        <w:fldChar w:fldCharType="begin"/>
+      </w:r>
+      <w:r>
+        <w:rPr>
+          <w:rFonts w:asciiTheme="majorHAnsi" w:eastAsia="Times New Roman" w:hAnsiTheme="majorHAnsi" w:cstheme="majorHAnsi"/>
+          <w:highlight w:val="white"/>
+          <w:lang w:val="en-US"/>
+        </w:rPr>
+        <w:instrText xml:space="preserve"> ADDIN ZOTERO_ITEM CSL_CITATION {"citationID":"cT6FlvnW","properties":{"formattedCitation":"(Abell et al., 2000)","plainCitation":"(Abell et al., 2000)","noteIndex":0},"citationItems":[{"id":413,"uris":["http://zotero.org/users/5126004/items/KDQJFK26"],"uri":["http://zotero.org/users/5126004/items/KDQJFK26"],"itemData":{"id":413,"type":"article-journal","abstract":"Computer-presented animations were used to elicit attributions of actions, interactions and mental states. Two triangles moved around the screen according to one of three conditions. Descriptions of the animations were rated according to accuracy and type of description. Adults predominantly used action descriptions for Random animations (e.g. bouncing), interaction descriptions for Goal-directed (G-D) sequences (fighting), and mentalising descriptions for Theory of Mind (ToM) sequences (tricking). High-functioning children with autism used mentalising descriptions less often than normally developing 8-year-olds, but as often as did children with general intellectual impairment. However, the autism group frequently referred to mental states that were inappropriate to the animation. Even those children with autism who passed standard false belief tasks showed inappropriate descriptions of ToM animations, revealing continuing impairments in mentalising on-line.","container-title":"Cognitive Development","DOI":"10.1016/S0885-2014(00)00014-9","ISSN":"0885-2014","issue":"1","journalAbbreviation":"Cognitive Development","language":"en","page":"1-16","source":"ScienceDirect","title":"Do triangles play tricks? Attribution of mental states to animated shapes in normal and abnormal development","title-short":"Do triangles play tricks?","volume":"15","author":[{"family":"Abell","given":"F"},{"family":"Happé","given":"F"},{"family":"Frith","given":"U"}],"issued":{"date-parts":[["2000",1,1]]}}}],"schema":"https://github.com/citation-style-language/schema/raw/master/csl-citation.json"} </w:instrText>
+      </w:r>
+      <w:r>
+        <w:rPr>
+          <w:rFonts w:asciiTheme="majorHAnsi" w:eastAsia="Times New Roman" w:hAnsiTheme="majorHAnsi" w:cstheme="majorHAnsi"/>
+          <w:highlight w:val="white"/>
+          <w:lang w:val="en-US"/>
+        </w:rPr>
+        <w:fldChar w:fldCharType="separate"/>
+      </w:r>
+      <w:r>
+        <w:rPr>
+          <w:rFonts w:asciiTheme="majorHAnsi" w:hAnsiTheme="majorHAnsi" w:cstheme="majorHAnsi"/>
+          <w:highlight w:val="white"/>
+          <w:lang w:val="en-US"/>
+        </w:rPr>
+        <w:t>(Abell et al., 2000)</w:t>
+      </w:r>
+      <w:r>
+        <w:rPr>
+          <w:rFonts w:asciiTheme="majorHAnsi" w:eastAsia="Times New Roman" w:hAnsiTheme="majorHAnsi" w:cstheme="majorHAnsi"/>
+          <w:highlight w:val="white"/>
+          <w:lang w:val="en-US"/>
+        </w:rPr>
+        <w:fldChar w:fldCharType="end"/>
+      </w:r>
+      <w:r>
+        <w:rPr>
+          <w:rFonts w:asciiTheme="majorHAnsi" w:eastAsia="Times New Roman" w:hAnsiTheme="majorHAnsi" w:cstheme="majorHAnsi"/>
+          <w:highlight w:val="white"/>
+          <w:lang w:val="en-US"/>
+        </w:rPr>
+        <w:t xml:space="preserve">. All participant went through 8 such trials, except for in the study from 2015 by Bliksted et al., where the participants were presented with 10 trials </w:t>
+      </w:r>
+      <w:r>
+        <w:rPr>
+          <w:rFonts w:asciiTheme="majorHAnsi" w:eastAsia="Times New Roman" w:hAnsiTheme="majorHAnsi" w:cstheme="majorHAnsi"/>
+          <w:highlight w:val="white"/>
+          <w:lang w:val="en-US"/>
+        </w:rPr>
+        <w:fldChar w:fldCharType="begin"/>
+      </w:r>
+      <w:r>
+        <w:rPr>
+          <w:rFonts w:asciiTheme="majorHAnsi" w:eastAsia="Times New Roman" w:hAnsiTheme="majorHAnsi" w:cstheme="majorHAnsi"/>
+          <w:highlight w:val="white"/>
+          <w:lang w:val="en-US"/>
+        </w:rPr>
+        <w:instrText xml:space="preserve"> ADDIN ZOTERO_ITEM CSL_CITATION {"citationID":"gLmMFgF0","properties":{"formattedCitation":"(Bliksted et al., 2014)","plainCitation":"(Bliksted et al., 2014)","noteIndex":0},"citationItems":[{"id":395,"uris":["http://zotero.org/users/5126004/items/PHF9SAED"],"uri":["http://zotero.org/users/5126004/items/PHF9SAED"],"itemData":{"id":395,"type":"article-journal","abstract":"Background\nRecent research has shown a significant impact of social cognitive domains on real world functioning and prognosis in schizophrenia. However, the correlations between specific aspects of social cognition, neurocognition, IQ and clinical symptoms remain unclear in first-episode schizophrenia. Researchers have speculated about social cognitive subgroups since patients with schizophrenia appear to be a very heterogeneous group.\nMethods\nPatients with a recent diagnosis of first-episode schizophrenia were tested regarding theory of mind, social perception, neurocognition, IQ, and clinical symptoms.\nResults\nData from 36 first-episode schizophrenia patients and 36 one to one matched healthy controls were analysed. Principal component analysis in the patient group was used to examine the variance contributed by different aspects of social cognition, neurocognition, and clinical symptoms.\nConclusions\nComplex aspects of social cognition explained 24% of the variance in the patient group. The other principal components consisted mainly of aspects of simple perception of theory of mind. Neurocognition and clinical symptoms only explained a minor proportion of the variance in the patient group. The results imply that social cognitive deficits in first-episode schizophrenia come in two distinct versions where one is a complex, cognitive demanding form linked with IQ. The other version is related to simpler forms of social cognition and independent of IQ. These two forms are comparable to the implicit and explicit mentalising discussed in the developmental literature. The two forms of social cognitive deficits are likely to require quite different social cognitive interventions.","container-title":"Schizophrenia Research","DOI":"10.1016/j.schres.2014.01.010","ISSN":"0920-9964","issue":"1","journalAbbreviation":"Schizophrenia Research","language":"en","page":"9-17","source":"ScienceDirect","title":"Social cognition and neurocognitive deficits in first-episode schizophrenia","volume":"153","author":[{"family":"Bliksted","given":"Vibeke"},{"family":"Fagerlund","given":"Birgitte"},{"family":"Weed","given":"Ethan"},{"family":"Frith","given":"Chris"},{"family":"Videbech","given":"Poul"}],"issued":{"date-parts":[["2014",3,1]]}}}],"schema":"https://github.com/citation-style-language/schema/raw/master/csl-citation.json"} </w:instrText>
+      </w:r>
+      <w:r>
+        <w:rPr>
+          <w:rFonts w:asciiTheme="majorHAnsi" w:eastAsia="Times New Roman" w:hAnsiTheme="majorHAnsi" w:cstheme="majorHAnsi"/>
+          <w:highlight w:val="white"/>
+          <w:lang w:val="en-US"/>
+        </w:rPr>
+        <w:fldChar w:fldCharType="separate"/>
+      </w:r>
+      <w:r>
+        <w:rPr>
+          <w:rFonts w:asciiTheme="majorHAnsi" w:hAnsiTheme="majorHAnsi" w:cstheme="majorHAnsi"/>
+          <w:highlight w:val="white"/>
+          <w:lang w:val="en-US"/>
+        </w:rPr>
+        <w:t>(Bliksted et al., 2014)</w:t>
+      </w:r>
+      <w:r>
+        <w:rPr>
+          <w:rFonts w:asciiTheme="majorHAnsi" w:eastAsia="Times New Roman" w:hAnsiTheme="majorHAnsi" w:cstheme="majorHAnsi"/>
+          <w:highlight w:val="white"/>
+          <w:lang w:val="en-US"/>
+        </w:rPr>
+        <w:fldChar w:fldCharType="end"/>
+      </w:r>
+      <w:r>
+        <w:rPr>
+          <w:rFonts w:asciiTheme="majorHAnsi" w:eastAsia="Times New Roman" w:hAnsiTheme="majorHAnsi" w:cstheme="majorHAnsi"/>
+          <w:highlight w:val="white"/>
+          <w:lang w:val="en-US"/>
+        </w:rPr>
+        <w:t xml:space="preserve">. </w:t>
+      </w:r>
+    </w:p>
+    <w:p>
+      <w:pPr>
+        <w:ind w:firstLine="0"/>
+        <w:rPr>
+          <w:rFonts w:asciiTheme="majorHAnsi" w:eastAsia="Times New Roman" w:hAnsiTheme="majorHAnsi" w:cstheme="majorHAnsi"/>
+          <w:highlight w:val="white"/>
+          <w:lang w:val="en-US"/>
+        </w:rPr>
+      </w:pPr>
+      <w:r>
+        <w:rPr>
+          <w:rFonts w:asciiTheme="majorHAnsi" w:eastAsia="Times New Roman" w:hAnsiTheme="majorHAnsi" w:cstheme="majorHAnsi"/>
+          <w:highlight w:val="white"/>
+          <w:lang w:val="en-US"/>
+        </w:rPr>
+        <w:t xml:space="preserve">Moreover, recording equipment and recording setting was constant within study, but unique across studies. This results in data corpora of diverse speech recordings suitable for testing whether </w:t>
+      </w:r>
+      <w:r>
+        <w:rPr>
+          <w:rFonts w:asciiTheme="majorHAnsi" w:eastAsia="Times New Roman" w:hAnsiTheme="majorHAnsi" w:cstheme="majorHAnsi"/>
+          <w:highlight w:val="white"/>
+          <w:lang w:val="en-US"/>
+        </w:rPr>
         <w:lastRenderedPageBreak/>
-        <w:t xml:space="preserve">Participants from all studies went through the same tasks; namely the </w:t>
-      </w:r>
-      <w:proofErr w:type="spellStart"/>
-      <w:r>
-        <w:rPr>
-          <w:rFonts w:asciiTheme="majorHAnsi" w:eastAsia="Times New Roman" w:hAnsiTheme="majorHAnsi" w:cstheme="majorHAnsi"/>
-          <w:highlight w:val="white"/>
-          <w:lang w:val="en-US"/>
-        </w:rPr>
-        <w:t>Frith</w:t>
-      </w:r>
-      <w:proofErr w:type="spellEnd"/>
-      <w:r>
-        <w:rPr>
-          <w:rFonts w:asciiTheme="majorHAnsi" w:eastAsia="Times New Roman" w:hAnsiTheme="majorHAnsi" w:cstheme="majorHAnsi"/>
-          <w:highlight w:val="white"/>
-          <w:lang w:val="en-US"/>
-        </w:rPr>
-        <w:t xml:space="preserve"> </w:t>
-      </w:r>
-      <w:proofErr w:type="spellStart"/>
-      <w:r>
-        <w:rPr>
-          <w:rFonts w:asciiTheme="majorHAnsi" w:eastAsia="Times New Roman" w:hAnsiTheme="majorHAnsi" w:cstheme="majorHAnsi"/>
-          <w:highlight w:val="white"/>
-          <w:lang w:val="en-US"/>
-        </w:rPr>
-        <w:t>Happé</w:t>
-      </w:r>
-      <w:proofErr w:type="spellEnd"/>
-      <w:r>
-        <w:rPr>
-          <w:rFonts w:asciiTheme="majorHAnsi" w:eastAsia="Times New Roman" w:hAnsiTheme="majorHAnsi" w:cstheme="majorHAnsi"/>
-          <w:highlight w:val="white"/>
-          <w:lang w:val="en-US"/>
-        </w:rPr>
-        <w:t xml:space="preserve"> animations task (FHA) </w:t>
-      </w:r>
-      <w:r>
-        <w:rPr>
-          <w:rFonts w:asciiTheme="majorHAnsi" w:eastAsia="Times New Roman" w:hAnsiTheme="majorHAnsi" w:cstheme="majorHAnsi"/>
-          <w:highlight w:val="white"/>
-          <w:lang w:val="en-US"/>
-        </w:rPr>
-        <w:fldChar w:fldCharType="begin"/>
-      </w:r>
-      <w:r>
-        <w:rPr>
-          <w:rFonts w:asciiTheme="majorHAnsi" w:eastAsia="Times New Roman" w:hAnsiTheme="majorHAnsi" w:cstheme="majorHAnsi"/>
-          <w:highlight w:val="white"/>
-          <w:lang w:val="en-US"/>
-        </w:rPr>
-        <w:instrText xml:space="preserve"> ADDIN ZOTERO_ITEM CSL_CITATION {"citationID":"cT6FlvnW","properties":{"formattedCitation":"(Abell et al., 2000)","plainCitation":"(Abell et al., 2000)","noteIndex":0},"citationItems":[{"id":413,"uris":["http://zotero.org/users/5126004/items/KDQJFK26"],"uri":["http://zotero.org/users/5126004/items/KDQJFK26"],"itemData":{"id":413,"type":"article-journal","abstract":"Computer-presented animations were used to elicit attributions of actions, interactions and mental states. Two triangles moved around the screen according to one of three conditions. Descriptions of the animations were rated according to accuracy and type of description. Adults predominantly used action descriptions for Random animations (e.g. bouncing), interaction descriptions for Goal-directed (G-D) sequences (fighting), and mentalising descriptions for Theory of Mind (ToM) sequences (tricking). High-functioning children with autism used mentalising descriptions less often than normally developing 8-year-olds, but as often as did children with general intellectual impairment. However, the autism group frequently referred to mental states that were inappropriate to the animation. Even those children with autism who passed standard false belief tasks showed inappropriate descriptions of ToM animations, revealing continuing impairments in mentalising on-line.","container-title":"Cognitive Development","DOI":"10.1016/S0885-2014(00)00014-9","ISSN":"0885-2014","issue":"1","journalAbbreviation":"Cognitive Development","language":"en","page":"1-16","source":"ScienceDirect","title":"Do triangles play tricks? Attribution of mental states to animated shapes in normal and abnormal development","title-short":"Do triangles play tricks?","volume":"15","author":[{"family":"Abell","given":"F"},{"family":"Happé","given":"F"},{"family":"Frith","given":"U"}],"issued":{"date-parts":[["2000",1,1]]}}}],"schema":"https://github.com/citation-style-language/schema/raw/master/csl-citation.json"} </w:instrText>
-      </w:r>
-      <w:r>
-        <w:rPr>
-          <w:rFonts w:asciiTheme="majorHAnsi" w:eastAsia="Times New Roman" w:hAnsiTheme="majorHAnsi" w:cstheme="majorHAnsi"/>
-          <w:highlight w:val="white"/>
-          <w:lang w:val="en-US"/>
-        </w:rPr>
-        <w:fldChar w:fldCharType="separate"/>
-      </w:r>
-      <w:r>
-        <w:rPr>
-          <w:rFonts w:asciiTheme="majorHAnsi" w:hAnsiTheme="majorHAnsi" w:cstheme="majorHAnsi"/>
-          <w:highlight w:val="white"/>
-          <w:lang w:val="en-US"/>
-        </w:rPr>
-        <w:t>(Abell et al., 2000)</w:t>
-      </w:r>
-      <w:r>
-        <w:rPr>
-          <w:rFonts w:asciiTheme="majorHAnsi" w:eastAsia="Times New Roman" w:hAnsiTheme="majorHAnsi" w:cstheme="majorHAnsi"/>
-          <w:highlight w:val="white"/>
-          <w:lang w:val="en-US"/>
-        </w:rPr>
-        <w:fldChar w:fldCharType="end"/>
-      </w:r>
-      <w:r>
-        <w:rPr>
-          <w:rFonts w:asciiTheme="majorHAnsi" w:eastAsia="Times New Roman" w:hAnsiTheme="majorHAnsi" w:cstheme="majorHAnsi"/>
-          <w:highlight w:val="white"/>
-          <w:lang w:val="en-US"/>
-        </w:rPr>
-        <w:t xml:space="preserve">. All participant went through 8 such trials, except for in the study from 2015 by </w:t>
-      </w:r>
-      <w:proofErr w:type="spellStart"/>
-      <w:r>
-        <w:rPr>
-          <w:rFonts w:asciiTheme="majorHAnsi" w:eastAsia="Times New Roman" w:hAnsiTheme="majorHAnsi" w:cstheme="majorHAnsi"/>
-          <w:highlight w:val="white"/>
-          <w:lang w:val="en-US"/>
-        </w:rPr>
-        <w:t>Bliksted</w:t>
-      </w:r>
-      <w:proofErr w:type="spellEnd"/>
-      <w:r>
-        <w:rPr>
-          <w:rFonts w:asciiTheme="majorHAnsi" w:eastAsia="Times New Roman" w:hAnsiTheme="majorHAnsi" w:cstheme="majorHAnsi"/>
-          <w:highlight w:val="white"/>
-          <w:lang w:val="en-US"/>
-        </w:rPr>
-        <w:t xml:space="preserve"> et al., where the participants were presented with 10 trials </w:t>
-      </w:r>
-      <w:r>
-        <w:rPr>
-          <w:rFonts w:asciiTheme="majorHAnsi" w:eastAsia="Times New Roman" w:hAnsiTheme="majorHAnsi" w:cstheme="majorHAnsi"/>
-          <w:highlight w:val="white"/>
-          <w:lang w:val="en-US"/>
-        </w:rPr>
-        <w:fldChar w:fldCharType="begin"/>
-      </w:r>
-      <w:r>
-        <w:rPr>
-          <w:rFonts w:asciiTheme="majorHAnsi" w:eastAsia="Times New Roman" w:hAnsiTheme="majorHAnsi" w:cstheme="majorHAnsi"/>
-          <w:highlight w:val="white"/>
-          <w:lang w:val="en-US"/>
-        </w:rPr>
-        <w:instrText xml:space="preserve"> ADDIN ZOTERO_ITEM CSL_CITATION {"citationID":"gLmMFgF0","properties":{"formattedCitation":"(Bliksted et al., 2014)","plainCitation":"(Bliksted et al., 2014)","noteIndex":0},"citationItems":[{"id":395,"uris":["http://zotero.org/users/5126004/items/PHF9SAED"],"uri":["http://zotero.org/users/5126004/items/PHF9SAED"],"itemData":{"id":395,"type":"article-journal","abstract":"Background\nRecent research has shown a significant impact of social cognitive domains on real world functioning and prognosis in schizophrenia. However, the correlations between specific aspects of social cognition, neurocognition, IQ and clinical symptoms remain unclear in first-episode schizophrenia. Researchers have speculated about social cognitive subgroups since patients with schizophrenia appear to be a very heterogeneous group.\nMethods\nPatients with a recent diagnosis of first-episode schizophrenia were tested regarding theory of mind, social perception, neurocognition, IQ, and clinical symptoms.\nResults\nData from 36 first-episode schizophrenia patients and 36 one to one matched healthy controls were analysed. Principal component analysis in the patient group was used to examine the variance contributed by different aspects of social cognition, neurocognition, and clinical symptoms.\nConclusions\nComplex aspects of social cognition explained 24% of the variance in the patient group. The other principal components consisted mainly of aspects of simple perception of theory of mind. Neurocognition and clinical symptoms only explained a minor proportion of the variance in the patient group. The results imply that social cognitive deficits in first-episode schizophrenia come in two distinct versions where one is a complex, cognitive demanding form linked with IQ. The other version is related to simpler forms of social cognition and independent of IQ. These two forms are comparable to the implicit and explicit mentalising discussed in the developmental literature. The two forms of social cognitive deficits are likely to require quite different social cognitive interventions.","container-title":"Schizophrenia Research","DOI":"10.1016/j.schres.2014.01.010","ISSN":"0920-9964","issue":"1","journalAbbreviation":"Schizophrenia Research","language":"en","page":"9-17","source":"ScienceDirect","title":"Social cognition and neurocognitive deficits in first-episode schizophrenia","volume":"153","author":[{"family":"Bliksted","given":"Vibeke"},{"family":"Fagerlund","given":"Birgitte"},{"family":"Weed","given":"Ethan"},{"family":"Frith","given":"Chris"},{"family":"Videbech","given":"Poul"}],"issued":{"date-parts":[["2014",3,1]]}}}],"schema":"https://github.com/citation-style-language/schema/raw/master/csl-citation.json"} </w:instrText>
-      </w:r>
-      <w:r>
-        <w:rPr>
-          <w:rFonts w:asciiTheme="majorHAnsi" w:eastAsia="Times New Roman" w:hAnsiTheme="majorHAnsi" w:cstheme="majorHAnsi"/>
-          <w:highlight w:val="white"/>
-          <w:lang w:val="en-US"/>
-        </w:rPr>
-        <w:fldChar w:fldCharType="separate"/>
-      </w:r>
-      <w:r>
-        <w:rPr>
-          <w:rFonts w:asciiTheme="majorHAnsi" w:hAnsiTheme="majorHAnsi" w:cstheme="majorHAnsi"/>
-          <w:highlight w:val="white"/>
-          <w:lang w:val="en-US"/>
-        </w:rPr>
-        <w:t>(Bliksted et al., 2014)</w:t>
-      </w:r>
-      <w:r>
-        <w:rPr>
-          <w:rFonts w:asciiTheme="majorHAnsi" w:eastAsia="Times New Roman" w:hAnsiTheme="majorHAnsi" w:cstheme="majorHAnsi"/>
-          <w:highlight w:val="white"/>
-          <w:lang w:val="en-US"/>
-        </w:rPr>
-        <w:fldChar w:fldCharType="end"/>
-      </w:r>
-      <w:r>
-        <w:rPr>
-          <w:rFonts w:asciiTheme="majorHAnsi" w:eastAsia="Times New Roman" w:hAnsiTheme="majorHAnsi" w:cstheme="majorHAnsi"/>
-          <w:highlight w:val="white"/>
-          <w:lang w:val="en-US"/>
-        </w:rPr>
-        <w:t xml:space="preserve">. </w:t>
-      </w:r>
-    </w:p>
-    <w:p>
-      <w:pPr>
-        <w:ind w:firstLine="0"/>
-        <w:rPr>
-          <w:rFonts w:asciiTheme="majorHAnsi" w:eastAsia="Times New Roman" w:hAnsiTheme="majorHAnsi" w:cstheme="majorHAnsi"/>
-          <w:highlight w:val="white"/>
-          <w:lang w:val="en-US"/>
-        </w:rPr>
-      </w:pPr>
-      <w:r>
-        <w:rPr>
-          <w:rFonts w:asciiTheme="majorHAnsi" w:eastAsia="Times New Roman" w:hAnsiTheme="majorHAnsi" w:cstheme="majorHAnsi"/>
-          <w:highlight w:val="white"/>
-          <w:lang w:val="en-US"/>
-        </w:rPr>
-        <w:t>Moreover, recording equipment and recording setting was constant within study, but unique across studies. This results in data corpora of diverse speech recordings suitable for testing whether implementation of a certain machine learning algorithm proves to be versatile in its predictions across data sets.</w:t>
+        <w:t>implementation of a certain machine learning algorithm proves to be versatile in its predictions across data sets.</w:t>
       </w:r>
     </w:p>
     <w:p>
@@ -6058,7 +5235,7 @@
           <w:lang w:val="en-US"/>
         </w:rPr>
       </w:pPr>
-      <w:bookmarkStart w:id="17" w:name="_Toc57284927"/>
+      <w:bookmarkStart w:id="18" w:name="_Toc57284927"/>
       <w:r>
         <w:rPr>
           <w:rFonts w:asciiTheme="majorHAnsi" w:hAnsiTheme="majorHAnsi" w:cstheme="majorHAnsi"/>
@@ -6067,7 +5244,7 @@
         </w:rPr>
         <w:t>2.3.2 Participants</w:t>
       </w:r>
-      <w:bookmarkEnd w:id="17"/>
+      <w:bookmarkEnd w:id="18"/>
     </w:p>
     <w:p>
       <w:pPr>
@@ -6299,120 +5476,123 @@
                 <w:highlight w:val="white"/>
               </w:rPr>
             </w:pPr>
-            <w:proofErr w:type="gramStart"/>
             <w:r>
               <w:rPr>
                 <w:rFonts w:eastAsia="Times New Roman"/>
                 <w:highlight w:val="white"/>
               </w:rPr>
-              <w:t>N(</w:t>
-            </w:r>
-            <w:proofErr w:type="gramEnd"/>
-            <w:r>
+              <w:t xml:space="preserve">N() </w:t>
+            </w:r>
+          </w:p>
+        </w:tc>
+        <w:tc>
+          <w:tcPr>
+            <w:tcW w:w="1129" w:type="dxa"/>
+          </w:tcPr>
+          <w:p>
+            <w:pPr>
+              <w:pStyle w:val="NoSpacing"/>
               <w:rPr>
                 <w:rFonts w:eastAsia="Times New Roman"/>
                 <w:highlight w:val="white"/>
               </w:rPr>
-              <w:t xml:space="preserve">) </w:t>
-            </w:r>
-          </w:p>
-        </w:tc>
-        <w:tc>
-          <w:tcPr>
-            <w:tcW w:w="1129" w:type="dxa"/>
-          </w:tcPr>
-          <w:p>
-            <w:pPr>
-              <w:pStyle w:val="NoSpacing"/>
+            </w:pPr>
+            <w:r>
               <w:rPr>
                 <w:rFonts w:eastAsia="Times New Roman"/>
                 <w:highlight w:val="white"/>
               </w:rPr>
-            </w:pPr>
-            <w:r>
+              <w:t>Diagnosis</w:t>
+            </w:r>
+          </w:p>
+        </w:tc>
+        <w:tc>
+          <w:tcPr>
+            <w:tcW w:w="1312" w:type="dxa"/>
+          </w:tcPr>
+          <w:p>
+            <w:pPr>
+              <w:pStyle w:val="NoSpacing"/>
               <w:rPr>
                 <w:rFonts w:eastAsia="Times New Roman"/>
                 <w:highlight w:val="white"/>
               </w:rPr>
-              <w:t>Diagnosis</w:t>
-            </w:r>
-          </w:p>
-        </w:tc>
-        <w:tc>
-          <w:tcPr>
-            <w:tcW w:w="1312" w:type="dxa"/>
-          </w:tcPr>
-          <w:p>
-            <w:pPr>
-              <w:pStyle w:val="NoSpacing"/>
+            </w:pPr>
+            <w:r>
               <w:rPr>
                 <w:rFonts w:eastAsia="Times New Roman"/>
                 <w:highlight w:val="white"/>
               </w:rPr>
-            </w:pPr>
-            <w:r>
+              <w:t>N(Females)</w:t>
+            </w:r>
+          </w:p>
+        </w:tc>
+        <w:tc>
+          <w:tcPr>
+            <w:tcW w:w="1083" w:type="dxa"/>
+          </w:tcPr>
+          <w:p>
+            <w:pPr>
+              <w:pStyle w:val="NoSpacing"/>
               <w:rPr>
                 <w:rFonts w:eastAsia="Times New Roman"/>
                 <w:highlight w:val="white"/>
               </w:rPr>
-              <w:t>N(Females)</w:t>
-            </w:r>
-          </w:p>
-        </w:tc>
-        <w:tc>
-          <w:tcPr>
-            <w:tcW w:w="1083" w:type="dxa"/>
-          </w:tcPr>
-          <w:p>
-            <w:pPr>
-              <w:pStyle w:val="NoSpacing"/>
+            </w:pPr>
+            <w:r>
               <w:rPr>
                 <w:rFonts w:eastAsia="Times New Roman"/>
                 <w:highlight w:val="white"/>
               </w:rPr>
-            </w:pPr>
-            <w:r>
+              <w:t>N(Males)</w:t>
+            </w:r>
+          </w:p>
+        </w:tc>
+        <w:tc>
+          <w:tcPr>
+            <w:tcW w:w="1255" w:type="dxa"/>
+          </w:tcPr>
+          <w:p>
+            <w:pPr>
+              <w:pStyle w:val="NoSpacing"/>
               <w:rPr>
                 <w:rFonts w:eastAsia="Times New Roman"/>
                 <w:highlight w:val="white"/>
               </w:rPr>
-              <w:t>N(Males)</w:t>
-            </w:r>
-          </w:p>
-        </w:tc>
-        <w:tc>
-          <w:tcPr>
-            <w:tcW w:w="1255" w:type="dxa"/>
-          </w:tcPr>
-          <w:p>
-            <w:pPr>
-              <w:pStyle w:val="NoSpacing"/>
+            </w:pPr>
+            <w:r>
               <w:rPr>
                 <w:rFonts w:eastAsia="Times New Roman"/>
                 <w:highlight w:val="white"/>
               </w:rPr>
-            </w:pPr>
-            <w:proofErr w:type="gramStart"/>
-            <w:r>
+              <w:t>Mean(Age)</w:t>
+            </w:r>
+          </w:p>
+        </w:tc>
+        <w:tc>
+          <w:tcPr>
+            <w:tcW w:w="992" w:type="dxa"/>
+          </w:tcPr>
+          <w:p>
+            <w:pPr>
+              <w:pStyle w:val="NoSpacing"/>
               <w:rPr>
                 <w:rFonts w:eastAsia="Times New Roman"/>
                 <w:highlight w:val="white"/>
               </w:rPr>
-              <w:t>Mean(</w:t>
-            </w:r>
-            <w:proofErr w:type="gramEnd"/>
+            </w:pPr>
             <w:r>
               <w:rPr>
                 <w:rFonts w:eastAsia="Times New Roman"/>
                 <w:highlight w:val="white"/>
               </w:rPr>
-              <w:t>Age)</w:t>
-            </w:r>
-          </w:p>
-        </w:tc>
-        <w:tc>
-          <w:tcPr>
-            <w:tcW w:w="992" w:type="dxa"/>
+              <w:t>SD(Age)</w:t>
+            </w:r>
+          </w:p>
+        </w:tc>
+        <w:tc>
+          <w:tcPr>
+            <w:tcW w:w="1320" w:type="dxa"/>
           </w:tcPr>
           <w:p>
             <w:pPr>
@@ -6427,37 +5607,7 @@
                 <w:rFonts w:eastAsia="Times New Roman"/>
                 <w:highlight w:val="white"/>
               </w:rPr>
-              <w:t>SD(Age)</w:t>
-            </w:r>
-          </w:p>
-        </w:tc>
-        <w:tc>
-          <w:tcPr>
-            <w:tcW w:w="1320" w:type="dxa"/>
-          </w:tcPr>
-          <w:p>
-            <w:pPr>
-              <w:pStyle w:val="NoSpacing"/>
-              <w:rPr>
-                <w:rFonts w:eastAsia="Times New Roman"/>
-                <w:highlight w:val="white"/>
-              </w:rPr>
-            </w:pPr>
-            <w:proofErr w:type="gramStart"/>
-            <w:r>
-              <w:rPr>
-                <w:rFonts w:eastAsia="Times New Roman"/>
-                <w:highlight w:val="white"/>
-              </w:rPr>
-              <w:t>Range(</w:t>
-            </w:r>
-            <w:proofErr w:type="gramEnd"/>
-            <w:r>
-              <w:rPr>
-                <w:rFonts w:eastAsia="Times New Roman"/>
-                <w:highlight w:val="white"/>
-              </w:rPr>
-              <w:t>Age)</w:t>
+              <w:t>Range(Age)</w:t>
             </w:r>
           </w:p>
         </w:tc>
@@ -6800,21 +5950,12 @@
                 <w:highlight w:val="white"/>
               </w:rPr>
             </w:pPr>
-            <w:proofErr w:type="spellStart"/>
             <w:r>
               <w:rPr>
                 <w:rFonts w:eastAsia="Times New Roman"/>
                 <w:highlight w:val="white"/>
               </w:rPr>
-              <w:t>Bliksted</w:t>
-            </w:r>
-            <w:proofErr w:type="spellEnd"/>
-            <w:r>
-              <w:rPr>
-                <w:rFonts w:eastAsia="Times New Roman"/>
-                <w:highlight w:val="white"/>
-              </w:rPr>
-              <w:t xml:space="preserve"> et al., 2014</w:t>
+              <w:t>Bliksted et al., 2014</w:t>
             </w:r>
           </w:p>
         </w:tc>
@@ -7133,21 +6274,12 @@
                 <w:highlight w:val="white"/>
               </w:rPr>
             </w:pPr>
-            <w:proofErr w:type="spellStart"/>
             <w:r>
               <w:rPr>
                 <w:rFonts w:eastAsia="Times New Roman"/>
                 <w:highlight w:val="white"/>
               </w:rPr>
-              <w:t>Bliksted</w:t>
-            </w:r>
-            <w:proofErr w:type="spellEnd"/>
-            <w:r>
-              <w:rPr>
-                <w:rFonts w:eastAsia="Times New Roman"/>
-                <w:highlight w:val="white"/>
-              </w:rPr>
-              <w:t xml:space="preserve"> et al., 2019</w:t>
+              <w:t>Bliksted et al., 2019</w:t>
             </w:r>
           </w:p>
         </w:tc>
@@ -8168,18 +7300,8 @@
           <w:highlight w:val="white"/>
           <w:lang w:val="en-US"/>
         </w:rPr>
-        <w:t xml:space="preserve">Table x </w:t>
-      </w:r>
-      <w:proofErr w:type="gramStart"/>
-      <w:r>
-        <w:rPr>
-          <w:rFonts w:asciiTheme="majorHAnsi" w:eastAsia="Times New Roman" w:hAnsiTheme="majorHAnsi" w:cstheme="majorHAnsi"/>
-          <w:highlight w:val="white"/>
-          <w:lang w:val="en-US"/>
-        </w:rPr>
-        <w:t>* :</w:t>
-      </w:r>
-      <w:proofErr w:type="gramEnd"/>
+        <w:t>Table x * :</w:t>
+      </w:r>
     </w:p>
     <w:p>
       <w:pPr>
@@ -8219,7 +7341,7 @@
           <w:lang w:val="en-US"/>
         </w:rPr>
       </w:pPr>
-      <w:bookmarkStart w:id="18" w:name="_Toc57284928"/>
+      <w:bookmarkStart w:id="19" w:name="_Toc57284928"/>
       <w:r>
         <w:rPr>
           <w:rFonts w:asciiTheme="majorHAnsi" w:hAnsiTheme="majorHAnsi" w:cstheme="majorHAnsi"/>
@@ -8228,73 +7350,29 @@
         </w:rPr>
         <w:t>2.3.2 Procedure/task</w:t>
       </w:r>
-      <w:bookmarkEnd w:id="18"/>
-    </w:p>
-    <w:p>
-      <w:pPr>
-        <w:rPr>
-          <w:rFonts w:asciiTheme="majorHAnsi" w:eastAsia="Times New Roman" w:hAnsiTheme="majorHAnsi" w:cstheme="majorHAnsi"/>
-          <w:lang w:val="en-US"/>
-        </w:rPr>
-      </w:pPr>
-      <w:r>
-        <w:rPr>
-          <w:rFonts w:asciiTheme="majorHAnsi" w:eastAsia="Times New Roman" w:hAnsiTheme="majorHAnsi" w:cstheme="majorHAnsi"/>
-          <w:highlight w:val="white"/>
-          <w:lang w:val="en-US"/>
-        </w:rPr>
-        <w:t xml:space="preserve">The participants went through the </w:t>
-      </w:r>
-      <w:proofErr w:type="spellStart"/>
-      <w:r>
-        <w:rPr>
-          <w:rFonts w:asciiTheme="majorHAnsi" w:eastAsia="Times New Roman" w:hAnsiTheme="majorHAnsi" w:cstheme="majorHAnsi"/>
-          <w:highlight w:val="white"/>
-          <w:lang w:val="en-US"/>
-        </w:rPr>
-        <w:t>Frith</w:t>
-      </w:r>
-      <w:proofErr w:type="spellEnd"/>
-      <w:r>
-        <w:rPr>
-          <w:rFonts w:asciiTheme="majorHAnsi" w:eastAsia="Times New Roman" w:hAnsiTheme="majorHAnsi" w:cstheme="majorHAnsi"/>
-          <w:highlight w:val="white"/>
-          <w:lang w:val="en-US"/>
-        </w:rPr>
-        <w:t xml:space="preserve"> </w:t>
-      </w:r>
-      <w:proofErr w:type="spellStart"/>
-      <w:r>
-        <w:rPr>
-          <w:rFonts w:asciiTheme="majorHAnsi" w:eastAsia="Times New Roman" w:hAnsiTheme="majorHAnsi" w:cstheme="majorHAnsi"/>
-          <w:highlight w:val="white"/>
-          <w:lang w:val="en-US"/>
-        </w:rPr>
-        <w:t>Happé</w:t>
-      </w:r>
-      <w:proofErr w:type="spellEnd"/>
-      <w:r>
-        <w:rPr>
-          <w:rFonts w:asciiTheme="majorHAnsi" w:eastAsia="Times New Roman" w:hAnsiTheme="majorHAnsi" w:cstheme="majorHAnsi"/>
-          <w:highlight w:val="white"/>
-          <w:lang w:val="en-US"/>
-        </w:rPr>
-        <w:t xml:space="preserve"> animations task. This task consisted of watching a </w:t>
-      </w:r>
-      <w:r>
-        <w:rPr>
-          <w:rFonts w:asciiTheme="majorHAnsi" w:eastAsia="Times New Roman" w:hAnsiTheme="majorHAnsi" w:cstheme="majorHAnsi"/>
-          <w:lang w:val="en-US"/>
-        </w:rPr>
-        <w:t xml:space="preserve">2D top-view video of animated triangles. There were two distinct triangles; one large red and one small blue, both of which moved around on the screen and most videos furthermore </w:t>
-      </w:r>
-      <w:r>
-        <w:rPr>
-          <w:rFonts w:asciiTheme="majorHAnsi" w:eastAsia="Times New Roman" w:hAnsiTheme="majorHAnsi" w:cstheme="majorHAnsi"/>
-          <w:lang w:val="en-US"/>
-        </w:rPr>
-        <w:lastRenderedPageBreak/>
-        <w:t>contained an enclosure in the center of the video. There were three conditions with multiple videos for each condition:</w:t>
+      <w:bookmarkEnd w:id="19"/>
+    </w:p>
+    <w:p>
+      <w:pPr>
+        <w:rPr>
+          <w:rFonts w:asciiTheme="majorHAnsi" w:eastAsia="Times New Roman" w:hAnsiTheme="majorHAnsi" w:cstheme="majorHAnsi"/>
+          <w:lang w:val="en-US"/>
+        </w:rPr>
+      </w:pPr>
+      <w:r>
+        <w:rPr>
+          <w:rFonts w:asciiTheme="majorHAnsi" w:eastAsia="Times New Roman" w:hAnsiTheme="majorHAnsi" w:cstheme="majorHAnsi"/>
+          <w:highlight w:val="white"/>
+          <w:lang w:val="en-US"/>
+        </w:rPr>
+        <w:t xml:space="preserve">The participants went through the Frith Happé animations task. This task consisted of watching a </w:t>
+      </w:r>
+      <w:r>
+        <w:rPr>
+          <w:rFonts w:asciiTheme="majorHAnsi" w:eastAsia="Times New Roman" w:hAnsiTheme="majorHAnsi" w:cstheme="majorHAnsi"/>
+          <w:lang w:val="en-US"/>
+        </w:rPr>
+        <w:t>2D top-view video of animated triangles. There were two distinct triangles; one large red and one small blue, both of which moved around on the screen and most videos furthermore contained an enclosure in the center of the video. There were three conditions with multiple videos for each condition:</w:t>
       </w:r>
     </w:p>
     <w:p>
@@ -8353,27 +7431,8 @@
           <w:bCs/>
           <w:lang w:val="en-US"/>
         </w:rPr>
-        <w:t>3. Mental interaction (</w:t>
-      </w:r>
-      <w:proofErr w:type="spellStart"/>
-      <w:r>
-        <w:rPr>
-          <w:rFonts w:asciiTheme="majorHAnsi" w:eastAsia="Times New Roman" w:hAnsiTheme="majorHAnsi" w:cstheme="majorHAnsi"/>
-          <w:b/>
-          <w:bCs/>
-          <w:lang w:val="en-US"/>
-        </w:rPr>
-        <w:t>ToM</w:t>
-      </w:r>
-      <w:proofErr w:type="spellEnd"/>
-      <w:r>
-        <w:rPr>
-          <w:rFonts w:asciiTheme="majorHAnsi" w:eastAsia="Times New Roman" w:hAnsiTheme="majorHAnsi" w:cstheme="majorHAnsi"/>
-          <w:b/>
-          <w:bCs/>
-          <w:lang w:val="en-US"/>
-        </w:rPr>
-        <w:t>)</w:t>
+        <w:lastRenderedPageBreak/>
+        <w:t>3. Mental interaction (ToM)</w:t>
       </w:r>
       <w:r>
         <w:rPr>
@@ -8414,7 +7473,7 @@
           <w:lang w:val="en-US"/>
         </w:rPr>
       </w:pPr>
-      <w:bookmarkStart w:id="19" w:name="_Toc57284929"/>
+      <w:bookmarkStart w:id="20" w:name="_Toc57284929"/>
       <w:r>
         <w:rPr>
           <w:rFonts w:asciiTheme="majorHAnsi" w:hAnsiTheme="majorHAnsi" w:cstheme="majorHAnsi"/>
@@ -8423,7 +7482,7 @@
         </w:rPr>
         <w:t>2.4 Preprocessing</w:t>
       </w:r>
-      <w:bookmarkEnd w:id="19"/>
+      <w:bookmarkEnd w:id="20"/>
     </w:p>
     <w:p>
       <w:pPr>
@@ -8435,7 +7494,7 @@
           <w:lang w:val="en-US"/>
         </w:rPr>
       </w:pPr>
-      <w:bookmarkStart w:id="20" w:name="_Toc57284930"/>
+      <w:bookmarkStart w:id="21" w:name="_Toc57284930"/>
       <w:r>
         <w:rPr>
           <w:rFonts w:asciiTheme="majorHAnsi" w:hAnsiTheme="majorHAnsi" w:cstheme="majorHAnsi"/>
@@ -8444,41 +7503,23 @@
         </w:rPr>
         <w:t>2.4.1 Cleaning of audio files</w:t>
       </w:r>
-      <w:bookmarkEnd w:id="20"/>
-    </w:p>
-    <w:p>
-      <w:pPr>
-        <w:rPr>
-          <w:rFonts w:asciiTheme="majorHAnsi" w:eastAsia="Times New Roman" w:hAnsiTheme="majorHAnsi" w:cstheme="majorHAnsi"/>
-          <w:highlight w:val="white"/>
-          <w:lang w:val="en-US"/>
-        </w:rPr>
-      </w:pPr>
-      <w:r>
-        <w:rPr>
-          <w:rFonts w:asciiTheme="majorHAnsi" w:eastAsia="Times New Roman" w:hAnsiTheme="majorHAnsi" w:cstheme="majorHAnsi"/>
-          <w:highlight w:val="white"/>
-          <w:lang w:val="en-US"/>
-        </w:rPr>
-        <w:t xml:space="preserve">The cleaning of the audio files was carried out by </w:t>
-      </w:r>
-      <w:proofErr w:type="spellStart"/>
-      <w:r>
-        <w:rPr>
-          <w:rFonts w:asciiTheme="majorHAnsi" w:eastAsia="Times New Roman" w:hAnsiTheme="majorHAnsi" w:cstheme="majorHAnsi"/>
-          <w:highlight w:val="white"/>
-          <w:lang w:val="en-US"/>
-        </w:rPr>
-        <w:t>Ludvig</w:t>
-      </w:r>
-      <w:proofErr w:type="spellEnd"/>
-      <w:r>
-        <w:rPr>
-          <w:rFonts w:asciiTheme="majorHAnsi" w:eastAsia="Times New Roman" w:hAnsiTheme="majorHAnsi" w:cstheme="majorHAnsi"/>
-          <w:highlight w:val="white"/>
-          <w:lang w:val="en-US"/>
-        </w:rPr>
-        <w:t xml:space="preserve"> Olsen in 2018 </w:t>
+      <w:bookmarkEnd w:id="21"/>
+    </w:p>
+    <w:p>
+      <w:pPr>
+        <w:rPr>
+          <w:rFonts w:asciiTheme="majorHAnsi" w:eastAsia="Times New Roman" w:hAnsiTheme="majorHAnsi" w:cstheme="majorHAnsi"/>
+          <w:highlight w:val="white"/>
+          <w:lang w:val="en-US"/>
+        </w:rPr>
+      </w:pPr>
+      <w:r>
+        <w:rPr>
+          <w:rFonts w:asciiTheme="majorHAnsi" w:eastAsia="Times New Roman" w:hAnsiTheme="majorHAnsi" w:cstheme="majorHAnsi"/>
+          <w:highlight w:val="white"/>
+          <w:lang w:val="en-US"/>
+        </w:rPr>
+        <w:t xml:space="preserve">The cleaning of the audio files was carried out by Ludvig Olsen in 2018 </w:t>
       </w:r>
       <w:r>
         <w:rPr>
@@ -8527,25 +7568,7 @@
           <w:lang w:val="en-US"/>
         </w:rPr>
         <w:br/>
-        <w:t xml:space="preserve">The audio files were then converted to 16-bit .wav files, with a sample rate of 16k. They were subsequently denoised by stacking multiple instances of the Voice De-noise and De-hum tools in the </w:t>
-      </w:r>
-      <w:proofErr w:type="spellStart"/>
-      <w:r>
-        <w:rPr>
-          <w:rFonts w:asciiTheme="majorHAnsi" w:eastAsia="Times New Roman" w:hAnsiTheme="majorHAnsi" w:cstheme="majorHAnsi"/>
-          <w:highlight w:val="white"/>
-          <w:lang w:val="en-US"/>
-        </w:rPr>
-        <w:t>iZotope</w:t>
-      </w:r>
-      <w:proofErr w:type="spellEnd"/>
-      <w:r>
-        <w:rPr>
-          <w:rFonts w:asciiTheme="majorHAnsi" w:eastAsia="Times New Roman" w:hAnsiTheme="majorHAnsi" w:cstheme="majorHAnsi"/>
-          <w:highlight w:val="white"/>
-          <w:lang w:val="en-US"/>
-        </w:rPr>
-        <w:t xml:space="preserve"> RX 6 audio editor </w:t>
+        <w:t xml:space="preserve">The audio files were then converted to 16-bit .wav files, with a sample rate of 16k. They were subsequently denoised by stacking multiple instances of the Voice De-noise and De-hum tools in the iZotope RX 6 audio editor </w:t>
       </w:r>
       <w:r>
         <w:rPr>
@@ -8593,25 +7616,7 @@
           <w:highlight w:val="white"/>
           <w:lang w:val="en-US"/>
         </w:rPr>
-        <w:t xml:space="preserve">. A small equalizer tilt was applied at 1085Hz with the </w:t>
-      </w:r>
-      <w:proofErr w:type="spellStart"/>
-      <w:r>
-        <w:rPr>
-          <w:rFonts w:asciiTheme="majorHAnsi" w:eastAsia="Times New Roman" w:hAnsiTheme="majorHAnsi" w:cstheme="majorHAnsi"/>
-          <w:highlight w:val="white"/>
-          <w:lang w:val="en-US"/>
-        </w:rPr>
-        <w:t>Fabfilter</w:t>
-      </w:r>
-      <w:proofErr w:type="spellEnd"/>
-      <w:r>
-        <w:rPr>
-          <w:rFonts w:asciiTheme="majorHAnsi" w:eastAsia="Times New Roman" w:hAnsiTheme="majorHAnsi" w:cstheme="majorHAnsi"/>
-          <w:highlight w:val="white"/>
-          <w:lang w:val="en-US"/>
-        </w:rPr>
-        <w:t xml:space="preserve"> Pro-Q2 equalizer to bring more brightness to the signal </w:t>
+        <w:t xml:space="preserve">. A small equalizer tilt was applied at 1085Hz with the Fabfilter Pro-Q2 equalizer to bring more brightness to the signal </w:t>
       </w:r>
       <w:r>
         <w:rPr>
@@ -8680,7 +7685,7 @@
           <w:lang w:val="en-US"/>
         </w:rPr>
       </w:pPr>
-      <w:bookmarkStart w:id="21" w:name="_Toc57284931"/>
+      <w:bookmarkStart w:id="22" w:name="_Toc57284931"/>
       <w:r>
         <w:rPr>
           <w:rFonts w:asciiTheme="majorHAnsi" w:hAnsiTheme="majorHAnsi" w:cstheme="majorHAnsi"/>
@@ -8689,77 +7694,23 @@
         </w:rPr>
         <w:t>2.4.2 Feature extraction from audio files</w:t>
       </w:r>
-      <w:bookmarkEnd w:id="21"/>
-    </w:p>
-    <w:p>
-      <w:pPr>
-        <w:rPr>
-          <w:rFonts w:asciiTheme="majorHAnsi" w:eastAsia="Times New Roman" w:hAnsiTheme="majorHAnsi" w:cstheme="majorHAnsi"/>
-          <w:highlight w:val="white"/>
-          <w:lang w:val="en-US"/>
-        </w:rPr>
-      </w:pPr>
-      <w:r>
-        <w:rPr>
-          <w:rFonts w:asciiTheme="majorHAnsi" w:eastAsia="Times New Roman" w:hAnsiTheme="majorHAnsi" w:cstheme="majorHAnsi"/>
-          <w:highlight w:val="white"/>
-          <w:lang w:val="en-US"/>
-        </w:rPr>
-        <w:t xml:space="preserve">The toolkit </w:t>
-      </w:r>
-      <w:proofErr w:type="spellStart"/>
-      <w:r>
-        <w:rPr>
-          <w:rFonts w:asciiTheme="majorHAnsi" w:eastAsia="Times New Roman" w:hAnsiTheme="majorHAnsi" w:cstheme="majorHAnsi"/>
-          <w:highlight w:val="white"/>
-          <w:lang w:val="en-US"/>
-        </w:rPr>
-        <w:t>openSMILE</w:t>
-      </w:r>
-      <w:proofErr w:type="spellEnd"/>
-      <w:r>
-        <w:rPr>
-          <w:rFonts w:asciiTheme="majorHAnsi" w:eastAsia="Times New Roman" w:hAnsiTheme="majorHAnsi" w:cstheme="majorHAnsi"/>
-          <w:highlight w:val="white"/>
-          <w:lang w:val="en-US"/>
-        </w:rPr>
-        <w:t xml:space="preserve"> 2.3.0 was used for extracting the features needed for the SVM classification algorithm. From within the </w:t>
-      </w:r>
-      <w:proofErr w:type="spellStart"/>
-      <w:r>
-        <w:rPr>
-          <w:rFonts w:asciiTheme="majorHAnsi" w:eastAsia="Times New Roman" w:hAnsiTheme="majorHAnsi" w:cstheme="majorHAnsi"/>
-          <w:highlight w:val="white"/>
-          <w:lang w:val="en-US"/>
-        </w:rPr>
-        <w:t>openSMILE</w:t>
-      </w:r>
-      <w:proofErr w:type="spellEnd"/>
-      <w:r>
-        <w:rPr>
-          <w:rFonts w:asciiTheme="majorHAnsi" w:eastAsia="Times New Roman" w:hAnsiTheme="majorHAnsi" w:cstheme="majorHAnsi"/>
-          <w:highlight w:val="white"/>
-          <w:lang w:val="en-US"/>
-        </w:rPr>
-        <w:t xml:space="preserve"> software package, the base-set configuration file of emotion recognition features called ‘</w:t>
-      </w:r>
-      <w:proofErr w:type="spellStart"/>
-      <w:r>
-        <w:rPr>
-          <w:rFonts w:asciiTheme="majorHAnsi" w:eastAsia="Times New Roman" w:hAnsiTheme="majorHAnsi" w:cstheme="majorHAnsi"/>
-          <w:highlight w:val="white"/>
-          <w:lang w:val="en-US"/>
-        </w:rPr>
-        <w:t>emobase</w:t>
-      </w:r>
-      <w:proofErr w:type="spellEnd"/>
-      <w:r>
-        <w:rPr>
-          <w:rFonts w:asciiTheme="majorHAnsi" w:eastAsia="Times New Roman" w:hAnsiTheme="majorHAnsi" w:cstheme="majorHAnsi"/>
-          <w:highlight w:val="white"/>
-          <w:lang w:val="en-US"/>
-        </w:rPr>
-        <w:t xml:space="preserve">’ was chosen for feature extraction. </w:t>
+      <w:bookmarkEnd w:id="22"/>
+    </w:p>
+    <w:p>
+      <w:pPr>
+        <w:rPr>
+          <w:rFonts w:asciiTheme="majorHAnsi" w:eastAsia="Times New Roman" w:hAnsiTheme="majorHAnsi" w:cstheme="majorHAnsi"/>
+          <w:highlight w:val="white"/>
+          <w:lang w:val="en-US"/>
+        </w:rPr>
+      </w:pPr>
+      <w:r>
+        <w:rPr>
+          <w:rFonts w:asciiTheme="majorHAnsi" w:eastAsia="Times New Roman" w:hAnsiTheme="majorHAnsi" w:cstheme="majorHAnsi"/>
+          <w:highlight w:val="white"/>
+          <w:lang w:val="en-US"/>
+        </w:rPr>
+        <w:t xml:space="preserve">The toolkit openSMILE 2.3.0 was used for extracting the features needed for the SVM classification algorithm. From within the openSMILE software package, the base-set configuration file of emotion recognition features called ‘emobase’ was chosen for feature extraction. </w:t>
       </w:r>
     </w:p>
     <w:p>
@@ -8777,25 +7728,7 @@
           <w:highlight w:val="white"/>
           <w:lang w:val="en-US"/>
         </w:rPr>
-        <w:t xml:space="preserve">The feature set specified by </w:t>
-      </w:r>
-      <w:proofErr w:type="spellStart"/>
-      <w:r>
-        <w:rPr>
-          <w:rFonts w:asciiTheme="majorHAnsi" w:eastAsia="Times New Roman" w:hAnsiTheme="majorHAnsi" w:cstheme="majorHAnsi"/>
-          <w:highlight w:val="white"/>
-          <w:lang w:val="en-US"/>
-        </w:rPr>
-        <w:t>emobase</w:t>
-      </w:r>
-      <w:proofErr w:type="spellEnd"/>
-      <w:r>
-        <w:rPr>
-          <w:rFonts w:asciiTheme="majorHAnsi" w:eastAsia="Times New Roman" w:hAnsiTheme="majorHAnsi" w:cstheme="majorHAnsi"/>
-          <w:highlight w:val="white"/>
-          <w:lang w:val="en-US"/>
-        </w:rPr>
-        <w:t xml:space="preserve"> contains 988 features used for emotion recognition:</w:t>
+        <w:t>The feature set specified by emobase contains 988 features used for emotion recognition:</w:t>
       </w:r>
     </w:p>
     <w:p>
@@ -8941,81 +7874,89 @@
           <w:lang w:val="en-US"/>
         </w:rPr>
       </w:pPr>
-      <w:bookmarkStart w:id="22" w:name="_Toc57284932"/>
-      <w:r>
-        <w:rPr>
-          <w:rFonts w:asciiTheme="majorHAnsi" w:hAnsiTheme="majorHAnsi" w:cstheme="majorHAnsi"/>
+      <w:bookmarkStart w:id="23" w:name="_Toc57284932"/>
+      <w:r>
+        <w:rPr>
+          <w:rFonts w:asciiTheme="majorHAnsi" w:hAnsiTheme="majorHAnsi" w:cstheme="majorHAnsi"/>
+          <w:highlight w:val="white"/>
+          <w:lang w:val="en-US"/>
+        </w:rPr>
+        <w:t>2.4.3 Partitioning</w:t>
+      </w:r>
+      <w:bookmarkEnd w:id="23"/>
+    </w:p>
+    <w:p>
+      <w:pPr>
+        <w:rPr>
+          <w:rFonts w:asciiTheme="majorHAnsi" w:eastAsia="Times New Roman" w:hAnsiTheme="majorHAnsi" w:cstheme="majorHAnsi"/>
+          <w:highlight w:val="white"/>
+          <w:lang w:val="en-US"/>
+        </w:rPr>
+      </w:pPr>
+      <w:r>
+        <w:rPr>
+          <w:rFonts w:asciiTheme="majorHAnsi" w:eastAsia="Times New Roman" w:hAnsiTheme="majorHAnsi" w:cstheme="majorHAnsi"/>
+          <w:highlight w:val="white"/>
+          <w:lang w:val="en-US"/>
+        </w:rPr>
+        <w:t xml:space="preserve">To be able to evaluate the performance of the model the dataset was partitioned into a training set and a test set consisting of 80% and 20% of the total data, respectively. The partitioning was carried out using the package groupdata2 and was done semi-randomly </w:t>
+      </w:r>
+      <w:r>
+        <w:rPr>
+          <w:rFonts w:asciiTheme="majorHAnsi" w:eastAsia="Times New Roman" w:hAnsiTheme="majorHAnsi" w:cstheme="majorHAnsi"/>
+          <w:highlight w:val="white"/>
+          <w:lang w:val="en-US"/>
+        </w:rPr>
+        <w:fldChar w:fldCharType="begin"/>
+      </w:r>
+      <w:r>
+        <w:rPr>
+          <w:rFonts w:asciiTheme="majorHAnsi" w:eastAsia="Times New Roman" w:hAnsiTheme="majorHAnsi" w:cstheme="majorHAnsi"/>
+          <w:highlight w:val="white"/>
+          <w:lang w:val="en-US"/>
+        </w:rPr>
+        <w:instrText xml:space="preserve"> ADDIN ZOTERO_ITEM CSL_CITATION {"citationID":"Tza615W3","properties":{"formattedCitation":"(Olsen, 2020)","plainCitation":"(Olsen, 2020)","noteIndex":0},"citationItems":[{"id":423,"uris":["http://zotero.org/users/5126004/items/YAVUUPKG"],"uri":["http://zotero.org/users/5126004/items/YAVUUPKG"],"itemData":{"id":423,"type":"book","title":"groupdata2: Creating Groups from Data","URL":"https://CRAN.R-project.org/package=groupdata2","version":"1.3.0","author":[{"family":"Olsen","given":"Ludvig"}],"issued":{"date-parts":[["2020"]]}}}],"schema":"https://github.com/citation-style-language/schema/raw/master/csl-citation.json"} </w:instrText>
+      </w:r>
+      <w:r>
+        <w:rPr>
+          <w:rFonts w:asciiTheme="majorHAnsi" w:eastAsia="Times New Roman" w:hAnsiTheme="majorHAnsi" w:cstheme="majorHAnsi"/>
+          <w:highlight w:val="white"/>
+          <w:lang w:val="en-US"/>
+        </w:rPr>
+        <w:fldChar w:fldCharType="separate"/>
+      </w:r>
+      <w:r>
+        <w:rPr>
+          <w:rFonts w:asciiTheme="majorHAnsi" w:hAnsiTheme="majorHAnsi" w:cstheme="majorHAnsi"/>
+          <w:highlight w:val="white"/>
+          <w:lang w:val="en-US"/>
+        </w:rPr>
+        <w:t>(Olsen, 2020)</w:t>
+      </w:r>
+      <w:r>
+        <w:rPr>
+          <w:rFonts w:asciiTheme="majorHAnsi" w:eastAsia="Times New Roman" w:hAnsiTheme="majorHAnsi" w:cstheme="majorHAnsi"/>
+          <w:highlight w:val="white"/>
+          <w:lang w:val="en-US"/>
+        </w:rPr>
+        <w:fldChar w:fldCharType="end"/>
+      </w:r>
+      <w:r>
+        <w:rPr>
+          <w:rFonts w:asciiTheme="majorHAnsi" w:eastAsia="Times New Roman" w:hAnsiTheme="majorHAnsi" w:cstheme="majorHAnsi"/>
+          <w:highlight w:val="white"/>
+          <w:lang w:val="en-US"/>
+        </w:rPr>
+        <w:t xml:space="preserve">. The partitioning kept each participant ID only within one of the two resulting training and test sets. This prevented leakage of information from the training set to the test set, which otherwise would have </w:t>
+      </w:r>
+      <w:r>
+        <w:rPr>
+          <w:rFonts w:asciiTheme="majorHAnsi" w:eastAsia="Times New Roman" w:hAnsiTheme="majorHAnsi" w:cstheme="majorHAnsi"/>
           <w:highlight w:val="white"/>
           <w:lang w:val="en-US"/>
         </w:rPr>
         <w:lastRenderedPageBreak/>
-        <w:t>2.4.3 Partitioning</w:t>
-      </w:r>
-      <w:bookmarkEnd w:id="22"/>
-    </w:p>
-    <w:p>
-      <w:pPr>
-        <w:rPr>
-          <w:rFonts w:asciiTheme="majorHAnsi" w:eastAsia="Times New Roman" w:hAnsiTheme="majorHAnsi" w:cstheme="majorHAnsi"/>
-          <w:highlight w:val="white"/>
-          <w:lang w:val="en-US"/>
-        </w:rPr>
-      </w:pPr>
-      <w:r>
-        <w:rPr>
-          <w:rFonts w:asciiTheme="majorHAnsi" w:eastAsia="Times New Roman" w:hAnsiTheme="majorHAnsi" w:cstheme="majorHAnsi"/>
-          <w:highlight w:val="white"/>
-          <w:lang w:val="en-US"/>
-        </w:rPr>
-        <w:t xml:space="preserve">To be able to evaluate the performance of the model the dataset was partitioned into a training set and a test set consisting of 80% and 20% of the total data, respectively. The partitioning was carried out using the package groupdata2 and was done semi-randomly </w:t>
-      </w:r>
-      <w:r>
-        <w:rPr>
-          <w:rFonts w:asciiTheme="majorHAnsi" w:eastAsia="Times New Roman" w:hAnsiTheme="majorHAnsi" w:cstheme="majorHAnsi"/>
-          <w:highlight w:val="white"/>
-          <w:lang w:val="en-US"/>
-        </w:rPr>
-        <w:fldChar w:fldCharType="begin"/>
-      </w:r>
-      <w:r>
-        <w:rPr>
-          <w:rFonts w:asciiTheme="majorHAnsi" w:eastAsia="Times New Roman" w:hAnsiTheme="majorHAnsi" w:cstheme="majorHAnsi"/>
-          <w:highlight w:val="white"/>
-          <w:lang w:val="en-US"/>
-        </w:rPr>
-        <w:instrText xml:space="preserve"> ADDIN ZOTERO_ITEM CSL_CITATION {"citationID":"Tza615W3","properties":{"formattedCitation":"(Olsen, 2020)","plainCitation":"(Olsen, 2020)","noteIndex":0},"citationItems":[{"id":423,"uris":["http://zotero.org/users/5126004/items/YAVUUPKG"],"uri":["http://zotero.org/users/5126004/items/YAVUUPKG"],"itemData":{"id":423,"type":"book","title":"groupdata2: Creating Groups from Data","URL":"https://CRAN.R-project.org/package=groupdata2","version":"1.3.0","author":[{"family":"Olsen","given":"Ludvig"}],"issued":{"date-parts":[["2020"]]}}}],"schema":"https://github.com/citation-style-language/schema/raw/master/csl-citation.json"} </w:instrText>
-      </w:r>
-      <w:r>
-        <w:rPr>
-          <w:rFonts w:asciiTheme="majorHAnsi" w:eastAsia="Times New Roman" w:hAnsiTheme="majorHAnsi" w:cstheme="majorHAnsi"/>
-          <w:highlight w:val="white"/>
-          <w:lang w:val="en-US"/>
-        </w:rPr>
-        <w:fldChar w:fldCharType="separate"/>
-      </w:r>
-      <w:r>
-        <w:rPr>
-          <w:rFonts w:asciiTheme="majorHAnsi" w:hAnsiTheme="majorHAnsi" w:cstheme="majorHAnsi"/>
-          <w:highlight w:val="white"/>
-          <w:lang w:val="en-US"/>
-        </w:rPr>
-        <w:t>(Olsen, 2020)</w:t>
-      </w:r>
-      <w:r>
-        <w:rPr>
-          <w:rFonts w:asciiTheme="majorHAnsi" w:eastAsia="Times New Roman" w:hAnsiTheme="majorHAnsi" w:cstheme="majorHAnsi"/>
-          <w:highlight w:val="white"/>
-          <w:lang w:val="en-US"/>
-        </w:rPr>
-        <w:fldChar w:fldCharType="end"/>
-      </w:r>
-      <w:r>
-        <w:rPr>
-          <w:rFonts w:asciiTheme="majorHAnsi" w:eastAsia="Times New Roman" w:hAnsiTheme="majorHAnsi" w:cstheme="majorHAnsi"/>
-          <w:highlight w:val="white"/>
-          <w:lang w:val="en-US"/>
-        </w:rPr>
-        <w:t>. The partitioning kept each participant ID only within one of the two resulting training and test sets. This prevented leakage of information from the training set to the test set, which otherwise would have led to overfitting and finally unprecise values for the evaluation.</w:t>
+        <w:t>led to overfitting and finally unprecise values for the evaluation.</w:t>
       </w:r>
       <w:r>
         <w:rPr>
@@ -9112,7 +8053,7 @@
           <w:lang w:val="en-US"/>
         </w:rPr>
       </w:pPr>
-      <w:bookmarkStart w:id="23" w:name="_Toc57284933"/>
+      <w:bookmarkStart w:id="24" w:name="_Toc57284933"/>
       <w:r>
         <w:rPr>
           <w:rFonts w:asciiTheme="majorHAnsi" w:hAnsiTheme="majorHAnsi" w:cstheme="majorHAnsi"/>
@@ -9121,7 +8062,7 @@
         </w:rPr>
         <w:t>2.4.4 Normalization</w:t>
       </w:r>
-      <w:bookmarkEnd w:id="23"/>
+      <w:bookmarkEnd w:id="24"/>
     </w:p>
     <w:p>
       <w:pPr>
@@ -9256,7 +8197,7 @@
           <w:lang w:val="en-US"/>
         </w:rPr>
       </w:pPr>
-      <w:bookmarkStart w:id="24" w:name="_Toc57284934"/>
+      <w:bookmarkStart w:id="25" w:name="_Toc57284934"/>
       <w:r>
         <w:rPr>
           <w:rFonts w:asciiTheme="majorHAnsi" w:hAnsiTheme="majorHAnsi" w:cstheme="majorHAnsi"/>
@@ -9265,7 +8206,7 @@
         </w:rPr>
         <w:t>2.5 Feature selection using LASSO</w:t>
       </w:r>
-      <w:bookmarkEnd w:id="24"/>
+      <w:bookmarkEnd w:id="25"/>
     </w:p>
     <w:p>
       <w:pPr>
@@ -9277,7 +8218,7 @@
           <w:lang w:val="en-US"/>
         </w:rPr>
       </w:pPr>
-      <w:bookmarkStart w:id="25" w:name="_Toc57284935"/>
+      <w:bookmarkStart w:id="26" w:name="_Toc57284935"/>
       <w:r>
         <w:rPr>
           <w:rFonts w:asciiTheme="majorHAnsi" w:hAnsiTheme="majorHAnsi" w:cstheme="majorHAnsi"/>
@@ -9286,41 +8227,99 @@
         </w:rPr>
         <w:t>2.5.1 Motivation for using LASSO</w:t>
       </w:r>
-      <w:bookmarkEnd w:id="25"/>
-    </w:p>
-    <w:p>
-      <w:pPr>
-        <w:rPr>
-          <w:rFonts w:asciiTheme="majorHAnsi" w:eastAsia="Times New Roman" w:hAnsiTheme="majorHAnsi" w:cstheme="majorHAnsi"/>
-          <w:highlight w:val="white"/>
-          <w:lang w:val="en-US"/>
-        </w:rPr>
-      </w:pPr>
-      <w:r>
-        <w:rPr>
-          <w:rFonts w:asciiTheme="majorHAnsi" w:eastAsia="Times New Roman" w:hAnsiTheme="majorHAnsi" w:cstheme="majorHAnsi"/>
-          <w:highlight w:val="white"/>
-          <w:lang w:val="en-US"/>
-        </w:rPr>
-        <w:t>As the 988 acoustic features from the ‘</w:t>
-      </w:r>
-      <w:proofErr w:type="spellStart"/>
-      <w:r>
-        <w:rPr>
-          <w:rFonts w:asciiTheme="majorHAnsi" w:eastAsia="Times New Roman" w:hAnsiTheme="majorHAnsi" w:cstheme="majorHAnsi"/>
-          <w:highlight w:val="white"/>
-          <w:lang w:val="en-US"/>
-        </w:rPr>
-        <w:t>emobase</w:t>
-      </w:r>
-      <w:proofErr w:type="spellEnd"/>
-      <w:r>
-        <w:rPr>
-          <w:rFonts w:asciiTheme="majorHAnsi" w:eastAsia="Times New Roman" w:hAnsiTheme="majorHAnsi" w:cstheme="majorHAnsi"/>
-          <w:highlight w:val="white"/>
-          <w:lang w:val="en-US"/>
-        </w:rPr>
-        <w:t xml:space="preserve">’ package were originally designed to distinguish emotions from speech, some of the features were bound to be redundant for the purpose of distinguishing between patients and controls. As a measure to counterfeit this, a rigorous feature selection method was applied to rid the model of superfluous features. This was done in </w:t>
+      <w:bookmarkEnd w:id="26"/>
+    </w:p>
+    <w:p>
+      <w:pPr>
+        <w:rPr>
+          <w:rFonts w:asciiTheme="majorHAnsi" w:eastAsia="Times New Roman" w:hAnsiTheme="majorHAnsi" w:cstheme="majorHAnsi"/>
+          <w:highlight w:val="white"/>
+          <w:lang w:val="en-US"/>
+        </w:rPr>
+      </w:pPr>
+      <w:r>
+        <w:rPr>
+          <w:rFonts w:asciiTheme="majorHAnsi" w:eastAsia="Times New Roman" w:hAnsiTheme="majorHAnsi" w:cstheme="majorHAnsi"/>
+          <w:highlight w:val="white"/>
+          <w:lang w:val="en-US"/>
+        </w:rPr>
+        <w:t>As the 988 acoustic features from the ‘emobase’ package were originally designed to distinguish emotions from speech, some of the features were bound to be redundant for the purpose of distinguishing between patients and controls. As a measure to counterfeit this, a rigorous feature selection method was applied to rid the model of superfluous features. This was done in order to simplify the model and thereby reduces both complexity, computational power needed to run the model and in order to improve both predictive power and interpretability of the classifier.</w:t>
+      </w:r>
+    </w:p>
+    <w:p>
+      <w:pPr>
+        <w:ind w:firstLine="0"/>
+        <w:rPr>
+          <w:rFonts w:asciiTheme="majorHAnsi" w:eastAsia="Times New Roman" w:hAnsiTheme="majorHAnsi" w:cstheme="majorHAnsi"/>
+          <w:highlight w:val="white"/>
+          <w:lang w:val="en-US"/>
+        </w:rPr>
+      </w:pPr>
+      <w:r>
+        <w:rPr>
+          <w:rFonts w:asciiTheme="majorHAnsi" w:eastAsia="Times New Roman" w:hAnsiTheme="majorHAnsi" w:cstheme="majorHAnsi"/>
+          <w:highlight w:val="white"/>
+          <w:lang w:val="en-US"/>
+        </w:rPr>
+        <w:t xml:space="preserve">Feature selection was done using L2 regularization, also called the Least Absolute Shrinkage and Selection Operator (LASSO) analysis regression. To carry out this process, the ‘glmnet’ R Package was utilized for the purpose of this paper. </w:t>
+      </w:r>
+      <w:r>
+        <w:rPr>
+          <w:rFonts w:asciiTheme="majorHAnsi" w:eastAsia="Times New Roman" w:hAnsiTheme="majorHAnsi" w:cstheme="majorHAnsi"/>
+          <w:highlight w:val="white"/>
+          <w:lang w:val="en-US"/>
+        </w:rPr>
+        <w:fldChar w:fldCharType="begin"/>
+      </w:r>
+      <w:r>
+        <w:rPr>
+          <w:rFonts w:asciiTheme="majorHAnsi" w:eastAsia="Times New Roman" w:hAnsiTheme="majorHAnsi" w:cstheme="majorHAnsi"/>
+          <w:highlight w:val="white"/>
+          <w:lang w:val="en-US"/>
+        </w:rPr>
+        <w:instrText xml:space="preserve"> ADDIN ZOTERO_ITEM CSL_CITATION {"citationID":"FBMBK6Ri","properties":{"formattedCitation":"(Friedman et al., 2010)","plainCitation":"(Friedman et al., 2010)","noteIndex":0},"citationItems":[{"id":420,"uris":["http://zotero.org/users/5126004/items/I7WNVQ9A"],"uri":["http://zotero.org/users/5126004/items/I7WNVQ9A"],"itemData":{"id":420,"type":"article-journal","issue":"33(1)","page":"1-22","title":"Regularization Paths for Generalized Linear Models via Coordinate   Descent. Journal of Statistical Software","author":[{"family":"Friedman","given":"Jerome"},{"family":"Hastie","given":"Trevor"},{"family":"Tibshirani","given":"Robert"}],"issued":{"date-parts":[["2010"]]}}}],"schema":"https://github.com/citation-style-language/schema/raw/master/csl-citation.json"} </w:instrText>
+      </w:r>
+      <w:r>
+        <w:rPr>
+          <w:rFonts w:asciiTheme="majorHAnsi" w:eastAsia="Times New Roman" w:hAnsiTheme="majorHAnsi" w:cstheme="majorHAnsi"/>
+          <w:highlight w:val="white"/>
+          <w:lang w:val="en-US"/>
+        </w:rPr>
+        <w:fldChar w:fldCharType="separate"/>
+      </w:r>
+      <w:r>
+        <w:rPr>
+          <w:rFonts w:asciiTheme="majorHAnsi" w:hAnsiTheme="majorHAnsi" w:cstheme="majorHAnsi"/>
+          <w:highlight w:val="white"/>
+          <w:lang w:val="en-US"/>
+        </w:rPr>
+        <w:t>(Friedman et al., 2010)</w:t>
+      </w:r>
+      <w:r>
+        <w:rPr>
+          <w:rFonts w:asciiTheme="majorHAnsi" w:eastAsia="Times New Roman" w:hAnsiTheme="majorHAnsi" w:cstheme="majorHAnsi"/>
+          <w:highlight w:val="white"/>
+          <w:lang w:val="en-US"/>
+        </w:rPr>
+        <w:fldChar w:fldCharType="end"/>
+      </w:r>
+    </w:p>
+    <w:p>
+      <w:pPr>
+        <w:ind w:firstLine="0"/>
+        <w:rPr>
+          <w:rFonts w:asciiTheme="majorHAnsi" w:eastAsia="Times New Roman" w:hAnsiTheme="majorHAnsi" w:cstheme="majorHAnsi"/>
+          <w:highlight w:val="white"/>
+          <w:lang w:val="en-US"/>
+        </w:rPr>
+      </w:pPr>
+      <w:r>
+        <w:rPr>
+          <w:rFonts w:asciiTheme="majorHAnsi" w:eastAsia="Times New Roman" w:hAnsiTheme="majorHAnsi" w:cstheme="majorHAnsi"/>
+          <w:highlight w:val="white"/>
+          <w:lang w:val="en-US"/>
+        </w:rPr>
+        <w:t xml:space="preserve">Although the parameters could have been regularized using Ridge or ElasticNet, LASSO regularization has the advantage of being able to shrink irrelevant parameters all the way to zero – </w:t>
       </w:r>
       <w:r>
         <w:rPr>
@@ -9329,119 +8328,7 @@
           <w:lang w:val="en-US"/>
         </w:rPr>
         <w:lastRenderedPageBreak/>
-        <w:t>order to simplify the model and thereby reduces both complexity, computational power needed to run the model and in order to improve both predictive power and interpretability of the classifier.</w:t>
-      </w:r>
-    </w:p>
-    <w:p>
-      <w:pPr>
-        <w:ind w:firstLine="0"/>
-        <w:rPr>
-          <w:rFonts w:asciiTheme="majorHAnsi" w:eastAsia="Times New Roman" w:hAnsiTheme="majorHAnsi" w:cstheme="majorHAnsi"/>
-          <w:highlight w:val="white"/>
-          <w:lang w:val="en-US"/>
-        </w:rPr>
-      </w:pPr>
-      <w:r>
-        <w:rPr>
-          <w:rFonts w:asciiTheme="majorHAnsi" w:eastAsia="Times New Roman" w:hAnsiTheme="majorHAnsi" w:cstheme="majorHAnsi"/>
-          <w:highlight w:val="white"/>
-          <w:lang w:val="en-US"/>
-        </w:rPr>
-        <w:t>Feature selection was done using L2 regularization, also called the Least Absolute Shrinkage and Selection Operator (LASSO) analysis regression. To carry out this process, the ‘</w:t>
-      </w:r>
-      <w:proofErr w:type="spellStart"/>
-      <w:r>
-        <w:rPr>
-          <w:rFonts w:asciiTheme="majorHAnsi" w:eastAsia="Times New Roman" w:hAnsiTheme="majorHAnsi" w:cstheme="majorHAnsi"/>
-          <w:highlight w:val="white"/>
-          <w:lang w:val="en-US"/>
-        </w:rPr>
-        <w:t>glmnet</w:t>
-      </w:r>
-      <w:proofErr w:type="spellEnd"/>
-      <w:r>
-        <w:rPr>
-          <w:rFonts w:asciiTheme="majorHAnsi" w:eastAsia="Times New Roman" w:hAnsiTheme="majorHAnsi" w:cstheme="majorHAnsi"/>
-          <w:highlight w:val="white"/>
-          <w:lang w:val="en-US"/>
-        </w:rPr>
-        <w:t xml:space="preserve">’ R Package was utilized for the purpose of this paper. </w:t>
-      </w:r>
-      <w:r>
-        <w:rPr>
-          <w:rFonts w:asciiTheme="majorHAnsi" w:eastAsia="Times New Roman" w:hAnsiTheme="majorHAnsi" w:cstheme="majorHAnsi"/>
-          <w:highlight w:val="white"/>
-          <w:lang w:val="en-US"/>
-        </w:rPr>
-        <w:fldChar w:fldCharType="begin"/>
-      </w:r>
-      <w:r>
-        <w:rPr>
-          <w:rFonts w:asciiTheme="majorHAnsi" w:eastAsia="Times New Roman" w:hAnsiTheme="majorHAnsi" w:cstheme="majorHAnsi"/>
-          <w:highlight w:val="white"/>
-          <w:lang w:val="en-US"/>
-        </w:rPr>
-        <w:instrText xml:space="preserve"> ADDIN ZOTERO_ITEM CSL_CITATION {"citationID":"FBMBK6Ri","properties":{"formattedCitation":"(Friedman et al., 2010)","plainCitation":"(Friedman et al., 2010)","noteIndex":0},"citationItems":[{"id":420,"uris":["http://zotero.org/users/5126004/items/I7WNVQ9A"],"uri":["http://zotero.org/users/5126004/items/I7WNVQ9A"],"itemData":{"id":420,"type":"article-journal","issue":"33(1)","page":"1-22","title":"Regularization Paths for Generalized Linear Models via Coordinate   Descent. Journal of Statistical Software","author":[{"family":"Friedman","given":"Jerome"},{"family":"Hastie","given":"Trevor"},{"family":"Tibshirani","given":"Robert"}],"issued":{"date-parts":[["2010"]]}}}],"schema":"https://github.com/citation-style-language/schema/raw/master/csl-citation.json"} </w:instrText>
-      </w:r>
-      <w:r>
-        <w:rPr>
-          <w:rFonts w:asciiTheme="majorHAnsi" w:eastAsia="Times New Roman" w:hAnsiTheme="majorHAnsi" w:cstheme="majorHAnsi"/>
-          <w:highlight w:val="white"/>
-          <w:lang w:val="en-US"/>
-        </w:rPr>
-        <w:fldChar w:fldCharType="separate"/>
-      </w:r>
-      <w:r>
-        <w:rPr>
-          <w:rFonts w:asciiTheme="majorHAnsi" w:hAnsiTheme="majorHAnsi" w:cstheme="majorHAnsi"/>
-          <w:highlight w:val="white"/>
-          <w:lang w:val="en-US"/>
-        </w:rPr>
-        <w:t>(Friedman et al., 2010)</w:t>
-      </w:r>
-      <w:r>
-        <w:rPr>
-          <w:rFonts w:asciiTheme="majorHAnsi" w:eastAsia="Times New Roman" w:hAnsiTheme="majorHAnsi" w:cstheme="majorHAnsi"/>
-          <w:highlight w:val="white"/>
-          <w:lang w:val="en-US"/>
-        </w:rPr>
-        <w:fldChar w:fldCharType="end"/>
-      </w:r>
-    </w:p>
-    <w:p>
-      <w:pPr>
-        <w:ind w:firstLine="0"/>
-        <w:rPr>
-          <w:rFonts w:asciiTheme="majorHAnsi" w:eastAsia="Times New Roman" w:hAnsiTheme="majorHAnsi" w:cstheme="majorHAnsi"/>
-          <w:highlight w:val="white"/>
-          <w:lang w:val="en-US"/>
-        </w:rPr>
-      </w:pPr>
-      <w:r>
-        <w:rPr>
-          <w:rFonts w:asciiTheme="majorHAnsi" w:eastAsia="Times New Roman" w:hAnsiTheme="majorHAnsi" w:cstheme="majorHAnsi"/>
-          <w:highlight w:val="white"/>
-          <w:lang w:val="en-US"/>
-        </w:rPr>
-        <w:t xml:space="preserve">Although the parameters could have been regularized using Ridge or </w:t>
-      </w:r>
-      <w:proofErr w:type="spellStart"/>
-      <w:r>
-        <w:rPr>
-          <w:rFonts w:asciiTheme="majorHAnsi" w:eastAsia="Times New Roman" w:hAnsiTheme="majorHAnsi" w:cstheme="majorHAnsi"/>
-          <w:highlight w:val="white"/>
-          <w:lang w:val="en-US"/>
-        </w:rPr>
-        <w:t>ElasticNet</w:t>
-      </w:r>
-      <w:proofErr w:type="spellEnd"/>
-      <w:r>
-        <w:rPr>
-          <w:rFonts w:asciiTheme="majorHAnsi" w:eastAsia="Times New Roman" w:hAnsiTheme="majorHAnsi" w:cstheme="majorHAnsi"/>
-          <w:highlight w:val="white"/>
-          <w:lang w:val="en-US"/>
-        </w:rPr>
-        <w:t>, LASSO regularization has the advantage of being able to shrink irrelevant parameters all the way to zero – as opposed to Ridge regularization. Elastic net is a combination of Ridge and Lasso and would therefore be a compromise between the two. The shrinking of parameter estimates to zero is beneficial given the many features that are unrelated to the distinction between schizophrenia and healthy individuals.</w:t>
+        <w:t>as opposed to Ridge regularization. Elastic net is a combination of Ridge and Lasso and would therefore be a compromise between the two. The shrinking of parameter estimates to zero is beneficial given the many features that are unrelated to the distinction between schizophrenia and healthy individuals.</w:t>
       </w:r>
     </w:p>
     <w:p>
@@ -9454,7 +8341,7 @@
           <w:lang w:val="en-US"/>
         </w:rPr>
       </w:pPr>
-      <w:bookmarkStart w:id="26" w:name="_Toc57284936"/>
+      <w:bookmarkStart w:id="27" w:name="_Toc57284936"/>
       <w:r>
         <w:rPr>
           <w:rFonts w:asciiTheme="majorHAnsi" w:hAnsiTheme="majorHAnsi" w:cstheme="majorHAnsi"/>
@@ -9463,41 +8350,23 @@
         </w:rPr>
         <w:t>2.5.2 What is L2 regularization?</w:t>
       </w:r>
-      <w:bookmarkEnd w:id="26"/>
-    </w:p>
-    <w:p>
-      <w:pPr>
-        <w:rPr>
-          <w:rFonts w:asciiTheme="majorHAnsi" w:eastAsia="Times New Roman" w:hAnsiTheme="majorHAnsi" w:cstheme="majorHAnsi"/>
-          <w:highlight w:val="white"/>
-          <w:lang w:val="en-US"/>
-        </w:rPr>
-      </w:pPr>
-      <w:r>
-        <w:rPr>
-          <w:rFonts w:asciiTheme="majorHAnsi" w:eastAsia="Times New Roman" w:hAnsiTheme="majorHAnsi" w:cstheme="majorHAnsi"/>
-          <w:highlight w:val="white"/>
-          <w:lang w:val="en-US"/>
-        </w:rPr>
-        <w:t xml:space="preserve">This method optimizes beta estimates for all parameters not only through misclassification error but also adding a L2 regularization term. The latter adds a penalty to each beta estimate </w:t>
-      </w:r>
-      <w:proofErr w:type="gramStart"/>
-      <w:r>
-        <w:rPr>
-          <w:rFonts w:asciiTheme="majorHAnsi" w:eastAsia="Times New Roman" w:hAnsiTheme="majorHAnsi" w:cstheme="majorHAnsi"/>
-          <w:highlight w:val="white"/>
-          <w:lang w:val="en-US"/>
-        </w:rPr>
-        <w:t>on the basis of</w:t>
-      </w:r>
-      <w:proofErr w:type="gramEnd"/>
-      <w:r>
-        <w:rPr>
-          <w:rFonts w:asciiTheme="majorHAnsi" w:eastAsia="Times New Roman" w:hAnsiTheme="majorHAnsi" w:cstheme="majorHAnsi"/>
-          <w:highlight w:val="white"/>
-          <w:lang w:val="en-US"/>
-        </w:rPr>
-        <w:t xml:space="preserve"> a lambda value multiplied with the beta estimate. </w:t>
+      <w:bookmarkEnd w:id="27"/>
+    </w:p>
+    <w:p>
+      <w:pPr>
+        <w:rPr>
+          <w:rFonts w:asciiTheme="majorHAnsi" w:eastAsia="Times New Roman" w:hAnsiTheme="majorHAnsi" w:cstheme="majorHAnsi"/>
+          <w:highlight w:val="white"/>
+          <w:lang w:val="en-US"/>
+        </w:rPr>
+      </w:pPr>
+      <w:r>
+        <w:rPr>
+          <w:rFonts w:asciiTheme="majorHAnsi" w:eastAsia="Times New Roman" w:hAnsiTheme="majorHAnsi" w:cstheme="majorHAnsi"/>
+          <w:highlight w:val="white"/>
+          <w:lang w:val="en-US"/>
+        </w:rPr>
+        <w:t xml:space="preserve">This method optimizes beta estimates for all parameters not only through misclassification error but also adding a L2 regularization term. The latter adds a penalty to each beta estimate on the basis of a lambda value multiplied with the beta estimate. </w:t>
       </w:r>
     </w:p>
     <w:p>
@@ -9654,25 +8523,7 @@
           <w:highlight w:val="white"/>
           <w:lang w:val="en-US"/>
         </w:rPr>
-        <w:t>The lambda value producing the minimum value in the loss function (</w:t>
-      </w:r>
-      <w:proofErr w:type="spellStart"/>
-      <w:r>
-        <w:rPr>
-          <w:rFonts w:asciiTheme="majorHAnsi" w:eastAsia="Times New Roman" w:hAnsiTheme="majorHAnsi" w:cstheme="majorHAnsi"/>
-          <w:highlight w:val="white"/>
-          <w:lang w:val="en-US"/>
-        </w:rPr>
-        <w:t>lambda.min</w:t>
-      </w:r>
-      <w:proofErr w:type="spellEnd"/>
-      <w:r>
-        <w:rPr>
-          <w:rFonts w:asciiTheme="majorHAnsi" w:eastAsia="Times New Roman" w:hAnsiTheme="majorHAnsi" w:cstheme="majorHAnsi"/>
-          <w:highlight w:val="white"/>
-          <w:lang w:val="en-US"/>
-        </w:rPr>
-        <w:t>) was first computed. This was done by testing a range of lambda values using Leave-One-Out CV</w:t>
+        <w:t>The lambda value producing the minimum value in the loss function (lambda.min) was first computed. This was done by testing a range of lambda values using Leave-One-Out CV</w:t>
       </w:r>
       <w:r>
         <w:rPr>
@@ -9688,43 +8539,7 @@
           <w:highlight w:val="white"/>
           <w:lang w:val="en-US"/>
         </w:rPr>
-        <w:t xml:space="preserve"> (LOO-CV). Subsequently the lambda value resulting in the fewest number of parameters within 1 SE from the </w:t>
-      </w:r>
-      <w:proofErr w:type="spellStart"/>
-      <w:r>
-        <w:rPr>
-          <w:rFonts w:asciiTheme="majorHAnsi" w:eastAsia="Times New Roman" w:hAnsiTheme="majorHAnsi" w:cstheme="majorHAnsi"/>
-          <w:highlight w:val="white"/>
-          <w:lang w:val="en-US"/>
-        </w:rPr>
-        <w:t>lambda.min</w:t>
-      </w:r>
-      <w:proofErr w:type="spellEnd"/>
-      <w:r>
-        <w:rPr>
-          <w:rFonts w:asciiTheme="majorHAnsi" w:eastAsia="Times New Roman" w:hAnsiTheme="majorHAnsi" w:cstheme="majorHAnsi"/>
-          <w:highlight w:val="white"/>
-          <w:lang w:val="en-US"/>
-        </w:rPr>
-        <w:t xml:space="preserve"> was chosen (lambda.1se). Although </w:t>
-      </w:r>
-      <w:proofErr w:type="spellStart"/>
-      <w:r>
-        <w:rPr>
-          <w:rFonts w:asciiTheme="majorHAnsi" w:eastAsia="Times New Roman" w:hAnsiTheme="majorHAnsi" w:cstheme="majorHAnsi"/>
-          <w:highlight w:val="white"/>
-          <w:lang w:val="en-US"/>
-        </w:rPr>
-        <w:t>lambda.min</w:t>
-      </w:r>
-      <w:proofErr w:type="spellEnd"/>
-      <w:r>
-        <w:rPr>
-          <w:rFonts w:asciiTheme="majorHAnsi" w:eastAsia="Times New Roman" w:hAnsiTheme="majorHAnsi" w:cstheme="majorHAnsi"/>
-          <w:highlight w:val="white"/>
-          <w:lang w:val="en-US"/>
-        </w:rPr>
-        <w:t xml:space="preserve"> has the lowest level of misclassification, lambda.1se has the advantage of acknowledging the fact that the fits are estimated with some error </w:t>
+        <w:t xml:space="preserve"> (LOO-CV). Subsequently the lambda value resulting in the fewest number of parameters within 1 SE from the lambda.min was chosen (lambda.1se). Although lambda.min has the lowest level of misclassification, lambda.1se has the advantage of acknowledging the fact that the fits are estimated with some error </w:t>
       </w:r>
       <w:r>
         <w:rPr>
@@ -9863,18 +8678,8 @@
           <w:highlight w:val="white"/>
           <w:lang w:val="en-US"/>
         </w:rPr>
-        <w:t xml:space="preserve">Fig. x </w:t>
-      </w:r>
-      <w:proofErr w:type="gramStart"/>
-      <w:r>
-        <w:rPr>
-          <w:rFonts w:asciiTheme="majorHAnsi" w:eastAsia="Times New Roman" w:hAnsiTheme="majorHAnsi" w:cstheme="majorHAnsi"/>
-          <w:highlight w:val="white"/>
-          <w:lang w:val="en-US"/>
-        </w:rPr>
-        <w:t>* :</w:t>
-      </w:r>
-      <w:proofErr w:type="gramEnd"/>
+        <w:t>Fig. x * :</w:t>
+      </w:r>
     </w:p>
     <w:p>
       <w:pPr>
@@ -9895,29 +8700,7 @@
           <w:highlight w:val="white"/>
           <w:lang w:val="en-US"/>
         </w:rPr>
-        <w:t xml:space="preserve">A range of lambda values (x-axis) and the resulting 1) misclassification error, and 2) number of features (seen at the top). From left to right, the dotted lines represent </w:t>
-      </w:r>
-      <w:proofErr w:type="spellStart"/>
-      <w:r>
-        <w:rPr>
-          <w:rFonts w:asciiTheme="majorHAnsi" w:eastAsia="Times New Roman" w:hAnsiTheme="majorHAnsi" w:cstheme="majorHAnsi"/>
-          <w:i/>
-          <w:iCs/>
-          <w:highlight w:val="white"/>
-          <w:lang w:val="en-US"/>
-        </w:rPr>
-        <w:t>lambda.min</w:t>
-      </w:r>
-      <w:proofErr w:type="spellEnd"/>
-      <w:r>
-        <w:rPr>
-          <w:rFonts w:asciiTheme="majorHAnsi" w:eastAsia="Times New Roman" w:hAnsiTheme="majorHAnsi" w:cstheme="majorHAnsi"/>
-          <w:i/>
-          <w:iCs/>
-          <w:highlight w:val="white"/>
-          <w:lang w:val="en-US"/>
-        </w:rPr>
-        <w:t xml:space="preserve"> and lambda.1se, respectively.</w:t>
+        <w:t>A range of lambda values (x-axis) and the resulting 1) misclassification error, and 2) number of features (seen at the top). From left to right, the dotted lines represent lambda.min and lambda.1se, respectively.</w:t>
       </w:r>
     </w:p>
     <w:p>
@@ -9939,7 +8722,7 @@
           <w:lang w:val="en-US"/>
         </w:rPr>
       </w:pPr>
-      <w:bookmarkStart w:id="27" w:name="_Toc57284937"/>
+      <w:bookmarkStart w:id="28" w:name="_Toc57284937"/>
       <w:r>
         <w:rPr>
           <w:rFonts w:asciiTheme="majorHAnsi" w:hAnsiTheme="majorHAnsi" w:cstheme="majorHAnsi"/>
@@ -9948,7 +8731,7 @@
         </w:rPr>
         <w:t>2.5.4 Feature selection</w:t>
       </w:r>
-      <w:bookmarkEnd w:id="27"/>
+      <w:bookmarkEnd w:id="28"/>
     </w:p>
     <w:p>
       <w:pPr>
@@ -9980,25 +8763,7 @@
           <w:highlight w:val="white"/>
           <w:lang w:val="en-US"/>
         </w:rPr>
-        <w:t>The previously mentioned L2 regularization was carried out on 4/</w:t>
-      </w:r>
-      <w:proofErr w:type="gramStart"/>
-      <w:r>
-        <w:rPr>
-          <w:rFonts w:asciiTheme="majorHAnsi" w:eastAsia="Times New Roman" w:hAnsiTheme="majorHAnsi" w:cstheme="majorHAnsi"/>
-          <w:highlight w:val="white"/>
-          <w:lang w:val="en-US"/>
-        </w:rPr>
-        <w:t>5th’s</w:t>
-      </w:r>
-      <w:proofErr w:type="gramEnd"/>
-      <w:r>
-        <w:rPr>
-          <w:rFonts w:asciiTheme="majorHAnsi" w:eastAsia="Times New Roman" w:hAnsiTheme="majorHAnsi" w:cstheme="majorHAnsi"/>
-          <w:highlight w:val="white"/>
-          <w:lang w:val="en-US"/>
-        </w:rPr>
-        <w:t xml:space="preserve"> of each of these splits, resulting in 5 different feature sets (see appendix x* for list of these feature sets). </w:t>
+        <w:t xml:space="preserve">The previously mentioned L2 regularization was carried out on 4/5th’s of each of these splits, resulting in 5 different feature sets (see appendix x* for list of these feature sets). </w:t>
       </w:r>
       <w:r>
         <w:rPr>
@@ -10095,18 +8860,8 @@
           <w:highlight w:val="white"/>
           <w:lang w:val="en-US"/>
         </w:rPr>
-        <w:t xml:space="preserve">Figure x </w:t>
-      </w:r>
-      <w:proofErr w:type="gramStart"/>
-      <w:r>
-        <w:rPr>
-          <w:rFonts w:asciiTheme="majorHAnsi" w:eastAsia="Times New Roman" w:hAnsiTheme="majorHAnsi" w:cstheme="majorHAnsi"/>
-          <w:highlight w:val="white"/>
-          <w:lang w:val="en-US"/>
-        </w:rPr>
-        <w:t>* :</w:t>
-      </w:r>
-      <w:proofErr w:type="gramEnd"/>
+        <w:t>Figure x * :</w:t>
+      </w:r>
     </w:p>
     <w:p>
       <w:pPr>
@@ -10149,9 +8904,8 @@
           <w:highlight w:val="white"/>
           <w:lang w:val="en-US"/>
         </w:rPr>
-        <w:t xml:space="preserve">The training data is divided up into 5 folds. </w:t>
-      </w:r>
-      <w:proofErr w:type="gramStart"/>
+        <w:t>The training data is divided up into 5 folds. One fold is then excluded.</w:t>
+      </w:r>
       <w:r>
         <w:rPr>
           <w:rFonts w:asciiTheme="majorHAnsi" w:eastAsia="Times New Roman" w:hAnsiTheme="majorHAnsi" w:cstheme="majorHAnsi"/>
@@ -10160,9 +8914,8 @@
           <w:highlight w:val="white"/>
           <w:lang w:val="en-US"/>
         </w:rPr>
-        <w:t>One fold</w:t>
-      </w:r>
-      <w:proofErr w:type="gramEnd"/>
+        <w:t xml:space="preserve"> </w:t>
+      </w:r>
       <w:r>
         <w:rPr>
           <w:rFonts w:asciiTheme="majorHAnsi" w:eastAsia="Times New Roman" w:hAnsiTheme="majorHAnsi" w:cstheme="majorHAnsi"/>
@@ -10171,7 +8924,7 @@
           <w:highlight w:val="white"/>
           <w:lang w:val="en-US"/>
         </w:rPr>
-        <w:t xml:space="preserve"> is then excluded.</w:t>
+        <w:t>Using cross-validation, the LASSO regression fit for a specific lambda value is then computed with each of the folds being omitted once. The misclassification error for each of these fits is then accumulated and stored. The process is then reiterated using a new lambda value from the lambda grid, until all errors from all relevant lambda values have been obtained.</w:t>
       </w:r>
       <w:r>
         <w:rPr>
@@ -10191,26 +8944,6 @@
           <w:highlight w:val="white"/>
           <w:lang w:val="en-US"/>
         </w:rPr>
-        <w:t>Using cross-validation, the LASSO regression fit for a specific lambda value is then computed with each of the folds being omitted once. The misclassification error for each of these fits is then accumulated and stored. The process is then reiterated using a new lambda value from the lambda grid, until all errors from all relevant lambda values have been obtained.</w:t>
-      </w:r>
-      <w:r>
-        <w:rPr>
-          <w:rFonts w:asciiTheme="majorHAnsi" w:eastAsia="Times New Roman" w:hAnsiTheme="majorHAnsi" w:cstheme="majorHAnsi"/>
-          <w:i/>
-          <w:iCs/>
-          <w:highlight w:val="white"/>
-          <w:lang w:val="en-US"/>
-        </w:rPr>
-        <w:t xml:space="preserve"> </w:t>
-      </w:r>
-      <w:r>
-        <w:rPr>
-          <w:rFonts w:asciiTheme="majorHAnsi" w:eastAsia="Times New Roman" w:hAnsiTheme="majorHAnsi" w:cstheme="majorHAnsi"/>
-          <w:i/>
-          <w:iCs/>
-          <w:highlight w:val="white"/>
-          <w:lang w:val="en-US"/>
-        </w:rPr>
         <w:t>This entire procedure is then repeated for each of the 5 splits.</w:t>
       </w:r>
     </w:p>
@@ -10224,7 +8957,7 @@
           <w:lang w:val="en-US"/>
         </w:rPr>
       </w:pPr>
-      <w:bookmarkStart w:id="28" w:name="_Toc57284938"/>
+      <w:bookmarkStart w:id="29" w:name="_Toc57284938"/>
       <w:r>
         <w:rPr>
           <w:rFonts w:asciiTheme="majorHAnsi" w:hAnsiTheme="majorHAnsi" w:cstheme="majorHAnsi"/>
@@ -10233,7 +8966,7 @@
         </w:rPr>
         <w:t>2.6 Model and model tuning</w:t>
       </w:r>
-      <w:bookmarkEnd w:id="28"/>
+      <w:bookmarkEnd w:id="29"/>
     </w:p>
     <w:p>
       <w:pPr>
@@ -10366,18 +9099,8 @@
           <w:highlight w:val="white"/>
           <w:lang w:val="en-US"/>
         </w:rPr>
-        <w:t xml:space="preserve">Creating the </w:t>
-      </w:r>
-      <w:proofErr w:type="spellStart"/>
-      <w:r>
-        <w:rPr>
-          <w:rFonts w:asciiTheme="majorHAnsi" w:eastAsia="Times New Roman" w:hAnsiTheme="majorHAnsi" w:cstheme="majorHAnsi"/>
-          <w:highlight w:val="white"/>
-          <w:lang w:val="en-US"/>
-        </w:rPr>
-        <w:t>submodels</w:t>
-      </w:r>
-      <w:proofErr w:type="spellEnd"/>
+        <w:t>Creating the submodels</w:t>
+      </w:r>
     </w:p>
     <w:p>
       <w:pPr>
@@ -10420,18 +9143,8 @@
           <w:highlight w:val="white"/>
           <w:lang w:val="en-US"/>
         </w:rPr>
-        <w:t xml:space="preserve">Testing the </w:t>
-      </w:r>
-      <w:proofErr w:type="spellStart"/>
-      <w:r>
-        <w:rPr>
-          <w:rFonts w:asciiTheme="majorHAnsi" w:eastAsia="Times New Roman" w:hAnsiTheme="majorHAnsi" w:cstheme="majorHAnsi"/>
-          <w:highlight w:val="white"/>
-          <w:lang w:val="en-US"/>
-        </w:rPr>
-        <w:t>submodels</w:t>
-      </w:r>
-      <w:proofErr w:type="spellEnd"/>
+        <w:t>Testing the submodels</w:t>
+      </w:r>
     </w:p>
     <w:p>
       <w:pPr>
@@ -10572,7 +9285,7 @@
           <w:lang w:val="en-US"/>
         </w:rPr>
       </w:pPr>
-      <w:bookmarkStart w:id="29" w:name="_Toc57284939"/>
+      <w:bookmarkStart w:id="30" w:name="_Toc57284939"/>
       <w:r>
         <w:rPr>
           <w:rFonts w:asciiTheme="majorHAnsi" w:hAnsiTheme="majorHAnsi" w:cstheme="majorHAnsi"/>
@@ -10582,7 +9295,7 @@
         <w:lastRenderedPageBreak/>
         <w:t>2.7 Evaluation metrics</w:t>
       </w:r>
-      <w:bookmarkEnd w:id="29"/>
+      <w:bookmarkEnd w:id="30"/>
     </w:p>
     <w:p>
       <w:pPr>
@@ -10908,7 +9621,7 @@
           <w:lang w:val="en-US"/>
         </w:rPr>
       </w:pPr>
-      <w:bookmarkStart w:id="30" w:name="_Toc57284940"/>
+      <w:bookmarkStart w:id="31" w:name="_Toc57284940"/>
       <w:r>
         <w:rPr>
           <w:rFonts w:asciiTheme="majorHAnsi" w:hAnsiTheme="majorHAnsi" w:cstheme="majorHAnsi"/>
@@ -10917,7 +9630,7 @@
         </w:rPr>
         <w:t>3. Results</w:t>
       </w:r>
-      <w:bookmarkEnd w:id="30"/>
+      <w:bookmarkEnd w:id="31"/>
     </w:p>
     <w:p>
       <w:pPr>
@@ -10986,7 +9699,7 @@
           <w:lang w:val="en-US"/>
         </w:rPr>
       </w:pPr>
-      <w:bookmarkStart w:id="31" w:name="_Hlk57834621"/>
+      <w:bookmarkStart w:id="32" w:name="_Hlk57834621"/>
       <w:r>
         <w:rPr>
           <w:highlight w:val="white"/>
@@ -11146,30 +9859,14 @@
           <w:highlight w:val="white"/>
           <w:lang w:val="en-US"/>
         </w:rPr>
-        <w:t xml:space="preserve">for </w:t>
-      </w:r>
-      <w:proofErr w:type="gramStart"/>
-      <w:r>
-        <w:rPr>
-          <w:highlight w:val="white"/>
-          <w:lang w:val="en-US"/>
-        </w:rPr>
-        <w:t xml:space="preserve">any </w:t>
-      </w:r>
-      <w:r>
-        <w:rPr>
-          <w:highlight w:val="white"/>
-          <w:lang w:val="en-US"/>
-        </w:rPr>
-        <w:t>and all</w:t>
-      </w:r>
-      <w:proofErr w:type="gramEnd"/>
-      <w:r>
-        <w:rPr>
-          <w:highlight w:val="white"/>
-          <w:lang w:val="en-US"/>
-        </w:rPr>
-        <w:t xml:space="preserve"> </w:t>
+        <w:t xml:space="preserve">for any </w:t>
+      </w:r>
+      <w:r>
+        <w:rPr>
+          <w:highlight w:val="white"/>
+          <w:lang w:val="en-US"/>
+        </w:rPr>
+        <w:t xml:space="preserve">and all </w:t>
       </w:r>
       <w:r>
         <w:rPr>
@@ -11202,7 +9899,7 @@
           <w:lang w:val="en-US"/>
         </w:rPr>
       </w:pPr>
-      <w:bookmarkStart w:id="32" w:name="_Hlk57834606"/>
+      <w:bookmarkStart w:id="33" w:name="_Hlk57834606"/>
     </w:p>
     <w:tbl>
       <w:tblPr>
@@ -13591,10 +12288,9 @@
           <w:lang w:val="en-US"/>
         </w:rPr>
       </w:pPr>
-      <w:bookmarkStart w:id="33" w:name="_Hlk57834653"/>
-      <w:bookmarkStart w:id="34" w:name="_GoBack"/>
-      <w:bookmarkEnd w:id="31"/>
+      <w:bookmarkStart w:id="34" w:name="_Hlk57834653"/>
       <w:bookmarkEnd w:id="32"/>
+      <w:bookmarkEnd w:id="33"/>
     </w:p>
     <w:tbl>
       <w:tblPr>
@@ -14926,7 +13622,6 @@
         </w:rPr>
       </w:pPr>
       <w:bookmarkStart w:id="35" w:name="_Hlk57834628"/>
-      <w:bookmarkEnd w:id="33"/>
       <w:bookmarkEnd w:id="34"/>
     </w:p>
     <w:p>
@@ -16377,17 +15072,7 @@
           <w:highlight w:val="white"/>
           <w:lang w:val="en-US"/>
         </w:rPr>
-        <w:t xml:space="preserve">the sexes and </w:t>
-      </w:r>
-      <w:r>
-        <w:rPr>
-          <w:rFonts w:asciiTheme="majorHAnsi" w:eastAsia="Times New Roman" w:hAnsiTheme="majorHAnsi" w:cstheme="majorHAnsi"/>
-          <w:i/>
-          <w:iCs/>
-          <w:highlight w:val="white"/>
-          <w:lang w:val="en-US"/>
-        </w:rPr>
-        <w:t xml:space="preserve">diagnosis (TD </w:t>
+        <w:t xml:space="preserve">the sexes and diagnosis (TD </w:t>
       </w:r>
       <w:r>
         <w:rPr>
@@ -18188,27 +16873,7 @@
           <w:iCs/>
           <w:lang w:val="en-US"/>
         </w:rPr>
-        <w:t xml:space="preserve"> </w:t>
-      </w:r>
-      <w:proofErr w:type="gramStart"/>
-      <w:r>
-        <w:rPr>
-          <w:rFonts w:asciiTheme="majorHAnsi" w:eastAsia="Times New Roman" w:hAnsiTheme="majorHAnsi" w:cstheme="majorHAnsi"/>
-          <w:i/>
-          <w:iCs/>
-          <w:lang w:val="en-US"/>
-        </w:rPr>
-        <w:t>2 ,</w:t>
-      </w:r>
-      <w:proofErr w:type="gramEnd"/>
-      <w:r>
-        <w:rPr>
-          <w:rFonts w:asciiTheme="majorHAnsi" w:eastAsia="Times New Roman" w:hAnsiTheme="majorHAnsi" w:cstheme="majorHAnsi"/>
-          <w:i/>
-          <w:iCs/>
-          <w:lang w:val="en-US"/>
-        </w:rPr>
-        <w:t xml:space="preserve"> Mutual Information, Pearson correlation, Principal Components, linear SVM, Decision Trees, and Random Forests. Subsequently, the optimal number of features were selected according to the previous ranking methods</w:t>
+        <w:t xml:space="preserve"> 2 , Mutual Information, Pearson correlation, Principal Components, linear SVM, Decision Trees, and Random Forests. Subsequently, the optimal number of features were selected according to the previous ranking methods</w:t>
       </w:r>
       <w:r>
         <w:rPr>
@@ -18223,23 +16888,7 @@
           <w:lang w:val="en-US"/>
         </w:rPr>
         <w:br/>
-        <w:t>PCA used to rank? Most common method is that PCA is used for defining new features, namely PC1 + PC2 + ... +</w:t>
-      </w:r>
-      <w:proofErr w:type="spellStart"/>
-      <w:r>
-        <w:rPr>
-          <w:rFonts w:asciiTheme="majorHAnsi" w:eastAsia="Times New Roman" w:hAnsiTheme="majorHAnsi" w:cstheme="majorHAnsi"/>
-          <w:lang w:val="en-US"/>
-        </w:rPr>
-        <w:t>PCn</w:t>
-      </w:r>
-      <w:proofErr w:type="spellEnd"/>
-      <w:r>
-        <w:rPr>
-          <w:rFonts w:asciiTheme="majorHAnsi" w:eastAsia="Times New Roman" w:hAnsiTheme="majorHAnsi" w:cstheme="majorHAnsi"/>
-          <w:lang w:val="en-US"/>
-        </w:rPr>
-        <w:t>, until some desired threshold of accumulated variance is met.</w:t>
+        <w:t>PCA used to rank? Most common method is that PCA is used for defining new features, namely PC1 + PC2 + ... +PCn, until some desired threshold of accumulated variance is met.</w:t>
       </w:r>
     </w:p>
     <w:p>
@@ -19052,23 +17701,7 @@
           <w:lang w:val="en-US"/>
         </w:rPr>
         <w:br/>
-        <w:t xml:space="preserve">The “diversity” the opposing idea would bring, is not due to difference in neither type of models </w:t>
-      </w:r>
-      <w:proofErr w:type="gramStart"/>
-      <w:r>
-        <w:rPr>
-          <w:rFonts w:asciiTheme="majorHAnsi" w:eastAsia="Times New Roman" w:hAnsiTheme="majorHAnsi" w:cstheme="majorHAnsi"/>
-          <w:lang w:val="en-US"/>
-        </w:rPr>
-        <w:t>or</w:t>
-      </w:r>
-      <w:proofErr w:type="gramEnd"/>
-      <w:r>
-        <w:rPr>
-          <w:rFonts w:asciiTheme="majorHAnsi" w:eastAsia="Times New Roman" w:hAnsiTheme="majorHAnsi" w:cstheme="majorHAnsi"/>
-          <w:lang w:val="en-US"/>
-        </w:rPr>
-        <w:t xml:space="preserve"> any other diversity parameter. The opposing choice would only give diversity from differences in training data.</w:t>
+        <w:t>The “diversity” the opposing idea would bring, is not due to difference in neither type of models or any other diversity parameter. The opposing choice would only give diversity from differences in training data.</w:t>
       </w:r>
     </w:p>
     <w:p>
@@ -19171,23 +17804,7 @@
           <w:rFonts w:asciiTheme="majorHAnsi" w:eastAsia="Times New Roman" w:hAnsiTheme="majorHAnsi" w:cstheme="majorHAnsi"/>
           <w:lang w:val="en-US"/>
         </w:rPr>
-        <w:t xml:space="preserve">But the potentially very small positive effect a more diverse set of decision-agents, might very well be negated by the fact that </w:t>
-      </w:r>
-      <w:proofErr w:type="gramStart"/>
-      <w:r>
-        <w:rPr>
-          <w:rFonts w:asciiTheme="majorHAnsi" w:eastAsia="Times New Roman" w:hAnsiTheme="majorHAnsi" w:cstheme="majorHAnsi"/>
-          <w:lang w:val="en-US"/>
-        </w:rPr>
-        <w:t>all of</w:t>
-      </w:r>
-      <w:proofErr w:type="gramEnd"/>
-      <w:r>
-        <w:rPr>
-          <w:rFonts w:asciiTheme="majorHAnsi" w:eastAsia="Times New Roman" w:hAnsiTheme="majorHAnsi" w:cstheme="majorHAnsi"/>
-          <w:lang w:val="en-US"/>
-        </w:rPr>
-        <w:t xml:space="preserve"> the 5 diverse models would be worse, due to their more limited data. In other words; no – it isn’t likely to have had a large effect. But it would have been interesting to do both.</w:t>
+        <w:t>But the potentially very small positive effect a more diverse set of decision-agents, might very well be negated by the fact that all of the 5 diverse models would be worse, due to their more limited data. In other words; no – it isn’t likely to have had a large effect. But it would have been interesting to do both.</w:t>
       </w:r>
     </w:p>
     <w:p>
@@ -20145,16 +18762,8 @@
         <w:rPr>
           <w:lang w:val="en-US"/>
         </w:rPr>
-        <w:t xml:space="preserve">Arbitrary choices and </w:t>
-      </w:r>
-      <w:proofErr w:type="spellStart"/>
-      <w:r>
-        <w:rPr>
-          <w:lang w:val="en-US"/>
-        </w:rPr>
-        <w:t>handycrafts</w:t>
-      </w:r>
-      <w:proofErr w:type="spellEnd"/>
+        <w:t>Arbitrary choices and handycrafts</w:t>
+      </w:r>
     </w:p>
     <w:p>
       <w:pPr>
@@ -20313,23 +18922,7 @@
           <w:highlight w:val="white"/>
           <w:lang w:val="en-US"/>
         </w:rPr>
-        <w:t xml:space="preserve">Results </w:t>
-      </w:r>
-      <w:proofErr w:type="gramStart"/>
-      <w:r>
-        <w:rPr>
-          <w:highlight w:val="white"/>
-          <w:lang w:val="en-US"/>
-        </w:rPr>
-        <w:t>real</w:t>
-      </w:r>
-      <w:proofErr w:type="gramEnd"/>
-      <w:r>
-        <w:rPr>
-          <w:highlight w:val="white"/>
-          <w:lang w:val="en-US"/>
-        </w:rPr>
-        <w:t xml:space="preserve"> good if overfit</w:t>
+        <w:t>Results real good if overfit</w:t>
       </w:r>
     </w:p>
     <w:p>
@@ -20396,25 +18989,7 @@
           <w:color w:val="000000"/>
           <w:lang w:val="en-US"/>
         </w:rPr>
-        <w:t xml:space="preserve">Many choices have to do with </w:t>
-      </w:r>
-      <w:proofErr w:type="spellStart"/>
-      <w:r>
-        <w:rPr>
-          <w:rFonts w:ascii="Arial" w:eastAsia="Times New Roman" w:hAnsi="Arial"/>
-          <w:color w:val="000000"/>
-          <w:lang w:val="en-US"/>
-        </w:rPr>
-        <w:t>handycrafts</w:t>
-      </w:r>
-      <w:proofErr w:type="spellEnd"/>
-      <w:r>
-        <w:rPr>
-          <w:rFonts w:ascii="Arial" w:eastAsia="Times New Roman" w:hAnsi="Arial"/>
-          <w:color w:val="000000"/>
-          <w:lang w:val="en-US"/>
-        </w:rPr>
-        <w:t xml:space="preserve"> and arbitrary choices (tuning)</w:t>
+        <w:t>Many choices have to do with handycrafts and arbitrary choices (tuning)</w:t>
       </w:r>
     </w:p>
     <w:p>
@@ -21054,23 +19629,7 @@
           <w:highlight w:val="white"/>
           <w:lang w:val="en-US"/>
         </w:rPr>
-        <w:t xml:space="preserve">In general: More replications and a generally more </w:t>
-      </w:r>
-      <w:proofErr w:type="gramStart"/>
-      <w:r>
-        <w:rPr>
-          <w:highlight w:val="white"/>
-          <w:lang w:val="en-US"/>
-        </w:rPr>
-        <w:t>open-science</w:t>
-      </w:r>
-      <w:proofErr w:type="gramEnd"/>
-      <w:r>
-        <w:rPr>
-          <w:highlight w:val="white"/>
-          <w:lang w:val="en-US"/>
-        </w:rPr>
-        <w:t xml:space="preserve"> based approach</w:t>
+        <w:t>In general: More replications and a generally more open-science based approach</w:t>
       </w:r>
     </w:p>
     <w:p>
@@ -21171,25 +19730,7 @@
           <w:color w:val="000000"/>
           <w:lang w:val="en-US"/>
         </w:rPr>
-        <w:t xml:space="preserve">Many choices have to do with </w:t>
-      </w:r>
-      <w:proofErr w:type="spellStart"/>
-      <w:r>
-        <w:rPr>
-          <w:rFonts w:ascii="Arial" w:eastAsia="Times New Roman" w:hAnsi="Arial"/>
-          <w:color w:val="000000"/>
-          <w:lang w:val="en-US"/>
-        </w:rPr>
-        <w:t>handycrafts</w:t>
-      </w:r>
-      <w:proofErr w:type="spellEnd"/>
-      <w:r>
-        <w:rPr>
-          <w:rFonts w:ascii="Arial" w:eastAsia="Times New Roman" w:hAnsi="Arial"/>
-          <w:color w:val="000000"/>
-          <w:lang w:val="en-US"/>
-        </w:rPr>
-        <w:t xml:space="preserve"> and arbitrary choices (tuning)</w:t>
+        <w:t>Many choices have to do with handycrafts and arbitrary choices (tuning)</w:t>
       </w:r>
     </w:p>
     <w:p>
@@ -26908,7 +25449,7 @@
 </file>
 
 <file path=customXml/itemProps2.xml><?xml version="1.0" encoding="utf-8"?>
-<ds:datastoreItem xmlns:ds="http://schemas.openxmlformats.org/officeDocument/2006/customXml" ds:itemID="{6C4983E6-6104-4C82-958F-9AB1CB9D2E3E}">
+<ds:datastoreItem xmlns:ds="http://schemas.openxmlformats.org/officeDocument/2006/customXml" ds:itemID="{BB0F2997-BC32-474F-A1C6-D4F0D1734E7B}">
   <ds:schemaRefs>
     <ds:schemaRef ds:uri="http://schemas.openxmlformats.org/officeDocument/2006/bibliography"/>
   </ds:schemaRefs>

--- a/NOTER - Voice atypicalities in schizophrenia - machine learning approaches .docx
+++ b/NOTER - Voice atypicalities in schizophrenia - machine learning approaches .docx
@@ -565,27 +565,371 @@
           <w:rFonts w:asciiTheme="majorHAnsi" w:hAnsiTheme="majorHAnsi" w:cstheme="majorHAnsi"/>
           <w:lang w:val="da-DK"/>
         </w:rPr>
-        <w:t>Det originale studie ser u</w:t>
+        <w:t xml:space="preserve">Det originale studie </w:t>
       </w:r>
       <w:r>
         <w:rPr>
           <w:rFonts w:asciiTheme="majorHAnsi" w:hAnsiTheme="majorHAnsi" w:cstheme="majorHAnsi"/>
           <w:lang w:val="da-DK"/>
         </w:rPr>
-        <w:t>d som om det tester within-sample, mens mit tester out-of-sample</w:t>
-      </w:r>
-      <w:r>
-        <w:rPr>
-          <w:rFonts w:asciiTheme="majorHAnsi" w:hAnsiTheme="majorHAnsi" w:cstheme="majorHAnsi"/>
+        <w:t>bruger cross-validation</w:t>
+      </w:r>
+    </w:p>
+    <w:p>
+      <w:pPr>
+        <w:pStyle w:val="ListParagraph"/>
+        <w:numPr>
+          <w:ilvl w:val="0"/>
+          <w:numId w:val="5"/>
+        </w:numPr>
+        <w:spacing w:line="480" w:lineRule="auto"/>
+        <w:rPr>
+          <w:rFonts w:asciiTheme="majorHAnsi" w:hAnsiTheme="majorHAnsi" w:cstheme="majorHAnsi"/>
+          <w:highlight w:val="white"/>
           <w:lang w:val="da-DK"/>
         </w:rPr>
-        <w:t>. Skal jeg lade være med at nævne det? Eller skal jeg skrive omkring det?</w:t>
+      </w:pPr>
+      <w:r>
+        <w:rPr>
+          <w:rFonts w:asciiTheme="majorHAnsi" w:hAnsiTheme="majorHAnsi" w:cstheme="majorHAnsi"/>
+          <w:highlight w:val="white"/>
+          <w:lang w:val="da-DK"/>
+        </w:rPr>
+        <w:lastRenderedPageBreak/>
+        <w:t>Overvej om forskelle mellem de 2 studier skal være til sidst i methods, eller når de skal bruges i discussion.</w:t>
       </w:r>
       <w:bookmarkStart w:id="0" w:name="_GoBack"/>
       <w:bookmarkEnd w:id="0"/>
     </w:p>
     <w:p>
       <w:pPr>
+        <w:pStyle w:val="ListParagraph"/>
+        <w:numPr>
+          <w:ilvl w:val="0"/>
+          <w:numId w:val="5"/>
+        </w:numPr>
+        <w:spacing w:line="480" w:lineRule="auto"/>
+        <w:rPr>
+          <w:rFonts w:asciiTheme="majorHAnsi" w:hAnsiTheme="majorHAnsi" w:cstheme="majorHAnsi"/>
+          <w:highlight w:val="white"/>
+          <w:lang w:val="en-US"/>
+        </w:rPr>
+      </w:pPr>
+      <w:r>
+        <w:rPr>
+          <w:rFonts w:asciiTheme="majorHAnsi" w:hAnsiTheme="majorHAnsi" w:cstheme="majorHAnsi"/>
+          <w:lang w:val="en-US"/>
+        </w:rPr>
+        <w:t xml:space="preserve">Check </w:t>
+      </w:r>
+      <w:r>
+        <w:rPr>
+          <w:rFonts w:asciiTheme="majorHAnsi" w:hAnsiTheme="majorHAnsi" w:cstheme="majorHAnsi"/>
+          <w:lang w:val="en-US"/>
+        </w:rPr>
+        <w:t>“Riccardo feedback  - Voice atypicalities …” for his comments on discussion!</w:t>
+      </w:r>
+    </w:p>
+    <w:p>
+      <w:pPr>
+        <w:pStyle w:val="ListParagraph"/>
+        <w:numPr>
+          <w:ilvl w:val="0"/>
+          <w:numId w:val="5"/>
+        </w:numPr>
+        <w:spacing w:line="480" w:lineRule="auto"/>
+        <w:rPr>
+          <w:rFonts w:asciiTheme="majorHAnsi" w:hAnsiTheme="majorHAnsi" w:cstheme="majorHAnsi"/>
+          <w:highlight w:val="white"/>
+          <w:lang w:val="da-DK"/>
+        </w:rPr>
+      </w:pPr>
+      <w:r>
+        <w:rPr>
+          <w:rFonts w:asciiTheme="majorHAnsi" w:hAnsiTheme="majorHAnsi" w:cstheme="majorHAnsi"/>
+          <w:lang w:val="da-DK"/>
+        </w:rPr>
+        <w:t>RICCARDOS NOTES:</w:t>
+      </w:r>
+    </w:p>
+    <w:p>
+      <w:pPr>
+        <w:pStyle w:val="ListParagraph"/>
+        <w:numPr>
+          <w:ilvl w:val="0"/>
+          <w:numId w:val="5"/>
+        </w:numPr>
+        <w:spacing w:line="480" w:lineRule="auto"/>
+        <w:rPr>
+          <w:rFonts w:asciiTheme="majorHAnsi" w:hAnsiTheme="majorHAnsi" w:cstheme="majorHAnsi"/>
+          <w:highlight w:val="white"/>
+          <w:lang w:val="en-US"/>
+        </w:rPr>
+      </w:pPr>
+      <w:r>
+        <w:rPr>
+          <w:rFonts w:ascii="Segoe UI" w:hAnsi="Segoe UI" w:cs="Segoe UI"/>
+          <w:color w:val="201F1E"/>
+          <w:shd w:val="clear" w:color="auto" w:fill="FFFFFF"/>
+          <w:lang w:val="en-US"/>
+        </w:rPr>
+        <w:t>“</w:t>
+      </w:r>
+      <w:r>
+        <w:rPr>
+          <w:rFonts w:ascii="Segoe UI" w:hAnsi="Segoe UI" w:cs="Segoe UI"/>
+          <w:i/>
+          <w:iCs/>
+          <w:color w:val="201F1E"/>
+          <w:shd w:val="clear" w:color="auto" w:fill="FFFFFF"/>
+          <w:lang w:val="en-US"/>
+        </w:rPr>
+        <w:t>- make sure to have somebody else read the paper and point out where things are "indforstået", and generally give an eye on how fluent the language is. (hard to focus on that when you're still working on results and structure). Nothing major, but it does make a difference w censors.</w:t>
+      </w:r>
+      <w:r>
+        <w:rPr>
+          <w:rFonts w:ascii="Segoe UI" w:hAnsi="Segoe UI" w:cs="Segoe UI"/>
+          <w:color w:val="201F1E"/>
+          <w:shd w:val="clear" w:color="auto" w:fill="FFFFFF"/>
+          <w:lang w:val="en-US"/>
+        </w:rPr>
+        <w:t>”</w:t>
+      </w:r>
+    </w:p>
+    <w:p>
+      <w:pPr>
+        <w:pStyle w:val="ListParagraph"/>
+        <w:numPr>
+          <w:ilvl w:val="0"/>
+          <w:numId w:val="5"/>
+        </w:numPr>
+        <w:spacing w:line="480" w:lineRule="auto"/>
+        <w:rPr>
+          <w:rFonts w:asciiTheme="majorHAnsi" w:hAnsiTheme="majorHAnsi" w:cstheme="majorHAnsi"/>
+          <w:highlight w:val="white"/>
+          <w:lang w:val="en-US"/>
+        </w:rPr>
+      </w:pPr>
+      <w:r>
+        <w:rPr>
+          <w:rFonts w:ascii="Segoe UI" w:hAnsi="Segoe UI" w:cs="Segoe UI"/>
+          <w:color w:val="201F1E"/>
+          <w:shd w:val="clear" w:color="auto" w:fill="FFFFFF"/>
+          <w:lang w:val="en-US"/>
+        </w:rPr>
+        <w:t>“</w:t>
+      </w:r>
+      <w:r>
+        <w:rPr>
+          <w:rFonts w:ascii="Segoe UI" w:hAnsi="Segoe UI" w:cs="Segoe UI"/>
+          <w:i/>
+          <w:iCs/>
+          <w:color w:val="201F1E"/>
+          <w:shd w:val="clear" w:color="auto" w:fill="FFFFFF"/>
+          <w:lang w:val="en-US"/>
+        </w:rPr>
+        <w:t>- discuss somewhere how you would envision future developments of your pipeline: what are things to improve? How would one go replicating a different study? Etc.</w:t>
+      </w:r>
+      <w:r>
+        <w:rPr>
+          <w:rFonts w:ascii="Segoe UI" w:hAnsi="Segoe UI" w:cs="Segoe UI"/>
+          <w:color w:val="201F1E"/>
+          <w:shd w:val="clear" w:color="auto" w:fill="FFFFFF"/>
+          <w:lang w:val="en-US"/>
+        </w:rPr>
+        <w:t>”</w:t>
+      </w:r>
+    </w:p>
+    <w:p>
+      <w:pPr>
+        <w:pStyle w:val="ListParagraph"/>
+        <w:numPr>
+          <w:ilvl w:val="0"/>
+          <w:numId w:val="5"/>
+        </w:numPr>
+        <w:spacing w:line="480" w:lineRule="auto"/>
+        <w:rPr>
+          <w:rFonts w:asciiTheme="majorHAnsi" w:hAnsiTheme="majorHAnsi" w:cstheme="majorHAnsi"/>
+          <w:i/>
+          <w:iCs/>
+          <w:highlight w:val="white"/>
+          <w:lang w:val="en-US"/>
+        </w:rPr>
+      </w:pPr>
+      <w:r>
+        <w:rPr>
+          <w:rFonts w:asciiTheme="majorHAnsi" w:hAnsiTheme="majorHAnsi" w:cstheme="majorHAnsi"/>
+          <w:highlight w:val="white"/>
+          <w:lang w:val="en-US"/>
+        </w:rPr>
+        <w:t>“</w:t>
+      </w:r>
+      <w:r>
+        <w:rPr>
+          <w:rFonts w:ascii="Segoe UI" w:hAnsi="Segoe UI" w:cs="Segoe UI"/>
+          <w:i/>
+          <w:iCs/>
+          <w:color w:val="201F1E"/>
+          <w:shd w:val="clear" w:color="auto" w:fill="FFFFFF"/>
+          <w:lang w:val="en-US"/>
+        </w:rPr>
+        <w:t>- given the growing focus on symptoms and individual differences, would this pipeline/approach be scalable to that?</w:t>
+      </w:r>
+      <w:r>
+        <w:rPr>
+          <w:rFonts w:ascii="Segoe UI" w:hAnsi="Segoe UI" w:cs="Segoe UI"/>
+          <w:i/>
+          <w:iCs/>
+          <w:color w:val="201F1E"/>
+          <w:shd w:val="clear" w:color="auto" w:fill="FFFFFF"/>
+          <w:lang w:val="en-US"/>
+        </w:rPr>
+        <w:t>”</w:t>
+      </w:r>
+    </w:p>
+    <w:p>
+      <w:pPr>
+        <w:pStyle w:val="ListParagraph"/>
+        <w:numPr>
+          <w:ilvl w:val="0"/>
+          <w:numId w:val="5"/>
+        </w:numPr>
+        <w:spacing w:line="480" w:lineRule="auto"/>
+        <w:rPr>
+          <w:rFonts w:asciiTheme="majorHAnsi" w:hAnsiTheme="majorHAnsi" w:cstheme="majorHAnsi"/>
+          <w:i/>
+          <w:iCs/>
+          <w:highlight w:val="white"/>
+          <w:lang w:val="en-US"/>
+        </w:rPr>
+      </w:pPr>
+      <w:r>
+        <w:rPr>
+          <w:rFonts w:ascii="Segoe UI" w:hAnsi="Segoe UI" w:cs="Segoe UI"/>
+          <w:i/>
+          <w:iCs/>
+          <w:color w:val="201F1E"/>
+          <w:shd w:val="clear" w:color="auto" w:fill="FFFFFF"/>
+          <w:lang w:val="en-US"/>
+        </w:rPr>
+        <w:t>“</w:t>
+      </w:r>
+      <w:r>
+        <w:rPr>
+          <w:rFonts w:ascii="Segoe UI" w:hAnsi="Segoe UI" w:cs="Segoe UI"/>
+          <w:i/>
+          <w:iCs/>
+          <w:color w:val="201F1E"/>
+          <w:shd w:val="clear" w:color="auto" w:fill="FFFFFF"/>
+          <w:lang w:val="en-US"/>
+        </w:rPr>
+        <w:t>- feel free to send a more complete draft to Alberto Parola &lt;a.parola@unito.it&gt; for comments (cc'ing me and mentioning I said to do that). More complete in that he's not been part of the process, so he'll need a bit more to be able to follow.</w:t>
+      </w:r>
+      <w:r>
+        <w:rPr>
+          <w:rFonts w:ascii="Segoe UI" w:hAnsi="Segoe UI" w:cs="Segoe UI"/>
+          <w:color w:val="201F1E"/>
+          <w:shd w:val="clear" w:color="auto" w:fill="FFFFFF"/>
+          <w:lang w:val="en-US"/>
+        </w:rPr>
+        <w:t>”</w:t>
+      </w:r>
+    </w:p>
+    <w:p>
+      <w:pPr>
+        <w:pStyle w:val="ListParagraph"/>
+        <w:numPr>
+          <w:ilvl w:val="0"/>
+          <w:numId w:val="5"/>
+        </w:numPr>
+        <w:spacing w:line="480" w:lineRule="auto"/>
+        <w:rPr>
+          <w:rFonts w:asciiTheme="majorHAnsi" w:hAnsiTheme="majorHAnsi" w:cstheme="majorHAnsi"/>
+          <w:i/>
+          <w:iCs/>
+          <w:highlight w:val="white"/>
+          <w:lang w:val="en-US"/>
+        </w:rPr>
+      </w:pPr>
+      <w:r>
+        <w:rPr>
+          <w:rFonts w:ascii="Segoe UI" w:hAnsi="Segoe UI" w:cs="Segoe UI"/>
+          <w:i/>
+          <w:iCs/>
+          <w:color w:val="201F1E"/>
+          <w:shd w:val="clear" w:color="auto" w:fill="FFFFFF"/>
+          <w:lang w:val="en-US"/>
+        </w:rPr>
+        <w:t xml:space="preserve"> </w:t>
+      </w:r>
+      <w:r>
+        <w:rPr>
+          <w:rFonts w:ascii="Segoe UI" w:hAnsi="Segoe UI" w:cs="Segoe UI"/>
+          <w:i/>
+          <w:iCs/>
+          <w:color w:val="201F1E"/>
+          <w:shd w:val="clear" w:color="auto" w:fill="FFFFFF"/>
+          <w:lang w:val="en-US"/>
+        </w:rPr>
+        <w:t>“</w:t>
+      </w:r>
+      <w:r>
+        <w:rPr>
+          <w:rFonts w:ascii="Helvetica" w:hAnsi="Helvetica" w:cs="Helvetica"/>
+          <w:i/>
+          <w:iCs/>
+          <w:color w:val="3C4043"/>
+          <w:spacing w:val="3"/>
+          <w:sz w:val="21"/>
+          <w:szCs w:val="21"/>
+          <w:shd w:val="clear" w:color="auto" w:fill="FFFFFF"/>
+          <w:lang w:val="en-US"/>
+        </w:rPr>
+        <w:t xml:space="preserve">Yes. Somewhere (but I might have missed it) put a diagram or short summary of all the points where your study </w:t>
+      </w:r>
+      <w:r>
+        <w:rPr>
+          <w:rFonts w:ascii="Helvetica" w:hAnsi="Helvetica" w:cs="Helvetica"/>
+          <w:i/>
+          <w:iCs/>
+          <w:color w:val="3C4043"/>
+          <w:spacing w:val="3"/>
+          <w:sz w:val="21"/>
+          <w:szCs w:val="21"/>
+          <w:shd w:val="clear" w:color="auto" w:fill="FFFFFF"/>
+          <w:lang w:val="en-US"/>
+        </w:rPr>
+        <w:t>differs</w:t>
+      </w:r>
+      <w:r>
+        <w:rPr>
+          <w:rFonts w:ascii="Helvetica" w:hAnsi="Helvetica" w:cs="Helvetica"/>
+          <w:i/>
+          <w:iCs/>
+          <w:color w:val="3C4043"/>
+          <w:spacing w:val="3"/>
+          <w:sz w:val="21"/>
+          <w:szCs w:val="21"/>
+          <w:shd w:val="clear" w:color="auto" w:fill="FFFFFF"/>
+          <w:lang w:val="en-US"/>
+        </w:rPr>
+        <w:t xml:space="preserve"> from the original one.</w:t>
+      </w:r>
+      <w:r>
+        <w:rPr>
+          <w:rFonts w:ascii="Helvetica" w:hAnsi="Helvetica" w:cs="Helvetica"/>
+          <w:color w:val="3C4043"/>
+          <w:spacing w:val="3"/>
+          <w:sz w:val="21"/>
+          <w:szCs w:val="21"/>
+          <w:shd w:val="clear" w:color="auto" w:fill="FFFFFF"/>
+          <w:lang w:val="en-US"/>
+        </w:rPr>
+        <w:t>”</w:t>
+      </w:r>
+    </w:p>
+    <w:p>
+      <w:pPr>
         <w:pStyle w:val="Heading1"/>
         <w:ind w:firstLine="0"/>
         <w:rPr>
@@ -601,46 +945,53 @@
           <w:highlight w:val="white"/>
           <w:lang w:val="en-US"/>
         </w:rPr>
+        <w:t>Abstract</w:t>
+      </w:r>
+      <w:bookmarkEnd w:id="1"/>
+    </w:p>
+    <w:p>
+      <w:pPr>
+        <w:rPr>
+          <w:rFonts w:asciiTheme="majorHAnsi" w:hAnsiTheme="majorHAnsi" w:cstheme="majorHAnsi"/>
+          <w:lang w:val="en-US"/>
+        </w:rPr>
+      </w:pPr>
+      <w:r>
+        <w:rPr>
+          <w:rFonts w:asciiTheme="majorHAnsi" w:hAnsiTheme="majorHAnsi" w:cstheme="majorHAnsi"/>
+          <w:lang w:val="en-US"/>
+        </w:rPr>
+        <w:t>Can machine learning (ML) applied to voice data be used as a tool to help diagnose people with schizophrenia? Numerous studies have shown high ML accuracy when classifying schizophrenia, but the ways in which they do so differ widely, as concluded in the latest meta</w:t>
+      </w:r>
+      <w:r>
+        <w:rPr>
+          <w:rFonts w:asciiTheme="majorHAnsi" w:hAnsiTheme="majorHAnsi" w:cstheme="majorHAnsi"/>
+          <w:lang w:val="en-US"/>
+        </w:rPr>
+        <w:t xml:space="preserve"> </w:t>
+      </w:r>
+      <w:r>
+        <w:rPr>
+          <w:rFonts w:asciiTheme="majorHAnsi" w:hAnsiTheme="majorHAnsi" w:cstheme="majorHAnsi"/>
+          <w:lang w:val="en-US"/>
+        </w:rPr>
+        <w:t>study within the field. Little work has been done to replicate these previous ML methods on new data, and there is currently no consensus on which methods should be used.</w:t>
+      </w:r>
+      <w:r>
+        <w:rPr>
+          <w:rFonts w:asciiTheme="majorHAnsi" w:hAnsiTheme="majorHAnsi" w:cstheme="majorHAnsi"/>
+          <w:lang w:val="en-US"/>
+        </w:rPr>
+        <w:br/>
+        <w:t xml:space="preserve">This study replicated two promising ML studies on new data, using an improved validation technique and an inclusion of  sensitivity and specificity rates. Accuracy rates found through replication were dissimilar to the original studies, with study X* and study Y* having overall accuracy rates for classification at 60% and 67%. In other words, a drop of 6 and 3 percentage points for the two studies, respectively. Through discussion, this study has found that the difference in scores in the </w:t>
+      </w:r>
+      <w:r>
+        <w:rPr>
+          <w:rFonts w:asciiTheme="majorHAnsi" w:hAnsiTheme="majorHAnsi" w:cstheme="majorHAnsi"/>
+          <w:lang w:val="en-US"/>
+        </w:rPr>
         <w:lastRenderedPageBreak/>
-        <w:t>Abstract</w:t>
-      </w:r>
-      <w:bookmarkEnd w:id="1"/>
-    </w:p>
-    <w:p>
-      <w:pPr>
-        <w:rPr>
-          <w:rFonts w:asciiTheme="majorHAnsi" w:hAnsiTheme="majorHAnsi" w:cstheme="majorHAnsi"/>
-          <w:lang w:val="en-US"/>
-        </w:rPr>
-      </w:pPr>
-      <w:r>
-        <w:rPr>
-          <w:rFonts w:asciiTheme="majorHAnsi" w:hAnsiTheme="majorHAnsi" w:cstheme="majorHAnsi"/>
-          <w:lang w:val="en-US"/>
-        </w:rPr>
-        <w:t>Can machine learning (ML) applied to voice data be used as a tool to help diagnose people with schizophrenia? Numerous studies have shown high ML accuracy when classifying schizophrenia, but the ways in which they do so differ widely, as concluded in the latest meta</w:t>
-      </w:r>
-      <w:r>
-        <w:rPr>
-          <w:rFonts w:asciiTheme="majorHAnsi" w:hAnsiTheme="majorHAnsi" w:cstheme="majorHAnsi"/>
-          <w:lang w:val="en-US"/>
-        </w:rPr>
-        <w:t xml:space="preserve"> </w:t>
-      </w:r>
-      <w:r>
-        <w:rPr>
-          <w:rFonts w:asciiTheme="majorHAnsi" w:hAnsiTheme="majorHAnsi" w:cstheme="majorHAnsi"/>
-          <w:lang w:val="en-US"/>
-        </w:rPr>
-        <w:t>study within the field. Little work has been done to replicate these previous ML methods on new data, and there is currently no consensus on which methods should be used.</w:t>
-      </w:r>
-      <w:r>
-        <w:rPr>
-          <w:rFonts w:asciiTheme="majorHAnsi" w:hAnsiTheme="majorHAnsi" w:cstheme="majorHAnsi"/>
-          <w:lang w:val="en-US"/>
-        </w:rPr>
-        <w:br/>
-        <w:t>This study replicated two promising ML studies on new data, using an improved validation technique and an inclusion of  sensitivity and specificity rates. Accuracy rates found through replication were dissimilar to the original studies, with study X* and study Y* having overall accuracy rates for classification at 60% and 67%. In other words, a drop of 6 and 3 percentage points for the two studies, respectively. Through discussion, this study has found that the difference in scores in the replication points toward low ecological validity and robustness. The rest of the literature was also discussed, and I found that the widely heterogeneous results within the field indicate similar trends.</w:t>
+        <w:t>replication points toward low ecological validity and robustness. The rest of the literature was also discussed, and I found that the widely heterogeneous results within the field indicate similar trends.</w:t>
       </w:r>
       <w:r>
         <w:rPr>
@@ -1034,7 +1385,6 @@
           <w:highlight w:val="white"/>
           <w:lang w:val="en-US"/>
         </w:rPr>
-        <w:lastRenderedPageBreak/>
         <w:br/>
       </w:r>
       <w:r>
@@ -1233,6 +1583,7 @@
           <w:highlight w:val="white"/>
           <w:lang w:val="en-US"/>
         </w:rPr>
+        <w:lastRenderedPageBreak/>
         <w:t>1.</w:t>
       </w:r>
     </w:p>
@@ -1483,7 +1834,6 @@
           <w:highlight w:val="white"/>
           <w:lang w:val="en-US"/>
         </w:rPr>
-        <w:lastRenderedPageBreak/>
         <w:t>We don't know which features proves to have differences between SZ and TD</w:t>
       </w:r>
     </w:p>
@@ -1585,6 +1935,7 @@
           <w:highlight w:val="white"/>
           <w:lang w:val="en-US"/>
         </w:rPr>
+        <w:lastRenderedPageBreak/>
         <w:t>1.2 Machine learning for detection of acoustic patterns</w:t>
       </w:r>
       <w:bookmarkEnd w:id="6"/>
@@ -1981,7 +2332,6 @@
           <w:rFonts w:asciiTheme="majorHAnsi" w:hAnsiTheme="majorHAnsi" w:cstheme="majorHAnsi"/>
           <w:lang w:val="en-US"/>
         </w:rPr>
-        <w:lastRenderedPageBreak/>
         <w:t xml:space="preserve">Multivariate ML investigations have found promising results. Focus on minimizing out-of-sample-error instead of within sample-error as when using more traditional analyses, makes the applicability of the method more practically generalizable. It also allows for analyzing multiple features in conjunction. High correlation between almost all features (3.3, correlation </w:t>
       </w:r>
       <w:hyperlink r:id="rId11" w:history="1">
@@ -2039,7 +2389,15 @@
           <w:rFonts w:asciiTheme="majorHAnsi" w:hAnsiTheme="majorHAnsi" w:cstheme="majorHAnsi"/>
           <w:lang w:val="en-US"/>
         </w:rPr>
-        <w:t xml:space="preserve">Multivariate ML investigations have found promising results. Focus on minimizing out-of-sample-error instead of within sample-error as when using more traditional analyses, makes the applicability of the method more practically generalizable. It also allows for analyzing multiple features in conjunction. High correlation between almost all features (3.3, correlation </w:t>
+        <w:t xml:space="preserve">Multivariate ML investigations have found promising results. Focus on minimizing out-of-sample-error instead of within sample-error as when using more traditional analyses, makes the applicability </w:t>
+      </w:r>
+      <w:r>
+        <w:rPr>
+          <w:rFonts w:asciiTheme="majorHAnsi" w:hAnsiTheme="majorHAnsi" w:cstheme="majorHAnsi"/>
+          <w:lang w:val="en-US"/>
+        </w:rPr>
+        <w:lastRenderedPageBreak/>
+        <w:t xml:space="preserve">of the method more practically generalizable. It also allows for analyzing multiple features in conjunction. High correlation between almost all features (3.3, correlation </w:t>
       </w:r>
       <w:hyperlink r:id="rId12" w:history="1">
         <w:r>
@@ -2430,7 +2788,6 @@
           <w:highlight w:val="white"/>
           <w:lang w:val="en-US"/>
         </w:rPr>
-        <w:lastRenderedPageBreak/>
         <w:t>"</w:t>
       </w:r>
       <w:r>
@@ -2522,6 +2879,7 @@
           <w:highlight w:val="white"/>
           <w:lang w:val="en-US"/>
         </w:rPr>
+        <w:lastRenderedPageBreak/>
         <w:t>1.2.2 Current limitations in the literature</w:t>
       </w:r>
       <w:bookmarkEnd w:id="8"/>
@@ -3086,7 +3444,6 @@
           <w:rFonts w:asciiTheme="majorHAnsi" w:eastAsia="Times New Roman" w:hAnsiTheme="majorHAnsi" w:cstheme="majorHAnsi"/>
           <w:lang w:val="en-US"/>
         </w:rPr>
-        <w:lastRenderedPageBreak/>
         <w:t>Idea of a pipeline</w:t>
       </w:r>
     </w:p>
@@ -3235,6 +3592,7 @@
         <w:rPr>
           <w:lang w:val="en-US"/>
         </w:rPr>
+        <w:lastRenderedPageBreak/>
         <w:t>Mention confusion matrix</w:t>
       </w:r>
     </w:p>
@@ -3784,16 +4142,7 @@
           <w:highlight w:val="white"/>
           <w:lang w:val="en-US"/>
         </w:rPr>
-        <w:t xml:space="preserve">train and test the model. After seeing how it performs on the test set, you may tune the </w:t>
-      </w:r>
-      <w:r>
-        <w:rPr>
-          <w:rFonts w:asciiTheme="majorHAnsi" w:eastAsia="Times New Roman" w:hAnsiTheme="majorHAnsi" w:cstheme="majorHAnsi"/>
-          <w:highlight w:val="white"/>
-          <w:lang w:val="en-US"/>
-        </w:rPr>
-        <w:lastRenderedPageBreak/>
-        <w:t>parameters and repeat the process until the predictions</w:t>
+        <w:t>train and test the model. After seeing how it performs on the test set, you may tune the parameters and repeat the process until the predictions</w:t>
       </w:r>
       <w:r>
         <w:rPr>
@@ -3885,6 +4234,7 @@
           <w:rFonts w:asciiTheme="majorHAnsi" w:hAnsiTheme="majorHAnsi" w:cstheme="majorHAnsi"/>
           <w:noProof/>
         </w:rPr>
+        <w:lastRenderedPageBreak/>
         <w:drawing>
           <wp:inline distT="0" distB="0" distL="0" distR="0" wp14:anchorId="7ED3620D" wp14:editId="0E658BA8">
             <wp:extent cx="5733415" cy="4319905"/>
@@ -4261,6 +4611,7 @@
           <w:u w:val="single"/>
           <w:lang w:val="en-US"/>
         </w:rPr>
+        <w:lastRenderedPageBreak/>
         <w:t>R</w:t>
       </w:r>
       <w:r>
@@ -4544,7 +4895,6 @@
           <w:highlight w:val="white"/>
           <w:lang w:val="en-US"/>
         </w:rPr>
-        <w:lastRenderedPageBreak/>
         <w:t xml:space="preserve">2. Materials and </w:t>
       </w:r>
       <w:r>
@@ -4621,7 +4971,15 @@
           <w:highlight w:val="white"/>
           <w:lang w:val="en-US"/>
         </w:rPr>
-        <w:t>The replication of this paper follows and provides an exemplification of the steps the pipeline consists of (fig. 1). The rest of the methods section will provide a detailed description of the course of action taken to replicate the paper by * Chakraborty et al. *. However, to provide an overview of the process and showcase how it followed our proposed pipeline, a short summary will be provided a long with a figure which visualizes the process (fig. 2).</w:t>
+        <w:t xml:space="preserve">The replication of this paper follows and provides an exemplification of the steps the pipeline consists of (fig. 1). The rest of the methods section will provide a detailed description of the course of action taken to replicate the paper by * Chakraborty et al. *. However, to provide an overview of </w:t>
+      </w:r>
+      <w:r>
+        <w:rPr>
+          <w:highlight w:val="white"/>
+          <w:lang w:val="en-US"/>
+        </w:rPr>
+        <w:lastRenderedPageBreak/>
+        <w:t>the process and showcase how it followed our proposed pipeline, a short summary will be provided a long with a figure which visualizes the process (fig. 2).</w:t>
       </w:r>
     </w:p>
     <w:p>
@@ -4768,8 +5126,15 @@
           <w:highlight w:val="white"/>
           <w:lang w:val="en-US"/>
         </w:rPr>
+        <w:t xml:space="preserve">First and foremost, cleaned voice data was acquired from which relevant features were extracted (the feature list was in this replication determined by the original study). The voice data was then partitioned into a training and a holdout set in an 80/20 partitioning process that kept IDs separate in each partition. Feature scaling was then performed using min/max normalization such that it did not allow data leakage from the training to the holdout set. As an ensemble model was desired, we then performed feature selection using LASSO on 5 different splits of the training data. The 5 resulting feature lists where then used as parameters for training 5 distinct SVM linear kernel classification models. These model in turn had their parameters tuned before being tested on a test portion of the training data that the models had not seen. After tuning the parameters until a desired outcome was found, the training data was used to train 5 models, each with its own feature </w:t>
+      </w:r>
+      <w:r>
+        <w:rPr>
+          <w:highlight w:val="white"/>
+          <w:lang w:val="en-US"/>
+        </w:rPr>
         <w:lastRenderedPageBreak/>
-        <w:t>First and foremost, cleaned voice data was acquired from which relevant features were extracted (the feature list was in this replication determined by the original study). The voice data was then partitioned into a training and a holdout set in an 80/20 partitioning process that kept IDs separate in each partition. Feature scaling was then performed using min/max normalization such that it did not allow data leakage from the training to the holdout set. As an ensemble model was desired, we then performed feature selection using LASSO on 5 different splits of the training data. The 5 resulting feature lists where then used as parameters for training 5 distinct SVM linear kernel classification models. These model in turn had their parameters tuned before being tested on a test portion of the training data that the models had not seen. After tuning the parameters until a desired outcome was found, the training data was used to train 5 models, each with its own feature set and subsequently predicted the holdout set. The majority vote of a given holdout voice file was then recorded and this constituted the ensemble models predictions. Finally, all models were evaluated based on their performance, with appropriate metrics.</w:t>
+        <w:t>set and subsequently predicted the holdout set. The majority vote of a given holdout voice file was then recorded and this constituted the ensemble models predictions. Finally, all models were evaluated based on their performance, with appropriate metrics.</w:t>
       </w:r>
     </w:p>
     <w:p>
@@ -5204,16 +5569,7 @@
           <w:highlight w:val="white"/>
           <w:lang w:val="en-US"/>
         </w:rPr>
-        <w:t xml:space="preserve">Moreover, recording equipment and recording setting was constant within study, but unique across studies. This results in data corpora of diverse speech recordings suitable for testing whether </w:t>
-      </w:r>
-      <w:r>
-        <w:rPr>
-          <w:rFonts w:asciiTheme="majorHAnsi" w:eastAsia="Times New Roman" w:hAnsiTheme="majorHAnsi" w:cstheme="majorHAnsi"/>
-          <w:highlight w:val="white"/>
-          <w:lang w:val="en-US"/>
-        </w:rPr>
-        <w:lastRenderedPageBreak/>
-        <w:t>implementation of a certain machine learning algorithm proves to be versatile in its predictions across data sets.</w:t>
+        <w:t>Moreover, recording equipment and recording setting was constant within study, but unique across studies. This results in data corpora of diverse speech recordings suitable for testing whether implementation of a certain machine learning algorithm proves to be versatile in its predictions across data sets.</w:t>
       </w:r>
     </w:p>
     <w:p>
@@ -5317,7 +5673,16 @@
           <w:lang w:val="en-US"/>
         </w:rPr>
         <w:br/>
-        <w:t xml:space="preserve">The patient group was originally matched one-to-one with healthy control subjects (N = 116), using the following criteria: age, sex, handedness, ethnicity, community of residence and parental social economic status (based on the highest parental education and expected parental income according to Statistics Denmark regarding wages) and educational level (based on the last commenced education) </w:t>
+        <w:t xml:space="preserve">The patient group was originally matched one-to-one with healthy control subjects (N = 116), using the following criteria: age, sex, handedness, ethnicity, community of residence and parental social </w:t>
+      </w:r>
+      <w:r>
+        <w:rPr>
+          <w:rFonts w:asciiTheme="majorHAnsi" w:eastAsia="Times New Roman" w:hAnsiTheme="majorHAnsi" w:cstheme="majorHAnsi"/>
+          <w:highlight w:val="white"/>
+          <w:lang w:val="en-US"/>
+        </w:rPr>
+        <w:lastRenderedPageBreak/>
+        <w:t xml:space="preserve">economic status (based on the highest parental education and expected parental income according to Statistics Denmark regarding wages) and educational level (based on the last commenced education) </w:t>
       </w:r>
       <w:r>
         <w:rPr>
@@ -7431,7 +7796,6 @@
           <w:bCs/>
           <w:lang w:val="en-US"/>
         </w:rPr>
-        <w:lastRenderedPageBreak/>
         <w:t>3. Mental interaction (ToM)</w:t>
       </w:r>
       <w:r>
@@ -7480,6 +7844,7 @@
           <w:highlight w:val="white"/>
           <w:lang w:val="en-US"/>
         </w:rPr>
+        <w:lastRenderedPageBreak/>
         <w:t>2.4 Preprocessing</w:t>
       </w:r>
       <w:bookmarkEnd w:id="20"/>
@@ -7947,56 +8312,48 @@
           <w:highlight w:val="white"/>
           <w:lang w:val="en-US"/>
         </w:rPr>
-        <w:t xml:space="preserve">. The partitioning kept each participant ID only within one of the two resulting training and test sets. This prevented leakage of information from the training set to the test set, which otherwise would have </w:t>
-      </w:r>
-      <w:r>
-        <w:rPr>
-          <w:rFonts w:asciiTheme="majorHAnsi" w:eastAsia="Times New Roman" w:hAnsiTheme="majorHAnsi" w:cstheme="majorHAnsi"/>
-          <w:highlight w:val="white"/>
+        <w:t>. The partitioning kept each participant ID only within one of the two resulting training and test sets. This prevented leakage of information from the training set to the test set, which otherwise would have led to overfitting and finally unprecise values for the evaluation.</w:t>
+      </w:r>
+      <w:r>
+        <w:rPr>
+          <w:rFonts w:asciiTheme="majorHAnsi" w:eastAsia="Times New Roman" w:hAnsiTheme="majorHAnsi" w:cstheme="majorHAnsi"/>
+          <w:highlight w:val="white"/>
+          <w:lang w:val="en-US"/>
+        </w:rPr>
+        <w:t xml:space="preserve"> </w:t>
+      </w:r>
+      <w:r>
+        <w:rPr>
+          <w:rFonts w:asciiTheme="majorHAnsi" w:eastAsia="Times New Roman" w:hAnsiTheme="majorHAnsi" w:cstheme="majorHAnsi"/>
+          <w:highlight w:val="white"/>
+          <w:lang w:val="en-US"/>
+        </w:rPr>
+        <w:t>Moreover, to avoid a skewed distribution of sex or diagnosis between sets (e.g. ending up with only males/controls in the test set as a result of a random partitioning), sex and controls/patients were evenly distributed in the partitioning.</w:t>
+      </w:r>
+    </w:p>
+    <w:p>
+      <w:pPr>
+        <w:pStyle w:val="BodyText"/>
+        <w:rPr>
+          <w:highlight w:val="white"/>
+          <w:lang w:val="en-US"/>
+        </w:rPr>
+      </w:pPr>
+    </w:p>
+    <w:p>
+      <w:pPr>
+        <w:pStyle w:val="BodyText"/>
+        <w:rPr>
+          <w:highlight w:val="white"/>
+          <w:lang w:val="en-US"/>
+        </w:rPr>
+      </w:pPr>
+      <w:r>
+        <w:rPr>
+          <w:noProof/>
           <w:lang w:val="en-US"/>
         </w:rPr>
         <w:lastRenderedPageBreak/>
-        <w:t>led to overfitting and finally unprecise values for the evaluation.</w:t>
-      </w:r>
-      <w:r>
-        <w:rPr>
-          <w:rFonts w:asciiTheme="majorHAnsi" w:eastAsia="Times New Roman" w:hAnsiTheme="majorHAnsi" w:cstheme="majorHAnsi"/>
-          <w:highlight w:val="white"/>
-          <w:lang w:val="en-US"/>
-        </w:rPr>
-        <w:t xml:space="preserve"> </w:t>
-      </w:r>
-      <w:r>
-        <w:rPr>
-          <w:rFonts w:asciiTheme="majorHAnsi" w:eastAsia="Times New Roman" w:hAnsiTheme="majorHAnsi" w:cstheme="majorHAnsi"/>
-          <w:highlight w:val="white"/>
-          <w:lang w:val="en-US"/>
-        </w:rPr>
-        <w:t>Moreover, to avoid a skewed distribution of sex or diagnosis between sets (e.g. ending up with only males/controls in the test set as a result of a random partitioning), sex and controls/patients were evenly distributed in the partitioning.</w:t>
-      </w:r>
-    </w:p>
-    <w:p>
-      <w:pPr>
-        <w:pStyle w:val="BodyText"/>
-        <w:rPr>
-          <w:highlight w:val="white"/>
-          <w:lang w:val="en-US"/>
-        </w:rPr>
-      </w:pPr>
-    </w:p>
-    <w:p>
-      <w:pPr>
-        <w:pStyle w:val="BodyText"/>
-        <w:rPr>
-          <w:highlight w:val="white"/>
-          <w:lang w:val="en-US"/>
-        </w:rPr>
-      </w:pPr>
-      <w:r>
-        <w:rPr>
-          <w:noProof/>
-          <w:lang w:val="en-US"/>
-        </w:rPr>
         <w:drawing>
           <wp:inline distT="0" distB="0" distL="0" distR="0" wp14:anchorId="5C14A490" wp14:editId="1EFA0A52">
             <wp:extent cx="1914792" cy="1047896"/>
@@ -8319,16 +8676,7 @@
           <w:highlight w:val="white"/>
           <w:lang w:val="en-US"/>
         </w:rPr>
-        <w:t xml:space="preserve">Although the parameters could have been regularized using Ridge or ElasticNet, LASSO regularization has the advantage of being able to shrink irrelevant parameters all the way to zero – </w:t>
-      </w:r>
-      <w:r>
-        <w:rPr>
-          <w:rFonts w:asciiTheme="majorHAnsi" w:eastAsia="Times New Roman" w:hAnsiTheme="majorHAnsi" w:cstheme="majorHAnsi"/>
-          <w:highlight w:val="white"/>
-          <w:lang w:val="en-US"/>
-        </w:rPr>
-        <w:lastRenderedPageBreak/>
-        <w:t>as opposed to Ridge regularization. Elastic net is a combination of Ridge and Lasso and would therefore be a compromise between the two. The shrinking of parameter estimates to zero is beneficial given the many features that are unrelated to the distinction between schizophrenia and healthy individuals.</w:t>
+        <w:t>Although the parameters could have been regularized using Ridge or ElasticNet, LASSO regularization has the advantage of being able to shrink irrelevant parameters all the way to zero – as opposed to Ridge regularization. Elastic net is a combination of Ridge and Lasso and would therefore be a compromise between the two. The shrinking of parameter estimates to zero is beneficial given the many features that are unrelated to the distinction between schizophrenia and healthy individuals.</w:t>
       </w:r>
     </w:p>
     <w:p>
@@ -8348,6 +8696,7 @@
           <w:highlight w:val="white"/>
           <w:lang w:val="en-US"/>
         </w:rPr>
+        <w:lastRenderedPageBreak/>
         <w:t>2.5.2 What is L2 regularization?</w:t>
       </w:r>
       <w:bookmarkEnd w:id="27"/>
@@ -13611,16 +13960,6 @@
           <w:lang w:val="en-US"/>
         </w:rPr>
       </w:pPr>
-    </w:p>
-    <w:p>
-      <w:pPr>
-        <w:pStyle w:val="BodyText"/>
-        <w:ind w:firstLine="0"/>
-        <w:rPr>
-          <w:highlight w:val="white"/>
-          <w:lang w:val="en-US"/>
-        </w:rPr>
-      </w:pPr>
       <w:bookmarkStart w:id="35" w:name="_Hlk57834628"/>
       <w:bookmarkEnd w:id="34"/>
     </w:p>
@@ -16386,7 +16725,6 @@
           <w:highlight w:val="white"/>
           <w:lang w:val="en-US"/>
         </w:rPr>
-        <w:lastRenderedPageBreak/>
         <w:t>Data quantity</w:t>
       </w:r>
     </w:p>
@@ -16431,6 +16769,7 @@
           <w:highlight w:val="white"/>
           <w:lang w:val="en-US"/>
         </w:rPr>
+        <w:lastRenderedPageBreak/>
         <w:t>Original: Fewer participants with longer recordings</w:t>
       </w:r>
     </w:p>
@@ -16564,6 +16903,31 @@
     </w:p>
     <w:p>
       <w:pPr>
+        <w:pStyle w:val="BodyText"/>
+        <w:rPr>
+          <w:highlight w:val="white"/>
+          <w:lang w:val="en-US"/>
+        </w:rPr>
+      </w:pPr>
+      <w:r>
+        <w:rPr>
+          <w:highlight w:val="white"/>
+          <w:lang w:val="en-US"/>
+        </w:rPr>
+        <w:t>The difference in the participants native country meant that not only did the language spoken in the recordings differs, but also that they were not speaking their own native language. Moreover, the pool of schizophrenic participants was likely to vary between the original and this replication. This is because both diagnostic tools and psychologist and psychiatrist training are heterogeneous between countries to some extent. * CITE *.  *PASSER DET??*</w:t>
+      </w:r>
+    </w:p>
+    <w:p>
+      <w:pPr>
+        <w:pStyle w:val="BodyText"/>
+        <w:rPr>
+          <w:highlight w:val="white"/>
+          <w:lang w:val="en-US"/>
+        </w:rPr>
+      </w:pPr>
+    </w:p>
+    <w:p>
+      <w:pPr>
         <w:pStyle w:val="Heading3"/>
         <w:ind w:firstLine="0"/>
         <w:rPr>
@@ -16961,6 +17325,7 @@
           <w:rFonts w:asciiTheme="majorHAnsi" w:eastAsia="Times New Roman" w:hAnsiTheme="majorHAnsi" w:cstheme="majorHAnsi"/>
           <w:lang w:val="en-US"/>
         </w:rPr>
+        <w:lastRenderedPageBreak/>
         <w:br/>
       </w:r>
       <w:r>
@@ -17634,7 +17999,15 @@
           <w:lang w:val="en-US"/>
         </w:rPr>
         <w:br/>
-        <w:t xml:space="preserve">Yes; groups of diverse problem solvers (in general) outperform, the best (also often similar) models. At least when the diverse problem solvers and the better, more similar models have roughly the same amount of data. </w:t>
+        <w:t xml:space="preserve">Yes; groups of diverse problem solvers (in general) outperform, the best (also often similar) models. </w:t>
+      </w:r>
+      <w:r>
+        <w:rPr>
+          <w:rFonts w:asciiTheme="majorHAnsi" w:eastAsia="Times New Roman" w:hAnsiTheme="majorHAnsi" w:cstheme="majorHAnsi"/>
+          <w:lang w:val="en-US"/>
+        </w:rPr>
+        <w:lastRenderedPageBreak/>
+        <w:t xml:space="preserve">At least when the diverse problem solvers and the better, more similar models have roughly the same amount of data. </w:t>
       </w:r>
       <w:r>
         <w:rPr>
@@ -17692,7 +18065,6 @@
           <w:rFonts w:asciiTheme="majorHAnsi" w:eastAsia="Times New Roman" w:hAnsiTheme="majorHAnsi" w:cstheme="majorHAnsi"/>
           <w:lang w:val="en-US"/>
         </w:rPr>
-        <w:lastRenderedPageBreak/>
         <w:t>Why did I choose to do it anyways?</w:t>
       </w:r>
       <w:r>
@@ -23814,7 +24186,7 @@
         <w:ind w:left="720" w:hanging="360"/>
       </w:pPr>
     </w:lvl>
-    <w:lvl w:ilvl="1" w:tplc="04060019" w:tentative="1">
+    <w:lvl w:ilvl="1" w:tplc="04060019">
       <w:start w:val="1"/>
       <w:numFmt w:val="lowerLetter"/>
       <w:lvlText w:val="%2."/>
@@ -25098,6 +25470,36 @@
     <w:uiPriority w:val="99"/>
     <w:rsid w:val="004F1DDB"/>
   </w:style>
+  <w:style w:type="paragraph" w:styleId="BalloonText">
+    <w:name w:val="Balloon Text"/>
+    <w:basedOn w:val="Normal"/>
+    <w:link w:val="BalloonTextChar"/>
+    <w:uiPriority w:val="99"/>
+    <w:semiHidden/>
+    <w:unhideWhenUsed/>
+    <w:rsid w:val="00132D40"/>
+    <w:pPr>
+      <w:spacing w:line="240" w:lineRule="auto"/>
+    </w:pPr>
+    <w:rPr>
+      <w:rFonts w:ascii="Segoe UI" w:hAnsi="Segoe UI" w:cs="Segoe UI"/>
+      <w:sz w:val="18"/>
+      <w:szCs w:val="18"/>
+    </w:rPr>
+  </w:style>
+  <w:style w:type="character" w:customStyle="1" w:styleId="BalloonTextChar">
+    <w:name w:val="Balloon Text Char"/>
+    <w:basedOn w:val="DefaultParagraphFont"/>
+    <w:link w:val="BalloonText"/>
+    <w:uiPriority w:val="99"/>
+    <w:semiHidden/>
+    <w:rsid w:val="00132D40"/>
+    <w:rPr>
+      <w:rFonts w:ascii="Segoe UI" w:hAnsi="Segoe UI" w:cs="Segoe UI"/>
+      <w:sz w:val="18"/>
+      <w:szCs w:val="18"/>
+    </w:rPr>
+  </w:style>
 </w:styles>
 </file>
 
@@ -25449,7 +25851,7 @@
 </file>
 
 <file path=customXml/itemProps2.xml><?xml version="1.0" encoding="utf-8"?>
-<ds:datastoreItem xmlns:ds="http://schemas.openxmlformats.org/officeDocument/2006/customXml" ds:itemID="{BB0F2997-BC32-474F-A1C6-D4F0D1734E7B}">
+<ds:datastoreItem xmlns:ds="http://schemas.openxmlformats.org/officeDocument/2006/customXml" ds:itemID="{92D0AAF3-14D6-4E85-B4CD-42D6F9C40537}">
   <ds:schemaRefs>
     <ds:schemaRef ds:uri="http://schemas.openxmlformats.org/officeDocument/2006/bibliography"/>
   </ds:schemaRefs>

--- a/NOTER - Voice atypicalities in schizophrenia - machine learning approaches .docx
+++ b/NOTER - Voice atypicalities in schizophrenia - machine learning approaches .docx
@@ -112,6 +112,57 @@
         </w:rPr>
         <w:t>Read through and see if any ‘notes to section’ should be included in the sections, depending on space. This in OneNote!</w:t>
       </w:r>
+    </w:p>
+    <w:p>
+      <w:pPr>
+        <w:pStyle w:val="ListParagraph"/>
+        <w:numPr>
+          <w:ilvl w:val="0"/>
+          <w:numId w:val="5"/>
+        </w:numPr>
+        <w:spacing w:line="480" w:lineRule="auto"/>
+        <w:rPr>
+          <w:rFonts w:asciiTheme="majorHAnsi" w:hAnsiTheme="majorHAnsi" w:cstheme="majorHAnsi"/>
+          <w:highlight w:val="white"/>
+          <w:lang w:val="en-US"/>
+        </w:rPr>
+      </w:pPr>
+      <w:r>
+        <w:rPr>
+          <w:rFonts w:asciiTheme="majorHAnsi" w:hAnsiTheme="majorHAnsi" w:cstheme="majorHAnsi"/>
+          <w:highlight w:val="white"/>
+          <w:lang w:val="en-US"/>
+        </w:rPr>
+        <w:t xml:space="preserve">Should I use “predicted </w:t>
+      </w:r>
+      <w:proofErr w:type="spellStart"/>
+      <w:r>
+        <w:rPr>
+          <w:rFonts w:asciiTheme="majorHAnsi" w:hAnsiTheme="majorHAnsi" w:cstheme="majorHAnsi"/>
+          <w:highlight w:val="white"/>
+          <w:lang w:val="en-US"/>
+        </w:rPr>
+        <w:t>audiofiles</w:t>
+      </w:r>
+      <w:proofErr w:type="spellEnd"/>
+      <w:r>
+        <w:rPr>
+          <w:rFonts w:asciiTheme="majorHAnsi" w:hAnsiTheme="majorHAnsi" w:cstheme="majorHAnsi"/>
+          <w:highlight w:val="white"/>
+          <w:lang w:val="en-US"/>
+        </w:rPr>
+        <w:t xml:space="preserve"> instead of participants</w:t>
+      </w:r>
+      <w:r>
+        <w:rPr>
+          <w:rFonts w:asciiTheme="majorHAnsi" w:hAnsiTheme="majorHAnsi" w:cstheme="majorHAnsi"/>
+          <w:highlight w:val="white"/>
+          <w:lang w:val="en-US"/>
+        </w:rPr>
+        <w:t>” from notes in discussion?</w:t>
+      </w:r>
+      <w:bookmarkStart w:id="0" w:name="_GoBack"/>
+      <w:bookmarkEnd w:id="0"/>
     </w:p>
     <w:p>
       <w:pPr>
@@ -172,10 +223,24 @@
           <w:rFonts w:asciiTheme="majorHAnsi" w:hAnsiTheme="majorHAnsi" w:cstheme="majorHAnsi"/>
           <w:lang w:val="en-US"/>
         </w:rPr>
-        <w:t>Remember to include link to github, for open science reasons</w:t>
-      </w:r>
-      <w:bookmarkStart w:id="0" w:name="_GoBack"/>
-      <w:bookmarkEnd w:id="0"/>
+        <w:t xml:space="preserve">Remember to include link to </w:t>
+      </w:r>
+      <w:proofErr w:type="spellStart"/>
+      <w:r>
+        <w:rPr>
+          <w:rFonts w:asciiTheme="majorHAnsi" w:hAnsiTheme="majorHAnsi" w:cstheme="majorHAnsi"/>
+          <w:lang w:val="en-US"/>
+        </w:rPr>
+        <w:t>github</w:t>
+      </w:r>
+      <w:proofErr w:type="spellEnd"/>
+      <w:r>
+        <w:rPr>
+          <w:rFonts w:asciiTheme="majorHAnsi" w:hAnsiTheme="majorHAnsi" w:cstheme="majorHAnsi"/>
+          <w:lang w:val="en-US"/>
+        </w:rPr>
+        <w:t>, for open science reasons</w:t>
+      </w:r>
     </w:p>
     <w:p>
       <w:pPr>
@@ -220,7 +285,25 @@
           <w:highlight w:val="white"/>
           <w:lang w:val="en-US"/>
         </w:rPr>
-        <w:t>Explain why random forest/cvsm/others is good in the paper.</w:t>
+        <w:t>Explain why random forest/</w:t>
+      </w:r>
+      <w:proofErr w:type="spellStart"/>
+      <w:r>
+        <w:rPr>
+          <w:rFonts w:asciiTheme="majorHAnsi" w:hAnsiTheme="majorHAnsi" w:cstheme="majorHAnsi"/>
+          <w:highlight w:val="white"/>
+          <w:lang w:val="en-US"/>
+        </w:rPr>
+        <w:t>cvsm</w:t>
+      </w:r>
+      <w:proofErr w:type="spellEnd"/>
+      <w:r>
+        <w:rPr>
+          <w:rFonts w:asciiTheme="majorHAnsi" w:hAnsiTheme="majorHAnsi" w:cstheme="majorHAnsi"/>
+          <w:highlight w:val="white"/>
+          <w:lang w:val="en-US"/>
+        </w:rPr>
+        <w:t>/others is good in the paper.</w:t>
       </w:r>
     </w:p>
     <w:p>
@@ -566,6 +649,7 @@
           <w:rFonts w:asciiTheme="majorHAnsi" w:hAnsiTheme="majorHAnsi" w:cstheme="majorHAnsi"/>
           <w:lang w:val="en-US"/>
         </w:rPr>
+        <w:lastRenderedPageBreak/>
         <w:t>Acknowledgements</w:t>
       </w:r>
       <w:r>
@@ -616,8 +700,23 @@
           <w:rFonts w:asciiTheme="majorHAnsi" w:hAnsiTheme="majorHAnsi" w:cstheme="majorHAnsi"/>
           <w:lang w:val="en-US"/>
         </w:rPr>
-        <w:lastRenderedPageBreak/>
-        <w:t>Can it really by utilized in the real world? (This model will believe that roughly 50% of population is schizo) – not going into depth with</w:t>
+        <w:t xml:space="preserve">Can it really by utilized in the real world? (This model will believe that roughly 50% of population is </w:t>
+      </w:r>
+      <w:proofErr w:type="spellStart"/>
+      <w:r>
+        <w:rPr>
+          <w:rFonts w:asciiTheme="majorHAnsi" w:hAnsiTheme="majorHAnsi" w:cstheme="majorHAnsi"/>
+          <w:lang w:val="en-US"/>
+        </w:rPr>
+        <w:t>schizo</w:t>
+      </w:r>
+      <w:proofErr w:type="spellEnd"/>
+      <w:r>
+        <w:rPr>
+          <w:rFonts w:asciiTheme="majorHAnsi" w:hAnsiTheme="majorHAnsi" w:cstheme="majorHAnsi"/>
+          <w:lang w:val="en-US"/>
+        </w:rPr>
+        <w:t>) – not going into depth with</w:t>
       </w:r>
       <w:r>
         <w:rPr>
@@ -712,7 +811,39 @@
           <w:rFonts w:asciiTheme="majorHAnsi" w:hAnsiTheme="majorHAnsi" w:cstheme="majorHAnsi"/>
           <w:lang w:val="en-US"/>
         </w:rPr>
-        <w:t>“Riccardo feedback  - Voice atypicalities …” for his comments on discussion!</w:t>
+        <w:t xml:space="preserve">“Riccardo </w:t>
+      </w:r>
+      <w:proofErr w:type="gramStart"/>
+      <w:r>
+        <w:rPr>
+          <w:rFonts w:asciiTheme="majorHAnsi" w:hAnsiTheme="majorHAnsi" w:cstheme="majorHAnsi"/>
+          <w:lang w:val="en-US"/>
+        </w:rPr>
+        <w:t>feedback  -</w:t>
+      </w:r>
+      <w:proofErr w:type="gramEnd"/>
+      <w:r>
+        <w:rPr>
+          <w:rFonts w:asciiTheme="majorHAnsi" w:hAnsiTheme="majorHAnsi" w:cstheme="majorHAnsi"/>
+          <w:lang w:val="en-US"/>
+        </w:rPr>
+        <w:t xml:space="preserve"> Voice </w:t>
+      </w:r>
+      <w:proofErr w:type="spellStart"/>
+      <w:r>
+        <w:rPr>
+          <w:rFonts w:asciiTheme="majorHAnsi" w:hAnsiTheme="majorHAnsi" w:cstheme="majorHAnsi"/>
+          <w:lang w:val="en-US"/>
+        </w:rPr>
+        <w:t>atypicalities</w:t>
+      </w:r>
+      <w:proofErr w:type="spellEnd"/>
+      <w:r>
+        <w:rPr>
+          <w:rFonts w:asciiTheme="majorHAnsi" w:hAnsiTheme="majorHAnsi" w:cstheme="majorHAnsi"/>
+          <w:lang w:val="en-US"/>
+        </w:rPr>
+        <w:t xml:space="preserve"> …” for his comments on discussion!</w:t>
       </w:r>
     </w:p>
     <w:p>
@@ -769,41 +900,9 @@
           <w:shd w:val="clear" w:color="auto" w:fill="FFFFFF"/>
           <w:lang w:val="en-US"/>
         </w:rPr>
-        <w:t>- make sure to have somebody else read the paper and point out where things are "indforstået", and generally give an eye on how fluent the language is. (hard to focus on that when you're still working on results and structure). Nothing major, but it does make a difference w censors.</w:t>
-      </w:r>
-      <w:r>
-        <w:rPr>
-          <w:rFonts w:ascii="Segoe UI" w:hAnsi="Segoe UI" w:cs="Segoe UI"/>
-          <w:color w:val="201F1E"/>
-          <w:shd w:val="clear" w:color="auto" w:fill="FFFFFF"/>
-          <w:lang w:val="en-US"/>
-        </w:rPr>
-        <w:t>”</w:t>
-      </w:r>
-    </w:p>
-    <w:p>
-      <w:pPr>
-        <w:pStyle w:val="ListParagraph"/>
-        <w:numPr>
-          <w:ilvl w:val="0"/>
-          <w:numId w:val="5"/>
-        </w:numPr>
-        <w:spacing w:line="480" w:lineRule="auto"/>
-        <w:rPr>
-          <w:rFonts w:asciiTheme="majorHAnsi" w:hAnsiTheme="majorHAnsi" w:cstheme="majorHAnsi"/>
-          <w:highlight w:val="white"/>
-          <w:lang w:val="en-US"/>
-        </w:rPr>
-      </w:pPr>
-      <w:r>
-        <w:rPr>
-          <w:rFonts w:ascii="Segoe UI" w:hAnsi="Segoe UI" w:cs="Segoe UI"/>
-          <w:color w:val="201F1E"/>
-          <w:shd w:val="clear" w:color="auto" w:fill="FFFFFF"/>
-          <w:lang w:val="en-US"/>
-        </w:rPr>
-        <w:t>“</w:t>
-      </w:r>
+        <w:t>- make sure to have somebody else read the paper and point out where things are "</w:t>
+      </w:r>
+      <w:proofErr w:type="spellStart"/>
       <w:r>
         <w:rPr>
           <w:rFonts w:ascii="Segoe UI" w:hAnsi="Segoe UI" w:cs="Segoe UI"/>
@@ -813,42 +912,9 @@
           <w:shd w:val="clear" w:color="auto" w:fill="FFFFFF"/>
           <w:lang w:val="en-US"/>
         </w:rPr>
-        <w:t>- discuss somewhere how you would envision future developments of your pipeline: what are things to improve? How would one go replicating a different study? Etc.</w:t>
-      </w:r>
-      <w:r>
-        <w:rPr>
-          <w:rFonts w:ascii="Segoe UI" w:hAnsi="Segoe UI" w:cs="Segoe UI"/>
-          <w:color w:val="201F1E"/>
-          <w:shd w:val="clear" w:color="auto" w:fill="FFFFFF"/>
-          <w:lang w:val="en-US"/>
-        </w:rPr>
-        <w:t>”</w:t>
-      </w:r>
-    </w:p>
-    <w:p>
-      <w:pPr>
-        <w:pStyle w:val="ListParagraph"/>
-        <w:numPr>
-          <w:ilvl w:val="0"/>
-          <w:numId w:val="5"/>
-        </w:numPr>
-        <w:spacing w:line="480" w:lineRule="auto"/>
-        <w:rPr>
-          <w:rFonts w:asciiTheme="majorHAnsi" w:hAnsiTheme="majorHAnsi" w:cstheme="majorHAnsi"/>
-          <w:i/>
-          <w:iCs/>
-          <w:highlight w:val="white"/>
-          <w:lang w:val="en-US"/>
-        </w:rPr>
-      </w:pPr>
-      <w:r>
-        <w:rPr>
-          <w:rFonts w:asciiTheme="majorHAnsi" w:hAnsiTheme="majorHAnsi" w:cstheme="majorHAnsi"/>
-          <w:highlight w:val="white"/>
-          <w:lang w:val="en-US"/>
-        </w:rPr>
-        <w:t>“</w:t>
-      </w:r>
+        <w:t>indforstået</w:t>
+      </w:r>
+      <w:proofErr w:type="spellEnd"/>
       <w:r>
         <w:rPr>
           <w:rFonts w:ascii="Segoe UI" w:hAnsi="Segoe UI" w:cs="Segoe UI"/>
@@ -858,7 +924,40 @@
           <w:shd w:val="clear" w:color="auto" w:fill="FFFFFF"/>
           <w:lang w:val="en-US"/>
         </w:rPr>
-        <w:t>- given the growing focus on symptoms and individual differences, would this pipeline/approach be scalable to that?</w:t>
+        <w:t>", and generally give an eye on how fluent the language is. (hard to focus on that when you're still working on results and structure). Nothing major, but it does make a difference w censors.</w:t>
+      </w:r>
+      <w:r>
+        <w:rPr>
+          <w:rFonts w:ascii="Segoe UI" w:hAnsi="Segoe UI" w:cs="Segoe UI"/>
+          <w:color w:val="201F1E"/>
+          <w:shd w:val="clear" w:color="auto" w:fill="FFFFFF"/>
+          <w:lang w:val="en-US"/>
+        </w:rPr>
+        <w:t>”</w:t>
+      </w:r>
+    </w:p>
+    <w:p>
+      <w:pPr>
+        <w:pStyle w:val="ListParagraph"/>
+        <w:numPr>
+          <w:ilvl w:val="0"/>
+          <w:numId w:val="5"/>
+        </w:numPr>
+        <w:spacing w:line="480" w:lineRule="auto"/>
+        <w:rPr>
+          <w:rFonts w:asciiTheme="majorHAnsi" w:hAnsiTheme="majorHAnsi" w:cstheme="majorHAnsi"/>
+          <w:highlight w:val="white"/>
+          <w:lang w:val="en-US"/>
+        </w:rPr>
+      </w:pPr>
+      <w:r>
+        <w:rPr>
+          <w:rFonts w:ascii="Segoe UI" w:hAnsi="Segoe UI" w:cs="Segoe UI"/>
+          <w:color w:val="201F1E"/>
+          <w:shd w:val="clear" w:color="auto" w:fill="FFFFFF"/>
+          <w:lang w:val="en-US"/>
+        </w:rPr>
+        <w:t>“</w:t>
       </w:r>
       <w:r>
         <w:rPr>
@@ -869,6 +968,15 @@
           <w:shd w:val="clear" w:color="auto" w:fill="FFFFFF"/>
           <w:lang w:val="en-US"/>
         </w:rPr>
+        <w:t>- discuss somewhere how you would envision future developments of your pipeline: what are things to improve? How would one go replicating a different study? Etc.</w:t>
+      </w:r>
+      <w:r>
+        <w:rPr>
+          <w:rFonts w:ascii="Segoe UI" w:hAnsi="Segoe UI" w:cs="Segoe UI"/>
+          <w:color w:val="201F1E"/>
+          <w:shd w:val="clear" w:color="auto" w:fill="FFFFFF"/>
+          <w:lang w:val="en-US"/>
+        </w:rPr>
         <w:t>”</w:t>
       </w:r>
     </w:p>
@@ -888,6 +996,14 @@
           <w:lang w:val="en-US"/>
         </w:rPr>
       </w:pPr>
+      <w:r>
+        <w:rPr>
+          <w:rFonts w:asciiTheme="majorHAnsi" w:hAnsiTheme="majorHAnsi" w:cstheme="majorHAnsi"/>
+          <w:highlight w:val="white"/>
+          <w:lang w:val="en-US"/>
+        </w:rPr>
+        <w:t>“</w:t>
+      </w:r>
       <w:r>
         <w:rPr>
           <w:rFonts w:ascii="Segoe UI" w:hAnsi="Segoe UI" w:cs="Segoe UI"/>
@@ -897,7 +1013,7 @@
           <w:shd w:val="clear" w:color="auto" w:fill="FFFFFF"/>
           <w:lang w:val="en-US"/>
         </w:rPr>
-        <w:t>“</w:t>
+        <w:t>- given the growing focus on symptoms and individual differences, would this pipeline/approach be scalable to that?</w:t>
       </w:r>
       <w:r>
         <w:rPr>
@@ -908,7 +1024,70 @@
           <w:shd w:val="clear" w:color="auto" w:fill="FFFFFF"/>
           <w:lang w:val="en-US"/>
         </w:rPr>
-        <w:t>- feel free to send a more complete draft to Alberto Parola &lt;a.parola@unito.it&gt; for comments (cc'ing me and mentioning I said to do that). More complete in that he's not been part of the process, so he'll need a bit more to be able to follow.</w:t>
+        <w:t>”</w:t>
+      </w:r>
+    </w:p>
+    <w:p>
+      <w:pPr>
+        <w:pStyle w:val="ListParagraph"/>
+        <w:numPr>
+          <w:ilvl w:val="0"/>
+          <w:numId w:val="5"/>
+        </w:numPr>
+        <w:spacing w:line="480" w:lineRule="auto"/>
+        <w:rPr>
+          <w:rFonts w:asciiTheme="majorHAnsi" w:hAnsiTheme="majorHAnsi" w:cstheme="majorHAnsi"/>
+          <w:i/>
+          <w:iCs/>
+          <w:highlight w:val="white"/>
+          <w:lang w:val="en-US"/>
+        </w:rPr>
+      </w:pPr>
+      <w:r>
+        <w:rPr>
+          <w:rFonts w:ascii="Segoe UI" w:hAnsi="Segoe UI" w:cs="Segoe UI"/>
+          <w:i/>
+          <w:iCs/>
+          <w:color w:val="201F1E"/>
+          <w:shd w:val="clear" w:color="auto" w:fill="FFFFFF"/>
+          <w:lang w:val="en-US"/>
+        </w:rPr>
+        <w:t>“</w:t>
+      </w:r>
+      <w:r>
+        <w:rPr>
+          <w:rFonts w:ascii="Segoe UI" w:hAnsi="Segoe UI" w:cs="Segoe UI"/>
+          <w:i/>
+          <w:iCs/>
+          <w:color w:val="201F1E"/>
+          <w:shd w:val="clear" w:color="auto" w:fill="FFFFFF"/>
+          <w:lang w:val="en-US"/>
+        </w:rPr>
+        <w:t xml:space="preserve">- feel free to send a more complete draft to Alberto </w:t>
+      </w:r>
+      <w:proofErr w:type="spellStart"/>
+      <w:r>
+        <w:rPr>
+          <w:rFonts w:ascii="Segoe UI" w:hAnsi="Segoe UI" w:cs="Segoe UI"/>
+          <w:i/>
+          <w:iCs/>
+          <w:color w:val="201F1E"/>
+          <w:shd w:val="clear" w:color="auto" w:fill="FFFFFF"/>
+          <w:lang w:val="en-US"/>
+        </w:rPr>
+        <w:t>Parola</w:t>
+      </w:r>
+      <w:proofErr w:type="spellEnd"/>
+      <w:r>
+        <w:rPr>
+          <w:rFonts w:ascii="Segoe UI" w:hAnsi="Segoe UI" w:cs="Segoe UI"/>
+          <w:i/>
+          <w:iCs/>
+          <w:color w:val="201F1E"/>
+          <w:shd w:val="clear" w:color="auto" w:fill="FFFFFF"/>
+          <w:lang w:val="en-US"/>
+        </w:rPr>
+        <w:t xml:space="preserve"> &lt;a.parola@unito.it&gt; for comments (cc'ing me and mentioning I said to do that). More complete in that he's not been part of the process, so he'll need a bit more to be able to follow.</w:t>
       </w:r>
       <w:r>
         <w:rPr>
@@ -1060,7 +1239,7 @@
           <w:rFonts w:asciiTheme="majorHAnsi" w:hAnsiTheme="majorHAnsi" w:cstheme="majorHAnsi"/>
           <w:lang w:val="en-US"/>
         </w:rPr>
-        <w:t xml:space="preserve">study within the field. Little work has been done to replicate these previous ML methods on new data, and there is </w:t>
+        <w:t xml:space="preserve">study within the field. </w:t>
       </w:r>
       <w:r>
         <w:rPr>
@@ -1068,7 +1247,7 @@
           <w:lang w:val="en-US"/>
         </w:rPr>
         <w:lastRenderedPageBreak/>
-        <w:t>currently no consensus on which methods should be used.</w:t>
+        <w:t>Little work has been done to replicate these previous ML methods on new data, and there is currently no consensus on which methods should be used.</w:t>
       </w:r>
       <w:r>
         <w:rPr>
@@ -1421,9 +1600,19 @@
           <w:highlight w:val="white"/>
           <w:lang w:val="en-US"/>
         </w:rPr>
-        <w:t>Biomarkers and voice atypicalities</w:t>
+        <w:t xml:space="preserve">Biomarkers and voice </w:t>
+      </w:r>
+      <w:proofErr w:type="spellStart"/>
+      <w:r>
+        <w:rPr>
+          <w:rFonts w:asciiTheme="majorHAnsi" w:hAnsiTheme="majorHAnsi" w:cstheme="majorHAnsi"/>
+          <w:highlight w:val="white"/>
+          <w:lang w:val="en-US"/>
+        </w:rPr>
+        <w:t>atypicalities</w:t>
       </w:r>
       <w:bookmarkEnd w:id="5"/>
+      <w:proofErr w:type="spellEnd"/>
     </w:p>
     <w:p>
       <w:pPr>
@@ -1576,7 +1765,6 @@
           <w:highlight w:val="white"/>
           <w:lang w:val="en-US"/>
         </w:rPr>
-        <w:lastRenderedPageBreak/>
         <w:t>Schizophrenia and voice in general</w:t>
       </w:r>
     </w:p>
@@ -1723,7 +1911,25 @@
           <w:highlight w:val="white"/>
           <w:lang w:val="en-US"/>
         </w:rPr>
-        <w:t> Voice atypicalities in SZ’s have always been known (Bleuler, 1911; Kraepelin, 1919).</w:t>
+        <w:t xml:space="preserve"> Voice </w:t>
+      </w:r>
+      <w:proofErr w:type="spellStart"/>
+      <w:r>
+        <w:rPr>
+          <w:rFonts w:asciiTheme="majorHAnsi" w:eastAsia="Times New Roman" w:hAnsiTheme="majorHAnsi" w:cstheme="majorHAnsi"/>
+          <w:highlight w:val="white"/>
+          <w:lang w:val="en-US"/>
+        </w:rPr>
+        <w:t>atypicalities</w:t>
+      </w:r>
+      <w:proofErr w:type="spellEnd"/>
+      <w:r>
+        <w:rPr>
+          <w:rFonts w:asciiTheme="majorHAnsi" w:eastAsia="Times New Roman" w:hAnsiTheme="majorHAnsi" w:cstheme="majorHAnsi"/>
+          <w:highlight w:val="white"/>
+          <w:lang w:val="en-US"/>
+        </w:rPr>
+        <w:t xml:space="preserve"> in SZ’s have always been known (Bleuler, 1911; Kraepelin, 1919).</w:t>
       </w:r>
       <w:r>
         <w:rPr>
@@ -1732,7 +1938,25 @@
           <w:lang w:val="en-US"/>
         </w:rPr>
         <w:br/>
-        <w:t>Schizophrenia has certain distinctive features vocally. Qualitatively the atypicalities have been described using numerous different terms (Alogia, blunt affect, "poverty of speech", "latency of speech", increased pauses, distinctive tone, intensity of voice etc.).</w:t>
+        <w:t xml:space="preserve">Schizophrenia has certain distinctive features vocally. Qualitatively the </w:t>
+      </w:r>
+      <w:proofErr w:type="spellStart"/>
+      <w:r>
+        <w:rPr>
+          <w:rFonts w:asciiTheme="majorHAnsi" w:eastAsia="Times New Roman" w:hAnsiTheme="majorHAnsi" w:cstheme="majorHAnsi"/>
+          <w:highlight w:val="white"/>
+          <w:lang w:val="en-US"/>
+        </w:rPr>
+        <w:t>atypicalities</w:t>
+      </w:r>
+      <w:proofErr w:type="spellEnd"/>
+      <w:r>
+        <w:rPr>
+          <w:rFonts w:asciiTheme="majorHAnsi" w:eastAsia="Times New Roman" w:hAnsiTheme="majorHAnsi" w:cstheme="majorHAnsi"/>
+          <w:highlight w:val="white"/>
+          <w:lang w:val="en-US"/>
+        </w:rPr>
+        <w:t xml:space="preserve"> have been described using numerous different terms (Alogia, blunt affect, "poverty of speech", "latency of speech", increased pauses, distinctive tone, intensity of voice etc.).</w:t>
       </w:r>
     </w:p>
     <w:p>
@@ -1750,7 +1974,25 @@
           <w:highlight w:val="white"/>
           <w:lang w:val="en-US"/>
         </w:rPr>
-        <w:t>Voice atypicalities have been studied using 3 methods. Qualitative perceptual ratings, quantitative acoustic analysis and ML investigations.</w:t>
+        <w:t xml:space="preserve">Voice </w:t>
+      </w:r>
+      <w:proofErr w:type="spellStart"/>
+      <w:r>
+        <w:rPr>
+          <w:rFonts w:asciiTheme="majorHAnsi" w:eastAsia="Times New Roman" w:hAnsiTheme="majorHAnsi" w:cstheme="majorHAnsi"/>
+          <w:highlight w:val="white"/>
+          <w:lang w:val="en-US"/>
+        </w:rPr>
+        <w:t>atypicalities</w:t>
+      </w:r>
+      <w:proofErr w:type="spellEnd"/>
+      <w:r>
+        <w:rPr>
+          <w:rFonts w:asciiTheme="majorHAnsi" w:eastAsia="Times New Roman" w:hAnsiTheme="majorHAnsi" w:cstheme="majorHAnsi"/>
+          <w:highlight w:val="white"/>
+          <w:lang w:val="en-US"/>
+        </w:rPr>
+        <w:t xml:space="preserve"> have been studied using 3 methods. Qualitative perceptual ratings, quantitative acoustic analysis and ML investigations.</w:t>
       </w:r>
     </w:p>
     <w:p>
@@ -1802,7 +2044,23 @@
           <w:rFonts w:asciiTheme="majorHAnsi" w:hAnsiTheme="majorHAnsi" w:cstheme="majorHAnsi"/>
           <w:lang w:val="en-US"/>
         </w:rPr>
-        <w:t>Quantitative acoustic analyses have identified acoustic features on the basis of automated processes, leaving the assessment of the acoustic features more reliable. Using automation, the features of a set of voice data will identical over multiple feature detections, given the same feature detection hard- and software.</w:t>
+        <w:t xml:space="preserve">Quantitative acoustic analyses have identified acoustic features </w:t>
+      </w:r>
+      <w:proofErr w:type="gramStart"/>
+      <w:r>
+        <w:rPr>
+          <w:rFonts w:asciiTheme="majorHAnsi" w:hAnsiTheme="majorHAnsi" w:cstheme="majorHAnsi"/>
+          <w:lang w:val="en-US"/>
+        </w:rPr>
+        <w:t>on the basis of</w:t>
+      </w:r>
+      <w:proofErr w:type="gramEnd"/>
+      <w:r>
+        <w:rPr>
+          <w:rFonts w:asciiTheme="majorHAnsi" w:hAnsiTheme="majorHAnsi" w:cstheme="majorHAnsi"/>
+          <w:lang w:val="en-US"/>
+        </w:rPr>
+        <w:t xml:space="preserve"> automated processes, leaving the assessment of the acoustic features more reliable. Using automation, the features of a set of voice data will identical over multiple feature detections, given the same feature detection hard- and software.</w:t>
       </w:r>
       <w:r>
         <w:rPr>
@@ -1826,8 +2084,17 @@
           <w:rFonts w:asciiTheme="majorHAnsi" w:hAnsiTheme="majorHAnsi" w:cstheme="majorHAnsi"/>
           <w:lang w:val="en-US"/>
         </w:rPr>
-        <w:t>This is also in next section?:</w:t>
-      </w:r>
+        <w:t xml:space="preserve">This is also in next </w:t>
+      </w:r>
+      <w:proofErr w:type="gramStart"/>
+      <w:r>
+        <w:rPr>
+          <w:rFonts w:asciiTheme="majorHAnsi" w:hAnsiTheme="majorHAnsi" w:cstheme="majorHAnsi"/>
+          <w:lang w:val="en-US"/>
+        </w:rPr>
+        <w:t>section?:</w:t>
+      </w:r>
+      <w:proofErr w:type="gramEnd"/>
     </w:p>
     <w:p>
       <w:pPr>
@@ -1937,7 +2204,43 @@
           <w:highlight w:val="white"/>
           <w:lang w:val="en-US"/>
         </w:rPr>
-        <w:t xml:space="preserve">The litt. is a mess - results in different directions. </w:t>
+        <w:t xml:space="preserve">The </w:t>
+      </w:r>
+      <w:proofErr w:type="spellStart"/>
+      <w:r>
+        <w:rPr>
+          <w:rFonts w:asciiTheme="majorHAnsi" w:eastAsia="Times New Roman" w:hAnsiTheme="majorHAnsi" w:cstheme="majorHAnsi"/>
+          <w:highlight w:val="white"/>
+          <w:lang w:val="en-US"/>
+        </w:rPr>
+        <w:t>litt</w:t>
+      </w:r>
+      <w:proofErr w:type="spellEnd"/>
+      <w:r>
+        <w:rPr>
+          <w:rFonts w:asciiTheme="majorHAnsi" w:eastAsia="Times New Roman" w:hAnsiTheme="majorHAnsi" w:cstheme="majorHAnsi"/>
+          <w:highlight w:val="white"/>
+          <w:lang w:val="en-US"/>
+        </w:rPr>
+        <w:t xml:space="preserve">. is a mess - results in different </w:t>
+      </w:r>
+      <w:proofErr w:type="gramStart"/>
+      <w:r>
+        <w:rPr>
+          <w:rFonts w:asciiTheme="majorHAnsi" w:eastAsia="Times New Roman" w:hAnsiTheme="majorHAnsi" w:cstheme="majorHAnsi"/>
+          <w:highlight w:val="white"/>
+          <w:lang w:val="en-US"/>
+        </w:rPr>
+        <w:t>directions.</w:t>
+      </w:r>
+      <w:proofErr w:type="gramEnd"/>
+      <w:r>
+        <w:rPr>
+          <w:rFonts w:asciiTheme="majorHAnsi" w:eastAsia="Times New Roman" w:hAnsiTheme="majorHAnsi" w:cstheme="majorHAnsi"/>
+          <w:highlight w:val="white"/>
+          <w:lang w:val="en-US"/>
+        </w:rPr>
+        <w:t xml:space="preserve"> </w:t>
       </w:r>
     </w:p>
     <w:p>
@@ -1955,7 +2258,43 @@
           <w:highlight w:val="white"/>
           <w:lang w:val="en-US"/>
         </w:rPr>
-        <w:t>There's already a metastudy on Schizophrenia; which found atypicalities on different voice/speaking parameters - with varying effect sizes.</w:t>
+        <w:t xml:space="preserve">There's already a </w:t>
+      </w:r>
+      <w:proofErr w:type="spellStart"/>
+      <w:r>
+        <w:rPr>
+          <w:rFonts w:asciiTheme="majorHAnsi" w:eastAsia="Times New Roman" w:hAnsiTheme="majorHAnsi" w:cstheme="majorHAnsi"/>
+          <w:highlight w:val="white"/>
+          <w:lang w:val="en-US"/>
+        </w:rPr>
+        <w:t>metastudy</w:t>
+      </w:r>
+      <w:proofErr w:type="spellEnd"/>
+      <w:r>
+        <w:rPr>
+          <w:rFonts w:asciiTheme="majorHAnsi" w:eastAsia="Times New Roman" w:hAnsiTheme="majorHAnsi" w:cstheme="majorHAnsi"/>
+          <w:highlight w:val="white"/>
+          <w:lang w:val="en-US"/>
+        </w:rPr>
+        <w:t xml:space="preserve"> on Schizophrenia; which found </w:t>
+      </w:r>
+      <w:proofErr w:type="spellStart"/>
+      <w:r>
+        <w:rPr>
+          <w:rFonts w:asciiTheme="majorHAnsi" w:eastAsia="Times New Roman" w:hAnsiTheme="majorHAnsi" w:cstheme="majorHAnsi"/>
+          <w:highlight w:val="white"/>
+          <w:lang w:val="en-US"/>
+        </w:rPr>
+        <w:t>atypicalities</w:t>
+      </w:r>
+      <w:proofErr w:type="spellEnd"/>
+      <w:r>
+        <w:rPr>
+          <w:rFonts w:asciiTheme="majorHAnsi" w:eastAsia="Times New Roman" w:hAnsiTheme="majorHAnsi" w:cstheme="majorHAnsi"/>
+          <w:highlight w:val="white"/>
+          <w:lang w:val="en-US"/>
+        </w:rPr>
+        <w:t xml:space="preserve"> on different voice/speaking parameters - with varying effect sizes.</w:t>
       </w:r>
     </w:p>
     <w:p>
@@ -2020,7 +2359,6 @@
           <w:highlight w:val="white"/>
           <w:lang w:val="en-US"/>
         </w:rPr>
-        <w:lastRenderedPageBreak/>
         <w:t>1.2 Machine learning for detection of acoustic patterns</w:t>
       </w:r>
       <w:bookmarkEnd w:id="6"/>
@@ -2305,7 +2643,23 @@
           <w:lang w:val="en-US"/>
         </w:rPr>
         <w:br/>
-        <w:t>Qualitative perceptual ratings have found relatively robust differences in voice between SZ and TD. Relying on raters to assess perceptual differences has some limitations. A feature such as “latency of speech” is interpretable and is partly going to be rated on the basis of human intuition – this requires comprehensive training for the rater. Moreover, the complex interplay between multiple acoustic features is hardly very accessible, even given proper and rigorous training.</w:t>
+        <w:t xml:space="preserve">Qualitative perceptual ratings have found relatively robust differences in voice between SZ and TD. Relying on raters to assess perceptual differences has some limitations. A feature such as “latency of speech” is interpretable and is partly going to be rated </w:t>
+      </w:r>
+      <w:proofErr w:type="gramStart"/>
+      <w:r>
+        <w:rPr>
+          <w:rFonts w:asciiTheme="majorHAnsi" w:hAnsiTheme="majorHAnsi" w:cstheme="majorHAnsi"/>
+          <w:lang w:val="en-US"/>
+        </w:rPr>
+        <w:t>on the basis of</w:t>
+      </w:r>
+      <w:proofErr w:type="gramEnd"/>
+      <w:r>
+        <w:rPr>
+          <w:rFonts w:asciiTheme="majorHAnsi" w:hAnsiTheme="majorHAnsi" w:cstheme="majorHAnsi"/>
+          <w:lang w:val="en-US"/>
+        </w:rPr>
+        <w:t xml:space="preserve"> human intuition – this requires comprehensive training for the rater. Moreover, the complex interplay between multiple acoustic features is hardly very accessible, even given proper and rigorous training.</w:t>
       </w:r>
       <w:r>
         <w:rPr>
@@ -2377,8 +2731,17 @@
           <w:rFonts w:asciiTheme="majorHAnsi" w:hAnsiTheme="majorHAnsi" w:cstheme="majorHAnsi"/>
           <w:lang w:val="en-US"/>
         </w:rPr>
-        <w:t>Feature selection; ridge, lasso, elasticnet</w:t>
-      </w:r>
+        <w:t xml:space="preserve">Feature selection; ridge, lasso, </w:t>
+      </w:r>
+      <w:proofErr w:type="spellStart"/>
+      <w:r>
+        <w:rPr>
+          <w:rFonts w:asciiTheme="majorHAnsi" w:hAnsiTheme="majorHAnsi" w:cstheme="majorHAnsi"/>
+          <w:lang w:val="en-US"/>
+        </w:rPr>
+        <w:t>elasticnet</w:t>
+      </w:r>
+      <w:proofErr w:type="spellEnd"/>
     </w:p>
     <w:p>
       <w:pPr>
@@ -2474,15 +2837,8 @@
           <w:rFonts w:asciiTheme="majorHAnsi" w:hAnsiTheme="majorHAnsi" w:cstheme="majorHAnsi"/>
           <w:lang w:val="en-US"/>
         </w:rPr>
-        <w:t xml:space="preserve">Multivariate ML investigations have found promising results. Focus on minimizing out-of-sample-error instead of within sample-error as when using more traditional analyses, makes the applicability </w:t>
-      </w:r>
-      <w:r>
-        <w:rPr>
-          <w:rFonts w:asciiTheme="majorHAnsi" w:hAnsiTheme="majorHAnsi" w:cstheme="majorHAnsi"/>
-          <w:lang w:val="en-US"/>
-        </w:rPr>
         <w:lastRenderedPageBreak/>
-        <w:t xml:space="preserve">of the method more practically generalizable. It also allows for analyzing multiple features in conjunction. High correlation between almost all features (3.3, correlation </w:t>
+        <w:t xml:space="preserve">Multivariate ML investigations have found promising results. Focus on minimizing out-of-sample-error instead of within sample-error as when using more traditional analyses, makes the applicability of the method more practically generalizable. It also allows for analyzing multiple features in conjunction. High correlation between almost all features (3.3, correlation </w:t>
       </w:r>
       <w:hyperlink r:id="rId13" w:history="1">
         <w:r>
@@ -2538,7 +2894,23 @@
           <w:rFonts w:asciiTheme="majorHAnsi" w:hAnsiTheme="majorHAnsi" w:cstheme="majorHAnsi"/>
           <w:lang w:val="en-US"/>
         </w:rPr>
-        <w:t>Clinical application -&gt; given schizophrenia, and given samtaleterapi or drugs, see how they're doing along the way by them talking every week on their phone.</w:t>
+        <w:t xml:space="preserve">Clinical application -&gt; given schizophrenia, and given </w:t>
+      </w:r>
+      <w:proofErr w:type="spellStart"/>
+      <w:r>
+        <w:rPr>
+          <w:rFonts w:asciiTheme="majorHAnsi" w:hAnsiTheme="majorHAnsi" w:cstheme="majorHAnsi"/>
+          <w:lang w:val="en-US"/>
+        </w:rPr>
+        <w:t>samtaleterapi</w:t>
+      </w:r>
+      <w:proofErr w:type="spellEnd"/>
+      <w:r>
+        <w:rPr>
+          <w:rFonts w:asciiTheme="majorHAnsi" w:hAnsiTheme="majorHAnsi" w:cstheme="majorHAnsi"/>
+          <w:lang w:val="en-US"/>
+        </w:rPr>
+        <w:t xml:space="preserve"> or drugs, see how they're doing along the way by them talking every week on their phone.</w:t>
       </w:r>
       <w:r>
         <w:rPr>
@@ -2555,14 +2927,66 @@
           <w:iCs/>
           <w:lang w:val="en-US"/>
         </w:rPr>
-        <w:t>In addition, voice analysis may potentially allow to assess the response to psychosocial or pharmacological treatment over longer periods using objective and quantitative indices, and enhance the capability of clinicians to capture the complex relationship between emotion regulation, expressive behavior, social perception and cognitive and clinical features of the disorder (e.g. Ben-Zeev et al., 2017; Dahlgren et al., 2018; Tahir et al., 2019)</w:t>
-      </w:r>
-      <w:r>
-        <w:rPr>
-          <w:rFonts w:asciiTheme="majorHAnsi" w:hAnsiTheme="majorHAnsi" w:cstheme="majorHAnsi"/>
-          <w:lang w:val="en-US"/>
-        </w:rPr>
-        <w:t>" (Parola, Fusaroli et. al 2019)</w:t>
+        <w:t>In addition, voice analysis may potentially allow to assess the response to psychosocial or pharmacological treatment over longer periods using objective and quantitative indices, and enhance the capability of clinicians to capture the complex relationship between emotion regulation, expressive behavior, social perception and cognitive and clinical features of the disorder (e.g. Ben-</w:t>
+      </w:r>
+      <w:proofErr w:type="spellStart"/>
+      <w:r>
+        <w:rPr>
+          <w:rFonts w:asciiTheme="majorHAnsi" w:hAnsiTheme="majorHAnsi" w:cstheme="majorHAnsi"/>
+          <w:i/>
+          <w:iCs/>
+          <w:lang w:val="en-US"/>
+        </w:rPr>
+        <w:t>Zeev</w:t>
+      </w:r>
+      <w:proofErr w:type="spellEnd"/>
+      <w:r>
+        <w:rPr>
+          <w:rFonts w:asciiTheme="majorHAnsi" w:hAnsiTheme="majorHAnsi" w:cstheme="majorHAnsi"/>
+          <w:i/>
+          <w:iCs/>
+          <w:lang w:val="en-US"/>
+        </w:rPr>
+        <w:t xml:space="preserve"> et al., 2017; Dahlgren et al., 2018; Tahir et al., 2019)</w:t>
+      </w:r>
+      <w:r>
+        <w:rPr>
+          <w:rFonts w:asciiTheme="majorHAnsi" w:hAnsiTheme="majorHAnsi" w:cstheme="majorHAnsi"/>
+          <w:lang w:val="en-US"/>
+        </w:rPr>
+        <w:t>" (</w:t>
+      </w:r>
+      <w:proofErr w:type="spellStart"/>
+      <w:r>
+        <w:rPr>
+          <w:rFonts w:asciiTheme="majorHAnsi" w:hAnsiTheme="majorHAnsi" w:cstheme="majorHAnsi"/>
+          <w:lang w:val="en-US"/>
+        </w:rPr>
+        <w:t>Parola</w:t>
+      </w:r>
+      <w:proofErr w:type="spellEnd"/>
+      <w:r>
+        <w:rPr>
+          <w:rFonts w:asciiTheme="majorHAnsi" w:hAnsiTheme="majorHAnsi" w:cstheme="majorHAnsi"/>
+          <w:lang w:val="en-US"/>
+        </w:rPr>
+        <w:t xml:space="preserve">, </w:t>
+      </w:r>
+      <w:proofErr w:type="spellStart"/>
+      <w:r>
+        <w:rPr>
+          <w:rFonts w:asciiTheme="majorHAnsi" w:hAnsiTheme="majorHAnsi" w:cstheme="majorHAnsi"/>
+          <w:lang w:val="en-US"/>
+        </w:rPr>
+        <w:t>Fusaroli</w:t>
+      </w:r>
+      <w:proofErr w:type="spellEnd"/>
+      <w:r>
+        <w:rPr>
+          <w:rFonts w:asciiTheme="majorHAnsi" w:hAnsiTheme="majorHAnsi" w:cstheme="majorHAnsi"/>
+          <w:lang w:val="en-US"/>
+        </w:rPr>
+        <w:t xml:space="preserve"> et. al 2019)</w:t>
       </w:r>
       <w:r>
         <w:rPr>
@@ -2575,13 +2999,23 @@
         </w:rPr>
         <w:br/>
       </w:r>
-      <w:r>
-        <w:rPr>
-          <w:rFonts w:asciiTheme="majorHAnsi" w:eastAsia="Times New Roman" w:hAnsiTheme="majorHAnsi" w:cstheme="majorHAnsi"/>
-          <w:highlight w:val="white"/>
-          <w:lang w:val="en-US"/>
-        </w:rPr>
-        <w:t xml:space="preserve">Va </w:t>
+      <w:proofErr w:type="spellStart"/>
+      <w:r>
+        <w:rPr>
+          <w:rFonts w:asciiTheme="majorHAnsi" w:eastAsia="Times New Roman" w:hAnsiTheme="majorHAnsi" w:cstheme="majorHAnsi"/>
+          <w:highlight w:val="white"/>
+          <w:lang w:val="en-US"/>
+        </w:rPr>
+        <w:t>Va</w:t>
+      </w:r>
+      <w:proofErr w:type="spellEnd"/>
+      <w:r>
+        <w:rPr>
+          <w:rFonts w:asciiTheme="majorHAnsi" w:eastAsia="Times New Roman" w:hAnsiTheme="majorHAnsi" w:cstheme="majorHAnsi"/>
+          <w:highlight w:val="white"/>
+          <w:lang w:val="en-US"/>
+        </w:rPr>
+        <w:t xml:space="preserve"> </w:t>
       </w:r>
       <w:hyperlink r:id="rId14">
         <w:r>
@@ -2681,7 +3115,39 @@
           <w:lang w:val="en-US"/>
         </w:rPr>
         <w:br/>
-        <w:t>Assisting tool for assessing diagnosis (Parola, Fusaroli et. al 2019)</w:t>
+        <w:t>Assisting tool for assessing diagnosis (</w:t>
+      </w:r>
+      <w:proofErr w:type="spellStart"/>
+      <w:r>
+        <w:rPr>
+          <w:rFonts w:asciiTheme="majorHAnsi" w:hAnsiTheme="majorHAnsi" w:cstheme="majorHAnsi"/>
+          <w:lang w:val="en-US"/>
+        </w:rPr>
+        <w:t>Parola</w:t>
+      </w:r>
+      <w:proofErr w:type="spellEnd"/>
+      <w:r>
+        <w:rPr>
+          <w:rFonts w:asciiTheme="majorHAnsi" w:hAnsiTheme="majorHAnsi" w:cstheme="majorHAnsi"/>
+          <w:lang w:val="en-US"/>
+        </w:rPr>
+        <w:t xml:space="preserve">, </w:t>
+      </w:r>
+      <w:proofErr w:type="spellStart"/>
+      <w:r>
+        <w:rPr>
+          <w:rFonts w:asciiTheme="majorHAnsi" w:hAnsiTheme="majorHAnsi" w:cstheme="majorHAnsi"/>
+          <w:lang w:val="en-US"/>
+        </w:rPr>
+        <w:t>Fusaroli</w:t>
+      </w:r>
+      <w:proofErr w:type="spellEnd"/>
+      <w:r>
+        <w:rPr>
+          <w:rFonts w:asciiTheme="majorHAnsi" w:hAnsiTheme="majorHAnsi" w:cstheme="majorHAnsi"/>
+          <w:lang w:val="en-US"/>
+        </w:rPr>
+        <w:t xml:space="preserve"> et. al 2019)</w:t>
       </w:r>
     </w:p>
     <w:p>
@@ -2711,7 +3177,25 @@
           <w:lang w:val="en-US"/>
         </w:rPr>
         <w:br/>
-        <w:t>(Püschel et al., 1998)</w:t>
+        <w:t>(</w:t>
+      </w:r>
+      <w:proofErr w:type="spellStart"/>
+      <w:r>
+        <w:rPr>
+          <w:rFonts w:asciiTheme="majorHAnsi" w:eastAsia="Times New Roman" w:hAnsiTheme="majorHAnsi" w:cstheme="majorHAnsi"/>
+          <w:highlight w:val="white"/>
+          <w:lang w:val="en-US"/>
+        </w:rPr>
+        <w:t>Püschel</w:t>
+      </w:r>
+      <w:proofErr w:type="spellEnd"/>
+      <w:r>
+        <w:rPr>
+          <w:rFonts w:asciiTheme="majorHAnsi" w:eastAsia="Times New Roman" w:hAnsiTheme="majorHAnsi" w:cstheme="majorHAnsi"/>
+          <w:highlight w:val="white"/>
+          <w:lang w:val="en-US"/>
+        </w:rPr>
+        <w:t xml:space="preserve"> et al., 1998)</w:t>
       </w:r>
     </w:p>
     <w:p>
@@ -2766,7 +3250,25 @@
           <w:highlight w:val="white"/>
           <w:lang w:val="en-US"/>
         </w:rPr>
-        <w:t>Applicability of Bachelors project:</w:t>
+        <w:t xml:space="preserve">Applicability of </w:t>
+      </w:r>
+      <w:proofErr w:type="gramStart"/>
+      <w:r>
+        <w:rPr>
+          <w:rFonts w:asciiTheme="majorHAnsi" w:eastAsia="Times New Roman" w:hAnsiTheme="majorHAnsi" w:cstheme="majorHAnsi"/>
+          <w:highlight w:val="white"/>
+          <w:lang w:val="en-US"/>
+        </w:rPr>
+        <w:t>Bachelors</w:t>
+      </w:r>
+      <w:proofErr w:type="gramEnd"/>
+      <w:r>
+        <w:rPr>
+          <w:rFonts w:asciiTheme="majorHAnsi" w:eastAsia="Times New Roman" w:hAnsiTheme="majorHAnsi" w:cstheme="majorHAnsi"/>
+          <w:highlight w:val="white"/>
+          <w:lang w:val="en-US"/>
+        </w:rPr>
+        <w:t xml:space="preserve"> project:</w:t>
       </w:r>
     </w:p>
     <w:p>
@@ -2820,7 +3322,43 @@
           <w:highlight w:val="white"/>
           <w:lang w:val="en-US"/>
         </w:rPr>
-        <w:t>Assisting tool for assessing diagnosis (Parola, Fusaroli et. al 2019)</w:t>
+        <w:t>Assisting tool for assessing diagnosis (</w:t>
+      </w:r>
+      <w:proofErr w:type="spellStart"/>
+      <w:r>
+        <w:rPr>
+          <w:rFonts w:asciiTheme="majorHAnsi" w:eastAsia="Times New Roman" w:hAnsiTheme="majorHAnsi" w:cstheme="majorHAnsi"/>
+          <w:highlight w:val="white"/>
+          <w:lang w:val="en-US"/>
+        </w:rPr>
+        <w:t>Parola</w:t>
+      </w:r>
+      <w:proofErr w:type="spellEnd"/>
+      <w:r>
+        <w:rPr>
+          <w:rFonts w:asciiTheme="majorHAnsi" w:eastAsia="Times New Roman" w:hAnsiTheme="majorHAnsi" w:cstheme="majorHAnsi"/>
+          <w:highlight w:val="white"/>
+          <w:lang w:val="en-US"/>
+        </w:rPr>
+        <w:t xml:space="preserve">, </w:t>
+      </w:r>
+      <w:proofErr w:type="spellStart"/>
+      <w:r>
+        <w:rPr>
+          <w:rFonts w:asciiTheme="majorHAnsi" w:eastAsia="Times New Roman" w:hAnsiTheme="majorHAnsi" w:cstheme="majorHAnsi"/>
+          <w:highlight w:val="white"/>
+          <w:lang w:val="en-US"/>
+        </w:rPr>
+        <w:t>Fusaroli</w:t>
+      </w:r>
+      <w:proofErr w:type="spellEnd"/>
+      <w:r>
+        <w:rPr>
+          <w:rFonts w:asciiTheme="majorHAnsi" w:eastAsia="Times New Roman" w:hAnsiTheme="majorHAnsi" w:cstheme="majorHAnsi"/>
+          <w:highlight w:val="white"/>
+          <w:lang w:val="en-US"/>
+        </w:rPr>
+        <w:t xml:space="preserve"> et. al 2019)</w:t>
       </w:r>
     </w:p>
     <w:p>
@@ -2855,7 +3393,25 @@
           <w:highlight w:val="white"/>
           <w:lang w:val="en-US"/>
         </w:rPr>
-        <w:t>Clinical application -&gt; given schizophrenia, and given samtaleterapi or drugs, see how they're doing along the way by them talking every week on their phone.</w:t>
+        <w:t xml:space="preserve">Clinical application -&gt; given schizophrenia, and given </w:t>
+      </w:r>
+      <w:proofErr w:type="spellStart"/>
+      <w:r>
+        <w:rPr>
+          <w:rFonts w:asciiTheme="majorHAnsi" w:eastAsia="Times New Roman" w:hAnsiTheme="majorHAnsi" w:cstheme="majorHAnsi"/>
+          <w:highlight w:val="white"/>
+          <w:lang w:val="en-US"/>
+        </w:rPr>
+        <w:t>samtaleterapi</w:t>
+      </w:r>
+      <w:proofErr w:type="spellEnd"/>
+      <w:r>
+        <w:rPr>
+          <w:rFonts w:asciiTheme="majorHAnsi" w:eastAsia="Times New Roman" w:hAnsiTheme="majorHAnsi" w:cstheme="majorHAnsi"/>
+          <w:highlight w:val="white"/>
+          <w:lang w:val="en-US"/>
+        </w:rPr>
+        <w:t xml:space="preserve"> or drugs, see how they're doing along the way by them talking every week on their phone.</w:t>
       </w:r>
     </w:p>
     <w:p>
@@ -2883,15 +3439,73 @@
           <w:highlight w:val="white"/>
           <w:lang w:val="en-US"/>
         </w:rPr>
-        <w:t>In addition, voice analysis may potentially allow to assess the response to psychosocial or pharmacological treatment over longer periods using objective and quantitative indices, and enhance the capability of clinicians to capture the complex relationship between emotion regulation, expressive behavior, social perception and cognitive and clinical features of the disorder (e.g. Ben-Zeev et al., 2017; Dahlgren et al., 2018; Tahir et al., 2019)</w:t>
-      </w:r>
-      <w:r>
-        <w:rPr>
-          <w:rFonts w:asciiTheme="majorHAnsi" w:eastAsia="Times New Roman" w:hAnsiTheme="majorHAnsi" w:cstheme="majorHAnsi"/>
-          <w:highlight w:val="white"/>
-          <w:lang w:val="en-US"/>
-        </w:rPr>
-        <w:t>" (Parola, Fusaroli et. al 2019)</w:t>
+        <w:t>In addition, voice analysis may potentially allow to assess the response to psychosocial or pharmacological treatment over longer periods using objective and quantitative indices, and enhance the capability of clinicians to capture the complex relationship between emotion regulation, expressive behavior, social perception and cognitive and clinical features of the disorder (e.g. Ben-</w:t>
+      </w:r>
+      <w:proofErr w:type="spellStart"/>
+      <w:r>
+        <w:rPr>
+          <w:rFonts w:asciiTheme="majorHAnsi" w:eastAsia="Times New Roman" w:hAnsiTheme="majorHAnsi" w:cstheme="majorHAnsi"/>
+          <w:i/>
+          <w:iCs/>
+          <w:highlight w:val="white"/>
+          <w:lang w:val="en-US"/>
+        </w:rPr>
+        <w:t>Zeev</w:t>
+      </w:r>
+      <w:proofErr w:type="spellEnd"/>
+      <w:r>
+        <w:rPr>
+          <w:rFonts w:asciiTheme="majorHAnsi" w:eastAsia="Times New Roman" w:hAnsiTheme="majorHAnsi" w:cstheme="majorHAnsi"/>
+          <w:i/>
+          <w:iCs/>
+          <w:highlight w:val="white"/>
+          <w:lang w:val="en-US"/>
+        </w:rPr>
+        <w:t xml:space="preserve"> et al., 2017; Dahlgren et al., 2018; Tahir et al., 2019)</w:t>
+      </w:r>
+      <w:r>
+        <w:rPr>
+          <w:rFonts w:asciiTheme="majorHAnsi" w:eastAsia="Times New Roman" w:hAnsiTheme="majorHAnsi" w:cstheme="majorHAnsi"/>
+          <w:highlight w:val="white"/>
+          <w:lang w:val="en-US"/>
+        </w:rPr>
+        <w:t>" (</w:t>
+      </w:r>
+      <w:proofErr w:type="spellStart"/>
+      <w:r>
+        <w:rPr>
+          <w:rFonts w:asciiTheme="majorHAnsi" w:eastAsia="Times New Roman" w:hAnsiTheme="majorHAnsi" w:cstheme="majorHAnsi"/>
+          <w:highlight w:val="white"/>
+          <w:lang w:val="en-US"/>
+        </w:rPr>
+        <w:t>Parola</w:t>
+      </w:r>
+      <w:proofErr w:type="spellEnd"/>
+      <w:r>
+        <w:rPr>
+          <w:rFonts w:asciiTheme="majorHAnsi" w:eastAsia="Times New Roman" w:hAnsiTheme="majorHAnsi" w:cstheme="majorHAnsi"/>
+          <w:highlight w:val="white"/>
+          <w:lang w:val="en-US"/>
+        </w:rPr>
+        <w:t xml:space="preserve">, </w:t>
+      </w:r>
+      <w:proofErr w:type="spellStart"/>
+      <w:r>
+        <w:rPr>
+          <w:rFonts w:asciiTheme="majorHAnsi" w:eastAsia="Times New Roman" w:hAnsiTheme="majorHAnsi" w:cstheme="majorHAnsi"/>
+          <w:highlight w:val="white"/>
+          <w:lang w:val="en-US"/>
+        </w:rPr>
+        <w:t>Fusaroli</w:t>
+      </w:r>
+      <w:proofErr w:type="spellEnd"/>
+      <w:r>
+        <w:rPr>
+          <w:rFonts w:asciiTheme="majorHAnsi" w:eastAsia="Times New Roman" w:hAnsiTheme="majorHAnsi" w:cstheme="majorHAnsi"/>
+          <w:highlight w:val="white"/>
+          <w:lang w:val="en-US"/>
+        </w:rPr>
+        <w:t xml:space="preserve"> et. al 2019)</w:t>
       </w:r>
     </w:p>
     <w:p>
@@ -2964,7 +3578,6 @@
           <w:highlight w:val="white"/>
           <w:lang w:val="en-US"/>
         </w:rPr>
-        <w:lastRenderedPageBreak/>
         <w:t>1.2.2 Current limitations in the literature</w:t>
       </w:r>
       <w:bookmarkEnd w:id="8"/>
@@ -3457,8 +4070,33 @@
           <w:rFonts w:asciiTheme="majorHAnsi" w:eastAsia="Times New Roman" w:hAnsiTheme="majorHAnsi" w:cstheme="majorHAnsi"/>
           <w:lang w:val="en-US"/>
         </w:rPr>
-        <w:t>Meta text to have a rød tråd</w:t>
-      </w:r>
+        <w:t xml:space="preserve">Meta text to have a </w:t>
+      </w:r>
+      <w:proofErr w:type="spellStart"/>
+      <w:r>
+        <w:rPr>
+          <w:rFonts w:asciiTheme="majorHAnsi" w:eastAsia="Times New Roman" w:hAnsiTheme="majorHAnsi" w:cstheme="majorHAnsi"/>
+          <w:lang w:val="en-US"/>
+        </w:rPr>
+        <w:t>rød</w:t>
+      </w:r>
+      <w:proofErr w:type="spellEnd"/>
+      <w:r>
+        <w:rPr>
+          <w:rFonts w:asciiTheme="majorHAnsi" w:eastAsia="Times New Roman" w:hAnsiTheme="majorHAnsi" w:cstheme="majorHAnsi"/>
+          <w:lang w:val="en-US"/>
+        </w:rPr>
+        <w:t xml:space="preserve"> </w:t>
+      </w:r>
+      <w:proofErr w:type="spellStart"/>
+      <w:r>
+        <w:rPr>
+          <w:rFonts w:asciiTheme="majorHAnsi" w:eastAsia="Times New Roman" w:hAnsiTheme="majorHAnsi" w:cstheme="majorHAnsi"/>
+          <w:lang w:val="en-US"/>
+        </w:rPr>
+        <w:t>tråd</w:t>
+      </w:r>
+      <w:proofErr w:type="spellEnd"/>
     </w:p>
     <w:p>
       <w:pPr>
@@ -3611,6 +4249,7 @@
           <w:color w:val="000000"/>
           <w:lang w:val="en-US"/>
         </w:rPr>
+        <w:lastRenderedPageBreak/>
         <w:br/>
         <w:t>In intro: </w:t>
       </w:r>
@@ -3677,7 +4316,6 @@
         <w:rPr>
           <w:lang w:val="en-US"/>
         </w:rPr>
-        <w:lastRenderedPageBreak/>
         <w:t>Mention confusion matrix</w:t>
       </w:r>
     </w:p>
@@ -3708,7 +4346,25 @@
           <w:lang w:val="en-US"/>
         </w:rPr>
         <w:br/>
-        <w:t>Take the individual conceptual steps from the intro, and explain in specific detail how we tailored this ML “to the conceptual steps”.</w:t>
+        <w:t xml:space="preserve">Take the individual conceptual steps from the </w:t>
+      </w:r>
+      <w:proofErr w:type="gramStart"/>
+      <w:r>
+        <w:rPr>
+          <w:rFonts w:ascii="Arial" w:eastAsia="Times New Roman" w:hAnsi="Arial"/>
+          <w:color w:val="000000"/>
+          <w:lang w:val="en-US"/>
+        </w:rPr>
+        <w:t>intro, and</w:t>
+      </w:r>
+      <w:proofErr w:type="gramEnd"/>
+      <w:r>
+        <w:rPr>
+          <w:rFonts w:ascii="Arial" w:eastAsia="Times New Roman" w:hAnsi="Arial"/>
+          <w:color w:val="000000"/>
+          <w:lang w:val="en-US"/>
+        </w:rPr>
+        <w:t xml:space="preserve"> explain in specific detail how we tailored this ML “to the conceptual steps”.</w:t>
       </w:r>
     </w:p>
     <w:p>
@@ -4603,13 +5259,23 @@
           <w:lang w:val="en-US"/>
         </w:rPr>
       </w:pPr>
+      <w:proofErr w:type="spellStart"/>
       <w:r>
         <w:rPr>
           <w:rFonts w:ascii="Arial" w:hAnsi="Arial"/>
           <w:color w:val="000000"/>
           <w:lang w:val="en-US"/>
         </w:rPr>
-        <w:t>Noone should just mindlessly replicate</w:t>
+        <w:t>Noone</w:t>
+      </w:r>
+      <w:proofErr w:type="spellEnd"/>
+      <w:r>
+        <w:rPr>
+          <w:rFonts w:ascii="Arial" w:hAnsi="Arial"/>
+          <w:color w:val="000000"/>
+          <w:lang w:val="en-US"/>
+        </w:rPr>
+        <w:t xml:space="preserve"> should just mindlessly replicate</w:t>
       </w:r>
       <w:r>
         <w:rPr>
@@ -4689,6 +5355,7 @@
           <w:lang w:val="en-US"/>
         </w:rPr>
       </w:pPr>
+      <w:proofErr w:type="spellStart"/>
       <w:r>
         <w:rPr>
           <w:b/>
@@ -4715,112 +5382,59 @@
           <w:u w:val="single"/>
           <w:lang w:val="en-US"/>
         </w:rPr>
-        <w:t>ccardos words on overall goal of thesis:</w:t>
-      </w:r>
-    </w:p>
-    <w:p>
-      <w:pPr>
-        <w:pStyle w:val="BodyText"/>
-        <w:rPr>
-          <w:u w:val="single"/>
-          <w:lang w:val="en-US"/>
-        </w:rPr>
-      </w:pPr>
-      <w:r>
-        <w:rPr>
-          <w:u w:val="single"/>
-          <w:lang w:val="en-US"/>
-        </w:rPr>
-        <w:t>How does it work to replicate the results of these paper when you increase the conservativeness of the procedure - and what do you learn from the problems, that future researcher can use when they do these kind of analysis</w:t>
-      </w:r>
-    </w:p>
-    <w:p>
-      <w:pPr>
-        <w:rPr>
-          <w:rFonts w:asciiTheme="majorHAnsi" w:eastAsia="Times New Roman" w:hAnsiTheme="majorHAnsi" w:cstheme="majorHAnsi"/>
-          <w:highlight w:val="white"/>
-          <w:lang w:val="en-US"/>
-        </w:rPr>
-      </w:pPr>
-      <w:r>
-        <w:rPr>
-          <w:rFonts w:asciiTheme="majorHAnsi" w:eastAsia="Times New Roman" w:hAnsiTheme="majorHAnsi" w:cstheme="majorHAnsi"/>
-          <w:highlight w:val="white"/>
-          <w:lang w:val="en-US"/>
-        </w:rPr>
-        <w:br/>
-      </w:r>
-    </w:p>
-    <w:p>
-      <w:pPr>
-        <w:ind w:firstLine="0"/>
-        <w:rPr>
-          <w:rFonts w:asciiTheme="majorHAnsi" w:eastAsia="Times New Roman" w:hAnsiTheme="majorHAnsi" w:cstheme="majorHAnsi"/>
-          <w:highlight w:val="white"/>
-          <w:lang w:val="en-US"/>
-        </w:rPr>
-      </w:pPr>
-      <w:r>
-        <w:rPr>
-          <w:rFonts w:asciiTheme="majorHAnsi" w:eastAsia="Times New Roman" w:hAnsiTheme="majorHAnsi" w:cstheme="majorHAnsi"/>
+        <w:t>ccardos</w:t>
+      </w:r>
+      <w:proofErr w:type="spellEnd"/>
+      <w:r>
+        <w:rPr>
           <w:b/>
           <w:bCs/>
-          <w:highlight w:val="white"/>
-          <w:lang w:val="en-US"/>
-        </w:rPr>
-        <w:t>Thesis statement idea 1 (Maries):</w:t>
-      </w:r>
-    </w:p>
-    <w:p>
-      <w:pPr>
-        <w:ind w:firstLine="0"/>
-        <w:rPr>
-          <w:rFonts w:asciiTheme="majorHAnsi" w:eastAsia="Times New Roman" w:hAnsiTheme="majorHAnsi" w:cstheme="majorHAnsi"/>
-          <w:highlight w:val="white"/>
-          <w:lang w:val="en-US"/>
-        </w:rPr>
-      </w:pPr>
-      <w:r>
-        <w:rPr>
-          <w:rFonts w:asciiTheme="majorHAnsi" w:eastAsia="Times New Roman" w:hAnsiTheme="majorHAnsi" w:cstheme="majorHAnsi"/>
-          <w:highlight w:val="white"/>
-          <w:lang w:val="en-US"/>
-        </w:rPr>
-        <w:t>This thesis aims to investigate the capabilities of existing machine-learning classifying individuals with ASD from acoustic features. We will review previous literature, extract strong voice-features and machine-learning models, and validate models on new data. We predict that support vector machine will achieve higher accuracy but will have less x and that naive bayes will x. Additionally, we predict that validation methods x,y,z will make results stronger in specific case/weaker generalization. By this, we will attempt to establish a procedure for machine-learning studies that achieve the most robust and ecologically valid measures.</w:t>
-      </w:r>
-    </w:p>
-    <w:p>
-      <w:pPr>
-        <w:rPr>
-          <w:rFonts w:asciiTheme="majorHAnsi" w:eastAsia="Times New Roman" w:hAnsiTheme="majorHAnsi" w:cstheme="majorHAnsi"/>
-          <w:highlight w:val="white"/>
-          <w:lang w:val="en-US"/>
-        </w:rPr>
-      </w:pPr>
-      <w:r>
-        <w:rPr>
-          <w:rFonts w:asciiTheme="majorHAnsi" w:eastAsia="Times New Roman" w:hAnsiTheme="majorHAnsi" w:cstheme="majorHAnsi"/>
-          <w:highlight w:val="white"/>
-          <w:lang w:val="en-US"/>
-        </w:rPr>
-        <w:t> </w:t>
-      </w:r>
-    </w:p>
-    <w:p>
-      <w:pPr>
-        <w:rPr>
-          <w:rFonts w:asciiTheme="majorHAnsi" w:eastAsia="Times New Roman" w:hAnsiTheme="majorHAnsi" w:cstheme="majorHAnsi"/>
-          <w:highlight w:val="white"/>
-          <w:lang w:val="en-US"/>
-        </w:rPr>
-      </w:pPr>
-      <w:r>
-        <w:rPr>
-          <w:rFonts w:asciiTheme="majorHAnsi" w:eastAsia="Times New Roman" w:hAnsiTheme="majorHAnsi" w:cstheme="majorHAnsi"/>
-          <w:highlight w:val="white"/>
-          <w:lang w:val="en-US"/>
-        </w:rPr>
-        <w:t> </w:t>
+          <w:u w:val="single"/>
+          <w:lang w:val="en-US"/>
+        </w:rPr>
+        <w:t xml:space="preserve"> words on overall goal of thesis:</w:t>
+      </w:r>
+    </w:p>
+    <w:p>
+      <w:pPr>
+        <w:pStyle w:val="BodyText"/>
+        <w:rPr>
+          <w:u w:val="single"/>
+          <w:lang w:val="en-US"/>
+        </w:rPr>
+      </w:pPr>
+      <w:r>
+        <w:rPr>
+          <w:u w:val="single"/>
+          <w:lang w:val="en-US"/>
+        </w:rPr>
+        <w:t xml:space="preserve">How does it work to replicate the results of these paper when you increase the conservativeness of the procedure - and what do you learn from the problems, that future researcher can use when they do these kind of </w:t>
+      </w:r>
+      <w:proofErr w:type="gramStart"/>
+      <w:r>
+        <w:rPr>
+          <w:u w:val="single"/>
+          <w:lang w:val="en-US"/>
+        </w:rPr>
+        <w:t>analysis</w:t>
+      </w:r>
+      <w:proofErr w:type="gramEnd"/>
+    </w:p>
+    <w:p>
+      <w:pPr>
+        <w:rPr>
+          <w:rFonts w:asciiTheme="majorHAnsi" w:eastAsia="Times New Roman" w:hAnsiTheme="majorHAnsi" w:cstheme="majorHAnsi"/>
+          <w:highlight w:val="white"/>
+          <w:lang w:val="en-US"/>
+        </w:rPr>
+      </w:pPr>
+      <w:r>
+        <w:rPr>
+          <w:rFonts w:asciiTheme="majorHAnsi" w:eastAsia="Times New Roman" w:hAnsiTheme="majorHAnsi" w:cstheme="majorHAnsi"/>
+          <w:highlight w:val="white"/>
+          <w:lang w:val="en-US"/>
+        </w:rPr>
+        <w:br/>
       </w:r>
     </w:p>
     <w:p>
@@ -4840,6 +5454,146 @@
           <w:highlight w:val="white"/>
           <w:lang w:val="en-US"/>
         </w:rPr>
+        <w:t>Thesis statement idea 1 (</w:t>
+      </w:r>
+      <w:proofErr w:type="spellStart"/>
+      <w:r>
+        <w:rPr>
+          <w:rFonts w:asciiTheme="majorHAnsi" w:eastAsia="Times New Roman" w:hAnsiTheme="majorHAnsi" w:cstheme="majorHAnsi"/>
+          <w:b/>
+          <w:bCs/>
+          <w:highlight w:val="white"/>
+          <w:lang w:val="en-US"/>
+        </w:rPr>
+        <w:t>Maries</w:t>
+      </w:r>
+      <w:proofErr w:type="spellEnd"/>
+      <w:r>
+        <w:rPr>
+          <w:rFonts w:asciiTheme="majorHAnsi" w:eastAsia="Times New Roman" w:hAnsiTheme="majorHAnsi" w:cstheme="majorHAnsi"/>
+          <w:b/>
+          <w:bCs/>
+          <w:highlight w:val="white"/>
+          <w:lang w:val="en-US"/>
+        </w:rPr>
+        <w:t>):</w:t>
+      </w:r>
+    </w:p>
+    <w:p>
+      <w:pPr>
+        <w:ind w:firstLine="0"/>
+        <w:rPr>
+          <w:rFonts w:asciiTheme="majorHAnsi" w:eastAsia="Times New Roman" w:hAnsiTheme="majorHAnsi" w:cstheme="majorHAnsi"/>
+          <w:highlight w:val="white"/>
+          <w:lang w:val="en-US"/>
+        </w:rPr>
+      </w:pPr>
+      <w:r>
+        <w:rPr>
+          <w:rFonts w:asciiTheme="majorHAnsi" w:eastAsia="Times New Roman" w:hAnsiTheme="majorHAnsi" w:cstheme="majorHAnsi"/>
+          <w:highlight w:val="white"/>
+          <w:lang w:val="en-US"/>
+        </w:rPr>
+        <w:t xml:space="preserve">This thesis aims to investigate the capabilities of existing machine-learning classifying individuals with ASD from acoustic features. We will review previous literature, extract strong voice-features and machine-learning models, and validate models on new data. We predict that support vector machine will achieve higher accuracy but will have less x and that naive </w:t>
+      </w:r>
+      <w:proofErr w:type="spellStart"/>
+      <w:r>
+        <w:rPr>
+          <w:rFonts w:asciiTheme="majorHAnsi" w:eastAsia="Times New Roman" w:hAnsiTheme="majorHAnsi" w:cstheme="majorHAnsi"/>
+          <w:highlight w:val="white"/>
+          <w:lang w:val="en-US"/>
+        </w:rPr>
+        <w:t>bayes</w:t>
+      </w:r>
+      <w:proofErr w:type="spellEnd"/>
+      <w:r>
+        <w:rPr>
+          <w:rFonts w:asciiTheme="majorHAnsi" w:eastAsia="Times New Roman" w:hAnsiTheme="majorHAnsi" w:cstheme="majorHAnsi"/>
+          <w:highlight w:val="white"/>
+          <w:lang w:val="en-US"/>
+        </w:rPr>
+        <w:t xml:space="preserve"> will x. Additionally, we predict that validation methods </w:t>
+      </w:r>
+      <w:proofErr w:type="spellStart"/>
+      <w:proofErr w:type="gramStart"/>
+      <w:r>
+        <w:rPr>
+          <w:rFonts w:asciiTheme="majorHAnsi" w:eastAsia="Times New Roman" w:hAnsiTheme="majorHAnsi" w:cstheme="majorHAnsi"/>
+          <w:highlight w:val="white"/>
+          <w:lang w:val="en-US"/>
+        </w:rPr>
+        <w:t>x,y</w:t>
+      </w:r>
+      <w:proofErr w:type="gramEnd"/>
+      <w:r>
+        <w:rPr>
+          <w:rFonts w:asciiTheme="majorHAnsi" w:eastAsia="Times New Roman" w:hAnsiTheme="majorHAnsi" w:cstheme="majorHAnsi"/>
+          <w:highlight w:val="white"/>
+          <w:lang w:val="en-US"/>
+        </w:rPr>
+        <w:t>,z</w:t>
+      </w:r>
+      <w:proofErr w:type="spellEnd"/>
+      <w:r>
+        <w:rPr>
+          <w:rFonts w:asciiTheme="majorHAnsi" w:eastAsia="Times New Roman" w:hAnsiTheme="majorHAnsi" w:cstheme="majorHAnsi"/>
+          <w:highlight w:val="white"/>
+          <w:lang w:val="en-US"/>
+        </w:rPr>
+        <w:t xml:space="preserve"> will make results stronger in specific case/weaker generalization. By this, we will attempt to establish a procedure for machine-learning studies that achieve the most robust and ecologically valid measures.</w:t>
+      </w:r>
+    </w:p>
+    <w:p>
+      <w:pPr>
+        <w:rPr>
+          <w:rFonts w:asciiTheme="majorHAnsi" w:eastAsia="Times New Roman" w:hAnsiTheme="majorHAnsi" w:cstheme="majorHAnsi"/>
+          <w:highlight w:val="white"/>
+          <w:lang w:val="en-US"/>
+        </w:rPr>
+      </w:pPr>
+      <w:r>
+        <w:rPr>
+          <w:rFonts w:asciiTheme="majorHAnsi" w:eastAsia="Times New Roman" w:hAnsiTheme="majorHAnsi" w:cstheme="majorHAnsi"/>
+          <w:highlight w:val="white"/>
+          <w:lang w:val="en-US"/>
+        </w:rPr>
+        <w:t> </w:t>
+      </w:r>
+    </w:p>
+    <w:p>
+      <w:pPr>
+        <w:rPr>
+          <w:rFonts w:asciiTheme="majorHAnsi" w:eastAsia="Times New Roman" w:hAnsiTheme="majorHAnsi" w:cstheme="majorHAnsi"/>
+          <w:highlight w:val="white"/>
+          <w:lang w:val="en-US"/>
+        </w:rPr>
+      </w:pPr>
+      <w:r>
+        <w:rPr>
+          <w:rFonts w:asciiTheme="majorHAnsi" w:eastAsia="Times New Roman" w:hAnsiTheme="majorHAnsi" w:cstheme="majorHAnsi"/>
+          <w:highlight w:val="white"/>
+          <w:lang w:val="en-US"/>
+        </w:rPr>
+        <w:t> </w:t>
+      </w:r>
+    </w:p>
+    <w:p>
+      <w:pPr>
+        <w:ind w:firstLine="0"/>
+        <w:rPr>
+          <w:rFonts w:asciiTheme="majorHAnsi" w:eastAsia="Times New Roman" w:hAnsiTheme="majorHAnsi" w:cstheme="majorHAnsi"/>
+          <w:highlight w:val="white"/>
+          <w:lang w:val="en-US"/>
+        </w:rPr>
+      </w:pPr>
+      <w:r>
+        <w:rPr>
+          <w:rFonts w:asciiTheme="majorHAnsi" w:eastAsia="Times New Roman" w:hAnsiTheme="majorHAnsi" w:cstheme="majorHAnsi"/>
+          <w:b/>
+          <w:bCs/>
+          <w:highlight w:val="white"/>
+          <w:lang w:val="en-US"/>
+        </w:rPr>
         <w:t>Thesis statement idea 2:</w:t>
       </w:r>
     </w:p>
@@ -4858,7 +5612,25 @@
           <w:highlight w:val="white"/>
           <w:lang w:val="en-US"/>
         </w:rPr>
-        <w:t xml:space="preserve">This thesis aims to replicate two promising findings of machine learning classification of schizophrenia, using voice data. Since the literature on the area has very heterogeneous findings, I expect worse performance given the new data that I will test on. Given the inrobustness and low ecological validity of ML attempts, I will attempt to establish a ML pipeline less prone to the pitfalls of ML, with the intention of establishing a general procedure for future research. </w:t>
+        <w:t xml:space="preserve">This thesis aims to replicate two promising findings of machine learning classification of schizophrenia, using voice data. Since the literature on the area has very heterogeneous findings, I expect worse performance given the new data that I will test on. Given the </w:t>
+      </w:r>
+      <w:proofErr w:type="spellStart"/>
+      <w:r>
+        <w:rPr>
+          <w:rFonts w:asciiTheme="majorHAnsi" w:eastAsia="Times New Roman" w:hAnsiTheme="majorHAnsi" w:cstheme="majorHAnsi"/>
+          <w:highlight w:val="white"/>
+          <w:lang w:val="en-US"/>
+        </w:rPr>
+        <w:t>inrobustness</w:t>
+      </w:r>
+      <w:proofErr w:type="spellEnd"/>
+      <w:r>
+        <w:rPr>
+          <w:rFonts w:asciiTheme="majorHAnsi" w:eastAsia="Times New Roman" w:hAnsiTheme="majorHAnsi" w:cstheme="majorHAnsi"/>
+          <w:highlight w:val="white"/>
+          <w:lang w:val="en-US"/>
+        </w:rPr>
+        <w:t xml:space="preserve"> and low ecological validity of ML attempts, I will attempt to establish a ML pipeline less prone to the pitfalls of ML, with the intention of establishing a general procedure for future research. </w:t>
       </w:r>
     </w:p>
     <w:p>
@@ -5850,78 +6622,35 @@
     </w:p>
     <w:p>
       <w:pPr>
-        <w:pStyle w:val="Heading3"/>
-        <w:ind w:firstLine="0"/>
-        <w:rPr>
-          <w:rFonts w:asciiTheme="majorHAnsi" w:hAnsiTheme="majorHAnsi" w:cstheme="majorHAnsi"/>
-          <w:highlight w:val="white"/>
-          <w:lang w:val="en-US"/>
-        </w:rPr>
-      </w:pPr>
-      <w:bookmarkStart w:id="17" w:name="_Toc57284944"/>
-      <w:r>
-        <w:rPr>
-          <w:rFonts w:asciiTheme="majorHAnsi" w:hAnsiTheme="majorHAnsi" w:cstheme="majorHAnsi"/>
-          <w:highlight w:val="white"/>
-          <w:lang w:val="en-US"/>
-        </w:rPr>
-        <w:lastRenderedPageBreak/>
-        <w:t>4.1.2 Data</w:t>
-      </w:r>
-      <w:bookmarkEnd w:id="17"/>
-    </w:p>
-    <w:p>
-      <w:pPr>
-        <w:ind w:firstLine="0"/>
-        <w:rPr>
-          <w:rFonts w:asciiTheme="majorHAnsi" w:eastAsia="Times New Roman" w:hAnsiTheme="majorHAnsi" w:cstheme="majorHAnsi"/>
-          <w:b/>
-          <w:bCs/>
-          <w:highlight w:val="white"/>
-          <w:lang w:val="en-US"/>
-        </w:rPr>
-      </w:pPr>
-      <w:r>
-        <w:rPr>
-          <w:rFonts w:asciiTheme="majorHAnsi" w:eastAsia="Times New Roman" w:hAnsiTheme="majorHAnsi" w:cstheme="majorHAnsi"/>
-          <w:b/>
-          <w:bCs/>
-          <w:highlight w:val="white"/>
-          <w:lang w:val="en-US"/>
-        </w:rPr>
-        <w:t>Actual:</w:t>
-      </w:r>
-    </w:p>
-    <w:p>
-      <w:pPr>
-        <w:ind w:firstLine="0"/>
-        <w:rPr>
-          <w:rFonts w:asciiTheme="majorHAnsi" w:eastAsia="Times New Roman" w:hAnsiTheme="majorHAnsi" w:cstheme="majorHAnsi"/>
-          <w:highlight w:val="white"/>
-          <w:lang w:val="en-US"/>
-        </w:rPr>
-      </w:pPr>
-    </w:p>
-    <w:p>
-      <w:pPr>
-        <w:ind w:firstLine="0"/>
-        <w:rPr>
-          <w:rFonts w:asciiTheme="majorHAnsi" w:eastAsia="Times New Roman" w:hAnsiTheme="majorHAnsi" w:cstheme="majorHAnsi"/>
-          <w:b/>
-          <w:bCs/>
-          <w:highlight w:val="white"/>
-          <w:lang w:val="en-US"/>
-        </w:rPr>
-      </w:pPr>
-      <w:r>
-        <w:rPr>
-          <w:rFonts w:asciiTheme="majorHAnsi" w:eastAsia="Times New Roman" w:hAnsiTheme="majorHAnsi" w:cstheme="majorHAnsi"/>
-          <w:b/>
-          <w:bCs/>
-          <w:highlight w:val="white"/>
-          <w:lang w:val="en-US"/>
-        </w:rPr>
-        <w:t>Notes:</w:t>
+        <w:pStyle w:val="BodyText"/>
+        <w:rPr>
+          <w:lang w:val="en-US"/>
+        </w:rPr>
+      </w:pPr>
+    </w:p>
+    <w:p>
+      <w:pPr>
+        <w:pStyle w:val="BodyText"/>
+        <w:rPr>
+          <w:highlight w:val="white"/>
+          <w:lang w:val="en-US"/>
+        </w:rPr>
+      </w:pPr>
+    </w:p>
+    <w:p>
+      <w:pPr>
+        <w:pStyle w:val="Heading4"/>
+        <w:rPr>
+          <w:highlight w:val="white"/>
+          <w:lang w:val="en-US"/>
+        </w:rPr>
+      </w:pPr>
+      <w:r>
+        <w:rPr>
+          <w:highlight w:val="white"/>
+          <w:lang w:val="en-US"/>
+        </w:rPr>
+        <w:t>4.1.2.1 Data</w:t>
       </w:r>
     </w:p>
     <w:p>
@@ -6075,15 +6804,7 @@
           <w:highlight w:val="white"/>
           <w:lang w:val="en-US"/>
         </w:rPr>
-        <w:t>Original:</w:t>
-      </w:r>
-      <w:r>
-        <w:rPr>
-          <w:rFonts w:asciiTheme="majorHAnsi" w:hAnsiTheme="majorHAnsi" w:cstheme="majorHAnsi"/>
-          <w:highlight w:val="white"/>
-          <w:lang w:val="en-US"/>
-        </w:rPr>
-        <w:t xml:space="preserve"> 3 Countries, with different languages</w:t>
+        <w:t>Original: 3 Countries, with different languages</w:t>
       </w:r>
     </w:p>
     <w:p>
@@ -6365,6 +7086,10 @@
     <w:p>
       <w:pPr>
         <w:pStyle w:val="BodyText"/>
+        <w:numPr>
+          <w:ilvl w:val="0"/>
+          <w:numId w:val="13"/>
+        </w:numPr>
         <w:rPr>
           <w:highlight w:val="white"/>
           <w:lang w:val="en-US"/>
@@ -6380,16 +7105,6 @@
     </w:p>
     <w:p>
       <w:pPr>
-        <w:pStyle w:val="BodyText"/>
-        <w:rPr>
-          <w:highlight w:val="white"/>
-          <w:lang w:val="en-US"/>
-        </w:rPr>
-      </w:pPr>
-    </w:p>
-    <w:p>
-      <w:pPr>
-        <w:pStyle w:val="Heading3"/>
         <w:ind w:firstLine="0"/>
         <w:rPr>
           <w:rFonts w:asciiTheme="majorHAnsi" w:hAnsiTheme="majorHAnsi" w:cstheme="majorHAnsi"/>
@@ -6397,243 +7112,547 @@
           <w:lang w:val="en-US"/>
         </w:rPr>
       </w:pPr>
-      <w:bookmarkStart w:id="18" w:name="_Toc57284945"/>
-      <w:r>
-        <w:rPr>
-          <w:rFonts w:asciiTheme="majorHAnsi" w:hAnsiTheme="majorHAnsi" w:cstheme="majorHAnsi"/>
-          <w:highlight w:val="white"/>
-          <w:lang w:val="en-US"/>
-        </w:rPr>
-        <w:t>4.1.3 Feature selection</w:t>
-      </w:r>
-      <w:bookmarkEnd w:id="18"/>
+    </w:p>
+    <w:p>
+      <w:pPr>
+        <w:pStyle w:val="Heading4"/>
+        <w:rPr>
+          <w:highlight w:val="white"/>
+          <w:lang w:val="en-US"/>
+        </w:rPr>
+      </w:pPr>
+      <w:r>
+        <w:rPr>
+          <w:highlight w:val="white"/>
+          <w:lang w:val="en-US"/>
+        </w:rPr>
+        <w:t>4.1.2.2 Partitioning</w:t>
+      </w:r>
+    </w:p>
+    <w:p>
+      <w:pPr>
+        <w:pStyle w:val="ListParagraph"/>
+        <w:numPr>
+          <w:ilvl w:val="0"/>
+          <w:numId w:val="13"/>
+        </w:numPr>
+        <w:rPr>
+          <w:rFonts w:asciiTheme="majorHAnsi" w:hAnsiTheme="majorHAnsi" w:cstheme="majorHAnsi"/>
+          <w:lang w:val="en-US"/>
+        </w:rPr>
+      </w:pPr>
+      <w:r>
+        <w:rPr>
+          <w:rFonts w:asciiTheme="majorHAnsi" w:hAnsiTheme="majorHAnsi" w:cstheme="majorHAnsi"/>
+          <w:lang w:val="en-US"/>
+        </w:rPr>
+        <w:t>There is none in the original. They use the same data for both training and testing.</w:t>
+      </w:r>
+    </w:p>
+    <w:p>
+      <w:pPr>
+        <w:pStyle w:val="ListParagraph"/>
+        <w:numPr>
+          <w:ilvl w:val="0"/>
+          <w:numId w:val="13"/>
+        </w:numPr>
+        <w:rPr>
+          <w:rFonts w:asciiTheme="majorHAnsi" w:hAnsiTheme="majorHAnsi" w:cstheme="majorHAnsi"/>
+          <w:lang w:val="en-US"/>
+        </w:rPr>
+      </w:pPr>
+      <w:r>
+        <w:rPr>
+          <w:rFonts w:asciiTheme="majorHAnsi" w:hAnsiTheme="majorHAnsi" w:cstheme="majorHAnsi"/>
+          <w:lang w:val="en-US"/>
+        </w:rPr>
+        <w:t>Training set</w:t>
+      </w:r>
+    </w:p>
+    <w:p>
+      <w:pPr>
+        <w:pStyle w:val="ListParagraph"/>
+        <w:numPr>
+          <w:ilvl w:val="1"/>
+          <w:numId w:val="13"/>
+        </w:numPr>
+        <w:rPr>
+          <w:rFonts w:asciiTheme="majorHAnsi" w:hAnsiTheme="majorHAnsi" w:cstheme="majorHAnsi"/>
+          <w:lang w:val="en-US"/>
+        </w:rPr>
+      </w:pPr>
+      <w:r>
+        <w:rPr>
+          <w:rFonts w:asciiTheme="majorHAnsi" w:hAnsiTheme="majorHAnsi" w:cstheme="majorHAnsi"/>
+          <w:lang w:val="en-US"/>
+        </w:rPr>
+        <w:t>This: Mostly balanced on gender. Mostly balanced on diagnosis</w:t>
+      </w:r>
+    </w:p>
+    <w:p>
+      <w:pPr>
+        <w:pStyle w:val="ListParagraph"/>
+        <w:numPr>
+          <w:ilvl w:val="1"/>
+          <w:numId w:val="13"/>
+        </w:numPr>
+        <w:rPr>
+          <w:rFonts w:asciiTheme="majorHAnsi" w:hAnsiTheme="majorHAnsi" w:cstheme="majorHAnsi"/>
+          <w:lang w:val="en-US"/>
+        </w:rPr>
+      </w:pPr>
+      <w:r>
+        <w:rPr>
+          <w:rFonts w:asciiTheme="majorHAnsi" w:hAnsiTheme="majorHAnsi" w:cstheme="majorHAnsi"/>
+          <w:lang w:val="en-US"/>
+        </w:rPr>
+        <w:t>Original: Balanced on gender. Very unbalanced on diagnosis</w:t>
+      </w:r>
+    </w:p>
+    <w:p>
+      <w:pPr>
+        <w:pStyle w:val="ListParagraph"/>
+        <w:numPr>
+          <w:ilvl w:val="0"/>
+          <w:numId w:val="13"/>
+        </w:numPr>
+        <w:rPr>
+          <w:rFonts w:asciiTheme="majorHAnsi" w:hAnsiTheme="majorHAnsi" w:cstheme="majorHAnsi"/>
+          <w:lang w:val="en-US"/>
+        </w:rPr>
+      </w:pPr>
+      <w:r>
+        <w:rPr>
+          <w:rFonts w:asciiTheme="majorHAnsi" w:hAnsiTheme="majorHAnsi" w:cstheme="majorHAnsi"/>
+          <w:lang w:val="en-US"/>
+        </w:rPr>
+        <w:t>Holdout set</w:t>
+      </w:r>
+    </w:p>
+    <w:p>
+      <w:pPr>
+        <w:pStyle w:val="ListParagraph"/>
+        <w:numPr>
+          <w:ilvl w:val="1"/>
+          <w:numId w:val="13"/>
+        </w:numPr>
+        <w:rPr>
+          <w:rFonts w:asciiTheme="majorHAnsi" w:hAnsiTheme="majorHAnsi" w:cstheme="majorHAnsi"/>
+          <w:lang w:val="en-US"/>
+        </w:rPr>
+      </w:pPr>
+      <w:r>
+        <w:rPr>
+          <w:rFonts w:asciiTheme="majorHAnsi" w:hAnsiTheme="majorHAnsi" w:cstheme="majorHAnsi"/>
+          <w:lang w:val="en-US"/>
+        </w:rPr>
+        <w:t xml:space="preserve">This: </w:t>
+      </w:r>
+      <w:r>
+        <w:rPr>
+          <w:rFonts w:asciiTheme="majorHAnsi" w:hAnsiTheme="majorHAnsi" w:cstheme="majorHAnsi"/>
+          <w:lang w:val="en-US"/>
+        </w:rPr>
+        <w:t>Very balanced on gender. Very balanced on diagnosis</w:t>
+      </w:r>
+    </w:p>
+    <w:p>
+      <w:pPr>
+        <w:pStyle w:val="ListParagraph"/>
+        <w:numPr>
+          <w:ilvl w:val="1"/>
+          <w:numId w:val="13"/>
+        </w:numPr>
+        <w:rPr>
+          <w:highlight w:val="white"/>
+          <w:lang w:val="en-US"/>
+        </w:rPr>
+      </w:pPr>
+      <w:r>
+        <w:rPr>
+          <w:rFonts w:asciiTheme="majorHAnsi" w:hAnsiTheme="majorHAnsi" w:cstheme="majorHAnsi"/>
+          <w:lang w:val="en-US"/>
+        </w:rPr>
+        <w:t>Original: Balanced on gender. Very unbalanced on diagnosis</w:t>
+      </w:r>
+    </w:p>
+    <w:p>
+      <w:pPr>
+        <w:pStyle w:val="ListParagraph"/>
+        <w:ind w:left="1440" w:firstLine="0"/>
+        <w:rPr>
+          <w:highlight w:val="white"/>
+          <w:lang w:val="en-US"/>
+        </w:rPr>
+      </w:pPr>
+    </w:p>
+    <w:p>
+      <w:pPr>
+        <w:pStyle w:val="Heading4"/>
+        <w:rPr>
+          <w:highlight w:val="white"/>
+          <w:lang w:val="en-US"/>
+        </w:rPr>
+      </w:pPr>
+      <w:r>
+        <w:rPr>
+          <w:highlight w:val="white"/>
+          <w:lang w:val="en-US"/>
+        </w:rPr>
+        <w:t>4.1.2.3 Feature scaling</w:t>
+      </w:r>
+    </w:p>
+    <w:p>
+      <w:pPr>
+        <w:pStyle w:val="ListParagraph"/>
+        <w:numPr>
+          <w:ilvl w:val="0"/>
+          <w:numId w:val="13"/>
+        </w:numPr>
+        <w:rPr>
+          <w:rFonts w:asciiTheme="majorHAnsi" w:hAnsiTheme="majorHAnsi" w:cstheme="majorHAnsi"/>
+          <w:lang w:val="en-US"/>
+        </w:rPr>
+      </w:pPr>
+      <w:r>
+        <w:rPr>
+          <w:rFonts w:asciiTheme="majorHAnsi" w:hAnsiTheme="majorHAnsi" w:cstheme="majorHAnsi"/>
+          <w:lang w:val="en-US"/>
+        </w:rPr>
+        <w:t>This: F</w:t>
+      </w:r>
+      <w:r>
+        <w:rPr>
+          <w:rFonts w:asciiTheme="majorHAnsi" w:hAnsiTheme="majorHAnsi" w:cstheme="majorHAnsi"/>
+          <w:lang w:val="en-US"/>
+        </w:rPr>
+        <w:t>eature selection</w:t>
+      </w:r>
+    </w:p>
+    <w:p>
+      <w:pPr>
+        <w:pStyle w:val="ListParagraph"/>
+        <w:numPr>
+          <w:ilvl w:val="1"/>
+          <w:numId w:val="13"/>
+        </w:numPr>
+        <w:rPr>
+          <w:rFonts w:asciiTheme="majorHAnsi" w:hAnsiTheme="majorHAnsi" w:cstheme="majorHAnsi"/>
+          <w:lang w:val="en-US"/>
+        </w:rPr>
+      </w:pPr>
+      <w:r>
+        <w:rPr>
+          <w:rFonts w:asciiTheme="majorHAnsi" w:hAnsiTheme="majorHAnsi" w:cstheme="majorHAnsi"/>
+          <w:lang w:val="en-US"/>
+        </w:rPr>
+        <w:t>This: LASSO</w:t>
+      </w:r>
+      <w:r>
+        <w:rPr>
+          <w:rFonts w:asciiTheme="majorHAnsi" w:hAnsiTheme="majorHAnsi" w:cstheme="majorHAnsi"/>
+          <w:lang w:val="en-US"/>
+        </w:rPr>
+        <w:t xml:space="preserve"> - 5-fold</w:t>
+      </w:r>
+    </w:p>
+    <w:p>
+      <w:pPr>
+        <w:pStyle w:val="ListParagraph"/>
+        <w:numPr>
+          <w:ilvl w:val="1"/>
+          <w:numId w:val="13"/>
+        </w:numPr>
+        <w:rPr>
+          <w:rFonts w:asciiTheme="majorHAnsi" w:hAnsiTheme="majorHAnsi" w:cstheme="majorHAnsi"/>
+          <w:lang w:val="en-US"/>
+        </w:rPr>
+      </w:pPr>
+      <w:r>
+        <w:rPr>
+          <w:rFonts w:asciiTheme="majorHAnsi" w:hAnsiTheme="majorHAnsi" w:cstheme="majorHAnsi"/>
+          <w:lang w:val="en-US"/>
+        </w:rPr>
+        <w:lastRenderedPageBreak/>
+        <w:t>Original: PCA</w:t>
+      </w:r>
+    </w:p>
+    <w:p>
+      <w:pPr>
+        <w:pStyle w:val="ListParagraph"/>
+        <w:numPr>
+          <w:ilvl w:val="1"/>
+          <w:numId w:val="13"/>
+        </w:numPr>
+        <w:rPr>
+          <w:rFonts w:asciiTheme="majorHAnsi" w:hAnsiTheme="majorHAnsi" w:cstheme="majorHAnsi"/>
+          <w:lang w:val="en-US"/>
+        </w:rPr>
+      </w:pPr>
+      <w:r>
+        <w:rPr>
+          <w:rFonts w:asciiTheme="majorHAnsi" w:hAnsiTheme="majorHAnsi" w:cstheme="majorHAnsi"/>
+          <w:lang w:val="en-US"/>
+        </w:rPr>
+        <w:t>Hard to replicate, given the sparse information on how PCA was used</w:t>
+      </w:r>
+    </w:p>
+    <w:p>
+      <w:pPr>
+        <w:pStyle w:val="ListParagraph"/>
+        <w:numPr>
+          <w:ilvl w:val="2"/>
+          <w:numId w:val="13"/>
+        </w:numPr>
+        <w:rPr>
+          <w:rFonts w:asciiTheme="majorHAnsi" w:hAnsiTheme="majorHAnsi" w:cstheme="majorHAnsi"/>
+          <w:lang w:val="en-US"/>
+        </w:rPr>
+      </w:pPr>
+      <w:r>
+        <w:rPr>
+          <w:rFonts w:asciiTheme="majorHAnsi" w:hAnsiTheme="majorHAnsi" w:cstheme="majorHAnsi"/>
+          <w:lang w:val="en-US"/>
+        </w:rPr>
+        <w:t>Their feature selection method hard to follow</w:t>
+      </w:r>
+    </w:p>
+    <w:p>
+      <w:pPr>
+        <w:pStyle w:val="ListParagraph"/>
+        <w:numPr>
+          <w:ilvl w:val="2"/>
+          <w:numId w:val="13"/>
+        </w:numPr>
+        <w:rPr>
+          <w:rFonts w:asciiTheme="majorHAnsi" w:hAnsiTheme="majorHAnsi" w:cstheme="majorHAnsi"/>
+          <w:lang w:val="en-US"/>
+        </w:rPr>
+      </w:pPr>
+      <w:r>
+        <w:rPr>
+          <w:rFonts w:asciiTheme="majorHAnsi" w:hAnsiTheme="majorHAnsi" w:cstheme="majorHAnsi"/>
+          <w:lang w:val="en-US"/>
+        </w:rPr>
+        <w:t>Could have been understood in two different ways</w:t>
+      </w:r>
+    </w:p>
+    <w:p>
+      <w:pPr>
+        <w:pStyle w:val="ListParagraph"/>
+        <w:numPr>
+          <w:ilvl w:val="1"/>
+          <w:numId w:val="13"/>
+        </w:numPr>
+        <w:rPr>
+          <w:rFonts w:asciiTheme="majorHAnsi" w:hAnsiTheme="majorHAnsi" w:cstheme="majorHAnsi"/>
+          <w:lang w:val="en-US"/>
+        </w:rPr>
+      </w:pPr>
+      <w:r>
+        <w:rPr>
+          <w:rFonts w:asciiTheme="majorHAnsi" w:hAnsiTheme="majorHAnsi" w:cstheme="majorHAnsi"/>
+          <w:lang w:val="en-US"/>
+        </w:rPr>
+        <w:t>Specific feature selection method shouldn’t have a large impact</w:t>
+      </w:r>
+      <w:r>
+        <w:rPr>
+          <w:rFonts w:asciiTheme="majorHAnsi" w:hAnsiTheme="majorHAnsi" w:cstheme="majorHAnsi"/>
+          <w:lang w:val="en-US"/>
+        </w:rPr>
+        <w:t xml:space="preserve"> on performance</w:t>
+      </w:r>
+    </w:p>
+    <w:p>
+      <w:pPr>
+        <w:pStyle w:val="ListParagraph"/>
+        <w:ind w:left="1440" w:firstLine="0"/>
+        <w:rPr>
+          <w:highlight w:val="white"/>
+          <w:lang w:val="en-US"/>
+        </w:rPr>
+      </w:pPr>
+    </w:p>
+    <w:p>
+      <w:pPr>
+        <w:pStyle w:val="Heading4"/>
+        <w:rPr>
+          <w:highlight w:val="white"/>
+          <w:lang w:val="en-US"/>
+        </w:rPr>
+      </w:pPr>
+      <w:r>
+        <w:rPr>
+          <w:highlight w:val="white"/>
+          <w:lang w:val="en-US"/>
+        </w:rPr>
+        <w:t>4.1.2.4 Feature selection</w:t>
+      </w:r>
+    </w:p>
+    <w:p>
+      <w:pPr>
+        <w:pStyle w:val="ListParagraph"/>
+        <w:numPr>
+          <w:ilvl w:val="0"/>
+          <w:numId w:val="13"/>
+        </w:numPr>
+        <w:rPr>
+          <w:rFonts w:asciiTheme="majorHAnsi" w:hAnsiTheme="majorHAnsi" w:cstheme="majorHAnsi"/>
+          <w:lang w:val="en-US"/>
+        </w:rPr>
+      </w:pPr>
+      <w:r>
+        <w:rPr>
+          <w:rFonts w:asciiTheme="majorHAnsi" w:hAnsiTheme="majorHAnsi" w:cstheme="majorHAnsi"/>
+          <w:lang w:val="en-US"/>
+        </w:rPr>
+        <w:t>Type of feature selection</w:t>
+      </w:r>
+    </w:p>
+    <w:p>
+      <w:pPr>
+        <w:pStyle w:val="ListParagraph"/>
+        <w:numPr>
+          <w:ilvl w:val="1"/>
+          <w:numId w:val="13"/>
+        </w:numPr>
+        <w:rPr>
+          <w:rFonts w:asciiTheme="majorHAnsi" w:hAnsiTheme="majorHAnsi" w:cstheme="majorHAnsi"/>
+          <w:lang w:val="en-US"/>
+        </w:rPr>
+      </w:pPr>
+      <w:r>
+        <w:rPr>
+          <w:rFonts w:asciiTheme="majorHAnsi" w:hAnsiTheme="majorHAnsi" w:cstheme="majorHAnsi"/>
+          <w:lang w:val="en-US"/>
+        </w:rPr>
+        <w:t>This: LASSO</w:t>
+      </w:r>
+      <w:r>
+        <w:rPr>
+          <w:rFonts w:asciiTheme="majorHAnsi" w:hAnsiTheme="majorHAnsi" w:cstheme="majorHAnsi"/>
+          <w:lang w:val="en-US"/>
+        </w:rPr>
+        <w:t xml:space="preserve"> - 5-fold</w:t>
+      </w:r>
+    </w:p>
+    <w:p>
+      <w:pPr>
+        <w:pStyle w:val="ListParagraph"/>
+        <w:numPr>
+          <w:ilvl w:val="1"/>
+          <w:numId w:val="13"/>
+        </w:numPr>
+        <w:rPr>
+          <w:rFonts w:asciiTheme="majorHAnsi" w:hAnsiTheme="majorHAnsi" w:cstheme="majorHAnsi"/>
+          <w:lang w:val="en-US"/>
+        </w:rPr>
+      </w:pPr>
+      <w:r>
+        <w:rPr>
+          <w:rFonts w:asciiTheme="majorHAnsi" w:hAnsiTheme="majorHAnsi" w:cstheme="majorHAnsi"/>
+          <w:lang w:val="en-US"/>
+        </w:rPr>
+        <w:t>Original: PCA</w:t>
+      </w:r>
+    </w:p>
+    <w:p>
+      <w:pPr>
+        <w:pStyle w:val="ListParagraph"/>
+        <w:numPr>
+          <w:ilvl w:val="1"/>
+          <w:numId w:val="13"/>
+        </w:numPr>
+        <w:rPr>
+          <w:rFonts w:asciiTheme="majorHAnsi" w:hAnsiTheme="majorHAnsi" w:cstheme="majorHAnsi"/>
+          <w:lang w:val="en-US"/>
+        </w:rPr>
+      </w:pPr>
+      <w:r>
+        <w:rPr>
+          <w:rFonts w:asciiTheme="majorHAnsi" w:hAnsiTheme="majorHAnsi" w:cstheme="majorHAnsi"/>
+          <w:lang w:val="en-US"/>
+        </w:rPr>
+        <w:t>Hard to replicate, given the sparse information on how PCA was used</w:t>
+      </w:r>
+    </w:p>
+    <w:p>
+      <w:pPr>
+        <w:pStyle w:val="ListParagraph"/>
+        <w:numPr>
+          <w:ilvl w:val="2"/>
+          <w:numId w:val="13"/>
+        </w:numPr>
+        <w:rPr>
+          <w:rFonts w:asciiTheme="majorHAnsi" w:hAnsiTheme="majorHAnsi" w:cstheme="majorHAnsi"/>
+          <w:lang w:val="en-US"/>
+        </w:rPr>
+      </w:pPr>
+      <w:r>
+        <w:rPr>
+          <w:rFonts w:asciiTheme="majorHAnsi" w:hAnsiTheme="majorHAnsi" w:cstheme="majorHAnsi"/>
+          <w:lang w:val="en-US"/>
+        </w:rPr>
+        <w:t>Their feature selection method hard to follow</w:t>
+      </w:r>
+    </w:p>
+    <w:p>
+      <w:pPr>
+        <w:pStyle w:val="ListParagraph"/>
+        <w:numPr>
+          <w:ilvl w:val="2"/>
+          <w:numId w:val="13"/>
+        </w:numPr>
+        <w:rPr>
+          <w:rFonts w:asciiTheme="majorHAnsi" w:hAnsiTheme="majorHAnsi" w:cstheme="majorHAnsi"/>
+          <w:lang w:val="en-US"/>
+        </w:rPr>
+      </w:pPr>
+      <w:r>
+        <w:rPr>
+          <w:rFonts w:asciiTheme="majorHAnsi" w:hAnsiTheme="majorHAnsi" w:cstheme="majorHAnsi"/>
+          <w:lang w:val="en-US"/>
+        </w:rPr>
+        <w:t>Could have been understood in two different ways</w:t>
+      </w:r>
+    </w:p>
+    <w:p>
+      <w:pPr>
+        <w:pStyle w:val="ListParagraph"/>
+        <w:numPr>
+          <w:ilvl w:val="1"/>
+          <w:numId w:val="13"/>
+        </w:numPr>
+        <w:rPr>
+          <w:rFonts w:asciiTheme="majorHAnsi" w:hAnsiTheme="majorHAnsi" w:cstheme="majorHAnsi"/>
+          <w:lang w:val="en-US"/>
+        </w:rPr>
+      </w:pPr>
+      <w:r>
+        <w:rPr>
+          <w:rFonts w:asciiTheme="majorHAnsi" w:hAnsiTheme="majorHAnsi" w:cstheme="majorHAnsi"/>
+          <w:lang w:val="en-US"/>
+        </w:rPr>
+        <w:t>Specific feature selection method shouldn’t have a large impact</w:t>
+      </w:r>
+      <w:r>
+        <w:rPr>
+          <w:rFonts w:asciiTheme="majorHAnsi" w:hAnsiTheme="majorHAnsi" w:cstheme="majorHAnsi"/>
+          <w:lang w:val="en-US"/>
+        </w:rPr>
+        <w:t xml:space="preserve"> on performance</w:t>
+      </w:r>
     </w:p>
     <w:p>
       <w:pPr>
         <w:ind w:firstLine="0"/>
         <w:rPr>
-          <w:rFonts w:asciiTheme="majorHAnsi" w:eastAsia="Times New Roman" w:hAnsiTheme="majorHAnsi" w:cstheme="majorHAnsi"/>
-          <w:b/>
-          <w:bCs/>
-          <w:highlight w:val="white"/>
-          <w:lang w:val="en-US"/>
-        </w:rPr>
-      </w:pPr>
-      <w:r>
-        <w:rPr>
-          <w:rFonts w:asciiTheme="majorHAnsi" w:eastAsia="Times New Roman" w:hAnsiTheme="majorHAnsi" w:cstheme="majorHAnsi"/>
-          <w:b/>
-          <w:bCs/>
-          <w:highlight w:val="white"/>
-          <w:lang w:val="en-US"/>
-        </w:rPr>
-        <w:t>Actual:</w:t>
-      </w:r>
-    </w:p>
-    <w:p>
-      <w:pPr>
-        <w:ind w:firstLine="0"/>
-        <w:rPr>
-          <w:rFonts w:asciiTheme="majorHAnsi" w:eastAsia="Times New Roman" w:hAnsiTheme="majorHAnsi" w:cstheme="majorHAnsi"/>
-          <w:highlight w:val="white"/>
-          <w:lang w:val="en-US"/>
-        </w:rPr>
-      </w:pPr>
-    </w:p>
-    <w:p>
-      <w:pPr>
-        <w:ind w:firstLine="0"/>
-        <w:rPr>
-          <w:rFonts w:asciiTheme="majorHAnsi" w:eastAsia="Times New Roman" w:hAnsiTheme="majorHAnsi" w:cstheme="majorHAnsi"/>
-          <w:b/>
-          <w:bCs/>
-          <w:highlight w:val="white"/>
-          <w:lang w:val="en-US"/>
-        </w:rPr>
-      </w:pPr>
-      <w:r>
-        <w:rPr>
-          <w:rFonts w:asciiTheme="majorHAnsi" w:eastAsia="Times New Roman" w:hAnsiTheme="majorHAnsi" w:cstheme="majorHAnsi"/>
-          <w:b/>
-          <w:bCs/>
-          <w:highlight w:val="white"/>
-          <w:lang w:val="en-US"/>
-        </w:rPr>
-        <w:t>Notes:</w:t>
-      </w:r>
-    </w:p>
-    <w:p>
-      <w:pPr>
-        <w:pStyle w:val="BodyText"/>
-        <w:rPr>
-          <w:highlight w:val="white"/>
-          <w:lang w:val="en-US"/>
-        </w:rPr>
-      </w:pPr>
-    </w:p>
-    <w:p>
-      <w:pPr>
-        <w:pStyle w:val="ListParagraph"/>
-        <w:numPr>
-          <w:ilvl w:val="0"/>
-          <w:numId w:val="24"/>
-        </w:numPr>
-        <w:rPr>
-          <w:rFonts w:asciiTheme="majorHAnsi" w:hAnsiTheme="majorHAnsi" w:cstheme="majorHAnsi"/>
-          <w:lang w:val="en-US"/>
-        </w:rPr>
-      </w:pPr>
-      <w:bookmarkStart w:id="19" w:name="_Hlk57626236"/>
-      <w:r>
-        <w:rPr>
-          <w:rFonts w:asciiTheme="majorHAnsi" w:hAnsiTheme="majorHAnsi" w:cstheme="majorHAnsi"/>
-          <w:lang w:val="en-US"/>
-        </w:rPr>
-        <w:t>Type of feature selection</w:t>
-      </w:r>
-    </w:p>
-    <w:p>
-      <w:pPr>
-        <w:pStyle w:val="ListParagraph"/>
-        <w:numPr>
-          <w:ilvl w:val="1"/>
-          <w:numId w:val="24"/>
-        </w:numPr>
-        <w:rPr>
-          <w:rFonts w:asciiTheme="majorHAnsi" w:hAnsiTheme="majorHAnsi" w:cstheme="majorHAnsi"/>
-          <w:lang w:val="en-US"/>
-        </w:rPr>
-      </w:pPr>
-      <w:r>
-        <w:rPr>
-          <w:rFonts w:asciiTheme="majorHAnsi" w:hAnsiTheme="majorHAnsi" w:cstheme="majorHAnsi"/>
-          <w:lang w:val="en-US"/>
-        </w:rPr>
-        <w:t>This: LASSO</w:t>
-      </w:r>
-    </w:p>
-    <w:p>
-      <w:pPr>
-        <w:pStyle w:val="ListParagraph"/>
-        <w:numPr>
-          <w:ilvl w:val="1"/>
-          <w:numId w:val="24"/>
-        </w:numPr>
-        <w:rPr>
-          <w:rFonts w:asciiTheme="majorHAnsi" w:hAnsiTheme="majorHAnsi" w:cstheme="majorHAnsi"/>
-          <w:lang w:val="en-US"/>
-        </w:rPr>
-      </w:pPr>
-      <w:r>
-        <w:rPr>
-          <w:rFonts w:asciiTheme="majorHAnsi" w:hAnsiTheme="majorHAnsi" w:cstheme="majorHAnsi"/>
-          <w:lang w:val="en-US"/>
-        </w:rPr>
-        <w:t>Original: PCA</w:t>
-      </w:r>
-    </w:p>
-    <w:p>
-      <w:pPr>
-        <w:pStyle w:val="ListParagraph"/>
-        <w:numPr>
-          <w:ilvl w:val="0"/>
-          <w:numId w:val="24"/>
-        </w:numPr>
-        <w:rPr>
-          <w:rFonts w:asciiTheme="majorHAnsi" w:hAnsiTheme="majorHAnsi" w:cstheme="majorHAnsi"/>
-          <w:lang w:val="en-US"/>
-        </w:rPr>
-      </w:pPr>
-      <w:r>
-        <w:rPr>
-          <w:rFonts w:asciiTheme="majorHAnsi" w:hAnsiTheme="majorHAnsi" w:cstheme="majorHAnsi"/>
-          <w:lang w:val="en-US"/>
-        </w:rPr>
-        <w:t>Hard to replicate, given the sparse information on how PCA was used</w:t>
-      </w:r>
-    </w:p>
-    <w:p>
-      <w:pPr>
-        <w:pStyle w:val="ListParagraph"/>
-        <w:numPr>
-          <w:ilvl w:val="1"/>
-          <w:numId w:val="24"/>
-        </w:numPr>
-        <w:rPr>
-          <w:rFonts w:asciiTheme="majorHAnsi" w:hAnsiTheme="majorHAnsi" w:cstheme="majorHAnsi"/>
-          <w:lang w:val="en-US"/>
-        </w:rPr>
-      </w:pPr>
-      <w:r>
-        <w:rPr>
-          <w:rFonts w:asciiTheme="majorHAnsi" w:hAnsiTheme="majorHAnsi" w:cstheme="majorHAnsi"/>
-          <w:lang w:val="en-US"/>
-        </w:rPr>
-        <w:t>Their feature selection method hard to follow</w:t>
-      </w:r>
-    </w:p>
-    <w:p>
-      <w:pPr>
-        <w:pStyle w:val="ListParagraph"/>
-        <w:numPr>
-          <w:ilvl w:val="1"/>
-          <w:numId w:val="24"/>
-        </w:numPr>
-        <w:rPr>
-          <w:rFonts w:asciiTheme="majorHAnsi" w:hAnsiTheme="majorHAnsi" w:cstheme="majorHAnsi"/>
-          <w:lang w:val="en-US"/>
-        </w:rPr>
-      </w:pPr>
-      <w:r>
-        <w:rPr>
-          <w:rFonts w:asciiTheme="majorHAnsi" w:hAnsiTheme="majorHAnsi" w:cstheme="majorHAnsi"/>
-          <w:lang w:val="en-US"/>
-        </w:rPr>
-        <w:t>Could have been understood in two different ways</w:t>
-      </w:r>
-    </w:p>
-    <w:p>
-      <w:pPr>
-        <w:pStyle w:val="ListParagraph"/>
-        <w:numPr>
-          <w:ilvl w:val="0"/>
-          <w:numId w:val="24"/>
-        </w:numPr>
-        <w:rPr>
-          <w:rFonts w:asciiTheme="majorHAnsi" w:hAnsiTheme="majorHAnsi" w:cstheme="majorHAnsi"/>
-          <w:lang w:val="en-US"/>
-        </w:rPr>
-      </w:pPr>
-      <w:r>
-        <w:rPr>
-          <w:rFonts w:asciiTheme="majorHAnsi" w:hAnsiTheme="majorHAnsi" w:cstheme="majorHAnsi"/>
-          <w:lang w:val="en-US"/>
-        </w:rPr>
-        <w:t>Specific feature selection method s</w:t>
-      </w:r>
-      <w:r>
-        <w:rPr>
-          <w:rFonts w:asciiTheme="majorHAnsi" w:hAnsiTheme="majorHAnsi" w:cstheme="majorHAnsi"/>
-          <w:lang w:val="en-US"/>
-        </w:rPr>
-        <w:t xml:space="preserve">houldn’t </w:t>
-      </w:r>
-      <w:r>
-        <w:rPr>
-          <w:rFonts w:asciiTheme="majorHAnsi" w:hAnsiTheme="majorHAnsi" w:cstheme="majorHAnsi"/>
-          <w:lang w:val="en-US"/>
-        </w:rPr>
-        <w:t>have a large impact</w:t>
-      </w:r>
-      <w:r>
-        <w:rPr>
-          <w:rFonts w:asciiTheme="majorHAnsi" w:hAnsiTheme="majorHAnsi" w:cstheme="majorHAnsi"/>
-          <w:lang w:val="en-US"/>
-        </w:rPr>
-        <w:t xml:space="preserve"> on performance</w:t>
-      </w:r>
-    </w:p>
-    <w:bookmarkEnd w:id="19"/>
+          <w:rFonts w:asciiTheme="majorHAnsi" w:hAnsiTheme="majorHAnsi" w:cstheme="majorHAnsi"/>
+          <w:lang w:val="en-US"/>
+        </w:rPr>
+      </w:pPr>
+    </w:p>
     <w:p>
       <w:pPr>
         <w:rPr>
@@ -6642,14 +7661,6 @@
           <w:lang w:val="en-US"/>
         </w:rPr>
       </w:pPr>
-      <w:r>
-        <w:rPr>
-          <w:rFonts w:asciiTheme="majorHAnsi" w:hAnsiTheme="majorHAnsi" w:cstheme="majorHAnsi"/>
-          <w:lang w:val="en-US"/>
-        </w:rPr>
-        <w:lastRenderedPageBreak/>
-        <w:br/>
-      </w:r>
       <w:r>
         <w:rPr>
           <w:rFonts w:asciiTheme="majorHAnsi" w:hAnsiTheme="majorHAnsi" w:cstheme="majorHAnsi"/>
@@ -6699,7 +7710,27 @@
           <w:iCs/>
           <w:lang w:val="en-US"/>
         </w:rPr>
-        <w:t xml:space="preserve"> 2 , Mutual Information, Pearson correlation, Principal Components, linear SVM, Decision Trees, and Random Forests. Subsequently, the optimal number of features were selected according to the previous ranking methods</w:t>
+        <w:t xml:space="preserve"> </w:t>
+      </w:r>
+      <w:proofErr w:type="gramStart"/>
+      <w:r>
+        <w:rPr>
+          <w:rFonts w:asciiTheme="majorHAnsi" w:eastAsia="Times New Roman" w:hAnsiTheme="majorHAnsi" w:cstheme="majorHAnsi"/>
+          <w:i/>
+          <w:iCs/>
+          <w:lang w:val="en-US"/>
+        </w:rPr>
+        <w:t>2 ,</w:t>
+      </w:r>
+      <w:proofErr w:type="gramEnd"/>
+      <w:r>
+        <w:rPr>
+          <w:rFonts w:asciiTheme="majorHAnsi" w:eastAsia="Times New Roman" w:hAnsiTheme="majorHAnsi" w:cstheme="majorHAnsi"/>
+          <w:i/>
+          <w:iCs/>
+          <w:lang w:val="en-US"/>
+        </w:rPr>
+        <w:t xml:space="preserve"> Mutual Information, Pearson correlation, Principal Components, linear SVM, Decision Trees, and Random Forests. Subsequently, the optimal number of features were selected according to the previous ranking methods</w:t>
       </w:r>
       <w:r>
         <w:rPr>
@@ -6714,7 +7745,23 @@
           <w:lang w:val="en-US"/>
         </w:rPr>
         <w:br/>
-        <w:t>PCA used to rank? Most common method is that PCA is used for defining new features, namely PC1 + PC2 + ... +PCn, until some desired threshold of accumulated variance is met.</w:t>
+        <w:t>PCA used to rank? Most common method is that PCA is used for defining new features, namely PC1 + PC2 + ... +</w:t>
+      </w:r>
+      <w:proofErr w:type="spellStart"/>
+      <w:r>
+        <w:rPr>
+          <w:rFonts w:asciiTheme="majorHAnsi" w:eastAsia="Times New Roman" w:hAnsiTheme="majorHAnsi" w:cstheme="majorHAnsi"/>
+          <w:lang w:val="en-US"/>
+        </w:rPr>
+        <w:t>PCn</w:t>
+      </w:r>
+      <w:proofErr w:type="spellEnd"/>
+      <w:r>
+        <w:rPr>
+          <w:rFonts w:asciiTheme="majorHAnsi" w:eastAsia="Times New Roman" w:hAnsiTheme="majorHAnsi" w:cstheme="majorHAnsi"/>
+          <w:lang w:val="en-US"/>
+        </w:rPr>
+        <w:t>, until some desired threshold of accumulated variance is met.</w:t>
       </w:r>
     </w:p>
     <w:p>
@@ -6903,6 +7950,362 @@
     </w:p>
     <w:p>
       <w:pPr>
+        <w:ind w:firstLine="0"/>
+        <w:rPr>
+          <w:highlight w:val="white"/>
+          <w:lang w:val="en-US"/>
+        </w:rPr>
+      </w:pPr>
+    </w:p>
+    <w:p>
+      <w:pPr>
+        <w:pStyle w:val="BodyText"/>
+        <w:rPr>
+          <w:highlight w:val="white"/>
+          <w:lang w:val="en-US"/>
+        </w:rPr>
+      </w:pPr>
+    </w:p>
+    <w:p>
+      <w:pPr>
+        <w:pStyle w:val="Heading4"/>
+        <w:rPr>
+          <w:highlight w:val="white"/>
+          <w:lang w:val="en-US"/>
+        </w:rPr>
+      </w:pPr>
+      <w:r>
+        <w:rPr>
+          <w:highlight w:val="white"/>
+          <w:lang w:val="en-US"/>
+        </w:rPr>
+        <w:lastRenderedPageBreak/>
+        <w:t>4.1.2.5 Machine learning algorithm</w:t>
+      </w:r>
+    </w:p>
+    <w:p>
+      <w:pPr>
+        <w:pStyle w:val="ListParagraph"/>
+        <w:numPr>
+          <w:ilvl w:val="0"/>
+          <w:numId w:val="13"/>
+        </w:numPr>
+        <w:rPr>
+          <w:rFonts w:asciiTheme="majorHAnsi" w:eastAsia="Times New Roman" w:hAnsiTheme="majorHAnsi" w:cstheme="majorHAnsi"/>
+          <w:highlight w:val="white"/>
+          <w:lang w:val="en-US"/>
+        </w:rPr>
+      </w:pPr>
+      <w:r>
+        <w:rPr>
+          <w:rFonts w:asciiTheme="majorHAnsi" w:eastAsia="Times New Roman" w:hAnsiTheme="majorHAnsi" w:cstheme="majorHAnsi"/>
+          <w:highlight w:val="white"/>
+          <w:lang w:val="en-US"/>
+        </w:rPr>
+        <w:t>Predicting (single participants, or same participants multiple times)</w:t>
+      </w:r>
+    </w:p>
+    <w:p>
+      <w:pPr>
+        <w:pStyle w:val="ListParagraph"/>
+        <w:numPr>
+          <w:ilvl w:val="1"/>
+          <w:numId w:val="13"/>
+        </w:numPr>
+        <w:rPr>
+          <w:rFonts w:asciiTheme="majorHAnsi" w:eastAsia="Times New Roman" w:hAnsiTheme="majorHAnsi" w:cstheme="majorHAnsi"/>
+          <w:highlight w:val="white"/>
+          <w:lang w:val="en-US"/>
+        </w:rPr>
+      </w:pPr>
+      <w:r>
+        <w:rPr>
+          <w:rFonts w:asciiTheme="majorHAnsi" w:eastAsia="Times New Roman" w:hAnsiTheme="majorHAnsi" w:cstheme="majorHAnsi"/>
+          <w:highlight w:val="white"/>
+          <w:lang w:val="en-US"/>
+        </w:rPr>
+        <w:t>This: Predicting .wav files (several for each participant)</w:t>
+      </w:r>
+    </w:p>
+    <w:p>
+      <w:pPr>
+        <w:pStyle w:val="ListParagraph"/>
+        <w:numPr>
+          <w:ilvl w:val="1"/>
+          <w:numId w:val="13"/>
+        </w:numPr>
+        <w:rPr>
+          <w:rFonts w:asciiTheme="majorHAnsi" w:eastAsia="Times New Roman" w:hAnsiTheme="majorHAnsi" w:cstheme="majorHAnsi"/>
+          <w:highlight w:val="white"/>
+          <w:lang w:val="en-US"/>
+        </w:rPr>
+      </w:pPr>
+      <w:r>
+        <w:rPr>
+          <w:rFonts w:asciiTheme="majorHAnsi" w:eastAsia="Times New Roman" w:hAnsiTheme="majorHAnsi" w:cstheme="majorHAnsi"/>
+          <w:highlight w:val="white"/>
+          <w:lang w:val="en-US"/>
+        </w:rPr>
+        <w:t>Original: Predicting participants</w:t>
+      </w:r>
+    </w:p>
+    <w:p>
+      <w:pPr>
+        <w:pStyle w:val="ListParagraph"/>
+        <w:numPr>
+          <w:ilvl w:val="1"/>
+          <w:numId w:val="13"/>
+        </w:numPr>
+        <w:rPr>
+          <w:rFonts w:asciiTheme="majorHAnsi" w:eastAsia="Times New Roman" w:hAnsiTheme="majorHAnsi" w:cstheme="majorHAnsi"/>
+          <w:highlight w:val="white"/>
+          <w:lang w:val="en-US"/>
+        </w:rPr>
+      </w:pPr>
+      <w:r>
+        <w:rPr>
+          <w:rFonts w:asciiTheme="majorHAnsi" w:eastAsia="Times New Roman" w:hAnsiTheme="majorHAnsi" w:cstheme="majorHAnsi"/>
+          <w:highlight w:val="white"/>
+          <w:lang w:val="en-US"/>
+        </w:rPr>
+        <w:t>Should not have large impact on performance</w:t>
+      </w:r>
+    </w:p>
+    <w:p>
+      <w:pPr>
+        <w:pStyle w:val="ListParagraph"/>
+        <w:numPr>
+          <w:ilvl w:val="0"/>
+          <w:numId w:val="13"/>
+        </w:numPr>
+        <w:rPr>
+          <w:rFonts w:asciiTheme="majorHAnsi" w:eastAsia="Times New Roman" w:hAnsiTheme="majorHAnsi" w:cstheme="majorHAnsi"/>
+          <w:highlight w:val="white"/>
+          <w:lang w:val="en-US"/>
+        </w:rPr>
+      </w:pPr>
+      <w:r>
+        <w:rPr>
+          <w:rFonts w:asciiTheme="majorHAnsi" w:eastAsia="Times New Roman" w:hAnsiTheme="majorHAnsi" w:cstheme="majorHAnsi"/>
+          <w:highlight w:val="white"/>
+          <w:lang w:val="en-US"/>
+        </w:rPr>
+        <w:t>E</w:t>
+      </w:r>
+      <w:r>
+        <w:rPr>
+          <w:rFonts w:asciiTheme="majorHAnsi" w:eastAsia="Times New Roman" w:hAnsiTheme="majorHAnsi" w:cstheme="majorHAnsi"/>
+          <w:highlight w:val="white"/>
+          <w:lang w:val="en-US"/>
+        </w:rPr>
+        <w:t>nsemble modeling</w:t>
+      </w:r>
+      <w:r>
+        <w:rPr>
+          <w:rFonts w:asciiTheme="majorHAnsi" w:eastAsia="Times New Roman" w:hAnsiTheme="majorHAnsi" w:cstheme="majorHAnsi"/>
+          <w:highlight w:val="white"/>
+          <w:lang w:val="en-US"/>
+        </w:rPr>
+        <w:t xml:space="preserve"> vs. Single machine learning algorithm</w:t>
+      </w:r>
+    </w:p>
+    <w:p>
+      <w:pPr>
+        <w:pStyle w:val="ListParagraph"/>
+        <w:numPr>
+          <w:ilvl w:val="1"/>
+          <w:numId w:val="13"/>
+        </w:numPr>
+        <w:rPr>
+          <w:rFonts w:asciiTheme="majorHAnsi" w:eastAsia="Times New Roman" w:hAnsiTheme="majorHAnsi" w:cstheme="majorHAnsi"/>
+          <w:highlight w:val="white"/>
+          <w:lang w:val="en-US"/>
+        </w:rPr>
+      </w:pPr>
+      <w:r>
+        <w:rPr>
+          <w:rFonts w:asciiTheme="majorHAnsi" w:eastAsia="Times New Roman" w:hAnsiTheme="majorHAnsi" w:cstheme="majorHAnsi"/>
+          <w:highlight w:val="white"/>
+          <w:lang w:val="en-US"/>
+        </w:rPr>
+        <w:t>Stacking ensemble modeling</w:t>
+      </w:r>
+    </w:p>
+    <w:p>
+      <w:pPr>
+        <w:pStyle w:val="ListParagraph"/>
+        <w:numPr>
+          <w:ilvl w:val="2"/>
+          <w:numId w:val="13"/>
+        </w:numPr>
+        <w:rPr>
+          <w:rFonts w:asciiTheme="majorHAnsi" w:eastAsia="Times New Roman" w:hAnsiTheme="majorHAnsi" w:cstheme="majorHAnsi"/>
+          <w:highlight w:val="white"/>
+          <w:lang w:val="en-US"/>
+        </w:rPr>
+      </w:pPr>
+      <w:r>
+        <w:rPr>
+          <w:rFonts w:asciiTheme="majorHAnsi" w:eastAsia="Times New Roman" w:hAnsiTheme="majorHAnsi" w:cstheme="majorHAnsi"/>
+          <w:highlight w:val="white"/>
+          <w:lang w:val="en-US"/>
+        </w:rPr>
+        <w:t>Better (if models are diverse, and generally good)</w:t>
+      </w:r>
+    </w:p>
+    <w:p>
+      <w:pPr>
+        <w:pStyle w:val="ListParagraph"/>
+        <w:numPr>
+          <w:ilvl w:val="2"/>
+          <w:numId w:val="13"/>
+        </w:numPr>
+        <w:rPr>
+          <w:rFonts w:asciiTheme="majorHAnsi" w:eastAsia="Times New Roman" w:hAnsiTheme="majorHAnsi" w:cstheme="majorHAnsi"/>
+          <w:highlight w:val="white"/>
+          <w:lang w:val="en-US"/>
+        </w:rPr>
+      </w:pPr>
+      <w:r>
+        <w:rPr>
+          <w:rFonts w:asciiTheme="majorHAnsi" w:eastAsia="Times New Roman" w:hAnsiTheme="majorHAnsi" w:cstheme="majorHAnsi"/>
+          <w:highlight w:val="white"/>
+          <w:lang w:val="en-US"/>
+        </w:rPr>
+        <w:t>Only very slightly better</w:t>
+      </w:r>
+    </w:p>
+    <w:p>
+      <w:pPr>
+        <w:pStyle w:val="ListParagraph"/>
+        <w:numPr>
+          <w:ilvl w:val="1"/>
+          <w:numId w:val="13"/>
+        </w:numPr>
+        <w:rPr>
+          <w:rFonts w:asciiTheme="majorHAnsi" w:eastAsia="Times New Roman" w:hAnsiTheme="majorHAnsi" w:cstheme="majorHAnsi"/>
+          <w:highlight w:val="white"/>
+          <w:lang w:val="en-US"/>
+        </w:rPr>
+      </w:pPr>
+      <w:r>
+        <w:rPr>
+          <w:rFonts w:asciiTheme="majorHAnsi" w:eastAsia="Times New Roman" w:hAnsiTheme="majorHAnsi" w:cstheme="majorHAnsi"/>
+          <w:highlight w:val="white"/>
+          <w:lang w:val="en-US"/>
+        </w:rPr>
+        <w:t>Single machine learning algorithm</w:t>
+      </w:r>
+    </w:p>
+    <w:p>
+      <w:pPr>
+        <w:pStyle w:val="ListParagraph"/>
+        <w:numPr>
+          <w:ilvl w:val="2"/>
+          <w:numId w:val="13"/>
+        </w:numPr>
+        <w:rPr>
+          <w:rFonts w:asciiTheme="majorHAnsi" w:eastAsia="Times New Roman" w:hAnsiTheme="majorHAnsi" w:cstheme="majorHAnsi"/>
+          <w:highlight w:val="white"/>
+          <w:lang w:val="en-US"/>
+        </w:rPr>
+      </w:pPr>
+      <w:r>
+        <w:rPr>
+          <w:rFonts w:asciiTheme="majorHAnsi" w:eastAsia="Times New Roman" w:hAnsiTheme="majorHAnsi" w:cstheme="majorHAnsi"/>
+          <w:highlight w:val="white"/>
+          <w:lang w:val="en-US"/>
+        </w:rPr>
+        <w:t>Slightly worse</w:t>
+      </w:r>
+    </w:p>
+    <w:p>
+      <w:pPr>
+        <w:pStyle w:val="BodyText"/>
+        <w:rPr>
+          <w:lang w:val="en-US"/>
+        </w:rPr>
+      </w:pPr>
+      <w:r>
+        <w:rPr>
+          <w:rFonts w:asciiTheme="majorHAnsi" w:eastAsia="Times New Roman" w:hAnsiTheme="majorHAnsi" w:cstheme="majorHAnsi"/>
+          <w:highlight w:val="white"/>
+          <w:lang w:val="en-US"/>
+        </w:rPr>
+        <w:t>Should not have large impact on performance</w:t>
+      </w:r>
+    </w:p>
+    <w:p>
+      <w:pPr>
+        <w:pStyle w:val="BodyText"/>
+        <w:rPr>
+          <w:highlight w:val="white"/>
+          <w:lang w:val="en-US"/>
+        </w:rPr>
+      </w:pPr>
+    </w:p>
+    <w:p>
+      <w:pPr>
+        <w:pStyle w:val="BodyText"/>
+        <w:ind w:firstLine="0"/>
+        <w:rPr>
+          <w:highlight w:val="white"/>
+          <w:lang w:val="en-US"/>
+        </w:rPr>
+      </w:pPr>
+    </w:p>
+    <w:p>
+      <w:pPr>
+        <w:pStyle w:val="BodyText"/>
+        <w:rPr>
+          <w:highlight w:val="white"/>
+          <w:lang w:val="en-US"/>
+        </w:rPr>
+      </w:pPr>
+      <w:r>
+        <w:rPr>
+          <w:highlight w:val="white"/>
+          <w:lang w:val="en-US"/>
+        </w:rPr>
+        <w:t xml:space="preserve">Creating an ensemble model as opposed to using a single algorithm has the advantage of (possibly </w:t>
+      </w:r>
+      <w:proofErr w:type="gramStart"/>
+      <w:r>
+        <w:rPr>
+          <w:highlight w:val="white"/>
+          <w:lang w:val="en-US"/>
+        </w:rPr>
+        <w:t>* )</w:t>
+      </w:r>
+      <w:proofErr w:type="gramEnd"/>
+      <w:r>
+        <w:rPr>
+          <w:highlight w:val="white"/>
+          <w:lang w:val="en-US"/>
+        </w:rPr>
+        <w:t xml:space="preserve"> being more robust and reliable in its out-of-sample predictions (as mentioned in 4.1.1). Similarly, having the final testing set being</w:t>
+      </w:r>
+    </w:p>
+    <w:p>
+      <w:pPr>
+        <w:pStyle w:val="BodyText"/>
+        <w:rPr>
+          <w:highlight w:val="white"/>
+          <w:lang w:val="en-US"/>
+        </w:rPr>
+      </w:pPr>
+    </w:p>
+    <w:p>
+      <w:pPr>
+        <w:pStyle w:val="BodyText"/>
+        <w:rPr>
+          <w:highlight w:val="white"/>
+          <w:lang w:val="en-US"/>
+        </w:rPr>
+      </w:pPr>
+    </w:p>
+    <w:p>
+      <w:pPr>
         <w:pStyle w:val="Heading3"/>
         <w:ind w:firstLine="0"/>
         <w:rPr>
@@ -6911,7 +8314,7 @@
           <w:lang w:val="en-US"/>
         </w:rPr>
       </w:pPr>
-      <w:bookmarkStart w:id="20" w:name="_Toc57284946"/>
+      <w:bookmarkStart w:id="17" w:name="_Toc57284946"/>
       <w:r>
         <w:rPr>
           <w:rFonts w:asciiTheme="majorHAnsi" w:hAnsiTheme="majorHAnsi" w:cstheme="majorHAnsi"/>
@@ -6920,7 +8323,7 @@
         </w:rPr>
         <w:t>4.1.4 Methods ()</w:t>
       </w:r>
-      <w:bookmarkEnd w:id="20"/>
+      <w:bookmarkEnd w:id="17"/>
     </w:p>
     <w:p>
       <w:pPr>
@@ -7301,7 +8704,6 @@
           <w:highlight w:val="white"/>
           <w:lang w:val="en-US"/>
         </w:rPr>
-        <w:lastRenderedPageBreak/>
         <w:br/>
       </w:r>
       <w:r>
@@ -7361,6 +8763,7 @@
           <w:highlight w:val="white"/>
           <w:lang w:val="en-US"/>
         </w:rPr>
+        <w:lastRenderedPageBreak/>
         <w:t>Diversity/data trade-off in ensemble modeling</w:t>
       </w:r>
     </w:p>
@@ -7527,7 +8930,23 @@
           <w:lang w:val="en-US"/>
         </w:rPr>
         <w:br/>
-        <w:t>The “diversity” the opposing idea would bring, is not due to difference in neither type of models or any other diversity parameter. The opposing choice would only give diversity from differences in training data.</w:t>
+        <w:t xml:space="preserve">The “diversity” the opposing idea would bring, is not due to difference in neither type of models </w:t>
+      </w:r>
+      <w:proofErr w:type="gramStart"/>
+      <w:r>
+        <w:rPr>
+          <w:rFonts w:asciiTheme="majorHAnsi" w:eastAsia="Times New Roman" w:hAnsiTheme="majorHAnsi" w:cstheme="majorHAnsi"/>
+          <w:lang w:val="en-US"/>
+        </w:rPr>
+        <w:t>or</w:t>
+      </w:r>
+      <w:proofErr w:type="gramEnd"/>
+      <w:r>
+        <w:rPr>
+          <w:rFonts w:asciiTheme="majorHAnsi" w:eastAsia="Times New Roman" w:hAnsiTheme="majorHAnsi" w:cstheme="majorHAnsi"/>
+          <w:lang w:val="en-US"/>
+        </w:rPr>
+        <w:t xml:space="preserve"> any other diversity parameter. The opposing choice would only give diversity from differences in training data.</w:t>
       </w:r>
     </w:p>
     <w:p>
@@ -7630,7 +9049,23 @@
           <w:rFonts w:asciiTheme="majorHAnsi" w:eastAsia="Times New Roman" w:hAnsiTheme="majorHAnsi" w:cstheme="majorHAnsi"/>
           <w:lang w:val="en-US"/>
         </w:rPr>
-        <w:t>But the potentially very small positive effect a more diverse set of decision-agents, might very well be negated by the fact that all of the 5 diverse models would be worse, due to their more limited data. In other words; no – it isn’t likely to have had a large effect. But it would have been interesting to do both.</w:t>
+        <w:t xml:space="preserve">But the potentially very small positive effect a more diverse set of decision-agents, might very well be negated by the fact that </w:t>
+      </w:r>
+      <w:proofErr w:type="gramStart"/>
+      <w:r>
+        <w:rPr>
+          <w:rFonts w:asciiTheme="majorHAnsi" w:eastAsia="Times New Roman" w:hAnsiTheme="majorHAnsi" w:cstheme="majorHAnsi"/>
+          <w:lang w:val="en-US"/>
+        </w:rPr>
+        <w:t>all of</w:t>
+      </w:r>
+      <w:proofErr w:type="gramEnd"/>
+      <w:r>
+        <w:rPr>
+          <w:rFonts w:asciiTheme="majorHAnsi" w:eastAsia="Times New Roman" w:hAnsiTheme="majorHAnsi" w:cstheme="majorHAnsi"/>
+          <w:lang w:val="en-US"/>
+        </w:rPr>
+        <w:t xml:space="preserve"> the 5 diverse models would be worse, due to their more limited data. In other words; no – it isn’t likely to have had a large effect. But it would have been interesting to do both.</w:t>
       </w:r>
     </w:p>
     <w:p>
@@ -7652,7 +9087,7 @@
           <w:lang w:val="en-US"/>
         </w:rPr>
       </w:pPr>
-      <w:bookmarkStart w:id="21" w:name="_Toc57284947"/>
+      <w:bookmarkStart w:id="18" w:name="_Toc57284947"/>
       <w:r>
         <w:rPr>
           <w:rFonts w:asciiTheme="majorHAnsi" w:hAnsiTheme="majorHAnsi" w:cstheme="majorHAnsi"/>
@@ -7661,7 +9096,7 @@
         </w:rPr>
         <w:t>4.2 Pipeline</w:t>
       </w:r>
-      <w:bookmarkEnd w:id="21"/>
+      <w:bookmarkEnd w:id="18"/>
     </w:p>
     <w:p>
       <w:pPr>
@@ -7673,7 +9108,7 @@
           <w:lang w:val="en-US"/>
         </w:rPr>
       </w:pPr>
-      <w:bookmarkStart w:id="22" w:name="_Toc57284948"/>
+      <w:bookmarkStart w:id="19" w:name="_Toc57284948"/>
       <w:r>
         <w:rPr>
           <w:rFonts w:asciiTheme="majorHAnsi" w:hAnsiTheme="majorHAnsi" w:cstheme="majorHAnsi"/>
@@ -7682,7 +9117,7 @@
         </w:rPr>
         <w:t xml:space="preserve">4.2.1 </w:t>
       </w:r>
-      <w:bookmarkEnd w:id="22"/>
+      <w:bookmarkEnd w:id="19"/>
       <w:r>
         <w:rPr>
           <w:rFonts w:asciiTheme="majorHAnsi" w:hAnsiTheme="majorHAnsi" w:cstheme="majorHAnsi"/>
@@ -7811,7 +9246,6 @@
           <w:highlight w:val="white"/>
           <w:lang w:val="en-US"/>
         </w:rPr>
-        <w:lastRenderedPageBreak/>
         <w:t>R</w:t>
       </w:r>
       <w:r>
@@ -7954,6 +9388,7 @@
           <w:highlight w:val="white"/>
           <w:lang w:val="en-US"/>
         </w:rPr>
+        <w:lastRenderedPageBreak/>
         <w:t>Hard (</w:t>
       </w:r>
       <w:r>
@@ -8168,7 +9603,7 @@
           <w:lang w:val="en-US"/>
         </w:rPr>
       </w:pPr>
-      <w:bookmarkStart w:id="23" w:name="_Toc57284949"/>
+      <w:bookmarkStart w:id="20" w:name="_Toc57284949"/>
       <w:r>
         <w:rPr>
           <w:rFonts w:asciiTheme="majorHAnsi" w:hAnsiTheme="majorHAnsi" w:cstheme="majorHAnsi"/>
@@ -8177,7 +9612,7 @@
         </w:rPr>
         <w:t xml:space="preserve">4.2.2 </w:t>
       </w:r>
-      <w:bookmarkEnd w:id="23"/>
+      <w:bookmarkEnd w:id="20"/>
       <w:r>
         <w:rPr>
           <w:rFonts w:asciiTheme="majorHAnsi" w:hAnsiTheme="majorHAnsi" w:cstheme="majorHAnsi"/>
@@ -8588,8 +10023,16 @@
         <w:rPr>
           <w:lang w:val="en-US"/>
         </w:rPr>
-        <w:t>Arbitrary choices and handycrafts</w:t>
-      </w:r>
+        <w:t xml:space="preserve">Arbitrary choices and </w:t>
+      </w:r>
+      <w:proofErr w:type="spellStart"/>
+      <w:r>
+        <w:rPr>
+          <w:lang w:val="en-US"/>
+        </w:rPr>
+        <w:t>handycrafts</w:t>
+      </w:r>
+      <w:proofErr w:type="spellEnd"/>
     </w:p>
     <w:p>
       <w:pPr>
@@ -8748,7 +10191,23 @@
           <w:highlight w:val="white"/>
           <w:lang w:val="en-US"/>
         </w:rPr>
-        <w:t>Results real good if overfit</w:t>
+        <w:t xml:space="preserve">Results </w:t>
+      </w:r>
+      <w:proofErr w:type="gramStart"/>
+      <w:r>
+        <w:rPr>
+          <w:highlight w:val="white"/>
+          <w:lang w:val="en-US"/>
+        </w:rPr>
+        <w:t>real</w:t>
+      </w:r>
+      <w:proofErr w:type="gramEnd"/>
+      <w:r>
+        <w:rPr>
+          <w:highlight w:val="white"/>
+          <w:lang w:val="en-US"/>
+        </w:rPr>
+        <w:t xml:space="preserve"> good if overfit</w:t>
       </w:r>
     </w:p>
     <w:p>
@@ -8815,7 +10274,25 @@
           <w:color w:val="000000"/>
           <w:lang w:val="en-US"/>
         </w:rPr>
-        <w:t>Many choices have to do with handycrafts and arbitrary choices (tuning)</w:t>
+        <w:t xml:space="preserve">Many choices have to do with </w:t>
+      </w:r>
+      <w:proofErr w:type="spellStart"/>
+      <w:r>
+        <w:rPr>
+          <w:rFonts w:ascii="Arial" w:eastAsia="Times New Roman" w:hAnsi="Arial"/>
+          <w:color w:val="000000"/>
+          <w:lang w:val="en-US"/>
+        </w:rPr>
+        <w:t>handycrafts</w:t>
+      </w:r>
+      <w:proofErr w:type="spellEnd"/>
+      <w:r>
+        <w:rPr>
+          <w:rFonts w:ascii="Arial" w:eastAsia="Times New Roman" w:hAnsi="Arial"/>
+          <w:color w:val="000000"/>
+          <w:lang w:val="en-US"/>
+        </w:rPr>
+        <w:t xml:space="preserve"> and arbitrary choices (tuning)</w:t>
       </w:r>
     </w:p>
     <w:p>
@@ -9046,7 +10523,7 @@
           <w:lang w:val="en-US"/>
         </w:rPr>
       </w:pPr>
-      <w:bookmarkStart w:id="24" w:name="_Toc57284950"/>
+      <w:bookmarkStart w:id="21" w:name="_Toc57284950"/>
       <w:r>
         <w:rPr>
           <w:rFonts w:asciiTheme="majorHAnsi" w:hAnsiTheme="majorHAnsi" w:cstheme="majorHAnsi"/>
@@ -9055,7 +10532,7 @@
         </w:rPr>
         <w:t xml:space="preserve">4.3 </w:t>
       </w:r>
-      <w:bookmarkEnd w:id="24"/>
+      <w:bookmarkEnd w:id="21"/>
       <w:r>
         <w:rPr>
           <w:rFonts w:asciiTheme="majorHAnsi" w:hAnsiTheme="majorHAnsi" w:cstheme="majorHAnsi"/>
@@ -9083,7 +10560,7 @@
           <w:lang w:val="en-US"/>
         </w:rPr>
       </w:pPr>
-      <w:bookmarkStart w:id="25" w:name="_Toc57619590"/>
+      <w:bookmarkStart w:id="22" w:name="_Toc57619590"/>
       <w:r>
         <w:rPr>
           <w:rFonts w:asciiTheme="majorHAnsi" w:hAnsiTheme="majorHAnsi" w:cstheme="majorHAnsi"/>
@@ -9132,7 +10609,7 @@
         </w:rPr>
         <w:t>Need for a widely applicable, conservative, transparent pipeline.</w:t>
       </w:r>
-      <w:bookmarkEnd w:id="25"/>
+      <w:bookmarkEnd w:id="22"/>
     </w:p>
     <w:p>
       <w:pPr>
@@ -9173,7 +10650,7 @@
         </w:rPr>
         <w:t xml:space="preserve">Avoiding in overfitting </w:t>
       </w:r>
-      <w:bookmarkStart w:id="26" w:name="_Hlk57713942"/>
+      <w:bookmarkStart w:id="23" w:name="_Hlk57713942"/>
       <w:r>
         <w:rPr>
           <w:highlight w:val="white"/>
@@ -9181,7 +10658,7 @@
         </w:rPr>
         <w:t>(as mentioned previously)</w:t>
       </w:r>
-      <w:bookmarkEnd w:id="26"/>
+      <w:bookmarkEnd w:id="23"/>
     </w:p>
     <w:p>
       <w:pPr>
@@ -9260,7 +10737,6 @@
           <w:highlight w:val="white"/>
           <w:lang w:val="en-US"/>
         </w:rPr>
-        <w:lastRenderedPageBreak/>
         <w:t>Enabling research to know locate the origin of differences in results (as mentioned previously)</w:t>
       </w:r>
     </w:p>
@@ -9376,6 +10852,7 @@
           <w:rFonts w:asciiTheme="majorHAnsi" w:hAnsiTheme="majorHAnsi" w:cstheme="majorHAnsi"/>
           <w:lang w:val="en-US"/>
         </w:rPr>
+        <w:lastRenderedPageBreak/>
         <w:t>A mixture (which mixture?) of all the above</w:t>
       </w:r>
     </w:p>
@@ -9455,7 +10932,23 @@
           <w:highlight w:val="white"/>
           <w:lang w:val="en-US"/>
         </w:rPr>
-        <w:t>In general: More replications and a generally more open-science based approach</w:t>
+        <w:t xml:space="preserve">In general: More replications and a generally more </w:t>
+      </w:r>
+      <w:proofErr w:type="gramStart"/>
+      <w:r>
+        <w:rPr>
+          <w:highlight w:val="white"/>
+          <w:lang w:val="en-US"/>
+        </w:rPr>
+        <w:t>open-science</w:t>
+      </w:r>
+      <w:proofErr w:type="gramEnd"/>
+      <w:r>
+        <w:rPr>
+          <w:highlight w:val="white"/>
+          <w:lang w:val="en-US"/>
+        </w:rPr>
+        <w:t xml:space="preserve"> based approach</w:t>
       </w:r>
     </w:p>
     <w:p>
@@ -9555,7 +11048,25 @@
           <w:color w:val="000000"/>
           <w:lang w:val="en-US"/>
         </w:rPr>
-        <w:t>Many choices have to do with handycrafts and arbitrary choices (tuning)</w:t>
+        <w:t xml:space="preserve">Many choices have to do with </w:t>
+      </w:r>
+      <w:proofErr w:type="spellStart"/>
+      <w:r>
+        <w:rPr>
+          <w:rFonts w:ascii="Arial" w:eastAsia="Times New Roman" w:hAnsi="Arial"/>
+          <w:color w:val="000000"/>
+          <w:lang w:val="en-US"/>
+        </w:rPr>
+        <w:t>handycrafts</w:t>
+      </w:r>
+      <w:proofErr w:type="spellEnd"/>
+      <w:r>
+        <w:rPr>
+          <w:rFonts w:ascii="Arial" w:eastAsia="Times New Roman" w:hAnsi="Arial"/>
+          <w:color w:val="000000"/>
+          <w:lang w:val="en-US"/>
+        </w:rPr>
+        <w:t xml:space="preserve"> and arbitrary choices (tuning)</w:t>
       </w:r>
     </w:p>
     <w:p>
@@ -9823,7 +11334,7 @@
           <w:lang w:val="en-US"/>
         </w:rPr>
       </w:pPr>
-      <w:bookmarkStart w:id="27" w:name="_Toc57284954"/>
+      <w:bookmarkStart w:id="24" w:name="_Toc57284954"/>
       <w:r>
         <w:rPr>
           <w:rFonts w:asciiTheme="majorHAnsi" w:hAnsiTheme="majorHAnsi" w:cstheme="majorHAnsi"/>
@@ -9832,7 +11343,7 @@
         </w:rPr>
         <w:t>5. Conclusion</w:t>
       </w:r>
-      <w:bookmarkEnd w:id="27"/>
+      <w:bookmarkEnd w:id="24"/>
     </w:p>
     <w:p>
       <w:pPr>
@@ -9871,7 +11382,6 @@
           <w:highlight w:val="white"/>
           <w:lang w:val="en-US"/>
         </w:rPr>
-        <w:lastRenderedPageBreak/>
         <w:br/>
       </w:r>
       <w:r>
@@ -9947,13 +11457,14 @@
           <w:lang w:val="en-US"/>
         </w:rPr>
       </w:pPr>
-      <w:bookmarkStart w:id="28" w:name="_Toc57284955"/>
-      <w:r>
-        <w:rPr>
-          <w:rFonts w:asciiTheme="majorHAnsi" w:hAnsiTheme="majorHAnsi" w:cstheme="majorHAnsi"/>
-          <w:highlight w:val="white"/>
-          <w:lang w:val="en-US"/>
-        </w:rPr>
+      <w:bookmarkStart w:id="25" w:name="_Toc57284955"/>
+      <w:r>
+        <w:rPr>
+          <w:rFonts w:asciiTheme="majorHAnsi" w:hAnsiTheme="majorHAnsi" w:cstheme="majorHAnsi"/>
+          <w:highlight w:val="white"/>
+          <w:lang w:val="en-US"/>
+        </w:rPr>
+        <w:lastRenderedPageBreak/>
         <w:t>7</w:t>
       </w:r>
       <w:r>
@@ -9964,7 +11475,7 @@
         </w:rPr>
         <w:t>. References</w:t>
       </w:r>
-      <w:bookmarkEnd w:id="28"/>
+      <w:bookmarkEnd w:id="25"/>
     </w:p>
     <w:p>
       <w:pPr>
@@ -10243,7 +11754,6 @@
           <w:rFonts w:asciiTheme="majorHAnsi" w:hAnsiTheme="majorHAnsi" w:cstheme="majorHAnsi"/>
           <w:lang w:val="en-US"/>
         </w:rPr>
-        <w:lastRenderedPageBreak/>
         <w:t xml:space="preserve">FabFilter Software Instruments. (2018). </w:t>
       </w:r>
       <w:r>
@@ -10324,6 +11834,7 @@
           <w:rFonts w:asciiTheme="majorHAnsi" w:hAnsiTheme="majorHAnsi" w:cstheme="majorHAnsi"/>
           <w:lang w:val="en-US"/>
         </w:rPr>
+        <w:lastRenderedPageBreak/>
         <w:t xml:space="preserve">Hong, L., &amp; Page, S. E. (2004). Groups of diverse problem solvers can outperform groups of high-ability problem solvers. </w:t>
       </w:r>
       <w:r>
@@ -15196,7 +16707,7 @@
 </file>
 
 <file path=customXml/itemProps2.xml><?xml version="1.0" encoding="utf-8"?>
-<ds:datastoreItem xmlns:ds="http://schemas.openxmlformats.org/officeDocument/2006/customXml" ds:itemID="{9A00272D-F5EC-49F1-A59E-7BCD0EFFBFF7}">
+<ds:datastoreItem xmlns:ds="http://schemas.openxmlformats.org/officeDocument/2006/customXml" ds:itemID="{F6BD9AE4-A42D-4D91-BD90-2A18EBD0656F}">
   <ds:schemaRefs>
     <ds:schemaRef ds:uri="http://schemas.openxmlformats.org/officeDocument/2006/bibliography"/>
   </ds:schemaRefs>

--- a/NOTER - Voice atypicalities in schizophrenia - machine learning approaches .docx
+++ b/NOTER - Voice atypicalities in schizophrenia - machine learning approaches .docx
@@ -133,25 +133,7 @@
           <w:highlight w:val="white"/>
           <w:lang w:val="en-US"/>
         </w:rPr>
-        <w:t xml:space="preserve">Should I use “predicted </w:t>
-      </w:r>
-      <w:proofErr w:type="spellStart"/>
-      <w:r>
-        <w:rPr>
-          <w:rFonts w:asciiTheme="majorHAnsi" w:hAnsiTheme="majorHAnsi" w:cstheme="majorHAnsi"/>
-          <w:highlight w:val="white"/>
-          <w:lang w:val="en-US"/>
-        </w:rPr>
-        <w:t>audiofiles</w:t>
-      </w:r>
-      <w:proofErr w:type="spellEnd"/>
-      <w:r>
-        <w:rPr>
-          <w:rFonts w:asciiTheme="majorHAnsi" w:hAnsiTheme="majorHAnsi" w:cstheme="majorHAnsi"/>
-          <w:highlight w:val="white"/>
-          <w:lang w:val="en-US"/>
-        </w:rPr>
-        <w:t xml:space="preserve"> instead of participants</w:t>
+        <w:t>Should I use “predicted audiofiles instead of participants</w:t>
       </w:r>
       <w:r>
         <w:rPr>
@@ -161,8 +143,6 @@
         </w:rPr>
         <w:t>” from notes in discussion?</w:t>
       </w:r>
-      <w:bookmarkStart w:id="0" w:name="_GoBack"/>
-      <w:bookmarkEnd w:id="0"/>
     </w:p>
     <w:p>
       <w:pPr>
@@ -223,23 +203,7 @@
           <w:rFonts w:asciiTheme="majorHAnsi" w:hAnsiTheme="majorHAnsi" w:cstheme="majorHAnsi"/>
           <w:lang w:val="en-US"/>
         </w:rPr>
-        <w:t xml:space="preserve">Remember to include link to </w:t>
-      </w:r>
-      <w:proofErr w:type="spellStart"/>
-      <w:r>
-        <w:rPr>
-          <w:rFonts w:asciiTheme="majorHAnsi" w:hAnsiTheme="majorHAnsi" w:cstheme="majorHAnsi"/>
-          <w:lang w:val="en-US"/>
-        </w:rPr>
-        <w:t>github</w:t>
-      </w:r>
-      <w:proofErr w:type="spellEnd"/>
-      <w:r>
-        <w:rPr>
-          <w:rFonts w:asciiTheme="majorHAnsi" w:hAnsiTheme="majorHAnsi" w:cstheme="majorHAnsi"/>
-          <w:lang w:val="en-US"/>
-        </w:rPr>
-        <w:t>, for open science reasons</w:t>
+        <w:t>Remember to include link to github, for open science reasons</w:t>
       </w:r>
     </w:p>
     <w:p>
@@ -259,11 +223,12 @@
       <w:r>
         <w:rPr>
           <w:rFonts w:asciiTheme="majorHAnsi" w:hAnsiTheme="majorHAnsi" w:cstheme="majorHAnsi"/>
-          <w:highlight w:val="white"/>
-          <w:lang w:val="en-US"/>
-        </w:rPr>
-        <w:t>Write about “software used” somewhere in the methods section</w:t>
-      </w:r>
+          <w:lang w:val="en-US"/>
+        </w:rPr>
+        <w:t>F1-scores and precision and recall are percentages</w:t>
+      </w:r>
+      <w:bookmarkStart w:id="0" w:name="_GoBack"/>
+      <w:bookmarkEnd w:id="0"/>
     </w:p>
     <w:p>
       <w:pPr>
@@ -285,25 +250,7 @@
           <w:highlight w:val="white"/>
           <w:lang w:val="en-US"/>
         </w:rPr>
-        <w:t>Explain why random forest/</w:t>
-      </w:r>
-      <w:proofErr w:type="spellStart"/>
-      <w:r>
-        <w:rPr>
-          <w:rFonts w:asciiTheme="majorHAnsi" w:hAnsiTheme="majorHAnsi" w:cstheme="majorHAnsi"/>
-          <w:highlight w:val="white"/>
-          <w:lang w:val="en-US"/>
-        </w:rPr>
-        <w:t>cvsm</w:t>
-      </w:r>
-      <w:proofErr w:type="spellEnd"/>
-      <w:r>
-        <w:rPr>
-          <w:rFonts w:asciiTheme="majorHAnsi" w:hAnsiTheme="majorHAnsi" w:cstheme="majorHAnsi"/>
-          <w:highlight w:val="white"/>
-          <w:lang w:val="en-US"/>
-        </w:rPr>
-        <w:t>/others is good in the paper.</w:t>
+        <w:t>Write about “software used” somewhere in the methods section</w:t>
       </w:r>
     </w:p>
     <w:p>
@@ -326,7 +273,7 @@
           <w:highlight w:val="white"/>
           <w:lang w:val="en-US"/>
         </w:rPr>
-        <w:t>Remember to evaluate accuracy not to chance but to majority group</w:t>
+        <w:t>Explain why random forest/cvsm/others is good in the paper.</w:t>
       </w:r>
     </w:p>
     <w:p>
@@ -349,7 +296,7 @@
           <w:highlight w:val="white"/>
           <w:lang w:val="en-US"/>
         </w:rPr>
-        <w:t>Make sure Pipeline contains information on moving away from “accuracy”</w:t>
+        <w:t>Remember to evaluate accuracy not to chance but to majority group</w:t>
       </w:r>
     </w:p>
     <w:p>
@@ -372,7 +319,7 @@
           <w:highlight w:val="white"/>
           <w:lang w:val="en-US"/>
         </w:rPr>
-        <w:t>Check if I need more in introduction on the specifics of my machine learning</w:t>
+        <w:t>Make sure Pipeline contains information on moving away from “accuracy”</w:t>
       </w:r>
     </w:p>
     <w:p>
@@ -386,16 +333,16 @@
         <w:rPr>
           <w:rFonts w:asciiTheme="majorHAnsi" w:hAnsiTheme="majorHAnsi" w:cstheme="majorHAnsi"/>
           <w:highlight w:val="white"/>
-          <w:lang w:val="da-DK"/>
-        </w:rPr>
-      </w:pPr>
-      <w:r>
-        <w:rPr>
-          <w:rFonts w:asciiTheme="majorHAnsi" w:hAnsiTheme="majorHAnsi" w:cstheme="majorHAnsi"/>
-          <w:highlight w:val="white"/>
-          <w:lang w:val="da-DK"/>
-        </w:rPr>
-        <w:t>Mention software VSCODE, Python, etc.</w:t>
+          <w:lang w:val="en-US"/>
+        </w:rPr>
+      </w:pPr>
+      <w:r>
+        <w:rPr>
+          <w:rFonts w:asciiTheme="majorHAnsi" w:hAnsiTheme="majorHAnsi" w:cstheme="majorHAnsi"/>
+          <w:highlight w:val="white"/>
+          <w:lang w:val="en-US"/>
+        </w:rPr>
+        <w:t>Check if I need more in introduction on the specifics of my machine learning</w:t>
       </w:r>
     </w:p>
     <w:p>
@@ -409,16 +356,16 @@
         <w:rPr>
           <w:rFonts w:asciiTheme="majorHAnsi" w:hAnsiTheme="majorHAnsi" w:cstheme="majorHAnsi"/>
           <w:highlight w:val="white"/>
-          <w:lang w:val="en-US"/>
-        </w:rPr>
-      </w:pPr>
-      <w:r>
-        <w:rPr>
-          <w:rFonts w:asciiTheme="majorHAnsi" w:hAnsiTheme="majorHAnsi" w:cstheme="majorHAnsi"/>
-          <w:highlight w:val="white"/>
-          <w:lang w:val="en-US"/>
-        </w:rPr>
-        <w:t>Mention all relevant places that: Even real diagnoses might be different (in discussion) – if thought of as continuum, perhaps only more schizophrenic people are diagnosed in Asia?? Or perhaps people diagnose differently across countries?</w:t>
+          <w:lang w:val="da-DK"/>
+        </w:rPr>
+      </w:pPr>
+      <w:r>
+        <w:rPr>
+          <w:rFonts w:asciiTheme="majorHAnsi" w:hAnsiTheme="majorHAnsi" w:cstheme="majorHAnsi"/>
+          <w:highlight w:val="white"/>
+          <w:lang w:val="da-DK"/>
+        </w:rPr>
+        <w:t>Mention software VSCODE, Python, etc.</w:t>
       </w:r>
     </w:p>
     <w:p>
@@ -438,9 +385,10 @@
       <w:r>
         <w:rPr>
           <w:rFonts w:asciiTheme="majorHAnsi" w:hAnsiTheme="majorHAnsi" w:cstheme="majorHAnsi"/>
-          <w:lang w:val="en-US"/>
-        </w:rPr>
-        <w:t>Read through papers in “papers downloaded” and add throughout where needed.</w:t>
+          <w:highlight w:val="white"/>
+          <w:lang w:val="en-US"/>
+        </w:rPr>
+        <w:t>Mention all relevant places that: Even real diagnoses might be different (in discussion) – if thought of as continuum, perhaps only more schizophrenic people are diagnosed in Asia?? Or perhaps people diagnose differently across countries?</w:t>
       </w:r>
     </w:p>
     <w:p>
@@ -454,22 +402,15 @@
         <w:rPr>
           <w:rFonts w:asciiTheme="majorHAnsi" w:hAnsiTheme="majorHAnsi" w:cstheme="majorHAnsi"/>
           <w:highlight w:val="white"/>
-          <w:lang w:val="da-DK"/>
-        </w:rPr>
-      </w:pPr>
-      <w:r>
-        <w:rPr>
-          <w:rFonts w:asciiTheme="majorHAnsi" w:hAnsiTheme="majorHAnsi" w:cstheme="majorHAnsi"/>
-          <w:lang w:val="da-DK"/>
-        </w:rPr>
-        <w:t xml:space="preserve">Skriv ML efter første </w:t>
-      </w:r>
-      <w:r>
-        <w:rPr>
-          <w:rFonts w:asciiTheme="majorHAnsi" w:hAnsiTheme="majorHAnsi" w:cstheme="majorHAnsi"/>
-          <w:lang w:val="da-DK"/>
-        </w:rPr>
-        <w:t>gang det bliver nævnt, i stedet for machine learning</w:t>
+          <w:lang w:val="en-US"/>
+        </w:rPr>
+      </w:pPr>
+      <w:r>
+        <w:rPr>
+          <w:rFonts w:asciiTheme="majorHAnsi" w:hAnsiTheme="majorHAnsi" w:cstheme="majorHAnsi"/>
+          <w:lang w:val="en-US"/>
+        </w:rPr>
+        <w:t>Read through papers in “papers downloaded” and add throughout where needed.</w:t>
       </w:r>
     </w:p>
     <w:p>
@@ -483,50 +424,22 @@
         <w:rPr>
           <w:rFonts w:asciiTheme="majorHAnsi" w:hAnsiTheme="majorHAnsi" w:cstheme="majorHAnsi"/>
           <w:highlight w:val="white"/>
-          <w:lang w:val="en-US"/>
-        </w:rPr>
-      </w:pPr>
-      <w:r>
-        <w:rPr>
-          <w:rFonts w:asciiTheme="majorHAnsi" w:hAnsiTheme="majorHAnsi" w:cstheme="majorHAnsi"/>
-          <w:lang w:val="en-US"/>
-        </w:rPr>
-        <w:t xml:space="preserve">Should </w:t>
-      </w:r>
-      <w:r>
-        <w:rPr>
-          <w:rFonts w:asciiTheme="majorHAnsi" w:hAnsiTheme="majorHAnsi" w:cstheme="majorHAnsi"/>
-          <w:lang w:val="en-US"/>
-        </w:rPr>
-        <w:t xml:space="preserve">machine learning method (SVM </w:t>
-      </w:r>
-      <w:r>
-        <w:rPr>
-          <w:rFonts w:asciiTheme="majorHAnsi" w:hAnsiTheme="majorHAnsi" w:cstheme="majorHAnsi"/>
-          <w:lang w:val="en-US"/>
-        </w:rPr>
-        <w:t>linear kernel</w:t>
-      </w:r>
-      <w:r>
-        <w:rPr>
-          <w:rFonts w:asciiTheme="majorHAnsi" w:hAnsiTheme="majorHAnsi" w:cstheme="majorHAnsi"/>
-          <w:lang w:val="en-US"/>
-        </w:rPr>
-        <w:t>)</w:t>
-      </w:r>
-      <w:r>
-        <w:rPr>
-          <w:rFonts w:asciiTheme="majorHAnsi" w:hAnsiTheme="majorHAnsi" w:cstheme="majorHAnsi"/>
-          <w:lang w:val="en-US"/>
-        </w:rPr>
-        <w:t xml:space="preserve"> be m</w:t>
-      </w:r>
-      <w:r>
-        <w:rPr>
-          <w:rFonts w:asciiTheme="majorHAnsi" w:hAnsiTheme="majorHAnsi" w:cstheme="majorHAnsi"/>
-          <w:lang w:val="en-US"/>
-        </w:rPr>
-        <w:t>entioned in detail?</w:t>
+          <w:lang w:val="da-DK"/>
+        </w:rPr>
+      </w:pPr>
+      <w:r>
+        <w:rPr>
+          <w:rFonts w:asciiTheme="majorHAnsi" w:hAnsiTheme="majorHAnsi" w:cstheme="majorHAnsi"/>
+          <w:lang w:val="da-DK"/>
+        </w:rPr>
+        <w:t xml:space="preserve">Skriv ML efter første </w:t>
+      </w:r>
+      <w:r>
+        <w:rPr>
+          <w:rFonts w:asciiTheme="majorHAnsi" w:hAnsiTheme="majorHAnsi" w:cstheme="majorHAnsi"/>
+          <w:lang w:val="da-DK"/>
+        </w:rPr>
+        <w:t>gang det bliver nævnt, i stedet for machine learning</w:t>
       </w:r>
     </w:p>
     <w:p>
@@ -548,21 +461,42 @@
           <w:rFonts w:asciiTheme="majorHAnsi" w:hAnsiTheme="majorHAnsi" w:cstheme="majorHAnsi"/>
           <w:lang w:val="en-US"/>
         </w:rPr>
-        <w:t>What an ensemble model is</w:t>
-      </w:r>
-      <w:r>
-        <w:rPr>
-          <w:rFonts w:asciiTheme="majorHAnsi" w:hAnsiTheme="majorHAnsi" w:cstheme="majorHAnsi"/>
-          <w:lang w:val="en-US"/>
-        </w:rPr>
-        <w:t xml:space="preserve"> </w:t>
-      </w:r>
-      <w:r>
-        <w:rPr>
-          <w:rFonts w:asciiTheme="majorHAnsi" w:hAnsiTheme="majorHAnsi" w:cstheme="majorHAnsi"/>
-          <w:lang w:val="en-US"/>
-        </w:rPr>
-        <w:t>and why we’re using it should be incorporated in the text</w:t>
+        <w:t xml:space="preserve">Should </w:t>
+      </w:r>
+      <w:r>
+        <w:rPr>
+          <w:rFonts w:asciiTheme="majorHAnsi" w:hAnsiTheme="majorHAnsi" w:cstheme="majorHAnsi"/>
+          <w:lang w:val="en-US"/>
+        </w:rPr>
+        <w:t xml:space="preserve">machine learning method (SVM </w:t>
+      </w:r>
+      <w:r>
+        <w:rPr>
+          <w:rFonts w:asciiTheme="majorHAnsi" w:hAnsiTheme="majorHAnsi" w:cstheme="majorHAnsi"/>
+          <w:lang w:val="en-US"/>
+        </w:rPr>
+        <w:t>linear kernel</w:t>
+      </w:r>
+      <w:r>
+        <w:rPr>
+          <w:rFonts w:asciiTheme="majorHAnsi" w:hAnsiTheme="majorHAnsi" w:cstheme="majorHAnsi"/>
+          <w:lang w:val="en-US"/>
+        </w:rPr>
+        <w:t>)</w:t>
+      </w:r>
+      <w:r>
+        <w:rPr>
+          <w:rFonts w:asciiTheme="majorHAnsi" w:hAnsiTheme="majorHAnsi" w:cstheme="majorHAnsi"/>
+          <w:lang w:val="en-US"/>
+        </w:rPr>
+        <w:t xml:space="preserve"> be m</w:t>
+      </w:r>
+      <w:r>
+        <w:rPr>
+          <w:rFonts w:asciiTheme="majorHAnsi" w:hAnsiTheme="majorHAnsi" w:cstheme="majorHAnsi"/>
+          <w:lang w:val="en-US"/>
+        </w:rPr>
+        <w:t>entioned in detail?</w:t>
       </w:r>
     </w:p>
     <w:p>
@@ -576,36 +510,29 @@
         <w:rPr>
           <w:rFonts w:asciiTheme="majorHAnsi" w:hAnsiTheme="majorHAnsi" w:cstheme="majorHAnsi"/>
           <w:highlight w:val="white"/>
-          <w:lang w:val="da-DK"/>
-        </w:rPr>
-      </w:pPr>
-      <w:r>
-        <w:rPr>
-          <w:rFonts w:asciiTheme="majorHAnsi" w:hAnsiTheme="majorHAnsi" w:cstheme="majorHAnsi"/>
-          <w:lang w:val="da-DK"/>
-        </w:rPr>
-        <w:t xml:space="preserve">Nævn i </w:t>
-      </w:r>
-      <w:r>
-        <w:rPr>
-          <w:rFonts w:asciiTheme="majorHAnsi" w:hAnsiTheme="majorHAnsi" w:cstheme="majorHAnsi"/>
-          <w:lang w:val="da-DK"/>
-        </w:rPr>
-        <w:t>methods</w:t>
-      </w:r>
-      <w:r>
-        <w:rPr>
-          <w:rFonts w:asciiTheme="majorHAnsi" w:hAnsiTheme="majorHAnsi" w:cstheme="majorHAnsi"/>
-          <w:lang w:val="da-DK"/>
-        </w:rPr>
-        <w:t xml:space="preserve"> et s</w:t>
-      </w:r>
-      <w:r>
-        <w:rPr>
-          <w:rFonts w:asciiTheme="majorHAnsi" w:hAnsiTheme="majorHAnsi" w:cstheme="majorHAnsi"/>
-          <w:lang w:val="da-DK"/>
-        </w:rPr>
-        <w:t>ted at vi arbejdede med predictions på voice-fil niveau og ikke participant!</w:t>
+          <w:lang w:val="en-US"/>
+        </w:rPr>
+      </w:pPr>
+      <w:r>
+        <w:rPr>
+          <w:rFonts w:asciiTheme="majorHAnsi" w:hAnsiTheme="majorHAnsi" w:cstheme="majorHAnsi"/>
+          <w:lang w:val="en-US"/>
+        </w:rPr>
+        <w:t>What an ensemble model is</w:t>
+      </w:r>
+      <w:r>
+        <w:rPr>
+          <w:rFonts w:asciiTheme="majorHAnsi" w:hAnsiTheme="majorHAnsi" w:cstheme="majorHAnsi"/>
+          <w:lang w:val="en-US"/>
+        </w:rPr>
+        <w:t xml:space="preserve"> </w:t>
+      </w:r>
+      <w:r>
+        <w:rPr>
+          <w:rFonts w:asciiTheme="majorHAnsi" w:hAnsiTheme="majorHAnsi" w:cstheme="majorHAnsi"/>
+          <w:lang w:val="en-US"/>
+        </w:rPr>
+        <w:t>and why we’re using it should be incorporated in the text</w:t>
       </w:r>
     </w:p>
     <w:p>
@@ -627,7 +554,28 @@
           <w:rFonts w:asciiTheme="majorHAnsi" w:hAnsiTheme="majorHAnsi" w:cstheme="majorHAnsi"/>
           <w:lang w:val="da-DK"/>
         </w:rPr>
-        <w:t>Uddyb i methods at vi laver ”stacking” ensemble predictions. Så det bliver udspecificeret</w:t>
+        <w:t xml:space="preserve">Nævn i </w:t>
+      </w:r>
+      <w:r>
+        <w:rPr>
+          <w:rFonts w:asciiTheme="majorHAnsi" w:hAnsiTheme="majorHAnsi" w:cstheme="majorHAnsi"/>
+          <w:lang w:val="da-DK"/>
+        </w:rPr>
+        <w:t>methods</w:t>
+      </w:r>
+      <w:r>
+        <w:rPr>
+          <w:rFonts w:asciiTheme="majorHAnsi" w:hAnsiTheme="majorHAnsi" w:cstheme="majorHAnsi"/>
+          <w:lang w:val="da-DK"/>
+        </w:rPr>
+        <w:t xml:space="preserve"> et s</w:t>
+      </w:r>
+      <w:r>
+        <w:rPr>
+          <w:rFonts w:asciiTheme="majorHAnsi" w:hAnsiTheme="majorHAnsi" w:cstheme="majorHAnsi"/>
+          <w:lang w:val="da-DK"/>
+        </w:rPr>
+        <w:t>ted at vi arbejdede med predictions på voice-fil niveau og ikke participant!</w:t>
       </w:r>
     </w:p>
     <w:p>
@@ -641,44 +589,16 @@
         <w:rPr>
           <w:rFonts w:asciiTheme="majorHAnsi" w:hAnsiTheme="majorHAnsi" w:cstheme="majorHAnsi"/>
           <w:highlight w:val="white"/>
-          <w:lang w:val="en-US"/>
-        </w:rPr>
-      </w:pPr>
-      <w:r>
-        <w:rPr>
-          <w:rFonts w:asciiTheme="majorHAnsi" w:hAnsiTheme="majorHAnsi" w:cstheme="majorHAnsi"/>
-          <w:lang w:val="en-US"/>
+          <w:lang w:val="da-DK"/>
+        </w:rPr>
+      </w:pPr>
+      <w:r>
+        <w:rPr>
+          <w:rFonts w:asciiTheme="majorHAnsi" w:hAnsiTheme="majorHAnsi" w:cstheme="majorHAnsi"/>
+          <w:lang w:val="da-DK"/>
         </w:rPr>
         <w:lastRenderedPageBreak/>
-        <w:t>Acknowledgements</w:t>
-      </w:r>
-      <w:r>
-        <w:rPr>
-          <w:rFonts w:asciiTheme="majorHAnsi" w:hAnsiTheme="majorHAnsi" w:cstheme="majorHAnsi"/>
-          <w:lang w:val="en-US"/>
-        </w:rPr>
-        <w:t xml:space="preserve"> add or no</w:t>
-      </w:r>
-      <w:r>
-        <w:rPr>
-          <w:rFonts w:asciiTheme="majorHAnsi" w:hAnsiTheme="majorHAnsi" w:cstheme="majorHAnsi"/>
-          <w:lang w:val="en-US"/>
-        </w:rPr>
-        <w:t>?</w:t>
-      </w:r>
-      <w:r>
-        <w:rPr>
-          <w:rFonts w:asciiTheme="majorHAnsi" w:hAnsiTheme="majorHAnsi" w:cstheme="majorHAnsi"/>
-          <w:lang w:val="en-US"/>
-        </w:rPr>
-        <w:t xml:space="preserve"> Perhaps also depends on Table of Contents (does it fit or not</w:t>
-      </w:r>
-      <w:r>
-        <w:rPr>
-          <w:rFonts w:asciiTheme="majorHAnsi" w:hAnsiTheme="majorHAnsi" w:cstheme="majorHAnsi"/>
-          <w:lang w:val="en-US"/>
-        </w:rPr>
-        <w:t>)</w:t>
+        <w:t>Uddyb i methods at vi laver ”stacking” ensemble predictions. Så det bliver udspecificeret</w:t>
       </w:r>
     </w:p>
     <w:p>
@@ -700,37 +620,35 @@
           <w:rFonts w:asciiTheme="majorHAnsi" w:hAnsiTheme="majorHAnsi" w:cstheme="majorHAnsi"/>
           <w:lang w:val="en-US"/>
         </w:rPr>
-        <w:t xml:space="preserve">Can it really by utilized in the real world? (This model will believe that roughly 50% of population is </w:t>
-      </w:r>
-      <w:proofErr w:type="spellStart"/>
-      <w:r>
-        <w:rPr>
-          <w:rFonts w:asciiTheme="majorHAnsi" w:hAnsiTheme="majorHAnsi" w:cstheme="majorHAnsi"/>
-          <w:lang w:val="en-US"/>
-        </w:rPr>
-        <w:t>schizo</w:t>
-      </w:r>
-      <w:proofErr w:type="spellEnd"/>
-      <w:r>
-        <w:rPr>
-          <w:rFonts w:asciiTheme="majorHAnsi" w:hAnsiTheme="majorHAnsi" w:cstheme="majorHAnsi"/>
-          <w:lang w:val="en-US"/>
-        </w:rPr>
-        <w:t>) – not going into depth with</w:t>
-      </w:r>
-      <w:r>
-        <w:rPr>
-          <w:rFonts w:asciiTheme="majorHAnsi" w:hAnsiTheme="majorHAnsi" w:cstheme="majorHAnsi"/>
-          <w:lang w:val="en-US"/>
-        </w:rPr>
-        <w:t xml:space="preserve"> t</w:t>
-      </w:r>
-      <w:r>
-        <w:rPr>
-          <w:rFonts w:asciiTheme="majorHAnsi" w:hAnsiTheme="majorHAnsi" w:cstheme="majorHAnsi"/>
-          <w:lang w:val="en-US"/>
-        </w:rPr>
-        <w:t>his.</w:t>
+        <w:t>Acknowledgements</w:t>
+      </w:r>
+      <w:r>
+        <w:rPr>
+          <w:rFonts w:asciiTheme="majorHAnsi" w:hAnsiTheme="majorHAnsi" w:cstheme="majorHAnsi"/>
+          <w:lang w:val="en-US"/>
+        </w:rPr>
+        <w:t xml:space="preserve"> add or no</w:t>
+      </w:r>
+      <w:r>
+        <w:rPr>
+          <w:rFonts w:asciiTheme="majorHAnsi" w:hAnsiTheme="majorHAnsi" w:cstheme="majorHAnsi"/>
+          <w:lang w:val="en-US"/>
+        </w:rPr>
+        <w:t>?</w:t>
+      </w:r>
+      <w:r>
+        <w:rPr>
+          <w:rFonts w:asciiTheme="majorHAnsi" w:hAnsiTheme="majorHAnsi" w:cstheme="majorHAnsi"/>
+          <w:lang w:val="en-US"/>
+        </w:rPr>
+        <w:t xml:space="preserve"> Perhaps also depends on Table of Contents (does it fit or not</w:t>
+      </w:r>
+      <w:r>
+        <w:rPr>
+          <w:rFonts w:asciiTheme="majorHAnsi" w:hAnsiTheme="majorHAnsi" w:cstheme="majorHAnsi"/>
+          <w:lang w:val="en-US"/>
+        </w:rPr>
+        <w:t>)</w:t>
       </w:r>
     </w:p>
     <w:p>
@@ -744,22 +662,29 @@
         <w:rPr>
           <w:rFonts w:asciiTheme="majorHAnsi" w:hAnsiTheme="majorHAnsi" w:cstheme="majorHAnsi"/>
           <w:highlight w:val="white"/>
-          <w:lang w:val="da-DK"/>
-        </w:rPr>
-      </w:pPr>
-      <w:r>
-        <w:rPr>
-          <w:rFonts w:asciiTheme="majorHAnsi" w:hAnsiTheme="majorHAnsi" w:cstheme="majorHAnsi"/>
-          <w:lang w:val="da-DK"/>
-        </w:rPr>
-        <w:t xml:space="preserve">Det originale studie </w:t>
-      </w:r>
-      <w:r>
-        <w:rPr>
-          <w:rFonts w:asciiTheme="majorHAnsi" w:hAnsiTheme="majorHAnsi" w:cstheme="majorHAnsi"/>
-          <w:lang w:val="da-DK"/>
-        </w:rPr>
-        <w:t>bruger cross-validation</w:t>
+          <w:lang w:val="en-US"/>
+        </w:rPr>
+      </w:pPr>
+      <w:r>
+        <w:rPr>
+          <w:rFonts w:asciiTheme="majorHAnsi" w:hAnsiTheme="majorHAnsi" w:cstheme="majorHAnsi"/>
+          <w:lang w:val="en-US"/>
+        </w:rPr>
+        <w:t>Can it really by utilized in the real world? (This model will believe that roughly 50% of population is schizo) – not going into depth with</w:t>
+      </w:r>
+      <w:r>
+        <w:rPr>
+          <w:rFonts w:asciiTheme="majorHAnsi" w:hAnsiTheme="majorHAnsi" w:cstheme="majorHAnsi"/>
+          <w:lang w:val="en-US"/>
+        </w:rPr>
+        <w:t xml:space="preserve"> t</w:t>
+      </w:r>
+      <w:r>
+        <w:rPr>
+          <w:rFonts w:asciiTheme="majorHAnsi" w:hAnsiTheme="majorHAnsi" w:cstheme="majorHAnsi"/>
+          <w:lang w:val="en-US"/>
+        </w:rPr>
+        <w:t>his.</w:t>
       </w:r>
     </w:p>
     <w:p>
@@ -779,10 +704,16 @@
       <w:r>
         <w:rPr>
           <w:rFonts w:asciiTheme="majorHAnsi" w:hAnsiTheme="majorHAnsi" w:cstheme="majorHAnsi"/>
-          <w:highlight w:val="white"/>
           <w:lang w:val="da-DK"/>
         </w:rPr>
-        <w:t>Overvej om forskelle mellem de 2 studier skal være til sidst i methods, eller når de skal bruges i discussion.</w:t>
+        <w:t xml:space="preserve">Det originale studie </w:t>
+      </w:r>
+      <w:r>
+        <w:rPr>
+          <w:rFonts w:asciiTheme="majorHAnsi" w:hAnsiTheme="majorHAnsi" w:cstheme="majorHAnsi"/>
+          <w:lang w:val="da-DK"/>
+        </w:rPr>
+        <w:t>bruger cross-validation</w:t>
       </w:r>
     </w:p>
     <w:p>
@@ -796,54 +727,16 @@
         <w:rPr>
           <w:rFonts w:asciiTheme="majorHAnsi" w:hAnsiTheme="majorHAnsi" w:cstheme="majorHAnsi"/>
           <w:highlight w:val="white"/>
-          <w:lang w:val="en-US"/>
-        </w:rPr>
-      </w:pPr>
-      <w:r>
-        <w:rPr>
-          <w:rFonts w:asciiTheme="majorHAnsi" w:hAnsiTheme="majorHAnsi" w:cstheme="majorHAnsi"/>
-          <w:lang w:val="en-US"/>
-        </w:rPr>
-        <w:t xml:space="preserve">Check </w:t>
-      </w:r>
-      <w:r>
-        <w:rPr>
-          <w:rFonts w:asciiTheme="majorHAnsi" w:hAnsiTheme="majorHAnsi" w:cstheme="majorHAnsi"/>
-          <w:lang w:val="en-US"/>
-        </w:rPr>
-        <w:t xml:space="preserve">“Riccardo </w:t>
-      </w:r>
-      <w:proofErr w:type="gramStart"/>
-      <w:r>
-        <w:rPr>
-          <w:rFonts w:asciiTheme="majorHAnsi" w:hAnsiTheme="majorHAnsi" w:cstheme="majorHAnsi"/>
-          <w:lang w:val="en-US"/>
-        </w:rPr>
-        <w:t>feedback  -</w:t>
-      </w:r>
-      <w:proofErr w:type="gramEnd"/>
-      <w:r>
-        <w:rPr>
-          <w:rFonts w:asciiTheme="majorHAnsi" w:hAnsiTheme="majorHAnsi" w:cstheme="majorHAnsi"/>
-          <w:lang w:val="en-US"/>
-        </w:rPr>
-        <w:t xml:space="preserve"> Voice </w:t>
-      </w:r>
-      <w:proofErr w:type="spellStart"/>
-      <w:r>
-        <w:rPr>
-          <w:rFonts w:asciiTheme="majorHAnsi" w:hAnsiTheme="majorHAnsi" w:cstheme="majorHAnsi"/>
-          <w:lang w:val="en-US"/>
-        </w:rPr>
-        <w:t>atypicalities</w:t>
-      </w:r>
-      <w:proofErr w:type="spellEnd"/>
-      <w:r>
-        <w:rPr>
-          <w:rFonts w:asciiTheme="majorHAnsi" w:hAnsiTheme="majorHAnsi" w:cstheme="majorHAnsi"/>
-          <w:lang w:val="en-US"/>
-        </w:rPr>
-        <w:t xml:space="preserve"> …” for his comments on discussion!</w:t>
+          <w:lang w:val="da-DK"/>
+        </w:rPr>
+      </w:pPr>
+      <w:r>
+        <w:rPr>
+          <w:rFonts w:asciiTheme="majorHAnsi" w:hAnsiTheme="majorHAnsi" w:cstheme="majorHAnsi"/>
+          <w:highlight w:val="white"/>
+          <w:lang w:val="da-DK"/>
+        </w:rPr>
+        <w:t>Overvej om forskelle mellem de 2 studier skal være til sidst i methods, eller når de skal bruges i discussion.</w:t>
       </w:r>
     </w:p>
     <w:p>
@@ -857,6 +750,35 @@
         <w:rPr>
           <w:rFonts w:asciiTheme="majorHAnsi" w:hAnsiTheme="majorHAnsi" w:cstheme="majorHAnsi"/>
           <w:highlight w:val="white"/>
+          <w:lang w:val="en-US"/>
+        </w:rPr>
+      </w:pPr>
+      <w:r>
+        <w:rPr>
+          <w:rFonts w:asciiTheme="majorHAnsi" w:hAnsiTheme="majorHAnsi" w:cstheme="majorHAnsi"/>
+          <w:lang w:val="en-US"/>
+        </w:rPr>
+        <w:t xml:space="preserve">Check </w:t>
+      </w:r>
+      <w:r>
+        <w:rPr>
+          <w:rFonts w:asciiTheme="majorHAnsi" w:hAnsiTheme="majorHAnsi" w:cstheme="majorHAnsi"/>
+          <w:lang w:val="en-US"/>
+        </w:rPr>
+        <w:t>“Riccardo feedback  - Voice atypicalities …” for his comments on discussion!</w:t>
+      </w:r>
+    </w:p>
+    <w:p>
+      <w:pPr>
+        <w:pStyle w:val="ListParagraph"/>
+        <w:numPr>
+          <w:ilvl w:val="0"/>
+          <w:numId w:val="5"/>
+        </w:numPr>
+        <w:spacing w:line="480" w:lineRule="auto"/>
+        <w:rPr>
+          <w:rFonts w:asciiTheme="majorHAnsi" w:hAnsiTheme="majorHAnsi" w:cstheme="majorHAnsi"/>
+          <w:highlight w:val="white"/>
           <w:lang w:val="da-DK"/>
         </w:rPr>
       </w:pPr>
@@ -867,6 +789,271 @@
         </w:rPr>
         <w:t>RICCARDOS NOTES:</w:t>
       </w:r>
+    </w:p>
+    <w:p>
+      <w:pPr>
+        <w:pStyle w:val="ListParagraph"/>
+        <w:numPr>
+          <w:ilvl w:val="0"/>
+          <w:numId w:val="5"/>
+        </w:numPr>
+        <w:spacing w:line="480" w:lineRule="auto"/>
+        <w:rPr>
+          <w:rFonts w:asciiTheme="majorHAnsi" w:hAnsiTheme="majorHAnsi" w:cstheme="majorHAnsi"/>
+          <w:highlight w:val="white"/>
+          <w:lang w:val="en-US"/>
+        </w:rPr>
+      </w:pPr>
+      <w:r>
+        <w:rPr>
+          <w:rFonts w:asciiTheme="majorHAnsi" w:hAnsiTheme="majorHAnsi" w:cstheme="majorHAnsi"/>
+          <w:highlight w:val="white"/>
+          <w:lang w:val="en-US"/>
+        </w:rPr>
+        <w:t>“</w:t>
+      </w:r>
+      <w:r>
+        <w:rPr>
+          <w:rFonts w:asciiTheme="majorHAnsi" w:hAnsiTheme="majorHAnsi" w:cstheme="majorHAnsi"/>
+          <w:i/>
+          <w:iCs/>
+          <w:highlight w:val="white"/>
+          <w:lang w:val="en-US"/>
+        </w:rPr>
+        <w:t>you motivate your decisions, but don't say everybody should take the same ones. also you should make explicit that the procedure you are building is open for variations, so different things can be tried out.”</w:t>
+      </w:r>
+    </w:p>
+    <w:p>
+      <w:pPr>
+        <w:pStyle w:val="ListParagraph"/>
+        <w:numPr>
+          <w:ilvl w:val="0"/>
+          <w:numId w:val="5"/>
+        </w:numPr>
+        <w:spacing w:line="480" w:lineRule="auto"/>
+        <w:rPr>
+          <w:rFonts w:asciiTheme="majorHAnsi" w:hAnsiTheme="majorHAnsi" w:cstheme="majorHAnsi"/>
+          <w:i/>
+          <w:iCs/>
+          <w:highlight w:val="white"/>
+          <w:lang w:val="en-US"/>
+        </w:rPr>
+      </w:pPr>
+      <w:r>
+        <w:rPr>
+          <w:rFonts w:asciiTheme="majorHAnsi" w:hAnsiTheme="majorHAnsi" w:cstheme="majorHAnsi"/>
+          <w:highlight w:val="white"/>
+          <w:lang w:val="en-US"/>
+        </w:rPr>
+        <w:t>“</w:t>
+      </w:r>
+      <w:r>
+        <w:rPr>
+          <w:rFonts w:asciiTheme="majorHAnsi" w:hAnsiTheme="majorHAnsi" w:cstheme="majorHAnsi"/>
+          <w:i/>
+          <w:iCs/>
+          <w:highlight w:val="white"/>
+          <w:lang w:val="en-US"/>
+        </w:rPr>
+        <w:t>Intro: define important concepts of ML</w:t>
+      </w:r>
+    </w:p>
+    <w:p>
+      <w:pPr>
+        <w:pStyle w:val="ListParagraph"/>
+        <w:spacing w:line="480" w:lineRule="auto"/>
+        <w:ind w:firstLine="0"/>
+        <w:rPr>
+          <w:rFonts w:asciiTheme="majorHAnsi" w:hAnsiTheme="majorHAnsi" w:cstheme="majorHAnsi"/>
+          <w:i/>
+          <w:iCs/>
+          <w:highlight w:val="white"/>
+          <w:lang w:val="en-US"/>
+        </w:rPr>
+      </w:pPr>
+      <w:r>
+        <w:rPr>
+          <w:rFonts w:asciiTheme="majorHAnsi" w:hAnsiTheme="majorHAnsi" w:cstheme="majorHAnsi"/>
+          <w:i/>
+          <w:iCs/>
+          <w:highlight w:val="white"/>
+          <w:lang w:val="en-US"/>
+        </w:rPr>
+        <w:t>Methods: explain what you did in detali (eg we chose lasso regression)</w:t>
+      </w:r>
+    </w:p>
+    <w:p>
+      <w:pPr>
+        <w:pStyle w:val="ListParagraph"/>
+        <w:spacing w:line="480" w:lineRule="auto"/>
+        <w:ind w:firstLine="0"/>
+        <w:rPr>
+          <w:rFonts w:asciiTheme="majorHAnsi" w:hAnsiTheme="majorHAnsi" w:cstheme="majorHAnsi"/>
+          <w:i/>
+          <w:iCs/>
+          <w:highlight w:val="white"/>
+          <w:lang w:val="en-US"/>
+        </w:rPr>
+      </w:pPr>
+      <w:r>
+        <w:rPr>
+          <w:rFonts w:asciiTheme="majorHAnsi" w:hAnsiTheme="majorHAnsi" w:cstheme="majorHAnsi"/>
+          <w:i/>
+          <w:iCs/>
+          <w:highlight w:val="white"/>
+          <w:lang w:val="en-US"/>
+        </w:rPr>
+        <w:t>How does it work to replicate the results of these paper when you increase the conservativeness of the procedure - and what do you learn from the problems, that future researcher can use when they do these kind of analys</w:t>
+      </w:r>
+      <w:r>
+        <w:rPr>
+          <w:rFonts w:asciiTheme="majorHAnsi" w:hAnsiTheme="majorHAnsi" w:cstheme="majorHAnsi"/>
+          <w:i/>
+          <w:iCs/>
+          <w:highlight w:val="white"/>
+          <w:lang w:val="en-US"/>
+        </w:rPr>
+        <w:t>e</w:t>
+      </w:r>
+      <w:r>
+        <w:rPr>
+          <w:rFonts w:asciiTheme="majorHAnsi" w:hAnsiTheme="majorHAnsi" w:cstheme="majorHAnsi"/>
+          <w:i/>
+          <w:iCs/>
+          <w:highlight w:val="white"/>
+          <w:lang w:val="en-US"/>
+        </w:rPr>
+        <w:t>s</w:t>
+      </w:r>
+    </w:p>
+    <w:p>
+      <w:pPr>
+        <w:pStyle w:val="ListParagraph"/>
+        <w:spacing w:line="480" w:lineRule="auto"/>
+        <w:ind w:firstLine="0"/>
+        <w:rPr>
+          <w:rFonts w:asciiTheme="majorHAnsi" w:hAnsiTheme="majorHAnsi" w:cstheme="majorHAnsi"/>
+          <w:i/>
+          <w:iCs/>
+          <w:highlight w:val="white"/>
+          <w:lang w:val="en-US"/>
+        </w:rPr>
+      </w:pPr>
+      <w:r>
+        <w:rPr>
+          <w:rFonts w:asciiTheme="majorHAnsi" w:hAnsiTheme="majorHAnsi" w:cstheme="majorHAnsi"/>
+          <w:i/>
+          <w:iCs/>
+          <w:highlight w:val="white"/>
+          <w:lang w:val="en-US"/>
+        </w:rPr>
+        <w:t>We need more research on how you developed principal ways of conducting analysis within this fields. Eg when you want to define your c parameter what approach should you take </w:t>
+      </w:r>
+    </w:p>
+    <w:p>
+      <w:pPr>
+        <w:pStyle w:val="ListParagraph"/>
+        <w:spacing w:line="480" w:lineRule="auto"/>
+        <w:ind w:firstLine="0"/>
+        <w:rPr>
+          <w:rFonts w:asciiTheme="majorHAnsi" w:hAnsiTheme="majorHAnsi" w:cstheme="majorHAnsi"/>
+          <w:i/>
+          <w:iCs/>
+          <w:highlight w:val="white"/>
+          <w:lang w:val="en-US"/>
+        </w:rPr>
+      </w:pPr>
+      <w:r>
+        <w:rPr>
+          <w:rFonts w:asciiTheme="majorHAnsi" w:hAnsiTheme="majorHAnsi" w:cstheme="majorHAnsi"/>
+          <w:i/>
+          <w:iCs/>
+          <w:highlight w:val="white"/>
+          <w:lang w:val="en-US"/>
+        </w:rPr>
+        <w:t>--&gt;and these problems are even bigger when you have a deep learning algorithm </w:t>
+      </w:r>
+    </w:p>
+    <w:p>
+      <w:pPr>
+        <w:pStyle w:val="ListParagraph"/>
+        <w:spacing w:line="480" w:lineRule="auto"/>
+        <w:ind w:firstLine="0"/>
+        <w:rPr>
+          <w:rFonts w:asciiTheme="majorHAnsi" w:hAnsiTheme="majorHAnsi" w:cstheme="majorHAnsi"/>
+          <w:i/>
+          <w:iCs/>
+          <w:highlight w:val="white"/>
+          <w:lang w:val="en-US"/>
+        </w:rPr>
+      </w:pPr>
+    </w:p>
+    <w:p>
+      <w:pPr>
+        <w:pStyle w:val="ListParagraph"/>
+        <w:spacing w:line="480" w:lineRule="auto"/>
+        <w:ind w:firstLine="0"/>
+        <w:rPr>
+          <w:rFonts w:asciiTheme="majorHAnsi" w:hAnsiTheme="majorHAnsi" w:cstheme="majorHAnsi"/>
+          <w:highlight w:val="white"/>
+          <w:lang w:val="en-US"/>
+        </w:rPr>
+      </w:pPr>
+      <w:r>
+        <w:rPr>
+          <w:rFonts w:asciiTheme="majorHAnsi" w:hAnsiTheme="majorHAnsi" w:cstheme="majorHAnsi"/>
+          <w:i/>
+          <w:iCs/>
+          <w:highlight w:val="white"/>
+          <w:lang w:val="en-US"/>
+        </w:rPr>
+        <w:t xml:space="preserve">parkinson's paper did this in a very good way: </w:t>
+      </w:r>
+      <w:hyperlink r:id="rId10" w:history="1">
+        <w:r>
+          <w:rPr>
+            <w:rStyle w:val="Hyperlink"/>
+            <w:rFonts w:asciiTheme="majorHAnsi" w:hAnsiTheme="majorHAnsi" w:cstheme="majorHAnsi"/>
+            <w:i/>
+            <w:iCs/>
+            <w:highlight w:val="white"/>
+            <w:lang w:val="en-US"/>
+          </w:rPr>
+          <w:t>https://asa.scitation.org/doi/full/10.1121/1.5100272</w:t>
+        </w:r>
+      </w:hyperlink>
+      <w:r>
+        <w:rPr>
+          <w:rFonts w:asciiTheme="majorHAnsi" w:hAnsiTheme="majorHAnsi" w:cstheme="majorHAnsi"/>
+          <w:i/>
+          <w:iCs/>
+          <w:highlight w:val="white"/>
+          <w:lang w:val="en-US"/>
+        </w:rPr>
+        <w:t> </w:t>
+      </w:r>
+      <w:r>
+        <w:rPr>
+          <w:rFonts w:asciiTheme="majorHAnsi" w:hAnsiTheme="majorHAnsi" w:cstheme="majorHAnsi"/>
+          <w:i/>
+          <w:iCs/>
+          <w:highlight w:val="white"/>
+          <w:lang w:val="en-US"/>
+        </w:rPr>
+        <w:t>“</w:t>
+      </w:r>
+    </w:p>
+    <w:p>
+      <w:pPr>
+        <w:pStyle w:val="ListParagraph"/>
+        <w:spacing w:line="480" w:lineRule="auto"/>
+        <w:ind w:firstLine="0"/>
+        <w:rPr>
+          <w:rFonts w:asciiTheme="majorHAnsi" w:hAnsiTheme="majorHAnsi" w:cstheme="majorHAnsi"/>
+          <w:highlight w:val="white"/>
+          <w:lang w:val="en-US"/>
+        </w:rPr>
+      </w:pPr>
     </w:p>
     <w:p>
       <w:pPr>
@@ -900,9 +1087,8 @@
           <w:shd w:val="clear" w:color="auto" w:fill="FFFFFF"/>
           <w:lang w:val="en-US"/>
         </w:rPr>
-        <w:t>- make sure to have somebody else read the paper and point out where things are "</w:t>
-      </w:r>
-      <w:proofErr w:type="spellStart"/>
+        <w:t xml:space="preserve">- make sure to have somebody else read the paper and point out where things are "indforstået", and generally give an eye on how fluent the language is. (hard to focus </w:t>
+      </w:r>
       <w:r>
         <w:rPr>
           <w:rFonts w:ascii="Segoe UI" w:hAnsi="Segoe UI" w:cs="Segoe UI"/>
@@ -912,9 +1098,42 @@
           <w:shd w:val="clear" w:color="auto" w:fill="FFFFFF"/>
           <w:lang w:val="en-US"/>
         </w:rPr>
-        <w:t>indforstået</w:t>
-      </w:r>
-      <w:proofErr w:type="spellEnd"/>
+        <w:lastRenderedPageBreak/>
+        <w:t>on that when you're still working on results and structure). Nothing major, but it does make a difference w censors.</w:t>
+      </w:r>
+      <w:r>
+        <w:rPr>
+          <w:rFonts w:ascii="Segoe UI" w:hAnsi="Segoe UI" w:cs="Segoe UI"/>
+          <w:color w:val="201F1E"/>
+          <w:shd w:val="clear" w:color="auto" w:fill="FFFFFF"/>
+          <w:lang w:val="en-US"/>
+        </w:rPr>
+        <w:t>”</w:t>
+      </w:r>
+    </w:p>
+    <w:p>
+      <w:pPr>
+        <w:pStyle w:val="ListParagraph"/>
+        <w:numPr>
+          <w:ilvl w:val="0"/>
+          <w:numId w:val="5"/>
+        </w:numPr>
+        <w:spacing w:line="480" w:lineRule="auto"/>
+        <w:rPr>
+          <w:rFonts w:asciiTheme="majorHAnsi" w:hAnsiTheme="majorHAnsi" w:cstheme="majorHAnsi"/>
+          <w:highlight w:val="white"/>
+          <w:lang w:val="en-US"/>
+        </w:rPr>
+      </w:pPr>
+      <w:r>
+        <w:rPr>
+          <w:rFonts w:ascii="Segoe UI" w:hAnsi="Segoe UI" w:cs="Segoe UI"/>
+          <w:color w:val="201F1E"/>
+          <w:shd w:val="clear" w:color="auto" w:fill="FFFFFF"/>
+          <w:lang w:val="en-US"/>
+        </w:rPr>
+        <w:t>“</w:t>
+      </w:r>
       <w:r>
         <w:rPr>
           <w:rFonts w:ascii="Segoe UI" w:hAnsi="Segoe UI" w:cs="Segoe UI"/>
@@ -924,7 +1143,7 @@
           <w:shd w:val="clear" w:color="auto" w:fill="FFFFFF"/>
           <w:lang w:val="en-US"/>
         </w:rPr>
-        <w:t>", and generally give an eye on how fluent the language is. (hard to focus on that when you're still working on results and structure). Nothing major, but it does make a difference w censors.</w:t>
+        <w:t>- discuss somewhere how you would envision future developments of your pipeline: what are things to improve? How would one go replicating a different study? Etc.</w:t>
       </w:r>
       <w:r>
         <w:rPr>
@@ -946,15 +1165,16 @@
         <w:spacing w:line="480" w:lineRule="auto"/>
         <w:rPr>
           <w:rFonts w:asciiTheme="majorHAnsi" w:hAnsiTheme="majorHAnsi" w:cstheme="majorHAnsi"/>
-          <w:highlight w:val="white"/>
-          <w:lang w:val="en-US"/>
-        </w:rPr>
-      </w:pPr>
-      <w:r>
-        <w:rPr>
-          <w:rFonts w:ascii="Segoe UI" w:hAnsi="Segoe UI" w:cs="Segoe UI"/>
-          <w:color w:val="201F1E"/>
-          <w:shd w:val="clear" w:color="auto" w:fill="FFFFFF"/>
+          <w:i/>
+          <w:iCs/>
+          <w:highlight w:val="white"/>
+          <w:lang w:val="en-US"/>
+        </w:rPr>
+      </w:pPr>
+      <w:r>
+        <w:rPr>
+          <w:rFonts w:asciiTheme="majorHAnsi" w:hAnsiTheme="majorHAnsi" w:cstheme="majorHAnsi"/>
+          <w:highlight w:val="white"/>
           <w:lang w:val="en-US"/>
         </w:rPr>
         <w:t>“</w:t>
@@ -968,41 +1188,7 @@
           <w:shd w:val="clear" w:color="auto" w:fill="FFFFFF"/>
           <w:lang w:val="en-US"/>
         </w:rPr>
-        <w:t>- discuss somewhere how you would envision future developments of your pipeline: what are things to improve? How would one go replicating a different study? Etc.</w:t>
-      </w:r>
-      <w:r>
-        <w:rPr>
-          <w:rFonts w:ascii="Segoe UI" w:hAnsi="Segoe UI" w:cs="Segoe UI"/>
-          <w:color w:val="201F1E"/>
-          <w:shd w:val="clear" w:color="auto" w:fill="FFFFFF"/>
-          <w:lang w:val="en-US"/>
-        </w:rPr>
-        <w:t>”</w:t>
-      </w:r>
-    </w:p>
-    <w:p>
-      <w:pPr>
-        <w:pStyle w:val="ListParagraph"/>
-        <w:numPr>
-          <w:ilvl w:val="0"/>
-          <w:numId w:val="5"/>
-        </w:numPr>
-        <w:spacing w:line="480" w:lineRule="auto"/>
-        <w:rPr>
-          <w:rFonts w:asciiTheme="majorHAnsi" w:hAnsiTheme="majorHAnsi" w:cstheme="majorHAnsi"/>
-          <w:i/>
-          <w:iCs/>
-          <w:highlight w:val="white"/>
-          <w:lang w:val="en-US"/>
-        </w:rPr>
-      </w:pPr>
-      <w:r>
-        <w:rPr>
-          <w:rFonts w:asciiTheme="majorHAnsi" w:hAnsiTheme="majorHAnsi" w:cstheme="majorHAnsi"/>
-          <w:highlight w:val="white"/>
-          <w:lang w:val="en-US"/>
-        </w:rPr>
-        <w:t>“</w:t>
+        <w:t>- given the growing focus on symptoms and individual differences, would this pipeline/approach be scalable to that?</w:t>
       </w:r>
       <w:r>
         <w:rPr>
@@ -1013,8 +1199,25 @@
           <w:shd w:val="clear" w:color="auto" w:fill="FFFFFF"/>
           <w:lang w:val="en-US"/>
         </w:rPr>
-        <w:t>- given the growing focus on symptoms and individual differences, would this pipeline/approach be scalable to that?</w:t>
-      </w:r>
+        <w:t>”</w:t>
+      </w:r>
+    </w:p>
+    <w:p>
+      <w:pPr>
+        <w:pStyle w:val="ListParagraph"/>
+        <w:numPr>
+          <w:ilvl w:val="0"/>
+          <w:numId w:val="5"/>
+        </w:numPr>
+        <w:spacing w:line="480" w:lineRule="auto"/>
+        <w:rPr>
+          <w:rFonts w:asciiTheme="majorHAnsi" w:hAnsiTheme="majorHAnsi" w:cstheme="majorHAnsi"/>
+          <w:i/>
+          <w:iCs/>
+          <w:highlight w:val="white"/>
+          <w:lang w:val="en-US"/>
+        </w:rPr>
+      </w:pPr>
       <w:r>
         <w:rPr>
           <w:rFonts w:ascii="Segoe UI" w:hAnsi="Segoe UI" w:cs="Segoe UI"/>
@@ -1024,25 +1227,8 @@
           <w:shd w:val="clear" w:color="auto" w:fill="FFFFFF"/>
           <w:lang w:val="en-US"/>
         </w:rPr>
-        <w:t>”</w:t>
-      </w:r>
-    </w:p>
-    <w:p>
-      <w:pPr>
-        <w:pStyle w:val="ListParagraph"/>
-        <w:numPr>
-          <w:ilvl w:val="0"/>
-          <w:numId w:val="5"/>
-        </w:numPr>
-        <w:spacing w:line="480" w:lineRule="auto"/>
-        <w:rPr>
-          <w:rFonts w:asciiTheme="majorHAnsi" w:hAnsiTheme="majorHAnsi" w:cstheme="majorHAnsi"/>
-          <w:i/>
-          <w:iCs/>
-          <w:highlight w:val="white"/>
-          <w:lang w:val="en-US"/>
-        </w:rPr>
-      </w:pPr>
+        <w:t>“</w:t>
+      </w:r>
       <w:r>
         <w:rPr>
           <w:rFonts w:ascii="Segoe UI" w:hAnsi="Segoe UI" w:cs="Segoe UI"/>
@@ -1052,42 +1238,7 @@
           <w:shd w:val="clear" w:color="auto" w:fill="FFFFFF"/>
           <w:lang w:val="en-US"/>
         </w:rPr>
-        <w:t>“</w:t>
-      </w:r>
-      <w:r>
-        <w:rPr>
-          <w:rFonts w:ascii="Segoe UI" w:hAnsi="Segoe UI" w:cs="Segoe UI"/>
-          <w:i/>
-          <w:iCs/>
-          <w:color w:val="201F1E"/>
-          <w:shd w:val="clear" w:color="auto" w:fill="FFFFFF"/>
-          <w:lang w:val="en-US"/>
-        </w:rPr>
-        <w:t xml:space="preserve">- feel free to send a more complete draft to Alberto </w:t>
-      </w:r>
-      <w:proofErr w:type="spellStart"/>
-      <w:r>
-        <w:rPr>
-          <w:rFonts w:ascii="Segoe UI" w:hAnsi="Segoe UI" w:cs="Segoe UI"/>
-          <w:i/>
-          <w:iCs/>
-          <w:color w:val="201F1E"/>
-          <w:shd w:val="clear" w:color="auto" w:fill="FFFFFF"/>
-          <w:lang w:val="en-US"/>
-        </w:rPr>
-        <w:t>Parola</w:t>
-      </w:r>
-      <w:proofErr w:type="spellEnd"/>
-      <w:r>
-        <w:rPr>
-          <w:rFonts w:ascii="Segoe UI" w:hAnsi="Segoe UI" w:cs="Segoe UI"/>
-          <w:i/>
-          <w:iCs/>
-          <w:color w:val="201F1E"/>
-          <w:shd w:val="clear" w:color="auto" w:fill="FFFFFF"/>
-          <w:lang w:val="en-US"/>
-        </w:rPr>
-        <w:t xml:space="preserve"> &lt;a.parola@unito.it&gt; for comments (cc'ing me and mentioning I said to do that). More complete in that he's not been part of the process, so he'll need a bit more to be able to follow.</w:t>
+        <w:t>- feel free to send a more complete draft to Alberto Parola &lt;a.parola@unito.it&gt; for comments (cc'ing me and mentioning I said to do that). More complete in that he's not been part of the process, so he'll need a bit more to be able to follow.</w:t>
       </w:r>
       <w:r>
         <w:rPr>
@@ -1239,15 +1390,7 @@
           <w:rFonts w:asciiTheme="majorHAnsi" w:hAnsiTheme="majorHAnsi" w:cstheme="majorHAnsi"/>
           <w:lang w:val="en-US"/>
         </w:rPr>
-        <w:t xml:space="preserve">study within the field. </w:t>
-      </w:r>
-      <w:r>
-        <w:rPr>
-          <w:rFonts w:asciiTheme="majorHAnsi" w:hAnsiTheme="majorHAnsi" w:cstheme="majorHAnsi"/>
-          <w:lang w:val="en-US"/>
-        </w:rPr>
-        <w:lastRenderedPageBreak/>
-        <w:t>Little work has been done to replicate these previous ML methods on new data, and there is currently no consensus on which methods should be used.</w:t>
+        <w:t>study within the field. Little work has been done to replicate these previous ML methods on new data, and there is currently no consensus on which methods should be used.</w:t>
       </w:r>
       <w:r>
         <w:rPr>
@@ -1324,7 +1467,7 @@
         </w:rPr>
         <w:br/>
       </w:r>
-      <w:hyperlink r:id="rId10" w:history="1">
+      <w:hyperlink r:id="rId11" w:history="1">
         <w:r>
           <w:rPr>
             <w:rStyle w:val="Hyperlink"/>
@@ -1374,6 +1517,7 @@
           <w:highlight w:val="white"/>
           <w:lang w:val="en-US"/>
         </w:rPr>
+        <w:lastRenderedPageBreak/>
         <w:t>1. Introduction</w:t>
       </w:r>
       <w:bookmarkEnd w:id="2"/>
@@ -1600,19 +1744,9 @@
           <w:highlight w:val="white"/>
           <w:lang w:val="en-US"/>
         </w:rPr>
-        <w:t xml:space="preserve">Biomarkers and voice </w:t>
-      </w:r>
-      <w:proofErr w:type="spellStart"/>
-      <w:r>
-        <w:rPr>
-          <w:rFonts w:asciiTheme="majorHAnsi" w:hAnsiTheme="majorHAnsi" w:cstheme="majorHAnsi"/>
-          <w:highlight w:val="white"/>
-          <w:lang w:val="en-US"/>
-        </w:rPr>
-        <w:t>atypicalities</w:t>
+        <w:t>Biomarkers and voice atypicalities</w:t>
       </w:r>
       <w:bookmarkEnd w:id="5"/>
-      <w:proofErr w:type="spellEnd"/>
     </w:p>
     <w:p>
       <w:pPr>
@@ -1911,25 +2045,7 @@
           <w:highlight w:val="white"/>
           <w:lang w:val="en-US"/>
         </w:rPr>
-        <w:t xml:space="preserve"> Voice </w:t>
-      </w:r>
-      <w:proofErr w:type="spellStart"/>
-      <w:r>
-        <w:rPr>
-          <w:rFonts w:asciiTheme="majorHAnsi" w:eastAsia="Times New Roman" w:hAnsiTheme="majorHAnsi" w:cstheme="majorHAnsi"/>
-          <w:highlight w:val="white"/>
-          <w:lang w:val="en-US"/>
-        </w:rPr>
-        <w:t>atypicalities</w:t>
-      </w:r>
-      <w:proofErr w:type="spellEnd"/>
-      <w:r>
-        <w:rPr>
-          <w:rFonts w:asciiTheme="majorHAnsi" w:eastAsia="Times New Roman" w:hAnsiTheme="majorHAnsi" w:cstheme="majorHAnsi"/>
-          <w:highlight w:val="white"/>
-          <w:lang w:val="en-US"/>
-        </w:rPr>
-        <w:t xml:space="preserve"> in SZ’s have always been known (Bleuler, 1911; Kraepelin, 1919).</w:t>
+        <w:t> Voice atypicalities in SZ’s have always been known (Bleuler, 1911; Kraepelin, 1919).</w:t>
       </w:r>
       <w:r>
         <w:rPr>
@@ -1938,61 +2054,25 @@
           <w:lang w:val="en-US"/>
         </w:rPr>
         <w:br/>
-        <w:t xml:space="preserve">Schizophrenia has certain distinctive features vocally. Qualitatively the </w:t>
-      </w:r>
-      <w:proofErr w:type="spellStart"/>
-      <w:r>
-        <w:rPr>
-          <w:rFonts w:asciiTheme="majorHAnsi" w:eastAsia="Times New Roman" w:hAnsiTheme="majorHAnsi" w:cstheme="majorHAnsi"/>
-          <w:highlight w:val="white"/>
-          <w:lang w:val="en-US"/>
-        </w:rPr>
-        <w:t>atypicalities</w:t>
-      </w:r>
-      <w:proofErr w:type="spellEnd"/>
-      <w:r>
-        <w:rPr>
-          <w:rFonts w:asciiTheme="majorHAnsi" w:eastAsia="Times New Roman" w:hAnsiTheme="majorHAnsi" w:cstheme="majorHAnsi"/>
-          <w:highlight w:val="white"/>
-          <w:lang w:val="en-US"/>
-        </w:rPr>
-        <w:t xml:space="preserve"> have been described using numerous different terms (Alogia, blunt affect, "poverty of speech", "latency of speech", increased pauses, distinctive tone, intensity of voice etc.).</w:t>
-      </w:r>
-    </w:p>
-    <w:p>
-      <w:pPr>
-        <w:ind w:firstLine="0"/>
-        <w:rPr>
-          <w:rFonts w:asciiTheme="majorHAnsi" w:eastAsia="Times New Roman" w:hAnsiTheme="majorHAnsi" w:cstheme="majorHAnsi"/>
-          <w:highlight w:val="white"/>
-          <w:lang w:val="en-US"/>
-        </w:rPr>
-      </w:pPr>
-      <w:r>
-        <w:rPr>
-          <w:rFonts w:asciiTheme="majorHAnsi" w:eastAsia="Times New Roman" w:hAnsiTheme="majorHAnsi" w:cstheme="majorHAnsi"/>
-          <w:highlight w:val="white"/>
-          <w:lang w:val="en-US"/>
-        </w:rPr>
-        <w:t xml:space="preserve">Voice </w:t>
-      </w:r>
-      <w:proofErr w:type="spellStart"/>
-      <w:r>
-        <w:rPr>
-          <w:rFonts w:asciiTheme="majorHAnsi" w:eastAsia="Times New Roman" w:hAnsiTheme="majorHAnsi" w:cstheme="majorHAnsi"/>
-          <w:highlight w:val="white"/>
-          <w:lang w:val="en-US"/>
-        </w:rPr>
-        <w:t>atypicalities</w:t>
-      </w:r>
-      <w:proofErr w:type="spellEnd"/>
-      <w:r>
-        <w:rPr>
-          <w:rFonts w:asciiTheme="majorHAnsi" w:eastAsia="Times New Roman" w:hAnsiTheme="majorHAnsi" w:cstheme="majorHAnsi"/>
-          <w:highlight w:val="white"/>
-          <w:lang w:val="en-US"/>
-        </w:rPr>
-        <w:t xml:space="preserve"> have been studied using 3 methods. Qualitative perceptual ratings, quantitative acoustic analysis and ML investigations.</w:t>
+        <w:t>Schizophrenia has certain distinctive features vocally. Qualitatively the atypicalities have been described using numerous different terms (Alogia, blunt affect, "poverty of speech", "latency of speech", increased pauses, distinctive tone, intensity of voice etc.).</w:t>
+      </w:r>
+    </w:p>
+    <w:p>
+      <w:pPr>
+        <w:ind w:firstLine="0"/>
+        <w:rPr>
+          <w:rFonts w:asciiTheme="majorHAnsi" w:eastAsia="Times New Roman" w:hAnsiTheme="majorHAnsi" w:cstheme="majorHAnsi"/>
+          <w:highlight w:val="white"/>
+          <w:lang w:val="en-US"/>
+        </w:rPr>
+      </w:pPr>
+      <w:r>
+        <w:rPr>
+          <w:rFonts w:asciiTheme="majorHAnsi" w:eastAsia="Times New Roman" w:hAnsiTheme="majorHAnsi" w:cstheme="majorHAnsi"/>
+          <w:highlight w:val="white"/>
+          <w:lang w:val="en-US"/>
+        </w:rPr>
+        <w:t>Voice atypicalities have been studied using 3 methods. Qualitative perceptual ratings, quantitative acoustic analysis and ML investigations.</w:t>
       </w:r>
     </w:p>
     <w:p>
@@ -2028,6 +2108,7 @@
           <w:highlight w:val="white"/>
           <w:lang w:val="en-US"/>
         </w:rPr>
+        <w:lastRenderedPageBreak/>
         <w:t>Quantitative acoustic analyses have found fewer robust differences, with varying effect sizes and sometimes direction.</w:t>
       </w:r>
     </w:p>
@@ -2044,23 +2125,7 @@
           <w:rFonts w:asciiTheme="majorHAnsi" w:hAnsiTheme="majorHAnsi" w:cstheme="majorHAnsi"/>
           <w:lang w:val="en-US"/>
         </w:rPr>
-        <w:t xml:space="preserve">Quantitative acoustic analyses have identified acoustic features </w:t>
-      </w:r>
-      <w:proofErr w:type="gramStart"/>
-      <w:r>
-        <w:rPr>
-          <w:rFonts w:asciiTheme="majorHAnsi" w:hAnsiTheme="majorHAnsi" w:cstheme="majorHAnsi"/>
-          <w:lang w:val="en-US"/>
-        </w:rPr>
-        <w:t>on the basis of</w:t>
-      </w:r>
-      <w:proofErr w:type="gramEnd"/>
-      <w:r>
-        <w:rPr>
-          <w:rFonts w:asciiTheme="majorHAnsi" w:hAnsiTheme="majorHAnsi" w:cstheme="majorHAnsi"/>
-          <w:lang w:val="en-US"/>
-        </w:rPr>
-        <w:t xml:space="preserve"> automated processes, leaving the assessment of the acoustic features more reliable. Using automation, the features of a set of voice data will identical over multiple feature detections, given the same feature detection hard- and software.</w:t>
+        <w:t>Quantitative acoustic analyses have identified acoustic features on the basis of automated processes, leaving the assessment of the acoustic features more reliable. Using automation, the features of a set of voice data will identical over multiple feature detections, given the same feature detection hard- and software.</w:t>
       </w:r>
       <w:r>
         <w:rPr>
@@ -2084,687 +2149,7 @@
           <w:rFonts w:asciiTheme="majorHAnsi" w:hAnsiTheme="majorHAnsi" w:cstheme="majorHAnsi"/>
           <w:lang w:val="en-US"/>
         </w:rPr>
-        <w:t xml:space="preserve">This is also in next </w:t>
-      </w:r>
-      <w:proofErr w:type="gramStart"/>
-      <w:r>
-        <w:rPr>
-          <w:rFonts w:asciiTheme="majorHAnsi" w:hAnsiTheme="majorHAnsi" w:cstheme="majorHAnsi"/>
-          <w:lang w:val="en-US"/>
-        </w:rPr>
-        <w:t>section?:</w:t>
-      </w:r>
-      <w:proofErr w:type="gramEnd"/>
-    </w:p>
-    <w:p>
-      <w:pPr>
-        <w:ind w:firstLine="0"/>
-        <w:rPr>
-          <w:rFonts w:asciiTheme="majorHAnsi" w:hAnsiTheme="majorHAnsi" w:cstheme="majorHAnsi"/>
-          <w:lang w:val="en-US"/>
-        </w:rPr>
-      </w:pPr>
-      <w:r>
-        <w:rPr>
-          <w:rFonts w:asciiTheme="majorHAnsi" w:hAnsiTheme="majorHAnsi" w:cstheme="majorHAnsi"/>
-          <w:lang w:val="en-US"/>
-        </w:rPr>
-        <w:t xml:space="preserve">Multivariate ML investigations have found promising results. Focus on minimizing out-of-sample-error instead of within sample-error as when using more traditional analyses, makes the applicability of the method more practically generalizable. It also allows for analyzing multiple features in conjunction. High correlation between almost all features (3.3, correlation </w:t>
-      </w:r>
-      <w:hyperlink r:id="rId11" w:history="1">
-        <w:r>
-          <w:rPr>
-            <w:rStyle w:val="Hyperlink"/>
-            <w:rFonts w:asciiTheme="majorHAnsi" w:hAnsiTheme="majorHAnsi" w:cstheme="majorHAnsi"/>
-            <w:lang w:val="en-US"/>
-          </w:rPr>
-          <w:t>https://www.biorxiv.org/content/10.1101/583815v4.full.pdf</w:t>
-        </w:r>
-      </w:hyperlink>
-      <w:r>
-        <w:rPr>
-          <w:rFonts w:asciiTheme="majorHAnsi" w:hAnsiTheme="majorHAnsi" w:cstheme="majorHAnsi"/>
-          <w:lang w:val="en-US"/>
-        </w:rPr>
-        <w:t xml:space="preserve"> ).</w:t>
-      </w:r>
-      <w:r>
-        <w:rPr>
-          <w:rFonts w:asciiTheme="majorHAnsi" w:hAnsiTheme="majorHAnsi" w:cstheme="majorHAnsi"/>
-          <w:lang w:val="en-US"/>
-        </w:rPr>
-        <w:br/>
-        <w:t>It does, however, not allow for transparency as to wherein the acoustic differences between SZ and HC lie.</w:t>
-      </w:r>
-      <w:r>
-        <w:rPr>
-          <w:rFonts w:asciiTheme="majorHAnsi" w:hAnsiTheme="majorHAnsi" w:cstheme="majorHAnsi"/>
-          <w:lang w:val="en-US"/>
-        </w:rPr>
-        <w:br/>
-      </w:r>
-    </w:p>
-    <w:p>
-      <w:pPr>
-        <w:rPr>
-          <w:rFonts w:asciiTheme="majorHAnsi" w:eastAsia="Times New Roman" w:hAnsiTheme="majorHAnsi" w:cstheme="majorHAnsi"/>
-          <w:highlight w:val="white"/>
-          <w:lang w:val="en-US"/>
-        </w:rPr>
-      </w:pPr>
-    </w:p>
-    <w:p>
-      <w:pPr>
-        <w:ind w:firstLine="0"/>
-        <w:rPr>
-          <w:rFonts w:asciiTheme="majorHAnsi" w:eastAsia="Times New Roman" w:hAnsiTheme="majorHAnsi" w:cstheme="majorHAnsi"/>
-          <w:highlight w:val="white"/>
-          <w:lang w:val="en-US"/>
-        </w:rPr>
-      </w:pPr>
-      <w:r>
-        <w:rPr>
-          <w:rFonts w:asciiTheme="majorHAnsi" w:eastAsia="Times New Roman" w:hAnsiTheme="majorHAnsi" w:cstheme="majorHAnsi"/>
-          <w:highlight w:val="white"/>
-          <w:lang w:val="en-US"/>
-        </w:rPr>
-        <w:t xml:space="preserve">2. </w:t>
-      </w:r>
-    </w:p>
-    <w:p>
-      <w:pPr>
-        <w:ind w:firstLine="0"/>
-        <w:rPr>
-          <w:rFonts w:asciiTheme="majorHAnsi" w:eastAsia="Times New Roman" w:hAnsiTheme="majorHAnsi" w:cstheme="majorHAnsi"/>
-          <w:highlight w:val="white"/>
-          <w:lang w:val="en-US"/>
-        </w:rPr>
-      </w:pPr>
-      <w:r>
-        <w:rPr>
-          <w:rFonts w:asciiTheme="majorHAnsi" w:eastAsia="Times New Roman" w:hAnsiTheme="majorHAnsi" w:cstheme="majorHAnsi"/>
-          <w:highlight w:val="white"/>
-          <w:lang w:val="en-US"/>
-        </w:rPr>
-        <w:t>We don't know which features proves to have differences between SZ and TD</w:t>
-      </w:r>
-    </w:p>
-    <w:p>
-      <w:pPr>
-        <w:ind w:firstLine="0"/>
-        <w:rPr>
-          <w:rFonts w:asciiTheme="majorHAnsi" w:eastAsia="Times New Roman" w:hAnsiTheme="majorHAnsi" w:cstheme="majorHAnsi"/>
-          <w:highlight w:val="white"/>
-          <w:lang w:val="en-US"/>
-        </w:rPr>
-      </w:pPr>
-      <w:r>
-        <w:rPr>
-          <w:rFonts w:asciiTheme="majorHAnsi" w:eastAsia="Times New Roman" w:hAnsiTheme="majorHAnsi" w:cstheme="majorHAnsi"/>
-          <w:highlight w:val="white"/>
-          <w:lang w:val="en-US"/>
-        </w:rPr>
-        <w:t xml:space="preserve">The </w:t>
-      </w:r>
-      <w:proofErr w:type="spellStart"/>
-      <w:r>
-        <w:rPr>
-          <w:rFonts w:asciiTheme="majorHAnsi" w:eastAsia="Times New Roman" w:hAnsiTheme="majorHAnsi" w:cstheme="majorHAnsi"/>
-          <w:highlight w:val="white"/>
-          <w:lang w:val="en-US"/>
-        </w:rPr>
-        <w:t>litt</w:t>
-      </w:r>
-      <w:proofErr w:type="spellEnd"/>
-      <w:r>
-        <w:rPr>
-          <w:rFonts w:asciiTheme="majorHAnsi" w:eastAsia="Times New Roman" w:hAnsiTheme="majorHAnsi" w:cstheme="majorHAnsi"/>
-          <w:highlight w:val="white"/>
-          <w:lang w:val="en-US"/>
-        </w:rPr>
-        <w:t xml:space="preserve">. is a mess - results in different </w:t>
-      </w:r>
-      <w:proofErr w:type="gramStart"/>
-      <w:r>
-        <w:rPr>
-          <w:rFonts w:asciiTheme="majorHAnsi" w:eastAsia="Times New Roman" w:hAnsiTheme="majorHAnsi" w:cstheme="majorHAnsi"/>
-          <w:highlight w:val="white"/>
-          <w:lang w:val="en-US"/>
-        </w:rPr>
-        <w:t>directions.</w:t>
-      </w:r>
-      <w:proofErr w:type="gramEnd"/>
-      <w:r>
-        <w:rPr>
-          <w:rFonts w:asciiTheme="majorHAnsi" w:eastAsia="Times New Roman" w:hAnsiTheme="majorHAnsi" w:cstheme="majorHAnsi"/>
-          <w:highlight w:val="white"/>
-          <w:lang w:val="en-US"/>
-        </w:rPr>
-        <w:t xml:space="preserve"> </w:t>
-      </w:r>
-    </w:p>
-    <w:p>
-      <w:pPr>
-        <w:ind w:firstLine="0"/>
-        <w:rPr>
-          <w:rFonts w:asciiTheme="majorHAnsi" w:eastAsia="Times New Roman" w:hAnsiTheme="majorHAnsi" w:cstheme="majorHAnsi"/>
-          <w:highlight w:val="white"/>
-          <w:lang w:val="en-US"/>
-        </w:rPr>
-      </w:pPr>
-      <w:r>
-        <w:rPr>
-          <w:rFonts w:asciiTheme="majorHAnsi" w:eastAsia="Times New Roman" w:hAnsiTheme="majorHAnsi" w:cstheme="majorHAnsi"/>
-          <w:highlight w:val="white"/>
-          <w:lang w:val="en-US"/>
-        </w:rPr>
-        <w:t xml:space="preserve">There's already a </w:t>
-      </w:r>
-      <w:proofErr w:type="spellStart"/>
-      <w:r>
-        <w:rPr>
-          <w:rFonts w:asciiTheme="majorHAnsi" w:eastAsia="Times New Roman" w:hAnsiTheme="majorHAnsi" w:cstheme="majorHAnsi"/>
-          <w:highlight w:val="white"/>
-          <w:lang w:val="en-US"/>
-        </w:rPr>
-        <w:t>metastudy</w:t>
-      </w:r>
-      <w:proofErr w:type="spellEnd"/>
-      <w:r>
-        <w:rPr>
-          <w:rFonts w:asciiTheme="majorHAnsi" w:eastAsia="Times New Roman" w:hAnsiTheme="majorHAnsi" w:cstheme="majorHAnsi"/>
-          <w:highlight w:val="white"/>
-          <w:lang w:val="en-US"/>
-        </w:rPr>
-        <w:t xml:space="preserve"> on Schizophrenia; which found </w:t>
-      </w:r>
-      <w:proofErr w:type="spellStart"/>
-      <w:r>
-        <w:rPr>
-          <w:rFonts w:asciiTheme="majorHAnsi" w:eastAsia="Times New Roman" w:hAnsiTheme="majorHAnsi" w:cstheme="majorHAnsi"/>
-          <w:highlight w:val="white"/>
-          <w:lang w:val="en-US"/>
-        </w:rPr>
-        <w:t>atypicalities</w:t>
-      </w:r>
-      <w:proofErr w:type="spellEnd"/>
-      <w:r>
-        <w:rPr>
-          <w:rFonts w:asciiTheme="majorHAnsi" w:eastAsia="Times New Roman" w:hAnsiTheme="majorHAnsi" w:cstheme="majorHAnsi"/>
-          <w:highlight w:val="white"/>
-          <w:lang w:val="en-US"/>
-        </w:rPr>
-        <w:t xml:space="preserve"> on different voice/speaking parameters - with varying effect sizes.</w:t>
-      </w:r>
-    </w:p>
-    <w:p>
-      <w:pPr>
-        <w:ind w:firstLine="0"/>
-        <w:rPr>
-          <w:rFonts w:asciiTheme="majorHAnsi" w:eastAsia="Times New Roman" w:hAnsiTheme="majorHAnsi" w:cstheme="majorHAnsi"/>
-          <w:highlight w:val="white"/>
-          <w:lang w:val="en-US"/>
-        </w:rPr>
-      </w:pPr>
-      <w:r>
-        <w:rPr>
-          <w:rFonts w:asciiTheme="majorHAnsi" w:eastAsia="Times New Roman" w:hAnsiTheme="majorHAnsi" w:cstheme="majorHAnsi"/>
-          <w:highlight w:val="white"/>
-          <w:lang w:val="en-US"/>
-        </w:rPr>
-        <w:t>Large heterogeneity between studies.</w:t>
-      </w:r>
-    </w:p>
-    <w:p>
-      <w:pPr>
-        <w:ind w:firstLine="0"/>
-        <w:rPr>
-          <w:rFonts w:asciiTheme="majorHAnsi" w:eastAsia="Times New Roman" w:hAnsiTheme="majorHAnsi" w:cstheme="majorHAnsi"/>
-          <w:highlight w:val="white"/>
-          <w:lang w:val="en-US"/>
-        </w:rPr>
-      </w:pPr>
-      <w:r>
-        <w:rPr>
-          <w:rFonts w:asciiTheme="majorHAnsi" w:eastAsia="Times New Roman" w:hAnsiTheme="majorHAnsi" w:cstheme="majorHAnsi"/>
-          <w:highlight w:val="white"/>
-          <w:lang w:val="en-US"/>
-        </w:rPr>
-        <w:t>More demanding tasks meant larger effect sizes.</w:t>
-      </w:r>
-    </w:p>
-    <w:p>
-      <w:pPr>
-        <w:rPr>
-          <w:rFonts w:asciiTheme="majorHAnsi" w:eastAsia="Times New Roman" w:hAnsiTheme="majorHAnsi" w:cstheme="majorHAnsi"/>
-          <w:highlight w:val="white"/>
-          <w:lang w:val="en-US"/>
-        </w:rPr>
-      </w:pPr>
-    </w:p>
-    <w:p>
-      <w:pPr>
-        <w:pStyle w:val="Heading2"/>
-        <w:ind w:firstLine="0"/>
-        <w:rPr>
-          <w:rFonts w:asciiTheme="majorHAnsi" w:hAnsiTheme="majorHAnsi" w:cstheme="majorHAnsi"/>
-          <w:highlight w:val="white"/>
-          <w:lang w:val="en-US"/>
-        </w:rPr>
-      </w:pPr>
-      <w:bookmarkStart w:id="6" w:name="_Toc57284915"/>
-      <w:r>
-        <w:rPr>
-          <w:rFonts w:asciiTheme="majorHAnsi" w:hAnsiTheme="majorHAnsi" w:cstheme="majorHAnsi"/>
-          <w:highlight w:val="white"/>
-          <w:lang w:val="en-US"/>
-        </w:rPr>
-        <w:t>1.2 Machine learning for detection of acoustic patterns</w:t>
-      </w:r>
-      <w:bookmarkEnd w:id="6"/>
-    </w:p>
-    <w:p>
-      <w:pPr>
-        <w:pStyle w:val="Heading3"/>
-        <w:ind w:firstLine="0"/>
-        <w:rPr>
-          <w:rFonts w:asciiTheme="majorHAnsi" w:hAnsiTheme="majorHAnsi" w:cstheme="majorHAnsi"/>
-          <w:highlight w:val="white"/>
-          <w:lang w:val="en-US"/>
-        </w:rPr>
-      </w:pPr>
-      <w:bookmarkStart w:id="7" w:name="_Toc57284916"/>
-      <w:r>
-        <w:rPr>
-          <w:rFonts w:asciiTheme="majorHAnsi" w:hAnsiTheme="majorHAnsi" w:cstheme="majorHAnsi"/>
-          <w:highlight w:val="white"/>
-          <w:lang w:val="en-US"/>
-        </w:rPr>
-        <w:t>1.2.1 Prospects of machine learning in classifying schizophrenia</w:t>
-      </w:r>
-      <w:bookmarkEnd w:id="7"/>
-    </w:p>
-    <w:p>
-      <w:pPr>
-        <w:ind w:firstLine="0"/>
-        <w:rPr>
-          <w:rFonts w:asciiTheme="majorHAnsi" w:eastAsia="Times New Roman" w:hAnsiTheme="majorHAnsi" w:cstheme="majorHAnsi"/>
-          <w:lang w:val="en-US"/>
-        </w:rPr>
-      </w:pPr>
-      <w:r>
-        <w:rPr>
-          <w:rFonts w:asciiTheme="majorHAnsi" w:eastAsia="Times New Roman" w:hAnsiTheme="majorHAnsi" w:cstheme="majorHAnsi"/>
-          <w:b/>
-          <w:bCs/>
-          <w:highlight w:val="white"/>
-          <w:lang w:val="en-US"/>
-        </w:rPr>
-        <w:t>Actual paper:</w:t>
-      </w:r>
-      <w:r>
-        <w:rPr>
-          <w:rFonts w:asciiTheme="majorHAnsi" w:eastAsia="Times New Roman" w:hAnsiTheme="majorHAnsi" w:cstheme="majorHAnsi"/>
-          <w:b/>
-          <w:bCs/>
-          <w:highlight w:val="white"/>
-          <w:lang w:val="en-US"/>
-        </w:rPr>
-        <w:br/>
-      </w:r>
-      <w:r>
-        <w:rPr>
-          <w:rFonts w:asciiTheme="majorHAnsi" w:eastAsia="Times New Roman" w:hAnsiTheme="majorHAnsi" w:cstheme="majorHAnsi"/>
-          <w:highlight w:val="white"/>
-          <w:lang w:val="en-US"/>
-        </w:rPr>
-        <w:br/>
-      </w:r>
-      <w:r>
-        <w:rPr>
-          <w:rFonts w:asciiTheme="majorHAnsi" w:eastAsia="Times New Roman" w:hAnsiTheme="majorHAnsi" w:cstheme="majorHAnsi"/>
-          <w:highlight w:val="white"/>
-          <w:lang w:val="en-US"/>
-        </w:rPr>
-        <w:br/>
-      </w:r>
-      <w:r>
-        <w:rPr>
-          <w:rFonts w:asciiTheme="majorHAnsi" w:eastAsia="Times New Roman" w:hAnsiTheme="majorHAnsi" w:cstheme="majorHAnsi"/>
-          <w:b/>
-          <w:bCs/>
-          <w:highlight w:val="white"/>
-          <w:lang w:val="en-US"/>
-        </w:rPr>
-        <w:t>Notes for section:</w:t>
-      </w:r>
-    </w:p>
-    <w:p>
-      <w:pPr>
-        <w:pStyle w:val="ListParagraph"/>
-        <w:numPr>
-          <w:ilvl w:val="0"/>
-          <w:numId w:val="10"/>
-        </w:numPr>
-        <w:rPr>
-          <w:rFonts w:asciiTheme="majorHAnsi" w:hAnsiTheme="majorHAnsi" w:cstheme="majorHAnsi"/>
-          <w:lang w:val="en-US"/>
-        </w:rPr>
-      </w:pPr>
-      <w:r>
-        <w:rPr>
-          <w:rFonts w:asciiTheme="majorHAnsi" w:hAnsiTheme="majorHAnsi" w:cstheme="majorHAnsi"/>
-          <w:lang w:val="en-US"/>
-        </w:rPr>
-        <w:t>Metatext and motivation for going into depth with machine learning</w:t>
-      </w:r>
-    </w:p>
-    <w:p>
-      <w:pPr>
-        <w:pStyle w:val="ListParagraph"/>
-        <w:rPr>
-          <w:rFonts w:asciiTheme="majorHAnsi" w:hAnsiTheme="majorHAnsi" w:cstheme="majorHAnsi"/>
-          <w:lang w:val="en-US"/>
-        </w:rPr>
-      </w:pPr>
-    </w:p>
-    <w:p>
-      <w:pPr>
-        <w:pStyle w:val="ListParagraph"/>
-        <w:numPr>
-          <w:ilvl w:val="0"/>
-          <w:numId w:val="10"/>
-        </w:numPr>
-        <w:rPr>
-          <w:rFonts w:asciiTheme="majorHAnsi" w:hAnsiTheme="majorHAnsi" w:cstheme="majorHAnsi"/>
-          <w:lang w:val="en-US"/>
-        </w:rPr>
-      </w:pPr>
-      <w:r>
-        <w:rPr>
-          <w:rFonts w:asciiTheme="majorHAnsi" w:hAnsiTheme="majorHAnsi" w:cstheme="majorHAnsi"/>
-          <w:lang w:val="en-US"/>
-        </w:rPr>
-        <w:t>Allows for finding features (feature selection)</w:t>
-      </w:r>
-    </w:p>
-    <w:p>
-      <w:pPr>
-        <w:rPr>
-          <w:rFonts w:asciiTheme="majorHAnsi" w:hAnsiTheme="majorHAnsi" w:cstheme="majorHAnsi"/>
-          <w:lang w:val="en-US"/>
-        </w:rPr>
-      </w:pPr>
-    </w:p>
-    <w:p>
-      <w:pPr>
-        <w:pStyle w:val="ListParagraph"/>
-        <w:numPr>
-          <w:ilvl w:val="0"/>
-          <w:numId w:val="10"/>
-        </w:numPr>
-        <w:rPr>
-          <w:rFonts w:asciiTheme="majorHAnsi" w:hAnsiTheme="majorHAnsi" w:cstheme="majorHAnsi"/>
-          <w:lang w:val="en-US"/>
-        </w:rPr>
-      </w:pPr>
-      <w:r>
-        <w:rPr>
-          <w:rFonts w:asciiTheme="majorHAnsi" w:hAnsiTheme="majorHAnsi" w:cstheme="majorHAnsi"/>
-          <w:lang w:val="en-US"/>
-        </w:rPr>
-        <w:t>Allows for analyzing multiple features in conjunction</w:t>
-      </w:r>
-    </w:p>
-    <w:p>
-      <w:pPr>
-        <w:pStyle w:val="ListParagraph"/>
-        <w:rPr>
-          <w:rFonts w:asciiTheme="majorHAnsi" w:hAnsiTheme="majorHAnsi" w:cstheme="majorHAnsi"/>
-          <w:lang w:val="en-US"/>
-        </w:rPr>
-      </w:pPr>
-    </w:p>
-    <w:p>
-      <w:pPr>
-        <w:pStyle w:val="ListParagraph"/>
-        <w:numPr>
-          <w:ilvl w:val="0"/>
-          <w:numId w:val="10"/>
-        </w:numPr>
-        <w:rPr>
-          <w:rFonts w:asciiTheme="majorHAnsi" w:hAnsiTheme="majorHAnsi" w:cstheme="majorHAnsi"/>
-          <w:lang w:val="en-US"/>
-        </w:rPr>
-      </w:pPr>
-      <w:r>
-        <w:rPr>
-          <w:rFonts w:asciiTheme="majorHAnsi" w:hAnsiTheme="majorHAnsi" w:cstheme="majorHAnsi"/>
-          <w:lang w:val="en-US"/>
-        </w:rPr>
-        <w:t>Promising findings (high accuracy in many studies)</w:t>
-      </w:r>
-    </w:p>
-    <w:p>
-      <w:pPr>
-        <w:pStyle w:val="ListParagraph"/>
-        <w:rPr>
-          <w:rFonts w:asciiTheme="majorHAnsi" w:hAnsiTheme="majorHAnsi" w:cstheme="majorHAnsi"/>
-          <w:lang w:val="en-US"/>
-        </w:rPr>
-      </w:pPr>
-    </w:p>
-    <w:p>
-      <w:pPr>
-        <w:pStyle w:val="ListParagraph"/>
-        <w:numPr>
-          <w:ilvl w:val="0"/>
-          <w:numId w:val="10"/>
-        </w:numPr>
-        <w:rPr>
-          <w:rFonts w:asciiTheme="majorHAnsi" w:hAnsiTheme="majorHAnsi" w:cstheme="majorHAnsi"/>
-          <w:lang w:val="en-US"/>
-        </w:rPr>
-      </w:pPr>
-      <w:r>
-        <w:rPr>
-          <w:rFonts w:asciiTheme="majorHAnsi" w:hAnsiTheme="majorHAnsi" w:cstheme="majorHAnsi"/>
-          <w:lang w:val="en-US"/>
-        </w:rPr>
-        <w:t>Less interpretability but more practical applications (cheap)</w:t>
-      </w:r>
-    </w:p>
-    <w:p>
-      <w:pPr>
-        <w:rPr>
-          <w:rFonts w:asciiTheme="majorHAnsi" w:eastAsia="Times New Roman" w:hAnsiTheme="majorHAnsi" w:cstheme="majorHAnsi"/>
-          <w:highlight w:val="white"/>
-          <w:lang w:val="en-US"/>
-        </w:rPr>
-      </w:pPr>
-    </w:p>
-    <w:p>
-      <w:pPr>
-        <w:ind w:firstLine="0"/>
-        <w:rPr>
-          <w:rFonts w:asciiTheme="majorHAnsi" w:hAnsiTheme="majorHAnsi" w:cstheme="majorHAnsi"/>
-          <w:lang w:val="en-US"/>
-        </w:rPr>
-      </w:pPr>
-    </w:p>
-    <w:p>
-      <w:pPr>
-        <w:pStyle w:val="BodyText"/>
-        <w:rPr>
-          <w:lang w:val="en-US"/>
-        </w:rPr>
-      </w:pPr>
-      <w:r>
-        <w:rPr>
-          <w:lang w:val="en-US"/>
-        </w:rPr>
-        <w:t>Will not go into other ML things (gesticulation or others – beyond the scope of this paper)</w:t>
-      </w:r>
-    </w:p>
-    <w:p>
-      <w:pPr>
-        <w:ind w:firstLine="0"/>
-        <w:rPr>
-          <w:rFonts w:asciiTheme="majorHAnsi" w:hAnsiTheme="majorHAnsi" w:cstheme="majorHAnsi"/>
-          <w:lang w:val="en-US"/>
-        </w:rPr>
-      </w:pPr>
-      <w:r>
-        <w:rPr>
-          <w:rFonts w:asciiTheme="majorHAnsi" w:hAnsiTheme="majorHAnsi" w:cstheme="majorHAnsi"/>
-          <w:lang w:val="en-US"/>
-        </w:rPr>
-        <w:t>1.</w:t>
-      </w:r>
-    </w:p>
-    <w:p>
-      <w:pPr>
-        <w:ind w:firstLine="0"/>
-        <w:rPr>
-          <w:rFonts w:asciiTheme="majorHAnsi" w:hAnsiTheme="majorHAnsi" w:cstheme="majorHAnsi"/>
-          <w:lang w:val="en-US"/>
-        </w:rPr>
-      </w:pPr>
-      <w:r>
-        <w:rPr>
-          <w:rFonts w:asciiTheme="majorHAnsi" w:hAnsiTheme="majorHAnsi" w:cstheme="majorHAnsi"/>
-          <w:lang w:val="en-US"/>
-        </w:rPr>
-        <w:t>Although:</w:t>
-      </w:r>
-      <w:r>
-        <w:rPr>
-          <w:rFonts w:asciiTheme="majorHAnsi" w:hAnsiTheme="majorHAnsi" w:cstheme="majorHAnsi"/>
-          <w:lang w:val="en-US"/>
-        </w:rPr>
-        <w:br/>
-        <w:t xml:space="preserve">Qualitative perceptual ratings have found relatively robust differences in voice between SZ and TD. Relying on raters to assess perceptual differences has some limitations. A feature such as “latency of speech” is interpretable and is partly going to be rated </w:t>
-      </w:r>
-      <w:proofErr w:type="gramStart"/>
-      <w:r>
-        <w:rPr>
-          <w:rFonts w:asciiTheme="majorHAnsi" w:hAnsiTheme="majorHAnsi" w:cstheme="majorHAnsi"/>
-          <w:lang w:val="en-US"/>
-        </w:rPr>
-        <w:t>on the basis of</w:t>
-      </w:r>
-      <w:proofErr w:type="gramEnd"/>
-      <w:r>
-        <w:rPr>
-          <w:rFonts w:asciiTheme="majorHAnsi" w:hAnsiTheme="majorHAnsi" w:cstheme="majorHAnsi"/>
-          <w:lang w:val="en-US"/>
-        </w:rPr>
-        <w:t xml:space="preserve"> human intuition – this requires comprehensive training for the rater. Moreover, the complex interplay between multiple acoustic features is hardly very accessible, even given proper and rigorous training.</w:t>
-      </w:r>
-      <w:r>
-        <w:rPr>
-          <w:rFonts w:asciiTheme="majorHAnsi" w:hAnsiTheme="majorHAnsi" w:cstheme="majorHAnsi"/>
-          <w:lang w:val="en-US"/>
-        </w:rPr>
-        <w:br/>
-      </w:r>
-      <w:r>
-        <w:rPr>
-          <w:rFonts w:asciiTheme="majorHAnsi" w:hAnsiTheme="majorHAnsi" w:cstheme="majorHAnsi"/>
-          <w:lang w:val="en-US"/>
-        </w:rPr>
-        <w:br/>
-        <w:t>Therefore:</w:t>
-      </w:r>
-    </w:p>
-    <w:p>
-      <w:pPr>
-        <w:ind w:firstLine="0"/>
-        <w:rPr>
-          <w:rFonts w:asciiTheme="majorHAnsi" w:hAnsiTheme="majorHAnsi" w:cstheme="majorHAnsi"/>
-          <w:lang w:val="en-US"/>
-        </w:rPr>
-      </w:pPr>
-      <w:r>
-        <w:rPr>
-          <w:rFonts w:asciiTheme="majorHAnsi" w:hAnsiTheme="majorHAnsi" w:cstheme="majorHAnsi"/>
-          <w:lang w:val="en-US"/>
-        </w:rPr>
-        <w:t>ML doesn’t have this problem.</w:t>
-      </w:r>
-    </w:p>
-    <w:p>
-      <w:pPr>
-        <w:ind w:firstLine="0"/>
-        <w:rPr>
-          <w:rFonts w:asciiTheme="majorHAnsi" w:hAnsiTheme="majorHAnsi" w:cstheme="majorHAnsi"/>
-          <w:lang w:val="en-US"/>
-        </w:rPr>
-      </w:pPr>
-    </w:p>
-    <w:p>
-      <w:pPr>
-        <w:ind w:firstLine="0"/>
-        <w:rPr>
-          <w:rFonts w:asciiTheme="majorHAnsi" w:hAnsiTheme="majorHAnsi" w:cstheme="majorHAnsi"/>
-          <w:lang w:val="en-US"/>
-        </w:rPr>
-      </w:pPr>
-      <w:r>
-        <w:rPr>
-          <w:rFonts w:asciiTheme="majorHAnsi" w:hAnsiTheme="majorHAnsi" w:cstheme="majorHAnsi"/>
-          <w:lang w:val="en-US"/>
-        </w:rPr>
-        <w:t xml:space="preserve">2. </w:t>
-      </w:r>
-    </w:p>
-    <w:p>
-      <w:pPr>
-        <w:ind w:firstLine="0"/>
-        <w:rPr>
-          <w:rFonts w:asciiTheme="majorHAnsi" w:hAnsiTheme="majorHAnsi" w:cstheme="majorHAnsi"/>
-          <w:lang w:val="en-US"/>
-        </w:rPr>
-      </w:pPr>
-      <w:r>
-        <w:rPr>
-          <w:rFonts w:asciiTheme="majorHAnsi" w:hAnsiTheme="majorHAnsi" w:cstheme="majorHAnsi"/>
-          <w:lang w:val="en-US"/>
-        </w:rPr>
-        <w:t xml:space="preserve">Feature selection; ridge, lasso, </w:t>
-      </w:r>
-      <w:proofErr w:type="spellStart"/>
-      <w:r>
-        <w:rPr>
-          <w:rFonts w:asciiTheme="majorHAnsi" w:hAnsiTheme="majorHAnsi" w:cstheme="majorHAnsi"/>
-          <w:lang w:val="en-US"/>
-        </w:rPr>
-        <w:t>elasticnet</w:t>
-      </w:r>
-      <w:proofErr w:type="spellEnd"/>
-    </w:p>
-    <w:p>
-      <w:pPr>
-        <w:rPr>
-          <w:rFonts w:asciiTheme="majorHAnsi" w:hAnsiTheme="majorHAnsi" w:cstheme="majorHAnsi"/>
-          <w:lang w:val="en-US"/>
-        </w:rPr>
-      </w:pPr>
-    </w:p>
-    <w:p>
-      <w:pPr>
-        <w:ind w:firstLine="0"/>
-        <w:rPr>
-          <w:rFonts w:asciiTheme="majorHAnsi" w:hAnsiTheme="majorHAnsi" w:cstheme="majorHAnsi"/>
-          <w:lang w:val="en-US"/>
-        </w:rPr>
-      </w:pPr>
-      <w:r>
-        <w:rPr>
-          <w:rFonts w:asciiTheme="majorHAnsi" w:hAnsiTheme="majorHAnsi" w:cstheme="majorHAnsi"/>
-          <w:lang w:val="en-US"/>
-        </w:rPr>
-        <w:t>3.</w:t>
+        <w:t>This is also in next section?:</w:t>
       </w:r>
     </w:p>
     <w:p>
@@ -2799,34 +2184,367 @@
         </w:rPr>
         <w:t xml:space="preserve"> ).</w:t>
       </w:r>
-    </w:p>
-    <w:p>
-      <w:pPr>
-        <w:rPr>
-          <w:rFonts w:asciiTheme="majorHAnsi" w:hAnsiTheme="majorHAnsi" w:cstheme="majorHAnsi"/>
-          <w:lang w:val="en-US"/>
-        </w:rPr>
-      </w:pPr>
-    </w:p>
-    <w:p>
-      <w:pPr>
-        <w:ind w:firstLine="0"/>
-        <w:rPr>
-          <w:rFonts w:asciiTheme="majorHAnsi" w:hAnsiTheme="majorHAnsi" w:cstheme="majorHAnsi"/>
-          <w:lang w:val="en-US"/>
-        </w:rPr>
-      </w:pPr>
-      <w:r>
-        <w:rPr>
-          <w:rFonts w:asciiTheme="majorHAnsi" w:hAnsiTheme="majorHAnsi" w:cstheme="majorHAnsi"/>
-          <w:lang w:val="en-US"/>
-        </w:rPr>
-        <w:t>4.</w:t>
-      </w:r>
-    </w:p>
-    <w:p>
-      <w:pPr>
-        <w:ind w:firstLine="0"/>
+      <w:r>
+        <w:rPr>
+          <w:rFonts w:asciiTheme="majorHAnsi" w:hAnsiTheme="majorHAnsi" w:cstheme="majorHAnsi"/>
+          <w:lang w:val="en-US"/>
+        </w:rPr>
+        <w:br/>
+        <w:t>It does, however, not allow for transparency as to wherein the acoustic differences between SZ and HC lie.</w:t>
+      </w:r>
+      <w:r>
+        <w:rPr>
+          <w:rFonts w:asciiTheme="majorHAnsi" w:hAnsiTheme="majorHAnsi" w:cstheme="majorHAnsi"/>
+          <w:lang w:val="en-US"/>
+        </w:rPr>
+        <w:br/>
+      </w:r>
+    </w:p>
+    <w:p>
+      <w:pPr>
+        <w:rPr>
+          <w:rFonts w:asciiTheme="majorHAnsi" w:eastAsia="Times New Roman" w:hAnsiTheme="majorHAnsi" w:cstheme="majorHAnsi"/>
+          <w:highlight w:val="white"/>
+          <w:lang w:val="en-US"/>
+        </w:rPr>
+      </w:pPr>
+    </w:p>
+    <w:p>
+      <w:pPr>
+        <w:ind w:firstLine="0"/>
+        <w:rPr>
+          <w:rFonts w:asciiTheme="majorHAnsi" w:eastAsia="Times New Roman" w:hAnsiTheme="majorHAnsi" w:cstheme="majorHAnsi"/>
+          <w:highlight w:val="white"/>
+          <w:lang w:val="en-US"/>
+        </w:rPr>
+      </w:pPr>
+      <w:r>
+        <w:rPr>
+          <w:rFonts w:asciiTheme="majorHAnsi" w:eastAsia="Times New Roman" w:hAnsiTheme="majorHAnsi" w:cstheme="majorHAnsi"/>
+          <w:highlight w:val="white"/>
+          <w:lang w:val="en-US"/>
+        </w:rPr>
+        <w:t xml:space="preserve">2. </w:t>
+      </w:r>
+    </w:p>
+    <w:p>
+      <w:pPr>
+        <w:ind w:firstLine="0"/>
+        <w:rPr>
+          <w:rFonts w:asciiTheme="majorHAnsi" w:eastAsia="Times New Roman" w:hAnsiTheme="majorHAnsi" w:cstheme="majorHAnsi"/>
+          <w:highlight w:val="white"/>
+          <w:lang w:val="en-US"/>
+        </w:rPr>
+      </w:pPr>
+      <w:r>
+        <w:rPr>
+          <w:rFonts w:asciiTheme="majorHAnsi" w:eastAsia="Times New Roman" w:hAnsiTheme="majorHAnsi" w:cstheme="majorHAnsi"/>
+          <w:highlight w:val="white"/>
+          <w:lang w:val="en-US"/>
+        </w:rPr>
+        <w:t>We don't know which features proves to have differences between SZ and TD</w:t>
+      </w:r>
+    </w:p>
+    <w:p>
+      <w:pPr>
+        <w:ind w:firstLine="0"/>
+        <w:rPr>
+          <w:rFonts w:asciiTheme="majorHAnsi" w:eastAsia="Times New Roman" w:hAnsiTheme="majorHAnsi" w:cstheme="majorHAnsi"/>
+          <w:highlight w:val="white"/>
+          <w:lang w:val="en-US"/>
+        </w:rPr>
+      </w:pPr>
+      <w:r>
+        <w:rPr>
+          <w:rFonts w:asciiTheme="majorHAnsi" w:eastAsia="Times New Roman" w:hAnsiTheme="majorHAnsi" w:cstheme="majorHAnsi"/>
+          <w:highlight w:val="white"/>
+          <w:lang w:val="en-US"/>
+        </w:rPr>
+        <w:t xml:space="preserve">The litt. is a mess - results in different directions. </w:t>
+      </w:r>
+    </w:p>
+    <w:p>
+      <w:pPr>
+        <w:ind w:firstLine="0"/>
+        <w:rPr>
+          <w:rFonts w:asciiTheme="majorHAnsi" w:eastAsia="Times New Roman" w:hAnsiTheme="majorHAnsi" w:cstheme="majorHAnsi"/>
+          <w:highlight w:val="white"/>
+          <w:lang w:val="en-US"/>
+        </w:rPr>
+      </w:pPr>
+      <w:r>
+        <w:rPr>
+          <w:rFonts w:asciiTheme="majorHAnsi" w:eastAsia="Times New Roman" w:hAnsiTheme="majorHAnsi" w:cstheme="majorHAnsi"/>
+          <w:highlight w:val="white"/>
+          <w:lang w:val="en-US"/>
+        </w:rPr>
+        <w:t>There's already a metastudy on Schizophrenia; which found atypicalities on different voice/speaking parameters - with varying effect sizes.</w:t>
+      </w:r>
+    </w:p>
+    <w:p>
+      <w:pPr>
+        <w:ind w:firstLine="0"/>
+        <w:rPr>
+          <w:rFonts w:asciiTheme="majorHAnsi" w:eastAsia="Times New Roman" w:hAnsiTheme="majorHAnsi" w:cstheme="majorHAnsi"/>
+          <w:highlight w:val="white"/>
+          <w:lang w:val="en-US"/>
+        </w:rPr>
+      </w:pPr>
+      <w:r>
+        <w:rPr>
+          <w:rFonts w:asciiTheme="majorHAnsi" w:eastAsia="Times New Roman" w:hAnsiTheme="majorHAnsi" w:cstheme="majorHAnsi"/>
+          <w:highlight w:val="white"/>
+          <w:lang w:val="en-US"/>
+        </w:rPr>
+        <w:t>Large heterogeneity between studies.</w:t>
+      </w:r>
+    </w:p>
+    <w:p>
+      <w:pPr>
+        <w:ind w:firstLine="0"/>
+        <w:rPr>
+          <w:rFonts w:asciiTheme="majorHAnsi" w:eastAsia="Times New Roman" w:hAnsiTheme="majorHAnsi" w:cstheme="majorHAnsi"/>
+          <w:highlight w:val="white"/>
+          <w:lang w:val="en-US"/>
+        </w:rPr>
+      </w:pPr>
+      <w:r>
+        <w:rPr>
+          <w:rFonts w:asciiTheme="majorHAnsi" w:eastAsia="Times New Roman" w:hAnsiTheme="majorHAnsi" w:cstheme="majorHAnsi"/>
+          <w:highlight w:val="white"/>
+          <w:lang w:val="en-US"/>
+        </w:rPr>
+        <w:t>More demanding tasks meant larger effect sizes.</w:t>
+      </w:r>
+    </w:p>
+    <w:p>
+      <w:pPr>
+        <w:rPr>
+          <w:rFonts w:asciiTheme="majorHAnsi" w:eastAsia="Times New Roman" w:hAnsiTheme="majorHAnsi" w:cstheme="majorHAnsi"/>
+          <w:highlight w:val="white"/>
+          <w:lang w:val="en-US"/>
+        </w:rPr>
+      </w:pPr>
+    </w:p>
+    <w:p>
+      <w:pPr>
+        <w:pStyle w:val="Heading2"/>
+        <w:ind w:firstLine="0"/>
+        <w:rPr>
+          <w:rFonts w:asciiTheme="majorHAnsi" w:hAnsiTheme="majorHAnsi" w:cstheme="majorHAnsi"/>
+          <w:highlight w:val="white"/>
+          <w:lang w:val="en-US"/>
+        </w:rPr>
+      </w:pPr>
+      <w:bookmarkStart w:id="6" w:name="_Toc57284915"/>
+      <w:r>
+        <w:rPr>
+          <w:rFonts w:asciiTheme="majorHAnsi" w:hAnsiTheme="majorHAnsi" w:cstheme="majorHAnsi"/>
+          <w:highlight w:val="white"/>
+          <w:lang w:val="en-US"/>
+        </w:rPr>
+        <w:t>1.2 Machine learning for detection of acoustic patterns</w:t>
+      </w:r>
+      <w:bookmarkEnd w:id="6"/>
+    </w:p>
+    <w:p>
+      <w:pPr>
+        <w:pStyle w:val="Heading3"/>
+        <w:ind w:firstLine="0"/>
+        <w:rPr>
+          <w:rFonts w:asciiTheme="majorHAnsi" w:hAnsiTheme="majorHAnsi" w:cstheme="majorHAnsi"/>
+          <w:highlight w:val="white"/>
+          <w:lang w:val="en-US"/>
+        </w:rPr>
+      </w:pPr>
+      <w:bookmarkStart w:id="7" w:name="_Toc57284916"/>
+      <w:r>
+        <w:rPr>
+          <w:rFonts w:asciiTheme="majorHAnsi" w:hAnsiTheme="majorHAnsi" w:cstheme="majorHAnsi"/>
+          <w:highlight w:val="white"/>
+          <w:lang w:val="en-US"/>
+        </w:rPr>
+        <w:t>1.2.1 Prospects of machine learning in classifying schizophrenia</w:t>
+      </w:r>
+      <w:bookmarkEnd w:id="7"/>
+    </w:p>
+    <w:p>
+      <w:pPr>
+        <w:ind w:firstLine="0"/>
+        <w:rPr>
+          <w:rFonts w:asciiTheme="majorHAnsi" w:eastAsia="Times New Roman" w:hAnsiTheme="majorHAnsi" w:cstheme="majorHAnsi"/>
+          <w:lang w:val="en-US"/>
+        </w:rPr>
+      </w:pPr>
+      <w:r>
+        <w:rPr>
+          <w:rFonts w:asciiTheme="majorHAnsi" w:eastAsia="Times New Roman" w:hAnsiTheme="majorHAnsi" w:cstheme="majorHAnsi"/>
+          <w:b/>
+          <w:bCs/>
+          <w:highlight w:val="white"/>
+          <w:lang w:val="en-US"/>
+        </w:rPr>
+        <w:t>Actual paper:</w:t>
+      </w:r>
+      <w:r>
+        <w:rPr>
+          <w:rFonts w:asciiTheme="majorHAnsi" w:eastAsia="Times New Roman" w:hAnsiTheme="majorHAnsi" w:cstheme="majorHAnsi"/>
+          <w:b/>
+          <w:bCs/>
+          <w:highlight w:val="white"/>
+          <w:lang w:val="en-US"/>
+        </w:rPr>
+        <w:br/>
+      </w:r>
+      <w:r>
+        <w:rPr>
+          <w:rFonts w:asciiTheme="majorHAnsi" w:eastAsia="Times New Roman" w:hAnsiTheme="majorHAnsi" w:cstheme="majorHAnsi"/>
+          <w:highlight w:val="white"/>
+          <w:lang w:val="en-US"/>
+        </w:rPr>
+        <w:br/>
+      </w:r>
+      <w:r>
+        <w:rPr>
+          <w:rFonts w:asciiTheme="majorHAnsi" w:eastAsia="Times New Roman" w:hAnsiTheme="majorHAnsi" w:cstheme="majorHAnsi"/>
+          <w:highlight w:val="white"/>
+          <w:lang w:val="en-US"/>
+        </w:rPr>
+        <w:br/>
+      </w:r>
+      <w:r>
+        <w:rPr>
+          <w:rFonts w:asciiTheme="majorHAnsi" w:eastAsia="Times New Roman" w:hAnsiTheme="majorHAnsi" w:cstheme="majorHAnsi"/>
+          <w:b/>
+          <w:bCs/>
+          <w:highlight w:val="white"/>
+          <w:lang w:val="en-US"/>
+        </w:rPr>
+        <w:t>Notes for section:</w:t>
+      </w:r>
+    </w:p>
+    <w:p>
+      <w:pPr>
+        <w:pStyle w:val="ListParagraph"/>
+        <w:numPr>
+          <w:ilvl w:val="0"/>
+          <w:numId w:val="10"/>
+        </w:numPr>
+        <w:rPr>
+          <w:rFonts w:asciiTheme="majorHAnsi" w:hAnsiTheme="majorHAnsi" w:cstheme="majorHAnsi"/>
+          <w:lang w:val="en-US"/>
+        </w:rPr>
+      </w:pPr>
+      <w:r>
+        <w:rPr>
+          <w:rFonts w:asciiTheme="majorHAnsi" w:hAnsiTheme="majorHAnsi" w:cstheme="majorHAnsi"/>
+          <w:lang w:val="en-US"/>
+        </w:rPr>
+        <w:t>Metatext and motivation for going into depth with machine learning</w:t>
+      </w:r>
+    </w:p>
+    <w:p>
+      <w:pPr>
+        <w:pStyle w:val="ListParagraph"/>
+        <w:rPr>
+          <w:rFonts w:asciiTheme="majorHAnsi" w:hAnsiTheme="majorHAnsi" w:cstheme="majorHAnsi"/>
+          <w:lang w:val="en-US"/>
+        </w:rPr>
+      </w:pPr>
+    </w:p>
+    <w:p>
+      <w:pPr>
+        <w:pStyle w:val="ListParagraph"/>
+        <w:numPr>
+          <w:ilvl w:val="0"/>
+          <w:numId w:val="10"/>
+        </w:numPr>
+        <w:rPr>
+          <w:rFonts w:asciiTheme="majorHAnsi" w:hAnsiTheme="majorHAnsi" w:cstheme="majorHAnsi"/>
+          <w:lang w:val="en-US"/>
+        </w:rPr>
+      </w:pPr>
+      <w:r>
+        <w:rPr>
+          <w:rFonts w:asciiTheme="majorHAnsi" w:hAnsiTheme="majorHAnsi" w:cstheme="majorHAnsi"/>
+          <w:lang w:val="en-US"/>
+        </w:rPr>
+        <w:t>Allows for finding features (feature selection)</w:t>
+      </w:r>
+    </w:p>
+    <w:p>
+      <w:pPr>
+        <w:rPr>
+          <w:rFonts w:asciiTheme="majorHAnsi" w:hAnsiTheme="majorHAnsi" w:cstheme="majorHAnsi"/>
+          <w:lang w:val="en-US"/>
+        </w:rPr>
+      </w:pPr>
+    </w:p>
+    <w:p>
+      <w:pPr>
+        <w:pStyle w:val="ListParagraph"/>
+        <w:numPr>
+          <w:ilvl w:val="0"/>
+          <w:numId w:val="10"/>
+        </w:numPr>
+        <w:rPr>
+          <w:rFonts w:asciiTheme="majorHAnsi" w:hAnsiTheme="majorHAnsi" w:cstheme="majorHAnsi"/>
+          <w:lang w:val="en-US"/>
+        </w:rPr>
+      </w:pPr>
+      <w:r>
+        <w:rPr>
+          <w:rFonts w:asciiTheme="majorHAnsi" w:hAnsiTheme="majorHAnsi" w:cstheme="majorHAnsi"/>
+          <w:lang w:val="en-US"/>
+        </w:rPr>
+        <w:t>Allows for analyzing multiple features in conjunction</w:t>
+      </w:r>
+    </w:p>
+    <w:p>
+      <w:pPr>
+        <w:pStyle w:val="ListParagraph"/>
+        <w:rPr>
+          <w:rFonts w:asciiTheme="majorHAnsi" w:hAnsiTheme="majorHAnsi" w:cstheme="majorHAnsi"/>
+          <w:lang w:val="en-US"/>
+        </w:rPr>
+      </w:pPr>
+    </w:p>
+    <w:p>
+      <w:pPr>
+        <w:pStyle w:val="ListParagraph"/>
+        <w:numPr>
+          <w:ilvl w:val="0"/>
+          <w:numId w:val="10"/>
+        </w:numPr>
+        <w:rPr>
+          <w:rFonts w:asciiTheme="majorHAnsi" w:hAnsiTheme="majorHAnsi" w:cstheme="majorHAnsi"/>
+          <w:lang w:val="en-US"/>
+        </w:rPr>
+      </w:pPr>
+      <w:r>
+        <w:rPr>
+          <w:rFonts w:asciiTheme="majorHAnsi" w:hAnsiTheme="majorHAnsi" w:cstheme="majorHAnsi"/>
+          <w:lang w:val="en-US"/>
+        </w:rPr>
+        <w:t>Promising findings (high accuracy in many studies)</w:t>
+      </w:r>
+    </w:p>
+    <w:p>
+      <w:pPr>
+        <w:pStyle w:val="ListParagraph"/>
+        <w:rPr>
+          <w:rFonts w:asciiTheme="majorHAnsi" w:hAnsiTheme="majorHAnsi" w:cstheme="majorHAnsi"/>
+          <w:lang w:val="en-US"/>
+        </w:rPr>
+      </w:pPr>
+    </w:p>
+    <w:p>
+      <w:pPr>
+        <w:pStyle w:val="ListParagraph"/>
+        <w:numPr>
+          <w:ilvl w:val="0"/>
+          <w:numId w:val="10"/>
+        </w:numPr>
         <w:rPr>
           <w:rFonts w:asciiTheme="majorHAnsi" w:hAnsiTheme="majorHAnsi" w:cstheme="majorHAnsi"/>
           <w:lang w:val="en-US"/>
@@ -2838,6 +2556,190 @@
           <w:lang w:val="en-US"/>
         </w:rPr>
         <w:lastRenderedPageBreak/>
+        <w:t>Less interpretability but more practical applications (cheap)</w:t>
+      </w:r>
+    </w:p>
+    <w:p>
+      <w:pPr>
+        <w:rPr>
+          <w:rFonts w:asciiTheme="majorHAnsi" w:eastAsia="Times New Roman" w:hAnsiTheme="majorHAnsi" w:cstheme="majorHAnsi"/>
+          <w:highlight w:val="white"/>
+          <w:lang w:val="en-US"/>
+        </w:rPr>
+      </w:pPr>
+    </w:p>
+    <w:p>
+      <w:pPr>
+        <w:ind w:firstLine="0"/>
+        <w:rPr>
+          <w:rFonts w:asciiTheme="majorHAnsi" w:hAnsiTheme="majorHAnsi" w:cstheme="majorHAnsi"/>
+          <w:lang w:val="en-US"/>
+        </w:rPr>
+      </w:pPr>
+    </w:p>
+    <w:p>
+      <w:pPr>
+        <w:pStyle w:val="BodyText"/>
+        <w:rPr>
+          <w:lang w:val="en-US"/>
+        </w:rPr>
+      </w:pPr>
+      <w:r>
+        <w:rPr>
+          <w:lang w:val="en-US"/>
+        </w:rPr>
+        <w:t>Will not go into other ML things (gesticulation or others – beyond the scope of this paper)</w:t>
+      </w:r>
+    </w:p>
+    <w:p>
+      <w:pPr>
+        <w:ind w:firstLine="0"/>
+        <w:rPr>
+          <w:rFonts w:asciiTheme="majorHAnsi" w:hAnsiTheme="majorHAnsi" w:cstheme="majorHAnsi"/>
+          <w:lang w:val="en-US"/>
+        </w:rPr>
+      </w:pPr>
+      <w:r>
+        <w:rPr>
+          <w:rFonts w:asciiTheme="majorHAnsi" w:hAnsiTheme="majorHAnsi" w:cstheme="majorHAnsi"/>
+          <w:lang w:val="en-US"/>
+        </w:rPr>
+        <w:t>1.</w:t>
+      </w:r>
+    </w:p>
+    <w:p>
+      <w:pPr>
+        <w:ind w:firstLine="0"/>
+        <w:rPr>
+          <w:rFonts w:asciiTheme="majorHAnsi" w:hAnsiTheme="majorHAnsi" w:cstheme="majorHAnsi"/>
+          <w:lang w:val="en-US"/>
+        </w:rPr>
+      </w:pPr>
+      <w:r>
+        <w:rPr>
+          <w:rFonts w:asciiTheme="majorHAnsi" w:hAnsiTheme="majorHAnsi" w:cstheme="majorHAnsi"/>
+          <w:lang w:val="en-US"/>
+        </w:rPr>
+        <w:t>Although:</w:t>
+      </w:r>
+      <w:r>
+        <w:rPr>
+          <w:rFonts w:asciiTheme="majorHAnsi" w:hAnsiTheme="majorHAnsi" w:cstheme="majorHAnsi"/>
+          <w:lang w:val="en-US"/>
+        </w:rPr>
+        <w:br/>
+        <w:t>Qualitative perceptual ratings have found relatively robust differences in voice between SZ and TD. Relying on raters to assess perceptual differences has some limitations. A feature such as “latency of speech” is interpretable and is partly going to be rated on the basis of human intuition – this requires comprehensive training for the rater. Moreover, the complex interplay between multiple acoustic features is hardly very accessible, even given proper and rigorous training.</w:t>
+      </w:r>
+      <w:r>
+        <w:rPr>
+          <w:rFonts w:asciiTheme="majorHAnsi" w:hAnsiTheme="majorHAnsi" w:cstheme="majorHAnsi"/>
+          <w:lang w:val="en-US"/>
+        </w:rPr>
+        <w:br/>
+      </w:r>
+      <w:r>
+        <w:rPr>
+          <w:rFonts w:asciiTheme="majorHAnsi" w:hAnsiTheme="majorHAnsi" w:cstheme="majorHAnsi"/>
+          <w:lang w:val="en-US"/>
+        </w:rPr>
+        <w:br/>
+        <w:t>Therefore:</w:t>
+      </w:r>
+    </w:p>
+    <w:p>
+      <w:pPr>
+        <w:ind w:firstLine="0"/>
+        <w:rPr>
+          <w:rFonts w:asciiTheme="majorHAnsi" w:hAnsiTheme="majorHAnsi" w:cstheme="majorHAnsi"/>
+          <w:lang w:val="en-US"/>
+        </w:rPr>
+      </w:pPr>
+      <w:r>
+        <w:rPr>
+          <w:rFonts w:asciiTheme="majorHAnsi" w:hAnsiTheme="majorHAnsi" w:cstheme="majorHAnsi"/>
+          <w:lang w:val="en-US"/>
+        </w:rPr>
+        <w:t>ML doesn’t have this problem.</w:t>
+      </w:r>
+    </w:p>
+    <w:p>
+      <w:pPr>
+        <w:ind w:firstLine="0"/>
+        <w:rPr>
+          <w:rFonts w:asciiTheme="majorHAnsi" w:hAnsiTheme="majorHAnsi" w:cstheme="majorHAnsi"/>
+          <w:lang w:val="en-US"/>
+        </w:rPr>
+      </w:pPr>
+    </w:p>
+    <w:p>
+      <w:pPr>
+        <w:ind w:firstLine="0"/>
+        <w:rPr>
+          <w:rFonts w:asciiTheme="majorHAnsi" w:hAnsiTheme="majorHAnsi" w:cstheme="majorHAnsi"/>
+          <w:lang w:val="en-US"/>
+        </w:rPr>
+      </w:pPr>
+      <w:r>
+        <w:rPr>
+          <w:rFonts w:asciiTheme="majorHAnsi" w:hAnsiTheme="majorHAnsi" w:cstheme="majorHAnsi"/>
+          <w:lang w:val="en-US"/>
+        </w:rPr>
+        <w:t xml:space="preserve">2. </w:t>
+      </w:r>
+    </w:p>
+    <w:p>
+      <w:pPr>
+        <w:ind w:firstLine="0"/>
+        <w:rPr>
+          <w:rFonts w:asciiTheme="majorHAnsi" w:hAnsiTheme="majorHAnsi" w:cstheme="majorHAnsi"/>
+          <w:lang w:val="en-US"/>
+        </w:rPr>
+      </w:pPr>
+      <w:r>
+        <w:rPr>
+          <w:rFonts w:asciiTheme="majorHAnsi" w:hAnsiTheme="majorHAnsi" w:cstheme="majorHAnsi"/>
+          <w:lang w:val="en-US"/>
+        </w:rPr>
+        <w:t>Feature selection; ridge, lasso, elasticnet</w:t>
+      </w:r>
+    </w:p>
+    <w:p>
+      <w:pPr>
+        <w:rPr>
+          <w:rFonts w:asciiTheme="majorHAnsi" w:hAnsiTheme="majorHAnsi" w:cstheme="majorHAnsi"/>
+          <w:lang w:val="en-US"/>
+        </w:rPr>
+      </w:pPr>
+    </w:p>
+    <w:p>
+      <w:pPr>
+        <w:ind w:firstLine="0"/>
+        <w:rPr>
+          <w:rFonts w:asciiTheme="majorHAnsi" w:hAnsiTheme="majorHAnsi" w:cstheme="majorHAnsi"/>
+          <w:lang w:val="en-US"/>
+        </w:rPr>
+      </w:pPr>
+      <w:r>
+        <w:rPr>
+          <w:rFonts w:asciiTheme="majorHAnsi" w:hAnsiTheme="majorHAnsi" w:cstheme="majorHAnsi"/>
+          <w:lang w:val="en-US"/>
+        </w:rPr>
+        <w:t>3.</w:t>
+      </w:r>
+    </w:p>
+    <w:p>
+      <w:pPr>
+        <w:ind w:firstLine="0"/>
+        <w:rPr>
+          <w:rFonts w:asciiTheme="majorHAnsi" w:hAnsiTheme="majorHAnsi" w:cstheme="majorHAnsi"/>
+          <w:lang w:val="en-US"/>
+        </w:rPr>
+      </w:pPr>
+      <w:r>
+        <w:rPr>
+          <w:rFonts w:asciiTheme="majorHAnsi" w:hAnsiTheme="majorHAnsi" w:cstheme="majorHAnsi"/>
+          <w:lang w:val="en-US"/>
+        </w:rPr>
         <w:t xml:space="preserve">Multivariate ML investigations have found promising results. Focus on minimizing out-of-sample-error instead of within sample-error as when using more traditional analyses, makes the applicability of the method more practically generalizable. It also allows for analyzing multiple features in conjunction. High correlation between almost all features (3.3, correlation </w:t>
       </w:r>
       <w:hyperlink r:id="rId13" w:history="1">
@@ -2857,6 +2759,63 @@
         </w:rPr>
         <w:t xml:space="preserve"> ).</w:t>
       </w:r>
+    </w:p>
+    <w:p>
+      <w:pPr>
+        <w:rPr>
+          <w:rFonts w:asciiTheme="majorHAnsi" w:hAnsiTheme="majorHAnsi" w:cstheme="majorHAnsi"/>
+          <w:lang w:val="en-US"/>
+        </w:rPr>
+      </w:pPr>
+    </w:p>
+    <w:p>
+      <w:pPr>
+        <w:ind w:firstLine="0"/>
+        <w:rPr>
+          <w:rFonts w:asciiTheme="majorHAnsi" w:hAnsiTheme="majorHAnsi" w:cstheme="majorHAnsi"/>
+          <w:lang w:val="en-US"/>
+        </w:rPr>
+      </w:pPr>
+      <w:r>
+        <w:rPr>
+          <w:rFonts w:asciiTheme="majorHAnsi" w:hAnsiTheme="majorHAnsi" w:cstheme="majorHAnsi"/>
+          <w:lang w:val="en-US"/>
+        </w:rPr>
+        <w:t>4.</w:t>
+      </w:r>
+    </w:p>
+    <w:p>
+      <w:pPr>
+        <w:ind w:firstLine="0"/>
+        <w:rPr>
+          <w:rFonts w:asciiTheme="majorHAnsi" w:hAnsiTheme="majorHAnsi" w:cstheme="majorHAnsi"/>
+          <w:lang w:val="en-US"/>
+        </w:rPr>
+      </w:pPr>
+      <w:r>
+        <w:rPr>
+          <w:rFonts w:asciiTheme="majorHAnsi" w:hAnsiTheme="majorHAnsi" w:cstheme="majorHAnsi"/>
+          <w:lang w:val="en-US"/>
+        </w:rPr>
+        <w:t xml:space="preserve">Multivariate ML investigations have found promising results. Focus on minimizing out-of-sample-error instead of within sample-error as when using more traditional analyses, makes the applicability of the method more practically generalizable. It also allows for analyzing multiple features in conjunction. High correlation between almost all features (3.3, correlation </w:t>
+      </w:r>
+      <w:hyperlink r:id="rId14" w:history="1">
+        <w:r>
+          <w:rPr>
+            <w:rStyle w:val="Hyperlink"/>
+            <w:rFonts w:asciiTheme="majorHAnsi" w:hAnsiTheme="majorHAnsi" w:cstheme="majorHAnsi"/>
+            <w:lang w:val="en-US"/>
+          </w:rPr>
+          <w:t>https://www.biorxiv.org/content/10.1101/583815v4.full.pdf</w:t>
+        </w:r>
+      </w:hyperlink>
+      <w:r>
+        <w:rPr>
+          <w:rFonts w:asciiTheme="majorHAnsi" w:hAnsiTheme="majorHAnsi" w:cstheme="majorHAnsi"/>
+          <w:lang w:val="en-US"/>
+        </w:rPr>
+        <w:t xml:space="preserve"> ).</w:t>
+      </w:r>
       <w:r>
         <w:rPr>
           <w:rFonts w:asciiTheme="majorHAnsi" w:hAnsiTheme="majorHAnsi" w:cstheme="majorHAnsi"/>
@@ -2894,23 +2853,7 @@
           <w:rFonts w:asciiTheme="majorHAnsi" w:hAnsiTheme="majorHAnsi" w:cstheme="majorHAnsi"/>
           <w:lang w:val="en-US"/>
         </w:rPr>
-        <w:t xml:space="preserve">Clinical application -&gt; given schizophrenia, and given </w:t>
-      </w:r>
-      <w:proofErr w:type="spellStart"/>
-      <w:r>
-        <w:rPr>
-          <w:rFonts w:asciiTheme="majorHAnsi" w:hAnsiTheme="majorHAnsi" w:cstheme="majorHAnsi"/>
-          <w:lang w:val="en-US"/>
-        </w:rPr>
-        <w:t>samtaleterapi</w:t>
-      </w:r>
-      <w:proofErr w:type="spellEnd"/>
-      <w:r>
-        <w:rPr>
-          <w:rFonts w:asciiTheme="majorHAnsi" w:hAnsiTheme="majorHAnsi" w:cstheme="majorHAnsi"/>
-          <w:lang w:val="en-US"/>
-        </w:rPr>
-        <w:t xml:space="preserve"> or drugs, see how they're doing along the way by them talking every week on their phone.</w:t>
+        <w:t>Clinical application -&gt; given schizophrenia, and given samtaleterapi or drugs, see how they're doing along the way by them talking every week on their phone.</w:t>
       </w:r>
       <w:r>
         <w:rPr>
@@ -2927,66 +2870,14 @@
           <w:iCs/>
           <w:lang w:val="en-US"/>
         </w:rPr>
-        <w:t>In addition, voice analysis may potentially allow to assess the response to psychosocial or pharmacological treatment over longer periods using objective and quantitative indices, and enhance the capability of clinicians to capture the complex relationship between emotion regulation, expressive behavior, social perception and cognitive and clinical features of the disorder (e.g. Ben-</w:t>
-      </w:r>
-      <w:proofErr w:type="spellStart"/>
-      <w:r>
-        <w:rPr>
-          <w:rFonts w:asciiTheme="majorHAnsi" w:hAnsiTheme="majorHAnsi" w:cstheme="majorHAnsi"/>
-          <w:i/>
-          <w:iCs/>
-          <w:lang w:val="en-US"/>
-        </w:rPr>
-        <w:t>Zeev</w:t>
-      </w:r>
-      <w:proofErr w:type="spellEnd"/>
-      <w:r>
-        <w:rPr>
-          <w:rFonts w:asciiTheme="majorHAnsi" w:hAnsiTheme="majorHAnsi" w:cstheme="majorHAnsi"/>
-          <w:i/>
-          <w:iCs/>
-          <w:lang w:val="en-US"/>
-        </w:rPr>
-        <w:t xml:space="preserve"> et al., 2017; Dahlgren et al., 2018; Tahir et al., 2019)</w:t>
-      </w:r>
-      <w:r>
-        <w:rPr>
-          <w:rFonts w:asciiTheme="majorHAnsi" w:hAnsiTheme="majorHAnsi" w:cstheme="majorHAnsi"/>
-          <w:lang w:val="en-US"/>
-        </w:rPr>
-        <w:t>" (</w:t>
-      </w:r>
-      <w:proofErr w:type="spellStart"/>
-      <w:r>
-        <w:rPr>
-          <w:rFonts w:asciiTheme="majorHAnsi" w:hAnsiTheme="majorHAnsi" w:cstheme="majorHAnsi"/>
-          <w:lang w:val="en-US"/>
-        </w:rPr>
-        <w:t>Parola</w:t>
-      </w:r>
-      <w:proofErr w:type="spellEnd"/>
-      <w:r>
-        <w:rPr>
-          <w:rFonts w:asciiTheme="majorHAnsi" w:hAnsiTheme="majorHAnsi" w:cstheme="majorHAnsi"/>
-          <w:lang w:val="en-US"/>
-        </w:rPr>
-        <w:t xml:space="preserve">, </w:t>
-      </w:r>
-      <w:proofErr w:type="spellStart"/>
-      <w:r>
-        <w:rPr>
-          <w:rFonts w:asciiTheme="majorHAnsi" w:hAnsiTheme="majorHAnsi" w:cstheme="majorHAnsi"/>
-          <w:lang w:val="en-US"/>
-        </w:rPr>
-        <w:t>Fusaroli</w:t>
-      </w:r>
-      <w:proofErr w:type="spellEnd"/>
-      <w:r>
-        <w:rPr>
-          <w:rFonts w:asciiTheme="majorHAnsi" w:hAnsiTheme="majorHAnsi" w:cstheme="majorHAnsi"/>
-          <w:lang w:val="en-US"/>
-        </w:rPr>
-        <w:t xml:space="preserve"> et. al 2019)</w:t>
+        <w:t>In addition, voice analysis may potentially allow to assess the response to psychosocial or pharmacological treatment over longer periods using objective and quantitative indices, and enhance the capability of clinicians to capture the complex relationship between emotion regulation, expressive behavior, social perception and cognitive and clinical features of the disorder (e.g. Ben-Zeev et al., 2017; Dahlgren et al., 2018; Tahir et al., 2019)</w:t>
+      </w:r>
+      <w:r>
+        <w:rPr>
+          <w:rFonts w:asciiTheme="majorHAnsi" w:hAnsiTheme="majorHAnsi" w:cstheme="majorHAnsi"/>
+          <w:lang w:val="en-US"/>
+        </w:rPr>
+        <w:t>" (Parola, Fusaroli et. al 2019)</w:t>
       </w:r>
       <w:r>
         <w:rPr>
@@ -2999,25 +2890,15 @@
         </w:rPr>
         <w:br/>
       </w:r>
-      <w:proofErr w:type="spellStart"/>
-      <w:r>
-        <w:rPr>
-          <w:rFonts w:asciiTheme="majorHAnsi" w:eastAsia="Times New Roman" w:hAnsiTheme="majorHAnsi" w:cstheme="majorHAnsi"/>
-          <w:highlight w:val="white"/>
-          <w:lang w:val="en-US"/>
-        </w:rPr>
-        <w:t>Va</w:t>
-      </w:r>
-      <w:proofErr w:type="spellEnd"/>
-      <w:r>
-        <w:rPr>
-          <w:rFonts w:asciiTheme="majorHAnsi" w:eastAsia="Times New Roman" w:hAnsiTheme="majorHAnsi" w:cstheme="majorHAnsi"/>
-          <w:highlight w:val="white"/>
-          <w:lang w:val="en-US"/>
-        </w:rPr>
-        <w:t xml:space="preserve"> </w:t>
-      </w:r>
-      <w:hyperlink r:id="rId14">
+      <w:r>
+        <w:rPr>
+          <w:rFonts w:asciiTheme="majorHAnsi" w:eastAsia="Times New Roman" w:hAnsiTheme="majorHAnsi" w:cstheme="majorHAnsi"/>
+          <w:highlight w:val="white"/>
+          <w:lang w:val="en-US"/>
+        </w:rPr>
+        <w:t xml:space="preserve">Va </w:t>
+      </w:r>
+      <w:hyperlink r:id="rId15">
         <w:r>
           <w:rPr>
             <w:rFonts w:asciiTheme="majorHAnsi" w:eastAsia="Times New Roman" w:hAnsiTheme="majorHAnsi" w:cstheme="majorHAnsi"/>
@@ -3065,6 +2946,7 @@
           <w:rFonts w:asciiTheme="majorHAnsi" w:hAnsiTheme="majorHAnsi" w:cstheme="majorHAnsi"/>
           <w:lang w:val="en-US"/>
         </w:rPr>
+        <w:lastRenderedPageBreak/>
         <w:t>ML can perhaps help with showing:</w:t>
       </w:r>
       <w:r>
@@ -3115,39 +2997,7 @@
           <w:lang w:val="en-US"/>
         </w:rPr>
         <w:br/>
-        <w:t>Assisting tool for assessing diagnosis (</w:t>
-      </w:r>
-      <w:proofErr w:type="spellStart"/>
-      <w:r>
-        <w:rPr>
-          <w:rFonts w:asciiTheme="majorHAnsi" w:hAnsiTheme="majorHAnsi" w:cstheme="majorHAnsi"/>
-          <w:lang w:val="en-US"/>
-        </w:rPr>
-        <w:t>Parola</w:t>
-      </w:r>
-      <w:proofErr w:type="spellEnd"/>
-      <w:r>
-        <w:rPr>
-          <w:rFonts w:asciiTheme="majorHAnsi" w:hAnsiTheme="majorHAnsi" w:cstheme="majorHAnsi"/>
-          <w:lang w:val="en-US"/>
-        </w:rPr>
-        <w:t xml:space="preserve">, </w:t>
-      </w:r>
-      <w:proofErr w:type="spellStart"/>
-      <w:r>
-        <w:rPr>
-          <w:rFonts w:asciiTheme="majorHAnsi" w:hAnsiTheme="majorHAnsi" w:cstheme="majorHAnsi"/>
-          <w:lang w:val="en-US"/>
-        </w:rPr>
-        <w:t>Fusaroli</w:t>
-      </w:r>
-      <w:proofErr w:type="spellEnd"/>
-      <w:r>
-        <w:rPr>
-          <w:rFonts w:asciiTheme="majorHAnsi" w:hAnsiTheme="majorHAnsi" w:cstheme="majorHAnsi"/>
-          <w:lang w:val="en-US"/>
-        </w:rPr>
-        <w:t xml:space="preserve"> et. al 2019)</w:t>
+        <w:t>Assisting tool for assessing diagnosis (Parola, Fusaroli et. al 2019)</w:t>
       </w:r>
     </w:p>
     <w:p>
@@ -3177,25 +3027,7 @@
           <w:lang w:val="en-US"/>
         </w:rPr>
         <w:br/>
-        <w:t>(</w:t>
-      </w:r>
-      <w:proofErr w:type="spellStart"/>
-      <w:r>
-        <w:rPr>
-          <w:rFonts w:asciiTheme="majorHAnsi" w:eastAsia="Times New Roman" w:hAnsiTheme="majorHAnsi" w:cstheme="majorHAnsi"/>
-          <w:highlight w:val="white"/>
-          <w:lang w:val="en-US"/>
-        </w:rPr>
-        <w:t>Püschel</w:t>
-      </w:r>
-      <w:proofErr w:type="spellEnd"/>
-      <w:r>
-        <w:rPr>
-          <w:rFonts w:asciiTheme="majorHAnsi" w:eastAsia="Times New Roman" w:hAnsiTheme="majorHAnsi" w:cstheme="majorHAnsi"/>
-          <w:highlight w:val="white"/>
-          <w:lang w:val="en-US"/>
-        </w:rPr>
-        <w:t xml:space="preserve"> et al., 1998)</w:t>
+        <w:t>(Püschel et al., 1998)</w:t>
       </w:r>
     </w:p>
     <w:p>
@@ -3250,25 +3082,7 @@
           <w:highlight w:val="white"/>
           <w:lang w:val="en-US"/>
         </w:rPr>
-        <w:t xml:space="preserve">Applicability of </w:t>
-      </w:r>
-      <w:proofErr w:type="gramStart"/>
-      <w:r>
-        <w:rPr>
-          <w:rFonts w:asciiTheme="majorHAnsi" w:eastAsia="Times New Roman" w:hAnsiTheme="majorHAnsi" w:cstheme="majorHAnsi"/>
-          <w:highlight w:val="white"/>
-          <w:lang w:val="en-US"/>
-        </w:rPr>
-        <w:t>Bachelors</w:t>
-      </w:r>
-      <w:proofErr w:type="gramEnd"/>
-      <w:r>
-        <w:rPr>
-          <w:rFonts w:asciiTheme="majorHAnsi" w:eastAsia="Times New Roman" w:hAnsiTheme="majorHAnsi" w:cstheme="majorHAnsi"/>
-          <w:highlight w:val="white"/>
-          <w:lang w:val="en-US"/>
-        </w:rPr>
-        <w:t xml:space="preserve"> project:</w:t>
+        <w:t>Applicability of Bachelors project:</w:t>
       </w:r>
     </w:p>
     <w:p>
@@ -3322,43 +3136,7 @@
           <w:highlight w:val="white"/>
           <w:lang w:val="en-US"/>
         </w:rPr>
-        <w:t>Assisting tool for assessing diagnosis (</w:t>
-      </w:r>
-      <w:proofErr w:type="spellStart"/>
-      <w:r>
-        <w:rPr>
-          <w:rFonts w:asciiTheme="majorHAnsi" w:eastAsia="Times New Roman" w:hAnsiTheme="majorHAnsi" w:cstheme="majorHAnsi"/>
-          <w:highlight w:val="white"/>
-          <w:lang w:val="en-US"/>
-        </w:rPr>
-        <w:t>Parola</w:t>
-      </w:r>
-      <w:proofErr w:type="spellEnd"/>
-      <w:r>
-        <w:rPr>
-          <w:rFonts w:asciiTheme="majorHAnsi" w:eastAsia="Times New Roman" w:hAnsiTheme="majorHAnsi" w:cstheme="majorHAnsi"/>
-          <w:highlight w:val="white"/>
-          <w:lang w:val="en-US"/>
-        </w:rPr>
-        <w:t xml:space="preserve">, </w:t>
-      </w:r>
-      <w:proofErr w:type="spellStart"/>
-      <w:r>
-        <w:rPr>
-          <w:rFonts w:asciiTheme="majorHAnsi" w:eastAsia="Times New Roman" w:hAnsiTheme="majorHAnsi" w:cstheme="majorHAnsi"/>
-          <w:highlight w:val="white"/>
-          <w:lang w:val="en-US"/>
-        </w:rPr>
-        <w:t>Fusaroli</w:t>
-      </w:r>
-      <w:proofErr w:type="spellEnd"/>
-      <w:r>
-        <w:rPr>
-          <w:rFonts w:asciiTheme="majorHAnsi" w:eastAsia="Times New Roman" w:hAnsiTheme="majorHAnsi" w:cstheme="majorHAnsi"/>
-          <w:highlight w:val="white"/>
-          <w:lang w:val="en-US"/>
-        </w:rPr>
-        <w:t xml:space="preserve"> et. al 2019)</w:t>
+        <w:t>Assisting tool for assessing diagnosis (Parola, Fusaroli et. al 2019)</w:t>
       </w:r>
     </w:p>
     <w:p>
@@ -3393,25 +3171,7 @@
           <w:highlight w:val="white"/>
           <w:lang w:val="en-US"/>
         </w:rPr>
-        <w:t xml:space="preserve">Clinical application -&gt; given schizophrenia, and given </w:t>
-      </w:r>
-      <w:proofErr w:type="spellStart"/>
-      <w:r>
-        <w:rPr>
-          <w:rFonts w:asciiTheme="majorHAnsi" w:eastAsia="Times New Roman" w:hAnsiTheme="majorHAnsi" w:cstheme="majorHAnsi"/>
-          <w:highlight w:val="white"/>
-          <w:lang w:val="en-US"/>
-        </w:rPr>
-        <w:t>samtaleterapi</w:t>
-      </w:r>
-      <w:proofErr w:type="spellEnd"/>
-      <w:r>
-        <w:rPr>
-          <w:rFonts w:asciiTheme="majorHAnsi" w:eastAsia="Times New Roman" w:hAnsiTheme="majorHAnsi" w:cstheme="majorHAnsi"/>
-          <w:highlight w:val="white"/>
-          <w:lang w:val="en-US"/>
-        </w:rPr>
-        <w:t xml:space="preserve"> or drugs, see how they're doing along the way by them talking every week on their phone.</w:t>
+        <w:t>Clinical application -&gt; given schizophrenia, and given samtaleterapi or drugs, see how they're doing along the way by them talking every week on their phone.</w:t>
       </w:r>
     </w:p>
     <w:p>
@@ -3439,73 +3199,15 @@
           <w:highlight w:val="white"/>
           <w:lang w:val="en-US"/>
         </w:rPr>
-        <w:t>In addition, voice analysis may potentially allow to assess the response to psychosocial or pharmacological treatment over longer periods using objective and quantitative indices, and enhance the capability of clinicians to capture the complex relationship between emotion regulation, expressive behavior, social perception and cognitive and clinical features of the disorder (e.g. Ben-</w:t>
-      </w:r>
-      <w:proofErr w:type="spellStart"/>
-      <w:r>
-        <w:rPr>
-          <w:rFonts w:asciiTheme="majorHAnsi" w:eastAsia="Times New Roman" w:hAnsiTheme="majorHAnsi" w:cstheme="majorHAnsi"/>
-          <w:i/>
-          <w:iCs/>
-          <w:highlight w:val="white"/>
-          <w:lang w:val="en-US"/>
-        </w:rPr>
-        <w:t>Zeev</w:t>
-      </w:r>
-      <w:proofErr w:type="spellEnd"/>
-      <w:r>
-        <w:rPr>
-          <w:rFonts w:asciiTheme="majorHAnsi" w:eastAsia="Times New Roman" w:hAnsiTheme="majorHAnsi" w:cstheme="majorHAnsi"/>
-          <w:i/>
-          <w:iCs/>
-          <w:highlight w:val="white"/>
-          <w:lang w:val="en-US"/>
-        </w:rPr>
-        <w:t xml:space="preserve"> et al., 2017; Dahlgren et al., 2018; Tahir et al., 2019)</w:t>
-      </w:r>
-      <w:r>
-        <w:rPr>
-          <w:rFonts w:asciiTheme="majorHAnsi" w:eastAsia="Times New Roman" w:hAnsiTheme="majorHAnsi" w:cstheme="majorHAnsi"/>
-          <w:highlight w:val="white"/>
-          <w:lang w:val="en-US"/>
-        </w:rPr>
-        <w:t>" (</w:t>
-      </w:r>
-      <w:proofErr w:type="spellStart"/>
-      <w:r>
-        <w:rPr>
-          <w:rFonts w:asciiTheme="majorHAnsi" w:eastAsia="Times New Roman" w:hAnsiTheme="majorHAnsi" w:cstheme="majorHAnsi"/>
-          <w:highlight w:val="white"/>
-          <w:lang w:val="en-US"/>
-        </w:rPr>
-        <w:t>Parola</w:t>
-      </w:r>
-      <w:proofErr w:type="spellEnd"/>
-      <w:r>
-        <w:rPr>
-          <w:rFonts w:asciiTheme="majorHAnsi" w:eastAsia="Times New Roman" w:hAnsiTheme="majorHAnsi" w:cstheme="majorHAnsi"/>
-          <w:highlight w:val="white"/>
-          <w:lang w:val="en-US"/>
-        </w:rPr>
-        <w:t xml:space="preserve">, </w:t>
-      </w:r>
-      <w:proofErr w:type="spellStart"/>
-      <w:r>
-        <w:rPr>
-          <w:rFonts w:asciiTheme="majorHAnsi" w:eastAsia="Times New Roman" w:hAnsiTheme="majorHAnsi" w:cstheme="majorHAnsi"/>
-          <w:highlight w:val="white"/>
-          <w:lang w:val="en-US"/>
-        </w:rPr>
-        <w:t>Fusaroli</w:t>
-      </w:r>
-      <w:proofErr w:type="spellEnd"/>
-      <w:r>
-        <w:rPr>
-          <w:rFonts w:asciiTheme="majorHAnsi" w:eastAsia="Times New Roman" w:hAnsiTheme="majorHAnsi" w:cstheme="majorHAnsi"/>
-          <w:highlight w:val="white"/>
-          <w:lang w:val="en-US"/>
-        </w:rPr>
-        <w:t xml:space="preserve"> et. al 2019)</w:t>
+        <w:t>In addition, voice analysis may potentially allow to assess the response to psychosocial or pharmacological treatment over longer periods using objective and quantitative indices, and enhance the capability of clinicians to capture the complex relationship between emotion regulation, expressive behavior, social perception and cognitive and clinical features of the disorder (e.g. Ben-Zeev et al., 2017; Dahlgren et al., 2018; Tahir et al., 2019)</w:t>
+      </w:r>
+      <w:r>
+        <w:rPr>
+          <w:rFonts w:asciiTheme="majorHAnsi" w:eastAsia="Times New Roman" w:hAnsiTheme="majorHAnsi" w:cstheme="majorHAnsi"/>
+          <w:highlight w:val="white"/>
+          <w:lang w:val="en-US"/>
+        </w:rPr>
+        <w:t>" (Parola, Fusaroli et. al 2019)</w:t>
       </w:r>
     </w:p>
     <w:p>
@@ -3837,6 +3539,7 @@
           <w:highlight w:val="white"/>
           <w:lang w:val="en-US"/>
         </w:rPr>
+        <w:lastRenderedPageBreak/>
         <w:t xml:space="preserve">1.3 </w:t>
       </w:r>
       <w:r>
@@ -4070,33 +3773,8 @@
           <w:rFonts w:asciiTheme="majorHAnsi" w:eastAsia="Times New Roman" w:hAnsiTheme="majorHAnsi" w:cstheme="majorHAnsi"/>
           <w:lang w:val="en-US"/>
         </w:rPr>
-        <w:t xml:space="preserve">Meta text to have a </w:t>
-      </w:r>
-      <w:proofErr w:type="spellStart"/>
-      <w:r>
-        <w:rPr>
-          <w:rFonts w:asciiTheme="majorHAnsi" w:eastAsia="Times New Roman" w:hAnsiTheme="majorHAnsi" w:cstheme="majorHAnsi"/>
-          <w:lang w:val="en-US"/>
-        </w:rPr>
-        <w:t>rød</w:t>
-      </w:r>
-      <w:proofErr w:type="spellEnd"/>
-      <w:r>
-        <w:rPr>
-          <w:rFonts w:asciiTheme="majorHAnsi" w:eastAsia="Times New Roman" w:hAnsiTheme="majorHAnsi" w:cstheme="majorHAnsi"/>
-          <w:lang w:val="en-US"/>
-        </w:rPr>
-        <w:t xml:space="preserve"> </w:t>
-      </w:r>
-      <w:proofErr w:type="spellStart"/>
-      <w:r>
-        <w:rPr>
-          <w:rFonts w:asciiTheme="majorHAnsi" w:eastAsia="Times New Roman" w:hAnsiTheme="majorHAnsi" w:cstheme="majorHAnsi"/>
-          <w:lang w:val="en-US"/>
-        </w:rPr>
-        <w:t>tråd</w:t>
-      </w:r>
-      <w:proofErr w:type="spellEnd"/>
+        <w:t>Meta text to have a rød tråd</w:t>
+      </w:r>
     </w:p>
     <w:p>
       <w:pPr>
@@ -4249,7 +3927,6 @@
           <w:color w:val="000000"/>
           <w:lang w:val="en-US"/>
         </w:rPr>
-        <w:lastRenderedPageBreak/>
         <w:br/>
         <w:t>In intro: </w:t>
       </w:r>
@@ -4346,25 +4023,7 @@
           <w:lang w:val="en-US"/>
         </w:rPr>
         <w:br/>
-        <w:t xml:space="preserve">Take the individual conceptual steps from the </w:t>
-      </w:r>
-      <w:proofErr w:type="gramStart"/>
-      <w:r>
-        <w:rPr>
-          <w:rFonts w:ascii="Arial" w:eastAsia="Times New Roman" w:hAnsi="Arial"/>
-          <w:color w:val="000000"/>
-          <w:lang w:val="en-US"/>
-        </w:rPr>
-        <w:t>intro, and</w:t>
-      </w:r>
-      <w:proofErr w:type="gramEnd"/>
-      <w:r>
-        <w:rPr>
-          <w:rFonts w:ascii="Arial" w:eastAsia="Times New Roman" w:hAnsi="Arial"/>
-          <w:color w:val="000000"/>
-          <w:lang w:val="en-US"/>
-        </w:rPr>
-        <w:t xml:space="preserve"> explain in specific detail how we tailored this ML “to the conceptual steps”.</w:t>
+        <w:t>Take the individual conceptual steps from the intro, and explain in specific detail how we tailored this ML “to the conceptual steps”.</w:t>
       </w:r>
     </w:p>
     <w:p>
@@ -4553,6 +4212,7 @@
           <w:highlight w:val="white"/>
           <w:lang w:val="en-US"/>
         </w:rPr>
+        <w:lastRenderedPageBreak/>
         <w:t>1) Data acquisition.</w:t>
       </w:r>
       <w:r>
@@ -4994,7 +4654,7 @@
                     </pic:cNvPicPr>
                   </pic:nvPicPr>
                   <pic:blipFill>
-                    <a:blip r:embed="rId15">
+                    <a:blip r:embed="rId16">
                       <a:extLst>
                         <a:ext uri="{28A0092B-C50C-407E-A947-70E740481C1C}">
                           <a14:useLocalDpi xmlns:a14="http://schemas.microsoft.com/office/drawing/2010/main" val="0"/>
@@ -5259,23 +4919,13 @@
           <w:lang w:val="en-US"/>
         </w:rPr>
       </w:pPr>
-      <w:proofErr w:type="spellStart"/>
       <w:r>
         <w:rPr>
           <w:rFonts w:ascii="Arial" w:hAnsi="Arial"/>
           <w:color w:val="000000"/>
           <w:lang w:val="en-US"/>
         </w:rPr>
-        <w:t>Noone</w:t>
-      </w:r>
-      <w:proofErr w:type="spellEnd"/>
-      <w:r>
-        <w:rPr>
-          <w:rFonts w:ascii="Arial" w:hAnsi="Arial"/>
-          <w:color w:val="000000"/>
-          <w:lang w:val="en-US"/>
-        </w:rPr>
-        <w:t xml:space="preserve"> should just mindlessly replicate</w:t>
+        <w:t>Noone should just mindlessly replicate</w:t>
       </w:r>
       <w:r>
         <w:rPr>
@@ -5355,7 +5005,6 @@
           <w:lang w:val="en-US"/>
         </w:rPr>
       </w:pPr>
-      <w:proofErr w:type="spellStart"/>
       <w:r>
         <w:rPr>
           <w:b/>
@@ -5382,59 +5031,112 @@
           <w:u w:val="single"/>
           <w:lang w:val="en-US"/>
         </w:rPr>
-        <w:t>ccardos</w:t>
-      </w:r>
-      <w:proofErr w:type="spellEnd"/>
-      <w:r>
-        <w:rPr>
+        <w:t>ccardos words on overall goal of thesis:</w:t>
+      </w:r>
+    </w:p>
+    <w:p>
+      <w:pPr>
+        <w:pStyle w:val="BodyText"/>
+        <w:rPr>
+          <w:u w:val="single"/>
+          <w:lang w:val="en-US"/>
+        </w:rPr>
+      </w:pPr>
+      <w:r>
+        <w:rPr>
+          <w:u w:val="single"/>
+          <w:lang w:val="en-US"/>
+        </w:rPr>
+        <w:t>How does it work to replicate the results of these paper when you increase the conservativeness of the procedure - and what do you learn from the problems, that future researcher can use when they do these kind of analysis</w:t>
+      </w:r>
+    </w:p>
+    <w:p>
+      <w:pPr>
+        <w:rPr>
+          <w:rFonts w:asciiTheme="majorHAnsi" w:eastAsia="Times New Roman" w:hAnsiTheme="majorHAnsi" w:cstheme="majorHAnsi"/>
+          <w:highlight w:val="white"/>
+          <w:lang w:val="en-US"/>
+        </w:rPr>
+      </w:pPr>
+      <w:r>
+        <w:rPr>
+          <w:rFonts w:asciiTheme="majorHAnsi" w:eastAsia="Times New Roman" w:hAnsiTheme="majorHAnsi" w:cstheme="majorHAnsi"/>
+          <w:highlight w:val="white"/>
+          <w:lang w:val="en-US"/>
+        </w:rPr>
+        <w:br/>
+      </w:r>
+    </w:p>
+    <w:p>
+      <w:pPr>
+        <w:ind w:firstLine="0"/>
+        <w:rPr>
+          <w:rFonts w:asciiTheme="majorHAnsi" w:eastAsia="Times New Roman" w:hAnsiTheme="majorHAnsi" w:cstheme="majorHAnsi"/>
+          <w:highlight w:val="white"/>
+          <w:lang w:val="en-US"/>
+        </w:rPr>
+      </w:pPr>
+      <w:r>
+        <w:rPr>
+          <w:rFonts w:asciiTheme="majorHAnsi" w:eastAsia="Times New Roman" w:hAnsiTheme="majorHAnsi" w:cstheme="majorHAnsi"/>
           <w:b/>
           <w:bCs/>
-          <w:u w:val="single"/>
-          <w:lang w:val="en-US"/>
-        </w:rPr>
-        <w:t xml:space="preserve"> words on overall goal of thesis:</w:t>
-      </w:r>
-    </w:p>
-    <w:p>
-      <w:pPr>
-        <w:pStyle w:val="BodyText"/>
-        <w:rPr>
-          <w:u w:val="single"/>
-          <w:lang w:val="en-US"/>
-        </w:rPr>
-      </w:pPr>
-      <w:r>
-        <w:rPr>
-          <w:u w:val="single"/>
-          <w:lang w:val="en-US"/>
-        </w:rPr>
-        <w:t xml:space="preserve">How does it work to replicate the results of these paper when you increase the conservativeness of the procedure - and what do you learn from the problems, that future researcher can use when they do these kind of </w:t>
-      </w:r>
-      <w:proofErr w:type="gramStart"/>
-      <w:r>
-        <w:rPr>
-          <w:u w:val="single"/>
-          <w:lang w:val="en-US"/>
-        </w:rPr>
-        <w:t>analysis</w:t>
-      </w:r>
-      <w:proofErr w:type="gramEnd"/>
-    </w:p>
-    <w:p>
-      <w:pPr>
-        <w:rPr>
-          <w:rFonts w:asciiTheme="majorHAnsi" w:eastAsia="Times New Roman" w:hAnsiTheme="majorHAnsi" w:cstheme="majorHAnsi"/>
-          <w:highlight w:val="white"/>
-          <w:lang w:val="en-US"/>
-        </w:rPr>
-      </w:pPr>
-      <w:r>
-        <w:rPr>
-          <w:rFonts w:asciiTheme="majorHAnsi" w:eastAsia="Times New Roman" w:hAnsiTheme="majorHAnsi" w:cstheme="majorHAnsi"/>
-          <w:highlight w:val="white"/>
-          <w:lang w:val="en-US"/>
-        </w:rPr>
-        <w:br/>
+          <w:highlight w:val="white"/>
+          <w:lang w:val="en-US"/>
+        </w:rPr>
+        <w:t>Thesis statement idea 1 (Maries):</w:t>
+      </w:r>
+    </w:p>
+    <w:p>
+      <w:pPr>
+        <w:ind w:firstLine="0"/>
+        <w:rPr>
+          <w:rFonts w:asciiTheme="majorHAnsi" w:eastAsia="Times New Roman" w:hAnsiTheme="majorHAnsi" w:cstheme="majorHAnsi"/>
+          <w:highlight w:val="white"/>
+          <w:lang w:val="en-US"/>
+        </w:rPr>
+      </w:pPr>
+      <w:r>
+        <w:rPr>
+          <w:rFonts w:asciiTheme="majorHAnsi" w:eastAsia="Times New Roman" w:hAnsiTheme="majorHAnsi" w:cstheme="majorHAnsi"/>
+          <w:highlight w:val="white"/>
+          <w:lang w:val="en-US"/>
+        </w:rPr>
+        <w:t>This thesis aims to investigate the capabilities of existing machine-learning classifying individuals with ASD from acoustic features. We will review previous literature, extract strong voice-features and machine-learning models, and validate models on new data. We predict that support vector machine will achieve higher accuracy but will have less x and that naive bayes will x. Additionally, we predict that validation methods x,y,z will make results stronger in specific case/weaker generalization. By this, we will attempt to establish a procedure for machine-learning studies that achieve the most robust and ecologically valid measures.</w:t>
+      </w:r>
+    </w:p>
+    <w:p>
+      <w:pPr>
+        <w:rPr>
+          <w:rFonts w:asciiTheme="majorHAnsi" w:eastAsia="Times New Roman" w:hAnsiTheme="majorHAnsi" w:cstheme="majorHAnsi"/>
+          <w:highlight w:val="white"/>
+          <w:lang w:val="en-US"/>
+        </w:rPr>
+      </w:pPr>
+      <w:r>
+        <w:rPr>
+          <w:rFonts w:asciiTheme="majorHAnsi" w:eastAsia="Times New Roman" w:hAnsiTheme="majorHAnsi" w:cstheme="majorHAnsi"/>
+          <w:highlight w:val="white"/>
+          <w:lang w:val="en-US"/>
+        </w:rPr>
+        <w:t> </w:t>
+      </w:r>
+    </w:p>
+    <w:p>
+      <w:pPr>
+        <w:rPr>
+          <w:rFonts w:asciiTheme="majorHAnsi" w:eastAsia="Times New Roman" w:hAnsiTheme="majorHAnsi" w:cstheme="majorHAnsi"/>
+          <w:highlight w:val="white"/>
+          <w:lang w:val="en-US"/>
+        </w:rPr>
+      </w:pPr>
+      <w:r>
+        <w:rPr>
+          <w:rFonts w:asciiTheme="majorHAnsi" w:eastAsia="Times New Roman" w:hAnsiTheme="majorHAnsi" w:cstheme="majorHAnsi"/>
+          <w:highlight w:val="white"/>
+          <w:lang w:val="en-US"/>
+        </w:rPr>
+        <w:t> </w:t>
       </w:r>
     </w:p>
     <w:p>
@@ -5454,146 +5156,6 @@
           <w:highlight w:val="white"/>
           <w:lang w:val="en-US"/>
         </w:rPr>
-        <w:t>Thesis statement idea 1 (</w:t>
-      </w:r>
-      <w:proofErr w:type="spellStart"/>
-      <w:r>
-        <w:rPr>
-          <w:rFonts w:asciiTheme="majorHAnsi" w:eastAsia="Times New Roman" w:hAnsiTheme="majorHAnsi" w:cstheme="majorHAnsi"/>
-          <w:b/>
-          <w:bCs/>
-          <w:highlight w:val="white"/>
-          <w:lang w:val="en-US"/>
-        </w:rPr>
-        <w:t>Maries</w:t>
-      </w:r>
-      <w:proofErr w:type="spellEnd"/>
-      <w:r>
-        <w:rPr>
-          <w:rFonts w:asciiTheme="majorHAnsi" w:eastAsia="Times New Roman" w:hAnsiTheme="majorHAnsi" w:cstheme="majorHAnsi"/>
-          <w:b/>
-          <w:bCs/>
-          <w:highlight w:val="white"/>
-          <w:lang w:val="en-US"/>
-        </w:rPr>
-        <w:t>):</w:t>
-      </w:r>
-    </w:p>
-    <w:p>
-      <w:pPr>
-        <w:ind w:firstLine="0"/>
-        <w:rPr>
-          <w:rFonts w:asciiTheme="majorHAnsi" w:eastAsia="Times New Roman" w:hAnsiTheme="majorHAnsi" w:cstheme="majorHAnsi"/>
-          <w:highlight w:val="white"/>
-          <w:lang w:val="en-US"/>
-        </w:rPr>
-      </w:pPr>
-      <w:r>
-        <w:rPr>
-          <w:rFonts w:asciiTheme="majorHAnsi" w:eastAsia="Times New Roman" w:hAnsiTheme="majorHAnsi" w:cstheme="majorHAnsi"/>
-          <w:highlight w:val="white"/>
-          <w:lang w:val="en-US"/>
-        </w:rPr>
-        <w:t xml:space="preserve">This thesis aims to investigate the capabilities of existing machine-learning classifying individuals with ASD from acoustic features. We will review previous literature, extract strong voice-features and machine-learning models, and validate models on new data. We predict that support vector machine will achieve higher accuracy but will have less x and that naive </w:t>
-      </w:r>
-      <w:proofErr w:type="spellStart"/>
-      <w:r>
-        <w:rPr>
-          <w:rFonts w:asciiTheme="majorHAnsi" w:eastAsia="Times New Roman" w:hAnsiTheme="majorHAnsi" w:cstheme="majorHAnsi"/>
-          <w:highlight w:val="white"/>
-          <w:lang w:val="en-US"/>
-        </w:rPr>
-        <w:t>bayes</w:t>
-      </w:r>
-      <w:proofErr w:type="spellEnd"/>
-      <w:r>
-        <w:rPr>
-          <w:rFonts w:asciiTheme="majorHAnsi" w:eastAsia="Times New Roman" w:hAnsiTheme="majorHAnsi" w:cstheme="majorHAnsi"/>
-          <w:highlight w:val="white"/>
-          <w:lang w:val="en-US"/>
-        </w:rPr>
-        <w:t xml:space="preserve"> will x. Additionally, we predict that validation methods </w:t>
-      </w:r>
-      <w:proofErr w:type="spellStart"/>
-      <w:proofErr w:type="gramStart"/>
-      <w:r>
-        <w:rPr>
-          <w:rFonts w:asciiTheme="majorHAnsi" w:eastAsia="Times New Roman" w:hAnsiTheme="majorHAnsi" w:cstheme="majorHAnsi"/>
-          <w:highlight w:val="white"/>
-          <w:lang w:val="en-US"/>
-        </w:rPr>
-        <w:t>x,y</w:t>
-      </w:r>
-      <w:proofErr w:type="gramEnd"/>
-      <w:r>
-        <w:rPr>
-          <w:rFonts w:asciiTheme="majorHAnsi" w:eastAsia="Times New Roman" w:hAnsiTheme="majorHAnsi" w:cstheme="majorHAnsi"/>
-          <w:highlight w:val="white"/>
-          <w:lang w:val="en-US"/>
-        </w:rPr>
-        <w:t>,z</w:t>
-      </w:r>
-      <w:proofErr w:type="spellEnd"/>
-      <w:r>
-        <w:rPr>
-          <w:rFonts w:asciiTheme="majorHAnsi" w:eastAsia="Times New Roman" w:hAnsiTheme="majorHAnsi" w:cstheme="majorHAnsi"/>
-          <w:highlight w:val="white"/>
-          <w:lang w:val="en-US"/>
-        </w:rPr>
-        <w:t xml:space="preserve"> will make results stronger in specific case/weaker generalization. By this, we will attempt to establish a procedure for machine-learning studies that achieve the most robust and ecologically valid measures.</w:t>
-      </w:r>
-    </w:p>
-    <w:p>
-      <w:pPr>
-        <w:rPr>
-          <w:rFonts w:asciiTheme="majorHAnsi" w:eastAsia="Times New Roman" w:hAnsiTheme="majorHAnsi" w:cstheme="majorHAnsi"/>
-          <w:highlight w:val="white"/>
-          <w:lang w:val="en-US"/>
-        </w:rPr>
-      </w:pPr>
-      <w:r>
-        <w:rPr>
-          <w:rFonts w:asciiTheme="majorHAnsi" w:eastAsia="Times New Roman" w:hAnsiTheme="majorHAnsi" w:cstheme="majorHAnsi"/>
-          <w:highlight w:val="white"/>
-          <w:lang w:val="en-US"/>
-        </w:rPr>
-        <w:t> </w:t>
-      </w:r>
-    </w:p>
-    <w:p>
-      <w:pPr>
-        <w:rPr>
-          <w:rFonts w:asciiTheme="majorHAnsi" w:eastAsia="Times New Roman" w:hAnsiTheme="majorHAnsi" w:cstheme="majorHAnsi"/>
-          <w:highlight w:val="white"/>
-          <w:lang w:val="en-US"/>
-        </w:rPr>
-      </w:pPr>
-      <w:r>
-        <w:rPr>
-          <w:rFonts w:asciiTheme="majorHAnsi" w:eastAsia="Times New Roman" w:hAnsiTheme="majorHAnsi" w:cstheme="majorHAnsi"/>
-          <w:highlight w:val="white"/>
-          <w:lang w:val="en-US"/>
-        </w:rPr>
-        <w:t> </w:t>
-      </w:r>
-    </w:p>
-    <w:p>
-      <w:pPr>
-        <w:ind w:firstLine="0"/>
-        <w:rPr>
-          <w:rFonts w:asciiTheme="majorHAnsi" w:eastAsia="Times New Roman" w:hAnsiTheme="majorHAnsi" w:cstheme="majorHAnsi"/>
-          <w:highlight w:val="white"/>
-          <w:lang w:val="en-US"/>
-        </w:rPr>
-      </w:pPr>
-      <w:r>
-        <w:rPr>
-          <w:rFonts w:asciiTheme="majorHAnsi" w:eastAsia="Times New Roman" w:hAnsiTheme="majorHAnsi" w:cstheme="majorHAnsi"/>
-          <w:b/>
-          <w:bCs/>
-          <w:highlight w:val="white"/>
-          <w:lang w:val="en-US"/>
-        </w:rPr>
         <w:t>Thesis statement idea 2:</w:t>
       </w:r>
     </w:p>
@@ -5612,25 +5174,7 @@
           <w:highlight w:val="white"/>
           <w:lang w:val="en-US"/>
         </w:rPr>
-        <w:t xml:space="preserve">This thesis aims to replicate two promising findings of machine learning classification of schizophrenia, using voice data. Since the literature on the area has very heterogeneous findings, I expect worse performance given the new data that I will test on. Given the </w:t>
-      </w:r>
-      <w:proofErr w:type="spellStart"/>
-      <w:r>
-        <w:rPr>
-          <w:rFonts w:asciiTheme="majorHAnsi" w:eastAsia="Times New Roman" w:hAnsiTheme="majorHAnsi" w:cstheme="majorHAnsi"/>
-          <w:highlight w:val="white"/>
-          <w:lang w:val="en-US"/>
-        </w:rPr>
-        <w:t>inrobustness</w:t>
-      </w:r>
-      <w:proofErr w:type="spellEnd"/>
-      <w:r>
-        <w:rPr>
-          <w:rFonts w:asciiTheme="majorHAnsi" w:eastAsia="Times New Roman" w:hAnsiTheme="majorHAnsi" w:cstheme="majorHAnsi"/>
-          <w:highlight w:val="white"/>
-          <w:lang w:val="en-US"/>
-        </w:rPr>
-        <w:t xml:space="preserve"> and low ecological validity of ML attempts, I will attempt to establish a ML pipeline less prone to the pitfalls of ML, with the intention of establishing a general procedure for future research. </w:t>
+        <w:t xml:space="preserve">This thesis aims to replicate two promising findings of machine learning classification of schizophrenia, using voice data. Since the literature on the area has very heterogeneous findings, I expect worse performance given the new data that I will test on. Given the inrobustness and low ecological validity of ML attempts, I will attempt to establish a ML pipeline less prone to the pitfalls of ML, with the intention of establishing a general procedure for future research. </w:t>
       </w:r>
     </w:p>
     <w:p>
@@ -5668,7 +5212,7 @@
           <w:lang w:val="en-US"/>
         </w:rPr>
       </w:pPr>
-      <w:hyperlink r:id="rId16" w:history="1">
+      <w:hyperlink r:id="rId17" w:history="1">
         <w:r>
           <w:rPr>
             <w:rStyle w:val="Hyperlink"/>
@@ -5714,7 +5258,7 @@
           <w:lang w:val="en-US"/>
         </w:rPr>
       </w:pPr>
-      <w:hyperlink r:id="rId17" w:history="1">
+      <w:hyperlink r:id="rId18" w:history="1">
         <w:r>
           <w:rPr>
             <w:rStyle w:val="Hyperlink"/>
@@ -7710,27 +7254,7 @@
           <w:iCs/>
           <w:lang w:val="en-US"/>
         </w:rPr>
-        <w:t xml:space="preserve"> </w:t>
-      </w:r>
-      <w:proofErr w:type="gramStart"/>
-      <w:r>
-        <w:rPr>
-          <w:rFonts w:asciiTheme="majorHAnsi" w:eastAsia="Times New Roman" w:hAnsiTheme="majorHAnsi" w:cstheme="majorHAnsi"/>
-          <w:i/>
-          <w:iCs/>
-          <w:lang w:val="en-US"/>
-        </w:rPr>
-        <w:t>2 ,</w:t>
-      </w:r>
-      <w:proofErr w:type="gramEnd"/>
-      <w:r>
-        <w:rPr>
-          <w:rFonts w:asciiTheme="majorHAnsi" w:eastAsia="Times New Roman" w:hAnsiTheme="majorHAnsi" w:cstheme="majorHAnsi"/>
-          <w:i/>
-          <w:iCs/>
-          <w:lang w:val="en-US"/>
-        </w:rPr>
-        <w:t xml:space="preserve"> Mutual Information, Pearson correlation, Principal Components, linear SVM, Decision Trees, and Random Forests. Subsequently, the optimal number of features were selected according to the previous ranking methods</w:t>
+        <w:t xml:space="preserve"> 2 , Mutual Information, Pearson correlation, Principal Components, linear SVM, Decision Trees, and Random Forests. Subsequently, the optimal number of features were selected according to the previous ranking methods</w:t>
       </w:r>
       <w:r>
         <w:rPr>
@@ -7745,23 +7269,7 @@
           <w:lang w:val="en-US"/>
         </w:rPr>
         <w:br/>
-        <w:t>PCA used to rank? Most common method is that PCA is used for defining new features, namely PC1 + PC2 + ... +</w:t>
-      </w:r>
-      <w:proofErr w:type="spellStart"/>
-      <w:r>
-        <w:rPr>
-          <w:rFonts w:asciiTheme="majorHAnsi" w:eastAsia="Times New Roman" w:hAnsiTheme="majorHAnsi" w:cstheme="majorHAnsi"/>
-          <w:lang w:val="en-US"/>
-        </w:rPr>
-        <w:t>PCn</w:t>
-      </w:r>
-      <w:proofErr w:type="spellEnd"/>
-      <w:r>
-        <w:rPr>
-          <w:rFonts w:asciiTheme="majorHAnsi" w:eastAsia="Times New Roman" w:hAnsiTheme="majorHAnsi" w:cstheme="majorHAnsi"/>
-          <w:lang w:val="en-US"/>
-        </w:rPr>
-        <w:t>, until some desired threshold of accumulated variance is met.</w:t>
+        <w:t>PCA used to rank? Most common method is that PCA is used for defining new features, namely PC1 + PC2 + ... +PCn, until some desired threshold of accumulated variance is met.</w:t>
       </w:r>
     </w:p>
     <w:p>
@@ -7876,7 +7384,7 @@
           <w:lang w:val="en-US"/>
         </w:rPr>
       </w:pPr>
-      <w:hyperlink r:id="rId18" w:history="1">
+      <w:hyperlink r:id="rId19" w:history="1">
         <w:r>
           <w:rPr>
             <w:rStyle w:val="Hyperlink"/>
@@ -7928,7 +7436,7 @@
           <w:lang w:val="en-US"/>
         </w:rPr>
       </w:pPr>
-      <w:hyperlink r:id="rId19" w:history="1">
+      <w:hyperlink r:id="rId20" w:history="1">
         <w:r>
           <w:rPr>
             <w:rStyle w:val="Hyperlink"/>
@@ -8267,23 +7775,7 @@
           <w:highlight w:val="white"/>
           <w:lang w:val="en-US"/>
         </w:rPr>
-        <w:t xml:space="preserve">Creating an ensemble model as opposed to using a single algorithm has the advantage of (possibly </w:t>
-      </w:r>
-      <w:proofErr w:type="gramStart"/>
-      <w:r>
-        <w:rPr>
-          <w:highlight w:val="white"/>
-          <w:lang w:val="en-US"/>
-        </w:rPr>
-        <w:t>* )</w:t>
-      </w:r>
-      <w:proofErr w:type="gramEnd"/>
-      <w:r>
-        <w:rPr>
-          <w:highlight w:val="white"/>
-          <w:lang w:val="en-US"/>
-        </w:rPr>
-        <w:t xml:space="preserve"> being more robust and reliable in its out-of-sample predictions (as mentioned in 4.1.1). Similarly, having the final testing set being</w:t>
+        <w:t>Creating an ensemble model as opposed to using a single algorithm has the advantage of (possibly * ) being more robust and reliable in its out-of-sample predictions (as mentioned in 4.1.1). Similarly, having the final testing set being</w:t>
       </w:r>
     </w:p>
     <w:p>
@@ -8930,23 +8422,7 @@
           <w:lang w:val="en-US"/>
         </w:rPr>
         <w:br/>
-        <w:t xml:space="preserve">The “diversity” the opposing idea would bring, is not due to difference in neither type of models </w:t>
-      </w:r>
-      <w:proofErr w:type="gramStart"/>
-      <w:r>
-        <w:rPr>
-          <w:rFonts w:asciiTheme="majorHAnsi" w:eastAsia="Times New Roman" w:hAnsiTheme="majorHAnsi" w:cstheme="majorHAnsi"/>
-          <w:lang w:val="en-US"/>
-        </w:rPr>
-        <w:t>or</w:t>
-      </w:r>
-      <w:proofErr w:type="gramEnd"/>
-      <w:r>
-        <w:rPr>
-          <w:rFonts w:asciiTheme="majorHAnsi" w:eastAsia="Times New Roman" w:hAnsiTheme="majorHAnsi" w:cstheme="majorHAnsi"/>
-          <w:lang w:val="en-US"/>
-        </w:rPr>
-        <w:t xml:space="preserve"> any other diversity parameter. The opposing choice would only give diversity from differences in training data.</w:t>
+        <w:t>The “diversity” the opposing idea would bring, is not due to difference in neither type of models or any other diversity parameter. The opposing choice would only give diversity from differences in training data.</w:t>
       </w:r>
     </w:p>
     <w:p>
@@ -9049,23 +8525,7 @@
           <w:rFonts w:asciiTheme="majorHAnsi" w:eastAsia="Times New Roman" w:hAnsiTheme="majorHAnsi" w:cstheme="majorHAnsi"/>
           <w:lang w:val="en-US"/>
         </w:rPr>
-        <w:t xml:space="preserve">But the potentially very small positive effect a more diverse set of decision-agents, might very well be negated by the fact that </w:t>
-      </w:r>
-      <w:proofErr w:type="gramStart"/>
-      <w:r>
-        <w:rPr>
-          <w:rFonts w:asciiTheme="majorHAnsi" w:eastAsia="Times New Roman" w:hAnsiTheme="majorHAnsi" w:cstheme="majorHAnsi"/>
-          <w:lang w:val="en-US"/>
-        </w:rPr>
-        <w:t>all of</w:t>
-      </w:r>
-      <w:proofErr w:type="gramEnd"/>
-      <w:r>
-        <w:rPr>
-          <w:rFonts w:asciiTheme="majorHAnsi" w:eastAsia="Times New Roman" w:hAnsiTheme="majorHAnsi" w:cstheme="majorHAnsi"/>
-          <w:lang w:val="en-US"/>
-        </w:rPr>
-        <w:t xml:space="preserve"> the 5 diverse models would be worse, due to their more limited data. In other words; no – it isn’t likely to have had a large effect. But it would have been interesting to do both.</w:t>
+        <w:t>But the potentially very small positive effect a more diverse set of decision-agents, might very well be negated by the fact that all of the 5 diverse models would be worse, due to their more limited data. In other words; no – it isn’t likely to have had a large effect. But it would have been interesting to do both.</w:t>
       </w:r>
     </w:p>
     <w:p>
@@ -10023,16 +9483,8 @@
         <w:rPr>
           <w:lang w:val="en-US"/>
         </w:rPr>
-        <w:t xml:space="preserve">Arbitrary choices and </w:t>
-      </w:r>
-      <w:proofErr w:type="spellStart"/>
-      <w:r>
-        <w:rPr>
-          <w:lang w:val="en-US"/>
-        </w:rPr>
-        <w:t>handycrafts</w:t>
-      </w:r>
-      <w:proofErr w:type="spellEnd"/>
+        <w:t>Arbitrary choices and handycrafts</w:t>
+      </w:r>
     </w:p>
     <w:p>
       <w:pPr>
@@ -10191,23 +9643,7 @@
           <w:highlight w:val="white"/>
           <w:lang w:val="en-US"/>
         </w:rPr>
-        <w:t xml:space="preserve">Results </w:t>
-      </w:r>
-      <w:proofErr w:type="gramStart"/>
-      <w:r>
-        <w:rPr>
-          <w:highlight w:val="white"/>
-          <w:lang w:val="en-US"/>
-        </w:rPr>
-        <w:t>real</w:t>
-      </w:r>
-      <w:proofErr w:type="gramEnd"/>
-      <w:r>
-        <w:rPr>
-          <w:highlight w:val="white"/>
-          <w:lang w:val="en-US"/>
-        </w:rPr>
-        <w:t xml:space="preserve"> good if overfit</w:t>
+        <w:t>Results real good if overfit</w:t>
       </w:r>
     </w:p>
     <w:p>
@@ -10274,25 +9710,7 @@
           <w:color w:val="000000"/>
           <w:lang w:val="en-US"/>
         </w:rPr>
-        <w:t xml:space="preserve">Many choices have to do with </w:t>
-      </w:r>
-      <w:proofErr w:type="spellStart"/>
-      <w:r>
-        <w:rPr>
-          <w:rFonts w:ascii="Arial" w:eastAsia="Times New Roman" w:hAnsi="Arial"/>
-          <w:color w:val="000000"/>
-          <w:lang w:val="en-US"/>
-        </w:rPr>
-        <w:t>handycrafts</w:t>
-      </w:r>
-      <w:proofErr w:type="spellEnd"/>
-      <w:r>
-        <w:rPr>
-          <w:rFonts w:ascii="Arial" w:eastAsia="Times New Roman" w:hAnsi="Arial"/>
-          <w:color w:val="000000"/>
-          <w:lang w:val="en-US"/>
-        </w:rPr>
-        <w:t xml:space="preserve"> and arbitrary choices (tuning)</w:t>
+        <w:t>Many choices have to do with handycrafts and arbitrary choices (tuning)</w:t>
       </w:r>
     </w:p>
     <w:p>
@@ -10932,23 +10350,7 @@
           <w:highlight w:val="white"/>
           <w:lang w:val="en-US"/>
         </w:rPr>
-        <w:t xml:space="preserve">In general: More replications and a generally more </w:t>
-      </w:r>
-      <w:proofErr w:type="gramStart"/>
-      <w:r>
-        <w:rPr>
-          <w:highlight w:val="white"/>
-          <w:lang w:val="en-US"/>
-        </w:rPr>
-        <w:t>open-science</w:t>
-      </w:r>
-      <w:proofErr w:type="gramEnd"/>
-      <w:r>
-        <w:rPr>
-          <w:highlight w:val="white"/>
-          <w:lang w:val="en-US"/>
-        </w:rPr>
-        <w:t xml:space="preserve"> based approach</w:t>
+        <w:t>In general: More replications and a generally more open-science based approach</w:t>
       </w:r>
     </w:p>
     <w:p>
@@ -11048,25 +10450,7 @@
           <w:color w:val="000000"/>
           <w:lang w:val="en-US"/>
         </w:rPr>
-        <w:t xml:space="preserve">Many choices have to do with </w:t>
-      </w:r>
-      <w:proofErr w:type="spellStart"/>
-      <w:r>
-        <w:rPr>
-          <w:rFonts w:ascii="Arial" w:eastAsia="Times New Roman" w:hAnsi="Arial"/>
-          <w:color w:val="000000"/>
-          <w:lang w:val="en-US"/>
-        </w:rPr>
-        <w:t>handycrafts</w:t>
-      </w:r>
-      <w:proofErr w:type="spellEnd"/>
-      <w:r>
-        <w:rPr>
-          <w:rFonts w:ascii="Arial" w:eastAsia="Times New Roman" w:hAnsi="Arial"/>
-          <w:color w:val="000000"/>
-          <w:lang w:val="en-US"/>
-        </w:rPr>
-        <w:t xml:space="preserve"> and arbitrary choices (tuning)</w:t>
+        <w:t>Many choices have to do with handycrafts and arbitrary choices (tuning)</w:t>
       </w:r>
     </w:p>
     <w:p>
@@ -12097,8 +11481,8 @@
     </w:p>
     <w:p/>
     <w:sectPr>
-      <w:footerReference w:type="default" r:id="rId20"/>
-      <w:footerReference w:type="first" r:id="rId21"/>
+      <w:footerReference w:type="default" r:id="rId21"/>
+      <w:footerReference w:type="first" r:id="rId22"/>
       <w:type w:val="continuous"/>
       <w:pgSz w:w="11909" w:h="16834"/>
       <w:pgMar w:top="1440" w:right="1440" w:bottom="1440" w:left="1440" w:header="720" w:footer="720" w:gutter="0"/>
@@ -16707,7 +16091,7 @@
 </file>
 
 <file path=customXml/itemProps2.xml><?xml version="1.0" encoding="utf-8"?>
-<ds:datastoreItem xmlns:ds="http://schemas.openxmlformats.org/officeDocument/2006/customXml" ds:itemID="{F6BD9AE4-A42D-4D91-BD90-2A18EBD0656F}">
+<ds:datastoreItem xmlns:ds="http://schemas.openxmlformats.org/officeDocument/2006/customXml" ds:itemID="{CD10F068-203C-4EA3-9000-E9CA7936517C}">
   <ds:schemaRefs>
     <ds:schemaRef ds:uri="http://schemas.openxmlformats.org/officeDocument/2006/bibliography"/>
   </ds:schemaRefs>

--- a/NOTER - Voice atypicalities in schizophrenia - machine learning approaches .docx
+++ b/NOTER - Voice atypicalities in schizophrenia - machine learning approaches .docx
@@ -41,7 +41,15 @@
           <w:highlight w:val="white"/>
           <w:lang w:val="da-DK"/>
         </w:rPr>
-        <w:t>Methods er bade I nutid og datid. Ret det til det rigtige??</w:t>
+        <w:t>Methods er bade I nutid</w:t>
+      </w:r>
+      <w:r>
+        <w:rPr>
+          <w:rFonts w:asciiTheme="majorHAnsi" w:hAnsiTheme="majorHAnsi" w:cstheme="majorHAnsi"/>
+          <w:highlight w:val="white"/>
+          <w:lang w:val="da-DK"/>
+        </w:rPr>
+        <w:t xml:space="preserve"> og datid. Ret det til det rigtige??</w:t>
       </w:r>
     </w:p>
     <w:p>
@@ -65,6 +73,65 @@
           <w:lang w:val="en-US"/>
         </w:rPr>
         <w:t>Provide graphs and plots and flow charts for methods section</w:t>
+      </w:r>
+    </w:p>
+    <w:p>
+      <w:pPr>
+        <w:pStyle w:val="ListParagraph"/>
+        <w:numPr>
+          <w:ilvl w:val="0"/>
+          <w:numId w:val="5"/>
+        </w:numPr>
+        <w:spacing w:line="480" w:lineRule="auto"/>
+        <w:rPr>
+          <w:rFonts w:asciiTheme="majorHAnsi" w:hAnsiTheme="majorHAnsi" w:cstheme="majorHAnsi"/>
+          <w:highlight w:val="white"/>
+          <w:lang w:val="en-US"/>
+        </w:rPr>
+      </w:pPr>
+      <w:r>
+        <w:rPr>
+          <w:rFonts w:asciiTheme="majorHAnsi" w:hAnsiTheme="majorHAnsi" w:cstheme="majorHAnsi"/>
+          <w:highlight w:val="white"/>
+          <w:lang w:val="en-US"/>
+        </w:rPr>
+        <w:t>Har jeg lidt discussion</w:t>
+      </w:r>
+      <w:r>
+        <w:rPr>
+          <w:rFonts w:asciiTheme="majorHAnsi" w:hAnsiTheme="majorHAnsi" w:cstheme="majorHAnsi"/>
+          <w:highlight w:val="white"/>
+          <w:lang w:val="en-US"/>
+        </w:rPr>
+        <w:t xml:space="preserve"> i mit methods? ”</w:t>
+      </w:r>
+      <w:r>
+        <w:rPr>
+          <w:rFonts w:asciiTheme="majorHAnsi" w:hAnsiTheme="majorHAnsi" w:cstheme="majorHAnsi"/>
+          <w:i/>
+          <w:iCs/>
+          <w:highlight w:val="white"/>
+          <w:lang w:val="en-US"/>
+        </w:rPr>
+        <w:t>It is good th</w:t>
+      </w:r>
+      <w:r>
+        <w:rPr>
+          <w:rFonts w:asciiTheme="majorHAnsi" w:hAnsiTheme="majorHAnsi" w:cstheme="majorHAnsi"/>
+          <w:i/>
+          <w:iCs/>
+          <w:highlight w:val="white"/>
+          <w:lang w:val="en-US"/>
+        </w:rPr>
+        <w:t>at I have data from different studies</w:t>
+      </w:r>
+      <w:r>
+        <w:rPr>
+          <w:rFonts w:asciiTheme="majorHAnsi" w:hAnsiTheme="majorHAnsi" w:cstheme="majorHAnsi"/>
+          <w:highlight w:val="white"/>
+          <w:lang w:val="en-US"/>
+        </w:rPr>
+        <w:t>”</w:t>
       </w:r>
     </w:p>
     <w:p>
@@ -227,8 +294,6 @@
         </w:rPr>
         <w:t>F1-scores and precision and recall are percentages</w:t>
       </w:r>
-      <w:bookmarkStart w:id="0" w:name="_GoBack"/>
-      <w:bookmarkEnd w:id="0"/>
     </w:p>
     <w:p>
       <w:pPr>
@@ -554,6 +619,7 @@
           <w:rFonts w:asciiTheme="majorHAnsi" w:hAnsiTheme="majorHAnsi" w:cstheme="majorHAnsi"/>
           <w:lang w:val="da-DK"/>
         </w:rPr>
+        <w:lastRenderedPageBreak/>
         <w:t xml:space="preserve">Nævn i </w:t>
       </w:r>
       <w:r>
@@ -597,7 +663,6 @@
           <w:rFonts w:asciiTheme="majorHAnsi" w:hAnsiTheme="majorHAnsi" w:cstheme="majorHAnsi"/>
           <w:lang w:val="da-DK"/>
         </w:rPr>
-        <w:lastRenderedPageBreak/>
         <w:t>Uddyb i methods at vi laver ”stacking” ensemble predictions. Så det bliver udspecificeret</w:t>
       </w:r>
     </w:p>
@@ -1076,6 +1141,7 @@
           <w:shd w:val="clear" w:color="auto" w:fill="FFFFFF"/>
           <w:lang w:val="en-US"/>
         </w:rPr>
+        <w:lastRenderedPageBreak/>
         <w:t>“</w:t>
       </w:r>
       <w:r>
@@ -1087,19 +1153,7 @@
           <w:shd w:val="clear" w:color="auto" w:fill="FFFFFF"/>
           <w:lang w:val="en-US"/>
         </w:rPr>
-        <w:t xml:space="preserve">- make sure to have somebody else read the paper and point out where things are "indforstået", and generally give an eye on how fluent the language is. (hard to focus </w:t>
-      </w:r>
-      <w:r>
-        <w:rPr>
-          <w:rFonts w:ascii="Segoe UI" w:hAnsi="Segoe UI" w:cs="Segoe UI"/>
-          <w:i/>
-          <w:iCs/>
-          <w:color w:val="201F1E"/>
-          <w:shd w:val="clear" w:color="auto" w:fill="FFFFFF"/>
-          <w:lang w:val="en-US"/>
-        </w:rPr>
-        <w:lastRenderedPageBreak/>
-        <w:t>on that when you're still working on results and structure). Nothing major, but it does make a difference w censors.</w:t>
+        <w:t>- make sure to have somebody else read the paper and point out where things are "indforstået", and generally give an eye on how fluent the language is. (hard to focus on that when you're still working on results and structure). Nothing major, but it does make a difference w censors.</w:t>
       </w:r>
       <w:r>
         <w:rPr>
@@ -1353,7 +1407,7 @@
           <w:lang w:val="en-US"/>
         </w:rPr>
       </w:pPr>
-      <w:bookmarkStart w:id="1" w:name="_Toc57284910"/>
+      <w:bookmarkStart w:id="0" w:name="_Toc57284910"/>
       <w:r>
         <w:rPr>
           <w:rFonts w:asciiTheme="majorHAnsi" w:hAnsiTheme="majorHAnsi" w:cstheme="majorHAnsi"/>
@@ -1362,7 +1416,7 @@
         </w:rPr>
         <w:t>Abstract</w:t>
       </w:r>
-      <w:bookmarkEnd w:id="1"/>
+      <w:bookmarkEnd w:id="0"/>
     </w:p>
     <w:p>
       <w:pPr>
@@ -1456,6 +1510,7 @@
           <w:szCs w:val="22"/>
           <w:lang w:val="en-US"/>
         </w:rPr>
+        <w:lastRenderedPageBreak/>
         <w:t>How to write abstract:</w:t>
       </w:r>
       <w:r>
@@ -1510,17 +1565,16 @@
           <w:lang w:val="en-US"/>
         </w:rPr>
       </w:pPr>
-      <w:bookmarkStart w:id="2" w:name="_Toc57284911"/>
-      <w:r>
-        <w:rPr>
-          <w:rFonts w:asciiTheme="majorHAnsi" w:hAnsiTheme="majorHAnsi" w:cstheme="majorHAnsi"/>
-          <w:highlight w:val="white"/>
-          <w:lang w:val="en-US"/>
-        </w:rPr>
-        <w:lastRenderedPageBreak/>
+      <w:bookmarkStart w:id="1" w:name="_Toc57284911"/>
+      <w:r>
+        <w:rPr>
+          <w:rFonts w:asciiTheme="majorHAnsi" w:hAnsiTheme="majorHAnsi" w:cstheme="majorHAnsi"/>
+          <w:highlight w:val="white"/>
+          <w:lang w:val="en-US"/>
+        </w:rPr>
         <w:t>1. Introduction</w:t>
       </w:r>
-      <w:bookmarkEnd w:id="2"/>
+      <w:bookmarkEnd w:id="1"/>
     </w:p>
     <w:p>
       <w:pPr>
@@ -1532,7 +1586,7 @@
           <w:lang w:val="en-US"/>
         </w:rPr>
       </w:pPr>
-      <w:bookmarkStart w:id="3" w:name="_Toc57284912"/>
+      <w:bookmarkStart w:id="2" w:name="_Toc57284912"/>
       <w:r>
         <w:rPr>
           <w:rFonts w:asciiTheme="majorHAnsi" w:hAnsiTheme="majorHAnsi" w:cstheme="majorHAnsi"/>
@@ -1549,7 +1603,7 @@
         </w:rPr>
         <w:t>biomarkers</w:t>
       </w:r>
-      <w:bookmarkEnd w:id="3"/>
+      <w:bookmarkEnd w:id="2"/>
     </w:p>
     <w:p>
       <w:pPr>
@@ -1561,7 +1615,7 @@
           <w:lang w:val="en-US"/>
         </w:rPr>
       </w:pPr>
-      <w:bookmarkStart w:id="4" w:name="_Toc57284913"/>
+      <w:bookmarkStart w:id="3" w:name="_Toc57284913"/>
       <w:r>
         <w:rPr>
           <w:rFonts w:asciiTheme="majorHAnsi" w:hAnsiTheme="majorHAnsi" w:cstheme="majorHAnsi"/>
@@ -1578,7 +1632,7 @@
         </w:rPr>
         <w:t>Schizophrenia</w:t>
       </w:r>
-      <w:bookmarkEnd w:id="4"/>
+      <w:bookmarkEnd w:id="3"/>
     </w:p>
     <w:p>
       <w:pPr>
@@ -1713,7 +1767,7 @@
           <w:lang w:val="en-US"/>
         </w:rPr>
       </w:pPr>
-      <w:bookmarkStart w:id="5" w:name="_Toc57284914"/>
+      <w:bookmarkStart w:id="4" w:name="_Toc57284914"/>
       <w:r>
         <w:rPr>
           <w:rFonts w:asciiTheme="majorHAnsi" w:hAnsiTheme="majorHAnsi" w:cstheme="majorHAnsi"/>
@@ -1746,7 +1800,7 @@
         </w:rPr>
         <w:t>Biomarkers and voice atypicalities</w:t>
       </w:r>
-      <w:bookmarkEnd w:id="5"/>
+      <w:bookmarkEnd w:id="4"/>
     </w:p>
     <w:p>
       <w:pPr>
@@ -2054,7 +2108,16 @@
           <w:lang w:val="en-US"/>
         </w:rPr>
         <w:br/>
-        <w:t>Schizophrenia has certain distinctive features vocally. Qualitatively the atypicalities have been described using numerous different terms (Alogia, blunt affect, "poverty of speech", "latency of speech", increased pauses, distinctive tone, intensity of voice etc.).</w:t>
+        <w:t xml:space="preserve">Schizophrenia has certain distinctive features vocally. Qualitatively the atypicalities have been </w:t>
+      </w:r>
+      <w:r>
+        <w:rPr>
+          <w:rFonts w:asciiTheme="majorHAnsi" w:eastAsia="Times New Roman" w:hAnsiTheme="majorHAnsi" w:cstheme="majorHAnsi"/>
+          <w:highlight w:val="white"/>
+          <w:lang w:val="en-US"/>
+        </w:rPr>
+        <w:lastRenderedPageBreak/>
+        <w:t>described using numerous different terms (Alogia, blunt affect, "poverty of speech", "latency of speech", increased pauses, distinctive tone, intensity of voice etc.).</w:t>
       </w:r>
     </w:p>
     <w:p>
@@ -2108,7 +2171,6 @@
           <w:highlight w:val="white"/>
           <w:lang w:val="en-US"/>
         </w:rPr>
-        <w:lastRenderedPageBreak/>
         <w:t>Quantitative acoustic analyses have found fewer robust differences, with varying effect sizes and sometimes direction.</w:t>
       </w:r>
     </w:p>
@@ -2336,7 +2398,7 @@
           <w:lang w:val="en-US"/>
         </w:rPr>
       </w:pPr>
-      <w:bookmarkStart w:id="6" w:name="_Toc57284915"/>
+      <w:bookmarkStart w:id="5" w:name="_Toc57284915"/>
       <w:r>
         <w:rPr>
           <w:rFonts w:asciiTheme="majorHAnsi" w:hAnsiTheme="majorHAnsi" w:cstheme="majorHAnsi"/>
@@ -2345,7 +2407,7 @@
         </w:rPr>
         <w:t>1.2 Machine learning for detection of acoustic patterns</w:t>
       </w:r>
-      <w:bookmarkEnd w:id="6"/>
+      <w:bookmarkEnd w:id="5"/>
     </w:p>
     <w:p>
       <w:pPr>
@@ -2357,7 +2419,7 @@
           <w:lang w:val="en-US"/>
         </w:rPr>
       </w:pPr>
-      <w:bookmarkStart w:id="7" w:name="_Toc57284916"/>
+      <w:bookmarkStart w:id="6" w:name="_Toc57284916"/>
       <w:r>
         <w:rPr>
           <w:rFonts w:asciiTheme="majorHAnsi" w:hAnsiTheme="majorHAnsi" w:cstheme="majorHAnsi"/>
@@ -2366,7 +2428,7 @@
         </w:rPr>
         <w:t>1.2.1 Prospects of machine learning in classifying schizophrenia</w:t>
       </w:r>
-      <w:bookmarkEnd w:id="7"/>
+      <w:bookmarkEnd w:id="6"/>
     </w:p>
     <w:p>
       <w:pPr>
@@ -2555,7 +2617,6 @@
           <w:rFonts w:asciiTheme="majorHAnsi" w:hAnsiTheme="majorHAnsi" w:cstheme="majorHAnsi"/>
           <w:lang w:val="en-US"/>
         </w:rPr>
-        <w:lastRenderedPageBreak/>
         <w:t>Less interpretability but more practical applications (cheap)</w:t>
       </w:r>
     </w:p>
@@ -2870,7 +2931,17 @@
           <w:iCs/>
           <w:lang w:val="en-US"/>
         </w:rPr>
-        <w:t>In addition, voice analysis may potentially allow to assess the response to psychosocial or pharmacological treatment over longer periods using objective and quantitative indices, and enhance the capability of clinicians to capture the complex relationship between emotion regulation, expressive behavior, social perception and cognitive and clinical features of the disorder (e.g. Ben-Zeev et al., 2017; Dahlgren et al., 2018; Tahir et al., 2019)</w:t>
+        <w:t>In addition, voice analysis may potentially allow to assess the response to psychosocial or pharmacological treatment over longer periods using objective and quantitative indices, and enhance the capability of clinicians to capture the complex relationship between emotion regulation, expressive behavior, social perception and cognitive and clinical features of the disorder (e.g. Ben-</w:t>
+      </w:r>
+      <w:r>
+        <w:rPr>
+          <w:rFonts w:asciiTheme="majorHAnsi" w:hAnsiTheme="majorHAnsi" w:cstheme="majorHAnsi"/>
+          <w:i/>
+          <w:iCs/>
+          <w:lang w:val="en-US"/>
+        </w:rPr>
+        <w:lastRenderedPageBreak/>
+        <w:t>Zeev et al., 2017; Dahlgren et al., 2018; Tahir et al., 2019)</w:t>
       </w:r>
       <w:r>
         <w:rPr>
@@ -2946,7 +3017,6 @@
           <w:rFonts w:asciiTheme="majorHAnsi" w:hAnsiTheme="majorHAnsi" w:cstheme="majorHAnsi"/>
           <w:lang w:val="en-US"/>
         </w:rPr>
-        <w:lastRenderedPageBreak/>
         <w:t>ML can perhaps help with showing:</w:t>
       </w:r>
       <w:r>
@@ -3273,7 +3343,7 @@
           <w:lang w:val="en-US"/>
         </w:rPr>
       </w:pPr>
-      <w:bookmarkStart w:id="8" w:name="_Toc57284917"/>
+      <w:bookmarkStart w:id="7" w:name="_Toc57284917"/>
       <w:r>
         <w:rPr>
           <w:rFonts w:asciiTheme="majorHAnsi" w:hAnsiTheme="majorHAnsi" w:cstheme="majorHAnsi"/>
@@ -3282,7 +3352,7 @@
         </w:rPr>
         <w:t>1.2.2 Current limitations in the literature</w:t>
       </w:r>
-      <w:bookmarkEnd w:id="8"/>
+      <w:bookmarkEnd w:id="7"/>
     </w:p>
     <w:p>
       <w:pPr>
@@ -3488,6 +3558,7 @@
           <w:highlight w:val="white"/>
           <w:lang w:val="en-US"/>
         </w:rPr>
+        <w:lastRenderedPageBreak/>
         <w:t>Language differences</w:t>
       </w:r>
     </w:p>
@@ -3532,14 +3603,13 @@
           <w:lang w:val="en-US"/>
         </w:rPr>
       </w:pPr>
-      <w:bookmarkStart w:id="9" w:name="_Toc57284918"/>
-      <w:r>
-        <w:rPr>
-          <w:rFonts w:asciiTheme="majorHAnsi" w:hAnsiTheme="majorHAnsi" w:cstheme="majorHAnsi"/>
-          <w:highlight w:val="white"/>
-          <w:lang w:val="en-US"/>
-        </w:rPr>
-        <w:lastRenderedPageBreak/>
+      <w:bookmarkStart w:id="8" w:name="_Toc57284918"/>
+      <w:r>
+        <w:rPr>
+          <w:rFonts w:asciiTheme="majorHAnsi" w:hAnsiTheme="majorHAnsi" w:cstheme="majorHAnsi"/>
+          <w:highlight w:val="white"/>
+          <w:lang w:val="en-US"/>
+        </w:rPr>
         <w:t xml:space="preserve">1.3 </w:t>
       </w:r>
       <w:r>
@@ -3550,7 +3620,7 @@
         </w:rPr>
         <w:t>Alleviating current limitations</w:t>
       </w:r>
-      <w:bookmarkEnd w:id="9"/>
+      <w:bookmarkEnd w:id="8"/>
     </w:p>
     <w:p>
       <w:pPr>
@@ -3562,7 +3632,7 @@
           <w:lang w:val="en-US"/>
         </w:rPr>
       </w:pPr>
-      <w:bookmarkStart w:id="10" w:name="_Toc57284919"/>
+      <w:bookmarkStart w:id="9" w:name="_Toc57284919"/>
       <w:r>
         <w:rPr>
           <w:rFonts w:asciiTheme="majorHAnsi" w:hAnsiTheme="majorHAnsi" w:cstheme="majorHAnsi"/>
@@ -3579,7 +3649,7 @@
         </w:rPr>
         <w:t>Through replications</w:t>
       </w:r>
-      <w:bookmarkEnd w:id="10"/>
+      <w:bookmarkEnd w:id="9"/>
     </w:p>
     <w:p>
       <w:pPr>
@@ -3665,7 +3735,7 @@
           <w:lang w:val="en-US"/>
         </w:rPr>
       </w:pPr>
-      <w:bookmarkStart w:id="11" w:name="_Toc57284920"/>
+      <w:bookmarkStart w:id="10" w:name="_Toc57284920"/>
       <w:r>
         <w:rPr>
           <w:rFonts w:asciiTheme="majorHAnsi" w:hAnsiTheme="majorHAnsi" w:cstheme="majorHAnsi"/>
@@ -3698,7 +3768,7 @@
         </w:rPr>
         <w:t>Through proper ML implementation</w:t>
       </w:r>
-      <w:bookmarkEnd w:id="11"/>
+      <w:bookmarkEnd w:id="10"/>
     </w:p>
     <w:p>
       <w:pPr>
@@ -4090,6 +4160,7 @@
           <w:highlight w:val="white"/>
           <w:lang w:val="en-US"/>
         </w:rPr>
+        <w:lastRenderedPageBreak/>
         <w:t>document</w:t>
       </w:r>
       <w:r>
@@ -4212,7 +4283,6 @@
           <w:highlight w:val="white"/>
           <w:lang w:val="en-US"/>
         </w:rPr>
-        <w:lastRenderedPageBreak/>
         <w:t>1) Data acquisition.</w:t>
       </w:r>
       <w:r>
@@ -4801,7 +4871,7 @@
           <w:lang w:val="en-US"/>
         </w:rPr>
       </w:pPr>
-      <w:bookmarkStart w:id="12" w:name="_Toc57284921"/>
+      <w:bookmarkStart w:id="11" w:name="_Toc57284921"/>
       <w:r>
         <w:rPr>
           <w:rFonts w:asciiTheme="majorHAnsi" w:hAnsiTheme="majorHAnsi" w:cstheme="majorHAnsi"/>
@@ -4850,7 +4920,7 @@
         </w:rPr>
         <w:t>Thesis statement / purpose of paper</w:t>
       </w:r>
-      <w:bookmarkEnd w:id="12"/>
+      <w:bookmarkEnd w:id="11"/>
     </w:p>
     <w:p>
       <w:pPr>
@@ -5289,7 +5359,7 @@
           <w:lang w:val="en-US"/>
         </w:rPr>
       </w:pPr>
-      <w:bookmarkStart w:id="13" w:name="_Toc57284941"/>
+      <w:bookmarkStart w:id="12" w:name="_Toc57284941"/>
       <w:r>
         <w:rPr>
           <w:rFonts w:asciiTheme="majorHAnsi" w:hAnsiTheme="majorHAnsi" w:cstheme="majorHAnsi"/>
@@ -5298,7 +5368,7 @@
         </w:rPr>
         <w:t>4. Discussion</w:t>
       </w:r>
-      <w:bookmarkEnd w:id="13"/>
+      <w:bookmarkEnd w:id="12"/>
     </w:p>
     <w:p>
       <w:pPr>
@@ -5309,7 +5379,7 @@
           <w:lang w:val="en-US"/>
         </w:rPr>
       </w:pPr>
-      <w:bookmarkStart w:id="14" w:name="_Toc57284942"/>
+      <w:bookmarkStart w:id="13" w:name="_Toc57284942"/>
       <w:r>
         <w:rPr>
           <w:rFonts w:asciiTheme="majorHAnsi" w:hAnsiTheme="majorHAnsi" w:cstheme="majorHAnsi"/>
@@ -5325,7 +5395,7 @@
         </w:rPr>
         <w:t>Results and replication comparison</w:t>
       </w:r>
-      <w:bookmarkEnd w:id="14"/>
+      <w:bookmarkEnd w:id="13"/>
     </w:p>
     <w:p>
       <w:pPr>
@@ -5337,7 +5407,7 @@
           <w:lang w:val="en-US"/>
         </w:rPr>
       </w:pPr>
-      <w:bookmarkStart w:id="15" w:name="_Toc57284943"/>
+      <w:bookmarkStart w:id="14" w:name="_Toc57284943"/>
       <w:r>
         <w:rPr>
           <w:rFonts w:asciiTheme="majorHAnsi" w:hAnsiTheme="majorHAnsi" w:cstheme="majorHAnsi"/>
@@ -5346,7 +5416,7 @@
         </w:rPr>
         <w:t>4.1.1 Performance</w:t>
       </w:r>
-      <w:bookmarkEnd w:id="15"/>
+      <w:bookmarkEnd w:id="14"/>
     </w:p>
     <w:p>
       <w:pPr>
@@ -5411,7 +5481,7 @@
           <w:lang w:val="en-US"/>
         </w:rPr>
       </w:pPr>
-      <w:bookmarkStart w:id="16" w:name="_Toc58320601"/>
+      <w:bookmarkStart w:id="15" w:name="_Toc58320601"/>
       <w:r>
         <w:rPr>
           <w:rFonts w:asciiTheme="majorHAnsi" w:hAnsiTheme="majorHAnsi" w:cstheme="majorHAnsi"/>
@@ -5445,7 +5515,7 @@
         </w:rPr>
         <w:t xml:space="preserve"> comparison to original study</w:t>
       </w:r>
-      <w:bookmarkEnd w:id="16"/>
+      <w:bookmarkEnd w:id="15"/>
     </w:p>
     <w:p>
       <w:pPr>
@@ -7806,7 +7876,7 @@
           <w:lang w:val="en-US"/>
         </w:rPr>
       </w:pPr>
-      <w:bookmarkStart w:id="17" w:name="_Toc57284946"/>
+      <w:bookmarkStart w:id="16" w:name="_Toc57284946"/>
       <w:r>
         <w:rPr>
           <w:rFonts w:asciiTheme="majorHAnsi" w:hAnsiTheme="majorHAnsi" w:cstheme="majorHAnsi"/>
@@ -7815,7 +7885,7 @@
         </w:rPr>
         <w:t>4.1.4 Methods ()</w:t>
       </w:r>
-      <w:bookmarkEnd w:id="17"/>
+      <w:bookmarkEnd w:id="16"/>
     </w:p>
     <w:p>
       <w:pPr>
@@ -8547,7 +8617,7 @@
           <w:lang w:val="en-US"/>
         </w:rPr>
       </w:pPr>
-      <w:bookmarkStart w:id="18" w:name="_Toc57284947"/>
+      <w:bookmarkStart w:id="17" w:name="_Toc57284947"/>
       <w:r>
         <w:rPr>
           <w:rFonts w:asciiTheme="majorHAnsi" w:hAnsiTheme="majorHAnsi" w:cstheme="majorHAnsi"/>
@@ -8556,7 +8626,7 @@
         </w:rPr>
         <w:t>4.2 Pipeline</w:t>
       </w:r>
-      <w:bookmarkEnd w:id="18"/>
+      <w:bookmarkEnd w:id="17"/>
     </w:p>
     <w:p>
       <w:pPr>
@@ -8568,7 +8638,7 @@
           <w:lang w:val="en-US"/>
         </w:rPr>
       </w:pPr>
-      <w:bookmarkStart w:id="19" w:name="_Toc57284948"/>
+      <w:bookmarkStart w:id="18" w:name="_Toc57284948"/>
       <w:r>
         <w:rPr>
           <w:rFonts w:asciiTheme="majorHAnsi" w:hAnsiTheme="majorHAnsi" w:cstheme="majorHAnsi"/>
@@ -8577,7 +8647,7 @@
         </w:rPr>
         <w:t xml:space="preserve">4.2.1 </w:t>
       </w:r>
-      <w:bookmarkEnd w:id="19"/>
+      <w:bookmarkEnd w:id="18"/>
       <w:r>
         <w:rPr>
           <w:rFonts w:asciiTheme="majorHAnsi" w:hAnsiTheme="majorHAnsi" w:cstheme="majorHAnsi"/>
@@ -8691,6 +8761,78 @@
     </w:p>
     <w:p>
       <w:pPr>
+        <w:pStyle w:val="BodyText"/>
+        <w:rPr>
+          <w:highlight w:val="white"/>
+          <w:lang w:val="en-US"/>
+        </w:rPr>
+      </w:pPr>
+    </w:p>
+    <w:p>
+      <w:pPr>
+        <w:pStyle w:val="BodyText"/>
+        <w:rPr>
+          <w:highlight w:val="white"/>
+          <w:lang w:val="en-US"/>
+        </w:rPr>
+      </w:pPr>
+    </w:p>
+    <w:p>
+      <w:pPr>
+        <w:pStyle w:val="BodyText"/>
+        <w:rPr>
+          <w:highlight w:val="white"/>
+          <w:lang w:val="en-US"/>
+        </w:rPr>
+      </w:pPr>
+    </w:p>
+    <w:p>
+      <w:pPr>
+        <w:pStyle w:val="BodyText"/>
+        <w:rPr>
+          <w:highlight w:val="white"/>
+          <w:lang w:val="en-US"/>
+        </w:rPr>
+      </w:pPr>
+    </w:p>
+    <w:p>
+      <w:pPr>
+        <w:pStyle w:val="BodyText"/>
+        <w:rPr>
+          <w:highlight w:val="white"/>
+          <w:lang w:val="en-US"/>
+        </w:rPr>
+      </w:pPr>
+    </w:p>
+    <w:p>
+      <w:pPr>
+        <w:pStyle w:val="BodyText"/>
+        <w:rPr>
+          <w:highlight w:val="white"/>
+          <w:lang w:val="en-US"/>
+        </w:rPr>
+      </w:pPr>
+    </w:p>
+    <w:p>
+      <w:pPr>
+        <w:pStyle w:val="BodyText"/>
+        <w:rPr>
+          <w:highlight w:val="white"/>
+          <w:lang w:val="en-US"/>
+        </w:rPr>
+      </w:pPr>
+    </w:p>
+    <w:p>
+      <w:pPr>
+        <w:pStyle w:val="BodyText"/>
+        <w:rPr>
+          <w:highlight w:val="white"/>
+          <w:lang w:val="en-US"/>
+        </w:rPr>
+      </w:pPr>
+    </w:p>
+    <w:p>
+      <w:pPr>
         <w:pStyle w:val="ListParagraph"/>
         <w:numPr>
           <w:ilvl w:val="0"/>
@@ -8706,21 +8848,27 @@
           <w:highlight w:val="white"/>
           <w:lang w:val="en-US"/>
         </w:rPr>
-        <w:t>R</w:t>
-      </w:r>
-      <w:r>
-        <w:rPr>
-          <w:highlight w:val="white"/>
-          <w:lang w:val="en-US"/>
-        </w:rPr>
-        <w:t>eplicat</w:t>
-      </w:r>
-      <w:r>
-        <w:rPr>
-          <w:highlight w:val="white"/>
-          <w:lang w:val="en-US"/>
-        </w:rPr>
-        <w:t>ion</w:t>
+        <w:t>Meta</w:t>
+      </w:r>
+    </w:p>
+    <w:p>
+      <w:pPr>
+        <w:pStyle w:val="ListParagraph"/>
+        <w:numPr>
+          <w:ilvl w:val="0"/>
+          <w:numId w:val="28"/>
+        </w:numPr>
+        <w:rPr>
+          <w:highlight w:val="white"/>
+          <w:lang w:val="en-US"/>
+        </w:rPr>
+      </w:pPr>
+      <w:r>
+        <w:rPr>
+          <w:highlight w:val="white"/>
+          <w:lang w:val="en-US"/>
+        </w:rPr>
+        <w:t>Data acquisition</w:t>
       </w:r>
     </w:p>
     <w:p>
@@ -8740,7 +8888,21 @@
           <w:highlight w:val="white"/>
           <w:lang w:val="en-US"/>
         </w:rPr>
-        <w:t>Possible</w:t>
+        <w:t>What did we do and why?</w:t>
+      </w:r>
+      <w:r>
+        <w:rPr>
+          <w:highlight w:val="white"/>
+          <w:lang w:val="en-US"/>
+        </w:rPr>
+        <w:t xml:space="preserve"> </w:t>
+      </w:r>
+      <w:r>
+        <w:rPr>
+          <w:highlight w:val="white"/>
+          <w:lang w:val="en-US"/>
+        </w:rPr>
+        <w:t>Pros + cons + alternatives?</w:t>
       </w:r>
     </w:p>
     <w:p>
@@ -8760,21 +8922,7 @@
           <w:highlight w:val="white"/>
           <w:lang w:val="en-US"/>
         </w:rPr>
-        <w:t>Hard (</w:t>
-      </w:r>
-      <w:r>
-        <w:rPr>
-          <w:highlight w:val="white"/>
-          <w:lang w:val="en-US"/>
-        </w:rPr>
-        <w:t>Methods explained in condensed manner</w:t>
-      </w:r>
-      <w:r>
-        <w:rPr>
-          <w:highlight w:val="white"/>
-          <w:lang w:val="en-US"/>
-        </w:rPr>
-        <w:t>)</w:t>
+        <w:t>Differences to original study? (if relevant)</w:t>
       </w:r>
     </w:p>
     <w:p>
@@ -8794,21 +8942,7 @@
           <w:highlight w:val="white"/>
           <w:lang w:val="en-US"/>
         </w:rPr>
-        <w:t>C</w:t>
-      </w:r>
-      <w:r>
-        <w:rPr>
-          <w:highlight w:val="white"/>
-          <w:lang w:val="en-US"/>
-        </w:rPr>
-        <w:t>ompar</w:t>
-      </w:r>
-      <w:r>
-        <w:rPr>
-          <w:highlight w:val="white"/>
-          <w:lang w:val="en-US"/>
-        </w:rPr>
-        <w:t>ison</w:t>
+        <w:t>Preprocessing</w:t>
       </w:r>
     </w:p>
     <w:p>
@@ -8828,7 +8962,21 @@
           <w:highlight w:val="white"/>
           <w:lang w:val="en-US"/>
         </w:rPr>
-        <w:t>Possible</w:t>
+        <w:t>What did we do and why?</w:t>
+      </w:r>
+      <w:r>
+        <w:rPr>
+          <w:highlight w:val="white"/>
+          <w:lang w:val="en-US"/>
+        </w:rPr>
+        <w:t xml:space="preserve"> </w:t>
+      </w:r>
+      <w:r>
+        <w:rPr>
+          <w:highlight w:val="white"/>
+          <w:lang w:val="en-US"/>
+        </w:rPr>
+        <w:t>Pros + cons + alternatives?</w:t>
       </w:r>
     </w:p>
     <w:p>
@@ -8848,22 +8996,7 @@
           <w:highlight w:val="white"/>
           <w:lang w:val="en-US"/>
         </w:rPr>
-        <w:lastRenderedPageBreak/>
-        <w:t>Hard (</w:t>
-      </w:r>
-      <w:r>
-        <w:rPr>
-          <w:highlight w:val="white"/>
-          <w:lang w:val="en-US"/>
-        </w:rPr>
-        <w:t>More information on sexes and nationalities needed</w:t>
-      </w:r>
-      <w:r>
-        <w:rPr>
-          <w:highlight w:val="white"/>
-          <w:lang w:val="en-US"/>
-        </w:rPr>
-        <w:t>)</w:t>
+        <w:t>Differences to original study? (if relevant)</w:t>
       </w:r>
     </w:p>
     <w:p>
@@ -8883,14 +9016,7 @@
           <w:highlight w:val="white"/>
           <w:lang w:val="en-US"/>
         </w:rPr>
-        <w:t>Getting s</w:t>
-      </w:r>
-      <w:r>
-        <w:rPr>
-          <w:highlight w:val="white"/>
-          <w:lang w:val="en-US"/>
-        </w:rPr>
-        <w:t>imilar results</w:t>
+        <w:t>Data partitioning</w:t>
       </w:r>
     </w:p>
     <w:p>
@@ -8901,6 +9027,1067 @@
           <w:numId w:val="28"/>
         </w:numPr>
         <w:rPr>
+          <w:highlight w:val="white"/>
+          <w:lang w:val="en-US"/>
+        </w:rPr>
+      </w:pPr>
+      <w:r>
+        <w:rPr>
+          <w:highlight w:val="white"/>
+          <w:lang w:val="en-US"/>
+        </w:rPr>
+        <w:t>What did we do and why?</w:t>
+      </w:r>
+      <w:r>
+        <w:rPr>
+          <w:highlight w:val="white"/>
+          <w:lang w:val="en-US"/>
+        </w:rPr>
+        <w:t xml:space="preserve"> </w:t>
+      </w:r>
+      <w:r>
+        <w:rPr>
+          <w:highlight w:val="white"/>
+          <w:lang w:val="en-US"/>
+        </w:rPr>
+        <w:t>Pros + cons + alternatives?</w:t>
+      </w:r>
+    </w:p>
+    <w:p>
+      <w:pPr>
+        <w:pStyle w:val="ListParagraph"/>
+        <w:numPr>
+          <w:ilvl w:val="1"/>
+          <w:numId w:val="28"/>
+        </w:numPr>
+        <w:rPr>
+          <w:highlight w:val="white"/>
+          <w:lang w:val="en-US"/>
+        </w:rPr>
+      </w:pPr>
+      <w:r>
+        <w:rPr>
+          <w:highlight w:val="white"/>
+          <w:lang w:val="en-US"/>
+        </w:rPr>
+        <w:t>Differences to original study? (if relevant)</w:t>
+      </w:r>
+    </w:p>
+    <w:p>
+      <w:pPr>
+        <w:pStyle w:val="ListParagraph"/>
+        <w:numPr>
+          <w:ilvl w:val="0"/>
+          <w:numId w:val="28"/>
+        </w:numPr>
+        <w:rPr>
+          <w:highlight w:val="white"/>
+          <w:lang w:val="en-US"/>
+        </w:rPr>
+      </w:pPr>
+      <w:r>
+        <w:rPr>
+          <w:highlight w:val="white"/>
+          <w:lang w:val="en-US"/>
+        </w:rPr>
+        <w:t>Feature scaling</w:t>
+      </w:r>
+    </w:p>
+    <w:p>
+      <w:pPr>
+        <w:pStyle w:val="ListParagraph"/>
+        <w:numPr>
+          <w:ilvl w:val="1"/>
+          <w:numId w:val="28"/>
+        </w:numPr>
+        <w:rPr>
+          <w:highlight w:val="white"/>
+          <w:lang w:val="en-US"/>
+        </w:rPr>
+      </w:pPr>
+      <w:r>
+        <w:rPr>
+          <w:highlight w:val="white"/>
+          <w:lang w:val="en-US"/>
+        </w:rPr>
+        <w:t>What did we do and why?</w:t>
+      </w:r>
+      <w:r>
+        <w:rPr>
+          <w:highlight w:val="white"/>
+          <w:lang w:val="en-US"/>
+        </w:rPr>
+        <w:t xml:space="preserve"> </w:t>
+      </w:r>
+      <w:r>
+        <w:rPr>
+          <w:highlight w:val="white"/>
+          <w:lang w:val="en-US"/>
+        </w:rPr>
+        <w:t>Pros + cons + alternatives?</w:t>
+      </w:r>
+    </w:p>
+    <w:p>
+      <w:pPr>
+        <w:pStyle w:val="ListParagraph"/>
+        <w:numPr>
+          <w:ilvl w:val="1"/>
+          <w:numId w:val="28"/>
+        </w:numPr>
+        <w:rPr>
+          <w:highlight w:val="white"/>
+          <w:lang w:val="en-US"/>
+        </w:rPr>
+      </w:pPr>
+      <w:r>
+        <w:rPr>
+          <w:highlight w:val="white"/>
+          <w:lang w:val="en-US"/>
+        </w:rPr>
+        <w:t>Differences to original study? (if relevant)</w:t>
+      </w:r>
+    </w:p>
+    <w:p>
+      <w:pPr>
+        <w:pStyle w:val="ListParagraph"/>
+        <w:numPr>
+          <w:ilvl w:val="0"/>
+          <w:numId w:val="28"/>
+        </w:numPr>
+        <w:rPr>
+          <w:highlight w:val="white"/>
+          <w:lang w:val="en-US"/>
+        </w:rPr>
+      </w:pPr>
+      <w:r>
+        <w:rPr>
+          <w:highlight w:val="white"/>
+          <w:lang w:val="en-US"/>
+        </w:rPr>
+        <w:t xml:space="preserve"> Feature selection</w:t>
+      </w:r>
+    </w:p>
+    <w:p>
+      <w:pPr>
+        <w:pStyle w:val="ListParagraph"/>
+        <w:numPr>
+          <w:ilvl w:val="1"/>
+          <w:numId w:val="28"/>
+        </w:numPr>
+        <w:rPr>
+          <w:highlight w:val="white"/>
+          <w:lang w:val="en-US"/>
+        </w:rPr>
+      </w:pPr>
+      <w:r>
+        <w:rPr>
+          <w:highlight w:val="white"/>
+          <w:lang w:val="en-US"/>
+        </w:rPr>
+        <w:t>What did we do and why?</w:t>
+      </w:r>
+      <w:r>
+        <w:rPr>
+          <w:highlight w:val="white"/>
+          <w:lang w:val="en-US"/>
+        </w:rPr>
+        <w:t xml:space="preserve"> </w:t>
+      </w:r>
+      <w:r>
+        <w:rPr>
+          <w:highlight w:val="white"/>
+          <w:lang w:val="en-US"/>
+        </w:rPr>
+        <w:t>Pros + cons + alternatives?</w:t>
+      </w:r>
+    </w:p>
+    <w:p>
+      <w:pPr>
+        <w:pStyle w:val="ListParagraph"/>
+        <w:numPr>
+          <w:ilvl w:val="1"/>
+          <w:numId w:val="28"/>
+        </w:numPr>
+        <w:rPr>
+          <w:highlight w:val="white"/>
+          <w:lang w:val="en-US"/>
+        </w:rPr>
+      </w:pPr>
+      <w:r>
+        <w:rPr>
+          <w:highlight w:val="white"/>
+          <w:lang w:val="en-US"/>
+        </w:rPr>
+        <w:t>Differences to original study? (if relevant)</w:t>
+      </w:r>
+    </w:p>
+    <w:p>
+      <w:pPr>
+        <w:pStyle w:val="ListParagraph"/>
+        <w:numPr>
+          <w:ilvl w:val="0"/>
+          <w:numId w:val="28"/>
+        </w:numPr>
+        <w:rPr>
+          <w:highlight w:val="white"/>
+          <w:lang w:val="en-US"/>
+        </w:rPr>
+      </w:pPr>
+      <w:r>
+        <w:rPr>
+          <w:highlight w:val="white"/>
+          <w:lang w:val="en-US"/>
+        </w:rPr>
+        <w:t>Model tuning (training, tuning and testing cycle)</w:t>
+      </w:r>
+    </w:p>
+    <w:p>
+      <w:pPr>
+        <w:pStyle w:val="ListParagraph"/>
+        <w:numPr>
+          <w:ilvl w:val="1"/>
+          <w:numId w:val="28"/>
+        </w:numPr>
+        <w:rPr>
+          <w:highlight w:val="white"/>
+          <w:lang w:val="en-US"/>
+        </w:rPr>
+      </w:pPr>
+      <w:r>
+        <w:rPr>
+          <w:highlight w:val="white"/>
+          <w:lang w:val="en-US"/>
+        </w:rPr>
+        <w:t>What did we do and why?</w:t>
+      </w:r>
+      <w:r>
+        <w:rPr>
+          <w:highlight w:val="white"/>
+          <w:lang w:val="en-US"/>
+        </w:rPr>
+        <w:t xml:space="preserve"> </w:t>
+      </w:r>
+      <w:r>
+        <w:rPr>
+          <w:highlight w:val="white"/>
+          <w:lang w:val="en-US"/>
+        </w:rPr>
+        <w:t>Pros + cons + alternatives?</w:t>
+      </w:r>
+    </w:p>
+    <w:p>
+      <w:pPr>
+        <w:pStyle w:val="ListParagraph"/>
+        <w:numPr>
+          <w:ilvl w:val="1"/>
+          <w:numId w:val="28"/>
+        </w:numPr>
+        <w:rPr>
+          <w:highlight w:val="white"/>
+          <w:lang w:val="en-US"/>
+        </w:rPr>
+      </w:pPr>
+      <w:r>
+        <w:rPr>
+          <w:highlight w:val="white"/>
+          <w:lang w:val="en-US"/>
+        </w:rPr>
+        <w:t>Differences to original study? (if relevant)</w:t>
+      </w:r>
+    </w:p>
+    <w:p>
+      <w:pPr>
+        <w:pStyle w:val="ListParagraph"/>
+        <w:numPr>
+          <w:ilvl w:val="0"/>
+          <w:numId w:val="28"/>
+        </w:numPr>
+        <w:rPr>
+          <w:highlight w:val="white"/>
+          <w:lang w:val="en-US"/>
+        </w:rPr>
+      </w:pPr>
+      <w:r>
+        <w:rPr>
+          <w:highlight w:val="white"/>
+          <w:lang w:val="en-US"/>
+        </w:rPr>
+        <w:t>Validation (and evaluation)</w:t>
+      </w:r>
+    </w:p>
+    <w:p>
+      <w:pPr>
+        <w:pStyle w:val="ListParagraph"/>
+        <w:numPr>
+          <w:ilvl w:val="1"/>
+          <w:numId w:val="28"/>
+        </w:numPr>
+        <w:rPr>
+          <w:highlight w:val="white"/>
+          <w:lang w:val="en-US"/>
+        </w:rPr>
+      </w:pPr>
+      <w:r>
+        <w:rPr>
+          <w:highlight w:val="white"/>
+          <w:lang w:val="en-US"/>
+        </w:rPr>
+        <w:t>What did we do and why?</w:t>
+      </w:r>
+      <w:r>
+        <w:rPr>
+          <w:highlight w:val="white"/>
+          <w:lang w:val="en-US"/>
+        </w:rPr>
+        <w:t xml:space="preserve"> </w:t>
+      </w:r>
+      <w:r>
+        <w:rPr>
+          <w:highlight w:val="white"/>
+          <w:lang w:val="en-US"/>
+        </w:rPr>
+        <w:t>Pros + cons + alternatives?</w:t>
+      </w:r>
+    </w:p>
+    <w:p>
+      <w:pPr>
+        <w:pStyle w:val="ListParagraph"/>
+        <w:numPr>
+          <w:ilvl w:val="1"/>
+          <w:numId w:val="28"/>
+        </w:numPr>
+        <w:rPr>
+          <w:highlight w:val="white"/>
+          <w:lang w:val="en-US"/>
+        </w:rPr>
+      </w:pPr>
+      <w:r>
+        <w:rPr>
+          <w:highlight w:val="white"/>
+          <w:lang w:val="en-US"/>
+        </w:rPr>
+        <w:t>Differences to original study? (if relevant)</w:t>
+      </w:r>
+    </w:p>
+    <w:p>
+      <w:pPr>
+        <w:pStyle w:val="ListParagraph"/>
+        <w:numPr>
+          <w:ilvl w:val="0"/>
+          <w:numId w:val="28"/>
+        </w:numPr>
+        <w:rPr>
+          <w:highlight w:val="white"/>
+          <w:lang w:val="en-US"/>
+        </w:rPr>
+      </w:pPr>
+      <w:r>
+        <w:rPr>
+          <w:highlight w:val="white"/>
+          <w:lang w:val="en-US"/>
+        </w:rPr>
+        <w:t>Reflection / evaluation + proper documentation</w:t>
+      </w:r>
+    </w:p>
+    <w:p>
+      <w:pPr>
+        <w:pStyle w:val="ListParagraph"/>
+        <w:numPr>
+          <w:ilvl w:val="1"/>
+          <w:numId w:val="28"/>
+        </w:numPr>
+        <w:rPr>
+          <w:highlight w:val="white"/>
+          <w:lang w:val="en-US"/>
+        </w:rPr>
+      </w:pPr>
+      <w:r>
+        <w:rPr>
+          <w:highlight w:val="white"/>
+          <w:lang w:val="en-US"/>
+        </w:rPr>
+        <w:t>Did we do this and why?</w:t>
+      </w:r>
+    </w:p>
+    <w:p>
+      <w:pPr>
+        <w:pStyle w:val="BodyText"/>
+        <w:rPr>
+          <w:highlight w:val="white"/>
+          <w:lang w:val="en-US"/>
+        </w:rPr>
+      </w:pPr>
+      <w:r>
+        <w:rPr>
+          <w:highlight w:val="white"/>
+          <w:lang w:val="en-US"/>
+        </w:rPr>
+        <w:t>Differences to original study? (if relevant)</w:t>
+      </w:r>
+    </w:p>
+    <w:p>
+      <w:pPr>
+        <w:rPr>
+          <w:highlight w:val="white"/>
+          <w:lang w:val="en-US"/>
+        </w:rPr>
+      </w:pPr>
+    </w:p>
+    <w:p>
+      <w:pPr>
+        <w:rPr>
+          <w:highlight w:val="white"/>
+          <w:lang w:val="en-US"/>
+        </w:rPr>
+      </w:pPr>
+      <w:r>
+        <w:rPr>
+          <w:highlight w:val="white"/>
+          <w:lang w:val="en-US"/>
+        </w:rPr>
+        <w:t>Given that this replication did not process the same data, nor used the same techniques for neither partitioning, feature scaling, feature selection, or for machine learning model, it is not surprising that the results differ (see table x * for short summary).</w:t>
+      </w:r>
+    </w:p>
+    <w:p>
+      <w:pPr>
+        <w:rPr>
+          <w:highlight w:val="white"/>
+          <w:lang w:val="en-US"/>
+        </w:rPr>
+      </w:pPr>
+      <w:r>
+        <w:rPr>
+          <w:highlight w:val="white"/>
+          <w:lang w:val="en-US"/>
+        </w:rPr>
+        <w:t>The data acquisition step varied greatly as there were dissimilarities in the participant pool, the task and in both the length and number of recordings.</w:t>
+      </w:r>
+      <w:r>
+        <w:rPr>
+          <w:highlight w:val="white"/>
+          <w:lang w:val="en-US"/>
+        </w:rPr>
+        <w:br/>
+        <w:t xml:space="preserve">It can be hypothesized that conditions such as alogia or the flat effect sometimes found in patients that are thought to elicit some of the acoustic atypicalities might manifest itself differently across languages. The fact that this replication had participants speak Danish as opposed to English might impact the ML algorithms ability to detect patterns for classification. Moreover, none of the participants spoke their first language in the original study given their Malay, Indian or Chinese origin. As of yet, research points towards some general differences in acoustic patterns in schizophrenia patients related to symptoms such as alogia and flat the effect* Cite *. However, from </w:t>
+      </w:r>
+      <w:r>
+        <w:rPr>
+          <w:highlight w:val="white"/>
+          <w:lang w:val="en-US"/>
+        </w:rPr>
+        <w:lastRenderedPageBreak/>
+        <w:t xml:space="preserve">the knowledge of this researcher, very little research sheds light on the potential modulation that language or language nativeness might induce. Moreover, the pool of schizophrenic participants might also vary between the original and this replication as people diagnosed with schizophrenia elicit slightly different symptoms </w:t>
+      </w:r>
+      <w:r>
+        <w:rPr>
+          <w:highlight w:val="white"/>
+          <w:lang w:val="en-US"/>
+        </w:rPr>
+        <w:fldChar w:fldCharType="begin"/>
+      </w:r>
+      <w:r>
+        <w:rPr>
+          <w:highlight w:val="white"/>
+          <w:lang w:val="en-US"/>
+        </w:rPr>
+        <w:instrText xml:space="preserve"> ADDIN ZOTERO_ITEM CSL_CITATION {"citationID":"ESXs87eU","properties":{"formattedCitation":"({\\i{}Lundbeck Institute Campus}, 2016; Sartorius et al., 1986)","plainCitation":"(Lundbeck Institute Campus, 2016; Sartorius et al., 1986)","noteIndex":0},"citationItems":[{"id":482,"uris":["http://zotero.org/users/5126004/items/4JEKMA9J"],"uri":["http://zotero.org/users/5126004/items/4JEKMA9J"],"itemData":{"id":482,"type":"article-journal","abstract":"In a context of a WHO collaborative study, 12 research centres in 10 countries monitored geographically defined populations over 2 years to identify individuals making a first-in-lifetime contact with any type of ‘helping agency’ because of symptoms of psychotic illness. A total of 1379 persons who met specified inclusion criteria for schizophrenia and other related non-affective disorders were examined extensively, using standardized instruments, on entry into the study and on two consecutive follow-ups at annual intervals. Patients in different cultures, meeting the ICD and CATEGO criteria for schizophrenia, were remarkably similar in their symptom profiles and 49% of them presented the central schizophrenic conditions as defined by CATEGO class S+. However, the 2-year pattern of course was considerably more favourable in patients in developing countries compared with patients in developed countries, and the difference could not be fully explained by the higher frequency of acute onsets among the former. Age- and sex-specific incidence rates and estimates of disease expectancy were determined for a ‘broad’ diagnostic group of schizophrenic illness and for CATEGO S+ cases. While the former showed significant differences among the centres, the differences in the rates for S+ cases were non-significant or marginal. The results provide strong support for the notion that schizophrenic illnesses occur with comparable frequency in different populations and support earlier findings that the prognosis is better in less industrialized societies.","container-title":"Psychological Medicine","DOI":"10.1017/S0033291700011910","ISSN":"1469-8978, 0033-2917","issue":"4","language":"en","note":"publisher: Cambridge University Press","page":"909-928","source":"Cambridge University Press","title":"Early manifestations and first-contact incidence of schizophrenia in different cultures: A preliminary report on the initial evaluation phase of the WHO Collaborative Study on Determinants of Outcome of Severe Mental Disorders","title-short":"Early manifestations and first-contact incidence of schizophrenia in different cultures","volume":"16","author":[{"family":"Sartorius","given":"N."},{"family":"Jablensky","given":"A."},{"family":"Korten","given":"A."},{"family":"Ernberg","given":"G."},{"family":"Anker","given":"M."},{"family":"Cooper","given":"J. E."},{"family":"Day","given":"R."}],"issued":{"date-parts":[["1986",11]]}}},{"id":481,"uris":["http://zotero.org/users/5126004/items/HNQTYBXX"],"uri":["http://zotero.org/users/5126004/items/HNQTYBXX"],"itemData":{"id":481,"type":"webpage","title":"Lundbeck Institute Campus","URL":"https://institute.progress.im/en/content/schizophrenia-across-cultures","accessed":{"date-parts":[["2020",12,10]]},"issued":{"date-parts":[["2016",1,6]]}}}],"schema":"https://github.com/citation-style-language/schema/raw/master/csl-citation.json"} </w:instrText>
+      </w:r>
+      <w:r>
+        <w:rPr>
+          <w:highlight w:val="white"/>
+          <w:lang w:val="en-US"/>
+        </w:rPr>
+        <w:fldChar w:fldCharType="separate"/>
+      </w:r>
+      <w:r>
+        <w:rPr>
+          <w:rFonts w:cs="Calibri"/>
+          <w:szCs w:val="24"/>
+          <w:lang w:val="en-US"/>
+        </w:rPr>
+        <w:t>(</w:t>
+      </w:r>
+      <w:r>
+        <w:rPr>
+          <w:rFonts w:cs="Calibri"/>
+          <w:i/>
+          <w:iCs/>
+          <w:szCs w:val="24"/>
+          <w:lang w:val="en-US"/>
+        </w:rPr>
+        <w:t>Lundbeck Institute Campus</w:t>
+      </w:r>
+      <w:r>
+        <w:rPr>
+          <w:rFonts w:cs="Calibri"/>
+          <w:szCs w:val="24"/>
+          <w:lang w:val="en-US"/>
+        </w:rPr>
+        <w:t>, 2016; Sartorius et al., 1986)</w:t>
+      </w:r>
+      <w:r>
+        <w:rPr>
+          <w:highlight w:val="white"/>
+          <w:lang w:val="en-US"/>
+        </w:rPr>
+        <w:fldChar w:fldCharType="end"/>
+      </w:r>
+      <w:r>
+        <w:rPr>
+          <w:highlight w:val="white"/>
+          <w:lang w:val="en-US"/>
+        </w:rPr>
+        <w:t>.</w:t>
+      </w:r>
+    </w:p>
+    <w:p>
+      <w:pPr>
+        <w:ind w:firstLine="0"/>
+        <w:rPr>
+          <w:highlight w:val="white"/>
+          <w:lang w:val="en-US"/>
+        </w:rPr>
+      </w:pPr>
+      <w:r>
+        <w:rPr>
+          <w:highlight w:val="white"/>
+          <w:lang w:val="en-US"/>
+        </w:rPr>
+        <w:t>The number of recordings was significantly higher in this replication given the large number of participants and the fact that each participant went through 8-10 trials with separate recordings. This meant that the feature extraction process produced more feature vectors (1 per recording) in this replication. In machine learning, each feature vector represents a data point and thus the classification algorithm simply had more datapoints to learn from. The recordings were however, substantially longer in the Chakraborty et al. study which meant that the feature vectors for each data point were more accurate and less prone to random variation * cite *.</w:t>
+      </w:r>
+    </w:p>
+    <w:p>
+      <w:pPr>
+        <w:rPr>
+          <w:highlight w:val="white"/>
+          <w:lang w:val="en-US"/>
+        </w:rPr>
+      </w:pPr>
+      <w:r>
+        <w:rPr>
+          <w:highlight w:val="white"/>
+          <w:lang w:val="en-US"/>
+        </w:rPr>
+        <w:t xml:space="preserve">As using SVM as an algorithm requires scaled parameters/features, this study employed a min-max normalization. The scaling of both the training and holdout set used the minimum and maximum values from the training set to ensure no information could flow from the training to the holdout set </w:t>
+      </w:r>
+      <w:r>
+        <w:rPr>
+          <w:highlight w:val="white"/>
+          <w:lang w:val="en-US"/>
+        </w:rPr>
+        <w:fldChar w:fldCharType="begin"/>
+      </w:r>
+      <w:r>
+        <w:rPr>
+          <w:highlight w:val="white"/>
+          <w:lang w:val="en-US"/>
+        </w:rPr>
+        <w:instrText xml:space="preserve"> ADDIN ZOTERO_ITEM CSL_CITATION {"citationID":"WRw58Drp","properties":{"formattedCitation":"(Myrianthous, 2020)","plainCitation":"(Myrianthous, 2020)","noteIndex":0},"citationItems":[{"id":484,"uris":["http://zotero.org/users/5126004/items/2AHIKDLM"],"uri":["http://zotero.org/users/5126004/items/2AHIKDLM"],"itemData":{"id":484,"type":"webpage","title":"Feature Normalisation and Scaling | Analytics Vidhya","URL":"https://medium.com/analytics-vidhya/feature-scaling-and-normalisation-in-a-nutshell-5319af86f89b","author":[{"family":"Myrianthous","given":"Giorgos"}],"accessed":{"date-parts":[["2020",12,10]]},"issued":{"date-parts":[["2020",6,28]]}}}],"schema":"https://github.com/citation-style-language/schema/raw/master/csl-citation.json"} </w:instrText>
+      </w:r>
+      <w:r>
+        <w:rPr>
+          <w:highlight w:val="white"/>
+          <w:lang w:val="en-US"/>
+        </w:rPr>
+        <w:fldChar w:fldCharType="separate"/>
+      </w:r>
+      <w:r>
+        <w:rPr>
+          <w:rFonts w:cs="Calibri"/>
+          <w:highlight w:val="white"/>
+          <w:lang w:val="en-US"/>
+        </w:rPr>
+        <w:t>(Myrianthous, 2020)</w:t>
+      </w:r>
+      <w:r>
+        <w:rPr>
+          <w:highlight w:val="white"/>
+          <w:lang w:val="en-US"/>
+        </w:rPr>
+        <w:fldChar w:fldCharType="end"/>
+      </w:r>
+      <w:r>
+        <w:rPr>
+          <w:highlight w:val="white"/>
+          <w:lang w:val="en-US"/>
+        </w:rPr>
+        <w:t xml:space="preserve">. As no information was provided in the original paper, it is unclear whether their acoustic features were scaled within each step of the cross-validation, ensuring to scale the test set using only information from the training set, or if they scaled prior to the cross-validation process. The latter could result in a small amount of overfitting. Performance would be slightly better, but it would reflect out-of-sample performance as accurately. The reason for this would be that the classification algorithm could have learned from the testing data before seeing it for the validation </w:t>
+      </w:r>
+      <w:r>
+        <w:rPr>
+          <w:highlight w:val="white"/>
+          <w:lang w:val="en-US"/>
+        </w:rPr>
+        <w:fldChar w:fldCharType="begin"/>
+      </w:r>
+      <w:r>
+        <w:rPr>
+          <w:highlight w:val="white"/>
+          <w:lang w:val="en-US"/>
+        </w:rPr>
+        <w:instrText xml:space="preserve"> ADDIN ZOTERO_ITEM CSL_CITATION {"citationID":"4TYK04tU","properties":{"formattedCitation":"(G\\uc0\\u233{}ron, 2019)","plainCitation":"(Géron, 2019)","noteIndex":0},"citationItems":[{"id":486,"uris":["http://zotero.org/users/5126004/items/7D4MUFV6"],"uri":["http://zotero.org/users/5126004/items/7D4MUFV6"],"itemData":{"id":486,"type":"chapter","container-title":"Hands-on machine learning with Scikit-Learn, Keras, and TensorFlow: Concepts, tools, and techniques to build intelligent systems","page":"69-70","publisher":"O'Reilly Media","source":"Google Scholar","title":"Feature scaling","URL":"https://books.google.dk/books?hl=da&amp;lr=&amp;id=HHetDwAAQBAJ&amp;oi=fnd&amp;pg=PP1&amp;dq=Hands-On+Machine+Learning+with+Scikit-Learn+and+TensorFlow&amp;ots=0Lnl2wglVq&amp;sig=ZdRI2rr1GjIiSpc764zQV-EMQDw&amp;redir_esc=y#v=onepage&amp;q=As%20with%20all%20the%20transformations%2C%20it%20is%20important%20to%20fit%20the%20scalers%20to%20the%20training%20data%20only%2C%20not%20to%20the%20full%20dataset%20(including%20the%20test%20set).%20Only%20then%20can%20you%20use%20them%20to%20transform%20the%20training%20set%20and%20the%20test%20set%20(and%20new%20data)&amp;f=false","author":[{"family":"Géron","given":"Aurélien"}],"issued":{"date-parts":[["2019"]]}}}],"schema":"https://github.com/citation-style-language/schema/raw/master/csl-citation.json"} </w:instrText>
+      </w:r>
+      <w:r>
+        <w:rPr>
+          <w:highlight w:val="white"/>
+          <w:lang w:val="en-US"/>
+        </w:rPr>
+        <w:fldChar w:fldCharType="separate"/>
+      </w:r>
+      <w:r>
+        <w:rPr>
+          <w:rFonts w:cs="Calibri"/>
+          <w:szCs w:val="24"/>
+          <w:lang w:val="en-US"/>
+        </w:rPr>
+        <w:t>(Géron, 2019)</w:t>
+      </w:r>
+      <w:r>
+        <w:rPr>
+          <w:highlight w:val="white"/>
+          <w:lang w:val="en-US"/>
+        </w:rPr>
+        <w:fldChar w:fldCharType="end"/>
+      </w:r>
+      <w:r>
+        <w:rPr>
+          <w:highlight w:val="white"/>
+          <w:lang w:val="en-US"/>
+        </w:rPr>
+        <w:t>.</w:t>
+      </w:r>
+    </w:p>
+    <w:p>
+      <w:pPr>
+        <w:rPr>
+          <w:rFonts w:asciiTheme="majorHAnsi" w:hAnsiTheme="majorHAnsi" w:cstheme="majorHAnsi"/>
+          <w:highlight w:val="white"/>
+          <w:lang w:val="en-US"/>
+        </w:rPr>
+      </w:pPr>
+      <w:r>
+        <w:rPr>
+          <w:highlight w:val="white"/>
+          <w:lang w:val="en-US"/>
+        </w:rPr>
+        <w:t xml:space="preserve">LASSO regularization was utilized for feature selection in this study. Contrastingly, Chakraborty et al. utilized Principal Component Analysis (PCA). PCA reduces the dimensionality (number of features) of each data point (each recording), by generating a smaller number of new ‘principal components (dimensions) while preserving as much as the data’s variation as possible </w:t>
+      </w:r>
+      <w:r>
+        <w:rPr>
+          <w:highlight w:val="white"/>
+          <w:lang w:val="en-US"/>
+        </w:rPr>
+        <w:fldChar w:fldCharType="begin"/>
+      </w:r>
+      <w:r>
+        <w:rPr>
+          <w:highlight w:val="white"/>
+          <w:lang w:val="en-US"/>
+        </w:rPr>
+        <w:instrText xml:space="preserve"> ADDIN ZOTERO_ITEM CSL_CITATION {"citationID":"q1UtTFGN","properties":{"formattedCitation":"(Abdi &amp; Williams, 2010)","plainCitation":"(Abdi &amp; Williams, 2010)","noteIndex":0},"citationItems":[{"id":492,"uris":["http://zotero.org/users/5126004/items/4NCHUR79"],"uri":["http://zotero.org/users/5126004/items/4NCHUR79"],"itemData":{"id":492,"type":"article-journal","container-title":"Wiley interdisciplinary reviews: computational statistics","issue":"4","note":"publisher: Wiley Online Library","page":"433–459","source":"Google Scholar","title":"Principal component analysis","volume":"2","author":[{"family":"Abdi","given":"Hervé"},{"family":"Williams","given":"Lynne J."}],"issued":{"date-parts":[["2010"]]}}}],"schema":"https://github.com/citation-style-language/schema/raw/master/csl-citation.json"} </w:instrText>
+      </w:r>
+      <w:r>
+        <w:rPr>
+          <w:highlight w:val="white"/>
+          <w:lang w:val="en-US"/>
+        </w:rPr>
+        <w:fldChar w:fldCharType="separate"/>
+      </w:r>
+      <w:r>
+        <w:rPr>
+          <w:rFonts w:cs="Calibri"/>
+          <w:highlight w:val="white"/>
+          <w:lang w:val="en-US"/>
+        </w:rPr>
+        <w:t>(Abdi &amp; Williams, 2010)</w:t>
+      </w:r>
+      <w:r>
+        <w:rPr>
+          <w:highlight w:val="white"/>
+          <w:lang w:val="en-US"/>
+        </w:rPr>
+        <w:fldChar w:fldCharType="end"/>
+      </w:r>
+      <w:r>
+        <w:rPr>
+          <w:highlight w:val="white"/>
+          <w:lang w:val="en-US"/>
+        </w:rPr>
+        <w:t>.</w:t>
+      </w:r>
+      <w:r>
+        <w:rPr>
+          <w:lang w:val="en-US"/>
+        </w:rPr>
+        <w:t xml:space="preserve"> The latter feature selection technique diminishes the interpretability of the model, given that the original acoustic features are convoluted in the new principal components. Choosing one specific feature selection technique over another should in theory not have a large impact on performance in classification. Much theory supports the choice being arbitrary, but in practice it sometimes is not </w:t>
+      </w:r>
+      <w:r>
+        <w:rPr>
+          <w:lang w:val="en-US"/>
+        </w:rPr>
+        <w:fldChar w:fldCharType="begin"/>
+      </w:r>
+      <w:r>
+        <w:rPr>
+          <w:lang w:val="en-US"/>
+        </w:rPr>
+        <w:instrText xml:space="preserve"> ADDIN ZOTERO_ITEM CSL_CITATION {"citationID":"MJc1vTAP","properties":{"formattedCitation":"(Oreski et al., 2017)","plainCitation":"(Oreski et al., 2017)","noteIndex":0},"citationItems":[{"id":494,"uris":["http://zotero.org/users/5126004/items/TUKSE95F"],"uri":["http://zotero.org/users/5126004/items/TUKSE95F"],"itemData":{"id":494,"type":"article-journal","abstract":"While extensive research in data mining has been devoted to developing better feature selection techniques, none of this research has examined the intrinsic relationship between dataset characteristics and a feature selection technique’s performance. Thus, our research examines experimentally how dataset characteristics affect both the accuracy and the time complexity of feature selection. To evaluate the performance of various feature selection techniques on datasets of different characteristics, extensive experiments with five feature selection techniques, three types of classification algorithms, seven types of dataset characterization methods and all possible combinations of dataset characteristics are conducted on 128 publicly available datasets. We apply the decision tree method to evaluate the interdependencies between dataset characteristics and performance. The results of the study reveal the intrinsic relationship between dataset characteristics and feature selection techniques’ performance. Additionally, our study contributes to research in data mining by providing a roadmap for future research on feature selection and a significantly wider framework for comparative analysis.","container-title":"Applied Soft Computing","DOI":"10.1016/j.asoc.2016.12.023","ISSN":"1568-4946","journalAbbreviation":"Applied Soft Computing","language":"en","page":"109-119","source":"ScienceDirect","title":"Effects of dataset characteristics on the performance of feature selection techniques","volume":"52","author":[{"family":"Oreski","given":"Dijana"},{"family":"Oreski","given":"Stjepan"},{"family":"Klicek","given":"Bozidar"}],"issued":{"date-parts":[["2017",3,1]]}}}],"schema":"https://github.com/citation-style-language/schema/raw/master/csl-citation.json"} </w:instrText>
+      </w:r>
+      <w:r>
+        <w:rPr>
+          <w:lang w:val="en-US"/>
+        </w:rPr>
+        <w:fldChar w:fldCharType="separate"/>
+      </w:r>
+      <w:r>
+        <w:rPr>
+          <w:rFonts w:cs="Calibri"/>
+          <w:lang w:val="en-US"/>
+        </w:rPr>
+        <w:t>(Oreski et al., 2017)</w:t>
+      </w:r>
+      <w:r>
+        <w:rPr>
+          <w:lang w:val="en-US"/>
+        </w:rPr>
+        <w:fldChar w:fldCharType="end"/>
+      </w:r>
+      <w:r>
+        <w:rPr>
+          <w:lang w:val="en-US"/>
+        </w:rPr>
+        <w:t xml:space="preserve">. However, both PCA and LASSO have been found as some of the best feature selection techniques, with great improvements of classification algorithms </w:t>
+      </w:r>
+      <w:r>
+        <w:rPr>
+          <w:lang w:val="en-US"/>
+        </w:rPr>
+        <w:fldChar w:fldCharType="begin"/>
+      </w:r>
+      <w:r>
+        <w:rPr>
+          <w:lang w:val="en-US"/>
+        </w:rPr>
+        <w:instrText xml:space="preserve"> ADDIN ZOTERO_ITEM CSL_CITATION {"citationID":"JHtP1k8j","properties":{"formattedCitation":"(Sun et al., 2019)","plainCitation":"(Sun et al., 2019)","noteIndex":0},"citationItems":[{"id":499,"uris":["http://zotero.org/users/5126004/items/2JJ5CTEF"],"uri":["http://zotero.org/users/5126004/items/2JJ5CTEF"],"itemData":{"id":499,"type":"article-journal","container-title":"IEEE Access","note":"publisher: IEEE","page":"102010–102020","source":"Google Scholar","title":"Comparison of feature selection methods and machine learning classifiers for Radiomics analysis in glioma grading","volume":"7","author":[{"family":"Sun","given":"Pan"},{"family":"Wang","given":"Defeng"},{"family":"Mok","given":"Vincent Ct"},{"family":"Shi","given":"Lin"}],"issued":{"date-parts":[["2019"]]}}}],"schema":"https://github.com/citation-style-language/schema/raw/master/csl-citation.json"} </w:instrText>
+      </w:r>
+      <w:r>
+        <w:rPr>
+          <w:lang w:val="en-US"/>
+        </w:rPr>
+        <w:fldChar w:fldCharType="separate"/>
+      </w:r>
+      <w:r>
+        <w:rPr>
+          <w:rFonts w:cs="Calibri"/>
+          <w:lang w:val="en-US"/>
+        </w:rPr>
+        <w:t>(Sun et al., 2019)</w:t>
+      </w:r>
+      <w:r>
+        <w:rPr>
+          <w:lang w:val="en-US"/>
+        </w:rPr>
+        <w:fldChar w:fldCharType="end"/>
+      </w:r>
+      <w:r>
+        <w:rPr>
+          <w:lang w:val="en-US"/>
+        </w:rPr>
+        <w:t>. It is therefore unlikely that all the variation in performance between the two studies can be attributed solely to feature selection technique. I</w:t>
+      </w:r>
+      <w:r>
+        <w:rPr>
+          <w:rFonts w:asciiTheme="majorHAnsi" w:eastAsia="Times New Roman" w:hAnsiTheme="majorHAnsi" w:cstheme="majorHAnsi"/>
+          <w:lang w:val="en-US"/>
+        </w:rPr>
+        <w:t xml:space="preserve">f the method </w:t>
+      </w:r>
+      <w:r>
+        <w:rPr>
+          <w:rFonts w:asciiTheme="majorHAnsi" w:eastAsia="Times New Roman" w:hAnsiTheme="majorHAnsi" w:cstheme="majorHAnsi"/>
+          <w:lang w:val="en-US"/>
+        </w:rPr>
+        <w:t xml:space="preserve">for </w:t>
+      </w:r>
+      <w:r>
+        <w:rPr>
+          <w:rFonts w:asciiTheme="majorHAnsi" w:eastAsia="Times New Roman" w:hAnsiTheme="majorHAnsi" w:cstheme="majorHAnsi"/>
+          <w:lang w:val="en-US"/>
+        </w:rPr>
+        <w:t xml:space="preserve">using </w:t>
+      </w:r>
+      <w:r>
+        <w:rPr>
+          <w:rFonts w:asciiTheme="majorHAnsi" w:eastAsia="Times New Roman" w:hAnsiTheme="majorHAnsi" w:cstheme="majorHAnsi"/>
+          <w:lang w:val="en-US"/>
+        </w:rPr>
+        <w:t xml:space="preserve">the acoustic features from ‘emobase’ </w:t>
+      </w:r>
+      <w:r>
+        <w:rPr>
+          <w:rFonts w:asciiTheme="majorHAnsi" w:eastAsia="Times New Roman" w:hAnsiTheme="majorHAnsi" w:cstheme="majorHAnsi"/>
+          <w:lang w:val="en-US"/>
+        </w:rPr>
+        <w:t>for classification truly is robust</w:t>
+      </w:r>
+      <w:r>
+        <w:rPr>
+          <w:rFonts w:asciiTheme="majorHAnsi" w:eastAsia="Times New Roman" w:hAnsiTheme="majorHAnsi" w:cstheme="majorHAnsi"/>
+          <w:lang w:val="en-US"/>
+        </w:rPr>
+        <w:t xml:space="preserve"> and reliable</w:t>
+      </w:r>
+      <w:r>
+        <w:rPr>
+          <w:rFonts w:asciiTheme="majorHAnsi" w:eastAsia="Times New Roman" w:hAnsiTheme="majorHAnsi" w:cstheme="majorHAnsi"/>
+          <w:lang w:val="en-US"/>
+        </w:rPr>
+        <w:t xml:space="preserve">, then either </w:t>
+      </w:r>
+      <w:r>
+        <w:rPr>
+          <w:rFonts w:asciiTheme="majorHAnsi" w:eastAsia="Times New Roman" w:hAnsiTheme="majorHAnsi" w:cstheme="majorHAnsi"/>
+          <w:lang w:val="en-US"/>
+        </w:rPr>
+        <w:t xml:space="preserve">should </w:t>
+      </w:r>
+      <w:r>
+        <w:rPr>
+          <w:rFonts w:asciiTheme="majorHAnsi" w:eastAsia="Times New Roman" w:hAnsiTheme="majorHAnsi" w:cstheme="majorHAnsi"/>
+          <w:lang w:val="en-US"/>
+        </w:rPr>
+        <w:t>work</w:t>
+      </w:r>
+      <w:r>
+        <w:rPr>
+          <w:rFonts w:asciiTheme="majorHAnsi" w:eastAsia="Times New Roman" w:hAnsiTheme="majorHAnsi" w:cstheme="majorHAnsi"/>
+          <w:lang w:val="en-US"/>
+        </w:rPr>
+        <w:t>.</w:t>
+      </w:r>
+    </w:p>
+    <w:p>
+      <w:pPr>
+        <w:pStyle w:val="BodyText"/>
+        <w:rPr>
+          <w:highlight w:val="white"/>
+          <w:lang w:val="en-US"/>
+        </w:rPr>
+      </w:pPr>
+      <w:bookmarkStart w:id="19" w:name="_GoBack"/>
+      <w:bookmarkEnd w:id="19"/>
+    </w:p>
+    <w:p>
+      <w:pPr>
+        <w:pStyle w:val="ListParagraph"/>
+        <w:numPr>
+          <w:ilvl w:val="0"/>
+          <w:numId w:val="28"/>
+        </w:numPr>
+        <w:rPr>
+          <w:highlight w:val="white"/>
+          <w:lang w:val="en-US"/>
+        </w:rPr>
+      </w:pPr>
+      <w:r>
+        <w:rPr>
+          <w:highlight w:val="white"/>
+          <w:lang w:val="en-US"/>
+        </w:rPr>
+        <w:t>R</w:t>
+      </w:r>
+      <w:r>
+        <w:rPr>
+          <w:highlight w:val="white"/>
+          <w:lang w:val="en-US"/>
+        </w:rPr>
+        <w:t>eplicat</w:t>
+      </w:r>
+      <w:r>
+        <w:rPr>
+          <w:highlight w:val="white"/>
+          <w:lang w:val="en-US"/>
+        </w:rPr>
+        <w:t>ion</w:t>
+      </w:r>
+    </w:p>
+    <w:p>
+      <w:pPr>
+        <w:pStyle w:val="ListParagraph"/>
+        <w:numPr>
+          <w:ilvl w:val="1"/>
+          <w:numId w:val="28"/>
+        </w:numPr>
+        <w:rPr>
+          <w:highlight w:val="white"/>
+          <w:lang w:val="en-US"/>
+        </w:rPr>
+      </w:pPr>
+      <w:r>
+        <w:rPr>
+          <w:highlight w:val="white"/>
+          <w:lang w:val="en-US"/>
+        </w:rPr>
+        <w:t>Possible</w:t>
+      </w:r>
+    </w:p>
+    <w:p>
+      <w:pPr>
+        <w:pStyle w:val="ListParagraph"/>
+        <w:numPr>
+          <w:ilvl w:val="1"/>
+          <w:numId w:val="28"/>
+        </w:numPr>
+        <w:rPr>
+          <w:highlight w:val="white"/>
+          <w:lang w:val="en-US"/>
+        </w:rPr>
+      </w:pPr>
+      <w:r>
+        <w:rPr>
+          <w:highlight w:val="white"/>
+          <w:lang w:val="en-US"/>
+        </w:rPr>
+        <w:t>Hard (</w:t>
+      </w:r>
+      <w:r>
+        <w:rPr>
+          <w:highlight w:val="white"/>
+          <w:lang w:val="en-US"/>
+        </w:rPr>
+        <w:t>Methods explained in condensed manner</w:t>
+      </w:r>
+      <w:r>
+        <w:rPr>
+          <w:highlight w:val="white"/>
+          <w:lang w:val="en-US"/>
+        </w:rPr>
+        <w:t>)</w:t>
+      </w:r>
+    </w:p>
+    <w:p>
+      <w:pPr>
+        <w:pStyle w:val="ListParagraph"/>
+        <w:numPr>
+          <w:ilvl w:val="0"/>
+          <w:numId w:val="28"/>
+        </w:numPr>
+        <w:rPr>
+          <w:highlight w:val="white"/>
+          <w:lang w:val="en-US"/>
+        </w:rPr>
+      </w:pPr>
+      <w:r>
+        <w:rPr>
+          <w:highlight w:val="white"/>
+          <w:lang w:val="en-US"/>
+        </w:rPr>
+        <w:t>C</w:t>
+      </w:r>
+      <w:r>
+        <w:rPr>
+          <w:highlight w:val="white"/>
+          <w:lang w:val="en-US"/>
+        </w:rPr>
+        <w:t>ompar</w:t>
+      </w:r>
+      <w:r>
+        <w:rPr>
+          <w:highlight w:val="white"/>
+          <w:lang w:val="en-US"/>
+        </w:rPr>
+        <w:t>ison</w:t>
+      </w:r>
+    </w:p>
+    <w:p>
+      <w:pPr>
+        <w:pStyle w:val="ListParagraph"/>
+        <w:numPr>
+          <w:ilvl w:val="1"/>
+          <w:numId w:val="28"/>
+        </w:numPr>
+        <w:rPr>
+          <w:highlight w:val="white"/>
+          <w:lang w:val="en-US"/>
+        </w:rPr>
+      </w:pPr>
+      <w:r>
+        <w:rPr>
+          <w:highlight w:val="white"/>
+          <w:lang w:val="en-US"/>
+        </w:rPr>
+        <w:t>Possible</w:t>
+      </w:r>
+    </w:p>
+    <w:p>
+      <w:pPr>
+        <w:pStyle w:val="ListParagraph"/>
+        <w:numPr>
+          <w:ilvl w:val="1"/>
+          <w:numId w:val="28"/>
+        </w:numPr>
+        <w:rPr>
+          <w:highlight w:val="white"/>
+          <w:lang w:val="en-US"/>
+        </w:rPr>
+      </w:pPr>
+      <w:r>
+        <w:rPr>
+          <w:highlight w:val="white"/>
+          <w:lang w:val="en-US"/>
+        </w:rPr>
+        <w:t>Hard (</w:t>
+      </w:r>
+      <w:r>
+        <w:rPr>
+          <w:highlight w:val="white"/>
+          <w:lang w:val="en-US"/>
+        </w:rPr>
+        <w:t>More information on sexes and nationalities needed</w:t>
+      </w:r>
+      <w:r>
+        <w:rPr>
+          <w:highlight w:val="white"/>
+          <w:lang w:val="en-US"/>
+        </w:rPr>
+        <w:t>)</w:t>
+      </w:r>
+    </w:p>
+    <w:p>
+      <w:pPr>
+        <w:pStyle w:val="ListParagraph"/>
+        <w:numPr>
+          <w:ilvl w:val="0"/>
+          <w:numId w:val="28"/>
+        </w:numPr>
+        <w:rPr>
+          <w:highlight w:val="white"/>
+          <w:lang w:val="en-US"/>
+        </w:rPr>
+      </w:pPr>
+      <w:r>
+        <w:rPr>
+          <w:highlight w:val="white"/>
+          <w:lang w:val="en-US"/>
+        </w:rPr>
+        <w:t>Getting s</w:t>
+      </w:r>
+      <w:r>
+        <w:rPr>
+          <w:highlight w:val="white"/>
+          <w:lang w:val="en-US"/>
+        </w:rPr>
+        <w:t>imilar results</w:t>
+      </w:r>
+    </w:p>
+    <w:p>
+      <w:pPr>
+        <w:pStyle w:val="ListParagraph"/>
+        <w:numPr>
+          <w:ilvl w:val="1"/>
+          <w:numId w:val="28"/>
+        </w:numPr>
+        <w:rPr>
           <w:lang w:val="en-US"/>
         </w:rPr>
       </w:pPr>
@@ -8947,6 +10134,7 @@
           <w:rFonts w:asciiTheme="majorHAnsi" w:hAnsiTheme="majorHAnsi" w:cstheme="majorHAnsi"/>
           <w:lang w:val="en-US"/>
         </w:rPr>
+        <w:lastRenderedPageBreak/>
         <w:t>Difference in language</w:t>
       </w:r>
     </w:p>
@@ -9643,6 +10831,7 @@
           <w:highlight w:val="white"/>
           <w:lang w:val="en-US"/>
         </w:rPr>
+        <w:lastRenderedPageBreak/>
         <w:t>Results real good if overfit</w:t>
       </w:r>
     </w:p>
@@ -10270,7 +11459,6 @@
           <w:rFonts w:asciiTheme="majorHAnsi" w:hAnsiTheme="majorHAnsi" w:cstheme="majorHAnsi"/>
           <w:lang w:val="en-US"/>
         </w:rPr>
-        <w:lastRenderedPageBreak/>
         <w:t>A mixture (which mixture?) of all the above</w:t>
       </w:r>
     </w:p>
@@ -10848,7 +12036,6 @@
           <w:highlight w:val="white"/>
           <w:lang w:val="en-US"/>
         </w:rPr>
-        <w:lastRenderedPageBreak/>
         <w:t>7</w:t>
       </w:r>
       <w:r>
@@ -11138,6 +12325,7 @@
           <w:rFonts w:asciiTheme="majorHAnsi" w:hAnsiTheme="majorHAnsi" w:cstheme="majorHAnsi"/>
           <w:lang w:val="en-US"/>
         </w:rPr>
+        <w:lastRenderedPageBreak/>
         <w:t xml:space="preserve">FabFilter Software Instruments. (2018). </w:t>
       </w:r>
       <w:r>
@@ -11218,7 +12406,6 @@
           <w:rFonts w:asciiTheme="majorHAnsi" w:hAnsiTheme="majorHAnsi" w:cstheme="majorHAnsi"/>
           <w:lang w:val="en-US"/>
         </w:rPr>
-        <w:lastRenderedPageBreak/>
         <w:t xml:space="preserve">Hong, L., &amp; Page, S. E. (2004). Groups of diverse problem solvers can outperform groups of high-ability problem solvers. </w:t>
       </w:r>
       <w:r>
@@ -16091,7 +17278,7 @@
 </file>
 
 <file path=customXml/itemProps2.xml><?xml version="1.0" encoding="utf-8"?>
-<ds:datastoreItem xmlns:ds="http://schemas.openxmlformats.org/officeDocument/2006/customXml" ds:itemID="{CD10F068-203C-4EA3-9000-E9CA7936517C}">
+<ds:datastoreItem xmlns:ds="http://schemas.openxmlformats.org/officeDocument/2006/customXml" ds:itemID="{72EB3914-07C1-4260-AE5C-B78C4B97A8ED}">
   <ds:schemaRefs>
     <ds:schemaRef ds:uri="http://schemas.openxmlformats.org/officeDocument/2006/bibliography"/>
   </ds:schemaRefs>

--- a/NOTER - Voice atypicalities in schizophrenia - machine learning approaches .docx
+++ b/NOTER - Voice atypicalities in schizophrenia - machine learning approaches .docx
@@ -50,6 +50,37 @@
           <w:lang w:val="da-DK"/>
         </w:rPr>
         <w:t xml:space="preserve"> og datid. Ret det til det rigtige??</w:t>
+      </w:r>
+    </w:p>
+    <w:p>
+      <w:pPr>
+        <w:pStyle w:val="ListParagraph"/>
+        <w:numPr>
+          <w:ilvl w:val="0"/>
+          <w:numId w:val="5"/>
+        </w:numPr>
+        <w:spacing w:line="480" w:lineRule="auto"/>
+        <w:rPr>
+          <w:rFonts w:asciiTheme="majorHAnsi" w:hAnsiTheme="majorHAnsi" w:cstheme="majorHAnsi"/>
+          <w:highlight w:val="white"/>
+          <w:lang w:val="en-US"/>
+        </w:rPr>
+      </w:pPr>
+      <w:r>
+        <w:rPr>
+          <w:rFonts w:asciiTheme="majorHAnsi" w:hAnsiTheme="majorHAnsi" w:cstheme="majorHAnsi"/>
+          <w:highlight w:val="white"/>
+          <w:lang w:val="en-US"/>
+        </w:rPr>
+        <w:t>Perhaps move all the i</w:t>
+      </w:r>
+      <w:r>
+        <w:rPr>
+          <w:rFonts w:asciiTheme="majorHAnsi" w:hAnsiTheme="majorHAnsi" w:cstheme="majorHAnsi"/>
+          <w:highlight w:val="white"/>
+          <w:lang w:val="en-US"/>
+        </w:rPr>
+        <w:t>nformation on the pipeline into the introduction?</w:t>
       </w:r>
     </w:p>
     <w:p>
@@ -832,6 +863,13 @@
         </w:rPr>
         <w:t>“Riccardo feedback  - Voice atypicalities …” for his comments on discussion!</w:t>
       </w:r>
+      <w:r>
+        <w:rPr>
+          <w:rFonts w:asciiTheme="majorHAnsi" w:hAnsiTheme="majorHAnsi" w:cstheme="majorHAnsi"/>
+          <w:lang w:val="en-US"/>
+        </w:rPr>
+        <w:t>^</w:t>
+      </w:r>
     </w:p>
     <w:p>
       <w:pPr>
@@ -847,13 +885,32 @@
           <w:lang w:val="da-DK"/>
         </w:rPr>
       </w:pPr>
+      <w:hyperlink r:id="rId10" w:history="1">
+        <w:r>
+          <w:rPr>
+            <w:rStyle w:val="Hyperlink"/>
+            <w:rFonts w:asciiTheme="majorHAnsi" w:hAnsiTheme="majorHAnsi" w:cstheme="majorHAnsi"/>
+            <w:lang w:val="da-DK"/>
+          </w:rPr>
+          <w:t>https://docs.google.com/document/d/1fbfpR5ZQiVTZYChzWut06fkXA9CQziMMJNtFOiF6Giw/edit#</w:t>
+        </w:r>
+      </w:hyperlink>
       <w:r>
         <w:rPr>
           <w:rFonts w:asciiTheme="majorHAnsi" w:hAnsiTheme="majorHAnsi" w:cstheme="majorHAnsi"/>
           <w:lang w:val="da-DK"/>
         </w:rPr>
-        <w:t>RICCARDOS NOTES:</w:t>
-      </w:r>
+        <w:t xml:space="preserve"> PIG</w:t>
+      </w:r>
+      <w:r>
+        <w:rPr>
+          <w:rFonts w:asciiTheme="majorHAnsi" w:hAnsiTheme="majorHAnsi" w:cstheme="majorHAnsi"/>
+          <w:lang w:val="da-DK"/>
+        </w:rPr>
+        <w:t>ERNES DISKUSSION</w:t>
+      </w:r>
+      <w:bookmarkStart w:id="0" w:name="_GoBack"/>
+      <w:bookmarkEnd w:id="0"/>
     </w:p>
     <w:p>
       <w:pPr>
@@ -866,6 +923,28 @@
         <w:rPr>
           <w:rFonts w:asciiTheme="majorHAnsi" w:hAnsiTheme="majorHAnsi" w:cstheme="majorHAnsi"/>
           <w:highlight w:val="white"/>
+          <w:lang w:val="da-DK"/>
+        </w:rPr>
+      </w:pPr>
+      <w:r>
+        <w:rPr>
+          <w:rFonts w:asciiTheme="majorHAnsi" w:hAnsiTheme="majorHAnsi" w:cstheme="majorHAnsi"/>
+          <w:lang w:val="da-DK"/>
+        </w:rPr>
+        <w:t>RICCARDOS NOTES:</w:t>
+      </w:r>
+    </w:p>
+    <w:p>
+      <w:pPr>
+        <w:pStyle w:val="ListParagraph"/>
+        <w:numPr>
+          <w:ilvl w:val="0"/>
+          <w:numId w:val="5"/>
+        </w:numPr>
+        <w:spacing w:line="480" w:lineRule="auto"/>
+        <w:rPr>
+          <w:rFonts w:asciiTheme="majorHAnsi" w:hAnsiTheme="majorHAnsi" w:cstheme="majorHAnsi"/>
+          <w:highlight w:val="white"/>
           <w:lang w:val="en-US"/>
         </w:rPr>
       </w:pPr>
@@ -1072,9 +1151,10 @@
           <w:highlight w:val="white"/>
           <w:lang w:val="en-US"/>
         </w:rPr>
+        <w:lastRenderedPageBreak/>
         <w:t xml:space="preserve">parkinson's paper did this in a very good way: </w:t>
       </w:r>
-      <w:hyperlink r:id="rId10" w:history="1">
+      <w:hyperlink r:id="rId11" w:history="1">
         <w:r>
           <w:rPr>
             <w:rStyle w:val="Hyperlink"/>
@@ -1141,7 +1221,6 @@
           <w:shd w:val="clear" w:color="auto" w:fill="FFFFFF"/>
           <w:lang w:val="en-US"/>
         </w:rPr>
-        <w:lastRenderedPageBreak/>
         <w:t>“</w:t>
       </w:r>
       <w:r>
@@ -1407,7 +1486,7 @@
           <w:lang w:val="en-US"/>
         </w:rPr>
       </w:pPr>
-      <w:bookmarkStart w:id="0" w:name="_Toc57284910"/>
+      <w:bookmarkStart w:id="1" w:name="_Toc57284910"/>
       <w:r>
         <w:rPr>
           <w:rFonts w:asciiTheme="majorHAnsi" w:hAnsiTheme="majorHAnsi" w:cstheme="majorHAnsi"/>
@@ -1416,7 +1495,7 @@
         </w:rPr>
         <w:t>Abstract</w:t>
       </w:r>
-      <w:bookmarkEnd w:id="0"/>
+      <w:bookmarkEnd w:id="1"/>
     </w:p>
     <w:p>
       <w:pPr>
@@ -1452,7 +1531,15 @@
           <w:lang w:val="en-US"/>
         </w:rPr>
         <w:br/>
-        <w:t>This study replicated two promising ML studies on new data, using an improved validation technique and an inclusion of  sensitivity and specificity rates. Accuracy rates found through replication were dissimilar to the original studies, with study X* and study Y* having overall accuracy rates for classification at 60% and 67%. In other words, a drop of 6 and 3 percentage points for the two studies, respectively. Through discussion, this study has found that the difference in scores in the replication points toward low ecological validity and robustness. The rest of the literature was also discussed, and I found that the widely heterogeneous results within the field indicate similar trends.</w:t>
+        <w:t xml:space="preserve">This study replicated two promising ML studies on new data, using an improved validation technique and an inclusion of  sensitivity and specificity rates. Accuracy rates found through replication were dissimilar to the original studies, with study X* and study Y* having overall accuracy rates for classification at 60% and 67%. In other words, a drop of 6 and 3 percentage points for the two studies, respectively. Through discussion, this study has found that the difference in scores in the replication points toward low ecological validity and robustness. The rest of the literature was also </w:t>
+      </w:r>
+      <w:r>
+        <w:rPr>
+          <w:rFonts w:asciiTheme="majorHAnsi" w:hAnsiTheme="majorHAnsi" w:cstheme="majorHAnsi"/>
+          <w:lang w:val="en-US"/>
+        </w:rPr>
+        <w:lastRenderedPageBreak/>
+        <w:t>discussed, and I found that the widely heterogeneous results within the field indicate similar trends.</w:t>
       </w:r>
       <w:r>
         <w:rPr>
@@ -1510,7 +1597,6 @@
           <w:szCs w:val="22"/>
           <w:lang w:val="en-US"/>
         </w:rPr>
-        <w:lastRenderedPageBreak/>
         <w:t>How to write abstract:</w:t>
       </w:r>
       <w:r>
@@ -1522,7 +1608,7 @@
         </w:rPr>
         <w:br/>
       </w:r>
-      <w:hyperlink r:id="rId11" w:history="1">
+      <w:hyperlink r:id="rId12" w:history="1">
         <w:r>
           <w:rPr>
             <w:rStyle w:val="Hyperlink"/>
@@ -1565,7 +1651,7 @@
           <w:lang w:val="en-US"/>
         </w:rPr>
       </w:pPr>
-      <w:bookmarkStart w:id="1" w:name="_Toc57284911"/>
+      <w:bookmarkStart w:id="2" w:name="_Toc57284911"/>
       <w:r>
         <w:rPr>
           <w:rFonts w:asciiTheme="majorHAnsi" w:hAnsiTheme="majorHAnsi" w:cstheme="majorHAnsi"/>
@@ -1574,7 +1660,7 @@
         </w:rPr>
         <w:t>1. Introduction</w:t>
       </w:r>
-      <w:bookmarkEnd w:id="1"/>
+      <w:bookmarkEnd w:id="2"/>
     </w:p>
     <w:p>
       <w:pPr>
@@ -1586,7 +1672,7 @@
           <w:lang w:val="en-US"/>
         </w:rPr>
       </w:pPr>
-      <w:bookmarkStart w:id="2" w:name="_Toc57284912"/>
+      <w:bookmarkStart w:id="3" w:name="_Toc57284912"/>
       <w:r>
         <w:rPr>
           <w:rFonts w:asciiTheme="majorHAnsi" w:hAnsiTheme="majorHAnsi" w:cstheme="majorHAnsi"/>
@@ -1603,7 +1689,7 @@
         </w:rPr>
         <w:t>biomarkers</w:t>
       </w:r>
-      <w:bookmarkEnd w:id="2"/>
+      <w:bookmarkEnd w:id="3"/>
     </w:p>
     <w:p>
       <w:pPr>
@@ -1615,7 +1701,7 @@
           <w:lang w:val="en-US"/>
         </w:rPr>
       </w:pPr>
-      <w:bookmarkStart w:id="3" w:name="_Toc57284913"/>
+      <w:bookmarkStart w:id="4" w:name="_Toc57284913"/>
       <w:r>
         <w:rPr>
           <w:rFonts w:asciiTheme="majorHAnsi" w:hAnsiTheme="majorHAnsi" w:cstheme="majorHAnsi"/>
@@ -1632,7 +1718,7 @@
         </w:rPr>
         <w:t>Schizophrenia</w:t>
       </w:r>
-      <w:bookmarkEnd w:id="3"/>
+      <w:bookmarkEnd w:id="4"/>
     </w:p>
     <w:p>
       <w:pPr>
@@ -1767,7 +1853,7 @@
           <w:lang w:val="en-US"/>
         </w:rPr>
       </w:pPr>
-      <w:bookmarkStart w:id="4" w:name="_Toc57284914"/>
+      <w:bookmarkStart w:id="5" w:name="_Toc57284914"/>
       <w:r>
         <w:rPr>
           <w:rFonts w:asciiTheme="majorHAnsi" w:hAnsiTheme="majorHAnsi" w:cstheme="majorHAnsi"/>
@@ -1800,7 +1886,7 @@
         </w:rPr>
         <w:t>Biomarkers and voice atypicalities</w:t>
       </w:r>
-      <w:bookmarkEnd w:id="4"/>
+      <w:bookmarkEnd w:id="5"/>
     </w:p>
     <w:p>
       <w:pPr>
@@ -2063,6 +2149,7 @@
           <w:highlight w:val="white"/>
           <w:lang w:val="en-US"/>
         </w:rPr>
+        <w:lastRenderedPageBreak/>
         <w:t>History of the project:</w:t>
       </w:r>
     </w:p>
@@ -2108,16 +2195,7 @@
           <w:lang w:val="en-US"/>
         </w:rPr>
         <w:br/>
-        <w:t xml:space="preserve">Schizophrenia has certain distinctive features vocally. Qualitatively the atypicalities have been </w:t>
-      </w:r>
-      <w:r>
-        <w:rPr>
-          <w:rFonts w:asciiTheme="majorHAnsi" w:eastAsia="Times New Roman" w:hAnsiTheme="majorHAnsi" w:cstheme="majorHAnsi"/>
-          <w:highlight w:val="white"/>
-          <w:lang w:val="en-US"/>
-        </w:rPr>
-        <w:lastRenderedPageBreak/>
-        <w:t>described using numerous different terms (Alogia, blunt affect, "poverty of speech", "latency of speech", increased pauses, distinctive tone, intensity of voice etc.).</w:t>
+        <w:t>Schizophrenia has certain distinctive features vocally. Qualitatively the atypicalities have been described using numerous different terms (Alogia, blunt affect, "poverty of speech", "latency of speech", increased pauses, distinctive tone, intensity of voice etc.).</w:t>
       </w:r>
     </w:p>
     <w:p>
@@ -2212,580 +2290,6 @@
           <w:lang w:val="en-US"/>
         </w:rPr>
         <w:t>This is also in next section?:</w:t>
-      </w:r>
-    </w:p>
-    <w:p>
-      <w:pPr>
-        <w:ind w:firstLine="0"/>
-        <w:rPr>
-          <w:rFonts w:asciiTheme="majorHAnsi" w:hAnsiTheme="majorHAnsi" w:cstheme="majorHAnsi"/>
-          <w:lang w:val="en-US"/>
-        </w:rPr>
-      </w:pPr>
-      <w:r>
-        <w:rPr>
-          <w:rFonts w:asciiTheme="majorHAnsi" w:hAnsiTheme="majorHAnsi" w:cstheme="majorHAnsi"/>
-          <w:lang w:val="en-US"/>
-        </w:rPr>
-        <w:t xml:space="preserve">Multivariate ML investigations have found promising results. Focus on minimizing out-of-sample-error instead of within sample-error as when using more traditional analyses, makes the applicability of the method more practically generalizable. It also allows for analyzing multiple features in conjunction. High correlation between almost all features (3.3, correlation </w:t>
-      </w:r>
-      <w:hyperlink r:id="rId12" w:history="1">
-        <w:r>
-          <w:rPr>
-            <w:rStyle w:val="Hyperlink"/>
-            <w:rFonts w:asciiTheme="majorHAnsi" w:hAnsiTheme="majorHAnsi" w:cstheme="majorHAnsi"/>
-            <w:lang w:val="en-US"/>
-          </w:rPr>
-          <w:t>https://www.biorxiv.org/content/10.1101/583815v4.full.pdf</w:t>
-        </w:r>
-      </w:hyperlink>
-      <w:r>
-        <w:rPr>
-          <w:rFonts w:asciiTheme="majorHAnsi" w:hAnsiTheme="majorHAnsi" w:cstheme="majorHAnsi"/>
-          <w:lang w:val="en-US"/>
-        </w:rPr>
-        <w:t xml:space="preserve"> ).</w:t>
-      </w:r>
-      <w:r>
-        <w:rPr>
-          <w:rFonts w:asciiTheme="majorHAnsi" w:hAnsiTheme="majorHAnsi" w:cstheme="majorHAnsi"/>
-          <w:lang w:val="en-US"/>
-        </w:rPr>
-        <w:br/>
-        <w:t>It does, however, not allow for transparency as to wherein the acoustic differences between SZ and HC lie.</w:t>
-      </w:r>
-      <w:r>
-        <w:rPr>
-          <w:rFonts w:asciiTheme="majorHAnsi" w:hAnsiTheme="majorHAnsi" w:cstheme="majorHAnsi"/>
-          <w:lang w:val="en-US"/>
-        </w:rPr>
-        <w:br/>
-      </w:r>
-    </w:p>
-    <w:p>
-      <w:pPr>
-        <w:rPr>
-          <w:rFonts w:asciiTheme="majorHAnsi" w:eastAsia="Times New Roman" w:hAnsiTheme="majorHAnsi" w:cstheme="majorHAnsi"/>
-          <w:highlight w:val="white"/>
-          <w:lang w:val="en-US"/>
-        </w:rPr>
-      </w:pPr>
-    </w:p>
-    <w:p>
-      <w:pPr>
-        <w:ind w:firstLine="0"/>
-        <w:rPr>
-          <w:rFonts w:asciiTheme="majorHAnsi" w:eastAsia="Times New Roman" w:hAnsiTheme="majorHAnsi" w:cstheme="majorHAnsi"/>
-          <w:highlight w:val="white"/>
-          <w:lang w:val="en-US"/>
-        </w:rPr>
-      </w:pPr>
-      <w:r>
-        <w:rPr>
-          <w:rFonts w:asciiTheme="majorHAnsi" w:eastAsia="Times New Roman" w:hAnsiTheme="majorHAnsi" w:cstheme="majorHAnsi"/>
-          <w:highlight w:val="white"/>
-          <w:lang w:val="en-US"/>
-        </w:rPr>
-        <w:t xml:space="preserve">2. </w:t>
-      </w:r>
-    </w:p>
-    <w:p>
-      <w:pPr>
-        <w:ind w:firstLine="0"/>
-        <w:rPr>
-          <w:rFonts w:asciiTheme="majorHAnsi" w:eastAsia="Times New Roman" w:hAnsiTheme="majorHAnsi" w:cstheme="majorHAnsi"/>
-          <w:highlight w:val="white"/>
-          <w:lang w:val="en-US"/>
-        </w:rPr>
-      </w:pPr>
-      <w:r>
-        <w:rPr>
-          <w:rFonts w:asciiTheme="majorHAnsi" w:eastAsia="Times New Roman" w:hAnsiTheme="majorHAnsi" w:cstheme="majorHAnsi"/>
-          <w:highlight w:val="white"/>
-          <w:lang w:val="en-US"/>
-        </w:rPr>
-        <w:t>We don't know which features proves to have differences between SZ and TD</w:t>
-      </w:r>
-    </w:p>
-    <w:p>
-      <w:pPr>
-        <w:ind w:firstLine="0"/>
-        <w:rPr>
-          <w:rFonts w:asciiTheme="majorHAnsi" w:eastAsia="Times New Roman" w:hAnsiTheme="majorHAnsi" w:cstheme="majorHAnsi"/>
-          <w:highlight w:val="white"/>
-          <w:lang w:val="en-US"/>
-        </w:rPr>
-      </w:pPr>
-      <w:r>
-        <w:rPr>
-          <w:rFonts w:asciiTheme="majorHAnsi" w:eastAsia="Times New Roman" w:hAnsiTheme="majorHAnsi" w:cstheme="majorHAnsi"/>
-          <w:highlight w:val="white"/>
-          <w:lang w:val="en-US"/>
-        </w:rPr>
-        <w:t xml:space="preserve">The litt. is a mess - results in different directions. </w:t>
-      </w:r>
-    </w:p>
-    <w:p>
-      <w:pPr>
-        <w:ind w:firstLine="0"/>
-        <w:rPr>
-          <w:rFonts w:asciiTheme="majorHAnsi" w:eastAsia="Times New Roman" w:hAnsiTheme="majorHAnsi" w:cstheme="majorHAnsi"/>
-          <w:highlight w:val="white"/>
-          <w:lang w:val="en-US"/>
-        </w:rPr>
-      </w:pPr>
-      <w:r>
-        <w:rPr>
-          <w:rFonts w:asciiTheme="majorHAnsi" w:eastAsia="Times New Roman" w:hAnsiTheme="majorHAnsi" w:cstheme="majorHAnsi"/>
-          <w:highlight w:val="white"/>
-          <w:lang w:val="en-US"/>
-        </w:rPr>
-        <w:t>There's already a metastudy on Schizophrenia; which found atypicalities on different voice/speaking parameters - with varying effect sizes.</w:t>
-      </w:r>
-    </w:p>
-    <w:p>
-      <w:pPr>
-        <w:ind w:firstLine="0"/>
-        <w:rPr>
-          <w:rFonts w:asciiTheme="majorHAnsi" w:eastAsia="Times New Roman" w:hAnsiTheme="majorHAnsi" w:cstheme="majorHAnsi"/>
-          <w:highlight w:val="white"/>
-          <w:lang w:val="en-US"/>
-        </w:rPr>
-      </w:pPr>
-      <w:r>
-        <w:rPr>
-          <w:rFonts w:asciiTheme="majorHAnsi" w:eastAsia="Times New Roman" w:hAnsiTheme="majorHAnsi" w:cstheme="majorHAnsi"/>
-          <w:highlight w:val="white"/>
-          <w:lang w:val="en-US"/>
-        </w:rPr>
-        <w:t>Large heterogeneity between studies.</w:t>
-      </w:r>
-    </w:p>
-    <w:p>
-      <w:pPr>
-        <w:ind w:firstLine="0"/>
-        <w:rPr>
-          <w:rFonts w:asciiTheme="majorHAnsi" w:eastAsia="Times New Roman" w:hAnsiTheme="majorHAnsi" w:cstheme="majorHAnsi"/>
-          <w:highlight w:val="white"/>
-          <w:lang w:val="en-US"/>
-        </w:rPr>
-      </w:pPr>
-      <w:r>
-        <w:rPr>
-          <w:rFonts w:asciiTheme="majorHAnsi" w:eastAsia="Times New Roman" w:hAnsiTheme="majorHAnsi" w:cstheme="majorHAnsi"/>
-          <w:highlight w:val="white"/>
-          <w:lang w:val="en-US"/>
-        </w:rPr>
-        <w:t>More demanding tasks meant larger effect sizes.</w:t>
-      </w:r>
-    </w:p>
-    <w:p>
-      <w:pPr>
-        <w:rPr>
-          <w:rFonts w:asciiTheme="majorHAnsi" w:eastAsia="Times New Roman" w:hAnsiTheme="majorHAnsi" w:cstheme="majorHAnsi"/>
-          <w:highlight w:val="white"/>
-          <w:lang w:val="en-US"/>
-        </w:rPr>
-      </w:pPr>
-    </w:p>
-    <w:p>
-      <w:pPr>
-        <w:pStyle w:val="Heading2"/>
-        <w:ind w:firstLine="0"/>
-        <w:rPr>
-          <w:rFonts w:asciiTheme="majorHAnsi" w:hAnsiTheme="majorHAnsi" w:cstheme="majorHAnsi"/>
-          <w:highlight w:val="white"/>
-          <w:lang w:val="en-US"/>
-        </w:rPr>
-      </w:pPr>
-      <w:bookmarkStart w:id="5" w:name="_Toc57284915"/>
-      <w:r>
-        <w:rPr>
-          <w:rFonts w:asciiTheme="majorHAnsi" w:hAnsiTheme="majorHAnsi" w:cstheme="majorHAnsi"/>
-          <w:highlight w:val="white"/>
-          <w:lang w:val="en-US"/>
-        </w:rPr>
-        <w:t>1.2 Machine learning for detection of acoustic patterns</w:t>
-      </w:r>
-      <w:bookmarkEnd w:id="5"/>
-    </w:p>
-    <w:p>
-      <w:pPr>
-        <w:pStyle w:val="Heading3"/>
-        <w:ind w:firstLine="0"/>
-        <w:rPr>
-          <w:rFonts w:asciiTheme="majorHAnsi" w:hAnsiTheme="majorHAnsi" w:cstheme="majorHAnsi"/>
-          <w:highlight w:val="white"/>
-          <w:lang w:val="en-US"/>
-        </w:rPr>
-      </w:pPr>
-      <w:bookmarkStart w:id="6" w:name="_Toc57284916"/>
-      <w:r>
-        <w:rPr>
-          <w:rFonts w:asciiTheme="majorHAnsi" w:hAnsiTheme="majorHAnsi" w:cstheme="majorHAnsi"/>
-          <w:highlight w:val="white"/>
-          <w:lang w:val="en-US"/>
-        </w:rPr>
-        <w:t>1.2.1 Prospects of machine learning in classifying schizophrenia</w:t>
-      </w:r>
-      <w:bookmarkEnd w:id="6"/>
-    </w:p>
-    <w:p>
-      <w:pPr>
-        <w:ind w:firstLine="0"/>
-        <w:rPr>
-          <w:rFonts w:asciiTheme="majorHAnsi" w:eastAsia="Times New Roman" w:hAnsiTheme="majorHAnsi" w:cstheme="majorHAnsi"/>
-          <w:lang w:val="en-US"/>
-        </w:rPr>
-      </w:pPr>
-      <w:r>
-        <w:rPr>
-          <w:rFonts w:asciiTheme="majorHAnsi" w:eastAsia="Times New Roman" w:hAnsiTheme="majorHAnsi" w:cstheme="majorHAnsi"/>
-          <w:b/>
-          <w:bCs/>
-          <w:highlight w:val="white"/>
-          <w:lang w:val="en-US"/>
-        </w:rPr>
-        <w:t>Actual paper:</w:t>
-      </w:r>
-      <w:r>
-        <w:rPr>
-          <w:rFonts w:asciiTheme="majorHAnsi" w:eastAsia="Times New Roman" w:hAnsiTheme="majorHAnsi" w:cstheme="majorHAnsi"/>
-          <w:b/>
-          <w:bCs/>
-          <w:highlight w:val="white"/>
-          <w:lang w:val="en-US"/>
-        </w:rPr>
-        <w:br/>
-      </w:r>
-      <w:r>
-        <w:rPr>
-          <w:rFonts w:asciiTheme="majorHAnsi" w:eastAsia="Times New Roman" w:hAnsiTheme="majorHAnsi" w:cstheme="majorHAnsi"/>
-          <w:highlight w:val="white"/>
-          <w:lang w:val="en-US"/>
-        </w:rPr>
-        <w:br/>
-      </w:r>
-      <w:r>
-        <w:rPr>
-          <w:rFonts w:asciiTheme="majorHAnsi" w:eastAsia="Times New Roman" w:hAnsiTheme="majorHAnsi" w:cstheme="majorHAnsi"/>
-          <w:highlight w:val="white"/>
-          <w:lang w:val="en-US"/>
-        </w:rPr>
-        <w:br/>
-      </w:r>
-      <w:r>
-        <w:rPr>
-          <w:rFonts w:asciiTheme="majorHAnsi" w:eastAsia="Times New Roman" w:hAnsiTheme="majorHAnsi" w:cstheme="majorHAnsi"/>
-          <w:b/>
-          <w:bCs/>
-          <w:highlight w:val="white"/>
-          <w:lang w:val="en-US"/>
-        </w:rPr>
-        <w:t>Notes for section:</w:t>
-      </w:r>
-    </w:p>
-    <w:p>
-      <w:pPr>
-        <w:pStyle w:val="ListParagraph"/>
-        <w:numPr>
-          <w:ilvl w:val="0"/>
-          <w:numId w:val="10"/>
-        </w:numPr>
-        <w:rPr>
-          <w:rFonts w:asciiTheme="majorHAnsi" w:hAnsiTheme="majorHAnsi" w:cstheme="majorHAnsi"/>
-          <w:lang w:val="en-US"/>
-        </w:rPr>
-      </w:pPr>
-      <w:r>
-        <w:rPr>
-          <w:rFonts w:asciiTheme="majorHAnsi" w:hAnsiTheme="majorHAnsi" w:cstheme="majorHAnsi"/>
-          <w:lang w:val="en-US"/>
-        </w:rPr>
-        <w:t>Metatext and motivation for going into depth with machine learning</w:t>
-      </w:r>
-    </w:p>
-    <w:p>
-      <w:pPr>
-        <w:pStyle w:val="ListParagraph"/>
-        <w:rPr>
-          <w:rFonts w:asciiTheme="majorHAnsi" w:hAnsiTheme="majorHAnsi" w:cstheme="majorHAnsi"/>
-          <w:lang w:val="en-US"/>
-        </w:rPr>
-      </w:pPr>
-    </w:p>
-    <w:p>
-      <w:pPr>
-        <w:pStyle w:val="ListParagraph"/>
-        <w:numPr>
-          <w:ilvl w:val="0"/>
-          <w:numId w:val="10"/>
-        </w:numPr>
-        <w:rPr>
-          <w:rFonts w:asciiTheme="majorHAnsi" w:hAnsiTheme="majorHAnsi" w:cstheme="majorHAnsi"/>
-          <w:lang w:val="en-US"/>
-        </w:rPr>
-      </w:pPr>
-      <w:r>
-        <w:rPr>
-          <w:rFonts w:asciiTheme="majorHAnsi" w:hAnsiTheme="majorHAnsi" w:cstheme="majorHAnsi"/>
-          <w:lang w:val="en-US"/>
-        </w:rPr>
-        <w:t>Allows for finding features (feature selection)</w:t>
-      </w:r>
-    </w:p>
-    <w:p>
-      <w:pPr>
-        <w:rPr>
-          <w:rFonts w:asciiTheme="majorHAnsi" w:hAnsiTheme="majorHAnsi" w:cstheme="majorHAnsi"/>
-          <w:lang w:val="en-US"/>
-        </w:rPr>
-      </w:pPr>
-    </w:p>
-    <w:p>
-      <w:pPr>
-        <w:pStyle w:val="ListParagraph"/>
-        <w:numPr>
-          <w:ilvl w:val="0"/>
-          <w:numId w:val="10"/>
-        </w:numPr>
-        <w:rPr>
-          <w:rFonts w:asciiTheme="majorHAnsi" w:hAnsiTheme="majorHAnsi" w:cstheme="majorHAnsi"/>
-          <w:lang w:val="en-US"/>
-        </w:rPr>
-      </w:pPr>
-      <w:r>
-        <w:rPr>
-          <w:rFonts w:asciiTheme="majorHAnsi" w:hAnsiTheme="majorHAnsi" w:cstheme="majorHAnsi"/>
-          <w:lang w:val="en-US"/>
-        </w:rPr>
-        <w:t>Allows for analyzing multiple features in conjunction</w:t>
-      </w:r>
-    </w:p>
-    <w:p>
-      <w:pPr>
-        <w:pStyle w:val="ListParagraph"/>
-        <w:rPr>
-          <w:rFonts w:asciiTheme="majorHAnsi" w:hAnsiTheme="majorHAnsi" w:cstheme="majorHAnsi"/>
-          <w:lang w:val="en-US"/>
-        </w:rPr>
-      </w:pPr>
-    </w:p>
-    <w:p>
-      <w:pPr>
-        <w:pStyle w:val="ListParagraph"/>
-        <w:numPr>
-          <w:ilvl w:val="0"/>
-          <w:numId w:val="10"/>
-        </w:numPr>
-        <w:rPr>
-          <w:rFonts w:asciiTheme="majorHAnsi" w:hAnsiTheme="majorHAnsi" w:cstheme="majorHAnsi"/>
-          <w:lang w:val="en-US"/>
-        </w:rPr>
-      </w:pPr>
-      <w:r>
-        <w:rPr>
-          <w:rFonts w:asciiTheme="majorHAnsi" w:hAnsiTheme="majorHAnsi" w:cstheme="majorHAnsi"/>
-          <w:lang w:val="en-US"/>
-        </w:rPr>
-        <w:t>Promising findings (high accuracy in many studies)</w:t>
-      </w:r>
-    </w:p>
-    <w:p>
-      <w:pPr>
-        <w:pStyle w:val="ListParagraph"/>
-        <w:rPr>
-          <w:rFonts w:asciiTheme="majorHAnsi" w:hAnsiTheme="majorHAnsi" w:cstheme="majorHAnsi"/>
-          <w:lang w:val="en-US"/>
-        </w:rPr>
-      </w:pPr>
-    </w:p>
-    <w:p>
-      <w:pPr>
-        <w:pStyle w:val="ListParagraph"/>
-        <w:numPr>
-          <w:ilvl w:val="0"/>
-          <w:numId w:val="10"/>
-        </w:numPr>
-        <w:rPr>
-          <w:rFonts w:asciiTheme="majorHAnsi" w:hAnsiTheme="majorHAnsi" w:cstheme="majorHAnsi"/>
-          <w:lang w:val="en-US"/>
-        </w:rPr>
-      </w:pPr>
-      <w:r>
-        <w:rPr>
-          <w:rFonts w:asciiTheme="majorHAnsi" w:hAnsiTheme="majorHAnsi" w:cstheme="majorHAnsi"/>
-          <w:lang w:val="en-US"/>
-        </w:rPr>
-        <w:t>Less interpretability but more practical applications (cheap)</w:t>
-      </w:r>
-    </w:p>
-    <w:p>
-      <w:pPr>
-        <w:rPr>
-          <w:rFonts w:asciiTheme="majorHAnsi" w:eastAsia="Times New Roman" w:hAnsiTheme="majorHAnsi" w:cstheme="majorHAnsi"/>
-          <w:highlight w:val="white"/>
-          <w:lang w:val="en-US"/>
-        </w:rPr>
-      </w:pPr>
-    </w:p>
-    <w:p>
-      <w:pPr>
-        <w:ind w:firstLine="0"/>
-        <w:rPr>
-          <w:rFonts w:asciiTheme="majorHAnsi" w:hAnsiTheme="majorHAnsi" w:cstheme="majorHAnsi"/>
-          <w:lang w:val="en-US"/>
-        </w:rPr>
-      </w:pPr>
-    </w:p>
-    <w:p>
-      <w:pPr>
-        <w:pStyle w:val="BodyText"/>
-        <w:rPr>
-          <w:lang w:val="en-US"/>
-        </w:rPr>
-      </w:pPr>
-      <w:r>
-        <w:rPr>
-          <w:lang w:val="en-US"/>
-        </w:rPr>
-        <w:t>Will not go into other ML things (gesticulation or others – beyond the scope of this paper)</w:t>
-      </w:r>
-    </w:p>
-    <w:p>
-      <w:pPr>
-        <w:ind w:firstLine="0"/>
-        <w:rPr>
-          <w:rFonts w:asciiTheme="majorHAnsi" w:hAnsiTheme="majorHAnsi" w:cstheme="majorHAnsi"/>
-          <w:lang w:val="en-US"/>
-        </w:rPr>
-      </w:pPr>
-      <w:r>
-        <w:rPr>
-          <w:rFonts w:asciiTheme="majorHAnsi" w:hAnsiTheme="majorHAnsi" w:cstheme="majorHAnsi"/>
-          <w:lang w:val="en-US"/>
-        </w:rPr>
-        <w:t>1.</w:t>
-      </w:r>
-    </w:p>
-    <w:p>
-      <w:pPr>
-        <w:ind w:firstLine="0"/>
-        <w:rPr>
-          <w:rFonts w:asciiTheme="majorHAnsi" w:hAnsiTheme="majorHAnsi" w:cstheme="majorHAnsi"/>
-          <w:lang w:val="en-US"/>
-        </w:rPr>
-      </w:pPr>
-      <w:r>
-        <w:rPr>
-          <w:rFonts w:asciiTheme="majorHAnsi" w:hAnsiTheme="majorHAnsi" w:cstheme="majorHAnsi"/>
-          <w:lang w:val="en-US"/>
-        </w:rPr>
-        <w:t>Although:</w:t>
-      </w:r>
-      <w:r>
-        <w:rPr>
-          <w:rFonts w:asciiTheme="majorHAnsi" w:hAnsiTheme="majorHAnsi" w:cstheme="majorHAnsi"/>
-          <w:lang w:val="en-US"/>
-        </w:rPr>
-        <w:br/>
-        <w:t>Qualitative perceptual ratings have found relatively robust differences in voice between SZ and TD. Relying on raters to assess perceptual differences has some limitations. A feature such as “latency of speech” is interpretable and is partly going to be rated on the basis of human intuition – this requires comprehensive training for the rater. Moreover, the complex interplay between multiple acoustic features is hardly very accessible, even given proper and rigorous training.</w:t>
-      </w:r>
-      <w:r>
-        <w:rPr>
-          <w:rFonts w:asciiTheme="majorHAnsi" w:hAnsiTheme="majorHAnsi" w:cstheme="majorHAnsi"/>
-          <w:lang w:val="en-US"/>
-        </w:rPr>
-        <w:br/>
-      </w:r>
-      <w:r>
-        <w:rPr>
-          <w:rFonts w:asciiTheme="majorHAnsi" w:hAnsiTheme="majorHAnsi" w:cstheme="majorHAnsi"/>
-          <w:lang w:val="en-US"/>
-        </w:rPr>
-        <w:br/>
-        <w:t>Therefore:</w:t>
-      </w:r>
-    </w:p>
-    <w:p>
-      <w:pPr>
-        <w:ind w:firstLine="0"/>
-        <w:rPr>
-          <w:rFonts w:asciiTheme="majorHAnsi" w:hAnsiTheme="majorHAnsi" w:cstheme="majorHAnsi"/>
-          <w:lang w:val="en-US"/>
-        </w:rPr>
-      </w:pPr>
-      <w:r>
-        <w:rPr>
-          <w:rFonts w:asciiTheme="majorHAnsi" w:hAnsiTheme="majorHAnsi" w:cstheme="majorHAnsi"/>
-          <w:lang w:val="en-US"/>
-        </w:rPr>
-        <w:t>ML doesn’t have this problem.</w:t>
-      </w:r>
-    </w:p>
-    <w:p>
-      <w:pPr>
-        <w:ind w:firstLine="0"/>
-        <w:rPr>
-          <w:rFonts w:asciiTheme="majorHAnsi" w:hAnsiTheme="majorHAnsi" w:cstheme="majorHAnsi"/>
-          <w:lang w:val="en-US"/>
-        </w:rPr>
-      </w:pPr>
-    </w:p>
-    <w:p>
-      <w:pPr>
-        <w:ind w:firstLine="0"/>
-        <w:rPr>
-          <w:rFonts w:asciiTheme="majorHAnsi" w:hAnsiTheme="majorHAnsi" w:cstheme="majorHAnsi"/>
-          <w:lang w:val="en-US"/>
-        </w:rPr>
-      </w:pPr>
-      <w:r>
-        <w:rPr>
-          <w:rFonts w:asciiTheme="majorHAnsi" w:hAnsiTheme="majorHAnsi" w:cstheme="majorHAnsi"/>
-          <w:lang w:val="en-US"/>
-        </w:rPr>
-        <w:t xml:space="preserve">2. </w:t>
-      </w:r>
-    </w:p>
-    <w:p>
-      <w:pPr>
-        <w:ind w:firstLine="0"/>
-        <w:rPr>
-          <w:rFonts w:asciiTheme="majorHAnsi" w:hAnsiTheme="majorHAnsi" w:cstheme="majorHAnsi"/>
-          <w:lang w:val="en-US"/>
-        </w:rPr>
-      </w:pPr>
-      <w:r>
-        <w:rPr>
-          <w:rFonts w:asciiTheme="majorHAnsi" w:hAnsiTheme="majorHAnsi" w:cstheme="majorHAnsi"/>
-          <w:lang w:val="en-US"/>
-        </w:rPr>
-        <w:t>Feature selection; ridge, lasso, elasticnet</w:t>
-      </w:r>
-    </w:p>
-    <w:p>
-      <w:pPr>
-        <w:rPr>
-          <w:rFonts w:asciiTheme="majorHAnsi" w:hAnsiTheme="majorHAnsi" w:cstheme="majorHAnsi"/>
-          <w:lang w:val="en-US"/>
-        </w:rPr>
-      </w:pPr>
-    </w:p>
-    <w:p>
-      <w:pPr>
-        <w:ind w:firstLine="0"/>
-        <w:rPr>
-          <w:rFonts w:asciiTheme="majorHAnsi" w:hAnsiTheme="majorHAnsi" w:cstheme="majorHAnsi"/>
-          <w:lang w:val="en-US"/>
-        </w:rPr>
-      </w:pPr>
-      <w:r>
-        <w:rPr>
-          <w:rFonts w:asciiTheme="majorHAnsi" w:hAnsiTheme="majorHAnsi" w:cstheme="majorHAnsi"/>
-          <w:lang w:val="en-US"/>
-        </w:rPr>
-        <w:t>3.</w:t>
       </w:r>
     </w:p>
     <w:p>
@@ -2820,14 +2324,14 @@
         </w:rPr>
         <w:t xml:space="preserve"> ).</w:t>
       </w:r>
-    </w:p>
-    <w:p>
-      <w:pPr>
-        <w:rPr>
-          <w:rFonts w:asciiTheme="majorHAnsi" w:hAnsiTheme="majorHAnsi" w:cstheme="majorHAnsi"/>
-          <w:lang w:val="en-US"/>
-        </w:rPr>
-      </w:pPr>
+      <w:r>
+        <w:rPr>
+          <w:rFonts w:asciiTheme="majorHAnsi" w:hAnsiTheme="majorHAnsi" w:cstheme="majorHAnsi"/>
+          <w:lang w:val="en-US"/>
+        </w:rPr>
+        <w:br/>
+        <w:t>It does, however, not allow for transparency as to wherein the acoustic differences between SZ and HC lie.</w:t>
+      </w:r>
     </w:p>
     <w:p>
       <w:pPr>
@@ -2842,7 +2346,534 @@
           <w:rFonts w:asciiTheme="majorHAnsi" w:hAnsiTheme="majorHAnsi" w:cstheme="majorHAnsi"/>
           <w:lang w:val="en-US"/>
         </w:rPr>
-        <w:t>4.</w:t>
+        <w:br/>
+      </w:r>
+    </w:p>
+    <w:p>
+      <w:pPr>
+        <w:rPr>
+          <w:rFonts w:asciiTheme="majorHAnsi" w:eastAsia="Times New Roman" w:hAnsiTheme="majorHAnsi" w:cstheme="majorHAnsi"/>
+          <w:highlight w:val="white"/>
+          <w:lang w:val="en-US"/>
+        </w:rPr>
+      </w:pPr>
+    </w:p>
+    <w:p>
+      <w:pPr>
+        <w:ind w:firstLine="0"/>
+        <w:rPr>
+          <w:rFonts w:asciiTheme="majorHAnsi" w:eastAsia="Times New Roman" w:hAnsiTheme="majorHAnsi" w:cstheme="majorHAnsi"/>
+          <w:highlight w:val="white"/>
+          <w:lang w:val="en-US"/>
+        </w:rPr>
+      </w:pPr>
+      <w:r>
+        <w:rPr>
+          <w:rFonts w:asciiTheme="majorHAnsi" w:eastAsia="Times New Roman" w:hAnsiTheme="majorHAnsi" w:cstheme="majorHAnsi"/>
+          <w:highlight w:val="white"/>
+          <w:lang w:val="en-US"/>
+        </w:rPr>
+        <w:t xml:space="preserve">2. </w:t>
+      </w:r>
+    </w:p>
+    <w:p>
+      <w:pPr>
+        <w:ind w:firstLine="0"/>
+        <w:rPr>
+          <w:rFonts w:asciiTheme="majorHAnsi" w:eastAsia="Times New Roman" w:hAnsiTheme="majorHAnsi" w:cstheme="majorHAnsi"/>
+          <w:highlight w:val="white"/>
+          <w:lang w:val="en-US"/>
+        </w:rPr>
+      </w:pPr>
+      <w:r>
+        <w:rPr>
+          <w:rFonts w:asciiTheme="majorHAnsi" w:eastAsia="Times New Roman" w:hAnsiTheme="majorHAnsi" w:cstheme="majorHAnsi"/>
+          <w:highlight w:val="white"/>
+          <w:lang w:val="en-US"/>
+        </w:rPr>
+        <w:t>We don't know which features proves to have differences between SZ and TD</w:t>
+      </w:r>
+    </w:p>
+    <w:p>
+      <w:pPr>
+        <w:ind w:firstLine="0"/>
+        <w:rPr>
+          <w:rFonts w:asciiTheme="majorHAnsi" w:eastAsia="Times New Roman" w:hAnsiTheme="majorHAnsi" w:cstheme="majorHAnsi"/>
+          <w:highlight w:val="white"/>
+          <w:lang w:val="en-US"/>
+        </w:rPr>
+      </w:pPr>
+      <w:r>
+        <w:rPr>
+          <w:rFonts w:asciiTheme="majorHAnsi" w:eastAsia="Times New Roman" w:hAnsiTheme="majorHAnsi" w:cstheme="majorHAnsi"/>
+          <w:highlight w:val="white"/>
+          <w:lang w:val="en-US"/>
+        </w:rPr>
+        <w:t xml:space="preserve">The litt. is a mess - results in different directions. </w:t>
+      </w:r>
+    </w:p>
+    <w:p>
+      <w:pPr>
+        <w:ind w:firstLine="0"/>
+        <w:rPr>
+          <w:rFonts w:asciiTheme="majorHAnsi" w:eastAsia="Times New Roman" w:hAnsiTheme="majorHAnsi" w:cstheme="majorHAnsi"/>
+          <w:highlight w:val="white"/>
+          <w:lang w:val="en-US"/>
+        </w:rPr>
+      </w:pPr>
+      <w:r>
+        <w:rPr>
+          <w:rFonts w:asciiTheme="majorHAnsi" w:eastAsia="Times New Roman" w:hAnsiTheme="majorHAnsi" w:cstheme="majorHAnsi"/>
+          <w:highlight w:val="white"/>
+          <w:lang w:val="en-US"/>
+        </w:rPr>
+        <w:t>There's already a metastudy on Schizophrenia; which found atypicalities on different voice/speaking parameters - with varying effect sizes.</w:t>
+      </w:r>
+    </w:p>
+    <w:p>
+      <w:pPr>
+        <w:ind w:firstLine="0"/>
+        <w:rPr>
+          <w:rFonts w:asciiTheme="majorHAnsi" w:eastAsia="Times New Roman" w:hAnsiTheme="majorHAnsi" w:cstheme="majorHAnsi"/>
+          <w:highlight w:val="white"/>
+          <w:lang w:val="en-US"/>
+        </w:rPr>
+      </w:pPr>
+      <w:r>
+        <w:rPr>
+          <w:rFonts w:asciiTheme="majorHAnsi" w:eastAsia="Times New Roman" w:hAnsiTheme="majorHAnsi" w:cstheme="majorHAnsi"/>
+          <w:highlight w:val="white"/>
+          <w:lang w:val="en-US"/>
+        </w:rPr>
+        <w:t>Large heterogeneity between studies.</w:t>
+      </w:r>
+    </w:p>
+    <w:p>
+      <w:pPr>
+        <w:ind w:firstLine="0"/>
+        <w:rPr>
+          <w:rFonts w:asciiTheme="majorHAnsi" w:eastAsia="Times New Roman" w:hAnsiTheme="majorHAnsi" w:cstheme="majorHAnsi"/>
+          <w:highlight w:val="white"/>
+          <w:lang w:val="en-US"/>
+        </w:rPr>
+      </w:pPr>
+      <w:r>
+        <w:rPr>
+          <w:rFonts w:asciiTheme="majorHAnsi" w:eastAsia="Times New Roman" w:hAnsiTheme="majorHAnsi" w:cstheme="majorHAnsi"/>
+          <w:highlight w:val="white"/>
+          <w:lang w:val="en-US"/>
+        </w:rPr>
+        <w:t>More demanding tasks meant larger effect sizes.</w:t>
+      </w:r>
+    </w:p>
+    <w:p>
+      <w:pPr>
+        <w:rPr>
+          <w:rFonts w:asciiTheme="majorHAnsi" w:eastAsia="Times New Roman" w:hAnsiTheme="majorHAnsi" w:cstheme="majorHAnsi"/>
+          <w:highlight w:val="white"/>
+          <w:lang w:val="en-US"/>
+        </w:rPr>
+      </w:pPr>
+    </w:p>
+    <w:p>
+      <w:pPr>
+        <w:pStyle w:val="Heading2"/>
+        <w:ind w:firstLine="0"/>
+        <w:rPr>
+          <w:rFonts w:asciiTheme="majorHAnsi" w:hAnsiTheme="majorHAnsi" w:cstheme="majorHAnsi"/>
+          <w:highlight w:val="white"/>
+          <w:lang w:val="en-US"/>
+        </w:rPr>
+      </w:pPr>
+      <w:bookmarkStart w:id="6" w:name="_Toc57284915"/>
+      <w:r>
+        <w:rPr>
+          <w:rFonts w:asciiTheme="majorHAnsi" w:hAnsiTheme="majorHAnsi" w:cstheme="majorHAnsi"/>
+          <w:highlight w:val="white"/>
+          <w:lang w:val="en-US"/>
+        </w:rPr>
+        <w:lastRenderedPageBreak/>
+        <w:t>1.2 Machine learning for detection of acoustic patterns</w:t>
+      </w:r>
+      <w:bookmarkEnd w:id="6"/>
+    </w:p>
+    <w:p>
+      <w:pPr>
+        <w:pStyle w:val="Heading3"/>
+        <w:ind w:firstLine="0"/>
+        <w:rPr>
+          <w:rFonts w:asciiTheme="majorHAnsi" w:hAnsiTheme="majorHAnsi" w:cstheme="majorHAnsi"/>
+          <w:highlight w:val="white"/>
+          <w:lang w:val="en-US"/>
+        </w:rPr>
+      </w:pPr>
+      <w:bookmarkStart w:id="7" w:name="_Toc57284916"/>
+      <w:r>
+        <w:rPr>
+          <w:rFonts w:asciiTheme="majorHAnsi" w:hAnsiTheme="majorHAnsi" w:cstheme="majorHAnsi"/>
+          <w:highlight w:val="white"/>
+          <w:lang w:val="en-US"/>
+        </w:rPr>
+        <w:t>1.2.1 Prospects of machine learning in classifying schizophrenia</w:t>
+      </w:r>
+      <w:bookmarkEnd w:id="7"/>
+    </w:p>
+    <w:p>
+      <w:pPr>
+        <w:ind w:firstLine="0"/>
+        <w:rPr>
+          <w:rFonts w:asciiTheme="majorHAnsi" w:eastAsia="Times New Roman" w:hAnsiTheme="majorHAnsi" w:cstheme="majorHAnsi"/>
+          <w:lang w:val="en-US"/>
+        </w:rPr>
+      </w:pPr>
+      <w:r>
+        <w:rPr>
+          <w:rFonts w:asciiTheme="majorHAnsi" w:eastAsia="Times New Roman" w:hAnsiTheme="majorHAnsi" w:cstheme="majorHAnsi"/>
+          <w:b/>
+          <w:bCs/>
+          <w:highlight w:val="white"/>
+          <w:lang w:val="en-US"/>
+        </w:rPr>
+        <w:t>Actual paper:</w:t>
+      </w:r>
+      <w:r>
+        <w:rPr>
+          <w:rFonts w:asciiTheme="majorHAnsi" w:eastAsia="Times New Roman" w:hAnsiTheme="majorHAnsi" w:cstheme="majorHAnsi"/>
+          <w:b/>
+          <w:bCs/>
+          <w:highlight w:val="white"/>
+          <w:lang w:val="en-US"/>
+        </w:rPr>
+        <w:br/>
+      </w:r>
+      <w:r>
+        <w:rPr>
+          <w:rFonts w:asciiTheme="majorHAnsi" w:eastAsia="Times New Roman" w:hAnsiTheme="majorHAnsi" w:cstheme="majorHAnsi"/>
+          <w:highlight w:val="white"/>
+          <w:lang w:val="en-US"/>
+        </w:rPr>
+        <w:br/>
+      </w:r>
+      <w:r>
+        <w:rPr>
+          <w:rFonts w:asciiTheme="majorHAnsi" w:eastAsia="Times New Roman" w:hAnsiTheme="majorHAnsi" w:cstheme="majorHAnsi"/>
+          <w:highlight w:val="white"/>
+          <w:lang w:val="en-US"/>
+        </w:rPr>
+        <w:br/>
+      </w:r>
+      <w:r>
+        <w:rPr>
+          <w:rFonts w:asciiTheme="majorHAnsi" w:eastAsia="Times New Roman" w:hAnsiTheme="majorHAnsi" w:cstheme="majorHAnsi"/>
+          <w:b/>
+          <w:bCs/>
+          <w:highlight w:val="white"/>
+          <w:lang w:val="en-US"/>
+        </w:rPr>
+        <w:t>Notes for section:</w:t>
+      </w:r>
+    </w:p>
+    <w:p>
+      <w:pPr>
+        <w:pStyle w:val="ListParagraph"/>
+        <w:numPr>
+          <w:ilvl w:val="0"/>
+          <w:numId w:val="10"/>
+        </w:numPr>
+        <w:rPr>
+          <w:rFonts w:asciiTheme="majorHAnsi" w:hAnsiTheme="majorHAnsi" w:cstheme="majorHAnsi"/>
+          <w:lang w:val="en-US"/>
+        </w:rPr>
+      </w:pPr>
+      <w:r>
+        <w:rPr>
+          <w:rFonts w:asciiTheme="majorHAnsi" w:hAnsiTheme="majorHAnsi" w:cstheme="majorHAnsi"/>
+          <w:lang w:val="en-US"/>
+        </w:rPr>
+        <w:t>Metatext and motivation for going into depth with machine learning</w:t>
+      </w:r>
+    </w:p>
+    <w:p>
+      <w:pPr>
+        <w:pStyle w:val="ListParagraph"/>
+        <w:rPr>
+          <w:rFonts w:asciiTheme="majorHAnsi" w:hAnsiTheme="majorHAnsi" w:cstheme="majorHAnsi"/>
+          <w:lang w:val="en-US"/>
+        </w:rPr>
+      </w:pPr>
+    </w:p>
+    <w:p>
+      <w:pPr>
+        <w:pStyle w:val="ListParagraph"/>
+        <w:numPr>
+          <w:ilvl w:val="0"/>
+          <w:numId w:val="10"/>
+        </w:numPr>
+        <w:rPr>
+          <w:rFonts w:asciiTheme="majorHAnsi" w:hAnsiTheme="majorHAnsi" w:cstheme="majorHAnsi"/>
+          <w:lang w:val="en-US"/>
+        </w:rPr>
+      </w:pPr>
+      <w:r>
+        <w:rPr>
+          <w:rFonts w:asciiTheme="majorHAnsi" w:hAnsiTheme="majorHAnsi" w:cstheme="majorHAnsi"/>
+          <w:lang w:val="en-US"/>
+        </w:rPr>
+        <w:t>Allows for finding features (feature selection)</w:t>
+      </w:r>
+    </w:p>
+    <w:p>
+      <w:pPr>
+        <w:rPr>
+          <w:rFonts w:asciiTheme="majorHAnsi" w:hAnsiTheme="majorHAnsi" w:cstheme="majorHAnsi"/>
+          <w:lang w:val="en-US"/>
+        </w:rPr>
+      </w:pPr>
+    </w:p>
+    <w:p>
+      <w:pPr>
+        <w:pStyle w:val="ListParagraph"/>
+        <w:numPr>
+          <w:ilvl w:val="0"/>
+          <w:numId w:val="10"/>
+        </w:numPr>
+        <w:rPr>
+          <w:rFonts w:asciiTheme="majorHAnsi" w:hAnsiTheme="majorHAnsi" w:cstheme="majorHAnsi"/>
+          <w:lang w:val="en-US"/>
+        </w:rPr>
+      </w:pPr>
+      <w:r>
+        <w:rPr>
+          <w:rFonts w:asciiTheme="majorHAnsi" w:hAnsiTheme="majorHAnsi" w:cstheme="majorHAnsi"/>
+          <w:lang w:val="en-US"/>
+        </w:rPr>
+        <w:t>Allows for analyzing multiple features in conjunction</w:t>
+      </w:r>
+    </w:p>
+    <w:p>
+      <w:pPr>
+        <w:pStyle w:val="ListParagraph"/>
+        <w:rPr>
+          <w:rFonts w:asciiTheme="majorHAnsi" w:hAnsiTheme="majorHAnsi" w:cstheme="majorHAnsi"/>
+          <w:lang w:val="en-US"/>
+        </w:rPr>
+      </w:pPr>
+    </w:p>
+    <w:p>
+      <w:pPr>
+        <w:pStyle w:val="ListParagraph"/>
+        <w:numPr>
+          <w:ilvl w:val="0"/>
+          <w:numId w:val="10"/>
+        </w:numPr>
+        <w:rPr>
+          <w:rFonts w:asciiTheme="majorHAnsi" w:hAnsiTheme="majorHAnsi" w:cstheme="majorHAnsi"/>
+          <w:lang w:val="en-US"/>
+        </w:rPr>
+      </w:pPr>
+      <w:r>
+        <w:rPr>
+          <w:rFonts w:asciiTheme="majorHAnsi" w:hAnsiTheme="majorHAnsi" w:cstheme="majorHAnsi"/>
+          <w:lang w:val="en-US"/>
+        </w:rPr>
+        <w:t>Promising findings (high accuracy in many studies)</w:t>
+      </w:r>
+    </w:p>
+    <w:p>
+      <w:pPr>
+        <w:pStyle w:val="ListParagraph"/>
+        <w:rPr>
+          <w:rFonts w:asciiTheme="majorHAnsi" w:hAnsiTheme="majorHAnsi" w:cstheme="majorHAnsi"/>
+          <w:lang w:val="en-US"/>
+        </w:rPr>
+      </w:pPr>
+    </w:p>
+    <w:p>
+      <w:pPr>
+        <w:pStyle w:val="ListParagraph"/>
+        <w:numPr>
+          <w:ilvl w:val="0"/>
+          <w:numId w:val="10"/>
+        </w:numPr>
+        <w:rPr>
+          <w:rFonts w:asciiTheme="majorHAnsi" w:hAnsiTheme="majorHAnsi" w:cstheme="majorHAnsi"/>
+          <w:lang w:val="en-US"/>
+        </w:rPr>
+      </w:pPr>
+      <w:r>
+        <w:rPr>
+          <w:rFonts w:asciiTheme="majorHAnsi" w:hAnsiTheme="majorHAnsi" w:cstheme="majorHAnsi"/>
+          <w:lang w:val="en-US"/>
+        </w:rPr>
+        <w:t>Less interpretability but more practical applications (cheap)</w:t>
+      </w:r>
+    </w:p>
+    <w:p>
+      <w:pPr>
+        <w:rPr>
+          <w:rFonts w:asciiTheme="majorHAnsi" w:eastAsia="Times New Roman" w:hAnsiTheme="majorHAnsi" w:cstheme="majorHAnsi"/>
+          <w:highlight w:val="white"/>
+          <w:lang w:val="en-US"/>
+        </w:rPr>
+      </w:pPr>
+    </w:p>
+    <w:p>
+      <w:pPr>
+        <w:ind w:firstLine="0"/>
+        <w:rPr>
+          <w:rFonts w:asciiTheme="majorHAnsi" w:hAnsiTheme="majorHAnsi" w:cstheme="majorHAnsi"/>
+          <w:lang w:val="en-US"/>
+        </w:rPr>
+      </w:pPr>
+    </w:p>
+    <w:p>
+      <w:pPr>
+        <w:pStyle w:val="BodyText"/>
+        <w:rPr>
+          <w:lang w:val="en-US"/>
+        </w:rPr>
+      </w:pPr>
+      <w:r>
+        <w:rPr>
+          <w:lang w:val="en-US"/>
+        </w:rPr>
+        <w:t>Will not go into other ML things (gesticulation or others – beyond the scope of this paper)</w:t>
+      </w:r>
+    </w:p>
+    <w:p>
+      <w:pPr>
+        <w:ind w:firstLine="0"/>
+        <w:rPr>
+          <w:rFonts w:asciiTheme="majorHAnsi" w:hAnsiTheme="majorHAnsi" w:cstheme="majorHAnsi"/>
+          <w:lang w:val="en-US"/>
+        </w:rPr>
+      </w:pPr>
+      <w:r>
+        <w:rPr>
+          <w:rFonts w:asciiTheme="majorHAnsi" w:hAnsiTheme="majorHAnsi" w:cstheme="majorHAnsi"/>
+          <w:lang w:val="en-US"/>
+        </w:rPr>
+        <w:t>1.</w:t>
+      </w:r>
+    </w:p>
+    <w:p>
+      <w:pPr>
+        <w:ind w:firstLine="0"/>
+        <w:rPr>
+          <w:rFonts w:asciiTheme="majorHAnsi" w:hAnsiTheme="majorHAnsi" w:cstheme="majorHAnsi"/>
+          <w:lang w:val="en-US"/>
+        </w:rPr>
+      </w:pPr>
+      <w:r>
+        <w:rPr>
+          <w:rFonts w:asciiTheme="majorHAnsi" w:hAnsiTheme="majorHAnsi" w:cstheme="majorHAnsi"/>
+          <w:lang w:val="en-US"/>
+        </w:rPr>
+        <w:t>Although:</w:t>
+      </w:r>
+      <w:r>
+        <w:rPr>
+          <w:rFonts w:asciiTheme="majorHAnsi" w:hAnsiTheme="majorHAnsi" w:cstheme="majorHAnsi"/>
+          <w:lang w:val="en-US"/>
+        </w:rPr>
+        <w:br/>
+        <w:t>Qualitative perceptual ratings have found relatively robust differences in voice between SZ and TD. Relying on raters to assess perceptual differences has some limitations. A feature such as “latency of speech” is interpretable and is partly going to be rated on the basis of human intuition – this requires comprehensive training for the rater. Moreover, the complex interplay between multiple acoustic features is hardly very accessible, even given proper and rigorous training.</w:t>
+      </w:r>
+      <w:r>
+        <w:rPr>
+          <w:rFonts w:asciiTheme="majorHAnsi" w:hAnsiTheme="majorHAnsi" w:cstheme="majorHAnsi"/>
+          <w:lang w:val="en-US"/>
+        </w:rPr>
+        <w:br/>
+      </w:r>
+      <w:r>
+        <w:rPr>
+          <w:rFonts w:asciiTheme="majorHAnsi" w:hAnsiTheme="majorHAnsi" w:cstheme="majorHAnsi"/>
+          <w:lang w:val="en-US"/>
+        </w:rPr>
+        <w:br/>
+        <w:t>Therefore:</w:t>
+      </w:r>
+    </w:p>
+    <w:p>
+      <w:pPr>
+        <w:ind w:firstLine="0"/>
+        <w:rPr>
+          <w:rFonts w:asciiTheme="majorHAnsi" w:hAnsiTheme="majorHAnsi" w:cstheme="majorHAnsi"/>
+          <w:lang w:val="en-US"/>
+        </w:rPr>
+      </w:pPr>
+      <w:r>
+        <w:rPr>
+          <w:rFonts w:asciiTheme="majorHAnsi" w:hAnsiTheme="majorHAnsi" w:cstheme="majorHAnsi"/>
+          <w:lang w:val="en-US"/>
+        </w:rPr>
+        <w:t>ML doesn’t have this problem.</w:t>
+      </w:r>
+    </w:p>
+    <w:p>
+      <w:pPr>
+        <w:ind w:firstLine="0"/>
+        <w:rPr>
+          <w:rFonts w:asciiTheme="majorHAnsi" w:hAnsiTheme="majorHAnsi" w:cstheme="majorHAnsi"/>
+          <w:lang w:val="en-US"/>
+        </w:rPr>
+      </w:pPr>
+    </w:p>
+    <w:p>
+      <w:pPr>
+        <w:ind w:firstLine="0"/>
+        <w:rPr>
+          <w:rFonts w:asciiTheme="majorHAnsi" w:hAnsiTheme="majorHAnsi" w:cstheme="majorHAnsi"/>
+          <w:lang w:val="en-US"/>
+        </w:rPr>
+      </w:pPr>
+      <w:r>
+        <w:rPr>
+          <w:rFonts w:asciiTheme="majorHAnsi" w:hAnsiTheme="majorHAnsi" w:cstheme="majorHAnsi"/>
+          <w:lang w:val="en-US"/>
+        </w:rPr>
+        <w:t xml:space="preserve">2. </w:t>
+      </w:r>
+    </w:p>
+    <w:p>
+      <w:pPr>
+        <w:ind w:firstLine="0"/>
+        <w:rPr>
+          <w:rFonts w:asciiTheme="majorHAnsi" w:hAnsiTheme="majorHAnsi" w:cstheme="majorHAnsi"/>
+          <w:lang w:val="en-US"/>
+        </w:rPr>
+      </w:pPr>
+      <w:r>
+        <w:rPr>
+          <w:rFonts w:asciiTheme="majorHAnsi" w:hAnsiTheme="majorHAnsi" w:cstheme="majorHAnsi"/>
+          <w:lang w:val="en-US"/>
+        </w:rPr>
+        <w:t>Feature selection; ridge, lasso, elasticnet</w:t>
+      </w:r>
+    </w:p>
+    <w:p>
+      <w:pPr>
+        <w:rPr>
+          <w:rFonts w:asciiTheme="majorHAnsi" w:hAnsiTheme="majorHAnsi" w:cstheme="majorHAnsi"/>
+          <w:lang w:val="en-US"/>
+        </w:rPr>
+      </w:pPr>
+    </w:p>
+    <w:p>
+      <w:pPr>
+        <w:ind w:firstLine="0"/>
+        <w:rPr>
+          <w:rFonts w:asciiTheme="majorHAnsi" w:hAnsiTheme="majorHAnsi" w:cstheme="majorHAnsi"/>
+          <w:lang w:val="en-US"/>
+        </w:rPr>
+      </w:pPr>
+      <w:r>
+        <w:rPr>
+          <w:rFonts w:asciiTheme="majorHAnsi" w:hAnsiTheme="majorHAnsi" w:cstheme="majorHAnsi"/>
+          <w:lang w:val="en-US"/>
+        </w:rPr>
+        <w:t>3.</w:t>
       </w:r>
     </w:p>
     <w:p>
@@ -2877,6 +2908,71 @@
         </w:rPr>
         <w:t xml:space="preserve"> ).</w:t>
       </w:r>
+    </w:p>
+    <w:p>
+      <w:pPr>
+        <w:rPr>
+          <w:rFonts w:asciiTheme="majorHAnsi" w:hAnsiTheme="majorHAnsi" w:cstheme="majorHAnsi"/>
+          <w:lang w:val="en-US"/>
+        </w:rPr>
+      </w:pPr>
+    </w:p>
+    <w:p>
+      <w:pPr>
+        <w:ind w:firstLine="0"/>
+        <w:rPr>
+          <w:rFonts w:asciiTheme="majorHAnsi" w:hAnsiTheme="majorHAnsi" w:cstheme="majorHAnsi"/>
+          <w:lang w:val="en-US"/>
+        </w:rPr>
+      </w:pPr>
+      <w:r>
+        <w:rPr>
+          <w:rFonts w:asciiTheme="majorHAnsi" w:hAnsiTheme="majorHAnsi" w:cstheme="majorHAnsi"/>
+          <w:lang w:val="en-US"/>
+        </w:rPr>
+        <w:t>4.</w:t>
+      </w:r>
+    </w:p>
+    <w:p>
+      <w:pPr>
+        <w:ind w:firstLine="0"/>
+        <w:rPr>
+          <w:rFonts w:asciiTheme="majorHAnsi" w:hAnsiTheme="majorHAnsi" w:cstheme="majorHAnsi"/>
+          <w:lang w:val="en-US"/>
+        </w:rPr>
+      </w:pPr>
+      <w:r>
+        <w:rPr>
+          <w:rFonts w:asciiTheme="majorHAnsi" w:hAnsiTheme="majorHAnsi" w:cstheme="majorHAnsi"/>
+          <w:lang w:val="en-US"/>
+        </w:rPr>
+        <w:t xml:space="preserve">Multivariate ML investigations have found promising results. Focus on minimizing out-of-sample-error instead of within sample-error as when using more traditional analyses, makes the applicability </w:t>
+      </w:r>
+      <w:r>
+        <w:rPr>
+          <w:rFonts w:asciiTheme="majorHAnsi" w:hAnsiTheme="majorHAnsi" w:cstheme="majorHAnsi"/>
+          <w:lang w:val="en-US"/>
+        </w:rPr>
+        <w:lastRenderedPageBreak/>
+        <w:t xml:space="preserve">of the method more practically generalizable. It also allows for analyzing multiple features in conjunction. High correlation between almost all features (3.3, correlation </w:t>
+      </w:r>
+      <w:hyperlink r:id="rId15" w:history="1">
+        <w:r>
+          <w:rPr>
+            <w:rStyle w:val="Hyperlink"/>
+            <w:rFonts w:asciiTheme="majorHAnsi" w:hAnsiTheme="majorHAnsi" w:cstheme="majorHAnsi"/>
+            <w:lang w:val="en-US"/>
+          </w:rPr>
+          <w:t>https://www.biorxiv.org/content/10.1101/583815v4.full.pdf</w:t>
+        </w:r>
+      </w:hyperlink>
+      <w:r>
+        <w:rPr>
+          <w:rFonts w:asciiTheme="majorHAnsi" w:hAnsiTheme="majorHAnsi" w:cstheme="majorHAnsi"/>
+          <w:lang w:val="en-US"/>
+        </w:rPr>
+        <w:t xml:space="preserve"> ).</w:t>
+      </w:r>
       <w:r>
         <w:rPr>
           <w:rFonts w:asciiTheme="majorHAnsi" w:hAnsiTheme="majorHAnsi" w:cstheme="majorHAnsi"/>
@@ -2931,17 +3027,7 @@
           <w:iCs/>
           <w:lang w:val="en-US"/>
         </w:rPr>
-        <w:t>In addition, voice analysis may potentially allow to assess the response to psychosocial or pharmacological treatment over longer periods using objective and quantitative indices, and enhance the capability of clinicians to capture the complex relationship between emotion regulation, expressive behavior, social perception and cognitive and clinical features of the disorder (e.g. Ben-</w:t>
-      </w:r>
-      <w:r>
-        <w:rPr>
-          <w:rFonts w:asciiTheme="majorHAnsi" w:hAnsiTheme="majorHAnsi" w:cstheme="majorHAnsi"/>
-          <w:i/>
-          <w:iCs/>
-          <w:lang w:val="en-US"/>
-        </w:rPr>
-        <w:lastRenderedPageBreak/>
-        <w:t>Zeev et al., 2017; Dahlgren et al., 2018; Tahir et al., 2019)</w:t>
+        <w:t>In addition, voice analysis may potentially allow to assess the response to psychosocial or pharmacological treatment over longer periods using objective and quantitative indices, and enhance the capability of clinicians to capture the complex relationship between emotion regulation, expressive behavior, social perception and cognitive and clinical features of the disorder (e.g. Ben-Zeev et al., 2017; Dahlgren et al., 2018; Tahir et al., 2019)</w:t>
       </w:r>
       <w:r>
         <w:rPr>
@@ -2969,7 +3055,7 @@
         </w:rPr>
         <w:t xml:space="preserve">Va </w:t>
       </w:r>
-      <w:hyperlink r:id="rId15">
+      <w:hyperlink r:id="rId16">
         <w:r>
           <w:rPr>
             <w:rFonts w:asciiTheme="majorHAnsi" w:eastAsia="Times New Roman" w:hAnsiTheme="majorHAnsi" w:cstheme="majorHAnsi"/>
@@ -3343,16 +3429,17 @@
           <w:lang w:val="en-US"/>
         </w:rPr>
       </w:pPr>
-      <w:bookmarkStart w:id="7" w:name="_Toc57284917"/>
-      <w:r>
-        <w:rPr>
-          <w:rFonts w:asciiTheme="majorHAnsi" w:hAnsiTheme="majorHAnsi" w:cstheme="majorHAnsi"/>
-          <w:highlight w:val="white"/>
-          <w:lang w:val="en-US"/>
-        </w:rPr>
+      <w:bookmarkStart w:id="8" w:name="_Toc57284917"/>
+      <w:r>
+        <w:rPr>
+          <w:rFonts w:asciiTheme="majorHAnsi" w:hAnsiTheme="majorHAnsi" w:cstheme="majorHAnsi"/>
+          <w:highlight w:val="white"/>
+          <w:lang w:val="en-US"/>
+        </w:rPr>
+        <w:lastRenderedPageBreak/>
         <w:t>1.2.2 Current limitations in the literature</w:t>
       </w:r>
-      <w:bookmarkEnd w:id="7"/>
+      <w:bookmarkEnd w:id="8"/>
     </w:p>
     <w:p>
       <w:pPr>
@@ -3558,7 +3645,6 @@
           <w:highlight w:val="white"/>
           <w:lang w:val="en-US"/>
         </w:rPr>
-        <w:lastRenderedPageBreak/>
         <w:t>Language differences</w:t>
       </w:r>
     </w:p>
@@ -3603,7 +3689,7 @@
           <w:lang w:val="en-US"/>
         </w:rPr>
       </w:pPr>
-      <w:bookmarkStart w:id="8" w:name="_Toc57284918"/>
+      <w:bookmarkStart w:id="9" w:name="_Toc57284918"/>
       <w:r>
         <w:rPr>
           <w:rFonts w:asciiTheme="majorHAnsi" w:hAnsiTheme="majorHAnsi" w:cstheme="majorHAnsi"/>
@@ -3620,7 +3706,7 @@
         </w:rPr>
         <w:t>Alleviating current limitations</w:t>
       </w:r>
-      <w:bookmarkEnd w:id="8"/>
+      <w:bookmarkEnd w:id="9"/>
     </w:p>
     <w:p>
       <w:pPr>
@@ -3632,7 +3718,7 @@
           <w:lang w:val="en-US"/>
         </w:rPr>
       </w:pPr>
-      <w:bookmarkStart w:id="9" w:name="_Toc57284919"/>
+      <w:bookmarkStart w:id="10" w:name="_Toc57284919"/>
       <w:r>
         <w:rPr>
           <w:rFonts w:asciiTheme="majorHAnsi" w:hAnsiTheme="majorHAnsi" w:cstheme="majorHAnsi"/>
@@ -3649,7 +3735,7 @@
         </w:rPr>
         <w:t>Through replications</w:t>
       </w:r>
-      <w:bookmarkEnd w:id="9"/>
+      <w:bookmarkEnd w:id="10"/>
     </w:p>
     <w:p>
       <w:pPr>
@@ -3735,7 +3821,7 @@
           <w:lang w:val="en-US"/>
         </w:rPr>
       </w:pPr>
-      <w:bookmarkStart w:id="10" w:name="_Toc57284920"/>
+      <w:bookmarkStart w:id="11" w:name="_Toc57284920"/>
       <w:r>
         <w:rPr>
           <w:rFonts w:asciiTheme="majorHAnsi" w:hAnsiTheme="majorHAnsi" w:cstheme="majorHAnsi"/>
@@ -3768,7 +3854,7 @@
         </w:rPr>
         <w:t>Through proper ML implementation</w:t>
       </w:r>
-      <w:bookmarkEnd w:id="10"/>
+      <w:bookmarkEnd w:id="11"/>
     </w:p>
     <w:p>
       <w:pPr>
@@ -4063,6 +4149,7 @@
         <w:rPr>
           <w:lang w:val="en-US"/>
         </w:rPr>
+        <w:lastRenderedPageBreak/>
         <w:t>Mention confusion matrix</w:t>
       </w:r>
     </w:p>
@@ -4160,7 +4247,6 @@
           <w:highlight w:val="white"/>
           <w:lang w:val="en-US"/>
         </w:rPr>
-        <w:lastRenderedPageBreak/>
         <w:t>document</w:t>
       </w:r>
       <w:r>
@@ -4724,7 +4810,7 @@
                     </pic:cNvPicPr>
                   </pic:nvPicPr>
                   <pic:blipFill>
-                    <a:blip r:embed="rId16">
+                    <a:blip r:embed="rId17">
                       <a:extLst>
                         <a:ext uri="{28A0092B-C50C-407E-A947-70E740481C1C}">
                           <a14:useLocalDpi xmlns:a14="http://schemas.microsoft.com/office/drawing/2010/main" val="0"/>
@@ -4871,7 +4957,7 @@
           <w:lang w:val="en-US"/>
         </w:rPr>
       </w:pPr>
-      <w:bookmarkStart w:id="11" w:name="_Toc57284921"/>
+      <w:bookmarkStart w:id="12" w:name="_Toc57284921"/>
       <w:r>
         <w:rPr>
           <w:rFonts w:asciiTheme="majorHAnsi" w:hAnsiTheme="majorHAnsi" w:cstheme="majorHAnsi"/>
@@ -4920,7 +5006,7 @@
         </w:rPr>
         <w:t>Thesis statement / purpose of paper</w:t>
       </w:r>
-      <w:bookmarkEnd w:id="11"/>
+      <w:bookmarkEnd w:id="12"/>
     </w:p>
     <w:p>
       <w:pPr>
@@ -5282,7 +5368,7 @@
           <w:lang w:val="en-US"/>
         </w:rPr>
       </w:pPr>
-      <w:hyperlink r:id="rId17" w:history="1">
+      <w:hyperlink r:id="rId18" w:history="1">
         <w:r>
           <w:rPr>
             <w:rStyle w:val="Hyperlink"/>
@@ -5328,7 +5414,7 @@
           <w:lang w:val="en-US"/>
         </w:rPr>
       </w:pPr>
-      <w:hyperlink r:id="rId18" w:history="1">
+      <w:hyperlink r:id="rId19" w:history="1">
         <w:r>
           <w:rPr>
             <w:rStyle w:val="Hyperlink"/>
@@ -5359,7 +5445,7 @@
           <w:lang w:val="en-US"/>
         </w:rPr>
       </w:pPr>
-      <w:bookmarkStart w:id="12" w:name="_Toc57284941"/>
+      <w:bookmarkStart w:id="13" w:name="_Toc57284941"/>
       <w:r>
         <w:rPr>
           <w:rFonts w:asciiTheme="majorHAnsi" w:hAnsiTheme="majorHAnsi" w:cstheme="majorHAnsi"/>
@@ -5368,7 +5454,7 @@
         </w:rPr>
         <w:t>4. Discussion</w:t>
       </w:r>
-      <w:bookmarkEnd w:id="12"/>
+      <w:bookmarkEnd w:id="13"/>
     </w:p>
     <w:p>
       <w:pPr>
@@ -5379,7 +5465,7 @@
           <w:lang w:val="en-US"/>
         </w:rPr>
       </w:pPr>
-      <w:bookmarkStart w:id="13" w:name="_Toc57284942"/>
+      <w:bookmarkStart w:id="14" w:name="_Toc57284942"/>
       <w:r>
         <w:rPr>
           <w:rFonts w:asciiTheme="majorHAnsi" w:hAnsiTheme="majorHAnsi" w:cstheme="majorHAnsi"/>
@@ -5395,7 +5481,7 @@
         </w:rPr>
         <w:t>Results and replication comparison</w:t>
       </w:r>
-      <w:bookmarkEnd w:id="13"/>
+      <w:bookmarkEnd w:id="14"/>
     </w:p>
     <w:p>
       <w:pPr>
@@ -5407,7 +5493,7 @@
           <w:lang w:val="en-US"/>
         </w:rPr>
       </w:pPr>
-      <w:bookmarkStart w:id="14" w:name="_Toc57284943"/>
+      <w:bookmarkStart w:id="15" w:name="_Toc57284943"/>
       <w:r>
         <w:rPr>
           <w:rFonts w:asciiTheme="majorHAnsi" w:hAnsiTheme="majorHAnsi" w:cstheme="majorHAnsi"/>
@@ -5416,7 +5502,7 @@
         </w:rPr>
         <w:t>4.1.1 Performance</w:t>
       </w:r>
-      <w:bookmarkEnd w:id="14"/>
+      <w:bookmarkEnd w:id="15"/>
     </w:p>
     <w:p>
       <w:pPr>
@@ -5481,7 +5567,7 @@
           <w:lang w:val="en-US"/>
         </w:rPr>
       </w:pPr>
-      <w:bookmarkStart w:id="15" w:name="_Toc58320601"/>
+      <w:bookmarkStart w:id="16" w:name="_Toc58320601"/>
       <w:r>
         <w:rPr>
           <w:rFonts w:asciiTheme="majorHAnsi" w:hAnsiTheme="majorHAnsi" w:cstheme="majorHAnsi"/>
@@ -5515,7 +5601,7 @@
         </w:rPr>
         <w:t xml:space="preserve"> comparison to original study</w:t>
       </w:r>
-      <w:bookmarkEnd w:id="15"/>
+      <w:bookmarkEnd w:id="16"/>
     </w:p>
     <w:p>
       <w:pPr>
@@ -7454,7 +7540,7 @@
           <w:lang w:val="en-US"/>
         </w:rPr>
       </w:pPr>
-      <w:hyperlink r:id="rId19" w:history="1">
+      <w:hyperlink r:id="rId20" w:history="1">
         <w:r>
           <w:rPr>
             <w:rStyle w:val="Hyperlink"/>
@@ -7506,7 +7592,7 @@
           <w:lang w:val="en-US"/>
         </w:rPr>
       </w:pPr>
-      <w:hyperlink r:id="rId20" w:history="1">
+      <w:hyperlink r:id="rId21" w:history="1">
         <w:r>
           <w:rPr>
             <w:rStyle w:val="Hyperlink"/>
@@ -7876,7 +7962,7 @@
           <w:lang w:val="en-US"/>
         </w:rPr>
       </w:pPr>
-      <w:bookmarkStart w:id="16" w:name="_Toc57284946"/>
+      <w:bookmarkStart w:id="17" w:name="_Toc57284946"/>
       <w:r>
         <w:rPr>
           <w:rFonts w:asciiTheme="majorHAnsi" w:hAnsiTheme="majorHAnsi" w:cstheme="majorHAnsi"/>
@@ -7885,7 +7971,7 @@
         </w:rPr>
         <w:t>4.1.4 Methods ()</w:t>
       </w:r>
-      <w:bookmarkEnd w:id="16"/>
+      <w:bookmarkEnd w:id="17"/>
     </w:p>
     <w:p>
       <w:pPr>
@@ -8617,7 +8703,7 @@
           <w:lang w:val="en-US"/>
         </w:rPr>
       </w:pPr>
-      <w:bookmarkStart w:id="17" w:name="_Toc57284947"/>
+      <w:bookmarkStart w:id="18" w:name="_Toc57284947"/>
       <w:r>
         <w:rPr>
           <w:rFonts w:asciiTheme="majorHAnsi" w:hAnsiTheme="majorHAnsi" w:cstheme="majorHAnsi"/>
@@ -8626,7 +8712,7 @@
         </w:rPr>
         <w:t>4.2 Pipeline</w:t>
       </w:r>
-      <w:bookmarkEnd w:id="17"/>
+      <w:bookmarkEnd w:id="18"/>
     </w:p>
     <w:p>
       <w:pPr>
@@ -8638,7 +8724,7 @@
           <w:lang w:val="en-US"/>
         </w:rPr>
       </w:pPr>
-      <w:bookmarkStart w:id="18" w:name="_Toc57284948"/>
+      <w:bookmarkStart w:id="19" w:name="_Toc57284948"/>
       <w:r>
         <w:rPr>
           <w:rFonts w:asciiTheme="majorHAnsi" w:hAnsiTheme="majorHAnsi" w:cstheme="majorHAnsi"/>
@@ -8647,7 +8733,7 @@
         </w:rPr>
         <w:t xml:space="preserve">4.2.1 </w:t>
       </w:r>
-      <w:bookmarkEnd w:id="18"/>
+      <w:bookmarkEnd w:id="19"/>
       <w:r>
         <w:rPr>
           <w:rFonts w:asciiTheme="majorHAnsi" w:hAnsiTheme="majorHAnsi" w:cstheme="majorHAnsi"/>
@@ -9874,8 +9960,6 @@
           <w:lang w:val="en-US"/>
         </w:rPr>
       </w:pPr>
-      <w:bookmarkStart w:id="19" w:name="_GoBack"/>
-      <w:bookmarkEnd w:id="19"/>
     </w:p>
     <w:p>
       <w:pPr>
@@ -11519,6 +11603,7 @@
           <w:highlight w:val="white"/>
           <w:lang w:val="en-US"/>
         </w:rPr>
+        <w:lastRenderedPageBreak/>
         <w:t>Providing a method for making these choices</w:t>
       </w:r>
     </w:p>
@@ -12036,6 +12121,7 @@
           <w:highlight w:val="white"/>
           <w:lang w:val="en-US"/>
         </w:rPr>
+        <w:lastRenderedPageBreak/>
         <w:t>7</w:t>
       </w:r>
       <w:r>
@@ -12325,7 +12411,6 @@
           <w:rFonts w:asciiTheme="majorHAnsi" w:hAnsiTheme="majorHAnsi" w:cstheme="majorHAnsi"/>
           <w:lang w:val="en-US"/>
         </w:rPr>
-        <w:lastRenderedPageBreak/>
         <w:t xml:space="preserve">FabFilter Software Instruments. (2018). </w:t>
       </w:r>
       <w:r>
@@ -12406,6 +12491,7 @@
           <w:rFonts w:asciiTheme="majorHAnsi" w:hAnsiTheme="majorHAnsi" w:cstheme="majorHAnsi"/>
           <w:lang w:val="en-US"/>
         </w:rPr>
+        <w:lastRenderedPageBreak/>
         <w:t xml:space="preserve">Hong, L., &amp; Page, S. E. (2004). Groups of diverse problem solvers can outperform groups of high-ability problem solvers. </w:t>
       </w:r>
       <w:r>
@@ -12668,8 +12754,8 @@
     </w:p>
     <w:p/>
     <w:sectPr>
-      <w:footerReference w:type="default" r:id="rId21"/>
-      <w:footerReference w:type="first" r:id="rId22"/>
+      <w:footerReference w:type="default" r:id="rId22"/>
+      <w:footerReference w:type="first" r:id="rId23"/>
       <w:type w:val="continuous"/>
       <w:pgSz w:w="11909" w:h="16834"/>
       <w:pgMar w:top="1440" w:right="1440" w:bottom="1440" w:left="1440" w:header="720" w:footer="720" w:gutter="0"/>
@@ -17278,7 +17364,7 @@
 </file>
 
 <file path=customXml/itemProps2.xml><?xml version="1.0" encoding="utf-8"?>
-<ds:datastoreItem xmlns:ds="http://schemas.openxmlformats.org/officeDocument/2006/customXml" ds:itemID="{72EB3914-07C1-4260-AE5C-B78C4B97A8ED}">
+<ds:datastoreItem xmlns:ds="http://schemas.openxmlformats.org/officeDocument/2006/customXml" ds:itemID="{07B4B224-B5E4-48A0-8DC3-94B04CD155EB}">
   <ds:schemaRefs>
     <ds:schemaRef ds:uri="http://schemas.openxmlformats.org/officeDocument/2006/bibliography"/>
   </ds:schemaRefs>

--- a/NOTER - Voice atypicalities in schizophrenia - machine learning approaches .docx
+++ b/NOTER - Voice atypicalities in schizophrenia - machine learning approaches .docx
@@ -41,7 +41,7 @@
           <w:highlight w:val="white"/>
           <w:lang w:val="da-DK"/>
         </w:rPr>
-        <w:t>Methods er bade I nutid</w:t>
+        <w:t xml:space="preserve">Methods </w:t>
       </w:r>
       <w:r>
         <w:rPr>
@@ -49,7 +49,7 @@
           <w:highlight w:val="white"/>
           <w:lang w:val="da-DK"/>
         </w:rPr>
-        <w:t xml:space="preserve"> og datid. Ret det til det rigtige??</w:t>
+        <w:t>skal være i datid! Det er det nu (14-12-2020)</w:t>
       </w:r>
     </w:p>
     <w:p>
@@ -63,24 +63,16 @@
         <w:rPr>
           <w:rFonts w:asciiTheme="majorHAnsi" w:hAnsiTheme="majorHAnsi" w:cstheme="majorHAnsi"/>
           <w:highlight w:val="white"/>
-          <w:lang w:val="en-US"/>
-        </w:rPr>
-      </w:pPr>
-      <w:r>
-        <w:rPr>
-          <w:rFonts w:asciiTheme="majorHAnsi" w:hAnsiTheme="majorHAnsi" w:cstheme="majorHAnsi"/>
-          <w:highlight w:val="white"/>
-          <w:lang w:val="en-US"/>
-        </w:rPr>
-        <w:t>Perhaps move all the i</w:t>
-      </w:r>
-      <w:r>
-        <w:rPr>
-          <w:rFonts w:asciiTheme="majorHAnsi" w:hAnsiTheme="majorHAnsi" w:cstheme="majorHAnsi"/>
-          <w:highlight w:val="white"/>
-          <w:lang w:val="en-US"/>
-        </w:rPr>
-        <w:t>nformation on the pipeline into the introduction?</w:t>
+          <w:lang w:val="da-DK"/>
+        </w:rPr>
+      </w:pPr>
+      <w:r>
+        <w:rPr>
+          <w:rFonts w:asciiTheme="majorHAnsi" w:hAnsiTheme="majorHAnsi" w:cstheme="majorHAnsi"/>
+          <w:highlight w:val="white"/>
+          <w:lang w:val="da-DK"/>
+        </w:rPr>
+        <w:t>Eftertjek at alle de papers der ligger i zotero under ”bachelor” er brugt.</w:t>
       </w:r>
     </w:p>
     <w:p>
@@ -94,16 +86,16 @@
         <w:rPr>
           <w:rFonts w:asciiTheme="majorHAnsi" w:hAnsiTheme="majorHAnsi" w:cstheme="majorHAnsi"/>
           <w:highlight w:val="white"/>
-          <w:lang w:val="en-US"/>
-        </w:rPr>
-      </w:pPr>
-      <w:r>
-        <w:rPr>
-          <w:rFonts w:asciiTheme="majorHAnsi" w:hAnsiTheme="majorHAnsi" w:cstheme="majorHAnsi"/>
-          <w:highlight w:val="white"/>
-          <w:lang w:val="en-US"/>
-        </w:rPr>
-        <w:t>Provide graphs and plots and flow charts for methods section</w:t>
+          <w:lang w:val="da-DK"/>
+        </w:rPr>
+      </w:pPr>
+      <w:r>
+        <w:rPr>
+          <w:rFonts w:asciiTheme="majorHAnsi" w:hAnsiTheme="majorHAnsi" w:cstheme="majorHAnsi"/>
+          <w:highlight w:val="white"/>
+          <w:lang w:val="da-DK"/>
+        </w:rPr>
+        <w:t>Lav flere citations over det hele</w:t>
       </w:r>
     </w:p>
     <w:p>
@@ -126,6 +118,650 @@
           <w:highlight w:val="white"/>
           <w:lang w:val="en-US"/>
         </w:rPr>
+        <w:t xml:space="preserve">Læs </w:t>
+      </w:r>
+      <w:r>
+        <w:rPr>
+          <w:rFonts w:asciiTheme="majorHAnsi" w:hAnsiTheme="majorHAnsi" w:cstheme="majorHAnsi"/>
+          <w:highlight w:val="white"/>
+          <w:lang w:val="en-US"/>
+        </w:rPr>
+        <w:t xml:space="preserve">bias in computation methods </w:t>
+      </w:r>
+      <w:r>
+        <w:rPr>
+          <w:rFonts w:asciiTheme="majorHAnsi" w:hAnsiTheme="majorHAnsi" w:cstheme="majorHAnsi"/>
+          <w:highlight w:val="white"/>
+          <w:lang w:val="en-US"/>
+        </w:rPr>
+        <w:t>”</w:t>
+      </w:r>
+      <w:r>
+        <w:rPr>
+          <w:lang w:val="en-US"/>
+        </w:rPr>
+        <w:t xml:space="preserve"> </w:t>
+      </w:r>
+      <w:hyperlink r:id="rId9" w:history="1">
+        <w:r>
+          <w:rPr>
+            <w:rStyle w:val="Hyperlink"/>
+            <w:rFonts w:asciiTheme="majorHAnsi" w:hAnsiTheme="majorHAnsi" w:cstheme="majorHAnsi"/>
+            <w:lang w:val="en-US"/>
+          </w:rPr>
+          <w:t>file:///C:/Users/Lenovo/Downloads/oup-accepted-manuscript-2020%20(2).pdf</w:t>
+        </w:r>
+      </w:hyperlink>
+      <w:r>
+        <w:rPr>
+          <w:rFonts w:asciiTheme="majorHAnsi" w:hAnsiTheme="majorHAnsi" w:cstheme="majorHAnsi"/>
+          <w:lang w:val="en-US"/>
+        </w:rPr>
+        <w:t xml:space="preserve"> “ og se efter I discussion og introduction</w:t>
+      </w:r>
+      <w:bookmarkStart w:id="0" w:name="_GoBack"/>
+      <w:bookmarkEnd w:id="0"/>
+    </w:p>
+    <w:p>
+      <w:pPr>
+        <w:pStyle w:val="ListParagraph"/>
+        <w:numPr>
+          <w:ilvl w:val="0"/>
+          <w:numId w:val="5"/>
+        </w:numPr>
+        <w:spacing w:line="480" w:lineRule="auto"/>
+        <w:rPr>
+          <w:rFonts w:asciiTheme="majorHAnsi" w:hAnsiTheme="majorHAnsi" w:cstheme="majorHAnsi"/>
+          <w:highlight w:val="white"/>
+          <w:lang w:val="en-US"/>
+        </w:rPr>
+      </w:pPr>
+      <w:r>
+        <w:rPr>
+          <w:rFonts w:asciiTheme="majorHAnsi" w:hAnsiTheme="majorHAnsi" w:cstheme="majorHAnsi"/>
+          <w:highlight w:val="white"/>
+          <w:lang w:val="en-US"/>
+        </w:rPr>
+        <w:t xml:space="preserve">I diskussion, under preprocessing. </w:t>
+      </w:r>
+      <w:r>
+        <w:rPr>
+          <w:rFonts w:asciiTheme="majorHAnsi" w:hAnsiTheme="majorHAnsi" w:cstheme="majorHAnsi"/>
+          <w:highlight w:val="white"/>
+          <w:lang w:val="en-US"/>
+        </w:rPr>
+        <w:t xml:space="preserve">Although </w:t>
+      </w:r>
+      <w:r>
+        <w:rPr>
+          <w:rFonts w:asciiTheme="majorHAnsi" w:hAnsiTheme="majorHAnsi" w:cstheme="majorHAnsi"/>
+          <w:highlight w:val="white"/>
+          <w:lang w:val="en-US"/>
+        </w:rPr>
+        <w:t xml:space="preserve">the use of </w:t>
+      </w:r>
+      <w:r>
+        <w:rPr>
+          <w:rFonts w:asciiTheme="majorHAnsi" w:hAnsiTheme="majorHAnsi" w:cstheme="majorHAnsi"/>
+          <w:highlight w:val="white"/>
+          <w:lang w:val="en-US"/>
+        </w:rPr>
+        <w:t>emotional features are s</w:t>
+      </w:r>
+      <w:r>
+        <w:rPr>
+          <w:rFonts w:asciiTheme="majorHAnsi" w:hAnsiTheme="majorHAnsi" w:cstheme="majorHAnsi"/>
+          <w:highlight w:val="white"/>
+          <w:lang w:val="en-US"/>
+        </w:rPr>
+        <w:t xml:space="preserve">upported by </w:t>
+      </w:r>
+      <w:r>
+        <w:rPr>
+          <w:rFonts w:asciiTheme="majorHAnsi" w:hAnsiTheme="majorHAnsi" w:cstheme="majorHAnsi"/>
+          <w:highlight w:val="white"/>
+          <w:lang w:val="en-US"/>
+        </w:rPr>
+        <w:t xml:space="preserve">the emotional deficits in speech, perhaps it would have been better to </w:t>
+      </w:r>
+      <w:r>
+        <w:rPr>
+          <w:rFonts w:asciiTheme="majorHAnsi" w:hAnsiTheme="majorHAnsi" w:cstheme="majorHAnsi"/>
+          <w:highlight w:val="white"/>
+          <w:lang w:val="en-US"/>
+        </w:rPr>
+        <w:t xml:space="preserve">(also?) </w:t>
+      </w:r>
+      <w:r>
+        <w:rPr>
+          <w:rFonts w:asciiTheme="majorHAnsi" w:hAnsiTheme="majorHAnsi" w:cstheme="majorHAnsi"/>
+          <w:highlight w:val="white"/>
+          <w:lang w:val="en-US"/>
+        </w:rPr>
+        <w:t>include those effects found in parola et al.</w:t>
+      </w:r>
+    </w:p>
+    <w:p>
+      <w:pPr>
+        <w:pStyle w:val="ListParagraph"/>
+        <w:numPr>
+          <w:ilvl w:val="0"/>
+          <w:numId w:val="5"/>
+        </w:numPr>
+        <w:spacing w:line="480" w:lineRule="auto"/>
+        <w:rPr>
+          <w:rFonts w:asciiTheme="majorHAnsi" w:hAnsiTheme="majorHAnsi" w:cstheme="majorHAnsi"/>
+          <w:highlight w:val="white"/>
+          <w:lang w:val="en-US"/>
+        </w:rPr>
+      </w:pPr>
+      <w:r>
+        <w:rPr>
+          <w:rFonts w:asciiTheme="majorHAnsi" w:hAnsiTheme="majorHAnsi" w:cstheme="majorHAnsi"/>
+          <w:highlight w:val="white"/>
+          <w:lang w:val="da-DK"/>
+        </w:rPr>
+        <w:t xml:space="preserve">Parola et al. </w:t>
+      </w:r>
+      <w:r>
+        <w:rPr>
+          <w:rFonts w:asciiTheme="majorHAnsi" w:hAnsiTheme="majorHAnsi" w:cstheme="majorHAnsi"/>
+          <w:highlight w:val="white"/>
+          <w:lang w:val="en-US"/>
+        </w:rPr>
+        <w:t>Higher effects for harder t</w:t>
+      </w:r>
+      <w:r>
+        <w:rPr>
+          <w:rFonts w:asciiTheme="majorHAnsi" w:hAnsiTheme="majorHAnsi" w:cstheme="majorHAnsi"/>
+          <w:highlight w:val="white"/>
+          <w:lang w:val="en-US"/>
+        </w:rPr>
+        <w:t>asks</w:t>
+      </w:r>
+      <w:r>
+        <w:rPr>
+          <w:rFonts w:asciiTheme="majorHAnsi" w:hAnsiTheme="majorHAnsi" w:cstheme="majorHAnsi"/>
+          <w:highlight w:val="white"/>
+          <w:lang w:val="en-US"/>
+        </w:rPr>
+        <w:t>.</w:t>
+      </w:r>
+      <w:r>
+        <w:rPr>
+          <w:rFonts w:asciiTheme="majorHAnsi" w:hAnsiTheme="majorHAnsi" w:cstheme="majorHAnsi"/>
+          <w:highlight w:val="white"/>
+          <w:lang w:val="en-US"/>
+        </w:rPr>
+        <w:t xml:space="preserve"> Non-native language?</w:t>
+      </w:r>
+    </w:p>
+    <w:p>
+      <w:pPr>
+        <w:pStyle w:val="ListParagraph"/>
+        <w:numPr>
+          <w:ilvl w:val="0"/>
+          <w:numId w:val="5"/>
+        </w:numPr>
+        <w:spacing w:line="480" w:lineRule="auto"/>
+        <w:rPr>
+          <w:rFonts w:asciiTheme="majorHAnsi" w:hAnsiTheme="majorHAnsi" w:cstheme="majorHAnsi"/>
+          <w:highlight w:val="white"/>
+          <w:lang w:val="en-US"/>
+        </w:rPr>
+      </w:pPr>
+      <w:r>
+        <w:rPr>
+          <w:rFonts w:asciiTheme="majorHAnsi" w:hAnsiTheme="majorHAnsi" w:cstheme="majorHAnsi"/>
+          <w:highlight w:val="white"/>
+          <w:lang w:val="en-US"/>
+        </w:rPr>
+        <w:t>Go through Riccardos mails, en</w:t>
+      </w:r>
+      <w:r>
+        <w:rPr>
+          <w:rFonts w:asciiTheme="majorHAnsi" w:hAnsiTheme="majorHAnsi" w:cstheme="majorHAnsi"/>
+          <w:highlight w:val="white"/>
+          <w:lang w:val="en-US"/>
+        </w:rPr>
+        <w:t>suring that all papers are also mentioned in the paper</w:t>
+      </w:r>
+      <w:r>
+        <w:rPr>
+          <w:rFonts w:asciiTheme="majorHAnsi" w:hAnsiTheme="majorHAnsi" w:cstheme="majorHAnsi"/>
+          <w:highlight w:val="white"/>
+          <w:lang w:val="en-US"/>
+        </w:rPr>
+        <w:t>.</w:t>
+      </w:r>
+    </w:p>
+    <w:p>
+      <w:pPr>
+        <w:pStyle w:val="ListParagraph"/>
+        <w:numPr>
+          <w:ilvl w:val="0"/>
+          <w:numId w:val="5"/>
+        </w:numPr>
+        <w:spacing w:line="480" w:lineRule="auto"/>
+        <w:rPr>
+          <w:rFonts w:asciiTheme="majorHAnsi" w:hAnsiTheme="majorHAnsi" w:cstheme="majorHAnsi"/>
+          <w:highlight w:val="white"/>
+          <w:lang w:val="en-US"/>
+        </w:rPr>
+      </w:pPr>
+      <w:r>
+        <w:rPr>
+          <w:rFonts w:asciiTheme="majorHAnsi" w:hAnsiTheme="majorHAnsi" w:cstheme="majorHAnsi"/>
+          <w:highlight w:val="white"/>
+          <w:lang w:val="en-US"/>
+        </w:rPr>
+        <w:t xml:space="preserve">in </w:t>
+      </w:r>
+      <w:bookmarkStart w:id="1" w:name="_Toc58320602"/>
+      <w:r>
+        <w:rPr>
+          <w:rFonts w:asciiTheme="majorHAnsi" w:hAnsiTheme="majorHAnsi" w:cstheme="majorHAnsi"/>
+          <w:highlight w:val="white"/>
+          <w:lang w:val="en-US"/>
+        </w:rPr>
+        <w:t>“</w:t>
+      </w:r>
+      <w:r>
+        <w:rPr>
+          <w:rFonts w:asciiTheme="majorHAnsi" w:hAnsiTheme="majorHAnsi" w:cstheme="majorHAnsi"/>
+          <w:highlight w:val="white"/>
+          <w:lang w:val="en-US"/>
+        </w:rPr>
+        <w:t>4.1.2 Evaluating specific pipeline implementation and comparing to original study</w:t>
+      </w:r>
+      <w:bookmarkEnd w:id="1"/>
+      <w:r>
+        <w:rPr>
+          <w:rFonts w:asciiTheme="majorHAnsi" w:hAnsiTheme="majorHAnsi" w:cstheme="majorHAnsi"/>
+          <w:highlight w:val="white"/>
+          <w:lang w:val="en-US"/>
+        </w:rPr>
+        <w:t>” consider adding things about how it has influenced the results!!!</w:t>
+      </w:r>
+    </w:p>
+    <w:p>
+      <w:pPr>
+        <w:pStyle w:val="ListParagraph"/>
+        <w:numPr>
+          <w:ilvl w:val="0"/>
+          <w:numId w:val="5"/>
+        </w:numPr>
+        <w:spacing w:line="480" w:lineRule="auto"/>
+        <w:rPr>
+          <w:rFonts w:asciiTheme="majorHAnsi" w:hAnsiTheme="majorHAnsi" w:cstheme="majorHAnsi"/>
+          <w:highlight w:val="white"/>
+          <w:lang w:val="en-US"/>
+        </w:rPr>
+      </w:pPr>
+      <w:r>
+        <w:rPr>
+          <w:rFonts w:asciiTheme="majorHAnsi" w:hAnsiTheme="majorHAnsi" w:cstheme="majorHAnsi"/>
+          <w:highlight w:val="white"/>
+          <w:lang w:val="en-US"/>
+        </w:rPr>
+        <w:t>Add feature list to a</w:t>
+      </w:r>
+      <w:r>
+        <w:rPr>
+          <w:rFonts w:asciiTheme="majorHAnsi" w:hAnsiTheme="majorHAnsi" w:cstheme="majorHAnsi"/>
+          <w:highlight w:val="white"/>
+          <w:lang w:val="en-US"/>
+        </w:rPr>
+        <w:t>ppendi</w:t>
+      </w:r>
+      <w:r>
+        <w:rPr>
+          <w:rFonts w:asciiTheme="majorHAnsi" w:hAnsiTheme="majorHAnsi" w:cstheme="majorHAnsi"/>
+          <w:highlight w:val="white"/>
+          <w:lang w:val="en-US"/>
+        </w:rPr>
+        <w:t>x</w:t>
+      </w:r>
+    </w:p>
+    <w:p>
+      <w:pPr>
+        <w:pStyle w:val="ListParagraph"/>
+        <w:numPr>
+          <w:ilvl w:val="0"/>
+          <w:numId w:val="5"/>
+        </w:numPr>
+        <w:spacing w:line="480" w:lineRule="auto"/>
+        <w:rPr>
+          <w:rFonts w:asciiTheme="majorHAnsi" w:hAnsiTheme="majorHAnsi" w:cstheme="majorHAnsi"/>
+          <w:highlight w:val="white"/>
+          <w:lang w:val="da-DK"/>
+        </w:rPr>
+      </w:pPr>
+      <w:r>
+        <w:rPr>
+          <w:rFonts w:asciiTheme="majorHAnsi" w:hAnsiTheme="majorHAnsi" w:cstheme="majorHAnsi"/>
+          <w:highlight w:val="white"/>
+          <w:lang w:val="da-DK"/>
+        </w:rPr>
+        <w:t xml:space="preserve">Skriv det relevante </w:t>
+      </w:r>
+      <w:r>
+        <w:rPr>
+          <w:rFonts w:asciiTheme="majorHAnsi" w:hAnsiTheme="majorHAnsi" w:cstheme="majorHAnsi"/>
+          <w:highlight w:val="white"/>
+          <w:lang w:val="da-DK"/>
+        </w:rPr>
+        <w:t xml:space="preserve">fra </w:t>
+      </w:r>
+      <w:r>
+        <w:rPr>
+          <w:rFonts w:asciiTheme="majorHAnsi" w:hAnsiTheme="majorHAnsi" w:cstheme="majorHAnsi"/>
+          <w:highlight w:val="white"/>
+          <w:lang w:val="da-DK"/>
+        </w:rPr>
+        <w:t>discussion i</w:t>
+      </w:r>
+      <w:r>
+        <w:rPr>
+          <w:rFonts w:asciiTheme="majorHAnsi" w:hAnsiTheme="majorHAnsi" w:cstheme="majorHAnsi"/>
+          <w:highlight w:val="white"/>
+          <w:lang w:val="da-DK"/>
+        </w:rPr>
+        <w:t>nd i introduction</w:t>
+      </w:r>
+    </w:p>
+    <w:p>
+      <w:pPr>
+        <w:pStyle w:val="ListParagraph"/>
+        <w:numPr>
+          <w:ilvl w:val="0"/>
+          <w:numId w:val="5"/>
+        </w:numPr>
+        <w:spacing w:line="480" w:lineRule="auto"/>
+        <w:rPr>
+          <w:rFonts w:asciiTheme="majorHAnsi" w:hAnsiTheme="majorHAnsi" w:cstheme="majorHAnsi"/>
+          <w:highlight w:val="white"/>
+          <w:lang w:val="en-US"/>
+        </w:rPr>
+      </w:pPr>
+      <w:r>
+        <w:rPr>
+          <w:rFonts w:asciiTheme="majorHAnsi" w:hAnsiTheme="majorHAnsi" w:cstheme="majorHAnsi"/>
+          <w:highlight w:val="white"/>
+          <w:lang w:val="en-US"/>
+        </w:rPr>
+        <w:t>Perhaps move all the “what did this pipeline do nicely?” into introduction. And only briefly mention it in discussion before mentioning limitations of pipeline.</w:t>
+      </w:r>
+    </w:p>
+    <w:p>
+      <w:pPr>
+        <w:pStyle w:val="ListParagraph"/>
+        <w:numPr>
+          <w:ilvl w:val="0"/>
+          <w:numId w:val="5"/>
+        </w:numPr>
+        <w:spacing w:line="480" w:lineRule="auto"/>
+        <w:rPr>
+          <w:rFonts w:asciiTheme="majorHAnsi" w:hAnsiTheme="majorHAnsi" w:cstheme="majorHAnsi"/>
+          <w:highlight w:val="white"/>
+          <w:lang w:val="en-US"/>
+        </w:rPr>
+      </w:pPr>
+      <w:r>
+        <w:rPr>
+          <w:rFonts w:asciiTheme="majorHAnsi" w:hAnsiTheme="majorHAnsi" w:cstheme="majorHAnsi"/>
+          <w:highlight w:val="white"/>
+          <w:lang w:val="en-US"/>
+        </w:rPr>
+        <w:t>Perhaps move all the general notes on “why is it good to have these steps this way” in review of pipeline steps from discussion into introduction</w:t>
+      </w:r>
+    </w:p>
+    <w:p>
+      <w:pPr>
+        <w:pStyle w:val="ListParagraph"/>
+        <w:numPr>
+          <w:ilvl w:val="0"/>
+          <w:numId w:val="5"/>
+        </w:numPr>
+        <w:spacing w:line="480" w:lineRule="auto"/>
+        <w:rPr>
+          <w:rFonts w:asciiTheme="majorHAnsi" w:hAnsiTheme="majorHAnsi" w:cstheme="majorHAnsi"/>
+          <w:highlight w:val="white"/>
+          <w:lang w:val="en-US"/>
+        </w:rPr>
+      </w:pPr>
+      <w:r>
+        <w:rPr>
+          <w:rFonts w:asciiTheme="majorHAnsi" w:hAnsiTheme="majorHAnsi" w:cstheme="majorHAnsi"/>
+          <w:highlight w:val="white"/>
+          <w:lang w:val="en-US"/>
+        </w:rPr>
+        <w:t>Mention how few studies include conf. matrices or just report accuracy</w:t>
+      </w:r>
+    </w:p>
+    <w:p>
+      <w:pPr>
+        <w:pStyle w:val="ListParagraph"/>
+        <w:numPr>
+          <w:ilvl w:val="0"/>
+          <w:numId w:val="5"/>
+        </w:numPr>
+        <w:spacing w:line="480" w:lineRule="auto"/>
+        <w:rPr>
+          <w:rFonts w:asciiTheme="majorHAnsi" w:hAnsiTheme="majorHAnsi" w:cstheme="majorHAnsi"/>
+          <w:highlight w:val="white"/>
+          <w:lang w:val="en-US"/>
+        </w:rPr>
+      </w:pPr>
+      <w:r>
+        <w:rPr>
+          <w:rFonts w:asciiTheme="majorHAnsi" w:hAnsiTheme="majorHAnsi" w:cstheme="majorHAnsi"/>
+          <w:highlight w:val="white"/>
+          <w:lang w:val="en-US"/>
+        </w:rPr>
+        <w:t>“Would have been interesting to test across datasets with multiple models. Easy to see if overfit.</w:t>
+      </w:r>
+    </w:p>
+    <w:p>
+      <w:pPr>
+        <w:pStyle w:val="ListParagraph"/>
+        <w:numPr>
+          <w:ilvl w:val="0"/>
+          <w:numId w:val="5"/>
+        </w:numPr>
+        <w:spacing w:line="480" w:lineRule="auto"/>
+        <w:rPr>
+          <w:rFonts w:asciiTheme="majorHAnsi" w:hAnsiTheme="majorHAnsi" w:cstheme="majorHAnsi"/>
+          <w:highlight w:val="white"/>
+          <w:lang w:val="en-US"/>
+        </w:rPr>
+      </w:pPr>
+      <w:r>
+        <w:rPr>
+          <w:rFonts w:asciiTheme="majorHAnsi" w:hAnsiTheme="majorHAnsi" w:cstheme="majorHAnsi"/>
+          <w:highlight w:val="white"/>
+          <w:lang w:val="en-US"/>
+        </w:rPr>
+        <w:t>Give link to repository (in DOI format)</w:t>
+      </w:r>
+      <w:r>
+        <w:rPr>
+          <w:rFonts w:asciiTheme="majorHAnsi" w:hAnsiTheme="majorHAnsi" w:cstheme="majorHAnsi"/>
+          <w:highlight w:val="white"/>
+          <w:lang w:val="en-US"/>
+        </w:rPr>
+        <w:br/>
+      </w:r>
+      <w:hyperlink r:id="rId10" w:history="1">
+        <w:r>
+          <w:rPr>
+            <w:rStyle w:val="Hyperlink"/>
+            <w:rFonts w:asciiTheme="majorHAnsi" w:hAnsiTheme="majorHAnsi" w:cstheme="majorHAnsi"/>
+            <w:lang w:val="en-US"/>
+          </w:rPr>
+          <w:t>https://academia.stackexchange.com/questions/20358/how-should-i-reference-my-github-repository-with-materials-for-my-paper/20446</w:t>
+        </w:r>
+      </w:hyperlink>
+      <w:r>
+        <w:rPr>
+          <w:rFonts w:asciiTheme="majorHAnsi" w:hAnsiTheme="majorHAnsi" w:cstheme="majorHAnsi"/>
+          <w:lang w:val="en-US"/>
+        </w:rPr>
+        <w:t xml:space="preserve"> </w:t>
+      </w:r>
+    </w:p>
+    <w:p>
+      <w:pPr>
+        <w:pStyle w:val="ListParagraph"/>
+        <w:numPr>
+          <w:ilvl w:val="0"/>
+          <w:numId w:val="5"/>
+        </w:numPr>
+        <w:spacing w:line="480" w:lineRule="auto"/>
+        <w:rPr>
+          <w:rFonts w:asciiTheme="majorHAnsi" w:hAnsiTheme="majorHAnsi" w:cstheme="majorHAnsi"/>
+          <w:highlight w:val="white"/>
+          <w:lang w:val="en-US"/>
+        </w:rPr>
+      </w:pPr>
+      <w:r>
+        <w:rPr>
+          <w:rFonts w:asciiTheme="majorHAnsi" w:hAnsiTheme="majorHAnsi" w:cstheme="majorHAnsi"/>
+          <w:highlight w:val="white"/>
+          <w:lang w:val="en-US"/>
+        </w:rPr>
+        <w:lastRenderedPageBreak/>
+        <w:t>Open science (related to above point) -&gt; Try out the exaaact models and code for replication. (Code provided here)</w:t>
+      </w:r>
+    </w:p>
+    <w:p>
+      <w:pPr>
+        <w:pStyle w:val="ListParagraph"/>
+        <w:numPr>
+          <w:ilvl w:val="0"/>
+          <w:numId w:val="5"/>
+        </w:numPr>
+        <w:spacing w:line="480" w:lineRule="auto"/>
+        <w:rPr>
+          <w:rFonts w:asciiTheme="majorHAnsi" w:hAnsiTheme="majorHAnsi" w:cstheme="majorHAnsi"/>
+          <w:highlight w:val="white"/>
+          <w:lang w:val="en-US"/>
+        </w:rPr>
+      </w:pPr>
+      <w:r>
+        <w:rPr>
+          <w:rFonts w:asciiTheme="majorHAnsi" w:hAnsiTheme="majorHAnsi" w:cstheme="majorHAnsi"/>
+          <w:highlight w:val="white"/>
+          <w:lang w:val="en-US"/>
+        </w:rPr>
+        <w:t>Til sidst</w:t>
+      </w:r>
+      <w:r>
+        <w:rPr>
+          <w:rFonts w:asciiTheme="majorHAnsi" w:hAnsiTheme="majorHAnsi" w:cstheme="majorHAnsi"/>
+          <w:highlight w:val="white"/>
+          <w:lang w:val="en-US"/>
+        </w:rPr>
+        <w:t>: All the steps makes sure that the results are believeable – however, it is impossible to pinpoint where the difference comes from in performance. Solution open science? Sharing scripts? Sharing the exact models? Testing on other datasets?</w:t>
+      </w:r>
+    </w:p>
+    <w:p>
+      <w:pPr>
+        <w:pStyle w:val="ListParagraph"/>
+        <w:numPr>
+          <w:ilvl w:val="0"/>
+          <w:numId w:val="5"/>
+        </w:numPr>
+        <w:spacing w:line="480" w:lineRule="auto"/>
+        <w:rPr>
+          <w:rFonts w:asciiTheme="majorHAnsi" w:hAnsiTheme="majorHAnsi" w:cstheme="majorHAnsi"/>
+          <w:highlight w:val="white"/>
+          <w:lang w:val="en-US"/>
+        </w:rPr>
+      </w:pPr>
+      <w:r>
+        <w:rPr>
+          <w:rFonts w:asciiTheme="majorHAnsi" w:hAnsiTheme="majorHAnsi" w:cstheme="majorHAnsi"/>
+          <w:highlight w:val="white"/>
+          <w:lang w:val="en-US"/>
+        </w:rPr>
+        <w:t>Rework titles of discussion when done</w:t>
+      </w:r>
+    </w:p>
+    <w:p>
+      <w:pPr>
+        <w:pStyle w:val="ListParagraph"/>
+        <w:numPr>
+          <w:ilvl w:val="0"/>
+          <w:numId w:val="5"/>
+        </w:numPr>
+        <w:spacing w:line="480" w:lineRule="auto"/>
+        <w:rPr>
+          <w:rFonts w:asciiTheme="majorHAnsi" w:hAnsiTheme="majorHAnsi" w:cstheme="majorHAnsi"/>
+          <w:highlight w:val="white"/>
+          <w:lang w:val="en-US"/>
+        </w:rPr>
+      </w:pPr>
+      <w:r>
+        <w:rPr>
+          <w:rFonts w:asciiTheme="majorHAnsi" w:hAnsiTheme="majorHAnsi" w:cstheme="majorHAnsi"/>
+          <w:highlight w:val="white"/>
+          <w:lang w:val="en-US"/>
+        </w:rPr>
+        <w:t>Perhaps move all the i</w:t>
+      </w:r>
+      <w:r>
+        <w:rPr>
+          <w:rFonts w:asciiTheme="majorHAnsi" w:hAnsiTheme="majorHAnsi" w:cstheme="majorHAnsi"/>
+          <w:highlight w:val="white"/>
+          <w:lang w:val="en-US"/>
+        </w:rPr>
+        <w:t>nformation on the pipeline into the introduction?</w:t>
+      </w:r>
+    </w:p>
+    <w:p>
+      <w:pPr>
+        <w:pStyle w:val="ListParagraph"/>
+        <w:numPr>
+          <w:ilvl w:val="0"/>
+          <w:numId w:val="5"/>
+        </w:numPr>
+        <w:spacing w:line="480" w:lineRule="auto"/>
+        <w:rPr>
+          <w:rFonts w:asciiTheme="majorHAnsi" w:hAnsiTheme="majorHAnsi" w:cstheme="majorHAnsi"/>
+          <w:highlight w:val="white"/>
+          <w:lang w:val="en-US"/>
+        </w:rPr>
+      </w:pPr>
+      <w:r>
+        <w:rPr>
+          <w:rFonts w:asciiTheme="majorHAnsi" w:hAnsiTheme="majorHAnsi" w:cstheme="majorHAnsi"/>
+          <w:highlight w:val="white"/>
+          <w:lang w:val="en-US"/>
+        </w:rPr>
+        <w:t>Provide graphs and plots and flow charts for methods section</w:t>
+      </w:r>
+    </w:p>
+    <w:p>
+      <w:pPr>
+        <w:pStyle w:val="ListParagraph"/>
+        <w:numPr>
+          <w:ilvl w:val="0"/>
+          <w:numId w:val="5"/>
+        </w:numPr>
+        <w:spacing w:line="480" w:lineRule="auto"/>
+        <w:rPr>
+          <w:rFonts w:asciiTheme="majorHAnsi" w:hAnsiTheme="majorHAnsi" w:cstheme="majorHAnsi"/>
+          <w:highlight w:val="white"/>
+          <w:lang w:val="en-US"/>
+        </w:rPr>
+      </w:pPr>
+      <w:r>
+        <w:rPr>
+          <w:rFonts w:asciiTheme="majorHAnsi" w:hAnsiTheme="majorHAnsi" w:cstheme="majorHAnsi"/>
+          <w:highlight w:val="white"/>
+          <w:lang w:val="en-US"/>
+        </w:rPr>
         <w:t>Har jeg lidt discussion</w:t>
       </w:r>
       <w:r>
@@ -264,7 +900,7 @@
         </w:rPr>
         <w:t xml:space="preserve">Should I include ROC curve? </w:t>
       </w:r>
-      <w:hyperlink r:id="rId9" w:history="1">
+      <w:hyperlink r:id="rId11" w:history="1">
         <w:r>
           <w:rPr>
             <w:rStyle w:val="Hyperlink"/>
@@ -348,6 +984,62 @@
         </w:rPr>
         <w:t>Write about “software used” somewhere in the methods section</w:t>
       </w:r>
+      <w:r>
+        <w:rPr>
+          <w:rFonts w:asciiTheme="majorHAnsi" w:hAnsiTheme="majorHAnsi" w:cstheme="majorHAnsi"/>
+          <w:highlight w:val="white"/>
+          <w:lang w:val="en-US"/>
+        </w:rPr>
+        <w:t xml:space="preserve">. </w:t>
+      </w:r>
+      <w:r>
+        <w:rPr>
+          <w:rFonts w:asciiTheme="majorHAnsi" w:hAnsiTheme="majorHAnsi" w:cstheme="majorHAnsi"/>
+          <w:highlight w:val="white"/>
+          <w:lang w:val="en-US"/>
+        </w:rPr>
+        <w:t>VSCODE, Python,</w:t>
+      </w:r>
+      <w:r>
+        <w:rPr>
+          <w:rFonts w:asciiTheme="majorHAnsi" w:hAnsiTheme="majorHAnsi" w:cstheme="majorHAnsi"/>
+          <w:highlight w:val="white"/>
+          <w:lang w:val="en-US"/>
+        </w:rPr>
+        <w:t xml:space="preserve"> R, Rstudio</w:t>
+      </w:r>
+      <w:r>
+        <w:rPr>
+          <w:rFonts w:asciiTheme="majorHAnsi" w:hAnsiTheme="majorHAnsi" w:cstheme="majorHAnsi"/>
+          <w:highlight w:val="white"/>
+          <w:lang w:val="en-US"/>
+        </w:rPr>
+        <w:t xml:space="preserve">, </w:t>
+      </w:r>
+      <w:r>
+        <w:rPr>
+          <w:rFonts w:asciiTheme="majorHAnsi" w:hAnsiTheme="majorHAnsi" w:cstheme="majorHAnsi"/>
+          <w:highlight w:val="white"/>
+          <w:lang w:val="en-US"/>
+        </w:rPr>
+        <w:t>o</w:t>
+      </w:r>
+      <w:r>
+        <w:rPr>
+          <w:rFonts w:asciiTheme="majorHAnsi" w:hAnsiTheme="majorHAnsi" w:cstheme="majorHAnsi"/>
+          <w:highlight w:val="white"/>
+          <w:lang w:val="en-US"/>
+        </w:rPr>
+        <w:t>penSmile</w:t>
+      </w:r>
+      <w:r>
+        <w:rPr>
+          <w:rFonts w:asciiTheme="majorHAnsi" w:hAnsiTheme="majorHAnsi" w:cstheme="majorHAnsi"/>
+          <w:highlight w:val="white"/>
+          <w:lang w:val="en-US"/>
+        </w:rPr>
+        <w:t xml:space="preserve"> etc.</w:t>
+      </w:r>
     </w:p>
     <w:p>
       <w:pPr>
@@ -369,7 +1061,31 @@
           <w:highlight w:val="white"/>
           <w:lang w:val="en-US"/>
         </w:rPr>
-        <w:t>Explain why random forest/cvsm/others is good in the paper.</w:t>
+        <w:t xml:space="preserve">Explain why </w:t>
+      </w:r>
+      <w:r>
+        <w:rPr>
+          <w:rFonts w:asciiTheme="majorHAnsi" w:hAnsiTheme="majorHAnsi" w:cstheme="majorHAnsi"/>
+          <w:highlight w:val="white"/>
+          <w:lang w:val="en-US"/>
+        </w:rPr>
+        <w:t>SVM</w:t>
+      </w:r>
+      <w:r>
+        <w:rPr>
+          <w:rFonts w:asciiTheme="majorHAnsi" w:hAnsiTheme="majorHAnsi" w:cstheme="majorHAnsi"/>
+          <w:highlight w:val="white"/>
+          <w:lang w:val="en-US"/>
+        </w:rPr>
+        <w:t xml:space="preserve"> </w:t>
+      </w:r>
+      <w:r>
+        <w:rPr>
+          <w:rFonts w:asciiTheme="majorHAnsi" w:hAnsiTheme="majorHAnsi" w:cstheme="majorHAnsi"/>
+          <w:highlight w:val="white"/>
+          <w:lang w:val="en-US"/>
+        </w:rPr>
+        <w:t xml:space="preserve"> is good in the paper.</w:t>
       </w:r>
     </w:p>
     <w:p>
@@ -392,7 +1108,7 @@
           <w:highlight w:val="white"/>
           <w:lang w:val="en-US"/>
         </w:rPr>
-        <w:t>Remember to evaluate accuracy not to chance but to majority group</w:t>
+        <w:t>Check if I need more in introduction on the specifics of my machine learning</w:t>
       </w:r>
     </w:p>
     <w:p>
@@ -412,10 +1128,9 @@
       <w:r>
         <w:rPr>
           <w:rFonts w:asciiTheme="majorHAnsi" w:hAnsiTheme="majorHAnsi" w:cstheme="majorHAnsi"/>
-          <w:highlight w:val="white"/>
-          <w:lang w:val="en-US"/>
-        </w:rPr>
-        <w:t>Make sure Pipeline contains information on moving away from “accuracy”</w:t>
+          <w:lang w:val="en-US"/>
+        </w:rPr>
+        <w:t>Read through papers in “papers downloaded” and add throughout where needed.</w:t>
       </w:r>
     </w:p>
     <w:p>
@@ -429,16 +1144,22 @@
         <w:rPr>
           <w:rFonts w:asciiTheme="majorHAnsi" w:hAnsiTheme="majorHAnsi" w:cstheme="majorHAnsi"/>
           <w:highlight w:val="white"/>
-          <w:lang w:val="en-US"/>
-        </w:rPr>
-      </w:pPr>
-      <w:r>
-        <w:rPr>
-          <w:rFonts w:asciiTheme="majorHAnsi" w:hAnsiTheme="majorHAnsi" w:cstheme="majorHAnsi"/>
-          <w:highlight w:val="white"/>
-          <w:lang w:val="en-US"/>
-        </w:rPr>
-        <w:t>Check if I need more in introduction on the specifics of my machine learning</w:t>
+          <w:lang w:val="da-DK"/>
+        </w:rPr>
+      </w:pPr>
+      <w:r>
+        <w:rPr>
+          <w:rFonts w:asciiTheme="majorHAnsi" w:hAnsiTheme="majorHAnsi" w:cstheme="majorHAnsi"/>
+          <w:lang w:val="da-DK"/>
+        </w:rPr>
+        <w:t xml:space="preserve">Skriv ML efter første </w:t>
+      </w:r>
+      <w:r>
+        <w:rPr>
+          <w:rFonts w:asciiTheme="majorHAnsi" w:hAnsiTheme="majorHAnsi" w:cstheme="majorHAnsi"/>
+          <w:lang w:val="da-DK"/>
+        </w:rPr>
+        <w:t>gang det bliver nævnt, i stedet for machine learning</w:t>
       </w:r>
     </w:p>
     <w:p>
@@ -452,16 +1173,29 @@
         <w:rPr>
           <w:rFonts w:asciiTheme="majorHAnsi" w:hAnsiTheme="majorHAnsi" w:cstheme="majorHAnsi"/>
           <w:highlight w:val="white"/>
-          <w:lang w:val="da-DK"/>
-        </w:rPr>
-      </w:pPr>
-      <w:r>
-        <w:rPr>
-          <w:rFonts w:asciiTheme="majorHAnsi" w:hAnsiTheme="majorHAnsi" w:cstheme="majorHAnsi"/>
-          <w:highlight w:val="white"/>
-          <w:lang w:val="da-DK"/>
-        </w:rPr>
-        <w:t>Mention software VSCODE, Python, etc.</w:t>
+          <w:lang w:val="en-US"/>
+        </w:rPr>
+      </w:pPr>
+      <w:r>
+        <w:rPr>
+          <w:rFonts w:asciiTheme="majorHAnsi" w:hAnsiTheme="majorHAnsi" w:cstheme="majorHAnsi"/>
+          <w:lang w:val="en-US"/>
+        </w:rPr>
+        <w:t>What an ensemble model is</w:t>
+      </w:r>
+      <w:r>
+        <w:rPr>
+          <w:rFonts w:asciiTheme="majorHAnsi" w:hAnsiTheme="majorHAnsi" w:cstheme="majorHAnsi"/>
+          <w:lang w:val="en-US"/>
+        </w:rPr>
+        <w:t xml:space="preserve"> </w:t>
+      </w:r>
+      <w:r>
+        <w:rPr>
+          <w:rFonts w:asciiTheme="majorHAnsi" w:hAnsiTheme="majorHAnsi" w:cstheme="majorHAnsi"/>
+          <w:lang w:val="en-US"/>
+        </w:rPr>
+        <w:t>and why we’re using it should be incorporated in the text</w:t>
       </w:r>
     </w:p>
     <w:p>
@@ -475,16 +1209,36 @@
         <w:rPr>
           <w:rFonts w:asciiTheme="majorHAnsi" w:hAnsiTheme="majorHAnsi" w:cstheme="majorHAnsi"/>
           <w:highlight w:val="white"/>
-          <w:lang w:val="en-US"/>
-        </w:rPr>
-      </w:pPr>
-      <w:r>
-        <w:rPr>
-          <w:rFonts w:asciiTheme="majorHAnsi" w:hAnsiTheme="majorHAnsi" w:cstheme="majorHAnsi"/>
-          <w:highlight w:val="white"/>
-          <w:lang w:val="en-US"/>
-        </w:rPr>
-        <w:t>Mention all relevant places that: Even real diagnoses might be different (in discussion) – if thought of as continuum, perhaps only more schizophrenic people are diagnosed in Asia?? Or perhaps people diagnose differently across countries?</w:t>
+          <w:lang w:val="da-DK"/>
+        </w:rPr>
+      </w:pPr>
+      <w:r>
+        <w:rPr>
+          <w:rFonts w:asciiTheme="majorHAnsi" w:hAnsiTheme="majorHAnsi" w:cstheme="majorHAnsi"/>
+          <w:lang w:val="da-DK"/>
+        </w:rPr>
+        <w:t xml:space="preserve">Nævn i </w:t>
+      </w:r>
+      <w:r>
+        <w:rPr>
+          <w:rFonts w:asciiTheme="majorHAnsi" w:hAnsiTheme="majorHAnsi" w:cstheme="majorHAnsi"/>
+          <w:lang w:val="da-DK"/>
+        </w:rPr>
+        <w:t>methods</w:t>
+      </w:r>
+      <w:r>
+        <w:rPr>
+          <w:rFonts w:asciiTheme="majorHAnsi" w:hAnsiTheme="majorHAnsi" w:cstheme="majorHAnsi"/>
+          <w:lang w:val="da-DK"/>
+        </w:rPr>
+        <w:t xml:space="preserve"> et s</w:t>
+      </w:r>
+      <w:r>
+        <w:rPr>
+          <w:rFonts w:asciiTheme="majorHAnsi" w:hAnsiTheme="majorHAnsi" w:cstheme="majorHAnsi"/>
+          <w:lang w:val="da-DK"/>
+        </w:rPr>
+        <w:t>ted at vi arbejdede med predictions på voice-fil niveau og ikke participant!</w:t>
       </w:r>
     </w:p>
     <w:p>
@@ -506,7 +1260,43 @@
           <w:rFonts w:asciiTheme="majorHAnsi" w:hAnsiTheme="majorHAnsi" w:cstheme="majorHAnsi"/>
           <w:lang w:val="en-US"/>
         </w:rPr>
-        <w:t>Read through papers in “papers downloaded” and add throughout where needed.</w:t>
+        <w:lastRenderedPageBreak/>
+        <w:t>Acknowledgements</w:t>
+      </w:r>
+      <w:r>
+        <w:rPr>
+          <w:rFonts w:asciiTheme="majorHAnsi" w:hAnsiTheme="majorHAnsi" w:cstheme="majorHAnsi"/>
+          <w:lang w:val="en-US"/>
+        </w:rPr>
+        <w:t xml:space="preserve"> add or no</w:t>
+      </w:r>
+      <w:r>
+        <w:rPr>
+          <w:rFonts w:asciiTheme="majorHAnsi" w:hAnsiTheme="majorHAnsi" w:cstheme="majorHAnsi"/>
+          <w:lang w:val="en-US"/>
+        </w:rPr>
+        <w:t>?</w:t>
+      </w:r>
+      <w:r>
+        <w:rPr>
+          <w:rFonts w:asciiTheme="majorHAnsi" w:hAnsiTheme="majorHAnsi" w:cstheme="majorHAnsi"/>
+          <w:lang w:val="en-US"/>
+        </w:rPr>
+        <w:t xml:space="preserve"> If yes, add: Riccardo Fusaroli for supervising this project + Bliksted et al for providing the data.</w:t>
+      </w:r>
+      <w:r>
+        <w:rPr>
+          <w:rFonts w:asciiTheme="majorHAnsi" w:hAnsiTheme="majorHAnsi" w:cstheme="majorHAnsi"/>
+          <w:lang w:val="en-US"/>
+        </w:rPr>
+        <w:t xml:space="preserve"> Perhaps also depends on Table of Contents (does it fit or not</w:t>
+      </w:r>
+      <w:r>
+        <w:rPr>
+          <w:rFonts w:asciiTheme="majorHAnsi" w:hAnsiTheme="majorHAnsi" w:cstheme="majorHAnsi"/>
+          <w:lang w:val="en-US"/>
+        </w:rPr>
+        <w:t>)</w:t>
       </w:r>
     </w:p>
     <w:p>
@@ -520,22 +1310,29 @@
         <w:rPr>
           <w:rFonts w:asciiTheme="majorHAnsi" w:hAnsiTheme="majorHAnsi" w:cstheme="majorHAnsi"/>
           <w:highlight w:val="white"/>
-          <w:lang w:val="da-DK"/>
-        </w:rPr>
-      </w:pPr>
-      <w:r>
-        <w:rPr>
-          <w:rFonts w:asciiTheme="majorHAnsi" w:hAnsiTheme="majorHAnsi" w:cstheme="majorHAnsi"/>
-          <w:lang w:val="da-DK"/>
-        </w:rPr>
-        <w:t xml:space="preserve">Skriv ML efter første </w:t>
-      </w:r>
-      <w:r>
-        <w:rPr>
-          <w:rFonts w:asciiTheme="majorHAnsi" w:hAnsiTheme="majorHAnsi" w:cstheme="majorHAnsi"/>
-          <w:lang w:val="da-DK"/>
-        </w:rPr>
-        <w:t>gang det bliver nævnt, i stedet for machine learning</w:t>
+          <w:lang w:val="en-US"/>
+        </w:rPr>
+      </w:pPr>
+      <w:r>
+        <w:rPr>
+          <w:rFonts w:asciiTheme="majorHAnsi" w:hAnsiTheme="majorHAnsi" w:cstheme="majorHAnsi"/>
+          <w:lang w:val="en-US"/>
+        </w:rPr>
+        <w:t>Can it really by utilized in the real world? (This model will believe that roughly 50% of population is schizo) – not going into depth with</w:t>
+      </w:r>
+      <w:r>
+        <w:rPr>
+          <w:rFonts w:asciiTheme="majorHAnsi" w:hAnsiTheme="majorHAnsi" w:cstheme="majorHAnsi"/>
+          <w:lang w:val="en-US"/>
+        </w:rPr>
+        <w:t xml:space="preserve"> t</w:t>
+      </w:r>
+      <w:r>
+        <w:rPr>
+          <w:rFonts w:asciiTheme="majorHAnsi" w:hAnsiTheme="majorHAnsi" w:cstheme="majorHAnsi"/>
+          <w:lang w:val="en-US"/>
+        </w:rPr>
+        <w:t>his.</w:t>
       </w:r>
     </w:p>
     <w:p>
@@ -555,44 +1352,10 @@
       <w:r>
         <w:rPr>
           <w:rFonts w:asciiTheme="majorHAnsi" w:hAnsiTheme="majorHAnsi" w:cstheme="majorHAnsi"/>
-          <w:lang w:val="en-US"/>
-        </w:rPr>
-        <w:t xml:space="preserve">Should </w:t>
-      </w:r>
-      <w:r>
-        <w:rPr>
-          <w:rFonts w:asciiTheme="majorHAnsi" w:hAnsiTheme="majorHAnsi" w:cstheme="majorHAnsi"/>
-          <w:lang w:val="en-US"/>
-        </w:rPr>
-        <w:t xml:space="preserve">machine learning method (SVM </w:t>
-      </w:r>
-      <w:r>
-        <w:rPr>
-          <w:rFonts w:asciiTheme="majorHAnsi" w:hAnsiTheme="majorHAnsi" w:cstheme="majorHAnsi"/>
-          <w:lang w:val="en-US"/>
-        </w:rPr>
-        <w:t>linear kernel</w:t>
-      </w:r>
-      <w:r>
-        <w:rPr>
-          <w:rFonts w:asciiTheme="majorHAnsi" w:hAnsiTheme="majorHAnsi" w:cstheme="majorHAnsi"/>
-          <w:lang w:val="en-US"/>
-        </w:rPr>
-        <w:t>)</w:t>
-      </w:r>
-      <w:r>
-        <w:rPr>
-          <w:rFonts w:asciiTheme="majorHAnsi" w:hAnsiTheme="majorHAnsi" w:cstheme="majorHAnsi"/>
-          <w:lang w:val="en-US"/>
-        </w:rPr>
-        <w:t xml:space="preserve"> be m</w:t>
-      </w:r>
-      <w:r>
-        <w:rPr>
-          <w:rFonts w:asciiTheme="majorHAnsi" w:hAnsiTheme="majorHAnsi" w:cstheme="majorHAnsi"/>
-          <w:lang w:val="en-US"/>
-        </w:rPr>
-        <w:t>entioned in detail?</w:t>
+          <w:highlight w:val="white"/>
+          <w:lang w:val="en-US"/>
+        </w:rPr>
+        <w:t>Papers that should be utilized</w:t>
       </w:r>
     </w:p>
     <w:p>
@@ -605,30 +1368,65 @@
         <w:spacing w:line="480" w:lineRule="auto"/>
         <w:rPr>
           <w:rFonts w:asciiTheme="majorHAnsi" w:hAnsiTheme="majorHAnsi" w:cstheme="majorHAnsi"/>
-          <w:highlight w:val="white"/>
-          <w:lang w:val="en-US"/>
-        </w:rPr>
-      </w:pPr>
-      <w:r>
-        <w:rPr>
-          <w:rFonts w:asciiTheme="majorHAnsi" w:hAnsiTheme="majorHAnsi" w:cstheme="majorHAnsi"/>
-          <w:lang w:val="en-US"/>
-        </w:rPr>
-        <w:t>What an ensemble model is</w:t>
-      </w:r>
-      <w:r>
-        <w:rPr>
-          <w:rFonts w:asciiTheme="majorHAnsi" w:hAnsiTheme="majorHAnsi" w:cstheme="majorHAnsi"/>
-          <w:lang w:val="en-US"/>
-        </w:rPr>
-        <w:t xml:space="preserve"> </w:t>
-      </w:r>
-      <w:r>
-        <w:rPr>
-          <w:rFonts w:asciiTheme="majorHAnsi" w:hAnsiTheme="majorHAnsi" w:cstheme="majorHAnsi"/>
-          <w:lang w:val="en-US"/>
-        </w:rPr>
-        <w:t>and why we’re using it should be incorporated in the text</w:t>
+          <w:lang w:val="en-US"/>
+        </w:rPr>
+      </w:pPr>
+      <w:r>
+        <w:rPr>
+          <w:rFonts w:asciiTheme="majorHAnsi" w:hAnsiTheme="majorHAnsi" w:cstheme="majorHAnsi"/>
+          <w:lang w:val="en-US"/>
+        </w:rPr>
+        <w:t>Mixture-of-Experts system identifies distinctive emotional characteristics in Parkinsonian speec</w:t>
+      </w:r>
+      <w:r>
+        <w:rPr>
+          <w:rFonts w:asciiTheme="majorHAnsi" w:hAnsiTheme="majorHAnsi" w:cstheme="majorHAnsi"/>
+          <w:lang w:val="en-US"/>
+        </w:rPr>
+        <w:t xml:space="preserve">h -&gt; </w:t>
+      </w:r>
+    </w:p>
+    <w:p>
+      <w:pPr>
+        <w:pStyle w:val="ListParagraph"/>
+        <w:numPr>
+          <w:ilvl w:val="1"/>
+          <w:numId w:val="5"/>
+        </w:numPr>
+        <w:spacing w:line="480" w:lineRule="auto"/>
+        <w:rPr>
+          <w:rFonts w:asciiTheme="majorHAnsi" w:hAnsiTheme="majorHAnsi" w:cstheme="majorHAnsi"/>
+          <w:lang w:val="en-US"/>
+        </w:rPr>
+      </w:pPr>
+      <w:r>
+        <w:rPr>
+          <w:rFonts w:asciiTheme="majorHAnsi" w:hAnsiTheme="majorHAnsi" w:cstheme="majorHAnsi"/>
+          <w:lang w:val="en-US"/>
+        </w:rPr>
+        <w:t>Why ensemble models are good,</w:t>
+      </w:r>
+    </w:p>
+    <w:p>
+      <w:pPr>
+        <w:pStyle w:val="ListParagraph"/>
+        <w:numPr>
+          <w:ilvl w:val="1"/>
+          <w:numId w:val="5"/>
+        </w:numPr>
+        <w:spacing w:line="480" w:lineRule="auto"/>
+        <w:rPr>
+          <w:rFonts w:asciiTheme="majorHAnsi" w:hAnsiTheme="majorHAnsi" w:cstheme="majorHAnsi"/>
+          <w:highlight w:val="white"/>
+          <w:lang w:val="en-US"/>
+        </w:rPr>
+      </w:pPr>
+      <w:r>
+        <w:rPr>
+          <w:rFonts w:asciiTheme="majorHAnsi" w:hAnsiTheme="majorHAnsi" w:cstheme="majorHAnsi"/>
+          <w:lang w:val="en-US"/>
+        </w:rPr>
+        <w:t>Why level of impairment from diagnosis impacts how well the predicts work out</w:t>
       </w:r>
     </w:p>
     <w:p>
@@ -642,37 +1440,65 @@
         <w:rPr>
           <w:rFonts w:asciiTheme="majorHAnsi" w:hAnsiTheme="majorHAnsi" w:cstheme="majorHAnsi"/>
           <w:highlight w:val="white"/>
-          <w:lang w:val="da-DK"/>
-        </w:rPr>
-      </w:pPr>
-      <w:r>
-        <w:rPr>
-          <w:rFonts w:asciiTheme="majorHAnsi" w:hAnsiTheme="majorHAnsi" w:cstheme="majorHAnsi"/>
-          <w:lang w:val="da-DK"/>
-        </w:rPr>
-        <w:lastRenderedPageBreak/>
-        <w:t xml:space="preserve">Nævn i </w:t>
-      </w:r>
-      <w:r>
-        <w:rPr>
-          <w:rFonts w:asciiTheme="majorHAnsi" w:hAnsiTheme="majorHAnsi" w:cstheme="majorHAnsi"/>
-          <w:lang w:val="da-DK"/>
-        </w:rPr>
-        <w:t>methods</w:t>
-      </w:r>
-      <w:r>
-        <w:rPr>
-          <w:rFonts w:asciiTheme="majorHAnsi" w:hAnsiTheme="majorHAnsi" w:cstheme="majorHAnsi"/>
-          <w:lang w:val="da-DK"/>
-        </w:rPr>
-        <w:t xml:space="preserve"> et s</w:t>
-      </w:r>
-      <w:r>
-        <w:rPr>
-          <w:rFonts w:asciiTheme="majorHAnsi" w:hAnsiTheme="majorHAnsi" w:cstheme="majorHAnsi"/>
-          <w:lang w:val="da-DK"/>
-        </w:rPr>
-        <w:t>ted at vi arbejdede med predictions på voice-fil niveau og ikke participant!</w:t>
+          <w:lang w:val="en-US"/>
+        </w:rPr>
+      </w:pPr>
+      <w:r>
+        <w:rPr>
+          <w:rFonts w:asciiTheme="majorHAnsi" w:hAnsiTheme="majorHAnsi" w:cstheme="majorHAnsi"/>
+          <w:lang w:val="en-US"/>
+        </w:rPr>
+        <w:t xml:space="preserve">A Machine Learning perspective on the emotional content of </w:t>
+      </w:r>
+      <w:r>
+        <w:rPr>
+          <w:rFonts w:asciiTheme="majorHAnsi" w:hAnsiTheme="majorHAnsi" w:cstheme="majorHAnsi"/>
+          <w:lang w:val="en-US"/>
+        </w:rPr>
+        <w:t>Parkinson</w:t>
+      </w:r>
+    </w:p>
+    <w:p>
+      <w:pPr>
+        <w:pStyle w:val="ListParagraph"/>
+        <w:numPr>
+          <w:ilvl w:val="1"/>
+          <w:numId w:val="5"/>
+        </w:numPr>
+        <w:spacing w:line="480" w:lineRule="auto"/>
+        <w:rPr>
+          <w:rFonts w:asciiTheme="majorHAnsi" w:hAnsiTheme="majorHAnsi" w:cstheme="majorHAnsi"/>
+          <w:lang w:val="en-US"/>
+        </w:rPr>
+      </w:pPr>
+      <w:r>
+        <w:rPr>
+          <w:rFonts w:asciiTheme="majorHAnsi" w:hAnsiTheme="majorHAnsi" w:cstheme="majorHAnsi"/>
+          <w:lang w:val="en-US"/>
+        </w:rPr>
+        <w:t xml:space="preserve">- used the ensemble of n models to make predictions </w:t>
+      </w:r>
+    </w:p>
+    <w:p>
+      <w:pPr>
+        <w:pStyle w:val="ListParagraph"/>
+        <w:numPr>
+          <w:ilvl w:val="1"/>
+          <w:numId w:val="5"/>
+        </w:numPr>
+        <w:spacing w:line="480" w:lineRule="auto"/>
+        <w:rPr>
+          <w:rFonts w:asciiTheme="majorHAnsi" w:hAnsiTheme="majorHAnsi" w:cstheme="majorHAnsi"/>
+          <w:highlight w:val="white"/>
+          <w:lang w:val="en-US"/>
+        </w:rPr>
+      </w:pPr>
+      <w:r>
+        <w:rPr>
+          <w:rFonts w:asciiTheme="majorHAnsi" w:hAnsiTheme="majorHAnsi" w:cstheme="majorHAnsi"/>
+          <w:lang w:val="en-US"/>
+        </w:rPr>
+        <w:t>- (as reference for your description of the method).</w:t>
       </w:r>
     </w:p>
     <w:p>
@@ -686,15 +1512,58 @@
         <w:rPr>
           <w:rFonts w:asciiTheme="majorHAnsi" w:hAnsiTheme="majorHAnsi" w:cstheme="majorHAnsi"/>
           <w:highlight w:val="white"/>
-          <w:lang w:val="da-DK"/>
-        </w:rPr>
-      </w:pPr>
-      <w:r>
-        <w:rPr>
-          <w:rFonts w:asciiTheme="majorHAnsi" w:hAnsiTheme="majorHAnsi" w:cstheme="majorHAnsi"/>
-          <w:lang w:val="da-DK"/>
-        </w:rPr>
-        <w:t>Uddyb i methods at vi laver ”stacking” ensemble predictions. Så det bliver udspecificeret</w:t>
+          <w:lang w:val="en-US"/>
+        </w:rPr>
+      </w:pPr>
+      <w:r>
+        <w:rPr>
+          <w:rFonts w:asciiTheme="majorHAnsi" w:hAnsiTheme="majorHAnsi" w:cstheme="majorHAnsi"/>
+          <w:lang w:val="en-US"/>
+        </w:rPr>
+        <w:t>Understanding Language Abnormalities and Associated ... =</w:t>
+      </w:r>
+    </w:p>
+    <w:p>
+      <w:pPr>
+        <w:pStyle w:val="ListParagraph"/>
+        <w:numPr>
+          <w:ilvl w:val="1"/>
+          <w:numId w:val="5"/>
+        </w:numPr>
+        <w:spacing w:line="480" w:lineRule="auto"/>
+        <w:rPr>
+          <w:rFonts w:asciiTheme="majorHAnsi" w:hAnsiTheme="majorHAnsi" w:cstheme="majorHAnsi"/>
+          <w:lang w:val="en-US"/>
+        </w:rPr>
+      </w:pPr>
+      <w:r>
+        <w:rPr>
+          <w:rFonts w:asciiTheme="majorHAnsi" w:hAnsiTheme="majorHAnsi" w:cstheme="majorHAnsi"/>
+          <w:lang w:val="en-US"/>
+        </w:rPr>
+        <w:t>- How to turn these results into clinical practice</w:t>
+      </w:r>
+    </w:p>
+    <w:p>
+      <w:pPr>
+        <w:pStyle w:val="ListParagraph"/>
+        <w:numPr>
+          <w:ilvl w:val="1"/>
+          <w:numId w:val="5"/>
+        </w:numPr>
+        <w:spacing w:line="480" w:lineRule="auto"/>
+        <w:rPr>
+          <w:rFonts w:asciiTheme="majorHAnsi" w:hAnsiTheme="majorHAnsi" w:cstheme="majorHAnsi"/>
+          <w:highlight w:val="white"/>
+          <w:lang w:val="en-US"/>
+        </w:rPr>
+      </w:pPr>
+      <w:r>
+        <w:rPr>
+          <w:rFonts w:asciiTheme="majorHAnsi" w:hAnsiTheme="majorHAnsi" w:cstheme="majorHAnsi"/>
+          <w:lang w:val="en-US"/>
+        </w:rPr>
+        <w:t>- Why is it important to this kind of research</w:t>
       </w:r>
     </w:p>
     <w:p>
@@ -716,35 +1585,71 @@
           <w:rFonts w:asciiTheme="majorHAnsi" w:hAnsiTheme="majorHAnsi" w:cstheme="majorHAnsi"/>
           <w:lang w:val="en-US"/>
         </w:rPr>
-        <w:t>Acknowledgements</w:t>
-      </w:r>
-      <w:r>
-        <w:rPr>
-          <w:rFonts w:asciiTheme="majorHAnsi" w:hAnsiTheme="majorHAnsi" w:cstheme="majorHAnsi"/>
-          <w:lang w:val="en-US"/>
-        </w:rPr>
-        <w:t xml:space="preserve"> add or no</w:t>
-      </w:r>
-      <w:r>
-        <w:rPr>
-          <w:rFonts w:asciiTheme="majorHAnsi" w:hAnsiTheme="majorHAnsi" w:cstheme="majorHAnsi"/>
-          <w:lang w:val="en-US"/>
-        </w:rPr>
-        <w:t>?</w:t>
-      </w:r>
-      <w:r>
-        <w:rPr>
-          <w:rFonts w:asciiTheme="majorHAnsi" w:hAnsiTheme="majorHAnsi" w:cstheme="majorHAnsi"/>
-          <w:lang w:val="en-US"/>
-        </w:rPr>
-        <w:t xml:space="preserve"> Perhaps also depends on Table of Contents (does it fit or not</w:t>
-      </w:r>
-      <w:r>
-        <w:rPr>
-          <w:rFonts w:asciiTheme="majorHAnsi" w:hAnsiTheme="majorHAnsi" w:cstheme="majorHAnsi"/>
-          <w:lang w:val="en-US"/>
-        </w:rPr>
-        <w:t>)</w:t>
+        <w:t>Developing a large scale population screening tool for the assessment ... =</w:t>
+      </w:r>
+    </w:p>
+    <w:p>
+      <w:pPr>
+        <w:pStyle w:val="ListParagraph"/>
+        <w:numPr>
+          <w:ilvl w:val="1"/>
+          <w:numId w:val="5"/>
+        </w:numPr>
+        <w:spacing w:line="480" w:lineRule="auto"/>
+        <w:rPr>
+          <w:rFonts w:asciiTheme="majorHAnsi" w:hAnsiTheme="majorHAnsi" w:cstheme="majorHAnsi"/>
+          <w:lang w:val="en-US"/>
+        </w:rPr>
+      </w:pPr>
+      <w:r>
+        <w:rPr>
+          <w:rFonts w:asciiTheme="majorHAnsi" w:hAnsiTheme="majorHAnsi" w:cstheme="majorHAnsi"/>
+          <w:lang w:val="en-US"/>
+        </w:rPr>
+        <w:t>- Poor results are expected</w:t>
+      </w:r>
+    </w:p>
+    <w:p>
+      <w:pPr>
+        <w:pStyle w:val="ListParagraph"/>
+        <w:numPr>
+          <w:ilvl w:val="1"/>
+          <w:numId w:val="5"/>
+        </w:numPr>
+        <w:spacing w:line="480" w:lineRule="auto"/>
+        <w:rPr>
+          <w:rFonts w:asciiTheme="majorHAnsi" w:hAnsiTheme="majorHAnsi" w:cstheme="majorHAnsi"/>
+          <w:lang w:val="da-DK"/>
+        </w:rPr>
+      </w:pPr>
+      <w:r>
+        <w:rPr>
+          <w:rFonts w:asciiTheme="majorHAnsi" w:hAnsiTheme="majorHAnsi" w:cstheme="majorHAnsi"/>
+          <w:lang w:val="da-DK"/>
+        </w:rPr>
+        <w:t>- Det passer ikk ML er så godt, det her er virkelig godt lavet</w:t>
+      </w:r>
+    </w:p>
+    <w:p>
+      <w:pPr>
+        <w:pStyle w:val="ListParagraph"/>
+        <w:numPr>
+          <w:ilvl w:val="1"/>
+          <w:numId w:val="5"/>
+        </w:numPr>
+        <w:spacing w:line="480" w:lineRule="auto"/>
+        <w:rPr>
+          <w:rFonts w:asciiTheme="majorHAnsi" w:hAnsiTheme="majorHAnsi" w:cstheme="majorHAnsi"/>
+          <w:highlight w:val="white"/>
+          <w:lang w:val="da-DK"/>
+        </w:rPr>
+      </w:pPr>
+      <w:r>
+        <w:rPr>
+          <w:rFonts w:asciiTheme="majorHAnsi" w:hAnsiTheme="majorHAnsi" w:cstheme="majorHAnsi"/>
+          <w:lang w:val="da-DK"/>
+        </w:rPr>
+        <w:t>- Han har førhen haft 97% accuracy, men her viser han det her er hvad man ægte kan få</w:t>
       </w:r>
     </w:p>
     <w:p>
@@ -758,29 +1663,44 @@
         <w:rPr>
           <w:rFonts w:asciiTheme="majorHAnsi" w:hAnsiTheme="majorHAnsi" w:cstheme="majorHAnsi"/>
           <w:highlight w:val="white"/>
-          <w:lang w:val="en-US"/>
-        </w:rPr>
-      </w:pPr>
-      <w:r>
-        <w:rPr>
-          <w:rFonts w:asciiTheme="majorHAnsi" w:hAnsiTheme="majorHAnsi" w:cstheme="majorHAnsi"/>
-          <w:lang w:val="en-US"/>
-        </w:rPr>
-        <w:t>Can it really by utilized in the real world? (This model will believe that roughly 50% of population is schizo) – not going into depth with</w:t>
-      </w:r>
-      <w:r>
-        <w:rPr>
-          <w:rFonts w:asciiTheme="majorHAnsi" w:hAnsiTheme="majorHAnsi" w:cstheme="majorHAnsi"/>
-          <w:lang w:val="en-US"/>
-        </w:rPr>
-        <w:t xml:space="preserve"> t</w:t>
-      </w:r>
-      <w:r>
-        <w:rPr>
-          <w:rFonts w:asciiTheme="majorHAnsi" w:hAnsiTheme="majorHAnsi" w:cstheme="majorHAnsi"/>
-          <w:lang w:val="en-US"/>
-        </w:rPr>
-        <w:t>his.</w:t>
+          <w:lang w:val="da-DK"/>
+        </w:rPr>
+      </w:pPr>
+      <w:r>
+        <w:rPr>
+          <w:rFonts w:asciiTheme="majorHAnsi" w:hAnsiTheme="majorHAnsi" w:cstheme="majorHAnsi"/>
+          <w:lang w:val="en-US"/>
+        </w:rPr>
+        <w:t xml:space="preserve">How do we choose our default methods? </w:t>
+      </w:r>
+      <w:r>
+        <w:rPr>
+          <w:rFonts w:asciiTheme="majorHAnsi" w:hAnsiTheme="majorHAnsi" w:cstheme="majorHAnsi"/>
+          <w:lang w:val="da-DK"/>
+        </w:rPr>
+        <w:t>=</w:t>
+      </w:r>
+    </w:p>
+    <w:p>
+      <w:pPr>
+        <w:pStyle w:val="ListParagraph"/>
+        <w:numPr>
+          <w:ilvl w:val="1"/>
+          <w:numId w:val="5"/>
+        </w:numPr>
+        <w:spacing w:line="480" w:lineRule="auto"/>
+        <w:rPr>
+          <w:rFonts w:asciiTheme="majorHAnsi" w:hAnsiTheme="majorHAnsi" w:cstheme="majorHAnsi"/>
+          <w:highlight w:val="white"/>
+          <w:lang w:val="da-DK"/>
+        </w:rPr>
+      </w:pPr>
+      <w:r>
+        <w:rPr>
+          <w:rFonts w:asciiTheme="majorHAnsi" w:hAnsiTheme="majorHAnsi" w:cstheme="majorHAnsi"/>
+          <w:lang w:val="da-DK"/>
+        </w:rPr>
+        <w:t>Arbitrary choices</w:t>
       </w:r>
     </w:p>
     <w:p>
@@ -797,19 +1717,37 @@
           <w:lang w:val="da-DK"/>
         </w:rPr>
       </w:pPr>
-      <w:r>
-        <w:rPr>
-          <w:rFonts w:asciiTheme="majorHAnsi" w:hAnsiTheme="majorHAnsi" w:cstheme="majorHAnsi"/>
+      <w:hyperlink r:id="rId12" w:history="1">
+        <w:r>
+          <w:rPr>
+            <w:rStyle w:val="Hyperlink"/>
+            <w:rFonts w:asciiTheme="majorHAnsi" w:hAnsiTheme="majorHAnsi" w:cstheme="majorHAnsi"/>
+            <w:lang w:val="da-DK"/>
+          </w:rPr>
+          <w:t>https://machinelearningmastery.com/voting-ensembles-with-python/?fbclid=IwAR3FH0wAjBtlhDzWGV1iIECNQnr9ebXOYNoiOv7OeTc5Q0PQo6cyUXTlcrU</w:t>
+        </w:r>
+      </w:hyperlink>
+    </w:p>
+    <w:p>
+      <w:pPr>
+        <w:pStyle w:val="ListParagraph"/>
+        <w:numPr>
+          <w:ilvl w:val="1"/>
+          <w:numId w:val="5"/>
+        </w:numPr>
+        <w:spacing w:line="480" w:lineRule="auto"/>
+        <w:rPr>
+          <w:rFonts w:asciiTheme="majorHAnsi" w:hAnsiTheme="majorHAnsi" w:cstheme="majorHAnsi"/>
+          <w:highlight w:val="white"/>
           <w:lang w:val="da-DK"/>
         </w:rPr>
-        <w:t xml:space="preserve">Det originale studie </w:t>
-      </w:r>
+      </w:pPr>
       <w:r>
         <w:rPr>
           <w:rFonts w:asciiTheme="majorHAnsi" w:hAnsiTheme="majorHAnsi" w:cstheme="majorHAnsi"/>
           <w:lang w:val="da-DK"/>
         </w:rPr>
-        <w:t>bruger cross-validation</w:t>
+        <w:t>Majority voting ensemble</w:t>
       </w:r>
     </w:p>
     <w:p>
@@ -822,17 +1760,58 @@
         <w:spacing w:line="480" w:lineRule="auto"/>
         <w:rPr>
           <w:rFonts w:asciiTheme="majorHAnsi" w:hAnsiTheme="majorHAnsi" w:cstheme="majorHAnsi"/>
-          <w:highlight w:val="white"/>
           <w:lang w:val="da-DK"/>
         </w:rPr>
       </w:pPr>
       <w:r>
         <w:rPr>
           <w:rFonts w:asciiTheme="majorHAnsi" w:hAnsiTheme="majorHAnsi" w:cstheme="majorHAnsi"/>
-          <w:highlight w:val="white"/>
           <w:lang w:val="da-DK"/>
         </w:rPr>
-        <w:t>Overvej om forskelle mellem de 2 studier skal være til sidst i methods, eller når de skal bruges i discussion.</w:t>
+        <w:lastRenderedPageBreak/>
+        <w:t>Tang 2006</w:t>
+      </w:r>
+    </w:p>
+    <w:p>
+      <w:pPr>
+        <w:pStyle w:val="ListParagraph"/>
+        <w:numPr>
+          <w:ilvl w:val="1"/>
+          <w:numId w:val="5"/>
+        </w:numPr>
+        <w:spacing w:line="480" w:lineRule="auto"/>
+        <w:rPr>
+          <w:rFonts w:asciiTheme="majorHAnsi" w:hAnsiTheme="majorHAnsi" w:cstheme="majorHAnsi"/>
+          <w:lang w:val="da-DK"/>
+        </w:rPr>
+      </w:pPr>
+      <w:r>
+        <w:rPr>
+          <w:rFonts w:asciiTheme="majorHAnsi" w:hAnsiTheme="majorHAnsi" w:cstheme="majorHAnsi"/>
+          <w:lang w:val="da-DK"/>
+        </w:rPr>
+        <w:t>- On ensemble</w:t>
+      </w:r>
+    </w:p>
+    <w:p>
+      <w:pPr>
+        <w:pStyle w:val="ListParagraph"/>
+        <w:numPr>
+          <w:ilvl w:val="1"/>
+          <w:numId w:val="5"/>
+        </w:numPr>
+        <w:spacing w:line="480" w:lineRule="auto"/>
+        <w:rPr>
+          <w:rFonts w:asciiTheme="majorHAnsi" w:hAnsiTheme="majorHAnsi" w:cstheme="majorHAnsi"/>
+          <w:lang w:val="en-US"/>
+        </w:rPr>
+      </w:pPr>
+      <w:r>
+        <w:rPr>
+          <w:rFonts w:asciiTheme="majorHAnsi" w:hAnsiTheme="majorHAnsi" w:cstheme="majorHAnsi"/>
+          <w:lang w:val="en-US"/>
+        </w:rPr>
+        <w:t>- Diverse models better than good models</w:t>
       </w:r>
     </w:p>
     <w:p>
@@ -845,30 +1824,58 @@
         <w:spacing w:line="480" w:lineRule="auto"/>
         <w:rPr>
           <w:rFonts w:asciiTheme="majorHAnsi" w:hAnsiTheme="majorHAnsi" w:cstheme="majorHAnsi"/>
-          <w:highlight w:val="white"/>
-          <w:lang w:val="en-US"/>
-        </w:rPr>
-      </w:pPr>
-      <w:r>
-        <w:rPr>
-          <w:rFonts w:asciiTheme="majorHAnsi" w:hAnsiTheme="majorHAnsi" w:cstheme="majorHAnsi"/>
-          <w:lang w:val="en-US"/>
-        </w:rPr>
-        <w:t xml:space="preserve">Check </w:t>
-      </w:r>
-      <w:r>
-        <w:rPr>
-          <w:rFonts w:asciiTheme="majorHAnsi" w:hAnsiTheme="majorHAnsi" w:cstheme="majorHAnsi"/>
-          <w:lang w:val="en-US"/>
-        </w:rPr>
-        <w:t>“Riccardo feedback  - Voice atypicalities …” for his comments on discussion!</w:t>
-      </w:r>
-      <w:r>
-        <w:rPr>
-          <w:rFonts w:asciiTheme="majorHAnsi" w:hAnsiTheme="majorHAnsi" w:cstheme="majorHAnsi"/>
-          <w:lang w:val="en-US"/>
-        </w:rPr>
-        <w:t>^</w:t>
+          <w:lang w:val="en-US"/>
+        </w:rPr>
+      </w:pPr>
+      <w:r>
+        <w:rPr>
+          <w:rFonts w:asciiTheme="majorHAnsi" w:hAnsiTheme="majorHAnsi" w:cstheme="majorHAnsi"/>
+          <w:lang w:val="en-US"/>
+        </w:rPr>
+        <w:t>Groups of diverse problem solvers can outperform groups of high-ability problem solvers</w:t>
+      </w:r>
+    </w:p>
+    <w:p>
+      <w:pPr>
+        <w:pStyle w:val="ListParagraph"/>
+        <w:numPr>
+          <w:ilvl w:val="1"/>
+          <w:numId w:val="5"/>
+        </w:numPr>
+        <w:spacing w:line="480" w:lineRule="auto"/>
+        <w:rPr>
+          <w:rFonts w:asciiTheme="majorHAnsi" w:hAnsiTheme="majorHAnsi" w:cstheme="majorHAnsi"/>
+          <w:lang w:val="da-DK"/>
+        </w:rPr>
+      </w:pPr>
+      <w:r>
+        <w:rPr>
+          <w:rFonts w:asciiTheme="majorHAnsi" w:hAnsiTheme="majorHAnsi" w:cstheme="majorHAnsi"/>
+          <w:lang w:val="da-DK"/>
+        </w:rPr>
+        <w:t>- On ensemble</w:t>
+      </w:r>
+    </w:p>
+    <w:p>
+      <w:pPr>
+        <w:pStyle w:val="ListParagraph"/>
+        <w:numPr>
+          <w:ilvl w:val="1"/>
+          <w:numId w:val="5"/>
+        </w:numPr>
+        <w:spacing w:line="480" w:lineRule="auto"/>
+        <w:rPr>
+          <w:rFonts w:asciiTheme="majorHAnsi" w:hAnsiTheme="majorHAnsi" w:cstheme="majorHAnsi"/>
+          <w:highlight w:val="white"/>
+          <w:lang w:val="en-US"/>
+        </w:rPr>
+      </w:pPr>
+      <w:r>
+        <w:rPr>
+          <w:rFonts w:asciiTheme="majorHAnsi" w:hAnsiTheme="majorHAnsi" w:cstheme="majorHAnsi"/>
+          <w:lang w:val="en-US"/>
+        </w:rPr>
+        <w:t>- Diverse models better than good models</w:t>
       </w:r>
     </w:p>
     <w:p>
@@ -882,10 +1889,46 @@
         <w:rPr>
           <w:rFonts w:asciiTheme="majorHAnsi" w:hAnsiTheme="majorHAnsi" w:cstheme="majorHAnsi"/>
           <w:highlight w:val="white"/>
+          <w:lang w:val="en-US"/>
+        </w:rPr>
+      </w:pPr>
+      <w:r>
+        <w:rPr>
+          <w:rFonts w:asciiTheme="majorHAnsi" w:hAnsiTheme="majorHAnsi" w:cstheme="majorHAnsi"/>
+          <w:lang w:val="en-US"/>
+        </w:rPr>
+        <w:t xml:space="preserve">Check </w:t>
+      </w:r>
+      <w:r>
+        <w:rPr>
+          <w:rFonts w:asciiTheme="majorHAnsi" w:hAnsiTheme="majorHAnsi" w:cstheme="majorHAnsi"/>
+          <w:lang w:val="en-US"/>
+        </w:rPr>
+        <w:t>“Riccardo feedback  - Voice atypicalities …” for his comments on discussion!</w:t>
+      </w:r>
+      <w:r>
+        <w:rPr>
+          <w:rFonts w:asciiTheme="majorHAnsi" w:hAnsiTheme="majorHAnsi" w:cstheme="majorHAnsi"/>
+          <w:lang w:val="en-US"/>
+        </w:rPr>
+        <w:t>^</w:t>
+      </w:r>
+    </w:p>
+    <w:p>
+      <w:pPr>
+        <w:pStyle w:val="ListParagraph"/>
+        <w:numPr>
+          <w:ilvl w:val="0"/>
+          <w:numId w:val="5"/>
+        </w:numPr>
+        <w:spacing w:line="480" w:lineRule="auto"/>
+        <w:rPr>
+          <w:rFonts w:asciiTheme="majorHAnsi" w:hAnsiTheme="majorHAnsi" w:cstheme="majorHAnsi"/>
+          <w:highlight w:val="white"/>
           <w:lang w:val="da-DK"/>
         </w:rPr>
       </w:pPr>
-      <w:hyperlink r:id="rId10" w:history="1">
+      <w:hyperlink r:id="rId13" w:history="1">
         <w:r>
           <w:rPr>
             <w:rStyle w:val="Hyperlink"/>
@@ -909,8 +1952,6 @@
         </w:rPr>
         <w:t>ERNES DISKUSSION</w:t>
       </w:r>
-      <w:bookmarkStart w:id="0" w:name="_GoBack"/>
-      <w:bookmarkEnd w:id="0"/>
     </w:p>
     <w:p>
       <w:pPr>
@@ -1151,10 +2192,9 @@
           <w:highlight w:val="white"/>
           <w:lang w:val="en-US"/>
         </w:rPr>
-        <w:lastRenderedPageBreak/>
         <w:t xml:space="preserve">parkinson's paper did this in a very good way: </w:t>
       </w:r>
-      <w:hyperlink r:id="rId11" w:history="1">
+      <w:hyperlink r:id="rId14" w:history="1">
         <w:r>
           <w:rPr>
             <w:rStyle w:val="Hyperlink"/>
@@ -1221,6 +2261,7 @@
           <w:shd w:val="clear" w:color="auto" w:fill="FFFFFF"/>
           <w:lang w:val="en-US"/>
         </w:rPr>
+        <w:lastRenderedPageBreak/>
         <w:t>“</w:t>
       </w:r>
       <w:r>
@@ -1486,7 +2527,7 @@
           <w:lang w:val="en-US"/>
         </w:rPr>
       </w:pPr>
-      <w:bookmarkStart w:id="1" w:name="_Toc57284910"/>
+      <w:bookmarkStart w:id="2" w:name="_Toc57284910"/>
       <w:r>
         <w:rPr>
           <w:rFonts w:asciiTheme="majorHAnsi" w:hAnsiTheme="majorHAnsi" w:cstheme="majorHAnsi"/>
@@ -1495,51 +2536,29 @@
         </w:rPr>
         <w:t>Abstract</w:t>
       </w:r>
-      <w:bookmarkEnd w:id="1"/>
-    </w:p>
-    <w:p>
-      <w:pPr>
-        <w:rPr>
-          <w:rFonts w:asciiTheme="majorHAnsi" w:hAnsiTheme="majorHAnsi" w:cstheme="majorHAnsi"/>
-          <w:lang w:val="en-US"/>
-        </w:rPr>
-      </w:pPr>
-      <w:r>
-        <w:rPr>
-          <w:rFonts w:asciiTheme="majorHAnsi" w:hAnsiTheme="majorHAnsi" w:cstheme="majorHAnsi"/>
-          <w:lang w:val="en-US"/>
-        </w:rPr>
-        <w:t>Can machine learning (ML) applied to voice data be used as a tool to help diagnose people with schizophrenia? Numerous studies have shown high ML accuracy when classifying schizophrenia, but the ways in which they do so differ widely, as concluded in the latest meta</w:t>
-      </w:r>
-      <w:r>
-        <w:rPr>
-          <w:rFonts w:asciiTheme="majorHAnsi" w:hAnsiTheme="majorHAnsi" w:cstheme="majorHAnsi"/>
-          <w:lang w:val="en-US"/>
-        </w:rPr>
-        <w:t xml:space="preserve"> </w:t>
-      </w:r>
-      <w:r>
-        <w:rPr>
-          <w:rFonts w:asciiTheme="majorHAnsi" w:hAnsiTheme="majorHAnsi" w:cstheme="majorHAnsi"/>
-          <w:lang w:val="en-US"/>
-        </w:rPr>
-        <w:t>study within the field. Little work has been done to replicate these previous ML methods on new data, and there is currently no consensus on which methods should be used.</w:t>
-      </w:r>
-      <w:r>
-        <w:rPr>
-          <w:rFonts w:asciiTheme="majorHAnsi" w:hAnsiTheme="majorHAnsi" w:cstheme="majorHAnsi"/>
-          <w:lang w:val="en-US"/>
-        </w:rPr>
-        <w:br/>
-        <w:t xml:space="preserve">This study replicated two promising ML studies on new data, using an improved validation technique and an inclusion of  sensitivity and specificity rates. Accuracy rates found through replication were dissimilar to the original studies, with study X* and study Y* having overall accuracy rates for classification at 60% and 67%. In other words, a drop of 6 and 3 percentage points for the two studies, respectively. Through discussion, this study has found that the difference in scores in the replication points toward low ecological validity and robustness. The rest of the literature was also </w:t>
-      </w:r>
-      <w:r>
-        <w:rPr>
-          <w:rFonts w:asciiTheme="majorHAnsi" w:hAnsiTheme="majorHAnsi" w:cstheme="majorHAnsi"/>
-          <w:lang w:val="en-US"/>
-        </w:rPr>
-        <w:lastRenderedPageBreak/>
-        <w:t>discussed, and I found that the widely heterogeneous results within the field indicate similar trends.</w:t>
+      <w:bookmarkEnd w:id="2"/>
+    </w:p>
+    <w:p>
+      <w:pPr>
+        <w:pStyle w:val="BodyText"/>
+        <w:rPr>
+          <w:lang w:val="en-US"/>
+        </w:rPr>
+      </w:pPr>
+    </w:p>
+    <w:p>
+      <w:pPr>
+        <w:rPr>
+          <w:rFonts w:asciiTheme="majorHAnsi" w:hAnsiTheme="majorHAnsi" w:cstheme="majorHAnsi"/>
+          <w:lang w:val="en-US"/>
+        </w:rPr>
+      </w:pPr>
+      <w:r>
+        <w:rPr>
+          <w:rFonts w:asciiTheme="majorHAnsi" w:hAnsiTheme="majorHAnsi" w:cstheme="majorHAnsi"/>
+          <w:lang w:val="en-US"/>
+        </w:rPr>
+        <w:t>This study replicated two promising ML studies on new data, using an improved validation technique and an inclusion of sensitivity and specificity rates. Accuracy rates found through replication were dissimilar to the original studies, with study X* and study Y* having overall accuracy rates for classification at 60% and 67%. In other words, a drop of 6 and 3 percentage points for the two studies, respectively. Through discussion, this study has found that the difference in scores in the replication points toward low ecological validity and robustness. The rest of the literature was also discussed, and I found that the widely heterogeneous results within the field indicate similar trends.</w:t>
       </w:r>
       <w:r>
         <w:rPr>
@@ -1608,7 +2627,7 @@
         </w:rPr>
         <w:br/>
       </w:r>
-      <w:hyperlink r:id="rId12" w:history="1">
+      <w:hyperlink r:id="rId15" w:history="1">
         <w:r>
           <w:rPr>
             <w:rStyle w:val="Hyperlink"/>
@@ -1651,7 +2670,7 @@
           <w:lang w:val="en-US"/>
         </w:rPr>
       </w:pPr>
-      <w:bookmarkStart w:id="2" w:name="_Toc57284911"/>
+      <w:bookmarkStart w:id="3" w:name="_Toc57284911"/>
       <w:r>
         <w:rPr>
           <w:rFonts w:asciiTheme="majorHAnsi" w:hAnsiTheme="majorHAnsi" w:cstheme="majorHAnsi"/>
@@ -1660,7 +2679,7 @@
         </w:rPr>
         <w:t>1. Introduction</w:t>
       </w:r>
-      <w:bookmarkEnd w:id="2"/>
+      <w:bookmarkEnd w:id="3"/>
     </w:p>
     <w:p>
       <w:pPr>
@@ -1672,7 +2691,7 @@
           <w:lang w:val="en-US"/>
         </w:rPr>
       </w:pPr>
-      <w:bookmarkStart w:id="3" w:name="_Toc57284912"/>
+      <w:bookmarkStart w:id="4" w:name="_Toc57284912"/>
       <w:r>
         <w:rPr>
           <w:rFonts w:asciiTheme="majorHAnsi" w:hAnsiTheme="majorHAnsi" w:cstheme="majorHAnsi"/>
@@ -1689,7 +2708,7 @@
         </w:rPr>
         <w:t>biomarkers</w:t>
       </w:r>
-      <w:bookmarkEnd w:id="3"/>
+      <w:bookmarkEnd w:id="4"/>
     </w:p>
     <w:p>
       <w:pPr>
@@ -1701,7 +2720,7 @@
           <w:lang w:val="en-US"/>
         </w:rPr>
       </w:pPr>
-      <w:bookmarkStart w:id="4" w:name="_Toc57284913"/>
+      <w:bookmarkStart w:id="5" w:name="_Toc57284913"/>
       <w:r>
         <w:rPr>
           <w:rFonts w:asciiTheme="majorHAnsi" w:hAnsiTheme="majorHAnsi" w:cstheme="majorHAnsi"/>
@@ -1718,7 +2737,7 @@
         </w:rPr>
         <w:t>Schizophrenia</w:t>
       </w:r>
-      <w:bookmarkEnd w:id="4"/>
+      <w:bookmarkEnd w:id="5"/>
     </w:p>
     <w:p>
       <w:pPr>
@@ -1853,7 +2872,7 @@
           <w:lang w:val="en-US"/>
         </w:rPr>
       </w:pPr>
-      <w:bookmarkStart w:id="5" w:name="_Toc57284914"/>
+      <w:bookmarkStart w:id="6" w:name="_Toc57284914"/>
       <w:r>
         <w:rPr>
           <w:rFonts w:asciiTheme="majorHAnsi" w:hAnsiTheme="majorHAnsi" w:cstheme="majorHAnsi"/>
@@ -1886,7 +2905,7 @@
         </w:rPr>
         <w:t>Biomarkers and voice atypicalities</w:t>
       </w:r>
-      <w:bookmarkEnd w:id="5"/>
+      <w:bookmarkEnd w:id="6"/>
     </w:p>
     <w:p>
       <w:pPr>
@@ -2149,7 +3168,6 @@
           <w:highlight w:val="white"/>
           <w:lang w:val="en-US"/>
         </w:rPr>
-        <w:lastRenderedPageBreak/>
         <w:t>History of the project:</w:t>
       </w:r>
     </w:p>
@@ -2213,6 +3231,7 @@
           <w:highlight w:val="white"/>
           <w:lang w:val="en-US"/>
         </w:rPr>
+        <w:lastRenderedPageBreak/>
         <w:t>Voice atypicalities have been studied using 3 methods. Qualitative perceptual ratings, quantitative acoustic analysis and ML investigations.</w:t>
       </w:r>
     </w:p>
@@ -2307,7 +3326,7 @@
         </w:rPr>
         <w:t xml:space="preserve">Multivariate ML investigations have found promising results. Focus on minimizing out-of-sample-error instead of within sample-error as when using more traditional analyses, makes the applicability of the method more practically generalizable. It also allows for analyzing multiple features in conjunction. High correlation between almost all features (3.3, correlation </w:t>
       </w:r>
-      <w:hyperlink r:id="rId13" w:history="1">
+      <w:hyperlink r:id="rId16" w:history="1">
         <w:r>
           <w:rPr>
             <w:rStyle w:val="Hyperlink"/>
@@ -2485,17 +3504,16 @@
           <w:lang w:val="en-US"/>
         </w:rPr>
       </w:pPr>
-      <w:bookmarkStart w:id="6" w:name="_Toc57284915"/>
-      <w:r>
-        <w:rPr>
-          <w:rFonts w:asciiTheme="majorHAnsi" w:hAnsiTheme="majorHAnsi" w:cstheme="majorHAnsi"/>
-          <w:highlight w:val="white"/>
-          <w:lang w:val="en-US"/>
-        </w:rPr>
-        <w:lastRenderedPageBreak/>
+      <w:bookmarkStart w:id="7" w:name="_Toc57284915"/>
+      <w:r>
+        <w:rPr>
+          <w:rFonts w:asciiTheme="majorHAnsi" w:hAnsiTheme="majorHAnsi" w:cstheme="majorHAnsi"/>
+          <w:highlight w:val="white"/>
+          <w:lang w:val="en-US"/>
+        </w:rPr>
         <w:t>1.2 Machine learning for detection of acoustic patterns</w:t>
       </w:r>
-      <w:bookmarkEnd w:id="6"/>
+      <w:bookmarkEnd w:id="7"/>
     </w:p>
     <w:p>
       <w:pPr>
@@ -2507,7 +3525,7 @@
           <w:lang w:val="en-US"/>
         </w:rPr>
       </w:pPr>
-      <w:bookmarkStart w:id="7" w:name="_Toc57284916"/>
+      <w:bookmarkStart w:id="8" w:name="_Toc57284916"/>
       <w:r>
         <w:rPr>
           <w:rFonts w:asciiTheme="majorHAnsi" w:hAnsiTheme="majorHAnsi" w:cstheme="majorHAnsi"/>
@@ -2516,7 +3534,7 @@
         </w:rPr>
         <w:t>1.2.1 Prospects of machine learning in classifying schizophrenia</w:t>
       </w:r>
-      <w:bookmarkEnd w:id="7"/>
+      <w:bookmarkEnd w:id="8"/>
     </w:p>
     <w:p>
       <w:pPr>
@@ -2647,6 +3665,7 @@
           <w:rFonts w:asciiTheme="majorHAnsi" w:hAnsiTheme="majorHAnsi" w:cstheme="majorHAnsi"/>
           <w:lang w:val="en-US"/>
         </w:rPr>
+        <w:lastRenderedPageBreak/>
         <w:t>Allows for analyzing multiple features in conjunction</w:t>
       </w:r>
     </w:p>
@@ -2891,7 +3910,7 @@
         </w:rPr>
         <w:t xml:space="preserve">Multivariate ML investigations have found promising results. Focus on minimizing out-of-sample-error instead of within sample-error as when using more traditional analyses, makes the applicability of the method more practically generalizable. It also allows for analyzing multiple features in conjunction. High correlation between almost all features (3.3, correlation </w:t>
       </w:r>
-      <w:hyperlink r:id="rId14" w:history="1">
+      <w:hyperlink r:id="rId17" w:history="1">
         <w:r>
           <w:rPr>
             <w:rStyle w:val="Hyperlink"/>
@@ -2946,17 +3965,9 @@
           <w:rFonts w:asciiTheme="majorHAnsi" w:hAnsiTheme="majorHAnsi" w:cstheme="majorHAnsi"/>
           <w:lang w:val="en-US"/>
         </w:rPr>
-        <w:t xml:space="preserve">Multivariate ML investigations have found promising results. Focus on minimizing out-of-sample-error instead of within sample-error as when using more traditional analyses, makes the applicability </w:t>
-      </w:r>
-      <w:r>
-        <w:rPr>
-          <w:rFonts w:asciiTheme="majorHAnsi" w:hAnsiTheme="majorHAnsi" w:cstheme="majorHAnsi"/>
-          <w:lang w:val="en-US"/>
-        </w:rPr>
-        <w:lastRenderedPageBreak/>
-        <w:t xml:space="preserve">of the method more practically generalizable. It also allows for analyzing multiple features in conjunction. High correlation between almost all features (3.3, correlation </w:t>
-      </w:r>
-      <w:hyperlink r:id="rId15" w:history="1">
+        <w:t xml:space="preserve">Multivariate ML investigations have found promising results. Focus on minimizing out-of-sample-error instead of within sample-error as when using more traditional analyses, makes the applicability of the method more practically generalizable. It also allows for analyzing multiple features in conjunction. High correlation between almost all features (3.3, correlation </w:t>
+      </w:r>
+      <w:hyperlink r:id="rId18" w:history="1">
         <w:r>
           <w:rPr>
             <w:rStyle w:val="Hyperlink"/>
@@ -3053,9 +4064,10 @@
           <w:highlight w:val="white"/>
           <w:lang w:val="en-US"/>
         </w:rPr>
+        <w:lastRenderedPageBreak/>
         <w:t xml:space="preserve">Va </w:t>
       </w:r>
-      <w:hyperlink r:id="rId16">
+      <w:hyperlink r:id="rId19">
         <w:r>
           <w:rPr>
             <w:rFonts w:asciiTheme="majorHAnsi" w:eastAsia="Times New Roman" w:hAnsiTheme="majorHAnsi" w:cstheme="majorHAnsi"/>
@@ -3429,17 +4441,16 @@
           <w:lang w:val="en-US"/>
         </w:rPr>
       </w:pPr>
-      <w:bookmarkStart w:id="8" w:name="_Toc57284917"/>
-      <w:r>
-        <w:rPr>
-          <w:rFonts w:asciiTheme="majorHAnsi" w:hAnsiTheme="majorHAnsi" w:cstheme="majorHAnsi"/>
-          <w:highlight w:val="white"/>
-          <w:lang w:val="en-US"/>
-        </w:rPr>
-        <w:lastRenderedPageBreak/>
+      <w:bookmarkStart w:id="9" w:name="_Toc57284917"/>
+      <w:r>
+        <w:rPr>
+          <w:rFonts w:asciiTheme="majorHAnsi" w:hAnsiTheme="majorHAnsi" w:cstheme="majorHAnsi"/>
+          <w:highlight w:val="white"/>
+          <w:lang w:val="en-US"/>
+        </w:rPr>
         <w:t>1.2.2 Current limitations in the literature</w:t>
       </w:r>
-      <w:bookmarkEnd w:id="8"/>
+      <w:bookmarkEnd w:id="9"/>
     </w:p>
     <w:p>
       <w:pPr>
@@ -3667,6 +4678,7 @@
           <w:highlight w:val="white"/>
           <w:lang w:val="en-US"/>
         </w:rPr>
+        <w:lastRenderedPageBreak/>
         <w:t>No performance robustness measures</w:t>
       </w:r>
     </w:p>
@@ -3689,7 +4701,7 @@
           <w:lang w:val="en-US"/>
         </w:rPr>
       </w:pPr>
-      <w:bookmarkStart w:id="9" w:name="_Toc57284918"/>
+      <w:bookmarkStart w:id="10" w:name="_Toc57284918"/>
       <w:r>
         <w:rPr>
           <w:rFonts w:asciiTheme="majorHAnsi" w:hAnsiTheme="majorHAnsi" w:cstheme="majorHAnsi"/>
@@ -3706,7 +4718,7 @@
         </w:rPr>
         <w:t>Alleviating current limitations</w:t>
       </w:r>
-      <w:bookmarkEnd w:id="9"/>
+      <w:bookmarkEnd w:id="10"/>
     </w:p>
     <w:p>
       <w:pPr>
@@ -3718,7 +4730,7 @@
           <w:lang w:val="en-US"/>
         </w:rPr>
       </w:pPr>
-      <w:bookmarkStart w:id="10" w:name="_Toc57284919"/>
+      <w:bookmarkStart w:id="11" w:name="_Toc57284919"/>
       <w:r>
         <w:rPr>
           <w:rFonts w:asciiTheme="majorHAnsi" w:hAnsiTheme="majorHAnsi" w:cstheme="majorHAnsi"/>
@@ -3735,7 +4747,7 @@
         </w:rPr>
         <w:t>Through replications</w:t>
       </w:r>
-      <w:bookmarkEnd w:id="10"/>
+      <w:bookmarkEnd w:id="11"/>
     </w:p>
     <w:p>
       <w:pPr>
@@ -3821,7 +4833,7 @@
           <w:lang w:val="en-US"/>
         </w:rPr>
       </w:pPr>
-      <w:bookmarkStart w:id="11" w:name="_Toc57284920"/>
+      <w:bookmarkStart w:id="12" w:name="_Toc57284920"/>
       <w:r>
         <w:rPr>
           <w:rFonts w:asciiTheme="majorHAnsi" w:hAnsiTheme="majorHAnsi" w:cstheme="majorHAnsi"/>
@@ -3854,7 +4866,7 @@
         </w:rPr>
         <w:t>Through proper ML implementation</w:t>
       </w:r>
-      <w:bookmarkEnd w:id="11"/>
+      <w:bookmarkEnd w:id="12"/>
     </w:p>
     <w:p>
       <w:pPr>
@@ -4149,7 +5161,6 @@
         <w:rPr>
           <w:lang w:val="en-US"/>
         </w:rPr>
-        <w:lastRenderedPageBreak/>
         <w:t>Mention confusion matrix</w:t>
       </w:r>
     </w:p>
@@ -4311,7 +5322,16 @@
           <w:highlight w:val="white"/>
           <w:lang w:val="en-US"/>
         </w:rPr>
-        <w:t xml:space="preserve">a) allows for future replications and b) increases the applicability of the work, </w:t>
+        <w:t xml:space="preserve">a) </w:t>
+      </w:r>
+      <w:r>
+        <w:rPr>
+          <w:rFonts w:asciiTheme="majorHAnsi" w:eastAsia="Times New Roman" w:hAnsiTheme="majorHAnsi" w:cstheme="majorHAnsi"/>
+          <w:highlight w:val="white"/>
+          <w:lang w:val="en-US"/>
+        </w:rPr>
+        <w:lastRenderedPageBreak/>
+        <w:t xml:space="preserve">allows for future replications and b) increases the applicability of the work, </w:t>
       </w:r>
       <w:r>
         <w:rPr>
@@ -4810,7 +5830,7 @@
                     </pic:cNvPicPr>
                   </pic:nvPicPr>
                   <pic:blipFill>
-                    <a:blip r:embed="rId17">
+                    <a:blip r:embed="rId20">
                       <a:extLst>
                         <a:ext uri="{28A0092B-C50C-407E-A947-70E740481C1C}">
                           <a14:useLocalDpi xmlns:a14="http://schemas.microsoft.com/office/drawing/2010/main" val="0"/>
@@ -4957,7 +5977,7 @@
           <w:lang w:val="en-US"/>
         </w:rPr>
       </w:pPr>
-      <w:bookmarkStart w:id="12" w:name="_Toc57284921"/>
+      <w:bookmarkStart w:id="13" w:name="_Toc57284921"/>
       <w:r>
         <w:rPr>
           <w:rFonts w:asciiTheme="majorHAnsi" w:hAnsiTheme="majorHAnsi" w:cstheme="majorHAnsi"/>
@@ -5006,7 +6026,7 @@
         </w:rPr>
         <w:t>Thesis statement / purpose of paper</w:t>
       </w:r>
-      <w:bookmarkEnd w:id="12"/>
+      <w:bookmarkEnd w:id="13"/>
     </w:p>
     <w:p>
       <w:pPr>
@@ -5368,7 +6388,7 @@
           <w:lang w:val="en-US"/>
         </w:rPr>
       </w:pPr>
-      <w:hyperlink r:id="rId18" w:history="1">
+      <w:hyperlink r:id="rId21" w:history="1">
         <w:r>
           <w:rPr>
             <w:rStyle w:val="Hyperlink"/>
@@ -5414,7 +6434,7 @@
           <w:lang w:val="en-US"/>
         </w:rPr>
       </w:pPr>
-      <w:hyperlink r:id="rId19" w:history="1">
+      <w:hyperlink r:id="rId22" w:history="1">
         <w:r>
           <w:rPr>
             <w:rStyle w:val="Hyperlink"/>
@@ -5445,7 +6465,7 @@
           <w:lang w:val="en-US"/>
         </w:rPr>
       </w:pPr>
-      <w:bookmarkStart w:id="13" w:name="_Toc57284941"/>
+      <w:bookmarkStart w:id="14" w:name="_Toc57284941"/>
       <w:r>
         <w:rPr>
           <w:rFonts w:asciiTheme="majorHAnsi" w:hAnsiTheme="majorHAnsi" w:cstheme="majorHAnsi"/>
@@ -5454,7 +6474,7 @@
         </w:rPr>
         <w:t>4. Discussion</w:t>
       </w:r>
-      <w:bookmarkEnd w:id="13"/>
+      <w:bookmarkEnd w:id="14"/>
     </w:p>
     <w:p>
       <w:pPr>
@@ -5465,7 +6485,7 @@
           <w:lang w:val="en-US"/>
         </w:rPr>
       </w:pPr>
-      <w:bookmarkStart w:id="14" w:name="_Toc57284942"/>
+      <w:bookmarkStart w:id="15" w:name="_Toc57284942"/>
       <w:r>
         <w:rPr>
           <w:rFonts w:asciiTheme="majorHAnsi" w:hAnsiTheme="majorHAnsi" w:cstheme="majorHAnsi"/>
@@ -5481,7 +6501,7 @@
         </w:rPr>
         <w:t>Results and replication comparison</w:t>
       </w:r>
-      <w:bookmarkEnd w:id="14"/>
+      <w:bookmarkEnd w:id="15"/>
     </w:p>
     <w:p>
       <w:pPr>
@@ -5493,7 +6513,7 @@
           <w:lang w:val="en-US"/>
         </w:rPr>
       </w:pPr>
-      <w:bookmarkStart w:id="15" w:name="_Toc57284943"/>
+      <w:bookmarkStart w:id="16" w:name="_Toc57284943"/>
       <w:r>
         <w:rPr>
           <w:rFonts w:asciiTheme="majorHAnsi" w:hAnsiTheme="majorHAnsi" w:cstheme="majorHAnsi"/>
@@ -5502,7 +6522,7 @@
         </w:rPr>
         <w:t>4.1.1 Performance</w:t>
       </w:r>
-      <w:bookmarkEnd w:id="15"/>
+      <w:bookmarkEnd w:id="16"/>
     </w:p>
     <w:p>
       <w:pPr>
@@ -5567,7 +6587,7 @@
           <w:lang w:val="en-US"/>
         </w:rPr>
       </w:pPr>
-      <w:bookmarkStart w:id="16" w:name="_Toc58320601"/>
+      <w:bookmarkStart w:id="17" w:name="_Toc58320601"/>
       <w:r>
         <w:rPr>
           <w:rFonts w:asciiTheme="majorHAnsi" w:hAnsiTheme="majorHAnsi" w:cstheme="majorHAnsi"/>
@@ -5601,7 +6621,7 @@
         </w:rPr>
         <w:t xml:space="preserve"> comparison to original study</w:t>
       </w:r>
-      <w:bookmarkEnd w:id="16"/>
+      <w:bookmarkEnd w:id="17"/>
     </w:p>
     <w:p>
       <w:pPr>
@@ -7540,7 +8560,7 @@
           <w:lang w:val="en-US"/>
         </w:rPr>
       </w:pPr>
-      <w:hyperlink r:id="rId20" w:history="1">
+      <w:hyperlink r:id="rId23" w:history="1">
         <w:r>
           <w:rPr>
             <w:rStyle w:val="Hyperlink"/>
@@ -7592,7 +8612,7 @@
           <w:lang w:val="en-US"/>
         </w:rPr>
       </w:pPr>
-      <w:hyperlink r:id="rId21" w:history="1">
+      <w:hyperlink r:id="rId24" w:history="1">
         <w:r>
           <w:rPr>
             <w:rStyle w:val="Hyperlink"/>
@@ -7962,7 +8982,7 @@
           <w:lang w:val="en-US"/>
         </w:rPr>
       </w:pPr>
-      <w:bookmarkStart w:id="17" w:name="_Toc57284946"/>
+      <w:bookmarkStart w:id="18" w:name="_Toc57284946"/>
       <w:r>
         <w:rPr>
           <w:rFonts w:asciiTheme="majorHAnsi" w:hAnsiTheme="majorHAnsi" w:cstheme="majorHAnsi"/>
@@ -7971,7 +8991,7 @@
         </w:rPr>
         <w:t>4.1.4 Methods ()</w:t>
       </w:r>
-      <w:bookmarkEnd w:id="17"/>
+      <w:bookmarkEnd w:id="18"/>
     </w:p>
     <w:p>
       <w:pPr>
@@ -8703,7 +9723,7 @@
           <w:lang w:val="en-US"/>
         </w:rPr>
       </w:pPr>
-      <w:bookmarkStart w:id="18" w:name="_Toc57284947"/>
+      <w:bookmarkStart w:id="19" w:name="_Toc57284947"/>
       <w:r>
         <w:rPr>
           <w:rFonts w:asciiTheme="majorHAnsi" w:hAnsiTheme="majorHAnsi" w:cstheme="majorHAnsi"/>
@@ -8712,7 +9732,7 @@
         </w:rPr>
         <w:t>4.2 Pipeline</w:t>
       </w:r>
-      <w:bookmarkEnd w:id="18"/>
+      <w:bookmarkEnd w:id="19"/>
     </w:p>
     <w:p>
       <w:pPr>
@@ -8724,7 +9744,7 @@
           <w:lang w:val="en-US"/>
         </w:rPr>
       </w:pPr>
-      <w:bookmarkStart w:id="19" w:name="_Toc57284948"/>
+      <w:bookmarkStart w:id="20" w:name="_Toc57284948"/>
       <w:r>
         <w:rPr>
           <w:rFonts w:asciiTheme="majorHAnsi" w:hAnsiTheme="majorHAnsi" w:cstheme="majorHAnsi"/>
@@ -8733,7 +9753,7 @@
         </w:rPr>
         <w:t xml:space="preserve">4.2.1 </w:t>
       </w:r>
-      <w:bookmarkEnd w:id="19"/>
+      <w:bookmarkEnd w:id="20"/>
       <w:r>
         <w:rPr>
           <w:rFonts w:asciiTheme="majorHAnsi" w:hAnsiTheme="majorHAnsi" w:cstheme="majorHAnsi"/>
@@ -8843,6 +9863,2810 @@
           <w:lang w:val="en-US"/>
         </w:rPr>
         <w:t>Notes:</w:t>
+      </w:r>
+    </w:p>
+    <w:p>
+      <w:pPr>
+        <w:pStyle w:val="BodyText"/>
+        <w:rPr>
+          <w:highlight w:val="white"/>
+          <w:lang w:val="en-US"/>
+        </w:rPr>
+      </w:pPr>
+    </w:p>
+    <w:p>
+      <w:pPr>
+        <w:pStyle w:val="BodyText"/>
+        <w:ind w:firstLine="0"/>
+        <w:rPr>
+          <w:highlight w:val="white"/>
+          <w:lang w:val="en-US"/>
+        </w:rPr>
+      </w:pPr>
+    </w:p>
+    <w:p>
+      <w:pPr>
+        <w:pStyle w:val="BodyText"/>
+        <w:rPr>
+          <w:highlight w:val="white"/>
+          <w:lang w:val="en-US"/>
+        </w:rPr>
+      </w:pPr>
+    </w:p>
+    <w:p>
+      <w:pPr>
+        <w:pStyle w:val="ListParagraph"/>
+        <w:numPr>
+          <w:ilvl w:val="0"/>
+          <w:numId w:val="31"/>
+        </w:numPr>
+        <w:rPr>
+          <w:highlight w:val="white"/>
+          <w:lang w:val="en-US"/>
+        </w:rPr>
+      </w:pPr>
+      <w:r>
+        <w:rPr>
+          <w:highlight w:val="white"/>
+          <w:lang w:val="en-US"/>
+        </w:rPr>
+        <w:t>What the pipeline solves (if it is followed)</w:t>
+      </w:r>
+    </w:p>
+    <w:p>
+      <w:pPr>
+        <w:pStyle w:val="ListParagraph"/>
+        <w:numPr>
+          <w:ilvl w:val="1"/>
+          <w:numId w:val="31"/>
+        </w:numPr>
+        <w:rPr>
+          <w:highlight w:val="white"/>
+          <w:lang w:val="en-US"/>
+        </w:rPr>
+      </w:pPr>
+      <w:r>
+        <w:rPr>
+          <w:highlight w:val="white"/>
+          <w:lang w:val="en-US"/>
+        </w:rPr>
+        <w:lastRenderedPageBreak/>
+        <w:t>Gives trustworthy (or at least transparent) results</w:t>
+      </w:r>
+    </w:p>
+    <w:p>
+      <w:pPr>
+        <w:pStyle w:val="ListParagraph"/>
+        <w:numPr>
+          <w:ilvl w:val="2"/>
+          <w:numId w:val="31"/>
+        </w:numPr>
+        <w:rPr>
+          <w:highlight w:val="white"/>
+          <w:lang w:val="en-US"/>
+        </w:rPr>
+      </w:pPr>
+      <w:r>
+        <w:rPr>
+          <w:highlight w:val="white"/>
+          <w:lang w:val="en-US"/>
+        </w:rPr>
+        <w:t>Avoiding overfitting</w:t>
+      </w:r>
+    </w:p>
+    <w:p>
+      <w:pPr>
+        <w:pStyle w:val="ListParagraph"/>
+        <w:numPr>
+          <w:ilvl w:val="2"/>
+          <w:numId w:val="31"/>
+        </w:numPr>
+        <w:rPr>
+          <w:highlight w:val="white"/>
+          <w:lang w:val="en-US"/>
+        </w:rPr>
+      </w:pPr>
+      <w:r>
+        <w:rPr>
+          <w:highlight w:val="white"/>
+          <w:lang w:val="en-US"/>
+        </w:rPr>
+        <w:t>Rigorous documentation</w:t>
+      </w:r>
+    </w:p>
+    <w:p>
+      <w:pPr>
+        <w:pStyle w:val="ListParagraph"/>
+        <w:numPr>
+          <w:ilvl w:val="1"/>
+          <w:numId w:val="31"/>
+        </w:numPr>
+        <w:rPr>
+          <w:highlight w:val="white"/>
+          <w:lang w:val="en-US"/>
+        </w:rPr>
+      </w:pPr>
+      <w:r>
+        <w:rPr>
+          <w:highlight w:val="white"/>
+          <w:lang w:val="en-US"/>
+        </w:rPr>
+        <w:t>Easier to compare results</w:t>
+      </w:r>
+    </w:p>
+    <w:p>
+      <w:pPr>
+        <w:pStyle w:val="ListParagraph"/>
+        <w:numPr>
+          <w:ilvl w:val="2"/>
+          <w:numId w:val="31"/>
+        </w:numPr>
+        <w:rPr>
+          <w:highlight w:val="white"/>
+          <w:lang w:val="en-US"/>
+        </w:rPr>
+      </w:pPr>
+      <w:r>
+        <w:rPr>
+          <w:highlight w:val="white"/>
+          <w:lang w:val="en-US"/>
+        </w:rPr>
+        <w:t>Conf. matrices</w:t>
+      </w:r>
+    </w:p>
+    <w:p>
+      <w:pPr>
+        <w:pStyle w:val="ListParagraph"/>
+        <w:numPr>
+          <w:ilvl w:val="3"/>
+          <w:numId w:val="31"/>
+        </w:numPr>
+        <w:rPr>
+          <w:highlight w:val="white"/>
+          <w:lang w:val="en-US"/>
+        </w:rPr>
+      </w:pPr>
+      <w:r>
+        <w:rPr>
+          <w:highlight w:val="white"/>
+          <w:lang w:val="en-US"/>
+        </w:rPr>
+        <w:t>Getting more information (e.g. on recall or others)</w:t>
+      </w:r>
+    </w:p>
+    <w:p>
+      <w:pPr>
+        <w:pStyle w:val="ListParagraph"/>
+        <w:numPr>
+          <w:ilvl w:val="2"/>
+          <w:numId w:val="31"/>
+        </w:numPr>
+        <w:rPr>
+          <w:highlight w:val="white"/>
+          <w:lang w:val="en-US"/>
+        </w:rPr>
+      </w:pPr>
+      <w:r>
+        <w:rPr>
+          <w:highlight w:val="white"/>
+          <w:lang w:val="en-US"/>
+        </w:rPr>
+        <w:t>Within groups</w:t>
+      </w:r>
+    </w:p>
+    <w:p>
+      <w:pPr>
+        <w:pStyle w:val="ListParagraph"/>
+        <w:numPr>
+          <w:ilvl w:val="1"/>
+          <w:numId w:val="31"/>
+        </w:numPr>
+        <w:rPr>
+          <w:highlight w:val="white"/>
+          <w:lang w:val="en-US"/>
+        </w:rPr>
+      </w:pPr>
+      <w:r>
+        <w:rPr>
+          <w:highlight w:val="white"/>
+          <w:lang w:val="en-US"/>
+        </w:rPr>
+        <w:t>Streamlining research</w:t>
+      </w:r>
+    </w:p>
+    <w:p>
+      <w:pPr>
+        <w:pStyle w:val="ListParagraph"/>
+        <w:numPr>
+          <w:ilvl w:val="2"/>
+          <w:numId w:val="31"/>
+        </w:numPr>
+        <w:rPr>
+          <w:highlight w:val="white"/>
+          <w:lang w:val="en-US"/>
+        </w:rPr>
+      </w:pPr>
+      <w:r>
+        <w:rPr>
+          <w:highlight w:val="white"/>
+          <w:lang w:val="en-US"/>
+        </w:rPr>
+        <w:t>Making replications easier</w:t>
+      </w:r>
+    </w:p>
+    <w:p>
+      <w:pPr>
+        <w:pStyle w:val="ListParagraph"/>
+        <w:numPr>
+          <w:ilvl w:val="2"/>
+          <w:numId w:val="31"/>
+        </w:numPr>
+        <w:rPr>
+          <w:highlight w:val="white"/>
+          <w:lang w:val="en-US"/>
+        </w:rPr>
+      </w:pPr>
+      <w:r>
+        <w:rPr>
+          <w:highlight w:val="white"/>
+          <w:lang w:val="en-US"/>
+        </w:rPr>
+        <w:t xml:space="preserve">Better comprehensibility </w:t>
+      </w:r>
+    </w:p>
+    <w:p>
+      <w:pPr>
+        <w:pStyle w:val="ListParagraph"/>
+        <w:numPr>
+          <w:ilvl w:val="2"/>
+          <w:numId w:val="31"/>
+        </w:numPr>
+        <w:rPr>
+          <w:highlight w:val="white"/>
+          <w:lang w:val="en-US"/>
+        </w:rPr>
+      </w:pPr>
+      <w:r>
+        <w:rPr>
+          <w:highlight w:val="white"/>
+          <w:lang w:val="en-US"/>
+        </w:rPr>
+        <w:t>Comparisons easier</w:t>
+      </w:r>
+    </w:p>
+    <w:p>
+      <w:pPr>
+        <w:pStyle w:val="ListParagraph"/>
+        <w:numPr>
+          <w:ilvl w:val="1"/>
+          <w:numId w:val="31"/>
+        </w:numPr>
+        <w:rPr>
+          <w:highlight w:val="white"/>
+          <w:lang w:val="en-US"/>
+        </w:rPr>
+      </w:pPr>
+      <w:r>
+        <w:rPr>
+          <w:highlight w:val="white"/>
+          <w:lang w:val="en-US"/>
+        </w:rPr>
+        <w:t>Potentially enabling research to locate origins of differences in results, as everything is documented</w:t>
+      </w:r>
+    </w:p>
+    <w:p>
+      <w:pPr>
+        <w:pStyle w:val="ListParagraph"/>
+        <w:numPr>
+          <w:ilvl w:val="2"/>
+          <w:numId w:val="31"/>
+        </w:numPr>
+        <w:rPr>
+          <w:highlight w:val="white"/>
+          <w:lang w:val="en-US"/>
+        </w:rPr>
+      </w:pPr>
+      <w:r>
+        <w:rPr>
+          <w:highlight w:val="white"/>
+          <w:lang w:val="en-US"/>
+        </w:rPr>
+        <w:t xml:space="preserve">Easier to use exact same pipeline, and only changing 1 thing (e.g. different language) </w:t>
+      </w:r>
+    </w:p>
+    <w:p>
+      <w:pPr>
+        <w:pStyle w:val="ListParagraph"/>
+        <w:numPr>
+          <w:ilvl w:val="0"/>
+          <w:numId w:val="31"/>
+        </w:numPr>
+        <w:rPr>
+          <w:highlight w:val="white"/>
+          <w:lang w:val="en-US"/>
+        </w:rPr>
+      </w:pPr>
+      <w:r>
+        <w:rPr>
+          <w:highlight w:val="white"/>
+          <w:lang w:val="en-US"/>
+        </w:rPr>
+        <w:t>Pipeline limitations</w:t>
+      </w:r>
+    </w:p>
+    <w:p>
+      <w:pPr>
+        <w:pStyle w:val="BodyText"/>
+        <w:rPr>
+          <w:highlight w:val="white"/>
+          <w:lang w:val="en-US"/>
+        </w:rPr>
+      </w:pPr>
+      <w:r>
+        <w:rPr>
+          <w:highlight w:val="white"/>
+          <w:lang w:val="en-US"/>
+        </w:rPr>
+        <w:br/>
+      </w:r>
+    </w:p>
+    <w:p>
+      <w:pPr>
+        <w:pStyle w:val="BodyText"/>
+        <w:rPr>
+          <w:highlight w:val="white"/>
+          <w:lang w:val="en-US"/>
+        </w:rPr>
+      </w:pPr>
+    </w:p>
+    <w:p>
+      <w:pPr>
+        <w:pStyle w:val="BodyText"/>
+        <w:rPr>
+          <w:highlight w:val="white"/>
+          <w:lang w:val="en-US"/>
+        </w:rPr>
+      </w:pPr>
+    </w:p>
+    <w:p>
+      <w:pPr>
+        <w:pStyle w:val="BodyText"/>
+        <w:rPr>
+          <w:highlight w:val="white"/>
+          <w:lang w:val="en-US"/>
+        </w:rPr>
+      </w:pPr>
+    </w:p>
+    <w:p>
+      <w:pPr>
+        <w:pStyle w:val="BodyText"/>
+        <w:rPr>
+          <w:highlight w:val="white"/>
+          <w:lang w:val="en-US"/>
+        </w:rPr>
+      </w:pPr>
+    </w:p>
+    <w:p>
+      <w:pPr>
+        <w:pStyle w:val="BodyText"/>
+        <w:rPr>
+          <w:highlight w:val="white"/>
+          <w:lang w:val="en-US"/>
+        </w:rPr>
+      </w:pPr>
+    </w:p>
+    <w:p>
+      <w:pPr>
+        <w:pStyle w:val="BodyText"/>
+        <w:rPr>
+          <w:highlight w:val="white"/>
+          <w:lang w:val="en-US"/>
+        </w:rPr>
+      </w:pPr>
+    </w:p>
+    <w:p>
+      <w:pPr>
+        <w:pStyle w:val="BodyText"/>
+        <w:rPr>
+          <w:highlight w:val="white"/>
+          <w:lang w:val="en-US"/>
+        </w:rPr>
+      </w:pPr>
+    </w:p>
+    <w:p>
+      <w:pPr>
+        <w:pStyle w:val="BodyText"/>
+        <w:rPr>
+          <w:highlight w:val="white"/>
+          <w:lang w:val="en-US"/>
+        </w:rPr>
+      </w:pPr>
+    </w:p>
+    <w:p>
+      <w:pPr>
+        <w:pStyle w:val="BodyText"/>
+        <w:rPr>
+          <w:highlight w:val="white"/>
+          <w:lang w:val="en-US"/>
+        </w:rPr>
+      </w:pPr>
+    </w:p>
+    <w:p>
+      <w:pPr>
+        <w:pStyle w:val="BodyText"/>
+        <w:rPr>
+          <w:highlight w:val="white"/>
+          <w:lang w:val="en-US"/>
+        </w:rPr>
+      </w:pPr>
+    </w:p>
+    <w:p>
+      <w:pPr>
+        <w:pStyle w:val="BodyText"/>
+        <w:rPr>
+          <w:highlight w:val="white"/>
+          <w:lang w:val="en-US"/>
+        </w:rPr>
+      </w:pPr>
+    </w:p>
+    <w:p>
+      <w:pPr>
+        <w:pStyle w:val="BodyText"/>
+        <w:rPr>
+          <w:highlight w:val="white"/>
+          <w:lang w:val="en-US"/>
+        </w:rPr>
+      </w:pPr>
+    </w:p>
+    <w:p>
+      <w:pPr>
+        <w:pStyle w:val="BodyText"/>
+        <w:rPr>
+          <w:highlight w:val="white"/>
+          <w:lang w:val="en-US"/>
+        </w:rPr>
+      </w:pPr>
+    </w:p>
+    <w:p>
+      <w:pPr>
+        <w:pStyle w:val="BodyText"/>
+        <w:rPr>
+          <w:highlight w:val="white"/>
+          <w:lang w:val="en-US"/>
+        </w:rPr>
+      </w:pPr>
+    </w:p>
+    <w:p>
+      <w:pPr>
+        <w:pStyle w:val="BodyText"/>
+        <w:rPr>
+          <w:highlight w:val="white"/>
+          <w:lang w:val="en-US"/>
+        </w:rPr>
+      </w:pPr>
+    </w:p>
+    <w:p>
+      <w:pPr>
+        <w:pStyle w:val="BodyText"/>
+        <w:rPr>
+          <w:highlight w:val="white"/>
+          <w:lang w:val="en-US"/>
+        </w:rPr>
+      </w:pPr>
+    </w:p>
+    <w:p>
+      <w:pPr>
+        <w:pStyle w:val="BodyText"/>
+        <w:rPr>
+          <w:highlight w:val="white"/>
+          <w:lang w:val="en-US"/>
+        </w:rPr>
+      </w:pPr>
+    </w:p>
+    <w:p>
+      <w:pPr>
+        <w:pStyle w:val="BodyText"/>
+        <w:rPr>
+          <w:highlight w:val="white"/>
+          <w:lang w:val="en-US"/>
+        </w:rPr>
+      </w:pPr>
+    </w:p>
+    <w:p>
+      <w:pPr>
+        <w:pStyle w:val="BodyText"/>
+        <w:rPr>
+          <w:highlight w:val="white"/>
+          <w:lang w:val="en-US"/>
+        </w:rPr>
+      </w:pPr>
+    </w:p>
+    <w:p>
+      <w:pPr>
+        <w:pStyle w:val="BodyText"/>
+        <w:rPr>
+          <w:highlight w:val="white"/>
+          <w:lang w:val="en-US"/>
+        </w:rPr>
+      </w:pPr>
+    </w:p>
+    <w:p>
+      <w:pPr>
+        <w:pStyle w:val="BodyText"/>
+        <w:rPr>
+          <w:highlight w:val="white"/>
+          <w:lang w:val="en-US"/>
+        </w:rPr>
+      </w:pPr>
+    </w:p>
+    <w:p>
+      <w:pPr>
+        <w:pStyle w:val="BodyText"/>
+        <w:rPr>
+          <w:highlight w:val="white"/>
+          <w:lang w:val="en-US"/>
+        </w:rPr>
+      </w:pPr>
+    </w:p>
+    <w:p>
+      <w:pPr>
+        <w:pStyle w:val="BodyText"/>
+        <w:rPr>
+          <w:highlight w:val="white"/>
+          <w:lang w:val="en-US"/>
+        </w:rPr>
+      </w:pPr>
+    </w:p>
+    <w:p>
+      <w:pPr>
+        <w:pStyle w:val="BodyText"/>
+        <w:rPr>
+          <w:highlight w:val="white"/>
+          <w:lang w:val="en-US"/>
+        </w:rPr>
+      </w:pPr>
+    </w:p>
+    <w:p>
+      <w:pPr>
+        <w:pStyle w:val="BodyText"/>
+        <w:rPr>
+          <w:highlight w:val="white"/>
+          <w:lang w:val="en-US"/>
+        </w:rPr>
+      </w:pPr>
+    </w:p>
+    <w:p>
+      <w:pPr>
+        <w:pStyle w:val="BodyText"/>
+        <w:rPr>
+          <w:highlight w:val="white"/>
+          <w:lang w:val="en-US"/>
+        </w:rPr>
+      </w:pPr>
+    </w:p>
+    <w:p>
+      <w:pPr>
+        <w:pStyle w:val="BodyText"/>
+        <w:rPr>
+          <w:highlight w:val="white"/>
+          <w:lang w:val="en-US"/>
+        </w:rPr>
+      </w:pPr>
+    </w:p>
+    <w:p>
+      <w:pPr>
+        <w:pStyle w:val="BodyText"/>
+        <w:rPr>
+          <w:highlight w:val="white"/>
+          <w:lang w:val="en-US"/>
+        </w:rPr>
+      </w:pPr>
+    </w:p>
+    <w:p>
+      <w:pPr>
+        <w:pStyle w:val="BodyText"/>
+        <w:rPr>
+          <w:highlight w:val="white"/>
+          <w:lang w:val="en-US"/>
+        </w:rPr>
+      </w:pPr>
+    </w:p>
+    <w:p>
+      <w:pPr>
+        <w:pStyle w:val="BodyText"/>
+        <w:rPr>
+          <w:highlight w:val="white"/>
+          <w:lang w:val="en-US"/>
+        </w:rPr>
+      </w:pPr>
+    </w:p>
+    <w:p>
+      <w:pPr>
+        <w:pStyle w:val="BodyText"/>
+        <w:rPr>
+          <w:highlight w:val="white"/>
+          <w:lang w:val="en-US"/>
+        </w:rPr>
+      </w:pPr>
+    </w:p>
+    <w:p>
+      <w:pPr>
+        <w:pStyle w:val="BodyText"/>
+        <w:rPr>
+          <w:highlight w:val="white"/>
+          <w:lang w:val="en-US"/>
+        </w:rPr>
+      </w:pPr>
+    </w:p>
+    <w:p>
+      <w:pPr>
+        <w:pStyle w:val="BodyText"/>
+        <w:rPr>
+          <w:highlight w:val="white"/>
+          <w:lang w:val="en-US"/>
+        </w:rPr>
+      </w:pPr>
+    </w:p>
+    <w:p>
+      <w:pPr>
+        <w:pStyle w:val="BodyText"/>
+        <w:rPr>
+          <w:highlight w:val="white"/>
+          <w:lang w:val="en-US"/>
+        </w:rPr>
+      </w:pPr>
+    </w:p>
+    <w:p>
+      <w:pPr>
+        <w:pStyle w:val="BodyText"/>
+        <w:rPr>
+          <w:highlight w:val="white"/>
+          <w:lang w:val="en-US"/>
+        </w:rPr>
+      </w:pPr>
+    </w:p>
+    <w:p>
+      <w:pPr>
+        <w:pStyle w:val="BodyText"/>
+        <w:rPr>
+          <w:highlight w:val="white"/>
+          <w:lang w:val="en-US"/>
+        </w:rPr>
+      </w:pPr>
+    </w:p>
+    <w:p>
+      <w:pPr>
+        <w:pStyle w:val="BodyText"/>
+        <w:rPr>
+          <w:highlight w:val="white"/>
+          <w:lang w:val="en-US"/>
+        </w:rPr>
+      </w:pPr>
+    </w:p>
+    <w:p>
+      <w:pPr>
+        <w:pStyle w:val="BodyText"/>
+        <w:rPr>
+          <w:highlight w:val="white"/>
+          <w:lang w:val="en-US"/>
+        </w:rPr>
+      </w:pPr>
+    </w:p>
+    <w:p>
+      <w:pPr>
+        <w:pStyle w:val="BodyText"/>
+        <w:rPr>
+          <w:highlight w:val="white"/>
+          <w:lang w:val="en-US"/>
+        </w:rPr>
+      </w:pPr>
+    </w:p>
+    <w:p>
+      <w:pPr>
+        <w:pStyle w:val="BodyText"/>
+        <w:rPr>
+          <w:highlight w:val="white"/>
+          <w:lang w:val="en-US"/>
+        </w:rPr>
+      </w:pPr>
+    </w:p>
+    <w:p>
+      <w:pPr>
+        <w:pStyle w:val="BodyText"/>
+        <w:rPr>
+          <w:highlight w:val="white"/>
+          <w:lang w:val="en-US"/>
+        </w:rPr>
+      </w:pPr>
+    </w:p>
+    <w:p>
+      <w:pPr>
+        <w:pStyle w:val="BodyText"/>
+        <w:rPr>
+          <w:highlight w:val="white"/>
+          <w:lang w:val="en-US"/>
+        </w:rPr>
+      </w:pPr>
+    </w:p>
+    <w:p>
+      <w:pPr>
+        <w:pStyle w:val="BodyText"/>
+        <w:rPr>
+          <w:highlight w:val="white"/>
+          <w:lang w:val="en-US"/>
+        </w:rPr>
+      </w:pPr>
+    </w:p>
+    <w:p>
+      <w:pPr>
+        <w:pStyle w:val="BodyText"/>
+        <w:rPr>
+          <w:highlight w:val="white"/>
+          <w:lang w:val="en-US"/>
+        </w:rPr>
+      </w:pPr>
+    </w:p>
+    <w:p>
+      <w:pPr>
+        <w:pStyle w:val="BodyText"/>
+        <w:rPr>
+          <w:highlight w:val="white"/>
+          <w:lang w:val="en-US"/>
+        </w:rPr>
+      </w:pPr>
+    </w:p>
+    <w:p>
+      <w:pPr>
+        <w:pStyle w:val="BodyText"/>
+        <w:rPr>
+          <w:highlight w:val="white"/>
+          <w:lang w:val="en-US"/>
+        </w:rPr>
+      </w:pPr>
+    </w:p>
+    <w:p>
+      <w:pPr>
+        <w:pStyle w:val="BodyText"/>
+        <w:rPr>
+          <w:highlight w:val="white"/>
+          <w:lang w:val="en-US"/>
+        </w:rPr>
+      </w:pPr>
+    </w:p>
+    <w:p>
+      <w:pPr>
+        <w:pStyle w:val="BodyText"/>
+        <w:rPr>
+          <w:highlight w:val="white"/>
+          <w:lang w:val="en-US"/>
+        </w:rPr>
+      </w:pPr>
+    </w:p>
+    <w:p>
+      <w:pPr>
+        <w:pStyle w:val="BodyText"/>
+        <w:rPr>
+          <w:highlight w:val="white"/>
+          <w:lang w:val="en-US"/>
+        </w:rPr>
+      </w:pPr>
+    </w:p>
+    <w:p>
+      <w:pPr>
+        <w:pStyle w:val="BodyText"/>
+        <w:rPr>
+          <w:highlight w:val="white"/>
+          <w:lang w:val="en-US"/>
+        </w:rPr>
+      </w:pPr>
+    </w:p>
+    <w:p>
+      <w:pPr>
+        <w:pStyle w:val="Heading3"/>
+        <w:ind w:firstLine="0"/>
+        <w:rPr>
+          <w:rFonts w:asciiTheme="majorHAnsi" w:hAnsiTheme="majorHAnsi" w:cstheme="majorHAnsi"/>
+          <w:highlight w:val="white"/>
+          <w:lang w:val="en-US"/>
+        </w:rPr>
+      </w:pPr>
+      <w:bookmarkStart w:id="21" w:name="_Toc58320605"/>
+      <w:r>
+        <w:rPr>
+          <w:rFonts w:asciiTheme="majorHAnsi" w:hAnsiTheme="majorHAnsi" w:cstheme="majorHAnsi"/>
+          <w:highlight w:val="white"/>
+          <w:lang w:val="en-US"/>
+        </w:rPr>
+        <w:lastRenderedPageBreak/>
+        <w:t>4.2.</w:t>
+      </w:r>
+      <w:r>
+        <w:rPr>
+          <w:rFonts w:asciiTheme="majorHAnsi" w:hAnsiTheme="majorHAnsi" w:cstheme="majorHAnsi"/>
+          <w:highlight w:val="white"/>
+          <w:lang w:val="en-US"/>
+        </w:rPr>
+        <w:t>1</w:t>
+      </w:r>
+      <w:r>
+        <w:rPr>
+          <w:rFonts w:asciiTheme="majorHAnsi" w:hAnsiTheme="majorHAnsi" w:cstheme="majorHAnsi"/>
+          <w:highlight w:val="white"/>
+          <w:lang w:val="en-US"/>
+        </w:rPr>
+        <w:t xml:space="preserve"> </w:t>
+      </w:r>
+      <w:r>
+        <w:rPr>
+          <w:rFonts w:asciiTheme="majorHAnsi" w:hAnsiTheme="majorHAnsi" w:cstheme="majorHAnsi"/>
+          <w:highlight w:val="white"/>
+          <w:lang w:val="en-US"/>
+        </w:rPr>
+        <w:t>How did an i</w:t>
+      </w:r>
+      <w:r>
+        <w:rPr>
+          <w:rFonts w:asciiTheme="majorHAnsi" w:hAnsiTheme="majorHAnsi" w:cstheme="majorHAnsi"/>
+          <w:highlight w:val="white"/>
+          <w:lang w:val="en-US"/>
+        </w:rPr>
+        <w:t>mplementation of pipeline in</w:t>
+      </w:r>
+      <w:r>
+        <w:rPr>
+          <w:rFonts w:asciiTheme="majorHAnsi" w:hAnsiTheme="majorHAnsi" w:cstheme="majorHAnsi"/>
+          <w:highlight w:val="white"/>
+          <w:lang w:val="en-US"/>
+        </w:rPr>
+        <w:t xml:space="preserve"> this</w:t>
+      </w:r>
+      <w:r>
+        <w:rPr>
+          <w:rFonts w:asciiTheme="majorHAnsi" w:hAnsiTheme="majorHAnsi" w:cstheme="majorHAnsi"/>
+          <w:highlight w:val="white"/>
+          <w:lang w:val="en-US"/>
+        </w:rPr>
+        <w:t xml:space="preserve"> replication</w:t>
+      </w:r>
+      <w:r>
+        <w:rPr>
+          <w:rFonts w:asciiTheme="majorHAnsi" w:hAnsiTheme="majorHAnsi" w:cstheme="majorHAnsi"/>
+          <w:highlight w:val="white"/>
+          <w:lang w:val="en-US"/>
+        </w:rPr>
+        <w:t xml:space="preserve"> work out? </w:t>
+      </w:r>
+      <w:r>
+        <w:rPr>
+          <w:highlight w:val="white"/>
+          <w:lang w:val="en-US"/>
+        </w:rPr>
+        <w:t>(broad/general level – could the replication be carried out? is it useful?)</w:t>
+      </w:r>
+      <w:bookmarkEnd w:id="21"/>
+    </w:p>
+    <w:p>
+      <w:pPr>
+        <w:pStyle w:val="ListParagraph"/>
+        <w:ind w:firstLine="0"/>
+        <w:rPr>
+          <w:highlight w:val="white"/>
+          <w:lang w:val="en-US"/>
+        </w:rPr>
+      </w:pPr>
+      <w:r>
+        <w:rPr>
+          <w:highlight w:val="white"/>
+          <w:lang w:val="en-US"/>
+        </w:rPr>
+        <w:br/>
+      </w:r>
+      <w:r>
+        <w:rPr>
+          <w:highlight w:val="white"/>
+          <w:lang w:val="en-US"/>
+        </w:rPr>
+        <w:br/>
+      </w:r>
+      <w:r>
+        <w:rPr>
+          <w:noProof/>
+        </w:rPr>
+        <w:drawing>
+          <wp:inline distT="0" distB="0" distL="0" distR="0" wp14:anchorId="73691BBF" wp14:editId="36EAFBFF">
+            <wp:extent cx="5733415" cy="7644765"/>
+            <wp:effectExtent l="0" t="0" r="635" b="0"/>
+            <wp:docPr id="1" name="Picture 1" descr="No description available."/>
+            <wp:cNvGraphicFramePr>
+              <a:graphicFrameLocks xmlns:a="http://schemas.openxmlformats.org/drawingml/2006/main" noChangeAspect="1"/>
+            </wp:cNvGraphicFramePr>
+            <a:graphic xmlns:a="http://schemas.openxmlformats.org/drawingml/2006/main">
+              <a:graphicData uri="http://schemas.openxmlformats.org/drawingml/2006/picture">
+                <pic:pic xmlns:pic="http://schemas.openxmlformats.org/drawingml/2006/picture">
+                  <pic:nvPicPr>
+                    <pic:cNvPr id="0" name="Picture 1" descr="No description available."/>
+                    <pic:cNvPicPr>
+                      <a:picLocks noChangeAspect="1" noChangeArrowheads="1"/>
+                    </pic:cNvPicPr>
+                  </pic:nvPicPr>
+                  <pic:blipFill>
+                    <a:blip r:embed="rId25">
+                      <a:extLst>
+                        <a:ext uri="{28A0092B-C50C-407E-A947-70E740481C1C}">
+                          <a14:useLocalDpi xmlns:a14="http://schemas.microsoft.com/office/drawing/2010/main" val="0"/>
+                        </a:ext>
+                      </a:extLst>
+                    </a:blip>
+                    <a:srcRect/>
+                    <a:stretch>
+                      <a:fillRect/>
+                    </a:stretch>
+                  </pic:blipFill>
+                  <pic:spPr bwMode="auto">
+                    <a:xfrm>
+                      <a:off x="0" y="0"/>
+                      <a:ext cx="5733415" cy="7644765"/>
+                    </a:xfrm>
+                    <a:prstGeom prst="rect">
+                      <a:avLst/>
+                    </a:prstGeom>
+                    <a:noFill/>
+                    <a:ln>
+                      <a:noFill/>
+                    </a:ln>
+                  </pic:spPr>
+                </pic:pic>
+              </a:graphicData>
+            </a:graphic>
+          </wp:inline>
+        </w:drawing>
+      </w:r>
+      <w:r>
+        <w:rPr>
+          <w:highlight w:val="white"/>
+          <w:lang w:val="en-US"/>
+        </w:rPr>
+        <w:br/>
+      </w:r>
+      <w:r>
+        <w:rPr>
+          <w:highlight w:val="white"/>
+          <w:lang w:val="en-US"/>
+        </w:rPr>
+        <w:lastRenderedPageBreak/>
+        <w:br/>
+      </w:r>
+    </w:p>
+    <w:p>
+      <w:pPr>
+        <w:pStyle w:val="ListParagraph"/>
+        <w:numPr>
+          <w:ilvl w:val="0"/>
+          <w:numId w:val="31"/>
+        </w:numPr>
+        <w:rPr>
+          <w:highlight w:val="white"/>
+          <w:lang w:val="en-US"/>
+        </w:rPr>
+      </w:pPr>
+      <w:r>
+        <w:rPr>
+          <w:highlight w:val="white"/>
+          <w:lang w:val="en-US"/>
+        </w:rPr>
+        <w:t xml:space="preserve">Pipeline </w:t>
+      </w:r>
+      <w:r>
+        <w:rPr>
+          <w:highlight w:val="white"/>
+          <w:lang w:val="en-US"/>
+        </w:rPr>
+        <w:t xml:space="preserve">when </w:t>
+      </w:r>
+      <w:r>
+        <w:rPr>
+          <w:highlight w:val="white"/>
+          <w:lang w:val="en-US"/>
+        </w:rPr>
+        <w:t>used for replication</w:t>
+      </w:r>
+    </w:p>
+    <w:p>
+      <w:pPr>
+        <w:pStyle w:val="ListParagraph"/>
+        <w:numPr>
+          <w:ilvl w:val="1"/>
+          <w:numId w:val="31"/>
+        </w:numPr>
+        <w:rPr>
+          <w:highlight w:val="white"/>
+          <w:lang w:val="en-US"/>
+        </w:rPr>
+      </w:pPr>
+      <w:r>
+        <w:rPr>
+          <w:highlight w:val="white"/>
+          <w:lang w:val="en-US"/>
+        </w:rPr>
+        <w:t>If difference in results, hard to pinpoint</w:t>
+      </w:r>
+    </w:p>
+    <w:p>
+      <w:pPr>
+        <w:pStyle w:val="ListParagraph"/>
+        <w:numPr>
+          <w:ilvl w:val="1"/>
+          <w:numId w:val="31"/>
+        </w:numPr>
+        <w:rPr>
+          <w:highlight w:val="white"/>
+          <w:lang w:val="en-US"/>
+        </w:rPr>
+      </w:pPr>
+      <w:r>
+        <w:rPr>
+          <w:highlight w:val="white"/>
+          <w:lang w:val="en-US"/>
+        </w:rPr>
+        <w:t>Only possible given proper documentation</w:t>
+      </w:r>
+    </w:p>
+    <w:p>
+      <w:pPr>
+        <w:pStyle w:val="ListParagraph"/>
+        <w:numPr>
+          <w:ilvl w:val="1"/>
+          <w:numId w:val="31"/>
+        </w:numPr>
+        <w:rPr>
+          <w:highlight w:val="white"/>
+          <w:lang w:val="en-US"/>
+        </w:rPr>
+      </w:pPr>
+      <w:r>
+        <w:rPr>
+          <w:highlight w:val="white"/>
+          <w:lang w:val="en-US"/>
+        </w:rPr>
+        <w:t>Comparison only possible given proper documentation</w:t>
+      </w:r>
+    </w:p>
+    <w:p>
+      <w:pPr>
+        <w:pStyle w:val="ListParagraph"/>
+        <w:numPr>
+          <w:ilvl w:val="0"/>
+          <w:numId w:val="31"/>
+        </w:numPr>
+        <w:rPr>
+          <w:highlight w:val="white"/>
+          <w:lang w:val="en-US"/>
+        </w:rPr>
+      </w:pPr>
+      <w:r>
+        <w:rPr>
+          <w:highlight w:val="white"/>
+          <w:lang w:val="en-US"/>
+        </w:rPr>
+        <w:br/>
+      </w:r>
+      <w:r>
+        <w:rPr>
+          <w:highlight w:val="white"/>
+          <w:lang w:val="en-US"/>
+        </w:rPr>
+        <w:br/>
+      </w:r>
+      <w:r>
+        <w:rPr>
+          <w:highlight w:val="white"/>
+          <w:lang w:val="en-US"/>
+        </w:rPr>
+        <w:br/>
+      </w:r>
+      <w:r>
+        <w:rPr>
+          <w:highlight w:val="white"/>
+          <w:lang w:val="en-US"/>
+        </w:rPr>
+        <w:br/>
+      </w:r>
+      <w:r>
+        <w:rPr>
+          <w:highlight w:val="white"/>
+          <w:lang w:val="en-US"/>
+        </w:rPr>
+        <w:br/>
+      </w:r>
+      <w:r>
+        <w:rPr>
+          <w:highlight w:val="white"/>
+          <w:lang w:val="en-US"/>
+        </w:rPr>
+        <w:br/>
+      </w:r>
+      <w:r>
+        <w:rPr>
+          <w:highlight w:val="white"/>
+          <w:lang w:val="en-US"/>
+        </w:rPr>
+        <w:br/>
+      </w:r>
+      <w:r>
+        <w:rPr>
+          <w:highlight w:val="white"/>
+          <w:lang w:val="en-US"/>
+        </w:rPr>
+        <w:br/>
+      </w:r>
+      <w:r>
+        <w:rPr>
+          <w:highlight w:val="white"/>
+          <w:lang w:val="en-US"/>
+        </w:rPr>
+        <w:br/>
+      </w:r>
+      <w:r>
+        <w:rPr>
+          <w:highlight w:val="white"/>
+          <w:lang w:val="en-US"/>
+        </w:rPr>
+        <w:br/>
+      </w:r>
+      <w:r>
+        <w:rPr>
+          <w:highlight w:val="white"/>
+          <w:lang w:val="en-US"/>
+        </w:rPr>
+        <w:br/>
+      </w:r>
+      <w:r>
+        <w:rPr>
+          <w:highlight w:val="white"/>
+          <w:lang w:val="en-US"/>
+        </w:rPr>
+        <w:br/>
+      </w:r>
+      <w:r>
+        <w:rPr>
+          <w:highlight w:val="white"/>
+          <w:lang w:val="en-US"/>
+        </w:rPr>
+        <w:br/>
+      </w:r>
+      <w:r>
+        <w:rPr>
+          <w:highlight w:val="white"/>
+          <w:lang w:val="en-US"/>
+        </w:rPr>
+        <w:br/>
+      </w:r>
+      <w:r>
+        <w:rPr>
+          <w:highlight w:val="white"/>
+          <w:lang w:val="en-US"/>
+        </w:rPr>
+        <w:br/>
+      </w:r>
+      <w:r>
+        <w:rPr>
+          <w:highlight w:val="white"/>
+          <w:lang w:val="en-US"/>
+        </w:rPr>
+        <w:br/>
+      </w:r>
+      <w:r>
+        <w:rPr>
+          <w:highlight w:val="white"/>
+          <w:lang w:val="en-US"/>
+        </w:rPr>
+        <w:br/>
+      </w:r>
+      <w:r>
+        <w:rPr>
+          <w:highlight w:val="white"/>
+          <w:lang w:val="en-US"/>
+        </w:rPr>
+        <w:br/>
+      </w:r>
+      <w:r>
+        <w:rPr>
+          <w:highlight w:val="white"/>
+          <w:lang w:val="en-US"/>
+        </w:rPr>
+        <w:br/>
+      </w:r>
+      <w:r>
+        <w:rPr>
+          <w:highlight w:val="white"/>
+          <w:lang w:val="en-US"/>
+        </w:rPr>
+        <w:br/>
+      </w:r>
+      <w:r>
+        <w:rPr>
+          <w:highlight w:val="white"/>
+          <w:lang w:val="en-US"/>
+        </w:rPr>
+        <w:br/>
+      </w:r>
+      <w:r>
+        <w:rPr>
+          <w:highlight w:val="white"/>
+          <w:lang w:val="en-US"/>
+        </w:rPr>
+        <w:br/>
+      </w:r>
+      <w:r>
+        <w:rPr>
+          <w:highlight w:val="white"/>
+          <w:lang w:val="en-US"/>
+        </w:rPr>
+        <w:br/>
+      </w:r>
+      <w:r>
+        <w:rPr>
+          <w:highlight w:val="white"/>
+          <w:lang w:val="en-US"/>
+        </w:rPr>
+        <w:br/>
+      </w:r>
+      <w:r>
+        <w:rPr>
+          <w:highlight w:val="white"/>
+          <w:lang w:val="en-US"/>
+        </w:rPr>
+        <w:br/>
+      </w:r>
+      <w:r>
+        <w:rPr>
+          <w:highlight w:val="white"/>
+          <w:lang w:val="en-US"/>
+        </w:rPr>
+        <w:br/>
+      </w:r>
+      <w:r>
+        <w:rPr>
+          <w:highlight w:val="white"/>
+          <w:lang w:val="en-US"/>
+        </w:rPr>
+        <w:br/>
+      </w:r>
+      <w:r>
+        <w:rPr>
+          <w:highlight w:val="white"/>
+          <w:lang w:val="en-US"/>
+        </w:rPr>
+        <w:br/>
+      </w:r>
+      <w:r>
+        <w:rPr>
+          <w:highlight w:val="white"/>
+          <w:lang w:val="en-US"/>
+        </w:rPr>
+        <w:br/>
+      </w:r>
+      <w:r>
+        <w:rPr>
+          <w:highlight w:val="white"/>
+          <w:lang w:val="en-US"/>
+        </w:rPr>
+        <w:br/>
+      </w:r>
+      <w:r>
+        <w:rPr>
+          <w:highlight w:val="white"/>
+          <w:lang w:val="en-US"/>
+        </w:rPr>
+        <w:br/>
+      </w:r>
+      <w:r>
+        <w:rPr>
+          <w:highlight w:val="white"/>
+          <w:lang w:val="en-US"/>
+        </w:rPr>
+        <w:br/>
+      </w:r>
+      <w:r>
+        <w:rPr>
+          <w:highlight w:val="white"/>
+          <w:lang w:val="en-US"/>
+        </w:rPr>
+        <w:br/>
+      </w:r>
+      <w:r>
+        <w:rPr>
+          <w:highlight w:val="white"/>
+          <w:lang w:val="en-US"/>
+        </w:rPr>
+        <w:br/>
+      </w:r>
+      <w:r>
+        <w:rPr>
+          <w:highlight w:val="white"/>
+          <w:lang w:val="en-US"/>
+        </w:rPr>
+        <w:br/>
+      </w:r>
+      <w:r>
+        <w:rPr>
+          <w:highlight w:val="white"/>
+          <w:lang w:val="en-US"/>
+        </w:rPr>
+        <w:br/>
+      </w:r>
+      <w:r>
+        <w:rPr>
+          <w:highlight w:val="white"/>
+          <w:lang w:val="en-US"/>
+        </w:rPr>
+        <w:br/>
+      </w:r>
+      <w:r>
+        <w:rPr>
+          <w:highlight w:val="white"/>
+          <w:lang w:val="en-US"/>
+        </w:rPr>
+        <w:br/>
+      </w:r>
+      <w:r>
+        <w:rPr>
+          <w:highlight w:val="white"/>
+          <w:lang w:val="en-US"/>
+        </w:rPr>
+        <w:lastRenderedPageBreak/>
+        <w:br/>
+      </w:r>
+    </w:p>
+    <w:p>
+      <w:pPr>
+        <w:pStyle w:val="ListParagraph"/>
+        <w:numPr>
+          <w:ilvl w:val="0"/>
+          <w:numId w:val="31"/>
+        </w:numPr>
+        <w:rPr>
+          <w:highlight w:val="white"/>
+          <w:lang w:val="en-US"/>
+        </w:rPr>
+      </w:pPr>
+      <w:r>
+        <w:rPr>
+          <w:highlight w:val="white"/>
+          <w:lang w:val="en-US"/>
+        </w:rPr>
+        <w:t>Replication</w:t>
+      </w:r>
+    </w:p>
+    <w:p>
+      <w:pPr>
+        <w:pStyle w:val="ListParagraph"/>
+        <w:numPr>
+          <w:ilvl w:val="1"/>
+          <w:numId w:val="31"/>
+        </w:numPr>
+        <w:rPr>
+          <w:highlight w:val="white"/>
+          <w:lang w:val="en-US"/>
+        </w:rPr>
+      </w:pPr>
+      <w:r>
+        <w:rPr>
+          <w:highlight w:val="white"/>
+          <w:lang w:val="en-US"/>
+        </w:rPr>
+        <w:t xml:space="preserve">Possible </w:t>
+      </w:r>
+      <w:r>
+        <w:rPr>
+          <w:highlight w:val="white"/>
+          <w:lang w:val="en-US"/>
+        </w:rPr>
+        <w:t>but feature selection not so much</w:t>
+      </w:r>
+    </w:p>
+    <w:p>
+      <w:pPr>
+        <w:pStyle w:val="ListParagraph"/>
+        <w:numPr>
+          <w:ilvl w:val="2"/>
+          <w:numId w:val="31"/>
+        </w:numPr>
+        <w:rPr>
+          <w:highlight w:val="white"/>
+          <w:lang w:val="en-US"/>
+        </w:rPr>
+      </w:pPr>
+      <w:r>
+        <w:rPr>
+          <w:highlight w:val="white"/>
+          <w:lang w:val="en-US"/>
+        </w:rPr>
+        <w:t>(Methods explained in condensed manner</w:t>
+      </w:r>
+      <w:r>
+        <w:rPr>
+          <w:highlight w:val="white"/>
+          <w:lang w:val="en-US"/>
+        </w:rPr>
+        <w:t xml:space="preserve"> in original</w:t>
+      </w:r>
+      <w:r>
+        <w:rPr>
+          <w:highlight w:val="white"/>
+          <w:lang w:val="en-US"/>
+        </w:rPr>
+        <w:t>)</w:t>
+      </w:r>
+    </w:p>
+    <w:p>
+      <w:pPr>
+        <w:pStyle w:val="ListParagraph"/>
+        <w:numPr>
+          <w:ilvl w:val="0"/>
+          <w:numId w:val="31"/>
+        </w:numPr>
+        <w:rPr>
+          <w:highlight w:val="white"/>
+          <w:lang w:val="en-US"/>
+        </w:rPr>
+      </w:pPr>
+      <w:r>
+        <w:rPr>
+          <w:highlight w:val="white"/>
+          <w:lang w:val="en-US"/>
+        </w:rPr>
+        <w:t>Comparison of evaluation</w:t>
+      </w:r>
+    </w:p>
+    <w:p>
+      <w:pPr>
+        <w:pStyle w:val="ListParagraph"/>
+        <w:numPr>
+          <w:ilvl w:val="1"/>
+          <w:numId w:val="31"/>
+        </w:numPr>
+        <w:rPr>
+          <w:highlight w:val="white"/>
+          <w:lang w:val="en-US"/>
+        </w:rPr>
+      </w:pPr>
+      <w:r>
+        <w:rPr>
+          <w:highlight w:val="white"/>
+          <w:lang w:val="en-US"/>
+        </w:rPr>
+        <w:t>Good, but somewhat deficient</w:t>
+      </w:r>
+    </w:p>
+    <w:p>
+      <w:pPr>
+        <w:pStyle w:val="ListParagraph"/>
+        <w:numPr>
+          <w:ilvl w:val="2"/>
+          <w:numId w:val="31"/>
+        </w:numPr>
+        <w:rPr>
+          <w:highlight w:val="white"/>
+          <w:lang w:val="en-US"/>
+        </w:rPr>
+      </w:pPr>
+      <w:r>
+        <w:rPr>
+          <w:highlight w:val="white"/>
+          <w:lang w:val="en-US"/>
+        </w:rPr>
+        <w:t>More information on sexes and nationalities needed</w:t>
+      </w:r>
+    </w:p>
+    <w:p>
+      <w:pPr>
+        <w:pStyle w:val="ListParagraph"/>
+        <w:numPr>
+          <w:ilvl w:val="0"/>
+          <w:numId w:val="31"/>
+        </w:numPr>
+        <w:rPr>
+          <w:highlight w:val="white"/>
+          <w:lang w:val="en-US"/>
+        </w:rPr>
+      </w:pPr>
+      <w:r>
+        <w:rPr>
+          <w:highlight w:val="white"/>
+          <w:lang w:val="en-US"/>
+        </w:rPr>
+        <w:t>Replication got similar results</w:t>
+      </w:r>
+    </w:p>
+    <w:p>
+      <w:pPr>
+        <w:pStyle w:val="ListParagraph"/>
+        <w:numPr>
+          <w:ilvl w:val="1"/>
+          <w:numId w:val="31"/>
+        </w:numPr>
+        <w:rPr>
+          <w:highlight w:val="white"/>
+          <w:lang w:val="en-US"/>
+        </w:rPr>
+      </w:pPr>
+      <w:r>
+        <w:rPr>
+          <w:highlight w:val="white"/>
+          <w:lang w:val="en-US"/>
+        </w:rPr>
+        <w:t>Slightly different</w:t>
+      </w:r>
+    </w:p>
+    <w:p>
+      <w:pPr>
+        <w:pStyle w:val="ListParagraph"/>
+        <w:numPr>
+          <w:ilvl w:val="1"/>
+          <w:numId w:val="31"/>
+        </w:numPr>
+        <w:rPr>
+          <w:lang w:val="en-US"/>
+        </w:rPr>
+      </w:pPr>
+      <w:r>
+        <w:rPr>
+          <w:rFonts w:asciiTheme="majorHAnsi" w:hAnsiTheme="majorHAnsi" w:cstheme="majorHAnsi"/>
+          <w:lang w:val="en-US"/>
+        </w:rPr>
+        <w:t>Slight difference in performance – where from?</w:t>
+      </w:r>
+    </w:p>
+    <w:p>
+      <w:pPr>
+        <w:pStyle w:val="ListParagraph"/>
+        <w:numPr>
+          <w:ilvl w:val="2"/>
+          <w:numId w:val="31"/>
+        </w:numPr>
+        <w:rPr>
+          <w:lang w:val="en-US"/>
+        </w:rPr>
+      </w:pPr>
+      <w:r>
+        <w:rPr>
+          <w:rFonts w:asciiTheme="majorHAnsi" w:hAnsiTheme="majorHAnsi" w:cstheme="majorHAnsi"/>
+          <w:lang w:val="en-US"/>
+        </w:rPr>
+        <w:t>Biased labels</w:t>
+      </w:r>
+    </w:p>
+    <w:p>
+      <w:pPr>
+        <w:pStyle w:val="ListParagraph"/>
+        <w:numPr>
+          <w:ilvl w:val="2"/>
+          <w:numId w:val="31"/>
+        </w:numPr>
+        <w:rPr>
+          <w:lang w:val="en-US"/>
+        </w:rPr>
+      </w:pPr>
+      <w:r>
+        <w:rPr>
+          <w:rFonts w:asciiTheme="majorHAnsi" w:hAnsiTheme="majorHAnsi" w:cstheme="majorHAnsi"/>
+          <w:lang w:val="en-US"/>
+        </w:rPr>
+        <w:t>Difference in language</w:t>
+      </w:r>
+    </w:p>
+    <w:p>
+      <w:pPr>
+        <w:pStyle w:val="ListParagraph"/>
+        <w:numPr>
+          <w:ilvl w:val="2"/>
+          <w:numId w:val="31"/>
+        </w:numPr>
+        <w:rPr>
+          <w:lang w:val="en-US"/>
+        </w:rPr>
+      </w:pPr>
+      <w:r>
+        <w:rPr>
+          <w:rFonts w:asciiTheme="majorHAnsi" w:hAnsiTheme="majorHAnsi" w:cstheme="majorHAnsi"/>
+          <w:lang w:val="en-US"/>
+        </w:rPr>
+        <w:t>Task differences</w:t>
+      </w:r>
+    </w:p>
+    <w:p>
+      <w:pPr>
+        <w:pStyle w:val="ListParagraph"/>
+        <w:numPr>
+          <w:ilvl w:val="2"/>
+          <w:numId w:val="31"/>
+        </w:numPr>
+        <w:rPr>
+          <w:lang w:val="en-US"/>
+        </w:rPr>
+      </w:pPr>
+      <w:r>
+        <w:rPr>
+          <w:rFonts w:asciiTheme="majorHAnsi" w:hAnsiTheme="majorHAnsi" w:cstheme="majorHAnsi"/>
+          <w:lang w:val="en-US"/>
+        </w:rPr>
+        <w:t>Difference in algorithms</w:t>
+      </w:r>
+    </w:p>
+    <w:p>
+      <w:pPr>
+        <w:pStyle w:val="ListParagraph"/>
+        <w:numPr>
+          <w:ilvl w:val="2"/>
+          <w:numId w:val="31"/>
+        </w:numPr>
+        <w:rPr>
+          <w:lang w:val="en-US"/>
+        </w:rPr>
+      </w:pPr>
+      <w:r>
+        <w:rPr>
+          <w:rFonts w:asciiTheme="majorHAnsi" w:hAnsiTheme="majorHAnsi" w:cstheme="majorHAnsi"/>
+          <w:lang w:val="en-US"/>
+        </w:rPr>
+        <w:t>Arbitrary choices for tuning</w:t>
+      </w:r>
+    </w:p>
+    <w:p>
+      <w:pPr>
+        <w:pStyle w:val="ListParagraph"/>
+        <w:numPr>
+          <w:ilvl w:val="2"/>
+          <w:numId w:val="31"/>
+        </w:numPr>
+        <w:rPr>
+          <w:lang w:val="en-US"/>
+        </w:rPr>
+      </w:pPr>
+      <w:r>
+        <w:rPr>
+          <w:rFonts w:asciiTheme="majorHAnsi" w:hAnsiTheme="majorHAnsi" w:cstheme="majorHAnsi"/>
+          <w:lang w:val="en-US"/>
+        </w:rPr>
+        <w:t>A mixture (which mixture?) of all the above</w:t>
+      </w:r>
+    </w:p>
+    <w:p>
+      <w:pPr>
+        <w:pStyle w:val="ListParagraph"/>
+        <w:numPr>
+          <w:ilvl w:val="1"/>
+          <w:numId w:val="31"/>
+        </w:numPr>
+        <w:rPr>
+          <w:highlight w:val="white"/>
+          <w:lang w:val="en-US"/>
+        </w:rPr>
+      </w:pPr>
+      <w:r>
+        <w:rPr>
+          <w:rFonts w:asciiTheme="majorHAnsi" w:hAnsiTheme="majorHAnsi" w:cstheme="majorHAnsi"/>
+          <w:lang w:val="en-US"/>
+        </w:rPr>
+        <w:t>Some things might balance each other’s out, some might not</w:t>
+      </w:r>
+    </w:p>
+    <w:p>
+      <w:pPr>
+        <w:pStyle w:val="ListParagraph"/>
+        <w:numPr>
+          <w:ilvl w:val="0"/>
+          <w:numId w:val="31"/>
+        </w:numPr>
+        <w:rPr>
+          <w:highlight w:val="white"/>
+          <w:lang w:val="en-US"/>
+        </w:rPr>
+      </w:pPr>
+      <w:r>
+        <w:rPr>
+          <w:rFonts w:asciiTheme="majorHAnsi" w:hAnsiTheme="majorHAnsi" w:cstheme="majorHAnsi"/>
+          <w:lang w:val="en-US"/>
+        </w:rPr>
+        <w:t>Reflection + proper documentation</w:t>
+      </w:r>
+    </w:p>
+    <w:p>
+      <w:pPr>
+        <w:pStyle w:val="ListParagraph"/>
+        <w:numPr>
+          <w:ilvl w:val="1"/>
+          <w:numId w:val="31"/>
+        </w:numPr>
+        <w:rPr>
+          <w:highlight w:val="white"/>
+          <w:lang w:val="en-US"/>
+        </w:rPr>
+      </w:pPr>
+      <w:r>
+        <w:rPr>
+          <w:rFonts w:asciiTheme="majorHAnsi" w:hAnsiTheme="majorHAnsi" w:cstheme="majorHAnsi"/>
+          <w:lang w:val="en-US"/>
+        </w:rPr>
+        <w:t>Yes – remembered to do this</w:t>
+      </w:r>
+    </w:p>
+    <w:p>
+      <w:pPr>
+        <w:pStyle w:val="ListParagraph"/>
+        <w:numPr>
+          <w:ilvl w:val="0"/>
+          <w:numId w:val="31"/>
+        </w:numPr>
+        <w:rPr>
+          <w:highlight w:val="white"/>
+          <w:lang w:val="en-US"/>
+        </w:rPr>
+      </w:pPr>
+      <w:r>
+        <w:rPr>
+          <w:rFonts w:asciiTheme="majorHAnsi" w:hAnsiTheme="majorHAnsi" w:cstheme="majorHAnsi"/>
+          <w:lang w:val="en-US"/>
+        </w:rPr>
+        <w:t xml:space="preserve">Wrap up – Replication seems to have worked out OK </w:t>
+      </w:r>
+      <w:r>
+        <w:rPr>
+          <w:rFonts w:asciiTheme="majorHAnsi" w:hAnsiTheme="majorHAnsi" w:cstheme="majorHAnsi"/>
+          <w:lang w:val="en-US"/>
+        </w:rPr>
+        <w:br/>
+      </w:r>
+    </w:p>
+    <w:p>
+      <w:pPr>
+        <w:pStyle w:val="Heading2"/>
+        <w:ind w:firstLine="0"/>
+        <w:rPr>
+          <w:highlight w:val="white"/>
+          <w:lang w:val="en-US"/>
+        </w:rPr>
+      </w:pPr>
+      <w:bookmarkStart w:id="22" w:name="_Toc58320606"/>
+      <w:r>
+        <w:rPr>
+          <w:highlight w:val="white"/>
+          <w:lang w:val="en-US"/>
+        </w:rPr>
+        <w:t>4.</w:t>
+      </w:r>
+      <w:r>
+        <w:rPr>
+          <w:highlight w:val="white"/>
+          <w:lang w:val="en-US"/>
+        </w:rPr>
+        <w:t>3</w:t>
+      </w:r>
+      <w:r>
+        <w:rPr>
+          <w:highlight w:val="white"/>
+          <w:lang w:val="en-US"/>
+        </w:rPr>
+        <w:t xml:space="preserve"> </w:t>
+      </w:r>
+      <w:r>
+        <w:rPr>
+          <w:highlight w:val="white"/>
+          <w:lang w:val="en-US"/>
+        </w:rPr>
+        <w:t>Further research</w:t>
+      </w:r>
+      <w:bookmarkEnd w:id="22"/>
+    </w:p>
+    <w:p>
+      <w:pPr>
+        <w:pStyle w:val="Heading3"/>
+        <w:ind w:firstLine="0"/>
+        <w:rPr>
+          <w:rFonts w:asciiTheme="majorHAnsi" w:hAnsiTheme="majorHAnsi" w:cstheme="majorHAnsi"/>
+          <w:highlight w:val="white"/>
+          <w:lang w:val="en-US"/>
+        </w:rPr>
+      </w:pPr>
+      <w:bookmarkStart w:id="23" w:name="_Toc58320607"/>
+      <w:r>
+        <w:rPr>
+          <w:rFonts w:asciiTheme="majorHAnsi" w:hAnsiTheme="majorHAnsi" w:cstheme="majorHAnsi"/>
+          <w:highlight w:val="white"/>
+          <w:lang w:val="en-US"/>
+        </w:rPr>
+        <w:t>4.</w:t>
+      </w:r>
+      <w:r>
+        <w:rPr>
+          <w:rFonts w:asciiTheme="majorHAnsi" w:hAnsiTheme="majorHAnsi" w:cstheme="majorHAnsi"/>
+          <w:highlight w:val="white"/>
+          <w:lang w:val="en-US"/>
+        </w:rPr>
+        <w:t>3</w:t>
+      </w:r>
+      <w:r>
+        <w:rPr>
+          <w:rFonts w:asciiTheme="majorHAnsi" w:hAnsiTheme="majorHAnsi" w:cstheme="majorHAnsi"/>
+          <w:highlight w:val="white"/>
+          <w:lang w:val="en-US"/>
+        </w:rPr>
+        <w:t>.</w:t>
+      </w:r>
+      <w:r>
+        <w:rPr>
+          <w:rFonts w:asciiTheme="majorHAnsi" w:hAnsiTheme="majorHAnsi" w:cstheme="majorHAnsi"/>
+          <w:highlight w:val="white"/>
+          <w:lang w:val="en-US"/>
+        </w:rPr>
+        <w:t>1</w:t>
+      </w:r>
+      <w:r>
+        <w:rPr>
+          <w:rFonts w:asciiTheme="majorHAnsi" w:hAnsiTheme="majorHAnsi" w:cstheme="majorHAnsi"/>
+          <w:highlight w:val="white"/>
+          <w:lang w:val="en-US"/>
+        </w:rPr>
+        <w:t xml:space="preserve"> </w:t>
+      </w:r>
+      <w:bookmarkStart w:id="24" w:name="_Hlk57365151"/>
+      <w:r>
+        <w:rPr>
+          <w:rFonts w:asciiTheme="majorHAnsi" w:hAnsiTheme="majorHAnsi" w:cstheme="majorHAnsi"/>
+          <w:highlight w:val="white"/>
+          <w:lang w:val="en-US"/>
+        </w:rPr>
+        <w:t>Insights on general problems in research (knowledge gained from doing a conservative replication</w:t>
+      </w:r>
+      <w:bookmarkEnd w:id="24"/>
+      <w:r>
+        <w:rPr>
+          <w:rFonts w:asciiTheme="majorHAnsi" w:hAnsiTheme="majorHAnsi" w:cstheme="majorHAnsi"/>
+          <w:highlight w:val="white"/>
+          <w:lang w:val="en-US"/>
+        </w:rPr>
+        <w:t>)</w:t>
+      </w:r>
+      <w:bookmarkEnd w:id="23"/>
+    </w:p>
+    <w:p>
+      <w:pPr>
+        <w:pStyle w:val="ListParagraph"/>
+        <w:numPr>
+          <w:ilvl w:val="0"/>
+          <w:numId w:val="29"/>
+        </w:numPr>
+        <w:rPr>
+          <w:lang w:val="en-US"/>
+        </w:rPr>
+      </w:pPr>
+      <w:r>
+        <w:rPr>
+          <w:rFonts w:asciiTheme="majorHAnsi" w:hAnsiTheme="majorHAnsi" w:cstheme="majorHAnsi"/>
+          <w:lang w:val="en-US"/>
+        </w:rPr>
+        <w:t>Curious that other studies have found much(!) higher accuracies</w:t>
+      </w:r>
+    </w:p>
+    <w:p>
+      <w:pPr>
+        <w:pStyle w:val="ListParagraph"/>
+        <w:numPr>
+          <w:ilvl w:val="1"/>
+          <w:numId w:val="29"/>
+        </w:numPr>
+        <w:rPr>
+          <w:lang w:val="en-US"/>
+        </w:rPr>
+      </w:pPr>
+      <w:r>
+        <w:rPr>
+          <w:lang w:val="en-US"/>
+        </w:rPr>
+        <w:t>Study 1 with much higher accuracy</w:t>
+      </w:r>
+    </w:p>
+    <w:p>
+      <w:pPr>
+        <w:pStyle w:val="ListParagraph"/>
+        <w:numPr>
+          <w:ilvl w:val="1"/>
+          <w:numId w:val="29"/>
+        </w:numPr>
+        <w:rPr>
+          <w:lang w:val="en-US"/>
+        </w:rPr>
+      </w:pPr>
+      <w:r>
+        <w:rPr>
+          <w:lang w:val="en-US"/>
+        </w:rPr>
+        <w:t>Study 2 with much higher accuracy</w:t>
+      </w:r>
+    </w:p>
+    <w:p>
+      <w:pPr>
+        <w:pStyle w:val="ListParagraph"/>
+        <w:numPr>
+          <w:ilvl w:val="1"/>
+          <w:numId w:val="29"/>
+        </w:numPr>
+        <w:rPr>
+          <w:lang w:val="en-US"/>
+        </w:rPr>
+      </w:pPr>
+      <w:r>
+        <w:rPr>
+          <w:lang w:val="en-US"/>
+        </w:rPr>
+        <w:t xml:space="preserve">Overfitting? </w:t>
+      </w:r>
+    </w:p>
+    <w:p>
+      <w:pPr>
+        <w:pStyle w:val="ListParagraph"/>
+        <w:numPr>
+          <w:ilvl w:val="2"/>
+          <w:numId w:val="29"/>
+        </w:numPr>
+        <w:rPr>
+          <w:lang w:val="en-US"/>
+        </w:rPr>
+      </w:pPr>
+      <w:r>
+        <w:rPr>
+          <w:lang w:val="en-US"/>
+        </w:rPr>
+        <w:t>My predictions on training 90% accuracy</w:t>
+      </w:r>
+    </w:p>
+    <w:p>
+      <w:pPr>
+        <w:pStyle w:val="ListParagraph"/>
+        <w:numPr>
+          <w:ilvl w:val="2"/>
+          <w:numId w:val="29"/>
+        </w:numPr>
+        <w:rPr>
+          <w:lang w:val="en-US"/>
+        </w:rPr>
+      </w:pPr>
+      <w:r>
+        <w:rPr>
+          <w:lang w:val="en-US"/>
+        </w:rPr>
+        <w:t>Scaling</w:t>
+      </w:r>
+    </w:p>
+    <w:p>
+      <w:pPr>
+        <w:ind w:firstLine="0"/>
+        <w:rPr>
+          <w:lang w:val="en-US"/>
+        </w:rPr>
+      </w:pPr>
+    </w:p>
+    <w:p>
+      <w:pPr>
+        <w:pStyle w:val="ListParagraph"/>
+        <w:numPr>
+          <w:ilvl w:val="0"/>
+          <w:numId w:val="29"/>
+        </w:numPr>
+        <w:rPr>
+          <w:lang w:val="en-US"/>
+        </w:rPr>
+      </w:pPr>
+      <w:r>
+        <w:rPr>
+          <w:rFonts w:asciiTheme="majorHAnsi" w:hAnsiTheme="majorHAnsi" w:cstheme="majorHAnsi"/>
+          <w:lang w:val="en-US"/>
+        </w:rPr>
+        <w:t>Hard to know where differences in performance come from</w:t>
+      </w:r>
+    </w:p>
+    <w:p>
+      <w:pPr>
+        <w:pStyle w:val="ListParagraph"/>
+        <w:numPr>
+          <w:ilvl w:val="1"/>
+          <w:numId w:val="29"/>
+        </w:numPr>
+        <w:rPr>
+          <w:lang w:val="en-US"/>
+        </w:rPr>
+      </w:pPr>
+      <w:r>
+        <w:rPr>
+          <w:rFonts w:asciiTheme="majorHAnsi" w:hAnsiTheme="majorHAnsi" w:cstheme="majorHAnsi"/>
+          <w:lang w:val="en-US"/>
+        </w:rPr>
+        <w:t>(All the differences on task, data, language, labeling etc.)</w:t>
+      </w:r>
+    </w:p>
+    <w:p>
+      <w:pPr>
+        <w:pStyle w:val="ListParagraph"/>
+        <w:numPr>
+          <w:ilvl w:val="1"/>
+          <w:numId w:val="29"/>
+        </w:numPr>
+        <w:rPr>
+          <w:lang w:val="en-US"/>
+        </w:rPr>
+      </w:pPr>
+      <w:r>
+        <w:rPr>
+          <w:rFonts w:asciiTheme="majorHAnsi" w:hAnsiTheme="majorHAnsi" w:cstheme="majorHAnsi"/>
+          <w:lang w:val="en-US"/>
+        </w:rPr>
+        <w:t>Solution: More documentation on this and more reproductions to narrow down.</w:t>
+      </w:r>
+    </w:p>
+    <w:p>
+      <w:pPr>
+        <w:ind w:firstLine="0"/>
+        <w:rPr>
+          <w:lang w:val="en-US"/>
+        </w:rPr>
+      </w:pPr>
+    </w:p>
+    <w:p>
+      <w:pPr>
+        <w:pStyle w:val="ListParagraph"/>
+        <w:numPr>
+          <w:ilvl w:val="0"/>
+          <w:numId w:val="29"/>
+        </w:numPr>
+        <w:rPr>
+          <w:lang w:val="en-US"/>
+        </w:rPr>
+      </w:pPr>
+      <w:r>
+        <w:rPr>
+          <w:rFonts w:asciiTheme="majorHAnsi" w:hAnsiTheme="majorHAnsi" w:cstheme="majorHAnsi"/>
+          <w:lang w:val="en-US"/>
+        </w:rPr>
+        <w:t>Bad documentation is insufficient for facilitating replication</w:t>
+      </w:r>
+    </w:p>
+    <w:p>
+      <w:pPr>
+        <w:pStyle w:val="ListParagraph"/>
+        <w:numPr>
+          <w:ilvl w:val="1"/>
+          <w:numId w:val="29"/>
+        </w:numPr>
+        <w:rPr>
+          <w:lang w:val="en-US"/>
+        </w:rPr>
+      </w:pPr>
+      <w:r>
+        <w:rPr>
+          <w:lang w:val="en-US"/>
+        </w:rPr>
+        <w:t>From practical experience</w:t>
+      </w:r>
+    </w:p>
+    <w:p>
+      <w:pPr>
+        <w:rPr>
+          <w:lang w:val="en-US"/>
+        </w:rPr>
+      </w:pPr>
+    </w:p>
+    <w:p>
+      <w:pPr>
+        <w:pStyle w:val="ListParagraph"/>
+        <w:numPr>
+          <w:ilvl w:val="0"/>
+          <w:numId w:val="29"/>
+        </w:numPr>
+        <w:rPr>
+          <w:lang w:val="en-US"/>
+        </w:rPr>
+      </w:pPr>
+      <w:r>
+        <w:rPr>
+          <w:lang w:val="en-US"/>
+        </w:rPr>
+        <w:t>It is up to individual researchers and their experience to produce original studies and replications alike (not good)</w:t>
+      </w:r>
+    </w:p>
+    <w:p>
+      <w:pPr>
+        <w:pStyle w:val="ListParagraph"/>
+        <w:numPr>
+          <w:ilvl w:val="1"/>
+          <w:numId w:val="29"/>
+        </w:numPr>
+        <w:rPr>
+          <w:lang w:val="en-US"/>
+        </w:rPr>
+      </w:pPr>
+      <w:r>
+        <w:rPr>
+          <w:lang w:val="en-US"/>
+        </w:rPr>
+        <w:lastRenderedPageBreak/>
+        <w:t>Arbitrary choices and handycrafts</w:t>
+      </w:r>
+    </w:p>
+    <w:p>
+      <w:pPr>
+        <w:pStyle w:val="ListParagraph"/>
+        <w:numPr>
+          <w:ilvl w:val="2"/>
+          <w:numId w:val="29"/>
+        </w:numPr>
+        <w:rPr>
+          <w:lang w:val="en-US"/>
+        </w:rPr>
+      </w:pPr>
+      <w:r>
+        <w:rPr>
+          <w:lang w:val="en-US"/>
+        </w:rPr>
+        <w:t>Tuning (C-parameters)</w:t>
+      </w:r>
+    </w:p>
+    <w:p>
+      <w:pPr>
+        <w:pStyle w:val="ListParagraph"/>
+        <w:numPr>
+          <w:ilvl w:val="2"/>
+          <w:numId w:val="29"/>
+        </w:numPr>
+        <w:rPr>
+          <w:lang w:val="en-US"/>
+        </w:rPr>
+      </w:pPr>
+      <w:r>
+        <w:rPr>
+          <w:lang w:val="en-US"/>
+        </w:rPr>
+        <w:t>Model type</w:t>
+      </w:r>
+    </w:p>
+    <w:p>
+      <w:pPr>
+        <w:pStyle w:val="ListParagraph"/>
+        <w:numPr>
+          <w:ilvl w:val="2"/>
+          <w:numId w:val="29"/>
+        </w:numPr>
+        <w:rPr>
+          <w:lang w:val="en-US"/>
+        </w:rPr>
+      </w:pPr>
+      <w:r>
+        <w:rPr>
+          <w:lang w:val="en-US"/>
+        </w:rPr>
+        <w:t>Paper (How do we choose defaults)</w:t>
+      </w:r>
+    </w:p>
+    <w:p>
+      <w:pPr>
+        <w:pStyle w:val="ListParagraph"/>
+        <w:numPr>
+          <w:ilvl w:val="1"/>
+          <w:numId w:val="29"/>
+        </w:numPr>
+        <w:rPr>
+          <w:lang w:val="en-US"/>
+        </w:rPr>
+      </w:pPr>
+      <w:r>
+        <w:rPr>
+          <w:lang w:val="en-US"/>
+        </w:rPr>
+        <w:t>From practical experience – not possible to find established pipeline and solutions</w:t>
+      </w:r>
+    </w:p>
+    <w:p>
+      <w:pPr>
+        <w:rPr>
+          <w:highlight w:val="white"/>
+          <w:lang w:val="en-US"/>
+        </w:rPr>
+      </w:pPr>
+    </w:p>
+    <w:p>
+      <w:pPr>
+        <w:pStyle w:val="Heading3"/>
+        <w:ind w:firstLine="0"/>
+        <w:rPr>
+          <w:rFonts w:asciiTheme="majorHAnsi" w:hAnsiTheme="majorHAnsi" w:cstheme="majorHAnsi"/>
+          <w:highlight w:val="white"/>
+          <w:lang w:val="en-US"/>
+        </w:rPr>
+      </w:pPr>
+      <w:bookmarkStart w:id="25" w:name="_Toc58320608"/>
+      <w:r>
+        <w:rPr>
+          <w:rFonts w:asciiTheme="majorHAnsi" w:hAnsiTheme="majorHAnsi" w:cstheme="majorHAnsi"/>
+          <w:highlight w:val="white"/>
+          <w:lang w:val="en-US"/>
+        </w:rPr>
+        <w:t>4.</w:t>
+      </w:r>
+      <w:r>
+        <w:rPr>
+          <w:rFonts w:asciiTheme="majorHAnsi" w:hAnsiTheme="majorHAnsi" w:cstheme="majorHAnsi"/>
+          <w:highlight w:val="white"/>
+          <w:lang w:val="en-US"/>
+        </w:rPr>
+        <w:t>3</w:t>
+      </w:r>
+      <w:r>
+        <w:rPr>
+          <w:rFonts w:asciiTheme="majorHAnsi" w:hAnsiTheme="majorHAnsi" w:cstheme="majorHAnsi"/>
+          <w:highlight w:val="white"/>
+          <w:lang w:val="en-US"/>
+        </w:rPr>
+        <w:t>.</w:t>
+      </w:r>
+      <w:r>
+        <w:rPr>
+          <w:rFonts w:asciiTheme="majorHAnsi" w:hAnsiTheme="majorHAnsi" w:cstheme="majorHAnsi"/>
+          <w:highlight w:val="white"/>
+          <w:lang w:val="en-US"/>
+        </w:rPr>
+        <w:t>2</w:t>
+      </w:r>
+      <w:r>
+        <w:rPr>
+          <w:rFonts w:asciiTheme="majorHAnsi" w:hAnsiTheme="majorHAnsi" w:cstheme="majorHAnsi"/>
+          <w:highlight w:val="white"/>
+          <w:lang w:val="en-US"/>
+        </w:rPr>
+        <w:t xml:space="preserve"> </w:t>
+      </w:r>
+      <w:r>
+        <w:rPr>
+          <w:rFonts w:asciiTheme="majorHAnsi" w:hAnsiTheme="majorHAnsi" w:cstheme="majorHAnsi"/>
+          <w:highlight w:val="white"/>
+          <w:lang w:val="en-US"/>
+        </w:rPr>
+        <w:t>Benefits and limitations of the use of this pipeline in further research and going forward (Wrap-up)</w:t>
+      </w:r>
+      <w:bookmarkEnd w:id="25"/>
+    </w:p>
+    <w:p>
+      <w:pPr>
+        <w:pStyle w:val="ListParagraph"/>
+        <w:numPr>
+          <w:ilvl w:val="0"/>
+          <w:numId w:val="30"/>
+        </w:numPr>
+        <w:rPr>
+          <w:highlight w:val="white"/>
+          <w:lang w:val="en-US"/>
+        </w:rPr>
+      </w:pPr>
+      <w:r>
+        <w:rPr>
+          <w:highlight w:val="white"/>
+          <w:lang w:val="en-US"/>
+        </w:rPr>
+        <w:t>Meta – so these were the issues? What to do about it?</w:t>
+      </w:r>
+    </w:p>
+    <w:p>
+      <w:pPr>
+        <w:pStyle w:val="ListParagraph"/>
+        <w:numPr>
+          <w:ilvl w:val="0"/>
+          <w:numId w:val="30"/>
+        </w:numPr>
+        <w:rPr>
+          <w:highlight w:val="white"/>
+          <w:lang w:val="en-US"/>
+        </w:rPr>
+      </w:pPr>
+      <w:r>
+        <w:rPr>
+          <w:highlight w:val="white"/>
+          <w:lang w:val="en-US"/>
+        </w:rPr>
+        <w:t>This pipeline DOES try to provide answers by:</w:t>
+      </w:r>
+    </w:p>
+    <w:p>
+      <w:pPr>
+        <w:pStyle w:val="ListParagraph"/>
+        <w:numPr>
+          <w:ilvl w:val="1"/>
+          <w:numId w:val="30"/>
+        </w:numPr>
+        <w:rPr>
+          <w:highlight w:val="white"/>
+          <w:lang w:val="en-US"/>
+        </w:rPr>
+      </w:pPr>
+      <w:r>
+        <w:rPr>
+          <w:highlight w:val="white"/>
+          <w:lang w:val="en-US"/>
+        </w:rPr>
+        <w:t>Avoiding in overfitting (as mentioned previously)</w:t>
+      </w:r>
+    </w:p>
+    <w:p>
+      <w:pPr>
+        <w:pStyle w:val="ListParagraph"/>
+        <w:numPr>
+          <w:ilvl w:val="1"/>
+          <w:numId w:val="30"/>
+        </w:numPr>
+        <w:rPr>
+          <w:highlight w:val="white"/>
+          <w:lang w:val="en-US"/>
+        </w:rPr>
+      </w:pPr>
+      <w:r>
+        <w:rPr>
+          <w:highlight w:val="white"/>
+          <w:lang w:val="en-US"/>
+        </w:rPr>
+        <w:t>Making it easier to compare results (as mentioned previously)</w:t>
+      </w:r>
+    </w:p>
+    <w:p>
+      <w:pPr>
+        <w:pStyle w:val="ListParagraph"/>
+        <w:numPr>
+          <w:ilvl w:val="2"/>
+          <w:numId w:val="30"/>
+        </w:numPr>
+        <w:rPr>
+          <w:highlight w:val="white"/>
+          <w:lang w:val="en-US"/>
+        </w:rPr>
+      </w:pPr>
+      <w:r>
+        <w:rPr>
+          <w:highlight w:val="white"/>
+          <w:lang w:val="en-US"/>
+        </w:rPr>
+        <w:t>Within or across sexes and nationalities (as mentioned previously)</w:t>
+      </w:r>
+    </w:p>
+    <w:p>
+      <w:pPr>
+        <w:pStyle w:val="ListParagraph"/>
+        <w:numPr>
+          <w:ilvl w:val="1"/>
+          <w:numId w:val="30"/>
+        </w:numPr>
+        <w:rPr>
+          <w:highlight w:val="white"/>
+          <w:lang w:val="en-US"/>
+        </w:rPr>
+      </w:pPr>
+      <w:r>
+        <w:rPr>
+          <w:highlight w:val="white"/>
+          <w:lang w:val="en-US"/>
+        </w:rPr>
+        <w:t>Making it easier to replicate (as mentioned previously)</w:t>
+      </w:r>
+    </w:p>
+    <w:p>
+      <w:pPr>
+        <w:pStyle w:val="ListParagraph"/>
+        <w:numPr>
+          <w:ilvl w:val="1"/>
+          <w:numId w:val="30"/>
+        </w:numPr>
+        <w:rPr>
+          <w:highlight w:val="white"/>
+          <w:lang w:val="en-US"/>
+        </w:rPr>
+      </w:pPr>
+      <w:r>
+        <w:rPr>
+          <w:highlight w:val="white"/>
+          <w:lang w:val="en-US"/>
+        </w:rPr>
+        <w:t>Enabling research to know locate the origin of differences in results (as mentioned previously)</w:t>
+      </w:r>
+    </w:p>
+    <w:p>
+      <w:pPr>
+        <w:pStyle w:val="ListParagraph"/>
+        <w:numPr>
+          <w:ilvl w:val="2"/>
+          <w:numId w:val="30"/>
+        </w:numPr>
+        <w:rPr>
+          <w:lang w:val="en-US"/>
+        </w:rPr>
+      </w:pPr>
+      <w:r>
+        <w:rPr>
+          <w:rFonts w:asciiTheme="majorHAnsi" w:hAnsiTheme="majorHAnsi" w:cstheme="majorHAnsi"/>
+          <w:lang w:val="en-US"/>
+        </w:rPr>
+        <w:t>Biased labels</w:t>
+      </w:r>
+    </w:p>
+    <w:p>
+      <w:pPr>
+        <w:pStyle w:val="ListParagraph"/>
+        <w:numPr>
+          <w:ilvl w:val="2"/>
+          <w:numId w:val="30"/>
+        </w:numPr>
+        <w:rPr>
+          <w:lang w:val="en-US"/>
+        </w:rPr>
+      </w:pPr>
+      <w:r>
+        <w:rPr>
+          <w:rFonts w:asciiTheme="majorHAnsi" w:hAnsiTheme="majorHAnsi" w:cstheme="majorHAnsi"/>
+          <w:lang w:val="en-US"/>
+        </w:rPr>
+        <w:t>Difference in language</w:t>
+      </w:r>
+    </w:p>
+    <w:p>
+      <w:pPr>
+        <w:pStyle w:val="ListParagraph"/>
+        <w:numPr>
+          <w:ilvl w:val="2"/>
+          <w:numId w:val="30"/>
+        </w:numPr>
+        <w:rPr>
+          <w:lang w:val="en-US"/>
+        </w:rPr>
+      </w:pPr>
+      <w:r>
+        <w:rPr>
+          <w:rFonts w:asciiTheme="majorHAnsi" w:hAnsiTheme="majorHAnsi" w:cstheme="majorHAnsi"/>
+          <w:lang w:val="en-US"/>
+        </w:rPr>
+        <w:t>Task differences</w:t>
+      </w:r>
+    </w:p>
+    <w:p>
+      <w:pPr>
+        <w:pStyle w:val="ListParagraph"/>
+        <w:numPr>
+          <w:ilvl w:val="2"/>
+          <w:numId w:val="30"/>
+        </w:numPr>
+        <w:rPr>
+          <w:lang w:val="en-US"/>
+        </w:rPr>
+      </w:pPr>
+      <w:r>
+        <w:rPr>
+          <w:rFonts w:asciiTheme="majorHAnsi" w:hAnsiTheme="majorHAnsi" w:cstheme="majorHAnsi"/>
+          <w:lang w:val="en-US"/>
+        </w:rPr>
+        <w:t>Difference in algorithms</w:t>
+      </w:r>
+    </w:p>
+    <w:p>
+      <w:pPr>
+        <w:pStyle w:val="ListParagraph"/>
+        <w:numPr>
+          <w:ilvl w:val="2"/>
+          <w:numId w:val="30"/>
+        </w:numPr>
+        <w:rPr>
+          <w:lang w:val="en-US"/>
+        </w:rPr>
+      </w:pPr>
+      <w:r>
+        <w:rPr>
+          <w:rFonts w:asciiTheme="majorHAnsi" w:hAnsiTheme="majorHAnsi" w:cstheme="majorHAnsi"/>
+          <w:lang w:val="en-US"/>
+        </w:rPr>
+        <w:t>Arbitrary choices for tuning</w:t>
+      </w:r>
+    </w:p>
+    <w:p>
+      <w:pPr>
+        <w:pStyle w:val="ListParagraph"/>
+        <w:numPr>
+          <w:ilvl w:val="2"/>
+          <w:numId w:val="30"/>
+        </w:numPr>
+        <w:rPr>
+          <w:highlight w:val="white"/>
+          <w:lang w:val="en-US"/>
+        </w:rPr>
+      </w:pPr>
+      <w:r>
+        <w:rPr>
+          <w:rFonts w:asciiTheme="majorHAnsi" w:hAnsiTheme="majorHAnsi" w:cstheme="majorHAnsi"/>
+          <w:lang w:val="en-US"/>
+        </w:rPr>
+        <w:t>A mixture (which mixture?) of all the above</w:t>
+      </w:r>
+    </w:p>
+    <w:p>
+      <w:pPr>
+        <w:pStyle w:val="ListParagraph"/>
+        <w:numPr>
+          <w:ilvl w:val="2"/>
+          <w:numId w:val="30"/>
+        </w:numPr>
+        <w:rPr>
+          <w:highlight w:val="white"/>
+          <w:lang w:val="en-US"/>
+        </w:rPr>
+      </w:pPr>
+      <w:r>
+        <w:rPr>
+          <w:highlight w:val="white"/>
+          <w:lang w:val="en-US"/>
+        </w:rPr>
+        <w:t xml:space="preserve">Shedding light on arbitrary choices </w:t>
+      </w:r>
+      <w:r>
+        <w:rPr>
+          <w:highlight w:val="white"/>
+          <w:lang w:val="en-US"/>
+        </w:rPr>
+        <w:t>by p</w:t>
+      </w:r>
+      <w:r>
+        <w:rPr>
+          <w:highlight w:val="white"/>
+          <w:lang w:val="en-US"/>
+        </w:rPr>
+        <w:t>roviding information on it in the papers</w:t>
+      </w:r>
+    </w:p>
+    <w:p>
+      <w:pPr>
+        <w:pStyle w:val="ListParagraph"/>
+        <w:numPr>
+          <w:ilvl w:val="0"/>
+          <w:numId w:val="30"/>
+        </w:numPr>
+        <w:rPr>
+          <w:highlight w:val="white"/>
+          <w:lang w:val="en-US"/>
+        </w:rPr>
+      </w:pPr>
+      <w:r>
+        <w:rPr>
+          <w:highlight w:val="white"/>
+          <w:lang w:val="en-US"/>
+        </w:rPr>
+        <w:t>This pipeline DOESN’T (alone) provide answers to:</w:t>
+      </w:r>
+    </w:p>
+    <w:p>
+      <w:pPr>
+        <w:pStyle w:val="ListParagraph"/>
+        <w:numPr>
+          <w:ilvl w:val="1"/>
+          <w:numId w:val="30"/>
+        </w:numPr>
+        <w:rPr>
+          <w:highlight w:val="white"/>
+          <w:u w:val="single"/>
+          <w:lang w:val="en-US"/>
+        </w:rPr>
+      </w:pPr>
+      <w:r>
+        <w:rPr>
+          <w:highlight w:val="white"/>
+          <w:u w:val="single"/>
+          <w:lang w:val="en-US"/>
+        </w:rPr>
+        <w:t>Too general and vague</w:t>
+      </w:r>
+    </w:p>
+    <w:p>
+      <w:pPr>
+        <w:pStyle w:val="ListParagraph"/>
+        <w:numPr>
+          <w:ilvl w:val="2"/>
+          <w:numId w:val="30"/>
+        </w:numPr>
+        <w:rPr>
+          <w:highlight w:val="white"/>
+          <w:u w:val="single"/>
+          <w:lang w:val="en-US"/>
+        </w:rPr>
+      </w:pPr>
+      <w:r>
+        <w:rPr>
+          <w:highlight w:val="white"/>
+          <w:u w:val="single"/>
+          <w:lang w:val="en-US"/>
+        </w:rPr>
+        <w:t>Doesn’t specify specifics -&gt; very possible to do bad research</w:t>
+      </w:r>
+    </w:p>
+    <w:p>
+      <w:pPr>
+        <w:pStyle w:val="ListParagraph"/>
+        <w:numPr>
+          <w:ilvl w:val="1"/>
+          <w:numId w:val="30"/>
+        </w:numPr>
+        <w:rPr>
+          <w:highlight w:val="white"/>
+          <w:lang w:val="en-US"/>
+        </w:rPr>
+      </w:pPr>
+      <w:r>
+        <w:rPr>
+          <w:highlight w:val="white"/>
+          <w:lang w:val="en-US"/>
+        </w:rPr>
+        <w:t>Which factors apart from bad methods contribute to different ML results</w:t>
+      </w:r>
+    </w:p>
+    <w:p>
+      <w:pPr>
+        <w:pStyle w:val="ListParagraph"/>
+        <w:numPr>
+          <w:ilvl w:val="2"/>
+          <w:numId w:val="30"/>
+        </w:numPr>
+        <w:rPr>
+          <w:highlight w:val="white"/>
+          <w:lang w:val="en-US"/>
+        </w:rPr>
+      </w:pPr>
+      <w:r>
+        <w:rPr>
+          <w:highlight w:val="white"/>
+          <w:lang w:val="en-US"/>
+        </w:rPr>
+        <w:t xml:space="preserve">Answer -&gt; </w:t>
+      </w:r>
+    </w:p>
+    <w:p>
+      <w:pPr>
+        <w:pStyle w:val="ListParagraph"/>
+        <w:numPr>
+          <w:ilvl w:val="3"/>
+          <w:numId w:val="30"/>
+        </w:numPr>
+        <w:rPr>
+          <w:highlight w:val="white"/>
+          <w:lang w:val="en-US"/>
+        </w:rPr>
+      </w:pPr>
+      <w:r>
+        <w:rPr>
+          <w:highlight w:val="white"/>
+          <w:lang w:val="en-US"/>
+        </w:rPr>
+        <w:t>Enough replications and research within each group might.</w:t>
+      </w:r>
+    </w:p>
+    <w:p>
+      <w:pPr>
+        <w:pStyle w:val="ListParagraph"/>
+        <w:numPr>
+          <w:ilvl w:val="1"/>
+          <w:numId w:val="30"/>
+        </w:numPr>
+        <w:rPr>
+          <w:highlight w:val="white"/>
+          <w:lang w:val="en-US"/>
+        </w:rPr>
+      </w:pPr>
+      <w:r>
+        <w:rPr>
+          <w:highlight w:val="white"/>
+          <w:lang w:val="en-US"/>
+        </w:rPr>
+        <w:t>Sharing of data and specific models (testing the same exact models on different data, not just method)</w:t>
+      </w:r>
+    </w:p>
+    <w:p>
+      <w:pPr>
+        <w:pStyle w:val="ListParagraph"/>
+        <w:numPr>
+          <w:ilvl w:val="2"/>
+          <w:numId w:val="30"/>
+        </w:numPr>
+        <w:rPr>
+          <w:highlight w:val="white"/>
+          <w:lang w:val="en-US"/>
+        </w:rPr>
+      </w:pPr>
+      <w:r>
+        <w:rPr>
+          <w:highlight w:val="white"/>
+          <w:lang w:val="en-US"/>
+        </w:rPr>
+        <w:t>Could also shed light on differences in language/biased labeling (diagnosistics)</w:t>
+      </w:r>
+    </w:p>
+    <w:p>
+      <w:pPr>
+        <w:pStyle w:val="ListParagraph"/>
+        <w:numPr>
+          <w:ilvl w:val="0"/>
+          <w:numId w:val="30"/>
+        </w:numPr>
+        <w:rPr>
+          <w:lang w:val="en-US"/>
+        </w:rPr>
+      </w:pPr>
+      <w:r>
+        <w:rPr>
+          <w:highlight w:val="white"/>
+          <w:lang w:val="en-US"/>
+        </w:rPr>
+        <w:t>In general,</w:t>
+      </w:r>
+      <w:r>
+        <w:rPr>
+          <w:highlight w:val="white"/>
+          <w:lang w:val="en-US"/>
+        </w:rPr>
+        <w:t xml:space="preserve"> we need</w:t>
+      </w:r>
+      <w:r>
+        <w:rPr>
+          <w:highlight w:val="white"/>
+          <w:lang w:val="en-US"/>
+        </w:rPr>
+        <w:t xml:space="preserve">: </w:t>
+      </w:r>
+    </w:p>
+    <w:p>
+      <w:pPr>
+        <w:pStyle w:val="ListParagraph"/>
+        <w:numPr>
+          <w:ilvl w:val="1"/>
+          <w:numId w:val="30"/>
+        </w:numPr>
+        <w:rPr>
+          <w:lang w:val="en-US"/>
+        </w:rPr>
+      </w:pPr>
+      <w:r>
+        <w:rPr>
+          <w:highlight w:val="white"/>
+          <w:lang w:val="en-US"/>
+        </w:rPr>
+        <w:t>More replications</w:t>
+      </w:r>
+      <w:r>
+        <w:rPr>
+          <w:highlight w:val="white"/>
+          <w:lang w:val="en-US"/>
+        </w:rPr>
+        <w:t xml:space="preserve"> and research (using pipeline)</w:t>
+      </w:r>
+    </w:p>
+    <w:p>
+      <w:pPr>
+        <w:pStyle w:val="BodyText"/>
+        <w:rPr>
+          <w:highlight w:val="white"/>
+          <w:lang w:val="en-US"/>
+        </w:rPr>
+      </w:pPr>
+      <w:r>
+        <w:rPr>
+          <w:highlight w:val="white"/>
+          <w:lang w:val="en-US"/>
+        </w:rPr>
+        <w:t xml:space="preserve">A </w:t>
+      </w:r>
+      <w:r>
+        <w:rPr>
+          <w:highlight w:val="white"/>
+          <w:lang w:val="en-US"/>
+        </w:rPr>
+        <w:t>generally more open-science based approach</w:t>
       </w:r>
     </w:p>
     <w:p>
@@ -10335,7 +14159,7 @@
           <w:lang w:val="en-US"/>
         </w:rPr>
       </w:pPr>
-      <w:bookmarkStart w:id="20" w:name="_Toc57284949"/>
+      <w:bookmarkStart w:id="26" w:name="_Toc57284949"/>
       <w:r>
         <w:rPr>
           <w:rFonts w:asciiTheme="majorHAnsi" w:hAnsiTheme="majorHAnsi" w:cstheme="majorHAnsi"/>
@@ -10344,7 +14168,7 @@
         </w:rPr>
         <w:t xml:space="preserve">4.2.2 </w:t>
       </w:r>
-      <w:bookmarkEnd w:id="20"/>
+      <w:bookmarkEnd w:id="26"/>
       <w:r>
         <w:rPr>
           <w:rFonts w:asciiTheme="majorHAnsi" w:hAnsiTheme="majorHAnsi" w:cstheme="majorHAnsi"/>
@@ -11214,7 +15038,7 @@
           <w:lang w:val="en-US"/>
         </w:rPr>
       </w:pPr>
-      <w:bookmarkStart w:id="21" w:name="_Toc57284950"/>
+      <w:bookmarkStart w:id="27" w:name="_Toc57284950"/>
       <w:r>
         <w:rPr>
           <w:rFonts w:asciiTheme="majorHAnsi" w:hAnsiTheme="majorHAnsi" w:cstheme="majorHAnsi"/>
@@ -11223,7 +15047,7 @@
         </w:rPr>
         <w:t xml:space="preserve">4.3 </w:t>
       </w:r>
-      <w:bookmarkEnd w:id="21"/>
+      <w:bookmarkEnd w:id="27"/>
       <w:r>
         <w:rPr>
           <w:rFonts w:asciiTheme="majorHAnsi" w:hAnsiTheme="majorHAnsi" w:cstheme="majorHAnsi"/>
@@ -11251,7 +15075,7 @@
           <w:lang w:val="en-US"/>
         </w:rPr>
       </w:pPr>
-      <w:bookmarkStart w:id="22" w:name="_Toc57619590"/>
+      <w:bookmarkStart w:id="28" w:name="_Toc57619590"/>
       <w:r>
         <w:rPr>
           <w:rFonts w:asciiTheme="majorHAnsi" w:hAnsiTheme="majorHAnsi" w:cstheme="majorHAnsi"/>
@@ -11300,7 +15124,7 @@
         </w:rPr>
         <w:t>Need for a widely applicable, conservative, transparent pipeline.</w:t>
       </w:r>
-      <w:bookmarkEnd w:id="22"/>
+      <w:bookmarkEnd w:id="28"/>
     </w:p>
     <w:p>
       <w:pPr>
@@ -11341,7 +15165,7 @@
         </w:rPr>
         <w:t xml:space="preserve">Avoiding in overfitting </w:t>
       </w:r>
-      <w:bookmarkStart w:id="23" w:name="_Hlk57713942"/>
+      <w:bookmarkStart w:id="29" w:name="_Hlk57713942"/>
       <w:r>
         <w:rPr>
           <w:highlight w:val="white"/>
@@ -11349,7 +15173,7 @@
         </w:rPr>
         <w:t>(as mentioned previously)</w:t>
       </w:r>
-      <w:bookmarkEnd w:id="23"/>
+      <w:bookmarkEnd w:id="29"/>
     </w:p>
     <w:p>
       <w:pPr>
@@ -11991,7 +15815,7 @@
           <w:lang w:val="en-US"/>
         </w:rPr>
       </w:pPr>
-      <w:bookmarkStart w:id="24" w:name="_Toc57284954"/>
+      <w:bookmarkStart w:id="30" w:name="_Toc57284954"/>
       <w:r>
         <w:rPr>
           <w:rFonts w:asciiTheme="majorHAnsi" w:hAnsiTheme="majorHAnsi" w:cstheme="majorHAnsi"/>
@@ -12000,7 +15824,7 @@
         </w:rPr>
         <w:t>5. Conclusion</w:t>
       </w:r>
-      <w:bookmarkEnd w:id="24"/>
+      <w:bookmarkEnd w:id="30"/>
     </w:p>
     <w:p>
       <w:pPr>
@@ -12114,7 +15938,7 @@
           <w:lang w:val="en-US"/>
         </w:rPr>
       </w:pPr>
-      <w:bookmarkStart w:id="25" w:name="_Toc57284955"/>
+      <w:bookmarkStart w:id="31" w:name="_Toc57284955"/>
       <w:r>
         <w:rPr>
           <w:rFonts w:asciiTheme="majorHAnsi" w:hAnsiTheme="majorHAnsi" w:cstheme="majorHAnsi"/>
@@ -12132,13 +15956,13 @@
         </w:rPr>
         <w:t>. References</w:t>
       </w:r>
-      <w:bookmarkEnd w:id="25"/>
+      <w:bookmarkEnd w:id="31"/>
     </w:p>
     <w:p>
       <w:pPr>
         <w:pStyle w:val="Bibliography"/>
         <w:rPr>
-          <w:rFonts w:asciiTheme="majorHAnsi" w:hAnsiTheme="majorHAnsi" w:cstheme="majorHAnsi"/>
+          <w:rFonts w:cs="Calibri"/>
           <w:lang w:val="en-US"/>
         </w:rPr>
       </w:pPr>
@@ -12168,521 +15992,357 @@
       </w:r>
       <w:r>
         <w:rPr>
-          <w:rFonts w:asciiTheme="majorHAnsi" w:hAnsiTheme="majorHAnsi" w:cstheme="majorHAnsi"/>
-          <w:lang w:val="en-US"/>
-        </w:rPr>
-        <w:t xml:space="preserve">Abell, F., Happé, F., &amp; Frith, U. (2000). Do triangles play tricks? Attribution of mental states to animated shapes in normal and abnormal development. </w:t>
-      </w:r>
-      <w:r>
-        <w:rPr>
-          <w:rFonts w:asciiTheme="majorHAnsi" w:hAnsiTheme="majorHAnsi" w:cstheme="majorHAnsi"/>
+          <w:rFonts w:cs="Calibri"/>
+          <w:lang w:val="en-US"/>
+        </w:rPr>
+        <w:t xml:space="preserve">Abdi, H., &amp; Williams, L. J. (2010). Principal component analysis. </w:t>
+      </w:r>
+      <w:r>
+        <w:rPr>
+          <w:rFonts w:cs="Calibri"/>
           <w:i/>
           <w:iCs/>
           <w:lang w:val="en-US"/>
         </w:rPr>
-        <w:t>Cognitive Development</w:t>
-      </w:r>
-      <w:r>
-        <w:rPr>
-          <w:rFonts w:asciiTheme="majorHAnsi" w:hAnsiTheme="majorHAnsi" w:cstheme="majorHAnsi"/>
+        <w:t>Wiley Interdisciplinary Reviews: Computational Statistics</w:t>
+      </w:r>
+      <w:r>
+        <w:rPr>
+          <w:rFonts w:cs="Calibri"/>
           <w:lang w:val="en-US"/>
         </w:rPr>
         <w:t xml:space="preserve">, </w:t>
       </w:r>
       <w:r>
         <w:rPr>
-          <w:rFonts w:asciiTheme="majorHAnsi" w:hAnsiTheme="majorHAnsi" w:cstheme="majorHAnsi"/>
+          <w:rFonts w:cs="Calibri"/>
           <w:i/>
           <w:iCs/>
           <w:lang w:val="en-US"/>
         </w:rPr>
-        <w:t>15</w:t>
-      </w:r>
-      <w:r>
-        <w:rPr>
-          <w:rFonts w:asciiTheme="majorHAnsi" w:hAnsiTheme="majorHAnsi" w:cstheme="majorHAnsi"/>
-          <w:lang w:val="en-US"/>
-        </w:rPr>
-        <w:t>(1), 1–16. https://doi.org/10.1016/S0885-2014(00)00014-9</w:t>
+        <w:t>2</w:t>
+      </w:r>
+      <w:r>
+        <w:rPr>
+          <w:rFonts w:cs="Calibri"/>
+          <w:lang w:val="en-US"/>
+        </w:rPr>
+        <w:t>(4), 433–459.</w:t>
       </w:r>
     </w:p>
     <w:p>
       <w:pPr>
         <w:pStyle w:val="Bibliography"/>
         <w:rPr>
-          <w:rFonts w:asciiTheme="majorHAnsi" w:hAnsiTheme="majorHAnsi" w:cstheme="majorHAnsi"/>
-          <w:lang w:val="en-US"/>
-        </w:rPr>
-      </w:pPr>
-      <w:r>
-        <w:rPr>
-          <w:rFonts w:asciiTheme="majorHAnsi" w:hAnsiTheme="majorHAnsi" w:cstheme="majorHAnsi"/>
-          <w:lang w:val="en-US"/>
-        </w:rPr>
-        <w:t xml:space="preserve">Alberto, P., Arndis, S., Vibeke, B., &amp; Riccardo, F. (2019). </w:t>
-      </w:r>
-      <w:r>
-        <w:rPr>
-          <w:rFonts w:asciiTheme="majorHAnsi" w:hAnsiTheme="majorHAnsi" w:cstheme="majorHAnsi"/>
+          <w:rFonts w:cs="Calibri"/>
+          <w:lang w:val="en-US"/>
+        </w:rPr>
+      </w:pPr>
+      <w:r>
+        <w:rPr>
+          <w:rFonts w:cs="Calibri"/>
+          <w:lang w:val="en-US"/>
+        </w:rPr>
+        <w:t xml:space="preserve">Chakraborty, D., Yang, Z., Tahir, Y., Maszczyk, T., Dauwels, J., Thalmann, N., Zheng, J., Maniam, Y., Amirah, N., &amp; Tan, B. L. (2018). Prediction of negative symptoms of schizophrenia from emotion related low-level speech signals. </w:t>
+      </w:r>
+      <w:r>
+        <w:rPr>
+          <w:rFonts w:cs="Calibri"/>
           <w:i/>
           <w:iCs/>
           <w:lang w:val="en-US"/>
         </w:rPr>
-        <w:t>Voice Patterns in Schizophrenia: A systematic Review and Bayesian Meta-Analysis</w:t>
-      </w:r>
-      <w:r>
-        <w:rPr>
-          <w:rFonts w:asciiTheme="majorHAnsi" w:hAnsiTheme="majorHAnsi" w:cstheme="majorHAnsi"/>
-          <w:lang w:val="en-US"/>
-        </w:rPr>
-        <w:t xml:space="preserve"> [Preprint]. Bioinformatics. https://doi.org/10.1101/583815</w:t>
+        <w:t>2018 IEEE International Conference on Acoustics, Speech and Signal Processing (ICASSP)</w:t>
+      </w:r>
+      <w:r>
+        <w:rPr>
+          <w:rFonts w:cs="Calibri"/>
+          <w:lang w:val="en-US"/>
+        </w:rPr>
+        <w:t>, 6024–6028.</w:t>
       </w:r>
     </w:p>
     <w:p>
       <w:pPr>
         <w:pStyle w:val="Bibliography"/>
         <w:rPr>
-          <w:rFonts w:asciiTheme="majorHAnsi" w:hAnsiTheme="majorHAnsi" w:cstheme="majorHAnsi"/>
-          <w:lang w:val="en-US"/>
-        </w:rPr>
-      </w:pPr>
-      <w:r>
-        <w:rPr>
-          <w:rFonts w:asciiTheme="majorHAnsi" w:hAnsiTheme="majorHAnsi" w:cstheme="majorHAnsi"/>
-          <w:lang w:val="en-US"/>
-        </w:rPr>
-        <w:t xml:space="preserve">Beck, K. I., Simonsen, A., Wang, H., Yang, L., Zhou, Y., &amp; Bliksted, V. (2020). Cross-cultural comparison of theory of mind deficits in patients with schizophrenia from China and Denmark: Different aspects of ToM show different results. </w:t>
-      </w:r>
-      <w:r>
-        <w:rPr>
-          <w:rFonts w:asciiTheme="majorHAnsi" w:hAnsiTheme="majorHAnsi" w:cstheme="majorHAnsi"/>
+          <w:rFonts w:cs="Calibri"/>
+          <w:lang w:val="en-US"/>
+        </w:rPr>
+      </w:pPr>
+      <w:r>
+        <w:rPr>
+          <w:rFonts w:cs="Calibri"/>
+          <w:lang w:val="en-US"/>
+        </w:rPr>
+        <w:t xml:space="preserve">Géron, A. (2019). Feature scaling. In </w:t>
+      </w:r>
+      <w:r>
+        <w:rPr>
+          <w:rFonts w:cs="Calibri"/>
           <w:i/>
           <w:iCs/>
           <w:lang w:val="en-US"/>
         </w:rPr>
-        <w:t>Nordic Journal of Psychiatry</w:t>
-      </w:r>
-      <w:r>
-        <w:rPr>
-          <w:rFonts w:asciiTheme="majorHAnsi" w:hAnsiTheme="majorHAnsi" w:cstheme="majorHAnsi"/>
-          <w:lang w:val="en-US"/>
-        </w:rPr>
-        <w:t>, 1–8.</w:t>
+        <w:t>Hands-on machine learning with Scikit-Learn, Keras, and TensorFlow: Concepts, tools, and techniques to build intelligent systems</w:t>
+      </w:r>
+      <w:r>
+        <w:rPr>
+          <w:rFonts w:cs="Calibri"/>
+          <w:lang w:val="en-US"/>
+        </w:rPr>
+        <w:t xml:space="preserve"> (pp. 69–70). O’Reilly Media. https://books.google.dk/books?hl=da&amp;lr=&amp;id=HHetDwAAQBAJ&amp;oi=fnd&amp;pg=PP1&amp;dq=Hands-On+Machine+Learning+with+Scikit-Learn+and+TensorFlow&amp;ots=0Lnl2wglVq&amp;sig=ZdRI2rr1GjIiSpc764zQV-EMQDw&amp;redir_esc=y#v=onepage&amp;q=As%20with%20all%20the%20transformations%2C%20it%20is%20important%20to%20fit%20the%20scalers%20to%20the%20training%20data%20only%2C%20not%20to%20the%20full%20dataset%20(including%20the%20test%20set).%20Only%20then%20can%20you%20use%20them%20to%20transform%20the%20training%20set%20and%20the%20test%20set%20(and%20new%20data)&amp;f=false</w:t>
       </w:r>
     </w:p>
     <w:p>
       <w:pPr>
         <w:pStyle w:val="Bibliography"/>
         <w:rPr>
-          <w:rFonts w:asciiTheme="majorHAnsi" w:hAnsiTheme="majorHAnsi" w:cstheme="majorHAnsi"/>
-          <w:lang w:val="en-US"/>
-        </w:rPr>
-      </w:pPr>
-      <w:r>
-        <w:rPr>
-          <w:rFonts w:asciiTheme="majorHAnsi" w:hAnsiTheme="majorHAnsi" w:cstheme="majorHAnsi"/>
-          <w:lang w:val="en-US"/>
-        </w:rPr>
-        <w:t xml:space="preserve">Bliksted, V., Fagerlund, B., Weed, E., Frith, C., &amp; Videbech, P. (2014). Social cognition and neurocognitive deficits in first-episode schizophrenia. </w:t>
-      </w:r>
-      <w:r>
-        <w:rPr>
-          <w:rFonts w:asciiTheme="majorHAnsi" w:hAnsiTheme="majorHAnsi" w:cstheme="majorHAnsi"/>
+          <w:rFonts w:cs="Calibri"/>
+          <w:lang w:val="en-US"/>
+        </w:rPr>
+      </w:pPr>
+      <w:r>
+        <w:rPr>
+          <w:rFonts w:cs="Calibri"/>
+          <w:lang w:val="en-US"/>
+        </w:rPr>
+        <w:t xml:space="preserve">Hong, L., &amp; Page, S. E. (2004). Groups of diverse problem solvers can outperform groups of high-ability problem solvers. </w:t>
+      </w:r>
+      <w:r>
+        <w:rPr>
+          <w:rFonts w:cs="Calibri"/>
           <w:i/>
           <w:iCs/>
           <w:lang w:val="en-US"/>
         </w:rPr>
-        <w:t>Schizophrenia Research</w:t>
-      </w:r>
-      <w:r>
-        <w:rPr>
-          <w:rFonts w:asciiTheme="majorHAnsi" w:hAnsiTheme="majorHAnsi" w:cstheme="majorHAnsi"/>
+        <w:t>Proceedings of the National Academy of Sciences</w:t>
+      </w:r>
+      <w:r>
+        <w:rPr>
+          <w:rFonts w:cs="Calibri"/>
           <w:lang w:val="en-US"/>
         </w:rPr>
         <w:t xml:space="preserve">, </w:t>
       </w:r>
       <w:r>
         <w:rPr>
-          <w:rFonts w:asciiTheme="majorHAnsi" w:hAnsiTheme="majorHAnsi" w:cstheme="majorHAnsi"/>
+          <w:rFonts w:cs="Calibri"/>
           <w:i/>
           <w:iCs/>
           <w:lang w:val="en-US"/>
         </w:rPr>
-        <w:t>153</w:t>
-      </w:r>
-      <w:r>
-        <w:rPr>
-          <w:rFonts w:asciiTheme="majorHAnsi" w:hAnsiTheme="majorHAnsi" w:cstheme="majorHAnsi"/>
-          <w:lang w:val="en-US"/>
-        </w:rPr>
-        <w:t>(1), 9–17. https://doi.org/10.1016/j.schres.2014.01.010</w:t>
+        <w:t>101</w:t>
+      </w:r>
+      <w:r>
+        <w:rPr>
+          <w:rFonts w:cs="Calibri"/>
+          <w:lang w:val="en-US"/>
+        </w:rPr>
+        <w:t>(46), 16385–16389. https://doi.org/10.1073/pnas.0403723101</w:t>
       </w:r>
     </w:p>
     <w:p>
       <w:pPr>
         <w:pStyle w:val="Bibliography"/>
         <w:rPr>
-          <w:rFonts w:asciiTheme="majorHAnsi" w:hAnsiTheme="majorHAnsi" w:cstheme="majorHAnsi"/>
-          <w:lang w:val="en-US"/>
-        </w:rPr>
-      </w:pPr>
-      <w:r>
-        <w:rPr>
-          <w:rFonts w:asciiTheme="majorHAnsi" w:hAnsiTheme="majorHAnsi" w:cstheme="majorHAnsi"/>
-          <w:lang w:val="en-US"/>
-        </w:rPr>
-        <w:t xml:space="preserve">Bliksted, V., Frith, C., Videbech, P., Fagerlund, B., Emborg, C., Simonsen, A., Roepstorff, A., &amp; Campbell-Meiklejohn, D. (2019). Hyper-and hypomentalizing in patients with first-episode schizophrenia: FMRI and behavioral studies. </w:t>
-      </w:r>
-      <w:r>
-        <w:rPr>
-          <w:rFonts w:asciiTheme="majorHAnsi" w:hAnsiTheme="majorHAnsi" w:cstheme="majorHAnsi"/>
+          <w:rFonts w:cs="Calibri"/>
+          <w:lang w:val="en-US"/>
+        </w:rPr>
+      </w:pPr>
+      <w:r>
+        <w:rPr>
+          <w:rFonts w:cs="Calibri"/>
           <w:i/>
           <w:iCs/>
           <w:lang w:val="en-US"/>
         </w:rPr>
-        <w:t>Schizophrenia Bulletin</w:t>
-      </w:r>
-      <w:r>
-        <w:rPr>
-          <w:rFonts w:asciiTheme="majorHAnsi" w:hAnsiTheme="majorHAnsi" w:cstheme="majorHAnsi"/>
-          <w:lang w:val="en-US"/>
-        </w:rPr>
-        <w:t xml:space="preserve">, </w:t>
-      </w:r>
-      <w:r>
-        <w:rPr>
-          <w:rFonts w:asciiTheme="majorHAnsi" w:hAnsiTheme="majorHAnsi" w:cstheme="majorHAnsi"/>
+        <w:t>Lundbeck Institute Campus</w:t>
+      </w:r>
+      <w:r>
+        <w:rPr>
+          <w:rFonts w:cs="Calibri"/>
+          <w:lang w:val="en-US"/>
+        </w:rPr>
+        <w:t>. (2016, January 6). https://institute.progress.im/en/content/schizophrenia-across-cultures</w:t>
+      </w:r>
+    </w:p>
+    <w:p>
+      <w:pPr>
+        <w:pStyle w:val="Bibliography"/>
+        <w:rPr>
+          <w:rFonts w:cs="Calibri"/>
+          <w:lang w:val="en-US"/>
+        </w:rPr>
+      </w:pPr>
+      <w:r>
+        <w:rPr>
+          <w:rFonts w:cs="Calibri"/>
+          <w:lang w:val="en-US"/>
+        </w:rPr>
+        <w:lastRenderedPageBreak/>
+        <w:t xml:space="preserve">Myrianthous, G. (2020, June 28). </w:t>
+      </w:r>
+      <w:r>
+        <w:rPr>
+          <w:rFonts w:cs="Calibri"/>
           <w:i/>
           <w:iCs/>
           <w:lang w:val="en-US"/>
         </w:rPr>
-        <w:t>45</w:t>
-      </w:r>
-      <w:r>
-        <w:rPr>
-          <w:rFonts w:asciiTheme="majorHAnsi" w:hAnsiTheme="majorHAnsi" w:cstheme="majorHAnsi"/>
-          <w:lang w:val="en-US"/>
-        </w:rPr>
-        <w:t>(2), 377–385.</w:t>
+        <w:t>Feature Normalisation and Scaling | Analytics Vidhya</w:t>
+      </w:r>
+      <w:r>
+        <w:rPr>
+          <w:rFonts w:cs="Calibri"/>
+          <w:lang w:val="en-US"/>
+        </w:rPr>
+        <w:t>. https://medium.com/analytics-vidhya/feature-scaling-and-normalisation-in-a-nutshell-5319af86f89b</w:t>
       </w:r>
     </w:p>
     <w:p>
       <w:pPr>
         <w:pStyle w:val="Bibliography"/>
         <w:rPr>
-          <w:rFonts w:asciiTheme="majorHAnsi" w:hAnsiTheme="majorHAnsi" w:cstheme="majorHAnsi"/>
-          <w:lang w:val="en-US"/>
-        </w:rPr>
-      </w:pPr>
-      <w:r>
-        <w:rPr>
-          <w:rFonts w:asciiTheme="majorHAnsi" w:hAnsiTheme="majorHAnsi" w:cstheme="majorHAnsi"/>
-          <w:lang w:val="en-US"/>
-        </w:rPr>
-        <w:t xml:space="preserve">Chakraborty, D., Yang, Z., Tahir, Y., Maszczyk, T., Dauwels, J., Thalmann, N., Zheng, J., Maniam, Y., Amirah, N., &amp; Tan, B. L. (2018). Prediction of negative symptoms of schizophrenia from emotion related low-level speech signals. </w:t>
-      </w:r>
-      <w:r>
-        <w:rPr>
-          <w:rFonts w:asciiTheme="majorHAnsi" w:hAnsiTheme="majorHAnsi" w:cstheme="majorHAnsi"/>
+          <w:rFonts w:cs="Calibri"/>
+          <w:lang w:val="en-US"/>
+        </w:rPr>
+      </w:pPr>
+      <w:r>
+        <w:rPr>
+          <w:rFonts w:cs="Calibri"/>
+        </w:rPr>
+        <w:t xml:space="preserve">Oreski, D., Oreski, S., &amp; Klicek, B. (2017). </w:t>
+      </w:r>
+      <w:r>
+        <w:rPr>
+          <w:rFonts w:cs="Calibri"/>
+          <w:lang w:val="en-US"/>
+        </w:rPr>
+        <w:t xml:space="preserve">Effects of dataset characteristics on the performance of feature selection techniques. </w:t>
+      </w:r>
+      <w:r>
+        <w:rPr>
+          <w:rFonts w:cs="Calibri"/>
           <w:i/>
           <w:iCs/>
           <w:lang w:val="en-US"/>
         </w:rPr>
-        <w:t>2018 IEEE International Conference on Acoustics, Speech and Signal Processing (ICASSP)</w:t>
-      </w:r>
-      <w:r>
-        <w:rPr>
-          <w:rFonts w:asciiTheme="majorHAnsi" w:hAnsiTheme="majorHAnsi" w:cstheme="majorHAnsi"/>
-          <w:lang w:val="en-US"/>
-        </w:rPr>
-        <w:t>, 6024–6028.</w:t>
-      </w:r>
-    </w:p>
-    <w:p>
-      <w:pPr>
-        <w:pStyle w:val="Bibliography"/>
-        <w:rPr>
-          <w:rFonts w:asciiTheme="majorHAnsi" w:hAnsiTheme="majorHAnsi" w:cstheme="majorHAnsi"/>
-          <w:lang w:val="en-US"/>
-        </w:rPr>
-      </w:pPr>
-      <w:r>
-        <w:rPr>
-          <w:rFonts w:asciiTheme="majorHAnsi" w:hAnsiTheme="majorHAnsi" w:cstheme="majorHAnsi"/>
-          <w:lang w:val="en-US"/>
-        </w:rPr>
-        <w:t xml:space="preserve">FabFilter Software Instruments. (2018). </w:t>
-      </w:r>
-      <w:r>
-        <w:rPr>
-          <w:rFonts w:asciiTheme="majorHAnsi" w:hAnsiTheme="majorHAnsi" w:cstheme="majorHAnsi"/>
+        <w:t>Applied Soft Computing</w:t>
+      </w:r>
+      <w:r>
+        <w:rPr>
+          <w:rFonts w:cs="Calibri"/>
+          <w:lang w:val="en-US"/>
+        </w:rPr>
+        <w:t xml:space="preserve">, </w:t>
+      </w:r>
+      <w:r>
+        <w:rPr>
+          <w:rFonts w:cs="Calibri"/>
           <w:i/>
           <w:iCs/>
           <w:lang w:val="en-US"/>
         </w:rPr>
-        <w:t>FabFilter</w:t>
-      </w:r>
-      <w:r>
-        <w:rPr>
-          <w:rFonts w:asciiTheme="majorHAnsi" w:hAnsiTheme="majorHAnsi" w:cstheme="majorHAnsi"/>
-          <w:lang w:val="en-US"/>
-        </w:rPr>
-        <w:t xml:space="preserve"> (Fabfilter pro-q 2.) [Computer software].</w:t>
+        <w:t>52</w:t>
+      </w:r>
+      <w:r>
+        <w:rPr>
+          <w:rFonts w:cs="Calibri"/>
+          <w:lang w:val="en-US"/>
+        </w:rPr>
+        <w:t>, 109–119. https://doi.org/10.1016/j.asoc.2016.12.023</w:t>
       </w:r>
     </w:p>
     <w:p>
       <w:pPr>
         <w:pStyle w:val="Bibliography"/>
         <w:rPr>
-          <w:rFonts w:asciiTheme="majorHAnsi" w:hAnsiTheme="majorHAnsi" w:cstheme="majorHAnsi"/>
-          <w:lang w:val="en-US"/>
-        </w:rPr>
-      </w:pPr>
-      <w:r>
-        <w:rPr>
-          <w:rFonts w:asciiTheme="majorHAnsi" w:hAnsiTheme="majorHAnsi" w:cstheme="majorHAnsi"/>
-          <w:lang w:val="en-US"/>
-        </w:rPr>
-        <w:t xml:space="preserve">Friedman, J., Hastie, T., &amp; Tibshirani, R. (2010). </w:t>
-      </w:r>
-      <w:r>
-        <w:rPr>
-          <w:rFonts w:asciiTheme="majorHAnsi" w:hAnsiTheme="majorHAnsi" w:cstheme="majorHAnsi"/>
+          <w:rFonts w:cs="Calibri"/>
+          <w:lang w:val="en-US"/>
+        </w:rPr>
+      </w:pPr>
+      <w:r>
+        <w:rPr>
+          <w:rFonts w:cs="Calibri"/>
+          <w:lang w:val="en-US"/>
+        </w:rPr>
+        <w:t xml:space="preserve">Sartorius, N., Jablensky, A., Korten, A., Ernberg, G., Anker, M., Cooper, J. E., &amp; Day, R. (1986). Early manifestations and first-contact incidence of schizophrenia in different cultures: A preliminary report on the initial evaluation phase of the WHO Collaborative Study on Determinants of Outcome of Severe Mental Disorders. </w:t>
+      </w:r>
+      <w:r>
+        <w:rPr>
+          <w:rFonts w:cs="Calibri"/>
           <w:i/>
           <w:iCs/>
           <w:lang w:val="en-US"/>
         </w:rPr>
-        <w:t>Regularization Paths for Generalized Linear Models via Coordinate   Descent. Journal of Statistical Software</w:t>
-      </w:r>
-      <w:r>
-        <w:rPr>
-          <w:rFonts w:asciiTheme="majorHAnsi" w:hAnsiTheme="majorHAnsi" w:cstheme="majorHAnsi"/>
-          <w:lang w:val="en-US"/>
-        </w:rPr>
-        <w:t xml:space="preserve">. </w:t>
-      </w:r>
-      <w:r>
-        <w:rPr>
-          <w:rFonts w:asciiTheme="majorHAnsi" w:hAnsiTheme="majorHAnsi" w:cstheme="majorHAnsi"/>
+        <w:t>Psychological Medicine</w:t>
+      </w:r>
+      <w:r>
+        <w:rPr>
+          <w:rFonts w:cs="Calibri"/>
+          <w:lang w:val="en-US"/>
+        </w:rPr>
+        <w:t xml:space="preserve">, </w:t>
+      </w:r>
+      <w:r>
+        <w:rPr>
+          <w:rFonts w:cs="Calibri"/>
           <w:i/>
           <w:iCs/>
           <w:lang w:val="en-US"/>
         </w:rPr>
-        <w:t>33(1)</w:t>
-      </w:r>
-      <w:r>
-        <w:rPr>
-          <w:rFonts w:asciiTheme="majorHAnsi" w:hAnsiTheme="majorHAnsi" w:cstheme="majorHAnsi"/>
-          <w:lang w:val="en-US"/>
-        </w:rPr>
-        <w:t>, 1–22.</w:t>
+        <w:t>16</w:t>
+      </w:r>
+      <w:r>
+        <w:rPr>
+          <w:rFonts w:cs="Calibri"/>
+          <w:lang w:val="en-US"/>
+        </w:rPr>
+        <w:t>(4), 909–928. https://doi.org/10.1017/S0033291700011910</w:t>
       </w:r>
     </w:p>
     <w:p>
       <w:pPr>
         <w:pStyle w:val="Bibliography"/>
         <w:rPr>
-          <w:rFonts w:asciiTheme="majorHAnsi" w:hAnsiTheme="majorHAnsi" w:cstheme="majorHAnsi"/>
-          <w:lang w:val="en-US"/>
-        </w:rPr>
-      </w:pPr>
-      <w:r>
-        <w:rPr>
-          <w:rFonts w:asciiTheme="majorHAnsi" w:hAnsiTheme="majorHAnsi" w:cstheme="majorHAnsi"/>
-          <w:lang w:val="en-US"/>
-        </w:rPr>
-        <w:lastRenderedPageBreak/>
-        <w:t xml:space="preserve">Hong, L., &amp; Page, S. E. (2004). Groups of diverse problem solvers can outperform groups of high-ability problem solvers. </w:t>
-      </w:r>
-      <w:r>
-        <w:rPr>
-          <w:rFonts w:asciiTheme="majorHAnsi" w:hAnsiTheme="majorHAnsi" w:cstheme="majorHAnsi"/>
+          <w:rFonts w:cs="Calibri"/>
+        </w:rPr>
+      </w:pPr>
+      <w:r>
+        <w:rPr>
+          <w:rFonts w:cs="Calibri"/>
+          <w:lang w:val="en-US"/>
+        </w:rPr>
+        <w:t xml:space="preserve">Sun, P., Wang, D., Mok, V. C., &amp; Shi, L. (2019). Comparison of feature selection methods and machine learning classifiers for Radiomics analysis in glioma grading. </w:t>
+      </w:r>
+      <w:r>
+        <w:rPr>
+          <w:rFonts w:cs="Calibri"/>
           <w:i/>
           <w:iCs/>
-          <w:lang w:val="en-US"/>
-        </w:rPr>
-        <w:t>Proceedings of the National Academy of Sciences</w:t>
-      </w:r>
-      <w:r>
-        <w:rPr>
-          <w:rFonts w:asciiTheme="majorHAnsi" w:hAnsiTheme="majorHAnsi" w:cstheme="majorHAnsi"/>
-          <w:lang w:val="en-US"/>
+        </w:rPr>
+        <w:t>IEEE Access</w:t>
+      </w:r>
+      <w:r>
+        <w:rPr>
+          <w:rFonts w:cs="Calibri"/>
         </w:rPr>
         <w:t xml:space="preserve">, </w:t>
       </w:r>
       <w:r>
         <w:rPr>
-          <w:rFonts w:asciiTheme="majorHAnsi" w:hAnsiTheme="majorHAnsi" w:cstheme="majorHAnsi"/>
+          <w:rFonts w:cs="Calibri"/>
           <w:i/>
           <w:iCs/>
-          <w:lang w:val="en-US"/>
-        </w:rPr>
-        <w:t>101</w:t>
-      </w:r>
-      <w:r>
-        <w:rPr>
-          <w:rFonts w:asciiTheme="majorHAnsi" w:hAnsiTheme="majorHAnsi" w:cstheme="majorHAnsi"/>
-          <w:lang w:val="en-US"/>
-        </w:rPr>
-        <w:t>(46), 16385–16389. https://doi.org/10.1073/pnas.0403723101</w:t>
-      </w:r>
-    </w:p>
-    <w:p>
-      <w:pPr>
-        <w:pStyle w:val="Bibliography"/>
-        <w:rPr>
-          <w:rFonts w:asciiTheme="majorHAnsi" w:hAnsiTheme="majorHAnsi" w:cstheme="majorHAnsi"/>
-          <w:lang w:val="en-US"/>
-        </w:rPr>
-      </w:pPr>
-      <w:r>
-        <w:rPr>
-          <w:rFonts w:asciiTheme="majorHAnsi" w:hAnsiTheme="majorHAnsi" w:cstheme="majorHAnsi"/>
-          <w:lang w:val="en-US"/>
-        </w:rPr>
-        <w:t xml:space="preserve">iZotope Inc. (2018). </w:t>
-      </w:r>
-      <w:r>
-        <w:rPr>
-          <w:rFonts w:asciiTheme="majorHAnsi" w:hAnsiTheme="majorHAnsi" w:cstheme="majorHAnsi"/>
-          <w:i/>
-          <w:iCs/>
-          <w:lang w:val="en-US"/>
-        </w:rPr>
-        <w:t>IZotope RX 6</w:t>
-      </w:r>
-      <w:r>
-        <w:rPr>
-          <w:rFonts w:asciiTheme="majorHAnsi" w:hAnsiTheme="majorHAnsi" w:cstheme="majorHAnsi"/>
-          <w:lang w:val="en-US"/>
-        </w:rPr>
-        <w:t>.</w:t>
-      </w:r>
-    </w:p>
-    <w:p>
-      <w:pPr>
-        <w:pStyle w:val="Bibliography"/>
-        <w:rPr>
-          <w:rFonts w:asciiTheme="majorHAnsi" w:hAnsiTheme="majorHAnsi" w:cstheme="majorHAnsi"/>
-          <w:lang w:val="en-US"/>
-        </w:rPr>
-      </w:pPr>
-      <w:r>
-        <w:rPr>
-          <w:rFonts w:asciiTheme="majorHAnsi" w:hAnsiTheme="majorHAnsi" w:cstheme="majorHAnsi"/>
-          <w:lang w:val="en-US"/>
-        </w:rPr>
-        <w:t xml:space="preserve">Olsen, L. (2018). </w:t>
-      </w:r>
-      <w:r>
-        <w:rPr>
-          <w:rFonts w:asciiTheme="majorHAnsi" w:hAnsiTheme="majorHAnsi" w:cstheme="majorHAnsi"/>
-          <w:i/>
-          <w:iCs/>
-          <w:lang w:val="en-US"/>
-        </w:rPr>
-        <w:t>Automatically diagnosing mental disorders from voice: A deep learning approach</w:t>
-      </w:r>
-      <w:r>
-        <w:rPr>
-          <w:rFonts w:asciiTheme="majorHAnsi" w:hAnsiTheme="majorHAnsi" w:cstheme="majorHAnsi"/>
-          <w:lang w:val="en-US"/>
-        </w:rPr>
-        <w:t>.</w:t>
-      </w:r>
-    </w:p>
-    <w:p>
-      <w:pPr>
-        <w:pStyle w:val="Bibliography"/>
-        <w:rPr>
-          <w:rFonts w:asciiTheme="majorHAnsi" w:hAnsiTheme="majorHAnsi" w:cstheme="majorHAnsi"/>
-          <w:lang w:val="en-US"/>
-        </w:rPr>
-      </w:pPr>
-      <w:r>
-        <w:rPr>
-          <w:rFonts w:asciiTheme="majorHAnsi" w:hAnsiTheme="majorHAnsi" w:cstheme="majorHAnsi"/>
-          <w:lang w:val="en-US"/>
-        </w:rPr>
-        <w:t xml:space="preserve">Olsen, L. (2020). </w:t>
-      </w:r>
-      <w:r>
-        <w:rPr>
-          <w:rFonts w:asciiTheme="majorHAnsi" w:hAnsiTheme="majorHAnsi" w:cstheme="majorHAnsi"/>
-          <w:i/>
-          <w:iCs/>
-          <w:lang w:val="en-US"/>
-        </w:rPr>
-        <w:t>groupdata2: Creating Groups from Data</w:t>
-      </w:r>
-      <w:r>
-        <w:rPr>
-          <w:rFonts w:asciiTheme="majorHAnsi" w:hAnsiTheme="majorHAnsi" w:cstheme="majorHAnsi"/>
-          <w:lang w:val="en-US"/>
-        </w:rPr>
-        <w:t xml:space="preserve"> (1.3.0) [Computer software]. https://CRAN.R-project.org/package=groupdata2</w:t>
-      </w:r>
-    </w:p>
-    <w:p>
-      <w:pPr>
-        <w:pStyle w:val="Bibliography"/>
-        <w:rPr>
-          <w:rFonts w:asciiTheme="majorHAnsi" w:hAnsiTheme="majorHAnsi" w:cstheme="majorHAnsi"/>
-          <w:lang w:val="en-US"/>
-        </w:rPr>
-      </w:pPr>
-      <w:r>
-        <w:rPr>
-          <w:rFonts w:asciiTheme="majorHAnsi" w:hAnsiTheme="majorHAnsi" w:cstheme="majorHAnsi"/>
-          <w:i/>
-          <w:iCs/>
-          <w:lang w:val="en-US"/>
-        </w:rPr>
-        <w:t>Statistics Denmark</w:t>
-      </w:r>
-      <w:r>
-        <w:rPr>
-          <w:rFonts w:asciiTheme="majorHAnsi" w:hAnsiTheme="majorHAnsi" w:cstheme="majorHAnsi"/>
-          <w:lang w:val="en-US"/>
-        </w:rPr>
-        <w:t>. (n.d.). Retrieved 11 November 2020, from https://www.dst.dk/en/</w:t>
-      </w:r>
-    </w:p>
-    <w:p>
-      <w:pPr>
-        <w:pStyle w:val="Bibliography"/>
-        <w:rPr>
-          <w:rFonts w:asciiTheme="majorHAnsi" w:hAnsiTheme="majorHAnsi" w:cstheme="majorHAnsi"/>
-        </w:rPr>
-      </w:pPr>
-      <w:r>
-        <w:rPr>
-          <w:rFonts w:asciiTheme="majorHAnsi" w:hAnsiTheme="majorHAnsi" w:cstheme="majorHAnsi"/>
-          <w:lang w:val="en-US"/>
-        </w:rPr>
-        <w:t xml:space="preserve">Zivetz, L. (1992). </w:t>
-      </w:r>
-      <w:r>
-        <w:rPr>
-          <w:rFonts w:asciiTheme="majorHAnsi" w:hAnsiTheme="majorHAnsi" w:cstheme="majorHAnsi"/>
-          <w:i/>
-          <w:iCs/>
-          <w:lang w:val="en-US"/>
-        </w:rPr>
-        <w:t>The ICD-10 classification of mental and behavioural disorders: Clinical descriptions and diagnostic guidelines</w:t>
-      </w:r>
-      <w:r>
-        <w:rPr>
-          <w:rFonts w:asciiTheme="majorHAnsi" w:hAnsiTheme="majorHAnsi" w:cstheme="majorHAnsi"/>
-          <w:lang w:val="en-US"/>
-        </w:rPr>
-        <w:t xml:space="preserve"> (Vol. 1). </w:t>
-      </w:r>
-      <w:r>
-        <w:rPr>
-          <w:rFonts w:asciiTheme="majorHAnsi" w:hAnsiTheme="majorHAnsi" w:cstheme="majorHAnsi"/>
-        </w:rPr>
-        <w:t>World Health Organization.</w:t>
+        </w:rPr>
+        <w:t>7</w:t>
+      </w:r>
+      <w:r>
+        <w:rPr>
+          <w:rFonts w:cs="Calibri"/>
+        </w:rPr>
+        <w:t>, 102010–102020.</w:t>
       </w:r>
     </w:p>
     <w:p>
@@ -12754,8 +16414,8 @@
     </w:p>
     <w:p/>
     <w:sectPr>
-      <w:footerReference w:type="default" r:id="rId22"/>
-      <w:footerReference w:type="first" r:id="rId23"/>
+      <w:footerReference w:type="default" r:id="rId26"/>
+      <w:footerReference w:type="first" r:id="rId27"/>
       <w:type w:val="continuous"/>
       <w:pgSz w:w="11909" w:h="16834"/>
       <w:pgMar w:top="1440" w:right="1440" w:bottom="1440" w:left="1440" w:header="720" w:footer="720" w:gutter="0"/>
@@ -13582,7 +17242,7 @@
         <w:ind w:left="2727" w:hanging="180"/>
       </w:pPr>
     </w:lvl>
-    <w:lvl w:ilvl="3" w:tplc="0406000F" w:tentative="1">
+    <w:lvl w:ilvl="3" w:tplc="0406000F">
       <w:start w:val="1"/>
       <w:numFmt w:val="decimal"/>
       <w:lvlText w:val="%4."/>
@@ -13724,6 +17384,92 @@
     </w:lvl>
   </w:abstractNum>
   <w:abstractNum w:abstractNumId="8" w15:restartNumberingAfterBreak="0">
+    <w:nsid w:val="2774350C"/>
+    <w:multiLevelType w:val="hybridMultilevel"/>
+    <w:tmpl w:val="455EA90C"/>
+    <w:lvl w:ilvl="0" w:tplc="0406000F">
+      <w:start w:val="1"/>
+      <w:numFmt w:val="decimal"/>
+      <w:lvlText w:val="%1."/>
+      <w:lvlJc w:val="left"/>
+      <w:pPr>
+        <w:ind w:left="720" w:hanging="360"/>
+      </w:pPr>
+    </w:lvl>
+    <w:lvl w:ilvl="1" w:tplc="04060019">
+      <w:start w:val="1"/>
+      <w:numFmt w:val="lowerLetter"/>
+      <w:lvlText w:val="%2."/>
+      <w:lvlJc w:val="left"/>
+      <w:pPr>
+        <w:ind w:left="1440" w:hanging="360"/>
+      </w:pPr>
+    </w:lvl>
+    <w:lvl w:ilvl="2" w:tplc="0406001B">
+      <w:start w:val="1"/>
+      <w:numFmt w:val="lowerRoman"/>
+      <w:lvlText w:val="%3."/>
+      <w:lvlJc w:val="right"/>
+      <w:pPr>
+        <w:ind w:left="2160" w:hanging="180"/>
+      </w:pPr>
+    </w:lvl>
+    <w:lvl w:ilvl="3" w:tplc="0406000F">
+      <w:start w:val="1"/>
+      <w:numFmt w:val="decimal"/>
+      <w:lvlText w:val="%4."/>
+      <w:lvlJc w:val="left"/>
+      <w:pPr>
+        <w:ind w:left="2880" w:hanging="360"/>
+      </w:pPr>
+    </w:lvl>
+    <w:lvl w:ilvl="4" w:tplc="04060019" w:tentative="1">
+      <w:start w:val="1"/>
+      <w:numFmt w:val="lowerLetter"/>
+      <w:lvlText w:val="%5."/>
+      <w:lvlJc w:val="left"/>
+      <w:pPr>
+        <w:ind w:left="3600" w:hanging="360"/>
+      </w:pPr>
+    </w:lvl>
+    <w:lvl w:ilvl="5" w:tplc="0406001B" w:tentative="1">
+      <w:start w:val="1"/>
+      <w:numFmt w:val="lowerRoman"/>
+      <w:lvlText w:val="%6."/>
+      <w:lvlJc w:val="right"/>
+      <w:pPr>
+        <w:ind w:left="4320" w:hanging="180"/>
+      </w:pPr>
+    </w:lvl>
+    <w:lvl w:ilvl="6" w:tplc="0406000F" w:tentative="1">
+      <w:start w:val="1"/>
+      <w:numFmt w:val="decimal"/>
+      <w:lvlText w:val="%7."/>
+      <w:lvlJc w:val="left"/>
+      <w:pPr>
+        <w:ind w:left="5040" w:hanging="360"/>
+      </w:pPr>
+    </w:lvl>
+    <w:lvl w:ilvl="7" w:tplc="04060019" w:tentative="1">
+      <w:start w:val="1"/>
+      <w:numFmt w:val="lowerLetter"/>
+      <w:lvlText w:val="%8."/>
+      <w:lvlJc w:val="left"/>
+      <w:pPr>
+        <w:ind w:left="5760" w:hanging="360"/>
+      </w:pPr>
+    </w:lvl>
+    <w:lvl w:ilvl="8" w:tplc="0406001B" w:tentative="1">
+      <w:start w:val="1"/>
+      <w:numFmt w:val="lowerRoman"/>
+      <w:lvlText w:val="%9."/>
+      <w:lvlJc w:val="right"/>
+      <w:pPr>
+        <w:ind w:left="6480" w:hanging="180"/>
+      </w:pPr>
+    </w:lvl>
+  </w:abstractNum>
+  <w:abstractNum w:abstractNumId="9" w15:restartNumberingAfterBreak="0">
     <w:nsid w:val="2C590D55"/>
     <w:multiLevelType w:val="hybridMultilevel"/>
     <w:tmpl w:val="357E7FA6"/>
@@ -13809,7 +17555,7 @@
       </w:pPr>
     </w:lvl>
   </w:abstractNum>
-  <w:abstractNum w:abstractNumId="9" w15:restartNumberingAfterBreak="0">
+  <w:abstractNum w:abstractNumId="10" w15:restartNumberingAfterBreak="0">
     <w:nsid w:val="2DA55BFF"/>
     <w:multiLevelType w:val="hybridMultilevel"/>
     <w:tmpl w:val="370E6A4E"/>
@@ -13922,7 +17668,7 @@
       </w:rPr>
     </w:lvl>
   </w:abstractNum>
-  <w:abstractNum w:abstractNumId="10" w15:restartNumberingAfterBreak="0">
+  <w:abstractNum w:abstractNumId="11" w15:restartNumberingAfterBreak="0">
     <w:nsid w:val="2FB45504"/>
     <w:multiLevelType w:val="hybridMultilevel"/>
     <w:tmpl w:val="7F1CE426"/>
@@ -14008,7 +17754,7 @@
       </w:pPr>
     </w:lvl>
   </w:abstractNum>
-  <w:abstractNum w:abstractNumId="11" w15:restartNumberingAfterBreak="0">
+  <w:abstractNum w:abstractNumId="12" w15:restartNumberingAfterBreak="0">
     <w:nsid w:val="407A4F28"/>
     <w:multiLevelType w:val="hybridMultilevel"/>
     <w:tmpl w:val="0B3A1562"/>
@@ -14094,7 +17840,7 @@
       </w:pPr>
     </w:lvl>
   </w:abstractNum>
-  <w:abstractNum w:abstractNumId="12" w15:restartNumberingAfterBreak="0">
+  <w:abstractNum w:abstractNumId="13" w15:restartNumberingAfterBreak="0">
     <w:nsid w:val="4258656D"/>
     <w:multiLevelType w:val="hybridMultilevel"/>
     <w:tmpl w:val="CA2A6772"/>
@@ -14180,7 +17926,7 @@
       </w:pPr>
     </w:lvl>
   </w:abstractNum>
-  <w:abstractNum w:abstractNumId="13" w15:restartNumberingAfterBreak="0">
+  <w:abstractNum w:abstractNumId="14" w15:restartNumberingAfterBreak="0">
     <w:nsid w:val="4B984551"/>
     <w:multiLevelType w:val="hybridMultilevel"/>
     <w:tmpl w:val="1A4C36BE"/>
@@ -14293,7 +18039,7 @@
       </w:rPr>
     </w:lvl>
   </w:abstractNum>
-  <w:abstractNum w:abstractNumId="14" w15:restartNumberingAfterBreak="0">
+  <w:abstractNum w:abstractNumId="15" w15:restartNumberingAfterBreak="0">
     <w:nsid w:val="512C4AC3"/>
     <w:multiLevelType w:val="hybridMultilevel"/>
     <w:tmpl w:val="BD9C7FDA"/>
@@ -14406,7 +18152,7 @@
       </w:rPr>
     </w:lvl>
   </w:abstractNum>
-  <w:abstractNum w:abstractNumId="15" w15:restartNumberingAfterBreak="0">
+  <w:abstractNum w:abstractNumId="16" w15:restartNumberingAfterBreak="0">
     <w:nsid w:val="52C76A05"/>
     <w:multiLevelType w:val="hybridMultilevel"/>
     <w:tmpl w:val="0F1E6994"/>
@@ -14519,7 +18265,7 @@
       </w:rPr>
     </w:lvl>
   </w:abstractNum>
-  <w:abstractNum w:abstractNumId="16" w15:restartNumberingAfterBreak="0">
+  <w:abstractNum w:abstractNumId="17" w15:restartNumberingAfterBreak="0">
     <w:nsid w:val="541161D1"/>
     <w:multiLevelType w:val="hybridMultilevel"/>
     <w:tmpl w:val="AA3E99DC"/>
@@ -14605,7 +18351,7 @@
       </w:pPr>
     </w:lvl>
   </w:abstractNum>
-  <w:abstractNum w:abstractNumId="17" w15:restartNumberingAfterBreak="0">
+  <w:abstractNum w:abstractNumId="18" w15:restartNumberingAfterBreak="0">
     <w:nsid w:val="56AB2792"/>
     <w:multiLevelType w:val="hybridMultilevel"/>
     <w:tmpl w:val="3FA64D44"/>
@@ -14691,7 +18437,7 @@
       </w:pPr>
     </w:lvl>
   </w:abstractNum>
-  <w:abstractNum w:abstractNumId="18" w15:restartNumberingAfterBreak="0">
+  <w:abstractNum w:abstractNumId="19" w15:restartNumberingAfterBreak="0">
     <w:nsid w:val="5CB71D74"/>
     <w:multiLevelType w:val="hybridMultilevel"/>
     <w:tmpl w:val="CD6A09EE"/>
@@ -14804,7 +18550,7 @@
       </w:rPr>
     </w:lvl>
   </w:abstractNum>
-  <w:abstractNum w:abstractNumId="19" w15:restartNumberingAfterBreak="0">
+  <w:abstractNum w:abstractNumId="20" w15:restartNumberingAfterBreak="0">
     <w:nsid w:val="643F2278"/>
     <w:multiLevelType w:val="hybridMultilevel"/>
     <w:tmpl w:val="1EAC0F10"/>
@@ -14890,7 +18636,7 @@
       </w:pPr>
     </w:lvl>
   </w:abstractNum>
-  <w:abstractNum w:abstractNumId="20" w15:restartNumberingAfterBreak="0">
+  <w:abstractNum w:abstractNumId="21" w15:restartNumberingAfterBreak="0">
     <w:nsid w:val="6A143F0C"/>
     <w:multiLevelType w:val="hybridMultilevel"/>
     <w:tmpl w:val="D49E2CF6"/>
@@ -15003,7 +18749,7 @@
       </w:rPr>
     </w:lvl>
   </w:abstractNum>
-  <w:abstractNum w:abstractNumId="21" w15:restartNumberingAfterBreak="0">
+  <w:abstractNum w:abstractNumId="22" w15:restartNumberingAfterBreak="0">
     <w:nsid w:val="6A977715"/>
     <w:multiLevelType w:val="hybridMultilevel"/>
     <w:tmpl w:val="3FA64D44"/>
@@ -15089,7 +18835,7 @@
       </w:pPr>
     </w:lvl>
   </w:abstractNum>
-  <w:abstractNum w:abstractNumId="22" w15:restartNumberingAfterBreak="0">
+  <w:abstractNum w:abstractNumId="23" w15:restartNumberingAfterBreak="0">
     <w:nsid w:val="6BBB2E06"/>
     <w:multiLevelType w:val="hybridMultilevel"/>
     <w:tmpl w:val="BCFC9394"/>
@@ -15175,7 +18921,7 @@
       </w:pPr>
     </w:lvl>
   </w:abstractNum>
-  <w:abstractNum w:abstractNumId="23" w15:restartNumberingAfterBreak="0">
+  <w:abstractNum w:abstractNumId="24" w15:restartNumberingAfterBreak="0">
     <w:nsid w:val="6CE55C35"/>
     <w:multiLevelType w:val="hybridMultilevel"/>
     <w:tmpl w:val="6074D258"/>
@@ -15288,7 +19034,7 @@
       </w:rPr>
     </w:lvl>
   </w:abstractNum>
-  <w:abstractNum w:abstractNumId="24" w15:restartNumberingAfterBreak="0">
+  <w:abstractNum w:abstractNumId="25" w15:restartNumberingAfterBreak="0">
     <w:nsid w:val="6DED79E3"/>
     <w:multiLevelType w:val="hybridMultilevel"/>
     <w:tmpl w:val="72664440"/>
@@ -15374,7 +19120,7 @@
       </w:pPr>
     </w:lvl>
   </w:abstractNum>
-  <w:abstractNum w:abstractNumId="25" w15:restartNumberingAfterBreak="0">
+  <w:abstractNum w:abstractNumId="26" w15:restartNumberingAfterBreak="0">
     <w:nsid w:val="6EC660DF"/>
     <w:multiLevelType w:val="hybridMultilevel"/>
     <w:tmpl w:val="0E2E6EC2"/>
@@ -15487,7 +19233,7 @@
       </w:rPr>
     </w:lvl>
   </w:abstractNum>
-  <w:abstractNum w:abstractNumId="26" w15:restartNumberingAfterBreak="0">
+  <w:abstractNum w:abstractNumId="27" w15:restartNumberingAfterBreak="0">
     <w:nsid w:val="75E64A7F"/>
     <w:multiLevelType w:val="hybridMultilevel"/>
     <w:tmpl w:val="401A7F78"/>
@@ -15573,7 +19319,7 @@
       </w:pPr>
     </w:lvl>
   </w:abstractNum>
-  <w:abstractNum w:abstractNumId="27" w15:restartNumberingAfterBreak="0">
+  <w:abstractNum w:abstractNumId="28" w15:restartNumberingAfterBreak="0">
     <w:nsid w:val="77095E65"/>
     <w:multiLevelType w:val="hybridMultilevel"/>
     <w:tmpl w:val="A9665BE6"/>
@@ -15686,7 +19432,7 @@
       </w:rPr>
     </w:lvl>
   </w:abstractNum>
-  <w:abstractNum w:abstractNumId="28" w15:restartNumberingAfterBreak="0">
+  <w:abstractNum w:abstractNumId="29" w15:restartNumberingAfterBreak="0">
     <w:nsid w:val="7B257E59"/>
     <w:multiLevelType w:val="hybridMultilevel"/>
     <w:tmpl w:val="DD48A4B2"/>
@@ -15772,7 +19518,7 @@
       </w:pPr>
     </w:lvl>
   </w:abstractNum>
-  <w:abstractNum w:abstractNumId="29" w15:restartNumberingAfterBreak="0">
+  <w:abstractNum w:abstractNumId="30" w15:restartNumberingAfterBreak="0">
     <w:nsid w:val="7C911B8C"/>
     <w:multiLevelType w:val="hybridMultilevel"/>
     <w:tmpl w:val="E062CF9A"/>
@@ -15886,58 +19632,58 @@
     </w:lvl>
   </w:abstractNum>
   <w:num w:numId="1">
-    <w:abstractNumId w:val="9"/>
+    <w:abstractNumId w:val="10"/>
   </w:num>
   <w:num w:numId="2">
-    <w:abstractNumId w:val="15"/>
+    <w:abstractNumId w:val="16"/>
   </w:num>
   <w:num w:numId="3">
-    <w:abstractNumId w:val="25"/>
+    <w:abstractNumId w:val="26"/>
   </w:num>
   <w:num w:numId="4">
-    <w:abstractNumId w:val="13"/>
+    <w:abstractNumId w:val="14"/>
   </w:num>
   <w:num w:numId="5">
-    <w:abstractNumId w:val="28"/>
+    <w:abstractNumId w:val="29"/>
   </w:num>
   <w:num w:numId="6">
-    <w:abstractNumId w:val="14"/>
+    <w:abstractNumId w:val="15"/>
   </w:num>
   <w:num w:numId="7">
     <w:abstractNumId w:val="4"/>
   </w:num>
   <w:num w:numId="8">
-    <w:abstractNumId w:val="29"/>
+    <w:abstractNumId w:val="30"/>
   </w:num>
   <w:num w:numId="9">
-    <w:abstractNumId w:val="10"/>
+    <w:abstractNumId w:val="11"/>
   </w:num>
   <w:num w:numId="10">
-    <w:abstractNumId w:val="12"/>
+    <w:abstractNumId w:val="13"/>
   </w:num>
   <w:num w:numId="11">
-    <w:abstractNumId w:val="26"/>
+    <w:abstractNumId w:val="27"/>
   </w:num>
   <w:num w:numId="12">
-    <w:abstractNumId w:val="16"/>
+    <w:abstractNumId w:val="17"/>
   </w:num>
   <w:num w:numId="13">
     <w:abstractNumId w:val="3"/>
   </w:num>
   <w:num w:numId="14">
-    <w:abstractNumId w:val="21"/>
+    <w:abstractNumId w:val="22"/>
   </w:num>
   <w:num w:numId="15">
-    <w:abstractNumId w:val="11"/>
+    <w:abstractNumId w:val="12"/>
   </w:num>
   <w:num w:numId="16">
-    <w:abstractNumId w:val="17"/>
+    <w:abstractNumId w:val="18"/>
   </w:num>
   <w:num w:numId="17">
-    <w:abstractNumId w:val="18"/>
+    <w:abstractNumId w:val="19"/>
   </w:num>
   <w:num w:numId="18">
-    <w:abstractNumId w:val="27"/>
+    <w:abstractNumId w:val="28"/>
   </w:num>
   <w:num w:numId="19">
     <w:abstractNumId w:val="1"/>
@@ -15946,34 +19692,37 @@
     <w:abstractNumId w:val="2"/>
   </w:num>
   <w:num w:numId="21">
-    <w:abstractNumId w:val="20"/>
+    <w:abstractNumId w:val="21"/>
   </w:num>
   <w:num w:numId="22">
     <w:abstractNumId w:val="7"/>
   </w:num>
   <w:num w:numId="23">
-    <w:abstractNumId w:val="23"/>
+    <w:abstractNumId w:val="24"/>
   </w:num>
   <w:num w:numId="24">
     <w:abstractNumId w:val="5"/>
   </w:num>
   <w:num w:numId="25">
-    <w:abstractNumId w:val="19"/>
+    <w:abstractNumId w:val="20"/>
   </w:num>
   <w:num w:numId="26">
-    <w:abstractNumId w:val="22"/>
+    <w:abstractNumId w:val="23"/>
   </w:num>
   <w:num w:numId="27">
-    <w:abstractNumId w:val="24"/>
+    <w:abstractNumId w:val="25"/>
   </w:num>
   <w:num w:numId="28">
     <w:abstractNumId w:val="0"/>
   </w:num>
   <w:num w:numId="29">
-    <w:abstractNumId w:val="8"/>
+    <w:abstractNumId w:val="9"/>
   </w:num>
   <w:num w:numId="30">
     <w:abstractNumId w:val="6"/>
+  </w:num>
+  <w:num w:numId="31">
+    <w:abstractNumId w:val="8"/>
   </w:num>
 </w:numbering>
 </file>
@@ -17364,7 +21113,7 @@
 </file>
 
 <file path=customXml/itemProps2.xml><?xml version="1.0" encoding="utf-8"?>
-<ds:datastoreItem xmlns:ds="http://schemas.openxmlformats.org/officeDocument/2006/customXml" ds:itemID="{07B4B224-B5E4-48A0-8DC3-94B04CD155EB}">
+<ds:datastoreItem xmlns:ds="http://schemas.openxmlformats.org/officeDocument/2006/customXml" ds:itemID="{A93CBE54-C8C3-40AF-B117-10EABCF5DFA3}">
   <ds:schemaRefs>
     <ds:schemaRef ds:uri="http://schemas.openxmlformats.org/officeDocument/2006/bibliography"/>
   </ds:schemaRefs>

--- a/NOTER - Voice atypicalities in schizophrenia - machine learning approaches .docx
+++ b/NOTER - Voice atypicalities in schizophrenia - machine learning approaches .docx
@@ -72,7 +72,15 @@
           <w:highlight w:val="white"/>
           <w:lang w:val="da-DK"/>
         </w:rPr>
-        <w:t>Eftertjek at alle de papers der ligger i zotero under ”bachelor” er brugt.</w:t>
+        <w:t>Lav kort summary til allersidst i introduction</w:t>
+      </w:r>
+      <w:r>
+        <w:rPr>
+          <w:rFonts w:asciiTheme="majorHAnsi" w:hAnsiTheme="majorHAnsi" w:cstheme="majorHAnsi"/>
+          <w:highlight w:val="white"/>
+          <w:lang w:val="da-DK"/>
+        </w:rPr>
+        <w:t>.</w:t>
       </w:r>
     </w:p>
     <w:p>
@@ -95,7 +103,23 @@
           <w:highlight w:val="white"/>
           <w:lang w:val="da-DK"/>
         </w:rPr>
-        <w:t>Lav flere citations over det hele</w:t>
+        <w:t>Skriv at det er mere relevant at kigge på andet end bare classification of diagnosis</w:t>
+      </w:r>
+      <w:r>
+        <w:rPr>
+          <w:rFonts w:asciiTheme="majorHAnsi" w:hAnsiTheme="majorHAnsi" w:cstheme="majorHAnsi"/>
+          <w:highlight w:val="white"/>
+          <w:lang w:val="da-DK"/>
+        </w:rPr>
+        <w:t>!</w:t>
+      </w:r>
+      <w:r>
+        <w:rPr>
+          <w:rFonts w:asciiTheme="majorHAnsi" w:hAnsiTheme="majorHAnsi" w:cstheme="majorHAnsi"/>
+          <w:highlight w:val="white"/>
+          <w:lang w:val="da-DK"/>
+        </w:rPr>
+        <w:t xml:space="preserve"> I diskussion</w:t>
       </w:r>
     </w:p>
     <w:p>
@@ -109,35 +133,156 @@
         <w:rPr>
           <w:rFonts w:asciiTheme="majorHAnsi" w:hAnsiTheme="majorHAnsi" w:cstheme="majorHAnsi"/>
           <w:highlight w:val="white"/>
-          <w:lang w:val="en-US"/>
-        </w:rPr>
-      </w:pPr>
-      <w:r>
-        <w:rPr>
-          <w:rFonts w:asciiTheme="majorHAnsi" w:hAnsiTheme="majorHAnsi" w:cstheme="majorHAnsi"/>
-          <w:highlight w:val="white"/>
-          <w:lang w:val="en-US"/>
-        </w:rPr>
-        <w:t xml:space="preserve">Læs </w:t>
-      </w:r>
-      <w:r>
-        <w:rPr>
-          <w:rFonts w:asciiTheme="majorHAnsi" w:hAnsiTheme="majorHAnsi" w:cstheme="majorHAnsi"/>
-          <w:highlight w:val="white"/>
-          <w:lang w:val="en-US"/>
-        </w:rPr>
-        <w:t xml:space="preserve">bias in computation methods </w:t>
-      </w:r>
-      <w:r>
-        <w:rPr>
-          <w:rFonts w:asciiTheme="majorHAnsi" w:hAnsiTheme="majorHAnsi" w:cstheme="majorHAnsi"/>
-          <w:highlight w:val="white"/>
-          <w:lang w:val="en-US"/>
-        </w:rPr>
-        <w:t>”</w:t>
-      </w:r>
-      <w:r>
-        <w:rPr>
+          <w:lang w:val="da-DK"/>
+        </w:rPr>
+      </w:pPr>
+      <w:r>
+        <w:rPr>
+          <w:rFonts w:asciiTheme="majorHAnsi" w:hAnsiTheme="majorHAnsi" w:cstheme="majorHAnsi"/>
+          <w:highlight w:val="white"/>
+          <w:lang w:val="da-DK"/>
+        </w:rPr>
+        <w:t>Husk at diskutere forskelle ift. Resultater mere end der er nu. (i diskussion)</w:t>
+      </w:r>
+      <w:bookmarkStart w:id="0" w:name="_GoBack"/>
+      <w:bookmarkEnd w:id="0"/>
+    </w:p>
+    <w:p>
+      <w:pPr>
+        <w:pStyle w:val="ListParagraph"/>
+        <w:numPr>
+          <w:ilvl w:val="0"/>
+          <w:numId w:val="5"/>
+        </w:numPr>
+        <w:spacing w:line="480" w:lineRule="auto"/>
+        <w:rPr>
+          <w:rFonts w:asciiTheme="majorHAnsi" w:hAnsiTheme="majorHAnsi" w:cstheme="majorHAnsi"/>
+          <w:highlight w:val="white"/>
+          <w:lang w:val="da-DK"/>
+        </w:rPr>
+      </w:pPr>
+      <w:r>
+        <w:rPr>
+          <w:rFonts w:asciiTheme="majorHAnsi" w:hAnsiTheme="majorHAnsi" w:cstheme="majorHAnsi"/>
+          <w:highlight w:val="white"/>
+          <w:lang w:val="da-DK"/>
+        </w:rPr>
+        <w:t>Tag det fra methods</w:t>
+      </w:r>
+      <w:r>
+        <w:rPr>
+          <w:rFonts w:asciiTheme="majorHAnsi" w:hAnsiTheme="majorHAnsi" w:cstheme="majorHAnsi"/>
+          <w:highlight w:val="white"/>
+          <w:lang w:val="da-DK"/>
+        </w:rPr>
+        <w:t xml:space="preserve"> omkring hvorfor lasso og ik noget andet og flyt til diskussion</w:t>
+      </w:r>
+    </w:p>
+    <w:p>
+      <w:pPr>
+        <w:pStyle w:val="ListParagraph"/>
+        <w:numPr>
+          <w:ilvl w:val="0"/>
+          <w:numId w:val="5"/>
+        </w:numPr>
+        <w:spacing w:line="480" w:lineRule="auto"/>
+        <w:rPr>
+          <w:rFonts w:asciiTheme="majorHAnsi" w:hAnsiTheme="majorHAnsi" w:cstheme="majorHAnsi"/>
+          <w:highlight w:val="white"/>
+          <w:lang w:val="da-DK"/>
+        </w:rPr>
+      </w:pPr>
+      <w:r>
+        <w:rPr>
+          <w:rFonts w:asciiTheme="majorHAnsi" w:hAnsiTheme="majorHAnsi" w:cstheme="majorHAnsi"/>
+          <w:highlight w:val="white"/>
+          <w:lang w:val="da-DK"/>
+        </w:rPr>
+        <w:t>Lav flere citations over det hele</w:t>
+      </w:r>
+    </w:p>
+    <w:p>
+      <w:pPr>
+        <w:pStyle w:val="ListParagraph"/>
+        <w:numPr>
+          <w:ilvl w:val="0"/>
+          <w:numId w:val="5"/>
+        </w:numPr>
+        <w:spacing w:line="480" w:lineRule="auto"/>
+        <w:rPr>
+          <w:rFonts w:asciiTheme="majorHAnsi" w:hAnsiTheme="majorHAnsi" w:cstheme="majorHAnsi"/>
+          <w:highlight w:val="white"/>
+          <w:lang w:val="en-US"/>
+        </w:rPr>
+      </w:pPr>
+      <w:r>
+        <w:rPr>
+          <w:rFonts w:asciiTheme="majorHAnsi" w:hAnsiTheme="majorHAnsi" w:cstheme="majorHAnsi"/>
+          <w:highlight w:val="white"/>
+          <w:lang w:val="da-DK"/>
+        </w:rPr>
+        <w:t>Læs</w:t>
+      </w:r>
+      <w:r>
+        <w:rPr>
+          <w:rFonts w:asciiTheme="majorHAnsi" w:hAnsiTheme="majorHAnsi" w:cstheme="majorHAnsi"/>
+          <w:highlight w:val="white"/>
+          <w:lang w:val="da-DK"/>
+        </w:rPr>
+        <w:t xml:space="preserve"> sektionen ”</w:t>
+      </w:r>
+      <w:r>
+        <w:rPr>
+          <w:rFonts w:asciiTheme="majorHAnsi" w:hAnsiTheme="majorHAnsi" w:cstheme="majorHAnsi"/>
+          <w:highlight w:val="white"/>
+          <w:lang w:val="da-DK"/>
+        </w:rPr>
+        <w:t>bias in computation</w:t>
+      </w:r>
+      <w:r>
+        <w:rPr>
+          <w:rFonts w:asciiTheme="majorHAnsi" w:hAnsiTheme="majorHAnsi" w:cstheme="majorHAnsi"/>
+          <w:highlight w:val="white"/>
+          <w:lang w:val="da-DK"/>
+        </w:rPr>
+        <w:t>(al?</w:t>
+      </w:r>
+      <w:r>
+        <w:rPr>
+          <w:rFonts w:asciiTheme="majorHAnsi" w:hAnsiTheme="majorHAnsi" w:cstheme="majorHAnsi"/>
+          <w:highlight w:val="white"/>
+          <w:lang w:val="da-DK"/>
+        </w:rPr>
+        <w:t>??)</w:t>
+      </w:r>
+      <w:r>
+        <w:rPr>
+          <w:rFonts w:asciiTheme="majorHAnsi" w:hAnsiTheme="majorHAnsi" w:cstheme="majorHAnsi"/>
+          <w:highlight w:val="white"/>
+          <w:lang w:val="da-DK"/>
+        </w:rPr>
+        <w:t xml:space="preserve"> </w:t>
+      </w:r>
+      <w:r>
+        <w:rPr>
+          <w:rFonts w:asciiTheme="majorHAnsi" w:hAnsiTheme="majorHAnsi" w:cstheme="majorHAnsi"/>
+          <w:highlight w:val="white"/>
+          <w:lang w:val="en-US"/>
+        </w:rPr>
+        <w:t>methods</w:t>
+      </w:r>
+      <w:r>
+        <w:rPr>
+          <w:rFonts w:asciiTheme="majorHAnsi" w:hAnsiTheme="majorHAnsi" w:cstheme="majorHAnsi"/>
+          <w:highlight w:val="white"/>
+          <w:lang w:val="en-US"/>
+        </w:rPr>
+        <w:t xml:space="preserve"> ”</w:t>
+      </w:r>
+      <w:r>
+        <w:rPr>
+          <w:rFonts w:asciiTheme="majorHAnsi" w:hAnsiTheme="majorHAnsi" w:cstheme="majorHAnsi"/>
+          <w:highlight w:val="white"/>
           <w:lang w:val="en-US"/>
         </w:rPr>
         <w:t xml:space="preserve"> </w:t>
@@ -159,8 +304,6 @@
         </w:rPr>
         <w:t xml:space="preserve"> “ og se efter I discussion og introduction</w:t>
       </w:r>
-      <w:bookmarkStart w:id="0" w:name="_GoBack"/>
-      <w:bookmarkEnd w:id="0"/>
     </w:p>
     <w:p>
       <w:pPr>
@@ -559,6 +702,7 @@
           <w:highlight w:val="white"/>
           <w:lang w:val="en-US"/>
         </w:rPr>
+        <w:lastRenderedPageBreak/>
         <w:t>“Would have been interesting to test across datasets with multiple models. Easy to see if overfit.</w:t>
       </w:r>
     </w:p>
@@ -630,7 +774,6 @@
           <w:highlight w:val="white"/>
           <w:lang w:val="en-US"/>
         </w:rPr>
-        <w:lastRenderedPageBreak/>
         <w:t>Open science (related to above point) -&gt; Try out the exaaact models and code for replication. (Code provided here)</w:t>
       </w:r>
     </w:p>
@@ -1130,6 +1273,7 @@
           <w:rFonts w:asciiTheme="majorHAnsi" w:hAnsiTheme="majorHAnsi" w:cstheme="majorHAnsi"/>
           <w:lang w:val="en-US"/>
         </w:rPr>
+        <w:lastRenderedPageBreak/>
         <w:t>Read through papers in “papers downloaded” and add throughout where needed.</w:t>
       </w:r>
     </w:p>
@@ -1260,7 +1404,6 @@
           <w:rFonts w:asciiTheme="majorHAnsi" w:hAnsiTheme="majorHAnsi" w:cstheme="majorHAnsi"/>
           <w:lang w:val="en-US"/>
         </w:rPr>
-        <w:lastRenderedPageBreak/>
         <w:t>Acknowledgements</w:t>
       </w:r>
       <w:r>
@@ -1671,6 +1814,7 @@
           <w:rFonts w:asciiTheme="majorHAnsi" w:hAnsiTheme="majorHAnsi" w:cstheme="majorHAnsi"/>
           <w:lang w:val="en-US"/>
         </w:rPr>
+        <w:lastRenderedPageBreak/>
         <w:t xml:space="preserve">How do we choose our default methods? </w:t>
       </w:r>
       <w:r>
@@ -1768,7 +1912,6 @@
           <w:rFonts w:asciiTheme="majorHAnsi" w:hAnsiTheme="majorHAnsi" w:cstheme="majorHAnsi"/>
           <w:lang w:val="da-DK"/>
         </w:rPr>
-        <w:lastRenderedPageBreak/>
         <w:t>Tang 2006</w:t>
       </w:r>
     </w:p>
@@ -2261,7 +2404,6 @@
           <w:shd w:val="clear" w:color="auto" w:fill="FFFFFF"/>
           <w:lang w:val="en-US"/>
         </w:rPr>
-        <w:lastRenderedPageBreak/>
         <w:t>“</w:t>
       </w:r>
       <w:r>
@@ -2566,6 +2708,13 @@
           <w:lang w:val="en-US"/>
         </w:rPr>
         <w:br/>
+      </w:r>
+      <w:r>
+        <w:rPr>
+          <w:rFonts w:asciiTheme="majorHAnsi" w:hAnsiTheme="majorHAnsi" w:cstheme="majorHAnsi"/>
+          <w:lang w:val="en-US"/>
+        </w:rPr>
+        <w:lastRenderedPageBreak/>
         <w:t>As a consequence, this study has attempted to establish a ML pipeline less prone to the pitfalls of ML, with the intention of establishing a general procedure for future research. Finally</w:t>
       </w:r>
       <w:r>
@@ -3186,6 +3335,7 @@
           <w:highlight w:val="white"/>
           <w:lang w:val="en-US"/>
         </w:rPr>
+        <w:lastRenderedPageBreak/>
         <w:t>Schizophrenia has certain distinctive features vocally. (Alogia, blunt affect, "poverty of speech", "latency of speech" etc.). This has been known since forever (Bleuler, 1911; Kraepelin, 1919).</w:t>
       </w:r>
     </w:p>
@@ -3231,7 +3381,6 @@
           <w:highlight w:val="white"/>
           <w:lang w:val="en-US"/>
         </w:rPr>
-        <w:lastRenderedPageBreak/>
         <w:t>Voice atypicalities have been studied using 3 methods. Qualitative perceptual ratings, quantitative acoustic analysis and ML investigations.</w:t>
       </w:r>
     </w:p>
@@ -3578,6 +3727,7 @@
           <w:highlight w:val="white"/>
           <w:lang w:val="en-US"/>
         </w:rPr>
+        <w:lastRenderedPageBreak/>
         <w:br/>
       </w:r>
       <w:r>
@@ -3665,7 +3815,6 @@
           <w:rFonts w:asciiTheme="majorHAnsi" w:hAnsiTheme="majorHAnsi" w:cstheme="majorHAnsi"/>
           <w:lang w:val="en-US"/>
         </w:rPr>
-        <w:lastRenderedPageBreak/>
         <w:t>Allows for analyzing multiple features in conjunction</w:t>
       </w:r>
     </w:p>
@@ -4021,6 +4170,7 @@
           <w:rFonts w:asciiTheme="majorHAnsi" w:hAnsiTheme="majorHAnsi" w:cstheme="majorHAnsi"/>
           <w:lang w:val="en-US"/>
         </w:rPr>
+        <w:lastRenderedPageBreak/>
         <w:t>Clinical application -&gt; given schizophrenia, and given samtaleterapi or drugs, see how they're doing along the way by them talking every week on their phone.</w:t>
       </w:r>
       <w:r>
@@ -4064,7 +4214,6 @@
           <w:highlight w:val="white"/>
           <w:lang w:val="en-US"/>
         </w:rPr>
-        <w:lastRenderedPageBreak/>
         <w:t xml:space="preserve">Va </w:t>
       </w:r>
       <w:hyperlink r:id="rId19">
@@ -4524,6 +4673,7 @@
           <w:highlight w:val="white"/>
           <w:lang w:val="en-US"/>
         </w:rPr>
+        <w:lastRenderedPageBreak/>
         <w:t>Overfitting</w:t>
       </w:r>
     </w:p>
@@ -4678,7 +4828,6 @@
           <w:highlight w:val="white"/>
           <w:lang w:val="en-US"/>
         </w:rPr>
-        <w:lastRenderedPageBreak/>
         <w:t>No performance robustness measures</w:t>
       </w:r>
     </w:p>
@@ -5322,16 +5471,7 @@
           <w:highlight w:val="white"/>
           <w:lang w:val="en-US"/>
         </w:rPr>
-        <w:t xml:space="preserve">a) </w:t>
-      </w:r>
-      <w:r>
-        <w:rPr>
-          <w:rFonts w:asciiTheme="majorHAnsi" w:eastAsia="Times New Roman" w:hAnsiTheme="majorHAnsi" w:cstheme="majorHAnsi"/>
-          <w:highlight w:val="white"/>
-          <w:lang w:val="en-US"/>
-        </w:rPr>
-        <w:lastRenderedPageBreak/>
-        <w:t xml:space="preserve">allows for future replications and b) increases the applicability of the work, </w:t>
+        <w:t xml:space="preserve">a) allows for future replications and b) increases the applicability of the work, </w:t>
       </w:r>
       <w:r>
         <w:rPr>
@@ -21113,7 +21253,7 @@
 </file>
 
 <file path=customXml/itemProps2.xml><?xml version="1.0" encoding="utf-8"?>
-<ds:datastoreItem xmlns:ds="http://schemas.openxmlformats.org/officeDocument/2006/customXml" ds:itemID="{A93CBE54-C8C3-40AF-B117-10EABCF5DFA3}">
+<ds:datastoreItem xmlns:ds="http://schemas.openxmlformats.org/officeDocument/2006/customXml" ds:itemID="{5CB929E1-A6A7-415C-BE7D-9F046C59FD24}">
   <ds:schemaRefs>
     <ds:schemaRef ds:uri="http://schemas.openxmlformats.org/officeDocument/2006/bibliography"/>
   </ds:schemaRefs>

--- a/NOTER - Voice atypicalities in schizophrenia - machine learning approaches .docx
+++ b/NOTER - Voice atypicalities in schizophrenia - machine learning approaches .docx
@@ -94,32 +94,24 @@
         <w:rPr>
           <w:rFonts w:asciiTheme="majorHAnsi" w:hAnsiTheme="majorHAnsi" w:cstheme="majorHAnsi"/>
           <w:highlight w:val="white"/>
-          <w:lang w:val="da-DK"/>
-        </w:rPr>
-      </w:pPr>
-      <w:r>
-        <w:rPr>
-          <w:rFonts w:asciiTheme="majorHAnsi" w:hAnsiTheme="majorHAnsi" w:cstheme="majorHAnsi"/>
-          <w:highlight w:val="white"/>
-          <w:lang w:val="da-DK"/>
-        </w:rPr>
-        <w:t>Skriv at det er mere relevant at kigge på andet end bare classification of diagnosis</w:t>
-      </w:r>
-      <w:r>
-        <w:rPr>
-          <w:rFonts w:asciiTheme="majorHAnsi" w:hAnsiTheme="majorHAnsi" w:cstheme="majorHAnsi"/>
-          <w:highlight w:val="white"/>
-          <w:lang w:val="da-DK"/>
-        </w:rPr>
-        <w:t>!</w:t>
-      </w:r>
-      <w:r>
-        <w:rPr>
-          <w:rFonts w:asciiTheme="majorHAnsi" w:hAnsiTheme="majorHAnsi" w:cstheme="majorHAnsi"/>
-          <w:highlight w:val="white"/>
-          <w:lang w:val="da-DK"/>
-        </w:rPr>
-        <w:t xml:space="preserve"> I diskussion</w:t>
+          <w:lang w:val="en-US"/>
+        </w:rPr>
+      </w:pPr>
+      <w:r>
+        <w:rPr>
+          <w:rFonts w:asciiTheme="majorHAnsi" w:hAnsiTheme="majorHAnsi" w:cstheme="majorHAnsi"/>
+          <w:highlight w:val="white"/>
+          <w:lang w:val="en-US"/>
+        </w:rPr>
+        <w:t>Could their feature selection t</w:t>
+      </w:r>
+      <w:r>
+        <w:rPr>
+          <w:rFonts w:asciiTheme="majorHAnsi" w:hAnsiTheme="majorHAnsi" w:cstheme="majorHAnsi"/>
+          <w:highlight w:val="white"/>
+          <w:lang w:val="en-US"/>
+        </w:rPr>
+        <w:t>echnique also have been a worry for overfitting? If so, mention in discussion</w:t>
       </w:r>
     </w:p>
     <w:p>
@@ -133,19 +125,17 @@
         <w:rPr>
           <w:rFonts w:asciiTheme="majorHAnsi" w:hAnsiTheme="majorHAnsi" w:cstheme="majorHAnsi"/>
           <w:highlight w:val="white"/>
-          <w:lang w:val="da-DK"/>
-        </w:rPr>
-      </w:pPr>
-      <w:r>
-        <w:rPr>
-          <w:rFonts w:asciiTheme="majorHAnsi" w:hAnsiTheme="majorHAnsi" w:cstheme="majorHAnsi"/>
-          <w:highlight w:val="white"/>
-          <w:lang w:val="da-DK"/>
-        </w:rPr>
-        <w:t>Husk at diskutere forskelle ift. Resultater mere end der er nu. (i diskussion)</w:t>
-      </w:r>
-      <w:bookmarkStart w:id="0" w:name="_GoBack"/>
-      <w:bookmarkEnd w:id="0"/>
+          <w:lang w:val="en-US"/>
+        </w:rPr>
+      </w:pPr>
+      <w:r>
+        <w:rPr>
+          <w:rFonts w:asciiTheme="majorHAnsi" w:hAnsiTheme="majorHAnsi" w:cstheme="majorHAnsi"/>
+          <w:highlight w:val="white"/>
+          <w:lang w:val="en-US"/>
+        </w:rPr>
+        <w:t>Delete the first section almost entirely</w:t>
+      </w:r>
     </w:p>
     <w:p>
       <w:pPr>
@@ -158,15 +148,494 @@
         <w:rPr>
           <w:rFonts w:asciiTheme="majorHAnsi" w:hAnsiTheme="majorHAnsi" w:cstheme="majorHAnsi"/>
           <w:highlight w:val="white"/>
+          <w:lang w:val="en-US"/>
+        </w:rPr>
+      </w:pPr>
+      <w:r>
+        <w:rPr>
+          <w:rFonts w:asciiTheme="majorHAnsi" w:hAnsiTheme="majorHAnsi" w:cstheme="majorHAnsi"/>
+          <w:highlight w:val="white"/>
+          <w:lang w:val="en-US"/>
+        </w:rPr>
+        <w:t>Overfitting needs to be e</w:t>
+      </w:r>
+      <w:r>
+        <w:rPr>
+          <w:rFonts w:asciiTheme="majorHAnsi" w:hAnsiTheme="majorHAnsi" w:cstheme="majorHAnsi"/>
+          <w:highlight w:val="white"/>
+          <w:lang w:val="en-US"/>
+        </w:rPr>
+        <w:t>xplained deeply and thoroughly the first time it is mentioned</w:t>
+      </w:r>
+    </w:p>
+    <w:p>
+      <w:pPr>
+        <w:pStyle w:val="ListParagraph"/>
+        <w:numPr>
+          <w:ilvl w:val="0"/>
+          <w:numId w:val="5"/>
+        </w:numPr>
+        <w:spacing w:line="480" w:lineRule="auto"/>
+        <w:rPr>
+          <w:rFonts w:asciiTheme="majorHAnsi" w:hAnsiTheme="majorHAnsi" w:cstheme="majorHAnsi"/>
+          <w:highlight w:val="white"/>
+          <w:lang w:val="en-US"/>
+        </w:rPr>
+      </w:pPr>
+      <w:r>
+        <w:rPr>
+          <w:rFonts w:asciiTheme="majorHAnsi" w:hAnsiTheme="majorHAnsi" w:cstheme="majorHAnsi"/>
+          <w:highlight w:val="white"/>
+          <w:lang w:val="en-US"/>
+        </w:rPr>
+        <w:t>Perhaps specify that this p</w:t>
+      </w:r>
+      <w:r>
+        <w:rPr>
+          <w:rFonts w:asciiTheme="majorHAnsi" w:hAnsiTheme="majorHAnsi" w:cstheme="majorHAnsi"/>
+          <w:highlight w:val="white"/>
+          <w:lang w:val="en-US"/>
+        </w:rPr>
+        <w:t>aper concerns itself with classification</w:t>
+      </w:r>
+      <w:r>
+        <w:rPr>
+          <w:rFonts w:asciiTheme="majorHAnsi" w:hAnsiTheme="majorHAnsi" w:cstheme="majorHAnsi"/>
+          <w:highlight w:val="white"/>
+          <w:lang w:val="en-US"/>
+        </w:rPr>
+        <w:t>??? Although it is not necessarily the most important?</w:t>
+      </w:r>
+    </w:p>
+    <w:p>
+      <w:pPr>
+        <w:pStyle w:val="ListParagraph"/>
+        <w:numPr>
+          <w:ilvl w:val="0"/>
+          <w:numId w:val="5"/>
+        </w:numPr>
+        <w:spacing w:line="480" w:lineRule="auto"/>
+        <w:rPr>
+          <w:u w:val="single"/>
+          <w:lang w:val="en-US"/>
+        </w:rPr>
+      </w:pPr>
+      <w:r>
+        <w:rPr>
+          <w:rFonts w:asciiTheme="majorHAnsi" w:hAnsiTheme="majorHAnsi" w:cstheme="majorHAnsi"/>
+          <w:highlight w:val="white"/>
           <w:lang w:val="da-DK"/>
         </w:rPr>
-      </w:pPr>
-      <w:r>
-        <w:rPr>
-          <w:rFonts w:asciiTheme="majorHAnsi" w:hAnsiTheme="majorHAnsi" w:cstheme="majorHAnsi"/>
-          <w:highlight w:val="white"/>
+        <w:t>Gennemgå Riccardos overall idé om den her opgave – er det virkelig hvad jeg har gjort?</w:t>
+      </w:r>
+      <w:r>
+        <w:rPr>
+          <w:rFonts w:asciiTheme="majorHAnsi" w:hAnsiTheme="majorHAnsi" w:cstheme="majorHAnsi"/>
           <w:lang w:val="da-DK"/>
         </w:rPr>
+        <w:t xml:space="preserve"> </w:t>
+      </w:r>
+      <w:r>
+        <w:rPr>
+          <w:u w:val="single"/>
+          <w:lang w:val="en-US"/>
+        </w:rPr>
+        <w:t>How does it work to replicate the results of these paper when you increase the conservativeness of the procedure - and what do you learn from the problems, that future researcher can use when they do these kind of analysis</w:t>
+      </w:r>
+    </w:p>
+    <w:p>
+      <w:pPr>
+        <w:pStyle w:val="ListParagraph"/>
+        <w:numPr>
+          <w:ilvl w:val="0"/>
+          <w:numId w:val="5"/>
+        </w:numPr>
+        <w:spacing w:line="480" w:lineRule="auto"/>
+        <w:rPr>
+          <w:rFonts w:asciiTheme="majorHAnsi" w:hAnsiTheme="majorHAnsi" w:cstheme="majorHAnsi"/>
+          <w:highlight w:val="white"/>
+          <w:lang w:val="en-US"/>
+        </w:rPr>
+      </w:pPr>
+      <w:r>
+        <w:rPr>
+          <w:rFonts w:asciiTheme="majorHAnsi" w:hAnsiTheme="majorHAnsi" w:cstheme="majorHAnsi"/>
+          <w:highlight w:val="white"/>
+          <w:lang w:val="en-US"/>
+        </w:rPr>
+        <w:t xml:space="preserve">“Holdout” </w:t>
+      </w:r>
+      <w:r>
+        <w:rPr>
+          <w:rFonts w:asciiTheme="majorHAnsi" w:hAnsiTheme="majorHAnsi" w:cstheme="majorHAnsi"/>
+          <w:highlight w:val="white"/>
+          <w:lang w:val="en-US"/>
+        </w:rPr>
+        <w:t xml:space="preserve">should be called test, and the “test set” is really a validation set. These two things ought to be corrected throughout the entire </w:t>
+      </w:r>
+      <w:r>
+        <w:rPr>
+          <w:rFonts w:asciiTheme="majorHAnsi" w:hAnsiTheme="majorHAnsi" w:cstheme="majorHAnsi"/>
+          <w:highlight w:val="white"/>
+          <w:lang w:val="en-US"/>
+        </w:rPr>
+        <w:t>paper.</w:t>
+      </w:r>
+    </w:p>
+    <w:p>
+      <w:pPr>
+        <w:pStyle w:val="ListParagraph"/>
+        <w:numPr>
+          <w:ilvl w:val="0"/>
+          <w:numId w:val="5"/>
+        </w:numPr>
+        <w:spacing w:line="480" w:lineRule="auto"/>
+        <w:rPr>
+          <w:rFonts w:asciiTheme="majorHAnsi" w:hAnsiTheme="majorHAnsi" w:cstheme="majorHAnsi"/>
+          <w:highlight w:val="white"/>
+          <w:lang w:val="en-US"/>
+        </w:rPr>
+      </w:pPr>
+      <w:r>
+        <w:rPr>
+          <w:rFonts w:asciiTheme="majorHAnsi" w:hAnsiTheme="majorHAnsi" w:cstheme="majorHAnsi"/>
+          <w:highlight w:val="white"/>
+          <w:lang w:val="en-US"/>
+        </w:rPr>
+        <w:t>In all figures “Holdout” should be called test, and the “test set” is really a validation set.!!</w:t>
+      </w:r>
+    </w:p>
+    <w:p>
+      <w:pPr>
+        <w:pStyle w:val="ListParagraph"/>
+        <w:numPr>
+          <w:ilvl w:val="0"/>
+          <w:numId w:val="5"/>
+        </w:numPr>
+        <w:spacing w:line="480" w:lineRule="auto"/>
+        <w:rPr>
+          <w:rFonts w:asciiTheme="majorHAnsi" w:hAnsiTheme="majorHAnsi" w:cstheme="majorHAnsi"/>
+          <w:highlight w:val="white"/>
+          <w:lang w:val="en-US"/>
+        </w:rPr>
+      </w:pPr>
+      <w:r>
+        <w:rPr>
+          <w:rFonts w:asciiTheme="majorHAnsi" w:hAnsiTheme="majorHAnsi" w:cstheme="majorHAnsi"/>
+          <w:highlight w:val="white"/>
+          <w:lang w:val="en-US"/>
+        </w:rPr>
+        <w:t>In pipeline perhaps the last step ought to be called “test</w:t>
+      </w:r>
+      <w:r>
+        <w:rPr>
+          <w:rFonts w:asciiTheme="majorHAnsi" w:hAnsiTheme="majorHAnsi" w:cstheme="majorHAnsi"/>
+          <w:highlight w:val="white"/>
+          <w:lang w:val="en-US"/>
+        </w:rPr>
+        <w:t>ing</w:t>
+      </w:r>
+      <w:r>
+        <w:rPr>
+          <w:rFonts w:asciiTheme="majorHAnsi" w:hAnsiTheme="majorHAnsi" w:cstheme="majorHAnsi"/>
+          <w:highlight w:val="white"/>
+          <w:lang w:val="en-US"/>
+        </w:rPr>
+        <w:t xml:space="preserve"> and evaluati</w:t>
+      </w:r>
+      <w:r>
+        <w:rPr>
+          <w:rFonts w:asciiTheme="majorHAnsi" w:hAnsiTheme="majorHAnsi" w:cstheme="majorHAnsi"/>
+          <w:highlight w:val="white"/>
+          <w:lang w:val="en-US"/>
+        </w:rPr>
+        <w:t>ng</w:t>
+      </w:r>
+      <w:r>
+        <w:rPr>
+          <w:rFonts w:asciiTheme="majorHAnsi" w:hAnsiTheme="majorHAnsi" w:cstheme="majorHAnsi"/>
+          <w:highlight w:val="white"/>
+          <w:lang w:val="en-US"/>
+        </w:rPr>
+        <w:t>”</w:t>
+      </w:r>
+    </w:p>
+    <w:p>
+      <w:pPr>
+        <w:pStyle w:val="ListParagraph"/>
+        <w:numPr>
+          <w:ilvl w:val="0"/>
+          <w:numId w:val="5"/>
+        </w:numPr>
+        <w:spacing w:line="480" w:lineRule="auto"/>
+        <w:rPr>
+          <w:rFonts w:asciiTheme="majorHAnsi" w:hAnsiTheme="majorHAnsi" w:cstheme="majorHAnsi"/>
+          <w:highlight w:val="white"/>
+          <w:lang w:val="da-DK"/>
+        </w:rPr>
+      </w:pPr>
+      <w:r>
+        <w:rPr>
+          <w:rFonts w:asciiTheme="majorHAnsi" w:hAnsiTheme="majorHAnsi" w:cstheme="majorHAnsi"/>
+          <w:highlight w:val="white"/>
+          <w:lang w:val="da-DK"/>
+        </w:rPr>
+        <w:t>Skriv at det er mere relevant at kigge på andet end bare classification of diagnosis</w:t>
+      </w:r>
+      <w:r>
+        <w:rPr>
+          <w:rFonts w:asciiTheme="majorHAnsi" w:hAnsiTheme="majorHAnsi" w:cstheme="majorHAnsi"/>
+          <w:highlight w:val="white"/>
+          <w:lang w:val="da-DK"/>
+        </w:rPr>
+        <w:t>!</w:t>
+      </w:r>
+      <w:r>
+        <w:rPr>
+          <w:rFonts w:asciiTheme="majorHAnsi" w:hAnsiTheme="majorHAnsi" w:cstheme="majorHAnsi"/>
+          <w:highlight w:val="white"/>
+          <w:lang w:val="da-DK"/>
+        </w:rPr>
+        <w:t xml:space="preserve"> I diskussion</w:t>
+      </w:r>
+    </w:p>
+    <w:p>
+      <w:pPr>
+        <w:pStyle w:val="ListParagraph"/>
+        <w:numPr>
+          <w:ilvl w:val="0"/>
+          <w:numId w:val="5"/>
+        </w:numPr>
+        <w:spacing w:line="480" w:lineRule="auto"/>
+        <w:rPr>
+          <w:rFonts w:asciiTheme="majorHAnsi" w:hAnsiTheme="majorHAnsi" w:cstheme="majorHAnsi"/>
+          <w:highlight w:val="white"/>
+          <w:lang w:val="en-US"/>
+        </w:rPr>
+      </w:pPr>
+      <w:r>
+        <w:rPr>
+          <w:rFonts w:asciiTheme="majorHAnsi" w:hAnsiTheme="majorHAnsi" w:cstheme="majorHAnsi"/>
+          <w:highlight w:val="white"/>
+          <w:lang w:val="en-US"/>
+        </w:rPr>
+        <w:t>”</w:t>
+      </w:r>
+      <w:r>
+        <w:rPr>
+          <w:rFonts w:asciiTheme="majorHAnsi" w:hAnsiTheme="majorHAnsi" w:cstheme="majorHAnsi"/>
+          <w:i/>
+          <w:iCs/>
+          <w:highlight w:val="white"/>
+          <w:lang w:val="en-US"/>
+        </w:rPr>
+        <w:t xml:space="preserve"> the guidelines of APA Style, one of the most common style guides used in academic </w:t>
+      </w:r>
+      <w:r>
+        <w:rPr>
+          <w:rFonts w:asciiTheme="majorHAnsi" w:hAnsiTheme="majorHAnsi" w:cstheme="majorHAnsi"/>
+          <w:b/>
+          <w:bCs/>
+          <w:i/>
+          <w:iCs/>
+          <w:highlight w:val="white"/>
+          <w:lang w:val="en-US"/>
+        </w:rPr>
+        <w:t>writing</w:t>
+      </w:r>
+      <w:r>
+        <w:rPr>
+          <w:rFonts w:asciiTheme="majorHAnsi" w:hAnsiTheme="majorHAnsi" w:cstheme="majorHAnsi"/>
+          <w:i/>
+          <w:iCs/>
+          <w:highlight w:val="white"/>
+          <w:lang w:val="en-US"/>
+        </w:rPr>
+        <w:t>. In general, </w:t>
+      </w:r>
+      <w:r>
+        <w:rPr>
+          <w:rFonts w:asciiTheme="majorHAnsi" w:hAnsiTheme="majorHAnsi" w:cstheme="majorHAnsi"/>
+          <w:b/>
+          <w:bCs/>
+          <w:i/>
+          <w:iCs/>
+          <w:highlight w:val="white"/>
+          <w:lang w:val="en-US"/>
+        </w:rPr>
+        <w:t>words</w:t>
+      </w:r>
+      <w:r>
+        <w:rPr>
+          <w:rFonts w:asciiTheme="majorHAnsi" w:hAnsiTheme="majorHAnsi" w:cstheme="majorHAnsi"/>
+          <w:i/>
+          <w:iCs/>
+          <w:highlight w:val="white"/>
+          <w:lang w:val="en-US"/>
+        </w:rPr>
+        <w:t> should be used for </w:t>
+      </w:r>
+      <w:r>
+        <w:rPr>
+          <w:rFonts w:asciiTheme="majorHAnsi" w:hAnsiTheme="majorHAnsi" w:cstheme="majorHAnsi"/>
+          <w:b/>
+          <w:bCs/>
+          <w:i/>
+          <w:iCs/>
+          <w:highlight w:val="white"/>
+          <w:lang w:val="en-US"/>
+        </w:rPr>
+        <w:t>numbers</w:t>
+      </w:r>
+      <w:r>
+        <w:rPr>
+          <w:rFonts w:asciiTheme="majorHAnsi" w:hAnsiTheme="majorHAnsi" w:cstheme="majorHAnsi"/>
+          <w:i/>
+          <w:iCs/>
+          <w:highlight w:val="white"/>
+          <w:lang w:val="en-US"/>
+        </w:rPr>
+        <w:t> from zero through nine, and numerals should be used from 10 onwards.</w:t>
+      </w:r>
+      <w:r>
+        <w:rPr>
+          <w:rFonts w:asciiTheme="majorHAnsi" w:hAnsiTheme="majorHAnsi" w:cstheme="majorHAnsi"/>
+          <w:highlight w:val="white"/>
+          <w:lang w:val="en-US"/>
+        </w:rPr>
+        <w:t>”</w:t>
+      </w:r>
+    </w:p>
+    <w:p>
+      <w:pPr>
+        <w:pStyle w:val="ListParagraph"/>
+        <w:numPr>
+          <w:ilvl w:val="0"/>
+          <w:numId w:val="5"/>
+        </w:numPr>
+        <w:spacing w:line="480" w:lineRule="auto"/>
+        <w:rPr>
+          <w:rFonts w:asciiTheme="majorHAnsi" w:hAnsiTheme="majorHAnsi" w:cstheme="majorHAnsi"/>
+          <w:highlight w:val="white"/>
+          <w:lang w:val="en-US"/>
+        </w:rPr>
+      </w:pPr>
+      <w:r>
+        <w:rPr>
+          <w:rFonts w:asciiTheme="majorHAnsi" w:hAnsiTheme="majorHAnsi" w:cstheme="majorHAnsi"/>
+          <w:highlight w:val="white"/>
+          <w:lang w:val="en-US"/>
+        </w:rPr>
+        <w:t>Why F1-scores are u</w:t>
+      </w:r>
+      <w:r>
+        <w:rPr>
+          <w:rFonts w:asciiTheme="majorHAnsi" w:hAnsiTheme="majorHAnsi" w:cstheme="majorHAnsi"/>
+          <w:highlight w:val="white"/>
+          <w:lang w:val="en-US"/>
+        </w:rPr>
+        <w:t xml:space="preserve">sed and that they have to be used has to be moved </w:t>
+      </w:r>
+      <w:r>
+        <w:rPr>
+          <w:rFonts w:asciiTheme="majorHAnsi" w:hAnsiTheme="majorHAnsi" w:cstheme="majorHAnsi"/>
+          <w:highlight w:val="white"/>
+          <w:lang w:val="en-US"/>
+        </w:rPr>
+        <w:t xml:space="preserve">from methods </w:t>
+      </w:r>
+      <w:r>
+        <w:rPr>
+          <w:rFonts w:asciiTheme="majorHAnsi" w:hAnsiTheme="majorHAnsi" w:cstheme="majorHAnsi"/>
+          <w:highlight w:val="white"/>
+          <w:lang w:val="en-US"/>
+        </w:rPr>
+        <w:t>to introduction.</w:t>
+      </w:r>
+      <w:r>
+        <w:rPr>
+          <w:rFonts w:asciiTheme="majorHAnsi" w:hAnsiTheme="majorHAnsi" w:cstheme="majorHAnsi"/>
+          <w:highlight w:val="white"/>
+          <w:lang w:val="en-US"/>
+        </w:rPr>
+        <w:t xml:space="preserve"> Methods shouldn’t discuss why they’re sound choices</w:t>
+      </w:r>
+      <w:r>
+        <w:rPr>
+          <w:rFonts w:asciiTheme="majorHAnsi" w:hAnsiTheme="majorHAnsi" w:cstheme="majorHAnsi"/>
+          <w:highlight w:val="white"/>
+          <w:lang w:val="en-US"/>
+        </w:rPr>
+        <w:t>.</w:t>
+      </w:r>
+    </w:p>
+    <w:p>
+      <w:pPr>
+        <w:pStyle w:val="ListParagraph"/>
+        <w:numPr>
+          <w:ilvl w:val="0"/>
+          <w:numId w:val="5"/>
+        </w:numPr>
+        <w:spacing w:line="480" w:lineRule="auto"/>
+        <w:rPr>
+          <w:rFonts w:asciiTheme="majorHAnsi" w:hAnsiTheme="majorHAnsi" w:cstheme="majorHAnsi"/>
+          <w:highlight w:val="white"/>
+          <w:lang w:val="en-US"/>
+        </w:rPr>
+      </w:pPr>
+      <w:r>
+        <w:rPr>
+          <w:rFonts w:asciiTheme="majorHAnsi" w:hAnsiTheme="majorHAnsi" w:cstheme="majorHAnsi"/>
+          <w:highlight w:val="white"/>
+          <w:lang w:val="en-US"/>
+        </w:rPr>
+        <w:t>Hyperparameter tuning or parameter?</w:t>
+      </w:r>
+    </w:p>
+    <w:p>
+      <w:pPr>
+        <w:pStyle w:val="ListParagraph"/>
+        <w:numPr>
+          <w:ilvl w:val="0"/>
+          <w:numId w:val="5"/>
+        </w:numPr>
+        <w:spacing w:line="480" w:lineRule="auto"/>
+        <w:rPr>
+          <w:rFonts w:asciiTheme="majorHAnsi" w:hAnsiTheme="majorHAnsi" w:cstheme="majorHAnsi"/>
+          <w:highlight w:val="white"/>
+          <w:lang w:val="da-DK"/>
+        </w:rPr>
+      </w:pPr>
+      <w:r>
+        <w:rPr>
+          <w:rFonts w:asciiTheme="majorHAnsi" w:hAnsiTheme="majorHAnsi" w:cstheme="majorHAnsi"/>
+          <w:highlight w:val="white"/>
+          <w:lang w:val="da-DK"/>
+        </w:rPr>
+        <w:t>Husk at diskutere forskelle ift. Resultater mere end der er nu. (i diskussion)</w:t>
+      </w:r>
+    </w:p>
+    <w:p>
+      <w:pPr>
+        <w:pStyle w:val="ListParagraph"/>
+        <w:numPr>
+          <w:ilvl w:val="0"/>
+          <w:numId w:val="5"/>
+        </w:numPr>
+        <w:spacing w:line="480" w:lineRule="auto"/>
+        <w:rPr>
+          <w:rFonts w:asciiTheme="majorHAnsi" w:hAnsiTheme="majorHAnsi" w:cstheme="majorHAnsi"/>
+          <w:highlight w:val="white"/>
+          <w:lang w:val="da-DK"/>
+        </w:rPr>
+      </w:pPr>
+      <w:r>
+        <w:rPr>
+          <w:rFonts w:asciiTheme="majorHAnsi" w:hAnsiTheme="majorHAnsi" w:cstheme="majorHAnsi"/>
+          <w:highlight w:val="white"/>
+          <w:lang w:val="da-DK"/>
+        </w:rPr>
+        <w:lastRenderedPageBreak/>
         <w:t>Tag det fra methods</w:t>
       </w:r>
       <w:r>
@@ -402,41 +871,27 @@
         <w:rPr>
           <w:rFonts w:asciiTheme="majorHAnsi" w:hAnsiTheme="majorHAnsi" w:cstheme="majorHAnsi"/>
           <w:highlight w:val="white"/>
-          <w:lang w:val="da-DK"/>
-        </w:rPr>
-        <w:t xml:space="preserve">Parola et al. </w:t>
-      </w:r>
-      <w:r>
-        <w:rPr>
-          <w:rFonts w:asciiTheme="majorHAnsi" w:hAnsiTheme="majorHAnsi" w:cstheme="majorHAnsi"/>
-          <w:highlight w:val="white"/>
-          <w:lang w:val="en-US"/>
-        </w:rPr>
-        <w:t>Higher effects for harder t</w:t>
-      </w:r>
-      <w:r>
-        <w:rPr>
-          <w:rFonts w:asciiTheme="majorHAnsi" w:hAnsiTheme="majorHAnsi" w:cstheme="majorHAnsi"/>
-          <w:highlight w:val="white"/>
-          <w:lang w:val="en-US"/>
-        </w:rPr>
-        <w:t>asks</w:t>
-      </w:r>
-      <w:r>
-        <w:rPr>
-          <w:rFonts w:asciiTheme="majorHAnsi" w:hAnsiTheme="majorHAnsi" w:cstheme="majorHAnsi"/>
-          <w:highlight w:val="white"/>
-          <w:lang w:val="en-US"/>
-        </w:rPr>
-        <w:t>.</w:t>
-      </w:r>
-      <w:r>
-        <w:rPr>
-          <w:rFonts w:asciiTheme="majorHAnsi" w:hAnsiTheme="majorHAnsi" w:cstheme="majorHAnsi"/>
-          <w:highlight w:val="white"/>
-          <w:lang w:val="en-US"/>
-        </w:rPr>
-        <w:t xml:space="preserve"> Non-native language?</w:t>
+          <w:lang w:val="en-US"/>
+        </w:rPr>
+        <w:t xml:space="preserve">“Proposed overall pipeline”, “Proposed pipeline”, “general pipeline”. Choose one and stick with it. First time it is mentioned, say what it will be referred </w:t>
+      </w:r>
+      <w:r>
+        <w:rPr>
+          <w:rFonts w:asciiTheme="majorHAnsi" w:hAnsiTheme="majorHAnsi" w:cstheme="majorHAnsi"/>
+          <w:highlight w:val="white"/>
+          <w:lang w:val="en-US"/>
+        </w:rPr>
+        <w:t xml:space="preserve">to </w:t>
+      </w:r>
+      <w:bookmarkStart w:id="0" w:name="_GoBack"/>
+      <w:bookmarkEnd w:id="0"/>
+      <w:r>
+        <w:rPr>
+          <w:rFonts w:asciiTheme="majorHAnsi" w:hAnsiTheme="majorHAnsi" w:cstheme="majorHAnsi"/>
+          <w:highlight w:val="white"/>
+          <w:lang w:val="en-US"/>
+        </w:rPr>
+        <w:t>as.</w:t>
       </w:r>
     </w:p>
     <w:p>
@@ -457,17 +912,25 @@
         <w:rPr>
           <w:rFonts w:asciiTheme="majorHAnsi" w:hAnsiTheme="majorHAnsi" w:cstheme="majorHAnsi"/>
           <w:highlight w:val="white"/>
-          <w:lang w:val="en-US"/>
-        </w:rPr>
-        <w:t>Go through Riccardos mails, en</w:t>
-      </w:r>
-      <w:r>
-        <w:rPr>
-          <w:rFonts w:asciiTheme="majorHAnsi" w:hAnsiTheme="majorHAnsi" w:cstheme="majorHAnsi"/>
-          <w:highlight w:val="white"/>
-          <w:lang w:val="en-US"/>
-        </w:rPr>
-        <w:t>suring that all papers are also mentioned in the paper</w:t>
+          <w:lang w:val="da-DK"/>
+        </w:rPr>
+        <w:t xml:space="preserve">Parola et al. </w:t>
+      </w:r>
+      <w:r>
+        <w:rPr>
+          <w:rFonts w:asciiTheme="majorHAnsi" w:hAnsiTheme="majorHAnsi" w:cstheme="majorHAnsi"/>
+          <w:highlight w:val="white"/>
+          <w:lang w:val="en-US"/>
+        </w:rPr>
+        <w:t>Higher effects for harder t</w:t>
+      </w:r>
+      <w:r>
+        <w:rPr>
+          <w:rFonts w:asciiTheme="majorHAnsi" w:hAnsiTheme="majorHAnsi" w:cstheme="majorHAnsi"/>
+          <w:highlight w:val="white"/>
+          <w:lang w:val="en-US"/>
+        </w:rPr>
+        <w:t>asks</w:t>
       </w:r>
       <w:r>
         <w:rPr>
@@ -476,6 +939,14 @@
           <w:lang w:val="en-US"/>
         </w:rPr>
         <w:t>.</w:t>
+      </w:r>
+      <w:r>
+        <w:rPr>
+          <w:rFonts w:asciiTheme="majorHAnsi" w:hAnsiTheme="majorHAnsi" w:cstheme="majorHAnsi"/>
+          <w:highlight w:val="white"/>
+          <w:lang w:val="en-US"/>
+        </w:rPr>
+        <w:t xml:space="preserve"> Non-native language?</w:t>
       </w:r>
     </w:p>
     <w:p>
@@ -498,33 +969,23 @@
           <w:highlight w:val="white"/>
           <w:lang w:val="en-US"/>
         </w:rPr>
-        <w:t xml:space="preserve">in </w:t>
-      </w:r>
-      <w:bookmarkStart w:id="1" w:name="_Toc58320602"/>
-      <w:r>
-        <w:rPr>
-          <w:rFonts w:asciiTheme="majorHAnsi" w:hAnsiTheme="majorHAnsi" w:cstheme="majorHAnsi"/>
-          <w:highlight w:val="white"/>
-          <w:lang w:val="en-US"/>
-        </w:rPr>
-        <w:t>“</w:t>
-      </w:r>
-      <w:r>
-        <w:rPr>
-          <w:rFonts w:asciiTheme="majorHAnsi" w:hAnsiTheme="majorHAnsi" w:cstheme="majorHAnsi"/>
-          <w:highlight w:val="white"/>
-          <w:lang w:val="en-US"/>
-        </w:rPr>
-        <w:t>4.1.2 Evaluating specific pipeline implementation and comparing to original study</w:t>
-      </w:r>
-      <w:bookmarkEnd w:id="1"/>
-      <w:r>
-        <w:rPr>
-          <w:rFonts w:asciiTheme="majorHAnsi" w:hAnsiTheme="majorHAnsi" w:cstheme="majorHAnsi"/>
-          <w:highlight w:val="white"/>
-          <w:lang w:val="en-US"/>
-        </w:rPr>
-        <w:t>” consider adding things about how it has influenced the results!!!</w:t>
+        <w:t>Go through Riccardos mails, en</w:t>
+      </w:r>
+      <w:r>
+        <w:rPr>
+          <w:rFonts w:asciiTheme="majorHAnsi" w:hAnsiTheme="majorHAnsi" w:cstheme="majorHAnsi"/>
+          <w:highlight w:val="white"/>
+          <w:lang w:val="en-US"/>
+        </w:rPr>
+        <w:t>suring that all papers are also mentioned in the paper</w:t>
+      </w:r>
+      <w:r>
+        <w:rPr>
+          <w:rFonts w:asciiTheme="majorHAnsi" w:hAnsiTheme="majorHAnsi" w:cstheme="majorHAnsi"/>
+          <w:highlight w:val="white"/>
+          <w:lang w:val="en-US"/>
+        </w:rPr>
+        <w:t>.</w:t>
       </w:r>
     </w:p>
     <w:p>
@@ -547,23 +1008,33 @@
           <w:highlight w:val="white"/>
           <w:lang w:val="en-US"/>
         </w:rPr>
-        <w:t>Add feature list to a</w:t>
-      </w:r>
-      <w:r>
-        <w:rPr>
-          <w:rFonts w:asciiTheme="majorHAnsi" w:hAnsiTheme="majorHAnsi" w:cstheme="majorHAnsi"/>
-          <w:highlight w:val="white"/>
-          <w:lang w:val="en-US"/>
-        </w:rPr>
-        <w:t>ppendi</w:t>
-      </w:r>
-      <w:r>
-        <w:rPr>
-          <w:rFonts w:asciiTheme="majorHAnsi" w:hAnsiTheme="majorHAnsi" w:cstheme="majorHAnsi"/>
-          <w:highlight w:val="white"/>
-          <w:lang w:val="en-US"/>
-        </w:rPr>
-        <w:t>x</w:t>
+        <w:t xml:space="preserve">in </w:t>
+      </w:r>
+      <w:bookmarkStart w:id="1" w:name="_Toc58320602"/>
+      <w:r>
+        <w:rPr>
+          <w:rFonts w:asciiTheme="majorHAnsi" w:hAnsiTheme="majorHAnsi" w:cstheme="majorHAnsi"/>
+          <w:highlight w:val="white"/>
+          <w:lang w:val="en-US"/>
+        </w:rPr>
+        <w:t>“</w:t>
+      </w:r>
+      <w:r>
+        <w:rPr>
+          <w:rFonts w:asciiTheme="majorHAnsi" w:hAnsiTheme="majorHAnsi" w:cstheme="majorHAnsi"/>
+          <w:highlight w:val="white"/>
+          <w:lang w:val="en-US"/>
+        </w:rPr>
+        <w:t>4.1.2 Evaluating specific pipeline implementation and comparing to original study</w:t>
+      </w:r>
+      <w:bookmarkEnd w:id="1"/>
+      <w:r>
+        <w:rPr>
+          <w:rFonts w:asciiTheme="majorHAnsi" w:hAnsiTheme="majorHAnsi" w:cstheme="majorHAnsi"/>
+          <w:highlight w:val="white"/>
+          <w:lang w:val="en-US"/>
+        </w:rPr>
+        <w:t>” consider adding things about how it has influenced the results!!!</w:t>
       </w:r>
     </w:p>
     <w:p>
@@ -577,40 +1048,32 @@
         <w:rPr>
           <w:rFonts w:asciiTheme="majorHAnsi" w:hAnsiTheme="majorHAnsi" w:cstheme="majorHAnsi"/>
           <w:highlight w:val="white"/>
-          <w:lang w:val="da-DK"/>
-        </w:rPr>
-      </w:pPr>
-      <w:r>
-        <w:rPr>
-          <w:rFonts w:asciiTheme="majorHAnsi" w:hAnsiTheme="majorHAnsi" w:cstheme="majorHAnsi"/>
-          <w:highlight w:val="white"/>
-          <w:lang w:val="da-DK"/>
-        </w:rPr>
-        <w:t xml:space="preserve">Skriv det relevante </w:t>
-      </w:r>
-      <w:r>
-        <w:rPr>
-          <w:rFonts w:asciiTheme="majorHAnsi" w:hAnsiTheme="majorHAnsi" w:cstheme="majorHAnsi"/>
-          <w:highlight w:val="white"/>
-          <w:lang w:val="da-DK"/>
-        </w:rPr>
-        <w:t xml:space="preserve">fra </w:t>
-      </w:r>
-      <w:r>
-        <w:rPr>
-          <w:rFonts w:asciiTheme="majorHAnsi" w:hAnsiTheme="majorHAnsi" w:cstheme="majorHAnsi"/>
-          <w:highlight w:val="white"/>
-          <w:lang w:val="da-DK"/>
-        </w:rPr>
-        <w:t>discussion i</w:t>
-      </w:r>
-      <w:r>
-        <w:rPr>
-          <w:rFonts w:asciiTheme="majorHAnsi" w:hAnsiTheme="majorHAnsi" w:cstheme="majorHAnsi"/>
-          <w:highlight w:val="white"/>
-          <w:lang w:val="da-DK"/>
-        </w:rPr>
-        <w:t>nd i introduction</w:t>
+          <w:lang w:val="en-US"/>
+        </w:rPr>
+      </w:pPr>
+      <w:r>
+        <w:rPr>
+          <w:rFonts w:asciiTheme="majorHAnsi" w:hAnsiTheme="majorHAnsi" w:cstheme="majorHAnsi"/>
+          <w:highlight w:val="white"/>
+          <w:lang w:val="en-US"/>
+        </w:rPr>
+        <w:t>Add feature list to a</w:t>
+      </w:r>
+      <w:r>
+        <w:rPr>
+          <w:rFonts w:asciiTheme="majorHAnsi" w:hAnsiTheme="majorHAnsi" w:cstheme="majorHAnsi"/>
+          <w:highlight w:val="white"/>
+          <w:lang w:val="en-US"/>
+        </w:rPr>
+        <w:t>ppendi</w:t>
+      </w:r>
+      <w:r>
+        <w:rPr>
+          <w:rFonts w:asciiTheme="majorHAnsi" w:hAnsiTheme="majorHAnsi" w:cstheme="majorHAnsi"/>
+          <w:highlight w:val="white"/>
+          <w:lang w:val="en-US"/>
+        </w:rPr>
+        <w:t>x</w:t>
       </w:r>
     </w:p>
     <w:p>
@@ -624,16 +1087,40 @@
         <w:rPr>
           <w:rFonts w:asciiTheme="majorHAnsi" w:hAnsiTheme="majorHAnsi" w:cstheme="majorHAnsi"/>
           <w:highlight w:val="white"/>
-          <w:lang w:val="en-US"/>
-        </w:rPr>
-      </w:pPr>
-      <w:r>
-        <w:rPr>
-          <w:rFonts w:asciiTheme="majorHAnsi" w:hAnsiTheme="majorHAnsi" w:cstheme="majorHAnsi"/>
-          <w:highlight w:val="white"/>
-          <w:lang w:val="en-US"/>
-        </w:rPr>
-        <w:t>Perhaps move all the “what did this pipeline do nicely?” into introduction. And only briefly mention it in discussion before mentioning limitations of pipeline.</w:t>
+          <w:lang w:val="da-DK"/>
+        </w:rPr>
+      </w:pPr>
+      <w:r>
+        <w:rPr>
+          <w:rFonts w:asciiTheme="majorHAnsi" w:hAnsiTheme="majorHAnsi" w:cstheme="majorHAnsi"/>
+          <w:highlight w:val="white"/>
+          <w:lang w:val="da-DK"/>
+        </w:rPr>
+        <w:t xml:space="preserve">Skriv det relevante </w:t>
+      </w:r>
+      <w:r>
+        <w:rPr>
+          <w:rFonts w:asciiTheme="majorHAnsi" w:hAnsiTheme="majorHAnsi" w:cstheme="majorHAnsi"/>
+          <w:highlight w:val="white"/>
+          <w:lang w:val="da-DK"/>
+        </w:rPr>
+        <w:t xml:space="preserve">fra </w:t>
+      </w:r>
+      <w:r>
+        <w:rPr>
+          <w:rFonts w:asciiTheme="majorHAnsi" w:hAnsiTheme="majorHAnsi" w:cstheme="majorHAnsi"/>
+          <w:highlight w:val="white"/>
+          <w:lang w:val="da-DK"/>
+        </w:rPr>
+        <w:t>discussion i</w:t>
+      </w:r>
+      <w:r>
+        <w:rPr>
+          <w:rFonts w:asciiTheme="majorHAnsi" w:hAnsiTheme="majorHAnsi" w:cstheme="majorHAnsi"/>
+          <w:highlight w:val="white"/>
+          <w:lang w:val="da-DK"/>
+        </w:rPr>
+        <w:t>nd i introduction</w:t>
       </w:r>
     </w:p>
     <w:p>
@@ -656,7 +1143,7 @@
           <w:highlight w:val="white"/>
           <w:lang w:val="en-US"/>
         </w:rPr>
-        <w:t>Perhaps move all the general notes on “why is it good to have these steps this way” in review of pipeline steps from discussion into introduction</w:t>
+        <w:t>Perhaps move all the “what did this pipeline do nicely?” into introduction. And only briefly mention it in discussion before mentioning limitations of pipeline.</w:t>
       </w:r>
     </w:p>
     <w:p>
@@ -679,7 +1166,7 @@
           <w:highlight w:val="white"/>
           <w:lang w:val="en-US"/>
         </w:rPr>
-        <w:t>Mention how few studies include conf. matrices or just report accuracy</w:t>
+        <w:t>Perhaps move all the general notes on “why is it good to have these steps this way” in review of pipeline steps from discussion into introduction</w:t>
       </w:r>
     </w:p>
     <w:p>
@@ -702,7 +1189,29 @@
           <w:highlight w:val="white"/>
           <w:lang w:val="en-US"/>
         </w:rPr>
-        <w:lastRenderedPageBreak/>
+        <w:t>Mention how few studies include conf. matrices or just report accuracy</w:t>
+      </w:r>
+    </w:p>
+    <w:p>
+      <w:pPr>
+        <w:pStyle w:val="ListParagraph"/>
+        <w:numPr>
+          <w:ilvl w:val="0"/>
+          <w:numId w:val="5"/>
+        </w:numPr>
+        <w:spacing w:line="480" w:lineRule="auto"/>
+        <w:rPr>
+          <w:rFonts w:asciiTheme="majorHAnsi" w:hAnsiTheme="majorHAnsi" w:cstheme="majorHAnsi"/>
+          <w:highlight w:val="white"/>
+          <w:lang w:val="en-US"/>
+        </w:rPr>
+      </w:pPr>
+      <w:r>
+        <w:rPr>
+          <w:rFonts w:asciiTheme="majorHAnsi" w:hAnsiTheme="majorHAnsi" w:cstheme="majorHAnsi"/>
+          <w:highlight w:val="white"/>
+          <w:lang w:val="en-US"/>
+        </w:rPr>
         <w:t>“Would have been interesting to test across datasets with multiple models. Easy to see if overfit.</w:t>
       </w:r>
     </w:p>
@@ -774,6 +1283,7 @@
           <w:highlight w:val="white"/>
           <w:lang w:val="en-US"/>
         </w:rPr>
+        <w:lastRenderedPageBreak/>
         <w:t>Open science (related to above point) -&gt; Try out the exaaact models and code for replication. (Code provided here)</w:t>
       </w:r>
     </w:p>
@@ -1273,7 +1783,6 @@
           <w:rFonts w:asciiTheme="majorHAnsi" w:hAnsiTheme="majorHAnsi" w:cstheme="majorHAnsi"/>
           <w:lang w:val="en-US"/>
         </w:rPr>
-        <w:lastRenderedPageBreak/>
         <w:t>Read through papers in “papers downloaded” and add throughout where needed.</w:t>
       </w:r>
     </w:p>
@@ -1404,6 +1913,7 @@
           <w:rFonts w:asciiTheme="majorHAnsi" w:hAnsiTheme="majorHAnsi" w:cstheme="majorHAnsi"/>
           <w:lang w:val="en-US"/>
         </w:rPr>
+        <w:lastRenderedPageBreak/>
         <w:t>Acknowledgements</w:t>
       </w:r>
       <w:r>
@@ -1814,7 +2324,6 @@
           <w:rFonts w:asciiTheme="majorHAnsi" w:hAnsiTheme="majorHAnsi" w:cstheme="majorHAnsi"/>
           <w:lang w:val="en-US"/>
         </w:rPr>
-        <w:lastRenderedPageBreak/>
         <w:t xml:space="preserve">How do we choose our default methods? </w:t>
       </w:r>
       <w:r>
@@ -1912,6 +2421,7 @@
           <w:rFonts w:asciiTheme="majorHAnsi" w:hAnsiTheme="majorHAnsi" w:cstheme="majorHAnsi"/>
           <w:lang w:val="da-DK"/>
         </w:rPr>
+        <w:lastRenderedPageBreak/>
         <w:t>Tang 2006</w:t>
       </w:r>
     </w:p>
@@ -2404,6 +2914,7 @@
           <w:shd w:val="clear" w:color="auto" w:fill="FFFFFF"/>
           <w:lang w:val="en-US"/>
         </w:rPr>
+        <w:lastRenderedPageBreak/>
         <w:t>“</w:t>
       </w:r>
       <w:r>
@@ -2708,13 +3219,6 @@
           <w:lang w:val="en-US"/>
         </w:rPr>
         <w:br/>
-      </w:r>
-      <w:r>
-        <w:rPr>
-          <w:rFonts w:asciiTheme="majorHAnsi" w:hAnsiTheme="majorHAnsi" w:cstheme="majorHAnsi"/>
-          <w:lang w:val="en-US"/>
-        </w:rPr>
-        <w:lastRenderedPageBreak/>
         <w:t>As a consequence, this study has attempted to establish a ML pipeline less prone to the pitfalls of ML, with the intention of establishing a general procedure for future research. Finally</w:t>
       </w:r>
       <w:r>
@@ -3335,7 +3839,6 @@
           <w:highlight w:val="white"/>
           <w:lang w:val="en-US"/>
         </w:rPr>
-        <w:lastRenderedPageBreak/>
         <w:t>Schizophrenia has certain distinctive features vocally. (Alogia, blunt affect, "poverty of speech", "latency of speech" etc.). This has been known since forever (Bleuler, 1911; Kraepelin, 1919).</w:t>
       </w:r>
     </w:p>
@@ -3381,6 +3884,7 @@
           <w:highlight w:val="white"/>
           <w:lang w:val="en-US"/>
         </w:rPr>
+        <w:lastRenderedPageBreak/>
         <w:t>Voice atypicalities have been studied using 3 methods. Qualitative perceptual ratings, quantitative acoustic analysis and ML investigations.</w:t>
       </w:r>
     </w:p>
@@ -3727,7 +4231,6 @@
           <w:highlight w:val="white"/>
           <w:lang w:val="en-US"/>
         </w:rPr>
-        <w:lastRenderedPageBreak/>
         <w:br/>
       </w:r>
       <w:r>
@@ -3815,6 +4318,7 @@
           <w:rFonts w:asciiTheme="majorHAnsi" w:hAnsiTheme="majorHAnsi" w:cstheme="majorHAnsi"/>
           <w:lang w:val="en-US"/>
         </w:rPr>
+        <w:lastRenderedPageBreak/>
         <w:t>Allows for analyzing multiple features in conjunction</w:t>
       </w:r>
     </w:p>
@@ -4170,7 +4674,6 @@
           <w:rFonts w:asciiTheme="majorHAnsi" w:hAnsiTheme="majorHAnsi" w:cstheme="majorHAnsi"/>
           <w:lang w:val="en-US"/>
         </w:rPr>
-        <w:lastRenderedPageBreak/>
         <w:t>Clinical application -&gt; given schizophrenia, and given samtaleterapi or drugs, see how they're doing along the way by them talking every week on their phone.</w:t>
       </w:r>
       <w:r>
@@ -4214,6 +4717,7 @@
           <w:highlight w:val="white"/>
           <w:lang w:val="en-US"/>
         </w:rPr>
+        <w:lastRenderedPageBreak/>
         <w:t xml:space="preserve">Va </w:t>
       </w:r>
       <w:hyperlink r:id="rId19">
@@ -4673,7 +5177,6 @@
           <w:highlight w:val="white"/>
           <w:lang w:val="en-US"/>
         </w:rPr>
-        <w:lastRenderedPageBreak/>
         <w:t>Overfitting</w:t>
       </w:r>
     </w:p>
@@ -4828,6 +5331,7 @@
           <w:highlight w:val="white"/>
           <w:lang w:val="en-US"/>
         </w:rPr>
+        <w:lastRenderedPageBreak/>
         <w:t>No performance robustness measures</w:t>
       </w:r>
     </w:p>
@@ -5022,20 +5526,12 @@
         <w:ind w:firstLine="0"/>
         <w:rPr>
           <w:rFonts w:asciiTheme="majorHAnsi" w:eastAsia="Times New Roman" w:hAnsiTheme="majorHAnsi" w:cstheme="majorHAnsi"/>
-          <w:highlight w:val="white"/>
-          <w:lang w:val="en-US"/>
-        </w:rPr>
-      </w:pPr>
-      <w:r>
-        <w:rPr>
-          <w:rFonts w:asciiTheme="majorHAnsi" w:eastAsia="Times New Roman" w:hAnsiTheme="majorHAnsi" w:cstheme="majorHAnsi"/>
           <w:b/>
           <w:bCs/>
           <w:highlight w:val="white"/>
           <w:lang w:val="en-US"/>
         </w:rPr>
-        <w:t>Actual paper:</w:t>
-      </w:r>
+      </w:pPr>
       <w:r>
         <w:rPr>
           <w:rFonts w:asciiTheme="majorHAnsi" w:eastAsia="Times New Roman" w:hAnsiTheme="majorHAnsi" w:cstheme="majorHAnsi"/>
@@ -5044,23 +5540,7 @@
           <w:highlight w:val="white"/>
           <w:lang w:val="en-US"/>
         </w:rPr>
-        <w:br/>
-      </w:r>
-      <w:r>
-        <w:rPr>
-          <w:rFonts w:asciiTheme="majorHAnsi" w:eastAsia="Times New Roman" w:hAnsiTheme="majorHAnsi" w:cstheme="majorHAnsi"/>
-          <w:highlight w:val="white"/>
-          <w:lang w:val="en-US"/>
-        </w:rPr>
-        <w:br/>
-      </w:r>
-      <w:r>
-        <w:rPr>
-          <w:rFonts w:asciiTheme="majorHAnsi" w:eastAsia="Times New Roman" w:hAnsiTheme="majorHAnsi" w:cstheme="majorHAnsi"/>
-          <w:highlight w:val="white"/>
-          <w:lang w:val="en-US"/>
-        </w:rPr>
-        <w:br/>
+        <w:t>Actual paper:</w:t>
       </w:r>
       <w:r>
         <w:rPr>
@@ -5070,8 +5550,161 @@
           <w:highlight w:val="white"/>
           <w:lang w:val="en-US"/>
         </w:rPr>
+        <w:br/>
+      </w:r>
+      <w:r>
+        <w:rPr>
+          <w:rFonts w:asciiTheme="majorHAnsi" w:eastAsia="Times New Roman" w:hAnsiTheme="majorHAnsi" w:cstheme="majorHAnsi"/>
+          <w:highlight w:val="white"/>
+          <w:lang w:val="en-US"/>
+        </w:rPr>
+        <w:br/>
+      </w:r>
+      <w:r>
+        <w:rPr>
+          <w:rFonts w:asciiTheme="majorHAnsi" w:eastAsia="Times New Roman" w:hAnsiTheme="majorHAnsi" w:cstheme="majorHAnsi"/>
+          <w:highlight w:val="white"/>
+          <w:lang w:val="en-US"/>
+        </w:rPr>
+        <w:br/>
+      </w:r>
+      <w:r>
+        <w:rPr>
+          <w:rFonts w:asciiTheme="majorHAnsi" w:eastAsia="Times New Roman" w:hAnsiTheme="majorHAnsi" w:cstheme="majorHAnsi"/>
+          <w:b/>
+          <w:bCs/>
+          <w:highlight w:val="white"/>
+          <w:lang w:val="en-US"/>
+        </w:rPr>
         <w:t>Notes for section:</w:t>
       </w:r>
+    </w:p>
+    <w:p>
+      <w:pPr>
+        <w:pStyle w:val="BodyText"/>
+        <w:rPr>
+          <w:highlight w:val="white"/>
+          <w:lang w:val="en-US"/>
+        </w:rPr>
+      </w:pPr>
+    </w:p>
+    <w:p>
+      <w:pPr>
+        <w:rPr>
+          <w:highlight w:val="white"/>
+          <w:lang w:val="en-US"/>
+        </w:rPr>
+      </w:pPr>
+    </w:p>
+    <w:p>
+      <w:pPr>
+        <w:rPr>
+          <w:i/>
+          <w:iCs/>
+          <w:highlight w:val="white"/>
+          <w:lang w:val="en-US"/>
+        </w:rPr>
+      </w:pPr>
+    </w:p>
+    <w:p>
+      <w:pPr>
+        <w:rPr>
+          <w:i/>
+          <w:iCs/>
+          <w:highlight w:val="white"/>
+          <w:lang w:val="en-US"/>
+        </w:rPr>
+      </w:pPr>
+      <w:r>
+        <w:rPr>
+          <w:i/>
+          <w:iCs/>
+          <w:highlight w:val="white"/>
+          <w:lang w:val="en-US"/>
+        </w:rPr>
+        <w:t xml:space="preserve">PCA reduces the dimensionality (number of features) of each data point (each recording), by generating a smaller number of new ‘principal components’ (dimensions) while preserving as much as the variation in the data as possible </w:t>
+      </w:r>
+      <w:r>
+        <w:rPr>
+          <w:i/>
+          <w:iCs/>
+          <w:highlight w:val="white"/>
+          <w:lang w:val="en-US"/>
+        </w:rPr>
+        <w:fldChar w:fldCharType="begin"/>
+      </w:r>
+      <w:r>
+        <w:rPr>
+          <w:i/>
+          <w:iCs/>
+          <w:highlight w:val="white"/>
+          <w:lang w:val="en-US"/>
+        </w:rPr>
+        <w:instrText xml:space="preserve"> ADDIN ZOTERO_ITEM CSL_CITATION {"citationID":"PJqLvtDD","properties":{"formattedCitation":"(Abdi &amp; Williams, 2010)","plainCitation":"(Abdi &amp; Williams, 2010)","noteIndex":0},"citationItems":[{"id":492,"uris":["http://zotero.org/users/5126004/items/4NCHUR79"],"uri":["http://zotero.org/users/5126004/items/4NCHUR79"],"itemData":{"id":492,"type":"article-journal","container-title":"Wiley interdisciplinary reviews: computational statistics","issue":"4","note":"publisher: Wiley Online Library","page":"433–459","source":"Google Scholar","title":"Principal component analysis","volume":"2","author":[{"family":"Abdi","given":"Hervé"},{"family":"Williams","given":"Lynne J."}],"issued":{"date-parts":[["2010"]]}}}],"schema":"https://github.com/citation-style-language/schema/raw/master/csl-citation.json"} </w:instrText>
+      </w:r>
+      <w:r>
+        <w:rPr>
+          <w:i/>
+          <w:iCs/>
+          <w:highlight w:val="white"/>
+          <w:lang w:val="en-US"/>
+        </w:rPr>
+        <w:fldChar w:fldCharType="separate"/>
+      </w:r>
+      <w:r>
+        <w:rPr>
+          <w:i/>
+          <w:iCs/>
+          <w:highlight w:val="white"/>
+          <w:lang w:val="en-US"/>
+        </w:rPr>
+        <w:t>(Abdi &amp; Williams, 2010)</w:t>
+      </w:r>
+      <w:r>
+        <w:rPr>
+          <w:i/>
+          <w:iCs/>
+          <w:highlight w:val="white"/>
+          <w:lang w:val="en-US"/>
+        </w:rPr>
+        <w:fldChar w:fldCharType="end"/>
+      </w:r>
+      <w:r>
+        <w:rPr>
+          <w:i/>
+          <w:iCs/>
+          <w:highlight w:val="white"/>
+          <w:lang w:val="en-US"/>
+        </w:rPr>
+        <w:t>. The latter feature selection technique diminishes the interpretability of the model as opposed to the former, given that the original acoustic features are convoluted in the new principal components. LASSO allows for investigations into which features where most important for classification.</w:t>
+      </w:r>
+      <w:r>
+        <w:rPr>
+          <w:i/>
+          <w:iCs/>
+          <w:highlight w:val="white"/>
+          <w:lang w:val="en-US"/>
+        </w:rPr>
+        <w:br/>
+      </w:r>
+    </w:p>
+    <w:p>
+      <w:pPr>
+        <w:pStyle w:val="BodyText"/>
+        <w:rPr>
+          <w:highlight w:val="white"/>
+          <w:lang w:val="en-US"/>
+        </w:rPr>
+      </w:pPr>
+    </w:p>
+    <w:p>
+      <w:pPr>
+        <w:pStyle w:val="BodyText"/>
+        <w:rPr>
+          <w:highlight w:val="white"/>
+          <w:lang w:val="en-US"/>
+        </w:rPr>
+      </w:pPr>
     </w:p>
     <w:p>
       <w:pPr>
@@ -5285,6 +5918,7 @@
           <w:color w:val="000000"/>
           <w:lang w:val="en-US"/>
         </w:rPr>
+        <w:lastRenderedPageBreak/>
         <w:t>BUT … (not feature selection on full dataset) etc.</w:t>
       </w:r>
     </w:p>
@@ -6179,6 +6813,330 @@
           <w:lang w:val="en-US"/>
         </w:rPr>
       </w:pPr>
+    </w:p>
+    <w:p>
+      <w:pPr>
+        <w:pStyle w:val="BodyText"/>
+        <w:rPr>
+          <w:highlight w:val="white"/>
+          <w:lang w:val="en-US"/>
+        </w:rPr>
+      </w:pPr>
+    </w:p>
+    <w:p>
+      <w:pPr>
+        <w:rPr>
+          <w:highlight w:val="white"/>
+          <w:lang w:val="en-US"/>
+        </w:rPr>
+      </w:pPr>
+      <w:r>
+        <w:rPr>
+          <w:highlight w:val="white"/>
+          <w:lang w:val="en-US"/>
+        </w:rPr>
+        <w:t>Short summary of introduction</w:t>
+      </w:r>
+    </w:p>
+    <w:p>
+      <w:pPr>
+        <w:pStyle w:val="ListParagraph"/>
+        <w:numPr>
+          <w:ilvl w:val="0"/>
+          <w:numId w:val="32"/>
+        </w:numPr>
+        <w:rPr>
+          <w:highlight w:val="white"/>
+          <w:lang w:val="en-US"/>
+        </w:rPr>
+      </w:pPr>
+      <w:r>
+        <w:rPr>
+          <w:highlight w:val="white"/>
+          <w:lang w:val="en-US"/>
+        </w:rPr>
+        <w:t>Voice is an important biomarker with practical applications if automated</w:t>
+      </w:r>
+    </w:p>
+    <w:p>
+      <w:pPr>
+        <w:pStyle w:val="ListParagraph"/>
+        <w:numPr>
+          <w:ilvl w:val="0"/>
+          <w:numId w:val="32"/>
+        </w:numPr>
+        <w:rPr>
+          <w:highlight w:val="white"/>
+          <w:lang w:val="en-US"/>
+        </w:rPr>
+      </w:pPr>
+      <w:r>
+        <w:rPr>
+          <w:highlight w:val="white"/>
+          <w:lang w:val="en-US"/>
+        </w:rPr>
+        <w:t>Machine learning proves promising but there are issues with:</w:t>
+      </w:r>
+    </w:p>
+    <w:p>
+      <w:pPr>
+        <w:pStyle w:val="ListParagraph"/>
+        <w:numPr>
+          <w:ilvl w:val="1"/>
+          <w:numId w:val="32"/>
+        </w:numPr>
+        <w:rPr>
+          <w:highlight w:val="white"/>
+          <w:lang w:val="en-US"/>
+        </w:rPr>
+      </w:pPr>
+      <w:r>
+        <w:rPr>
+          <w:highlight w:val="white"/>
+          <w:lang w:val="en-US"/>
+        </w:rPr>
+        <w:t>Overfitting</w:t>
+      </w:r>
+    </w:p>
+    <w:p>
+      <w:pPr>
+        <w:pStyle w:val="ListParagraph"/>
+        <w:numPr>
+          <w:ilvl w:val="1"/>
+          <w:numId w:val="32"/>
+        </w:numPr>
+        <w:rPr>
+          <w:highlight w:val="white"/>
+          <w:lang w:val="en-US"/>
+        </w:rPr>
+      </w:pPr>
+      <w:r>
+        <w:rPr>
+          <w:highlight w:val="white"/>
+          <w:lang w:val="en-US"/>
+        </w:rPr>
+        <w:t>Difference in implementation making it impossible to specify what works</w:t>
+      </w:r>
+    </w:p>
+    <w:p>
+      <w:pPr>
+        <w:pStyle w:val="ListParagraph"/>
+        <w:numPr>
+          <w:ilvl w:val="1"/>
+          <w:numId w:val="32"/>
+        </w:numPr>
+        <w:rPr>
+          <w:highlight w:val="white"/>
+          <w:lang w:val="en-US"/>
+        </w:rPr>
+      </w:pPr>
+      <w:r>
+        <w:rPr>
+          <w:highlight w:val="white"/>
+          <w:lang w:val="en-US"/>
+        </w:rPr>
+        <w:t>Lack of replications and testing across datasets</w:t>
+      </w:r>
+    </w:p>
+    <w:p>
+      <w:pPr>
+        <w:pStyle w:val="ListParagraph"/>
+        <w:numPr>
+          <w:ilvl w:val="0"/>
+          <w:numId w:val="32"/>
+        </w:numPr>
+        <w:rPr>
+          <w:highlight w:val="white"/>
+          <w:lang w:val="en-US"/>
+        </w:rPr>
+      </w:pPr>
+      <w:r>
+        <w:rPr>
+          <w:highlight w:val="white"/>
+          <w:lang w:val="en-US"/>
+        </w:rPr>
+        <w:t>Pipeline alleviates problems of</w:t>
+      </w:r>
+    </w:p>
+    <w:p>
+      <w:pPr>
+        <w:pStyle w:val="ListParagraph"/>
+        <w:numPr>
+          <w:ilvl w:val="1"/>
+          <w:numId w:val="32"/>
+        </w:numPr>
+        <w:rPr>
+          <w:highlight w:val="white"/>
+          <w:lang w:val="en-US"/>
+        </w:rPr>
+      </w:pPr>
+      <w:r>
+        <w:rPr>
+          <w:highlight w:val="white"/>
+          <w:lang w:val="en-US"/>
+        </w:rPr>
+        <w:t>1) overfitting</w:t>
+      </w:r>
+    </w:p>
+    <w:p>
+      <w:pPr>
+        <w:pStyle w:val="ListParagraph"/>
+        <w:numPr>
+          <w:ilvl w:val="1"/>
+          <w:numId w:val="32"/>
+        </w:numPr>
+        <w:rPr>
+          <w:highlight w:val="white"/>
+          <w:lang w:val="en-US"/>
+        </w:rPr>
+      </w:pPr>
+      <w:r>
+        <w:rPr>
+          <w:highlight w:val="white"/>
+          <w:lang w:val="en-US"/>
+        </w:rPr>
+        <w:t>2) difference in implementation</w:t>
+      </w:r>
+    </w:p>
+    <w:p>
+      <w:pPr>
+        <w:pStyle w:val="ListParagraph"/>
+        <w:numPr>
+          <w:ilvl w:val="1"/>
+          <w:numId w:val="32"/>
+        </w:numPr>
+        <w:rPr>
+          <w:highlight w:val="white"/>
+          <w:lang w:val="en-US"/>
+        </w:rPr>
+      </w:pPr>
+      <w:r>
+        <w:rPr>
+          <w:highlight w:val="white"/>
+          <w:lang w:val="en-US"/>
+        </w:rPr>
+        <w:t>3) lack of replications (by making it easier)</w:t>
+      </w:r>
+    </w:p>
+    <w:p>
+      <w:pPr>
+        <w:rPr>
+          <w:highlight w:val="white"/>
+          <w:lang w:val="en-US"/>
+        </w:rPr>
+      </w:pPr>
+    </w:p>
+    <w:p>
+      <w:pPr>
+        <w:pStyle w:val="BodyText"/>
+        <w:rPr>
+          <w:highlight w:val="white"/>
+          <w:lang w:val="en-US"/>
+        </w:rPr>
+      </w:pPr>
+      <w:r>
+        <w:rPr>
+          <w:highlight w:val="white"/>
+          <w:lang w:val="en-US"/>
+        </w:rPr>
+        <w:t>Thesis statement:</w:t>
+      </w:r>
+    </w:p>
+    <w:p>
+      <w:pPr>
+        <w:pStyle w:val="ListParagraph"/>
+        <w:numPr>
+          <w:ilvl w:val="0"/>
+          <w:numId w:val="32"/>
+        </w:numPr>
+        <w:rPr>
+          <w:highlight w:val="white"/>
+          <w:lang w:val="en-US"/>
+        </w:rPr>
+      </w:pPr>
+      <w:r>
+        <w:rPr>
+          <w:highlight w:val="white"/>
+          <w:lang w:val="en-US"/>
+        </w:rPr>
+        <w:t>Provide pipeline</w:t>
+      </w:r>
+    </w:p>
+    <w:p>
+      <w:pPr>
+        <w:pStyle w:val="ListParagraph"/>
+        <w:numPr>
+          <w:ilvl w:val="0"/>
+          <w:numId w:val="32"/>
+        </w:numPr>
+        <w:rPr>
+          <w:highlight w:val="white"/>
+          <w:lang w:val="en-US"/>
+        </w:rPr>
+      </w:pPr>
+      <w:r>
+        <w:rPr>
+          <w:highlight w:val="white"/>
+          <w:lang w:val="en-US"/>
+        </w:rPr>
+        <w:t>Show example of implementation</w:t>
+      </w:r>
+    </w:p>
+    <w:p>
+      <w:pPr>
+        <w:pStyle w:val="ListParagraph"/>
+        <w:numPr>
+          <w:ilvl w:val="0"/>
+          <w:numId w:val="32"/>
+        </w:numPr>
+        <w:rPr>
+          <w:highlight w:val="white"/>
+          <w:lang w:val="en-US"/>
+        </w:rPr>
+      </w:pPr>
+      <w:r>
+        <w:rPr>
+          <w:highlight w:val="white"/>
+          <w:lang w:val="en-US"/>
+        </w:rPr>
+        <w:t>Evaluate implementation</w:t>
+      </w:r>
+    </w:p>
+    <w:p>
+      <w:pPr>
+        <w:ind w:firstLine="0"/>
+        <w:rPr>
+          <w:rFonts w:asciiTheme="majorHAnsi" w:eastAsia="Times New Roman" w:hAnsiTheme="majorHAnsi" w:cstheme="majorHAnsi"/>
+          <w:b/>
+          <w:bCs/>
+          <w:highlight w:val="white"/>
+          <w:lang w:val="en-US"/>
+        </w:rPr>
+      </w:pPr>
+    </w:p>
+    <w:p>
+      <w:pPr>
+        <w:ind w:firstLine="0"/>
+        <w:rPr>
+          <w:rFonts w:asciiTheme="majorHAnsi" w:eastAsia="Times New Roman" w:hAnsiTheme="majorHAnsi" w:cstheme="majorHAnsi"/>
+          <w:b/>
+          <w:bCs/>
+          <w:highlight w:val="white"/>
+          <w:lang w:val="en-US"/>
+        </w:rPr>
+      </w:pPr>
+    </w:p>
+    <w:p>
+      <w:pPr>
+        <w:ind w:firstLine="0"/>
+        <w:rPr>
+          <w:rFonts w:asciiTheme="majorHAnsi" w:eastAsia="Times New Roman" w:hAnsiTheme="majorHAnsi" w:cstheme="majorHAnsi"/>
+          <w:b/>
+          <w:bCs/>
+          <w:highlight w:val="white"/>
+          <w:lang w:val="en-US"/>
+        </w:rPr>
+      </w:pPr>
       <w:r>
         <w:rPr>
           <w:rFonts w:asciiTheme="majorHAnsi" w:eastAsia="Times New Roman" w:hAnsiTheme="majorHAnsi" w:cstheme="majorHAnsi"/>
@@ -6328,7 +7286,6 @@
           <w:u w:val="single"/>
           <w:lang w:val="en-US"/>
         </w:rPr>
-        <w:lastRenderedPageBreak/>
         <w:t>R</w:t>
       </w:r>
       <w:r>
@@ -6734,7 +7691,6 @@
           <w:highlight w:val="white"/>
           <w:lang w:val="en-US"/>
         </w:rPr>
-        <w:lastRenderedPageBreak/>
         <w:t xml:space="preserve">4.1.1 </w:t>
       </w:r>
       <w:r>
@@ -7172,6 +8128,7 @@
           <w:rFonts w:asciiTheme="majorHAnsi" w:eastAsia="Times New Roman" w:hAnsiTheme="majorHAnsi" w:cstheme="majorHAnsi"/>
           <w:lang w:val="en-US"/>
         </w:rPr>
+        <w:lastRenderedPageBreak/>
         <w:t>Mention bad study that overfits</w:t>
       </w:r>
     </w:p>
@@ -7960,6 +8917,7 @@
           <w:highlight w:val="white"/>
           <w:lang w:val="en-US"/>
         </w:rPr>
+        <w:lastRenderedPageBreak/>
         <w:t>The difference in the participants native country meant that not only did the language spoken in the recordings differs, but also that they were not speaking their own native language. Moreover, the pool of schizophrenic participants was likely to vary between the original and this replication. This is because both diagnostic tools and psychologist and psychiatrist training are heterogeneous between countries to some extent. * CITE *.  *PASSER DET??*</w:t>
       </w:r>
     </w:p>
@@ -8233,7 +9191,6 @@
           <w:rFonts w:asciiTheme="majorHAnsi" w:hAnsiTheme="majorHAnsi" w:cstheme="majorHAnsi"/>
           <w:lang w:val="en-US"/>
         </w:rPr>
-        <w:lastRenderedPageBreak/>
         <w:t>Original: PCA</w:t>
       </w:r>
     </w:p>
@@ -8585,6 +9542,13 @@
           <w:lang w:val="en-US"/>
         </w:rPr>
         <w:br/>
+      </w:r>
+      <w:r>
+        <w:rPr>
+          <w:rFonts w:asciiTheme="majorHAnsi" w:eastAsia="Times New Roman" w:hAnsiTheme="majorHAnsi" w:cstheme="majorHAnsi"/>
+          <w:lang w:val="en-US"/>
+        </w:rPr>
+        <w:lastRenderedPageBreak/>
         <w:t>PCA used to rank? Most common method is that PCA is used for defining new features, namely PC1 + PC2 + ... +PCn, until some desired threshold of accumulated variance is met.</w:t>
       </w:r>
     </w:p>
@@ -8803,7 +9767,6 @@
           <w:highlight w:val="white"/>
           <w:lang w:val="en-US"/>
         </w:rPr>
-        <w:lastRenderedPageBreak/>
         <w:t>4.1.2.5 Machine learning algorithm</w:t>
       </w:r>
     </w:p>
@@ -9129,6 +10092,7 @@
           <w:highlight w:val="white"/>
           <w:lang w:val="en-US"/>
         </w:rPr>
+        <w:lastRenderedPageBreak/>
         <w:t>4.1.4 Methods ()</w:t>
       </w:r>
       <w:bookmarkEnd w:id="18"/>
@@ -9571,7 +10535,6 @@
           <w:highlight w:val="white"/>
           <w:lang w:val="en-US"/>
         </w:rPr>
-        <w:lastRenderedPageBreak/>
         <w:t>Diversity/data trade-off in ensemble modeling</w:t>
       </w:r>
     </w:p>
@@ -9784,6 +10747,7 @@
           <w:rFonts w:asciiTheme="majorHAnsi" w:eastAsia="Times New Roman" w:hAnsiTheme="majorHAnsi" w:cstheme="majorHAnsi"/>
           <w:lang w:val="en-US"/>
         </w:rPr>
+        <w:lastRenderedPageBreak/>
         <w:t xml:space="preserve">The trade-off between more/less training data and more/less diversity is unlikely to have had much of an impact. E.g. Less than 2 percent increase in acc. when having 10 agents (and we only have 5, which would probably mean even less of an impact) </w:t>
       </w:r>
       <w:r>
@@ -10070,7 +11034,6 @@
           <w:highlight w:val="white"/>
           <w:lang w:val="en-US"/>
         </w:rPr>
-        <w:lastRenderedPageBreak/>
         <w:t>Gives trustworthy (or at least transparent) results</w:t>
       </w:r>
     </w:p>
@@ -10817,101 +11780,101 @@
           <w:highlight w:val="white"/>
           <w:lang w:val="en-US"/>
         </w:rPr>
+        <w:t>4.2.</w:t>
+      </w:r>
+      <w:r>
+        <w:rPr>
+          <w:rFonts w:asciiTheme="majorHAnsi" w:hAnsiTheme="majorHAnsi" w:cstheme="majorHAnsi"/>
+          <w:highlight w:val="white"/>
+          <w:lang w:val="en-US"/>
+        </w:rPr>
+        <w:t>1</w:t>
+      </w:r>
+      <w:r>
+        <w:rPr>
+          <w:rFonts w:asciiTheme="majorHAnsi" w:hAnsiTheme="majorHAnsi" w:cstheme="majorHAnsi"/>
+          <w:highlight w:val="white"/>
+          <w:lang w:val="en-US"/>
+        </w:rPr>
+        <w:t xml:space="preserve"> </w:t>
+      </w:r>
+      <w:r>
+        <w:rPr>
+          <w:rFonts w:asciiTheme="majorHAnsi" w:hAnsiTheme="majorHAnsi" w:cstheme="majorHAnsi"/>
+          <w:highlight w:val="white"/>
+          <w:lang w:val="en-US"/>
+        </w:rPr>
+        <w:t>How did an i</w:t>
+      </w:r>
+      <w:r>
+        <w:rPr>
+          <w:rFonts w:asciiTheme="majorHAnsi" w:hAnsiTheme="majorHAnsi" w:cstheme="majorHAnsi"/>
+          <w:highlight w:val="white"/>
+          <w:lang w:val="en-US"/>
+        </w:rPr>
+        <w:t>mplementation of pipeline in</w:t>
+      </w:r>
+      <w:r>
+        <w:rPr>
+          <w:rFonts w:asciiTheme="majorHAnsi" w:hAnsiTheme="majorHAnsi" w:cstheme="majorHAnsi"/>
+          <w:highlight w:val="white"/>
+          <w:lang w:val="en-US"/>
+        </w:rPr>
+        <w:t xml:space="preserve"> this</w:t>
+      </w:r>
+      <w:r>
+        <w:rPr>
+          <w:rFonts w:asciiTheme="majorHAnsi" w:hAnsiTheme="majorHAnsi" w:cstheme="majorHAnsi"/>
+          <w:highlight w:val="white"/>
+          <w:lang w:val="en-US"/>
+        </w:rPr>
+        <w:t xml:space="preserve"> replication</w:t>
+      </w:r>
+      <w:r>
+        <w:rPr>
+          <w:rFonts w:asciiTheme="majorHAnsi" w:hAnsiTheme="majorHAnsi" w:cstheme="majorHAnsi"/>
+          <w:highlight w:val="white"/>
+          <w:lang w:val="en-US"/>
+        </w:rPr>
+        <w:t xml:space="preserve"> work out? </w:t>
+      </w:r>
+      <w:r>
+        <w:rPr>
+          <w:highlight w:val="white"/>
+          <w:lang w:val="en-US"/>
+        </w:rPr>
+        <w:t>(broad/general level – could the replication be carried out? is it useful?)</w:t>
+      </w:r>
+      <w:bookmarkEnd w:id="21"/>
+    </w:p>
+    <w:p>
+      <w:pPr>
+        <w:pStyle w:val="ListParagraph"/>
+        <w:ind w:firstLine="0"/>
+        <w:rPr>
+          <w:highlight w:val="white"/>
+          <w:lang w:val="en-US"/>
+        </w:rPr>
+      </w:pPr>
+      <w:r>
+        <w:rPr>
+          <w:highlight w:val="white"/>
+          <w:lang w:val="en-US"/>
+        </w:rPr>
+        <w:br/>
+      </w:r>
+      <w:r>
+        <w:rPr>
+          <w:highlight w:val="white"/>
+          <w:lang w:val="en-US"/>
+        </w:rPr>
+        <w:br/>
+      </w:r>
+      <w:r>
+        <w:rPr>
+          <w:noProof/>
+        </w:rPr>
         <w:lastRenderedPageBreak/>
-        <w:t>4.2.</w:t>
-      </w:r>
-      <w:r>
-        <w:rPr>
-          <w:rFonts w:asciiTheme="majorHAnsi" w:hAnsiTheme="majorHAnsi" w:cstheme="majorHAnsi"/>
-          <w:highlight w:val="white"/>
-          <w:lang w:val="en-US"/>
-        </w:rPr>
-        <w:t>1</w:t>
-      </w:r>
-      <w:r>
-        <w:rPr>
-          <w:rFonts w:asciiTheme="majorHAnsi" w:hAnsiTheme="majorHAnsi" w:cstheme="majorHAnsi"/>
-          <w:highlight w:val="white"/>
-          <w:lang w:val="en-US"/>
-        </w:rPr>
-        <w:t xml:space="preserve"> </w:t>
-      </w:r>
-      <w:r>
-        <w:rPr>
-          <w:rFonts w:asciiTheme="majorHAnsi" w:hAnsiTheme="majorHAnsi" w:cstheme="majorHAnsi"/>
-          <w:highlight w:val="white"/>
-          <w:lang w:val="en-US"/>
-        </w:rPr>
-        <w:t>How did an i</w:t>
-      </w:r>
-      <w:r>
-        <w:rPr>
-          <w:rFonts w:asciiTheme="majorHAnsi" w:hAnsiTheme="majorHAnsi" w:cstheme="majorHAnsi"/>
-          <w:highlight w:val="white"/>
-          <w:lang w:val="en-US"/>
-        </w:rPr>
-        <w:t>mplementation of pipeline in</w:t>
-      </w:r>
-      <w:r>
-        <w:rPr>
-          <w:rFonts w:asciiTheme="majorHAnsi" w:hAnsiTheme="majorHAnsi" w:cstheme="majorHAnsi"/>
-          <w:highlight w:val="white"/>
-          <w:lang w:val="en-US"/>
-        </w:rPr>
-        <w:t xml:space="preserve"> this</w:t>
-      </w:r>
-      <w:r>
-        <w:rPr>
-          <w:rFonts w:asciiTheme="majorHAnsi" w:hAnsiTheme="majorHAnsi" w:cstheme="majorHAnsi"/>
-          <w:highlight w:val="white"/>
-          <w:lang w:val="en-US"/>
-        </w:rPr>
-        <w:t xml:space="preserve"> replication</w:t>
-      </w:r>
-      <w:r>
-        <w:rPr>
-          <w:rFonts w:asciiTheme="majorHAnsi" w:hAnsiTheme="majorHAnsi" w:cstheme="majorHAnsi"/>
-          <w:highlight w:val="white"/>
-          <w:lang w:val="en-US"/>
-        </w:rPr>
-        <w:t xml:space="preserve"> work out? </w:t>
-      </w:r>
-      <w:r>
-        <w:rPr>
-          <w:highlight w:val="white"/>
-          <w:lang w:val="en-US"/>
-        </w:rPr>
-        <w:t>(broad/general level – could the replication be carried out? is it useful?)</w:t>
-      </w:r>
-      <w:bookmarkEnd w:id="21"/>
-    </w:p>
-    <w:p>
-      <w:pPr>
-        <w:pStyle w:val="ListParagraph"/>
-        <w:ind w:firstLine="0"/>
-        <w:rPr>
-          <w:highlight w:val="white"/>
-          <w:lang w:val="en-US"/>
-        </w:rPr>
-      </w:pPr>
-      <w:r>
-        <w:rPr>
-          <w:highlight w:val="white"/>
-          <w:lang w:val="en-US"/>
-        </w:rPr>
-        <w:br/>
-      </w:r>
-      <w:r>
-        <w:rPr>
-          <w:highlight w:val="white"/>
-          <w:lang w:val="en-US"/>
-        </w:rPr>
-        <w:br/>
-      </w:r>
-      <w:r>
-        <w:rPr>
-          <w:noProof/>
-        </w:rPr>
         <w:drawing>
           <wp:inline distT="0" distB="0" distL="0" distR="0" wp14:anchorId="73691BBF" wp14:editId="36EAFBFF">
             <wp:extent cx="5733415" cy="7644765"/>
@@ -10973,7 +11936,6 @@
           <w:highlight w:val="white"/>
           <w:lang w:val="en-US"/>
         </w:rPr>
-        <w:lastRenderedPageBreak/>
         <w:br/>
       </w:r>
     </w:p>
@@ -11068,6 +12030,7 @@
           <w:highlight w:val="white"/>
           <w:lang w:val="en-US"/>
         </w:rPr>
+        <w:lastRenderedPageBreak/>
         <w:t>Comparison only possible given proper documentation</w:t>
       </w:r>
     </w:p>
@@ -11354,7 +12317,6 @@
           <w:highlight w:val="white"/>
           <w:lang w:val="en-US"/>
         </w:rPr>
-        <w:lastRenderedPageBreak/>
         <w:br/>
       </w:r>
     </w:p>
@@ -11456,6 +12418,7 @@
           <w:highlight w:val="white"/>
           <w:lang w:val="en-US"/>
         </w:rPr>
+        <w:lastRenderedPageBreak/>
         <w:t>Comparison of evaluation</w:t>
       </w:r>
     </w:p>
@@ -12129,7 +13092,6 @@
         <w:rPr>
           <w:lang w:val="en-US"/>
         </w:rPr>
-        <w:lastRenderedPageBreak/>
         <w:t>Arbitrary choices and handycrafts</w:t>
       </w:r>
     </w:p>
@@ -13485,6 +14447,179 @@
     </w:p>
     <w:p>
       <w:pPr>
+        <w:pStyle w:val="BodyText"/>
+        <w:rPr>
+          <w:highlight w:val="white"/>
+          <w:lang w:val="en-US"/>
+        </w:rPr>
+      </w:pPr>
+    </w:p>
+    <w:p>
+      <w:pPr>
+        <w:ind w:firstLine="0"/>
+        <w:rPr>
+          <w:rFonts w:asciiTheme="majorHAnsi" w:eastAsia="Times New Roman" w:hAnsiTheme="majorHAnsi" w:cstheme="majorHAnsi"/>
+          <w:highlight w:val="white"/>
+          <w:lang w:val="en-US"/>
+        </w:rPr>
+      </w:pPr>
+      <w:r>
+        <w:rPr>
+          <w:rFonts w:asciiTheme="majorHAnsi" w:eastAsia="Times New Roman" w:hAnsiTheme="majorHAnsi" w:cstheme="majorHAnsi"/>
+          <w:highlight w:val="white"/>
+          <w:lang w:val="en-US"/>
+        </w:rPr>
+        <w:t>Although the parameters could have been regularized using Ridge or ElasticNet, – as opposed to Ridge regularization. Elastic</w:t>
+      </w:r>
+      <w:r>
+        <w:rPr>
+          <w:rFonts w:asciiTheme="majorHAnsi" w:eastAsia="Times New Roman" w:hAnsiTheme="majorHAnsi" w:cstheme="majorHAnsi"/>
+          <w:highlight w:val="white"/>
+          <w:lang w:val="en-US"/>
+        </w:rPr>
+        <w:t>N</w:t>
+      </w:r>
+      <w:r>
+        <w:rPr>
+          <w:rFonts w:asciiTheme="majorHAnsi" w:eastAsia="Times New Roman" w:hAnsiTheme="majorHAnsi" w:cstheme="majorHAnsi"/>
+          <w:highlight w:val="white"/>
+          <w:lang w:val="en-US"/>
+        </w:rPr>
+        <w:t>et is a combination of Ridge and Lasso and would therefore be a compromise between the two</w:t>
+      </w:r>
+      <w:r>
+        <w:rPr>
+          <w:rFonts w:asciiTheme="majorHAnsi" w:eastAsia="Times New Roman" w:hAnsiTheme="majorHAnsi" w:cstheme="majorHAnsi"/>
+          <w:highlight w:val="white"/>
+          <w:lang w:val="en-US"/>
+        </w:rPr>
+        <w:t xml:space="preserve"> </w:t>
+      </w:r>
+      <w:r>
+        <w:rPr>
+          <w:rFonts w:asciiTheme="majorHAnsi" w:eastAsia="Times New Roman" w:hAnsiTheme="majorHAnsi" w:cstheme="majorHAnsi"/>
+          <w:highlight w:val="white"/>
+          <w:lang w:val="en-US"/>
+        </w:rPr>
+        <w:fldChar w:fldCharType="begin"/>
+      </w:r>
+      <w:r>
+        <w:rPr>
+          <w:rFonts w:asciiTheme="majorHAnsi" w:eastAsia="Times New Roman" w:hAnsiTheme="majorHAnsi" w:cstheme="majorHAnsi"/>
+          <w:highlight w:val="white"/>
+          <w:lang w:val="en-US"/>
+        </w:rPr>
+        <w:instrText xml:space="preserve"> ADDIN ZOTERO_ITEM CSL_CITATION {"citationID":"N1s01LGB","properties":{"formattedCitation":"(Hastie et al., 2009)","plainCitation":"(Hastie et al., 2009)","noteIndex":0},"citationItems":[{"id":474,"uris":["http://zotero.org/users/5126004/items/72PG9NRI"],"uri":["http://zotero.org/users/5126004/items/72PG9NRI"],"itemData":{"id":474,"type":"book","publisher":"Springer Science &amp; Business Media","source":"Google Scholar","title":"The elements of statistical learning: data mining, inference, and prediction","title-short":"The elements of statistical learning","author":[{"family":"Hastie","given":"Trevor"},{"family":"Tibshirani","given":"Robert"},{"family":"Friedman","given":"Jerome"}],"issued":{"date-parts":[["2009"]]}}}],"schema":"https://github.com/citation-style-language/schema/raw/master/csl-citation.json"} </w:instrText>
+      </w:r>
+      <w:r>
+        <w:rPr>
+          <w:rFonts w:asciiTheme="majorHAnsi" w:eastAsia="Times New Roman" w:hAnsiTheme="majorHAnsi" w:cstheme="majorHAnsi"/>
+          <w:highlight w:val="white"/>
+          <w:lang w:val="en-US"/>
+        </w:rPr>
+        <w:fldChar w:fldCharType="separate"/>
+      </w:r>
+      <w:r>
+        <w:rPr>
+          <w:rFonts w:cs="Calibri"/>
+          <w:highlight w:val="white"/>
+          <w:lang w:val="en-US"/>
+        </w:rPr>
+        <w:t>(Hastie et al., 2009)</w:t>
+      </w:r>
+      <w:r>
+        <w:rPr>
+          <w:rFonts w:asciiTheme="majorHAnsi" w:eastAsia="Times New Roman" w:hAnsiTheme="majorHAnsi" w:cstheme="majorHAnsi"/>
+          <w:highlight w:val="white"/>
+          <w:lang w:val="en-US"/>
+        </w:rPr>
+        <w:fldChar w:fldCharType="end"/>
+      </w:r>
+      <w:r>
+        <w:rPr>
+          <w:rFonts w:asciiTheme="majorHAnsi" w:eastAsia="Times New Roman" w:hAnsiTheme="majorHAnsi" w:cstheme="majorHAnsi"/>
+          <w:highlight w:val="white"/>
+          <w:lang w:val="en-US"/>
+        </w:rPr>
+        <w:t>. The shrinking of parameter estimates to zero</w:t>
+      </w:r>
+      <w:r>
+        <w:rPr>
+          <w:rFonts w:asciiTheme="majorHAnsi" w:eastAsia="Times New Roman" w:hAnsiTheme="majorHAnsi" w:cstheme="majorHAnsi"/>
+          <w:highlight w:val="white"/>
+          <w:lang w:val="en-US"/>
+        </w:rPr>
+        <w:t xml:space="preserve"> gives a smaller number of features. This has the benefit of reducing the probability of a spurious feature-target correlation that would result in an overfit ML model </w:t>
+      </w:r>
+      <w:r>
+        <w:rPr>
+          <w:rFonts w:asciiTheme="majorHAnsi" w:eastAsia="Times New Roman" w:hAnsiTheme="majorHAnsi" w:cstheme="majorHAnsi"/>
+          <w:highlight w:val="white"/>
+          <w:lang w:val="en-US"/>
+        </w:rPr>
+        <w:fldChar w:fldCharType="begin"/>
+      </w:r>
+      <w:r>
+        <w:rPr>
+          <w:rFonts w:asciiTheme="majorHAnsi" w:eastAsia="Times New Roman" w:hAnsiTheme="majorHAnsi" w:cstheme="majorHAnsi"/>
+          <w:highlight w:val="white"/>
+          <w:lang w:val="en-US"/>
+        </w:rPr>
+        <w:instrText xml:space="preserve"> ADDIN ZOTERO_ITEM CSL_CITATION {"citationID":"G5PjSfO3","properties":{"formattedCitation":"(Hawkins, 2004)","plainCitation":"(Hawkins, 2004)","noteIndex":0},"citationItems":[{"id":479,"uris":["http://zotero.org/users/5126004/items/GS757869"],"uri":["http://zotero.org/users/5126004/items/GS757869"],"itemData":{"id":479,"type":"article-journal","container-title":"Journal of chemical information and computer sciences","issue":"1","note":"publisher: ACS Publications","page":"1–12","source":"Google Scholar","title":"The problem of overfitting","volume":"44","author":[{"family":"Hawkins","given":"Douglas M."}],"issued":{"date-parts":[["2004"]]}}}],"schema":"https://github.com/citation-style-language/schema/raw/master/csl-citation.json"} </w:instrText>
+      </w:r>
+      <w:r>
+        <w:rPr>
+          <w:rFonts w:asciiTheme="majorHAnsi" w:eastAsia="Times New Roman" w:hAnsiTheme="majorHAnsi" w:cstheme="majorHAnsi"/>
+          <w:highlight w:val="white"/>
+          <w:lang w:val="en-US"/>
+        </w:rPr>
+        <w:fldChar w:fldCharType="separate"/>
+      </w:r>
+      <w:r>
+        <w:rPr>
+          <w:rFonts w:cs="Calibri"/>
+          <w:highlight w:val="white"/>
+          <w:lang w:val="en-US"/>
+        </w:rPr>
+        <w:t>(Hawkins, 2004)</w:t>
+      </w:r>
+      <w:r>
+        <w:rPr>
+          <w:rFonts w:asciiTheme="majorHAnsi" w:eastAsia="Times New Roman" w:hAnsiTheme="majorHAnsi" w:cstheme="majorHAnsi"/>
+          <w:highlight w:val="white"/>
+          <w:lang w:val="en-US"/>
+        </w:rPr>
+        <w:fldChar w:fldCharType="end"/>
+      </w:r>
+      <w:r>
+        <w:rPr>
+          <w:rFonts w:asciiTheme="majorHAnsi" w:eastAsia="Times New Roman" w:hAnsiTheme="majorHAnsi" w:cstheme="majorHAnsi"/>
+          <w:highlight w:val="white"/>
+          <w:lang w:val="en-US"/>
+        </w:rPr>
+        <w:t>.</w:t>
+      </w:r>
+    </w:p>
+    <w:p>
+      <w:pPr>
+        <w:pStyle w:val="BodyText"/>
+        <w:rPr>
+          <w:highlight w:val="white"/>
+          <w:lang w:val="en-US"/>
+        </w:rPr>
+      </w:pPr>
+    </w:p>
+    <w:p>
+      <w:pPr>
+        <w:pStyle w:val="BodyText"/>
+        <w:rPr>
+          <w:highlight w:val="white"/>
+          <w:lang w:val="en-US"/>
+        </w:rPr>
+      </w:pPr>
+    </w:p>
+    <w:p>
+      <w:pPr>
         <w:rPr>
           <w:highlight w:val="white"/>
           <w:lang w:val="en-US"/>
@@ -13518,7 +14653,7 @@
           <w:lang w:val="en-US"/>
         </w:rPr>
         <w:br/>
-        <w:t xml:space="preserve">It can be hypothesized that conditions such as alogia or the flat effect sometimes found in patients that are thought to elicit some of the acoustic atypicalities might manifest itself differently across languages. The fact that this replication had participants speak Danish as opposed to English might impact the ML algorithms ability to detect patterns for classification. Moreover, none of the participants spoke their first language in the original study given their Malay, Indian or Chinese origin. As of yet, research points towards some general differences in acoustic patterns in schizophrenia patients related to symptoms such as alogia and flat the effect* Cite *. However, from </w:t>
+        <w:t xml:space="preserve">It can be hypothesized that conditions such as alogia or the flat effect sometimes found in patients that are thought to elicit some of the acoustic atypicalities might manifest itself differently across </w:t>
       </w:r>
       <w:r>
         <w:rPr>
@@ -13526,7 +14661,7 @@
           <w:lang w:val="en-US"/>
         </w:rPr>
         <w:lastRenderedPageBreak/>
-        <w:t xml:space="preserve">the knowledge of this researcher, very little research sheds light on the potential modulation that language or language nativeness might induce. Moreover, the pool of schizophrenic participants might also vary between the original and this replication as people diagnosed with schizophrenia elicit slightly different symptoms </w:t>
+        <w:t xml:space="preserve">languages. The fact that this replication had participants speak Danish as opposed to English might impact the ML algorithms ability to detect patterns for classification. Moreover, none of the participants spoke their first language in the original study given their Malay, Indian or Chinese origin. As of yet, research points towards some general differences in acoustic patterns in schizophrenia patients related to symptoms such as alogia and flat the effect* Cite *. However, from the knowledge of this researcher, very little research sheds light on the potential modulation that language or language nativeness might induce. Moreover, the pool of schizophrenic participants might also vary between the original and this replication as people diagnosed with schizophrenia elicit slightly different symptoms </w:t>
       </w:r>
       <w:r>
         <w:rPr>
@@ -14064,6 +15199,7 @@
           <w:highlight w:val="white"/>
           <w:lang w:val="en-US"/>
         </w:rPr>
+        <w:lastRenderedPageBreak/>
         <w:t>Possible</w:t>
       </w:r>
     </w:p>
@@ -14182,7 +15318,6 @@
           <w:rFonts w:asciiTheme="majorHAnsi" w:hAnsiTheme="majorHAnsi" w:cstheme="majorHAnsi"/>
           <w:lang w:val="en-US"/>
         </w:rPr>
-        <w:lastRenderedPageBreak/>
         <w:t>Difference in language</w:t>
       </w:r>
     </w:p>
@@ -14879,7 +16014,6 @@
           <w:highlight w:val="white"/>
           <w:lang w:val="en-US"/>
         </w:rPr>
-        <w:lastRenderedPageBreak/>
         <w:t>Results real good if overfit</w:t>
       </w:r>
     </w:p>
@@ -15468,6 +16602,7 @@
           <w:rFonts w:asciiTheme="majorHAnsi" w:hAnsiTheme="majorHAnsi" w:cstheme="majorHAnsi"/>
           <w:lang w:val="en-US"/>
         </w:rPr>
+        <w:lastRenderedPageBreak/>
         <w:t>Difference in algorithms</w:t>
       </w:r>
     </w:p>
@@ -15567,7 +16702,6 @@
           <w:highlight w:val="white"/>
           <w:lang w:val="en-US"/>
         </w:rPr>
-        <w:lastRenderedPageBreak/>
         <w:t>Providing a method for making these choices</w:t>
       </w:r>
     </w:p>
@@ -16041,6 +17175,7 @@
           <w:highlight w:val="white"/>
           <w:lang w:val="en-US"/>
         </w:rPr>
+        <w:lastRenderedPageBreak/>
         <w:t xml:space="preserve">6. </w:t>
       </w:r>
       <w:r>
@@ -16085,7 +17220,6 @@
           <w:highlight w:val="white"/>
           <w:lang w:val="en-US"/>
         </w:rPr>
-        <w:lastRenderedPageBreak/>
         <w:t>7</w:t>
       </w:r>
       <w:r>
@@ -17809,6 +18943,92 @@
     </w:lvl>
   </w:abstractNum>
   <w:abstractNum w:abstractNumId="11" w15:restartNumberingAfterBreak="0">
+    <w:nsid w:val="2EBE6B42"/>
+    <w:multiLevelType w:val="hybridMultilevel"/>
+    <w:tmpl w:val="6414B760"/>
+    <w:lvl w:ilvl="0" w:tplc="0406000F">
+      <w:start w:val="1"/>
+      <w:numFmt w:val="decimal"/>
+      <w:lvlText w:val="%1."/>
+      <w:lvlJc w:val="left"/>
+      <w:pPr>
+        <w:ind w:left="1287" w:hanging="360"/>
+      </w:pPr>
+    </w:lvl>
+    <w:lvl w:ilvl="1" w:tplc="04060019">
+      <w:start w:val="1"/>
+      <w:numFmt w:val="lowerLetter"/>
+      <w:lvlText w:val="%2."/>
+      <w:lvlJc w:val="left"/>
+      <w:pPr>
+        <w:ind w:left="2007" w:hanging="360"/>
+      </w:pPr>
+    </w:lvl>
+    <w:lvl w:ilvl="2" w:tplc="0406001B">
+      <w:start w:val="1"/>
+      <w:numFmt w:val="lowerRoman"/>
+      <w:lvlText w:val="%3."/>
+      <w:lvlJc w:val="right"/>
+      <w:pPr>
+        <w:ind w:left="2727" w:hanging="180"/>
+      </w:pPr>
+    </w:lvl>
+    <w:lvl w:ilvl="3" w:tplc="0406000F" w:tentative="1">
+      <w:start w:val="1"/>
+      <w:numFmt w:val="decimal"/>
+      <w:lvlText w:val="%4."/>
+      <w:lvlJc w:val="left"/>
+      <w:pPr>
+        <w:ind w:left="3447" w:hanging="360"/>
+      </w:pPr>
+    </w:lvl>
+    <w:lvl w:ilvl="4" w:tplc="04060019" w:tentative="1">
+      <w:start w:val="1"/>
+      <w:numFmt w:val="lowerLetter"/>
+      <w:lvlText w:val="%5."/>
+      <w:lvlJc w:val="left"/>
+      <w:pPr>
+        <w:ind w:left="4167" w:hanging="360"/>
+      </w:pPr>
+    </w:lvl>
+    <w:lvl w:ilvl="5" w:tplc="0406001B" w:tentative="1">
+      <w:start w:val="1"/>
+      <w:numFmt w:val="lowerRoman"/>
+      <w:lvlText w:val="%6."/>
+      <w:lvlJc w:val="right"/>
+      <w:pPr>
+        <w:ind w:left="4887" w:hanging="180"/>
+      </w:pPr>
+    </w:lvl>
+    <w:lvl w:ilvl="6" w:tplc="0406000F" w:tentative="1">
+      <w:start w:val="1"/>
+      <w:numFmt w:val="decimal"/>
+      <w:lvlText w:val="%7."/>
+      <w:lvlJc w:val="left"/>
+      <w:pPr>
+        <w:ind w:left="5607" w:hanging="360"/>
+      </w:pPr>
+    </w:lvl>
+    <w:lvl w:ilvl="7" w:tplc="04060019" w:tentative="1">
+      <w:start w:val="1"/>
+      <w:numFmt w:val="lowerLetter"/>
+      <w:lvlText w:val="%8."/>
+      <w:lvlJc w:val="left"/>
+      <w:pPr>
+        <w:ind w:left="6327" w:hanging="360"/>
+      </w:pPr>
+    </w:lvl>
+    <w:lvl w:ilvl="8" w:tplc="0406001B" w:tentative="1">
+      <w:start w:val="1"/>
+      <w:numFmt w:val="lowerRoman"/>
+      <w:lvlText w:val="%9."/>
+      <w:lvlJc w:val="right"/>
+      <w:pPr>
+        <w:ind w:left="7047" w:hanging="180"/>
+      </w:pPr>
+    </w:lvl>
+  </w:abstractNum>
+  <w:abstractNum w:abstractNumId="12" w15:restartNumberingAfterBreak="0">
     <w:nsid w:val="2FB45504"/>
     <w:multiLevelType w:val="hybridMultilevel"/>
     <w:tmpl w:val="7F1CE426"/>
@@ -17894,7 +19114,7 @@
       </w:pPr>
     </w:lvl>
   </w:abstractNum>
-  <w:abstractNum w:abstractNumId="12" w15:restartNumberingAfterBreak="0">
+  <w:abstractNum w:abstractNumId="13" w15:restartNumberingAfterBreak="0">
     <w:nsid w:val="407A4F28"/>
     <w:multiLevelType w:val="hybridMultilevel"/>
     <w:tmpl w:val="0B3A1562"/>
@@ -17980,7 +19200,7 @@
       </w:pPr>
     </w:lvl>
   </w:abstractNum>
-  <w:abstractNum w:abstractNumId="13" w15:restartNumberingAfterBreak="0">
+  <w:abstractNum w:abstractNumId="14" w15:restartNumberingAfterBreak="0">
     <w:nsid w:val="4258656D"/>
     <w:multiLevelType w:val="hybridMultilevel"/>
     <w:tmpl w:val="CA2A6772"/>
@@ -18066,7 +19286,7 @@
       </w:pPr>
     </w:lvl>
   </w:abstractNum>
-  <w:abstractNum w:abstractNumId="14" w15:restartNumberingAfterBreak="0">
+  <w:abstractNum w:abstractNumId="15" w15:restartNumberingAfterBreak="0">
     <w:nsid w:val="4B984551"/>
     <w:multiLevelType w:val="hybridMultilevel"/>
     <w:tmpl w:val="1A4C36BE"/>
@@ -18179,7 +19399,7 @@
       </w:rPr>
     </w:lvl>
   </w:abstractNum>
-  <w:abstractNum w:abstractNumId="15" w15:restartNumberingAfterBreak="0">
+  <w:abstractNum w:abstractNumId="16" w15:restartNumberingAfterBreak="0">
     <w:nsid w:val="512C4AC3"/>
     <w:multiLevelType w:val="hybridMultilevel"/>
     <w:tmpl w:val="BD9C7FDA"/>
@@ -18292,7 +19512,7 @@
       </w:rPr>
     </w:lvl>
   </w:abstractNum>
-  <w:abstractNum w:abstractNumId="16" w15:restartNumberingAfterBreak="0">
+  <w:abstractNum w:abstractNumId="17" w15:restartNumberingAfterBreak="0">
     <w:nsid w:val="52C76A05"/>
     <w:multiLevelType w:val="hybridMultilevel"/>
     <w:tmpl w:val="0F1E6994"/>
@@ -18405,7 +19625,7 @@
       </w:rPr>
     </w:lvl>
   </w:abstractNum>
-  <w:abstractNum w:abstractNumId="17" w15:restartNumberingAfterBreak="0">
+  <w:abstractNum w:abstractNumId="18" w15:restartNumberingAfterBreak="0">
     <w:nsid w:val="541161D1"/>
     <w:multiLevelType w:val="hybridMultilevel"/>
     <w:tmpl w:val="AA3E99DC"/>
@@ -18491,7 +19711,7 @@
       </w:pPr>
     </w:lvl>
   </w:abstractNum>
-  <w:abstractNum w:abstractNumId="18" w15:restartNumberingAfterBreak="0">
+  <w:abstractNum w:abstractNumId="19" w15:restartNumberingAfterBreak="0">
     <w:nsid w:val="56AB2792"/>
     <w:multiLevelType w:val="hybridMultilevel"/>
     <w:tmpl w:val="3FA64D44"/>
@@ -18577,7 +19797,7 @@
       </w:pPr>
     </w:lvl>
   </w:abstractNum>
-  <w:abstractNum w:abstractNumId="19" w15:restartNumberingAfterBreak="0">
+  <w:abstractNum w:abstractNumId="20" w15:restartNumberingAfterBreak="0">
     <w:nsid w:val="5CB71D74"/>
     <w:multiLevelType w:val="hybridMultilevel"/>
     <w:tmpl w:val="CD6A09EE"/>
@@ -18690,7 +19910,7 @@
       </w:rPr>
     </w:lvl>
   </w:abstractNum>
-  <w:abstractNum w:abstractNumId="20" w15:restartNumberingAfterBreak="0">
+  <w:abstractNum w:abstractNumId="21" w15:restartNumberingAfterBreak="0">
     <w:nsid w:val="643F2278"/>
     <w:multiLevelType w:val="hybridMultilevel"/>
     <w:tmpl w:val="1EAC0F10"/>
@@ -18776,7 +19996,7 @@
       </w:pPr>
     </w:lvl>
   </w:abstractNum>
-  <w:abstractNum w:abstractNumId="21" w15:restartNumberingAfterBreak="0">
+  <w:abstractNum w:abstractNumId="22" w15:restartNumberingAfterBreak="0">
     <w:nsid w:val="6A143F0C"/>
     <w:multiLevelType w:val="hybridMultilevel"/>
     <w:tmpl w:val="D49E2CF6"/>
@@ -18889,7 +20109,7 @@
       </w:rPr>
     </w:lvl>
   </w:abstractNum>
-  <w:abstractNum w:abstractNumId="22" w15:restartNumberingAfterBreak="0">
+  <w:abstractNum w:abstractNumId="23" w15:restartNumberingAfterBreak="0">
     <w:nsid w:val="6A977715"/>
     <w:multiLevelType w:val="hybridMultilevel"/>
     <w:tmpl w:val="3FA64D44"/>
@@ -18975,7 +20195,7 @@
       </w:pPr>
     </w:lvl>
   </w:abstractNum>
-  <w:abstractNum w:abstractNumId="23" w15:restartNumberingAfterBreak="0">
+  <w:abstractNum w:abstractNumId="24" w15:restartNumberingAfterBreak="0">
     <w:nsid w:val="6BBB2E06"/>
     <w:multiLevelType w:val="hybridMultilevel"/>
     <w:tmpl w:val="BCFC9394"/>
@@ -19061,7 +20281,7 @@
       </w:pPr>
     </w:lvl>
   </w:abstractNum>
-  <w:abstractNum w:abstractNumId="24" w15:restartNumberingAfterBreak="0">
+  <w:abstractNum w:abstractNumId="25" w15:restartNumberingAfterBreak="0">
     <w:nsid w:val="6CE55C35"/>
     <w:multiLevelType w:val="hybridMultilevel"/>
     <w:tmpl w:val="6074D258"/>
@@ -19174,7 +20394,7 @@
       </w:rPr>
     </w:lvl>
   </w:abstractNum>
-  <w:abstractNum w:abstractNumId="25" w15:restartNumberingAfterBreak="0">
+  <w:abstractNum w:abstractNumId="26" w15:restartNumberingAfterBreak="0">
     <w:nsid w:val="6DED79E3"/>
     <w:multiLevelType w:val="hybridMultilevel"/>
     <w:tmpl w:val="72664440"/>
@@ -19260,7 +20480,7 @@
       </w:pPr>
     </w:lvl>
   </w:abstractNum>
-  <w:abstractNum w:abstractNumId="26" w15:restartNumberingAfterBreak="0">
+  <w:abstractNum w:abstractNumId="27" w15:restartNumberingAfterBreak="0">
     <w:nsid w:val="6EC660DF"/>
     <w:multiLevelType w:val="hybridMultilevel"/>
     <w:tmpl w:val="0E2E6EC2"/>
@@ -19373,7 +20593,7 @@
       </w:rPr>
     </w:lvl>
   </w:abstractNum>
-  <w:abstractNum w:abstractNumId="27" w15:restartNumberingAfterBreak="0">
+  <w:abstractNum w:abstractNumId="28" w15:restartNumberingAfterBreak="0">
     <w:nsid w:val="75E64A7F"/>
     <w:multiLevelType w:val="hybridMultilevel"/>
     <w:tmpl w:val="401A7F78"/>
@@ -19459,7 +20679,7 @@
       </w:pPr>
     </w:lvl>
   </w:abstractNum>
-  <w:abstractNum w:abstractNumId="28" w15:restartNumberingAfterBreak="0">
+  <w:abstractNum w:abstractNumId="29" w15:restartNumberingAfterBreak="0">
     <w:nsid w:val="77095E65"/>
     <w:multiLevelType w:val="hybridMultilevel"/>
     <w:tmpl w:val="A9665BE6"/>
@@ -19572,7 +20792,7 @@
       </w:rPr>
     </w:lvl>
   </w:abstractNum>
-  <w:abstractNum w:abstractNumId="29" w15:restartNumberingAfterBreak="0">
+  <w:abstractNum w:abstractNumId="30" w15:restartNumberingAfterBreak="0">
     <w:nsid w:val="7B257E59"/>
     <w:multiLevelType w:val="hybridMultilevel"/>
     <w:tmpl w:val="DD48A4B2"/>
@@ -19658,7 +20878,7 @@
       </w:pPr>
     </w:lvl>
   </w:abstractNum>
-  <w:abstractNum w:abstractNumId="30" w15:restartNumberingAfterBreak="0">
+  <w:abstractNum w:abstractNumId="31" w15:restartNumberingAfterBreak="0">
     <w:nsid w:val="7C911B8C"/>
     <w:multiLevelType w:val="hybridMultilevel"/>
     <w:tmpl w:val="E062CF9A"/>
@@ -19775,55 +20995,55 @@
     <w:abstractNumId w:val="10"/>
   </w:num>
   <w:num w:numId="2">
-    <w:abstractNumId w:val="16"/>
+    <w:abstractNumId w:val="17"/>
   </w:num>
   <w:num w:numId="3">
-    <w:abstractNumId w:val="26"/>
+    <w:abstractNumId w:val="27"/>
   </w:num>
   <w:num w:numId="4">
-    <w:abstractNumId w:val="14"/>
+    <w:abstractNumId w:val="15"/>
   </w:num>
   <w:num w:numId="5">
-    <w:abstractNumId w:val="29"/>
+    <w:abstractNumId w:val="30"/>
   </w:num>
   <w:num w:numId="6">
-    <w:abstractNumId w:val="15"/>
+    <w:abstractNumId w:val="16"/>
   </w:num>
   <w:num w:numId="7">
     <w:abstractNumId w:val="4"/>
   </w:num>
   <w:num w:numId="8">
-    <w:abstractNumId w:val="30"/>
+    <w:abstractNumId w:val="31"/>
   </w:num>
   <w:num w:numId="9">
-    <w:abstractNumId w:val="11"/>
+    <w:abstractNumId w:val="12"/>
   </w:num>
   <w:num w:numId="10">
-    <w:abstractNumId w:val="13"/>
+    <w:abstractNumId w:val="14"/>
   </w:num>
   <w:num w:numId="11">
-    <w:abstractNumId w:val="27"/>
+    <w:abstractNumId w:val="28"/>
   </w:num>
   <w:num w:numId="12">
-    <w:abstractNumId w:val="17"/>
+    <w:abstractNumId w:val="18"/>
   </w:num>
   <w:num w:numId="13">
     <w:abstractNumId w:val="3"/>
   </w:num>
   <w:num w:numId="14">
-    <w:abstractNumId w:val="22"/>
+    <w:abstractNumId w:val="23"/>
   </w:num>
   <w:num w:numId="15">
-    <w:abstractNumId w:val="12"/>
+    <w:abstractNumId w:val="13"/>
   </w:num>
   <w:num w:numId="16">
-    <w:abstractNumId w:val="18"/>
+    <w:abstractNumId w:val="19"/>
   </w:num>
   <w:num w:numId="17">
-    <w:abstractNumId w:val="19"/>
+    <w:abstractNumId w:val="20"/>
   </w:num>
   <w:num w:numId="18">
-    <w:abstractNumId w:val="28"/>
+    <w:abstractNumId w:val="29"/>
   </w:num>
   <w:num w:numId="19">
     <w:abstractNumId w:val="1"/>
@@ -19832,25 +21052,25 @@
     <w:abstractNumId w:val="2"/>
   </w:num>
   <w:num w:numId="21">
-    <w:abstractNumId w:val="21"/>
+    <w:abstractNumId w:val="22"/>
   </w:num>
   <w:num w:numId="22">
     <w:abstractNumId w:val="7"/>
   </w:num>
   <w:num w:numId="23">
-    <w:abstractNumId w:val="24"/>
+    <w:abstractNumId w:val="25"/>
   </w:num>
   <w:num w:numId="24">
     <w:abstractNumId w:val="5"/>
   </w:num>
   <w:num w:numId="25">
-    <w:abstractNumId w:val="20"/>
+    <w:abstractNumId w:val="21"/>
   </w:num>
   <w:num w:numId="26">
-    <w:abstractNumId w:val="23"/>
+    <w:abstractNumId w:val="24"/>
   </w:num>
   <w:num w:numId="27">
-    <w:abstractNumId w:val="25"/>
+    <w:abstractNumId w:val="26"/>
   </w:num>
   <w:num w:numId="28">
     <w:abstractNumId w:val="0"/>
@@ -19863,6 +21083,9 @@
   </w:num>
   <w:num w:numId="31">
     <w:abstractNumId w:val="8"/>
+  </w:num>
+  <w:num w:numId="32">
+    <w:abstractNumId w:val="11"/>
   </w:num>
 </w:numbering>
 </file>
@@ -21253,7 +22476,7 @@
 </file>
 
 <file path=customXml/itemProps2.xml><?xml version="1.0" encoding="utf-8"?>
-<ds:datastoreItem xmlns:ds="http://schemas.openxmlformats.org/officeDocument/2006/customXml" ds:itemID="{5CB929E1-A6A7-415C-BE7D-9F046C59FD24}">
+<ds:datastoreItem xmlns:ds="http://schemas.openxmlformats.org/officeDocument/2006/customXml" ds:itemID="{26AE29FA-A96B-45F5-BF06-428E479BA95D}">
   <ds:schemaRefs>
     <ds:schemaRef ds:uri="http://schemas.openxmlformats.org/officeDocument/2006/bibliography"/>
   </ds:schemaRefs>

--- a/NOTER - Voice atypicalities in schizophrenia - machine learning approaches .docx
+++ b/NOTER - Voice atypicalities in schizophrenia - machine learning approaches .docx
@@ -94,6 +94,93 @@
         <w:rPr>
           <w:rFonts w:asciiTheme="majorHAnsi" w:hAnsiTheme="majorHAnsi" w:cstheme="majorHAnsi"/>
           <w:highlight w:val="white"/>
+          <w:lang w:val="da-DK"/>
+        </w:rPr>
+      </w:pPr>
+      <w:r>
+        <w:rPr>
+          <w:rFonts w:asciiTheme="majorHAnsi" w:hAnsiTheme="majorHAnsi" w:cstheme="majorHAnsi"/>
+          <w:highlight w:val="white"/>
+          <w:lang w:val="da-DK"/>
+        </w:rPr>
+        <w:t>Simplificér introduktionen</w:t>
+      </w:r>
+    </w:p>
+    <w:p>
+      <w:pPr>
+        <w:pStyle w:val="ListParagraph"/>
+        <w:numPr>
+          <w:ilvl w:val="0"/>
+          <w:numId w:val="5"/>
+        </w:numPr>
+        <w:spacing w:line="480" w:lineRule="auto"/>
+        <w:rPr>
+          <w:rFonts w:asciiTheme="majorHAnsi" w:hAnsiTheme="majorHAnsi" w:cstheme="majorHAnsi"/>
+          <w:highlight w:val="white"/>
+          <w:lang w:val="da-DK"/>
+        </w:rPr>
+      </w:pPr>
+      <w:r>
+        <w:rPr>
+          <w:rFonts w:asciiTheme="majorHAnsi" w:hAnsiTheme="majorHAnsi" w:cstheme="majorHAnsi"/>
+          <w:highlight w:val="white"/>
+          <w:lang w:val="da-DK"/>
+        </w:rPr>
+        <w:t>Overvej at lade være med at sige der mangler replikationer? Det bliver for komplekst!</w:t>
+      </w:r>
+    </w:p>
+    <w:p>
+      <w:pPr>
+        <w:pStyle w:val="ListParagraph"/>
+        <w:numPr>
+          <w:ilvl w:val="0"/>
+          <w:numId w:val="5"/>
+        </w:numPr>
+        <w:spacing w:line="480" w:lineRule="auto"/>
+        <w:rPr>
+          <w:rFonts w:asciiTheme="majorHAnsi" w:hAnsiTheme="majorHAnsi" w:cstheme="majorHAnsi"/>
+          <w:highlight w:val="white"/>
+          <w:lang w:val="en-US"/>
+        </w:rPr>
+      </w:pPr>
+      <w:r>
+        <w:rPr>
+          <w:rFonts w:asciiTheme="majorHAnsi" w:hAnsiTheme="majorHAnsi" w:cstheme="majorHAnsi"/>
+          <w:highlight w:val="white"/>
+          <w:lang w:val="en-US"/>
+        </w:rPr>
+        <w:t>Start each subsection/thing w</w:t>
+      </w:r>
+      <w:r>
+        <w:rPr>
+          <w:rFonts w:asciiTheme="majorHAnsi" w:hAnsiTheme="majorHAnsi" w:cstheme="majorHAnsi"/>
+          <w:highlight w:val="white"/>
+          <w:lang w:val="en-US"/>
+        </w:rPr>
+        <w:t xml:space="preserve">ith a short and extremely precise </w:t>
+      </w:r>
+      <w:bookmarkStart w:id="0" w:name="_GoBack"/>
+      <w:bookmarkEnd w:id="0"/>
+      <w:r>
+        <w:rPr>
+          <w:rFonts w:asciiTheme="majorHAnsi" w:hAnsiTheme="majorHAnsi" w:cstheme="majorHAnsi"/>
+          <w:highlight w:val="white"/>
+          <w:lang w:val="en-US"/>
+        </w:rPr>
+        <w:t>sentence</w:t>
+      </w:r>
+    </w:p>
+    <w:p>
+      <w:pPr>
+        <w:pStyle w:val="ListParagraph"/>
+        <w:numPr>
+          <w:ilvl w:val="0"/>
+          <w:numId w:val="5"/>
+        </w:numPr>
+        <w:spacing w:line="480" w:lineRule="auto"/>
+        <w:rPr>
+          <w:rFonts w:asciiTheme="majorHAnsi" w:hAnsiTheme="majorHAnsi" w:cstheme="majorHAnsi"/>
+          <w:highlight w:val="white"/>
           <w:lang w:val="en-US"/>
         </w:rPr>
       </w:pPr>
@@ -526,6 +613,7 @@
           <w:highlight w:val="white"/>
           <w:lang w:val="en-US"/>
         </w:rPr>
+        <w:lastRenderedPageBreak/>
         <w:t>Why F1-scores are u</w:t>
       </w:r>
       <w:r>
@@ -635,7 +723,6 @@
           <w:highlight w:val="white"/>
           <w:lang w:val="da-DK"/>
         </w:rPr>
-        <w:lastRenderedPageBreak/>
         <w:t>Tag det fra methods</w:t>
       </w:r>
       <w:r>
@@ -883,8 +970,6 @@
         </w:rPr>
         <w:t xml:space="preserve">to </w:t>
       </w:r>
-      <w:bookmarkStart w:id="0" w:name="_GoBack"/>
-      <w:bookmarkEnd w:id="0"/>
       <w:r>
         <w:rPr>
           <w:rFonts w:asciiTheme="majorHAnsi" w:hAnsiTheme="majorHAnsi" w:cstheme="majorHAnsi"/>
@@ -1212,6 +1297,7 @@
           <w:highlight w:val="white"/>
           <w:lang w:val="en-US"/>
         </w:rPr>
+        <w:lastRenderedPageBreak/>
         <w:t>“Would have been interesting to test across datasets with multiple models. Easy to see if overfit.</w:t>
       </w:r>
     </w:p>
@@ -1283,7 +1369,6 @@
           <w:highlight w:val="white"/>
           <w:lang w:val="en-US"/>
         </w:rPr>
-        <w:lastRenderedPageBreak/>
         <w:t>Open science (related to above point) -&gt; Try out the exaaact models and code for replication. (Code provided here)</w:t>
       </w:r>
     </w:p>
@@ -1783,6 +1868,7 @@
           <w:rFonts w:asciiTheme="majorHAnsi" w:hAnsiTheme="majorHAnsi" w:cstheme="majorHAnsi"/>
           <w:lang w:val="en-US"/>
         </w:rPr>
+        <w:lastRenderedPageBreak/>
         <w:t>Read through papers in “papers downloaded” and add throughout where needed.</w:t>
       </w:r>
     </w:p>
@@ -1913,7 +1999,6 @@
           <w:rFonts w:asciiTheme="majorHAnsi" w:hAnsiTheme="majorHAnsi" w:cstheme="majorHAnsi"/>
           <w:lang w:val="en-US"/>
         </w:rPr>
-        <w:lastRenderedPageBreak/>
         <w:t>Acknowledgements</w:t>
       </w:r>
       <w:r>
@@ -2324,6 +2409,7 @@
           <w:rFonts w:asciiTheme="majorHAnsi" w:hAnsiTheme="majorHAnsi" w:cstheme="majorHAnsi"/>
           <w:lang w:val="en-US"/>
         </w:rPr>
+        <w:lastRenderedPageBreak/>
         <w:t xml:space="preserve">How do we choose our default methods? </w:t>
       </w:r>
       <w:r>
@@ -2421,7 +2507,6 @@
           <w:rFonts w:asciiTheme="majorHAnsi" w:hAnsiTheme="majorHAnsi" w:cstheme="majorHAnsi"/>
           <w:lang w:val="da-DK"/>
         </w:rPr>
-        <w:lastRenderedPageBreak/>
         <w:t>Tang 2006</w:t>
       </w:r>
     </w:p>
@@ -2914,7 +2999,6 @@
           <w:shd w:val="clear" w:color="auto" w:fill="FFFFFF"/>
           <w:lang w:val="en-US"/>
         </w:rPr>
-        <w:lastRenderedPageBreak/>
         <w:t>“</w:t>
       </w:r>
       <w:r>
@@ -3219,6 +3303,13 @@
           <w:lang w:val="en-US"/>
         </w:rPr>
         <w:br/>
+      </w:r>
+      <w:r>
+        <w:rPr>
+          <w:rFonts w:asciiTheme="majorHAnsi" w:hAnsiTheme="majorHAnsi" w:cstheme="majorHAnsi"/>
+          <w:lang w:val="en-US"/>
+        </w:rPr>
+        <w:lastRenderedPageBreak/>
         <w:t>As a consequence, this study has attempted to establish a ML pipeline less prone to the pitfalls of ML, with the intention of establishing a general procedure for future research. Finally</w:t>
       </w:r>
       <w:r>
@@ -3465,6 +3556,237 @@
     </w:p>
     <w:p>
       <w:pPr>
+        <w:rPr>
+          <w:highlight w:val="white"/>
+          <w:lang w:val="en-US"/>
+        </w:rPr>
+      </w:pPr>
+      <w:r>
+        <w:rPr>
+          <w:highlight w:val="white"/>
+          <w:lang w:val="en-US"/>
+        </w:rPr>
+        <w:t xml:space="preserve">Schizophrenia is a diagnosis which has long been defined by disturbances in both thought, perception and communication </w:t>
+      </w:r>
+      <w:r>
+        <w:rPr>
+          <w:highlight w:val="white"/>
+          <w:lang w:val="en-US"/>
+        </w:rPr>
+        <w:fldChar w:fldCharType="begin"/>
+      </w:r>
+      <w:r>
+        <w:rPr>
+          <w:highlight w:val="white"/>
+          <w:lang w:val="en-US"/>
+        </w:rPr>
+        <w:instrText xml:space="preserve"> ADDIN ZOTERO_ITEM CSL_CITATION {"citationID":"TScWMST8","properties":{"formattedCitation":"(Bleuler, 1950)","plainCitation":"(Bleuler, 1950)","noteIndex":0},"citationItems":[{"id":543,"uris":["http://zotero.org/users/5126004/items/B6LAKJC7"],"uri":["http://zotero.org/users/5126004/items/B6LAKJC7"],"itemData":{"id":543,"type":"article-journal","note":"publisher: International Universities Press","source":"Google Scholar","title":"Dementia praecox or the group of schizophrenias.","author":[{"family":"Bleuler","given":"Eugen"}],"issued":{"date-parts":[["1950"]]}}}],"schema":"https://github.com/citation-style-language/schema/raw/master/csl-citation.json"} </w:instrText>
+      </w:r>
+      <w:r>
+        <w:rPr>
+          <w:highlight w:val="white"/>
+          <w:lang w:val="en-US"/>
+        </w:rPr>
+        <w:fldChar w:fldCharType="separate"/>
+      </w:r>
+      <w:r>
+        <w:rPr>
+          <w:rFonts w:cs="Calibri"/>
+          <w:highlight w:val="white"/>
+          <w:lang w:val="en-US"/>
+        </w:rPr>
+        <w:t>(Bleuler, 1950)</w:t>
+      </w:r>
+      <w:r>
+        <w:rPr>
+          <w:highlight w:val="white"/>
+          <w:lang w:val="en-US"/>
+        </w:rPr>
+        <w:fldChar w:fldCharType="end"/>
+      </w:r>
+      <w:r>
+        <w:rPr>
+          <w:highlight w:val="white"/>
+          <w:lang w:val="en-US"/>
+        </w:rPr>
+        <w:t xml:space="preserve">. Although schizophrenia has been known to be a group of great heterogeneity, patients oftentimes suffer from similar symptoms </w:t>
+      </w:r>
+      <w:r>
+        <w:rPr>
+          <w:highlight w:val="white"/>
+          <w:lang w:val="en-US"/>
+        </w:rPr>
+        <w:fldChar w:fldCharType="begin"/>
+      </w:r>
+      <w:r>
+        <w:rPr>
+          <w:highlight w:val="white"/>
+          <w:lang w:val="en-US"/>
+        </w:rPr>
+        <w:instrText xml:space="preserve"> ADDIN ZOTERO_ITEM CSL_CITATION {"citationID":"cFjoo6BP","properties":{"formattedCitation":"(Picardi et al., 2012; Tsuang et al., 1990)","plainCitation":"(Picardi et al., 2012; Tsuang et al., 1990)","noteIndex":0},"citationItems":[{"id":547,"uris":["http://zotero.org/users/5126004/items/4ZIGXNHP"],"uri":["http://zotero.org/users/5126004/items/4ZIGXNHP"],"itemData":{"id":547,"type":"article-journal","abstract":"Previous studies failed to identify a consistent factor structure of the BPRS-24 in schizophrenia. Our aims were to examine the fit of all previously published factor models and then to explore unobserved population heterogeneity and identify salient latent classes. Two hundred thirty-nine patients with ICD-10 schizophrenia admitted to a random sample of all Italian public and private acute inpatient units during an index period were administered the BPRS-24. Confirmatory factor analysis (CFA) was used to test all factor models derived in previous studies. Then, factor mixture analysis (FMA) with heteroscedastic components was carried out to explore unobserved population heterogeneity. No previously reported factor solution showed adequate fit in CFA. FMA indicated the presence of three heterogeneous groups and yielded a 5-factor solution (Depression, Positive Symptoms, Disorganization, Negative Symptoms, Activation). Group 1 was characterized by higher Disorganization, lower Activation, lower psychosocial functioning, greater lifetime number of admissions, more frequent history of compulsory admission. Group 2 displayed lower Disorganization. Group 3 showed higher Activation and more frequent history of recent self-harming behavior. Our finding that a reliable factor structure for the BPRS-24 could be obtained only after assuming population heterogeneity suggests that the difficulty in identifying a consistent factor structure may be ascribed to the clinical heterogeneity of schizophrenia. As compared with clinical subtypes, the psychopathological dimensions displayed much greater discriminatory power between groups identified by FMA. Though preliminary, our findings corroborate that a dimensional approach to psychopathology can facilitate the assessment of the clinical heterogeneity of schizophrenia.","container-title":"Psychiatry Research","DOI":"10.1016/j.psychres.2011.12.051","ISSN":"0165-1781","issue":"3","journalAbbreviation":"Psychiatry Research","language":"en","page":"386-394","source":"ScienceDirect","title":"Heterogeneity and symptom structure of schizophrenia","volume":"198","author":[{"family":"Picardi","given":"Angelo"},{"family":"Viroli","given":"Cinzia"},{"family":"Tarsitani","given":"Lorenzo"},{"family":"Miglio","given":"Rossella"},{"family":"Girolamo","given":"Giovanni","non-dropping-particle":"de"},{"family":"Dell'Acqua","given":"Giuseppe"},{"family":"Biondi","given":"Massimo"}],"issued":{"date-parts":[["2012",8,15]]}}},{"id":545,"uris":["http://zotero.org/users/5126004/items/SF847P8R"],"uri":["http://zotero.org/users/5126004/items/SF847P8R"],"itemData":{"id":545,"type":"article-journal","abstract":"Schizophrenia is clinically heterogeneous but it is not known whether this is due to the existence of discrete subtypes. For the purpose of explication, ‘indicators' of schizophrenia are divided into three levels: phenomenology, pathophysiology, and aetiology. Five heterogeneity models and a number of quantitative approaches are described. It is imperative to apply rigorous methods of study to the comparison of unitary models and competing heterogeneity models of schizophrenia.","container-title":"The British Journal of Psychiatry","DOI":"http://dx.doi.org/10.1192/bjp.156.1.17","ISSN":"00071250","issue":"1","language":"English","note":"number-of-pages: 17-26\npublisher-place: London, United Kingdom\npublisher: Cambridge University Press\nsection: Lecture","page":"17-26","source":"ProQuest","title":"Heterogeneity of Schizophrenia: Conceptual Models and Analytic Strategies","title-short":"Heterogeneity of Schizophrenia","volume":"156","author":[{"family":"Tsuang","given":"Ming T."},{"family":"Lyons","given":"Michael J."},{"family":"Faraone","given":"Stephen V."}],"issued":{"date-parts":[["1990",1]]}}}],"schema":"https://github.com/citation-style-language/schema/raw/master/csl-citation.json"} </w:instrText>
+      </w:r>
+      <w:r>
+        <w:rPr>
+          <w:highlight w:val="white"/>
+          <w:lang w:val="en-US"/>
+        </w:rPr>
+        <w:fldChar w:fldCharType="separate"/>
+      </w:r>
+      <w:r>
+        <w:rPr>
+          <w:rFonts w:cs="Calibri"/>
+          <w:highlight w:val="white"/>
+          <w:lang w:val="en-US"/>
+        </w:rPr>
+        <w:t>(Picardi et al., 2012; Tsuang et al., 1990)</w:t>
+      </w:r>
+      <w:r>
+        <w:rPr>
+          <w:highlight w:val="white"/>
+          <w:lang w:val="en-US"/>
+        </w:rPr>
+        <w:fldChar w:fldCharType="end"/>
+      </w:r>
+      <w:r>
+        <w:rPr>
+          <w:highlight w:val="white"/>
+          <w:lang w:val="en-US"/>
+        </w:rPr>
+        <w:t xml:space="preserve">. They are generally thought to be divided up into two types of symptoms; negative and positive. Positive symptoms are those that are present during a psychotic episode in schizophrenia and include delusions and hallucinations </w:t>
+      </w:r>
+      <w:r>
+        <w:rPr>
+          <w:highlight w:val="white"/>
+          <w:lang w:val="en-US"/>
+        </w:rPr>
+        <w:fldChar w:fldCharType="begin"/>
+      </w:r>
+      <w:r>
+        <w:rPr>
+          <w:highlight w:val="white"/>
+          <w:lang w:val="en-US"/>
+        </w:rPr>
+        <w:instrText xml:space="preserve"> ADDIN ZOTERO_ITEM CSL_CITATION {"citationID":"AjFulgy0","properties":{"formattedCitation":"(Andreasen et al., 1995)","plainCitation":"(Andreasen et al., 1995)","noteIndex":0},"citationItems":[{"id":550,"uris":["http://zotero.org/users/5126004/items/7VFIM9EM"],"uri":["http://zotero.org/users/5126004/items/7VFIM9EM"],"itemData":{"id":550,"type":"article-journal","container-title":"Archives of general psychiatry","issue":"5","note":"publisher: American Medical Association","page":"341–351","source":"Google Scholar","title":"Symptoms of schizophrenia: Methods, meanings, and mechanisms","title-short":"Symptoms of schizophrenia","volume":"52","author":[{"family":"Andreasen","given":"Nancy C."},{"family":"Arndt","given":"Stephan"},{"family":"Alliger","given":"Randall"},{"family":"Miller","given":"Del"},{"family":"Flaum","given":"Michael"}],"issued":{"date-parts":[["1995"]]}}}],"schema":"https://github.com/citation-style-language/schema/raw/master/csl-citation.json"} </w:instrText>
+      </w:r>
+      <w:r>
+        <w:rPr>
+          <w:highlight w:val="white"/>
+          <w:lang w:val="en-US"/>
+        </w:rPr>
+        <w:fldChar w:fldCharType="separate"/>
+      </w:r>
+      <w:r>
+        <w:rPr>
+          <w:rFonts w:cs="Calibri"/>
+          <w:highlight w:val="white"/>
+          <w:lang w:val="en-US"/>
+        </w:rPr>
+        <w:t>(Andreasen et al., 1995)</w:t>
+      </w:r>
+      <w:r>
+        <w:rPr>
+          <w:highlight w:val="white"/>
+          <w:lang w:val="en-US"/>
+        </w:rPr>
+        <w:fldChar w:fldCharType="end"/>
+      </w:r>
+      <w:r>
+        <w:rPr>
+          <w:highlight w:val="white"/>
+          <w:lang w:val="en-US"/>
+        </w:rPr>
+        <w:t xml:space="preserve">. </w:t>
+      </w:r>
+      <w:r>
+        <w:rPr>
+          <w:highlight w:val="white"/>
+          <w:lang w:val="en-US"/>
+        </w:rPr>
+        <w:br/>
+      </w:r>
+      <w:r>
+        <w:rPr>
+          <w:highlight w:val="white"/>
+          <w:lang w:val="en-US"/>
+        </w:rPr>
+        <w:br/>
+        <w:t xml:space="preserve">Negative symptoms are those that either diminishes or halts thought processes or normal emotional functioning and include, but are not limited to asociality, alogia – poverty of speech, latency of speech and blocking, and blunted affect – a decrease in emotional expression and a lack of vocal intonation </w:t>
+      </w:r>
+      <w:r>
+        <w:rPr>
+          <w:highlight w:val="white"/>
+          <w:lang w:val="en-US"/>
+        </w:rPr>
+        <w:fldChar w:fldCharType="begin"/>
+      </w:r>
+      <w:r>
+        <w:rPr>
+          <w:highlight w:val="white"/>
+          <w:lang w:val="en-US"/>
+        </w:rPr>
+        <w:instrText xml:space="preserve"> ADDIN ZOTERO_ITEM CSL_CITATION {"citationID":"6voUUikr","properties":{"formattedCitation":"(Andreasen et al., 1995; Cohen et al., 2012)","plainCitation":"(Andreasen et al., 1995; Cohen et al., 2012)","noteIndex":0},"citationItems":[{"id":550,"uris":["http://zotero.org/users/5126004/items/7VFIM9EM"],"uri":["http://zotero.org/users/5126004/items/7VFIM9EM"],"itemData":{"id":550,"type":"article-journal","container-title":"Archives of general psychiatry","issue":"5","note":"publisher: American Medical Association","page":"341–351","source":"Google Scholar","title":"Symptoms of schizophrenia: Methods, meanings, and mechanisms","title-short":"Symptoms of schizophrenia","volume":"52","author":[{"family":"Andreasen","given":"Nancy C."},{"family":"Arndt","given":"Stephan"},{"family":"Alliger","given":"Randall"},{"family":"Miller","given":"Del"},{"family":"Flaum","given":"Michael"}],"issued":{"date-parts":[["1995"]]}}},{"id":555,"uris":["http://zotero.org/users/5126004/items/GGZHPS2C"],"uri":["http://zotero.org/users/5126004/items/GGZHPS2C"],"itemData":{"id":555,"type":"article-journal","abstract":"There is growing awareness that reduced expressive behaviors (e.g., blunt affect, alogia, psychomotor retardation) are characteristic of a range of psychiatric conditions, including mood and schizophrenia-spectrum disorders. From a Research Domain Criteria (RDoC) perspective, it would be critical to determine whether these symptoms manifest similarly across diagnostic groups — as they may share common pathophysiological underpinnings. The present study employed computerized acoustic analysis of speech produced in reaction to a range of visual stimuli in 48 stable outpatients with schizophrenia and mood disorders to offer preliminary understanding of this issue. Speaking assessments were administered 1week-apart to examine how temporal stability might vary as a function of clinical diagnosis and symptom severity. Speech characteristics generally did not differ between groups and were similarly, and for the most part, h</w:instrText>
+      </w:r>
+      <w:r>
+        <w:rPr>
+          <w:highlight w:val="white"/>
+          <w:lang w:val="en-US"/>
+        </w:rPr>
+        <w:instrText xml:space="preserve">ighly stable over time. Aspects of speech were significantly associated with severity of psychosis and negative symptoms, but not with clinical depression/anxiety severity. Moreover, stability of speech characteristics generally did not vary as a function of diagnostic group or clinical severity. The magnitudes of group differences were almost exclusively in the negligible to small range. Speech production was associated with social functioning deficits. In sum, these preliminary data suggest that speech variables tap a stable and clinically important facet of psychopathology that cut across diagnostic categories. Computerized acoustic analysis of speech appears to be a promising method for understanding the pathological manifestation of these variables.","container-title":"Schizophrenia Research","DOI":"10.1016/j.schres.2012.07.001","ISSN":"0920-9964","issue":"1","journalAbbreviation":"Schizophrenia Research","language":"en","page":"41-45","source":"ScienceDirect","title":"On the boundaries of blunt affect/alogia across severe mental illness: Implications for Research Domain Criteria","title-short":"On the boundaries of blunt affect/alogia across severe mental illness","volume":"140","author":[{"family":"Cohen","given":"Alex S."},{"family":"Najolia","given":"Gina M."},{"family":"Kim","given":"Yunjung"},{"family":"Dinzeo","given":"Thomas J."}],"issued":{"date-parts":[["2012",9,1]]}}}],"schema":"https://github.com/citation-style-language/schema/raw/master/csl-citation.json"} </w:instrText>
+      </w:r>
+      <w:r>
+        <w:rPr>
+          <w:highlight w:val="white"/>
+          <w:lang w:val="en-US"/>
+        </w:rPr>
+        <w:fldChar w:fldCharType="separate"/>
+      </w:r>
+      <w:r>
+        <w:rPr>
+          <w:rFonts w:cs="Calibri"/>
+          <w:highlight w:val="white"/>
+          <w:lang w:val="en-US"/>
+        </w:rPr>
+        <w:t>(Andreasen et al., 1995; Cohen et al., 2012)</w:t>
+      </w:r>
+      <w:r>
+        <w:rPr>
+          <w:highlight w:val="white"/>
+          <w:lang w:val="en-US"/>
+        </w:rPr>
+        <w:fldChar w:fldCharType="end"/>
+      </w:r>
+      <w:r>
+        <w:rPr>
+          <w:highlight w:val="white"/>
+          <w:lang w:val="en-US"/>
+        </w:rPr>
+        <w:t xml:space="preserve">. </w:t>
+      </w:r>
+    </w:p>
+    <w:p>
+      <w:pPr>
+        <w:rPr>
+          <w:highlight w:val="white"/>
+          <w:lang w:val="en-US"/>
+        </w:rPr>
+      </w:pPr>
+      <w:r>
+        <w:rPr>
+          <w:highlight w:val="white"/>
+          <w:lang w:val="en-US"/>
+        </w:rPr>
+        <w:t xml:space="preserve">Schizophrenia </w:t>
+      </w:r>
+      <w:r>
+        <w:rPr>
+          <w:highlight w:val="white"/>
+          <w:lang w:val="en-US"/>
+        </w:rPr>
+        <w:t>is furthermore associated with several other speech impairments in addition or in relation to the qualitatively described symptoms of alogia and blunted affect.</w:t>
+      </w:r>
+    </w:p>
+    <w:p>
+      <w:pPr>
         <w:pStyle w:val="BodyText"/>
         <w:rPr>
           <w:rFonts w:ascii="Arial" w:hAnsi="Arial"/>
@@ -3472,21 +3794,137 @@
           <w:lang w:val="en-US"/>
         </w:rPr>
       </w:pPr>
-      <w:r>
+    </w:p>
+    <w:p>
+      <w:pPr>
+        <w:pStyle w:val="Heading3"/>
+        <w:ind w:firstLine="0"/>
+        <w:rPr>
+          <w:rFonts w:asciiTheme="majorHAnsi" w:hAnsiTheme="majorHAnsi" w:cstheme="majorHAnsi"/>
+          <w:highlight w:val="white"/>
+          <w:lang w:val="en-US"/>
+        </w:rPr>
+      </w:pPr>
+      <w:bookmarkStart w:id="6" w:name="_Toc57284914"/>
+      <w:r>
+        <w:rPr>
+          <w:rFonts w:asciiTheme="majorHAnsi" w:hAnsiTheme="majorHAnsi" w:cstheme="majorHAnsi"/>
+          <w:highlight w:val="white"/>
+          <w:lang w:val="en-US"/>
+        </w:rPr>
+        <w:t>1.1.</w:t>
+      </w:r>
+      <w:r>
+        <w:rPr>
+          <w:rFonts w:asciiTheme="majorHAnsi" w:hAnsiTheme="majorHAnsi" w:cstheme="majorHAnsi"/>
+          <w:highlight w:val="white"/>
+          <w:lang w:val="en-US"/>
+        </w:rPr>
+        <w:t>2</w:t>
+      </w:r>
+      <w:r>
+        <w:rPr>
+          <w:rFonts w:asciiTheme="majorHAnsi" w:hAnsiTheme="majorHAnsi" w:cstheme="majorHAnsi"/>
+          <w:highlight w:val="white"/>
+          <w:lang w:val="en-US"/>
+        </w:rPr>
+        <w:t xml:space="preserve"> </w:t>
+      </w:r>
+      <w:r>
+        <w:rPr>
+          <w:rFonts w:asciiTheme="majorHAnsi" w:hAnsiTheme="majorHAnsi" w:cstheme="majorHAnsi"/>
+          <w:highlight w:val="white"/>
+          <w:lang w:val="en-US"/>
+        </w:rPr>
+        <w:t>Biomarkers and voice atypicalities</w:t>
+      </w:r>
+      <w:bookmarkEnd w:id="6"/>
+    </w:p>
+    <w:p>
+      <w:pPr>
+        <w:ind w:firstLine="0"/>
+        <w:rPr>
+          <w:rFonts w:asciiTheme="majorHAnsi" w:eastAsia="Times New Roman" w:hAnsiTheme="majorHAnsi" w:cstheme="majorHAnsi"/>
+          <w:b/>
+          <w:bCs/>
+          <w:highlight w:val="white"/>
+          <w:lang w:val="en-US"/>
+        </w:rPr>
+      </w:pPr>
+      <w:r>
+        <w:rPr>
+          <w:rFonts w:asciiTheme="majorHAnsi" w:eastAsia="Times New Roman" w:hAnsiTheme="majorHAnsi" w:cstheme="majorHAnsi"/>
+          <w:b/>
+          <w:bCs/>
+          <w:highlight w:val="white"/>
+          <w:lang w:val="en-US"/>
+        </w:rPr>
+        <w:t>Actual paper:</w:t>
+      </w:r>
+      <w:r>
+        <w:rPr>
+          <w:rFonts w:asciiTheme="majorHAnsi" w:eastAsia="Times New Roman" w:hAnsiTheme="majorHAnsi" w:cstheme="majorHAnsi"/>
+          <w:b/>
+          <w:bCs/>
+          <w:highlight w:val="white"/>
+          <w:lang w:val="en-US"/>
+        </w:rPr>
+        <w:br/>
+      </w:r>
+      <w:r>
+        <w:rPr>
+          <w:rFonts w:asciiTheme="majorHAnsi" w:eastAsia="Times New Roman" w:hAnsiTheme="majorHAnsi" w:cstheme="majorHAnsi"/>
+          <w:highlight w:val="white"/>
+          <w:lang w:val="en-US"/>
+        </w:rPr>
+        <w:br/>
+      </w:r>
+      <w:r>
+        <w:rPr>
+          <w:rFonts w:asciiTheme="majorHAnsi" w:eastAsia="Times New Roman" w:hAnsiTheme="majorHAnsi" w:cstheme="majorHAnsi"/>
+          <w:highlight w:val="white"/>
+          <w:lang w:val="en-US"/>
+        </w:rPr>
+        <w:br/>
+      </w:r>
+      <w:r>
+        <w:rPr>
+          <w:rFonts w:asciiTheme="majorHAnsi" w:eastAsia="Times New Roman" w:hAnsiTheme="majorHAnsi" w:cstheme="majorHAnsi"/>
+          <w:b/>
+          <w:bCs/>
+          <w:highlight w:val="white"/>
+          <w:lang w:val="en-US"/>
+        </w:rPr>
+        <w:t>Notes for section:</w:t>
+      </w:r>
+    </w:p>
+    <w:p>
+      <w:pPr>
+        <w:pStyle w:val="BodyText"/>
+        <w:rPr>
+          <w:b/>
+          <w:bCs/>
+          <w:highlight w:val="white"/>
+          <w:lang w:val="en-US"/>
+        </w:rPr>
+      </w:pPr>
+    </w:p>
+    <w:p>
+      <w:pPr>
+        <w:pStyle w:val="BodyText"/>
         <w:rPr>
           <w:rFonts w:ascii="Arial" w:hAnsi="Arial"/>
           <w:color w:val="000000"/>
           <w:lang w:val="en-US"/>
         </w:rPr>
-        <w:t>Biomarkers - why voice</w:t>
-      </w:r>
+      </w:pPr>
       <w:r>
         <w:rPr>
           <w:rFonts w:ascii="Arial" w:hAnsi="Arial"/>
           <w:color w:val="000000"/>
           <w:lang w:val="en-US"/>
         </w:rPr>
-        <w:t xml:space="preserve"> good? -&gt; shows</w:t>
+        <w:t>Biomarkers - why voice</w:t>
       </w:r>
       <w:r>
         <w:rPr>
@@ -3494,7 +3932,7 @@
           <w:color w:val="000000"/>
           <w:lang w:val="en-US"/>
         </w:rPr>
-        <w:t xml:space="preserve"> part of social impairment</w:t>
+        <w:t xml:space="preserve"> good? -&gt; shows</w:t>
       </w:r>
       <w:r>
         <w:rPr>
@@ -3502,195 +3940,37 @@
           <w:color w:val="000000"/>
           <w:lang w:val="en-US"/>
         </w:rPr>
-        <w:t>.</w:t>
-      </w:r>
-    </w:p>
-    <w:p>
-      <w:pPr>
-        <w:pStyle w:val="BodyText"/>
+        <w:t xml:space="preserve"> part of social impairment</w:t>
+      </w:r>
+      <w:r>
         <w:rPr>
           <w:rFonts w:ascii="Arial" w:hAnsi="Arial"/>
           <w:color w:val="000000"/>
           <w:lang w:val="en-US"/>
         </w:rPr>
-      </w:pPr>
-    </w:p>
-    <w:p>
-      <w:pPr>
-        <w:pStyle w:val="Heading3"/>
-        <w:ind w:firstLine="0"/>
-        <w:rPr>
-          <w:rFonts w:asciiTheme="majorHAnsi" w:hAnsiTheme="majorHAnsi" w:cstheme="majorHAnsi"/>
-          <w:highlight w:val="white"/>
-          <w:lang w:val="en-US"/>
-        </w:rPr>
-      </w:pPr>
-      <w:bookmarkStart w:id="6" w:name="_Toc57284914"/>
-      <w:r>
-        <w:rPr>
-          <w:rFonts w:asciiTheme="majorHAnsi" w:hAnsiTheme="majorHAnsi" w:cstheme="majorHAnsi"/>
-          <w:highlight w:val="white"/>
-          <w:lang w:val="en-US"/>
-        </w:rPr>
-        <w:t>1.1.</w:t>
-      </w:r>
-      <w:r>
-        <w:rPr>
-          <w:rFonts w:asciiTheme="majorHAnsi" w:hAnsiTheme="majorHAnsi" w:cstheme="majorHAnsi"/>
-          <w:highlight w:val="white"/>
-          <w:lang w:val="en-US"/>
-        </w:rPr>
-        <w:t>2</w:t>
-      </w:r>
-      <w:r>
-        <w:rPr>
-          <w:rFonts w:asciiTheme="majorHAnsi" w:hAnsiTheme="majorHAnsi" w:cstheme="majorHAnsi"/>
-          <w:highlight w:val="white"/>
-          <w:lang w:val="en-US"/>
-        </w:rPr>
-        <w:t xml:space="preserve"> </w:t>
-      </w:r>
-      <w:r>
-        <w:rPr>
-          <w:rFonts w:asciiTheme="majorHAnsi" w:hAnsiTheme="majorHAnsi" w:cstheme="majorHAnsi"/>
-          <w:highlight w:val="white"/>
-          <w:lang w:val="en-US"/>
-        </w:rPr>
-        <w:t>Biomarkers and voice atypicalities</w:t>
-      </w:r>
-      <w:bookmarkEnd w:id="6"/>
-    </w:p>
-    <w:p>
-      <w:pPr>
-        <w:ind w:firstLine="0"/>
-        <w:rPr>
-          <w:rFonts w:asciiTheme="majorHAnsi" w:eastAsia="Times New Roman" w:hAnsiTheme="majorHAnsi" w:cstheme="majorHAnsi"/>
+        <w:t>.</w:t>
+      </w:r>
+    </w:p>
+    <w:p>
+      <w:pPr>
+        <w:pStyle w:val="BodyText"/>
+        <w:rPr>
+          <w:rFonts w:ascii="Arial" w:hAnsi="Arial"/>
+          <w:color w:val="000000"/>
+          <w:lang w:val="en-US"/>
+        </w:rPr>
+      </w:pPr>
+    </w:p>
+    <w:p>
+      <w:pPr>
+        <w:pStyle w:val="BodyText"/>
+        <w:rPr>
           <w:b/>
           <w:bCs/>
           <w:highlight w:val="white"/>
           <w:lang w:val="en-US"/>
         </w:rPr>
       </w:pPr>
-      <w:r>
-        <w:rPr>
-          <w:rFonts w:asciiTheme="majorHAnsi" w:eastAsia="Times New Roman" w:hAnsiTheme="majorHAnsi" w:cstheme="majorHAnsi"/>
-          <w:b/>
-          <w:bCs/>
-          <w:highlight w:val="white"/>
-          <w:lang w:val="en-US"/>
-        </w:rPr>
-        <w:t>Actual paper:</w:t>
-      </w:r>
-      <w:r>
-        <w:rPr>
-          <w:rFonts w:asciiTheme="majorHAnsi" w:eastAsia="Times New Roman" w:hAnsiTheme="majorHAnsi" w:cstheme="majorHAnsi"/>
-          <w:b/>
-          <w:bCs/>
-          <w:highlight w:val="white"/>
-          <w:lang w:val="en-US"/>
-        </w:rPr>
-        <w:br/>
-      </w:r>
-      <w:r>
-        <w:rPr>
-          <w:rFonts w:asciiTheme="majorHAnsi" w:eastAsia="Times New Roman" w:hAnsiTheme="majorHAnsi" w:cstheme="majorHAnsi"/>
-          <w:highlight w:val="white"/>
-          <w:lang w:val="en-US"/>
-        </w:rPr>
-        <w:br/>
-      </w:r>
-      <w:r>
-        <w:rPr>
-          <w:rFonts w:asciiTheme="majorHAnsi" w:eastAsia="Times New Roman" w:hAnsiTheme="majorHAnsi" w:cstheme="majorHAnsi"/>
-          <w:highlight w:val="white"/>
-          <w:lang w:val="en-US"/>
-        </w:rPr>
-        <w:br/>
-      </w:r>
-      <w:r>
-        <w:rPr>
-          <w:rFonts w:asciiTheme="majorHAnsi" w:eastAsia="Times New Roman" w:hAnsiTheme="majorHAnsi" w:cstheme="majorHAnsi"/>
-          <w:b/>
-          <w:bCs/>
-          <w:highlight w:val="white"/>
-          <w:lang w:val="en-US"/>
-        </w:rPr>
-        <w:t>Notes for section:</w:t>
-      </w:r>
-    </w:p>
-    <w:p>
-      <w:pPr>
-        <w:pStyle w:val="BodyText"/>
-        <w:rPr>
-          <w:b/>
-          <w:bCs/>
-          <w:highlight w:val="white"/>
-          <w:lang w:val="en-US"/>
-        </w:rPr>
-      </w:pPr>
-    </w:p>
-    <w:p>
-      <w:pPr>
-        <w:pStyle w:val="BodyText"/>
-        <w:rPr>
-          <w:rFonts w:ascii="Arial" w:hAnsi="Arial"/>
-          <w:color w:val="000000"/>
-          <w:lang w:val="en-US"/>
-        </w:rPr>
-      </w:pPr>
-      <w:r>
-        <w:rPr>
-          <w:rFonts w:ascii="Arial" w:hAnsi="Arial"/>
-          <w:color w:val="000000"/>
-          <w:lang w:val="en-US"/>
-        </w:rPr>
-        <w:t>Biomarkers - why voice</w:t>
-      </w:r>
-      <w:r>
-        <w:rPr>
-          <w:rFonts w:ascii="Arial" w:hAnsi="Arial"/>
-          <w:color w:val="000000"/>
-          <w:lang w:val="en-US"/>
-        </w:rPr>
-        <w:t xml:space="preserve"> good? -&gt; shows</w:t>
-      </w:r>
-      <w:r>
-        <w:rPr>
-          <w:rFonts w:ascii="Arial" w:hAnsi="Arial"/>
-          <w:color w:val="000000"/>
-          <w:lang w:val="en-US"/>
-        </w:rPr>
-        <w:t xml:space="preserve"> part of social impairment</w:t>
-      </w:r>
-      <w:r>
-        <w:rPr>
-          <w:rFonts w:ascii="Arial" w:hAnsi="Arial"/>
-          <w:color w:val="000000"/>
-          <w:lang w:val="en-US"/>
-        </w:rPr>
-        <w:t>.</w:t>
-      </w:r>
-    </w:p>
-    <w:p>
-      <w:pPr>
-        <w:pStyle w:val="BodyText"/>
-        <w:rPr>
-          <w:rFonts w:ascii="Arial" w:hAnsi="Arial"/>
-          <w:color w:val="000000"/>
-          <w:lang w:val="en-US"/>
-        </w:rPr>
-      </w:pPr>
-    </w:p>
-    <w:p>
-      <w:pPr>
-        <w:pStyle w:val="BodyText"/>
-        <w:rPr>
-          <w:b/>
-          <w:bCs/>
-          <w:highlight w:val="white"/>
-          <w:lang w:val="en-US"/>
-        </w:rPr>
-      </w:pPr>
     </w:p>
     <w:p>
       <w:pPr>
@@ -3884,7 +4164,6 @@
           <w:highlight w:val="white"/>
           <w:lang w:val="en-US"/>
         </w:rPr>
-        <w:lastRenderedPageBreak/>
         <w:t>Voice atypicalities have been studied using 3 methods. Qualitative perceptual ratings, quantitative acoustic analysis and ML investigations.</w:t>
       </w:r>
     </w:p>
@@ -4117,6 +4396,7 @@
           <w:highlight w:val="white"/>
           <w:lang w:val="en-US"/>
         </w:rPr>
+        <w:lastRenderedPageBreak/>
         <w:t>Large heterogeneity between studies.</w:t>
       </w:r>
     </w:p>
@@ -4318,7 +4598,6 @@
           <w:rFonts w:asciiTheme="majorHAnsi" w:hAnsiTheme="majorHAnsi" w:cstheme="majorHAnsi"/>
           <w:lang w:val="en-US"/>
         </w:rPr>
-        <w:lastRenderedPageBreak/>
         <w:t>Allows for analyzing multiple features in conjunction</w:t>
       </w:r>
     </w:p>
@@ -4717,7 +4996,6 @@
           <w:highlight w:val="white"/>
           <w:lang w:val="en-US"/>
         </w:rPr>
-        <w:lastRenderedPageBreak/>
         <w:t xml:space="preserve">Va </w:t>
       </w:r>
       <w:hyperlink r:id="rId19">
@@ -5045,6 +5323,7 @@
           <w:highlight w:val="white"/>
           <w:lang w:val="en-US"/>
         </w:rPr>
+        <w:lastRenderedPageBreak/>
         <w:t> </w:t>
       </w:r>
     </w:p>
@@ -5331,7 +5610,6 @@
           <w:highlight w:val="white"/>
           <w:lang w:val="en-US"/>
         </w:rPr>
-        <w:lastRenderedPageBreak/>
         <w:t>No performance robustness measures</w:t>
       </w:r>
     </w:p>
@@ -5676,7 +5954,17 @@
           <w:highlight w:val="white"/>
           <w:lang w:val="en-US"/>
         </w:rPr>
-        <w:t>. The latter feature selection technique diminishes the interpretability of the model as opposed to the former, given that the original acoustic features are convoluted in the new principal components. LASSO allows for investigations into which features where most important for classification.</w:t>
+        <w:t xml:space="preserve">. The latter feature selection technique diminishes the interpretability of the model as opposed to the former, given that the original acoustic features are convoluted in the new principal components. LASSO allows for investigations into which </w:t>
+      </w:r>
+      <w:r>
+        <w:rPr>
+          <w:i/>
+          <w:iCs/>
+          <w:highlight w:val="white"/>
+          <w:lang w:val="en-US"/>
+        </w:rPr>
+        <w:lastRenderedPageBreak/>
+        <w:t>features where most important for classification.</w:t>
       </w:r>
       <w:r>
         <w:rPr>
@@ -5918,7 +6206,6 @@
           <w:color w:val="000000"/>
           <w:lang w:val="en-US"/>
         </w:rPr>
-        <w:lastRenderedPageBreak/>
         <w:t>BUT … (not feature selection on full dataset) etc.</w:t>
       </w:r>
     </w:p>
@@ -6385,7 +6672,16 @@
           <w:highlight w:val="white"/>
           <w:lang w:val="en-US"/>
         </w:rPr>
-        <w:t xml:space="preserve"> is necessary for all machine learning algorithms that are distance-based. In these cases, scale the train and holdout set separately. Use information from the training set (e.g. min. and max. values in min./max. normalization) to do the scaling on both sets. This ensures no leakage of information from the training set to the test set, while still providing a common scale without losing information or distorting the differences in the range of values. Feature selection entails s</w:t>
+        <w:t xml:space="preserve"> is necessary for all machine learning algorithms that are distance-based. In these cases, scale the train and holdout set separately. Use information from the training set (e.g. min. and max. values in min./max. normalization) to do the scaling on both sets. This ensures no </w:t>
+      </w:r>
+      <w:r>
+        <w:rPr>
+          <w:rFonts w:asciiTheme="majorHAnsi" w:eastAsia="Times New Roman" w:hAnsiTheme="majorHAnsi" w:cstheme="majorHAnsi"/>
+          <w:highlight w:val="white"/>
+          <w:lang w:val="en-US"/>
+        </w:rPr>
+        <w:lastRenderedPageBreak/>
+        <w:t>leakage of information from the training set to the test set, while still providing a common scale without losing information or distorting the differences in the range of values. Feature selection entails s</w:t>
       </w:r>
       <w:r>
         <w:rPr>
@@ -6585,7 +6881,6 @@
           <w:rFonts w:asciiTheme="majorHAnsi" w:hAnsiTheme="majorHAnsi" w:cstheme="majorHAnsi"/>
           <w:noProof/>
         </w:rPr>
-        <w:lastRenderedPageBreak/>
         <w:drawing>
           <wp:inline distT="0" distB="0" distL="0" distR="0" wp14:anchorId="7ED3620D" wp14:editId="0E658BA8">
             <wp:extent cx="5733415" cy="4319905"/>
@@ -6738,6 +7033,7 @@
           <w:highlight w:val="white"/>
           <w:lang w:val="en-US"/>
         </w:rPr>
+        <w:lastRenderedPageBreak/>
         <w:t>s</w:t>
       </w:r>
     </w:p>
@@ -7375,6 +7671,7 @@
           <w:highlight w:val="white"/>
           <w:lang w:val="en-US"/>
         </w:rPr>
+        <w:lastRenderedPageBreak/>
         <w:t>This thesis aims to investigate the capabilities of existing machine-learning classifying individuals with ASD from acoustic features. We will review previous literature, extract strong voice-features and machine-learning models, and validate models on new data. We predict that support vector machine will achieve higher accuracy but will have less x and that naive bayes will x. Additionally, we predict that validation methods x,y,z will make results stronger in specific case/weaker generalization. By this, we will attempt to establish a procedure for machine-learning studies that achieve the most robust and ecologically valid measures.</w:t>
       </w:r>
     </w:p>
@@ -7856,6 +8153,7 @@
           <w:rFonts w:asciiTheme="majorHAnsi" w:eastAsia="Times New Roman" w:hAnsiTheme="majorHAnsi" w:cstheme="majorHAnsi"/>
           <w:lang w:val="en-US"/>
         </w:rPr>
+        <w:lastRenderedPageBreak/>
         <w:t>Between sexes</w:t>
       </w:r>
     </w:p>
@@ -8128,7 +8426,6 @@
           <w:rFonts w:asciiTheme="majorHAnsi" w:eastAsia="Times New Roman" w:hAnsiTheme="majorHAnsi" w:cstheme="majorHAnsi"/>
           <w:lang w:val="en-US"/>
         </w:rPr>
-        <w:lastRenderedPageBreak/>
         <w:t>Mention bad study that overfits</w:t>
       </w:r>
     </w:p>
@@ -8577,6 +8874,7 @@
           <w:highlight w:val="white"/>
           <w:lang w:val="en-US"/>
         </w:rPr>
+        <w:lastRenderedPageBreak/>
         <w:t>Biased because of difference in language</w:t>
       </w:r>
     </w:p>
@@ -8917,7 +9215,6 @@
           <w:highlight w:val="white"/>
           <w:lang w:val="en-US"/>
         </w:rPr>
-        <w:lastRenderedPageBreak/>
         <w:t>The difference in the participants native country meant that not only did the language spoken in the recordings differs, but also that they were not speaking their own native language. Moreover, the pool of schizophrenic participants was likely to vary between the original and this replication. This is because both diagnostic tools and psychologist and psychiatrist training are heterogeneous between countries to some extent. * CITE *.  *PASSER DET??*</w:t>
       </w:r>
     </w:p>
@@ -9304,6 +9601,7 @@
           <w:highlight w:val="white"/>
           <w:lang w:val="en-US"/>
         </w:rPr>
+        <w:lastRenderedPageBreak/>
         <w:t>4.1.2.4 Feature selection</w:t>
       </w:r>
     </w:p>
@@ -9542,13 +9840,6 @@
           <w:lang w:val="en-US"/>
         </w:rPr>
         <w:br/>
-      </w:r>
-      <w:r>
-        <w:rPr>
-          <w:rFonts w:asciiTheme="majorHAnsi" w:eastAsia="Times New Roman" w:hAnsiTheme="majorHAnsi" w:cstheme="majorHAnsi"/>
-          <w:lang w:val="en-US"/>
-        </w:rPr>
-        <w:lastRenderedPageBreak/>
         <w:t>PCA used to rank? Most common method is that PCA is used for defining new features, namely PC1 + PC2 + ... +PCn, until some desired threshold of accumulated variance is met.</w:t>
       </w:r>
     </w:p>
@@ -9937,6 +10228,7 @@
           <w:highlight w:val="white"/>
           <w:lang w:val="en-US"/>
         </w:rPr>
+        <w:lastRenderedPageBreak/>
         <w:t>Better (if models are diverse, and generally good)</w:t>
       </w:r>
     </w:p>
@@ -10092,7 +10384,6 @@
           <w:highlight w:val="white"/>
           <w:lang w:val="en-US"/>
         </w:rPr>
-        <w:lastRenderedPageBreak/>
         <w:t>4.1.4 Methods ()</w:t>
       </w:r>
       <w:bookmarkEnd w:id="18"/>
@@ -10747,7 +11038,6 @@
           <w:rFonts w:asciiTheme="majorHAnsi" w:eastAsia="Times New Roman" w:hAnsiTheme="majorHAnsi" w:cstheme="majorHAnsi"/>
           <w:lang w:val="en-US"/>
         </w:rPr>
-        <w:lastRenderedPageBreak/>
         <w:t xml:space="preserve">The trade-off between more/less training data and more/less diversity is unlikely to have had much of an impact. E.g. Less than 2 percent increase in acc. when having 10 agents (and we only have 5, which would probably mean even less of an impact) </w:t>
       </w:r>
       <w:r>
@@ -11194,6 +11484,7 @@
           <w:highlight w:val="white"/>
           <w:lang w:val="en-US"/>
         </w:rPr>
+        <w:lastRenderedPageBreak/>
         <w:t>Making replications easier</w:t>
       </w:r>
     </w:p>
@@ -22476,7 +22767,7 @@
 </file>
 
 <file path=customXml/itemProps2.xml><?xml version="1.0" encoding="utf-8"?>
-<ds:datastoreItem xmlns:ds="http://schemas.openxmlformats.org/officeDocument/2006/customXml" ds:itemID="{26AE29FA-A96B-45F5-BF06-428E479BA95D}">
+<ds:datastoreItem xmlns:ds="http://schemas.openxmlformats.org/officeDocument/2006/customXml" ds:itemID="{A2FB1EE1-BBDF-4386-AC1E-3826C0654604}">
   <ds:schemaRefs>
     <ds:schemaRef ds:uri="http://schemas.openxmlformats.org/officeDocument/2006/bibliography"/>
   </ds:schemaRefs>

--- a/NOTER - Voice atypicalities in schizophrenia - machine learning approaches .docx
+++ b/NOTER - Voice atypicalities in schizophrenia - machine learning approaches .docx
@@ -126,8 +126,10 @@
           <w:highlight w:val="white"/>
           <w:lang w:val="da-DK"/>
         </w:rPr>
-        <w:t>Overvej at lade være med at sige der mangler replikationer? Det bliver for komplekst!</w:t>
-      </w:r>
+        <w:t>Læs det hele igennem og skriv hvor der mangler citations</w:t>
+      </w:r>
+      <w:bookmarkStart w:id="0" w:name="_GoBack"/>
+      <w:bookmarkEnd w:id="0"/>
     </w:p>
     <w:p>
       <w:pPr>
@@ -140,6 +142,29 @@
         <w:rPr>
           <w:rFonts w:asciiTheme="majorHAnsi" w:hAnsiTheme="majorHAnsi" w:cstheme="majorHAnsi"/>
           <w:highlight w:val="white"/>
+          <w:lang w:val="da-DK"/>
+        </w:rPr>
+      </w:pPr>
+      <w:r>
+        <w:rPr>
+          <w:rFonts w:asciiTheme="majorHAnsi" w:hAnsiTheme="majorHAnsi" w:cstheme="majorHAnsi"/>
+          <w:highlight w:val="white"/>
+          <w:lang w:val="da-DK"/>
+        </w:rPr>
+        <w:t>Overvej at lade være med at sige der mangler replikationer? Det bliver for komplekst!</w:t>
+      </w:r>
+    </w:p>
+    <w:p>
+      <w:pPr>
+        <w:pStyle w:val="ListParagraph"/>
+        <w:numPr>
+          <w:ilvl w:val="0"/>
+          <w:numId w:val="5"/>
+        </w:numPr>
+        <w:spacing w:line="480" w:lineRule="auto"/>
+        <w:rPr>
+          <w:rFonts w:asciiTheme="majorHAnsi" w:hAnsiTheme="majorHAnsi" w:cstheme="majorHAnsi"/>
+          <w:highlight w:val="white"/>
           <w:lang w:val="en-US"/>
         </w:rPr>
       </w:pPr>
@@ -157,17 +182,15 @@
           <w:highlight w:val="white"/>
           <w:lang w:val="en-US"/>
         </w:rPr>
-        <w:t xml:space="preserve">ith a short and extremely precise </w:t>
-      </w:r>
-      <w:bookmarkStart w:id="0" w:name="_GoBack"/>
-      <w:bookmarkEnd w:id="0"/>
-      <w:r>
-        <w:rPr>
-          <w:rFonts w:asciiTheme="majorHAnsi" w:hAnsiTheme="majorHAnsi" w:cstheme="majorHAnsi"/>
-          <w:highlight w:val="white"/>
-          <w:lang w:val="en-US"/>
-        </w:rPr>
-        <w:t>sentence</w:t>
+        <w:t>ith a short and extremely precise sentence</w:t>
+      </w:r>
+      <w:r>
+        <w:rPr>
+          <w:rFonts w:asciiTheme="majorHAnsi" w:hAnsiTheme="majorHAnsi" w:cstheme="majorHAnsi"/>
+          <w:highlight w:val="white"/>
+          <w:lang w:val="en-US"/>
+        </w:rPr>
+        <w:t>!!!</w:t>
       </w:r>
     </w:p>
     <w:p>
@@ -22767,7 +22790,7 @@
 </file>
 
 <file path=customXml/itemProps2.xml><?xml version="1.0" encoding="utf-8"?>
-<ds:datastoreItem xmlns:ds="http://schemas.openxmlformats.org/officeDocument/2006/customXml" ds:itemID="{A2FB1EE1-BBDF-4386-AC1E-3826C0654604}">
+<ds:datastoreItem xmlns:ds="http://schemas.openxmlformats.org/officeDocument/2006/customXml" ds:itemID="{EBD79D06-436A-4024-A35E-22BABD331678}">
   <ds:schemaRefs>
     <ds:schemaRef ds:uri="http://schemas.openxmlformats.org/officeDocument/2006/bibliography"/>
   </ds:schemaRefs>

--- a/NOTER - Voice atypicalities in schizophrenia - machine learning approaches .docx
+++ b/NOTER - Voice atypicalities in schizophrenia - machine learning approaches .docx
@@ -128,8 +128,6 @@
         </w:rPr>
         <w:t>Læs det hele igennem og skriv hvor der mangler citations</w:t>
       </w:r>
-      <w:bookmarkStart w:id="0" w:name="_GoBack"/>
-      <w:bookmarkEnd w:id="0"/>
     </w:p>
     <w:p>
       <w:pPr>
@@ -881,7 +879,55 @@
           <w:rFonts w:asciiTheme="majorHAnsi" w:hAnsiTheme="majorHAnsi" w:cstheme="majorHAnsi"/>
           <w:lang w:val="en-US"/>
         </w:rPr>
-        <w:t xml:space="preserve"> “ og se efter I discussion og introduction</w:t>
+        <w:t xml:space="preserve"> “ </w:t>
+      </w:r>
+      <w:proofErr w:type="spellStart"/>
+      <w:r>
+        <w:rPr>
+          <w:rFonts w:asciiTheme="majorHAnsi" w:hAnsiTheme="majorHAnsi" w:cstheme="majorHAnsi"/>
+          <w:lang w:val="en-US"/>
+        </w:rPr>
+        <w:t>og</w:t>
+      </w:r>
+      <w:proofErr w:type="spellEnd"/>
+      <w:r>
+        <w:rPr>
+          <w:rFonts w:asciiTheme="majorHAnsi" w:hAnsiTheme="majorHAnsi" w:cstheme="majorHAnsi"/>
+          <w:lang w:val="en-US"/>
+        </w:rPr>
+        <w:t xml:space="preserve"> se </w:t>
+      </w:r>
+      <w:proofErr w:type="spellStart"/>
+      <w:r>
+        <w:rPr>
+          <w:rFonts w:asciiTheme="majorHAnsi" w:hAnsiTheme="majorHAnsi" w:cstheme="majorHAnsi"/>
+          <w:lang w:val="en-US"/>
+        </w:rPr>
+        <w:t>efter</w:t>
+      </w:r>
+      <w:proofErr w:type="spellEnd"/>
+      <w:r>
+        <w:rPr>
+          <w:rFonts w:asciiTheme="majorHAnsi" w:hAnsiTheme="majorHAnsi" w:cstheme="majorHAnsi"/>
+          <w:lang w:val="en-US"/>
+        </w:rPr>
+        <w:t xml:space="preserve"> I discussion </w:t>
+      </w:r>
+      <w:proofErr w:type="spellStart"/>
+      <w:r>
+        <w:rPr>
+          <w:rFonts w:asciiTheme="majorHAnsi" w:hAnsiTheme="majorHAnsi" w:cstheme="majorHAnsi"/>
+          <w:lang w:val="en-US"/>
+        </w:rPr>
+        <w:t>og</w:t>
+      </w:r>
+      <w:proofErr w:type="spellEnd"/>
+      <w:r>
+        <w:rPr>
+          <w:rFonts w:asciiTheme="majorHAnsi" w:hAnsiTheme="majorHAnsi" w:cstheme="majorHAnsi"/>
+          <w:lang w:val="en-US"/>
+        </w:rPr>
+        <w:t xml:space="preserve"> introduction</w:t>
       </w:r>
     </w:p>
     <w:p>
@@ -904,7 +950,25 @@
           <w:highlight w:val="white"/>
           <w:lang w:val="en-US"/>
         </w:rPr>
-        <w:t xml:space="preserve">I diskussion, under preprocessing. </w:t>
+        <w:t xml:space="preserve">I </w:t>
+      </w:r>
+      <w:proofErr w:type="spellStart"/>
+      <w:r>
+        <w:rPr>
+          <w:rFonts w:asciiTheme="majorHAnsi" w:hAnsiTheme="majorHAnsi" w:cstheme="majorHAnsi"/>
+          <w:highlight w:val="white"/>
+          <w:lang w:val="en-US"/>
+        </w:rPr>
+        <w:t>diskussion</w:t>
+      </w:r>
+      <w:proofErr w:type="spellEnd"/>
+      <w:r>
+        <w:rPr>
+          <w:rFonts w:asciiTheme="majorHAnsi" w:hAnsiTheme="majorHAnsi" w:cstheme="majorHAnsi"/>
+          <w:highlight w:val="white"/>
+          <w:lang w:val="en-US"/>
+        </w:rPr>
+        <w:t xml:space="preserve">, under preprocessing. </w:t>
       </w:r>
       <w:r>
         <w:rPr>
@@ -960,7 +1024,25 @@
           <w:highlight w:val="white"/>
           <w:lang w:val="en-US"/>
         </w:rPr>
-        <w:t>include those effects found in parola et al.</w:t>
+        <w:t xml:space="preserve">include those effects found in </w:t>
+      </w:r>
+      <w:proofErr w:type="spellStart"/>
+      <w:r>
+        <w:rPr>
+          <w:rFonts w:asciiTheme="majorHAnsi" w:hAnsiTheme="majorHAnsi" w:cstheme="majorHAnsi"/>
+          <w:highlight w:val="white"/>
+          <w:lang w:val="en-US"/>
+        </w:rPr>
+        <w:t>parola</w:t>
+      </w:r>
+      <w:proofErr w:type="spellEnd"/>
+      <w:r>
+        <w:rPr>
+          <w:rFonts w:asciiTheme="majorHAnsi" w:hAnsiTheme="majorHAnsi" w:cstheme="majorHAnsi"/>
+          <w:highlight w:val="white"/>
+          <w:lang w:val="en-US"/>
+        </w:rPr>
+        <w:t xml:space="preserve"> et al.</w:t>
       </w:r>
     </w:p>
     <w:p>
@@ -1077,7 +1159,25 @@
           <w:highlight w:val="white"/>
           <w:lang w:val="en-US"/>
         </w:rPr>
-        <w:t>Go through Riccardos mails, en</w:t>
+        <w:t xml:space="preserve">Go through </w:t>
+      </w:r>
+      <w:proofErr w:type="spellStart"/>
+      <w:r>
+        <w:rPr>
+          <w:rFonts w:asciiTheme="majorHAnsi" w:hAnsiTheme="majorHAnsi" w:cstheme="majorHAnsi"/>
+          <w:highlight w:val="white"/>
+          <w:lang w:val="en-US"/>
+        </w:rPr>
+        <w:t>Riccardos</w:t>
+      </w:r>
+      <w:proofErr w:type="spellEnd"/>
+      <w:r>
+        <w:rPr>
+          <w:rFonts w:asciiTheme="majorHAnsi" w:hAnsiTheme="majorHAnsi" w:cstheme="majorHAnsi"/>
+          <w:highlight w:val="white"/>
+          <w:lang w:val="en-US"/>
+        </w:rPr>
+        <w:t xml:space="preserve"> mails, en</w:t>
       </w:r>
       <w:r>
         <w:rPr>
@@ -1118,7 +1218,7 @@
         </w:rPr>
         <w:t xml:space="preserve">in </w:t>
       </w:r>
-      <w:bookmarkStart w:id="1" w:name="_Toc58320602"/>
+      <w:bookmarkStart w:id="0" w:name="_Toc58320602"/>
       <w:r>
         <w:rPr>
           <w:rFonts w:asciiTheme="majorHAnsi" w:hAnsiTheme="majorHAnsi" w:cstheme="majorHAnsi"/>
@@ -1135,7 +1235,7 @@
         </w:rPr>
         <w:t>4.1.2 Evaluating specific pipeline implementation and comparing to original study</w:t>
       </w:r>
-      <w:bookmarkEnd w:id="1"/>
+      <w:bookmarkEnd w:id="0"/>
       <w:r>
         <w:rPr>
           <w:rFonts w:asciiTheme="majorHAnsi" w:hAnsiTheme="majorHAnsi" w:cstheme="majorHAnsi"/>
@@ -1392,7 +1492,25 @@
           <w:highlight w:val="white"/>
           <w:lang w:val="en-US"/>
         </w:rPr>
-        <w:t>Open science (related to above point) -&gt; Try out the exaaact models and code for replication. (Code provided here)</w:t>
+        <w:t xml:space="preserve">Open science (related to above point) -&gt; Try out the </w:t>
+      </w:r>
+      <w:proofErr w:type="spellStart"/>
+      <w:r>
+        <w:rPr>
+          <w:rFonts w:asciiTheme="majorHAnsi" w:hAnsiTheme="majorHAnsi" w:cstheme="majorHAnsi"/>
+          <w:highlight w:val="white"/>
+          <w:lang w:val="en-US"/>
+        </w:rPr>
+        <w:t>exaaact</w:t>
+      </w:r>
+      <w:proofErr w:type="spellEnd"/>
+      <w:r>
+        <w:rPr>
+          <w:rFonts w:asciiTheme="majorHAnsi" w:hAnsiTheme="majorHAnsi" w:cstheme="majorHAnsi"/>
+          <w:highlight w:val="white"/>
+          <w:lang w:val="en-US"/>
+        </w:rPr>
+        <w:t xml:space="preserve"> models and code for replication. (Code provided here)</w:t>
       </w:r>
     </w:p>
     <w:p>
@@ -1409,21 +1527,59 @@
           <w:lang w:val="en-US"/>
         </w:rPr>
       </w:pPr>
-      <w:r>
-        <w:rPr>
-          <w:rFonts w:asciiTheme="majorHAnsi" w:hAnsiTheme="majorHAnsi" w:cstheme="majorHAnsi"/>
-          <w:highlight w:val="white"/>
-          <w:lang w:val="en-US"/>
-        </w:rPr>
-        <w:t>Til sidst</w:t>
-      </w:r>
-      <w:r>
-        <w:rPr>
-          <w:rFonts w:asciiTheme="majorHAnsi" w:hAnsiTheme="majorHAnsi" w:cstheme="majorHAnsi"/>
-          <w:highlight w:val="white"/>
-          <w:lang w:val="en-US"/>
-        </w:rPr>
-        <w:t>: All the steps makes sure that the results are believeable – however, it is impossible to pinpoint where the difference comes from in performance. Solution open science? Sharing scripts? Sharing the exact models? Testing on other datasets?</w:t>
+      <w:proofErr w:type="spellStart"/>
+      <w:r>
+        <w:rPr>
+          <w:rFonts w:asciiTheme="majorHAnsi" w:hAnsiTheme="majorHAnsi" w:cstheme="majorHAnsi"/>
+          <w:highlight w:val="white"/>
+          <w:lang w:val="en-US"/>
+        </w:rPr>
+        <w:t>Til</w:t>
+      </w:r>
+      <w:proofErr w:type="spellEnd"/>
+      <w:r>
+        <w:rPr>
+          <w:rFonts w:asciiTheme="majorHAnsi" w:hAnsiTheme="majorHAnsi" w:cstheme="majorHAnsi"/>
+          <w:highlight w:val="white"/>
+          <w:lang w:val="en-US"/>
+        </w:rPr>
+        <w:t xml:space="preserve"> </w:t>
+      </w:r>
+      <w:proofErr w:type="spellStart"/>
+      <w:r>
+        <w:rPr>
+          <w:rFonts w:asciiTheme="majorHAnsi" w:hAnsiTheme="majorHAnsi" w:cstheme="majorHAnsi"/>
+          <w:highlight w:val="white"/>
+          <w:lang w:val="en-US"/>
+        </w:rPr>
+        <w:t>sidst</w:t>
+      </w:r>
+      <w:proofErr w:type="spellEnd"/>
+      <w:r>
+        <w:rPr>
+          <w:rFonts w:asciiTheme="majorHAnsi" w:hAnsiTheme="majorHAnsi" w:cstheme="majorHAnsi"/>
+          <w:highlight w:val="white"/>
+          <w:lang w:val="en-US"/>
+        </w:rPr>
+        <w:t xml:space="preserve">: All the steps makes sure that the results are </w:t>
+      </w:r>
+      <w:proofErr w:type="spellStart"/>
+      <w:r>
+        <w:rPr>
+          <w:rFonts w:asciiTheme="majorHAnsi" w:hAnsiTheme="majorHAnsi" w:cstheme="majorHAnsi"/>
+          <w:highlight w:val="white"/>
+          <w:lang w:val="en-US"/>
+        </w:rPr>
+        <w:t>believeable</w:t>
+      </w:r>
+      <w:proofErr w:type="spellEnd"/>
+      <w:r>
+        <w:rPr>
+          <w:rFonts w:asciiTheme="majorHAnsi" w:hAnsiTheme="majorHAnsi" w:cstheme="majorHAnsi"/>
+          <w:highlight w:val="white"/>
+          <w:lang w:val="en-US"/>
+        </w:rPr>
+        <w:t xml:space="preserve"> – however, it is impossible to pinpoint where the difference comes from in performance. Solution open science? Sharing scripts? Sharing the exact models? Testing on other datasets?</w:t>
       </w:r>
     </w:p>
     <w:p>
@@ -1523,15 +1679,87 @@
           <w:highlight w:val="white"/>
           <w:lang w:val="en-US"/>
         </w:rPr>
-        <w:t>Har jeg lidt discussion</w:t>
-      </w:r>
-      <w:r>
-        <w:rPr>
-          <w:rFonts w:asciiTheme="majorHAnsi" w:hAnsiTheme="majorHAnsi" w:cstheme="majorHAnsi"/>
-          <w:highlight w:val="white"/>
-          <w:lang w:val="en-US"/>
-        </w:rPr>
-        <w:t xml:space="preserve"> i mit methods? ”</w:t>
+        <w:t xml:space="preserve">Har </w:t>
+      </w:r>
+      <w:proofErr w:type="spellStart"/>
+      <w:r>
+        <w:rPr>
+          <w:rFonts w:asciiTheme="majorHAnsi" w:hAnsiTheme="majorHAnsi" w:cstheme="majorHAnsi"/>
+          <w:highlight w:val="white"/>
+          <w:lang w:val="en-US"/>
+        </w:rPr>
+        <w:t>jeg</w:t>
+      </w:r>
+      <w:proofErr w:type="spellEnd"/>
+      <w:r>
+        <w:rPr>
+          <w:rFonts w:asciiTheme="majorHAnsi" w:hAnsiTheme="majorHAnsi" w:cstheme="majorHAnsi"/>
+          <w:highlight w:val="white"/>
+          <w:lang w:val="en-US"/>
+        </w:rPr>
+        <w:t xml:space="preserve"> </w:t>
+      </w:r>
+      <w:proofErr w:type="spellStart"/>
+      <w:r>
+        <w:rPr>
+          <w:rFonts w:asciiTheme="majorHAnsi" w:hAnsiTheme="majorHAnsi" w:cstheme="majorHAnsi"/>
+          <w:highlight w:val="white"/>
+          <w:lang w:val="en-US"/>
+        </w:rPr>
+        <w:t>lidt</w:t>
+      </w:r>
+      <w:proofErr w:type="spellEnd"/>
+      <w:r>
+        <w:rPr>
+          <w:rFonts w:asciiTheme="majorHAnsi" w:hAnsiTheme="majorHAnsi" w:cstheme="majorHAnsi"/>
+          <w:highlight w:val="white"/>
+          <w:lang w:val="en-US"/>
+        </w:rPr>
+        <w:t xml:space="preserve"> discussion</w:t>
+      </w:r>
+      <w:r>
+        <w:rPr>
+          <w:rFonts w:asciiTheme="majorHAnsi" w:hAnsiTheme="majorHAnsi" w:cstheme="majorHAnsi"/>
+          <w:highlight w:val="white"/>
+          <w:lang w:val="en-US"/>
+        </w:rPr>
+        <w:t xml:space="preserve"> </w:t>
+      </w:r>
+      <w:proofErr w:type="spellStart"/>
+      <w:r>
+        <w:rPr>
+          <w:rFonts w:asciiTheme="majorHAnsi" w:hAnsiTheme="majorHAnsi" w:cstheme="majorHAnsi"/>
+          <w:highlight w:val="white"/>
+          <w:lang w:val="en-US"/>
+        </w:rPr>
+        <w:t>i</w:t>
+      </w:r>
+      <w:proofErr w:type="spellEnd"/>
+      <w:r>
+        <w:rPr>
+          <w:rFonts w:asciiTheme="majorHAnsi" w:hAnsiTheme="majorHAnsi" w:cstheme="majorHAnsi"/>
+          <w:highlight w:val="white"/>
+          <w:lang w:val="en-US"/>
+        </w:rPr>
+        <w:t xml:space="preserve"> </w:t>
+      </w:r>
+      <w:proofErr w:type="spellStart"/>
+      <w:r>
+        <w:rPr>
+          <w:rFonts w:asciiTheme="majorHAnsi" w:hAnsiTheme="majorHAnsi" w:cstheme="majorHAnsi"/>
+          <w:highlight w:val="white"/>
+          <w:lang w:val="en-US"/>
+        </w:rPr>
+        <w:t>mit</w:t>
+      </w:r>
+      <w:proofErr w:type="spellEnd"/>
+      <w:r>
+        <w:rPr>
+          <w:rFonts w:asciiTheme="majorHAnsi" w:hAnsiTheme="majorHAnsi" w:cstheme="majorHAnsi"/>
+          <w:highlight w:val="white"/>
+          <w:lang w:val="en-US"/>
+        </w:rPr>
+        <w:t xml:space="preserve"> methods? ”</w:t>
       </w:r>
       <w:r>
         <w:rPr>
@@ -1628,7 +1856,25 @@
           <w:highlight w:val="white"/>
           <w:lang w:val="en-US"/>
         </w:rPr>
-        <w:t>Should I use “predicted audiofiles instead of participants</w:t>
+        <w:t xml:space="preserve">Should I use “predicted </w:t>
+      </w:r>
+      <w:proofErr w:type="spellStart"/>
+      <w:r>
+        <w:rPr>
+          <w:rFonts w:asciiTheme="majorHAnsi" w:hAnsiTheme="majorHAnsi" w:cstheme="majorHAnsi"/>
+          <w:highlight w:val="white"/>
+          <w:lang w:val="en-US"/>
+        </w:rPr>
+        <w:t>audiofiles</w:t>
+      </w:r>
+      <w:proofErr w:type="spellEnd"/>
+      <w:r>
+        <w:rPr>
+          <w:rFonts w:asciiTheme="majorHAnsi" w:hAnsiTheme="majorHAnsi" w:cstheme="majorHAnsi"/>
+          <w:highlight w:val="white"/>
+          <w:lang w:val="en-US"/>
+        </w:rPr>
+        <w:t xml:space="preserve"> instead of participants</w:t>
       </w:r>
       <w:r>
         <w:rPr>
@@ -1698,7 +1944,23 @@
           <w:rFonts w:asciiTheme="majorHAnsi" w:hAnsiTheme="majorHAnsi" w:cstheme="majorHAnsi"/>
           <w:lang w:val="en-US"/>
         </w:rPr>
-        <w:t>Remember to include link to github, for open science reasons</w:t>
+        <w:t xml:space="preserve">Remember to include link to </w:t>
+      </w:r>
+      <w:proofErr w:type="spellStart"/>
+      <w:r>
+        <w:rPr>
+          <w:rFonts w:asciiTheme="majorHAnsi" w:hAnsiTheme="majorHAnsi" w:cstheme="majorHAnsi"/>
+          <w:lang w:val="en-US"/>
+        </w:rPr>
+        <w:t>github</w:t>
+      </w:r>
+      <w:proofErr w:type="spellEnd"/>
+      <w:r>
+        <w:rPr>
+          <w:rFonts w:asciiTheme="majorHAnsi" w:hAnsiTheme="majorHAnsi" w:cstheme="majorHAnsi"/>
+          <w:lang w:val="en-US"/>
+        </w:rPr>
+        <w:t>, for open science reasons</w:t>
       </w:r>
     </w:p>
     <w:p>
@@ -1767,8 +2029,18 @@
           <w:highlight w:val="white"/>
           <w:lang w:val="en-US"/>
         </w:rPr>
-        <w:t xml:space="preserve"> R, Rstudio</w:t>
-      </w:r>
+        <w:t xml:space="preserve"> R, </w:t>
+      </w:r>
+      <w:proofErr w:type="spellStart"/>
+      <w:r>
+        <w:rPr>
+          <w:rFonts w:asciiTheme="majorHAnsi" w:hAnsiTheme="majorHAnsi" w:cstheme="majorHAnsi"/>
+          <w:highlight w:val="white"/>
+          <w:lang w:val="en-US"/>
+        </w:rPr>
+        <w:t>Rstudio</w:t>
+      </w:r>
+      <w:proofErr w:type="spellEnd"/>
       <w:r>
         <w:rPr>
           <w:rFonts w:asciiTheme="majorHAnsi" w:hAnsiTheme="majorHAnsi" w:cstheme="majorHAnsi"/>
@@ -1777,6 +2049,7 @@
         </w:rPr>
         <w:t xml:space="preserve">, </w:t>
       </w:r>
+      <w:proofErr w:type="spellStart"/>
       <w:r>
         <w:rPr>
           <w:rFonts w:asciiTheme="majorHAnsi" w:hAnsiTheme="majorHAnsi" w:cstheme="majorHAnsi"/>
@@ -1793,6 +2066,7 @@
         </w:rPr>
         <w:t>penSmile</w:t>
       </w:r>
+      <w:proofErr w:type="spellEnd"/>
       <w:r>
         <w:rPr>
           <w:rFonts w:asciiTheme="majorHAnsi" w:hAnsiTheme="majorHAnsi" w:cstheme="majorHAnsi"/>
@@ -2043,7 +2317,39 @@
           <w:rFonts w:asciiTheme="majorHAnsi" w:hAnsiTheme="majorHAnsi" w:cstheme="majorHAnsi"/>
           <w:lang w:val="en-US"/>
         </w:rPr>
-        <w:t xml:space="preserve"> If yes, add: Riccardo Fusaroli for supervising this project + Bliksted et al for providing the data.</w:t>
+        <w:t xml:space="preserve"> If yes, add: Riccardo </w:t>
+      </w:r>
+      <w:proofErr w:type="spellStart"/>
+      <w:r>
+        <w:rPr>
+          <w:rFonts w:asciiTheme="majorHAnsi" w:hAnsiTheme="majorHAnsi" w:cstheme="majorHAnsi"/>
+          <w:lang w:val="en-US"/>
+        </w:rPr>
+        <w:t>Fusaroli</w:t>
+      </w:r>
+      <w:proofErr w:type="spellEnd"/>
+      <w:r>
+        <w:rPr>
+          <w:rFonts w:asciiTheme="majorHAnsi" w:hAnsiTheme="majorHAnsi" w:cstheme="majorHAnsi"/>
+          <w:lang w:val="en-US"/>
+        </w:rPr>
+        <w:t xml:space="preserve"> for supervising this project + </w:t>
+      </w:r>
+      <w:proofErr w:type="spellStart"/>
+      <w:r>
+        <w:rPr>
+          <w:rFonts w:asciiTheme="majorHAnsi" w:hAnsiTheme="majorHAnsi" w:cstheme="majorHAnsi"/>
+          <w:lang w:val="en-US"/>
+        </w:rPr>
+        <w:t>Bliksted</w:t>
+      </w:r>
+      <w:proofErr w:type="spellEnd"/>
+      <w:r>
+        <w:rPr>
+          <w:rFonts w:asciiTheme="majorHAnsi" w:hAnsiTheme="majorHAnsi" w:cstheme="majorHAnsi"/>
+          <w:lang w:val="en-US"/>
+        </w:rPr>
+        <w:t xml:space="preserve"> et al for providing the data.</w:t>
       </w:r>
       <w:r>
         <w:rPr>
@@ -2079,7 +2385,23 @@
           <w:rFonts w:asciiTheme="majorHAnsi" w:hAnsiTheme="majorHAnsi" w:cstheme="majorHAnsi"/>
           <w:lang w:val="en-US"/>
         </w:rPr>
-        <w:t>Can it really by utilized in the real world? (This model will believe that roughly 50% of population is schizo) – not going into depth with</w:t>
+        <w:t xml:space="preserve">Can it really by utilized in the real world? (This model will believe that roughly 50% of population is </w:t>
+      </w:r>
+      <w:proofErr w:type="spellStart"/>
+      <w:r>
+        <w:rPr>
+          <w:rFonts w:asciiTheme="majorHAnsi" w:hAnsiTheme="majorHAnsi" w:cstheme="majorHAnsi"/>
+          <w:lang w:val="en-US"/>
+        </w:rPr>
+        <w:t>schizo</w:t>
+      </w:r>
+      <w:proofErr w:type="spellEnd"/>
+      <w:r>
+        <w:rPr>
+          <w:rFonts w:asciiTheme="majorHAnsi" w:hAnsiTheme="majorHAnsi" w:cstheme="majorHAnsi"/>
+          <w:lang w:val="en-US"/>
+        </w:rPr>
+        <w:t>) – not going into depth with</w:t>
       </w:r>
       <w:r>
         <w:rPr>
@@ -2665,7 +2987,23 @@
           <w:rFonts w:asciiTheme="majorHAnsi" w:hAnsiTheme="majorHAnsi" w:cstheme="majorHAnsi"/>
           <w:lang w:val="en-US"/>
         </w:rPr>
-        <w:t>“Riccardo feedback  - Voice atypicalities …” for his comments on discussion!</w:t>
+        <w:t xml:space="preserve">“Riccardo feedback  - Voice </w:t>
+      </w:r>
+      <w:proofErr w:type="spellStart"/>
+      <w:r>
+        <w:rPr>
+          <w:rFonts w:asciiTheme="majorHAnsi" w:hAnsiTheme="majorHAnsi" w:cstheme="majorHAnsi"/>
+          <w:lang w:val="en-US"/>
+        </w:rPr>
+        <w:t>atypicalities</w:t>
+      </w:r>
+      <w:proofErr w:type="spellEnd"/>
+      <w:r>
+        <w:rPr>
+          <w:rFonts w:asciiTheme="majorHAnsi" w:hAnsiTheme="majorHAnsi" w:cstheme="majorHAnsi"/>
+          <w:lang w:val="en-US"/>
+        </w:rPr>
+        <w:t xml:space="preserve"> …” for his comments on discussion!</w:t>
       </w:r>
       <w:r>
         <w:rPr>
@@ -2825,7 +3163,51 @@
           <w:highlight w:val="white"/>
           <w:lang w:val="en-US"/>
         </w:rPr>
-        <w:t>Methods: explain what you did in detali (eg we chose lasso regression)</w:t>
+        <w:t xml:space="preserve">Methods: explain what you did in </w:t>
+      </w:r>
+      <w:proofErr w:type="spellStart"/>
+      <w:r>
+        <w:rPr>
+          <w:rFonts w:asciiTheme="majorHAnsi" w:hAnsiTheme="majorHAnsi" w:cstheme="majorHAnsi"/>
+          <w:i/>
+          <w:iCs/>
+          <w:highlight w:val="white"/>
+          <w:lang w:val="en-US"/>
+        </w:rPr>
+        <w:t>detali</w:t>
+      </w:r>
+      <w:proofErr w:type="spellEnd"/>
+      <w:r>
+        <w:rPr>
+          <w:rFonts w:asciiTheme="majorHAnsi" w:hAnsiTheme="majorHAnsi" w:cstheme="majorHAnsi"/>
+          <w:i/>
+          <w:iCs/>
+          <w:highlight w:val="white"/>
+          <w:lang w:val="en-US"/>
+        </w:rPr>
+        <w:t xml:space="preserve"> (</w:t>
+      </w:r>
+      <w:proofErr w:type="spellStart"/>
+      <w:r>
+        <w:rPr>
+          <w:rFonts w:asciiTheme="majorHAnsi" w:hAnsiTheme="majorHAnsi" w:cstheme="majorHAnsi"/>
+          <w:i/>
+          <w:iCs/>
+          <w:highlight w:val="white"/>
+          <w:lang w:val="en-US"/>
+        </w:rPr>
+        <w:t>eg</w:t>
+      </w:r>
+      <w:proofErr w:type="spellEnd"/>
+      <w:r>
+        <w:rPr>
+          <w:rFonts w:asciiTheme="majorHAnsi" w:hAnsiTheme="majorHAnsi" w:cstheme="majorHAnsi"/>
+          <w:i/>
+          <w:iCs/>
+          <w:highlight w:val="white"/>
+          <w:lang w:val="en-US"/>
+        </w:rPr>
+        <w:t xml:space="preserve"> we chose lasso regression)</w:t>
       </w:r>
     </w:p>
     <w:p>
@@ -2893,7 +3275,29 @@
           <w:highlight w:val="white"/>
           <w:lang w:val="en-US"/>
         </w:rPr>
-        <w:t>We need more research on how you developed principal ways of conducting analysis within this fields. Eg when you want to define your c parameter what approach should you take </w:t>
+        <w:t xml:space="preserve">We need more research on how you developed principal ways of conducting analysis within this fields. </w:t>
+      </w:r>
+      <w:proofErr w:type="spellStart"/>
+      <w:r>
+        <w:rPr>
+          <w:rFonts w:asciiTheme="majorHAnsi" w:hAnsiTheme="majorHAnsi" w:cstheme="majorHAnsi"/>
+          <w:i/>
+          <w:iCs/>
+          <w:highlight w:val="white"/>
+          <w:lang w:val="en-US"/>
+        </w:rPr>
+        <w:t>Eg</w:t>
+      </w:r>
+      <w:proofErr w:type="spellEnd"/>
+      <w:r>
+        <w:rPr>
+          <w:rFonts w:asciiTheme="majorHAnsi" w:hAnsiTheme="majorHAnsi" w:cstheme="majorHAnsi"/>
+          <w:i/>
+          <w:iCs/>
+          <w:highlight w:val="white"/>
+          <w:lang w:val="en-US"/>
+        </w:rPr>
+        <w:t xml:space="preserve"> when you want to define your c parameter what approach should you take </w:t>
       </w:r>
     </w:p>
     <w:p>
@@ -2945,6 +3349,7 @@
           <w:lang w:val="en-US"/>
         </w:rPr>
       </w:pPr>
+      <w:proofErr w:type="spellStart"/>
       <w:r>
         <w:rPr>
           <w:rFonts w:asciiTheme="majorHAnsi" w:hAnsiTheme="majorHAnsi" w:cstheme="majorHAnsi"/>
@@ -2953,7 +3358,18 @@
           <w:highlight w:val="white"/>
           <w:lang w:val="en-US"/>
         </w:rPr>
-        <w:t xml:space="preserve">parkinson's paper did this in a very good way: </w:t>
+        <w:t>parkinson's</w:t>
+      </w:r>
+      <w:proofErr w:type="spellEnd"/>
+      <w:r>
+        <w:rPr>
+          <w:rFonts w:asciiTheme="majorHAnsi" w:hAnsiTheme="majorHAnsi" w:cstheme="majorHAnsi"/>
+          <w:i/>
+          <w:iCs/>
+          <w:highlight w:val="white"/>
+          <w:lang w:val="en-US"/>
+        </w:rPr>
+        <w:t xml:space="preserve"> paper did this in a very good way: </w:t>
       </w:r>
       <w:hyperlink r:id="rId14" w:history="1">
         <w:r>
@@ -3033,41 +3449,9 @@
           <w:shd w:val="clear" w:color="auto" w:fill="FFFFFF"/>
           <w:lang w:val="en-US"/>
         </w:rPr>
-        <w:t>- make sure to have somebody else read the paper and point out where things are "indforstået", and generally give an eye on how fluent the language is. (hard to focus on that when you're still working on results and structure). Nothing major, but it does make a difference w censors.</w:t>
-      </w:r>
-      <w:r>
-        <w:rPr>
-          <w:rFonts w:ascii="Segoe UI" w:hAnsi="Segoe UI" w:cs="Segoe UI"/>
-          <w:color w:val="201F1E"/>
-          <w:shd w:val="clear" w:color="auto" w:fill="FFFFFF"/>
-          <w:lang w:val="en-US"/>
-        </w:rPr>
-        <w:t>”</w:t>
-      </w:r>
-    </w:p>
-    <w:p>
-      <w:pPr>
-        <w:pStyle w:val="ListParagraph"/>
-        <w:numPr>
-          <w:ilvl w:val="0"/>
-          <w:numId w:val="5"/>
-        </w:numPr>
-        <w:spacing w:line="480" w:lineRule="auto"/>
-        <w:rPr>
-          <w:rFonts w:asciiTheme="majorHAnsi" w:hAnsiTheme="majorHAnsi" w:cstheme="majorHAnsi"/>
-          <w:highlight w:val="white"/>
-          <w:lang w:val="en-US"/>
-        </w:rPr>
-      </w:pPr>
-      <w:r>
-        <w:rPr>
-          <w:rFonts w:ascii="Segoe UI" w:hAnsi="Segoe UI" w:cs="Segoe UI"/>
-          <w:color w:val="201F1E"/>
-          <w:shd w:val="clear" w:color="auto" w:fill="FFFFFF"/>
-          <w:lang w:val="en-US"/>
-        </w:rPr>
-        <w:t>“</w:t>
-      </w:r>
+        <w:t>- make sure to have somebody else read the paper and point out where things are "</w:t>
+      </w:r>
+      <w:proofErr w:type="spellStart"/>
       <w:r>
         <w:rPr>
           <w:rFonts w:ascii="Segoe UI" w:hAnsi="Segoe UI" w:cs="Segoe UI"/>
@@ -3077,42 +3461,9 @@
           <w:shd w:val="clear" w:color="auto" w:fill="FFFFFF"/>
           <w:lang w:val="en-US"/>
         </w:rPr>
-        <w:t>- discuss somewhere how you would envision future developments of your pipeline: what are things to improve? How would one go replicating a different study? Etc.</w:t>
-      </w:r>
-      <w:r>
-        <w:rPr>
-          <w:rFonts w:ascii="Segoe UI" w:hAnsi="Segoe UI" w:cs="Segoe UI"/>
-          <w:color w:val="201F1E"/>
-          <w:shd w:val="clear" w:color="auto" w:fill="FFFFFF"/>
-          <w:lang w:val="en-US"/>
-        </w:rPr>
-        <w:t>”</w:t>
-      </w:r>
-    </w:p>
-    <w:p>
-      <w:pPr>
-        <w:pStyle w:val="ListParagraph"/>
-        <w:numPr>
-          <w:ilvl w:val="0"/>
-          <w:numId w:val="5"/>
-        </w:numPr>
-        <w:spacing w:line="480" w:lineRule="auto"/>
-        <w:rPr>
-          <w:rFonts w:asciiTheme="majorHAnsi" w:hAnsiTheme="majorHAnsi" w:cstheme="majorHAnsi"/>
-          <w:i/>
-          <w:iCs/>
-          <w:highlight w:val="white"/>
-          <w:lang w:val="en-US"/>
-        </w:rPr>
-      </w:pPr>
-      <w:r>
-        <w:rPr>
-          <w:rFonts w:asciiTheme="majorHAnsi" w:hAnsiTheme="majorHAnsi" w:cstheme="majorHAnsi"/>
-          <w:highlight w:val="white"/>
-          <w:lang w:val="en-US"/>
-        </w:rPr>
-        <w:t>“</w:t>
-      </w:r>
+        <w:t>indforstået</w:t>
+      </w:r>
+      <w:proofErr w:type="spellEnd"/>
       <w:r>
         <w:rPr>
           <w:rFonts w:ascii="Segoe UI" w:hAnsi="Segoe UI" w:cs="Segoe UI"/>
@@ -3122,7 +3473,40 @@
           <w:shd w:val="clear" w:color="auto" w:fill="FFFFFF"/>
           <w:lang w:val="en-US"/>
         </w:rPr>
-        <w:t>- given the growing focus on symptoms and individual differences, would this pipeline/approach be scalable to that?</w:t>
+        <w:t>", and generally give an eye on how fluent the language is. (hard to focus on that when you're still working on results and structure). Nothing major, but it does make a difference w censors.</w:t>
+      </w:r>
+      <w:r>
+        <w:rPr>
+          <w:rFonts w:ascii="Segoe UI" w:hAnsi="Segoe UI" w:cs="Segoe UI"/>
+          <w:color w:val="201F1E"/>
+          <w:shd w:val="clear" w:color="auto" w:fill="FFFFFF"/>
+          <w:lang w:val="en-US"/>
+        </w:rPr>
+        <w:t>”</w:t>
+      </w:r>
+    </w:p>
+    <w:p>
+      <w:pPr>
+        <w:pStyle w:val="ListParagraph"/>
+        <w:numPr>
+          <w:ilvl w:val="0"/>
+          <w:numId w:val="5"/>
+        </w:numPr>
+        <w:spacing w:line="480" w:lineRule="auto"/>
+        <w:rPr>
+          <w:rFonts w:asciiTheme="majorHAnsi" w:hAnsiTheme="majorHAnsi" w:cstheme="majorHAnsi"/>
+          <w:highlight w:val="white"/>
+          <w:lang w:val="en-US"/>
+        </w:rPr>
+      </w:pPr>
+      <w:r>
+        <w:rPr>
+          <w:rFonts w:ascii="Segoe UI" w:hAnsi="Segoe UI" w:cs="Segoe UI"/>
+          <w:color w:val="201F1E"/>
+          <w:shd w:val="clear" w:color="auto" w:fill="FFFFFF"/>
+          <w:lang w:val="en-US"/>
+        </w:rPr>
+        <w:t>“</w:t>
       </w:r>
       <w:r>
         <w:rPr>
@@ -3133,6 +3517,15 @@
           <w:shd w:val="clear" w:color="auto" w:fill="FFFFFF"/>
           <w:lang w:val="en-US"/>
         </w:rPr>
+        <w:t>- discuss somewhere how you would envision future developments of your pipeline: what are things to improve? How would one go replicating a different study? Etc.</w:t>
+      </w:r>
+      <w:r>
+        <w:rPr>
+          <w:rFonts w:ascii="Segoe UI" w:hAnsi="Segoe UI" w:cs="Segoe UI"/>
+          <w:color w:val="201F1E"/>
+          <w:shd w:val="clear" w:color="auto" w:fill="FFFFFF"/>
+          <w:lang w:val="en-US"/>
+        </w:rPr>
         <w:t>”</w:t>
       </w:r>
     </w:p>
@@ -3152,6 +3545,14 @@
           <w:lang w:val="en-US"/>
         </w:rPr>
       </w:pPr>
+      <w:r>
+        <w:rPr>
+          <w:rFonts w:asciiTheme="majorHAnsi" w:hAnsiTheme="majorHAnsi" w:cstheme="majorHAnsi"/>
+          <w:highlight w:val="white"/>
+          <w:lang w:val="en-US"/>
+        </w:rPr>
+        <w:t>“</w:t>
+      </w:r>
       <w:r>
         <w:rPr>
           <w:rFonts w:ascii="Segoe UI" w:hAnsi="Segoe UI" w:cs="Segoe UI"/>
@@ -3161,7 +3562,7 @@
           <w:shd w:val="clear" w:color="auto" w:fill="FFFFFF"/>
           <w:lang w:val="en-US"/>
         </w:rPr>
-        <w:t>“</w:t>
+        <w:t>- given the growing focus on symptoms and individual differences, would this pipeline/approach be scalable to that?</w:t>
       </w:r>
       <w:r>
         <w:rPr>
@@ -3172,7 +3573,70 @@
           <w:shd w:val="clear" w:color="auto" w:fill="FFFFFF"/>
           <w:lang w:val="en-US"/>
         </w:rPr>
-        <w:t>- feel free to send a more complete draft to Alberto Parola &lt;a.parola@unito.it&gt; for comments (cc'ing me and mentioning I said to do that). More complete in that he's not been part of the process, so he'll need a bit more to be able to follow.</w:t>
+        <w:t>”</w:t>
+      </w:r>
+    </w:p>
+    <w:p>
+      <w:pPr>
+        <w:pStyle w:val="ListParagraph"/>
+        <w:numPr>
+          <w:ilvl w:val="0"/>
+          <w:numId w:val="5"/>
+        </w:numPr>
+        <w:spacing w:line="480" w:lineRule="auto"/>
+        <w:rPr>
+          <w:rFonts w:asciiTheme="majorHAnsi" w:hAnsiTheme="majorHAnsi" w:cstheme="majorHAnsi"/>
+          <w:i/>
+          <w:iCs/>
+          <w:highlight w:val="white"/>
+          <w:lang w:val="en-US"/>
+        </w:rPr>
+      </w:pPr>
+      <w:r>
+        <w:rPr>
+          <w:rFonts w:ascii="Segoe UI" w:hAnsi="Segoe UI" w:cs="Segoe UI"/>
+          <w:i/>
+          <w:iCs/>
+          <w:color w:val="201F1E"/>
+          <w:shd w:val="clear" w:color="auto" w:fill="FFFFFF"/>
+          <w:lang w:val="en-US"/>
+        </w:rPr>
+        <w:t>“</w:t>
+      </w:r>
+      <w:r>
+        <w:rPr>
+          <w:rFonts w:ascii="Segoe UI" w:hAnsi="Segoe UI" w:cs="Segoe UI"/>
+          <w:i/>
+          <w:iCs/>
+          <w:color w:val="201F1E"/>
+          <w:shd w:val="clear" w:color="auto" w:fill="FFFFFF"/>
+          <w:lang w:val="en-US"/>
+        </w:rPr>
+        <w:t xml:space="preserve">- feel free to send a more complete draft to Alberto </w:t>
+      </w:r>
+      <w:proofErr w:type="spellStart"/>
+      <w:r>
+        <w:rPr>
+          <w:rFonts w:ascii="Segoe UI" w:hAnsi="Segoe UI" w:cs="Segoe UI"/>
+          <w:i/>
+          <w:iCs/>
+          <w:color w:val="201F1E"/>
+          <w:shd w:val="clear" w:color="auto" w:fill="FFFFFF"/>
+          <w:lang w:val="en-US"/>
+        </w:rPr>
+        <w:t>Parola</w:t>
+      </w:r>
+      <w:proofErr w:type="spellEnd"/>
+      <w:r>
+        <w:rPr>
+          <w:rFonts w:ascii="Segoe UI" w:hAnsi="Segoe UI" w:cs="Segoe UI"/>
+          <w:i/>
+          <w:iCs/>
+          <w:color w:val="201F1E"/>
+          <w:shd w:val="clear" w:color="auto" w:fill="FFFFFF"/>
+          <w:lang w:val="en-US"/>
+        </w:rPr>
+        <w:t xml:space="preserve"> &lt;a.parola@unito.it&gt; for comments (cc'ing me and mentioning I said to do that). More complete in that he's not been part of the process, so he'll need a bit more to be able to follow.</w:t>
       </w:r>
       <w:r>
         <w:rPr>
@@ -3279,6 +3743,808 @@
     </w:p>
     <w:p>
       <w:pPr>
+        <w:spacing w:line="480" w:lineRule="auto"/>
+        <w:rPr>
+          <w:rFonts w:asciiTheme="majorHAnsi" w:hAnsiTheme="majorHAnsi" w:cstheme="majorHAnsi"/>
+          <w:i/>
+          <w:iCs/>
+          <w:highlight w:val="white"/>
+          <w:lang w:val="en-US"/>
+        </w:rPr>
+      </w:pPr>
+    </w:p>
+    <w:p>
+      <w:pPr>
+        <w:pStyle w:val="BodyText"/>
+        <w:ind w:firstLine="0"/>
+        <w:rPr>
+          <w:i/>
+          <w:iCs/>
+          <w:highlight w:val="white"/>
+          <w:lang w:val="en-US"/>
+        </w:rPr>
+      </w:pPr>
+      <w:r>
+        <w:rPr>
+          <w:highlight w:val="white"/>
+          <w:lang w:val="en-US"/>
+        </w:rPr>
+        <w:t>Feature selection deleted:</w:t>
+      </w:r>
+      <w:r>
+        <w:rPr>
+          <w:highlight w:val="white"/>
+          <w:lang w:val="en-US"/>
+        </w:rPr>
+        <w:br/>
+      </w:r>
+      <w:r>
+        <w:rPr>
+          <w:i/>
+          <w:iCs/>
+          <w:highlight w:val="white"/>
+          <w:lang w:val="en-US"/>
+        </w:rPr>
+        <w:t>The latter is a penalty based on the size of the beta estimate multiplied by a lambda value.</w:t>
+      </w:r>
+    </w:p>
+    <w:p>
+      <w:pPr>
+        <w:pStyle w:val="BodyText"/>
+        <w:ind w:firstLine="0"/>
+        <w:rPr>
+          <w:i/>
+          <w:iCs/>
+          <w:highlight w:val="white"/>
+          <w:lang w:val="en-US"/>
+        </w:rPr>
+      </w:pPr>
+      <w:r>
+        <w:rPr>
+          <w:i/>
+          <w:iCs/>
+          <w:highlight w:val="white"/>
+          <w:lang w:val="en-US"/>
+        </w:rPr>
+        <w:br/>
+        <w:t>The loss function used for finding parameter estimates using LASSO:</w:t>
+      </w:r>
+      <w:r>
+        <w:rPr>
+          <w:i/>
+          <w:iCs/>
+          <w:highlight w:val="white"/>
+          <w:lang w:val="en-US"/>
+        </w:rPr>
+        <w:br/>
+      </w:r>
+      <w:r>
+        <w:rPr>
+          <w:i/>
+          <w:iCs/>
+          <w:highlight w:val="white"/>
+        </w:rPr>
+        <w:drawing>
+          <wp:inline distT="0" distB="0" distL="0" distR="0" wp14:anchorId="13CE4CFE" wp14:editId="6C6C5615">
+            <wp:extent cx="2286000" cy="723900"/>
+            <wp:effectExtent l="0" t="0" r="0" b="0"/>
+            <wp:docPr id="5" name="Picture 5" descr="Image for post"/>
+            <wp:cNvGraphicFramePr>
+              <a:graphicFrameLocks xmlns:a="http://schemas.openxmlformats.org/drawingml/2006/main" noChangeAspect="1"/>
+            </wp:cNvGraphicFramePr>
+            <a:graphic xmlns:a="http://schemas.openxmlformats.org/drawingml/2006/main">
+              <a:graphicData uri="http://schemas.openxmlformats.org/drawingml/2006/picture">
+                <pic:pic xmlns:pic="http://schemas.openxmlformats.org/drawingml/2006/picture">
+                  <pic:nvPicPr>
+                    <pic:cNvPr id="0" name="Picture 1" descr="Image for post"/>
+                    <pic:cNvPicPr>
+                      <a:picLocks noChangeAspect="1" noChangeArrowheads="1"/>
+                    </pic:cNvPicPr>
+                  </pic:nvPicPr>
+                  <pic:blipFill>
+                    <a:blip r:embed="rId15">
+                      <a:extLst>
+                        <a:ext uri="{28A0092B-C50C-407E-A947-70E740481C1C}">
+                          <a14:useLocalDpi xmlns:a14="http://schemas.microsoft.com/office/drawing/2010/main" val="0"/>
+                        </a:ext>
+                      </a:extLst>
+                    </a:blip>
+                    <a:srcRect/>
+                    <a:stretch>
+                      <a:fillRect/>
+                    </a:stretch>
+                  </pic:blipFill>
+                  <pic:spPr bwMode="auto">
+                    <a:xfrm>
+                      <a:off x="0" y="0"/>
+                      <a:ext cx="2286000" cy="723900"/>
+                    </a:xfrm>
+                    <a:prstGeom prst="rect">
+                      <a:avLst/>
+                    </a:prstGeom>
+                    <a:noFill/>
+                    <a:ln>
+                      <a:noFill/>
+                    </a:ln>
+                  </pic:spPr>
+                </pic:pic>
+              </a:graphicData>
+            </a:graphic>
+          </wp:inline>
+        </w:drawing>
+      </w:r>
+    </w:p>
+    <w:p>
+      <w:pPr>
+        <w:pStyle w:val="BodyText"/>
+        <w:ind w:firstLine="0"/>
+        <w:rPr>
+          <w:i/>
+          <w:iCs/>
+          <w:highlight w:val="white"/>
+          <w:lang w:val="en-US"/>
+        </w:rPr>
+      </w:pPr>
+      <w:r>
+        <w:rPr>
+          <w:i/>
+          <w:iCs/>
+          <w:highlight w:val="white"/>
+          <w:lang w:val="en-US"/>
+        </w:rPr>
+        <w:t xml:space="preserve">To find the optimal lambda value, </w:t>
+      </w:r>
+      <w:proofErr w:type="spellStart"/>
+      <w:r>
+        <w:rPr>
+          <w:i/>
+          <w:iCs/>
+          <w:highlight w:val="white"/>
+          <w:lang w:val="en-US"/>
+        </w:rPr>
+        <w:t>lambda.min</w:t>
+      </w:r>
+      <w:proofErr w:type="spellEnd"/>
+      <w:r>
+        <w:rPr>
+          <w:i/>
+          <w:iCs/>
+          <w:highlight w:val="white"/>
+          <w:lang w:val="en-US"/>
+        </w:rPr>
+        <w:t xml:space="preserve"> value was first computed by testing a range of values using 5-fold cross-validation and finding the value that minimizes the LASSO loss function. Subsequently, the lambda value resulting in the fewest number of features within 1 SE from </w:t>
+      </w:r>
+      <w:proofErr w:type="spellStart"/>
+      <w:r>
+        <w:rPr>
+          <w:i/>
+          <w:iCs/>
+          <w:highlight w:val="white"/>
+          <w:lang w:val="en-US"/>
+        </w:rPr>
+        <w:lastRenderedPageBreak/>
+        <w:t>lambda.min</w:t>
+      </w:r>
+      <w:proofErr w:type="spellEnd"/>
+      <w:r>
+        <w:rPr>
+          <w:i/>
+          <w:iCs/>
+          <w:highlight w:val="white"/>
+          <w:lang w:val="en-US"/>
+        </w:rPr>
+        <w:t xml:space="preserve"> was chosen, as it acknowledges that fits are estimated with some error </w:t>
+      </w:r>
+      <w:r>
+        <w:rPr>
+          <w:i/>
+          <w:iCs/>
+          <w:highlight w:val="white"/>
+          <w:lang w:val="en-US"/>
+        </w:rPr>
+        <w:fldChar w:fldCharType="begin"/>
+      </w:r>
+      <w:r>
+        <w:rPr>
+          <w:i/>
+          <w:iCs/>
+          <w:highlight w:val="white"/>
+          <w:lang w:val="en-US"/>
+        </w:rPr>
+        <w:instrText xml:space="preserve"> ADDIN ZOTERO_ITEM CSL_CITATION {"citationID":"oLKXl1QC","properties":{"formattedCitation":"(Friedman et al., 2010)","plainCitation":"(Friedman et al., 2010)","noteIndex":0},"citationItems":[{"id":420,"uris":["http://zotero.org/users/5126004/items/I7WNVQ9A"],"uri":["http://zotero.org/users/5126004/items/I7WNVQ9A"],"itemData":{"id":420,"type":"article-journal","issue":"33(1)","page":"1-22","title":"Regularization Paths for Generalized Linear Models via Coordinate   Descent. Journal of Statistical Software","author":[{"family":"Friedman","given":"Jerome"},{"family":"Hastie","given":"Trevor"},{"family":"Tibshirani","given":"Robert"}],"issued":{"date-parts":[["2010"]]}}}],"schema":"https://github.com/citation-style-language/schema/raw/master/csl-citation.json"} </w:instrText>
+      </w:r>
+      <w:r>
+        <w:rPr>
+          <w:i/>
+          <w:iCs/>
+          <w:highlight w:val="white"/>
+          <w:lang w:val="en-US"/>
+        </w:rPr>
+        <w:fldChar w:fldCharType="separate"/>
+      </w:r>
+      <w:r>
+        <w:rPr>
+          <w:i/>
+          <w:iCs/>
+          <w:highlight w:val="white"/>
+          <w:lang w:val="en-US"/>
+        </w:rPr>
+        <w:t>(Friedman et al., 2010)</w:t>
+      </w:r>
+      <w:r>
+        <w:rPr>
+          <w:i/>
+          <w:iCs/>
+          <w:highlight w:val="white"/>
+          <w:lang w:val="en-US"/>
+        </w:rPr>
+        <w:fldChar w:fldCharType="end"/>
+      </w:r>
+      <w:r>
+        <w:rPr>
+          <w:i/>
+          <w:iCs/>
+          <w:highlight w:val="white"/>
+          <w:lang w:val="en-US"/>
+        </w:rPr>
+        <w:t>.</w:t>
+      </w:r>
+    </w:p>
+    <w:p>
+      <w:pPr>
+        <w:pStyle w:val="BodyText"/>
+        <w:ind w:firstLine="0"/>
+        <w:rPr>
+          <w:i/>
+          <w:iCs/>
+          <w:highlight w:val="white"/>
+          <w:lang w:val="en-US"/>
+        </w:rPr>
+      </w:pPr>
+    </w:p>
+    <w:p>
+      <w:pPr>
+        <w:pStyle w:val="BodyText"/>
+        <w:ind w:firstLine="0"/>
+        <w:rPr>
+          <w:i/>
+          <w:iCs/>
+          <w:highlight w:val="white"/>
+          <w:lang w:val="en-US"/>
+        </w:rPr>
+      </w:pPr>
+    </w:p>
+    <w:p>
+      <w:pPr>
+        <w:spacing w:line="360" w:lineRule="auto"/>
+        <w:ind w:firstLine="0"/>
+        <w:rPr>
+          <w:rFonts w:asciiTheme="majorHAnsi" w:eastAsia="Times New Roman" w:hAnsiTheme="majorHAnsi" w:cstheme="majorHAnsi"/>
+          <w:highlight w:val="white"/>
+          <w:lang w:val="en-US"/>
+        </w:rPr>
+      </w:pPr>
+      <w:r>
+        <w:rPr>
+          <w:rFonts w:asciiTheme="majorHAnsi" w:eastAsia="Times New Roman" w:hAnsiTheme="majorHAnsi" w:cstheme="majorHAnsi"/>
+          <w:highlight w:val="white"/>
+          <w:lang w:val="en-US"/>
+        </w:rPr>
+        <w:t xml:space="preserve">Figure </w:t>
+      </w:r>
+      <w:r>
+        <w:rPr>
+          <w:rFonts w:asciiTheme="majorHAnsi" w:eastAsia="Times New Roman" w:hAnsiTheme="majorHAnsi" w:cstheme="majorHAnsi"/>
+          <w:highlight w:val="white"/>
+          <w:lang w:val="en-US"/>
+        </w:rPr>
+        <w:t>4</w:t>
+      </w:r>
+      <w:r>
+        <w:rPr>
+          <w:rFonts w:asciiTheme="majorHAnsi" w:eastAsia="Times New Roman" w:hAnsiTheme="majorHAnsi" w:cstheme="majorHAnsi"/>
+          <w:highlight w:val="white"/>
+          <w:lang w:val="en-US"/>
+        </w:rPr>
+        <w:t>:</w:t>
+      </w:r>
+      <w:r>
+        <w:rPr>
+          <w:rFonts w:asciiTheme="majorHAnsi" w:eastAsia="Times New Roman" w:hAnsiTheme="majorHAnsi" w:cstheme="majorHAnsi"/>
+          <w:highlight w:val="white"/>
+          <w:lang w:val="en-US"/>
+        </w:rPr>
+        <w:br/>
+      </w:r>
+      <w:r>
+        <w:rPr>
+          <w:rFonts w:asciiTheme="majorHAnsi" w:eastAsia="Times New Roman" w:hAnsiTheme="majorHAnsi" w:cstheme="majorHAnsi"/>
+          <w:i/>
+          <w:iCs/>
+          <w:highlight w:val="white"/>
+          <w:lang w:val="en-US"/>
+        </w:rPr>
+        <w:t xml:space="preserve">Figure showing the process of feature selection </w:t>
+      </w:r>
+      <w:r>
+        <w:rPr>
+          <w:rFonts w:asciiTheme="majorHAnsi" w:eastAsia="Times New Roman" w:hAnsiTheme="majorHAnsi" w:cstheme="majorHAnsi"/>
+          <w:i/>
+          <w:iCs/>
+          <w:highlight w:val="white"/>
+          <w:lang w:val="en-US"/>
+        </w:rPr>
+        <w:t>on train 1</w:t>
+      </w:r>
+      <w:r>
+        <w:rPr>
+          <w:rFonts w:asciiTheme="majorHAnsi" w:eastAsia="Times New Roman" w:hAnsiTheme="majorHAnsi" w:cstheme="majorHAnsi"/>
+          <w:i/>
+          <w:iCs/>
+          <w:highlight w:val="white"/>
+          <w:lang w:val="en-US"/>
+        </w:rPr>
+        <w:t>:</w:t>
+      </w:r>
+      <w:r>
+        <w:rPr>
+          <w:rFonts w:asciiTheme="majorHAnsi" w:eastAsia="Times New Roman" w:hAnsiTheme="majorHAnsi" w:cstheme="majorHAnsi"/>
+          <w:i/>
+          <w:iCs/>
+          <w:highlight w:val="white"/>
+          <w:lang w:val="en-US"/>
+        </w:rPr>
+        <w:br/>
+      </w:r>
+      <w:r>
+        <w:rPr>
+          <w:rFonts w:asciiTheme="majorHAnsi" w:eastAsia="Times New Roman" w:hAnsiTheme="majorHAnsi" w:cstheme="majorHAnsi"/>
+          <w:i/>
+          <w:iCs/>
+          <w:highlight w:val="white"/>
+          <w:lang w:val="en-US"/>
+        </w:rPr>
+        <w:t>The training data is divided up into 5 folds. One fold is then excluded</w:t>
+      </w:r>
+      <w:r>
+        <w:rPr>
+          <w:rFonts w:asciiTheme="majorHAnsi" w:eastAsia="Times New Roman" w:hAnsiTheme="majorHAnsi" w:cstheme="majorHAnsi"/>
+          <w:i/>
+          <w:iCs/>
+          <w:highlight w:val="white"/>
+          <w:lang w:val="en-US"/>
+        </w:rPr>
+        <w:t xml:space="preserve"> (yellow)</w:t>
+      </w:r>
+      <w:r>
+        <w:rPr>
+          <w:rFonts w:asciiTheme="majorHAnsi" w:eastAsia="Times New Roman" w:hAnsiTheme="majorHAnsi" w:cstheme="majorHAnsi"/>
+          <w:i/>
+          <w:iCs/>
+          <w:highlight w:val="white"/>
+          <w:lang w:val="en-US"/>
+        </w:rPr>
+        <w:t>.</w:t>
+      </w:r>
+      <w:r>
+        <w:rPr>
+          <w:rFonts w:asciiTheme="majorHAnsi" w:eastAsia="Times New Roman" w:hAnsiTheme="majorHAnsi" w:cstheme="majorHAnsi"/>
+          <w:i/>
+          <w:iCs/>
+          <w:highlight w:val="white"/>
+          <w:lang w:val="en-US"/>
+        </w:rPr>
+        <w:t xml:space="preserve"> </w:t>
+      </w:r>
+      <w:r>
+        <w:rPr>
+          <w:rFonts w:asciiTheme="majorHAnsi" w:eastAsia="Times New Roman" w:hAnsiTheme="majorHAnsi" w:cstheme="majorHAnsi"/>
+          <w:i/>
+          <w:iCs/>
+          <w:highlight w:val="white"/>
+          <w:lang w:val="en-US"/>
+        </w:rPr>
+        <w:t xml:space="preserve">Using cross-validation, the LASSO regression fit </w:t>
+      </w:r>
+      <w:r>
+        <w:rPr>
+          <w:rFonts w:asciiTheme="majorHAnsi" w:eastAsia="Times New Roman" w:hAnsiTheme="majorHAnsi" w:cstheme="majorHAnsi"/>
+          <w:i/>
+          <w:iCs/>
+          <w:highlight w:val="white"/>
+          <w:lang w:val="en-US"/>
+        </w:rPr>
+        <w:t xml:space="preserve">a range of </w:t>
+      </w:r>
+      <w:r>
+        <w:rPr>
+          <w:rFonts w:asciiTheme="majorHAnsi" w:eastAsia="Times New Roman" w:hAnsiTheme="majorHAnsi" w:cstheme="majorHAnsi"/>
+          <w:i/>
+          <w:iCs/>
+          <w:highlight w:val="white"/>
+          <w:lang w:val="en-US"/>
+        </w:rPr>
+        <w:t xml:space="preserve">specific lambda value is then computed with each of the folds being omitted once. The misclassification error for each of these fits is then accumulated and stored. The process is then reiterated using a new lambda value from the lambda grid, until all </w:t>
+      </w:r>
+      <w:r>
+        <w:rPr>
+          <w:rFonts w:asciiTheme="majorHAnsi" w:eastAsia="Times New Roman" w:hAnsiTheme="majorHAnsi" w:cstheme="majorHAnsi"/>
+          <w:i/>
+          <w:iCs/>
+          <w:highlight w:val="white"/>
+          <w:lang w:val="en-US"/>
+        </w:rPr>
+        <w:t xml:space="preserve">accumulated </w:t>
+      </w:r>
+      <w:r>
+        <w:rPr>
+          <w:rFonts w:asciiTheme="majorHAnsi" w:eastAsia="Times New Roman" w:hAnsiTheme="majorHAnsi" w:cstheme="majorHAnsi"/>
+          <w:i/>
+          <w:iCs/>
+          <w:highlight w:val="white"/>
+          <w:lang w:val="en-US"/>
+        </w:rPr>
+        <w:t>errors from all relevant lambda values have been obtained.</w:t>
+      </w:r>
+      <w:r>
+        <w:rPr>
+          <w:rFonts w:asciiTheme="majorHAnsi" w:eastAsia="Times New Roman" w:hAnsiTheme="majorHAnsi" w:cstheme="majorHAnsi"/>
+          <w:i/>
+          <w:iCs/>
+          <w:highlight w:val="white"/>
+          <w:lang w:val="en-US"/>
+        </w:rPr>
+        <w:br/>
+      </w:r>
+      <w:r>
+        <w:rPr>
+          <w:rFonts w:asciiTheme="majorHAnsi" w:eastAsia="Times New Roman" w:hAnsiTheme="majorHAnsi" w:cstheme="majorHAnsi"/>
+          <w:i/>
+          <w:iCs/>
+          <w:highlight w:val="white"/>
+          <w:lang w:val="en-US"/>
+        </w:rPr>
+        <w:t xml:space="preserve">This entire procedure is then repeated for each of </w:t>
+      </w:r>
+      <w:r>
+        <w:rPr>
+          <w:rFonts w:asciiTheme="majorHAnsi" w:eastAsia="Times New Roman" w:hAnsiTheme="majorHAnsi" w:cstheme="majorHAnsi"/>
+          <w:i/>
+          <w:iCs/>
+          <w:highlight w:val="white"/>
+          <w:lang w:val="en-US"/>
+        </w:rPr>
+        <w:t>the remaining 4</w:t>
+      </w:r>
+      <w:r>
+        <w:rPr>
+          <w:rFonts w:asciiTheme="majorHAnsi" w:eastAsia="Times New Roman" w:hAnsiTheme="majorHAnsi" w:cstheme="majorHAnsi"/>
+          <w:i/>
+          <w:iCs/>
+          <w:highlight w:val="white"/>
+          <w:lang w:val="en-US"/>
+        </w:rPr>
+        <w:t xml:space="preserve"> </w:t>
+      </w:r>
+      <w:r>
+        <w:rPr>
+          <w:rFonts w:asciiTheme="majorHAnsi" w:eastAsia="Times New Roman" w:hAnsiTheme="majorHAnsi" w:cstheme="majorHAnsi"/>
+          <w:i/>
+          <w:iCs/>
+          <w:highlight w:val="white"/>
+          <w:lang w:val="en-US"/>
+        </w:rPr>
+        <w:t>training splits</w:t>
+      </w:r>
+      <w:r>
+        <w:rPr>
+          <w:rFonts w:asciiTheme="majorHAnsi" w:eastAsia="Times New Roman" w:hAnsiTheme="majorHAnsi" w:cstheme="majorHAnsi"/>
+          <w:i/>
+          <w:iCs/>
+          <w:highlight w:val="white"/>
+          <w:lang w:val="en-US"/>
+        </w:rPr>
+        <w:t>.</w:t>
+      </w:r>
+    </w:p>
+    <w:p>
+      <w:pPr>
+        <w:pStyle w:val="BodyText"/>
+        <w:ind w:firstLine="0"/>
+        <w:rPr>
+          <w:i/>
+          <w:iCs/>
+          <w:highlight w:val="white"/>
+          <w:lang w:val="en-US"/>
+        </w:rPr>
+      </w:pPr>
+    </w:p>
+    <w:p>
+      <w:pPr>
+        <w:spacing w:line="360" w:lineRule="auto"/>
+        <w:rPr>
+          <w:highlight w:val="white"/>
+          <w:lang w:val="en-US"/>
+        </w:rPr>
+      </w:pPr>
+    </w:p>
+    <w:p>
+      <w:pPr>
+        <w:spacing w:line="360" w:lineRule="auto"/>
+        <w:jc w:val="center"/>
+        <w:rPr>
+          <w:rFonts w:asciiTheme="majorHAnsi" w:eastAsia="Times New Roman" w:hAnsiTheme="majorHAnsi" w:cstheme="majorHAnsi"/>
+          <w:highlight w:val="white"/>
+          <w:lang w:val="en-US"/>
+        </w:rPr>
+      </w:pPr>
+      <w:r>
+        <w:rPr>
+          <w:rFonts w:asciiTheme="majorHAnsi" w:eastAsia="Times New Roman" w:hAnsiTheme="majorHAnsi" w:cstheme="majorHAnsi"/>
+          <w:highlight w:val="white"/>
+          <w:lang w:val="en-US"/>
+        </w:rPr>
+        <w:br/>
+      </w:r>
+      <w:r>
+        <w:rPr>
+          <w:rFonts w:asciiTheme="majorHAnsi" w:hAnsiTheme="majorHAnsi" w:cstheme="majorHAnsi"/>
+          <w:noProof/>
+        </w:rPr>
+        <w:drawing>
+          <wp:inline distT="0" distB="0" distL="0" distR="0" wp14:anchorId="1FB583C7" wp14:editId="118D2829">
+            <wp:extent cx="4572000" cy="4572000"/>
+            <wp:effectExtent l="0" t="0" r="0" b="0"/>
+            <wp:docPr id="7" name="Picture 7"/>
+            <wp:cNvGraphicFramePr>
+              <a:graphicFrameLocks xmlns:a="http://schemas.openxmlformats.org/drawingml/2006/main" noChangeAspect="1"/>
+            </wp:cNvGraphicFramePr>
+            <a:graphic xmlns:a="http://schemas.openxmlformats.org/drawingml/2006/main">
+              <a:graphicData uri="http://schemas.openxmlformats.org/drawingml/2006/picture">
+                <pic:pic xmlns:pic="http://schemas.openxmlformats.org/drawingml/2006/picture">
+                  <pic:nvPicPr>
+                    <pic:cNvPr id="0" name="Picture 5"/>
+                    <pic:cNvPicPr>
+                      <a:picLocks noChangeAspect="1" noChangeArrowheads="1"/>
+                    </pic:cNvPicPr>
+                  </pic:nvPicPr>
+                  <pic:blipFill>
+                    <a:blip r:embed="rId16">
+                      <a:extLst>
+                        <a:ext uri="{28A0092B-C50C-407E-A947-70E740481C1C}">
+                          <a14:useLocalDpi xmlns:a14="http://schemas.microsoft.com/office/drawing/2010/main" val="0"/>
+                        </a:ext>
+                      </a:extLst>
+                    </a:blip>
+                    <a:srcRect/>
+                    <a:stretch>
+                      <a:fillRect/>
+                    </a:stretch>
+                  </pic:blipFill>
+                  <pic:spPr bwMode="auto">
+                    <a:xfrm>
+                      <a:off x="0" y="0"/>
+                      <a:ext cx="4572000" cy="4572000"/>
+                    </a:xfrm>
+                    <a:prstGeom prst="rect">
+                      <a:avLst/>
+                    </a:prstGeom>
+                    <a:noFill/>
+                    <a:ln>
+                      <a:noFill/>
+                    </a:ln>
+                  </pic:spPr>
+                </pic:pic>
+              </a:graphicData>
+            </a:graphic>
+          </wp:inline>
+        </w:drawing>
+      </w:r>
+    </w:p>
+    <w:p>
+      <w:pPr>
+        <w:spacing w:line="360" w:lineRule="auto"/>
+        <w:ind w:firstLine="0"/>
+        <w:rPr>
+          <w:rFonts w:asciiTheme="majorHAnsi" w:eastAsia="Times New Roman" w:hAnsiTheme="majorHAnsi" w:cstheme="majorHAnsi"/>
+          <w:i/>
+          <w:iCs/>
+          <w:highlight w:val="white"/>
+          <w:lang w:val="en-US"/>
+        </w:rPr>
+      </w:pPr>
+      <w:r>
+        <w:rPr>
+          <w:rFonts w:asciiTheme="majorHAnsi" w:eastAsia="Times New Roman" w:hAnsiTheme="majorHAnsi" w:cstheme="majorHAnsi"/>
+          <w:highlight w:val="white"/>
+          <w:lang w:val="en-US"/>
+        </w:rPr>
+        <w:lastRenderedPageBreak/>
+        <w:t>Fig</w:t>
+      </w:r>
+      <w:r>
+        <w:rPr>
+          <w:rFonts w:asciiTheme="majorHAnsi" w:eastAsia="Times New Roman" w:hAnsiTheme="majorHAnsi" w:cstheme="majorHAnsi"/>
+          <w:highlight w:val="white"/>
+          <w:lang w:val="en-US"/>
+        </w:rPr>
+        <w:t>ure 3</w:t>
+      </w:r>
+      <w:r>
+        <w:rPr>
+          <w:rFonts w:asciiTheme="majorHAnsi" w:eastAsia="Times New Roman" w:hAnsiTheme="majorHAnsi" w:cstheme="majorHAnsi"/>
+          <w:highlight w:val="white"/>
+          <w:lang w:val="en-US"/>
+        </w:rPr>
+        <w:t>:</w:t>
+      </w:r>
+      <w:r>
+        <w:rPr>
+          <w:rFonts w:asciiTheme="majorHAnsi" w:eastAsia="Times New Roman" w:hAnsiTheme="majorHAnsi" w:cstheme="majorHAnsi"/>
+          <w:highlight w:val="white"/>
+          <w:lang w:val="en-US"/>
+        </w:rPr>
+        <w:br/>
+      </w:r>
+      <w:r>
+        <w:rPr>
+          <w:rFonts w:asciiTheme="majorHAnsi" w:eastAsia="Times New Roman" w:hAnsiTheme="majorHAnsi" w:cstheme="majorHAnsi"/>
+          <w:i/>
+          <w:iCs/>
+          <w:highlight w:val="white"/>
+          <w:lang w:val="en-US"/>
+        </w:rPr>
+        <w:t xml:space="preserve">A range of lambda values (x-axis) and the resulting 1) misclassification error, and 2) number of features (seen at the top). From left to right, the dotted lines represent </w:t>
+      </w:r>
+      <w:proofErr w:type="spellStart"/>
+      <w:r>
+        <w:rPr>
+          <w:rFonts w:asciiTheme="majorHAnsi" w:eastAsia="Times New Roman" w:hAnsiTheme="majorHAnsi" w:cstheme="majorHAnsi"/>
+          <w:i/>
+          <w:iCs/>
+          <w:highlight w:val="white"/>
+          <w:lang w:val="en-US"/>
+        </w:rPr>
+        <w:t>lambda.min</w:t>
+      </w:r>
+      <w:proofErr w:type="spellEnd"/>
+      <w:r>
+        <w:rPr>
+          <w:rFonts w:asciiTheme="majorHAnsi" w:eastAsia="Times New Roman" w:hAnsiTheme="majorHAnsi" w:cstheme="majorHAnsi"/>
+          <w:i/>
+          <w:iCs/>
+          <w:highlight w:val="white"/>
+          <w:lang w:val="en-US"/>
+        </w:rPr>
+        <w:t xml:space="preserve"> and lambda.1se, respectively.</w:t>
+      </w:r>
+      <w:r>
+        <w:rPr>
+          <w:rFonts w:asciiTheme="majorHAnsi" w:eastAsia="Times New Roman" w:hAnsiTheme="majorHAnsi" w:cstheme="majorHAnsi"/>
+          <w:i/>
+          <w:iCs/>
+          <w:highlight w:val="white"/>
+          <w:lang w:val="en-US"/>
+        </w:rPr>
+        <w:t xml:space="preserve"> The plot is from the first training set.</w:t>
+      </w:r>
+    </w:p>
+    <w:p>
+      <w:pPr>
+        <w:pStyle w:val="BodyText"/>
+        <w:ind w:firstLine="0"/>
+        <w:rPr>
+          <w:i/>
+          <w:iCs/>
+          <w:highlight w:val="white"/>
+          <w:lang w:val="en-US"/>
+        </w:rPr>
+      </w:pPr>
+    </w:p>
+    <w:p>
+      <w:pPr>
+        <w:spacing w:line="360" w:lineRule="auto"/>
+        <w:rPr>
+          <w:highlight w:val="white"/>
+          <w:lang w:val="en-US"/>
+        </w:rPr>
+      </w:pPr>
+      <w:r>
+        <w:rPr>
+          <w:rFonts w:asciiTheme="majorHAnsi" w:eastAsia="Times New Roman" w:hAnsiTheme="majorHAnsi" w:cstheme="majorHAnsi"/>
+          <w:highlight w:val="white"/>
+          <w:lang w:val="en-US"/>
+        </w:rPr>
+        <w:br/>
+      </w:r>
+      <w:r>
+        <w:rPr>
+          <w:rFonts w:asciiTheme="majorHAnsi" w:eastAsia="Times New Roman" w:hAnsiTheme="majorHAnsi" w:cstheme="majorHAnsi"/>
+          <w:highlight w:val="white"/>
+          <w:lang w:val="en-US"/>
+        </w:rPr>
+        <w:br/>
+      </w:r>
+      <w:r>
+        <w:rPr>
+          <w:highlight w:val="white"/>
+          <w:lang w:val="en-US"/>
+        </w:rPr>
+        <w:t>This process thus generate</w:t>
+      </w:r>
+      <w:r>
+        <w:rPr>
+          <w:highlight w:val="white"/>
+          <w:lang w:val="en-US"/>
+        </w:rPr>
+        <w:t>d</w:t>
+      </w:r>
+      <w:r>
+        <w:rPr>
+          <w:highlight w:val="white"/>
+          <w:lang w:val="en-US"/>
+        </w:rPr>
+        <w:t xml:space="preserve"> a list of </w:t>
+      </w:r>
+      <w:r>
+        <w:rPr>
+          <w:highlight w:val="white"/>
+          <w:lang w:val="en-US"/>
+        </w:rPr>
+        <w:t xml:space="preserve">only the relevant features for classification of patients from controls. </w:t>
+      </w:r>
+      <w:r>
+        <w:rPr>
+          <w:highlight w:val="white"/>
+          <w:lang w:val="en-US"/>
+        </w:rPr>
+        <w:t>For a visualization</w:t>
+      </w:r>
+      <w:r>
+        <w:rPr>
+          <w:highlight w:val="white"/>
+          <w:lang w:val="en-US"/>
+        </w:rPr>
+        <w:t xml:space="preserve"> of lambda misclassification plot</w:t>
+      </w:r>
+      <w:r>
+        <w:rPr>
+          <w:highlight w:val="white"/>
+          <w:lang w:val="en-US"/>
+        </w:rPr>
+        <w:t xml:space="preserve">, see </w:t>
+      </w:r>
+      <w:r>
+        <w:rPr>
+          <w:highlight w:val="white"/>
+          <w:lang w:val="en-US"/>
+        </w:rPr>
+        <w:t>figure 3</w:t>
+      </w:r>
+      <w:r>
+        <w:rPr>
+          <w:highlight w:val="white"/>
+          <w:lang w:val="en-US"/>
+        </w:rPr>
+        <w:t>.</w:t>
+      </w:r>
+    </w:p>
+    <w:p>
+      <w:pPr>
+        <w:pStyle w:val="BodyText"/>
+        <w:ind w:firstLine="0"/>
+        <w:rPr>
+          <w:i/>
+          <w:iCs/>
+          <w:highlight w:val="white"/>
+          <w:lang w:val="en-US"/>
+        </w:rPr>
+      </w:pPr>
+      <w:bookmarkStart w:id="1" w:name="_GoBack"/>
+      <w:bookmarkEnd w:id="1"/>
+    </w:p>
+    <w:p>
+      <w:pPr>
         <w:pStyle w:val="Heading1"/>
         <w:ind w:firstLine="0"/>
         <w:rPr>
@@ -3326,13 +4592,6 @@
           <w:lang w:val="en-US"/>
         </w:rPr>
         <w:br/>
-      </w:r>
-      <w:r>
-        <w:rPr>
-          <w:rFonts w:asciiTheme="majorHAnsi" w:hAnsiTheme="majorHAnsi" w:cstheme="majorHAnsi"/>
-          <w:lang w:val="en-US"/>
-        </w:rPr>
-        <w:lastRenderedPageBreak/>
         <w:t>As a consequence, this study has attempted to establish a ML pipeline less prone to the pitfalls of ML, with the intention of establishing a general procedure for future research. Finally</w:t>
       </w:r>
       <w:r>
@@ -3394,7 +4653,7 @@
         </w:rPr>
         <w:br/>
       </w:r>
-      <w:hyperlink r:id="rId15" w:history="1">
+      <w:hyperlink r:id="rId17" w:history="1">
         <w:r>
           <w:rPr>
             <w:rStyle w:val="Hyperlink"/>
@@ -3553,6 +4812,7 @@
           <w:highlight w:val="white"/>
           <w:lang w:val="en-US"/>
         </w:rPr>
+        <w:lastRenderedPageBreak/>
         <w:br/>
       </w:r>
       <w:r>
@@ -3733,7 +4993,23 @@
           <w:lang w:val="en-US"/>
         </w:rPr>
         <w:br/>
-        <w:t xml:space="preserve">Negative symptoms are those that either diminishes or halts thought processes or normal emotional functioning and include, but are not limited to asociality, alogia – poverty of speech, latency of speech and blocking, and blunted affect – a decrease in emotional expression and a lack of vocal intonation </w:t>
+        <w:t xml:space="preserve">Negative symptoms are those that either diminishes or halts thought processes or normal emotional functioning and include, but are not limited to </w:t>
+      </w:r>
+      <w:proofErr w:type="spellStart"/>
+      <w:r>
+        <w:rPr>
+          <w:highlight w:val="white"/>
+          <w:lang w:val="en-US"/>
+        </w:rPr>
+        <w:t>asociality</w:t>
+      </w:r>
+      <w:proofErr w:type="spellEnd"/>
+      <w:r>
+        <w:rPr>
+          <w:highlight w:val="white"/>
+          <w:lang w:val="en-US"/>
+        </w:rPr>
+        <w:t xml:space="preserve">, alogia – poverty of speech, latency of speech and blocking, and blunted affect – a decrease in emotional expression and a lack of vocal intonation </w:t>
       </w:r>
       <w:r>
         <w:rPr>
@@ -3859,9 +5135,19 @@
           <w:highlight w:val="white"/>
           <w:lang w:val="en-US"/>
         </w:rPr>
-        <w:t>Biomarkers and voice atypicalities</w:t>
+        <w:t xml:space="preserve">Biomarkers and voice </w:t>
+      </w:r>
+      <w:proofErr w:type="spellStart"/>
+      <w:r>
+        <w:rPr>
+          <w:rFonts w:asciiTheme="majorHAnsi" w:hAnsiTheme="majorHAnsi" w:cstheme="majorHAnsi"/>
+          <w:highlight w:val="white"/>
+          <w:lang w:val="en-US"/>
+        </w:rPr>
+        <w:t>atypicalities</w:t>
       </w:r>
       <w:bookmarkEnd w:id="6"/>
+      <w:proofErr w:type="spellEnd"/>
     </w:p>
     <w:p>
       <w:pPr>
@@ -4160,7 +5446,25 @@
           <w:highlight w:val="white"/>
           <w:lang w:val="en-US"/>
         </w:rPr>
-        <w:t> Voice atypicalities in SZ’s have always been known (Bleuler, 1911; Kraepelin, 1919).</w:t>
+        <w:t xml:space="preserve"> Voice </w:t>
+      </w:r>
+      <w:proofErr w:type="spellStart"/>
+      <w:r>
+        <w:rPr>
+          <w:rFonts w:asciiTheme="majorHAnsi" w:eastAsia="Times New Roman" w:hAnsiTheme="majorHAnsi" w:cstheme="majorHAnsi"/>
+          <w:highlight w:val="white"/>
+          <w:lang w:val="en-US"/>
+        </w:rPr>
+        <w:t>atypicalities</w:t>
+      </w:r>
+      <w:proofErr w:type="spellEnd"/>
+      <w:r>
+        <w:rPr>
+          <w:rFonts w:asciiTheme="majorHAnsi" w:eastAsia="Times New Roman" w:hAnsiTheme="majorHAnsi" w:cstheme="majorHAnsi"/>
+          <w:highlight w:val="white"/>
+          <w:lang w:val="en-US"/>
+        </w:rPr>
+        <w:t xml:space="preserve"> in SZ’s have always been known (Bleuler, 1911; Kraepelin, 1919).</w:t>
       </w:r>
       <w:r>
         <w:rPr>
@@ -4169,7 +5473,25 @@
           <w:lang w:val="en-US"/>
         </w:rPr>
         <w:br/>
-        <w:t>Schizophrenia has certain distinctive features vocally. Qualitatively the atypicalities have been described using numerous different terms (Alogia, blunt affect, "poverty of speech", "latency of speech", increased pauses, distinctive tone, intensity of voice etc.).</w:t>
+        <w:t xml:space="preserve">Schizophrenia has certain distinctive features vocally. Qualitatively the </w:t>
+      </w:r>
+      <w:proofErr w:type="spellStart"/>
+      <w:r>
+        <w:rPr>
+          <w:rFonts w:asciiTheme="majorHAnsi" w:eastAsia="Times New Roman" w:hAnsiTheme="majorHAnsi" w:cstheme="majorHAnsi"/>
+          <w:highlight w:val="white"/>
+          <w:lang w:val="en-US"/>
+        </w:rPr>
+        <w:t>atypicalities</w:t>
+      </w:r>
+      <w:proofErr w:type="spellEnd"/>
+      <w:r>
+        <w:rPr>
+          <w:rFonts w:asciiTheme="majorHAnsi" w:eastAsia="Times New Roman" w:hAnsiTheme="majorHAnsi" w:cstheme="majorHAnsi"/>
+          <w:highlight w:val="white"/>
+          <w:lang w:val="en-US"/>
+        </w:rPr>
+        <w:t xml:space="preserve"> have been described using numerous different terms (Alogia, blunt affect, "poverty of speech", "latency of speech", increased pauses, distinctive tone, intensity of voice etc.).</w:t>
       </w:r>
     </w:p>
     <w:p>
@@ -4187,7 +5509,26 @@
           <w:highlight w:val="white"/>
           <w:lang w:val="en-US"/>
         </w:rPr>
-        <w:t>Voice atypicalities have been studied using 3 methods. Qualitative perceptual ratings, quantitative acoustic analysis and ML investigations.</w:t>
+        <w:lastRenderedPageBreak/>
+        <w:t xml:space="preserve">Voice </w:t>
+      </w:r>
+      <w:proofErr w:type="spellStart"/>
+      <w:r>
+        <w:rPr>
+          <w:rFonts w:asciiTheme="majorHAnsi" w:eastAsia="Times New Roman" w:hAnsiTheme="majorHAnsi" w:cstheme="majorHAnsi"/>
+          <w:highlight w:val="white"/>
+          <w:lang w:val="en-US"/>
+        </w:rPr>
+        <w:t>atypicalities</w:t>
+      </w:r>
+      <w:proofErr w:type="spellEnd"/>
+      <w:r>
+        <w:rPr>
+          <w:rFonts w:asciiTheme="majorHAnsi" w:eastAsia="Times New Roman" w:hAnsiTheme="majorHAnsi" w:cstheme="majorHAnsi"/>
+          <w:highlight w:val="white"/>
+          <w:lang w:val="en-US"/>
+        </w:rPr>
+        <w:t xml:space="preserve"> have been studied using 3 methods. Qualitative perceptual ratings, quantitative acoustic analysis and ML investigations.</w:t>
       </w:r>
     </w:p>
     <w:p>
@@ -4264,647 +5605,6 @@
           <w:lang w:val="en-US"/>
         </w:rPr>
         <w:t>This is also in next section?:</w:t>
-      </w:r>
-    </w:p>
-    <w:p>
-      <w:pPr>
-        <w:ind w:firstLine="0"/>
-        <w:rPr>
-          <w:rFonts w:asciiTheme="majorHAnsi" w:hAnsiTheme="majorHAnsi" w:cstheme="majorHAnsi"/>
-          <w:lang w:val="en-US"/>
-        </w:rPr>
-      </w:pPr>
-      <w:r>
-        <w:rPr>
-          <w:rFonts w:asciiTheme="majorHAnsi" w:hAnsiTheme="majorHAnsi" w:cstheme="majorHAnsi"/>
-          <w:lang w:val="en-US"/>
-        </w:rPr>
-        <w:t xml:space="preserve">Multivariate ML investigations have found promising results. Focus on minimizing out-of-sample-error instead of within sample-error as when using more traditional analyses, makes the applicability of the method more practically generalizable. It also allows for analyzing multiple features in conjunction. High correlation between almost all features (3.3, correlation </w:t>
-      </w:r>
-      <w:hyperlink r:id="rId16" w:history="1">
-        <w:r>
-          <w:rPr>
-            <w:rStyle w:val="Hyperlink"/>
-            <w:rFonts w:asciiTheme="majorHAnsi" w:hAnsiTheme="majorHAnsi" w:cstheme="majorHAnsi"/>
-            <w:lang w:val="en-US"/>
-          </w:rPr>
-          <w:t>https://www.biorxiv.org/content/10.1101/583815v4.full.pdf</w:t>
-        </w:r>
-      </w:hyperlink>
-      <w:r>
-        <w:rPr>
-          <w:rFonts w:asciiTheme="majorHAnsi" w:hAnsiTheme="majorHAnsi" w:cstheme="majorHAnsi"/>
-          <w:lang w:val="en-US"/>
-        </w:rPr>
-        <w:t xml:space="preserve"> ).</w:t>
-      </w:r>
-      <w:r>
-        <w:rPr>
-          <w:rFonts w:asciiTheme="majorHAnsi" w:hAnsiTheme="majorHAnsi" w:cstheme="majorHAnsi"/>
-          <w:lang w:val="en-US"/>
-        </w:rPr>
-        <w:br/>
-        <w:t>It does, however, not allow for transparency as to wherein the acoustic differences between SZ and HC lie.</w:t>
-      </w:r>
-    </w:p>
-    <w:p>
-      <w:pPr>
-        <w:ind w:firstLine="0"/>
-        <w:rPr>
-          <w:rFonts w:asciiTheme="majorHAnsi" w:hAnsiTheme="majorHAnsi" w:cstheme="majorHAnsi"/>
-          <w:lang w:val="en-US"/>
-        </w:rPr>
-      </w:pPr>
-      <w:r>
-        <w:rPr>
-          <w:rFonts w:asciiTheme="majorHAnsi" w:hAnsiTheme="majorHAnsi" w:cstheme="majorHAnsi"/>
-          <w:lang w:val="en-US"/>
-        </w:rPr>
-        <w:br/>
-      </w:r>
-    </w:p>
-    <w:p>
-      <w:pPr>
-        <w:rPr>
-          <w:rFonts w:asciiTheme="majorHAnsi" w:eastAsia="Times New Roman" w:hAnsiTheme="majorHAnsi" w:cstheme="majorHAnsi"/>
-          <w:highlight w:val="white"/>
-          <w:lang w:val="en-US"/>
-        </w:rPr>
-      </w:pPr>
-    </w:p>
-    <w:p>
-      <w:pPr>
-        <w:ind w:firstLine="0"/>
-        <w:rPr>
-          <w:rFonts w:asciiTheme="majorHAnsi" w:eastAsia="Times New Roman" w:hAnsiTheme="majorHAnsi" w:cstheme="majorHAnsi"/>
-          <w:highlight w:val="white"/>
-          <w:lang w:val="en-US"/>
-        </w:rPr>
-      </w:pPr>
-      <w:r>
-        <w:rPr>
-          <w:rFonts w:asciiTheme="majorHAnsi" w:eastAsia="Times New Roman" w:hAnsiTheme="majorHAnsi" w:cstheme="majorHAnsi"/>
-          <w:highlight w:val="white"/>
-          <w:lang w:val="en-US"/>
-        </w:rPr>
-        <w:t xml:space="preserve">2. </w:t>
-      </w:r>
-    </w:p>
-    <w:p>
-      <w:pPr>
-        <w:ind w:firstLine="0"/>
-        <w:rPr>
-          <w:rFonts w:asciiTheme="majorHAnsi" w:eastAsia="Times New Roman" w:hAnsiTheme="majorHAnsi" w:cstheme="majorHAnsi"/>
-          <w:highlight w:val="white"/>
-          <w:lang w:val="en-US"/>
-        </w:rPr>
-      </w:pPr>
-      <w:r>
-        <w:rPr>
-          <w:rFonts w:asciiTheme="majorHAnsi" w:eastAsia="Times New Roman" w:hAnsiTheme="majorHAnsi" w:cstheme="majorHAnsi"/>
-          <w:highlight w:val="white"/>
-          <w:lang w:val="en-US"/>
-        </w:rPr>
-        <w:t>We don't know which features proves to have differences between SZ and TD</w:t>
-      </w:r>
-    </w:p>
-    <w:p>
-      <w:pPr>
-        <w:ind w:firstLine="0"/>
-        <w:rPr>
-          <w:rFonts w:asciiTheme="majorHAnsi" w:eastAsia="Times New Roman" w:hAnsiTheme="majorHAnsi" w:cstheme="majorHAnsi"/>
-          <w:highlight w:val="white"/>
-          <w:lang w:val="en-US"/>
-        </w:rPr>
-      </w:pPr>
-      <w:r>
-        <w:rPr>
-          <w:rFonts w:asciiTheme="majorHAnsi" w:eastAsia="Times New Roman" w:hAnsiTheme="majorHAnsi" w:cstheme="majorHAnsi"/>
-          <w:highlight w:val="white"/>
-          <w:lang w:val="en-US"/>
-        </w:rPr>
-        <w:t xml:space="preserve">The litt. is a mess - results in different directions. </w:t>
-      </w:r>
-    </w:p>
-    <w:p>
-      <w:pPr>
-        <w:ind w:firstLine="0"/>
-        <w:rPr>
-          <w:rFonts w:asciiTheme="majorHAnsi" w:eastAsia="Times New Roman" w:hAnsiTheme="majorHAnsi" w:cstheme="majorHAnsi"/>
-          <w:highlight w:val="white"/>
-          <w:lang w:val="en-US"/>
-        </w:rPr>
-      </w:pPr>
-      <w:r>
-        <w:rPr>
-          <w:rFonts w:asciiTheme="majorHAnsi" w:eastAsia="Times New Roman" w:hAnsiTheme="majorHAnsi" w:cstheme="majorHAnsi"/>
-          <w:highlight w:val="white"/>
-          <w:lang w:val="en-US"/>
-        </w:rPr>
-        <w:t>There's already a metastudy on Schizophrenia; which found atypicalities on different voice/speaking parameters - with varying effect sizes.</w:t>
-      </w:r>
-    </w:p>
-    <w:p>
-      <w:pPr>
-        <w:ind w:firstLine="0"/>
-        <w:rPr>
-          <w:rFonts w:asciiTheme="majorHAnsi" w:eastAsia="Times New Roman" w:hAnsiTheme="majorHAnsi" w:cstheme="majorHAnsi"/>
-          <w:highlight w:val="white"/>
-          <w:lang w:val="en-US"/>
-        </w:rPr>
-      </w:pPr>
-      <w:r>
-        <w:rPr>
-          <w:rFonts w:asciiTheme="majorHAnsi" w:eastAsia="Times New Roman" w:hAnsiTheme="majorHAnsi" w:cstheme="majorHAnsi"/>
-          <w:highlight w:val="white"/>
-          <w:lang w:val="en-US"/>
-        </w:rPr>
-        <w:lastRenderedPageBreak/>
-        <w:t>Large heterogeneity between studies.</w:t>
-      </w:r>
-    </w:p>
-    <w:p>
-      <w:pPr>
-        <w:ind w:firstLine="0"/>
-        <w:rPr>
-          <w:rFonts w:asciiTheme="majorHAnsi" w:eastAsia="Times New Roman" w:hAnsiTheme="majorHAnsi" w:cstheme="majorHAnsi"/>
-          <w:highlight w:val="white"/>
-          <w:lang w:val="en-US"/>
-        </w:rPr>
-      </w:pPr>
-      <w:r>
-        <w:rPr>
-          <w:rFonts w:asciiTheme="majorHAnsi" w:eastAsia="Times New Roman" w:hAnsiTheme="majorHAnsi" w:cstheme="majorHAnsi"/>
-          <w:highlight w:val="white"/>
-          <w:lang w:val="en-US"/>
-        </w:rPr>
-        <w:t>More demanding tasks meant larger effect sizes.</w:t>
-      </w:r>
-    </w:p>
-    <w:p>
-      <w:pPr>
-        <w:rPr>
-          <w:rFonts w:asciiTheme="majorHAnsi" w:eastAsia="Times New Roman" w:hAnsiTheme="majorHAnsi" w:cstheme="majorHAnsi"/>
-          <w:highlight w:val="white"/>
-          <w:lang w:val="en-US"/>
-        </w:rPr>
-      </w:pPr>
-    </w:p>
-    <w:p>
-      <w:pPr>
-        <w:pStyle w:val="Heading2"/>
-        <w:ind w:firstLine="0"/>
-        <w:rPr>
-          <w:rFonts w:asciiTheme="majorHAnsi" w:hAnsiTheme="majorHAnsi" w:cstheme="majorHAnsi"/>
-          <w:highlight w:val="white"/>
-          <w:lang w:val="en-US"/>
-        </w:rPr>
-      </w:pPr>
-      <w:bookmarkStart w:id="7" w:name="_Toc57284915"/>
-      <w:r>
-        <w:rPr>
-          <w:rFonts w:asciiTheme="majorHAnsi" w:hAnsiTheme="majorHAnsi" w:cstheme="majorHAnsi"/>
-          <w:highlight w:val="white"/>
-          <w:lang w:val="en-US"/>
-        </w:rPr>
-        <w:t>1.2 Machine learning for detection of acoustic patterns</w:t>
-      </w:r>
-      <w:bookmarkEnd w:id="7"/>
-    </w:p>
-    <w:p>
-      <w:pPr>
-        <w:pStyle w:val="Heading3"/>
-        <w:ind w:firstLine="0"/>
-        <w:rPr>
-          <w:rFonts w:asciiTheme="majorHAnsi" w:hAnsiTheme="majorHAnsi" w:cstheme="majorHAnsi"/>
-          <w:highlight w:val="white"/>
-          <w:lang w:val="en-US"/>
-        </w:rPr>
-      </w:pPr>
-      <w:bookmarkStart w:id="8" w:name="_Toc57284916"/>
-      <w:r>
-        <w:rPr>
-          <w:rFonts w:asciiTheme="majorHAnsi" w:hAnsiTheme="majorHAnsi" w:cstheme="majorHAnsi"/>
-          <w:highlight w:val="white"/>
-          <w:lang w:val="en-US"/>
-        </w:rPr>
-        <w:t>1.2.1 Prospects of machine learning in classifying schizophrenia</w:t>
-      </w:r>
-      <w:bookmarkEnd w:id="8"/>
-    </w:p>
-    <w:p>
-      <w:pPr>
-        <w:ind w:firstLine="0"/>
-        <w:rPr>
-          <w:rFonts w:asciiTheme="majorHAnsi" w:eastAsia="Times New Roman" w:hAnsiTheme="majorHAnsi" w:cstheme="majorHAnsi"/>
-          <w:lang w:val="en-US"/>
-        </w:rPr>
-      </w:pPr>
-      <w:r>
-        <w:rPr>
-          <w:rFonts w:asciiTheme="majorHAnsi" w:eastAsia="Times New Roman" w:hAnsiTheme="majorHAnsi" w:cstheme="majorHAnsi"/>
-          <w:b/>
-          <w:bCs/>
-          <w:highlight w:val="white"/>
-          <w:lang w:val="en-US"/>
-        </w:rPr>
-        <w:t>Actual paper:</w:t>
-      </w:r>
-      <w:r>
-        <w:rPr>
-          <w:rFonts w:asciiTheme="majorHAnsi" w:eastAsia="Times New Roman" w:hAnsiTheme="majorHAnsi" w:cstheme="majorHAnsi"/>
-          <w:b/>
-          <w:bCs/>
-          <w:highlight w:val="white"/>
-          <w:lang w:val="en-US"/>
-        </w:rPr>
-        <w:br/>
-      </w:r>
-      <w:r>
-        <w:rPr>
-          <w:rFonts w:asciiTheme="majorHAnsi" w:eastAsia="Times New Roman" w:hAnsiTheme="majorHAnsi" w:cstheme="majorHAnsi"/>
-          <w:highlight w:val="white"/>
-          <w:lang w:val="en-US"/>
-        </w:rPr>
-        <w:br/>
-      </w:r>
-      <w:r>
-        <w:rPr>
-          <w:rFonts w:asciiTheme="majorHAnsi" w:eastAsia="Times New Roman" w:hAnsiTheme="majorHAnsi" w:cstheme="majorHAnsi"/>
-          <w:highlight w:val="white"/>
-          <w:lang w:val="en-US"/>
-        </w:rPr>
-        <w:br/>
-      </w:r>
-      <w:r>
-        <w:rPr>
-          <w:rFonts w:asciiTheme="majorHAnsi" w:eastAsia="Times New Roman" w:hAnsiTheme="majorHAnsi" w:cstheme="majorHAnsi"/>
-          <w:b/>
-          <w:bCs/>
-          <w:highlight w:val="white"/>
-          <w:lang w:val="en-US"/>
-        </w:rPr>
-        <w:t>Notes for section:</w:t>
-      </w:r>
-    </w:p>
-    <w:p>
-      <w:pPr>
-        <w:pStyle w:val="ListParagraph"/>
-        <w:numPr>
-          <w:ilvl w:val="0"/>
-          <w:numId w:val="10"/>
-        </w:numPr>
-        <w:rPr>
-          <w:rFonts w:asciiTheme="majorHAnsi" w:hAnsiTheme="majorHAnsi" w:cstheme="majorHAnsi"/>
-          <w:lang w:val="en-US"/>
-        </w:rPr>
-      </w:pPr>
-      <w:r>
-        <w:rPr>
-          <w:rFonts w:asciiTheme="majorHAnsi" w:hAnsiTheme="majorHAnsi" w:cstheme="majorHAnsi"/>
-          <w:lang w:val="en-US"/>
-        </w:rPr>
-        <w:t>Metatext and motivation for going into depth with machine learning</w:t>
-      </w:r>
-    </w:p>
-    <w:p>
-      <w:pPr>
-        <w:pStyle w:val="ListParagraph"/>
-        <w:rPr>
-          <w:rFonts w:asciiTheme="majorHAnsi" w:hAnsiTheme="majorHAnsi" w:cstheme="majorHAnsi"/>
-          <w:lang w:val="en-US"/>
-        </w:rPr>
-      </w:pPr>
-    </w:p>
-    <w:p>
-      <w:pPr>
-        <w:pStyle w:val="ListParagraph"/>
-        <w:numPr>
-          <w:ilvl w:val="0"/>
-          <w:numId w:val="10"/>
-        </w:numPr>
-        <w:rPr>
-          <w:rFonts w:asciiTheme="majorHAnsi" w:hAnsiTheme="majorHAnsi" w:cstheme="majorHAnsi"/>
-          <w:lang w:val="en-US"/>
-        </w:rPr>
-      </w:pPr>
-      <w:r>
-        <w:rPr>
-          <w:rFonts w:asciiTheme="majorHAnsi" w:hAnsiTheme="majorHAnsi" w:cstheme="majorHAnsi"/>
-          <w:lang w:val="en-US"/>
-        </w:rPr>
-        <w:t>Allows for finding features (feature selection)</w:t>
-      </w:r>
-    </w:p>
-    <w:p>
-      <w:pPr>
-        <w:rPr>
-          <w:rFonts w:asciiTheme="majorHAnsi" w:hAnsiTheme="majorHAnsi" w:cstheme="majorHAnsi"/>
-          <w:lang w:val="en-US"/>
-        </w:rPr>
-      </w:pPr>
-    </w:p>
-    <w:p>
-      <w:pPr>
-        <w:pStyle w:val="ListParagraph"/>
-        <w:numPr>
-          <w:ilvl w:val="0"/>
-          <w:numId w:val="10"/>
-        </w:numPr>
-        <w:rPr>
-          <w:rFonts w:asciiTheme="majorHAnsi" w:hAnsiTheme="majorHAnsi" w:cstheme="majorHAnsi"/>
-          <w:lang w:val="en-US"/>
-        </w:rPr>
-      </w:pPr>
-      <w:r>
-        <w:rPr>
-          <w:rFonts w:asciiTheme="majorHAnsi" w:hAnsiTheme="majorHAnsi" w:cstheme="majorHAnsi"/>
-          <w:lang w:val="en-US"/>
-        </w:rPr>
-        <w:t>Allows for analyzing multiple features in conjunction</w:t>
-      </w:r>
-    </w:p>
-    <w:p>
-      <w:pPr>
-        <w:pStyle w:val="ListParagraph"/>
-        <w:rPr>
-          <w:rFonts w:asciiTheme="majorHAnsi" w:hAnsiTheme="majorHAnsi" w:cstheme="majorHAnsi"/>
-          <w:lang w:val="en-US"/>
-        </w:rPr>
-      </w:pPr>
-    </w:p>
-    <w:p>
-      <w:pPr>
-        <w:pStyle w:val="ListParagraph"/>
-        <w:numPr>
-          <w:ilvl w:val="0"/>
-          <w:numId w:val="10"/>
-        </w:numPr>
-        <w:rPr>
-          <w:rFonts w:asciiTheme="majorHAnsi" w:hAnsiTheme="majorHAnsi" w:cstheme="majorHAnsi"/>
-          <w:lang w:val="en-US"/>
-        </w:rPr>
-      </w:pPr>
-      <w:r>
-        <w:rPr>
-          <w:rFonts w:asciiTheme="majorHAnsi" w:hAnsiTheme="majorHAnsi" w:cstheme="majorHAnsi"/>
-          <w:lang w:val="en-US"/>
-        </w:rPr>
-        <w:t>Promising findings (high accuracy in many studies)</w:t>
-      </w:r>
-    </w:p>
-    <w:p>
-      <w:pPr>
-        <w:pStyle w:val="ListParagraph"/>
-        <w:rPr>
-          <w:rFonts w:asciiTheme="majorHAnsi" w:hAnsiTheme="majorHAnsi" w:cstheme="majorHAnsi"/>
-          <w:lang w:val="en-US"/>
-        </w:rPr>
-      </w:pPr>
-    </w:p>
-    <w:p>
-      <w:pPr>
-        <w:pStyle w:val="ListParagraph"/>
-        <w:numPr>
-          <w:ilvl w:val="0"/>
-          <w:numId w:val="10"/>
-        </w:numPr>
-        <w:rPr>
-          <w:rFonts w:asciiTheme="majorHAnsi" w:hAnsiTheme="majorHAnsi" w:cstheme="majorHAnsi"/>
-          <w:lang w:val="en-US"/>
-        </w:rPr>
-      </w:pPr>
-      <w:r>
-        <w:rPr>
-          <w:rFonts w:asciiTheme="majorHAnsi" w:hAnsiTheme="majorHAnsi" w:cstheme="majorHAnsi"/>
-          <w:lang w:val="en-US"/>
-        </w:rPr>
-        <w:t>Less interpretability but more practical applications (cheap)</w:t>
-      </w:r>
-    </w:p>
-    <w:p>
-      <w:pPr>
-        <w:rPr>
-          <w:rFonts w:asciiTheme="majorHAnsi" w:eastAsia="Times New Roman" w:hAnsiTheme="majorHAnsi" w:cstheme="majorHAnsi"/>
-          <w:highlight w:val="white"/>
-          <w:lang w:val="en-US"/>
-        </w:rPr>
-      </w:pPr>
-    </w:p>
-    <w:p>
-      <w:pPr>
-        <w:ind w:firstLine="0"/>
-        <w:rPr>
-          <w:rFonts w:asciiTheme="majorHAnsi" w:hAnsiTheme="majorHAnsi" w:cstheme="majorHAnsi"/>
-          <w:lang w:val="en-US"/>
-        </w:rPr>
-      </w:pPr>
-    </w:p>
-    <w:p>
-      <w:pPr>
-        <w:pStyle w:val="BodyText"/>
-        <w:rPr>
-          <w:lang w:val="en-US"/>
-        </w:rPr>
-      </w:pPr>
-      <w:r>
-        <w:rPr>
-          <w:lang w:val="en-US"/>
-        </w:rPr>
-        <w:t>Will not go into other ML things (gesticulation or others – beyond the scope of this paper)</w:t>
-      </w:r>
-    </w:p>
-    <w:p>
-      <w:pPr>
-        <w:ind w:firstLine="0"/>
-        <w:rPr>
-          <w:rFonts w:asciiTheme="majorHAnsi" w:hAnsiTheme="majorHAnsi" w:cstheme="majorHAnsi"/>
-          <w:lang w:val="en-US"/>
-        </w:rPr>
-      </w:pPr>
-      <w:r>
-        <w:rPr>
-          <w:rFonts w:asciiTheme="majorHAnsi" w:hAnsiTheme="majorHAnsi" w:cstheme="majorHAnsi"/>
-          <w:lang w:val="en-US"/>
-        </w:rPr>
-        <w:t>1.</w:t>
-      </w:r>
-    </w:p>
-    <w:p>
-      <w:pPr>
-        <w:ind w:firstLine="0"/>
-        <w:rPr>
-          <w:rFonts w:asciiTheme="majorHAnsi" w:hAnsiTheme="majorHAnsi" w:cstheme="majorHAnsi"/>
-          <w:lang w:val="en-US"/>
-        </w:rPr>
-      </w:pPr>
-      <w:r>
-        <w:rPr>
-          <w:rFonts w:asciiTheme="majorHAnsi" w:hAnsiTheme="majorHAnsi" w:cstheme="majorHAnsi"/>
-          <w:lang w:val="en-US"/>
-        </w:rPr>
-        <w:t>Although:</w:t>
-      </w:r>
-      <w:r>
-        <w:rPr>
-          <w:rFonts w:asciiTheme="majorHAnsi" w:hAnsiTheme="majorHAnsi" w:cstheme="majorHAnsi"/>
-          <w:lang w:val="en-US"/>
-        </w:rPr>
-        <w:br/>
-        <w:t>Qualitative perceptual ratings have found relatively robust differences in voice between SZ and TD. Relying on raters to assess perceptual differences has some limitations. A feature such as “latency of speech” is interpretable and is partly going to be rated on the basis of human intuition – this requires comprehensive training for the rater. Moreover, the complex interplay between multiple acoustic features is hardly very accessible, even given proper and rigorous training.</w:t>
-      </w:r>
-      <w:r>
-        <w:rPr>
-          <w:rFonts w:asciiTheme="majorHAnsi" w:hAnsiTheme="majorHAnsi" w:cstheme="majorHAnsi"/>
-          <w:lang w:val="en-US"/>
-        </w:rPr>
-        <w:br/>
-      </w:r>
-      <w:r>
-        <w:rPr>
-          <w:rFonts w:asciiTheme="majorHAnsi" w:hAnsiTheme="majorHAnsi" w:cstheme="majorHAnsi"/>
-          <w:lang w:val="en-US"/>
-        </w:rPr>
-        <w:br/>
-        <w:t>Therefore:</w:t>
-      </w:r>
-    </w:p>
-    <w:p>
-      <w:pPr>
-        <w:ind w:firstLine="0"/>
-        <w:rPr>
-          <w:rFonts w:asciiTheme="majorHAnsi" w:hAnsiTheme="majorHAnsi" w:cstheme="majorHAnsi"/>
-          <w:lang w:val="en-US"/>
-        </w:rPr>
-      </w:pPr>
-      <w:r>
-        <w:rPr>
-          <w:rFonts w:asciiTheme="majorHAnsi" w:hAnsiTheme="majorHAnsi" w:cstheme="majorHAnsi"/>
-          <w:lang w:val="en-US"/>
-        </w:rPr>
-        <w:t>ML doesn’t have this problem.</w:t>
-      </w:r>
-    </w:p>
-    <w:p>
-      <w:pPr>
-        <w:ind w:firstLine="0"/>
-        <w:rPr>
-          <w:rFonts w:asciiTheme="majorHAnsi" w:hAnsiTheme="majorHAnsi" w:cstheme="majorHAnsi"/>
-          <w:lang w:val="en-US"/>
-        </w:rPr>
-      </w:pPr>
-    </w:p>
-    <w:p>
-      <w:pPr>
-        <w:ind w:firstLine="0"/>
-        <w:rPr>
-          <w:rFonts w:asciiTheme="majorHAnsi" w:hAnsiTheme="majorHAnsi" w:cstheme="majorHAnsi"/>
-          <w:lang w:val="en-US"/>
-        </w:rPr>
-      </w:pPr>
-      <w:r>
-        <w:rPr>
-          <w:rFonts w:asciiTheme="majorHAnsi" w:hAnsiTheme="majorHAnsi" w:cstheme="majorHAnsi"/>
-          <w:lang w:val="en-US"/>
-        </w:rPr>
-        <w:t xml:space="preserve">2. </w:t>
-      </w:r>
-    </w:p>
-    <w:p>
-      <w:pPr>
-        <w:ind w:firstLine="0"/>
-        <w:rPr>
-          <w:rFonts w:asciiTheme="majorHAnsi" w:hAnsiTheme="majorHAnsi" w:cstheme="majorHAnsi"/>
-          <w:lang w:val="en-US"/>
-        </w:rPr>
-      </w:pPr>
-      <w:r>
-        <w:rPr>
-          <w:rFonts w:asciiTheme="majorHAnsi" w:hAnsiTheme="majorHAnsi" w:cstheme="majorHAnsi"/>
-          <w:lang w:val="en-US"/>
-        </w:rPr>
-        <w:t>Feature selection; ridge, lasso, elasticnet</w:t>
-      </w:r>
-    </w:p>
-    <w:p>
-      <w:pPr>
-        <w:rPr>
-          <w:rFonts w:asciiTheme="majorHAnsi" w:hAnsiTheme="majorHAnsi" w:cstheme="majorHAnsi"/>
-          <w:lang w:val="en-US"/>
-        </w:rPr>
-      </w:pPr>
-    </w:p>
-    <w:p>
-      <w:pPr>
-        <w:ind w:firstLine="0"/>
-        <w:rPr>
-          <w:rFonts w:asciiTheme="majorHAnsi" w:hAnsiTheme="majorHAnsi" w:cstheme="majorHAnsi"/>
-          <w:lang w:val="en-US"/>
-        </w:rPr>
-      </w:pPr>
-      <w:r>
-        <w:rPr>
-          <w:rFonts w:asciiTheme="majorHAnsi" w:hAnsiTheme="majorHAnsi" w:cstheme="majorHAnsi"/>
-          <w:lang w:val="en-US"/>
-        </w:rPr>
-        <w:t>3.</w:t>
-      </w:r>
-    </w:p>
-    <w:p>
-      <w:pPr>
-        <w:ind w:firstLine="0"/>
-        <w:rPr>
-          <w:rFonts w:asciiTheme="majorHAnsi" w:hAnsiTheme="majorHAnsi" w:cstheme="majorHAnsi"/>
-          <w:lang w:val="en-US"/>
-        </w:rPr>
-      </w:pPr>
-      <w:r>
-        <w:rPr>
-          <w:rFonts w:asciiTheme="majorHAnsi" w:hAnsiTheme="majorHAnsi" w:cstheme="majorHAnsi"/>
-          <w:lang w:val="en-US"/>
-        </w:rPr>
-        <w:t xml:space="preserve">Multivariate ML investigations have found promising results. Focus on minimizing out-of-sample-error instead of within sample-error as when using more traditional analyses, makes the applicability of the method more practically generalizable. It also allows for analyzing multiple features in conjunction. High correlation between almost all features (3.3, correlation </w:t>
-      </w:r>
-      <w:hyperlink r:id="rId17" w:history="1">
-        <w:r>
-          <w:rPr>
-            <w:rStyle w:val="Hyperlink"/>
-            <w:rFonts w:asciiTheme="majorHAnsi" w:hAnsiTheme="majorHAnsi" w:cstheme="majorHAnsi"/>
-            <w:lang w:val="en-US"/>
-          </w:rPr>
-          <w:t>https://www.biorxiv.org/content/10.1101/583815v4.full.pdf</w:t>
-        </w:r>
-      </w:hyperlink>
-      <w:r>
-        <w:rPr>
-          <w:rFonts w:asciiTheme="majorHAnsi" w:hAnsiTheme="majorHAnsi" w:cstheme="majorHAnsi"/>
-          <w:lang w:val="en-US"/>
-        </w:rPr>
-        <w:t xml:space="preserve"> ).</w:t>
-      </w:r>
-    </w:p>
-    <w:p>
-      <w:pPr>
-        <w:rPr>
-          <w:rFonts w:asciiTheme="majorHAnsi" w:hAnsiTheme="majorHAnsi" w:cstheme="majorHAnsi"/>
-          <w:lang w:val="en-US"/>
-        </w:rPr>
-      </w:pPr>
-    </w:p>
-    <w:p>
-      <w:pPr>
-        <w:ind w:firstLine="0"/>
-        <w:rPr>
-          <w:rFonts w:asciiTheme="majorHAnsi" w:hAnsiTheme="majorHAnsi" w:cstheme="majorHAnsi"/>
-          <w:lang w:val="en-US"/>
-        </w:rPr>
-      </w:pPr>
-      <w:r>
-        <w:rPr>
-          <w:rFonts w:asciiTheme="majorHAnsi" w:hAnsiTheme="majorHAnsi" w:cstheme="majorHAnsi"/>
-          <w:lang w:val="en-US"/>
-        </w:rPr>
-        <w:t>4.</w:t>
       </w:r>
     </w:p>
     <w:p>
@@ -4945,6 +5645,7 @@
           <w:lang w:val="en-US"/>
         </w:rPr>
         <w:br/>
+        <w:t>It does, however, not allow for transparency as to wherein the acoustic differences between SZ and HC lie.</w:t>
       </w:r>
     </w:p>
     <w:p>
@@ -4960,6 +5661,708 @@
           <w:rFonts w:asciiTheme="majorHAnsi" w:hAnsiTheme="majorHAnsi" w:cstheme="majorHAnsi"/>
           <w:lang w:val="en-US"/>
         </w:rPr>
+        <w:br/>
+      </w:r>
+    </w:p>
+    <w:p>
+      <w:pPr>
+        <w:rPr>
+          <w:rFonts w:asciiTheme="majorHAnsi" w:eastAsia="Times New Roman" w:hAnsiTheme="majorHAnsi" w:cstheme="majorHAnsi"/>
+          <w:highlight w:val="white"/>
+          <w:lang w:val="en-US"/>
+        </w:rPr>
+      </w:pPr>
+    </w:p>
+    <w:p>
+      <w:pPr>
+        <w:ind w:firstLine="0"/>
+        <w:rPr>
+          <w:rFonts w:asciiTheme="majorHAnsi" w:eastAsia="Times New Roman" w:hAnsiTheme="majorHAnsi" w:cstheme="majorHAnsi"/>
+          <w:highlight w:val="white"/>
+          <w:lang w:val="en-US"/>
+        </w:rPr>
+      </w:pPr>
+      <w:r>
+        <w:rPr>
+          <w:rFonts w:asciiTheme="majorHAnsi" w:eastAsia="Times New Roman" w:hAnsiTheme="majorHAnsi" w:cstheme="majorHAnsi"/>
+          <w:highlight w:val="white"/>
+          <w:lang w:val="en-US"/>
+        </w:rPr>
+        <w:t xml:space="preserve">2. </w:t>
+      </w:r>
+    </w:p>
+    <w:p>
+      <w:pPr>
+        <w:ind w:firstLine="0"/>
+        <w:rPr>
+          <w:rFonts w:asciiTheme="majorHAnsi" w:eastAsia="Times New Roman" w:hAnsiTheme="majorHAnsi" w:cstheme="majorHAnsi"/>
+          <w:highlight w:val="white"/>
+          <w:lang w:val="en-US"/>
+        </w:rPr>
+      </w:pPr>
+      <w:r>
+        <w:rPr>
+          <w:rFonts w:asciiTheme="majorHAnsi" w:eastAsia="Times New Roman" w:hAnsiTheme="majorHAnsi" w:cstheme="majorHAnsi"/>
+          <w:highlight w:val="white"/>
+          <w:lang w:val="en-US"/>
+        </w:rPr>
+        <w:t>We don't know which features proves to have differences between SZ and TD</w:t>
+      </w:r>
+    </w:p>
+    <w:p>
+      <w:pPr>
+        <w:ind w:firstLine="0"/>
+        <w:rPr>
+          <w:rFonts w:asciiTheme="majorHAnsi" w:eastAsia="Times New Roman" w:hAnsiTheme="majorHAnsi" w:cstheme="majorHAnsi"/>
+          <w:highlight w:val="white"/>
+          <w:lang w:val="en-US"/>
+        </w:rPr>
+      </w:pPr>
+      <w:r>
+        <w:rPr>
+          <w:rFonts w:asciiTheme="majorHAnsi" w:eastAsia="Times New Roman" w:hAnsiTheme="majorHAnsi" w:cstheme="majorHAnsi"/>
+          <w:highlight w:val="white"/>
+          <w:lang w:val="en-US"/>
+        </w:rPr>
+        <w:t xml:space="preserve">The </w:t>
+      </w:r>
+      <w:proofErr w:type="spellStart"/>
+      <w:r>
+        <w:rPr>
+          <w:rFonts w:asciiTheme="majorHAnsi" w:eastAsia="Times New Roman" w:hAnsiTheme="majorHAnsi" w:cstheme="majorHAnsi"/>
+          <w:highlight w:val="white"/>
+          <w:lang w:val="en-US"/>
+        </w:rPr>
+        <w:t>litt</w:t>
+      </w:r>
+      <w:proofErr w:type="spellEnd"/>
+      <w:r>
+        <w:rPr>
+          <w:rFonts w:asciiTheme="majorHAnsi" w:eastAsia="Times New Roman" w:hAnsiTheme="majorHAnsi" w:cstheme="majorHAnsi"/>
+          <w:highlight w:val="white"/>
+          <w:lang w:val="en-US"/>
+        </w:rPr>
+        <w:t xml:space="preserve">. is a mess - results in different directions. </w:t>
+      </w:r>
+    </w:p>
+    <w:p>
+      <w:pPr>
+        <w:ind w:firstLine="0"/>
+        <w:rPr>
+          <w:rFonts w:asciiTheme="majorHAnsi" w:eastAsia="Times New Roman" w:hAnsiTheme="majorHAnsi" w:cstheme="majorHAnsi"/>
+          <w:highlight w:val="white"/>
+          <w:lang w:val="en-US"/>
+        </w:rPr>
+      </w:pPr>
+      <w:r>
+        <w:rPr>
+          <w:rFonts w:asciiTheme="majorHAnsi" w:eastAsia="Times New Roman" w:hAnsiTheme="majorHAnsi" w:cstheme="majorHAnsi"/>
+          <w:highlight w:val="white"/>
+          <w:lang w:val="en-US"/>
+        </w:rPr>
+        <w:t xml:space="preserve">There's already a </w:t>
+      </w:r>
+      <w:proofErr w:type="spellStart"/>
+      <w:r>
+        <w:rPr>
+          <w:rFonts w:asciiTheme="majorHAnsi" w:eastAsia="Times New Roman" w:hAnsiTheme="majorHAnsi" w:cstheme="majorHAnsi"/>
+          <w:highlight w:val="white"/>
+          <w:lang w:val="en-US"/>
+        </w:rPr>
+        <w:t>metastudy</w:t>
+      </w:r>
+      <w:proofErr w:type="spellEnd"/>
+      <w:r>
+        <w:rPr>
+          <w:rFonts w:asciiTheme="majorHAnsi" w:eastAsia="Times New Roman" w:hAnsiTheme="majorHAnsi" w:cstheme="majorHAnsi"/>
+          <w:highlight w:val="white"/>
+          <w:lang w:val="en-US"/>
+        </w:rPr>
+        <w:t xml:space="preserve"> on Schizophrenia; which found </w:t>
+      </w:r>
+      <w:proofErr w:type="spellStart"/>
+      <w:r>
+        <w:rPr>
+          <w:rFonts w:asciiTheme="majorHAnsi" w:eastAsia="Times New Roman" w:hAnsiTheme="majorHAnsi" w:cstheme="majorHAnsi"/>
+          <w:highlight w:val="white"/>
+          <w:lang w:val="en-US"/>
+        </w:rPr>
+        <w:t>atypicalities</w:t>
+      </w:r>
+      <w:proofErr w:type="spellEnd"/>
+      <w:r>
+        <w:rPr>
+          <w:rFonts w:asciiTheme="majorHAnsi" w:eastAsia="Times New Roman" w:hAnsiTheme="majorHAnsi" w:cstheme="majorHAnsi"/>
+          <w:highlight w:val="white"/>
+          <w:lang w:val="en-US"/>
+        </w:rPr>
+        <w:t xml:space="preserve"> on different voice/speaking parameters - with varying effect sizes.</w:t>
+      </w:r>
+    </w:p>
+    <w:p>
+      <w:pPr>
+        <w:ind w:firstLine="0"/>
+        <w:rPr>
+          <w:rFonts w:asciiTheme="majorHAnsi" w:eastAsia="Times New Roman" w:hAnsiTheme="majorHAnsi" w:cstheme="majorHAnsi"/>
+          <w:highlight w:val="white"/>
+          <w:lang w:val="en-US"/>
+        </w:rPr>
+      </w:pPr>
+      <w:r>
+        <w:rPr>
+          <w:rFonts w:asciiTheme="majorHAnsi" w:eastAsia="Times New Roman" w:hAnsiTheme="majorHAnsi" w:cstheme="majorHAnsi"/>
+          <w:highlight w:val="white"/>
+          <w:lang w:val="en-US"/>
+        </w:rPr>
+        <w:t>Large heterogeneity between studies.</w:t>
+      </w:r>
+    </w:p>
+    <w:p>
+      <w:pPr>
+        <w:ind w:firstLine="0"/>
+        <w:rPr>
+          <w:rFonts w:asciiTheme="majorHAnsi" w:eastAsia="Times New Roman" w:hAnsiTheme="majorHAnsi" w:cstheme="majorHAnsi"/>
+          <w:highlight w:val="white"/>
+          <w:lang w:val="en-US"/>
+        </w:rPr>
+      </w:pPr>
+      <w:r>
+        <w:rPr>
+          <w:rFonts w:asciiTheme="majorHAnsi" w:eastAsia="Times New Roman" w:hAnsiTheme="majorHAnsi" w:cstheme="majorHAnsi"/>
+          <w:highlight w:val="white"/>
+          <w:lang w:val="en-US"/>
+        </w:rPr>
+        <w:t>More demanding tasks meant larger effect sizes.</w:t>
+      </w:r>
+    </w:p>
+    <w:p>
+      <w:pPr>
+        <w:rPr>
+          <w:rFonts w:asciiTheme="majorHAnsi" w:eastAsia="Times New Roman" w:hAnsiTheme="majorHAnsi" w:cstheme="majorHAnsi"/>
+          <w:highlight w:val="white"/>
+          <w:lang w:val="en-US"/>
+        </w:rPr>
+      </w:pPr>
+    </w:p>
+    <w:p>
+      <w:pPr>
+        <w:pStyle w:val="Heading2"/>
+        <w:ind w:firstLine="0"/>
+        <w:rPr>
+          <w:rFonts w:asciiTheme="majorHAnsi" w:hAnsiTheme="majorHAnsi" w:cstheme="majorHAnsi"/>
+          <w:highlight w:val="white"/>
+          <w:lang w:val="en-US"/>
+        </w:rPr>
+      </w:pPr>
+      <w:bookmarkStart w:id="7" w:name="_Toc57284915"/>
+      <w:r>
+        <w:rPr>
+          <w:rFonts w:asciiTheme="majorHAnsi" w:hAnsiTheme="majorHAnsi" w:cstheme="majorHAnsi"/>
+          <w:highlight w:val="white"/>
+          <w:lang w:val="en-US"/>
+        </w:rPr>
+        <w:t>1.2 Machine learning for detection of acoustic patterns</w:t>
+      </w:r>
+      <w:bookmarkEnd w:id="7"/>
+    </w:p>
+    <w:p>
+      <w:pPr>
+        <w:pStyle w:val="Heading3"/>
+        <w:ind w:firstLine="0"/>
+        <w:rPr>
+          <w:rFonts w:asciiTheme="majorHAnsi" w:hAnsiTheme="majorHAnsi" w:cstheme="majorHAnsi"/>
+          <w:highlight w:val="white"/>
+          <w:lang w:val="en-US"/>
+        </w:rPr>
+      </w:pPr>
+      <w:bookmarkStart w:id="8" w:name="_Toc57284916"/>
+      <w:r>
+        <w:rPr>
+          <w:rFonts w:asciiTheme="majorHAnsi" w:hAnsiTheme="majorHAnsi" w:cstheme="majorHAnsi"/>
+          <w:highlight w:val="white"/>
+          <w:lang w:val="en-US"/>
+        </w:rPr>
+        <w:t>1.2.1 Prospects of machine learning in classifying schizophrenia</w:t>
+      </w:r>
+      <w:bookmarkEnd w:id="8"/>
+    </w:p>
+    <w:p>
+      <w:pPr>
+        <w:ind w:firstLine="0"/>
+        <w:rPr>
+          <w:rFonts w:asciiTheme="majorHAnsi" w:eastAsia="Times New Roman" w:hAnsiTheme="majorHAnsi" w:cstheme="majorHAnsi"/>
+          <w:lang w:val="en-US"/>
+        </w:rPr>
+      </w:pPr>
+      <w:r>
+        <w:rPr>
+          <w:rFonts w:asciiTheme="majorHAnsi" w:eastAsia="Times New Roman" w:hAnsiTheme="majorHAnsi" w:cstheme="majorHAnsi"/>
+          <w:b/>
+          <w:bCs/>
+          <w:highlight w:val="white"/>
+          <w:lang w:val="en-US"/>
+        </w:rPr>
+        <w:t>Actual paper:</w:t>
+      </w:r>
+      <w:r>
+        <w:rPr>
+          <w:rFonts w:asciiTheme="majorHAnsi" w:eastAsia="Times New Roman" w:hAnsiTheme="majorHAnsi" w:cstheme="majorHAnsi"/>
+          <w:b/>
+          <w:bCs/>
+          <w:highlight w:val="white"/>
+          <w:lang w:val="en-US"/>
+        </w:rPr>
+        <w:br/>
+      </w:r>
+      <w:r>
+        <w:rPr>
+          <w:rFonts w:asciiTheme="majorHAnsi" w:eastAsia="Times New Roman" w:hAnsiTheme="majorHAnsi" w:cstheme="majorHAnsi"/>
+          <w:highlight w:val="white"/>
+          <w:lang w:val="en-US"/>
+        </w:rPr>
+        <w:br/>
+      </w:r>
+      <w:r>
+        <w:rPr>
+          <w:rFonts w:asciiTheme="majorHAnsi" w:eastAsia="Times New Roman" w:hAnsiTheme="majorHAnsi" w:cstheme="majorHAnsi"/>
+          <w:highlight w:val="white"/>
+          <w:lang w:val="en-US"/>
+        </w:rPr>
+        <w:br/>
+      </w:r>
+      <w:r>
+        <w:rPr>
+          <w:rFonts w:asciiTheme="majorHAnsi" w:eastAsia="Times New Roman" w:hAnsiTheme="majorHAnsi" w:cstheme="majorHAnsi"/>
+          <w:b/>
+          <w:bCs/>
+          <w:highlight w:val="white"/>
+          <w:lang w:val="en-US"/>
+        </w:rPr>
+        <w:t>Notes for section:</w:t>
+      </w:r>
+    </w:p>
+    <w:p>
+      <w:pPr>
+        <w:pStyle w:val="ListParagraph"/>
+        <w:numPr>
+          <w:ilvl w:val="0"/>
+          <w:numId w:val="10"/>
+        </w:numPr>
+        <w:rPr>
+          <w:rFonts w:asciiTheme="majorHAnsi" w:hAnsiTheme="majorHAnsi" w:cstheme="majorHAnsi"/>
+          <w:lang w:val="en-US"/>
+        </w:rPr>
+      </w:pPr>
+      <w:r>
+        <w:rPr>
+          <w:rFonts w:asciiTheme="majorHAnsi" w:hAnsiTheme="majorHAnsi" w:cstheme="majorHAnsi"/>
+          <w:lang w:val="en-US"/>
+        </w:rPr>
+        <w:t>Metatext and motivation for going into depth with machine learning</w:t>
+      </w:r>
+    </w:p>
+    <w:p>
+      <w:pPr>
+        <w:pStyle w:val="ListParagraph"/>
+        <w:rPr>
+          <w:rFonts w:asciiTheme="majorHAnsi" w:hAnsiTheme="majorHAnsi" w:cstheme="majorHAnsi"/>
+          <w:lang w:val="en-US"/>
+        </w:rPr>
+      </w:pPr>
+    </w:p>
+    <w:p>
+      <w:pPr>
+        <w:pStyle w:val="ListParagraph"/>
+        <w:numPr>
+          <w:ilvl w:val="0"/>
+          <w:numId w:val="10"/>
+        </w:numPr>
+        <w:rPr>
+          <w:rFonts w:asciiTheme="majorHAnsi" w:hAnsiTheme="majorHAnsi" w:cstheme="majorHAnsi"/>
+          <w:lang w:val="en-US"/>
+        </w:rPr>
+      </w:pPr>
+      <w:r>
+        <w:rPr>
+          <w:rFonts w:asciiTheme="majorHAnsi" w:hAnsiTheme="majorHAnsi" w:cstheme="majorHAnsi"/>
+          <w:lang w:val="en-US"/>
+        </w:rPr>
+        <w:t>Allows for finding features (feature selection)</w:t>
+      </w:r>
+    </w:p>
+    <w:p>
+      <w:pPr>
+        <w:rPr>
+          <w:rFonts w:asciiTheme="majorHAnsi" w:hAnsiTheme="majorHAnsi" w:cstheme="majorHAnsi"/>
+          <w:lang w:val="en-US"/>
+        </w:rPr>
+      </w:pPr>
+    </w:p>
+    <w:p>
+      <w:pPr>
+        <w:pStyle w:val="ListParagraph"/>
+        <w:numPr>
+          <w:ilvl w:val="0"/>
+          <w:numId w:val="10"/>
+        </w:numPr>
+        <w:rPr>
+          <w:rFonts w:asciiTheme="majorHAnsi" w:hAnsiTheme="majorHAnsi" w:cstheme="majorHAnsi"/>
+          <w:lang w:val="en-US"/>
+        </w:rPr>
+      </w:pPr>
+      <w:r>
+        <w:rPr>
+          <w:rFonts w:asciiTheme="majorHAnsi" w:hAnsiTheme="majorHAnsi" w:cstheme="majorHAnsi"/>
+          <w:lang w:val="en-US"/>
+        </w:rPr>
+        <w:t>Allows for analyzing multiple features in conjunction</w:t>
+      </w:r>
+    </w:p>
+    <w:p>
+      <w:pPr>
+        <w:pStyle w:val="ListParagraph"/>
+        <w:rPr>
+          <w:rFonts w:asciiTheme="majorHAnsi" w:hAnsiTheme="majorHAnsi" w:cstheme="majorHAnsi"/>
+          <w:lang w:val="en-US"/>
+        </w:rPr>
+      </w:pPr>
+    </w:p>
+    <w:p>
+      <w:pPr>
+        <w:pStyle w:val="ListParagraph"/>
+        <w:numPr>
+          <w:ilvl w:val="0"/>
+          <w:numId w:val="10"/>
+        </w:numPr>
+        <w:rPr>
+          <w:rFonts w:asciiTheme="majorHAnsi" w:hAnsiTheme="majorHAnsi" w:cstheme="majorHAnsi"/>
+          <w:lang w:val="en-US"/>
+        </w:rPr>
+      </w:pPr>
+      <w:r>
+        <w:rPr>
+          <w:rFonts w:asciiTheme="majorHAnsi" w:hAnsiTheme="majorHAnsi" w:cstheme="majorHAnsi"/>
+          <w:lang w:val="en-US"/>
+        </w:rPr>
+        <w:t>Promising findings (high accuracy in many studies)</w:t>
+      </w:r>
+    </w:p>
+    <w:p>
+      <w:pPr>
+        <w:pStyle w:val="ListParagraph"/>
+        <w:rPr>
+          <w:rFonts w:asciiTheme="majorHAnsi" w:hAnsiTheme="majorHAnsi" w:cstheme="majorHAnsi"/>
+          <w:lang w:val="en-US"/>
+        </w:rPr>
+      </w:pPr>
+    </w:p>
+    <w:p>
+      <w:pPr>
+        <w:pStyle w:val="ListParagraph"/>
+        <w:numPr>
+          <w:ilvl w:val="0"/>
+          <w:numId w:val="10"/>
+        </w:numPr>
+        <w:rPr>
+          <w:rFonts w:asciiTheme="majorHAnsi" w:hAnsiTheme="majorHAnsi" w:cstheme="majorHAnsi"/>
+          <w:lang w:val="en-US"/>
+        </w:rPr>
+      </w:pPr>
+      <w:r>
+        <w:rPr>
+          <w:rFonts w:asciiTheme="majorHAnsi" w:hAnsiTheme="majorHAnsi" w:cstheme="majorHAnsi"/>
+          <w:lang w:val="en-US"/>
+        </w:rPr>
+        <w:t>Less interpretability but more practical applications (cheap)</w:t>
+      </w:r>
+    </w:p>
+    <w:p>
+      <w:pPr>
+        <w:rPr>
+          <w:rFonts w:asciiTheme="majorHAnsi" w:eastAsia="Times New Roman" w:hAnsiTheme="majorHAnsi" w:cstheme="majorHAnsi"/>
+          <w:highlight w:val="white"/>
+          <w:lang w:val="en-US"/>
+        </w:rPr>
+      </w:pPr>
+    </w:p>
+    <w:p>
+      <w:pPr>
+        <w:ind w:firstLine="0"/>
+        <w:rPr>
+          <w:rFonts w:asciiTheme="majorHAnsi" w:hAnsiTheme="majorHAnsi" w:cstheme="majorHAnsi"/>
+          <w:lang w:val="en-US"/>
+        </w:rPr>
+      </w:pPr>
+    </w:p>
+    <w:p>
+      <w:pPr>
+        <w:pStyle w:val="BodyText"/>
+        <w:rPr>
+          <w:lang w:val="en-US"/>
+        </w:rPr>
+      </w:pPr>
+      <w:r>
+        <w:rPr>
+          <w:lang w:val="en-US"/>
+        </w:rPr>
+        <w:t>Will not go into other ML things (gesticulation or others – beyond the scope of this paper)</w:t>
+      </w:r>
+    </w:p>
+    <w:p>
+      <w:pPr>
+        <w:ind w:firstLine="0"/>
+        <w:rPr>
+          <w:rFonts w:asciiTheme="majorHAnsi" w:hAnsiTheme="majorHAnsi" w:cstheme="majorHAnsi"/>
+          <w:lang w:val="en-US"/>
+        </w:rPr>
+      </w:pPr>
+      <w:r>
+        <w:rPr>
+          <w:rFonts w:asciiTheme="majorHAnsi" w:hAnsiTheme="majorHAnsi" w:cstheme="majorHAnsi"/>
+          <w:lang w:val="en-US"/>
+        </w:rPr>
+        <w:t>1.</w:t>
+      </w:r>
+    </w:p>
+    <w:p>
+      <w:pPr>
+        <w:ind w:firstLine="0"/>
+        <w:rPr>
+          <w:rFonts w:asciiTheme="majorHAnsi" w:hAnsiTheme="majorHAnsi" w:cstheme="majorHAnsi"/>
+          <w:lang w:val="en-US"/>
+        </w:rPr>
+      </w:pPr>
+      <w:r>
+        <w:rPr>
+          <w:rFonts w:asciiTheme="majorHAnsi" w:hAnsiTheme="majorHAnsi" w:cstheme="majorHAnsi"/>
+          <w:lang w:val="en-US"/>
+        </w:rPr>
+        <w:t>Although:</w:t>
+      </w:r>
+      <w:r>
+        <w:rPr>
+          <w:rFonts w:asciiTheme="majorHAnsi" w:hAnsiTheme="majorHAnsi" w:cstheme="majorHAnsi"/>
+          <w:lang w:val="en-US"/>
+        </w:rPr>
+        <w:br/>
+        <w:t>Qualitative perceptual ratings have found relatively robust differences in voice between SZ and TD. Relying on raters to assess perceptual differences has some limitations. A feature such as “latency of speech” is interpretable and is partly going to be rated on the basis of human intuition – this requires comprehensive training for the rater. Moreover, the complex interplay between multiple acoustic features is hardly very accessible, even given proper and rigorous training.</w:t>
+      </w:r>
+      <w:r>
+        <w:rPr>
+          <w:rFonts w:asciiTheme="majorHAnsi" w:hAnsiTheme="majorHAnsi" w:cstheme="majorHAnsi"/>
+          <w:lang w:val="en-US"/>
+        </w:rPr>
+        <w:br/>
+      </w:r>
+      <w:r>
+        <w:rPr>
+          <w:rFonts w:asciiTheme="majorHAnsi" w:hAnsiTheme="majorHAnsi" w:cstheme="majorHAnsi"/>
+          <w:lang w:val="en-US"/>
+        </w:rPr>
+        <w:br/>
+        <w:t>Therefore:</w:t>
+      </w:r>
+    </w:p>
+    <w:p>
+      <w:pPr>
+        <w:ind w:firstLine="0"/>
+        <w:rPr>
+          <w:rFonts w:asciiTheme="majorHAnsi" w:hAnsiTheme="majorHAnsi" w:cstheme="majorHAnsi"/>
+          <w:lang w:val="en-US"/>
+        </w:rPr>
+      </w:pPr>
+      <w:r>
+        <w:rPr>
+          <w:rFonts w:asciiTheme="majorHAnsi" w:hAnsiTheme="majorHAnsi" w:cstheme="majorHAnsi"/>
+          <w:lang w:val="en-US"/>
+        </w:rPr>
+        <w:t>ML doesn’t have this problem.</w:t>
+      </w:r>
+    </w:p>
+    <w:p>
+      <w:pPr>
+        <w:ind w:firstLine="0"/>
+        <w:rPr>
+          <w:rFonts w:asciiTheme="majorHAnsi" w:hAnsiTheme="majorHAnsi" w:cstheme="majorHAnsi"/>
+          <w:lang w:val="en-US"/>
+        </w:rPr>
+      </w:pPr>
+    </w:p>
+    <w:p>
+      <w:pPr>
+        <w:ind w:firstLine="0"/>
+        <w:rPr>
+          <w:rFonts w:asciiTheme="majorHAnsi" w:hAnsiTheme="majorHAnsi" w:cstheme="majorHAnsi"/>
+          <w:lang w:val="en-US"/>
+        </w:rPr>
+      </w:pPr>
+      <w:r>
+        <w:rPr>
+          <w:rFonts w:asciiTheme="majorHAnsi" w:hAnsiTheme="majorHAnsi" w:cstheme="majorHAnsi"/>
+          <w:lang w:val="en-US"/>
+        </w:rPr>
+        <w:t xml:space="preserve">2. </w:t>
+      </w:r>
+    </w:p>
+    <w:p>
+      <w:pPr>
+        <w:ind w:firstLine="0"/>
+        <w:rPr>
+          <w:rFonts w:asciiTheme="majorHAnsi" w:hAnsiTheme="majorHAnsi" w:cstheme="majorHAnsi"/>
+          <w:lang w:val="en-US"/>
+        </w:rPr>
+      </w:pPr>
+      <w:r>
+        <w:rPr>
+          <w:rFonts w:asciiTheme="majorHAnsi" w:hAnsiTheme="majorHAnsi" w:cstheme="majorHAnsi"/>
+          <w:lang w:val="en-US"/>
+        </w:rPr>
+        <w:t xml:space="preserve">Feature selection; ridge, lasso, </w:t>
+      </w:r>
+      <w:proofErr w:type="spellStart"/>
+      <w:r>
+        <w:rPr>
+          <w:rFonts w:asciiTheme="majorHAnsi" w:hAnsiTheme="majorHAnsi" w:cstheme="majorHAnsi"/>
+          <w:lang w:val="en-US"/>
+        </w:rPr>
+        <w:t>elasticnet</w:t>
+      </w:r>
+      <w:proofErr w:type="spellEnd"/>
+    </w:p>
+    <w:p>
+      <w:pPr>
+        <w:rPr>
+          <w:rFonts w:asciiTheme="majorHAnsi" w:hAnsiTheme="majorHAnsi" w:cstheme="majorHAnsi"/>
+          <w:lang w:val="en-US"/>
+        </w:rPr>
+      </w:pPr>
+    </w:p>
+    <w:p>
+      <w:pPr>
+        <w:ind w:firstLine="0"/>
+        <w:rPr>
+          <w:rFonts w:asciiTheme="majorHAnsi" w:hAnsiTheme="majorHAnsi" w:cstheme="majorHAnsi"/>
+          <w:lang w:val="en-US"/>
+        </w:rPr>
+      </w:pPr>
+      <w:r>
+        <w:rPr>
+          <w:rFonts w:asciiTheme="majorHAnsi" w:hAnsiTheme="majorHAnsi" w:cstheme="majorHAnsi"/>
+          <w:lang w:val="en-US"/>
+        </w:rPr>
+        <w:t>3.</w:t>
+      </w:r>
+    </w:p>
+    <w:p>
+      <w:pPr>
+        <w:ind w:firstLine="0"/>
+        <w:rPr>
+          <w:rFonts w:asciiTheme="majorHAnsi" w:hAnsiTheme="majorHAnsi" w:cstheme="majorHAnsi"/>
+          <w:lang w:val="en-US"/>
+        </w:rPr>
+      </w:pPr>
+      <w:r>
+        <w:rPr>
+          <w:rFonts w:asciiTheme="majorHAnsi" w:hAnsiTheme="majorHAnsi" w:cstheme="majorHAnsi"/>
+          <w:lang w:val="en-US"/>
+        </w:rPr>
+        <w:t xml:space="preserve">Multivariate ML investigations have found promising results. Focus on minimizing out-of-sample-error instead of within sample-error as when using more traditional analyses, makes the applicability of the method more practically generalizable. It also allows for analyzing multiple features in conjunction. High correlation between almost all features (3.3, correlation </w:t>
+      </w:r>
+      <w:hyperlink r:id="rId19" w:history="1">
+        <w:r>
+          <w:rPr>
+            <w:rStyle w:val="Hyperlink"/>
+            <w:rFonts w:asciiTheme="majorHAnsi" w:hAnsiTheme="majorHAnsi" w:cstheme="majorHAnsi"/>
+            <w:lang w:val="en-US"/>
+          </w:rPr>
+          <w:t>https://www.biorxiv.org/content/10.1101/583815v4.full.pdf</w:t>
+        </w:r>
+      </w:hyperlink>
+      <w:r>
+        <w:rPr>
+          <w:rFonts w:asciiTheme="majorHAnsi" w:hAnsiTheme="majorHAnsi" w:cstheme="majorHAnsi"/>
+          <w:lang w:val="en-US"/>
+        </w:rPr>
+        <w:t xml:space="preserve"> ).</w:t>
+      </w:r>
+    </w:p>
+    <w:p>
+      <w:pPr>
+        <w:rPr>
+          <w:rFonts w:asciiTheme="majorHAnsi" w:hAnsiTheme="majorHAnsi" w:cstheme="majorHAnsi"/>
+          <w:lang w:val="en-US"/>
+        </w:rPr>
+      </w:pPr>
+    </w:p>
+    <w:p>
+      <w:pPr>
+        <w:ind w:firstLine="0"/>
+        <w:rPr>
+          <w:rFonts w:asciiTheme="majorHAnsi" w:hAnsiTheme="majorHAnsi" w:cstheme="majorHAnsi"/>
+          <w:lang w:val="en-US"/>
+        </w:rPr>
+      </w:pPr>
+      <w:r>
+        <w:rPr>
+          <w:rFonts w:asciiTheme="majorHAnsi" w:hAnsiTheme="majorHAnsi" w:cstheme="majorHAnsi"/>
+          <w:lang w:val="en-US"/>
+        </w:rPr>
+        <w:t>4.</w:t>
+      </w:r>
+    </w:p>
+    <w:p>
+      <w:pPr>
+        <w:ind w:firstLine="0"/>
+        <w:rPr>
+          <w:rFonts w:asciiTheme="majorHAnsi" w:hAnsiTheme="majorHAnsi" w:cstheme="majorHAnsi"/>
+          <w:lang w:val="en-US"/>
+        </w:rPr>
+      </w:pPr>
+      <w:r>
+        <w:rPr>
+          <w:rFonts w:asciiTheme="majorHAnsi" w:hAnsiTheme="majorHAnsi" w:cstheme="majorHAnsi"/>
+          <w:lang w:val="en-US"/>
+        </w:rPr>
+        <w:t xml:space="preserve">Multivariate ML investigations have found promising results. Focus on minimizing out-of-sample-error instead of within sample-error as when using more traditional analyses, makes the applicability of the method more practically generalizable. It also allows for analyzing multiple features in conjunction. High correlation between almost all features (3.3, correlation </w:t>
+      </w:r>
+      <w:hyperlink r:id="rId20" w:history="1">
+        <w:r>
+          <w:rPr>
+            <w:rStyle w:val="Hyperlink"/>
+            <w:rFonts w:asciiTheme="majorHAnsi" w:hAnsiTheme="majorHAnsi" w:cstheme="majorHAnsi"/>
+            <w:lang w:val="en-US"/>
+          </w:rPr>
+          <w:t>https://www.biorxiv.org/content/10.1101/583815v4.full.pdf</w:t>
+        </w:r>
+      </w:hyperlink>
+      <w:r>
+        <w:rPr>
+          <w:rFonts w:asciiTheme="majorHAnsi" w:hAnsiTheme="majorHAnsi" w:cstheme="majorHAnsi"/>
+          <w:lang w:val="en-US"/>
+        </w:rPr>
+        <w:t xml:space="preserve"> ).</w:t>
+      </w:r>
+      <w:r>
+        <w:rPr>
+          <w:rFonts w:asciiTheme="majorHAnsi" w:hAnsiTheme="majorHAnsi" w:cstheme="majorHAnsi"/>
+          <w:lang w:val="en-US"/>
+        </w:rPr>
+        <w:br/>
+      </w:r>
+    </w:p>
+    <w:p>
+      <w:pPr>
+        <w:ind w:firstLine="0"/>
+        <w:rPr>
+          <w:rFonts w:asciiTheme="majorHAnsi" w:hAnsiTheme="majorHAnsi" w:cstheme="majorHAnsi"/>
+          <w:lang w:val="en-US"/>
+        </w:rPr>
+      </w:pPr>
+      <w:r>
+        <w:rPr>
+          <w:rFonts w:asciiTheme="majorHAnsi" w:hAnsiTheme="majorHAnsi" w:cstheme="majorHAnsi"/>
+          <w:lang w:val="en-US"/>
+        </w:rPr>
         <w:t>5.</w:t>
       </w:r>
     </w:p>
@@ -4976,7 +6379,23 @@
           <w:rFonts w:asciiTheme="majorHAnsi" w:hAnsiTheme="majorHAnsi" w:cstheme="majorHAnsi"/>
           <w:lang w:val="en-US"/>
         </w:rPr>
-        <w:t>Clinical application -&gt; given schizophrenia, and given samtaleterapi or drugs, see how they're doing along the way by them talking every week on their phone.</w:t>
+        <w:t xml:space="preserve">Clinical application -&gt; given schizophrenia, and given </w:t>
+      </w:r>
+      <w:proofErr w:type="spellStart"/>
+      <w:r>
+        <w:rPr>
+          <w:rFonts w:asciiTheme="majorHAnsi" w:hAnsiTheme="majorHAnsi" w:cstheme="majorHAnsi"/>
+          <w:lang w:val="en-US"/>
+        </w:rPr>
+        <w:t>samtaleterapi</w:t>
+      </w:r>
+      <w:proofErr w:type="spellEnd"/>
+      <w:r>
+        <w:rPr>
+          <w:rFonts w:asciiTheme="majorHAnsi" w:hAnsiTheme="majorHAnsi" w:cstheme="majorHAnsi"/>
+          <w:lang w:val="en-US"/>
+        </w:rPr>
+        <w:t xml:space="preserve"> or drugs, see how they're doing along the way by them talking every week on their phone.</w:t>
       </w:r>
       <w:r>
         <w:rPr>
@@ -4993,14 +6412,66 @@
           <w:iCs/>
           <w:lang w:val="en-US"/>
         </w:rPr>
-        <w:t>In addition, voice analysis may potentially allow to assess the response to psychosocial or pharmacological treatment over longer periods using objective and quantitative indices, and enhance the capability of clinicians to capture the complex relationship between emotion regulation, expressive behavior, social perception and cognitive and clinical features of the disorder (e.g. Ben-Zeev et al., 2017; Dahlgren et al., 2018; Tahir et al., 2019)</w:t>
-      </w:r>
-      <w:r>
-        <w:rPr>
-          <w:rFonts w:asciiTheme="majorHAnsi" w:hAnsiTheme="majorHAnsi" w:cstheme="majorHAnsi"/>
-          <w:lang w:val="en-US"/>
-        </w:rPr>
-        <w:t>" (Parola, Fusaroli et. al 2019)</w:t>
+        <w:t>In addition, voice analysis may potentially allow to assess the response to psychosocial or pharmacological treatment over longer periods using objective and quantitative indices, and enhance the capability of clinicians to capture the complex relationship between emotion regulation, expressive behavior, social perception and cognitive and clinical features of the disorder (e.g. Ben-</w:t>
+      </w:r>
+      <w:proofErr w:type="spellStart"/>
+      <w:r>
+        <w:rPr>
+          <w:rFonts w:asciiTheme="majorHAnsi" w:hAnsiTheme="majorHAnsi" w:cstheme="majorHAnsi"/>
+          <w:i/>
+          <w:iCs/>
+          <w:lang w:val="en-US"/>
+        </w:rPr>
+        <w:t>Zeev</w:t>
+      </w:r>
+      <w:proofErr w:type="spellEnd"/>
+      <w:r>
+        <w:rPr>
+          <w:rFonts w:asciiTheme="majorHAnsi" w:hAnsiTheme="majorHAnsi" w:cstheme="majorHAnsi"/>
+          <w:i/>
+          <w:iCs/>
+          <w:lang w:val="en-US"/>
+        </w:rPr>
+        <w:t xml:space="preserve"> et al., 2017; Dahlgren et al., 2018; Tahir et al., 2019)</w:t>
+      </w:r>
+      <w:r>
+        <w:rPr>
+          <w:rFonts w:asciiTheme="majorHAnsi" w:hAnsiTheme="majorHAnsi" w:cstheme="majorHAnsi"/>
+          <w:lang w:val="en-US"/>
+        </w:rPr>
+        <w:t>" (</w:t>
+      </w:r>
+      <w:proofErr w:type="spellStart"/>
+      <w:r>
+        <w:rPr>
+          <w:rFonts w:asciiTheme="majorHAnsi" w:hAnsiTheme="majorHAnsi" w:cstheme="majorHAnsi"/>
+          <w:lang w:val="en-US"/>
+        </w:rPr>
+        <w:t>Parola</w:t>
+      </w:r>
+      <w:proofErr w:type="spellEnd"/>
+      <w:r>
+        <w:rPr>
+          <w:rFonts w:asciiTheme="majorHAnsi" w:hAnsiTheme="majorHAnsi" w:cstheme="majorHAnsi"/>
+          <w:lang w:val="en-US"/>
+        </w:rPr>
+        <w:t xml:space="preserve">, </w:t>
+      </w:r>
+      <w:proofErr w:type="spellStart"/>
+      <w:r>
+        <w:rPr>
+          <w:rFonts w:asciiTheme="majorHAnsi" w:hAnsiTheme="majorHAnsi" w:cstheme="majorHAnsi"/>
+          <w:lang w:val="en-US"/>
+        </w:rPr>
+        <w:t>Fusaroli</w:t>
+      </w:r>
+      <w:proofErr w:type="spellEnd"/>
+      <w:r>
+        <w:rPr>
+          <w:rFonts w:asciiTheme="majorHAnsi" w:hAnsiTheme="majorHAnsi" w:cstheme="majorHAnsi"/>
+          <w:lang w:val="en-US"/>
+        </w:rPr>
+        <w:t xml:space="preserve"> et. al 2019)</w:t>
       </w:r>
       <w:r>
         <w:rPr>
@@ -5013,15 +6484,25 @@
         </w:rPr>
         <w:br/>
       </w:r>
-      <w:r>
-        <w:rPr>
-          <w:rFonts w:asciiTheme="majorHAnsi" w:eastAsia="Times New Roman" w:hAnsiTheme="majorHAnsi" w:cstheme="majorHAnsi"/>
-          <w:highlight w:val="white"/>
-          <w:lang w:val="en-US"/>
-        </w:rPr>
-        <w:t xml:space="preserve">Va </w:t>
-      </w:r>
-      <w:hyperlink r:id="rId19">
+      <w:proofErr w:type="spellStart"/>
+      <w:r>
+        <w:rPr>
+          <w:rFonts w:asciiTheme="majorHAnsi" w:eastAsia="Times New Roman" w:hAnsiTheme="majorHAnsi" w:cstheme="majorHAnsi"/>
+          <w:highlight w:val="white"/>
+          <w:lang w:val="en-US"/>
+        </w:rPr>
+        <w:t>Va</w:t>
+      </w:r>
+      <w:proofErr w:type="spellEnd"/>
+      <w:r>
+        <w:rPr>
+          <w:rFonts w:asciiTheme="majorHAnsi" w:eastAsia="Times New Roman" w:hAnsiTheme="majorHAnsi" w:cstheme="majorHAnsi"/>
+          <w:highlight w:val="white"/>
+          <w:lang w:val="en-US"/>
+        </w:rPr>
+        <w:t xml:space="preserve"> </w:t>
+      </w:r>
+      <w:hyperlink r:id="rId21">
         <w:r>
           <w:rPr>
             <w:rFonts w:asciiTheme="majorHAnsi" w:eastAsia="Times New Roman" w:hAnsiTheme="majorHAnsi" w:cstheme="majorHAnsi"/>
@@ -5069,6 +6550,7 @@
           <w:rFonts w:asciiTheme="majorHAnsi" w:hAnsiTheme="majorHAnsi" w:cstheme="majorHAnsi"/>
           <w:lang w:val="en-US"/>
         </w:rPr>
+        <w:lastRenderedPageBreak/>
         <w:t>ML can perhaps help with showing:</w:t>
       </w:r>
       <w:r>
@@ -5119,7 +6601,39 @@
           <w:lang w:val="en-US"/>
         </w:rPr>
         <w:br/>
-        <w:t>Assisting tool for assessing diagnosis (Parola, Fusaroli et. al 2019)</w:t>
+        <w:t>Assisting tool for assessing diagnosis (</w:t>
+      </w:r>
+      <w:proofErr w:type="spellStart"/>
+      <w:r>
+        <w:rPr>
+          <w:rFonts w:asciiTheme="majorHAnsi" w:hAnsiTheme="majorHAnsi" w:cstheme="majorHAnsi"/>
+          <w:lang w:val="en-US"/>
+        </w:rPr>
+        <w:t>Parola</w:t>
+      </w:r>
+      <w:proofErr w:type="spellEnd"/>
+      <w:r>
+        <w:rPr>
+          <w:rFonts w:asciiTheme="majorHAnsi" w:hAnsiTheme="majorHAnsi" w:cstheme="majorHAnsi"/>
+          <w:lang w:val="en-US"/>
+        </w:rPr>
+        <w:t xml:space="preserve">, </w:t>
+      </w:r>
+      <w:proofErr w:type="spellStart"/>
+      <w:r>
+        <w:rPr>
+          <w:rFonts w:asciiTheme="majorHAnsi" w:hAnsiTheme="majorHAnsi" w:cstheme="majorHAnsi"/>
+          <w:lang w:val="en-US"/>
+        </w:rPr>
+        <w:t>Fusaroli</w:t>
+      </w:r>
+      <w:proofErr w:type="spellEnd"/>
+      <w:r>
+        <w:rPr>
+          <w:rFonts w:asciiTheme="majorHAnsi" w:hAnsiTheme="majorHAnsi" w:cstheme="majorHAnsi"/>
+          <w:lang w:val="en-US"/>
+        </w:rPr>
+        <w:t xml:space="preserve"> et. al 2019)</w:t>
       </w:r>
     </w:p>
     <w:p>
@@ -5149,7 +6663,25 @@
           <w:lang w:val="en-US"/>
         </w:rPr>
         <w:br/>
-        <w:t>(Püschel et al., 1998)</w:t>
+        <w:t>(</w:t>
+      </w:r>
+      <w:proofErr w:type="spellStart"/>
+      <w:r>
+        <w:rPr>
+          <w:rFonts w:asciiTheme="majorHAnsi" w:eastAsia="Times New Roman" w:hAnsiTheme="majorHAnsi" w:cstheme="majorHAnsi"/>
+          <w:highlight w:val="white"/>
+          <w:lang w:val="en-US"/>
+        </w:rPr>
+        <w:t>Püschel</w:t>
+      </w:r>
+      <w:proofErr w:type="spellEnd"/>
+      <w:r>
+        <w:rPr>
+          <w:rFonts w:asciiTheme="majorHAnsi" w:eastAsia="Times New Roman" w:hAnsiTheme="majorHAnsi" w:cstheme="majorHAnsi"/>
+          <w:highlight w:val="white"/>
+          <w:lang w:val="en-US"/>
+        </w:rPr>
+        <w:t xml:space="preserve"> et al., 1998)</w:t>
       </w:r>
     </w:p>
     <w:p>
@@ -5258,7 +6790,43 @@
           <w:highlight w:val="white"/>
           <w:lang w:val="en-US"/>
         </w:rPr>
-        <w:t>Assisting tool for assessing diagnosis (Parola, Fusaroli et. al 2019)</w:t>
+        <w:t>Assisting tool for assessing diagnosis (</w:t>
+      </w:r>
+      <w:proofErr w:type="spellStart"/>
+      <w:r>
+        <w:rPr>
+          <w:rFonts w:asciiTheme="majorHAnsi" w:eastAsia="Times New Roman" w:hAnsiTheme="majorHAnsi" w:cstheme="majorHAnsi"/>
+          <w:highlight w:val="white"/>
+          <w:lang w:val="en-US"/>
+        </w:rPr>
+        <w:t>Parola</w:t>
+      </w:r>
+      <w:proofErr w:type="spellEnd"/>
+      <w:r>
+        <w:rPr>
+          <w:rFonts w:asciiTheme="majorHAnsi" w:eastAsia="Times New Roman" w:hAnsiTheme="majorHAnsi" w:cstheme="majorHAnsi"/>
+          <w:highlight w:val="white"/>
+          <w:lang w:val="en-US"/>
+        </w:rPr>
+        <w:t xml:space="preserve">, </w:t>
+      </w:r>
+      <w:proofErr w:type="spellStart"/>
+      <w:r>
+        <w:rPr>
+          <w:rFonts w:asciiTheme="majorHAnsi" w:eastAsia="Times New Roman" w:hAnsiTheme="majorHAnsi" w:cstheme="majorHAnsi"/>
+          <w:highlight w:val="white"/>
+          <w:lang w:val="en-US"/>
+        </w:rPr>
+        <w:t>Fusaroli</w:t>
+      </w:r>
+      <w:proofErr w:type="spellEnd"/>
+      <w:r>
+        <w:rPr>
+          <w:rFonts w:asciiTheme="majorHAnsi" w:eastAsia="Times New Roman" w:hAnsiTheme="majorHAnsi" w:cstheme="majorHAnsi"/>
+          <w:highlight w:val="white"/>
+          <w:lang w:val="en-US"/>
+        </w:rPr>
+        <w:t xml:space="preserve"> et. al 2019)</w:t>
       </w:r>
     </w:p>
     <w:p>
@@ -5293,7 +6861,25 @@
           <w:highlight w:val="white"/>
           <w:lang w:val="en-US"/>
         </w:rPr>
-        <w:t>Clinical application -&gt; given schizophrenia, and given samtaleterapi or drugs, see how they're doing along the way by them talking every week on their phone.</w:t>
+        <w:t xml:space="preserve">Clinical application -&gt; given schizophrenia, and given </w:t>
+      </w:r>
+      <w:proofErr w:type="spellStart"/>
+      <w:r>
+        <w:rPr>
+          <w:rFonts w:asciiTheme="majorHAnsi" w:eastAsia="Times New Roman" w:hAnsiTheme="majorHAnsi" w:cstheme="majorHAnsi"/>
+          <w:highlight w:val="white"/>
+          <w:lang w:val="en-US"/>
+        </w:rPr>
+        <w:t>samtaleterapi</w:t>
+      </w:r>
+      <w:proofErr w:type="spellEnd"/>
+      <w:r>
+        <w:rPr>
+          <w:rFonts w:asciiTheme="majorHAnsi" w:eastAsia="Times New Roman" w:hAnsiTheme="majorHAnsi" w:cstheme="majorHAnsi"/>
+          <w:highlight w:val="white"/>
+          <w:lang w:val="en-US"/>
+        </w:rPr>
+        <w:t xml:space="preserve"> or drugs, see how they're doing along the way by them talking every week on their phone.</w:t>
       </w:r>
     </w:p>
     <w:p>
@@ -5321,32 +6907,89 @@
           <w:highlight w:val="white"/>
           <w:lang w:val="en-US"/>
         </w:rPr>
-        <w:t>In addition, voice analysis may potentially allow to assess the response to psychosocial or pharmacological treatment over longer periods using objective and quantitative indices, and enhance the capability of clinicians to capture the complex relationship between emotion regulation, expressive behavior, social perception and cognitive and clinical features of the disorder (e.g. Ben-Zeev et al., 2017; Dahlgren et al., 2018; Tahir et al., 2019)</w:t>
-      </w:r>
-      <w:r>
-        <w:rPr>
-          <w:rFonts w:asciiTheme="majorHAnsi" w:eastAsia="Times New Roman" w:hAnsiTheme="majorHAnsi" w:cstheme="majorHAnsi"/>
-          <w:highlight w:val="white"/>
-          <w:lang w:val="en-US"/>
-        </w:rPr>
-        <w:t>" (Parola, Fusaroli et. al 2019)</w:t>
-      </w:r>
-    </w:p>
-    <w:p>
-      <w:pPr>
-        <w:rPr>
-          <w:rFonts w:asciiTheme="majorHAnsi" w:eastAsia="Times New Roman" w:hAnsiTheme="majorHAnsi" w:cstheme="majorHAnsi"/>
-          <w:highlight w:val="white"/>
-          <w:lang w:val="en-US"/>
-        </w:rPr>
-      </w:pPr>
-      <w:r>
-        <w:rPr>
-          <w:rFonts w:asciiTheme="majorHAnsi" w:eastAsia="Times New Roman" w:hAnsiTheme="majorHAnsi" w:cstheme="majorHAnsi"/>
-          <w:highlight w:val="white"/>
-          <w:lang w:val="en-US"/>
-        </w:rPr>
-        <w:lastRenderedPageBreak/>
+        <w:t>In addition, voice analysis may potentially allow to assess the response to psychosocial or pharmacological treatment over longer periods using objective and quantitative indices, and enhance the capability of clinicians to capture the complex relationship between emotion regulation, expressive behavior, social perception and cognitive and clinical features of the disorder (e.g. Ben-</w:t>
+      </w:r>
+      <w:proofErr w:type="spellStart"/>
+      <w:r>
+        <w:rPr>
+          <w:rFonts w:asciiTheme="majorHAnsi" w:eastAsia="Times New Roman" w:hAnsiTheme="majorHAnsi" w:cstheme="majorHAnsi"/>
+          <w:i/>
+          <w:iCs/>
+          <w:highlight w:val="white"/>
+          <w:lang w:val="en-US"/>
+        </w:rPr>
+        <w:t>Zeev</w:t>
+      </w:r>
+      <w:proofErr w:type="spellEnd"/>
+      <w:r>
+        <w:rPr>
+          <w:rFonts w:asciiTheme="majorHAnsi" w:eastAsia="Times New Roman" w:hAnsiTheme="majorHAnsi" w:cstheme="majorHAnsi"/>
+          <w:i/>
+          <w:iCs/>
+          <w:highlight w:val="white"/>
+          <w:lang w:val="en-US"/>
+        </w:rPr>
+        <w:t xml:space="preserve"> et al., 2017; Dahlgren et al., 2018; Tahir et al., 2019)</w:t>
+      </w:r>
+      <w:r>
+        <w:rPr>
+          <w:rFonts w:asciiTheme="majorHAnsi" w:eastAsia="Times New Roman" w:hAnsiTheme="majorHAnsi" w:cstheme="majorHAnsi"/>
+          <w:highlight w:val="white"/>
+          <w:lang w:val="en-US"/>
+        </w:rPr>
+        <w:t>" (</w:t>
+      </w:r>
+      <w:proofErr w:type="spellStart"/>
+      <w:r>
+        <w:rPr>
+          <w:rFonts w:asciiTheme="majorHAnsi" w:eastAsia="Times New Roman" w:hAnsiTheme="majorHAnsi" w:cstheme="majorHAnsi"/>
+          <w:highlight w:val="white"/>
+          <w:lang w:val="en-US"/>
+        </w:rPr>
+        <w:t>Parola</w:t>
+      </w:r>
+      <w:proofErr w:type="spellEnd"/>
+      <w:r>
+        <w:rPr>
+          <w:rFonts w:asciiTheme="majorHAnsi" w:eastAsia="Times New Roman" w:hAnsiTheme="majorHAnsi" w:cstheme="majorHAnsi"/>
+          <w:highlight w:val="white"/>
+          <w:lang w:val="en-US"/>
+        </w:rPr>
+        <w:t xml:space="preserve">, </w:t>
+      </w:r>
+      <w:proofErr w:type="spellStart"/>
+      <w:r>
+        <w:rPr>
+          <w:rFonts w:asciiTheme="majorHAnsi" w:eastAsia="Times New Roman" w:hAnsiTheme="majorHAnsi" w:cstheme="majorHAnsi"/>
+          <w:highlight w:val="white"/>
+          <w:lang w:val="en-US"/>
+        </w:rPr>
+        <w:t>Fusaroli</w:t>
+      </w:r>
+      <w:proofErr w:type="spellEnd"/>
+      <w:r>
+        <w:rPr>
+          <w:rFonts w:asciiTheme="majorHAnsi" w:eastAsia="Times New Roman" w:hAnsiTheme="majorHAnsi" w:cstheme="majorHAnsi"/>
+          <w:highlight w:val="white"/>
+          <w:lang w:val="en-US"/>
+        </w:rPr>
+        <w:t xml:space="preserve"> et. al 2019)</w:t>
+      </w:r>
+    </w:p>
+    <w:p>
+      <w:pPr>
+        <w:rPr>
+          <w:rFonts w:asciiTheme="majorHAnsi" w:eastAsia="Times New Roman" w:hAnsiTheme="majorHAnsi" w:cstheme="majorHAnsi"/>
+          <w:highlight w:val="white"/>
+          <w:lang w:val="en-US"/>
+        </w:rPr>
+      </w:pPr>
+      <w:r>
+        <w:rPr>
+          <w:rFonts w:asciiTheme="majorHAnsi" w:eastAsia="Times New Roman" w:hAnsiTheme="majorHAnsi" w:cstheme="majorHAnsi"/>
+          <w:highlight w:val="white"/>
+          <w:lang w:val="en-US"/>
+        </w:rPr>
         <w:t> </w:t>
       </w:r>
     </w:p>
@@ -5662,6 +7305,7 @@
           <w:highlight w:val="white"/>
           <w:lang w:val="en-US"/>
         </w:rPr>
+        <w:lastRenderedPageBreak/>
         <w:t xml:space="preserve">1.3 </w:t>
       </w:r>
       <w:r>
@@ -5977,7 +7621,7 @@
           <w:highlight w:val="white"/>
           <w:lang w:val="en-US"/>
         </w:rPr>
-        <w:t xml:space="preserve">. The latter feature selection technique diminishes the interpretability of the model as opposed to the former, given that the original acoustic features are convoluted in the new principal components. LASSO allows for investigations into which </w:t>
+        <w:t>. The latter feature selection technique diminishes the interpretability of the model as opposed to the former, given that the original acoustic features are convoluted in the new principal components. LASSO allows for investigations into which features where most important for classification.</w:t>
       </w:r>
       <w:r>
         <w:rPr>
@@ -5986,16 +7630,6 @@
           <w:highlight w:val="white"/>
           <w:lang w:val="en-US"/>
         </w:rPr>
-        <w:lastRenderedPageBreak/>
-        <w:t>features where most important for classification.</w:t>
-      </w:r>
-      <w:r>
-        <w:rPr>
-          <w:i/>
-          <w:iCs/>
-          <w:highlight w:val="white"/>
-          <w:lang w:val="en-US"/>
-        </w:rPr>
         <w:br/>
       </w:r>
     </w:p>
@@ -6034,8 +7668,33 @@
           <w:rFonts w:asciiTheme="majorHAnsi" w:eastAsia="Times New Roman" w:hAnsiTheme="majorHAnsi" w:cstheme="majorHAnsi"/>
           <w:lang w:val="en-US"/>
         </w:rPr>
-        <w:t>Meta text to have a rød tråd</w:t>
-      </w:r>
+        <w:t xml:space="preserve">Meta text to have a </w:t>
+      </w:r>
+      <w:proofErr w:type="spellStart"/>
+      <w:r>
+        <w:rPr>
+          <w:rFonts w:asciiTheme="majorHAnsi" w:eastAsia="Times New Roman" w:hAnsiTheme="majorHAnsi" w:cstheme="majorHAnsi"/>
+          <w:lang w:val="en-US"/>
+        </w:rPr>
+        <w:t>rød</w:t>
+      </w:r>
+      <w:proofErr w:type="spellEnd"/>
+      <w:r>
+        <w:rPr>
+          <w:rFonts w:asciiTheme="majorHAnsi" w:eastAsia="Times New Roman" w:hAnsiTheme="majorHAnsi" w:cstheme="majorHAnsi"/>
+          <w:lang w:val="en-US"/>
+        </w:rPr>
+        <w:t xml:space="preserve"> </w:t>
+      </w:r>
+      <w:proofErr w:type="spellStart"/>
+      <w:r>
+        <w:rPr>
+          <w:rFonts w:asciiTheme="majorHAnsi" w:eastAsia="Times New Roman" w:hAnsiTheme="majorHAnsi" w:cstheme="majorHAnsi"/>
+          <w:lang w:val="en-US"/>
+        </w:rPr>
+        <w:t>tråd</w:t>
+      </w:r>
+      <w:proofErr w:type="spellEnd"/>
     </w:p>
     <w:p>
       <w:pPr>
@@ -6274,6 +7933,7 @@
           <w:color w:val="000000"/>
           <w:lang w:val="en-US"/>
         </w:rPr>
+        <w:lastRenderedPageBreak/>
         <w:br/>
         <w:t>In methods:</w:t>
       </w:r>
@@ -6695,16 +8355,7 @@
           <w:highlight w:val="white"/>
           <w:lang w:val="en-US"/>
         </w:rPr>
-        <w:t xml:space="preserve"> is necessary for all machine learning algorithms that are distance-based. In these cases, scale the train and holdout set separately. Use information from the training set (e.g. min. and max. values in min./max. normalization) to do the scaling on both sets. This ensures no </w:t>
-      </w:r>
-      <w:r>
-        <w:rPr>
-          <w:rFonts w:asciiTheme="majorHAnsi" w:eastAsia="Times New Roman" w:hAnsiTheme="majorHAnsi" w:cstheme="majorHAnsi"/>
-          <w:highlight w:val="white"/>
-          <w:lang w:val="en-US"/>
-        </w:rPr>
-        <w:lastRenderedPageBreak/>
-        <w:t>leakage of information from the training set to the test set, while still providing a common scale without losing information or distorting the differences in the range of values. Feature selection entails s</w:t>
+        <w:t xml:space="preserve"> is necessary for all machine learning algorithms that are distance-based. In these cases, scale the train and holdout set separately. Use information from the training set (e.g. min. and max. values in min./max. normalization) to do the scaling on both sets. This ensures no leakage of information from the training set to the test set, while still providing a common scale without losing information or distorting the differences in the range of values. Feature selection entails s</w:t>
       </w:r>
       <w:r>
         <w:rPr>
@@ -6904,6 +8555,7 @@
           <w:rFonts w:asciiTheme="majorHAnsi" w:hAnsiTheme="majorHAnsi" w:cstheme="majorHAnsi"/>
           <w:noProof/>
         </w:rPr>
+        <w:lastRenderedPageBreak/>
         <w:drawing>
           <wp:inline distT="0" distB="0" distL="0" distR="0" wp14:anchorId="7ED3620D" wp14:editId="0E658BA8">
             <wp:extent cx="5733415" cy="4319905"/>
@@ -6922,7 +8574,7 @@
                     </pic:cNvPicPr>
                   </pic:nvPicPr>
                   <pic:blipFill>
-                    <a:blip r:embed="rId20">
+                    <a:blip r:embed="rId22">
                       <a:extLst>
                         <a:ext uri="{28A0092B-C50C-407E-A947-70E740481C1C}">
                           <a14:useLocalDpi xmlns:a14="http://schemas.microsoft.com/office/drawing/2010/main" val="0"/>
@@ -7056,7 +8708,6 @@
           <w:highlight w:val="white"/>
           <w:lang w:val="en-US"/>
         </w:rPr>
-        <w:lastRenderedPageBreak/>
         <w:t>s</w:t>
       </w:r>
     </w:p>
@@ -7512,13 +9163,23 @@
           <w:lang w:val="en-US"/>
         </w:rPr>
       </w:pPr>
+      <w:proofErr w:type="spellStart"/>
       <w:r>
         <w:rPr>
           <w:rFonts w:ascii="Arial" w:hAnsi="Arial"/>
           <w:color w:val="000000"/>
           <w:lang w:val="en-US"/>
         </w:rPr>
-        <w:t>Noone should just mindlessly replicate</w:t>
+        <w:t>Noone</w:t>
+      </w:r>
+      <w:proofErr w:type="spellEnd"/>
+      <w:r>
+        <w:rPr>
+          <w:rFonts w:ascii="Arial" w:hAnsi="Arial"/>
+          <w:color w:val="000000"/>
+          <w:lang w:val="en-US"/>
+        </w:rPr>
+        <w:t xml:space="preserve"> should just mindlessly replicate</w:t>
       </w:r>
       <w:r>
         <w:rPr>
@@ -7598,6 +9259,7 @@
           <w:lang w:val="en-US"/>
         </w:rPr>
       </w:pPr>
+      <w:proofErr w:type="spellStart"/>
       <w:r>
         <w:rPr>
           <w:b/>
@@ -7623,113 +9285,50 @@
           <w:u w:val="single"/>
           <w:lang w:val="en-US"/>
         </w:rPr>
-        <w:t>ccardos words on overall goal of thesis:</w:t>
-      </w:r>
-    </w:p>
-    <w:p>
-      <w:pPr>
-        <w:pStyle w:val="BodyText"/>
-        <w:rPr>
-          <w:u w:val="single"/>
-          <w:lang w:val="en-US"/>
-        </w:rPr>
-      </w:pPr>
-      <w:r>
-        <w:rPr>
-          <w:u w:val="single"/>
-          <w:lang w:val="en-US"/>
-        </w:rPr>
-        <w:t>How does it work to replicate the results of these paper when you increase the conservativeness of the procedure - and what do you learn from the problems, that future researcher can use when they do these kind of analysis</w:t>
-      </w:r>
-    </w:p>
-    <w:p>
-      <w:pPr>
-        <w:rPr>
-          <w:rFonts w:asciiTheme="majorHAnsi" w:eastAsia="Times New Roman" w:hAnsiTheme="majorHAnsi" w:cstheme="majorHAnsi"/>
-          <w:highlight w:val="white"/>
-          <w:lang w:val="en-US"/>
-        </w:rPr>
-      </w:pPr>
-      <w:r>
-        <w:rPr>
-          <w:rFonts w:asciiTheme="majorHAnsi" w:eastAsia="Times New Roman" w:hAnsiTheme="majorHAnsi" w:cstheme="majorHAnsi"/>
-          <w:highlight w:val="white"/>
-          <w:lang w:val="en-US"/>
-        </w:rPr>
-        <w:br/>
-      </w:r>
-    </w:p>
-    <w:p>
-      <w:pPr>
-        <w:ind w:firstLine="0"/>
-        <w:rPr>
-          <w:rFonts w:asciiTheme="majorHAnsi" w:eastAsia="Times New Roman" w:hAnsiTheme="majorHAnsi" w:cstheme="majorHAnsi"/>
-          <w:highlight w:val="white"/>
-          <w:lang w:val="en-US"/>
-        </w:rPr>
-      </w:pPr>
-      <w:r>
-        <w:rPr>
-          <w:rFonts w:asciiTheme="majorHAnsi" w:eastAsia="Times New Roman" w:hAnsiTheme="majorHAnsi" w:cstheme="majorHAnsi"/>
+        <w:t>ccardos</w:t>
+      </w:r>
+      <w:proofErr w:type="spellEnd"/>
+      <w:r>
+        <w:rPr>
           <w:b/>
           <w:bCs/>
-          <w:highlight w:val="white"/>
-          <w:lang w:val="en-US"/>
-        </w:rPr>
-        <w:t>Thesis statement idea 1 (Maries):</w:t>
-      </w:r>
-    </w:p>
-    <w:p>
-      <w:pPr>
-        <w:ind w:firstLine="0"/>
-        <w:rPr>
-          <w:rFonts w:asciiTheme="majorHAnsi" w:eastAsia="Times New Roman" w:hAnsiTheme="majorHAnsi" w:cstheme="majorHAnsi"/>
-          <w:highlight w:val="white"/>
-          <w:lang w:val="en-US"/>
-        </w:rPr>
-      </w:pPr>
-      <w:r>
-        <w:rPr>
-          <w:rFonts w:asciiTheme="majorHAnsi" w:eastAsia="Times New Roman" w:hAnsiTheme="majorHAnsi" w:cstheme="majorHAnsi"/>
-          <w:highlight w:val="white"/>
-          <w:lang w:val="en-US"/>
-        </w:rPr>
-        <w:lastRenderedPageBreak/>
-        <w:t>This thesis aims to investigate the capabilities of existing machine-learning classifying individuals with ASD from acoustic features. We will review previous literature, extract strong voice-features and machine-learning models, and validate models on new data. We predict that support vector machine will achieve higher accuracy but will have less x and that naive bayes will x. Additionally, we predict that validation methods x,y,z will make results stronger in specific case/weaker generalization. By this, we will attempt to establish a procedure for machine-learning studies that achieve the most robust and ecologically valid measures.</w:t>
-      </w:r>
-    </w:p>
-    <w:p>
-      <w:pPr>
-        <w:rPr>
-          <w:rFonts w:asciiTheme="majorHAnsi" w:eastAsia="Times New Roman" w:hAnsiTheme="majorHAnsi" w:cstheme="majorHAnsi"/>
-          <w:highlight w:val="white"/>
-          <w:lang w:val="en-US"/>
-        </w:rPr>
-      </w:pPr>
-      <w:r>
-        <w:rPr>
-          <w:rFonts w:asciiTheme="majorHAnsi" w:eastAsia="Times New Roman" w:hAnsiTheme="majorHAnsi" w:cstheme="majorHAnsi"/>
-          <w:highlight w:val="white"/>
-          <w:lang w:val="en-US"/>
-        </w:rPr>
-        <w:t> </w:t>
-      </w:r>
-    </w:p>
-    <w:p>
-      <w:pPr>
-        <w:rPr>
-          <w:rFonts w:asciiTheme="majorHAnsi" w:eastAsia="Times New Roman" w:hAnsiTheme="majorHAnsi" w:cstheme="majorHAnsi"/>
-          <w:highlight w:val="white"/>
-          <w:lang w:val="en-US"/>
-        </w:rPr>
-      </w:pPr>
-      <w:r>
-        <w:rPr>
-          <w:rFonts w:asciiTheme="majorHAnsi" w:eastAsia="Times New Roman" w:hAnsiTheme="majorHAnsi" w:cstheme="majorHAnsi"/>
-          <w:highlight w:val="white"/>
-          <w:lang w:val="en-US"/>
-        </w:rPr>
-        <w:t> </w:t>
+          <w:u w:val="single"/>
+          <w:lang w:val="en-US"/>
+        </w:rPr>
+        <w:t xml:space="preserve"> words on overall goal of thesis:</w:t>
+      </w:r>
+    </w:p>
+    <w:p>
+      <w:pPr>
+        <w:pStyle w:val="BodyText"/>
+        <w:rPr>
+          <w:u w:val="single"/>
+          <w:lang w:val="en-US"/>
+        </w:rPr>
+      </w:pPr>
+      <w:r>
+        <w:rPr>
+          <w:u w:val="single"/>
+          <w:lang w:val="en-US"/>
+        </w:rPr>
+        <w:t>How does it work to replicate the results of these paper when you increase the conservativeness of the procedure - and what do you learn from the problems, that future researcher can use when they do these kind of analysis</w:t>
+      </w:r>
+    </w:p>
+    <w:p>
+      <w:pPr>
+        <w:rPr>
+          <w:rFonts w:asciiTheme="majorHAnsi" w:eastAsia="Times New Roman" w:hAnsiTheme="majorHAnsi" w:cstheme="majorHAnsi"/>
+          <w:highlight w:val="white"/>
+          <w:lang w:val="en-US"/>
+        </w:rPr>
+      </w:pPr>
+      <w:r>
+        <w:rPr>
+          <w:rFonts w:asciiTheme="majorHAnsi" w:eastAsia="Times New Roman" w:hAnsiTheme="majorHAnsi" w:cstheme="majorHAnsi"/>
+          <w:highlight w:val="white"/>
+          <w:lang w:val="en-US"/>
+        </w:rPr>
+        <w:br/>
       </w:r>
     </w:p>
     <w:p>
@@ -7749,6 +9348,136 @@
           <w:highlight w:val="white"/>
           <w:lang w:val="en-US"/>
         </w:rPr>
+        <w:t>Thesis statement idea 1 (</w:t>
+      </w:r>
+      <w:proofErr w:type="spellStart"/>
+      <w:r>
+        <w:rPr>
+          <w:rFonts w:asciiTheme="majorHAnsi" w:eastAsia="Times New Roman" w:hAnsiTheme="majorHAnsi" w:cstheme="majorHAnsi"/>
+          <w:b/>
+          <w:bCs/>
+          <w:highlight w:val="white"/>
+          <w:lang w:val="en-US"/>
+        </w:rPr>
+        <w:t>Maries</w:t>
+      </w:r>
+      <w:proofErr w:type="spellEnd"/>
+      <w:r>
+        <w:rPr>
+          <w:rFonts w:asciiTheme="majorHAnsi" w:eastAsia="Times New Roman" w:hAnsiTheme="majorHAnsi" w:cstheme="majorHAnsi"/>
+          <w:b/>
+          <w:bCs/>
+          <w:highlight w:val="white"/>
+          <w:lang w:val="en-US"/>
+        </w:rPr>
+        <w:t>):</w:t>
+      </w:r>
+    </w:p>
+    <w:p>
+      <w:pPr>
+        <w:ind w:firstLine="0"/>
+        <w:rPr>
+          <w:rFonts w:asciiTheme="majorHAnsi" w:eastAsia="Times New Roman" w:hAnsiTheme="majorHAnsi" w:cstheme="majorHAnsi"/>
+          <w:highlight w:val="white"/>
+          <w:lang w:val="en-US"/>
+        </w:rPr>
+      </w:pPr>
+      <w:r>
+        <w:rPr>
+          <w:rFonts w:asciiTheme="majorHAnsi" w:eastAsia="Times New Roman" w:hAnsiTheme="majorHAnsi" w:cstheme="majorHAnsi"/>
+          <w:highlight w:val="white"/>
+          <w:lang w:val="en-US"/>
+        </w:rPr>
+        <w:t xml:space="preserve">This thesis aims to investigate the capabilities of existing machine-learning classifying individuals with ASD from acoustic features. We will review previous literature, extract strong voice-features and machine-learning models, and validate models on new data. We predict that support vector machine will achieve higher accuracy but will have less x and that naive </w:t>
+      </w:r>
+      <w:proofErr w:type="spellStart"/>
+      <w:r>
+        <w:rPr>
+          <w:rFonts w:asciiTheme="majorHAnsi" w:eastAsia="Times New Roman" w:hAnsiTheme="majorHAnsi" w:cstheme="majorHAnsi"/>
+          <w:highlight w:val="white"/>
+          <w:lang w:val="en-US"/>
+        </w:rPr>
+        <w:t>bayes</w:t>
+      </w:r>
+      <w:proofErr w:type="spellEnd"/>
+      <w:r>
+        <w:rPr>
+          <w:rFonts w:asciiTheme="majorHAnsi" w:eastAsia="Times New Roman" w:hAnsiTheme="majorHAnsi" w:cstheme="majorHAnsi"/>
+          <w:highlight w:val="white"/>
+          <w:lang w:val="en-US"/>
+        </w:rPr>
+        <w:t xml:space="preserve"> will x. Additionally, we predict that validation methods </w:t>
+      </w:r>
+      <w:proofErr w:type="spellStart"/>
+      <w:r>
+        <w:rPr>
+          <w:rFonts w:asciiTheme="majorHAnsi" w:eastAsia="Times New Roman" w:hAnsiTheme="majorHAnsi" w:cstheme="majorHAnsi"/>
+          <w:highlight w:val="white"/>
+          <w:lang w:val="en-US"/>
+        </w:rPr>
+        <w:t>x,y,z</w:t>
+      </w:r>
+      <w:proofErr w:type="spellEnd"/>
+      <w:r>
+        <w:rPr>
+          <w:rFonts w:asciiTheme="majorHAnsi" w:eastAsia="Times New Roman" w:hAnsiTheme="majorHAnsi" w:cstheme="majorHAnsi"/>
+          <w:highlight w:val="white"/>
+          <w:lang w:val="en-US"/>
+        </w:rPr>
+        <w:t xml:space="preserve"> will make results stronger in specific case/weaker generalization. By this, we will attempt to establish a procedure for machine-learning studies that achieve the most robust and ecologically valid measures.</w:t>
+      </w:r>
+    </w:p>
+    <w:p>
+      <w:pPr>
+        <w:rPr>
+          <w:rFonts w:asciiTheme="majorHAnsi" w:eastAsia="Times New Roman" w:hAnsiTheme="majorHAnsi" w:cstheme="majorHAnsi"/>
+          <w:highlight w:val="white"/>
+          <w:lang w:val="en-US"/>
+        </w:rPr>
+      </w:pPr>
+      <w:r>
+        <w:rPr>
+          <w:rFonts w:asciiTheme="majorHAnsi" w:eastAsia="Times New Roman" w:hAnsiTheme="majorHAnsi" w:cstheme="majorHAnsi"/>
+          <w:highlight w:val="white"/>
+          <w:lang w:val="en-US"/>
+        </w:rPr>
+        <w:t> </w:t>
+      </w:r>
+    </w:p>
+    <w:p>
+      <w:pPr>
+        <w:rPr>
+          <w:rFonts w:asciiTheme="majorHAnsi" w:eastAsia="Times New Roman" w:hAnsiTheme="majorHAnsi" w:cstheme="majorHAnsi"/>
+          <w:highlight w:val="white"/>
+          <w:lang w:val="en-US"/>
+        </w:rPr>
+      </w:pPr>
+      <w:r>
+        <w:rPr>
+          <w:rFonts w:asciiTheme="majorHAnsi" w:eastAsia="Times New Roman" w:hAnsiTheme="majorHAnsi" w:cstheme="majorHAnsi"/>
+          <w:highlight w:val="white"/>
+          <w:lang w:val="en-US"/>
+        </w:rPr>
+        <w:t> </w:t>
+      </w:r>
+    </w:p>
+    <w:p>
+      <w:pPr>
+        <w:ind w:firstLine="0"/>
+        <w:rPr>
+          <w:rFonts w:asciiTheme="majorHAnsi" w:eastAsia="Times New Roman" w:hAnsiTheme="majorHAnsi" w:cstheme="majorHAnsi"/>
+          <w:highlight w:val="white"/>
+          <w:lang w:val="en-US"/>
+        </w:rPr>
+      </w:pPr>
+      <w:r>
+        <w:rPr>
+          <w:rFonts w:asciiTheme="majorHAnsi" w:eastAsia="Times New Roman" w:hAnsiTheme="majorHAnsi" w:cstheme="majorHAnsi"/>
+          <w:b/>
+          <w:bCs/>
+          <w:highlight w:val="white"/>
+          <w:lang w:val="en-US"/>
+        </w:rPr>
         <w:t>Thesis statement idea 2:</w:t>
       </w:r>
     </w:p>
@@ -7767,7 +9496,25 @@
           <w:highlight w:val="white"/>
           <w:lang w:val="en-US"/>
         </w:rPr>
-        <w:t xml:space="preserve">This thesis aims to replicate two promising findings of machine learning classification of schizophrenia, using voice data. Since the literature on the area has very heterogeneous findings, I expect worse performance given the new data that I will test on. Given the inrobustness and low ecological validity of ML attempts, I will attempt to establish a ML pipeline less prone to the pitfalls of ML, with the intention of establishing a general procedure for future research. </w:t>
+        <w:t xml:space="preserve">This thesis aims to replicate two promising findings of machine learning classification of schizophrenia, using voice data. Since the literature on the area has very heterogeneous findings, I expect worse performance given the new data that I will test on. Given the </w:t>
+      </w:r>
+      <w:proofErr w:type="spellStart"/>
+      <w:r>
+        <w:rPr>
+          <w:rFonts w:asciiTheme="majorHAnsi" w:eastAsia="Times New Roman" w:hAnsiTheme="majorHAnsi" w:cstheme="majorHAnsi"/>
+          <w:highlight w:val="white"/>
+          <w:lang w:val="en-US"/>
+        </w:rPr>
+        <w:t>inrobustness</w:t>
+      </w:r>
+      <w:proofErr w:type="spellEnd"/>
+      <w:r>
+        <w:rPr>
+          <w:rFonts w:asciiTheme="majorHAnsi" w:eastAsia="Times New Roman" w:hAnsiTheme="majorHAnsi" w:cstheme="majorHAnsi"/>
+          <w:highlight w:val="white"/>
+          <w:lang w:val="en-US"/>
+        </w:rPr>
+        <w:t xml:space="preserve"> and low ecological validity of ML attempts, I will attempt to establish a ML pipeline less prone to the pitfalls of ML, with the intention of establishing a general procedure for future research. </w:t>
       </w:r>
     </w:p>
     <w:p>
@@ -7805,7 +9552,7 @@
           <w:lang w:val="en-US"/>
         </w:rPr>
       </w:pPr>
-      <w:hyperlink r:id="rId21" w:history="1">
+      <w:hyperlink r:id="rId23" w:history="1">
         <w:r>
           <w:rPr>
             <w:rStyle w:val="Hyperlink"/>
@@ -7851,7 +9598,7 @@
           <w:lang w:val="en-US"/>
         </w:rPr>
       </w:pPr>
-      <w:hyperlink r:id="rId22" w:history="1">
+      <w:hyperlink r:id="rId24" w:history="1">
         <w:r>
           <w:rPr>
             <w:rStyle w:val="Hyperlink"/>
@@ -8176,7 +9923,6 @@
           <w:rFonts w:asciiTheme="majorHAnsi" w:eastAsia="Times New Roman" w:hAnsiTheme="majorHAnsi" w:cstheme="majorHAnsi"/>
           <w:lang w:val="en-US"/>
         </w:rPr>
-        <w:lastRenderedPageBreak/>
         <w:t>Between sexes</w:t>
       </w:r>
     </w:p>
@@ -8449,6 +10195,7 @@
           <w:rFonts w:asciiTheme="majorHAnsi" w:eastAsia="Times New Roman" w:hAnsiTheme="majorHAnsi" w:cstheme="majorHAnsi"/>
           <w:lang w:val="en-US"/>
         </w:rPr>
+        <w:lastRenderedPageBreak/>
         <w:t>Mention bad study that overfits</w:t>
       </w:r>
     </w:p>
@@ -8897,7 +10644,6 @@
           <w:highlight w:val="white"/>
           <w:lang w:val="en-US"/>
         </w:rPr>
-        <w:lastRenderedPageBreak/>
         <w:t>Biased because of difference in language</w:t>
       </w:r>
     </w:p>
@@ -9238,6 +10984,7 @@
           <w:highlight w:val="white"/>
           <w:lang w:val="en-US"/>
         </w:rPr>
+        <w:lastRenderedPageBreak/>
         <w:t>The difference in the participants native country meant that not only did the language spoken in the recordings differs, but also that they were not speaking their own native language. Moreover, the pool of schizophrenic participants was likely to vary between the original and this replication. This is because both diagnostic tools and psychologist and psychiatrist training are heterogeneous between countries to some extent. * CITE *.  *PASSER DET??*</w:t>
       </w:r>
     </w:p>
@@ -9624,7 +11371,6 @@
           <w:highlight w:val="white"/>
           <w:lang w:val="en-US"/>
         </w:rPr>
-        <w:lastRenderedPageBreak/>
         <w:t>4.1.2.4 Feature selection</w:t>
       </w:r>
     </w:p>
@@ -9863,7 +11609,30 @@
           <w:lang w:val="en-US"/>
         </w:rPr>
         <w:br/>
-        <w:t>PCA used to rank? Most common method is that PCA is used for defining new features, namely PC1 + PC2 + ... +PCn, until some desired threshold of accumulated variance is met.</w:t>
+      </w:r>
+      <w:r>
+        <w:rPr>
+          <w:rFonts w:asciiTheme="majorHAnsi" w:eastAsia="Times New Roman" w:hAnsiTheme="majorHAnsi" w:cstheme="majorHAnsi"/>
+          <w:lang w:val="en-US"/>
+        </w:rPr>
+        <w:lastRenderedPageBreak/>
+        <w:t>PCA used to rank? Most common method is that PCA is used for defining new features, namely PC1 + PC2 + ... +</w:t>
+      </w:r>
+      <w:proofErr w:type="spellStart"/>
+      <w:r>
+        <w:rPr>
+          <w:rFonts w:asciiTheme="majorHAnsi" w:eastAsia="Times New Roman" w:hAnsiTheme="majorHAnsi" w:cstheme="majorHAnsi"/>
+          <w:lang w:val="en-US"/>
+        </w:rPr>
+        <w:t>PCn</w:t>
+      </w:r>
+      <w:proofErr w:type="spellEnd"/>
+      <w:r>
+        <w:rPr>
+          <w:rFonts w:asciiTheme="majorHAnsi" w:eastAsia="Times New Roman" w:hAnsiTheme="majorHAnsi" w:cstheme="majorHAnsi"/>
+          <w:lang w:val="en-US"/>
+        </w:rPr>
+        <w:t>, until some desired threshold of accumulated variance is met.</w:t>
       </w:r>
     </w:p>
     <w:p>
@@ -9978,7 +11747,7 @@
           <w:lang w:val="en-US"/>
         </w:rPr>
       </w:pPr>
-      <w:hyperlink r:id="rId23" w:history="1">
+      <w:hyperlink r:id="rId25" w:history="1">
         <w:r>
           <w:rPr>
             <w:rStyle w:val="Hyperlink"/>
@@ -10030,7 +11799,7 @@
           <w:lang w:val="en-US"/>
         </w:rPr>
       </w:pPr>
-      <w:hyperlink r:id="rId24" w:history="1">
+      <w:hyperlink r:id="rId26" w:history="1">
         <w:r>
           <w:rPr>
             <w:rStyle w:val="Hyperlink"/>
@@ -10251,7 +12020,6 @@
           <w:highlight w:val="white"/>
           <w:lang w:val="en-US"/>
         </w:rPr>
-        <w:lastRenderedPageBreak/>
         <w:t>Better (if models are diverse, and generally good)</w:t>
       </w:r>
     </w:p>
@@ -10407,6 +12175,7 @@
           <w:highlight w:val="white"/>
           <w:lang w:val="en-US"/>
         </w:rPr>
+        <w:lastRenderedPageBreak/>
         <w:t>4.1.4 Methods ()</w:t>
       </w:r>
       <w:bookmarkEnd w:id="18"/>
@@ -11061,6 +12830,7 @@
           <w:rFonts w:asciiTheme="majorHAnsi" w:eastAsia="Times New Roman" w:hAnsiTheme="majorHAnsi" w:cstheme="majorHAnsi"/>
           <w:lang w:val="en-US"/>
         </w:rPr>
+        <w:lastRenderedPageBreak/>
         <w:t xml:space="preserve">The trade-off between more/less training data and more/less diversity is unlikely to have had much of an impact. E.g. Less than 2 percent increase in acc. when having 10 agents (and we only have 5, which would probably mean even less of an impact) </w:t>
       </w:r>
       <w:r>
@@ -11304,6 +13074,64 @@
     <w:p>
       <w:pPr>
         <w:pStyle w:val="BodyText"/>
+        <w:ind w:firstLine="0"/>
+        <w:rPr>
+          <w:highlight w:val="white"/>
+          <w:lang w:val="en-US"/>
+        </w:rPr>
+      </w:pPr>
+    </w:p>
+    <w:p>
+      <w:pPr>
+        <w:pStyle w:val="BodyText"/>
+        <w:rPr>
+          <w:i/>
+          <w:iCs/>
+          <w:highlight w:val="white"/>
+          <w:lang w:val="en-US"/>
+        </w:rPr>
+      </w:pPr>
+    </w:p>
+    <w:p>
+      <w:pPr>
+        <w:spacing w:line="360" w:lineRule="auto"/>
+        <w:rPr>
+          <w:i/>
+          <w:iCs/>
+          <w:lang w:val="en-US"/>
+        </w:rPr>
+      </w:pPr>
+      <w:r>
+        <w:rPr>
+          <w:i/>
+          <w:iCs/>
+          <w:lang w:val="en-US"/>
+        </w:rPr>
+        <w:t>As mentioned in the introduction, the implementation of the pipeline steps in solitude was not proposed to alleviate the issues in the current literature unaccompanied. The pipeline had to be accompanied by a proper and rigorous documentation. It also had to be supplemented by both reflection and scrutiny of the specific choices for each step in the pipeline. The description of the methods for this replication have been attempted to be both meticulous and exhaustive, enabling both replication and further scrutiny. The specific choices for each step have moreover been discussed here, both in terms of their consequences but also in terms of their potential alternatives.</w:t>
+      </w:r>
+    </w:p>
+    <w:p>
+      <w:pPr>
+        <w:pStyle w:val="BodyText"/>
+        <w:rPr>
+          <w:highlight w:val="white"/>
+          <w:lang w:val="en-US"/>
+        </w:rPr>
+      </w:pPr>
+    </w:p>
+    <w:p>
+      <w:pPr>
+        <w:pStyle w:val="BodyText"/>
+        <w:ind w:left="720" w:hanging="720"/>
+        <w:rPr>
+          <w:highlight w:val="white"/>
+          <w:lang w:val="en-US"/>
+        </w:rPr>
+      </w:pPr>
+    </w:p>
+    <w:p>
+      <w:pPr>
+        <w:pStyle w:val="BodyText"/>
         <w:rPr>
           <w:highlight w:val="white"/>
           <w:lang w:val="en-US"/>
@@ -11487,6 +13315,7 @@
           <w:highlight w:val="white"/>
           <w:lang w:val="en-US"/>
         </w:rPr>
+        <w:lastRenderedPageBreak/>
         <w:t>Streamlining research</w:t>
       </w:r>
     </w:p>
@@ -11507,7 +13336,6 @@
           <w:highlight w:val="white"/>
           <w:lang w:val="en-US"/>
         </w:rPr>
-        <w:lastRenderedPageBreak/>
         <w:t>Making replications easier</w:t>
       </w:r>
     </w:p>
@@ -11860,6 +13688,20 @@
           <w:lang w:val="en-US"/>
         </w:rPr>
       </w:pPr>
+      <w:r>
+        <w:rPr>
+          <w:highlight w:val="white"/>
+          <w:lang w:val="en-US"/>
+        </w:rPr>
+        <w:t>The data was cleaned to prevent reverb qualities or noises specific to certain rooms to confound the study. The sound level of the data was normalized before and after the cleaning steps, to avoid having the ML model learn from the volume level. Reflecting upon this retrospectively, it does technically allow for the training data to learn from the holdout set, since this process happened before the splitting into a training and a holdout set. Given that loudness of speech is only one feature out many, it is expected that this have had a miniscule impact – if any.</w:t>
+      </w:r>
+      <w:r>
+        <w:rPr>
+          <w:highlight w:val="white"/>
+          <w:lang w:val="en-US"/>
+        </w:rPr>
+        <w:br/>
+      </w:r>
     </w:p>
     <w:p>
       <w:pPr>
@@ -12094,6 +13936,7 @@
           <w:highlight w:val="white"/>
           <w:lang w:val="en-US"/>
         </w:rPr>
+        <w:lastRenderedPageBreak/>
         <w:t>4.2.</w:t>
       </w:r>
       <w:r>
@@ -12188,7 +14031,6 @@
         <w:rPr>
           <w:noProof/>
         </w:rPr>
-        <w:lastRenderedPageBreak/>
         <w:drawing>
           <wp:inline distT="0" distB="0" distL="0" distR="0" wp14:anchorId="73691BBF" wp14:editId="36EAFBFF">
             <wp:extent cx="5733415" cy="7644765"/>
@@ -12207,7 +14049,7 @@
                     </pic:cNvPicPr>
                   </pic:nvPicPr>
                   <pic:blipFill>
-                    <a:blip r:embed="rId25">
+                    <a:blip r:embed="rId27">
                       <a:extLst>
                         <a:ext uri="{28A0092B-C50C-407E-A947-70E740481C1C}">
                           <a14:useLocalDpi xmlns:a14="http://schemas.microsoft.com/office/drawing/2010/main" val="0"/>
@@ -12250,6 +14092,7 @@
           <w:highlight w:val="white"/>
           <w:lang w:val="en-US"/>
         </w:rPr>
+        <w:lastRenderedPageBreak/>
         <w:br/>
       </w:r>
     </w:p>
@@ -12344,7 +14187,6 @@
           <w:highlight w:val="white"/>
           <w:lang w:val="en-US"/>
         </w:rPr>
-        <w:lastRenderedPageBreak/>
         <w:t>Comparison only possible given proper documentation</w:t>
       </w:r>
     </w:p>
@@ -12631,6 +14473,7 @@
           <w:highlight w:val="white"/>
           <w:lang w:val="en-US"/>
         </w:rPr>
+        <w:lastRenderedPageBreak/>
         <w:br/>
       </w:r>
     </w:p>
@@ -12732,7 +14575,6 @@
           <w:highlight w:val="white"/>
           <w:lang w:val="en-US"/>
         </w:rPr>
-        <w:lastRenderedPageBreak/>
         <w:t>Comparison of evaluation</w:t>
       </w:r>
     </w:p>
@@ -13406,8 +15248,17 @@
         <w:rPr>
           <w:lang w:val="en-US"/>
         </w:rPr>
-        <w:t>Arbitrary choices and handycrafts</w:t>
-      </w:r>
+        <w:lastRenderedPageBreak/>
+        <w:t xml:space="preserve">Arbitrary choices and </w:t>
+      </w:r>
+      <w:proofErr w:type="spellStart"/>
+      <w:r>
+        <w:rPr>
+          <w:lang w:val="en-US"/>
+        </w:rPr>
+        <w:t>handycrafts</w:t>
+      </w:r>
+      <w:proofErr w:type="spellEnd"/>
     </w:p>
     <w:p>
       <w:pPr>
@@ -14000,7 +15851,23 @@
           <w:highlight w:val="white"/>
           <w:lang w:val="en-US"/>
         </w:rPr>
-        <w:t>Could also shed light on differences in language/biased labeling (diagnosistics)</w:t>
+        <w:t>Could also shed light on differences in language/biased labeling (</w:t>
+      </w:r>
+      <w:proofErr w:type="spellStart"/>
+      <w:r>
+        <w:rPr>
+          <w:highlight w:val="white"/>
+          <w:lang w:val="en-US"/>
+        </w:rPr>
+        <w:t>diagnosistics</w:t>
+      </w:r>
+      <w:proofErr w:type="spellEnd"/>
+      <w:r>
+        <w:rPr>
+          <w:highlight w:val="white"/>
+          <w:lang w:val="en-US"/>
+        </w:rPr>
+        <w:t>)</w:t>
       </w:r>
     </w:p>
     <w:p>
@@ -14783,7 +16650,34 @@
           <w:highlight w:val="white"/>
           <w:lang w:val="en-US"/>
         </w:rPr>
-        <w:t>Although the parameters could have been regularized using Ridge or ElasticNet, – as opposed to Ridge regularization. Elastic</w:t>
+        <w:t xml:space="preserve">Although the parameters could have been regularized using Ridge or </w:t>
+      </w:r>
+      <w:proofErr w:type="spellStart"/>
+      <w:r>
+        <w:rPr>
+          <w:rFonts w:asciiTheme="majorHAnsi" w:eastAsia="Times New Roman" w:hAnsiTheme="majorHAnsi" w:cstheme="majorHAnsi"/>
+          <w:highlight w:val="white"/>
+          <w:lang w:val="en-US"/>
+        </w:rPr>
+        <w:t>ElasticNet</w:t>
+      </w:r>
+      <w:proofErr w:type="spellEnd"/>
+      <w:r>
+        <w:rPr>
+          <w:rFonts w:asciiTheme="majorHAnsi" w:eastAsia="Times New Roman" w:hAnsiTheme="majorHAnsi" w:cstheme="majorHAnsi"/>
+          <w:highlight w:val="white"/>
+          <w:lang w:val="en-US"/>
+        </w:rPr>
+        <w:t xml:space="preserve">, – as opposed to Ridge regularization. </w:t>
+      </w:r>
+      <w:proofErr w:type="spellStart"/>
+      <w:r>
+        <w:rPr>
+          <w:rFonts w:asciiTheme="majorHAnsi" w:eastAsia="Times New Roman" w:hAnsiTheme="majorHAnsi" w:cstheme="majorHAnsi"/>
+          <w:highlight w:val="white"/>
+          <w:lang w:val="en-US"/>
+        </w:rPr>
+        <w:t>Elastic</w:t>
       </w:r>
       <w:r>
         <w:rPr>
@@ -14799,7 +16693,16 @@
           <w:highlight w:val="white"/>
           <w:lang w:val="en-US"/>
         </w:rPr>
-        <w:t>et is a combination of Ridge and Lasso and would therefore be a compromise between the two</w:t>
+        <w:t>et</w:t>
+      </w:r>
+      <w:proofErr w:type="spellEnd"/>
+      <w:r>
+        <w:rPr>
+          <w:rFonts w:asciiTheme="majorHAnsi" w:eastAsia="Times New Roman" w:hAnsiTheme="majorHAnsi" w:cstheme="majorHAnsi"/>
+          <w:highlight w:val="white"/>
+          <w:lang w:val="en-US"/>
+        </w:rPr>
+        <w:t xml:space="preserve"> is a combination of Ridge and Lasso and would therefore be a compromise between the two</w:t>
       </w:r>
       <w:r>
         <w:rPr>
@@ -14959,6 +16862,7 @@
           <w:highlight w:val="white"/>
           <w:lang w:val="en-US"/>
         </w:rPr>
+        <w:lastRenderedPageBreak/>
         <w:t>The data acquisition step varied greatly as there were dissimilarities in the participant pool, the task and in both the length and number of recordings.</w:t>
       </w:r>
       <w:r>
@@ -14967,15 +16871,39 @@
           <w:lang w:val="en-US"/>
         </w:rPr>
         <w:br/>
-        <w:t xml:space="preserve">It can be hypothesized that conditions such as alogia or the flat effect sometimes found in patients that are thought to elicit some of the acoustic atypicalities might manifest itself differently across </w:t>
-      </w:r>
-      <w:r>
-        <w:rPr>
-          <w:highlight w:val="white"/>
-          <w:lang w:val="en-US"/>
-        </w:rPr>
-        <w:lastRenderedPageBreak/>
-        <w:t xml:space="preserve">languages. The fact that this replication had participants speak Danish as opposed to English might impact the ML algorithms ability to detect patterns for classification. Moreover, none of the participants spoke their first language in the original study given their Malay, Indian or Chinese origin. As of yet, research points towards some general differences in acoustic patterns in schizophrenia patients related to symptoms such as alogia and flat the effect* Cite *. However, from the knowledge of this researcher, very little research sheds light on the potential modulation that language or language nativeness might induce. Moreover, the pool of schizophrenic participants might also vary between the original and this replication as people diagnosed with schizophrenia elicit slightly different symptoms </w:t>
+        <w:t xml:space="preserve">It can be hypothesized that conditions such as alogia or the flat effect sometimes found in patients that are thought to elicit some of the acoustic </w:t>
+      </w:r>
+      <w:proofErr w:type="spellStart"/>
+      <w:r>
+        <w:rPr>
+          <w:highlight w:val="white"/>
+          <w:lang w:val="en-US"/>
+        </w:rPr>
+        <w:t>atypicalities</w:t>
+      </w:r>
+      <w:proofErr w:type="spellEnd"/>
+      <w:r>
+        <w:rPr>
+          <w:highlight w:val="white"/>
+          <w:lang w:val="en-US"/>
+        </w:rPr>
+        <w:t xml:space="preserve"> might manifest itself differently across languages. The fact that this replication had participants speak Danish as opposed to English might impact the ML algorithms ability to detect patterns for classification. Moreover, none of the participants spoke their first language in the original study given their Malay, Indian or Chinese origin. As of yet, research points towards some general differences in acoustic patterns in schizophrenia patients related to symptoms such as alogia and flat the effect* Cite *. However, from the knowledge of this researcher, very little research sheds light on the potential modulation that language or language </w:t>
+      </w:r>
+      <w:proofErr w:type="spellStart"/>
+      <w:r>
+        <w:rPr>
+          <w:highlight w:val="white"/>
+          <w:lang w:val="en-US"/>
+        </w:rPr>
+        <w:t>nativeness</w:t>
+      </w:r>
+      <w:proofErr w:type="spellEnd"/>
+      <w:r>
+        <w:rPr>
+          <w:highlight w:val="white"/>
+          <w:lang w:val="en-US"/>
+        </w:rPr>
+        <w:t xml:space="preserve"> might induce. Moreover, the pool of schizophrenic participants might also vary between the original and this replication as people diagnosed with schizophrenia elicit slightly different symptoms </w:t>
       </w:r>
       <w:r>
         <w:rPr>
@@ -15320,7 +17248,23 @@
           <w:rFonts w:asciiTheme="majorHAnsi" w:eastAsia="Times New Roman" w:hAnsiTheme="majorHAnsi" w:cstheme="majorHAnsi"/>
           <w:lang w:val="en-US"/>
         </w:rPr>
-        <w:t xml:space="preserve">the acoustic features from ‘emobase’ </w:t>
+        <w:t>the acoustic features from ‘</w:t>
+      </w:r>
+      <w:proofErr w:type="spellStart"/>
+      <w:r>
+        <w:rPr>
+          <w:rFonts w:asciiTheme="majorHAnsi" w:eastAsia="Times New Roman" w:hAnsiTheme="majorHAnsi" w:cstheme="majorHAnsi"/>
+          <w:lang w:val="en-US"/>
+        </w:rPr>
+        <w:t>emobase</w:t>
+      </w:r>
+      <w:proofErr w:type="spellEnd"/>
+      <w:r>
+        <w:rPr>
+          <w:rFonts w:asciiTheme="majorHAnsi" w:eastAsia="Times New Roman" w:hAnsiTheme="majorHAnsi" w:cstheme="majorHAnsi"/>
+          <w:lang w:val="en-US"/>
+        </w:rPr>
+        <w:t xml:space="preserve">’ </w:t>
       </w:r>
       <w:r>
         <w:rPr>
@@ -15391,6 +17335,7 @@
           <w:highlight w:val="white"/>
           <w:lang w:val="en-US"/>
         </w:rPr>
+        <w:lastRenderedPageBreak/>
         <w:t>R</w:t>
       </w:r>
       <w:r>
@@ -15513,7 +17458,6 @@
           <w:highlight w:val="white"/>
           <w:lang w:val="en-US"/>
         </w:rPr>
-        <w:lastRenderedPageBreak/>
         <w:t>Possible</w:t>
       </w:r>
     </w:p>
@@ -16168,8 +18112,16 @@
         <w:rPr>
           <w:lang w:val="en-US"/>
         </w:rPr>
-        <w:t>Arbitrary choices and handycrafts</w:t>
-      </w:r>
+        <w:t xml:space="preserve">Arbitrary choices and </w:t>
+      </w:r>
+      <w:proofErr w:type="spellStart"/>
+      <w:r>
+        <w:rPr>
+          <w:lang w:val="en-US"/>
+        </w:rPr>
+        <w:t>handycrafts</w:t>
+      </w:r>
+      <w:proofErr w:type="spellEnd"/>
     </w:p>
     <w:p>
       <w:pPr>
@@ -16395,7 +18347,25 @@
           <w:color w:val="000000"/>
           <w:lang w:val="en-US"/>
         </w:rPr>
-        <w:t>Many choices have to do with handycrafts and arbitrary choices (tuning)</w:t>
+        <w:t xml:space="preserve">Many choices have to do with </w:t>
+      </w:r>
+      <w:proofErr w:type="spellStart"/>
+      <w:r>
+        <w:rPr>
+          <w:rFonts w:ascii="Arial" w:eastAsia="Times New Roman" w:hAnsi="Arial"/>
+          <w:color w:val="000000"/>
+          <w:lang w:val="en-US"/>
+        </w:rPr>
+        <w:t>handycrafts</w:t>
+      </w:r>
+      <w:proofErr w:type="spellEnd"/>
+      <w:r>
+        <w:rPr>
+          <w:rFonts w:ascii="Arial" w:eastAsia="Times New Roman" w:hAnsi="Arial"/>
+          <w:color w:val="000000"/>
+          <w:lang w:val="en-US"/>
+        </w:rPr>
+        <w:t xml:space="preserve"> and arbitrary choices (tuning)</w:t>
       </w:r>
     </w:p>
     <w:p>
@@ -16840,6 +18810,7 @@
           <w:highlight w:val="white"/>
           <w:lang w:val="en-US"/>
         </w:rPr>
+        <w:lastRenderedPageBreak/>
         <w:t>Enabling research to know locate the origin of differences in results (as mentioned previously)</w:t>
       </w:r>
     </w:p>
@@ -16916,7 +18887,6 @@
           <w:rFonts w:asciiTheme="majorHAnsi" w:hAnsiTheme="majorHAnsi" w:cstheme="majorHAnsi"/>
           <w:lang w:val="en-US"/>
         </w:rPr>
-        <w:lastRenderedPageBreak/>
         <w:t>Difference in algorithms</w:t>
       </w:r>
     </w:p>
@@ -17135,7 +19105,25 @@
           <w:color w:val="000000"/>
           <w:lang w:val="en-US"/>
         </w:rPr>
-        <w:t>Many choices have to do with handycrafts and arbitrary choices (tuning)</w:t>
+        <w:t xml:space="preserve">Many choices have to do with </w:t>
+      </w:r>
+      <w:proofErr w:type="spellStart"/>
+      <w:r>
+        <w:rPr>
+          <w:rFonts w:ascii="Arial" w:eastAsia="Times New Roman" w:hAnsi="Arial"/>
+          <w:color w:val="000000"/>
+          <w:lang w:val="en-US"/>
+        </w:rPr>
+        <w:t>handycrafts</w:t>
+      </w:r>
+      <w:proofErr w:type="spellEnd"/>
+      <w:r>
+        <w:rPr>
+          <w:rFonts w:ascii="Arial" w:eastAsia="Times New Roman" w:hAnsi="Arial"/>
+          <w:color w:val="000000"/>
+          <w:lang w:val="en-US"/>
+        </w:rPr>
+        <w:t xml:space="preserve"> and arbitrary choices (tuning)</w:t>
       </w:r>
     </w:p>
     <w:p>
@@ -17451,6 +19439,7 @@
           <w:highlight w:val="white"/>
           <w:lang w:val="en-US"/>
         </w:rPr>
+        <w:lastRenderedPageBreak/>
         <w:br/>
       </w:r>
       <w:r>
@@ -17489,7 +19478,6 @@
           <w:highlight w:val="white"/>
           <w:lang w:val="en-US"/>
         </w:rPr>
-        <w:lastRenderedPageBreak/>
         <w:t xml:space="preserve">6. </w:t>
       </w:r>
       <w:r>
@@ -17695,6 +19683,7 @@
           <w:rFonts w:cs="Calibri"/>
           <w:lang w:val="en-US"/>
         </w:rPr>
+        <w:lastRenderedPageBreak/>
         <w:t xml:space="preserve">Hong, L., &amp; Page, S. E. (2004). Groups of diverse problem solvers can outperform groups of high-ability problem solvers. </w:t>
       </w:r>
       <w:r>
@@ -17768,7 +19757,6 @@
           <w:rFonts w:cs="Calibri"/>
           <w:lang w:val="en-US"/>
         </w:rPr>
-        <w:lastRenderedPageBreak/>
         <w:t xml:space="preserve">Myrianthous, G. (2020, June 28). </w:t>
       </w:r>
       <w:r>
@@ -18002,8 +19990,8 @@
     </w:p>
     <w:p/>
     <w:sectPr>
-      <w:footerReference w:type="default" r:id="rId26"/>
-      <w:footerReference w:type="first" r:id="rId27"/>
+      <w:footerReference w:type="default" r:id="rId28"/>
+      <w:footerReference w:type="first" r:id="rId29"/>
       <w:type w:val="continuous"/>
       <w:pgSz w:w="11909" w:h="16834"/>
       <w:pgMar w:top="1440" w:right="1440" w:bottom="1440" w:left="1440" w:header="720" w:footer="720" w:gutter="0"/>
@@ -21924,7 +23912,6 @@
   <w:style w:type="character" w:default="1" w:styleId="DefaultParagraphFont">
     <w:name w:val="Default Paragraph Font"/>
     <w:uiPriority w:val="1"/>
-    <w:semiHidden/>
     <w:unhideWhenUsed/>
   </w:style>
   <w:style w:type="table" w:default="1" w:styleId="TableNormal">
@@ -22790,7 +24777,7 @@
 </file>
 
 <file path=customXml/itemProps2.xml><?xml version="1.0" encoding="utf-8"?>
-<ds:datastoreItem xmlns:ds="http://schemas.openxmlformats.org/officeDocument/2006/customXml" ds:itemID="{EBD79D06-436A-4024-A35E-22BABD331678}">
+<ds:datastoreItem xmlns:ds="http://schemas.openxmlformats.org/officeDocument/2006/customXml" ds:itemID="{2CD4B1B2-32C0-4ACE-BD77-E96EC63009E0}">
   <ds:schemaRefs>
     <ds:schemaRef ds:uri="http://schemas.openxmlformats.org/officeDocument/2006/bibliography"/>
   </ds:schemaRefs>

--- a/NOTER - Voice atypicalities in schizophrenia - machine learning approaches .docx
+++ b/NOTER - Voice atypicalities in schizophrenia - machine learning approaches .docx
@@ -879,55 +879,7 @@
           <w:rFonts w:asciiTheme="majorHAnsi" w:hAnsiTheme="majorHAnsi" w:cstheme="majorHAnsi"/>
           <w:lang w:val="en-US"/>
         </w:rPr>
-        <w:t xml:space="preserve"> “ </w:t>
-      </w:r>
-      <w:proofErr w:type="spellStart"/>
-      <w:r>
-        <w:rPr>
-          <w:rFonts w:asciiTheme="majorHAnsi" w:hAnsiTheme="majorHAnsi" w:cstheme="majorHAnsi"/>
-          <w:lang w:val="en-US"/>
-        </w:rPr>
-        <w:t>og</w:t>
-      </w:r>
-      <w:proofErr w:type="spellEnd"/>
-      <w:r>
-        <w:rPr>
-          <w:rFonts w:asciiTheme="majorHAnsi" w:hAnsiTheme="majorHAnsi" w:cstheme="majorHAnsi"/>
-          <w:lang w:val="en-US"/>
-        </w:rPr>
-        <w:t xml:space="preserve"> se </w:t>
-      </w:r>
-      <w:proofErr w:type="spellStart"/>
-      <w:r>
-        <w:rPr>
-          <w:rFonts w:asciiTheme="majorHAnsi" w:hAnsiTheme="majorHAnsi" w:cstheme="majorHAnsi"/>
-          <w:lang w:val="en-US"/>
-        </w:rPr>
-        <w:t>efter</w:t>
-      </w:r>
-      <w:proofErr w:type="spellEnd"/>
-      <w:r>
-        <w:rPr>
-          <w:rFonts w:asciiTheme="majorHAnsi" w:hAnsiTheme="majorHAnsi" w:cstheme="majorHAnsi"/>
-          <w:lang w:val="en-US"/>
-        </w:rPr>
-        <w:t xml:space="preserve"> I discussion </w:t>
-      </w:r>
-      <w:proofErr w:type="spellStart"/>
-      <w:r>
-        <w:rPr>
-          <w:rFonts w:asciiTheme="majorHAnsi" w:hAnsiTheme="majorHAnsi" w:cstheme="majorHAnsi"/>
-          <w:lang w:val="en-US"/>
-        </w:rPr>
-        <w:t>og</w:t>
-      </w:r>
-      <w:proofErr w:type="spellEnd"/>
-      <w:r>
-        <w:rPr>
-          <w:rFonts w:asciiTheme="majorHAnsi" w:hAnsiTheme="majorHAnsi" w:cstheme="majorHAnsi"/>
-          <w:lang w:val="en-US"/>
-        </w:rPr>
-        <w:t xml:space="preserve"> introduction</w:t>
+        <w:t xml:space="preserve"> “ og se efter I discussion og introduction</w:t>
       </w:r>
     </w:p>
     <w:p>
@@ -950,25 +902,7 @@
           <w:highlight w:val="white"/>
           <w:lang w:val="en-US"/>
         </w:rPr>
-        <w:t xml:space="preserve">I </w:t>
-      </w:r>
-      <w:proofErr w:type="spellStart"/>
-      <w:r>
-        <w:rPr>
-          <w:rFonts w:asciiTheme="majorHAnsi" w:hAnsiTheme="majorHAnsi" w:cstheme="majorHAnsi"/>
-          <w:highlight w:val="white"/>
-          <w:lang w:val="en-US"/>
-        </w:rPr>
-        <w:t>diskussion</w:t>
-      </w:r>
-      <w:proofErr w:type="spellEnd"/>
-      <w:r>
-        <w:rPr>
-          <w:rFonts w:asciiTheme="majorHAnsi" w:hAnsiTheme="majorHAnsi" w:cstheme="majorHAnsi"/>
-          <w:highlight w:val="white"/>
-          <w:lang w:val="en-US"/>
-        </w:rPr>
-        <w:t xml:space="preserve">, under preprocessing. </w:t>
+        <w:t xml:space="preserve">I diskussion, under preprocessing. </w:t>
       </w:r>
       <w:r>
         <w:rPr>
@@ -1024,25 +958,7 @@
           <w:highlight w:val="white"/>
           <w:lang w:val="en-US"/>
         </w:rPr>
-        <w:t xml:space="preserve">include those effects found in </w:t>
-      </w:r>
-      <w:proofErr w:type="spellStart"/>
-      <w:r>
-        <w:rPr>
-          <w:rFonts w:asciiTheme="majorHAnsi" w:hAnsiTheme="majorHAnsi" w:cstheme="majorHAnsi"/>
-          <w:highlight w:val="white"/>
-          <w:lang w:val="en-US"/>
-        </w:rPr>
-        <w:t>parola</w:t>
-      </w:r>
-      <w:proofErr w:type="spellEnd"/>
-      <w:r>
-        <w:rPr>
-          <w:rFonts w:asciiTheme="majorHAnsi" w:hAnsiTheme="majorHAnsi" w:cstheme="majorHAnsi"/>
-          <w:highlight w:val="white"/>
-          <w:lang w:val="en-US"/>
-        </w:rPr>
-        <w:t xml:space="preserve"> et al.</w:t>
+        <w:t>include those effects found in parola et al.</w:t>
       </w:r>
     </w:p>
     <w:p>
@@ -1159,25 +1075,7 @@
           <w:highlight w:val="white"/>
           <w:lang w:val="en-US"/>
         </w:rPr>
-        <w:t xml:space="preserve">Go through </w:t>
-      </w:r>
-      <w:proofErr w:type="spellStart"/>
-      <w:r>
-        <w:rPr>
-          <w:rFonts w:asciiTheme="majorHAnsi" w:hAnsiTheme="majorHAnsi" w:cstheme="majorHAnsi"/>
-          <w:highlight w:val="white"/>
-          <w:lang w:val="en-US"/>
-        </w:rPr>
-        <w:t>Riccardos</w:t>
-      </w:r>
-      <w:proofErr w:type="spellEnd"/>
-      <w:r>
-        <w:rPr>
-          <w:rFonts w:asciiTheme="majorHAnsi" w:hAnsiTheme="majorHAnsi" w:cstheme="majorHAnsi"/>
-          <w:highlight w:val="white"/>
-          <w:lang w:val="en-US"/>
-        </w:rPr>
-        <w:t xml:space="preserve"> mails, en</w:t>
+        <w:t>Go through Riccardos mails, en</w:t>
       </w:r>
       <w:r>
         <w:rPr>
@@ -1492,25 +1390,7 @@
           <w:highlight w:val="white"/>
           <w:lang w:val="en-US"/>
         </w:rPr>
-        <w:t xml:space="preserve">Open science (related to above point) -&gt; Try out the </w:t>
-      </w:r>
-      <w:proofErr w:type="spellStart"/>
-      <w:r>
-        <w:rPr>
-          <w:rFonts w:asciiTheme="majorHAnsi" w:hAnsiTheme="majorHAnsi" w:cstheme="majorHAnsi"/>
-          <w:highlight w:val="white"/>
-          <w:lang w:val="en-US"/>
-        </w:rPr>
-        <w:t>exaaact</w:t>
-      </w:r>
-      <w:proofErr w:type="spellEnd"/>
-      <w:r>
-        <w:rPr>
-          <w:rFonts w:asciiTheme="majorHAnsi" w:hAnsiTheme="majorHAnsi" w:cstheme="majorHAnsi"/>
-          <w:highlight w:val="white"/>
-          <w:lang w:val="en-US"/>
-        </w:rPr>
-        <w:t xml:space="preserve"> models and code for replication. (Code provided here)</w:t>
+        <w:t>Open science (related to above point) -&gt; Try out the exaaact models and code for replication. (Code provided here)</w:t>
       </w:r>
     </w:p>
     <w:p>
@@ -1527,59 +1407,21 @@
           <w:lang w:val="en-US"/>
         </w:rPr>
       </w:pPr>
-      <w:proofErr w:type="spellStart"/>
-      <w:r>
-        <w:rPr>
-          <w:rFonts w:asciiTheme="majorHAnsi" w:hAnsiTheme="majorHAnsi" w:cstheme="majorHAnsi"/>
-          <w:highlight w:val="white"/>
-          <w:lang w:val="en-US"/>
-        </w:rPr>
-        <w:t>Til</w:t>
-      </w:r>
-      <w:proofErr w:type="spellEnd"/>
-      <w:r>
-        <w:rPr>
-          <w:rFonts w:asciiTheme="majorHAnsi" w:hAnsiTheme="majorHAnsi" w:cstheme="majorHAnsi"/>
-          <w:highlight w:val="white"/>
-          <w:lang w:val="en-US"/>
-        </w:rPr>
-        <w:t xml:space="preserve"> </w:t>
-      </w:r>
-      <w:proofErr w:type="spellStart"/>
-      <w:r>
-        <w:rPr>
-          <w:rFonts w:asciiTheme="majorHAnsi" w:hAnsiTheme="majorHAnsi" w:cstheme="majorHAnsi"/>
-          <w:highlight w:val="white"/>
-          <w:lang w:val="en-US"/>
-        </w:rPr>
-        <w:t>sidst</w:t>
-      </w:r>
-      <w:proofErr w:type="spellEnd"/>
-      <w:r>
-        <w:rPr>
-          <w:rFonts w:asciiTheme="majorHAnsi" w:hAnsiTheme="majorHAnsi" w:cstheme="majorHAnsi"/>
-          <w:highlight w:val="white"/>
-          <w:lang w:val="en-US"/>
-        </w:rPr>
-        <w:t xml:space="preserve">: All the steps makes sure that the results are </w:t>
-      </w:r>
-      <w:proofErr w:type="spellStart"/>
-      <w:r>
-        <w:rPr>
-          <w:rFonts w:asciiTheme="majorHAnsi" w:hAnsiTheme="majorHAnsi" w:cstheme="majorHAnsi"/>
-          <w:highlight w:val="white"/>
-          <w:lang w:val="en-US"/>
-        </w:rPr>
-        <w:t>believeable</w:t>
-      </w:r>
-      <w:proofErr w:type="spellEnd"/>
-      <w:r>
-        <w:rPr>
-          <w:rFonts w:asciiTheme="majorHAnsi" w:hAnsiTheme="majorHAnsi" w:cstheme="majorHAnsi"/>
-          <w:highlight w:val="white"/>
-          <w:lang w:val="en-US"/>
-        </w:rPr>
-        <w:t xml:space="preserve"> – however, it is impossible to pinpoint where the difference comes from in performance. Solution open science? Sharing scripts? Sharing the exact models? Testing on other datasets?</w:t>
+      <w:r>
+        <w:rPr>
+          <w:rFonts w:asciiTheme="majorHAnsi" w:hAnsiTheme="majorHAnsi" w:cstheme="majorHAnsi"/>
+          <w:highlight w:val="white"/>
+          <w:lang w:val="en-US"/>
+        </w:rPr>
+        <w:t>Til sidst</w:t>
+      </w:r>
+      <w:r>
+        <w:rPr>
+          <w:rFonts w:asciiTheme="majorHAnsi" w:hAnsiTheme="majorHAnsi" w:cstheme="majorHAnsi"/>
+          <w:highlight w:val="white"/>
+          <w:lang w:val="en-US"/>
+        </w:rPr>
+        <w:t>: All the steps makes sure that the results are believeable – however, it is impossible to pinpoint where the difference comes from in performance. Solution open science? Sharing scripts? Sharing the exact models? Testing on other datasets?</w:t>
       </w:r>
     </w:p>
     <w:p>
@@ -1679,87 +1521,15 @@
           <w:highlight w:val="white"/>
           <w:lang w:val="en-US"/>
         </w:rPr>
-        <w:t xml:space="preserve">Har </w:t>
-      </w:r>
-      <w:proofErr w:type="spellStart"/>
-      <w:r>
-        <w:rPr>
-          <w:rFonts w:asciiTheme="majorHAnsi" w:hAnsiTheme="majorHAnsi" w:cstheme="majorHAnsi"/>
-          <w:highlight w:val="white"/>
-          <w:lang w:val="en-US"/>
-        </w:rPr>
-        <w:t>jeg</w:t>
-      </w:r>
-      <w:proofErr w:type="spellEnd"/>
-      <w:r>
-        <w:rPr>
-          <w:rFonts w:asciiTheme="majorHAnsi" w:hAnsiTheme="majorHAnsi" w:cstheme="majorHAnsi"/>
-          <w:highlight w:val="white"/>
-          <w:lang w:val="en-US"/>
-        </w:rPr>
-        <w:t xml:space="preserve"> </w:t>
-      </w:r>
-      <w:proofErr w:type="spellStart"/>
-      <w:r>
-        <w:rPr>
-          <w:rFonts w:asciiTheme="majorHAnsi" w:hAnsiTheme="majorHAnsi" w:cstheme="majorHAnsi"/>
-          <w:highlight w:val="white"/>
-          <w:lang w:val="en-US"/>
-        </w:rPr>
-        <w:t>lidt</w:t>
-      </w:r>
-      <w:proofErr w:type="spellEnd"/>
-      <w:r>
-        <w:rPr>
-          <w:rFonts w:asciiTheme="majorHAnsi" w:hAnsiTheme="majorHAnsi" w:cstheme="majorHAnsi"/>
-          <w:highlight w:val="white"/>
-          <w:lang w:val="en-US"/>
-        </w:rPr>
-        <w:t xml:space="preserve"> discussion</w:t>
-      </w:r>
-      <w:r>
-        <w:rPr>
-          <w:rFonts w:asciiTheme="majorHAnsi" w:hAnsiTheme="majorHAnsi" w:cstheme="majorHAnsi"/>
-          <w:highlight w:val="white"/>
-          <w:lang w:val="en-US"/>
-        </w:rPr>
-        <w:t xml:space="preserve"> </w:t>
-      </w:r>
-      <w:proofErr w:type="spellStart"/>
-      <w:r>
-        <w:rPr>
-          <w:rFonts w:asciiTheme="majorHAnsi" w:hAnsiTheme="majorHAnsi" w:cstheme="majorHAnsi"/>
-          <w:highlight w:val="white"/>
-          <w:lang w:val="en-US"/>
-        </w:rPr>
-        <w:t>i</w:t>
-      </w:r>
-      <w:proofErr w:type="spellEnd"/>
-      <w:r>
-        <w:rPr>
-          <w:rFonts w:asciiTheme="majorHAnsi" w:hAnsiTheme="majorHAnsi" w:cstheme="majorHAnsi"/>
-          <w:highlight w:val="white"/>
-          <w:lang w:val="en-US"/>
-        </w:rPr>
-        <w:t xml:space="preserve"> </w:t>
-      </w:r>
-      <w:proofErr w:type="spellStart"/>
-      <w:r>
-        <w:rPr>
-          <w:rFonts w:asciiTheme="majorHAnsi" w:hAnsiTheme="majorHAnsi" w:cstheme="majorHAnsi"/>
-          <w:highlight w:val="white"/>
-          <w:lang w:val="en-US"/>
-        </w:rPr>
-        <w:t>mit</w:t>
-      </w:r>
-      <w:proofErr w:type="spellEnd"/>
-      <w:r>
-        <w:rPr>
-          <w:rFonts w:asciiTheme="majorHAnsi" w:hAnsiTheme="majorHAnsi" w:cstheme="majorHAnsi"/>
-          <w:highlight w:val="white"/>
-          <w:lang w:val="en-US"/>
-        </w:rPr>
-        <w:t xml:space="preserve"> methods? ”</w:t>
+        <w:t>Har jeg lidt discussion</w:t>
+      </w:r>
+      <w:r>
+        <w:rPr>
+          <w:rFonts w:asciiTheme="majorHAnsi" w:hAnsiTheme="majorHAnsi" w:cstheme="majorHAnsi"/>
+          <w:highlight w:val="white"/>
+          <w:lang w:val="en-US"/>
+        </w:rPr>
+        <w:t xml:space="preserve"> i mit methods? ”</w:t>
       </w:r>
       <w:r>
         <w:rPr>
@@ -1856,25 +1626,7 @@
           <w:highlight w:val="white"/>
           <w:lang w:val="en-US"/>
         </w:rPr>
-        <w:t xml:space="preserve">Should I use “predicted </w:t>
-      </w:r>
-      <w:proofErr w:type="spellStart"/>
-      <w:r>
-        <w:rPr>
-          <w:rFonts w:asciiTheme="majorHAnsi" w:hAnsiTheme="majorHAnsi" w:cstheme="majorHAnsi"/>
-          <w:highlight w:val="white"/>
-          <w:lang w:val="en-US"/>
-        </w:rPr>
-        <w:t>audiofiles</w:t>
-      </w:r>
-      <w:proofErr w:type="spellEnd"/>
-      <w:r>
-        <w:rPr>
-          <w:rFonts w:asciiTheme="majorHAnsi" w:hAnsiTheme="majorHAnsi" w:cstheme="majorHAnsi"/>
-          <w:highlight w:val="white"/>
-          <w:lang w:val="en-US"/>
-        </w:rPr>
-        <w:t xml:space="preserve"> instead of participants</w:t>
+        <w:t>Should I use “predicted audiofiles instead of participants</w:t>
       </w:r>
       <w:r>
         <w:rPr>
@@ -1944,23 +1696,7 @@
           <w:rFonts w:asciiTheme="majorHAnsi" w:hAnsiTheme="majorHAnsi" w:cstheme="majorHAnsi"/>
           <w:lang w:val="en-US"/>
         </w:rPr>
-        <w:t xml:space="preserve">Remember to include link to </w:t>
-      </w:r>
-      <w:proofErr w:type="spellStart"/>
-      <w:r>
-        <w:rPr>
-          <w:rFonts w:asciiTheme="majorHAnsi" w:hAnsiTheme="majorHAnsi" w:cstheme="majorHAnsi"/>
-          <w:lang w:val="en-US"/>
-        </w:rPr>
-        <w:t>github</w:t>
-      </w:r>
-      <w:proofErr w:type="spellEnd"/>
-      <w:r>
-        <w:rPr>
-          <w:rFonts w:asciiTheme="majorHAnsi" w:hAnsiTheme="majorHAnsi" w:cstheme="majorHAnsi"/>
-          <w:lang w:val="en-US"/>
-        </w:rPr>
-        <w:t>, for open science reasons</w:t>
+        <w:t>Remember to include link to github, for open science reasons</w:t>
       </w:r>
     </w:p>
     <w:p>
@@ -2029,18 +1765,8 @@
           <w:highlight w:val="white"/>
           <w:lang w:val="en-US"/>
         </w:rPr>
-        <w:t xml:space="preserve"> R, </w:t>
-      </w:r>
-      <w:proofErr w:type="spellStart"/>
-      <w:r>
-        <w:rPr>
-          <w:rFonts w:asciiTheme="majorHAnsi" w:hAnsiTheme="majorHAnsi" w:cstheme="majorHAnsi"/>
-          <w:highlight w:val="white"/>
-          <w:lang w:val="en-US"/>
-        </w:rPr>
-        <w:t>Rstudio</w:t>
-      </w:r>
-      <w:proofErr w:type="spellEnd"/>
+        <w:t xml:space="preserve"> R, Rstudio</w:t>
+      </w:r>
       <w:r>
         <w:rPr>
           <w:rFonts w:asciiTheme="majorHAnsi" w:hAnsiTheme="majorHAnsi" w:cstheme="majorHAnsi"/>
@@ -2049,7 +1775,6 @@
         </w:rPr>
         <w:t xml:space="preserve">, </w:t>
       </w:r>
-      <w:proofErr w:type="spellStart"/>
       <w:r>
         <w:rPr>
           <w:rFonts w:asciiTheme="majorHAnsi" w:hAnsiTheme="majorHAnsi" w:cstheme="majorHAnsi"/>
@@ -2066,7 +1791,6 @@
         </w:rPr>
         <w:t>penSmile</w:t>
       </w:r>
-      <w:proofErr w:type="spellEnd"/>
       <w:r>
         <w:rPr>
           <w:rFonts w:asciiTheme="majorHAnsi" w:hAnsiTheme="majorHAnsi" w:cstheme="majorHAnsi"/>
@@ -2317,39 +2041,7 @@
           <w:rFonts w:asciiTheme="majorHAnsi" w:hAnsiTheme="majorHAnsi" w:cstheme="majorHAnsi"/>
           <w:lang w:val="en-US"/>
         </w:rPr>
-        <w:t xml:space="preserve"> If yes, add: Riccardo </w:t>
-      </w:r>
-      <w:proofErr w:type="spellStart"/>
-      <w:r>
-        <w:rPr>
-          <w:rFonts w:asciiTheme="majorHAnsi" w:hAnsiTheme="majorHAnsi" w:cstheme="majorHAnsi"/>
-          <w:lang w:val="en-US"/>
-        </w:rPr>
-        <w:t>Fusaroli</w:t>
-      </w:r>
-      <w:proofErr w:type="spellEnd"/>
-      <w:r>
-        <w:rPr>
-          <w:rFonts w:asciiTheme="majorHAnsi" w:hAnsiTheme="majorHAnsi" w:cstheme="majorHAnsi"/>
-          <w:lang w:val="en-US"/>
-        </w:rPr>
-        <w:t xml:space="preserve"> for supervising this project + </w:t>
-      </w:r>
-      <w:proofErr w:type="spellStart"/>
-      <w:r>
-        <w:rPr>
-          <w:rFonts w:asciiTheme="majorHAnsi" w:hAnsiTheme="majorHAnsi" w:cstheme="majorHAnsi"/>
-          <w:lang w:val="en-US"/>
-        </w:rPr>
-        <w:t>Bliksted</w:t>
-      </w:r>
-      <w:proofErr w:type="spellEnd"/>
-      <w:r>
-        <w:rPr>
-          <w:rFonts w:asciiTheme="majorHAnsi" w:hAnsiTheme="majorHAnsi" w:cstheme="majorHAnsi"/>
-          <w:lang w:val="en-US"/>
-        </w:rPr>
-        <w:t xml:space="preserve"> et al for providing the data.</w:t>
+        <w:t xml:space="preserve"> If yes, add: Riccardo Fusaroli for supervising this project + Bliksted et al for providing the data.</w:t>
       </w:r>
       <w:r>
         <w:rPr>
@@ -2385,23 +2077,7 @@
           <w:rFonts w:asciiTheme="majorHAnsi" w:hAnsiTheme="majorHAnsi" w:cstheme="majorHAnsi"/>
           <w:lang w:val="en-US"/>
         </w:rPr>
-        <w:t xml:space="preserve">Can it really by utilized in the real world? (This model will believe that roughly 50% of population is </w:t>
-      </w:r>
-      <w:proofErr w:type="spellStart"/>
-      <w:r>
-        <w:rPr>
-          <w:rFonts w:asciiTheme="majorHAnsi" w:hAnsiTheme="majorHAnsi" w:cstheme="majorHAnsi"/>
-          <w:lang w:val="en-US"/>
-        </w:rPr>
-        <w:t>schizo</w:t>
-      </w:r>
-      <w:proofErr w:type="spellEnd"/>
-      <w:r>
-        <w:rPr>
-          <w:rFonts w:asciiTheme="majorHAnsi" w:hAnsiTheme="majorHAnsi" w:cstheme="majorHAnsi"/>
-          <w:lang w:val="en-US"/>
-        </w:rPr>
-        <w:t>) – not going into depth with</w:t>
+        <w:t>Can it really by utilized in the real world? (This model will believe that roughly 50% of population is schizo) – not going into depth with</w:t>
       </w:r>
       <w:r>
         <w:rPr>
@@ -2987,23 +2663,7 @@
           <w:rFonts w:asciiTheme="majorHAnsi" w:hAnsiTheme="majorHAnsi" w:cstheme="majorHAnsi"/>
           <w:lang w:val="en-US"/>
         </w:rPr>
-        <w:t xml:space="preserve">“Riccardo feedback  - Voice </w:t>
-      </w:r>
-      <w:proofErr w:type="spellStart"/>
-      <w:r>
-        <w:rPr>
-          <w:rFonts w:asciiTheme="majorHAnsi" w:hAnsiTheme="majorHAnsi" w:cstheme="majorHAnsi"/>
-          <w:lang w:val="en-US"/>
-        </w:rPr>
-        <w:t>atypicalities</w:t>
-      </w:r>
-      <w:proofErr w:type="spellEnd"/>
-      <w:r>
-        <w:rPr>
-          <w:rFonts w:asciiTheme="majorHAnsi" w:hAnsiTheme="majorHAnsi" w:cstheme="majorHAnsi"/>
-          <w:lang w:val="en-US"/>
-        </w:rPr>
-        <w:t xml:space="preserve"> …” for his comments on discussion!</w:t>
+        <w:t>“Riccardo feedback  - Voice atypicalities …” for his comments on discussion!</w:t>
       </w:r>
       <w:r>
         <w:rPr>
@@ -3163,10 +2823,14 @@
           <w:highlight w:val="white"/>
           <w:lang w:val="en-US"/>
         </w:rPr>
-        <w:t xml:space="preserve">Methods: explain what you did in </w:t>
-      </w:r>
-      <w:proofErr w:type="spellStart"/>
-      <w:r>
+        <w:t>Methods: explain what you did in detali (eg we chose lasso regression)</w:t>
+      </w:r>
+    </w:p>
+    <w:p>
+      <w:pPr>
+        <w:pStyle w:val="ListParagraph"/>
+        <w:spacing w:line="480" w:lineRule="auto"/>
+        <w:ind w:firstLine="0"/>
         <w:rPr>
           <w:rFonts w:asciiTheme="majorHAnsi" w:hAnsiTheme="majorHAnsi" w:cstheme="majorHAnsi"/>
           <w:i/>
@@ -3174,9 +2838,7 @@
           <w:highlight w:val="white"/>
           <w:lang w:val="en-US"/>
         </w:rPr>
-        <w:t>detali</w:t>
-      </w:r>
-      <w:proofErr w:type="spellEnd"/>
+      </w:pPr>
       <w:r>
         <w:rPr>
           <w:rFonts w:asciiTheme="majorHAnsi" w:hAnsiTheme="majorHAnsi" w:cstheme="majorHAnsi"/>
@@ -3185,9 +2847,8 @@
           <w:highlight w:val="white"/>
           <w:lang w:val="en-US"/>
         </w:rPr>
-        <w:t xml:space="preserve"> (</w:t>
-      </w:r>
-      <w:proofErr w:type="spellStart"/>
+        <w:t>How does it work to replicate the results of these paper when you increase the conservativeness of the procedure - and what do you learn from the problems, that future researcher can use when they do these kind of analys</w:t>
+      </w:r>
       <w:r>
         <w:rPr>
           <w:rFonts w:asciiTheme="majorHAnsi" w:hAnsiTheme="majorHAnsi" w:cstheme="majorHAnsi"/>
@@ -3196,9 +2857,8 @@
           <w:highlight w:val="white"/>
           <w:lang w:val="en-US"/>
         </w:rPr>
-        <w:t>eg</w:t>
-      </w:r>
-      <w:proofErr w:type="spellEnd"/>
+        <w:t>e</w:t>
+      </w:r>
       <w:r>
         <w:rPr>
           <w:rFonts w:asciiTheme="majorHAnsi" w:hAnsiTheme="majorHAnsi" w:cstheme="majorHAnsi"/>
@@ -3207,7 +2867,7 @@
           <w:highlight w:val="white"/>
           <w:lang w:val="en-US"/>
         </w:rPr>
-        <w:t xml:space="preserve"> we chose lasso regression)</w:t>
+        <w:t>s</w:t>
       </w:r>
     </w:p>
     <w:p>
@@ -3231,9 +2891,14 @@
           <w:highlight w:val="white"/>
           <w:lang w:val="en-US"/>
         </w:rPr>
-        <w:t>How does it work to replicate the results of these paper when you increase the conservativeness of the procedure - and what do you learn from the problems, that future researcher can use when they do these kind of analys</w:t>
-      </w:r>
-      <w:r>
+        <w:t>We need more research on how you developed principal ways of conducting analysis within this fields. Eg when you want to define your c parameter what approach should you take </w:t>
+      </w:r>
+    </w:p>
+    <w:p>
+      <w:pPr>
+        <w:pStyle w:val="ListParagraph"/>
+        <w:spacing w:line="480" w:lineRule="auto"/>
+        <w:ind w:firstLine="0"/>
         <w:rPr>
           <w:rFonts w:asciiTheme="majorHAnsi" w:hAnsiTheme="majorHAnsi" w:cstheme="majorHAnsi"/>
           <w:i/>
@@ -3241,8 +2906,7 @@
           <w:highlight w:val="white"/>
           <w:lang w:val="en-US"/>
         </w:rPr>
-        <w:t>e</w:t>
-      </w:r>
+      </w:pPr>
       <w:r>
         <w:rPr>
           <w:rFonts w:asciiTheme="majorHAnsi" w:hAnsiTheme="majorHAnsi" w:cstheme="majorHAnsi"/>
@@ -3251,7 +2915,7 @@
           <w:highlight w:val="white"/>
           <w:lang w:val="en-US"/>
         </w:rPr>
-        <w:t>s</w:t>
+        <w:t>--&gt;and these problems are even bigger when you have a deep learning algorithm </w:t>
       </w:r>
     </w:p>
     <w:p>
@@ -3267,6 +2931,18 @@
           <w:lang w:val="en-US"/>
         </w:rPr>
       </w:pPr>
+    </w:p>
+    <w:p>
+      <w:pPr>
+        <w:pStyle w:val="ListParagraph"/>
+        <w:spacing w:line="480" w:lineRule="auto"/>
+        <w:ind w:firstLine="0"/>
+        <w:rPr>
+          <w:rFonts w:asciiTheme="majorHAnsi" w:hAnsiTheme="majorHAnsi" w:cstheme="majorHAnsi"/>
+          <w:highlight w:val="white"/>
+          <w:lang w:val="en-US"/>
+        </w:rPr>
+      </w:pPr>
       <w:r>
         <w:rPr>
           <w:rFonts w:asciiTheme="majorHAnsi" w:hAnsiTheme="majorHAnsi" w:cstheme="majorHAnsi"/>
@@ -3275,101 +2951,7 @@
           <w:highlight w:val="white"/>
           <w:lang w:val="en-US"/>
         </w:rPr>
-        <w:t xml:space="preserve">We need more research on how you developed principal ways of conducting analysis within this fields. </w:t>
-      </w:r>
-      <w:proofErr w:type="spellStart"/>
-      <w:r>
-        <w:rPr>
-          <w:rFonts w:asciiTheme="majorHAnsi" w:hAnsiTheme="majorHAnsi" w:cstheme="majorHAnsi"/>
-          <w:i/>
-          <w:iCs/>
-          <w:highlight w:val="white"/>
-          <w:lang w:val="en-US"/>
-        </w:rPr>
-        <w:t>Eg</w:t>
-      </w:r>
-      <w:proofErr w:type="spellEnd"/>
-      <w:r>
-        <w:rPr>
-          <w:rFonts w:asciiTheme="majorHAnsi" w:hAnsiTheme="majorHAnsi" w:cstheme="majorHAnsi"/>
-          <w:i/>
-          <w:iCs/>
-          <w:highlight w:val="white"/>
-          <w:lang w:val="en-US"/>
-        </w:rPr>
-        <w:t xml:space="preserve"> when you want to define your c parameter what approach should you take </w:t>
-      </w:r>
-    </w:p>
-    <w:p>
-      <w:pPr>
-        <w:pStyle w:val="ListParagraph"/>
-        <w:spacing w:line="480" w:lineRule="auto"/>
-        <w:ind w:firstLine="0"/>
-        <w:rPr>
-          <w:rFonts w:asciiTheme="majorHAnsi" w:hAnsiTheme="majorHAnsi" w:cstheme="majorHAnsi"/>
-          <w:i/>
-          <w:iCs/>
-          <w:highlight w:val="white"/>
-          <w:lang w:val="en-US"/>
-        </w:rPr>
-      </w:pPr>
-      <w:r>
-        <w:rPr>
-          <w:rFonts w:asciiTheme="majorHAnsi" w:hAnsiTheme="majorHAnsi" w:cstheme="majorHAnsi"/>
-          <w:i/>
-          <w:iCs/>
-          <w:highlight w:val="white"/>
-          <w:lang w:val="en-US"/>
-        </w:rPr>
-        <w:t>--&gt;and these problems are even bigger when you have a deep learning algorithm </w:t>
-      </w:r>
-    </w:p>
-    <w:p>
-      <w:pPr>
-        <w:pStyle w:val="ListParagraph"/>
-        <w:spacing w:line="480" w:lineRule="auto"/>
-        <w:ind w:firstLine="0"/>
-        <w:rPr>
-          <w:rFonts w:asciiTheme="majorHAnsi" w:hAnsiTheme="majorHAnsi" w:cstheme="majorHAnsi"/>
-          <w:i/>
-          <w:iCs/>
-          <w:highlight w:val="white"/>
-          <w:lang w:val="en-US"/>
-        </w:rPr>
-      </w:pPr>
-    </w:p>
-    <w:p>
-      <w:pPr>
-        <w:pStyle w:val="ListParagraph"/>
-        <w:spacing w:line="480" w:lineRule="auto"/>
-        <w:ind w:firstLine="0"/>
-        <w:rPr>
-          <w:rFonts w:asciiTheme="majorHAnsi" w:hAnsiTheme="majorHAnsi" w:cstheme="majorHAnsi"/>
-          <w:highlight w:val="white"/>
-          <w:lang w:val="en-US"/>
-        </w:rPr>
-      </w:pPr>
-      <w:proofErr w:type="spellStart"/>
-      <w:r>
-        <w:rPr>
-          <w:rFonts w:asciiTheme="majorHAnsi" w:hAnsiTheme="majorHAnsi" w:cstheme="majorHAnsi"/>
-          <w:i/>
-          <w:iCs/>
-          <w:highlight w:val="white"/>
-          <w:lang w:val="en-US"/>
-        </w:rPr>
-        <w:t>parkinson's</w:t>
-      </w:r>
-      <w:proofErr w:type="spellEnd"/>
-      <w:r>
-        <w:rPr>
-          <w:rFonts w:asciiTheme="majorHAnsi" w:hAnsiTheme="majorHAnsi" w:cstheme="majorHAnsi"/>
-          <w:i/>
-          <w:iCs/>
-          <w:highlight w:val="white"/>
-          <w:lang w:val="en-US"/>
-        </w:rPr>
-        <w:t xml:space="preserve"> paper did this in a very good way: </w:t>
+        <w:t xml:space="preserve">parkinson's paper did this in a very good way: </w:t>
       </w:r>
       <w:hyperlink r:id="rId14" w:history="1">
         <w:r>
@@ -3449,9 +3031,41 @@
           <w:shd w:val="clear" w:color="auto" w:fill="FFFFFF"/>
           <w:lang w:val="en-US"/>
         </w:rPr>
-        <w:t>- make sure to have somebody else read the paper and point out where things are "</w:t>
-      </w:r>
-      <w:proofErr w:type="spellStart"/>
+        <w:t>- make sure to have somebody else read the paper and point out where things are "indforstået", and generally give an eye on how fluent the language is. (hard to focus on that when you're still working on results and structure). Nothing major, but it does make a difference w censors.</w:t>
+      </w:r>
+      <w:r>
+        <w:rPr>
+          <w:rFonts w:ascii="Segoe UI" w:hAnsi="Segoe UI" w:cs="Segoe UI"/>
+          <w:color w:val="201F1E"/>
+          <w:shd w:val="clear" w:color="auto" w:fill="FFFFFF"/>
+          <w:lang w:val="en-US"/>
+        </w:rPr>
+        <w:t>”</w:t>
+      </w:r>
+    </w:p>
+    <w:p>
+      <w:pPr>
+        <w:pStyle w:val="ListParagraph"/>
+        <w:numPr>
+          <w:ilvl w:val="0"/>
+          <w:numId w:val="5"/>
+        </w:numPr>
+        <w:spacing w:line="480" w:lineRule="auto"/>
+        <w:rPr>
+          <w:rFonts w:asciiTheme="majorHAnsi" w:hAnsiTheme="majorHAnsi" w:cstheme="majorHAnsi"/>
+          <w:highlight w:val="white"/>
+          <w:lang w:val="en-US"/>
+        </w:rPr>
+      </w:pPr>
+      <w:r>
+        <w:rPr>
+          <w:rFonts w:ascii="Segoe UI" w:hAnsi="Segoe UI" w:cs="Segoe UI"/>
+          <w:color w:val="201F1E"/>
+          <w:shd w:val="clear" w:color="auto" w:fill="FFFFFF"/>
+          <w:lang w:val="en-US"/>
+        </w:rPr>
+        <w:t>“</w:t>
+      </w:r>
       <w:r>
         <w:rPr>
           <w:rFonts w:ascii="Segoe UI" w:hAnsi="Segoe UI" w:cs="Segoe UI"/>
@@ -3461,9 +3075,42 @@
           <w:shd w:val="clear" w:color="auto" w:fill="FFFFFF"/>
           <w:lang w:val="en-US"/>
         </w:rPr>
-        <w:t>indforstået</w:t>
-      </w:r>
-      <w:proofErr w:type="spellEnd"/>
+        <w:t>- discuss somewhere how you would envision future developments of your pipeline: what are things to improve? How would one go replicating a different study? Etc.</w:t>
+      </w:r>
+      <w:r>
+        <w:rPr>
+          <w:rFonts w:ascii="Segoe UI" w:hAnsi="Segoe UI" w:cs="Segoe UI"/>
+          <w:color w:val="201F1E"/>
+          <w:shd w:val="clear" w:color="auto" w:fill="FFFFFF"/>
+          <w:lang w:val="en-US"/>
+        </w:rPr>
+        <w:t>”</w:t>
+      </w:r>
+    </w:p>
+    <w:p>
+      <w:pPr>
+        <w:pStyle w:val="ListParagraph"/>
+        <w:numPr>
+          <w:ilvl w:val="0"/>
+          <w:numId w:val="5"/>
+        </w:numPr>
+        <w:spacing w:line="480" w:lineRule="auto"/>
+        <w:rPr>
+          <w:rFonts w:asciiTheme="majorHAnsi" w:hAnsiTheme="majorHAnsi" w:cstheme="majorHAnsi"/>
+          <w:i/>
+          <w:iCs/>
+          <w:highlight w:val="white"/>
+          <w:lang w:val="en-US"/>
+        </w:rPr>
+      </w:pPr>
+      <w:r>
+        <w:rPr>
+          <w:rFonts w:asciiTheme="majorHAnsi" w:hAnsiTheme="majorHAnsi" w:cstheme="majorHAnsi"/>
+          <w:highlight w:val="white"/>
+          <w:lang w:val="en-US"/>
+        </w:rPr>
+        <w:t>“</w:t>
+      </w:r>
       <w:r>
         <w:rPr>
           <w:rFonts w:ascii="Segoe UI" w:hAnsi="Segoe UI" w:cs="Segoe UI"/>
@@ -3473,40 +3120,7 @@
           <w:shd w:val="clear" w:color="auto" w:fill="FFFFFF"/>
           <w:lang w:val="en-US"/>
         </w:rPr>
-        <w:t>", and generally give an eye on how fluent the language is. (hard to focus on that when you're still working on results and structure). Nothing major, but it does make a difference w censors.</w:t>
-      </w:r>
-      <w:r>
-        <w:rPr>
-          <w:rFonts w:ascii="Segoe UI" w:hAnsi="Segoe UI" w:cs="Segoe UI"/>
-          <w:color w:val="201F1E"/>
-          <w:shd w:val="clear" w:color="auto" w:fill="FFFFFF"/>
-          <w:lang w:val="en-US"/>
-        </w:rPr>
-        <w:t>”</w:t>
-      </w:r>
-    </w:p>
-    <w:p>
-      <w:pPr>
-        <w:pStyle w:val="ListParagraph"/>
-        <w:numPr>
-          <w:ilvl w:val="0"/>
-          <w:numId w:val="5"/>
-        </w:numPr>
-        <w:spacing w:line="480" w:lineRule="auto"/>
-        <w:rPr>
-          <w:rFonts w:asciiTheme="majorHAnsi" w:hAnsiTheme="majorHAnsi" w:cstheme="majorHAnsi"/>
-          <w:highlight w:val="white"/>
-          <w:lang w:val="en-US"/>
-        </w:rPr>
-      </w:pPr>
-      <w:r>
-        <w:rPr>
-          <w:rFonts w:ascii="Segoe UI" w:hAnsi="Segoe UI" w:cs="Segoe UI"/>
-          <w:color w:val="201F1E"/>
-          <w:shd w:val="clear" w:color="auto" w:fill="FFFFFF"/>
-          <w:lang w:val="en-US"/>
-        </w:rPr>
-        <w:t>“</w:t>
+        <w:t>- given the growing focus on symptoms and individual differences, would this pipeline/approach be scalable to that?</w:t>
       </w:r>
       <w:r>
         <w:rPr>
@@ -3517,15 +3131,6 @@
           <w:shd w:val="clear" w:color="auto" w:fill="FFFFFF"/>
           <w:lang w:val="en-US"/>
         </w:rPr>
-        <w:t>- discuss somewhere how you would envision future developments of your pipeline: what are things to improve? How would one go replicating a different study? Etc.</w:t>
-      </w:r>
-      <w:r>
-        <w:rPr>
-          <w:rFonts w:ascii="Segoe UI" w:hAnsi="Segoe UI" w:cs="Segoe UI"/>
-          <w:color w:val="201F1E"/>
-          <w:shd w:val="clear" w:color="auto" w:fill="FFFFFF"/>
-          <w:lang w:val="en-US"/>
-        </w:rPr>
         <w:t>”</w:t>
       </w:r>
     </w:p>
@@ -3545,14 +3150,6 @@
           <w:lang w:val="en-US"/>
         </w:rPr>
       </w:pPr>
-      <w:r>
-        <w:rPr>
-          <w:rFonts w:asciiTheme="majorHAnsi" w:hAnsiTheme="majorHAnsi" w:cstheme="majorHAnsi"/>
-          <w:highlight w:val="white"/>
-          <w:lang w:val="en-US"/>
-        </w:rPr>
-        <w:t>“</w:t>
-      </w:r>
       <w:r>
         <w:rPr>
           <w:rFonts w:ascii="Segoe UI" w:hAnsi="Segoe UI" w:cs="Segoe UI"/>
@@ -3562,7 +3159,7 @@
           <w:shd w:val="clear" w:color="auto" w:fill="FFFFFF"/>
           <w:lang w:val="en-US"/>
         </w:rPr>
-        <w:t>- given the growing focus on symptoms and individual differences, would this pipeline/approach be scalable to that?</w:t>
+        <w:t>“</w:t>
       </w:r>
       <w:r>
         <w:rPr>
@@ -3573,70 +3170,7 @@
           <w:shd w:val="clear" w:color="auto" w:fill="FFFFFF"/>
           <w:lang w:val="en-US"/>
         </w:rPr>
-        <w:t>”</w:t>
-      </w:r>
-    </w:p>
-    <w:p>
-      <w:pPr>
-        <w:pStyle w:val="ListParagraph"/>
-        <w:numPr>
-          <w:ilvl w:val="0"/>
-          <w:numId w:val="5"/>
-        </w:numPr>
-        <w:spacing w:line="480" w:lineRule="auto"/>
-        <w:rPr>
-          <w:rFonts w:asciiTheme="majorHAnsi" w:hAnsiTheme="majorHAnsi" w:cstheme="majorHAnsi"/>
-          <w:i/>
-          <w:iCs/>
-          <w:highlight w:val="white"/>
-          <w:lang w:val="en-US"/>
-        </w:rPr>
-      </w:pPr>
-      <w:r>
-        <w:rPr>
-          <w:rFonts w:ascii="Segoe UI" w:hAnsi="Segoe UI" w:cs="Segoe UI"/>
-          <w:i/>
-          <w:iCs/>
-          <w:color w:val="201F1E"/>
-          <w:shd w:val="clear" w:color="auto" w:fill="FFFFFF"/>
-          <w:lang w:val="en-US"/>
-        </w:rPr>
-        <w:t>“</w:t>
-      </w:r>
-      <w:r>
-        <w:rPr>
-          <w:rFonts w:ascii="Segoe UI" w:hAnsi="Segoe UI" w:cs="Segoe UI"/>
-          <w:i/>
-          <w:iCs/>
-          <w:color w:val="201F1E"/>
-          <w:shd w:val="clear" w:color="auto" w:fill="FFFFFF"/>
-          <w:lang w:val="en-US"/>
-        </w:rPr>
-        <w:t xml:space="preserve">- feel free to send a more complete draft to Alberto </w:t>
-      </w:r>
-      <w:proofErr w:type="spellStart"/>
-      <w:r>
-        <w:rPr>
-          <w:rFonts w:ascii="Segoe UI" w:hAnsi="Segoe UI" w:cs="Segoe UI"/>
-          <w:i/>
-          <w:iCs/>
-          <w:color w:val="201F1E"/>
-          <w:shd w:val="clear" w:color="auto" w:fill="FFFFFF"/>
-          <w:lang w:val="en-US"/>
-        </w:rPr>
-        <w:t>Parola</w:t>
-      </w:r>
-      <w:proofErr w:type="spellEnd"/>
-      <w:r>
-        <w:rPr>
-          <w:rFonts w:ascii="Segoe UI" w:hAnsi="Segoe UI" w:cs="Segoe UI"/>
-          <w:i/>
-          <w:iCs/>
-          <w:color w:val="201F1E"/>
-          <w:shd w:val="clear" w:color="auto" w:fill="FFFFFF"/>
-          <w:lang w:val="en-US"/>
-        </w:rPr>
-        <w:t xml:space="preserve"> &lt;a.parola@unito.it&gt; for comments (cc'ing me and mentioning I said to do that). More complete in that he's not been part of the process, so he'll need a bit more to be able to follow.</w:t>
+        <w:t>- feel free to send a more complete draft to Alberto Parola &lt;a.parola@unito.it&gt; for comments (cc'ing me and mentioning I said to do that). More complete in that he's not been part of the process, so he'll need a bit more to be able to follow.</w:t>
       </w:r>
       <w:r>
         <w:rPr>
@@ -3822,6 +3356,7 @@
         <w:rPr>
           <w:i/>
           <w:iCs/>
+          <w:noProof/>
           <w:highlight w:val="white"/>
         </w:rPr>
         <w:drawing>
@@ -3892,9 +3427,8 @@
           <w:highlight w:val="white"/>
           <w:lang w:val="en-US"/>
         </w:rPr>
-        <w:t xml:space="preserve">To find the optimal lambda value, </w:t>
-      </w:r>
-      <w:proofErr w:type="spellStart"/>
+        <w:t xml:space="preserve">To find the optimal lambda value, lambda.min value was first computed by testing a range of values using 5-fold cross-validation and finding the value that minimizes the LASSO loss function. Subsequently, the lambda value resulting in the fewest number of features within 1 SE from </w:t>
+      </w:r>
       <w:r>
         <w:rPr>
           <w:i/>
@@ -3902,38 +3436,8 @@
           <w:highlight w:val="white"/>
           <w:lang w:val="en-US"/>
         </w:rPr>
-        <w:t>lambda.min</w:t>
-      </w:r>
-      <w:proofErr w:type="spellEnd"/>
-      <w:r>
-        <w:rPr>
-          <w:i/>
-          <w:iCs/>
-          <w:highlight w:val="white"/>
-          <w:lang w:val="en-US"/>
-        </w:rPr>
-        <w:t xml:space="preserve"> value was first computed by testing a range of values using 5-fold cross-validation and finding the value that minimizes the LASSO loss function. Subsequently, the lambda value resulting in the fewest number of features within 1 SE from </w:t>
-      </w:r>
-      <w:proofErr w:type="spellStart"/>
-      <w:r>
-        <w:rPr>
-          <w:i/>
-          <w:iCs/>
-          <w:highlight w:val="white"/>
-          <w:lang w:val="en-US"/>
-        </w:rPr>
         <w:lastRenderedPageBreak/>
-        <w:t>lambda.min</w:t>
-      </w:r>
-      <w:proofErr w:type="spellEnd"/>
-      <w:r>
-        <w:rPr>
-          <w:i/>
-          <w:iCs/>
-          <w:highlight w:val="white"/>
-          <w:lang w:val="en-US"/>
-        </w:rPr>
-        <w:t xml:space="preserve"> was chosen, as it acknowledges that fits are estimated with some error </w:t>
+        <w:t xml:space="preserve">lambda.min was chosen, as it acknowledges that fits are estimated with some error </w:t>
       </w:r>
       <w:r>
         <w:rPr>
@@ -4394,9 +3898,8 @@
           <w:highlight w:val="white"/>
           <w:lang w:val="en-US"/>
         </w:rPr>
-        <w:t xml:space="preserve">A range of lambda values (x-axis) and the resulting 1) misclassification error, and 2) number of features (seen at the top). From left to right, the dotted lines represent </w:t>
-      </w:r>
-      <w:proofErr w:type="spellStart"/>
+        <w:t>A range of lambda values (x-axis) and the resulting 1) misclassification error, and 2) number of features (seen at the top). From left to right, the dotted lines represent lambda.min and lambda.1se, respectively.</w:t>
+      </w:r>
       <w:r>
         <w:rPr>
           <w:rFonts w:asciiTheme="majorHAnsi" w:eastAsia="Times New Roman" w:hAnsiTheme="majorHAnsi" w:cstheme="majorHAnsi"/>
@@ -4405,143 +3908,120 @@
           <w:highlight w:val="white"/>
           <w:lang w:val="en-US"/>
         </w:rPr>
-        <w:t>lambda.min</w:t>
-      </w:r>
-      <w:proofErr w:type="spellEnd"/>
-      <w:r>
-        <w:rPr>
-          <w:rFonts w:asciiTheme="majorHAnsi" w:eastAsia="Times New Roman" w:hAnsiTheme="majorHAnsi" w:cstheme="majorHAnsi"/>
+        <w:t xml:space="preserve"> The plot is from the first training set.</w:t>
+      </w:r>
+    </w:p>
+    <w:p>
+      <w:pPr>
+        <w:pStyle w:val="BodyText"/>
+        <w:ind w:firstLine="0"/>
+        <w:rPr>
           <w:i/>
           <w:iCs/>
           <w:highlight w:val="white"/>
           <w:lang w:val="en-US"/>
         </w:rPr>
-        <w:t xml:space="preserve"> and lambda.1se, respectively.</w:t>
-      </w:r>
-      <w:r>
-        <w:rPr>
-          <w:rFonts w:asciiTheme="majorHAnsi" w:eastAsia="Times New Roman" w:hAnsiTheme="majorHAnsi" w:cstheme="majorHAnsi"/>
+      </w:pPr>
+    </w:p>
+    <w:p>
+      <w:pPr>
+        <w:spacing w:line="360" w:lineRule="auto"/>
+        <w:rPr>
+          <w:highlight w:val="white"/>
+          <w:lang w:val="en-US"/>
+        </w:rPr>
+      </w:pPr>
+      <w:r>
+        <w:rPr>
+          <w:rFonts w:asciiTheme="majorHAnsi" w:eastAsia="Times New Roman" w:hAnsiTheme="majorHAnsi" w:cstheme="majorHAnsi"/>
+          <w:highlight w:val="white"/>
+          <w:lang w:val="en-US"/>
+        </w:rPr>
+        <w:br/>
+      </w:r>
+      <w:r>
+        <w:rPr>
+          <w:rFonts w:asciiTheme="majorHAnsi" w:eastAsia="Times New Roman" w:hAnsiTheme="majorHAnsi" w:cstheme="majorHAnsi"/>
+          <w:highlight w:val="white"/>
+          <w:lang w:val="en-US"/>
+        </w:rPr>
+        <w:br/>
+      </w:r>
+      <w:r>
+        <w:rPr>
+          <w:highlight w:val="white"/>
+          <w:lang w:val="en-US"/>
+        </w:rPr>
+        <w:t>This process thus generate</w:t>
+      </w:r>
+      <w:r>
+        <w:rPr>
+          <w:highlight w:val="white"/>
+          <w:lang w:val="en-US"/>
+        </w:rPr>
+        <w:t>d</w:t>
+      </w:r>
+      <w:r>
+        <w:rPr>
+          <w:highlight w:val="white"/>
+          <w:lang w:val="en-US"/>
+        </w:rPr>
+        <w:t xml:space="preserve"> a list of </w:t>
+      </w:r>
+      <w:r>
+        <w:rPr>
+          <w:highlight w:val="white"/>
+          <w:lang w:val="en-US"/>
+        </w:rPr>
+        <w:t xml:space="preserve">only the relevant features for classification of patients from controls. </w:t>
+      </w:r>
+      <w:r>
+        <w:rPr>
+          <w:highlight w:val="white"/>
+          <w:lang w:val="en-US"/>
+        </w:rPr>
+        <w:t>For a visualization</w:t>
+      </w:r>
+      <w:r>
+        <w:rPr>
+          <w:highlight w:val="white"/>
+          <w:lang w:val="en-US"/>
+        </w:rPr>
+        <w:t xml:space="preserve"> of lambda misclassification plot</w:t>
+      </w:r>
+      <w:r>
+        <w:rPr>
+          <w:highlight w:val="white"/>
+          <w:lang w:val="en-US"/>
+        </w:rPr>
+        <w:t xml:space="preserve">, see </w:t>
+      </w:r>
+      <w:r>
+        <w:rPr>
+          <w:highlight w:val="white"/>
+          <w:lang w:val="en-US"/>
+        </w:rPr>
+        <w:t>figure 3</w:t>
+      </w:r>
+      <w:r>
+        <w:rPr>
+          <w:highlight w:val="white"/>
+          <w:lang w:val="en-US"/>
+        </w:rPr>
+        <w:t>.</w:t>
+      </w:r>
+    </w:p>
+    <w:p>
+      <w:pPr>
+        <w:pStyle w:val="BodyText"/>
+        <w:ind w:firstLine="0"/>
+        <w:rPr>
           <w:i/>
           <w:iCs/>
           <w:highlight w:val="white"/>
           <w:lang w:val="en-US"/>
         </w:rPr>
-        <w:t xml:space="preserve"> The plot is from the first training set.</w:t>
-      </w:r>
-    </w:p>
-    <w:p>
-      <w:pPr>
-        <w:pStyle w:val="BodyText"/>
-        <w:ind w:firstLine="0"/>
-        <w:rPr>
-          <w:i/>
-          <w:iCs/>
-          <w:highlight w:val="white"/>
-          <w:lang w:val="en-US"/>
-        </w:rPr>
-      </w:pPr>
-    </w:p>
-    <w:p>
-      <w:pPr>
-        <w:spacing w:line="360" w:lineRule="auto"/>
-        <w:rPr>
-          <w:highlight w:val="white"/>
-          <w:lang w:val="en-US"/>
-        </w:rPr>
-      </w:pPr>
-      <w:r>
-        <w:rPr>
-          <w:rFonts w:asciiTheme="majorHAnsi" w:eastAsia="Times New Roman" w:hAnsiTheme="majorHAnsi" w:cstheme="majorHAnsi"/>
-          <w:highlight w:val="white"/>
-          <w:lang w:val="en-US"/>
-        </w:rPr>
-        <w:br/>
-      </w:r>
-      <w:r>
-        <w:rPr>
-          <w:rFonts w:asciiTheme="majorHAnsi" w:eastAsia="Times New Roman" w:hAnsiTheme="majorHAnsi" w:cstheme="majorHAnsi"/>
-          <w:highlight w:val="white"/>
-          <w:lang w:val="en-US"/>
-        </w:rPr>
-        <w:br/>
-      </w:r>
-      <w:r>
-        <w:rPr>
-          <w:highlight w:val="white"/>
-          <w:lang w:val="en-US"/>
-        </w:rPr>
-        <w:t>This process thus generate</w:t>
-      </w:r>
-      <w:r>
-        <w:rPr>
-          <w:highlight w:val="white"/>
-          <w:lang w:val="en-US"/>
-        </w:rPr>
-        <w:t>d</w:t>
-      </w:r>
-      <w:r>
-        <w:rPr>
-          <w:highlight w:val="white"/>
-          <w:lang w:val="en-US"/>
-        </w:rPr>
-        <w:t xml:space="preserve"> a list of </w:t>
-      </w:r>
-      <w:r>
-        <w:rPr>
-          <w:highlight w:val="white"/>
-          <w:lang w:val="en-US"/>
-        </w:rPr>
-        <w:t xml:space="preserve">only the relevant features for classification of patients from controls. </w:t>
-      </w:r>
-      <w:r>
-        <w:rPr>
-          <w:highlight w:val="white"/>
-          <w:lang w:val="en-US"/>
-        </w:rPr>
-        <w:t>For a visualization</w:t>
-      </w:r>
-      <w:r>
-        <w:rPr>
-          <w:highlight w:val="white"/>
-          <w:lang w:val="en-US"/>
-        </w:rPr>
-        <w:t xml:space="preserve"> of lambda misclassification plot</w:t>
-      </w:r>
-      <w:r>
-        <w:rPr>
-          <w:highlight w:val="white"/>
-          <w:lang w:val="en-US"/>
-        </w:rPr>
-        <w:t xml:space="preserve">, see </w:t>
-      </w:r>
-      <w:r>
-        <w:rPr>
-          <w:highlight w:val="white"/>
-          <w:lang w:val="en-US"/>
-        </w:rPr>
-        <w:t>figure 3</w:t>
-      </w:r>
-      <w:r>
-        <w:rPr>
-          <w:highlight w:val="white"/>
-          <w:lang w:val="en-US"/>
-        </w:rPr>
-        <w:t>.</w:t>
-      </w:r>
-    </w:p>
-    <w:p>
-      <w:pPr>
-        <w:pStyle w:val="BodyText"/>
-        <w:ind w:firstLine="0"/>
-        <w:rPr>
-          <w:i/>
-          <w:iCs/>
-          <w:highlight w:val="white"/>
-          <w:lang w:val="en-US"/>
-        </w:rPr>
-      </w:pPr>
-      <w:bookmarkStart w:id="1" w:name="_GoBack"/>
-      <w:bookmarkEnd w:id="1"/>
+      </w:pPr>
     </w:p>
     <w:p>
       <w:pPr>
@@ -4553,7 +4033,7 @@
           <w:lang w:val="en-US"/>
         </w:rPr>
       </w:pPr>
-      <w:bookmarkStart w:id="2" w:name="_Toc57284910"/>
+      <w:bookmarkStart w:id="1" w:name="_Toc57284910"/>
    